--- a/MODUL 5.docx
+++ b/MODUL 5.docx
@@ -1,6 +1,6 @@
 
 <file path=word/document.xml><?xml version="1.0" encoding="utf-8"?>
-<w:document xmlns:ve="http://schemas.openxmlformats.org/markup-compatibility/2006" xmlns:o="urn:schemas-microsoft-com:office:office" xmlns:r="http://schemas.openxmlformats.org/officeDocument/2006/relationships" xmlns:m="http://schemas.openxmlformats.org/officeDocument/2006/math" xmlns:v="urn:schemas-microsoft-com:vml" xmlns:wp="http://schemas.openxmlformats.org/drawingml/2006/wordprocessingDrawing" xmlns:w10="urn:schemas-microsoft-com:office:word" xmlns:w="http://schemas.openxmlformats.org/wordprocessingml/2006/main" xmlns:wne="http://schemas.microsoft.com/office/word/2006/wordml">
+<w:document xmlns:wpc="http://schemas.microsoft.com/office/word/2010/wordprocessingCanvas" xmlns:cx="http://schemas.microsoft.com/office/drawing/2014/chartex" xmlns:cx1="http://schemas.microsoft.com/office/drawing/2015/9/8/chartex" xmlns:cx2="http://schemas.microsoft.com/office/drawing/2015/10/21/chartex" xmlns:cx3="http://schemas.microsoft.com/office/drawing/2016/5/9/chartex" xmlns:cx4="http://schemas.microsoft.com/office/drawing/2016/5/10/chartex" xmlns:cx5="http://schemas.microsoft.com/office/drawing/2016/5/11/chartex" xmlns:cx6="http://schemas.microsoft.com/office/drawing/2016/5/12/chartex" xmlns:cx7="http://schemas.microsoft.com/office/drawing/2016/5/13/chartex" xmlns:cx8="http://schemas.microsoft.com/office/drawing/2016/5/14/chartex" xmlns:mc="http://schemas.openxmlformats.org/markup-compatibility/2006" xmlns:aink="http://schemas.microsoft.com/office/drawing/2016/ink" xmlns:am3d="http://schemas.microsoft.com/office/drawing/2017/model3d" xmlns:o="urn:schemas-microsoft-com:office:office" xmlns:r="http://schemas.openxmlformats.org/officeDocument/2006/relationships" xmlns:m="http://schemas.openxmlformats.org/officeDocument/2006/math" xmlns:v="urn:schemas-microsoft-com:vml" xmlns:wp14="http://schemas.microsoft.com/office/word/2010/wordprocessingDrawing" xmlns:wp="http://schemas.openxmlformats.org/drawingml/2006/wordprocessingDrawing" xmlns:w10="urn:schemas-microsoft-com:office:word" xmlns:w="http://schemas.openxmlformats.org/wordprocessingml/2006/main" xmlns:w14="http://schemas.microsoft.com/office/word/2010/wordml" xmlns:w15="http://schemas.microsoft.com/office/word/2012/wordml" xmlns:w16cex="http://schemas.microsoft.com/office/word/2018/wordml/cex" xmlns:w16cid="http://schemas.microsoft.com/office/word/2016/wordml/cid" xmlns:w16="http://schemas.microsoft.com/office/word/2018/wordml" xmlns:w16se="http://schemas.microsoft.com/office/word/2015/wordml/symex" xmlns:wpg="http://schemas.microsoft.com/office/word/2010/wordprocessingGroup" xmlns:wpi="http://schemas.microsoft.com/office/word/2010/wordprocessingInk" xmlns:wne="http://schemas.microsoft.com/office/word/2006/wordml" xmlns:wps="http://schemas.microsoft.com/office/word/2010/wordprocessingShape" mc:Ignorable="w14 w15 w16se w16cid w16 w16cex wp14">
   <w:body>
     <w:p>
       <w:pPr>
@@ -124,31 +124,4552 @@
     </w:p>
     <w:p>
       <w:pPr>
-        <w:pStyle w:val="Heading2"/>
+        <w:spacing w:line="240" w:lineRule="auto"/>
+        <w:jc w:val="center"/>
+        <w:rPr>
+          <w:rFonts w:ascii="Times New Roman" w:hAnsi="Times New Roman" w:cs="Times New Roman"/>
+          <w:b/>
+          <w:bCs/>
+          <w:sz w:val="24"/>
+          <w:szCs w:val="24"/>
+        </w:rPr>
+      </w:pPr>
+      <w:r>
+        <w:rPr>
+          <w:rFonts w:ascii="Times New Roman" w:hAnsi="Times New Roman" w:cs="Times New Roman"/>
+          <w:b/>
+          <w:bCs/>
+          <w:sz w:val="24"/>
+          <w:szCs w:val="24"/>
+        </w:rPr>
+        <w:t>MODUL 5</w:t>
+      </w:r>
+    </w:p>
+    <w:p>
+      <w:pPr>
+        <w:spacing w:line="240" w:lineRule="auto"/>
+        <w:jc w:val="center"/>
+        <w:rPr>
+          <w:rFonts w:ascii="Times New Roman" w:hAnsi="Times New Roman" w:cs="Times New Roman"/>
+          <w:b/>
+          <w:bCs/>
+          <w:sz w:val="24"/>
+          <w:szCs w:val="24"/>
+        </w:rPr>
+      </w:pPr>
+    </w:p>
+    <w:p>
+      <w:pPr>
+        <w:pStyle w:val="ListParagraph"/>
         <w:numPr>
-          <w:ilvl w:val="1"/>
-          <w:numId w:val="2"/>
+          <w:ilvl w:val="0"/>
+          <w:numId w:val="16"/>
         </w:numPr>
-        <w:spacing w:before="0" w:beforeAutospacing="0" w:after="0" w:afterAutospacing="0" w:line="360" w:lineRule="auto"/>
-        <w:ind w:left="426"/>
-        <w:rPr>
-          <w:rFonts w:asciiTheme="majorBidi" w:hAnsiTheme="majorBidi" w:cstheme="majorBidi"/>
-          <w:szCs w:val="24"/>
-        </w:rPr>
-      </w:pPr>
-      <w:r>
-        <w:rPr>
-          <w:rFonts w:asciiTheme="majorBidi" w:hAnsiTheme="majorBidi" w:cstheme="majorBidi"/>
-          <w:szCs w:val="24"/>
-        </w:rPr>
-        <w:t>Dasar Teori</w:t>
-      </w:r>
-    </w:p>
+        <w:spacing w:line="240" w:lineRule="auto"/>
+        <w:ind w:left="540" w:hanging="540"/>
+        <w:rPr>
+          <w:rFonts w:ascii="Times New Roman" w:hAnsi="Times New Roman" w:cs="Times New Roman"/>
+          <w:b/>
+          <w:bCs/>
+          <w:sz w:val="24"/>
+          <w:szCs w:val="24"/>
+        </w:rPr>
+      </w:pPr>
+      <w:r>
+        <w:rPr>
+          <w:rFonts w:ascii="Times New Roman" w:hAnsi="Times New Roman" w:cs="Times New Roman"/>
+          <w:b/>
+          <w:bCs/>
+          <w:sz w:val="24"/>
+          <w:szCs w:val="24"/>
+        </w:rPr>
+        <w:t>T</w:t>
+      </w:r>
+      <w:r>
+        <w:rPr>
+          <w:rFonts w:ascii="Times New Roman" w:hAnsi="Times New Roman" w:cs="Times New Roman"/>
+          <w:b/>
+          <w:bCs/>
+          <w:sz w:val="24"/>
+          <w:szCs w:val="24"/>
+        </w:rPr>
+        <w:t>EST</w:t>
+      </w:r>
+      <w:r>
+        <w:rPr>
+          <w:rFonts w:ascii="Times New Roman" w:hAnsi="Times New Roman" w:cs="Times New Roman"/>
+          <w:b/>
+          <w:bCs/>
+          <w:sz w:val="24"/>
+          <w:szCs w:val="24"/>
+        </w:rPr>
+        <w:t xml:space="preserve"> EXECUTION REPORTS</w:t>
+      </w:r>
+    </w:p>
+    <w:p>
+      <w:pPr>
+        <w:spacing w:line="240" w:lineRule="auto"/>
+        <w:rPr>
+          <w:rFonts w:ascii="Times New Roman" w:hAnsi="Times New Roman" w:cs="Times New Roman"/>
+          <w:sz w:val="24"/>
+          <w:szCs w:val="24"/>
+        </w:rPr>
+      </w:pPr>
+      <w:proofErr w:type="spellStart"/>
+      <w:r>
+        <w:rPr>
+          <w:rFonts w:ascii="Times New Roman" w:hAnsi="Times New Roman" w:cs="Times New Roman"/>
+          <w:sz w:val="24"/>
+          <w:szCs w:val="24"/>
+        </w:rPr>
+        <w:t>Didalam</w:t>
+      </w:r>
+      <w:proofErr w:type="spellEnd"/>
+      <w:r>
+        <w:rPr>
+          <w:rFonts w:ascii="Times New Roman" w:hAnsi="Times New Roman" w:cs="Times New Roman"/>
+          <w:sz w:val="24"/>
+          <w:szCs w:val="24"/>
+        </w:rPr>
+        <w:t xml:space="preserve"> </w:t>
+      </w:r>
+      <w:proofErr w:type="spellStart"/>
+      <w:r>
+        <w:rPr>
+          <w:rFonts w:ascii="Times New Roman" w:hAnsi="Times New Roman" w:cs="Times New Roman"/>
+          <w:sz w:val="24"/>
+          <w:szCs w:val="24"/>
+        </w:rPr>
+        <w:t>katalon</w:t>
+      </w:r>
+      <w:proofErr w:type="spellEnd"/>
+      <w:r>
+        <w:rPr>
+          <w:rFonts w:ascii="Times New Roman" w:hAnsi="Times New Roman" w:cs="Times New Roman"/>
+          <w:sz w:val="24"/>
+          <w:szCs w:val="24"/>
+        </w:rPr>
+        <w:t xml:space="preserve"> studio </w:t>
+      </w:r>
+      <w:proofErr w:type="spellStart"/>
+      <w:r>
+        <w:rPr>
+          <w:rFonts w:ascii="Times New Roman" w:hAnsi="Times New Roman" w:cs="Times New Roman"/>
+          <w:sz w:val="24"/>
+          <w:szCs w:val="24"/>
+        </w:rPr>
+        <w:t>terdapat</w:t>
+      </w:r>
+      <w:proofErr w:type="spellEnd"/>
+      <w:r>
+        <w:rPr>
+          <w:rFonts w:ascii="Times New Roman" w:hAnsi="Times New Roman" w:cs="Times New Roman"/>
+          <w:sz w:val="24"/>
+          <w:szCs w:val="24"/>
+        </w:rPr>
+        <w:t xml:space="preserve"> </w:t>
+      </w:r>
+      <w:proofErr w:type="spellStart"/>
+      <w:r>
+        <w:rPr>
+          <w:rFonts w:ascii="Times New Roman" w:hAnsi="Times New Roman" w:cs="Times New Roman"/>
+          <w:sz w:val="24"/>
+          <w:szCs w:val="24"/>
+        </w:rPr>
+        <w:t>dua</w:t>
+      </w:r>
+      <w:proofErr w:type="spellEnd"/>
+      <w:r>
+        <w:rPr>
+          <w:rFonts w:ascii="Times New Roman" w:hAnsi="Times New Roman" w:cs="Times New Roman"/>
+          <w:sz w:val="24"/>
+          <w:szCs w:val="24"/>
+        </w:rPr>
+        <w:t xml:space="preserve"> </w:t>
+      </w:r>
+      <w:proofErr w:type="spellStart"/>
+      <w:r>
+        <w:rPr>
+          <w:rFonts w:ascii="Times New Roman" w:hAnsi="Times New Roman" w:cs="Times New Roman"/>
+          <w:sz w:val="24"/>
+          <w:szCs w:val="24"/>
+        </w:rPr>
+        <w:t>fitur</w:t>
+      </w:r>
+      <w:proofErr w:type="spellEnd"/>
+      <w:r>
+        <w:rPr>
+          <w:rFonts w:ascii="Times New Roman" w:hAnsi="Times New Roman" w:cs="Times New Roman"/>
+          <w:sz w:val="24"/>
+          <w:szCs w:val="24"/>
+        </w:rPr>
+        <w:t xml:space="preserve"> yang </w:t>
+      </w:r>
+      <w:proofErr w:type="spellStart"/>
+      <w:r>
+        <w:rPr>
+          <w:rFonts w:ascii="Times New Roman" w:hAnsi="Times New Roman" w:cs="Times New Roman"/>
+          <w:sz w:val="24"/>
+          <w:szCs w:val="24"/>
+        </w:rPr>
+        <w:t>menyajikan</w:t>
+      </w:r>
+      <w:proofErr w:type="spellEnd"/>
+      <w:r>
+        <w:rPr>
+          <w:rFonts w:ascii="Times New Roman" w:hAnsi="Times New Roman" w:cs="Times New Roman"/>
+          <w:sz w:val="24"/>
+          <w:szCs w:val="24"/>
+        </w:rPr>
+        <w:t xml:space="preserve"> </w:t>
+      </w:r>
+      <w:proofErr w:type="spellStart"/>
+      <w:r>
+        <w:rPr>
+          <w:rFonts w:ascii="Times New Roman" w:hAnsi="Times New Roman" w:cs="Times New Roman"/>
+          <w:sz w:val="24"/>
+          <w:szCs w:val="24"/>
+        </w:rPr>
+        <w:t>hasil</w:t>
+      </w:r>
+      <w:proofErr w:type="spellEnd"/>
+      <w:r>
+        <w:rPr>
+          <w:rFonts w:ascii="Times New Roman" w:hAnsi="Times New Roman" w:cs="Times New Roman"/>
+          <w:sz w:val="24"/>
+          <w:szCs w:val="24"/>
+        </w:rPr>
+        <w:t xml:space="preserve"> </w:t>
+      </w:r>
+      <w:proofErr w:type="spellStart"/>
+      <w:r>
+        <w:rPr>
+          <w:rFonts w:ascii="Times New Roman" w:hAnsi="Times New Roman" w:cs="Times New Roman"/>
+          <w:sz w:val="24"/>
+          <w:szCs w:val="24"/>
+        </w:rPr>
+        <w:t>eksekusi</w:t>
+      </w:r>
+      <w:proofErr w:type="spellEnd"/>
+      <w:r>
+        <w:rPr>
+          <w:rFonts w:ascii="Times New Roman" w:hAnsi="Times New Roman" w:cs="Times New Roman"/>
+          <w:sz w:val="24"/>
+          <w:szCs w:val="24"/>
+        </w:rPr>
+        <w:t xml:space="preserve"> </w:t>
+      </w:r>
+      <w:proofErr w:type="spellStart"/>
+      <w:r>
+        <w:rPr>
+          <w:rFonts w:ascii="Times New Roman" w:hAnsi="Times New Roman" w:cs="Times New Roman"/>
+          <w:sz w:val="24"/>
+          <w:szCs w:val="24"/>
+        </w:rPr>
+        <w:t>dari</w:t>
+      </w:r>
+      <w:proofErr w:type="spellEnd"/>
+      <w:r>
+        <w:rPr>
+          <w:rFonts w:ascii="Times New Roman" w:hAnsi="Times New Roman" w:cs="Times New Roman"/>
+          <w:sz w:val="24"/>
+          <w:szCs w:val="24"/>
+        </w:rPr>
+        <w:t xml:space="preserve"> </w:t>
+      </w:r>
+      <w:proofErr w:type="spellStart"/>
+      <w:r>
+        <w:rPr>
+          <w:rFonts w:ascii="Times New Roman" w:hAnsi="Times New Roman" w:cs="Times New Roman"/>
+          <w:sz w:val="24"/>
+          <w:szCs w:val="24"/>
+        </w:rPr>
+        <w:t>setiap</w:t>
+      </w:r>
+      <w:proofErr w:type="spellEnd"/>
+      <w:r>
+        <w:rPr>
+          <w:rFonts w:ascii="Times New Roman" w:hAnsi="Times New Roman" w:cs="Times New Roman"/>
+          <w:sz w:val="24"/>
+          <w:szCs w:val="24"/>
+        </w:rPr>
+        <w:t xml:space="preserve"> test yang </w:t>
+      </w:r>
+      <w:proofErr w:type="spellStart"/>
+      <w:r>
+        <w:rPr>
+          <w:rFonts w:ascii="Times New Roman" w:hAnsi="Times New Roman" w:cs="Times New Roman"/>
+          <w:sz w:val="24"/>
+          <w:szCs w:val="24"/>
+        </w:rPr>
+        <w:t>dijalankan</w:t>
+      </w:r>
+      <w:proofErr w:type="spellEnd"/>
+      <w:r>
+        <w:rPr>
+          <w:rFonts w:ascii="Times New Roman" w:hAnsi="Times New Roman" w:cs="Times New Roman"/>
+          <w:sz w:val="24"/>
+          <w:szCs w:val="24"/>
+        </w:rPr>
+        <w:t xml:space="preserve">. </w:t>
+      </w:r>
+    </w:p>
+    <w:p>
+      <w:pPr>
+        <w:pStyle w:val="ListParagraph"/>
+        <w:numPr>
+          <w:ilvl w:val="0"/>
+          <w:numId w:val="14"/>
+        </w:numPr>
+        <w:spacing w:after="160" w:line="240" w:lineRule="auto"/>
+        <w:ind w:left="720"/>
+        <w:rPr>
+          <w:rFonts w:ascii="Times New Roman" w:hAnsi="Times New Roman" w:cs="Times New Roman"/>
+          <w:sz w:val="24"/>
+          <w:szCs w:val="24"/>
+        </w:rPr>
+      </w:pPr>
+      <w:proofErr w:type="gramStart"/>
+      <w:r>
+        <w:rPr>
+          <w:rFonts w:ascii="Times New Roman" w:hAnsi="Times New Roman" w:cs="Times New Roman"/>
+          <w:sz w:val="24"/>
+          <w:szCs w:val="24"/>
+        </w:rPr>
+        <w:t>Log :</w:t>
+      </w:r>
+      <w:proofErr w:type="gramEnd"/>
+      <w:r>
+        <w:rPr>
+          <w:rFonts w:ascii="Times New Roman" w:hAnsi="Times New Roman" w:cs="Times New Roman"/>
+          <w:sz w:val="24"/>
+          <w:szCs w:val="24"/>
+        </w:rPr>
+        <w:t xml:space="preserve"> </w:t>
+      </w:r>
+      <w:proofErr w:type="spellStart"/>
+      <w:r>
+        <w:rPr>
+          <w:rFonts w:ascii="Times New Roman" w:hAnsi="Times New Roman" w:cs="Times New Roman"/>
+          <w:sz w:val="24"/>
+          <w:szCs w:val="24"/>
+        </w:rPr>
+        <w:t>untuk</w:t>
+      </w:r>
+      <w:proofErr w:type="spellEnd"/>
+      <w:r>
+        <w:rPr>
+          <w:rFonts w:ascii="Times New Roman" w:hAnsi="Times New Roman" w:cs="Times New Roman"/>
+          <w:sz w:val="24"/>
+          <w:szCs w:val="24"/>
+        </w:rPr>
+        <w:t xml:space="preserve"> </w:t>
+      </w:r>
+      <w:proofErr w:type="spellStart"/>
+      <w:r>
+        <w:rPr>
+          <w:rFonts w:ascii="Times New Roman" w:hAnsi="Times New Roman" w:cs="Times New Roman"/>
+          <w:sz w:val="24"/>
+          <w:szCs w:val="24"/>
+        </w:rPr>
+        <w:t>menyajikan</w:t>
+      </w:r>
+      <w:proofErr w:type="spellEnd"/>
+      <w:r>
+        <w:rPr>
+          <w:rFonts w:ascii="Times New Roman" w:hAnsi="Times New Roman" w:cs="Times New Roman"/>
+          <w:sz w:val="24"/>
+          <w:szCs w:val="24"/>
+        </w:rPr>
+        <w:t xml:space="preserve"> </w:t>
+      </w:r>
+      <w:proofErr w:type="spellStart"/>
+      <w:r>
+        <w:rPr>
+          <w:rFonts w:ascii="Times New Roman" w:hAnsi="Times New Roman" w:cs="Times New Roman"/>
+          <w:sz w:val="24"/>
+          <w:szCs w:val="24"/>
+        </w:rPr>
+        <w:t>hasil</w:t>
+      </w:r>
+      <w:proofErr w:type="spellEnd"/>
+      <w:r>
+        <w:rPr>
+          <w:rFonts w:ascii="Times New Roman" w:hAnsi="Times New Roman" w:cs="Times New Roman"/>
+          <w:sz w:val="24"/>
+          <w:szCs w:val="24"/>
+        </w:rPr>
+        <w:t xml:space="preserve"> </w:t>
+      </w:r>
+      <w:proofErr w:type="spellStart"/>
+      <w:r>
+        <w:rPr>
+          <w:rFonts w:ascii="Times New Roman" w:hAnsi="Times New Roman" w:cs="Times New Roman"/>
+          <w:sz w:val="24"/>
+          <w:szCs w:val="24"/>
+        </w:rPr>
+        <w:t>eksekusi</w:t>
+      </w:r>
+      <w:proofErr w:type="spellEnd"/>
+      <w:r>
+        <w:rPr>
+          <w:rFonts w:ascii="Times New Roman" w:hAnsi="Times New Roman" w:cs="Times New Roman"/>
+          <w:sz w:val="24"/>
+          <w:szCs w:val="24"/>
+        </w:rPr>
+        <w:t xml:space="preserve"> </w:t>
+      </w:r>
+      <w:proofErr w:type="spellStart"/>
+      <w:r>
+        <w:rPr>
+          <w:rFonts w:ascii="Times New Roman" w:hAnsi="Times New Roman" w:cs="Times New Roman"/>
+          <w:sz w:val="24"/>
+          <w:szCs w:val="24"/>
+        </w:rPr>
+        <w:t>dari</w:t>
+      </w:r>
+      <w:proofErr w:type="spellEnd"/>
+      <w:r>
+        <w:rPr>
+          <w:rFonts w:ascii="Times New Roman" w:hAnsi="Times New Roman" w:cs="Times New Roman"/>
+          <w:sz w:val="24"/>
+          <w:szCs w:val="24"/>
+        </w:rPr>
+        <w:t xml:space="preserve"> test case, test suite, dan test suite collection</w:t>
+      </w:r>
+    </w:p>
+    <w:p>
+      <w:pPr>
+        <w:pStyle w:val="ListParagraph"/>
+        <w:numPr>
+          <w:ilvl w:val="0"/>
+          <w:numId w:val="14"/>
+        </w:numPr>
+        <w:spacing w:after="160" w:line="240" w:lineRule="auto"/>
+        <w:ind w:left="720"/>
+        <w:rPr>
+          <w:rFonts w:ascii="Times New Roman" w:hAnsi="Times New Roman" w:cs="Times New Roman"/>
+          <w:sz w:val="24"/>
+          <w:szCs w:val="24"/>
+        </w:rPr>
+      </w:pPr>
+      <w:proofErr w:type="gramStart"/>
+      <w:r>
+        <w:rPr>
+          <w:rFonts w:ascii="Times New Roman" w:hAnsi="Times New Roman" w:cs="Times New Roman"/>
+          <w:sz w:val="24"/>
+          <w:szCs w:val="24"/>
+        </w:rPr>
+        <w:t>Report :</w:t>
+      </w:r>
+      <w:proofErr w:type="gramEnd"/>
+      <w:r>
+        <w:rPr>
+          <w:rFonts w:ascii="Times New Roman" w:hAnsi="Times New Roman" w:cs="Times New Roman"/>
+          <w:sz w:val="24"/>
+          <w:szCs w:val="24"/>
+        </w:rPr>
+        <w:t xml:space="preserve"> </w:t>
+      </w:r>
+      <w:proofErr w:type="spellStart"/>
+      <w:r>
+        <w:rPr>
+          <w:rFonts w:ascii="Times New Roman" w:hAnsi="Times New Roman" w:cs="Times New Roman"/>
+          <w:sz w:val="24"/>
+          <w:szCs w:val="24"/>
+        </w:rPr>
+        <w:t>untuk</w:t>
+      </w:r>
+      <w:proofErr w:type="spellEnd"/>
+      <w:r>
+        <w:rPr>
+          <w:rFonts w:ascii="Times New Roman" w:hAnsi="Times New Roman" w:cs="Times New Roman"/>
+          <w:sz w:val="24"/>
+          <w:szCs w:val="24"/>
+        </w:rPr>
+        <w:t xml:space="preserve"> </w:t>
+      </w:r>
+      <w:proofErr w:type="spellStart"/>
+      <w:r>
+        <w:rPr>
+          <w:rFonts w:ascii="Times New Roman" w:hAnsi="Times New Roman" w:cs="Times New Roman"/>
+          <w:sz w:val="24"/>
+          <w:szCs w:val="24"/>
+        </w:rPr>
+        <w:t>menyajikan</w:t>
+      </w:r>
+      <w:proofErr w:type="spellEnd"/>
+      <w:r>
+        <w:rPr>
+          <w:rFonts w:ascii="Times New Roman" w:hAnsi="Times New Roman" w:cs="Times New Roman"/>
+          <w:sz w:val="24"/>
+          <w:szCs w:val="24"/>
+        </w:rPr>
+        <w:t xml:space="preserve"> </w:t>
+      </w:r>
+      <w:proofErr w:type="spellStart"/>
+      <w:r>
+        <w:rPr>
+          <w:rFonts w:ascii="Times New Roman" w:hAnsi="Times New Roman" w:cs="Times New Roman"/>
+          <w:sz w:val="24"/>
+          <w:szCs w:val="24"/>
+        </w:rPr>
+        <w:t>hasil</w:t>
+      </w:r>
+      <w:proofErr w:type="spellEnd"/>
+      <w:r>
+        <w:rPr>
+          <w:rFonts w:ascii="Times New Roman" w:hAnsi="Times New Roman" w:cs="Times New Roman"/>
+          <w:sz w:val="24"/>
+          <w:szCs w:val="24"/>
+        </w:rPr>
+        <w:t xml:space="preserve"> </w:t>
+      </w:r>
+      <w:proofErr w:type="spellStart"/>
+      <w:r>
+        <w:rPr>
+          <w:rFonts w:ascii="Times New Roman" w:hAnsi="Times New Roman" w:cs="Times New Roman"/>
+          <w:sz w:val="24"/>
+          <w:szCs w:val="24"/>
+        </w:rPr>
+        <w:t>eksekusi</w:t>
+      </w:r>
+      <w:proofErr w:type="spellEnd"/>
+      <w:r>
+        <w:rPr>
+          <w:rFonts w:ascii="Times New Roman" w:hAnsi="Times New Roman" w:cs="Times New Roman"/>
+          <w:sz w:val="24"/>
+          <w:szCs w:val="24"/>
+        </w:rPr>
+        <w:t xml:space="preserve"> </w:t>
+      </w:r>
+      <w:proofErr w:type="spellStart"/>
+      <w:r>
+        <w:rPr>
+          <w:rFonts w:ascii="Times New Roman" w:hAnsi="Times New Roman" w:cs="Times New Roman"/>
+          <w:sz w:val="24"/>
+          <w:szCs w:val="24"/>
+        </w:rPr>
+        <w:t>dari</w:t>
+      </w:r>
+      <w:proofErr w:type="spellEnd"/>
+      <w:r>
+        <w:rPr>
+          <w:rFonts w:ascii="Times New Roman" w:hAnsi="Times New Roman" w:cs="Times New Roman"/>
+          <w:sz w:val="24"/>
+          <w:szCs w:val="24"/>
+        </w:rPr>
+        <w:t xml:space="preserve"> test suite dan test suite collection</w:t>
+      </w:r>
+    </w:p>
+    <w:p>
+      <w:pPr>
+        <w:pStyle w:val="ListParagraph"/>
+        <w:spacing w:line="240" w:lineRule="auto"/>
+        <w:rPr>
+          <w:rFonts w:ascii="Times New Roman" w:hAnsi="Times New Roman" w:cs="Times New Roman"/>
+          <w:sz w:val="24"/>
+          <w:szCs w:val="24"/>
+        </w:rPr>
+      </w:pPr>
+    </w:p>
+    <w:p>
+      <w:pPr>
+        <w:pStyle w:val="ListParagraph"/>
+        <w:numPr>
+          <w:ilvl w:val="0"/>
+          <w:numId w:val="15"/>
+        </w:numPr>
+        <w:spacing w:after="160" w:line="240" w:lineRule="auto"/>
+        <w:ind w:left="360"/>
+        <w:rPr>
+          <w:rFonts w:ascii="Times New Roman" w:hAnsi="Times New Roman" w:cs="Times New Roman"/>
+          <w:b/>
+          <w:bCs/>
+          <w:sz w:val="24"/>
+          <w:szCs w:val="24"/>
+        </w:rPr>
+      </w:pPr>
+      <w:r>
+        <w:rPr>
+          <w:rFonts w:ascii="Times New Roman" w:hAnsi="Times New Roman" w:cs="Times New Roman"/>
+          <w:b/>
+          <w:bCs/>
+          <w:sz w:val="24"/>
+          <w:szCs w:val="24"/>
+        </w:rPr>
+        <w:t>Log Viewer</w:t>
+      </w:r>
+    </w:p>
+    <w:p>
+      <w:pPr>
+        <w:pStyle w:val="ListParagraph"/>
+        <w:spacing w:line="240" w:lineRule="auto"/>
+        <w:ind w:left="360"/>
+        <w:rPr>
+          <w:rFonts w:ascii="Times New Roman" w:hAnsi="Times New Roman" w:cs="Times New Roman"/>
+          <w:sz w:val="24"/>
+          <w:szCs w:val="24"/>
+        </w:rPr>
+      </w:pPr>
+      <w:r>
+        <w:rPr>
+          <w:rFonts w:ascii="Times New Roman" w:hAnsi="Times New Roman" w:cs="Times New Roman"/>
+          <w:sz w:val="24"/>
+          <w:szCs w:val="24"/>
+        </w:rPr>
+        <w:t xml:space="preserve">Kita </w:t>
+      </w:r>
+      <w:proofErr w:type="spellStart"/>
+      <w:r>
+        <w:rPr>
+          <w:rFonts w:ascii="Times New Roman" w:hAnsi="Times New Roman" w:cs="Times New Roman"/>
+          <w:sz w:val="24"/>
+          <w:szCs w:val="24"/>
+        </w:rPr>
+        <w:t>dapat</w:t>
+      </w:r>
+      <w:proofErr w:type="spellEnd"/>
+      <w:r>
+        <w:rPr>
+          <w:rFonts w:ascii="Times New Roman" w:hAnsi="Times New Roman" w:cs="Times New Roman"/>
+          <w:sz w:val="24"/>
+          <w:szCs w:val="24"/>
+        </w:rPr>
+        <w:t xml:space="preserve"> </w:t>
+      </w:r>
+      <w:proofErr w:type="spellStart"/>
+      <w:r>
+        <w:rPr>
+          <w:rFonts w:ascii="Times New Roman" w:hAnsi="Times New Roman" w:cs="Times New Roman"/>
+          <w:sz w:val="24"/>
+          <w:szCs w:val="24"/>
+        </w:rPr>
+        <w:t>menggunakan</w:t>
+      </w:r>
+      <w:proofErr w:type="spellEnd"/>
+      <w:r>
+        <w:rPr>
+          <w:rFonts w:ascii="Times New Roman" w:hAnsi="Times New Roman" w:cs="Times New Roman"/>
+          <w:sz w:val="24"/>
+          <w:szCs w:val="24"/>
+        </w:rPr>
+        <w:t xml:space="preserve"> tools log viewer </w:t>
+      </w:r>
+      <w:proofErr w:type="spellStart"/>
+      <w:r>
+        <w:rPr>
+          <w:rFonts w:ascii="Times New Roman" w:hAnsi="Times New Roman" w:cs="Times New Roman"/>
+          <w:sz w:val="24"/>
+          <w:szCs w:val="24"/>
+        </w:rPr>
+        <w:t>untuk</w:t>
+      </w:r>
+      <w:proofErr w:type="spellEnd"/>
+      <w:r>
+        <w:rPr>
+          <w:rFonts w:ascii="Times New Roman" w:hAnsi="Times New Roman" w:cs="Times New Roman"/>
+          <w:sz w:val="24"/>
+          <w:szCs w:val="24"/>
+        </w:rPr>
+        <w:t xml:space="preserve"> </w:t>
+      </w:r>
+      <w:proofErr w:type="spellStart"/>
+      <w:r>
+        <w:rPr>
+          <w:rFonts w:ascii="Times New Roman" w:hAnsi="Times New Roman" w:cs="Times New Roman"/>
+          <w:sz w:val="24"/>
+          <w:szCs w:val="24"/>
+        </w:rPr>
+        <w:t>melihat</w:t>
+      </w:r>
+      <w:proofErr w:type="spellEnd"/>
+      <w:r>
+        <w:rPr>
+          <w:rFonts w:ascii="Times New Roman" w:hAnsi="Times New Roman" w:cs="Times New Roman"/>
+          <w:sz w:val="24"/>
+          <w:szCs w:val="24"/>
+        </w:rPr>
+        <w:t xml:space="preserve"> log </w:t>
+      </w:r>
+      <w:proofErr w:type="spellStart"/>
+      <w:r>
+        <w:rPr>
+          <w:rFonts w:ascii="Times New Roman" w:hAnsi="Times New Roman" w:cs="Times New Roman"/>
+          <w:sz w:val="24"/>
+          <w:szCs w:val="24"/>
+        </w:rPr>
+        <w:t>dari</w:t>
+      </w:r>
+      <w:proofErr w:type="spellEnd"/>
+      <w:r>
+        <w:rPr>
+          <w:rFonts w:ascii="Times New Roman" w:hAnsi="Times New Roman" w:cs="Times New Roman"/>
+          <w:sz w:val="24"/>
+          <w:szCs w:val="24"/>
+        </w:rPr>
+        <w:t xml:space="preserve"> </w:t>
+      </w:r>
+      <w:proofErr w:type="spellStart"/>
+      <w:r>
+        <w:rPr>
+          <w:rFonts w:ascii="Times New Roman" w:hAnsi="Times New Roman" w:cs="Times New Roman"/>
+          <w:sz w:val="24"/>
+          <w:szCs w:val="24"/>
+        </w:rPr>
+        <w:t>setiap</w:t>
+      </w:r>
+      <w:proofErr w:type="spellEnd"/>
+      <w:r>
+        <w:rPr>
+          <w:rFonts w:ascii="Times New Roman" w:hAnsi="Times New Roman" w:cs="Times New Roman"/>
+          <w:sz w:val="24"/>
+          <w:szCs w:val="24"/>
+        </w:rPr>
+        <w:t xml:space="preserve"> test case.</w:t>
+      </w:r>
+    </w:p>
+    <w:p>
+      <w:pPr>
+        <w:pStyle w:val="ListParagraph"/>
+        <w:spacing w:line="240" w:lineRule="auto"/>
+        <w:ind w:left="360"/>
+        <w:rPr>
+          <w:rFonts w:ascii="Times New Roman" w:hAnsi="Times New Roman" w:cs="Times New Roman"/>
+          <w:sz w:val="24"/>
+          <w:szCs w:val="24"/>
+        </w:rPr>
+      </w:pPr>
+    </w:p>
+    <w:p>
+      <w:pPr>
+        <w:pStyle w:val="ListParagraph"/>
+        <w:spacing w:line="240" w:lineRule="auto"/>
+        <w:ind w:left="360"/>
+        <w:rPr>
+          <w:rFonts w:ascii="Times New Roman" w:hAnsi="Times New Roman" w:cs="Times New Roman"/>
+          <w:sz w:val="24"/>
+          <w:szCs w:val="24"/>
+        </w:rPr>
+      </w:pPr>
+      <w:r>
+        <w:rPr>
+          <w:rFonts w:ascii="Times New Roman" w:hAnsi="Times New Roman" w:cs="Times New Roman"/>
+          <w:noProof/>
+          <w:sz w:val="24"/>
+          <w:szCs w:val="24"/>
+        </w:rPr>
+        <w:drawing>
+          <wp:inline distT="0" distB="0" distL="0" distR="0" wp14:anchorId="628F4B93" wp14:editId="2E53317A">
+            <wp:extent cx="4848225" cy="1370038"/>
+            <wp:effectExtent l="0" t="0" r="0" b="1905"/>
+            <wp:docPr id="1" name="Picture 1"/>
+            <wp:cNvGraphicFramePr>
+              <a:graphicFrameLocks xmlns:a="http://schemas.openxmlformats.org/drawingml/2006/main" noChangeAspect="1"/>
+            </wp:cNvGraphicFramePr>
+            <a:graphic xmlns:a="http://schemas.openxmlformats.org/drawingml/2006/main">
+              <a:graphicData uri="http://schemas.openxmlformats.org/drawingml/2006/picture">
+                <pic:pic xmlns:pic="http://schemas.openxmlformats.org/drawingml/2006/picture">
+                  <pic:nvPicPr>
+                    <pic:cNvPr id="1" name=""/>
+                    <pic:cNvPicPr/>
+                  </pic:nvPicPr>
+                  <pic:blipFill>
+                    <a:blip r:embed="rId8"/>
+                    <a:stretch>
+                      <a:fillRect/>
+                    </a:stretch>
+                  </pic:blipFill>
+                  <pic:spPr>
+                    <a:xfrm>
+                      <a:off x="0" y="0"/>
+                      <a:ext cx="4860716" cy="1373568"/>
+                    </a:xfrm>
+                    <a:prstGeom prst="rect">
+                      <a:avLst/>
+                    </a:prstGeom>
+                  </pic:spPr>
+                </pic:pic>
+              </a:graphicData>
+            </a:graphic>
+          </wp:inline>
+        </w:drawing>
+      </w:r>
+    </w:p>
+    <w:p>
+      <w:pPr>
+        <w:pStyle w:val="ListParagraph"/>
+        <w:spacing w:line="240" w:lineRule="auto"/>
+        <w:ind w:left="360"/>
+        <w:rPr>
+          <w:rFonts w:ascii="Times New Roman" w:hAnsi="Times New Roman" w:cs="Times New Roman"/>
+          <w:sz w:val="24"/>
+          <w:szCs w:val="24"/>
+        </w:rPr>
+      </w:pPr>
+    </w:p>
+    <w:p>
+      <w:pPr>
+        <w:pStyle w:val="ListParagraph"/>
+        <w:spacing w:line="240" w:lineRule="auto"/>
+        <w:ind w:left="360"/>
+        <w:rPr>
+          <w:rFonts w:ascii="Times New Roman" w:hAnsi="Times New Roman" w:cs="Times New Roman"/>
+          <w:sz w:val="24"/>
+          <w:szCs w:val="24"/>
+        </w:rPr>
+      </w:pPr>
+      <w:proofErr w:type="spellStart"/>
+      <w:r>
+        <w:rPr>
+          <w:rFonts w:ascii="Times New Roman" w:hAnsi="Times New Roman" w:cs="Times New Roman"/>
+          <w:sz w:val="24"/>
+          <w:szCs w:val="24"/>
+        </w:rPr>
+        <w:t>Dalam</w:t>
+      </w:r>
+      <w:proofErr w:type="spellEnd"/>
+      <w:r>
+        <w:rPr>
+          <w:rFonts w:ascii="Times New Roman" w:hAnsi="Times New Roman" w:cs="Times New Roman"/>
+          <w:sz w:val="24"/>
+          <w:szCs w:val="24"/>
+        </w:rPr>
+        <w:t xml:space="preserve"> </w:t>
+      </w:r>
+      <w:proofErr w:type="spellStart"/>
+      <w:r>
+        <w:rPr>
+          <w:rFonts w:ascii="Times New Roman" w:hAnsi="Times New Roman" w:cs="Times New Roman"/>
+          <w:sz w:val="24"/>
+          <w:szCs w:val="24"/>
+        </w:rPr>
+        <w:t>jendela</w:t>
+      </w:r>
+      <w:proofErr w:type="spellEnd"/>
+      <w:r>
+        <w:rPr>
+          <w:rFonts w:ascii="Times New Roman" w:hAnsi="Times New Roman" w:cs="Times New Roman"/>
+          <w:sz w:val="24"/>
+          <w:szCs w:val="24"/>
+        </w:rPr>
+        <w:t xml:space="preserve"> log viewer </w:t>
+      </w:r>
+      <w:proofErr w:type="spellStart"/>
+      <w:r>
+        <w:rPr>
+          <w:rFonts w:ascii="Times New Roman" w:hAnsi="Times New Roman" w:cs="Times New Roman"/>
+          <w:sz w:val="24"/>
+          <w:szCs w:val="24"/>
+        </w:rPr>
+        <w:t>kita</w:t>
+      </w:r>
+      <w:proofErr w:type="spellEnd"/>
+      <w:r>
+        <w:rPr>
+          <w:rFonts w:ascii="Times New Roman" w:hAnsi="Times New Roman" w:cs="Times New Roman"/>
+          <w:sz w:val="24"/>
+          <w:szCs w:val="24"/>
+        </w:rPr>
+        <w:t xml:space="preserve"> </w:t>
+      </w:r>
+      <w:proofErr w:type="spellStart"/>
+      <w:r>
+        <w:rPr>
+          <w:rFonts w:ascii="Times New Roman" w:hAnsi="Times New Roman" w:cs="Times New Roman"/>
+          <w:sz w:val="24"/>
+          <w:szCs w:val="24"/>
+        </w:rPr>
+        <w:t>dapat</w:t>
+      </w:r>
+      <w:proofErr w:type="spellEnd"/>
+      <w:r>
+        <w:rPr>
+          <w:rFonts w:ascii="Times New Roman" w:hAnsi="Times New Roman" w:cs="Times New Roman"/>
+          <w:sz w:val="24"/>
+          <w:szCs w:val="24"/>
+        </w:rPr>
+        <w:t xml:space="preserve"> </w:t>
+      </w:r>
+      <w:proofErr w:type="spellStart"/>
+      <w:r>
+        <w:rPr>
+          <w:rFonts w:ascii="Times New Roman" w:hAnsi="Times New Roman" w:cs="Times New Roman"/>
+          <w:sz w:val="24"/>
+          <w:szCs w:val="24"/>
+        </w:rPr>
+        <w:t>melihat</w:t>
+      </w:r>
+      <w:proofErr w:type="spellEnd"/>
+      <w:r>
+        <w:rPr>
+          <w:rFonts w:ascii="Times New Roman" w:hAnsi="Times New Roman" w:cs="Times New Roman"/>
+          <w:sz w:val="24"/>
+          <w:szCs w:val="24"/>
+        </w:rPr>
+        <w:t xml:space="preserve"> </w:t>
+      </w:r>
+      <w:proofErr w:type="spellStart"/>
+      <w:r>
+        <w:rPr>
+          <w:rFonts w:ascii="Times New Roman" w:hAnsi="Times New Roman" w:cs="Times New Roman"/>
+          <w:sz w:val="24"/>
+          <w:szCs w:val="24"/>
+        </w:rPr>
+        <w:t>tes</w:t>
+      </w:r>
+      <w:proofErr w:type="spellEnd"/>
+      <w:r>
+        <w:rPr>
+          <w:rFonts w:ascii="Times New Roman" w:hAnsi="Times New Roman" w:cs="Times New Roman"/>
+          <w:sz w:val="24"/>
+          <w:szCs w:val="24"/>
+        </w:rPr>
+        <w:t xml:space="preserve"> yang </w:t>
+      </w:r>
+      <w:proofErr w:type="spellStart"/>
+      <w:r>
+        <w:rPr>
+          <w:rFonts w:ascii="Times New Roman" w:hAnsi="Times New Roman" w:cs="Times New Roman"/>
+          <w:sz w:val="24"/>
+          <w:szCs w:val="24"/>
+        </w:rPr>
+        <w:t>dijalankan</w:t>
+      </w:r>
+      <w:proofErr w:type="spellEnd"/>
+      <w:r>
+        <w:rPr>
+          <w:rFonts w:ascii="Times New Roman" w:hAnsi="Times New Roman" w:cs="Times New Roman"/>
+          <w:sz w:val="24"/>
+          <w:szCs w:val="24"/>
+        </w:rPr>
+        <w:t xml:space="preserve">, </w:t>
+      </w:r>
+      <w:proofErr w:type="spellStart"/>
+      <w:r>
+        <w:rPr>
+          <w:rFonts w:ascii="Times New Roman" w:hAnsi="Times New Roman" w:cs="Times New Roman"/>
+          <w:sz w:val="24"/>
+          <w:szCs w:val="24"/>
+        </w:rPr>
+        <w:t>tes</w:t>
+      </w:r>
+      <w:proofErr w:type="spellEnd"/>
+      <w:r>
+        <w:rPr>
+          <w:rFonts w:ascii="Times New Roman" w:hAnsi="Times New Roman" w:cs="Times New Roman"/>
+          <w:sz w:val="24"/>
+          <w:szCs w:val="24"/>
+        </w:rPr>
+        <w:t xml:space="preserve"> yang lulus uji, </w:t>
+      </w:r>
+      <w:proofErr w:type="spellStart"/>
+      <w:r>
+        <w:rPr>
+          <w:rFonts w:ascii="Times New Roman" w:hAnsi="Times New Roman" w:cs="Times New Roman"/>
+          <w:sz w:val="24"/>
+          <w:szCs w:val="24"/>
+        </w:rPr>
+        <w:t>kesalahan</w:t>
+      </w:r>
+      <w:proofErr w:type="spellEnd"/>
+      <w:r>
+        <w:rPr>
+          <w:rFonts w:ascii="Times New Roman" w:hAnsi="Times New Roman" w:cs="Times New Roman"/>
+          <w:sz w:val="24"/>
+          <w:szCs w:val="24"/>
+        </w:rPr>
+        <w:t xml:space="preserve">, error, dan test yang </w:t>
+      </w:r>
+      <w:proofErr w:type="spellStart"/>
+      <w:r>
+        <w:rPr>
+          <w:rFonts w:ascii="Times New Roman" w:hAnsi="Times New Roman" w:cs="Times New Roman"/>
+          <w:sz w:val="24"/>
+          <w:szCs w:val="24"/>
+        </w:rPr>
+        <w:t>dilewati</w:t>
+      </w:r>
+      <w:proofErr w:type="spellEnd"/>
+      <w:r>
+        <w:rPr>
+          <w:rFonts w:ascii="Times New Roman" w:hAnsi="Times New Roman" w:cs="Times New Roman"/>
+          <w:sz w:val="24"/>
+          <w:szCs w:val="24"/>
+        </w:rPr>
+        <w:t>.</w:t>
+      </w:r>
+    </w:p>
+    <w:p>
+      <w:pPr>
+        <w:pStyle w:val="ListParagraph"/>
+        <w:spacing w:line="240" w:lineRule="auto"/>
+        <w:ind w:left="360"/>
+        <w:rPr>
+          <w:rFonts w:ascii="Times New Roman" w:hAnsi="Times New Roman" w:cs="Times New Roman"/>
+          <w:sz w:val="24"/>
+          <w:szCs w:val="24"/>
+        </w:rPr>
+      </w:pPr>
+    </w:p>
+    <w:p>
+      <w:pPr>
+        <w:pStyle w:val="ListParagraph"/>
+        <w:spacing w:line="240" w:lineRule="auto"/>
+        <w:ind w:left="360"/>
+        <w:rPr>
+          <w:rFonts w:ascii="Times New Roman" w:hAnsi="Times New Roman" w:cs="Times New Roman"/>
+          <w:sz w:val="24"/>
+          <w:szCs w:val="24"/>
+        </w:rPr>
+      </w:pPr>
+      <w:r>
+        <w:rPr>
+          <w:rFonts w:ascii="Times New Roman" w:hAnsi="Times New Roman" w:cs="Times New Roman"/>
+          <w:noProof/>
+          <w:sz w:val="24"/>
+          <w:szCs w:val="24"/>
+        </w:rPr>
+        <w:drawing>
+          <wp:inline distT="0" distB="0" distL="0" distR="0" wp14:anchorId="489DDE73" wp14:editId="6B6BC667">
+            <wp:extent cx="5129213" cy="2114550"/>
+            <wp:effectExtent l="0" t="0" r="0" b="0"/>
+            <wp:docPr id="57" name="Picture 57"/>
+            <wp:cNvGraphicFramePr>
+              <a:graphicFrameLocks xmlns:a="http://schemas.openxmlformats.org/drawingml/2006/main" noChangeAspect="1"/>
+            </wp:cNvGraphicFramePr>
+            <a:graphic xmlns:a="http://schemas.openxmlformats.org/drawingml/2006/main">
+              <a:graphicData uri="http://schemas.openxmlformats.org/drawingml/2006/picture">
+                <pic:pic xmlns:pic="http://schemas.openxmlformats.org/drawingml/2006/picture">
+                  <pic:nvPicPr>
+                    <pic:cNvPr id="1" name=""/>
+                    <pic:cNvPicPr/>
+                  </pic:nvPicPr>
+                  <pic:blipFill rotWithShape="1">
+                    <a:blip r:embed="rId9"/>
+                    <a:srcRect r="42468" b="55493"/>
+                    <a:stretch/>
+                  </pic:blipFill>
+                  <pic:spPr bwMode="auto">
+                    <a:xfrm>
+                      <a:off x="0" y="0"/>
+                      <a:ext cx="5139820" cy="2118923"/>
+                    </a:xfrm>
+                    <a:prstGeom prst="rect">
+                      <a:avLst/>
+                    </a:prstGeom>
+                    <a:ln>
+                      <a:noFill/>
+                    </a:ln>
+                    <a:extLst>
+                      <a:ext uri="{53640926-AAD7-44D8-BBD7-CCE9431645EC}">
+                        <a14:shadowObscured xmlns:a14="http://schemas.microsoft.com/office/drawing/2010/main"/>
+                      </a:ext>
+                    </a:extLst>
+                  </pic:spPr>
+                </pic:pic>
+              </a:graphicData>
+            </a:graphic>
+          </wp:inline>
+        </w:drawing>
+      </w:r>
+    </w:p>
+    <w:p>
+      <w:pPr>
+        <w:pStyle w:val="ListParagraph"/>
+        <w:spacing w:line="240" w:lineRule="auto"/>
+        <w:ind w:left="360"/>
+        <w:rPr>
+          <w:rFonts w:ascii="Times New Roman" w:hAnsi="Times New Roman" w:cs="Times New Roman"/>
+          <w:sz w:val="24"/>
+          <w:szCs w:val="24"/>
+        </w:rPr>
+      </w:pPr>
+    </w:p>
+    <w:p>
+      <w:pPr>
+        <w:pStyle w:val="ListParagraph"/>
+        <w:spacing w:line="240" w:lineRule="auto"/>
+        <w:ind w:left="360"/>
+        <w:rPr>
+          <w:rFonts w:ascii="Times New Roman" w:hAnsi="Times New Roman" w:cs="Times New Roman"/>
+          <w:sz w:val="24"/>
+          <w:szCs w:val="24"/>
+        </w:rPr>
+      </w:pPr>
+    </w:p>
+    <w:p>
+      <w:pPr>
+        <w:pStyle w:val="ListParagraph"/>
+        <w:spacing w:line="240" w:lineRule="auto"/>
+        <w:ind w:left="360"/>
+        <w:rPr>
+          <w:rFonts w:ascii="Times New Roman" w:hAnsi="Times New Roman" w:cs="Times New Roman"/>
+          <w:sz w:val="24"/>
+          <w:szCs w:val="24"/>
+        </w:rPr>
+      </w:pPr>
+    </w:p>
+    <w:p>
+      <w:pPr>
+        <w:pStyle w:val="ListParagraph"/>
+        <w:spacing w:line="240" w:lineRule="auto"/>
+        <w:ind w:left="360"/>
+        <w:rPr>
+          <w:rFonts w:ascii="Times New Roman" w:hAnsi="Times New Roman" w:cs="Times New Roman"/>
+          <w:sz w:val="24"/>
+          <w:szCs w:val="24"/>
+        </w:rPr>
+      </w:pPr>
+    </w:p>
+    <w:p>
+      <w:pPr>
+        <w:pStyle w:val="ListParagraph"/>
+        <w:spacing w:line="240" w:lineRule="auto"/>
+        <w:ind w:left="360"/>
+        <w:rPr>
+          <w:rFonts w:ascii="Times New Roman" w:hAnsi="Times New Roman" w:cs="Times New Roman"/>
+          <w:sz w:val="24"/>
+          <w:szCs w:val="24"/>
+        </w:rPr>
+      </w:pPr>
+    </w:p>
+    <w:p>
+      <w:pPr>
+        <w:pStyle w:val="ListParagraph"/>
+        <w:spacing w:line="240" w:lineRule="auto"/>
+        <w:ind w:left="360"/>
+        <w:rPr>
+          <w:rFonts w:ascii="Times New Roman" w:hAnsi="Times New Roman" w:cs="Times New Roman"/>
+          <w:sz w:val="24"/>
+          <w:szCs w:val="24"/>
+        </w:rPr>
+      </w:pPr>
+    </w:p>
+    <w:p>
+      <w:pPr>
+        <w:pStyle w:val="ListParagraph"/>
+        <w:spacing w:line="240" w:lineRule="auto"/>
+        <w:ind w:left="360"/>
+        <w:rPr>
+          <w:rFonts w:ascii="Times New Roman" w:hAnsi="Times New Roman" w:cs="Times New Roman"/>
+          <w:sz w:val="24"/>
+          <w:szCs w:val="24"/>
+        </w:rPr>
+      </w:pPr>
+    </w:p>
+    <w:p>
+      <w:pPr>
+        <w:pStyle w:val="ListParagraph"/>
+        <w:spacing w:line="240" w:lineRule="auto"/>
+        <w:ind w:left="360"/>
+        <w:rPr>
+          <w:rFonts w:ascii="Times New Roman" w:hAnsi="Times New Roman" w:cs="Times New Roman"/>
+          <w:sz w:val="24"/>
+          <w:szCs w:val="24"/>
+        </w:rPr>
+      </w:pPr>
+    </w:p>
+    <w:p>
+      <w:pPr>
+        <w:pStyle w:val="ListParagraph"/>
+        <w:spacing w:line="240" w:lineRule="auto"/>
+        <w:ind w:left="360"/>
+        <w:rPr>
+          <w:rFonts w:ascii="Times New Roman" w:hAnsi="Times New Roman" w:cs="Times New Roman"/>
+          <w:sz w:val="24"/>
+          <w:szCs w:val="24"/>
+        </w:rPr>
+      </w:pPr>
+    </w:p>
+    <w:p>
+      <w:pPr>
+        <w:pStyle w:val="ListParagraph"/>
+        <w:spacing w:line="240" w:lineRule="auto"/>
+        <w:ind w:left="360"/>
+        <w:rPr>
+          <w:rFonts w:ascii="Times New Roman" w:hAnsi="Times New Roman" w:cs="Times New Roman"/>
+          <w:sz w:val="24"/>
+          <w:szCs w:val="24"/>
+        </w:rPr>
+      </w:pPr>
+    </w:p>
+    <w:p>
+      <w:pPr>
+        <w:pStyle w:val="ListParagraph"/>
+        <w:spacing w:line="240" w:lineRule="auto"/>
+        <w:ind w:left="360"/>
+        <w:rPr>
+          <w:rFonts w:ascii="Times New Roman" w:hAnsi="Times New Roman" w:cs="Times New Roman"/>
+          <w:sz w:val="24"/>
+          <w:szCs w:val="24"/>
+        </w:rPr>
+      </w:pPr>
+    </w:p>
+    <w:p>
+      <w:pPr>
+        <w:pStyle w:val="ListParagraph"/>
+        <w:spacing w:line="240" w:lineRule="auto"/>
+        <w:ind w:left="360"/>
+        <w:rPr>
+          <w:rFonts w:ascii="Times New Roman" w:hAnsi="Times New Roman" w:cs="Times New Roman"/>
+          <w:sz w:val="24"/>
+          <w:szCs w:val="24"/>
+        </w:rPr>
+      </w:pPr>
+      <w:proofErr w:type="spellStart"/>
+      <w:r>
+        <w:rPr>
+          <w:rFonts w:ascii="Times New Roman" w:hAnsi="Times New Roman" w:cs="Times New Roman"/>
+          <w:sz w:val="24"/>
+          <w:szCs w:val="24"/>
+        </w:rPr>
+        <w:t>Jika</w:t>
+      </w:r>
+      <w:proofErr w:type="spellEnd"/>
+      <w:r>
+        <w:rPr>
+          <w:rFonts w:ascii="Times New Roman" w:hAnsi="Times New Roman" w:cs="Times New Roman"/>
+          <w:sz w:val="24"/>
+          <w:szCs w:val="24"/>
+        </w:rPr>
+        <w:t xml:space="preserve"> </w:t>
+      </w:r>
+      <w:proofErr w:type="spellStart"/>
+      <w:r>
+        <w:rPr>
+          <w:rFonts w:ascii="Times New Roman" w:hAnsi="Times New Roman" w:cs="Times New Roman"/>
+          <w:sz w:val="24"/>
+          <w:szCs w:val="24"/>
+        </w:rPr>
+        <w:t>ingin</w:t>
+      </w:r>
+      <w:proofErr w:type="spellEnd"/>
+      <w:r>
+        <w:rPr>
+          <w:rFonts w:ascii="Times New Roman" w:hAnsi="Times New Roman" w:cs="Times New Roman"/>
+          <w:sz w:val="24"/>
+          <w:szCs w:val="24"/>
+        </w:rPr>
+        <w:t xml:space="preserve"> </w:t>
+      </w:r>
+      <w:proofErr w:type="spellStart"/>
+      <w:r>
+        <w:rPr>
+          <w:rFonts w:ascii="Times New Roman" w:hAnsi="Times New Roman" w:cs="Times New Roman"/>
+          <w:sz w:val="24"/>
+          <w:szCs w:val="24"/>
+        </w:rPr>
+        <w:t>memfilter</w:t>
+      </w:r>
+      <w:proofErr w:type="spellEnd"/>
+      <w:r>
+        <w:rPr>
+          <w:rFonts w:ascii="Times New Roman" w:hAnsi="Times New Roman" w:cs="Times New Roman"/>
+          <w:sz w:val="24"/>
+          <w:szCs w:val="24"/>
+        </w:rPr>
+        <w:t xml:space="preserve"> log </w:t>
+      </w:r>
+      <w:proofErr w:type="spellStart"/>
+      <w:r>
+        <w:rPr>
+          <w:rFonts w:ascii="Times New Roman" w:hAnsi="Times New Roman" w:cs="Times New Roman"/>
+          <w:sz w:val="24"/>
+          <w:szCs w:val="24"/>
+        </w:rPr>
+        <w:t>berdasarkan</w:t>
+      </w:r>
+      <w:proofErr w:type="spellEnd"/>
+      <w:r>
+        <w:rPr>
+          <w:rFonts w:ascii="Times New Roman" w:hAnsi="Times New Roman" w:cs="Times New Roman"/>
+          <w:sz w:val="24"/>
+          <w:szCs w:val="24"/>
+        </w:rPr>
+        <w:t xml:space="preserve"> </w:t>
+      </w:r>
+      <w:proofErr w:type="spellStart"/>
+      <w:r>
+        <w:rPr>
+          <w:rFonts w:ascii="Times New Roman" w:hAnsi="Times New Roman" w:cs="Times New Roman"/>
+          <w:sz w:val="24"/>
+          <w:szCs w:val="24"/>
+        </w:rPr>
+        <w:t>hasil</w:t>
+      </w:r>
+      <w:proofErr w:type="spellEnd"/>
+      <w:r>
+        <w:rPr>
+          <w:rFonts w:ascii="Times New Roman" w:hAnsi="Times New Roman" w:cs="Times New Roman"/>
+          <w:sz w:val="24"/>
+          <w:szCs w:val="24"/>
+        </w:rPr>
+        <w:t xml:space="preserve"> </w:t>
+      </w:r>
+      <w:proofErr w:type="spellStart"/>
+      <w:r>
+        <w:rPr>
+          <w:rFonts w:ascii="Times New Roman" w:hAnsi="Times New Roman" w:cs="Times New Roman"/>
+          <w:sz w:val="24"/>
+          <w:szCs w:val="24"/>
+        </w:rPr>
+        <w:t>kita</w:t>
+      </w:r>
+      <w:proofErr w:type="spellEnd"/>
+      <w:r>
+        <w:rPr>
+          <w:rFonts w:ascii="Times New Roman" w:hAnsi="Times New Roman" w:cs="Times New Roman"/>
+          <w:sz w:val="24"/>
+          <w:szCs w:val="24"/>
+        </w:rPr>
+        <w:t xml:space="preserve"> </w:t>
+      </w:r>
+      <w:proofErr w:type="spellStart"/>
+      <w:r>
+        <w:rPr>
+          <w:rFonts w:ascii="Times New Roman" w:hAnsi="Times New Roman" w:cs="Times New Roman"/>
+          <w:sz w:val="24"/>
+          <w:szCs w:val="24"/>
+        </w:rPr>
+        <w:t>dapat</w:t>
+      </w:r>
+      <w:proofErr w:type="spellEnd"/>
+      <w:r>
+        <w:rPr>
+          <w:rFonts w:ascii="Times New Roman" w:hAnsi="Times New Roman" w:cs="Times New Roman"/>
+          <w:sz w:val="24"/>
+          <w:szCs w:val="24"/>
+        </w:rPr>
+        <w:t xml:space="preserve"> </w:t>
+      </w:r>
+      <w:proofErr w:type="spellStart"/>
+      <w:r>
+        <w:rPr>
+          <w:rFonts w:ascii="Times New Roman" w:hAnsi="Times New Roman" w:cs="Times New Roman"/>
+          <w:sz w:val="24"/>
+          <w:szCs w:val="24"/>
+        </w:rPr>
+        <w:t>menggunakan</w:t>
+      </w:r>
+      <w:proofErr w:type="spellEnd"/>
+      <w:r>
+        <w:rPr>
+          <w:rFonts w:ascii="Times New Roman" w:hAnsi="Times New Roman" w:cs="Times New Roman"/>
+          <w:sz w:val="24"/>
+          <w:szCs w:val="24"/>
+        </w:rPr>
+        <w:t xml:space="preserve"> menu pada </w:t>
+      </w:r>
+      <w:proofErr w:type="spellStart"/>
+      <w:r>
+        <w:rPr>
+          <w:rFonts w:ascii="Times New Roman" w:hAnsi="Times New Roman" w:cs="Times New Roman"/>
+          <w:sz w:val="24"/>
+          <w:szCs w:val="24"/>
+        </w:rPr>
+        <w:t>jendela</w:t>
+      </w:r>
+      <w:proofErr w:type="spellEnd"/>
+      <w:r>
+        <w:rPr>
+          <w:rFonts w:ascii="Times New Roman" w:hAnsi="Times New Roman" w:cs="Times New Roman"/>
+          <w:sz w:val="24"/>
+          <w:szCs w:val="24"/>
+        </w:rPr>
+        <w:t xml:space="preserve"> log </w:t>
+      </w:r>
+      <w:proofErr w:type="spellStart"/>
+      <w:r>
+        <w:rPr>
+          <w:rFonts w:ascii="Times New Roman" w:hAnsi="Times New Roman" w:cs="Times New Roman"/>
+          <w:sz w:val="24"/>
+          <w:szCs w:val="24"/>
+        </w:rPr>
+        <w:t>sebelah</w:t>
+      </w:r>
+      <w:proofErr w:type="spellEnd"/>
+      <w:r>
+        <w:rPr>
+          <w:rFonts w:ascii="Times New Roman" w:hAnsi="Times New Roman" w:cs="Times New Roman"/>
+          <w:sz w:val="24"/>
+          <w:szCs w:val="24"/>
+        </w:rPr>
+        <w:t xml:space="preserve"> </w:t>
+      </w:r>
+      <w:proofErr w:type="spellStart"/>
+      <w:r>
+        <w:rPr>
+          <w:rFonts w:ascii="Times New Roman" w:hAnsi="Times New Roman" w:cs="Times New Roman"/>
+          <w:sz w:val="24"/>
+          <w:szCs w:val="24"/>
+        </w:rPr>
+        <w:t>kiri</w:t>
+      </w:r>
+      <w:proofErr w:type="spellEnd"/>
+    </w:p>
+    <w:p>
+      <w:pPr>
+        <w:pStyle w:val="ListParagraph"/>
+        <w:spacing w:line="240" w:lineRule="auto"/>
+        <w:ind w:left="360"/>
+        <w:rPr>
+          <w:rFonts w:ascii="Times New Roman" w:hAnsi="Times New Roman" w:cs="Times New Roman"/>
+          <w:sz w:val="24"/>
+          <w:szCs w:val="24"/>
+        </w:rPr>
+      </w:pPr>
+    </w:p>
+    <w:p>
+      <w:pPr>
+        <w:pStyle w:val="ListParagraph"/>
+        <w:spacing w:line="240" w:lineRule="auto"/>
+        <w:ind w:left="360"/>
+        <w:rPr>
+          <w:rFonts w:ascii="Times New Roman" w:hAnsi="Times New Roman" w:cs="Times New Roman"/>
+          <w:sz w:val="24"/>
+          <w:szCs w:val="24"/>
+        </w:rPr>
+      </w:pPr>
+      <w:r>
+        <w:rPr>
+          <w:rFonts w:ascii="Times New Roman" w:hAnsi="Times New Roman" w:cs="Times New Roman"/>
+          <w:noProof/>
+          <w:sz w:val="24"/>
+          <w:szCs w:val="24"/>
+        </w:rPr>
+        <w:drawing>
+          <wp:inline distT="0" distB="0" distL="0" distR="0" wp14:anchorId="20A75B73" wp14:editId="4F6C1255">
+            <wp:extent cx="3221134" cy="2409825"/>
+            <wp:effectExtent l="0" t="0" r="0" b="0"/>
+            <wp:docPr id="67" name="Picture 67"/>
+            <wp:cNvGraphicFramePr>
+              <a:graphicFrameLocks xmlns:a="http://schemas.openxmlformats.org/drawingml/2006/main" noChangeAspect="1"/>
+            </wp:cNvGraphicFramePr>
+            <a:graphic xmlns:a="http://schemas.openxmlformats.org/drawingml/2006/main">
+              <a:graphicData uri="http://schemas.openxmlformats.org/drawingml/2006/picture">
+                <pic:pic xmlns:pic="http://schemas.openxmlformats.org/drawingml/2006/picture">
+                  <pic:nvPicPr>
+                    <pic:cNvPr id="1" name=""/>
+                    <pic:cNvPicPr/>
+                  </pic:nvPicPr>
+                  <pic:blipFill>
+                    <a:blip r:embed="rId10"/>
+                    <a:stretch>
+                      <a:fillRect/>
+                    </a:stretch>
+                  </pic:blipFill>
+                  <pic:spPr>
+                    <a:xfrm>
+                      <a:off x="0" y="0"/>
+                      <a:ext cx="3251955" cy="2432883"/>
+                    </a:xfrm>
+                    <a:prstGeom prst="rect">
+                      <a:avLst/>
+                    </a:prstGeom>
+                  </pic:spPr>
+                </pic:pic>
+              </a:graphicData>
+            </a:graphic>
+          </wp:inline>
+        </w:drawing>
+      </w:r>
+    </w:p>
+    <w:p>
+      <w:pPr>
+        <w:pStyle w:val="ListParagraph"/>
+        <w:spacing w:line="240" w:lineRule="auto"/>
+        <w:ind w:left="360"/>
+        <w:rPr>
+          <w:rFonts w:ascii="Times New Roman" w:hAnsi="Times New Roman" w:cs="Times New Roman"/>
+          <w:sz w:val="24"/>
+          <w:szCs w:val="24"/>
+        </w:rPr>
+      </w:pPr>
+    </w:p>
+    <w:p>
+      <w:pPr>
+        <w:pStyle w:val="ListParagraph"/>
+        <w:spacing w:line="240" w:lineRule="auto"/>
+        <w:ind w:left="360"/>
+        <w:rPr>
+          <w:rFonts w:ascii="Times New Roman" w:hAnsi="Times New Roman" w:cs="Times New Roman"/>
+          <w:sz w:val="24"/>
+          <w:szCs w:val="24"/>
+        </w:rPr>
+      </w:pPr>
+      <w:proofErr w:type="spellStart"/>
+      <w:r>
+        <w:rPr>
+          <w:rFonts w:ascii="Times New Roman" w:hAnsi="Times New Roman" w:cs="Times New Roman"/>
+          <w:sz w:val="24"/>
+          <w:szCs w:val="24"/>
+        </w:rPr>
+        <w:t>Katalon</w:t>
+      </w:r>
+      <w:proofErr w:type="spellEnd"/>
+      <w:r>
+        <w:rPr>
+          <w:rFonts w:ascii="Times New Roman" w:hAnsi="Times New Roman" w:cs="Times New Roman"/>
+          <w:sz w:val="24"/>
+          <w:szCs w:val="24"/>
+        </w:rPr>
+        <w:t xml:space="preserve"> juga </w:t>
+      </w:r>
+      <w:proofErr w:type="spellStart"/>
+      <w:r>
+        <w:rPr>
+          <w:rFonts w:ascii="Times New Roman" w:hAnsi="Times New Roman" w:cs="Times New Roman"/>
+          <w:sz w:val="24"/>
+          <w:szCs w:val="24"/>
+        </w:rPr>
+        <w:t>menyediakan</w:t>
+      </w:r>
+      <w:proofErr w:type="spellEnd"/>
+      <w:r>
+        <w:rPr>
+          <w:rFonts w:ascii="Times New Roman" w:hAnsi="Times New Roman" w:cs="Times New Roman"/>
+          <w:sz w:val="24"/>
+          <w:szCs w:val="24"/>
+        </w:rPr>
+        <w:t xml:space="preserve"> </w:t>
+      </w:r>
+      <w:proofErr w:type="spellStart"/>
+      <w:r>
+        <w:rPr>
+          <w:rFonts w:ascii="Times New Roman" w:hAnsi="Times New Roman" w:cs="Times New Roman"/>
+          <w:sz w:val="24"/>
+          <w:szCs w:val="24"/>
+        </w:rPr>
+        <w:t>tampilan</w:t>
+      </w:r>
+      <w:proofErr w:type="spellEnd"/>
+      <w:r>
+        <w:rPr>
+          <w:rFonts w:ascii="Times New Roman" w:hAnsi="Times New Roman" w:cs="Times New Roman"/>
+          <w:sz w:val="24"/>
+          <w:szCs w:val="24"/>
+        </w:rPr>
+        <w:t xml:space="preserve"> </w:t>
+      </w:r>
+      <w:proofErr w:type="spellStart"/>
+      <w:r>
+        <w:rPr>
+          <w:rFonts w:ascii="Times New Roman" w:hAnsi="Times New Roman" w:cs="Times New Roman"/>
+          <w:sz w:val="24"/>
+          <w:szCs w:val="24"/>
+        </w:rPr>
+        <w:t>hirarki</w:t>
+      </w:r>
+      <w:proofErr w:type="spellEnd"/>
+      <w:r>
+        <w:rPr>
+          <w:rFonts w:ascii="Times New Roman" w:hAnsi="Times New Roman" w:cs="Times New Roman"/>
+          <w:sz w:val="24"/>
+          <w:szCs w:val="24"/>
+        </w:rPr>
+        <w:t xml:space="preserve"> yang </w:t>
+      </w:r>
+      <w:proofErr w:type="spellStart"/>
+      <w:r>
+        <w:rPr>
+          <w:rFonts w:ascii="Times New Roman" w:hAnsi="Times New Roman" w:cs="Times New Roman"/>
+          <w:sz w:val="24"/>
+          <w:szCs w:val="24"/>
+        </w:rPr>
+        <w:t>didalamnya</w:t>
+      </w:r>
+      <w:proofErr w:type="spellEnd"/>
+      <w:r>
+        <w:rPr>
+          <w:rFonts w:ascii="Times New Roman" w:hAnsi="Times New Roman" w:cs="Times New Roman"/>
+          <w:sz w:val="24"/>
+          <w:szCs w:val="24"/>
+        </w:rPr>
+        <w:t xml:space="preserve"> </w:t>
+      </w:r>
+      <w:proofErr w:type="spellStart"/>
+      <w:r>
+        <w:rPr>
+          <w:rFonts w:ascii="Times New Roman" w:hAnsi="Times New Roman" w:cs="Times New Roman"/>
+          <w:sz w:val="24"/>
+          <w:szCs w:val="24"/>
+        </w:rPr>
+        <w:t>terdapat</w:t>
+      </w:r>
+      <w:proofErr w:type="spellEnd"/>
+      <w:r>
+        <w:rPr>
+          <w:rFonts w:ascii="Times New Roman" w:hAnsi="Times New Roman" w:cs="Times New Roman"/>
+          <w:sz w:val="24"/>
+          <w:szCs w:val="24"/>
+        </w:rPr>
+        <w:t xml:space="preserve"> </w:t>
+      </w:r>
+      <w:proofErr w:type="spellStart"/>
+      <w:r>
+        <w:rPr>
+          <w:rFonts w:ascii="Times New Roman" w:hAnsi="Times New Roman" w:cs="Times New Roman"/>
+          <w:sz w:val="24"/>
+          <w:szCs w:val="24"/>
+        </w:rPr>
+        <w:t>jendela</w:t>
+      </w:r>
+      <w:proofErr w:type="spellEnd"/>
+      <w:r>
+        <w:rPr>
+          <w:rFonts w:ascii="Times New Roman" w:hAnsi="Times New Roman" w:cs="Times New Roman"/>
+          <w:sz w:val="24"/>
+          <w:szCs w:val="24"/>
+        </w:rPr>
+        <w:t xml:space="preserve"> log dan </w:t>
+      </w:r>
+      <w:proofErr w:type="spellStart"/>
+      <w:r>
+        <w:rPr>
+          <w:rFonts w:ascii="Times New Roman" w:hAnsi="Times New Roman" w:cs="Times New Roman"/>
+          <w:sz w:val="24"/>
+          <w:szCs w:val="24"/>
+        </w:rPr>
+        <w:t>jendela</w:t>
+      </w:r>
+      <w:proofErr w:type="spellEnd"/>
+      <w:r>
+        <w:rPr>
+          <w:rFonts w:ascii="Times New Roman" w:hAnsi="Times New Roman" w:cs="Times New Roman"/>
+          <w:sz w:val="24"/>
+          <w:szCs w:val="24"/>
+        </w:rPr>
+        <w:t xml:space="preserve"> detail </w:t>
+      </w:r>
+      <w:proofErr w:type="spellStart"/>
+      <w:r>
+        <w:rPr>
+          <w:rFonts w:ascii="Times New Roman" w:hAnsi="Times New Roman" w:cs="Times New Roman"/>
+          <w:sz w:val="24"/>
+          <w:szCs w:val="24"/>
+        </w:rPr>
+        <w:t>dari</w:t>
+      </w:r>
+      <w:proofErr w:type="spellEnd"/>
+      <w:r>
+        <w:rPr>
+          <w:rFonts w:ascii="Times New Roman" w:hAnsi="Times New Roman" w:cs="Times New Roman"/>
+          <w:sz w:val="24"/>
+          <w:szCs w:val="24"/>
+        </w:rPr>
+        <w:t xml:space="preserve"> </w:t>
+      </w:r>
+      <w:proofErr w:type="spellStart"/>
+      <w:r>
+        <w:rPr>
+          <w:rFonts w:ascii="Times New Roman" w:hAnsi="Times New Roman" w:cs="Times New Roman"/>
+          <w:sz w:val="24"/>
+          <w:szCs w:val="24"/>
+        </w:rPr>
+        <w:t>setiap</w:t>
+      </w:r>
+      <w:proofErr w:type="spellEnd"/>
+      <w:r>
+        <w:rPr>
+          <w:rFonts w:ascii="Times New Roman" w:hAnsi="Times New Roman" w:cs="Times New Roman"/>
+          <w:sz w:val="24"/>
+          <w:szCs w:val="24"/>
+        </w:rPr>
+        <w:t xml:space="preserve"> </w:t>
+      </w:r>
+      <w:proofErr w:type="spellStart"/>
+      <w:r>
+        <w:rPr>
+          <w:rFonts w:ascii="Times New Roman" w:hAnsi="Times New Roman" w:cs="Times New Roman"/>
+          <w:sz w:val="24"/>
+          <w:szCs w:val="24"/>
+        </w:rPr>
+        <w:t>tahapan</w:t>
+      </w:r>
+      <w:proofErr w:type="spellEnd"/>
+      <w:r>
+        <w:rPr>
+          <w:rFonts w:ascii="Times New Roman" w:hAnsi="Times New Roman" w:cs="Times New Roman"/>
+          <w:sz w:val="24"/>
+          <w:szCs w:val="24"/>
+        </w:rPr>
+        <w:t xml:space="preserve"> </w:t>
+      </w:r>
+      <w:proofErr w:type="spellStart"/>
+      <w:r>
+        <w:rPr>
+          <w:rFonts w:ascii="Times New Roman" w:hAnsi="Times New Roman" w:cs="Times New Roman"/>
+          <w:sz w:val="24"/>
+          <w:szCs w:val="24"/>
+        </w:rPr>
+        <w:t>pengujian</w:t>
+      </w:r>
+      <w:proofErr w:type="spellEnd"/>
+    </w:p>
+    <w:p>
+      <w:pPr>
+        <w:pStyle w:val="ListParagraph"/>
+        <w:spacing w:line="240" w:lineRule="auto"/>
+        <w:ind w:left="360"/>
+        <w:rPr>
+          <w:rFonts w:ascii="Times New Roman" w:hAnsi="Times New Roman" w:cs="Times New Roman"/>
+          <w:sz w:val="24"/>
+          <w:szCs w:val="24"/>
+        </w:rPr>
+      </w:pPr>
+    </w:p>
+    <w:p>
+      <w:pPr>
+        <w:pStyle w:val="ListParagraph"/>
+        <w:spacing w:line="240" w:lineRule="auto"/>
+        <w:ind w:left="360"/>
+        <w:rPr>
+          <w:rFonts w:ascii="Times New Roman" w:hAnsi="Times New Roman" w:cs="Times New Roman"/>
+          <w:sz w:val="24"/>
+          <w:szCs w:val="24"/>
+        </w:rPr>
+      </w:pPr>
+      <w:r>
+        <w:rPr>
+          <w:rFonts w:ascii="Times New Roman" w:hAnsi="Times New Roman" w:cs="Times New Roman"/>
+          <w:noProof/>
+          <w:sz w:val="24"/>
+          <w:szCs w:val="24"/>
+        </w:rPr>
+        <w:drawing>
+          <wp:inline distT="0" distB="0" distL="0" distR="0" wp14:anchorId="000832A1" wp14:editId="558B059B">
+            <wp:extent cx="5943600" cy="3167380"/>
+            <wp:effectExtent l="0" t="0" r="0" b="0"/>
+            <wp:docPr id="54" name="Picture 54"/>
+            <wp:cNvGraphicFramePr>
+              <a:graphicFrameLocks xmlns:a="http://schemas.openxmlformats.org/drawingml/2006/main" noChangeAspect="1"/>
+            </wp:cNvGraphicFramePr>
+            <a:graphic xmlns:a="http://schemas.openxmlformats.org/drawingml/2006/main">
+              <a:graphicData uri="http://schemas.openxmlformats.org/drawingml/2006/picture">
+                <pic:pic xmlns:pic="http://schemas.openxmlformats.org/drawingml/2006/picture">
+                  <pic:nvPicPr>
+                    <pic:cNvPr id="1" name=""/>
+                    <pic:cNvPicPr/>
+                  </pic:nvPicPr>
+                  <pic:blipFill>
+                    <a:blip r:embed="rId11"/>
+                    <a:stretch>
+                      <a:fillRect/>
+                    </a:stretch>
+                  </pic:blipFill>
+                  <pic:spPr>
+                    <a:xfrm>
+                      <a:off x="0" y="0"/>
+                      <a:ext cx="5943600" cy="3167380"/>
+                    </a:xfrm>
+                    <a:prstGeom prst="rect">
+                      <a:avLst/>
+                    </a:prstGeom>
+                  </pic:spPr>
+                </pic:pic>
+              </a:graphicData>
+            </a:graphic>
+          </wp:inline>
+        </w:drawing>
+      </w:r>
+    </w:p>
+    <w:p>
+      <w:pPr>
+        <w:pStyle w:val="ListParagraph"/>
+        <w:spacing w:line="240" w:lineRule="auto"/>
+        <w:ind w:left="360"/>
+        <w:rPr>
+          <w:rFonts w:ascii="Times New Roman" w:hAnsi="Times New Roman" w:cs="Times New Roman"/>
+          <w:sz w:val="24"/>
+          <w:szCs w:val="24"/>
+        </w:rPr>
+      </w:pPr>
+    </w:p>
+    <w:p>
+      <w:pPr>
+        <w:pStyle w:val="ListParagraph"/>
+        <w:spacing w:line="240" w:lineRule="auto"/>
+        <w:ind w:left="360"/>
+        <w:rPr>
+          <w:rFonts w:ascii="Times New Roman" w:hAnsi="Times New Roman" w:cs="Times New Roman"/>
+          <w:sz w:val="24"/>
+          <w:szCs w:val="24"/>
+        </w:rPr>
+      </w:pPr>
+    </w:p>
+    <w:p>
+      <w:pPr>
+        <w:pStyle w:val="ListParagraph"/>
+        <w:spacing w:line="240" w:lineRule="auto"/>
+        <w:ind w:left="360"/>
+        <w:rPr>
+          <w:rFonts w:ascii="Times New Roman" w:hAnsi="Times New Roman" w:cs="Times New Roman"/>
+          <w:sz w:val="24"/>
+          <w:szCs w:val="24"/>
+        </w:rPr>
+      </w:pPr>
+    </w:p>
+    <w:p>
+      <w:pPr>
+        <w:pStyle w:val="ListParagraph"/>
+        <w:spacing w:line="240" w:lineRule="auto"/>
+        <w:ind w:left="360"/>
+        <w:rPr>
+          <w:rFonts w:ascii="Times New Roman" w:hAnsi="Times New Roman" w:cs="Times New Roman"/>
+          <w:sz w:val="24"/>
+          <w:szCs w:val="24"/>
+        </w:rPr>
+      </w:pPr>
+    </w:p>
+    <w:p>
+      <w:pPr>
+        <w:pStyle w:val="ListParagraph"/>
+        <w:spacing w:line="240" w:lineRule="auto"/>
+        <w:ind w:left="360"/>
+        <w:rPr>
+          <w:rFonts w:ascii="Times New Roman" w:hAnsi="Times New Roman" w:cs="Times New Roman"/>
+          <w:sz w:val="24"/>
+          <w:szCs w:val="24"/>
+        </w:rPr>
+      </w:pPr>
+    </w:p>
+    <w:p>
+      <w:pPr>
+        <w:pStyle w:val="ListParagraph"/>
+        <w:spacing w:line="240" w:lineRule="auto"/>
+        <w:ind w:left="360"/>
+        <w:rPr>
+          <w:rFonts w:ascii="Times New Roman" w:hAnsi="Times New Roman" w:cs="Times New Roman"/>
+          <w:sz w:val="24"/>
+          <w:szCs w:val="24"/>
+        </w:rPr>
+      </w:pPr>
+    </w:p>
+    <w:p>
+      <w:pPr>
+        <w:pStyle w:val="ListParagraph"/>
+        <w:spacing w:line="240" w:lineRule="auto"/>
+        <w:ind w:left="360"/>
+        <w:rPr>
+          <w:rFonts w:ascii="Times New Roman" w:hAnsi="Times New Roman" w:cs="Times New Roman"/>
+          <w:sz w:val="24"/>
+          <w:szCs w:val="24"/>
+        </w:rPr>
+      </w:pPr>
+    </w:p>
+    <w:p>
+      <w:pPr>
+        <w:pStyle w:val="ListParagraph"/>
+        <w:spacing w:line="240" w:lineRule="auto"/>
+        <w:ind w:left="360"/>
+        <w:jc w:val="right"/>
+        <w:rPr>
+          <w:rFonts w:ascii="Times New Roman" w:hAnsi="Times New Roman" w:cs="Times New Roman"/>
+          <w:sz w:val="24"/>
+          <w:szCs w:val="24"/>
+        </w:rPr>
+      </w:pPr>
+    </w:p>
+    <w:p>
+      <w:pPr>
+        <w:pStyle w:val="ListParagraph"/>
+        <w:numPr>
+          <w:ilvl w:val="0"/>
+          <w:numId w:val="15"/>
+        </w:numPr>
+        <w:spacing w:after="160" w:line="240" w:lineRule="auto"/>
+        <w:ind w:left="360"/>
+        <w:rPr>
+          <w:rFonts w:ascii="Times New Roman" w:hAnsi="Times New Roman" w:cs="Times New Roman"/>
+          <w:b/>
+          <w:bCs/>
+          <w:sz w:val="24"/>
+          <w:szCs w:val="24"/>
+        </w:rPr>
+      </w:pPr>
+      <w:r>
+        <w:rPr>
+          <w:rFonts w:ascii="Times New Roman" w:hAnsi="Times New Roman" w:cs="Times New Roman"/>
+          <w:b/>
+          <w:bCs/>
+          <w:sz w:val="24"/>
+          <w:szCs w:val="24"/>
+        </w:rPr>
+        <w:t>Report</w:t>
+      </w:r>
+    </w:p>
+    <w:p>
+      <w:pPr>
+        <w:spacing w:line="240" w:lineRule="auto"/>
+        <w:ind w:left="360"/>
+        <w:rPr>
+          <w:rFonts w:ascii="Times New Roman" w:hAnsi="Times New Roman" w:cs="Times New Roman"/>
+          <w:sz w:val="24"/>
+          <w:szCs w:val="24"/>
+        </w:rPr>
+      </w:pPr>
+      <w:proofErr w:type="spellStart"/>
+      <w:r>
+        <w:rPr>
+          <w:rFonts w:ascii="Times New Roman" w:hAnsi="Times New Roman" w:cs="Times New Roman"/>
+          <w:sz w:val="24"/>
+          <w:szCs w:val="24"/>
+        </w:rPr>
+        <w:t>Dalam</w:t>
+      </w:r>
+      <w:proofErr w:type="spellEnd"/>
+      <w:r>
+        <w:rPr>
+          <w:rFonts w:ascii="Times New Roman" w:hAnsi="Times New Roman" w:cs="Times New Roman"/>
+          <w:sz w:val="24"/>
+          <w:szCs w:val="24"/>
+        </w:rPr>
+        <w:t xml:space="preserve"> </w:t>
+      </w:r>
+      <w:proofErr w:type="spellStart"/>
+      <w:r>
+        <w:rPr>
+          <w:rFonts w:ascii="Times New Roman" w:hAnsi="Times New Roman" w:cs="Times New Roman"/>
+          <w:sz w:val="24"/>
+          <w:szCs w:val="24"/>
+        </w:rPr>
+        <w:t>katalon</w:t>
+      </w:r>
+      <w:proofErr w:type="spellEnd"/>
+      <w:r>
+        <w:rPr>
+          <w:rFonts w:ascii="Times New Roman" w:hAnsi="Times New Roman" w:cs="Times New Roman"/>
+          <w:sz w:val="24"/>
+          <w:szCs w:val="24"/>
+        </w:rPr>
+        <w:t xml:space="preserve"> studio </w:t>
+      </w:r>
+      <w:proofErr w:type="spellStart"/>
+      <w:r>
+        <w:rPr>
+          <w:rFonts w:ascii="Times New Roman" w:hAnsi="Times New Roman" w:cs="Times New Roman"/>
+          <w:sz w:val="24"/>
+          <w:szCs w:val="24"/>
+        </w:rPr>
+        <w:t>kita</w:t>
+      </w:r>
+      <w:proofErr w:type="spellEnd"/>
+      <w:r>
+        <w:rPr>
+          <w:rFonts w:ascii="Times New Roman" w:hAnsi="Times New Roman" w:cs="Times New Roman"/>
+          <w:sz w:val="24"/>
+          <w:szCs w:val="24"/>
+        </w:rPr>
+        <w:t xml:space="preserve"> </w:t>
+      </w:r>
+      <w:proofErr w:type="spellStart"/>
+      <w:r>
+        <w:rPr>
+          <w:rFonts w:ascii="Times New Roman" w:hAnsi="Times New Roman" w:cs="Times New Roman"/>
+          <w:sz w:val="24"/>
+          <w:szCs w:val="24"/>
+        </w:rPr>
+        <w:t>dapat</w:t>
+      </w:r>
+      <w:proofErr w:type="spellEnd"/>
+      <w:r>
+        <w:rPr>
+          <w:rFonts w:ascii="Times New Roman" w:hAnsi="Times New Roman" w:cs="Times New Roman"/>
+          <w:sz w:val="24"/>
+          <w:szCs w:val="24"/>
+        </w:rPr>
+        <w:t xml:space="preserve"> </w:t>
+      </w:r>
+      <w:proofErr w:type="spellStart"/>
+      <w:r>
+        <w:rPr>
+          <w:rFonts w:ascii="Times New Roman" w:hAnsi="Times New Roman" w:cs="Times New Roman"/>
+          <w:sz w:val="24"/>
+          <w:szCs w:val="24"/>
+        </w:rPr>
+        <w:t>mengatur</w:t>
+      </w:r>
+      <w:proofErr w:type="spellEnd"/>
+      <w:r>
+        <w:rPr>
+          <w:rFonts w:ascii="Times New Roman" w:hAnsi="Times New Roman" w:cs="Times New Roman"/>
+          <w:sz w:val="24"/>
+          <w:szCs w:val="24"/>
+        </w:rPr>
+        <w:t xml:space="preserve"> format report yang </w:t>
+      </w:r>
+      <w:proofErr w:type="spellStart"/>
+      <w:r>
+        <w:rPr>
+          <w:rFonts w:ascii="Times New Roman" w:hAnsi="Times New Roman" w:cs="Times New Roman"/>
+          <w:sz w:val="24"/>
+          <w:szCs w:val="24"/>
+        </w:rPr>
+        <w:t>digunakan</w:t>
+      </w:r>
+      <w:proofErr w:type="spellEnd"/>
+      <w:r>
+        <w:rPr>
+          <w:rFonts w:ascii="Times New Roman" w:hAnsi="Times New Roman" w:cs="Times New Roman"/>
+          <w:sz w:val="24"/>
+          <w:szCs w:val="24"/>
+        </w:rPr>
+        <w:t xml:space="preserve"> </w:t>
+      </w:r>
+      <w:proofErr w:type="spellStart"/>
+      <w:r>
+        <w:rPr>
+          <w:rFonts w:ascii="Times New Roman" w:hAnsi="Times New Roman" w:cs="Times New Roman"/>
+          <w:sz w:val="24"/>
+          <w:szCs w:val="24"/>
+        </w:rPr>
+        <w:t>untuk</w:t>
+      </w:r>
+      <w:proofErr w:type="spellEnd"/>
+      <w:r>
+        <w:rPr>
+          <w:rFonts w:ascii="Times New Roman" w:hAnsi="Times New Roman" w:cs="Times New Roman"/>
+          <w:sz w:val="24"/>
+          <w:szCs w:val="24"/>
+        </w:rPr>
+        <w:t xml:space="preserve"> </w:t>
+      </w:r>
+      <w:proofErr w:type="spellStart"/>
+      <w:r>
+        <w:rPr>
+          <w:rFonts w:ascii="Times New Roman" w:hAnsi="Times New Roman" w:cs="Times New Roman"/>
+          <w:sz w:val="24"/>
+          <w:szCs w:val="24"/>
+        </w:rPr>
+        <w:t>menyajikan</w:t>
+      </w:r>
+      <w:proofErr w:type="spellEnd"/>
+      <w:r>
+        <w:rPr>
+          <w:rFonts w:ascii="Times New Roman" w:hAnsi="Times New Roman" w:cs="Times New Roman"/>
+          <w:sz w:val="24"/>
+          <w:szCs w:val="24"/>
+        </w:rPr>
+        <w:t xml:space="preserve"> report </w:t>
+      </w:r>
+      <w:proofErr w:type="spellStart"/>
+      <w:r>
+        <w:rPr>
+          <w:rFonts w:ascii="Times New Roman" w:hAnsi="Times New Roman" w:cs="Times New Roman"/>
+          <w:sz w:val="24"/>
+          <w:szCs w:val="24"/>
+        </w:rPr>
+        <w:t>melalui</w:t>
+      </w:r>
+      <w:proofErr w:type="spellEnd"/>
+      <w:r>
+        <w:rPr>
+          <w:rFonts w:ascii="Times New Roman" w:hAnsi="Times New Roman" w:cs="Times New Roman"/>
+          <w:sz w:val="24"/>
+          <w:szCs w:val="24"/>
+        </w:rPr>
+        <w:t xml:space="preserve"> menu project &gt; setting &gt; plugins &gt; report </w:t>
+      </w:r>
+    </w:p>
+    <w:p>
+      <w:pPr>
+        <w:spacing w:line="240" w:lineRule="auto"/>
+        <w:ind w:left="360"/>
+        <w:rPr>
+          <w:rFonts w:ascii="Times New Roman" w:hAnsi="Times New Roman" w:cs="Times New Roman"/>
+          <w:sz w:val="24"/>
+          <w:szCs w:val="24"/>
+        </w:rPr>
+      </w:pPr>
+      <w:r>
+        <w:rPr>
+          <w:rFonts w:ascii="Times New Roman" w:hAnsi="Times New Roman" w:cs="Times New Roman"/>
+          <w:sz w:val="24"/>
+          <w:szCs w:val="24"/>
+        </w:rPr>
+        <w:t xml:space="preserve">Ada </w:t>
+      </w:r>
+      <w:proofErr w:type="spellStart"/>
+      <w:r>
+        <w:rPr>
+          <w:rFonts w:ascii="Times New Roman" w:hAnsi="Times New Roman" w:cs="Times New Roman"/>
+          <w:sz w:val="24"/>
+          <w:szCs w:val="24"/>
+        </w:rPr>
+        <w:t>tiga</w:t>
+      </w:r>
+      <w:proofErr w:type="spellEnd"/>
+      <w:r>
+        <w:rPr>
+          <w:rFonts w:ascii="Times New Roman" w:hAnsi="Times New Roman" w:cs="Times New Roman"/>
+          <w:sz w:val="24"/>
+          <w:szCs w:val="24"/>
+        </w:rPr>
+        <w:t xml:space="preserve"> </w:t>
+      </w:r>
+      <w:proofErr w:type="spellStart"/>
+      <w:r>
+        <w:rPr>
+          <w:rFonts w:ascii="Times New Roman" w:hAnsi="Times New Roman" w:cs="Times New Roman"/>
+          <w:sz w:val="24"/>
+          <w:szCs w:val="24"/>
+        </w:rPr>
+        <w:t>jenis</w:t>
+      </w:r>
+      <w:proofErr w:type="spellEnd"/>
+      <w:r>
+        <w:rPr>
+          <w:rFonts w:ascii="Times New Roman" w:hAnsi="Times New Roman" w:cs="Times New Roman"/>
+          <w:sz w:val="24"/>
+          <w:szCs w:val="24"/>
+        </w:rPr>
+        <w:t xml:space="preserve"> format report yang </w:t>
+      </w:r>
+      <w:proofErr w:type="spellStart"/>
+      <w:r>
+        <w:rPr>
+          <w:rFonts w:ascii="Times New Roman" w:hAnsi="Times New Roman" w:cs="Times New Roman"/>
+          <w:sz w:val="24"/>
+          <w:szCs w:val="24"/>
+        </w:rPr>
+        <w:t>disajikan</w:t>
+      </w:r>
+      <w:proofErr w:type="spellEnd"/>
+      <w:r>
+        <w:rPr>
+          <w:rFonts w:ascii="Times New Roman" w:hAnsi="Times New Roman" w:cs="Times New Roman"/>
+          <w:sz w:val="24"/>
+          <w:szCs w:val="24"/>
+        </w:rPr>
+        <w:t xml:space="preserve"> </w:t>
+      </w:r>
+      <w:proofErr w:type="spellStart"/>
+      <w:r>
+        <w:rPr>
+          <w:rFonts w:ascii="Times New Roman" w:hAnsi="Times New Roman" w:cs="Times New Roman"/>
+          <w:sz w:val="24"/>
+          <w:szCs w:val="24"/>
+        </w:rPr>
+        <w:t>yaitu</w:t>
+      </w:r>
+      <w:proofErr w:type="spellEnd"/>
+      <w:r>
+        <w:rPr>
+          <w:rFonts w:ascii="Times New Roman" w:hAnsi="Times New Roman" w:cs="Times New Roman"/>
+          <w:sz w:val="24"/>
+          <w:szCs w:val="24"/>
+        </w:rPr>
+        <w:t xml:space="preserve"> html, csv, dan pdf.</w:t>
+      </w:r>
+    </w:p>
+    <w:p>
+      <w:pPr>
+        <w:spacing w:line="240" w:lineRule="auto"/>
+        <w:ind w:left="360"/>
+        <w:rPr>
+          <w:rFonts w:ascii="Times New Roman" w:hAnsi="Times New Roman" w:cs="Times New Roman"/>
+          <w:sz w:val="24"/>
+          <w:szCs w:val="24"/>
+        </w:rPr>
+      </w:pPr>
+      <w:r>
+        <w:rPr>
+          <w:rFonts w:ascii="Times New Roman" w:hAnsi="Times New Roman" w:cs="Times New Roman"/>
+          <w:noProof/>
+          <w:sz w:val="24"/>
+          <w:szCs w:val="24"/>
+        </w:rPr>
+        <w:drawing>
+          <wp:inline distT="0" distB="0" distL="0" distR="0" wp14:anchorId="5162F136" wp14:editId="5BCC8D4A">
+            <wp:extent cx="5829300" cy="3693135"/>
+            <wp:effectExtent l="0" t="0" r="0" b="3175"/>
+            <wp:docPr id="68" name="Picture 68"/>
+            <wp:cNvGraphicFramePr>
+              <a:graphicFrameLocks xmlns:a="http://schemas.openxmlformats.org/drawingml/2006/main" noChangeAspect="1"/>
+            </wp:cNvGraphicFramePr>
+            <a:graphic xmlns:a="http://schemas.openxmlformats.org/drawingml/2006/main">
+              <a:graphicData uri="http://schemas.openxmlformats.org/drawingml/2006/picture">
+                <pic:pic xmlns:pic="http://schemas.openxmlformats.org/drawingml/2006/picture">
+                  <pic:nvPicPr>
+                    <pic:cNvPr id="1" name=""/>
+                    <pic:cNvPicPr/>
+                  </pic:nvPicPr>
+                  <pic:blipFill>
+                    <a:blip r:embed="rId12"/>
+                    <a:stretch>
+                      <a:fillRect/>
+                    </a:stretch>
+                  </pic:blipFill>
+                  <pic:spPr>
+                    <a:xfrm>
+                      <a:off x="0" y="0"/>
+                      <a:ext cx="5843034" cy="3701836"/>
+                    </a:xfrm>
+                    <a:prstGeom prst="rect">
+                      <a:avLst/>
+                    </a:prstGeom>
+                  </pic:spPr>
+                </pic:pic>
+              </a:graphicData>
+            </a:graphic>
+          </wp:inline>
+        </w:drawing>
+      </w:r>
+    </w:p>
+    <w:p>
+      <w:pPr>
+        <w:spacing w:line="240" w:lineRule="auto"/>
+        <w:ind w:left="360"/>
+        <w:rPr>
+          <w:rFonts w:ascii="Times New Roman" w:hAnsi="Times New Roman" w:cs="Times New Roman"/>
+          <w:sz w:val="24"/>
+          <w:szCs w:val="24"/>
+        </w:rPr>
+      </w:pPr>
+      <w:proofErr w:type="spellStart"/>
+      <w:r>
+        <w:rPr>
+          <w:rFonts w:ascii="Times New Roman" w:hAnsi="Times New Roman" w:cs="Times New Roman"/>
+          <w:sz w:val="24"/>
+          <w:szCs w:val="24"/>
+        </w:rPr>
+        <w:t>Untuk</w:t>
+      </w:r>
+      <w:proofErr w:type="spellEnd"/>
+      <w:r>
+        <w:rPr>
+          <w:rFonts w:ascii="Times New Roman" w:hAnsi="Times New Roman" w:cs="Times New Roman"/>
+          <w:sz w:val="24"/>
+          <w:szCs w:val="24"/>
+        </w:rPr>
+        <w:t xml:space="preserve"> </w:t>
+      </w:r>
+      <w:proofErr w:type="spellStart"/>
+      <w:r>
+        <w:rPr>
+          <w:rFonts w:ascii="Times New Roman" w:hAnsi="Times New Roman" w:cs="Times New Roman"/>
+          <w:sz w:val="24"/>
+          <w:szCs w:val="24"/>
+        </w:rPr>
+        <w:t>melihat</w:t>
+      </w:r>
+      <w:proofErr w:type="spellEnd"/>
+      <w:r>
+        <w:rPr>
+          <w:rFonts w:ascii="Times New Roman" w:hAnsi="Times New Roman" w:cs="Times New Roman"/>
+          <w:sz w:val="24"/>
+          <w:szCs w:val="24"/>
+        </w:rPr>
+        <w:t xml:space="preserve"> report </w:t>
+      </w:r>
+      <w:proofErr w:type="spellStart"/>
+      <w:r>
+        <w:rPr>
+          <w:rFonts w:ascii="Times New Roman" w:hAnsi="Times New Roman" w:cs="Times New Roman"/>
+          <w:sz w:val="24"/>
+          <w:szCs w:val="24"/>
+        </w:rPr>
+        <w:t>kita</w:t>
+      </w:r>
+      <w:proofErr w:type="spellEnd"/>
+      <w:r>
+        <w:rPr>
+          <w:rFonts w:ascii="Times New Roman" w:hAnsi="Times New Roman" w:cs="Times New Roman"/>
+          <w:sz w:val="24"/>
+          <w:szCs w:val="24"/>
+        </w:rPr>
+        <w:t xml:space="preserve"> </w:t>
+      </w:r>
+      <w:proofErr w:type="spellStart"/>
+      <w:r>
+        <w:rPr>
+          <w:rFonts w:ascii="Times New Roman" w:hAnsi="Times New Roman" w:cs="Times New Roman"/>
+          <w:sz w:val="24"/>
+          <w:szCs w:val="24"/>
+        </w:rPr>
+        <w:t>dapat</w:t>
+      </w:r>
+      <w:proofErr w:type="spellEnd"/>
+      <w:r>
+        <w:rPr>
+          <w:rFonts w:ascii="Times New Roman" w:hAnsi="Times New Roman" w:cs="Times New Roman"/>
+          <w:sz w:val="24"/>
+          <w:szCs w:val="24"/>
+        </w:rPr>
+        <w:t xml:space="preserve"> </w:t>
+      </w:r>
+      <w:proofErr w:type="spellStart"/>
+      <w:r>
+        <w:rPr>
+          <w:rFonts w:ascii="Times New Roman" w:hAnsi="Times New Roman" w:cs="Times New Roman"/>
+          <w:sz w:val="24"/>
+          <w:szCs w:val="24"/>
+        </w:rPr>
+        <w:t>menuju</w:t>
+      </w:r>
+      <w:proofErr w:type="spellEnd"/>
+      <w:r>
+        <w:rPr>
+          <w:rFonts w:ascii="Times New Roman" w:hAnsi="Times New Roman" w:cs="Times New Roman"/>
+          <w:sz w:val="24"/>
+          <w:szCs w:val="24"/>
+        </w:rPr>
+        <w:t xml:space="preserve"> </w:t>
+      </w:r>
+      <w:proofErr w:type="spellStart"/>
+      <w:r>
+        <w:rPr>
+          <w:rFonts w:ascii="Times New Roman" w:hAnsi="Times New Roman" w:cs="Times New Roman"/>
+          <w:sz w:val="24"/>
+          <w:szCs w:val="24"/>
+        </w:rPr>
+        <w:t>jendela</w:t>
+      </w:r>
+      <w:proofErr w:type="spellEnd"/>
+      <w:r>
+        <w:rPr>
+          <w:rFonts w:ascii="Times New Roman" w:hAnsi="Times New Roman" w:cs="Times New Roman"/>
+          <w:sz w:val="24"/>
+          <w:szCs w:val="24"/>
+        </w:rPr>
+        <w:t xml:space="preserve"> explorer dan </w:t>
+      </w:r>
+      <w:proofErr w:type="spellStart"/>
+      <w:r>
+        <w:rPr>
+          <w:rFonts w:ascii="Times New Roman" w:hAnsi="Times New Roman" w:cs="Times New Roman"/>
+          <w:sz w:val="24"/>
+          <w:szCs w:val="24"/>
+        </w:rPr>
+        <w:t>memilih</w:t>
+      </w:r>
+      <w:proofErr w:type="spellEnd"/>
+      <w:r>
+        <w:rPr>
+          <w:rFonts w:ascii="Times New Roman" w:hAnsi="Times New Roman" w:cs="Times New Roman"/>
+          <w:sz w:val="24"/>
+          <w:szCs w:val="24"/>
+        </w:rPr>
+        <w:t xml:space="preserve"> menu report</w:t>
+      </w:r>
+    </w:p>
+    <w:p>
+      <w:pPr>
+        <w:spacing w:line="240" w:lineRule="auto"/>
+        <w:ind w:left="360"/>
+        <w:rPr>
+          <w:rFonts w:ascii="Times New Roman" w:hAnsi="Times New Roman" w:cs="Times New Roman"/>
+          <w:sz w:val="24"/>
+          <w:szCs w:val="24"/>
+        </w:rPr>
+      </w:pPr>
+      <w:r>
+        <w:rPr>
+          <w:rFonts w:ascii="Times New Roman" w:hAnsi="Times New Roman" w:cs="Times New Roman"/>
+          <w:noProof/>
+          <w:sz w:val="24"/>
+          <w:szCs w:val="24"/>
+        </w:rPr>
+        <w:lastRenderedPageBreak/>
+        <w:drawing>
+          <wp:inline distT="0" distB="0" distL="0" distR="0" wp14:anchorId="51554692" wp14:editId="4F811E16">
+            <wp:extent cx="2076450" cy="2876393"/>
+            <wp:effectExtent l="0" t="0" r="0" b="635"/>
+            <wp:docPr id="69" name="Picture 69"/>
+            <wp:cNvGraphicFramePr>
+              <a:graphicFrameLocks xmlns:a="http://schemas.openxmlformats.org/drawingml/2006/main" noChangeAspect="1"/>
+            </wp:cNvGraphicFramePr>
+            <a:graphic xmlns:a="http://schemas.openxmlformats.org/drawingml/2006/main">
+              <a:graphicData uri="http://schemas.openxmlformats.org/drawingml/2006/picture">
+                <pic:pic xmlns:pic="http://schemas.openxmlformats.org/drawingml/2006/picture">
+                  <pic:nvPicPr>
+                    <pic:cNvPr id="1" name=""/>
+                    <pic:cNvPicPr/>
+                  </pic:nvPicPr>
+                  <pic:blipFill>
+                    <a:blip r:embed="rId13"/>
+                    <a:stretch>
+                      <a:fillRect/>
+                    </a:stretch>
+                  </pic:blipFill>
+                  <pic:spPr>
+                    <a:xfrm>
+                      <a:off x="0" y="0"/>
+                      <a:ext cx="2090924" cy="2896443"/>
+                    </a:xfrm>
+                    <a:prstGeom prst="rect">
+                      <a:avLst/>
+                    </a:prstGeom>
+                  </pic:spPr>
+                </pic:pic>
+              </a:graphicData>
+            </a:graphic>
+          </wp:inline>
+        </w:drawing>
+      </w:r>
+    </w:p>
+    <w:p>
+      <w:pPr>
+        <w:spacing w:line="240" w:lineRule="auto"/>
+        <w:ind w:left="360"/>
+        <w:rPr>
+          <w:rFonts w:ascii="Times New Roman" w:hAnsi="Times New Roman" w:cs="Times New Roman"/>
+          <w:sz w:val="24"/>
+          <w:szCs w:val="24"/>
+        </w:rPr>
+      </w:pPr>
+      <w:r>
+        <w:rPr>
+          <w:rFonts w:ascii="Times New Roman" w:hAnsi="Times New Roman" w:cs="Times New Roman"/>
+          <w:sz w:val="24"/>
+          <w:szCs w:val="24"/>
+        </w:rPr>
+        <w:t xml:space="preserve">Report yang </w:t>
+      </w:r>
+      <w:proofErr w:type="spellStart"/>
+      <w:r>
+        <w:rPr>
+          <w:rFonts w:ascii="Times New Roman" w:hAnsi="Times New Roman" w:cs="Times New Roman"/>
+          <w:sz w:val="24"/>
+          <w:szCs w:val="24"/>
+        </w:rPr>
+        <w:t>disajikan</w:t>
+      </w:r>
+      <w:proofErr w:type="spellEnd"/>
+      <w:r>
+        <w:rPr>
+          <w:rFonts w:ascii="Times New Roman" w:hAnsi="Times New Roman" w:cs="Times New Roman"/>
+          <w:sz w:val="24"/>
+          <w:szCs w:val="24"/>
+        </w:rPr>
+        <w:t xml:space="preserve"> </w:t>
+      </w:r>
+      <w:proofErr w:type="spellStart"/>
+      <w:r>
+        <w:rPr>
+          <w:rFonts w:ascii="Times New Roman" w:hAnsi="Times New Roman" w:cs="Times New Roman"/>
+          <w:sz w:val="24"/>
+          <w:szCs w:val="24"/>
+        </w:rPr>
+        <w:t>sesuai</w:t>
+      </w:r>
+      <w:proofErr w:type="spellEnd"/>
+      <w:r>
+        <w:rPr>
+          <w:rFonts w:ascii="Times New Roman" w:hAnsi="Times New Roman" w:cs="Times New Roman"/>
+          <w:sz w:val="24"/>
+          <w:szCs w:val="24"/>
+        </w:rPr>
+        <w:t xml:space="preserve"> </w:t>
+      </w:r>
+      <w:proofErr w:type="spellStart"/>
+      <w:r>
+        <w:rPr>
+          <w:rFonts w:ascii="Times New Roman" w:hAnsi="Times New Roman" w:cs="Times New Roman"/>
+          <w:sz w:val="24"/>
+          <w:szCs w:val="24"/>
+        </w:rPr>
+        <w:t>dengan</w:t>
+      </w:r>
+      <w:proofErr w:type="spellEnd"/>
+      <w:r>
+        <w:rPr>
+          <w:rFonts w:ascii="Times New Roman" w:hAnsi="Times New Roman" w:cs="Times New Roman"/>
+          <w:sz w:val="24"/>
+          <w:szCs w:val="24"/>
+        </w:rPr>
+        <w:t xml:space="preserve"> </w:t>
+      </w:r>
+      <w:proofErr w:type="spellStart"/>
+      <w:r>
+        <w:rPr>
+          <w:rFonts w:ascii="Times New Roman" w:hAnsi="Times New Roman" w:cs="Times New Roman"/>
+          <w:sz w:val="24"/>
+          <w:szCs w:val="24"/>
+        </w:rPr>
+        <w:t>jumlah</w:t>
+      </w:r>
+      <w:proofErr w:type="spellEnd"/>
+      <w:r>
+        <w:rPr>
+          <w:rFonts w:ascii="Times New Roman" w:hAnsi="Times New Roman" w:cs="Times New Roman"/>
+          <w:sz w:val="24"/>
+          <w:szCs w:val="24"/>
+        </w:rPr>
+        <w:t xml:space="preserve"> </w:t>
+      </w:r>
+      <w:proofErr w:type="spellStart"/>
+      <w:r>
+        <w:rPr>
+          <w:rFonts w:ascii="Times New Roman" w:hAnsi="Times New Roman" w:cs="Times New Roman"/>
+          <w:sz w:val="24"/>
+          <w:szCs w:val="24"/>
+        </w:rPr>
+        <w:t>eksekusi</w:t>
+      </w:r>
+      <w:proofErr w:type="spellEnd"/>
+      <w:r>
+        <w:rPr>
+          <w:rFonts w:ascii="Times New Roman" w:hAnsi="Times New Roman" w:cs="Times New Roman"/>
+          <w:sz w:val="24"/>
+          <w:szCs w:val="24"/>
+        </w:rPr>
+        <w:t xml:space="preserve"> yang </w:t>
+      </w:r>
+      <w:proofErr w:type="spellStart"/>
+      <w:r>
+        <w:rPr>
+          <w:rFonts w:ascii="Times New Roman" w:hAnsi="Times New Roman" w:cs="Times New Roman"/>
+          <w:sz w:val="24"/>
+          <w:szCs w:val="24"/>
+        </w:rPr>
+        <w:t>dilakukan</w:t>
+      </w:r>
+      <w:proofErr w:type="spellEnd"/>
+      <w:r>
+        <w:rPr>
+          <w:rFonts w:ascii="Times New Roman" w:hAnsi="Times New Roman" w:cs="Times New Roman"/>
+          <w:sz w:val="24"/>
+          <w:szCs w:val="24"/>
+        </w:rPr>
+        <w:t xml:space="preserve"> </w:t>
+      </w:r>
+      <w:proofErr w:type="spellStart"/>
+      <w:r>
+        <w:rPr>
+          <w:rFonts w:ascii="Times New Roman" w:hAnsi="Times New Roman" w:cs="Times New Roman"/>
+          <w:sz w:val="24"/>
+          <w:szCs w:val="24"/>
+        </w:rPr>
+        <w:t>terhadap</w:t>
+      </w:r>
+      <w:proofErr w:type="spellEnd"/>
+      <w:r>
+        <w:rPr>
+          <w:rFonts w:ascii="Times New Roman" w:hAnsi="Times New Roman" w:cs="Times New Roman"/>
+          <w:sz w:val="24"/>
+          <w:szCs w:val="24"/>
+        </w:rPr>
+        <w:t xml:space="preserve"> test suite </w:t>
+      </w:r>
+      <w:proofErr w:type="spellStart"/>
+      <w:r>
+        <w:rPr>
+          <w:rFonts w:ascii="Times New Roman" w:hAnsi="Times New Roman" w:cs="Times New Roman"/>
+          <w:sz w:val="24"/>
+          <w:szCs w:val="24"/>
+        </w:rPr>
+        <w:t>ataupun</w:t>
+      </w:r>
+      <w:proofErr w:type="spellEnd"/>
+      <w:r>
+        <w:rPr>
+          <w:rFonts w:ascii="Times New Roman" w:hAnsi="Times New Roman" w:cs="Times New Roman"/>
+          <w:sz w:val="24"/>
+          <w:szCs w:val="24"/>
+        </w:rPr>
+        <w:t xml:space="preserve"> test suite collection. </w:t>
+      </w:r>
+      <w:proofErr w:type="spellStart"/>
+      <w:r>
+        <w:rPr>
+          <w:rFonts w:ascii="Times New Roman" w:hAnsi="Times New Roman" w:cs="Times New Roman"/>
+          <w:sz w:val="24"/>
+          <w:szCs w:val="24"/>
+        </w:rPr>
+        <w:t>Penamaan</w:t>
+      </w:r>
+      <w:proofErr w:type="spellEnd"/>
+      <w:r>
+        <w:rPr>
+          <w:rFonts w:ascii="Times New Roman" w:hAnsi="Times New Roman" w:cs="Times New Roman"/>
+          <w:sz w:val="24"/>
+          <w:szCs w:val="24"/>
+        </w:rPr>
+        <w:t xml:space="preserve"> report </w:t>
+      </w:r>
+      <w:proofErr w:type="spellStart"/>
+      <w:r>
+        <w:rPr>
+          <w:rFonts w:ascii="Times New Roman" w:hAnsi="Times New Roman" w:cs="Times New Roman"/>
+          <w:sz w:val="24"/>
+          <w:szCs w:val="24"/>
+        </w:rPr>
+        <w:t>secara</w:t>
+      </w:r>
+      <w:proofErr w:type="spellEnd"/>
+      <w:r>
+        <w:rPr>
+          <w:rFonts w:ascii="Times New Roman" w:hAnsi="Times New Roman" w:cs="Times New Roman"/>
+          <w:sz w:val="24"/>
+          <w:szCs w:val="24"/>
+        </w:rPr>
+        <w:t xml:space="preserve"> default </w:t>
+      </w:r>
+      <w:proofErr w:type="spellStart"/>
+      <w:r>
+        <w:rPr>
+          <w:rFonts w:ascii="Times New Roman" w:hAnsi="Times New Roman" w:cs="Times New Roman"/>
+          <w:sz w:val="24"/>
+          <w:szCs w:val="24"/>
+        </w:rPr>
+        <w:t>diawali</w:t>
+      </w:r>
+      <w:proofErr w:type="spellEnd"/>
+      <w:r>
+        <w:rPr>
+          <w:rFonts w:ascii="Times New Roman" w:hAnsi="Times New Roman" w:cs="Times New Roman"/>
+          <w:sz w:val="24"/>
+          <w:szCs w:val="24"/>
+        </w:rPr>
+        <w:t xml:space="preserve"> oleh </w:t>
+      </w:r>
+      <w:proofErr w:type="spellStart"/>
+      <w:r>
+        <w:rPr>
+          <w:rFonts w:ascii="Times New Roman" w:hAnsi="Times New Roman" w:cs="Times New Roman"/>
+          <w:sz w:val="24"/>
+          <w:szCs w:val="24"/>
+        </w:rPr>
+        <w:t>tahun</w:t>
+      </w:r>
+      <w:proofErr w:type="spellEnd"/>
+      <w:r>
+        <w:rPr>
+          <w:rFonts w:ascii="Times New Roman" w:hAnsi="Times New Roman" w:cs="Times New Roman"/>
+          <w:sz w:val="24"/>
+          <w:szCs w:val="24"/>
+        </w:rPr>
+        <w:t xml:space="preserve">, </w:t>
+      </w:r>
+      <w:proofErr w:type="spellStart"/>
+      <w:r>
+        <w:rPr>
+          <w:rFonts w:ascii="Times New Roman" w:hAnsi="Times New Roman" w:cs="Times New Roman"/>
+          <w:sz w:val="24"/>
+          <w:szCs w:val="24"/>
+        </w:rPr>
+        <w:t>bulan</w:t>
+      </w:r>
+      <w:proofErr w:type="spellEnd"/>
+      <w:r>
+        <w:rPr>
+          <w:rFonts w:ascii="Times New Roman" w:hAnsi="Times New Roman" w:cs="Times New Roman"/>
+          <w:sz w:val="24"/>
+          <w:szCs w:val="24"/>
+        </w:rPr>
+        <w:t xml:space="preserve">, dan </w:t>
+      </w:r>
+      <w:proofErr w:type="spellStart"/>
+      <w:r>
+        <w:rPr>
+          <w:rFonts w:ascii="Times New Roman" w:hAnsi="Times New Roman" w:cs="Times New Roman"/>
+          <w:sz w:val="24"/>
+          <w:szCs w:val="24"/>
+        </w:rPr>
+        <w:t>tanggal</w:t>
+      </w:r>
+      <w:proofErr w:type="spellEnd"/>
+      <w:r>
+        <w:rPr>
+          <w:rFonts w:ascii="Times New Roman" w:hAnsi="Times New Roman" w:cs="Times New Roman"/>
+          <w:sz w:val="24"/>
+          <w:szCs w:val="24"/>
+        </w:rPr>
+        <w:t xml:space="preserve"> </w:t>
+      </w:r>
+      <w:proofErr w:type="spellStart"/>
+      <w:r>
+        <w:rPr>
+          <w:rFonts w:ascii="Times New Roman" w:hAnsi="Times New Roman" w:cs="Times New Roman"/>
+          <w:sz w:val="24"/>
+          <w:szCs w:val="24"/>
+        </w:rPr>
+        <w:t>atau</w:t>
+      </w:r>
+      <w:proofErr w:type="spellEnd"/>
+      <w:r>
+        <w:rPr>
+          <w:rFonts w:ascii="Times New Roman" w:hAnsi="Times New Roman" w:cs="Times New Roman"/>
+          <w:sz w:val="24"/>
+          <w:szCs w:val="24"/>
+        </w:rPr>
+        <w:t xml:space="preserve"> </w:t>
+      </w:r>
+      <w:proofErr w:type="spellStart"/>
+      <w:r>
+        <w:rPr>
+          <w:rFonts w:ascii="Times New Roman" w:hAnsi="Times New Roman" w:cs="Times New Roman"/>
+          <w:sz w:val="24"/>
+          <w:szCs w:val="24"/>
+        </w:rPr>
+        <w:t>sesuai</w:t>
+      </w:r>
+      <w:proofErr w:type="spellEnd"/>
+      <w:r>
+        <w:rPr>
+          <w:rFonts w:ascii="Times New Roman" w:hAnsi="Times New Roman" w:cs="Times New Roman"/>
+          <w:sz w:val="24"/>
+          <w:szCs w:val="24"/>
+        </w:rPr>
+        <w:t xml:space="preserve"> </w:t>
+      </w:r>
+      <w:proofErr w:type="spellStart"/>
+      <w:r>
+        <w:rPr>
+          <w:rFonts w:ascii="Times New Roman" w:hAnsi="Times New Roman" w:cs="Times New Roman"/>
+          <w:sz w:val="24"/>
+          <w:szCs w:val="24"/>
+        </w:rPr>
+        <w:t>dengan</w:t>
+      </w:r>
+      <w:proofErr w:type="spellEnd"/>
+      <w:r>
+        <w:rPr>
+          <w:rFonts w:ascii="Times New Roman" w:hAnsi="Times New Roman" w:cs="Times New Roman"/>
+          <w:sz w:val="24"/>
+          <w:szCs w:val="24"/>
+        </w:rPr>
+        <w:t xml:space="preserve"> </w:t>
+      </w:r>
+      <w:proofErr w:type="spellStart"/>
+      <w:r>
+        <w:rPr>
+          <w:rFonts w:ascii="Times New Roman" w:hAnsi="Times New Roman" w:cs="Times New Roman"/>
+          <w:sz w:val="24"/>
+          <w:szCs w:val="24"/>
+        </w:rPr>
+        <w:t>waktu</w:t>
+      </w:r>
+      <w:proofErr w:type="spellEnd"/>
+      <w:r>
+        <w:rPr>
+          <w:rFonts w:ascii="Times New Roman" w:hAnsi="Times New Roman" w:cs="Times New Roman"/>
+          <w:sz w:val="24"/>
+          <w:szCs w:val="24"/>
+        </w:rPr>
+        <w:t xml:space="preserve"> </w:t>
+      </w:r>
+      <w:proofErr w:type="spellStart"/>
+      <w:r>
+        <w:rPr>
+          <w:rFonts w:ascii="Times New Roman" w:hAnsi="Times New Roman" w:cs="Times New Roman"/>
+          <w:sz w:val="24"/>
+          <w:szCs w:val="24"/>
+        </w:rPr>
+        <w:t>eksekusi</w:t>
+      </w:r>
+      <w:proofErr w:type="spellEnd"/>
+    </w:p>
+    <w:p>
+      <w:pPr>
+        <w:spacing w:line="240" w:lineRule="auto"/>
+        <w:ind w:left="360"/>
+        <w:rPr>
+          <w:rFonts w:ascii="Times New Roman" w:hAnsi="Times New Roman" w:cs="Times New Roman"/>
+          <w:sz w:val="24"/>
+          <w:szCs w:val="24"/>
+        </w:rPr>
+      </w:pPr>
+      <w:r>
+        <w:rPr>
+          <w:rFonts w:ascii="Times New Roman" w:hAnsi="Times New Roman" w:cs="Times New Roman"/>
+          <w:noProof/>
+          <w:sz w:val="24"/>
+          <w:szCs w:val="24"/>
+        </w:rPr>
+        <w:drawing>
+          <wp:inline distT="0" distB="0" distL="0" distR="0" wp14:anchorId="276C2409" wp14:editId="7AAF3246">
+            <wp:extent cx="3400425" cy="639417"/>
+            <wp:effectExtent l="0" t="0" r="0" b="8890"/>
+            <wp:docPr id="70" name="Picture 70"/>
+            <wp:cNvGraphicFramePr>
+              <a:graphicFrameLocks xmlns:a="http://schemas.openxmlformats.org/drawingml/2006/main" noChangeAspect="1"/>
+            </wp:cNvGraphicFramePr>
+            <a:graphic xmlns:a="http://schemas.openxmlformats.org/drawingml/2006/main">
+              <a:graphicData uri="http://schemas.openxmlformats.org/drawingml/2006/picture">
+                <pic:pic xmlns:pic="http://schemas.openxmlformats.org/drawingml/2006/picture">
+                  <pic:nvPicPr>
+                    <pic:cNvPr id="1" name=""/>
+                    <pic:cNvPicPr/>
+                  </pic:nvPicPr>
+                  <pic:blipFill rotWithShape="1">
+                    <a:blip r:embed="rId13"/>
+                    <a:srcRect t="33124" b="53301"/>
+                    <a:stretch/>
+                  </pic:blipFill>
+                  <pic:spPr bwMode="auto">
+                    <a:xfrm>
+                      <a:off x="0" y="0"/>
+                      <a:ext cx="3483385" cy="655017"/>
+                    </a:xfrm>
+                    <a:prstGeom prst="rect">
+                      <a:avLst/>
+                    </a:prstGeom>
+                    <a:ln>
+                      <a:noFill/>
+                    </a:ln>
+                    <a:extLst>
+                      <a:ext uri="{53640926-AAD7-44D8-BBD7-CCE9431645EC}">
+                        <a14:shadowObscured xmlns:a14="http://schemas.microsoft.com/office/drawing/2010/main"/>
+                      </a:ext>
+                    </a:extLst>
+                  </pic:spPr>
+                </pic:pic>
+              </a:graphicData>
+            </a:graphic>
+          </wp:inline>
+        </w:drawing>
+      </w:r>
+    </w:p>
+    <w:p>
+      <w:pPr>
+        <w:spacing w:line="240" w:lineRule="auto"/>
+        <w:ind w:left="360"/>
+        <w:rPr>
+          <w:rFonts w:ascii="Times New Roman" w:hAnsi="Times New Roman" w:cs="Times New Roman"/>
+          <w:sz w:val="24"/>
+          <w:szCs w:val="24"/>
+        </w:rPr>
+      </w:pPr>
+      <w:proofErr w:type="spellStart"/>
+      <w:r>
+        <w:rPr>
+          <w:rFonts w:ascii="Times New Roman" w:hAnsi="Times New Roman" w:cs="Times New Roman"/>
+          <w:sz w:val="24"/>
+          <w:szCs w:val="24"/>
+        </w:rPr>
+        <w:t>Berikut</w:t>
+      </w:r>
+      <w:proofErr w:type="spellEnd"/>
+      <w:r>
+        <w:rPr>
+          <w:rFonts w:ascii="Times New Roman" w:hAnsi="Times New Roman" w:cs="Times New Roman"/>
+          <w:sz w:val="24"/>
+          <w:szCs w:val="24"/>
+        </w:rPr>
+        <w:t xml:space="preserve"> </w:t>
+      </w:r>
+      <w:proofErr w:type="spellStart"/>
+      <w:r>
+        <w:rPr>
+          <w:rFonts w:ascii="Times New Roman" w:hAnsi="Times New Roman" w:cs="Times New Roman"/>
+          <w:sz w:val="24"/>
+          <w:szCs w:val="24"/>
+        </w:rPr>
+        <w:t>ini</w:t>
+      </w:r>
+      <w:proofErr w:type="spellEnd"/>
+      <w:r>
+        <w:rPr>
+          <w:rFonts w:ascii="Times New Roman" w:hAnsi="Times New Roman" w:cs="Times New Roman"/>
+          <w:sz w:val="24"/>
+          <w:szCs w:val="24"/>
+        </w:rPr>
+        <w:t xml:space="preserve"> </w:t>
+      </w:r>
+      <w:proofErr w:type="spellStart"/>
+      <w:r>
+        <w:rPr>
+          <w:rFonts w:ascii="Times New Roman" w:hAnsi="Times New Roman" w:cs="Times New Roman"/>
+          <w:sz w:val="24"/>
+          <w:szCs w:val="24"/>
+        </w:rPr>
+        <w:t>adalah</w:t>
+      </w:r>
+      <w:proofErr w:type="spellEnd"/>
+      <w:r>
+        <w:rPr>
+          <w:rFonts w:ascii="Times New Roman" w:hAnsi="Times New Roman" w:cs="Times New Roman"/>
+          <w:sz w:val="24"/>
+          <w:szCs w:val="24"/>
+        </w:rPr>
+        <w:t xml:space="preserve"> </w:t>
+      </w:r>
+      <w:proofErr w:type="spellStart"/>
+      <w:r>
+        <w:rPr>
+          <w:rFonts w:ascii="Times New Roman" w:hAnsi="Times New Roman" w:cs="Times New Roman"/>
+          <w:sz w:val="24"/>
+          <w:szCs w:val="24"/>
+        </w:rPr>
+        <w:t>tampilan</w:t>
+      </w:r>
+      <w:proofErr w:type="spellEnd"/>
+      <w:r>
+        <w:rPr>
+          <w:rFonts w:ascii="Times New Roman" w:hAnsi="Times New Roman" w:cs="Times New Roman"/>
+          <w:sz w:val="24"/>
+          <w:szCs w:val="24"/>
+        </w:rPr>
+        <w:t xml:space="preserve"> </w:t>
+      </w:r>
+      <w:proofErr w:type="spellStart"/>
+      <w:r>
+        <w:rPr>
+          <w:rFonts w:ascii="Times New Roman" w:hAnsi="Times New Roman" w:cs="Times New Roman"/>
+          <w:sz w:val="24"/>
+          <w:szCs w:val="24"/>
+        </w:rPr>
+        <w:t>jendela</w:t>
+      </w:r>
+      <w:proofErr w:type="spellEnd"/>
+      <w:r>
+        <w:rPr>
+          <w:rFonts w:ascii="Times New Roman" w:hAnsi="Times New Roman" w:cs="Times New Roman"/>
+          <w:sz w:val="24"/>
+          <w:szCs w:val="24"/>
+        </w:rPr>
+        <w:t xml:space="preserve"> report </w:t>
+      </w:r>
+      <w:proofErr w:type="spellStart"/>
+      <w:r>
+        <w:rPr>
+          <w:rFonts w:ascii="Times New Roman" w:hAnsi="Times New Roman" w:cs="Times New Roman"/>
+          <w:sz w:val="24"/>
+          <w:szCs w:val="24"/>
+        </w:rPr>
+        <w:t>secara</w:t>
+      </w:r>
+      <w:proofErr w:type="spellEnd"/>
+      <w:r>
+        <w:rPr>
+          <w:rFonts w:ascii="Times New Roman" w:hAnsi="Times New Roman" w:cs="Times New Roman"/>
+          <w:sz w:val="24"/>
+          <w:szCs w:val="24"/>
+        </w:rPr>
+        <w:t xml:space="preserve"> </w:t>
+      </w:r>
+      <w:proofErr w:type="spellStart"/>
+      <w:r>
+        <w:rPr>
+          <w:rFonts w:ascii="Times New Roman" w:hAnsi="Times New Roman" w:cs="Times New Roman"/>
+          <w:sz w:val="24"/>
+          <w:szCs w:val="24"/>
+        </w:rPr>
+        <w:t>keseluruhan</w:t>
+      </w:r>
+      <w:proofErr w:type="spellEnd"/>
+    </w:p>
+    <w:p>
+      <w:pPr>
+        <w:spacing w:line="240" w:lineRule="auto"/>
+        <w:ind w:left="360"/>
+        <w:rPr>
+          <w:rFonts w:ascii="Times New Roman" w:hAnsi="Times New Roman" w:cs="Times New Roman"/>
+          <w:sz w:val="24"/>
+          <w:szCs w:val="24"/>
+        </w:rPr>
+      </w:pPr>
+      <w:r>
+        <w:rPr>
+          <w:rFonts w:ascii="Times New Roman" w:hAnsi="Times New Roman" w:cs="Times New Roman"/>
+          <w:noProof/>
+          <w:sz w:val="24"/>
+          <w:szCs w:val="24"/>
+        </w:rPr>
+        <w:drawing>
+          <wp:inline distT="0" distB="0" distL="0" distR="0" wp14:anchorId="2E28B2CC" wp14:editId="6A601040">
+            <wp:extent cx="5111877" cy="2724150"/>
+            <wp:effectExtent l="0" t="0" r="0" b="0"/>
+            <wp:docPr id="71" name="Picture 71"/>
+            <wp:cNvGraphicFramePr>
+              <a:graphicFrameLocks xmlns:a="http://schemas.openxmlformats.org/drawingml/2006/main" noChangeAspect="1"/>
+            </wp:cNvGraphicFramePr>
+            <a:graphic xmlns:a="http://schemas.openxmlformats.org/drawingml/2006/main">
+              <a:graphicData uri="http://schemas.openxmlformats.org/drawingml/2006/picture">
+                <pic:pic xmlns:pic="http://schemas.openxmlformats.org/drawingml/2006/picture">
+                  <pic:nvPicPr>
+                    <pic:cNvPr id="1" name=""/>
+                    <pic:cNvPicPr/>
+                  </pic:nvPicPr>
+                  <pic:blipFill>
+                    <a:blip r:embed="rId14"/>
+                    <a:stretch>
+                      <a:fillRect/>
+                    </a:stretch>
+                  </pic:blipFill>
+                  <pic:spPr>
+                    <a:xfrm>
+                      <a:off x="0" y="0"/>
+                      <a:ext cx="5114521" cy="2725559"/>
+                    </a:xfrm>
+                    <a:prstGeom prst="rect">
+                      <a:avLst/>
+                    </a:prstGeom>
+                  </pic:spPr>
+                </pic:pic>
+              </a:graphicData>
+            </a:graphic>
+          </wp:inline>
+        </w:drawing>
+      </w:r>
+    </w:p>
+    <w:p>
+      <w:pPr>
+        <w:spacing w:line="240" w:lineRule="auto"/>
+        <w:ind w:left="360"/>
+        <w:rPr>
+          <w:rFonts w:ascii="Times New Roman" w:hAnsi="Times New Roman" w:cs="Times New Roman"/>
+          <w:sz w:val="24"/>
+          <w:szCs w:val="24"/>
+        </w:rPr>
+      </w:pPr>
+      <w:proofErr w:type="spellStart"/>
+      <w:r>
+        <w:rPr>
+          <w:rFonts w:ascii="Times New Roman" w:hAnsi="Times New Roman" w:cs="Times New Roman"/>
+          <w:sz w:val="24"/>
+          <w:szCs w:val="24"/>
+        </w:rPr>
+        <w:t>Terdapat</w:t>
+      </w:r>
+      <w:proofErr w:type="spellEnd"/>
+      <w:r>
+        <w:rPr>
+          <w:rFonts w:ascii="Times New Roman" w:hAnsi="Times New Roman" w:cs="Times New Roman"/>
+          <w:sz w:val="24"/>
+          <w:szCs w:val="24"/>
+        </w:rPr>
+        <w:t xml:space="preserve"> test case table yang </w:t>
+      </w:r>
+      <w:proofErr w:type="spellStart"/>
+      <w:r>
+        <w:rPr>
+          <w:rFonts w:ascii="Times New Roman" w:hAnsi="Times New Roman" w:cs="Times New Roman"/>
+          <w:sz w:val="24"/>
+          <w:szCs w:val="24"/>
+        </w:rPr>
+        <w:t>akan</w:t>
+      </w:r>
+      <w:proofErr w:type="spellEnd"/>
+      <w:r>
+        <w:rPr>
+          <w:rFonts w:ascii="Times New Roman" w:hAnsi="Times New Roman" w:cs="Times New Roman"/>
+          <w:sz w:val="24"/>
+          <w:szCs w:val="24"/>
+        </w:rPr>
+        <w:t xml:space="preserve"> </w:t>
+      </w:r>
+      <w:proofErr w:type="spellStart"/>
+      <w:r>
+        <w:rPr>
+          <w:rFonts w:ascii="Times New Roman" w:hAnsi="Times New Roman" w:cs="Times New Roman"/>
+          <w:sz w:val="24"/>
+          <w:szCs w:val="24"/>
+        </w:rPr>
+        <w:t>menampilkan</w:t>
+      </w:r>
+      <w:proofErr w:type="spellEnd"/>
+      <w:r>
+        <w:rPr>
+          <w:rFonts w:ascii="Times New Roman" w:hAnsi="Times New Roman" w:cs="Times New Roman"/>
+          <w:sz w:val="24"/>
+          <w:szCs w:val="24"/>
+        </w:rPr>
+        <w:t xml:space="preserve"> test case yang </w:t>
+      </w:r>
+      <w:proofErr w:type="spellStart"/>
+      <w:r>
+        <w:rPr>
+          <w:rFonts w:ascii="Times New Roman" w:hAnsi="Times New Roman" w:cs="Times New Roman"/>
+          <w:sz w:val="24"/>
+          <w:szCs w:val="24"/>
+        </w:rPr>
+        <w:t>diuji</w:t>
+      </w:r>
+      <w:proofErr w:type="spellEnd"/>
+      <w:r>
+        <w:rPr>
+          <w:rFonts w:ascii="Times New Roman" w:hAnsi="Times New Roman" w:cs="Times New Roman"/>
+          <w:sz w:val="24"/>
+          <w:szCs w:val="24"/>
+        </w:rPr>
+        <w:t xml:space="preserve"> </w:t>
+      </w:r>
+      <w:proofErr w:type="spellStart"/>
+      <w:r>
+        <w:rPr>
+          <w:rFonts w:ascii="Times New Roman" w:hAnsi="Times New Roman" w:cs="Times New Roman"/>
+          <w:sz w:val="24"/>
+          <w:szCs w:val="24"/>
+        </w:rPr>
+        <w:t>beserta</w:t>
+      </w:r>
+      <w:proofErr w:type="spellEnd"/>
+      <w:r>
+        <w:rPr>
+          <w:rFonts w:ascii="Times New Roman" w:hAnsi="Times New Roman" w:cs="Times New Roman"/>
+          <w:sz w:val="24"/>
+          <w:szCs w:val="24"/>
+        </w:rPr>
+        <w:t xml:space="preserve"> </w:t>
+      </w:r>
+      <w:proofErr w:type="spellStart"/>
+      <w:r>
+        <w:rPr>
+          <w:rFonts w:ascii="Times New Roman" w:hAnsi="Times New Roman" w:cs="Times New Roman"/>
+          <w:sz w:val="24"/>
+          <w:szCs w:val="24"/>
+        </w:rPr>
+        <w:t>dengan</w:t>
+      </w:r>
+      <w:proofErr w:type="spellEnd"/>
+      <w:r>
+        <w:rPr>
+          <w:rFonts w:ascii="Times New Roman" w:hAnsi="Times New Roman" w:cs="Times New Roman"/>
+          <w:sz w:val="24"/>
+          <w:szCs w:val="24"/>
+        </w:rPr>
+        <w:t xml:space="preserve"> status </w:t>
+      </w:r>
+      <w:proofErr w:type="spellStart"/>
+      <w:r>
+        <w:rPr>
+          <w:rFonts w:ascii="Times New Roman" w:hAnsi="Times New Roman" w:cs="Times New Roman"/>
+          <w:sz w:val="24"/>
+          <w:szCs w:val="24"/>
+        </w:rPr>
+        <w:t>kelulusan</w:t>
+      </w:r>
+      <w:proofErr w:type="spellEnd"/>
+      <w:r>
+        <w:rPr>
+          <w:rFonts w:ascii="Times New Roman" w:hAnsi="Times New Roman" w:cs="Times New Roman"/>
+          <w:sz w:val="24"/>
+          <w:szCs w:val="24"/>
+        </w:rPr>
+        <w:t xml:space="preserve">, </w:t>
+      </w:r>
+      <w:proofErr w:type="spellStart"/>
+      <w:r>
+        <w:rPr>
+          <w:rFonts w:ascii="Times New Roman" w:hAnsi="Times New Roman" w:cs="Times New Roman"/>
+          <w:sz w:val="24"/>
+          <w:szCs w:val="24"/>
+        </w:rPr>
+        <w:t>kita</w:t>
+      </w:r>
+      <w:proofErr w:type="spellEnd"/>
+      <w:r>
+        <w:rPr>
+          <w:rFonts w:ascii="Times New Roman" w:hAnsi="Times New Roman" w:cs="Times New Roman"/>
+          <w:sz w:val="24"/>
+          <w:szCs w:val="24"/>
+        </w:rPr>
+        <w:t xml:space="preserve"> juga </w:t>
+      </w:r>
+      <w:proofErr w:type="spellStart"/>
+      <w:r>
+        <w:rPr>
+          <w:rFonts w:ascii="Times New Roman" w:hAnsi="Times New Roman" w:cs="Times New Roman"/>
+          <w:sz w:val="24"/>
+          <w:szCs w:val="24"/>
+        </w:rPr>
+        <w:t>dapat</w:t>
+      </w:r>
+      <w:proofErr w:type="spellEnd"/>
+      <w:r>
+        <w:rPr>
+          <w:rFonts w:ascii="Times New Roman" w:hAnsi="Times New Roman" w:cs="Times New Roman"/>
+          <w:sz w:val="24"/>
+          <w:szCs w:val="24"/>
+        </w:rPr>
+        <w:t xml:space="preserve"> </w:t>
+      </w:r>
+      <w:proofErr w:type="spellStart"/>
+      <w:r>
+        <w:rPr>
+          <w:rFonts w:ascii="Times New Roman" w:hAnsi="Times New Roman" w:cs="Times New Roman"/>
+          <w:sz w:val="24"/>
+          <w:szCs w:val="24"/>
+        </w:rPr>
+        <w:t>memfilter</w:t>
+      </w:r>
+      <w:proofErr w:type="spellEnd"/>
+      <w:r>
+        <w:rPr>
+          <w:rFonts w:ascii="Times New Roman" w:hAnsi="Times New Roman" w:cs="Times New Roman"/>
+          <w:sz w:val="24"/>
+          <w:szCs w:val="24"/>
+        </w:rPr>
+        <w:t xml:space="preserve"> </w:t>
+      </w:r>
+      <w:proofErr w:type="spellStart"/>
+      <w:r>
+        <w:rPr>
+          <w:rFonts w:ascii="Times New Roman" w:hAnsi="Times New Roman" w:cs="Times New Roman"/>
+          <w:sz w:val="24"/>
+          <w:szCs w:val="24"/>
+        </w:rPr>
+        <w:t>tampilan</w:t>
+      </w:r>
+      <w:proofErr w:type="spellEnd"/>
+      <w:r>
+        <w:rPr>
+          <w:rFonts w:ascii="Times New Roman" w:hAnsi="Times New Roman" w:cs="Times New Roman"/>
+          <w:sz w:val="24"/>
+          <w:szCs w:val="24"/>
+        </w:rPr>
+        <w:t xml:space="preserve"> </w:t>
+      </w:r>
+      <w:proofErr w:type="spellStart"/>
+      <w:r>
+        <w:rPr>
+          <w:rFonts w:ascii="Times New Roman" w:hAnsi="Times New Roman" w:cs="Times New Roman"/>
+          <w:sz w:val="24"/>
+          <w:szCs w:val="24"/>
+        </w:rPr>
+        <w:t>dengan</w:t>
+      </w:r>
+      <w:proofErr w:type="spellEnd"/>
+      <w:r>
+        <w:rPr>
+          <w:rFonts w:ascii="Times New Roman" w:hAnsi="Times New Roman" w:cs="Times New Roman"/>
+          <w:sz w:val="24"/>
+          <w:szCs w:val="24"/>
+        </w:rPr>
+        <w:t xml:space="preserve"> </w:t>
+      </w:r>
+      <w:proofErr w:type="spellStart"/>
+      <w:r>
+        <w:rPr>
+          <w:rFonts w:ascii="Times New Roman" w:hAnsi="Times New Roman" w:cs="Times New Roman"/>
+          <w:sz w:val="24"/>
+          <w:szCs w:val="24"/>
+        </w:rPr>
+        <w:t>menggunakan</w:t>
+      </w:r>
+      <w:proofErr w:type="spellEnd"/>
+      <w:r>
+        <w:rPr>
+          <w:rFonts w:ascii="Times New Roman" w:hAnsi="Times New Roman" w:cs="Times New Roman"/>
+          <w:sz w:val="24"/>
+          <w:szCs w:val="24"/>
+        </w:rPr>
+        <w:t xml:space="preserve"> checkbox di </w:t>
+      </w:r>
+      <w:proofErr w:type="spellStart"/>
+      <w:r>
+        <w:rPr>
+          <w:rFonts w:ascii="Times New Roman" w:hAnsi="Times New Roman" w:cs="Times New Roman"/>
+          <w:sz w:val="24"/>
+          <w:szCs w:val="24"/>
+        </w:rPr>
+        <w:t>bagian</w:t>
+      </w:r>
+      <w:proofErr w:type="spellEnd"/>
+      <w:r>
+        <w:rPr>
+          <w:rFonts w:ascii="Times New Roman" w:hAnsi="Times New Roman" w:cs="Times New Roman"/>
+          <w:sz w:val="24"/>
+          <w:szCs w:val="24"/>
+        </w:rPr>
+        <w:t xml:space="preserve"> </w:t>
+      </w:r>
+      <w:proofErr w:type="spellStart"/>
+      <w:r>
+        <w:rPr>
+          <w:rFonts w:ascii="Times New Roman" w:hAnsi="Times New Roman" w:cs="Times New Roman"/>
+          <w:sz w:val="24"/>
+          <w:szCs w:val="24"/>
+        </w:rPr>
+        <w:t>atas</w:t>
+      </w:r>
+      <w:proofErr w:type="spellEnd"/>
+      <w:r>
+        <w:rPr>
+          <w:rFonts w:ascii="Times New Roman" w:hAnsi="Times New Roman" w:cs="Times New Roman"/>
+          <w:sz w:val="24"/>
+          <w:szCs w:val="24"/>
+        </w:rPr>
+        <w:t xml:space="preserve"> </w:t>
+      </w:r>
+      <w:proofErr w:type="spellStart"/>
+      <w:r>
+        <w:rPr>
+          <w:rFonts w:ascii="Times New Roman" w:hAnsi="Times New Roman" w:cs="Times New Roman"/>
+          <w:sz w:val="24"/>
+          <w:szCs w:val="24"/>
+        </w:rPr>
+        <w:t>jendela</w:t>
+      </w:r>
+      <w:proofErr w:type="spellEnd"/>
+      <w:r>
+        <w:rPr>
+          <w:rFonts w:ascii="Times New Roman" w:hAnsi="Times New Roman" w:cs="Times New Roman"/>
+          <w:sz w:val="24"/>
+          <w:szCs w:val="24"/>
+        </w:rPr>
+        <w:t xml:space="preserve"> test case table.</w:t>
+      </w:r>
+    </w:p>
+    <w:p>
+      <w:pPr>
+        <w:spacing w:line="240" w:lineRule="auto"/>
+        <w:ind w:left="360"/>
+        <w:rPr>
+          <w:rFonts w:ascii="Times New Roman" w:hAnsi="Times New Roman" w:cs="Times New Roman"/>
+          <w:sz w:val="24"/>
+          <w:szCs w:val="24"/>
+        </w:rPr>
+      </w:pPr>
+      <w:r>
+        <w:rPr>
+          <w:rFonts w:ascii="Times New Roman" w:hAnsi="Times New Roman" w:cs="Times New Roman"/>
+          <w:noProof/>
+          <w:sz w:val="24"/>
+          <w:szCs w:val="24"/>
+        </w:rPr>
+        <w:lastRenderedPageBreak/>
+        <w:drawing>
+          <wp:inline distT="0" distB="0" distL="0" distR="0" wp14:anchorId="025C66C8" wp14:editId="2DDFBFFA">
+            <wp:extent cx="5048955" cy="1705213"/>
+            <wp:effectExtent l="0" t="0" r="0" b="9525"/>
+            <wp:docPr id="72" name="Picture 72"/>
+            <wp:cNvGraphicFramePr>
+              <a:graphicFrameLocks xmlns:a="http://schemas.openxmlformats.org/drawingml/2006/main" noChangeAspect="1"/>
+            </wp:cNvGraphicFramePr>
+            <a:graphic xmlns:a="http://schemas.openxmlformats.org/drawingml/2006/main">
+              <a:graphicData uri="http://schemas.openxmlformats.org/drawingml/2006/picture">
+                <pic:pic xmlns:pic="http://schemas.openxmlformats.org/drawingml/2006/picture">
+                  <pic:nvPicPr>
+                    <pic:cNvPr id="1" name=""/>
+                    <pic:cNvPicPr/>
+                  </pic:nvPicPr>
+                  <pic:blipFill>
+                    <a:blip r:embed="rId15"/>
+                    <a:stretch>
+                      <a:fillRect/>
+                    </a:stretch>
+                  </pic:blipFill>
+                  <pic:spPr>
+                    <a:xfrm>
+                      <a:off x="0" y="0"/>
+                      <a:ext cx="5048955" cy="1705213"/>
+                    </a:xfrm>
+                    <a:prstGeom prst="rect">
+                      <a:avLst/>
+                    </a:prstGeom>
+                  </pic:spPr>
+                </pic:pic>
+              </a:graphicData>
+            </a:graphic>
+          </wp:inline>
+        </w:drawing>
+      </w:r>
+    </w:p>
+    <w:p>
+      <w:pPr>
+        <w:spacing w:line="240" w:lineRule="auto"/>
+        <w:ind w:left="360"/>
+        <w:rPr>
+          <w:rFonts w:ascii="Times New Roman" w:hAnsi="Times New Roman" w:cs="Times New Roman"/>
+          <w:sz w:val="24"/>
+          <w:szCs w:val="24"/>
+        </w:rPr>
+      </w:pPr>
+    </w:p>
+    <w:p>
+      <w:pPr>
+        <w:spacing w:line="240" w:lineRule="auto"/>
+        <w:ind w:left="360"/>
+        <w:rPr>
+          <w:rFonts w:ascii="Times New Roman" w:hAnsi="Times New Roman" w:cs="Times New Roman"/>
+          <w:sz w:val="24"/>
+          <w:szCs w:val="24"/>
+        </w:rPr>
+      </w:pPr>
+    </w:p>
+    <w:p>
+      <w:pPr>
+        <w:spacing w:line="240" w:lineRule="auto"/>
+        <w:ind w:left="360"/>
+        <w:rPr>
+          <w:rFonts w:ascii="Times New Roman" w:hAnsi="Times New Roman" w:cs="Times New Roman"/>
+          <w:sz w:val="24"/>
+          <w:szCs w:val="24"/>
+        </w:rPr>
+      </w:pPr>
+    </w:p>
+    <w:p>
+      <w:pPr>
+        <w:spacing w:line="240" w:lineRule="auto"/>
+        <w:ind w:left="360"/>
+        <w:rPr>
+          <w:rFonts w:ascii="Times New Roman" w:hAnsi="Times New Roman" w:cs="Times New Roman"/>
+          <w:sz w:val="24"/>
+          <w:szCs w:val="24"/>
+        </w:rPr>
+      </w:pPr>
+    </w:p>
+    <w:p>
+      <w:pPr>
+        <w:spacing w:line="240" w:lineRule="auto"/>
+        <w:ind w:left="360"/>
+        <w:rPr>
+          <w:rFonts w:ascii="Times New Roman" w:hAnsi="Times New Roman" w:cs="Times New Roman"/>
+          <w:sz w:val="24"/>
+          <w:szCs w:val="24"/>
+        </w:rPr>
+      </w:pPr>
+    </w:p>
+    <w:p>
+      <w:pPr>
+        <w:spacing w:line="240" w:lineRule="auto"/>
+        <w:ind w:left="360"/>
+        <w:rPr>
+          <w:rFonts w:ascii="Times New Roman" w:hAnsi="Times New Roman" w:cs="Times New Roman"/>
+          <w:sz w:val="24"/>
+          <w:szCs w:val="24"/>
+        </w:rPr>
+      </w:pPr>
+      <w:r>
+        <w:rPr>
+          <w:rFonts w:ascii="Times New Roman" w:hAnsi="Times New Roman" w:cs="Times New Roman"/>
+          <w:sz w:val="24"/>
+          <w:szCs w:val="24"/>
+        </w:rPr>
+        <w:t xml:space="preserve">Di </w:t>
+      </w:r>
+      <w:proofErr w:type="spellStart"/>
+      <w:r>
+        <w:rPr>
+          <w:rFonts w:ascii="Times New Roman" w:hAnsi="Times New Roman" w:cs="Times New Roman"/>
+          <w:sz w:val="24"/>
+          <w:szCs w:val="24"/>
+        </w:rPr>
+        <w:t>bagian</w:t>
+      </w:r>
+      <w:proofErr w:type="spellEnd"/>
+      <w:r>
+        <w:rPr>
+          <w:rFonts w:ascii="Times New Roman" w:hAnsi="Times New Roman" w:cs="Times New Roman"/>
+          <w:sz w:val="24"/>
+          <w:szCs w:val="24"/>
+        </w:rPr>
+        <w:t xml:space="preserve"> </w:t>
+      </w:r>
+      <w:proofErr w:type="spellStart"/>
+      <w:r>
+        <w:rPr>
+          <w:rFonts w:ascii="Times New Roman" w:hAnsi="Times New Roman" w:cs="Times New Roman"/>
+          <w:sz w:val="24"/>
+          <w:szCs w:val="24"/>
+        </w:rPr>
+        <w:t>bawah</w:t>
+      </w:r>
+      <w:proofErr w:type="spellEnd"/>
+      <w:r>
+        <w:rPr>
+          <w:rFonts w:ascii="Times New Roman" w:hAnsi="Times New Roman" w:cs="Times New Roman"/>
+          <w:sz w:val="24"/>
+          <w:szCs w:val="24"/>
+        </w:rPr>
+        <w:t xml:space="preserve"> </w:t>
+      </w:r>
+      <w:proofErr w:type="spellStart"/>
+      <w:r>
+        <w:rPr>
+          <w:rFonts w:ascii="Times New Roman" w:hAnsi="Times New Roman" w:cs="Times New Roman"/>
+          <w:sz w:val="24"/>
+          <w:szCs w:val="24"/>
+        </w:rPr>
+        <w:t>jendela</w:t>
+      </w:r>
+      <w:proofErr w:type="spellEnd"/>
+      <w:r>
+        <w:rPr>
+          <w:rFonts w:ascii="Times New Roman" w:hAnsi="Times New Roman" w:cs="Times New Roman"/>
+          <w:sz w:val="24"/>
+          <w:szCs w:val="24"/>
+        </w:rPr>
+        <w:t xml:space="preserve"> report juga </w:t>
+      </w:r>
+      <w:proofErr w:type="spellStart"/>
+      <w:r>
+        <w:rPr>
+          <w:rFonts w:ascii="Times New Roman" w:hAnsi="Times New Roman" w:cs="Times New Roman"/>
+          <w:sz w:val="24"/>
+          <w:szCs w:val="24"/>
+        </w:rPr>
+        <w:t>terdapat</w:t>
+      </w:r>
+      <w:proofErr w:type="spellEnd"/>
+      <w:r>
+        <w:rPr>
+          <w:rFonts w:ascii="Times New Roman" w:hAnsi="Times New Roman" w:cs="Times New Roman"/>
+          <w:sz w:val="24"/>
+          <w:szCs w:val="24"/>
+        </w:rPr>
+        <w:t xml:space="preserve"> </w:t>
+      </w:r>
+      <w:proofErr w:type="spellStart"/>
+      <w:r>
+        <w:rPr>
+          <w:rFonts w:ascii="Times New Roman" w:hAnsi="Times New Roman" w:cs="Times New Roman"/>
+          <w:sz w:val="24"/>
+          <w:szCs w:val="24"/>
+        </w:rPr>
+        <w:t>ringkasan</w:t>
+      </w:r>
+      <w:proofErr w:type="spellEnd"/>
+      <w:r>
+        <w:rPr>
+          <w:rFonts w:ascii="Times New Roman" w:hAnsi="Times New Roman" w:cs="Times New Roman"/>
+          <w:sz w:val="24"/>
+          <w:szCs w:val="24"/>
+        </w:rPr>
+        <w:t xml:space="preserve"> </w:t>
+      </w:r>
+      <w:proofErr w:type="spellStart"/>
+      <w:r>
+        <w:rPr>
+          <w:rFonts w:ascii="Times New Roman" w:hAnsi="Times New Roman" w:cs="Times New Roman"/>
+          <w:sz w:val="24"/>
+          <w:szCs w:val="24"/>
+        </w:rPr>
+        <w:t>pengujian</w:t>
+      </w:r>
+      <w:proofErr w:type="spellEnd"/>
+      <w:r>
+        <w:rPr>
+          <w:rFonts w:ascii="Times New Roman" w:hAnsi="Times New Roman" w:cs="Times New Roman"/>
+          <w:sz w:val="24"/>
+          <w:szCs w:val="24"/>
+        </w:rPr>
+        <w:t xml:space="preserve"> yang </w:t>
+      </w:r>
+      <w:proofErr w:type="spellStart"/>
+      <w:r>
+        <w:rPr>
+          <w:rFonts w:ascii="Times New Roman" w:hAnsi="Times New Roman" w:cs="Times New Roman"/>
+          <w:sz w:val="24"/>
+          <w:szCs w:val="24"/>
+        </w:rPr>
+        <w:t>terletak</w:t>
+      </w:r>
+      <w:proofErr w:type="spellEnd"/>
+      <w:r>
+        <w:rPr>
+          <w:rFonts w:ascii="Times New Roman" w:hAnsi="Times New Roman" w:cs="Times New Roman"/>
+          <w:sz w:val="24"/>
+          <w:szCs w:val="24"/>
+        </w:rPr>
+        <w:t xml:space="preserve"> pada tab summary</w:t>
+      </w:r>
+    </w:p>
+    <w:p>
+      <w:pPr>
+        <w:spacing w:line="240" w:lineRule="auto"/>
+        <w:ind w:left="360"/>
+        <w:rPr>
+          <w:rFonts w:ascii="Times New Roman" w:hAnsi="Times New Roman" w:cs="Times New Roman"/>
+          <w:sz w:val="24"/>
+          <w:szCs w:val="24"/>
+        </w:rPr>
+      </w:pPr>
+      <w:r>
+        <w:rPr>
+          <w:rFonts w:ascii="Times New Roman" w:hAnsi="Times New Roman" w:cs="Times New Roman"/>
+          <w:noProof/>
+          <w:sz w:val="24"/>
+          <w:szCs w:val="24"/>
+        </w:rPr>
+        <w:drawing>
+          <wp:inline distT="0" distB="0" distL="0" distR="0" wp14:anchorId="7BD4B1EF" wp14:editId="29BB260C">
+            <wp:extent cx="5408287" cy="1866900"/>
+            <wp:effectExtent l="0" t="0" r="2540" b="0"/>
+            <wp:docPr id="73" name="Picture 73"/>
+            <wp:cNvGraphicFramePr>
+              <a:graphicFrameLocks xmlns:a="http://schemas.openxmlformats.org/drawingml/2006/main" noChangeAspect="1"/>
+            </wp:cNvGraphicFramePr>
+            <a:graphic xmlns:a="http://schemas.openxmlformats.org/drawingml/2006/main">
+              <a:graphicData uri="http://schemas.openxmlformats.org/drawingml/2006/picture">
+                <pic:pic xmlns:pic="http://schemas.openxmlformats.org/drawingml/2006/picture">
+                  <pic:nvPicPr>
+                    <pic:cNvPr id="1" name=""/>
+                    <pic:cNvPicPr/>
+                  </pic:nvPicPr>
+                  <pic:blipFill>
+                    <a:blip r:embed="rId16"/>
+                    <a:stretch>
+                      <a:fillRect/>
+                    </a:stretch>
+                  </pic:blipFill>
+                  <pic:spPr>
+                    <a:xfrm>
+                      <a:off x="0" y="0"/>
+                      <a:ext cx="5442605" cy="1878746"/>
+                    </a:xfrm>
+                    <a:prstGeom prst="rect">
+                      <a:avLst/>
+                    </a:prstGeom>
+                  </pic:spPr>
+                </pic:pic>
+              </a:graphicData>
+            </a:graphic>
+          </wp:inline>
+        </w:drawing>
+      </w:r>
+    </w:p>
+    <w:p>
+      <w:pPr>
+        <w:spacing w:line="240" w:lineRule="auto"/>
+        <w:ind w:left="360"/>
+        <w:rPr>
+          <w:rFonts w:ascii="Times New Roman" w:hAnsi="Times New Roman" w:cs="Times New Roman"/>
+          <w:sz w:val="24"/>
+          <w:szCs w:val="24"/>
+        </w:rPr>
+      </w:pPr>
+      <w:r>
+        <w:rPr>
+          <w:rFonts w:ascii="Times New Roman" w:hAnsi="Times New Roman" w:cs="Times New Roman"/>
+          <w:sz w:val="24"/>
+          <w:szCs w:val="24"/>
+        </w:rPr>
+        <w:t xml:space="preserve">Kita juga </w:t>
+      </w:r>
+      <w:proofErr w:type="spellStart"/>
+      <w:r>
+        <w:rPr>
+          <w:rFonts w:ascii="Times New Roman" w:hAnsi="Times New Roman" w:cs="Times New Roman"/>
+          <w:sz w:val="24"/>
+          <w:szCs w:val="24"/>
+        </w:rPr>
+        <w:t>dapat</w:t>
+      </w:r>
+      <w:proofErr w:type="spellEnd"/>
+      <w:r>
+        <w:rPr>
+          <w:rFonts w:ascii="Times New Roman" w:hAnsi="Times New Roman" w:cs="Times New Roman"/>
+          <w:sz w:val="24"/>
+          <w:szCs w:val="24"/>
+        </w:rPr>
+        <w:t xml:space="preserve"> </w:t>
+      </w:r>
+      <w:proofErr w:type="spellStart"/>
+      <w:r>
+        <w:rPr>
+          <w:rFonts w:ascii="Times New Roman" w:hAnsi="Times New Roman" w:cs="Times New Roman"/>
+          <w:sz w:val="24"/>
+          <w:szCs w:val="24"/>
+        </w:rPr>
+        <w:t>melihat</w:t>
+      </w:r>
+      <w:proofErr w:type="spellEnd"/>
+      <w:r>
+        <w:rPr>
+          <w:rFonts w:ascii="Times New Roman" w:hAnsi="Times New Roman" w:cs="Times New Roman"/>
+          <w:sz w:val="24"/>
+          <w:szCs w:val="24"/>
+        </w:rPr>
+        <w:t xml:space="preserve"> </w:t>
+      </w:r>
+      <w:proofErr w:type="spellStart"/>
+      <w:r>
+        <w:rPr>
+          <w:rFonts w:ascii="Times New Roman" w:hAnsi="Times New Roman" w:cs="Times New Roman"/>
+          <w:sz w:val="24"/>
+          <w:szCs w:val="24"/>
+        </w:rPr>
+        <w:t>seluruh</w:t>
+      </w:r>
+      <w:proofErr w:type="spellEnd"/>
+      <w:r>
+        <w:rPr>
+          <w:rFonts w:ascii="Times New Roman" w:hAnsi="Times New Roman" w:cs="Times New Roman"/>
+          <w:sz w:val="24"/>
+          <w:szCs w:val="24"/>
+        </w:rPr>
+        <w:t xml:space="preserve"> setting </w:t>
+      </w:r>
+      <w:proofErr w:type="spellStart"/>
+      <w:r>
+        <w:rPr>
+          <w:rFonts w:ascii="Times New Roman" w:hAnsi="Times New Roman" w:cs="Times New Roman"/>
+          <w:sz w:val="24"/>
+          <w:szCs w:val="24"/>
+        </w:rPr>
+        <w:t>saat</w:t>
+      </w:r>
+      <w:proofErr w:type="spellEnd"/>
+      <w:r>
+        <w:rPr>
+          <w:rFonts w:ascii="Times New Roman" w:hAnsi="Times New Roman" w:cs="Times New Roman"/>
+          <w:sz w:val="24"/>
+          <w:szCs w:val="24"/>
+        </w:rPr>
+        <w:t xml:space="preserve"> </w:t>
+      </w:r>
+      <w:proofErr w:type="spellStart"/>
+      <w:r>
+        <w:rPr>
+          <w:rFonts w:ascii="Times New Roman" w:hAnsi="Times New Roman" w:cs="Times New Roman"/>
+          <w:sz w:val="24"/>
+          <w:szCs w:val="24"/>
+        </w:rPr>
+        <w:t>eksekusi</w:t>
+      </w:r>
+      <w:proofErr w:type="spellEnd"/>
+      <w:r>
+        <w:rPr>
+          <w:rFonts w:ascii="Times New Roman" w:hAnsi="Times New Roman" w:cs="Times New Roman"/>
+          <w:sz w:val="24"/>
+          <w:szCs w:val="24"/>
+        </w:rPr>
+        <w:t xml:space="preserve"> </w:t>
+      </w:r>
+      <w:proofErr w:type="spellStart"/>
+      <w:r>
+        <w:rPr>
+          <w:rFonts w:ascii="Times New Roman" w:hAnsi="Times New Roman" w:cs="Times New Roman"/>
+          <w:sz w:val="24"/>
+          <w:szCs w:val="24"/>
+        </w:rPr>
+        <w:t>melalui</w:t>
+      </w:r>
+      <w:proofErr w:type="spellEnd"/>
+      <w:r>
+        <w:rPr>
+          <w:rFonts w:ascii="Times New Roman" w:hAnsi="Times New Roman" w:cs="Times New Roman"/>
+          <w:sz w:val="24"/>
+          <w:szCs w:val="24"/>
+        </w:rPr>
+        <w:t xml:space="preserve"> tab Execution setting</w:t>
+      </w:r>
+    </w:p>
+    <w:p>
+      <w:pPr>
+        <w:spacing w:line="240" w:lineRule="auto"/>
+        <w:ind w:left="360"/>
+        <w:rPr>
+          <w:rFonts w:ascii="Times New Roman" w:hAnsi="Times New Roman" w:cs="Times New Roman"/>
+          <w:sz w:val="24"/>
+          <w:szCs w:val="24"/>
+        </w:rPr>
+      </w:pPr>
+      <w:r>
+        <w:rPr>
+          <w:rFonts w:ascii="Times New Roman" w:hAnsi="Times New Roman" w:cs="Times New Roman"/>
+          <w:noProof/>
+          <w:sz w:val="24"/>
+          <w:szCs w:val="24"/>
+        </w:rPr>
+        <w:drawing>
+          <wp:inline distT="0" distB="0" distL="0" distR="0" wp14:anchorId="0BAF5688" wp14:editId="60974D69">
+            <wp:extent cx="5854238" cy="2059536"/>
+            <wp:effectExtent l="0" t="0" r="0" b="0"/>
+            <wp:docPr id="74" name="Picture 74"/>
+            <wp:cNvGraphicFramePr>
+              <a:graphicFrameLocks xmlns:a="http://schemas.openxmlformats.org/drawingml/2006/main" noChangeAspect="1"/>
+            </wp:cNvGraphicFramePr>
+            <a:graphic xmlns:a="http://schemas.openxmlformats.org/drawingml/2006/main">
+              <a:graphicData uri="http://schemas.openxmlformats.org/drawingml/2006/picture">
+                <pic:pic xmlns:pic="http://schemas.openxmlformats.org/drawingml/2006/picture">
+                  <pic:nvPicPr>
+                    <pic:cNvPr id="1" name=""/>
+                    <pic:cNvPicPr/>
+                  </pic:nvPicPr>
+                  <pic:blipFill rotWithShape="1">
+                    <a:blip r:embed="rId17"/>
+                    <a:srcRect l="2439" t="32368" b="3226"/>
+                    <a:stretch/>
+                  </pic:blipFill>
+                  <pic:spPr bwMode="auto">
+                    <a:xfrm>
+                      <a:off x="0" y="0"/>
+                      <a:ext cx="5888881" cy="2071723"/>
+                    </a:xfrm>
+                    <a:prstGeom prst="rect">
+                      <a:avLst/>
+                    </a:prstGeom>
+                    <a:ln>
+                      <a:noFill/>
+                    </a:ln>
+                    <a:extLst>
+                      <a:ext uri="{53640926-AAD7-44D8-BBD7-CCE9431645EC}">
+                        <a14:shadowObscured xmlns:a14="http://schemas.microsoft.com/office/drawing/2010/main"/>
+                      </a:ext>
+                    </a:extLst>
+                  </pic:spPr>
+                </pic:pic>
+              </a:graphicData>
+            </a:graphic>
+          </wp:inline>
+        </w:drawing>
+      </w:r>
+    </w:p>
+    <w:p>
+      <w:pPr>
+        <w:spacing w:line="240" w:lineRule="auto"/>
+        <w:ind w:left="360"/>
+        <w:rPr>
+          <w:rFonts w:ascii="Times New Roman" w:hAnsi="Times New Roman" w:cs="Times New Roman"/>
+          <w:sz w:val="24"/>
+          <w:szCs w:val="24"/>
+        </w:rPr>
+      </w:pPr>
+      <w:r>
+        <w:rPr>
+          <w:rFonts w:ascii="Times New Roman" w:hAnsi="Times New Roman" w:cs="Times New Roman"/>
+          <w:sz w:val="24"/>
+          <w:szCs w:val="24"/>
+        </w:rPr>
+        <w:t xml:space="preserve">Kita juga </w:t>
+      </w:r>
+      <w:proofErr w:type="spellStart"/>
+      <w:r>
+        <w:rPr>
+          <w:rFonts w:ascii="Times New Roman" w:hAnsi="Times New Roman" w:cs="Times New Roman"/>
+          <w:sz w:val="24"/>
+          <w:szCs w:val="24"/>
+        </w:rPr>
+        <w:t>dapat</w:t>
+      </w:r>
+      <w:proofErr w:type="spellEnd"/>
+      <w:r>
+        <w:rPr>
+          <w:rFonts w:ascii="Times New Roman" w:hAnsi="Times New Roman" w:cs="Times New Roman"/>
+          <w:sz w:val="24"/>
+          <w:szCs w:val="24"/>
+        </w:rPr>
+        <w:t xml:space="preserve"> </w:t>
+      </w:r>
+      <w:proofErr w:type="spellStart"/>
+      <w:r>
+        <w:rPr>
+          <w:rFonts w:ascii="Times New Roman" w:hAnsi="Times New Roman" w:cs="Times New Roman"/>
+          <w:sz w:val="24"/>
+          <w:szCs w:val="24"/>
+        </w:rPr>
+        <w:t>melihat</w:t>
+      </w:r>
+      <w:proofErr w:type="spellEnd"/>
+      <w:r>
+        <w:rPr>
+          <w:rFonts w:ascii="Times New Roman" w:hAnsi="Times New Roman" w:cs="Times New Roman"/>
+          <w:sz w:val="24"/>
+          <w:szCs w:val="24"/>
+        </w:rPr>
+        <w:t xml:space="preserve"> </w:t>
+      </w:r>
+      <w:proofErr w:type="spellStart"/>
+      <w:r>
+        <w:rPr>
+          <w:rFonts w:ascii="Times New Roman" w:hAnsi="Times New Roman" w:cs="Times New Roman"/>
+          <w:sz w:val="24"/>
+          <w:szCs w:val="24"/>
+        </w:rPr>
+        <w:t>lingkungan</w:t>
+      </w:r>
+      <w:proofErr w:type="spellEnd"/>
+      <w:r>
+        <w:rPr>
+          <w:rFonts w:ascii="Times New Roman" w:hAnsi="Times New Roman" w:cs="Times New Roman"/>
+          <w:sz w:val="24"/>
+          <w:szCs w:val="24"/>
+        </w:rPr>
+        <w:t xml:space="preserve"> </w:t>
+      </w:r>
+      <w:proofErr w:type="spellStart"/>
+      <w:r>
+        <w:rPr>
+          <w:rFonts w:ascii="Times New Roman" w:hAnsi="Times New Roman" w:cs="Times New Roman"/>
+          <w:sz w:val="24"/>
+          <w:szCs w:val="24"/>
+        </w:rPr>
+        <w:t>pengujian</w:t>
+      </w:r>
+      <w:proofErr w:type="spellEnd"/>
+      <w:r>
+        <w:rPr>
+          <w:rFonts w:ascii="Times New Roman" w:hAnsi="Times New Roman" w:cs="Times New Roman"/>
+          <w:sz w:val="24"/>
+          <w:szCs w:val="24"/>
+        </w:rPr>
+        <w:t xml:space="preserve"> </w:t>
+      </w:r>
+      <w:proofErr w:type="spellStart"/>
+      <w:r>
+        <w:rPr>
+          <w:rFonts w:ascii="Times New Roman" w:hAnsi="Times New Roman" w:cs="Times New Roman"/>
+          <w:sz w:val="24"/>
+          <w:szCs w:val="24"/>
+        </w:rPr>
+        <w:t>melalui</w:t>
+      </w:r>
+      <w:proofErr w:type="spellEnd"/>
+      <w:r>
+        <w:rPr>
+          <w:rFonts w:ascii="Times New Roman" w:hAnsi="Times New Roman" w:cs="Times New Roman"/>
+          <w:sz w:val="24"/>
+          <w:szCs w:val="24"/>
+        </w:rPr>
+        <w:t xml:space="preserve"> tab Execution </w:t>
+      </w:r>
+      <w:proofErr w:type="spellStart"/>
+      <w:r>
+        <w:rPr>
+          <w:rFonts w:ascii="Times New Roman" w:hAnsi="Times New Roman" w:cs="Times New Roman"/>
+          <w:sz w:val="24"/>
+          <w:szCs w:val="24"/>
+        </w:rPr>
+        <w:t>Environtment</w:t>
+      </w:r>
+      <w:proofErr w:type="spellEnd"/>
+    </w:p>
+    <w:p>
+      <w:pPr>
+        <w:spacing w:line="240" w:lineRule="auto"/>
+        <w:ind w:left="360"/>
+        <w:rPr>
+          <w:rFonts w:ascii="Times New Roman" w:hAnsi="Times New Roman" w:cs="Times New Roman"/>
+          <w:sz w:val="24"/>
+          <w:szCs w:val="24"/>
+        </w:rPr>
+      </w:pPr>
+      <w:r>
+        <w:rPr>
+          <w:rFonts w:ascii="Times New Roman" w:hAnsi="Times New Roman" w:cs="Times New Roman"/>
+          <w:noProof/>
+          <w:sz w:val="24"/>
+          <w:szCs w:val="24"/>
+        </w:rPr>
+        <w:lastRenderedPageBreak/>
+        <w:drawing>
+          <wp:inline distT="0" distB="0" distL="0" distR="0" wp14:anchorId="2781A337" wp14:editId="335F484D">
+            <wp:extent cx="5849596" cy="1929242"/>
+            <wp:effectExtent l="0" t="0" r="0" b="0"/>
+            <wp:docPr id="75" name="Picture 75"/>
+            <wp:cNvGraphicFramePr>
+              <a:graphicFrameLocks xmlns:a="http://schemas.openxmlformats.org/drawingml/2006/main" noChangeAspect="1"/>
+            </wp:cNvGraphicFramePr>
+            <a:graphic xmlns:a="http://schemas.openxmlformats.org/drawingml/2006/main">
+              <a:graphicData uri="http://schemas.openxmlformats.org/drawingml/2006/picture">
+                <pic:pic xmlns:pic="http://schemas.openxmlformats.org/drawingml/2006/picture">
+                  <pic:nvPicPr>
+                    <pic:cNvPr id="1" name=""/>
+                    <pic:cNvPicPr/>
+                  </pic:nvPicPr>
+                  <pic:blipFill>
+                    <a:blip r:embed="rId18"/>
+                    <a:stretch>
+                      <a:fillRect/>
+                    </a:stretch>
+                  </pic:blipFill>
+                  <pic:spPr>
+                    <a:xfrm>
+                      <a:off x="0" y="0"/>
+                      <a:ext cx="5887059" cy="1941598"/>
+                    </a:xfrm>
+                    <a:prstGeom prst="rect">
+                      <a:avLst/>
+                    </a:prstGeom>
+                  </pic:spPr>
+                </pic:pic>
+              </a:graphicData>
+            </a:graphic>
+          </wp:inline>
+        </w:drawing>
+      </w:r>
+    </w:p>
+    <w:p>
+      <w:pPr>
+        <w:spacing w:line="240" w:lineRule="auto"/>
+        <w:ind w:left="360"/>
+        <w:rPr>
+          <w:rFonts w:ascii="Times New Roman" w:hAnsi="Times New Roman" w:cs="Times New Roman"/>
+          <w:sz w:val="24"/>
+          <w:szCs w:val="24"/>
+        </w:rPr>
+      </w:pPr>
+      <w:proofErr w:type="spellStart"/>
+      <w:r>
+        <w:rPr>
+          <w:rFonts w:ascii="Times New Roman" w:hAnsi="Times New Roman" w:cs="Times New Roman"/>
+          <w:sz w:val="24"/>
+          <w:szCs w:val="24"/>
+        </w:rPr>
+        <w:t>Untuk</w:t>
+      </w:r>
+      <w:proofErr w:type="spellEnd"/>
+      <w:r>
+        <w:rPr>
+          <w:rFonts w:ascii="Times New Roman" w:hAnsi="Times New Roman" w:cs="Times New Roman"/>
+          <w:sz w:val="24"/>
+          <w:szCs w:val="24"/>
+        </w:rPr>
+        <w:t xml:space="preserve"> </w:t>
+      </w:r>
+      <w:proofErr w:type="spellStart"/>
+      <w:r>
+        <w:rPr>
+          <w:rFonts w:ascii="Times New Roman" w:hAnsi="Times New Roman" w:cs="Times New Roman"/>
+          <w:sz w:val="24"/>
+          <w:szCs w:val="24"/>
+        </w:rPr>
+        <w:t>melihat</w:t>
+      </w:r>
+      <w:proofErr w:type="spellEnd"/>
+      <w:r>
+        <w:rPr>
+          <w:rFonts w:ascii="Times New Roman" w:hAnsi="Times New Roman" w:cs="Times New Roman"/>
+          <w:sz w:val="24"/>
+          <w:szCs w:val="24"/>
+        </w:rPr>
+        <w:t xml:space="preserve"> </w:t>
+      </w:r>
+      <w:proofErr w:type="spellStart"/>
+      <w:r>
+        <w:rPr>
+          <w:rFonts w:ascii="Times New Roman" w:hAnsi="Times New Roman" w:cs="Times New Roman"/>
+          <w:sz w:val="24"/>
+          <w:szCs w:val="24"/>
+        </w:rPr>
+        <w:t>tampilan</w:t>
+      </w:r>
+      <w:proofErr w:type="spellEnd"/>
+      <w:r>
+        <w:rPr>
+          <w:rFonts w:ascii="Times New Roman" w:hAnsi="Times New Roman" w:cs="Times New Roman"/>
+          <w:sz w:val="24"/>
+          <w:szCs w:val="24"/>
+        </w:rPr>
+        <w:t xml:space="preserve"> detail </w:t>
+      </w:r>
+      <w:proofErr w:type="spellStart"/>
+      <w:r>
+        <w:rPr>
+          <w:rFonts w:ascii="Times New Roman" w:hAnsi="Times New Roman" w:cs="Times New Roman"/>
+          <w:sz w:val="24"/>
+          <w:szCs w:val="24"/>
+        </w:rPr>
+        <w:t>dari</w:t>
+      </w:r>
+      <w:proofErr w:type="spellEnd"/>
+      <w:r>
+        <w:rPr>
+          <w:rFonts w:ascii="Times New Roman" w:hAnsi="Times New Roman" w:cs="Times New Roman"/>
+          <w:sz w:val="24"/>
+          <w:szCs w:val="24"/>
+        </w:rPr>
+        <w:t xml:space="preserve"> </w:t>
+      </w:r>
+      <w:proofErr w:type="spellStart"/>
+      <w:r>
+        <w:rPr>
+          <w:rFonts w:ascii="Times New Roman" w:hAnsi="Times New Roman" w:cs="Times New Roman"/>
+          <w:sz w:val="24"/>
+          <w:szCs w:val="24"/>
+        </w:rPr>
+        <w:t>pengujian</w:t>
+      </w:r>
+      <w:proofErr w:type="spellEnd"/>
+      <w:r>
+        <w:rPr>
+          <w:rFonts w:ascii="Times New Roman" w:hAnsi="Times New Roman" w:cs="Times New Roman"/>
+          <w:sz w:val="24"/>
+          <w:szCs w:val="24"/>
+        </w:rPr>
+        <w:t xml:space="preserve"> </w:t>
+      </w:r>
+      <w:proofErr w:type="spellStart"/>
+      <w:r>
+        <w:rPr>
+          <w:rFonts w:ascii="Times New Roman" w:hAnsi="Times New Roman" w:cs="Times New Roman"/>
+          <w:sz w:val="24"/>
+          <w:szCs w:val="24"/>
+        </w:rPr>
+        <w:t>kita</w:t>
+      </w:r>
+      <w:proofErr w:type="spellEnd"/>
+      <w:r>
+        <w:rPr>
+          <w:rFonts w:ascii="Times New Roman" w:hAnsi="Times New Roman" w:cs="Times New Roman"/>
+          <w:sz w:val="24"/>
+          <w:szCs w:val="24"/>
+        </w:rPr>
+        <w:t xml:space="preserve"> </w:t>
+      </w:r>
+      <w:proofErr w:type="spellStart"/>
+      <w:r>
+        <w:rPr>
+          <w:rFonts w:ascii="Times New Roman" w:hAnsi="Times New Roman" w:cs="Times New Roman"/>
+          <w:sz w:val="24"/>
+          <w:szCs w:val="24"/>
+        </w:rPr>
+        <w:t>dapat</w:t>
+      </w:r>
+      <w:proofErr w:type="spellEnd"/>
+      <w:r>
+        <w:rPr>
+          <w:rFonts w:ascii="Times New Roman" w:hAnsi="Times New Roman" w:cs="Times New Roman"/>
+          <w:sz w:val="24"/>
+          <w:szCs w:val="24"/>
+        </w:rPr>
+        <w:t xml:space="preserve"> </w:t>
+      </w:r>
+      <w:proofErr w:type="spellStart"/>
+      <w:r>
+        <w:rPr>
+          <w:rFonts w:ascii="Times New Roman" w:hAnsi="Times New Roman" w:cs="Times New Roman"/>
+          <w:sz w:val="24"/>
+          <w:szCs w:val="24"/>
+        </w:rPr>
+        <w:t>menggunakan</w:t>
+      </w:r>
+      <w:proofErr w:type="spellEnd"/>
+      <w:r>
+        <w:rPr>
+          <w:rFonts w:ascii="Times New Roman" w:hAnsi="Times New Roman" w:cs="Times New Roman"/>
+          <w:sz w:val="24"/>
+          <w:szCs w:val="24"/>
+        </w:rPr>
+        <w:t xml:space="preserve"> menu test case detail</w:t>
+      </w:r>
+    </w:p>
+    <w:p>
+      <w:pPr>
+        <w:spacing w:line="240" w:lineRule="auto"/>
+        <w:ind w:left="360"/>
+        <w:rPr>
+          <w:rFonts w:ascii="Times New Roman" w:hAnsi="Times New Roman" w:cs="Times New Roman"/>
+          <w:sz w:val="24"/>
+          <w:szCs w:val="24"/>
+        </w:rPr>
+      </w:pPr>
+      <w:r>
+        <w:rPr>
+          <w:rFonts w:ascii="Times New Roman" w:hAnsi="Times New Roman" w:cs="Times New Roman"/>
+          <w:noProof/>
+          <w:sz w:val="24"/>
+          <w:szCs w:val="24"/>
+        </w:rPr>
+        <w:drawing>
+          <wp:inline distT="0" distB="0" distL="0" distR="0" wp14:anchorId="69658B36" wp14:editId="779A7D44">
+            <wp:extent cx="1646387" cy="316194"/>
+            <wp:effectExtent l="0" t="0" r="0" b="8255"/>
+            <wp:docPr id="76" name="Picture 76"/>
+            <wp:cNvGraphicFramePr>
+              <a:graphicFrameLocks xmlns:a="http://schemas.openxmlformats.org/drawingml/2006/main" noChangeAspect="1"/>
+            </wp:cNvGraphicFramePr>
+            <a:graphic xmlns:a="http://schemas.openxmlformats.org/drawingml/2006/main">
+              <a:graphicData uri="http://schemas.openxmlformats.org/drawingml/2006/picture">
+                <pic:pic xmlns:pic="http://schemas.openxmlformats.org/drawingml/2006/picture">
+                  <pic:nvPicPr>
+                    <pic:cNvPr id="1" name=""/>
+                    <pic:cNvPicPr/>
+                  </pic:nvPicPr>
+                  <pic:blipFill>
+                    <a:blip r:embed="rId19"/>
+                    <a:stretch>
+                      <a:fillRect/>
+                    </a:stretch>
+                  </pic:blipFill>
+                  <pic:spPr>
+                    <a:xfrm>
+                      <a:off x="0" y="0"/>
+                      <a:ext cx="1665992" cy="319959"/>
+                    </a:xfrm>
+                    <a:prstGeom prst="rect">
+                      <a:avLst/>
+                    </a:prstGeom>
+                  </pic:spPr>
+                </pic:pic>
+              </a:graphicData>
+            </a:graphic>
+          </wp:inline>
+        </w:drawing>
+      </w:r>
+    </w:p>
+    <w:p>
+      <w:pPr>
+        <w:spacing w:line="240" w:lineRule="auto"/>
+        <w:ind w:left="360"/>
+        <w:rPr>
+          <w:rFonts w:ascii="Times New Roman" w:hAnsi="Times New Roman" w:cs="Times New Roman"/>
+          <w:sz w:val="24"/>
+          <w:szCs w:val="24"/>
+        </w:rPr>
+      </w:pPr>
+    </w:p>
+    <w:p>
+      <w:pPr>
+        <w:spacing w:line="240" w:lineRule="auto"/>
+        <w:ind w:left="360"/>
+        <w:rPr>
+          <w:rFonts w:ascii="Times New Roman" w:hAnsi="Times New Roman" w:cs="Times New Roman"/>
+          <w:sz w:val="24"/>
+          <w:szCs w:val="24"/>
+        </w:rPr>
+      </w:pPr>
+      <w:proofErr w:type="spellStart"/>
+      <w:r>
+        <w:rPr>
+          <w:rFonts w:ascii="Times New Roman" w:hAnsi="Times New Roman" w:cs="Times New Roman"/>
+          <w:sz w:val="24"/>
+          <w:szCs w:val="24"/>
+        </w:rPr>
+        <w:t>Berikut</w:t>
+      </w:r>
+      <w:proofErr w:type="spellEnd"/>
+      <w:r>
+        <w:rPr>
+          <w:rFonts w:ascii="Times New Roman" w:hAnsi="Times New Roman" w:cs="Times New Roman"/>
+          <w:sz w:val="24"/>
+          <w:szCs w:val="24"/>
+        </w:rPr>
+        <w:t xml:space="preserve"> </w:t>
+      </w:r>
+      <w:proofErr w:type="spellStart"/>
+      <w:r>
+        <w:rPr>
+          <w:rFonts w:ascii="Times New Roman" w:hAnsi="Times New Roman" w:cs="Times New Roman"/>
+          <w:sz w:val="24"/>
+          <w:szCs w:val="24"/>
+        </w:rPr>
+        <w:t>adalah</w:t>
+      </w:r>
+      <w:proofErr w:type="spellEnd"/>
+      <w:r>
+        <w:rPr>
+          <w:rFonts w:ascii="Times New Roman" w:hAnsi="Times New Roman" w:cs="Times New Roman"/>
+          <w:sz w:val="24"/>
+          <w:szCs w:val="24"/>
+        </w:rPr>
+        <w:t xml:space="preserve"> </w:t>
+      </w:r>
+      <w:proofErr w:type="spellStart"/>
+      <w:r>
+        <w:rPr>
+          <w:rFonts w:ascii="Times New Roman" w:hAnsi="Times New Roman" w:cs="Times New Roman"/>
+          <w:sz w:val="24"/>
+          <w:szCs w:val="24"/>
+        </w:rPr>
+        <w:t>tampilan</w:t>
+      </w:r>
+      <w:proofErr w:type="spellEnd"/>
+      <w:r>
+        <w:rPr>
+          <w:rFonts w:ascii="Times New Roman" w:hAnsi="Times New Roman" w:cs="Times New Roman"/>
+          <w:sz w:val="24"/>
+          <w:szCs w:val="24"/>
+        </w:rPr>
+        <w:t xml:space="preserve"> </w:t>
+      </w:r>
+      <w:proofErr w:type="spellStart"/>
+      <w:r>
+        <w:rPr>
+          <w:rFonts w:ascii="Times New Roman" w:hAnsi="Times New Roman" w:cs="Times New Roman"/>
+          <w:sz w:val="24"/>
+          <w:szCs w:val="24"/>
+        </w:rPr>
+        <w:t>dari</w:t>
+      </w:r>
+      <w:proofErr w:type="spellEnd"/>
+      <w:r>
+        <w:rPr>
+          <w:rFonts w:ascii="Times New Roman" w:hAnsi="Times New Roman" w:cs="Times New Roman"/>
+          <w:sz w:val="24"/>
+          <w:szCs w:val="24"/>
+        </w:rPr>
+        <w:t xml:space="preserve"> detail </w:t>
+      </w:r>
+      <w:proofErr w:type="spellStart"/>
+      <w:r>
+        <w:rPr>
+          <w:rFonts w:ascii="Times New Roman" w:hAnsi="Times New Roman" w:cs="Times New Roman"/>
+          <w:sz w:val="24"/>
+          <w:szCs w:val="24"/>
+        </w:rPr>
+        <w:t>setiap</w:t>
+      </w:r>
+      <w:proofErr w:type="spellEnd"/>
+      <w:r>
+        <w:rPr>
+          <w:rFonts w:ascii="Times New Roman" w:hAnsi="Times New Roman" w:cs="Times New Roman"/>
+          <w:sz w:val="24"/>
+          <w:szCs w:val="24"/>
+        </w:rPr>
+        <w:t xml:space="preserve"> </w:t>
+      </w:r>
+      <w:proofErr w:type="spellStart"/>
+      <w:r>
+        <w:rPr>
+          <w:rFonts w:ascii="Times New Roman" w:hAnsi="Times New Roman" w:cs="Times New Roman"/>
+          <w:sz w:val="24"/>
+          <w:szCs w:val="24"/>
+        </w:rPr>
+        <w:t>pengujian</w:t>
+      </w:r>
+      <w:proofErr w:type="spellEnd"/>
+      <w:r>
+        <w:rPr>
+          <w:rFonts w:ascii="Times New Roman" w:hAnsi="Times New Roman" w:cs="Times New Roman"/>
+          <w:sz w:val="24"/>
+          <w:szCs w:val="24"/>
+        </w:rPr>
+        <w:t xml:space="preserve">, yang </w:t>
+      </w:r>
+      <w:proofErr w:type="spellStart"/>
+      <w:r>
+        <w:rPr>
+          <w:rFonts w:ascii="Times New Roman" w:hAnsi="Times New Roman" w:cs="Times New Roman"/>
+          <w:sz w:val="24"/>
+          <w:szCs w:val="24"/>
+        </w:rPr>
+        <w:t>didalamnya</w:t>
+      </w:r>
+      <w:proofErr w:type="spellEnd"/>
+      <w:r>
+        <w:rPr>
+          <w:rFonts w:ascii="Times New Roman" w:hAnsi="Times New Roman" w:cs="Times New Roman"/>
+          <w:sz w:val="24"/>
+          <w:szCs w:val="24"/>
+        </w:rPr>
+        <w:t xml:space="preserve"> </w:t>
+      </w:r>
+      <w:proofErr w:type="spellStart"/>
+      <w:r>
+        <w:rPr>
+          <w:rFonts w:ascii="Times New Roman" w:hAnsi="Times New Roman" w:cs="Times New Roman"/>
+          <w:sz w:val="24"/>
+          <w:szCs w:val="24"/>
+        </w:rPr>
+        <w:t>terdapat</w:t>
+      </w:r>
+      <w:proofErr w:type="spellEnd"/>
+      <w:r>
+        <w:rPr>
+          <w:rFonts w:ascii="Times New Roman" w:hAnsi="Times New Roman" w:cs="Times New Roman"/>
+          <w:sz w:val="24"/>
+          <w:szCs w:val="24"/>
+        </w:rPr>
+        <w:t xml:space="preserve"> </w:t>
+      </w:r>
+      <w:proofErr w:type="spellStart"/>
+      <w:r>
+        <w:rPr>
+          <w:rFonts w:ascii="Times New Roman" w:hAnsi="Times New Roman" w:cs="Times New Roman"/>
+          <w:sz w:val="24"/>
+          <w:szCs w:val="24"/>
+        </w:rPr>
+        <w:t>tahapan</w:t>
+      </w:r>
+      <w:proofErr w:type="spellEnd"/>
+      <w:r>
+        <w:rPr>
+          <w:rFonts w:ascii="Times New Roman" w:hAnsi="Times New Roman" w:cs="Times New Roman"/>
+          <w:sz w:val="24"/>
+          <w:szCs w:val="24"/>
+        </w:rPr>
+        <w:t xml:space="preserve"> </w:t>
+      </w:r>
+      <w:proofErr w:type="spellStart"/>
+      <w:r>
+        <w:rPr>
+          <w:rFonts w:ascii="Times New Roman" w:hAnsi="Times New Roman" w:cs="Times New Roman"/>
+          <w:sz w:val="24"/>
+          <w:szCs w:val="24"/>
+        </w:rPr>
+        <w:t>pengujian</w:t>
+      </w:r>
+      <w:proofErr w:type="spellEnd"/>
+      <w:r>
+        <w:rPr>
+          <w:rFonts w:ascii="Times New Roman" w:hAnsi="Times New Roman" w:cs="Times New Roman"/>
+          <w:sz w:val="24"/>
+          <w:szCs w:val="24"/>
+        </w:rPr>
+        <w:t xml:space="preserve">, </w:t>
+      </w:r>
+      <w:proofErr w:type="spellStart"/>
+      <w:r>
+        <w:rPr>
+          <w:rFonts w:ascii="Times New Roman" w:hAnsi="Times New Roman" w:cs="Times New Roman"/>
+          <w:sz w:val="24"/>
+          <w:szCs w:val="24"/>
+        </w:rPr>
+        <w:t>deskripsi</w:t>
+      </w:r>
+      <w:proofErr w:type="spellEnd"/>
+      <w:r>
+        <w:rPr>
+          <w:rFonts w:ascii="Times New Roman" w:hAnsi="Times New Roman" w:cs="Times New Roman"/>
+          <w:sz w:val="24"/>
+          <w:szCs w:val="24"/>
+        </w:rPr>
+        <w:t xml:space="preserve">, dan </w:t>
+      </w:r>
+      <w:proofErr w:type="spellStart"/>
+      <w:r>
+        <w:rPr>
+          <w:rFonts w:ascii="Times New Roman" w:hAnsi="Times New Roman" w:cs="Times New Roman"/>
+          <w:sz w:val="24"/>
+          <w:szCs w:val="24"/>
+        </w:rPr>
+        <w:t>waktu</w:t>
+      </w:r>
+      <w:proofErr w:type="spellEnd"/>
+      <w:r>
+        <w:rPr>
+          <w:rFonts w:ascii="Times New Roman" w:hAnsi="Times New Roman" w:cs="Times New Roman"/>
+          <w:sz w:val="24"/>
+          <w:szCs w:val="24"/>
+        </w:rPr>
+        <w:t xml:space="preserve"> </w:t>
+      </w:r>
+      <w:proofErr w:type="spellStart"/>
+      <w:r>
+        <w:rPr>
+          <w:rFonts w:ascii="Times New Roman" w:hAnsi="Times New Roman" w:cs="Times New Roman"/>
+          <w:sz w:val="24"/>
+          <w:szCs w:val="24"/>
+        </w:rPr>
+        <w:t>pengujian</w:t>
+      </w:r>
+      <w:proofErr w:type="spellEnd"/>
+      <w:r>
+        <w:rPr>
+          <w:rFonts w:ascii="Times New Roman" w:hAnsi="Times New Roman" w:cs="Times New Roman"/>
+          <w:sz w:val="24"/>
+          <w:szCs w:val="24"/>
+        </w:rPr>
+        <w:t>.</w:t>
+      </w:r>
+    </w:p>
+    <w:p>
+      <w:pPr>
+        <w:spacing w:line="240" w:lineRule="auto"/>
+        <w:ind w:left="360"/>
+        <w:rPr>
+          <w:rFonts w:ascii="Times New Roman" w:hAnsi="Times New Roman" w:cs="Times New Roman"/>
+          <w:sz w:val="24"/>
+          <w:szCs w:val="24"/>
+        </w:rPr>
+      </w:pPr>
+      <w:r>
+        <w:rPr>
+          <w:rFonts w:ascii="Times New Roman" w:hAnsi="Times New Roman" w:cs="Times New Roman"/>
+          <w:noProof/>
+          <w:sz w:val="24"/>
+          <w:szCs w:val="24"/>
+        </w:rPr>
+        <w:drawing>
+          <wp:inline distT="0" distB="0" distL="0" distR="0" wp14:anchorId="7CC4940F" wp14:editId="1C70F51E">
+            <wp:extent cx="4960833" cy="2588007"/>
+            <wp:effectExtent l="0" t="0" r="0" b="3175"/>
+            <wp:docPr id="77" name="Picture 77"/>
+            <wp:cNvGraphicFramePr>
+              <a:graphicFrameLocks xmlns:a="http://schemas.openxmlformats.org/drawingml/2006/main" noChangeAspect="1"/>
+            </wp:cNvGraphicFramePr>
+            <a:graphic xmlns:a="http://schemas.openxmlformats.org/drawingml/2006/main">
+              <a:graphicData uri="http://schemas.openxmlformats.org/drawingml/2006/picture">
+                <pic:pic xmlns:pic="http://schemas.openxmlformats.org/drawingml/2006/picture">
+                  <pic:nvPicPr>
+                    <pic:cNvPr id="1" name=""/>
+                    <pic:cNvPicPr/>
+                  </pic:nvPicPr>
+                  <pic:blipFill>
+                    <a:blip r:embed="rId20"/>
+                    <a:stretch>
+                      <a:fillRect/>
+                    </a:stretch>
+                  </pic:blipFill>
+                  <pic:spPr>
+                    <a:xfrm>
+                      <a:off x="0" y="0"/>
+                      <a:ext cx="4983191" cy="2599671"/>
+                    </a:xfrm>
+                    <a:prstGeom prst="rect">
+                      <a:avLst/>
+                    </a:prstGeom>
+                  </pic:spPr>
+                </pic:pic>
+              </a:graphicData>
+            </a:graphic>
+          </wp:inline>
+        </w:drawing>
+      </w:r>
+    </w:p>
+    <w:p/>
     <w:p>
       <w:pPr>
         <w:pStyle w:val="Heading2"/>
         <w:spacing w:before="0" w:beforeAutospacing="0" w:after="0" w:afterAutospacing="0" w:line="360" w:lineRule="auto"/>
-        <w:ind w:left="-6" w:firstLine="573"/>
+        <w:rPr>
+          <w:rFonts w:asciiTheme="majorBidi" w:hAnsiTheme="majorBidi" w:cstheme="majorBidi"/>
+          <w:szCs w:val="24"/>
+        </w:rPr>
+      </w:pPr>
+    </w:p>
+    <w:p>
+      <w:pPr>
+        <w:pStyle w:val="Heading2"/>
+        <w:spacing w:before="0" w:beforeAutospacing="0" w:after="0" w:afterAutospacing="0" w:line="360" w:lineRule="auto"/>
+        <w:rPr>
+          <w:rFonts w:asciiTheme="majorBidi" w:hAnsiTheme="majorBidi" w:cstheme="majorBidi"/>
+          <w:szCs w:val="24"/>
+        </w:rPr>
+      </w:pPr>
+    </w:p>
+    <w:p>
+      <w:pPr>
+        <w:pStyle w:val="Heading2"/>
+        <w:spacing w:before="0" w:beforeAutospacing="0" w:after="0" w:afterAutospacing="0" w:line="360" w:lineRule="auto"/>
+        <w:rPr>
+          <w:rFonts w:asciiTheme="majorBidi" w:hAnsiTheme="majorBidi" w:cstheme="majorBidi"/>
+          <w:szCs w:val="24"/>
+        </w:rPr>
+      </w:pPr>
+    </w:p>
+    <w:p>
+      <w:pPr>
+        <w:pStyle w:val="Heading2"/>
+        <w:spacing w:before="0" w:beforeAutospacing="0" w:after="0" w:afterAutospacing="0" w:line="360" w:lineRule="auto"/>
+        <w:rPr>
+          <w:rFonts w:asciiTheme="majorBidi" w:hAnsiTheme="majorBidi" w:cstheme="majorBidi"/>
+          <w:szCs w:val="24"/>
+        </w:rPr>
+      </w:pPr>
+    </w:p>
+    <w:p>
+      <w:pPr>
+        <w:pStyle w:val="Heading2"/>
+        <w:spacing w:before="0" w:beforeAutospacing="0" w:after="0" w:afterAutospacing="0" w:line="360" w:lineRule="auto"/>
+        <w:rPr>
+          <w:rFonts w:asciiTheme="majorBidi" w:hAnsiTheme="majorBidi" w:cstheme="majorBidi"/>
+          <w:szCs w:val="24"/>
+        </w:rPr>
+      </w:pPr>
+    </w:p>
+    <w:p>
+      <w:pPr>
+        <w:pStyle w:val="Heading2"/>
+        <w:spacing w:before="0" w:beforeAutospacing="0" w:after="0" w:afterAutospacing="0" w:line="360" w:lineRule="auto"/>
+        <w:rPr>
+          <w:rFonts w:asciiTheme="majorBidi" w:hAnsiTheme="majorBidi" w:cstheme="majorBidi"/>
+          <w:szCs w:val="24"/>
+        </w:rPr>
+      </w:pPr>
+    </w:p>
+    <w:p>
+      <w:pPr>
+        <w:pStyle w:val="Heading2"/>
+        <w:spacing w:before="0" w:beforeAutospacing="0" w:after="0" w:afterAutospacing="0" w:line="360" w:lineRule="auto"/>
+        <w:rPr>
+          <w:rFonts w:asciiTheme="majorBidi" w:hAnsiTheme="majorBidi" w:cstheme="majorBidi"/>
+          <w:szCs w:val="24"/>
+        </w:rPr>
+      </w:pPr>
+    </w:p>
+    <w:p>
+      <w:pPr>
+        <w:pStyle w:val="Heading2"/>
+        <w:spacing w:before="0" w:beforeAutospacing="0" w:after="0" w:afterAutospacing="0" w:line="360" w:lineRule="auto"/>
         <w:rPr>
           <w:rFonts w:asciiTheme="majorBidi" w:hAnsiTheme="majorBidi" w:cstheme="majorBidi"/>
           <w:b w:val="0"/>
@@ -156,79 +4677,37 @@
           <w:szCs w:val="24"/>
         </w:rPr>
       </w:pPr>
-      <w:r>
-        <w:rPr>
-          <w:rFonts w:asciiTheme="majorBidi" w:hAnsiTheme="majorBidi" w:cstheme="majorBidi"/>
-          <w:b w:val="0"/>
-          <w:bCs w:val="0"/>
-          <w:szCs w:val="24"/>
-        </w:rPr>
-        <w:t>Setelah selesai melakukan suatu pengujian, baik pengujian dengan teknik Test Case, Test Suite, hingga Test Suit Collection tentunya kita akan memperoleh setiap informasi detail atau laporan dari hasil masing-masing pengujian yang dilakukan.</w:t>
-      </w:r>
-    </w:p>
-    <w:p>
-      <w:pPr>
-        <w:pStyle w:val="Heading2"/>
-        <w:spacing w:before="0" w:beforeAutospacing="0" w:after="0" w:afterAutospacing="0" w:line="360" w:lineRule="auto"/>
-        <w:ind w:left="-6" w:firstLine="573"/>
-        <w:rPr>
-          <w:rFonts w:asciiTheme="majorBidi" w:hAnsiTheme="majorBidi" w:cstheme="majorBidi"/>
-          <w:b w:val="0"/>
-          <w:bCs w:val="0"/>
-          <w:szCs w:val="24"/>
-        </w:rPr>
-      </w:pPr>
-      <w:r>
-        <w:rPr>
-          <w:rFonts w:asciiTheme="majorBidi" w:hAnsiTheme="majorBidi" w:cstheme="majorBidi"/>
-          <w:b w:val="0"/>
-          <w:bCs w:val="0"/>
-          <w:szCs w:val="24"/>
-        </w:rPr>
-        <w:t>Berikut ini kita akan mempelajari bagaimana cara memperoleh informasi atau report dari hasil pengujian dalam format HTML, CSV, dan PDF.</w:t>
-      </w:r>
-    </w:p>
-    <w:p>
-      <w:pPr>
-        <w:pStyle w:val="Heading2"/>
-        <w:spacing w:before="0" w:beforeAutospacing="0" w:after="0" w:afterAutospacing="0" w:line="360" w:lineRule="auto"/>
-        <w:ind w:left="-6" w:firstLine="573"/>
-        <w:rPr>
-          <w:rFonts w:asciiTheme="majorBidi" w:hAnsiTheme="majorBidi" w:cstheme="majorBidi"/>
-          <w:b w:val="0"/>
-          <w:bCs w:val="0"/>
-          <w:szCs w:val="24"/>
-        </w:rPr>
-      </w:pPr>
-    </w:p>
-    <w:p>
-      <w:pPr>
-        <w:pStyle w:val="Heading2"/>
+    </w:p>
+    <w:p>
+      <w:pPr>
+        <w:pStyle w:val="ListParagraph"/>
         <w:numPr>
-          <w:ilvl w:val="2"/>
-          <w:numId w:val="2"/>
+          <w:ilvl w:val="0"/>
+          <w:numId w:val="16"/>
         </w:numPr>
-        <w:spacing w:before="0" w:beforeAutospacing="0" w:after="0" w:afterAutospacing="0" w:line="360" w:lineRule="auto"/>
-        <w:ind w:left="567" w:hanging="567"/>
-        <w:rPr>
-          <w:rFonts w:asciiTheme="majorBidi" w:hAnsiTheme="majorBidi" w:cstheme="majorBidi"/>
-          <w:szCs w:val="24"/>
-        </w:rPr>
-      </w:pPr>
-      <w:r>
-        <w:rPr>
-          <w:rFonts w:asciiTheme="majorBidi" w:hAnsiTheme="majorBidi" w:cstheme="majorBidi"/>
-          <w:szCs w:val="24"/>
-        </w:rPr>
-        <w:t xml:space="preserve"> Report to HTML</w:t>
-      </w:r>
-      <w:r>
-        <w:rPr>
-          <w:rFonts w:asciiTheme="majorBidi" w:hAnsiTheme="majorBidi" w:cstheme="majorBidi"/>
-          <w:szCs w:val="24"/>
-        </w:rPr>
-        <w:t xml:space="preserve"> dan CSV</w:t>
-      </w:r>
+        <w:spacing w:line="360" w:lineRule="auto"/>
+        <w:ind w:left="540" w:hanging="540"/>
+        <w:rPr>
+          <w:rFonts w:asciiTheme="majorBidi" w:hAnsiTheme="majorBidi" w:cstheme="majorBidi"/>
+          <w:b/>
+          <w:bCs/>
+          <w:sz w:val="24"/>
+          <w:szCs w:val="24"/>
+        </w:rPr>
+      </w:pPr>
+      <w:r>
+        <w:rPr>
+          <w:rFonts w:asciiTheme="majorBidi" w:hAnsiTheme="majorBidi" w:cstheme="majorBidi"/>
+          <w:b/>
+          <w:bCs/>
+          <w:sz w:val="24"/>
+          <w:szCs w:val="24"/>
+        </w:rPr>
+        <w:lastRenderedPageBreak/>
+        <w:t>BASIC REPORTS PLUGINS</w:t>
+      </w:r>
+      <w:bookmarkStart w:id="0" w:name="_GoBack"/>
+      <w:bookmarkEnd w:id="0"/>
     </w:p>
     <w:p>
       <w:pPr>
@@ -250,7 +4729,88 @@
           <w:sz w:val="24"/>
           <w:szCs w:val="24"/>
         </w:rPr>
-        <w:t>Pada tahapan sebelumnya kita sudah banya</w:t>
+        <w:t xml:space="preserve">Pada </w:t>
+      </w:r>
+      <w:proofErr w:type="spellStart"/>
+      <w:r>
+        <w:rPr>
+          <w:rFonts w:asciiTheme="majorBidi" w:hAnsiTheme="majorBidi" w:cstheme="majorBidi"/>
+          <w:sz w:val="24"/>
+          <w:szCs w:val="24"/>
+        </w:rPr>
+        <w:t>tahapan</w:t>
+      </w:r>
+      <w:proofErr w:type="spellEnd"/>
+      <w:r>
+        <w:rPr>
+          <w:rFonts w:asciiTheme="majorBidi" w:hAnsiTheme="majorBidi" w:cstheme="majorBidi"/>
+          <w:sz w:val="24"/>
+          <w:szCs w:val="24"/>
+        </w:rPr>
+        <w:t xml:space="preserve"> </w:t>
+      </w:r>
+      <w:proofErr w:type="spellStart"/>
+      <w:r>
+        <w:rPr>
+          <w:rFonts w:asciiTheme="majorBidi" w:hAnsiTheme="majorBidi" w:cstheme="majorBidi"/>
+          <w:sz w:val="24"/>
+          <w:szCs w:val="24"/>
+        </w:rPr>
+        <w:t>sebelumnya</w:t>
+      </w:r>
+      <w:proofErr w:type="spellEnd"/>
+      <w:r>
+        <w:rPr>
+          <w:rFonts w:asciiTheme="majorBidi" w:hAnsiTheme="majorBidi" w:cstheme="majorBidi"/>
+          <w:sz w:val="24"/>
+          <w:szCs w:val="24"/>
+        </w:rPr>
+        <w:t xml:space="preserve"> </w:t>
+      </w:r>
+      <w:proofErr w:type="spellStart"/>
+      <w:r>
+        <w:rPr>
+          <w:rFonts w:asciiTheme="majorBidi" w:hAnsiTheme="majorBidi" w:cstheme="majorBidi"/>
+          <w:sz w:val="24"/>
+          <w:szCs w:val="24"/>
+        </w:rPr>
+        <w:t>kita</w:t>
+      </w:r>
+      <w:proofErr w:type="spellEnd"/>
+      <w:r>
+        <w:rPr>
+          <w:rFonts w:asciiTheme="majorBidi" w:hAnsiTheme="majorBidi" w:cstheme="majorBidi"/>
+          <w:sz w:val="24"/>
+          <w:szCs w:val="24"/>
+        </w:rPr>
+        <w:t xml:space="preserve"> </w:t>
+      </w:r>
+      <w:proofErr w:type="spellStart"/>
+      <w:r>
+        <w:rPr>
+          <w:rFonts w:asciiTheme="majorBidi" w:hAnsiTheme="majorBidi" w:cstheme="majorBidi"/>
+          <w:sz w:val="24"/>
+          <w:szCs w:val="24"/>
+        </w:rPr>
+        <w:t>sudah</w:t>
+      </w:r>
+      <w:proofErr w:type="spellEnd"/>
+      <w:r>
+        <w:rPr>
+          <w:rFonts w:asciiTheme="majorBidi" w:hAnsiTheme="majorBidi" w:cstheme="majorBidi"/>
+          <w:sz w:val="24"/>
+          <w:szCs w:val="24"/>
+        </w:rPr>
+        <w:t xml:space="preserve"> </w:t>
+      </w:r>
+      <w:proofErr w:type="spellStart"/>
+      <w:r>
+        <w:rPr>
+          <w:rFonts w:asciiTheme="majorBidi" w:hAnsiTheme="majorBidi" w:cstheme="majorBidi"/>
+          <w:sz w:val="24"/>
+          <w:szCs w:val="24"/>
+        </w:rPr>
+        <w:t>banya</w:t>
       </w:r>
       <w:r>
         <w:rPr>
@@ -260,13 +4820,176 @@
         </w:rPr>
         <w:t>k</w:t>
       </w:r>
-      <w:r>
-        <w:rPr>
-          <w:rFonts w:asciiTheme="majorBidi" w:hAnsiTheme="majorBidi" w:cstheme="majorBidi"/>
-          <w:sz w:val="24"/>
-          <w:szCs w:val="24"/>
-        </w:rPr>
-        <w:t xml:space="preserve"> membuat test case, test suit, maupun test suit collection pada katalon. Salah satunya test case seperti yang terlihat pada gambar di bawah ini.</w:t>
+      <w:proofErr w:type="spellEnd"/>
+      <w:r>
+        <w:rPr>
+          <w:rFonts w:asciiTheme="majorBidi" w:hAnsiTheme="majorBidi" w:cstheme="majorBidi"/>
+          <w:sz w:val="24"/>
+          <w:szCs w:val="24"/>
+        </w:rPr>
+        <w:t xml:space="preserve"> </w:t>
+      </w:r>
+      <w:proofErr w:type="spellStart"/>
+      <w:r>
+        <w:rPr>
+          <w:rFonts w:asciiTheme="majorBidi" w:hAnsiTheme="majorBidi" w:cstheme="majorBidi"/>
+          <w:sz w:val="24"/>
+          <w:szCs w:val="24"/>
+        </w:rPr>
+        <w:t>membuat</w:t>
+      </w:r>
+      <w:proofErr w:type="spellEnd"/>
+      <w:r>
+        <w:rPr>
+          <w:rFonts w:asciiTheme="majorBidi" w:hAnsiTheme="majorBidi" w:cstheme="majorBidi"/>
+          <w:sz w:val="24"/>
+          <w:szCs w:val="24"/>
+        </w:rPr>
+        <w:t xml:space="preserve"> test case, test suit, </w:t>
+      </w:r>
+      <w:proofErr w:type="spellStart"/>
+      <w:r>
+        <w:rPr>
+          <w:rFonts w:asciiTheme="majorBidi" w:hAnsiTheme="majorBidi" w:cstheme="majorBidi"/>
+          <w:sz w:val="24"/>
+          <w:szCs w:val="24"/>
+        </w:rPr>
+        <w:t>maupun</w:t>
+      </w:r>
+      <w:proofErr w:type="spellEnd"/>
+      <w:r>
+        <w:rPr>
+          <w:rFonts w:asciiTheme="majorBidi" w:hAnsiTheme="majorBidi" w:cstheme="majorBidi"/>
+          <w:sz w:val="24"/>
+          <w:szCs w:val="24"/>
+        </w:rPr>
+        <w:t xml:space="preserve"> test suit collection pada </w:t>
+      </w:r>
+      <w:proofErr w:type="spellStart"/>
+      <w:r>
+        <w:rPr>
+          <w:rFonts w:asciiTheme="majorBidi" w:hAnsiTheme="majorBidi" w:cstheme="majorBidi"/>
+          <w:sz w:val="24"/>
+          <w:szCs w:val="24"/>
+        </w:rPr>
+        <w:t>katalon</w:t>
+      </w:r>
+      <w:proofErr w:type="spellEnd"/>
+      <w:r>
+        <w:rPr>
+          <w:rFonts w:asciiTheme="majorBidi" w:hAnsiTheme="majorBidi" w:cstheme="majorBidi"/>
+          <w:sz w:val="24"/>
+          <w:szCs w:val="24"/>
+        </w:rPr>
+        <w:t xml:space="preserve">. Salah </w:t>
+      </w:r>
+      <w:proofErr w:type="spellStart"/>
+      <w:r>
+        <w:rPr>
+          <w:rFonts w:asciiTheme="majorBidi" w:hAnsiTheme="majorBidi" w:cstheme="majorBidi"/>
+          <w:sz w:val="24"/>
+          <w:szCs w:val="24"/>
+        </w:rPr>
+        <w:t>satunya</w:t>
+      </w:r>
+      <w:proofErr w:type="spellEnd"/>
+      <w:r>
+        <w:rPr>
+          <w:rFonts w:asciiTheme="majorBidi" w:hAnsiTheme="majorBidi" w:cstheme="majorBidi"/>
+          <w:sz w:val="24"/>
+          <w:szCs w:val="24"/>
+        </w:rPr>
+        <w:t xml:space="preserve"> test case </w:t>
+      </w:r>
+      <w:proofErr w:type="spellStart"/>
+      <w:r>
+        <w:rPr>
+          <w:rFonts w:asciiTheme="majorBidi" w:hAnsiTheme="majorBidi" w:cstheme="majorBidi"/>
+          <w:sz w:val="24"/>
+          <w:szCs w:val="24"/>
+        </w:rPr>
+        <w:t>seperti</w:t>
+      </w:r>
+      <w:proofErr w:type="spellEnd"/>
+      <w:r>
+        <w:rPr>
+          <w:rFonts w:asciiTheme="majorBidi" w:hAnsiTheme="majorBidi" w:cstheme="majorBidi"/>
+          <w:sz w:val="24"/>
+          <w:szCs w:val="24"/>
+        </w:rPr>
+        <w:t xml:space="preserve"> yang </w:t>
+      </w:r>
+      <w:proofErr w:type="spellStart"/>
+      <w:r>
+        <w:rPr>
+          <w:rFonts w:asciiTheme="majorBidi" w:hAnsiTheme="majorBidi" w:cstheme="majorBidi"/>
+          <w:sz w:val="24"/>
+          <w:szCs w:val="24"/>
+        </w:rPr>
+        <w:t>terlihat</w:t>
+      </w:r>
+      <w:proofErr w:type="spellEnd"/>
+      <w:r>
+        <w:rPr>
+          <w:rFonts w:asciiTheme="majorBidi" w:hAnsiTheme="majorBidi" w:cstheme="majorBidi"/>
+          <w:sz w:val="24"/>
+          <w:szCs w:val="24"/>
+        </w:rPr>
+        <w:t xml:space="preserve"> pada </w:t>
+      </w:r>
+      <w:proofErr w:type="spellStart"/>
+      <w:r>
+        <w:rPr>
+          <w:rFonts w:asciiTheme="majorBidi" w:hAnsiTheme="majorBidi" w:cstheme="majorBidi"/>
+          <w:sz w:val="24"/>
+          <w:szCs w:val="24"/>
+        </w:rPr>
+        <w:t>gambar</w:t>
+      </w:r>
+      <w:proofErr w:type="spellEnd"/>
+      <w:r>
+        <w:rPr>
+          <w:rFonts w:asciiTheme="majorBidi" w:hAnsiTheme="majorBidi" w:cstheme="majorBidi"/>
+          <w:sz w:val="24"/>
+          <w:szCs w:val="24"/>
+        </w:rPr>
+        <w:t xml:space="preserve"> di </w:t>
+      </w:r>
+      <w:proofErr w:type="spellStart"/>
+      <w:r>
+        <w:rPr>
+          <w:rFonts w:asciiTheme="majorBidi" w:hAnsiTheme="majorBidi" w:cstheme="majorBidi"/>
+          <w:sz w:val="24"/>
+          <w:szCs w:val="24"/>
+        </w:rPr>
+        <w:t>bawah</w:t>
+      </w:r>
+      <w:proofErr w:type="spellEnd"/>
+      <w:r>
+        <w:rPr>
+          <w:rFonts w:asciiTheme="majorBidi" w:hAnsiTheme="majorBidi" w:cstheme="majorBidi"/>
+          <w:sz w:val="24"/>
+          <w:szCs w:val="24"/>
+        </w:rPr>
+        <w:t xml:space="preserve"> </w:t>
+      </w:r>
+      <w:proofErr w:type="spellStart"/>
+      <w:r>
+        <w:rPr>
+          <w:rFonts w:asciiTheme="majorBidi" w:hAnsiTheme="majorBidi" w:cstheme="majorBidi"/>
+          <w:sz w:val="24"/>
+          <w:szCs w:val="24"/>
+        </w:rPr>
+        <w:t>ini</w:t>
+      </w:r>
+      <w:proofErr w:type="spellEnd"/>
+      <w:r>
+        <w:rPr>
+          <w:rFonts w:asciiTheme="majorBidi" w:hAnsiTheme="majorBidi" w:cstheme="majorBidi"/>
+          <w:sz w:val="24"/>
+          <w:szCs w:val="24"/>
+        </w:rPr>
+        <w:t>.</w:t>
       </w:r>
     </w:p>
     <w:p>
@@ -287,7 +5010,7 @@
           <w:szCs w:val="24"/>
         </w:rPr>
         <w:drawing>
-          <wp:inline distT="0" distB="0" distL="0" distR="0">
+          <wp:inline distT="0" distB="0" distL="0" distR="0" wp14:anchorId="155A153C" wp14:editId="3BED57AB">
             <wp:extent cx="5040630" cy="2270554"/>
             <wp:effectExtent l="19050" t="0" r="7620" b="0"/>
             <wp:docPr id="30" name="Picture 4"/>
@@ -304,7 +5027,7 @@
                     </pic:cNvPicPr>
                   </pic:nvPicPr>
                   <pic:blipFill>
-                    <a:blip r:embed="rId8" cstate="print"/>
+                    <a:blip r:embed="rId21" cstate="print"/>
                     <a:srcRect/>
                     <a:stretch>
                       <a:fillRect/>
@@ -351,7 +5074,7 @@
           <w:szCs w:val="24"/>
         </w:rPr>
         <w:drawing>
-          <wp:inline distT="0" distB="0" distL="0" distR="0">
+          <wp:inline distT="0" distB="0" distL="0" distR="0" wp14:anchorId="1B490FCB" wp14:editId="5CEF9BF6">
             <wp:extent cx="5040630" cy="1578891"/>
             <wp:effectExtent l="19050" t="0" r="7620" b="0"/>
             <wp:docPr id="31" name="Picture 7"/>
@@ -368,7 +5091,7 @@
                     </pic:cNvPicPr>
                   </pic:nvPicPr>
                   <pic:blipFill>
-                    <a:blip r:embed="rId9" cstate="print"/>
+                    <a:blip r:embed="rId22" cstate="print"/>
                     <a:srcRect/>
                     <a:stretch>
                       <a:fillRect/>
@@ -411,13 +5134,401 @@
           <w:szCs w:val="24"/>
         </w:rPr>
       </w:pPr>
-      <w:r>
-        <w:rPr>
-          <w:rFonts w:asciiTheme="majorBidi" w:hAnsiTheme="majorBidi" w:cstheme="majorBidi"/>
-          <w:sz w:val="24"/>
-          <w:szCs w:val="24"/>
-        </w:rPr>
-        <w:t>Sebelum kita mulai mengeksport laporan hasil pengujian dalam format HTML, CSV, atay PDF, terlebih dahulu kita melakukan setting pada menu projek, dimana untuk semua plugins report ceklis untuk semua format pilihan yang ada.</w:t>
+      <w:proofErr w:type="spellStart"/>
+      <w:r>
+        <w:rPr>
+          <w:rFonts w:asciiTheme="majorBidi" w:hAnsiTheme="majorBidi" w:cstheme="majorBidi"/>
+          <w:sz w:val="24"/>
+          <w:szCs w:val="24"/>
+        </w:rPr>
+        <w:t>Sebelum</w:t>
+      </w:r>
+      <w:proofErr w:type="spellEnd"/>
+      <w:r>
+        <w:rPr>
+          <w:rFonts w:asciiTheme="majorBidi" w:hAnsiTheme="majorBidi" w:cstheme="majorBidi"/>
+          <w:sz w:val="24"/>
+          <w:szCs w:val="24"/>
+        </w:rPr>
+        <w:t xml:space="preserve"> </w:t>
+      </w:r>
+      <w:proofErr w:type="spellStart"/>
+      <w:r>
+        <w:rPr>
+          <w:rFonts w:asciiTheme="majorBidi" w:hAnsiTheme="majorBidi" w:cstheme="majorBidi"/>
+          <w:sz w:val="24"/>
+          <w:szCs w:val="24"/>
+        </w:rPr>
+        <w:t>kita</w:t>
+      </w:r>
+      <w:proofErr w:type="spellEnd"/>
+      <w:r>
+        <w:rPr>
+          <w:rFonts w:asciiTheme="majorBidi" w:hAnsiTheme="majorBidi" w:cstheme="majorBidi"/>
+          <w:sz w:val="24"/>
+          <w:szCs w:val="24"/>
+        </w:rPr>
+        <w:t xml:space="preserve"> </w:t>
+      </w:r>
+      <w:proofErr w:type="spellStart"/>
+      <w:r>
+        <w:rPr>
+          <w:rFonts w:asciiTheme="majorBidi" w:hAnsiTheme="majorBidi" w:cstheme="majorBidi"/>
+          <w:sz w:val="24"/>
+          <w:szCs w:val="24"/>
+        </w:rPr>
+        <w:t>mulai</w:t>
+      </w:r>
+      <w:proofErr w:type="spellEnd"/>
+      <w:r>
+        <w:rPr>
+          <w:rFonts w:asciiTheme="majorBidi" w:hAnsiTheme="majorBidi" w:cstheme="majorBidi"/>
+          <w:sz w:val="24"/>
+          <w:szCs w:val="24"/>
+        </w:rPr>
+        <w:t xml:space="preserve"> </w:t>
+      </w:r>
+      <w:proofErr w:type="spellStart"/>
+      <w:r>
+        <w:rPr>
+          <w:rFonts w:asciiTheme="majorBidi" w:hAnsiTheme="majorBidi" w:cstheme="majorBidi"/>
+          <w:sz w:val="24"/>
+          <w:szCs w:val="24"/>
+        </w:rPr>
+        <w:t>mengeksport</w:t>
+      </w:r>
+      <w:proofErr w:type="spellEnd"/>
+      <w:r>
+        <w:rPr>
+          <w:rFonts w:asciiTheme="majorBidi" w:hAnsiTheme="majorBidi" w:cstheme="majorBidi"/>
+          <w:sz w:val="24"/>
+          <w:szCs w:val="24"/>
+        </w:rPr>
+        <w:t xml:space="preserve"> </w:t>
+      </w:r>
+      <w:proofErr w:type="spellStart"/>
+      <w:r>
+        <w:rPr>
+          <w:rFonts w:asciiTheme="majorBidi" w:hAnsiTheme="majorBidi" w:cstheme="majorBidi"/>
+          <w:sz w:val="24"/>
+          <w:szCs w:val="24"/>
+        </w:rPr>
+        <w:t>laporan</w:t>
+      </w:r>
+      <w:proofErr w:type="spellEnd"/>
+      <w:r>
+        <w:rPr>
+          <w:rFonts w:asciiTheme="majorBidi" w:hAnsiTheme="majorBidi" w:cstheme="majorBidi"/>
+          <w:sz w:val="24"/>
+          <w:szCs w:val="24"/>
+        </w:rPr>
+        <w:t xml:space="preserve"> </w:t>
+      </w:r>
+      <w:proofErr w:type="spellStart"/>
+      <w:r>
+        <w:rPr>
+          <w:rFonts w:asciiTheme="majorBidi" w:hAnsiTheme="majorBidi" w:cstheme="majorBidi"/>
+          <w:sz w:val="24"/>
+          <w:szCs w:val="24"/>
+        </w:rPr>
+        <w:t>hasil</w:t>
+      </w:r>
+      <w:proofErr w:type="spellEnd"/>
+      <w:r>
+        <w:rPr>
+          <w:rFonts w:asciiTheme="majorBidi" w:hAnsiTheme="majorBidi" w:cstheme="majorBidi"/>
+          <w:sz w:val="24"/>
+          <w:szCs w:val="24"/>
+        </w:rPr>
+        <w:t xml:space="preserve"> </w:t>
+      </w:r>
+      <w:proofErr w:type="spellStart"/>
+      <w:r>
+        <w:rPr>
+          <w:rFonts w:asciiTheme="majorBidi" w:hAnsiTheme="majorBidi" w:cstheme="majorBidi"/>
+          <w:sz w:val="24"/>
+          <w:szCs w:val="24"/>
+        </w:rPr>
+        <w:t>pengujian</w:t>
+      </w:r>
+      <w:proofErr w:type="spellEnd"/>
+      <w:r>
+        <w:rPr>
+          <w:rFonts w:asciiTheme="majorBidi" w:hAnsiTheme="majorBidi" w:cstheme="majorBidi"/>
+          <w:sz w:val="24"/>
+          <w:szCs w:val="24"/>
+        </w:rPr>
+        <w:t xml:space="preserve"> </w:t>
+      </w:r>
+      <w:proofErr w:type="spellStart"/>
+      <w:r>
+        <w:rPr>
+          <w:rFonts w:asciiTheme="majorBidi" w:hAnsiTheme="majorBidi" w:cstheme="majorBidi"/>
+          <w:sz w:val="24"/>
+          <w:szCs w:val="24"/>
+        </w:rPr>
+        <w:t>dalam</w:t>
+      </w:r>
+      <w:proofErr w:type="spellEnd"/>
+      <w:r>
+        <w:rPr>
+          <w:rFonts w:asciiTheme="majorBidi" w:hAnsiTheme="majorBidi" w:cstheme="majorBidi"/>
+          <w:sz w:val="24"/>
+          <w:szCs w:val="24"/>
+        </w:rPr>
+        <w:t xml:space="preserve"> format HTML, CSV, </w:t>
+      </w:r>
+      <w:proofErr w:type="spellStart"/>
+      <w:r>
+        <w:rPr>
+          <w:rFonts w:asciiTheme="majorBidi" w:hAnsiTheme="majorBidi" w:cstheme="majorBidi"/>
+          <w:sz w:val="24"/>
+          <w:szCs w:val="24"/>
+        </w:rPr>
+        <w:t>atay</w:t>
+      </w:r>
+      <w:proofErr w:type="spellEnd"/>
+      <w:r>
+        <w:rPr>
+          <w:rFonts w:asciiTheme="majorBidi" w:hAnsiTheme="majorBidi" w:cstheme="majorBidi"/>
+          <w:sz w:val="24"/>
+          <w:szCs w:val="24"/>
+        </w:rPr>
+        <w:t xml:space="preserve"> PDF, </w:t>
+      </w:r>
+      <w:proofErr w:type="spellStart"/>
+      <w:r>
+        <w:rPr>
+          <w:rFonts w:asciiTheme="majorBidi" w:hAnsiTheme="majorBidi" w:cstheme="majorBidi"/>
+          <w:sz w:val="24"/>
+          <w:szCs w:val="24"/>
+        </w:rPr>
+        <w:t>terlebih</w:t>
+      </w:r>
+      <w:proofErr w:type="spellEnd"/>
+      <w:r>
+        <w:rPr>
+          <w:rFonts w:asciiTheme="majorBidi" w:hAnsiTheme="majorBidi" w:cstheme="majorBidi"/>
+          <w:sz w:val="24"/>
+          <w:szCs w:val="24"/>
+        </w:rPr>
+        <w:t xml:space="preserve"> </w:t>
+      </w:r>
+      <w:proofErr w:type="spellStart"/>
+      <w:r>
+        <w:rPr>
+          <w:rFonts w:asciiTheme="majorBidi" w:hAnsiTheme="majorBidi" w:cstheme="majorBidi"/>
+          <w:sz w:val="24"/>
+          <w:szCs w:val="24"/>
+        </w:rPr>
+        <w:t>dahulu</w:t>
+      </w:r>
+      <w:proofErr w:type="spellEnd"/>
+      <w:r>
+        <w:rPr>
+          <w:rFonts w:asciiTheme="majorBidi" w:hAnsiTheme="majorBidi" w:cstheme="majorBidi"/>
+          <w:sz w:val="24"/>
+          <w:szCs w:val="24"/>
+        </w:rPr>
+        <w:t xml:space="preserve"> </w:t>
+      </w:r>
+      <w:proofErr w:type="spellStart"/>
+      <w:r>
+        <w:rPr>
+          <w:rFonts w:asciiTheme="majorBidi" w:hAnsiTheme="majorBidi" w:cstheme="majorBidi"/>
+          <w:sz w:val="24"/>
+          <w:szCs w:val="24"/>
+        </w:rPr>
+        <w:t>kita</w:t>
+      </w:r>
+      <w:proofErr w:type="spellEnd"/>
+      <w:r>
+        <w:rPr>
+          <w:rFonts w:asciiTheme="majorBidi" w:hAnsiTheme="majorBidi" w:cstheme="majorBidi"/>
+          <w:sz w:val="24"/>
+          <w:szCs w:val="24"/>
+        </w:rPr>
+        <w:t xml:space="preserve"> </w:t>
+      </w:r>
+      <w:proofErr w:type="spellStart"/>
+      <w:r>
+        <w:rPr>
+          <w:rFonts w:asciiTheme="majorBidi" w:hAnsiTheme="majorBidi" w:cstheme="majorBidi"/>
+          <w:sz w:val="24"/>
+          <w:szCs w:val="24"/>
+        </w:rPr>
+        <w:t>melakukan</w:t>
+      </w:r>
+      <w:proofErr w:type="spellEnd"/>
+      <w:r>
+        <w:rPr>
+          <w:rFonts w:asciiTheme="majorBidi" w:hAnsiTheme="majorBidi" w:cstheme="majorBidi"/>
+          <w:sz w:val="24"/>
+          <w:szCs w:val="24"/>
+        </w:rPr>
+        <w:t xml:space="preserve"> setting pada menu </w:t>
+      </w:r>
+      <w:proofErr w:type="spellStart"/>
+      <w:r>
+        <w:rPr>
+          <w:rFonts w:asciiTheme="majorBidi" w:hAnsiTheme="majorBidi" w:cstheme="majorBidi"/>
+          <w:sz w:val="24"/>
+          <w:szCs w:val="24"/>
+        </w:rPr>
+        <w:t>projek</w:t>
+      </w:r>
+      <w:proofErr w:type="spellEnd"/>
+      <w:r>
+        <w:rPr>
+          <w:rFonts w:asciiTheme="majorBidi" w:hAnsiTheme="majorBidi" w:cstheme="majorBidi"/>
+          <w:sz w:val="24"/>
+          <w:szCs w:val="24"/>
+        </w:rPr>
+        <w:t xml:space="preserve">, </w:t>
+      </w:r>
+      <w:proofErr w:type="spellStart"/>
+      <w:r>
+        <w:rPr>
+          <w:rFonts w:asciiTheme="majorBidi" w:hAnsiTheme="majorBidi" w:cstheme="majorBidi"/>
+          <w:sz w:val="24"/>
+          <w:szCs w:val="24"/>
+        </w:rPr>
+        <w:t>dimana</w:t>
+      </w:r>
+      <w:proofErr w:type="spellEnd"/>
+      <w:r>
+        <w:rPr>
+          <w:rFonts w:asciiTheme="majorBidi" w:hAnsiTheme="majorBidi" w:cstheme="majorBidi"/>
+          <w:sz w:val="24"/>
+          <w:szCs w:val="24"/>
+        </w:rPr>
+        <w:t xml:space="preserve"> </w:t>
+      </w:r>
+      <w:proofErr w:type="spellStart"/>
+      <w:r>
+        <w:rPr>
+          <w:rFonts w:asciiTheme="majorBidi" w:hAnsiTheme="majorBidi" w:cstheme="majorBidi"/>
+          <w:sz w:val="24"/>
+          <w:szCs w:val="24"/>
+        </w:rPr>
+        <w:t>untuk</w:t>
+      </w:r>
+      <w:proofErr w:type="spellEnd"/>
+      <w:r>
+        <w:rPr>
+          <w:rFonts w:asciiTheme="majorBidi" w:hAnsiTheme="majorBidi" w:cstheme="majorBidi"/>
+          <w:sz w:val="24"/>
+          <w:szCs w:val="24"/>
+        </w:rPr>
+        <w:t xml:space="preserve"> </w:t>
+      </w:r>
+      <w:proofErr w:type="spellStart"/>
+      <w:r>
+        <w:rPr>
+          <w:rFonts w:asciiTheme="majorBidi" w:hAnsiTheme="majorBidi" w:cstheme="majorBidi"/>
+          <w:sz w:val="24"/>
+          <w:szCs w:val="24"/>
+        </w:rPr>
+        <w:t>semua</w:t>
+      </w:r>
+      <w:proofErr w:type="spellEnd"/>
+      <w:r>
+        <w:rPr>
+          <w:rFonts w:asciiTheme="majorBidi" w:hAnsiTheme="majorBidi" w:cstheme="majorBidi"/>
+          <w:sz w:val="24"/>
+          <w:szCs w:val="24"/>
+        </w:rPr>
+        <w:t xml:space="preserve"> plugins report </w:t>
+      </w:r>
+      <w:proofErr w:type="spellStart"/>
+      <w:r>
+        <w:rPr>
+          <w:rFonts w:asciiTheme="majorBidi" w:hAnsiTheme="majorBidi" w:cstheme="majorBidi"/>
+          <w:sz w:val="24"/>
+          <w:szCs w:val="24"/>
+        </w:rPr>
+        <w:t>ceklis</w:t>
+      </w:r>
+      <w:proofErr w:type="spellEnd"/>
+      <w:r>
+        <w:rPr>
+          <w:rFonts w:asciiTheme="majorBidi" w:hAnsiTheme="majorBidi" w:cstheme="majorBidi"/>
+          <w:sz w:val="24"/>
+          <w:szCs w:val="24"/>
+        </w:rPr>
+        <w:t xml:space="preserve"> </w:t>
+      </w:r>
+      <w:proofErr w:type="spellStart"/>
+      <w:r>
+        <w:rPr>
+          <w:rFonts w:asciiTheme="majorBidi" w:hAnsiTheme="majorBidi" w:cstheme="majorBidi"/>
+          <w:sz w:val="24"/>
+          <w:szCs w:val="24"/>
+        </w:rPr>
+        <w:t>untuk</w:t>
+      </w:r>
+      <w:proofErr w:type="spellEnd"/>
+      <w:r>
+        <w:rPr>
+          <w:rFonts w:asciiTheme="majorBidi" w:hAnsiTheme="majorBidi" w:cstheme="majorBidi"/>
+          <w:sz w:val="24"/>
+          <w:szCs w:val="24"/>
+        </w:rPr>
+        <w:t xml:space="preserve"> </w:t>
+      </w:r>
+      <w:proofErr w:type="spellStart"/>
+      <w:r>
+        <w:rPr>
+          <w:rFonts w:asciiTheme="majorBidi" w:hAnsiTheme="majorBidi" w:cstheme="majorBidi"/>
+          <w:sz w:val="24"/>
+          <w:szCs w:val="24"/>
+        </w:rPr>
+        <w:t>semua</w:t>
+      </w:r>
+      <w:proofErr w:type="spellEnd"/>
+      <w:r>
+        <w:rPr>
+          <w:rFonts w:asciiTheme="majorBidi" w:hAnsiTheme="majorBidi" w:cstheme="majorBidi"/>
+          <w:sz w:val="24"/>
+          <w:szCs w:val="24"/>
+        </w:rPr>
+        <w:t xml:space="preserve"> format </w:t>
+      </w:r>
+      <w:proofErr w:type="spellStart"/>
+      <w:r>
+        <w:rPr>
+          <w:rFonts w:asciiTheme="majorBidi" w:hAnsiTheme="majorBidi" w:cstheme="majorBidi"/>
+          <w:sz w:val="24"/>
+          <w:szCs w:val="24"/>
+        </w:rPr>
+        <w:t>pilihan</w:t>
+      </w:r>
+      <w:proofErr w:type="spellEnd"/>
+      <w:r>
+        <w:rPr>
+          <w:rFonts w:asciiTheme="majorBidi" w:hAnsiTheme="majorBidi" w:cstheme="majorBidi"/>
+          <w:sz w:val="24"/>
+          <w:szCs w:val="24"/>
+        </w:rPr>
+        <w:t xml:space="preserve"> yang </w:t>
+      </w:r>
+      <w:proofErr w:type="spellStart"/>
+      <w:r>
+        <w:rPr>
+          <w:rFonts w:asciiTheme="majorBidi" w:hAnsiTheme="majorBidi" w:cstheme="majorBidi"/>
+          <w:sz w:val="24"/>
+          <w:szCs w:val="24"/>
+        </w:rPr>
+        <w:t>ada</w:t>
+      </w:r>
+      <w:proofErr w:type="spellEnd"/>
+      <w:r>
+        <w:rPr>
+          <w:rFonts w:asciiTheme="majorBidi" w:hAnsiTheme="majorBidi" w:cstheme="majorBidi"/>
+          <w:sz w:val="24"/>
+          <w:szCs w:val="24"/>
+        </w:rPr>
+        <w:t>.</w:t>
       </w:r>
     </w:p>
     <w:p>
@@ -437,9 +5548,8 @@
           <w:sz w:val="24"/>
           <w:szCs w:val="24"/>
         </w:rPr>
-        <w:lastRenderedPageBreak/>
         <w:drawing>
-          <wp:inline distT="0" distB="0" distL="0" distR="0">
+          <wp:inline distT="0" distB="0" distL="0" distR="0" wp14:anchorId="6F3F1590" wp14:editId="622B366A">
             <wp:extent cx="3162300" cy="1266258"/>
             <wp:effectExtent l="19050" t="0" r="0" b="0"/>
             <wp:docPr id="29" name="Picture 1"/>
@@ -456,7 +5566,7 @@
                     </pic:cNvPicPr>
                   </pic:nvPicPr>
                   <pic:blipFill>
-                    <a:blip r:embed="rId10" cstate="print"/>
+                    <a:blip r:embed="rId23" cstate="print"/>
                     <a:srcRect r="68632" b="77695"/>
                     <a:stretch>
                       <a:fillRect/>
@@ -513,8 +5623,9 @@
           <w:sz w:val="24"/>
           <w:szCs w:val="24"/>
         </w:rPr>
+        <w:lastRenderedPageBreak/>
         <w:drawing>
-          <wp:inline distT="0" distB="0" distL="0" distR="0">
+          <wp:inline distT="0" distB="0" distL="0" distR="0" wp14:anchorId="2ED35926" wp14:editId="7D0FDC12">
             <wp:extent cx="3257372" cy="1095375"/>
             <wp:effectExtent l="19050" t="0" r="178" b="0"/>
             <wp:docPr id="33" name="Picture 10"/>
@@ -531,7 +5642,7 @@
                     </pic:cNvPicPr>
                   </pic:nvPicPr>
                   <pic:blipFill>
-                    <a:blip r:embed="rId11" cstate="print"/>
+                    <a:blip r:embed="rId24" cstate="print"/>
                     <a:srcRect r="41421" b="68695"/>
                     <a:stretch>
                       <a:fillRect/>
@@ -590,23 +5701,365 @@
           <w:sz w:val="24"/>
           <w:szCs w:val="24"/>
         </w:rPr>
-        <w:t xml:space="preserve">Setelah itu pada </w:t>
-      </w:r>
-      <w:r>
-        <w:rPr>
-          <w:rFonts w:asciiTheme="majorBidi" w:hAnsiTheme="majorBidi" w:cstheme="majorBidi"/>
-          <w:sz w:val="24"/>
-          <w:szCs w:val="24"/>
-        </w:rPr>
-        <w:t>menu reports, dapat kita lihat berbagai pengujian yang telah kita buat. Untuk kasus ini kita melakukan export terhadap pengujian test case</w:t>
-      </w:r>
-      <w:r>
-        <w:rPr>
-          <w:rFonts w:asciiTheme="majorBidi" w:hAnsiTheme="majorBidi" w:cstheme="majorBidi"/>
-          <w:sz w:val="24"/>
-          <w:szCs w:val="24"/>
-        </w:rPr>
-        <w:t xml:space="preserve"> yang sudah dilakukan penambahan pada test suit1</w:t>
+        <w:t xml:space="preserve">Setelah </w:t>
+      </w:r>
+      <w:proofErr w:type="spellStart"/>
+      <w:r>
+        <w:rPr>
+          <w:rFonts w:asciiTheme="majorBidi" w:hAnsiTheme="majorBidi" w:cstheme="majorBidi"/>
+          <w:sz w:val="24"/>
+          <w:szCs w:val="24"/>
+        </w:rPr>
+        <w:t>itu</w:t>
+      </w:r>
+      <w:proofErr w:type="spellEnd"/>
+      <w:r>
+        <w:rPr>
+          <w:rFonts w:asciiTheme="majorBidi" w:hAnsiTheme="majorBidi" w:cstheme="majorBidi"/>
+          <w:sz w:val="24"/>
+          <w:szCs w:val="24"/>
+        </w:rPr>
+        <w:t xml:space="preserve"> pada </w:t>
+      </w:r>
+      <w:r>
+        <w:rPr>
+          <w:rFonts w:asciiTheme="majorBidi" w:hAnsiTheme="majorBidi" w:cstheme="majorBidi"/>
+          <w:sz w:val="24"/>
+          <w:szCs w:val="24"/>
+        </w:rPr>
+        <w:t xml:space="preserve">menu reports, </w:t>
+      </w:r>
+      <w:proofErr w:type="spellStart"/>
+      <w:r>
+        <w:rPr>
+          <w:rFonts w:asciiTheme="majorBidi" w:hAnsiTheme="majorBidi" w:cstheme="majorBidi"/>
+          <w:sz w:val="24"/>
+          <w:szCs w:val="24"/>
+        </w:rPr>
+        <w:t>dapat</w:t>
+      </w:r>
+      <w:proofErr w:type="spellEnd"/>
+      <w:r>
+        <w:rPr>
+          <w:rFonts w:asciiTheme="majorBidi" w:hAnsiTheme="majorBidi" w:cstheme="majorBidi"/>
+          <w:sz w:val="24"/>
+          <w:szCs w:val="24"/>
+        </w:rPr>
+        <w:t xml:space="preserve"> </w:t>
+      </w:r>
+      <w:proofErr w:type="spellStart"/>
+      <w:r>
+        <w:rPr>
+          <w:rFonts w:asciiTheme="majorBidi" w:hAnsiTheme="majorBidi" w:cstheme="majorBidi"/>
+          <w:sz w:val="24"/>
+          <w:szCs w:val="24"/>
+        </w:rPr>
+        <w:t>kita</w:t>
+      </w:r>
+      <w:proofErr w:type="spellEnd"/>
+      <w:r>
+        <w:rPr>
+          <w:rFonts w:asciiTheme="majorBidi" w:hAnsiTheme="majorBidi" w:cstheme="majorBidi"/>
+          <w:sz w:val="24"/>
+          <w:szCs w:val="24"/>
+        </w:rPr>
+        <w:t xml:space="preserve"> </w:t>
+      </w:r>
+      <w:proofErr w:type="spellStart"/>
+      <w:r>
+        <w:rPr>
+          <w:rFonts w:asciiTheme="majorBidi" w:hAnsiTheme="majorBidi" w:cstheme="majorBidi"/>
+          <w:sz w:val="24"/>
+          <w:szCs w:val="24"/>
+        </w:rPr>
+        <w:t>lihat</w:t>
+      </w:r>
+      <w:proofErr w:type="spellEnd"/>
+      <w:r>
+        <w:rPr>
+          <w:rFonts w:asciiTheme="majorBidi" w:hAnsiTheme="majorBidi" w:cstheme="majorBidi"/>
+          <w:sz w:val="24"/>
+          <w:szCs w:val="24"/>
+        </w:rPr>
+        <w:t xml:space="preserve"> </w:t>
+      </w:r>
+      <w:proofErr w:type="spellStart"/>
+      <w:r>
+        <w:rPr>
+          <w:rFonts w:asciiTheme="majorBidi" w:hAnsiTheme="majorBidi" w:cstheme="majorBidi"/>
+          <w:sz w:val="24"/>
+          <w:szCs w:val="24"/>
+        </w:rPr>
+        <w:t>berbagai</w:t>
+      </w:r>
+      <w:proofErr w:type="spellEnd"/>
+      <w:r>
+        <w:rPr>
+          <w:rFonts w:asciiTheme="majorBidi" w:hAnsiTheme="majorBidi" w:cstheme="majorBidi"/>
+          <w:sz w:val="24"/>
+          <w:szCs w:val="24"/>
+        </w:rPr>
+        <w:t xml:space="preserve"> </w:t>
+      </w:r>
+      <w:proofErr w:type="spellStart"/>
+      <w:r>
+        <w:rPr>
+          <w:rFonts w:asciiTheme="majorBidi" w:hAnsiTheme="majorBidi" w:cstheme="majorBidi"/>
+          <w:sz w:val="24"/>
+          <w:szCs w:val="24"/>
+        </w:rPr>
+        <w:t>pengujian</w:t>
+      </w:r>
+      <w:proofErr w:type="spellEnd"/>
+      <w:r>
+        <w:rPr>
+          <w:rFonts w:asciiTheme="majorBidi" w:hAnsiTheme="majorBidi" w:cstheme="majorBidi"/>
+          <w:sz w:val="24"/>
+          <w:szCs w:val="24"/>
+        </w:rPr>
+        <w:t xml:space="preserve"> yang </w:t>
+      </w:r>
+      <w:proofErr w:type="spellStart"/>
+      <w:r>
+        <w:rPr>
+          <w:rFonts w:asciiTheme="majorBidi" w:hAnsiTheme="majorBidi" w:cstheme="majorBidi"/>
+          <w:sz w:val="24"/>
+          <w:szCs w:val="24"/>
+        </w:rPr>
+        <w:t>telah</w:t>
+      </w:r>
+      <w:proofErr w:type="spellEnd"/>
+      <w:r>
+        <w:rPr>
+          <w:rFonts w:asciiTheme="majorBidi" w:hAnsiTheme="majorBidi" w:cstheme="majorBidi"/>
+          <w:sz w:val="24"/>
+          <w:szCs w:val="24"/>
+        </w:rPr>
+        <w:t xml:space="preserve"> </w:t>
+      </w:r>
+      <w:proofErr w:type="spellStart"/>
+      <w:r>
+        <w:rPr>
+          <w:rFonts w:asciiTheme="majorBidi" w:hAnsiTheme="majorBidi" w:cstheme="majorBidi"/>
+          <w:sz w:val="24"/>
+          <w:szCs w:val="24"/>
+        </w:rPr>
+        <w:t>kita</w:t>
+      </w:r>
+      <w:proofErr w:type="spellEnd"/>
+      <w:r>
+        <w:rPr>
+          <w:rFonts w:asciiTheme="majorBidi" w:hAnsiTheme="majorBidi" w:cstheme="majorBidi"/>
+          <w:sz w:val="24"/>
+          <w:szCs w:val="24"/>
+        </w:rPr>
+        <w:t xml:space="preserve"> </w:t>
+      </w:r>
+      <w:proofErr w:type="spellStart"/>
+      <w:r>
+        <w:rPr>
+          <w:rFonts w:asciiTheme="majorBidi" w:hAnsiTheme="majorBidi" w:cstheme="majorBidi"/>
+          <w:sz w:val="24"/>
+          <w:szCs w:val="24"/>
+        </w:rPr>
+        <w:t>buat</w:t>
+      </w:r>
+      <w:proofErr w:type="spellEnd"/>
+      <w:r>
+        <w:rPr>
+          <w:rFonts w:asciiTheme="majorBidi" w:hAnsiTheme="majorBidi" w:cstheme="majorBidi"/>
+          <w:sz w:val="24"/>
+          <w:szCs w:val="24"/>
+        </w:rPr>
+        <w:t xml:space="preserve">. </w:t>
+      </w:r>
+      <w:proofErr w:type="spellStart"/>
+      <w:r>
+        <w:rPr>
+          <w:rFonts w:asciiTheme="majorBidi" w:hAnsiTheme="majorBidi" w:cstheme="majorBidi"/>
+          <w:sz w:val="24"/>
+          <w:szCs w:val="24"/>
+        </w:rPr>
+        <w:t>Untuk</w:t>
+      </w:r>
+      <w:proofErr w:type="spellEnd"/>
+      <w:r>
+        <w:rPr>
+          <w:rFonts w:asciiTheme="majorBidi" w:hAnsiTheme="majorBidi" w:cstheme="majorBidi"/>
+          <w:sz w:val="24"/>
+          <w:szCs w:val="24"/>
+        </w:rPr>
+        <w:t xml:space="preserve"> </w:t>
+      </w:r>
+      <w:proofErr w:type="spellStart"/>
+      <w:r>
+        <w:rPr>
+          <w:rFonts w:asciiTheme="majorBidi" w:hAnsiTheme="majorBidi" w:cstheme="majorBidi"/>
+          <w:sz w:val="24"/>
+          <w:szCs w:val="24"/>
+        </w:rPr>
+        <w:t>kasus</w:t>
+      </w:r>
+      <w:proofErr w:type="spellEnd"/>
+      <w:r>
+        <w:rPr>
+          <w:rFonts w:asciiTheme="majorBidi" w:hAnsiTheme="majorBidi" w:cstheme="majorBidi"/>
+          <w:sz w:val="24"/>
+          <w:szCs w:val="24"/>
+        </w:rPr>
+        <w:t xml:space="preserve"> </w:t>
+      </w:r>
+      <w:proofErr w:type="spellStart"/>
+      <w:r>
+        <w:rPr>
+          <w:rFonts w:asciiTheme="majorBidi" w:hAnsiTheme="majorBidi" w:cstheme="majorBidi"/>
+          <w:sz w:val="24"/>
+          <w:szCs w:val="24"/>
+        </w:rPr>
+        <w:t>ini</w:t>
+      </w:r>
+      <w:proofErr w:type="spellEnd"/>
+      <w:r>
+        <w:rPr>
+          <w:rFonts w:asciiTheme="majorBidi" w:hAnsiTheme="majorBidi" w:cstheme="majorBidi"/>
+          <w:sz w:val="24"/>
+          <w:szCs w:val="24"/>
+        </w:rPr>
+        <w:t xml:space="preserve"> </w:t>
+      </w:r>
+      <w:proofErr w:type="spellStart"/>
+      <w:r>
+        <w:rPr>
+          <w:rFonts w:asciiTheme="majorBidi" w:hAnsiTheme="majorBidi" w:cstheme="majorBidi"/>
+          <w:sz w:val="24"/>
+          <w:szCs w:val="24"/>
+        </w:rPr>
+        <w:t>kita</w:t>
+      </w:r>
+      <w:proofErr w:type="spellEnd"/>
+      <w:r>
+        <w:rPr>
+          <w:rFonts w:asciiTheme="majorBidi" w:hAnsiTheme="majorBidi" w:cstheme="majorBidi"/>
+          <w:sz w:val="24"/>
+          <w:szCs w:val="24"/>
+        </w:rPr>
+        <w:t xml:space="preserve"> </w:t>
+      </w:r>
+      <w:proofErr w:type="spellStart"/>
+      <w:r>
+        <w:rPr>
+          <w:rFonts w:asciiTheme="majorBidi" w:hAnsiTheme="majorBidi" w:cstheme="majorBidi"/>
+          <w:sz w:val="24"/>
+          <w:szCs w:val="24"/>
+        </w:rPr>
+        <w:t>melakukan</w:t>
+      </w:r>
+      <w:proofErr w:type="spellEnd"/>
+      <w:r>
+        <w:rPr>
+          <w:rFonts w:asciiTheme="majorBidi" w:hAnsiTheme="majorBidi" w:cstheme="majorBidi"/>
+          <w:sz w:val="24"/>
+          <w:szCs w:val="24"/>
+        </w:rPr>
+        <w:t xml:space="preserve"> export </w:t>
+      </w:r>
+      <w:proofErr w:type="spellStart"/>
+      <w:r>
+        <w:rPr>
+          <w:rFonts w:asciiTheme="majorBidi" w:hAnsiTheme="majorBidi" w:cstheme="majorBidi"/>
+          <w:sz w:val="24"/>
+          <w:szCs w:val="24"/>
+        </w:rPr>
+        <w:t>terhadap</w:t>
+      </w:r>
+      <w:proofErr w:type="spellEnd"/>
+      <w:r>
+        <w:rPr>
+          <w:rFonts w:asciiTheme="majorBidi" w:hAnsiTheme="majorBidi" w:cstheme="majorBidi"/>
+          <w:sz w:val="24"/>
+          <w:szCs w:val="24"/>
+        </w:rPr>
+        <w:t xml:space="preserve"> </w:t>
+      </w:r>
+      <w:proofErr w:type="spellStart"/>
+      <w:r>
+        <w:rPr>
+          <w:rFonts w:asciiTheme="majorBidi" w:hAnsiTheme="majorBidi" w:cstheme="majorBidi"/>
+          <w:sz w:val="24"/>
+          <w:szCs w:val="24"/>
+        </w:rPr>
+        <w:t>pengujian</w:t>
+      </w:r>
+      <w:proofErr w:type="spellEnd"/>
+      <w:r>
+        <w:rPr>
+          <w:rFonts w:asciiTheme="majorBidi" w:hAnsiTheme="majorBidi" w:cstheme="majorBidi"/>
+          <w:sz w:val="24"/>
+          <w:szCs w:val="24"/>
+        </w:rPr>
+        <w:t xml:space="preserve"> test case</w:t>
+      </w:r>
+      <w:r>
+        <w:rPr>
+          <w:rFonts w:asciiTheme="majorBidi" w:hAnsiTheme="majorBidi" w:cstheme="majorBidi"/>
+          <w:sz w:val="24"/>
+          <w:szCs w:val="24"/>
+        </w:rPr>
+        <w:t xml:space="preserve"> yang </w:t>
+      </w:r>
+      <w:proofErr w:type="spellStart"/>
+      <w:r>
+        <w:rPr>
+          <w:rFonts w:asciiTheme="majorBidi" w:hAnsiTheme="majorBidi" w:cstheme="majorBidi"/>
+          <w:sz w:val="24"/>
+          <w:szCs w:val="24"/>
+        </w:rPr>
+        <w:t>sudah</w:t>
+      </w:r>
+      <w:proofErr w:type="spellEnd"/>
+      <w:r>
+        <w:rPr>
+          <w:rFonts w:asciiTheme="majorBidi" w:hAnsiTheme="majorBidi" w:cstheme="majorBidi"/>
+          <w:sz w:val="24"/>
+          <w:szCs w:val="24"/>
+        </w:rPr>
+        <w:t xml:space="preserve"> </w:t>
+      </w:r>
+      <w:proofErr w:type="spellStart"/>
+      <w:r>
+        <w:rPr>
+          <w:rFonts w:asciiTheme="majorBidi" w:hAnsiTheme="majorBidi" w:cstheme="majorBidi"/>
+          <w:sz w:val="24"/>
+          <w:szCs w:val="24"/>
+        </w:rPr>
+        <w:t>dilakukan</w:t>
+      </w:r>
+      <w:proofErr w:type="spellEnd"/>
+      <w:r>
+        <w:rPr>
+          <w:rFonts w:asciiTheme="majorBidi" w:hAnsiTheme="majorBidi" w:cstheme="majorBidi"/>
+          <w:sz w:val="24"/>
+          <w:szCs w:val="24"/>
+        </w:rPr>
+        <w:t xml:space="preserve"> </w:t>
+      </w:r>
+      <w:proofErr w:type="spellStart"/>
+      <w:r>
+        <w:rPr>
+          <w:rFonts w:asciiTheme="majorBidi" w:hAnsiTheme="majorBidi" w:cstheme="majorBidi"/>
+          <w:sz w:val="24"/>
+          <w:szCs w:val="24"/>
+        </w:rPr>
+        <w:t>penambahan</w:t>
+      </w:r>
+      <w:proofErr w:type="spellEnd"/>
+      <w:r>
+        <w:rPr>
+          <w:rFonts w:asciiTheme="majorBidi" w:hAnsiTheme="majorBidi" w:cstheme="majorBidi"/>
+          <w:sz w:val="24"/>
+          <w:szCs w:val="24"/>
+        </w:rPr>
+        <w:t xml:space="preserve"> pada test suit1</w:t>
       </w:r>
       <w:r>
         <w:rPr>
@@ -635,7 +6088,7 @@
           <w:szCs w:val="24"/>
         </w:rPr>
         <w:drawing>
-          <wp:inline distT="0" distB="0" distL="0" distR="0">
+          <wp:inline distT="0" distB="0" distL="0" distR="0" wp14:anchorId="647A9380" wp14:editId="4D79842B">
             <wp:extent cx="2181225" cy="3381375"/>
             <wp:effectExtent l="19050" t="0" r="9525" b="0"/>
             <wp:docPr id="34" name="Picture 13"/>
@@ -652,7 +6105,7 @@
                     </pic:cNvPicPr>
                   </pic:nvPicPr>
                   <pic:blipFill>
-                    <a:blip r:embed="rId12" cstate="print"/>
+                    <a:blip r:embed="rId25" cstate="print"/>
                     <a:srcRect/>
                     <a:stretch>
                       <a:fillRect/>
@@ -695,13 +6148,149 @@
           <w:szCs w:val="24"/>
         </w:rPr>
       </w:pPr>
-      <w:r>
-        <w:rPr>
-          <w:rFonts w:asciiTheme="majorBidi" w:hAnsiTheme="majorBidi" w:cstheme="majorBidi"/>
-          <w:sz w:val="24"/>
-          <w:szCs w:val="24"/>
-        </w:rPr>
-        <w:t xml:space="preserve">Untuk melihat hasil report dalam format HTML, klik kanan pada report kemudian pilih </w:t>
+      <w:proofErr w:type="spellStart"/>
+      <w:r>
+        <w:rPr>
+          <w:rFonts w:asciiTheme="majorBidi" w:hAnsiTheme="majorBidi" w:cstheme="majorBidi"/>
+          <w:sz w:val="24"/>
+          <w:szCs w:val="24"/>
+        </w:rPr>
+        <w:t>Untuk</w:t>
+      </w:r>
+      <w:proofErr w:type="spellEnd"/>
+      <w:r>
+        <w:rPr>
+          <w:rFonts w:asciiTheme="majorBidi" w:hAnsiTheme="majorBidi" w:cstheme="majorBidi"/>
+          <w:sz w:val="24"/>
+          <w:szCs w:val="24"/>
+        </w:rPr>
+        <w:t xml:space="preserve"> </w:t>
+      </w:r>
+      <w:proofErr w:type="spellStart"/>
+      <w:r>
+        <w:rPr>
+          <w:rFonts w:asciiTheme="majorBidi" w:hAnsiTheme="majorBidi" w:cstheme="majorBidi"/>
+          <w:sz w:val="24"/>
+          <w:szCs w:val="24"/>
+        </w:rPr>
+        <w:t>melihat</w:t>
+      </w:r>
+      <w:proofErr w:type="spellEnd"/>
+      <w:r>
+        <w:rPr>
+          <w:rFonts w:asciiTheme="majorBidi" w:hAnsiTheme="majorBidi" w:cstheme="majorBidi"/>
+          <w:sz w:val="24"/>
+          <w:szCs w:val="24"/>
+        </w:rPr>
+        <w:t xml:space="preserve"> </w:t>
+      </w:r>
+      <w:proofErr w:type="spellStart"/>
+      <w:r>
+        <w:rPr>
+          <w:rFonts w:asciiTheme="majorBidi" w:hAnsiTheme="majorBidi" w:cstheme="majorBidi"/>
+          <w:sz w:val="24"/>
+          <w:szCs w:val="24"/>
+        </w:rPr>
+        <w:t>hasil</w:t>
+      </w:r>
+      <w:proofErr w:type="spellEnd"/>
+      <w:r>
+        <w:rPr>
+          <w:rFonts w:asciiTheme="majorBidi" w:hAnsiTheme="majorBidi" w:cstheme="majorBidi"/>
+          <w:sz w:val="24"/>
+          <w:szCs w:val="24"/>
+        </w:rPr>
+        <w:t xml:space="preserve"> report </w:t>
+      </w:r>
+      <w:proofErr w:type="spellStart"/>
+      <w:r>
+        <w:rPr>
+          <w:rFonts w:asciiTheme="majorBidi" w:hAnsiTheme="majorBidi" w:cstheme="majorBidi"/>
+          <w:sz w:val="24"/>
+          <w:szCs w:val="24"/>
+        </w:rPr>
+        <w:t>dalam</w:t>
+      </w:r>
+      <w:proofErr w:type="spellEnd"/>
+      <w:r>
+        <w:rPr>
+          <w:rFonts w:asciiTheme="majorBidi" w:hAnsiTheme="majorBidi" w:cstheme="majorBidi"/>
+          <w:sz w:val="24"/>
+          <w:szCs w:val="24"/>
+        </w:rPr>
+        <w:t xml:space="preserve"> format HTML, </w:t>
+      </w:r>
+      <w:proofErr w:type="spellStart"/>
+      <w:r>
+        <w:rPr>
+          <w:rFonts w:asciiTheme="majorBidi" w:hAnsiTheme="majorBidi" w:cstheme="majorBidi"/>
+          <w:sz w:val="24"/>
+          <w:szCs w:val="24"/>
+        </w:rPr>
+        <w:t>klik</w:t>
+      </w:r>
+      <w:proofErr w:type="spellEnd"/>
+      <w:r>
+        <w:rPr>
+          <w:rFonts w:asciiTheme="majorBidi" w:hAnsiTheme="majorBidi" w:cstheme="majorBidi"/>
+          <w:sz w:val="24"/>
+          <w:szCs w:val="24"/>
+        </w:rPr>
+        <w:t xml:space="preserve"> </w:t>
+      </w:r>
+      <w:proofErr w:type="spellStart"/>
+      <w:r>
+        <w:rPr>
+          <w:rFonts w:asciiTheme="majorBidi" w:hAnsiTheme="majorBidi" w:cstheme="majorBidi"/>
+          <w:sz w:val="24"/>
+          <w:szCs w:val="24"/>
+        </w:rPr>
+        <w:t>kanan</w:t>
+      </w:r>
+      <w:proofErr w:type="spellEnd"/>
+      <w:r>
+        <w:rPr>
+          <w:rFonts w:asciiTheme="majorBidi" w:hAnsiTheme="majorBidi" w:cstheme="majorBidi"/>
+          <w:sz w:val="24"/>
+          <w:szCs w:val="24"/>
+        </w:rPr>
+        <w:t xml:space="preserve"> pada report </w:t>
+      </w:r>
+      <w:proofErr w:type="spellStart"/>
+      <w:r>
+        <w:rPr>
+          <w:rFonts w:asciiTheme="majorBidi" w:hAnsiTheme="majorBidi" w:cstheme="majorBidi"/>
+          <w:sz w:val="24"/>
+          <w:szCs w:val="24"/>
+        </w:rPr>
+        <w:t>kemudian</w:t>
+      </w:r>
+      <w:proofErr w:type="spellEnd"/>
+      <w:r>
+        <w:rPr>
+          <w:rFonts w:asciiTheme="majorBidi" w:hAnsiTheme="majorBidi" w:cstheme="majorBidi"/>
+          <w:sz w:val="24"/>
+          <w:szCs w:val="24"/>
+        </w:rPr>
+        <w:t xml:space="preserve"> </w:t>
+      </w:r>
+      <w:proofErr w:type="spellStart"/>
+      <w:r>
+        <w:rPr>
+          <w:rFonts w:asciiTheme="majorBidi" w:hAnsiTheme="majorBidi" w:cstheme="majorBidi"/>
+          <w:sz w:val="24"/>
+          <w:szCs w:val="24"/>
+        </w:rPr>
+        <w:t>pilih</w:t>
+      </w:r>
+      <w:proofErr w:type="spellEnd"/>
+      <w:r>
+        <w:rPr>
+          <w:rFonts w:asciiTheme="majorBidi" w:hAnsiTheme="majorBidi" w:cstheme="majorBidi"/>
+          <w:sz w:val="24"/>
+          <w:szCs w:val="24"/>
+        </w:rPr>
+        <w:t xml:space="preserve"> </w:t>
       </w:r>
       <w:r>
         <w:rPr>
@@ -741,7 +6330,7 @@
         </w:rPr>
         <w:lastRenderedPageBreak/>
         <w:drawing>
-          <wp:inline distT="0" distB="0" distL="0" distR="0">
+          <wp:inline distT="0" distB="0" distL="0" distR="0" wp14:anchorId="49D04A53" wp14:editId="56C030C9">
             <wp:extent cx="2450669" cy="2095500"/>
             <wp:effectExtent l="19050" t="0" r="6781" b="0"/>
             <wp:docPr id="35" name="Picture 16"/>
@@ -758,7 +6347,7 @@
                     </pic:cNvPicPr>
                   </pic:nvPicPr>
                   <pic:blipFill>
-                    <a:blip r:embed="rId13" cstate="print"/>
+                    <a:blip r:embed="rId26" cstate="print"/>
                     <a:srcRect l="4913" t="41356" r="69010" b="18970"/>
                     <a:stretch>
                       <a:fillRect/>
@@ -811,13 +6400,149 @@
           <w:szCs w:val="24"/>
         </w:rPr>
       </w:pPr>
-      <w:r>
-        <w:rPr>
-          <w:rFonts w:asciiTheme="majorBidi" w:hAnsiTheme="majorBidi" w:cstheme="majorBidi"/>
-          <w:sz w:val="24"/>
-          <w:szCs w:val="24"/>
-        </w:rPr>
-        <w:t>Selanjutnya user akan di arahkan ke halaman lokasi tempat penyimpanan folder.</w:t>
+      <w:proofErr w:type="spellStart"/>
+      <w:r>
+        <w:rPr>
+          <w:rFonts w:asciiTheme="majorBidi" w:hAnsiTheme="majorBidi" w:cstheme="majorBidi"/>
+          <w:sz w:val="24"/>
+          <w:szCs w:val="24"/>
+        </w:rPr>
+        <w:t>Selanjutnya</w:t>
+      </w:r>
+      <w:proofErr w:type="spellEnd"/>
+      <w:r>
+        <w:rPr>
+          <w:rFonts w:asciiTheme="majorBidi" w:hAnsiTheme="majorBidi" w:cstheme="majorBidi"/>
+          <w:sz w:val="24"/>
+          <w:szCs w:val="24"/>
+        </w:rPr>
+        <w:t xml:space="preserve"> user </w:t>
+      </w:r>
+      <w:proofErr w:type="spellStart"/>
+      <w:r>
+        <w:rPr>
+          <w:rFonts w:asciiTheme="majorBidi" w:hAnsiTheme="majorBidi" w:cstheme="majorBidi"/>
+          <w:sz w:val="24"/>
+          <w:szCs w:val="24"/>
+        </w:rPr>
+        <w:t>akan</w:t>
+      </w:r>
+      <w:proofErr w:type="spellEnd"/>
+      <w:r>
+        <w:rPr>
+          <w:rFonts w:asciiTheme="majorBidi" w:hAnsiTheme="majorBidi" w:cstheme="majorBidi"/>
+          <w:sz w:val="24"/>
+          <w:szCs w:val="24"/>
+        </w:rPr>
+        <w:t xml:space="preserve"> di </w:t>
+      </w:r>
+      <w:proofErr w:type="spellStart"/>
+      <w:r>
+        <w:rPr>
+          <w:rFonts w:asciiTheme="majorBidi" w:hAnsiTheme="majorBidi" w:cstheme="majorBidi"/>
+          <w:sz w:val="24"/>
+          <w:szCs w:val="24"/>
+        </w:rPr>
+        <w:t>arahkan</w:t>
+      </w:r>
+      <w:proofErr w:type="spellEnd"/>
+      <w:r>
+        <w:rPr>
+          <w:rFonts w:asciiTheme="majorBidi" w:hAnsiTheme="majorBidi" w:cstheme="majorBidi"/>
+          <w:sz w:val="24"/>
+          <w:szCs w:val="24"/>
+        </w:rPr>
+        <w:t xml:space="preserve"> </w:t>
+      </w:r>
+      <w:proofErr w:type="spellStart"/>
+      <w:r>
+        <w:rPr>
+          <w:rFonts w:asciiTheme="majorBidi" w:hAnsiTheme="majorBidi" w:cstheme="majorBidi"/>
+          <w:sz w:val="24"/>
+          <w:szCs w:val="24"/>
+        </w:rPr>
+        <w:t>ke</w:t>
+      </w:r>
+      <w:proofErr w:type="spellEnd"/>
+      <w:r>
+        <w:rPr>
+          <w:rFonts w:asciiTheme="majorBidi" w:hAnsiTheme="majorBidi" w:cstheme="majorBidi"/>
+          <w:sz w:val="24"/>
+          <w:szCs w:val="24"/>
+        </w:rPr>
+        <w:t xml:space="preserve"> </w:t>
+      </w:r>
+      <w:proofErr w:type="spellStart"/>
+      <w:r>
+        <w:rPr>
+          <w:rFonts w:asciiTheme="majorBidi" w:hAnsiTheme="majorBidi" w:cstheme="majorBidi"/>
+          <w:sz w:val="24"/>
+          <w:szCs w:val="24"/>
+        </w:rPr>
+        <w:t>halaman</w:t>
+      </w:r>
+      <w:proofErr w:type="spellEnd"/>
+      <w:r>
+        <w:rPr>
+          <w:rFonts w:asciiTheme="majorBidi" w:hAnsiTheme="majorBidi" w:cstheme="majorBidi"/>
+          <w:sz w:val="24"/>
+          <w:szCs w:val="24"/>
+        </w:rPr>
+        <w:t xml:space="preserve"> </w:t>
+      </w:r>
+      <w:proofErr w:type="spellStart"/>
+      <w:r>
+        <w:rPr>
+          <w:rFonts w:asciiTheme="majorBidi" w:hAnsiTheme="majorBidi" w:cstheme="majorBidi"/>
+          <w:sz w:val="24"/>
+          <w:szCs w:val="24"/>
+        </w:rPr>
+        <w:t>lokasi</w:t>
+      </w:r>
+      <w:proofErr w:type="spellEnd"/>
+      <w:r>
+        <w:rPr>
+          <w:rFonts w:asciiTheme="majorBidi" w:hAnsiTheme="majorBidi" w:cstheme="majorBidi"/>
+          <w:sz w:val="24"/>
+          <w:szCs w:val="24"/>
+        </w:rPr>
+        <w:t xml:space="preserve"> </w:t>
+      </w:r>
+      <w:proofErr w:type="spellStart"/>
+      <w:r>
+        <w:rPr>
+          <w:rFonts w:asciiTheme="majorBidi" w:hAnsiTheme="majorBidi" w:cstheme="majorBidi"/>
+          <w:sz w:val="24"/>
+          <w:szCs w:val="24"/>
+        </w:rPr>
+        <w:t>tempat</w:t>
+      </w:r>
+      <w:proofErr w:type="spellEnd"/>
+      <w:r>
+        <w:rPr>
+          <w:rFonts w:asciiTheme="majorBidi" w:hAnsiTheme="majorBidi" w:cstheme="majorBidi"/>
+          <w:sz w:val="24"/>
+          <w:szCs w:val="24"/>
+        </w:rPr>
+        <w:t xml:space="preserve"> </w:t>
+      </w:r>
+      <w:proofErr w:type="spellStart"/>
+      <w:r>
+        <w:rPr>
+          <w:rFonts w:asciiTheme="majorBidi" w:hAnsiTheme="majorBidi" w:cstheme="majorBidi"/>
+          <w:sz w:val="24"/>
+          <w:szCs w:val="24"/>
+        </w:rPr>
+        <w:t>penyimpanan</w:t>
+      </w:r>
+      <w:proofErr w:type="spellEnd"/>
+      <w:r>
+        <w:rPr>
+          <w:rFonts w:asciiTheme="majorBidi" w:hAnsiTheme="majorBidi" w:cstheme="majorBidi"/>
+          <w:sz w:val="24"/>
+          <w:szCs w:val="24"/>
+        </w:rPr>
+        <w:t xml:space="preserve"> folder.</w:t>
       </w:r>
     </w:p>
     <w:p>
@@ -838,7 +6563,7 @@
           <w:szCs w:val="24"/>
         </w:rPr>
         <w:drawing>
-          <wp:inline distT="0" distB="0" distL="0" distR="0">
+          <wp:inline distT="0" distB="0" distL="0" distR="0" wp14:anchorId="261C78AC" wp14:editId="2D4E164F">
             <wp:extent cx="5040630" cy="866476"/>
             <wp:effectExtent l="19050" t="0" r="7620" b="0"/>
             <wp:docPr id="36" name="Picture 19"/>
@@ -855,7 +6580,7 @@
                     </pic:cNvPicPr>
                   </pic:nvPicPr>
                   <pic:blipFill>
-                    <a:blip r:embed="rId14" cstate="print"/>
+                    <a:blip r:embed="rId27" cstate="print"/>
                     <a:srcRect/>
                     <a:stretch>
                       <a:fillRect/>
@@ -909,13 +6634,455 @@
           <w:szCs w:val="24"/>
         </w:rPr>
       </w:pPr>
-      <w:r>
-        <w:rPr>
-          <w:rFonts w:asciiTheme="majorBidi" w:hAnsiTheme="majorBidi" w:cstheme="majorBidi"/>
-          <w:sz w:val="24"/>
-          <w:szCs w:val="24"/>
-        </w:rPr>
-        <w:t>Ketika folder dibuka, user dapat melihat hasil report pengujian sudah ada dalam format HTML dan CSV, ini dapat terjadi karena sebelumnya kita telah melakukan setting terhadap report plugin untuk mengaktifkan ceklis terhadap berbagai pilihan format plugin yang tersedia.</w:t>
+      <w:proofErr w:type="spellStart"/>
+      <w:r>
+        <w:rPr>
+          <w:rFonts w:asciiTheme="majorBidi" w:hAnsiTheme="majorBidi" w:cstheme="majorBidi"/>
+          <w:sz w:val="24"/>
+          <w:szCs w:val="24"/>
+        </w:rPr>
+        <w:t>Ketika</w:t>
+      </w:r>
+      <w:proofErr w:type="spellEnd"/>
+      <w:r>
+        <w:rPr>
+          <w:rFonts w:asciiTheme="majorBidi" w:hAnsiTheme="majorBidi" w:cstheme="majorBidi"/>
+          <w:sz w:val="24"/>
+          <w:szCs w:val="24"/>
+        </w:rPr>
+        <w:t xml:space="preserve"> folder </w:t>
+      </w:r>
+      <w:proofErr w:type="spellStart"/>
+      <w:r>
+        <w:rPr>
+          <w:rFonts w:asciiTheme="majorBidi" w:hAnsiTheme="majorBidi" w:cstheme="majorBidi"/>
+          <w:sz w:val="24"/>
+          <w:szCs w:val="24"/>
+        </w:rPr>
+        <w:t>dibuka</w:t>
+      </w:r>
+      <w:proofErr w:type="spellEnd"/>
+      <w:r>
+        <w:rPr>
+          <w:rFonts w:asciiTheme="majorBidi" w:hAnsiTheme="majorBidi" w:cstheme="majorBidi"/>
+          <w:sz w:val="24"/>
+          <w:szCs w:val="24"/>
+        </w:rPr>
+        <w:t xml:space="preserve">, user </w:t>
+      </w:r>
+      <w:proofErr w:type="spellStart"/>
+      <w:r>
+        <w:rPr>
+          <w:rFonts w:asciiTheme="majorBidi" w:hAnsiTheme="majorBidi" w:cstheme="majorBidi"/>
+          <w:sz w:val="24"/>
+          <w:szCs w:val="24"/>
+        </w:rPr>
+        <w:t>dapat</w:t>
+      </w:r>
+      <w:proofErr w:type="spellEnd"/>
+      <w:r>
+        <w:rPr>
+          <w:rFonts w:asciiTheme="majorBidi" w:hAnsiTheme="majorBidi" w:cstheme="majorBidi"/>
+          <w:sz w:val="24"/>
+          <w:szCs w:val="24"/>
+        </w:rPr>
+        <w:t xml:space="preserve"> </w:t>
+      </w:r>
+      <w:proofErr w:type="spellStart"/>
+      <w:r>
+        <w:rPr>
+          <w:rFonts w:asciiTheme="majorBidi" w:hAnsiTheme="majorBidi" w:cstheme="majorBidi"/>
+          <w:sz w:val="24"/>
+          <w:szCs w:val="24"/>
+        </w:rPr>
+        <w:t>melihat</w:t>
+      </w:r>
+      <w:proofErr w:type="spellEnd"/>
+      <w:r>
+        <w:rPr>
+          <w:rFonts w:asciiTheme="majorBidi" w:hAnsiTheme="majorBidi" w:cstheme="majorBidi"/>
+          <w:sz w:val="24"/>
+          <w:szCs w:val="24"/>
+        </w:rPr>
+        <w:t xml:space="preserve"> </w:t>
+      </w:r>
+      <w:proofErr w:type="spellStart"/>
+      <w:r>
+        <w:rPr>
+          <w:rFonts w:asciiTheme="majorBidi" w:hAnsiTheme="majorBidi" w:cstheme="majorBidi"/>
+          <w:sz w:val="24"/>
+          <w:szCs w:val="24"/>
+        </w:rPr>
+        <w:t>hasil</w:t>
+      </w:r>
+      <w:proofErr w:type="spellEnd"/>
+      <w:r>
+        <w:rPr>
+          <w:rFonts w:asciiTheme="majorBidi" w:hAnsiTheme="majorBidi" w:cstheme="majorBidi"/>
+          <w:sz w:val="24"/>
+          <w:szCs w:val="24"/>
+        </w:rPr>
+        <w:t xml:space="preserve"> report </w:t>
+      </w:r>
+      <w:proofErr w:type="spellStart"/>
+      <w:r>
+        <w:rPr>
+          <w:rFonts w:asciiTheme="majorBidi" w:hAnsiTheme="majorBidi" w:cstheme="majorBidi"/>
+          <w:sz w:val="24"/>
+          <w:szCs w:val="24"/>
+        </w:rPr>
+        <w:t>pengujian</w:t>
+      </w:r>
+      <w:proofErr w:type="spellEnd"/>
+      <w:r>
+        <w:rPr>
+          <w:rFonts w:asciiTheme="majorBidi" w:hAnsiTheme="majorBidi" w:cstheme="majorBidi"/>
+          <w:sz w:val="24"/>
+          <w:szCs w:val="24"/>
+        </w:rPr>
+        <w:t xml:space="preserve"> </w:t>
+      </w:r>
+      <w:proofErr w:type="spellStart"/>
+      <w:r>
+        <w:rPr>
+          <w:rFonts w:asciiTheme="majorBidi" w:hAnsiTheme="majorBidi" w:cstheme="majorBidi"/>
+          <w:sz w:val="24"/>
+          <w:szCs w:val="24"/>
+        </w:rPr>
+        <w:t>sudah</w:t>
+      </w:r>
+      <w:proofErr w:type="spellEnd"/>
+      <w:r>
+        <w:rPr>
+          <w:rFonts w:asciiTheme="majorBidi" w:hAnsiTheme="majorBidi" w:cstheme="majorBidi"/>
+          <w:sz w:val="24"/>
+          <w:szCs w:val="24"/>
+        </w:rPr>
+        <w:t xml:space="preserve"> </w:t>
+      </w:r>
+      <w:proofErr w:type="spellStart"/>
+      <w:r>
+        <w:rPr>
+          <w:rFonts w:asciiTheme="majorBidi" w:hAnsiTheme="majorBidi" w:cstheme="majorBidi"/>
+          <w:sz w:val="24"/>
+          <w:szCs w:val="24"/>
+        </w:rPr>
+        <w:t>ada</w:t>
+      </w:r>
+      <w:proofErr w:type="spellEnd"/>
+      <w:r>
+        <w:rPr>
+          <w:rFonts w:asciiTheme="majorBidi" w:hAnsiTheme="majorBidi" w:cstheme="majorBidi"/>
+          <w:sz w:val="24"/>
+          <w:szCs w:val="24"/>
+        </w:rPr>
+        <w:t xml:space="preserve"> </w:t>
+      </w:r>
+      <w:proofErr w:type="spellStart"/>
+      <w:r>
+        <w:rPr>
+          <w:rFonts w:asciiTheme="majorBidi" w:hAnsiTheme="majorBidi" w:cstheme="majorBidi"/>
+          <w:sz w:val="24"/>
+          <w:szCs w:val="24"/>
+        </w:rPr>
+        <w:t>dalam</w:t>
+      </w:r>
+      <w:proofErr w:type="spellEnd"/>
+      <w:r>
+        <w:rPr>
+          <w:rFonts w:asciiTheme="majorBidi" w:hAnsiTheme="majorBidi" w:cstheme="majorBidi"/>
+          <w:sz w:val="24"/>
+          <w:szCs w:val="24"/>
+        </w:rPr>
+        <w:t xml:space="preserve"> format HTML dan CSV, </w:t>
+      </w:r>
+      <w:proofErr w:type="spellStart"/>
+      <w:r>
+        <w:rPr>
+          <w:rFonts w:asciiTheme="majorBidi" w:hAnsiTheme="majorBidi" w:cstheme="majorBidi"/>
+          <w:sz w:val="24"/>
+          <w:szCs w:val="24"/>
+        </w:rPr>
+        <w:t>ini</w:t>
+      </w:r>
+      <w:proofErr w:type="spellEnd"/>
+      <w:r>
+        <w:rPr>
+          <w:rFonts w:asciiTheme="majorBidi" w:hAnsiTheme="majorBidi" w:cstheme="majorBidi"/>
+          <w:sz w:val="24"/>
+          <w:szCs w:val="24"/>
+        </w:rPr>
+        <w:t xml:space="preserve"> </w:t>
+      </w:r>
+      <w:proofErr w:type="spellStart"/>
+      <w:r>
+        <w:rPr>
+          <w:rFonts w:asciiTheme="majorBidi" w:hAnsiTheme="majorBidi" w:cstheme="majorBidi"/>
+          <w:sz w:val="24"/>
+          <w:szCs w:val="24"/>
+        </w:rPr>
+        <w:t>dapat</w:t>
+      </w:r>
+      <w:proofErr w:type="spellEnd"/>
+      <w:r>
+        <w:rPr>
+          <w:rFonts w:asciiTheme="majorBidi" w:hAnsiTheme="majorBidi" w:cstheme="majorBidi"/>
+          <w:sz w:val="24"/>
+          <w:szCs w:val="24"/>
+        </w:rPr>
+        <w:t xml:space="preserve"> </w:t>
+      </w:r>
+      <w:proofErr w:type="spellStart"/>
+      <w:r>
+        <w:rPr>
+          <w:rFonts w:asciiTheme="majorBidi" w:hAnsiTheme="majorBidi" w:cstheme="majorBidi"/>
+          <w:sz w:val="24"/>
+          <w:szCs w:val="24"/>
+        </w:rPr>
+        <w:t>terjadi</w:t>
+      </w:r>
+      <w:proofErr w:type="spellEnd"/>
+      <w:r>
+        <w:rPr>
+          <w:rFonts w:asciiTheme="majorBidi" w:hAnsiTheme="majorBidi" w:cstheme="majorBidi"/>
+          <w:sz w:val="24"/>
+          <w:szCs w:val="24"/>
+        </w:rPr>
+        <w:t xml:space="preserve"> </w:t>
+      </w:r>
+      <w:proofErr w:type="spellStart"/>
+      <w:r>
+        <w:rPr>
+          <w:rFonts w:asciiTheme="majorBidi" w:hAnsiTheme="majorBidi" w:cstheme="majorBidi"/>
+          <w:sz w:val="24"/>
+          <w:szCs w:val="24"/>
+        </w:rPr>
+        <w:t>karena</w:t>
+      </w:r>
+      <w:proofErr w:type="spellEnd"/>
+      <w:r>
+        <w:rPr>
+          <w:rFonts w:asciiTheme="majorBidi" w:hAnsiTheme="majorBidi" w:cstheme="majorBidi"/>
+          <w:sz w:val="24"/>
+          <w:szCs w:val="24"/>
+        </w:rPr>
+        <w:t xml:space="preserve"> </w:t>
+      </w:r>
+      <w:proofErr w:type="spellStart"/>
+      <w:r>
+        <w:rPr>
+          <w:rFonts w:asciiTheme="majorBidi" w:hAnsiTheme="majorBidi" w:cstheme="majorBidi"/>
+          <w:sz w:val="24"/>
+          <w:szCs w:val="24"/>
+        </w:rPr>
+        <w:t>sebelumnya</w:t>
+      </w:r>
+      <w:proofErr w:type="spellEnd"/>
+      <w:r>
+        <w:rPr>
+          <w:rFonts w:asciiTheme="majorBidi" w:hAnsiTheme="majorBidi" w:cstheme="majorBidi"/>
+          <w:sz w:val="24"/>
+          <w:szCs w:val="24"/>
+        </w:rPr>
+        <w:t xml:space="preserve"> </w:t>
+      </w:r>
+      <w:proofErr w:type="spellStart"/>
+      <w:r>
+        <w:rPr>
+          <w:rFonts w:asciiTheme="majorBidi" w:hAnsiTheme="majorBidi" w:cstheme="majorBidi"/>
+          <w:sz w:val="24"/>
+          <w:szCs w:val="24"/>
+        </w:rPr>
+        <w:t>kita</w:t>
+      </w:r>
+      <w:proofErr w:type="spellEnd"/>
+      <w:r>
+        <w:rPr>
+          <w:rFonts w:asciiTheme="majorBidi" w:hAnsiTheme="majorBidi" w:cstheme="majorBidi"/>
+          <w:sz w:val="24"/>
+          <w:szCs w:val="24"/>
+        </w:rPr>
+        <w:t xml:space="preserve"> </w:t>
+      </w:r>
+      <w:proofErr w:type="spellStart"/>
+      <w:r>
+        <w:rPr>
+          <w:rFonts w:asciiTheme="majorBidi" w:hAnsiTheme="majorBidi" w:cstheme="majorBidi"/>
+          <w:sz w:val="24"/>
+          <w:szCs w:val="24"/>
+        </w:rPr>
+        <w:t>telah</w:t>
+      </w:r>
+      <w:proofErr w:type="spellEnd"/>
+      <w:r>
+        <w:rPr>
+          <w:rFonts w:asciiTheme="majorBidi" w:hAnsiTheme="majorBidi" w:cstheme="majorBidi"/>
+          <w:sz w:val="24"/>
+          <w:szCs w:val="24"/>
+        </w:rPr>
+        <w:t xml:space="preserve"> </w:t>
+      </w:r>
+      <w:proofErr w:type="spellStart"/>
+      <w:r>
+        <w:rPr>
+          <w:rFonts w:asciiTheme="majorBidi" w:hAnsiTheme="majorBidi" w:cstheme="majorBidi"/>
+          <w:sz w:val="24"/>
+          <w:szCs w:val="24"/>
+        </w:rPr>
+        <w:t>melakukan</w:t>
+      </w:r>
+      <w:proofErr w:type="spellEnd"/>
+      <w:r>
+        <w:rPr>
+          <w:rFonts w:asciiTheme="majorBidi" w:hAnsiTheme="majorBidi" w:cstheme="majorBidi"/>
+          <w:sz w:val="24"/>
+          <w:szCs w:val="24"/>
+        </w:rPr>
+        <w:t xml:space="preserve"> setting </w:t>
+      </w:r>
+      <w:proofErr w:type="spellStart"/>
+      <w:r>
+        <w:rPr>
+          <w:rFonts w:asciiTheme="majorBidi" w:hAnsiTheme="majorBidi" w:cstheme="majorBidi"/>
+          <w:sz w:val="24"/>
+          <w:szCs w:val="24"/>
+        </w:rPr>
+        <w:t>terhadap</w:t>
+      </w:r>
+      <w:proofErr w:type="spellEnd"/>
+      <w:r>
+        <w:rPr>
+          <w:rFonts w:asciiTheme="majorBidi" w:hAnsiTheme="majorBidi" w:cstheme="majorBidi"/>
+          <w:sz w:val="24"/>
+          <w:szCs w:val="24"/>
+        </w:rPr>
+        <w:t xml:space="preserve"> report plugin </w:t>
+      </w:r>
+      <w:proofErr w:type="spellStart"/>
+      <w:r>
+        <w:rPr>
+          <w:rFonts w:asciiTheme="majorBidi" w:hAnsiTheme="majorBidi" w:cstheme="majorBidi"/>
+          <w:sz w:val="24"/>
+          <w:szCs w:val="24"/>
+        </w:rPr>
+        <w:t>untuk</w:t>
+      </w:r>
+      <w:proofErr w:type="spellEnd"/>
+      <w:r>
+        <w:rPr>
+          <w:rFonts w:asciiTheme="majorBidi" w:hAnsiTheme="majorBidi" w:cstheme="majorBidi"/>
+          <w:sz w:val="24"/>
+          <w:szCs w:val="24"/>
+        </w:rPr>
+        <w:t xml:space="preserve"> </w:t>
+      </w:r>
+      <w:proofErr w:type="spellStart"/>
+      <w:r>
+        <w:rPr>
+          <w:rFonts w:asciiTheme="majorBidi" w:hAnsiTheme="majorBidi" w:cstheme="majorBidi"/>
+          <w:sz w:val="24"/>
+          <w:szCs w:val="24"/>
+        </w:rPr>
+        <w:t>mengaktifkan</w:t>
+      </w:r>
+      <w:proofErr w:type="spellEnd"/>
+      <w:r>
+        <w:rPr>
+          <w:rFonts w:asciiTheme="majorBidi" w:hAnsiTheme="majorBidi" w:cstheme="majorBidi"/>
+          <w:sz w:val="24"/>
+          <w:szCs w:val="24"/>
+        </w:rPr>
+        <w:t xml:space="preserve"> </w:t>
+      </w:r>
+      <w:proofErr w:type="spellStart"/>
+      <w:r>
+        <w:rPr>
+          <w:rFonts w:asciiTheme="majorBidi" w:hAnsiTheme="majorBidi" w:cstheme="majorBidi"/>
+          <w:sz w:val="24"/>
+          <w:szCs w:val="24"/>
+        </w:rPr>
+        <w:t>ceklis</w:t>
+      </w:r>
+      <w:proofErr w:type="spellEnd"/>
+      <w:r>
+        <w:rPr>
+          <w:rFonts w:asciiTheme="majorBidi" w:hAnsiTheme="majorBidi" w:cstheme="majorBidi"/>
+          <w:sz w:val="24"/>
+          <w:szCs w:val="24"/>
+        </w:rPr>
+        <w:t xml:space="preserve"> </w:t>
+      </w:r>
+      <w:proofErr w:type="spellStart"/>
+      <w:r>
+        <w:rPr>
+          <w:rFonts w:asciiTheme="majorBidi" w:hAnsiTheme="majorBidi" w:cstheme="majorBidi"/>
+          <w:sz w:val="24"/>
+          <w:szCs w:val="24"/>
+        </w:rPr>
+        <w:t>terhadap</w:t>
+      </w:r>
+      <w:proofErr w:type="spellEnd"/>
+      <w:r>
+        <w:rPr>
+          <w:rFonts w:asciiTheme="majorBidi" w:hAnsiTheme="majorBidi" w:cstheme="majorBidi"/>
+          <w:sz w:val="24"/>
+          <w:szCs w:val="24"/>
+        </w:rPr>
+        <w:t xml:space="preserve"> </w:t>
+      </w:r>
+      <w:proofErr w:type="spellStart"/>
+      <w:r>
+        <w:rPr>
+          <w:rFonts w:asciiTheme="majorBidi" w:hAnsiTheme="majorBidi" w:cstheme="majorBidi"/>
+          <w:sz w:val="24"/>
+          <w:szCs w:val="24"/>
+        </w:rPr>
+        <w:t>berbagai</w:t>
+      </w:r>
+      <w:proofErr w:type="spellEnd"/>
+      <w:r>
+        <w:rPr>
+          <w:rFonts w:asciiTheme="majorBidi" w:hAnsiTheme="majorBidi" w:cstheme="majorBidi"/>
+          <w:sz w:val="24"/>
+          <w:szCs w:val="24"/>
+        </w:rPr>
+        <w:t xml:space="preserve"> </w:t>
+      </w:r>
+      <w:proofErr w:type="spellStart"/>
+      <w:r>
+        <w:rPr>
+          <w:rFonts w:asciiTheme="majorBidi" w:hAnsiTheme="majorBidi" w:cstheme="majorBidi"/>
+          <w:sz w:val="24"/>
+          <w:szCs w:val="24"/>
+        </w:rPr>
+        <w:t>pilihan</w:t>
+      </w:r>
+      <w:proofErr w:type="spellEnd"/>
+      <w:r>
+        <w:rPr>
+          <w:rFonts w:asciiTheme="majorBidi" w:hAnsiTheme="majorBidi" w:cstheme="majorBidi"/>
+          <w:sz w:val="24"/>
+          <w:szCs w:val="24"/>
+        </w:rPr>
+        <w:t xml:space="preserve"> format plugin yang </w:t>
+      </w:r>
+      <w:proofErr w:type="spellStart"/>
+      <w:r>
+        <w:rPr>
+          <w:rFonts w:asciiTheme="majorBidi" w:hAnsiTheme="majorBidi" w:cstheme="majorBidi"/>
+          <w:sz w:val="24"/>
+          <w:szCs w:val="24"/>
+        </w:rPr>
+        <w:t>tersedia</w:t>
+      </w:r>
+      <w:proofErr w:type="spellEnd"/>
+      <w:r>
+        <w:rPr>
+          <w:rFonts w:asciiTheme="majorBidi" w:hAnsiTheme="majorBidi" w:cstheme="majorBidi"/>
+          <w:sz w:val="24"/>
+          <w:szCs w:val="24"/>
+        </w:rPr>
+        <w:t>.</w:t>
       </w:r>
     </w:p>
     <w:p>
@@ -936,7 +7103,7 @@
           <w:szCs w:val="24"/>
         </w:rPr>
         <w:drawing>
-          <wp:inline distT="0" distB="0" distL="0" distR="0">
+          <wp:inline distT="0" distB="0" distL="0" distR="0" wp14:anchorId="27BA948A" wp14:editId="3BE142AE">
             <wp:extent cx="4995463" cy="495300"/>
             <wp:effectExtent l="19050" t="0" r="0" b="0"/>
             <wp:docPr id="37" name="Picture 22"/>
@@ -953,7 +7120,7 @@
                     </pic:cNvPicPr>
                   </pic:nvPicPr>
                   <pic:blipFill>
-                    <a:blip r:embed="rId15" cstate="print"/>
+                    <a:blip r:embed="rId28" cstate="print"/>
                     <a:srcRect/>
                     <a:stretch>
                       <a:fillRect/>
@@ -1096,13 +7263,77 @@
           <w:szCs w:val="24"/>
         </w:rPr>
       </w:pPr>
-      <w:r>
-        <w:rPr>
-          <w:rFonts w:asciiTheme="majorBidi" w:hAnsiTheme="majorBidi" w:cstheme="majorBidi"/>
-          <w:sz w:val="24"/>
-          <w:szCs w:val="24"/>
-        </w:rPr>
-        <w:t>Berikut report hasil pengujian dalam format HTML dan CSV.</w:t>
+      <w:proofErr w:type="spellStart"/>
+      <w:r>
+        <w:rPr>
+          <w:rFonts w:asciiTheme="majorBidi" w:hAnsiTheme="majorBidi" w:cstheme="majorBidi"/>
+          <w:sz w:val="24"/>
+          <w:szCs w:val="24"/>
+        </w:rPr>
+        <w:t>Berikut</w:t>
+      </w:r>
+      <w:proofErr w:type="spellEnd"/>
+      <w:r>
+        <w:rPr>
+          <w:rFonts w:asciiTheme="majorBidi" w:hAnsiTheme="majorBidi" w:cstheme="majorBidi"/>
+          <w:sz w:val="24"/>
+          <w:szCs w:val="24"/>
+        </w:rPr>
+        <w:t xml:space="preserve"> report </w:t>
+      </w:r>
+      <w:proofErr w:type="spellStart"/>
+      <w:r>
+        <w:rPr>
+          <w:rFonts w:asciiTheme="majorBidi" w:hAnsiTheme="majorBidi" w:cstheme="majorBidi"/>
+          <w:sz w:val="24"/>
+          <w:szCs w:val="24"/>
+        </w:rPr>
+        <w:t>hasil</w:t>
+      </w:r>
+      <w:proofErr w:type="spellEnd"/>
+      <w:r>
+        <w:rPr>
+          <w:rFonts w:asciiTheme="majorBidi" w:hAnsiTheme="majorBidi" w:cstheme="majorBidi"/>
+          <w:sz w:val="24"/>
+          <w:szCs w:val="24"/>
+        </w:rPr>
+        <w:t xml:space="preserve"> </w:t>
+      </w:r>
+      <w:proofErr w:type="spellStart"/>
+      <w:r>
+        <w:rPr>
+          <w:rFonts w:asciiTheme="majorBidi" w:hAnsiTheme="majorBidi" w:cstheme="majorBidi"/>
+          <w:sz w:val="24"/>
+          <w:szCs w:val="24"/>
+        </w:rPr>
+        <w:t>pengujian</w:t>
+      </w:r>
+      <w:proofErr w:type="spellEnd"/>
+      <w:r>
+        <w:rPr>
+          <w:rFonts w:asciiTheme="majorBidi" w:hAnsiTheme="majorBidi" w:cstheme="majorBidi"/>
+          <w:sz w:val="24"/>
+          <w:szCs w:val="24"/>
+        </w:rPr>
+        <w:t xml:space="preserve"> </w:t>
+      </w:r>
+      <w:proofErr w:type="spellStart"/>
+      <w:r>
+        <w:rPr>
+          <w:rFonts w:asciiTheme="majorBidi" w:hAnsiTheme="majorBidi" w:cstheme="majorBidi"/>
+          <w:sz w:val="24"/>
+          <w:szCs w:val="24"/>
+        </w:rPr>
+        <w:t>dalam</w:t>
+      </w:r>
+      <w:proofErr w:type="spellEnd"/>
+      <w:r>
+        <w:rPr>
+          <w:rFonts w:asciiTheme="majorBidi" w:hAnsiTheme="majorBidi" w:cstheme="majorBidi"/>
+          <w:sz w:val="24"/>
+          <w:szCs w:val="24"/>
+        </w:rPr>
+        <w:t xml:space="preserve"> format HTML dan CSV.</w:t>
       </w:r>
     </w:p>
     <w:p>
@@ -1123,7 +7354,7 @@
         </w:rPr>
         <w:lastRenderedPageBreak/>
         <w:drawing>
-          <wp:inline distT="0" distB="0" distL="0" distR="0">
+          <wp:inline distT="0" distB="0" distL="0" distR="0" wp14:anchorId="4BC7F12A" wp14:editId="507BBDEF">
             <wp:extent cx="5040630" cy="3287367"/>
             <wp:effectExtent l="19050" t="0" r="7620" b="0"/>
             <wp:docPr id="41" name="Picture 31"/>
@@ -1140,7 +7371,7 @@
                     </pic:cNvPicPr>
                   </pic:nvPicPr>
                   <pic:blipFill>
-                    <a:blip r:embed="rId16" cstate="print"/>
+                    <a:blip r:embed="rId29" cstate="print"/>
                     <a:srcRect/>
                     <a:stretch>
                       <a:fillRect/>
@@ -1196,7 +7427,7 @@
           <w:szCs w:val="24"/>
         </w:rPr>
         <w:drawing>
-          <wp:inline distT="0" distB="0" distL="0" distR="0">
+          <wp:inline distT="0" distB="0" distL="0" distR="0" wp14:anchorId="36326652" wp14:editId="468C323A">
             <wp:extent cx="5040630" cy="3603289"/>
             <wp:effectExtent l="19050" t="0" r="7620" b="0"/>
             <wp:docPr id="39" name="Picture 28"/>
@@ -1213,7 +7444,7 @@
                     </pic:cNvPicPr>
                   </pic:nvPicPr>
                   <pic:blipFill>
-                    <a:blip r:embed="rId17" cstate="print"/>
+                    <a:blip r:embed="rId30" cstate="print"/>
                     <a:srcRect/>
                     <a:stretch>
                       <a:fillRect/>
@@ -1267,13 +7498,203 @@
           <w:szCs w:val="24"/>
         </w:rPr>
       </w:pPr>
-      <w:r>
-        <w:rPr>
-          <w:rFonts w:asciiTheme="majorBidi" w:hAnsiTheme="majorBidi" w:cstheme="majorBidi"/>
-          <w:sz w:val="24"/>
-          <w:szCs w:val="24"/>
-        </w:rPr>
-        <w:t xml:space="preserve">Untuk melihat report hasil pengujian dalam format PDF, anda bisa klik kanan pada report, kemudian pilih </w:t>
+      <w:proofErr w:type="spellStart"/>
+      <w:r>
+        <w:rPr>
+          <w:rFonts w:asciiTheme="majorBidi" w:hAnsiTheme="majorBidi" w:cstheme="majorBidi"/>
+          <w:sz w:val="24"/>
+          <w:szCs w:val="24"/>
+        </w:rPr>
+        <w:t>Untuk</w:t>
+      </w:r>
+      <w:proofErr w:type="spellEnd"/>
+      <w:r>
+        <w:rPr>
+          <w:rFonts w:asciiTheme="majorBidi" w:hAnsiTheme="majorBidi" w:cstheme="majorBidi"/>
+          <w:sz w:val="24"/>
+          <w:szCs w:val="24"/>
+        </w:rPr>
+        <w:t xml:space="preserve"> </w:t>
+      </w:r>
+      <w:proofErr w:type="spellStart"/>
+      <w:r>
+        <w:rPr>
+          <w:rFonts w:asciiTheme="majorBidi" w:hAnsiTheme="majorBidi" w:cstheme="majorBidi"/>
+          <w:sz w:val="24"/>
+          <w:szCs w:val="24"/>
+        </w:rPr>
+        <w:t>melihat</w:t>
+      </w:r>
+      <w:proofErr w:type="spellEnd"/>
+      <w:r>
+        <w:rPr>
+          <w:rFonts w:asciiTheme="majorBidi" w:hAnsiTheme="majorBidi" w:cstheme="majorBidi"/>
+          <w:sz w:val="24"/>
+          <w:szCs w:val="24"/>
+        </w:rPr>
+        <w:t xml:space="preserve"> report </w:t>
+      </w:r>
+      <w:proofErr w:type="spellStart"/>
+      <w:r>
+        <w:rPr>
+          <w:rFonts w:asciiTheme="majorBidi" w:hAnsiTheme="majorBidi" w:cstheme="majorBidi"/>
+          <w:sz w:val="24"/>
+          <w:szCs w:val="24"/>
+        </w:rPr>
+        <w:t>hasil</w:t>
+      </w:r>
+      <w:proofErr w:type="spellEnd"/>
+      <w:r>
+        <w:rPr>
+          <w:rFonts w:asciiTheme="majorBidi" w:hAnsiTheme="majorBidi" w:cstheme="majorBidi"/>
+          <w:sz w:val="24"/>
+          <w:szCs w:val="24"/>
+        </w:rPr>
+        <w:t xml:space="preserve"> </w:t>
+      </w:r>
+      <w:proofErr w:type="spellStart"/>
+      <w:r>
+        <w:rPr>
+          <w:rFonts w:asciiTheme="majorBidi" w:hAnsiTheme="majorBidi" w:cstheme="majorBidi"/>
+          <w:sz w:val="24"/>
+          <w:szCs w:val="24"/>
+        </w:rPr>
+        <w:t>pengujian</w:t>
+      </w:r>
+      <w:proofErr w:type="spellEnd"/>
+      <w:r>
+        <w:rPr>
+          <w:rFonts w:asciiTheme="majorBidi" w:hAnsiTheme="majorBidi" w:cstheme="majorBidi"/>
+          <w:sz w:val="24"/>
+          <w:szCs w:val="24"/>
+        </w:rPr>
+        <w:t xml:space="preserve"> </w:t>
+      </w:r>
+      <w:proofErr w:type="spellStart"/>
+      <w:r>
+        <w:rPr>
+          <w:rFonts w:asciiTheme="majorBidi" w:hAnsiTheme="majorBidi" w:cstheme="majorBidi"/>
+          <w:sz w:val="24"/>
+          <w:szCs w:val="24"/>
+        </w:rPr>
+        <w:t>dalam</w:t>
+      </w:r>
+      <w:proofErr w:type="spellEnd"/>
+      <w:r>
+        <w:rPr>
+          <w:rFonts w:asciiTheme="majorBidi" w:hAnsiTheme="majorBidi" w:cstheme="majorBidi"/>
+          <w:sz w:val="24"/>
+          <w:szCs w:val="24"/>
+        </w:rPr>
+        <w:t xml:space="preserve"> format PDF, </w:t>
+      </w:r>
+      <w:proofErr w:type="spellStart"/>
+      <w:r>
+        <w:rPr>
+          <w:rFonts w:asciiTheme="majorBidi" w:hAnsiTheme="majorBidi" w:cstheme="majorBidi"/>
+          <w:sz w:val="24"/>
+          <w:szCs w:val="24"/>
+        </w:rPr>
+        <w:t>anda</w:t>
+      </w:r>
+      <w:proofErr w:type="spellEnd"/>
+      <w:r>
+        <w:rPr>
+          <w:rFonts w:asciiTheme="majorBidi" w:hAnsiTheme="majorBidi" w:cstheme="majorBidi"/>
+          <w:sz w:val="24"/>
+          <w:szCs w:val="24"/>
+        </w:rPr>
+        <w:t xml:space="preserve"> </w:t>
+      </w:r>
+      <w:proofErr w:type="spellStart"/>
+      <w:r>
+        <w:rPr>
+          <w:rFonts w:asciiTheme="majorBidi" w:hAnsiTheme="majorBidi" w:cstheme="majorBidi"/>
+          <w:sz w:val="24"/>
+          <w:szCs w:val="24"/>
+        </w:rPr>
+        <w:t>bisa</w:t>
+      </w:r>
+      <w:proofErr w:type="spellEnd"/>
+      <w:r>
+        <w:rPr>
+          <w:rFonts w:asciiTheme="majorBidi" w:hAnsiTheme="majorBidi" w:cstheme="majorBidi"/>
+          <w:sz w:val="24"/>
+          <w:szCs w:val="24"/>
+        </w:rPr>
+        <w:t xml:space="preserve"> </w:t>
+      </w:r>
+      <w:proofErr w:type="spellStart"/>
+      <w:r>
+        <w:rPr>
+          <w:rFonts w:asciiTheme="majorBidi" w:hAnsiTheme="majorBidi" w:cstheme="majorBidi"/>
+          <w:sz w:val="24"/>
+          <w:szCs w:val="24"/>
+        </w:rPr>
+        <w:t>klik</w:t>
+      </w:r>
+      <w:proofErr w:type="spellEnd"/>
+      <w:r>
+        <w:rPr>
+          <w:rFonts w:asciiTheme="majorBidi" w:hAnsiTheme="majorBidi" w:cstheme="majorBidi"/>
+          <w:sz w:val="24"/>
+          <w:szCs w:val="24"/>
+        </w:rPr>
+        <w:t xml:space="preserve"> </w:t>
+      </w:r>
+      <w:proofErr w:type="spellStart"/>
+      <w:r>
+        <w:rPr>
+          <w:rFonts w:asciiTheme="majorBidi" w:hAnsiTheme="majorBidi" w:cstheme="majorBidi"/>
+          <w:sz w:val="24"/>
+          <w:szCs w:val="24"/>
+        </w:rPr>
+        <w:t>kanan</w:t>
+      </w:r>
+      <w:proofErr w:type="spellEnd"/>
+      <w:r>
+        <w:rPr>
+          <w:rFonts w:asciiTheme="majorBidi" w:hAnsiTheme="majorBidi" w:cstheme="majorBidi"/>
+          <w:sz w:val="24"/>
+          <w:szCs w:val="24"/>
+        </w:rPr>
+        <w:t xml:space="preserve"> pada report, </w:t>
+      </w:r>
+      <w:proofErr w:type="spellStart"/>
+      <w:r>
+        <w:rPr>
+          <w:rFonts w:asciiTheme="majorBidi" w:hAnsiTheme="majorBidi" w:cstheme="majorBidi"/>
+          <w:sz w:val="24"/>
+          <w:szCs w:val="24"/>
+        </w:rPr>
+        <w:t>kemudian</w:t>
+      </w:r>
+      <w:proofErr w:type="spellEnd"/>
+      <w:r>
+        <w:rPr>
+          <w:rFonts w:asciiTheme="majorBidi" w:hAnsiTheme="majorBidi" w:cstheme="majorBidi"/>
+          <w:sz w:val="24"/>
+          <w:szCs w:val="24"/>
+        </w:rPr>
+        <w:t xml:space="preserve"> </w:t>
+      </w:r>
+      <w:proofErr w:type="spellStart"/>
+      <w:r>
+        <w:rPr>
+          <w:rFonts w:asciiTheme="majorBidi" w:hAnsiTheme="majorBidi" w:cstheme="majorBidi"/>
+          <w:sz w:val="24"/>
+          <w:szCs w:val="24"/>
+        </w:rPr>
+        <w:t>pilih</w:t>
+      </w:r>
+      <w:proofErr w:type="spellEnd"/>
+      <w:r>
+        <w:rPr>
+          <w:rFonts w:asciiTheme="majorBidi" w:hAnsiTheme="majorBidi" w:cstheme="majorBidi"/>
+          <w:sz w:val="24"/>
+          <w:szCs w:val="24"/>
+        </w:rPr>
+        <w:t xml:space="preserve"> </w:t>
       </w:r>
       <w:r>
         <w:rPr>
@@ -1291,7 +7712,43 @@
           <w:sz w:val="24"/>
           <w:szCs w:val="24"/>
         </w:rPr>
-        <w:t>, lalu pilih format pdf.</w:t>
+        <w:t xml:space="preserve">, </w:t>
+      </w:r>
+      <w:proofErr w:type="spellStart"/>
+      <w:r>
+        <w:rPr>
+          <w:rFonts w:asciiTheme="majorBidi" w:hAnsiTheme="majorBidi" w:cstheme="majorBidi"/>
+          <w:sz w:val="24"/>
+          <w:szCs w:val="24"/>
+        </w:rPr>
+        <w:t>lalu</w:t>
+      </w:r>
+      <w:proofErr w:type="spellEnd"/>
+      <w:r>
+        <w:rPr>
+          <w:rFonts w:asciiTheme="majorBidi" w:hAnsiTheme="majorBidi" w:cstheme="majorBidi"/>
+          <w:sz w:val="24"/>
+          <w:szCs w:val="24"/>
+        </w:rPr>
+        <w:t xml:space="preserve"> </w:t>
+      </w:r>
+      <w:proofErr w:type="spellStart"/>
+      <w:r>
+        <w:rPr>
+          <w:rFonts w:asciiTheme="majorBidi" w:hAnsiTheme="majorBidi" w:cstheme="majorBidi"/>
+          <w:sz w:val="24"/>
+          <w:szCs w:val="24"/>
+        </w:rPr>
+        <w:t>pilih</w:t>
+      </w:r>
+      <w:proofErr w:type="spellEnd"/>
+      <w:r>
+        <w:rPr>
+          <w:rFonts w:asciiTheme="majorBidi" w:hAnsiTheme="majorBidi" w:cstheme="majorBidi"/>
+          <w:sz w:val="24"/>
+          <w:szCs w:val="24"/>
+        </w:rPr>
+        <w:t xml:space="preserve"> format pdf.</w:t>
       </w:r>
     </w:p>
     <w:p>
@@ -1313,7 +7770,7 @@
         </w:rPr>
         <w:lastRenderedPageBreak/>
         <w:drawing>
-          <wp:inline distT="0" distB="0" distL="0" distR="0">
+          <wp:inline distT="0" distB="0" distL="0" distR="0" wp14:anchorId="0B6FBE21" wp14:editId="58DDB068">
             <wp:extent cx="2853871" cy="2305050"/>
             <wp:effectExtent l="19050" t="0" r="3629" b="0"/>
             <wp:docPr id="42" name="Picture 34" descr="C:\Users\ACER\Pictures\Screenshots\Screenshot (372).png"/>
@@ -1330,7 +7787,7 @@
                     </pic:cNvPicPr>
                   </pic:nvPicPr>
                   <pic:blipFill>
-                    <a:blip r:embed="rId18" cstate="print"/>
+                    <a:blip r:embed="rId31" cstate="print"/>
                     <a:srcRect l="6992" t="27573" r="58617" b="22997"/>
                     <a:stretch>
                       <a:fillRect/>
@@ -1378,13 +7835,167 @@
           <w:szCs w:val="24"/>
         </w:rPr>
       </w:pPr>
-      <w:r>
-        <w:rPr>
-          <w:rFonts w:asciiTheme="majorBidi" w:hAnsiTheme="majorBidi" w:cstheme="majorBidi"/>
-          <w:sz w:val="24"/>
-          <w:szCs w:val="24"/>
-        </w:rPr>
-        <w:t>Pilih tempat penyimpanan file, kemudian save. Berikut reprt hasil pengujian dalam format PDF.</w:t>
+      <w:proofErr w:type="spellStart"/>
+      <w:r>
+        <w:rPr>
+          <w:rFonts w:asciiTheme="majorBidi" w:hAnsiTheme="majorBidi" w:cstheme="majorBidi"/>
+          <w:sz w:val="24"/>
+          <w:szCs w:val="24"/>
+        </w:rPr>
+        <w:t>Pilih</w:t>
+      </w:r>
+      <w:proofErr w:type="spellEnd"/>
+      <w:r>
+        <w:rPr>
+          <w:rFonts w:asciiTheme="majorBidi" w:hAnsiTheme="majorBidi" w:cstheme="majorBidi"/>
+          <w:sz w:val="24"/>
+          <w:szCs w:val="24"/>
+        </w:rPr>
+        <w:t xml:space="preserve"> </w:t>
+      </w:r>
+      <w:proofErr w:type="spellStart"/>
+      <w:r>
+        <w:rPr>
+          <w:rFonts w:asciiTheme="majorBidi" w:hAnsiTheme="majorBidi" w:cstheme="majorBidi"/>
+          <w:sz w:val="24"/>
+          <w:szCs w:val="24"/>
+        </w:rPr>
+        <w:t>tempat</w:t>
+      </w:r>
+      <w:proofErr w:type="spellEnd"/>
+      <w:r>
+        <w:rPr>
+          <w:rFonts w:asciiTheme="majorBidi" w:hAnsiTheme="majorBidi" w:cstheme="majorBidi"/>
+          <w:sz w:val="24"/>
+          <w:szCs w:val="24"/>
+        </w:rPr>
+        <w:t xml:space="preserve"> </w:t>
+      </w:r>
+      <w:proofErr w:type="spellStart"/>
+      <w:r>
+        <w:rPr>
+          <w:rFonts w:asciiTheme="majorBidi" w:hAnsiTheme="majorBidi" w:cstheme="majorBidi"/>
+          <w:sz w:val="24"/>
+          <w:szCs w:val="24"/>
+        </w:rPr>
+        <w:t>penyimpanan</w:t>
+      </w:r>
+      <w:proofErr w:type="spellEnd"/>
+      <w:r>
+        <w:rPr>
+          <w:rFonts w:asciiTheme="majorBidi" w:hAnsiTheme="majorBidi" w:cstheme="majorBidi"/>
+          <w:sz w:val="24"/>
+          <w:szCs w:val="24"/>
+        </w:rPr>
+        <w:t xml:space="preserve"> file, </w:t>
+      </w:r>
+      <w:proofErr w:type="spellStart"/>
+      <w:r>
+        <w:rPr>
+          <w:rFonts w:asciiTheme="majorBidi" w:hAnsiTheme="majorBidi" w:cstheme="majorBidi"/>
+          <w:sz w:val="24"/>
+          <w:szCs w:val="24"/>
+        </w:rPr>
+        <w:t>kemudian</w:t>
+      </w:r>
+      <w:proofErr w:type="spellEnd"/>
+      <w:r>
+        <w:rPr>
+          <w:rFonts w:asciiTheme="majorBidi" w:hAnsiTheme="majorBidi" w:cstheme="majorBidi"/>
+          <w:sz w:val="24"/>
+          <w:szCs w:val="24"/>
+        </w:rPr>
+        <w:t xml:space="preserve"> save. </w:t>
+      </w:r>
+      <w:proofErr w:type="spellStart"/>
+      <w:r>
+        <w:rPr>
+          <w:rFonts w:asciiTheme="majorBidi" w:hAnsiTheme="majorBidi" w:cstheme="majorBidi"/>
+          <w:sz w:val="24"/>
+          <w:szCs w:val="24"/>
+        </w:rPr>
+        <w:t>Berikut</w:t>
+      </w:r>
+      <w:proofErr w:type="spellEnd"/>
+      <w:r>
+        <w:rPr>
+          <w:rFonts w:asciiTheme="majorBidi" w:hAnsiTheme="majorBidi" w:cstheme="majorBidi"/>
+          <w:sz w:val="24"/>
+          <w:szCs w:val="24"/>
+        </w:rPr>
+        <w:t xml:space="preserve"> </w:t>
+      </w:r>
+      <w:proofErr w:type="spellStart"/>
+      <w:r>
+        <w:rPr>
+          <w:rFonts w:asciiTheme="majorBidi" w:hAnsiTheme="majorBidi" w:cstheme="majorBidi"/>
+          <w:sz w:val="24"/>
+          <w:szCs w:val="24"/>
+        </w:rPr>
+        <w:t>reprt</w:t>
+      </w:r>
+      <w:proofErr w:type="spellEnd"/>
+      <w:r>
+        <w:rPr>
+          <w:rFonts w:asciiTheme="majorBidi" w:hAnsiTheme="majorBidi" w:cstheme="majorBidi"/>
+          <w:sz w:val="24"/>
+          <w:szCs w:val="24"/>
+        </w:rPr>
+        <w:t xml:space="preserve"> </w:t>
+      </w:r>
+      <w:proofErr w:type="spellStart"/>
+      <w:r>
+        <w:rPr>
+          <w:rFonts w:asciiTheme="majorBidi" w:hAnsiTheme="majorBidi" w:cstheme="majorBidi"/>
+          <w:sz w:val="24"/>
+          <w:szCs w:val="24"/>
+        </w:rPr>
+        <w:t>hasil</w:t>
+      </w:r>
+      <w:proofErr w:type="spellEnd"/>
+      <w:r>
+        <w:rPr>
+          <w:rFonts w:asciiTheme="majorBidi" w:hAnsiTheme="majorBidi" w:cstheme="majorBidi"/>
+          <w:sz w:val="24"/>
+          <w:szCs w:val="24"/>
+        </w:rPr>
+        <w:t xml:space="preserve"> </w:t>
+      </w:r>
+      <w:proofErr w:type="spellStart"/>
+      <w:r>
+        <w:rPr>
+          <w:rFonts w:asciiTheme="majorBidi" w:hAnsiTheme="majorBidi" w:cstheme="majorBidi"/>
+          <w:sz w:val="24"/>
+          <w:szCs w:val="24"/>
+        </w:rPr>
+        <w:t>pengujian</w:t>
+      </w:r>
+      <w:proofErr w:type="spellEnd"/>
+      <w:r>
+        <w:rPr>
+          <w:rFonts w:asciiTheme="majorBidi" w:hAnsiTheme="majorBidi" w:cstheme="majorBidi"/>
+          <w:sz w:val="24"/>
+          <w:szCs w:val="24"/>
+        </w:rPr>
+        <w:t xml:space="preserve"> </w:t>
+      </w:r>
+      <w:proofErr w:type="spellStart"/>
+      <w:r>
+        <w:rPr>
+          <w:rFonts w:asciiTheme="majorBidi" w:hAnsiTheme="majorBidi" w:cstheme="majorBidi"/>
+          <w:sz w:val="24"/>
+          <w:szCs w:val="24"/>
+        </w:rPr>
+        <w:t>dalam</w:t>
+      </w:r>
+      <w:proofErr w:type="spellEnd"/>
+      <w:r>
+        <w:rPr>
+          <w:rFonts w:asciiTheme="majorBidi" w:hAnsiTheme="majorBidi" w:cstheme="majorBidi"/>
+          <w:sz w:val="24"/>
+          <w:szCs w:val="24"/>
+        </w:rPr>
+        <w:t xml:space="preserve"> format PDF.</w:t>
       </w:r>
     </w:p>
     <w:p>
@@ -1405,7 +8016,7 @@
           <w:szCs w:val="24"/>
         </w:rPr>
         <w:drawing>
-          <wp:inline distT="0" distB="0" distL="0" distR="0">
+          <wp:inline distT="0" distB="0" distL="0" distR="0" wp14:anchorId="4BC57D5E" wp14:editId="72675517">
             <wp:extent cx="5040630" cy="3253840"/>
             <wp:effectExtent l="19050" t="0" r="7620" b="0"/>
             <wp:docPr id="44" name="Picture 35"/>
@@ -1422,7 +8033,7 @@
                     </pic:cNvPicPr>
                   </pic:nvPicPr>
                   <pic:blipFill>
-                    <a:blip r:embed="rId19" cstate="print"/>
+                    <a:blip r:embed="rId32" cstate="print"/>
                     <a:srcRect/>
                     <a:stretch>
                       <a:fillRect/>
@@ -1472,7 +8083,7 @@
       </w:pPr>
     </w:p>
     <w:sectPr>
-      <w:footerReference w:type="default" r:id="rId20"/>
+      <w:footerReference w:type="default" r:id="rId33"/>
       <w:pgSz w:w="11907" w:h="16840" w:code="9"/>
       <w:pgMar w:top="2268" w:right="1701" w:bottom="1701" w:left="2268" w:header="720" w:footer="720" w:gutter="0"/>
       <w:cols w:space="720"/>
@@ -1484,7 +8095,7 @@
 </file>
 
 <file path=word/endnotes.xml><?xml version="1.0" encoding="utf-8"?>
-<w:endnotes xmlns:ve="http://schemas.openxmlformats.org/markup-compatibility/2006" xmlns:o="urn:schemas-microsoft-com:office:office" xmlns:r="http://schemas.openxmlformats.org/officeDocument/2006/relationships" xmlns:m="http://schemas.openxmlformats.org/officeDocument/2006/math" xmlns:v="urn:schemas-microsoft-com:vml" xmlns:wp="http://schemas.openxmlformats.org/drawingml/2006/wordprocessingDrawing" xmlns:w10="urn:schemas-microsoft-com:office:word" xmlns:w="http://schemas.openxmlformats.org/wordprocessingml/2006/main" xmlns:wne="http://schemas.microsoft.com/office/word/2006/wordml">
+<w:endnotes xmlns:wpc="http://schemas.microsoft.com/office/word/2010/wordprocessingCanvas" xmlns:cx="http://schemas.microsoft.com/office/drawing/2014/chartex" xmlns:cx1="http://schemas.microsoft.com/office/drawing/2015/9/8/chartex" xmlns:cx2="http://schemas.microsoft.com/office/drawing/2015/10/21/chartex" xmlns:cx3="http://schemas.microsoft.com/office/drawing/2016/5/9/chartex" xmlns:cx4="http://schemas.microsoft.com/office/drawing/2016/5/10/chartex" xmlns:cx5="http://schemas.microsoft.com/office/drawing/2016/5/11/chartex" xmlns:cx6="http://schemas.microsoft.com/office/drawing/2016/5/12/chartex" xmlns:cx7="http://schemas.microsoft.com/office/drawing/2016/5/13/chartex" xmlns:cx8="http://schemas.microsoft.com/office/drawing/2016/5/14/chartex" xmlns:mc="http://schemas.openxmlformats.org/markup-compatibility/2006" xmlns:aink="http://schemas.microsoft.com/office/drawing/2016/ink" xmlns:am3d="http://schemas.microsoft.com/office/drawing/2017/model3d" xmlns:o="urn:schemas-microsoft-com:office:office" xmlns:r="http://schemas.openxmlformats.org/officeDocument/2006/relationships" xmlns:m="http://schemas.openxmlformats.org/officeDocument/2006/math" xmlns:v="urn:schemas-microsoft-com:vml" xmlns:wp14="http://schemas.microsoft.com/office/word/2010/wordprocessingDrawing" xmlns:wp="http://schemas.openxmlformats.org/drawingml/2006/wordprocessingDrawing" xmlns:w10="urn:schemas-microsoft-com:office:word" xmlns:w="http://schemas.openxmlformats.org/wordprocessingml/2006/main" xmlns:w14="http://schemas.microsoft.com/office/word/2010/wordml" xmlns:w15="http://schemas.microsoft.com/office/word/2012/wordml" xmlns:w16cex="http://schemas.microsoft.com/office/word/2018/wordml/cex" xmlns:w16cid="http://schemas.microsoft.com/office/word/2016/wordml/cid" xmlns:w16="http://schemas.microsoft.com/office/word/2018/wordml" xmlns:w16se="http://schemas.microsoft.com/office/word/2015/wordml/symex" xmlns:wpg="http://schemas.microsoft.com/office/word/2010/wordprocessingGroup" xmlns:wpi="http://schemas.microsoft.com/office/word/2010/wordprocessingInk" xmlns:wne="http://schemas.microsoft.com/office/word/2006/wordml" xmlns:wps="http://schemas.microsoft.com/office/word/2010/wordprocessingShape" mc:Ignorable="w14 w15 w16se w16cid w16 w16cex wp14">
   <w:endnote w:type="separator" w:id="-1">
     <w:p>
       <w:pPr>
@@ -1509,7 +8120,7 @@
 </file>
 
 <file path=word/footer1.xml><?xml version="1.0" encoding="utf-8"?>
-<w:ftr xmlns:ve="http://schemas.openxmlformats.org/markup-compatibility/2006" xmlns:o="urn:schemas-microsoft-com:office:office" xmlns:r="http://schemas.openxmlformats.org/officeDocument/2006/relationships" xmlns:m="http://schemas.openxmlformats.org/officeDocument/2006/math" xmlns:v="urn:schemas-microsoft-com:vml" xmlns:wp="http://schemas.openxmlformats.org/drawingml/2006/wordprocessingDrawing" xmlns:w10="urn:schemas-microsoft-com:office:word" xmlns:w="http://schemas.openxmlformats.org/wordprocessingml/2006/main" xmlns:wne="http://schemas.microsoft.com/office/word/2006/wordml">
+<w:ftr xmlns:wpc="http://schemas.microsoft.com/office/word/2010/wordprocessingCanvas" xmlns:cx="http://schemas.microsoft.com/office/drawing/2014/chartex" xmlns:cx1="http://schemas.microsoft.com/office/drawing/2015/9/8/chartex" xmlns:cx2="http://schemas.microsoft.com/office/drawing/2015/10/21/chartex" xmlns:cx3="http://schemas.microsoft.com/office/drawing/2016/5/9/chartex" xmlns:cx4="http://schemas.microsoft.com/office/drawing/2016/5/10/chartex" xmlns:cx5="http://schemas.microsoft.com/office/drawing/2016/5/11/chartex" xmlns:cx6="http://schemas.microsoft.com/office/drawing/2016/5/12/chartex" xmlns:cx7="http://schemas.microsoft.com/office/drawing/2016/5/13/chartex" xmlns:cx8="http://schemas.microsoft.com/office/drawing/2016/5/14/chartex" xmlns:mc="http://schemas.openxmlformats.org/markup-compatibility/2006" xmlns:aink="http://schemas.microsoft.com/office/drawing/2016/ink" xmlns:am3d="http://schemas.microsoft.com/office/drawing/2017/model3d" xmlns:o="urn:schemas-microsoft-com:office:office" xmlns:r="http://schemas.openxmlformats.org/officeDocument/2006/relationships" xmlns:m="http://schemas.openxmlformats.org/officeDocument/2006/math" xmlns:v="urn:schemas-microsoft-com:vml" xmlns:wp14="http://schemas.microsoft.com/office/word/2010/wordprocessingDrawing" xmlns:wp="http://schemas.openxmlformats.org/drawingml/2006/wordprocessingDrawing" xmlns:w10="urn:schemas-microsoft-com:office:word" xmlns:w="http://schemas.openxmlformats.org/wordprocessingml/2006/main" xmlns:w14="http://schemas.microsoft.com/office/word/2010/wordml" xmlns:w15="http://schemas.microsoft.com/office/word/2012/wordml" xmlns:w16cex="http://schemas.microsoft.com/office/word/2018/wordml/cex" xmlns:w16cid="http://schemas.microsoft.com/office/word/2016/wordml/cid" xmlns:w16="http://schemas.microsoft.com/office/word/2018/wordml" xmlns:w16se="http://schemas.microsoft.com/office/word/2015/wordml/symex" xmlns:wpg="http://schemas.microsoft.com/office/word/2010/wordprocessingGroup" xmlns:wpi="http://schemas.microsoft.com/office/word/2010/wordprocessingInk" xmlns:wne="http://schemas.microsoft.com/office/word/2006/wordml" xmlns:wps="http://schemas.microsoft.com/office/word/2010/wordprocessingShape" mc:Ignorable="w14 w15 w16se w16cid w16 w16cex wp14">
   <w:sdt>
     <w:sdtPr>
       <w:id w:val="-2041232999"/>
@@ -1518,20 +8129,34 @@
         <w:docPartUnique/>
       </w:docPartObj>
     </w:sdtPr>
+    <w:sdtEndPr/>
     <w:sdtContent>
       <w:p>
         <w:pPr>
           <w:pStyle w:val="Footer"/>
           <w:jc w:val="right"/>
         </w:pPr>
-        <w:fldSimple w:instr=" PAGE   \* MERGEFORMAT ">
-          <w:r>
-            <w:rPr>
-              <w:noProof/>
-            </w:rPr>
-            <w:t>2</w:t>
-          </w:r>
-        </w:fldSimple>
+        <w:r>
+          <w:fldChar w:fldCharType="begin"/>
+        </w:r>
+        <w:r>
+          <w:instrText xml:space="preserve"> PAGE   \* MERGEFORMAT </w:instrText>
+        </w:r>
+        <w:r>
+          <w:fldChar w:fldCharType="separate"/>
+        </w:r>
+        <w:r>
+          <w:rPr>
+            <w:noProof/>
+          </w:rPr>
+          <w:t>2</w:t>
+        </w:r>
+        <w:r>
+          <w:rPr>
+            <w:noProof/>
+          </w:rPr>
+          <w:fldChar w:fldCharType="end"/>
+        </w:r>
       </w:p>
     </w:sdtContent>
   </w:sdt>
@@ -1544,7 +8169,7 @@
 </file>
 
 <file path=word/footnotes.xml><?xml version="1.0" encoding="utf-8"?>
-<w:footnotes xmlns:ve="http://schemas.openxmlformats.org/markup-compatibility/2006" xmlns:o="urn:schemas-microsoft-com:office:office" xmlns:r="http://schemas.openxmlformats.org/officeDocument/2006/relationships" xmlns:m="http://schemas.openxmlformats.org/officeDocument/2006/math" xmlns:v="urn:schemas-microsoft-com:vml" xmlns:wp="http://schemas.openxmlformats.org/drawingml/2006/wordprocessingDrawing" xmlns:w10="urn:schemas-microsoft-com:office:word" xmlns:w="http://schemas.openxmlformats.org/wordprocessingml/2006/main" xmlns:wne="http://schemas.microsoft.com/office/word/2006/wordml">
+<w:footnotes xmlns:wpc="http://schemas.microsoft.com/office/word/2010/wordprocessingCanvas" xmlns:cx="http://schemas.microsoft.com/office/drawing/2014/chartex" xmlns:cx1="http://schemas.microsoft.com/office/drawing/2015/9/8/chartex" xmlns:cx2="http://schemas.microsoft.com/office/drawing/2015/10/21/chartex" xmlns:cx3="http://schemas.microsoft.com/office/drawing/2016/5/9/chartex" xmlns:cx4="http://schemas.microsoft.com/office/drawing/2016/5/10/chartex" xmlns:cx5="http://schemas.microsoft.com/office/drawing/2016/5/11/chartex" xmlns:cx6="http://schemas.microsoft.com/office/drawing/2016/5/12/chartex" xmlns:cx7="http://schemas.microsoft.com/office/drawing/2016/5/13/chartex" xmlns:cx8="http://schemas.microsoft.com/office/drawing/2016/5/14/chartex" xmlns:mc="http://schemas.openxmlformats.org/markup-compatibility/2006" xmlns:aink="http://schemas.microsoft.com/office/drawing/2016/ink" xmlns:am3d="http://schemas.microsoft.com/office/drawing/2017/model3d" xmlns:o="urn:schemas-microsoft-com:office:office" xmlns:r="http://schemas.openxmlformats.org/officeDocument/2006/relationships" xmlns:m="http://schemas.openxmlformats.org/officeDocument/2006/math" xmlns:v="urn:schemas-microsoft-com:vml" xmlns:wp14="http://schemas.microsoft.com/office/word/2010/wordprocessingDrawing" xmlns:wp="http://schemas.openxmlformats.org/drawingml/2006/wordprocessingDrawing" xmlns:w10="urn:schemas-microsoft-com:office:word" xmlns:w="http://schemas.openxmlformats.org/wordprocessingml/2006/main" xmlns:w14="http://schemas.microsoft.com/office/word/2010/wordml" xmlns:w15="http://schemas.microsoft.com/office/word/2012/wordml" xmlns:w16cex="http://schemas.microsoft.com/office/word/2018/wordml/cex" xmlns:w16cid="http://schemas.microsoft.com/office/word/2016/wordml/cid" xmlns:w16="http://schemas.microsoft.com/office/word/2018/wordml" xmlns:w16se="http://schemas.microsoft.com/office/word/2015/wordml/symex" xmlns:wpg="http://schemas.microsoft.com/office/word/2010/wordprocessingGroup" xmlns:wpi="http://schemas.microsoft.com/office/word/2010/wordprocessingInk" xmlns:wne="http://schemas.microsoft.com/office/word/2006/wordml" xmlns:wps="http://schemas.microsoft.com/office/word/2010/wordprocessingShape" mc:Ignorable="w14 w15 w16se w16cid w16 w16cex wp14">
   <w:footnote w:type="separator" w:id="-1">
     <w:p>
       <w:pPr>
@@ -1569,8 +8194,8 @@
 </file>
 
 <file path=word/numbering.xml><?xml version="1.0" encoding="utf-8"?>
-<w:numbering xmlns:ve="http://schemas.openxmlformats.org/markup-compatibility/2006" xmlns:o="urn:schemas-microsoft-com:office:office" xmlns:r="http://schemas.openxmlformats.org/officeDocument/2006/relationships" xmlns:m="http://schemas.openxmlformats.org/officeDocument/2006/math" xmlns:v="urn:schemas-microsoft-com:vml" xmlns:wp="http://schemas.openxmlformats.org/drawingml/2006/wordprocessingDrawing" xmlns:w10="urn:schemas-microsoft-com:office:word" xmlns:w="http://schemas.openxmlformats.org/wordprocessingml/2006/main" xmlns:wne="http://schemas.microsoft.com/office/word/2006/wordml">
-  <w:abstractNum w:abstractNumId="0">
+<w:numbering xmlns:wpc="http://schemas.microsoft.com/office/word/2010/wordprocessingCanvas" xmlns:cx="http://schemas.microsoft.com/office/drawing/2014/chartex" xmlns:cx1="http://schemas.microsoft.com/office/drawing/2015/9/8/chartex" xmlns:cx2="http://schemas.microsoft.com/office/drawing/2015/10/21/chartex" xmlns:cx3="http://schemas.microsoft.com/office/drawing/2016/5/9/chartex" xmlns:cx4="http://schemas.microsoft.com/office/drawing/2016/5/10/chartex" xmlns:cx5="http://schemas.microsoft.com/office/drawing/2016/5/11/chartex" xmlns:cx6="http://schemas.microsoft.com/office/drawing/2016/5/12/chartex" xmlns:cx7="http://schemas.microsoft.com/office/drawing/2016/5/13/chartex" xmlns:cx8="http://schemas.microsoft.com/office/drawing/2016/5/14/chartex" xmlns:mc="http://schemas.openxmlformats.org/markup-compatibility/2006" xmlns:aink="http://schemas.microsoft.com/office/drawing/2016/ink" xmlns:am3d="http://schemas.microsoft.com/office/drawing/2017/model3d" xmlns:o="urn:schemas-microsoft-com:office:office" xmlns:r="http://schemas.openxmlformats.org/officeDocument/2006/relationships" xmlns:m="http://schemas.openxmlformats.org/officeDocument/2006/math" xmlns:v="urn:schemas-microsoft-com:vml" xmlns:wp14="http://schemas.microsoft.com/office/word/2010/wordprocessingDrawing" xmlns:wp="http://schemas.openxmlformats.org/drawingml/2006/wordprocessingDrawing" xmlns:w10="urn:schemas-microsoft-com:office:word" xmlns:w="http://schemas.openxmlformats.org/wordprocessingml/2006/main" xmlns:w14="http://schemas.microsoft.com/office/word/2010/wordml" xmlns:w15="http://schemas.microsoft.com/office/word/2012/wordml" xmlns:w16cex="http://schemas.microsoft.com/office/word/2018/wordml/cex" xmlns:w16cid="http://schemas.microsoft.com/office/word/2016/wordml/cid" xmlns:w16="http://schemas.microsoft.com/office/word/2018/wordml" xmlns:w16se="http://schemas.microsoft.com/office/word/2015/wordml/symex" xmlns:wpg="http://schemas.microsoft.com/office/word/2010/wordprocessingGroup" xmlns:wpi="http://schemas.microsoft.com/office/word/2010/wordprocessingInk" xmlns:wne="http://schemas.microsoft.com/office/word/2006/wordml" xmlns:wps="http://schemas.microsoft.com/office/word/2010/wordprocessingShape" mc:Ignorable="w14 w15 w16se w16cid w16 w16cex wp14">
+  <w:abstractNum w:abstractNumId="0" w15:restartNumberingAfterBreak="0">
     <w:nsid w:val="00DB77F3"/>
     <w:multiLevelType w:val="hybridMultilevel"/>
     <w:tmpl w:val="FF76F762"/>
@@ -1656,7 +8281,7 @@
       </w:pPr>
     </w:lvl>
   </w:abstractNum>
-  <w:abstractNum w:abstractNumId="1">
+  <w:abstractNum w:abstractNumId="1" w15:restartNumberingAfterBreak="0">
     <w:nsid w:val="090070B0"/>
     <w:multiLevelType w:val="multilevel"/>
     <w:tmpl w:val="AFBA17D2"/>
@@ -1769,7 +8394,7 @@
       </w:rPr>
     </w:lvl>
   </w:abstractNum>
-  <w:abstractNum w:abstractNumId="2">
+  <w:abstractNum w:abstractNumId="2" w15:restartNumberingAfterBreak="0">
     <w:nsid w:val="0C21022E"/>
     <w:multiLevelType w:val="multilevel"/>
     <w:tmpl w:val="941A17C0"/>
@@ -1855,7 +8480,7 @@
       </w:pPr>
     </w:lvl>
   </w:abstractNum>
-  <w:abstractNum w:abstractNumId="3">
+  <w:abstractNum w:abstractNumId="3" w15:restartNumberingAfterBreak="0">
     <w:nsid w:val="1A555D0E"/>
     <w:multiLevelType w:val="multilevel"/>
     <w:tmpl w:val="AF98F752"/>
@@ -1968,7 +8593,7 @@
       </w:rPr>
     </w:lvl>
   </w:abstractNum>
-  <w:abstractNum w:abstractNumId="4">
+  <w:abstractNum w:abstractNumId="4" w15:restartNumberingAfterBreak="0">
     <w:nsid w:val="23B17776"/>
     <w:multiLevelType w:val="multilevel"/>
     <w:tmpl w:val="BAD03980"/>
@@ -2054,7 +8679,7 @@
       </w:pPr>
     </w:lvl>
   </w:abstractNum>
-  <w:abstractNum w:abstractNumId="5">
+  <w:abstractNum w:abstractNumId="5" w15:restartNumberingAfterBreak="0">
     <w:nsid w:val="28254C7D"/>
     <w:multiLevelType w:val="hybridMultilevel"/>
     <w:tmpl w:val="001690BA"/>
@@ -2167,7 +8792,7 @@
       </w:rPr>
     </w:lvl>
   </w:abstractNum>
-  <w:abstractNum w:abstractNumId="6">
+  <w:abstractNum w:abstractNumId="6" w15:restartNumberingAfterBreak="0">
     <w:nsid w:val="2B0B0909"/>
     <w:multiLevelType w:val="hybridMultilevel"/>
     <w:tmpl w:val="A9968946"/>
@@ -2256,7 +8881,96 @@
       </w:pPr>
     </w:lvl>
   </w:abstractNum>
-  <w:abstractNum w:abstractNumId="7">
+  <w:abstractNum w:abstractNumId="7" w15:restartNumberingAfterBreak="0">
+    <w:nsid w:val="33661063"/>
+    <w:multiLevelType w:val="hybridMultilevel"/>
+    <w:tmpl w:val="D820F37E"/>
+    <w:lvl w:ilvl="0" w:tplc="B6708486">
+      <w:start w:val="1"/>
+      <w:numFmt w:val="decimal"/>
+      <w:lvlText w:val="5.%1"/>
+      <w:lvlJc w:val="left"/>
+      <w:pPr>
+        <w:ind w:left="720" w:hanging="360"/>
+      </w:pPr>
+      <w:rPr>
+        <w:rFonts w:hint="default"/>
+      </w:rPr>
+    </w:lvl>
+    <w:lvl w:ilvl="1" w:tplc="04090019" w:tentative="1">
+      <w:start w:val="1"/>
+      <w:numFmt w:val="lowerLetter"/>
+      <w:lvlText w:val="%2."/>
+      <w:lvlJc w:val="left"/>
+      <w:pPr>
+        <w:ind w:left="1440" w:hanging="360"/>
+      </w:pPr>
+    </w:lvl>
+    <w:lvl w:ilvl="2" w:tplc="0409001B" w:tentative="1">
+      <w:start w:val="1"/>
+      <w:numFmt w:val="lowerRoman"/>
+      <w:lvlText w:val="%3."/>
+      <w:lvlJc w:val="right"/>
+      <w:pPr>
+        <w:ind w:left="2160" w:hanging="180"/>
+      </w:pPr>
+    </w:lvl>
+    <w:lvl w:ilvl="3" w:tplc="0409000F" w:tentative="1">
+      <w:start w:val="1"/>
+      <w:numFmt w:val="decimal"/>
+      <w:lvlText w:val="%4."/>
+      <w:lvlJc w:val="left"/>
+      <w:pPr>
+        <w:ind w:left="2880" w:hanging="360"/>
+      </w:pPr>
+    </w:lvl>
+    <w:lvl w:ilvl="4" w:tplc="04090019" w:tentative="1">
+      <w:start w:val="1"/>
+      <w:numFmt w:val="lowerLetter"/>
+      <w:lvlText w:val="%5."/>
+      <w:lvlJc w:val="left"/>
+      <w:pPr>
+        <w:ind w:left="3600" w:hanging="360"/>
+      </w:pPr>
+    </w:lvl>
+    <w:lvl w:ilvl="5" w:tplc="0409001B" w:tentative="1">
+      <w:start w:val="1"/>
+      <w:numFmt w:val="lowerRoman"/>
+      <w:lvlText w:val="%6."/>
+      <w:lvlJc w:val="right"/>
+      <w:pPr>
+        <w:ind w:left="4320" w:hanging="180"/>
+      </w:pPr>
+    </w:lvl>
+    <w:lvl w:ilvl="6" w:tplc="0409000F" w:tentative="1">
+      <w:start w:val="1"/>
+      <w:numFmt w:val="decimal"/>
+      <w:lvlText w:val="%7."/>
+      <w:lvlJc w:val="left"/>
+      <w:pPr>
+        <w:ind w:left="5040" w:hanging="360"/>
+      </w:pPr>
+    </w:lvl>
+    <w:lvl w:ilvl="7" w:tplc="04090019" w:tentative="1">
+      <w:start w:val="1"/>
+      <w:numFmt w:val="lowerLetter"/>
+      <w:lvlText w:val="%8."/>
+      <w:lvlJc w:val="left"/>
+      <w:pPr>
+        <w:ind w:left="5760" w:hanging="360"/>
+      </w:pPr>
+    </w:lvl>
+    <w:lvl w:ilvl="8" w:tplc="0409001B" w:tentative="1">
+      <w:start w:val="1"/>
+      <w:numFmt w:val="lowerRoman"/>
+      <w:lvlText w:val="%9."/>
+      <w:lvlJc w:val="right"/>
+      <w:pPr>
+        <w:ind w:left="6480" w:hanging="180"/>
+      </w:pPr>
+    </w:lvl>
+  </w:abstractNum>
+  <w:abstractNum w:abstractNumId="8" w15:restartNumberingAfterBreak="0">
     <w:nsid w:val="3CC20D94"/>
     <w:multiLevelType w:val="multilevel"/>
     <w:tmpl w:val="941A17C0"/>
@@ -2342,7 +9056,7 @@
       </w:pPr>
     </w:lvl>
   </w:abstractNum>
-  <w:abstractNum w:abstractNumId="8">
+  <w:abstractNum w:abstractNumId="9" w15:restartNumberingAfterBreak="0">
     <w:nsid w:val="4D090B16"/>
     <w:multiLevelType w:val="hybridMultilevel"/>
     <w:tmpl w:val="1CCAF15C"/>
@@ -2428,7 +9142,7 @@
       </w:pPr>
     </w:lvl>
   </w:abstractNum>
-  <w:abstractNum w:abstractNumId="9">
+  <w:abstractNum w:abstractNumId="10" w15:restartNumberingAfterBreak="0">
     <w:nsid w:val="4D8772B8"/>
     <w:multiLevelType w:val="hybridMultilevel"/>
     <w:tmpl w:val="B11AA234"/>
@@ -2514,7 +9228,209 @@
       </w:pPr>
     </w:lvl>
   </w:abstractNum>
-  <w:abstractNum w:abstractNumId="10">
+  <w:abstractNum w:abstractNumId="11" w15:restartNumberingAfterBreak="0">
+    <w:nsid w:val="68BA0778"/>
+    <w:multiLevelType w:val="hybridMultilevel"/>
+    <w:tmpl w:val="9FD65B82"/>
+    <w:lvl w:ilvl="0" w:tplc="0409000F">
+      <w:start w:val="1"/>
+      <w:numFmt w:val="decimal"/>
+      <w:lvlText w:val="%1."/>
+      <w:lvlJc w:val="left"/>
+      <w:pPr>
+        <w:ind w:left="720" w:hanging="360"/>
+      </w:pPr>
+      <w:rPr>
+        <w:rFonts w:hint="default"/>
+      </w:rPr>
+    </w:lvl>
+    <w:lvl w:ilvl="1" w:tplc="04090019" w:tentative="1">
+      <w:start w:val="1"/>
+      <w:numFmt w:val="lowerLetter"/>
+      <w:lvlText w:val="%2."/>
+      <w:lvlJc w:val="left"/>
+      <w:pPr>
+        <w:ind w:left="1440" w:hanging="360"/>
+      </w:pPr>
+    </w:lvl>
+    <w:lvl w:ilvl="2" w:tplc="0409001B" w:tentative="1">
+      <w:start w:val="1"/>
+      <w:numFmt w:val="lowerRoman"/>
+      <w:lvlText w:val="%3."/>
+      <w:lvlJc w:val="right"/>
+      <w:pPr>
+        <w:ind w:left="2160" w:hanging="180"/>
+      </w:pPr>
+    </w:lvl>
+    <w:lvl w:ilvl="3" w:tplc="0409000F" w:tentative="1">
+      <w:start w:val="1"/>
+      <w:numFmt w:val="decimal"/>
+      <w:lvlText w:val="%4."/>
+      <w:lvlJc w:val="left"/>
+      <w:pPr>
+        <w:ind w:left="2880" w:hanging="360"/>
+      </w:pPr>
+    </w:lvl>
+    <w:lvl w:ilvl="4" w:tplc="04090019" w:tentative="1">
+      <w:start w:val="1"/>
+      <w:numFmt w:val="lowerLetter"/>
+      <w:lvlText w:val="%5."/>
+      <w:lvlJc w:val="left"/>
+      <w:pPr>
+        <w:ind w:left="3600" w:hanging="360"/>
+      </w:pPr>
+    </w:lvl>
+    <w:lvl w:ilvl="5" w:tplc="0409001B" w:tentative="1">
+      <w:start w:val="1"/>
+      <w:numFmt w:val="lowerRoman"/>
+      <w:lvlText w:val="%6."/>
+      <w:lvlJc w:val="right"/>
+      <w:pPr>
+        <w:ind w:left="4320" w:hanging="180"/>
+      </w:pPr>
+    </w:lvl>
+    <w:lvl w:ilvl="6" w:tplc="0409000F" w:tentative="1">
+      <w:start w:val="1"/>
+      <w:numFmt w:val="decimal"/>
+      <w:lvlText w:val="%7."/>
+      <w:lvlJc w:val="left"/>
+      <w:pPr>
+        <w:ind w:left="5040" w:hanging="360"/>
+      </w:pPr>
+    </w:lvl>
+    <w:lvl w:ilvl="7" w:tplc="04090019" w:tentative="1">
+      <w:start w:val="1"/>
+      <w:numFmt w:val="lowerLetter"/>
+      <w:lvlText w:val="%8."/>
+      <w:lvlJc w:val="left"/>
+      <w:pPr>
+        <w:ind w:left="5760" w:hanging="360"/>
+      </w:pPr>
+    </w:lvl>
+    <w:lvl w:ilvl="8" w:tplc="0409001B" w:tentative="1">
+      <w:start w:val="1"/>
+      <w:numFmt w:val="lowerRoman"/>
+      <w:lvlText w:val="%9."/>
+      <w:lvlJc w:val="right"/>
+      <w:pPr>
+        <w:ind w:left="6480" w:hanging="180"/>
+      </w:pPr>
+    </w:lvl>
+  </w:abstractNum>
+  <w:abstractNum w:abstractNumId="12" w15:restartNumberingAfterBreak="0">
+    <w:nsid w:val="6BD51C57"/>
+    <w:multiLevelType w:val="hybridMultilevel"/>
+    <w:tmpl w:val="43F47946"/>
+    <w:lvl w:ilvl="0" w:tplc="F774E882">
+      <w:start w:val="1"/>
+      <w:numFmt w:val="bullet"/>
+      <w:lvlText w:val="-"/>
+      <w:lvlJc w:val="left"/>
+      <w:pPr>
+        <w:ind w:left="1800" w:hanging="360"/>
+      </w:pPr>
+      <w:rPr>
+        <w:rFonts w:ascii="Times New Roman" w:eastAsiaTheme="minorHAnsi" w:hAnsi="Times New Roman" w:cs="Times New Roman" w:hint="default"/>
+      </w:rPr>
+    </w:lvl>
+    <w:lvl w:ilvl="1" w:tplc="04090003" w:tentative="1">
+      <w:start w:val="1"/>
+      <w:numFmt w:val="bullet"/>
+      <w:lvlText w:val="o"/>
+      <w:lvlJc w:val="left"/>
+      <w:pPr>
+        <w:ind w:left="2520" w:hanging="360"/>
+      </w:pPr>
+      <w:rPr>
+        <w:rFonts w:ascii="Courier New" w:hAnsi="Courier New" w:cs="Courier New" w:hint="default"/>
+      </w:rPr>
+    </w:lvl>
+    <w:lvl w:ilvl="2" w:tplc="04090005" w:tentative="1">
+      <w:start w:val="1"/>
+      <w:numFmt w:val="bullet"/>
+      <w:lvlText w:val=""/>
+      <w:lvlJc w:val="left"/>
+      <w:pPr>
+        <w:ind w:left="3240" w:hanging="360"/>
+      </w:pPr>
+      <w:rPr>
+        <w:rFonts w:ascii="Wingdings" w:hAnsi="Wingdings" w:hint="default"/>
+      </w:rPr>
+    </w:lvl>
+    <w:lvl w:ilvl="3" w:tplc="04090001" w:tentative="1">
+      <w:start w:val="1"/>
+      <w:numFmt w:val="bullet"/>
+      <w:lvlText w:val=""/>
+      <w:lvlJc w:val="left"/>
+      <w:pPr>
+        <w:ind w:left="3960" w:hanging="360"/>
+      </w:pPr>
+      <w:rPr>
+        <w:rFonts w:ascii="Symbol" w:hAnsi="Symbol" w:hint="default"/>
+      </w:rPr>
+    </w:lvl>
+    <w:lvl w:ilvl="4" w:tplc="04090003" w:tentative="1">
+      <w:start w:val="1"/>
+      <w:numFmt w:val="bullet"/>
+      <w:lvlText w:val="o"/>
+      <w:lvlJc w:val="left"/>
+      <w:pPr>
+        <w:ind w:left="4680" w:hanging="360"/>
+      </w:pPr>
+      <w:rPr>
+        <w:rFonts w:ascii="Courier New" w:hAnsi="Courier New" w:cs="Courier New" w:hint="default"/>
+      </w:rPr>
+    </w:lvl>
+    <w:lvl w:ilvl="5" w:tplc="04090005" w:tentative="1">
+      <w:start w:val="1"/>
+      <w:numFmt w:val="bullet"/>
+      <w:lvlText w:val=""/>
+      <w:lvlJc w:val="left"/>
+      <w:pPr>
+        <w:ind w:left="5400" w:hanging="360"/>
+      </w:pPr>
+      <w:rPr>
+        <w:rFonts w:ascii="Wingdings" w:hAnsi="Wingdings" w:hint="default"/>
+      </w:rPr>
+    </w:lvl>
+    <w:lvl w:ilvl="6" w:tplc="04090001" w:tentative="1">
+      <w:start w:val="1"/>
+      <w:numFmt w:val="bullet"/>
+      <w:lvlText w:val=""/>
+      <w:lvlJc w:val="left"/>
+      <w:pPr>
+        <w:ind w:left="6120" w:hanging="360"/>
+      </w:pPr>
+      <w:rPr>
+        <w:rFonts w:ascii="Symbol" w:hAnsi="Symbol" w:hint="default"/>
+      </w:rPr>
+    </w:lvl>
+    <w:lvl w:ilvl="7" w:tplc="04090003" w:tentative="1">
+      <w:start w:val="1"/>
+      <w:numFmt w:val="bullet"/>
+      <w:lvlText w:val="o"/>
+      <w:lvlJc w:val="left"/>
+      <w:pPr>
+        <w:ind w:left="6840" w:hanging="360"/>
+      </w:pPr>
+      <w:rPr>
+        <w:rFonts w:ascii="Courier New" w:hAnsi="Courier New" w:cs="Courier New" w:hint="default"/>
+      </w:rPr>
+    </w:lvl>
+    <w:lvl w:ilvl="8" w:tplc="04090005" w:tentative="1">
+      <w:start w:val="1"/>
+      <w:numFmt w:val="bullet"/>
+      <w:lvlText w:val=""/>
+      <w:lvlJc w:val="left"/>
+      <w:pPr>
+        <w:ind w:left="7560" w:hanging="360"/>
+      </w:pPr>
+      <w:rPr>
+        <w:rFonts w:ascii="Wingdings" w:hAnsi="Wingdings" w:hint="default"/>
+      </w:rPr>
+    </w:lvl>
+  </w:abstractNum>
+  <w:abstractNum w:abstractNumId="13" w15:restartNumberingAfterBreak="0">
     <w:nsid w:val="6FFE2528"/>
     <w:multiLevelType w:val="multilevel"/>
     <w:tmpl w:val="62D64270"/>
@@ -2600,7 +9516,7 @@
       </w:pPr>
     </w:lvl>
   </w:abstractNum>
-  <w:abstractNum w:abstractNumId="11">
+  <w:abstractNum w:abstractNumId="14" w15:restartNumberingAfterBreak="0">
     <w:nsid w:val="73177CDA"/>
     <w:multiLevelType w:val="hybridMultilevel"/>
     <w:tmpl w:val="375ABF56"/>
@@ -2689,7 +9605,7 @@
       </w:pPr>
     </w:lvl>
   </w:abstractNum>
-  <w:abstractNum w:abstractNumId="12">
+  <w:abstractNum w:abstractNumId="15" w15:restartNumberingAfterBreak="0">
     <w:nsid w:val="74CE501E"/>
     <w:multiLevelType w:val="multilevel"/>
     <w:tmpl w:val="0D84F852"/>
@@ -2803,13 +9719,13 @@
     </w:lvl>
   </w:abstractNum>
   <w:num w:numId="1">
-    <w:abstractNumId w:val="10"/>
+    <w:abstractNumId w:val="13"/>
   </w:num>
   <w:num w:numId="2">
     <w:abstractNumId w:val="2"/>
   </w:num>
   <w:num w:numId="3">
-    <w:abstractNumId w:val="9"/>
+    <w:abstractNumId w:val="10"/>
   </w:num>
   <w:num w:numId="4">
     <w:abstractNumId w:val="4"/>
@@ -2818,7 +9734,7 @@
     <w:abstractNumId w:val="3"/>
   </w:num>
   <w:num w:numId="6">
-    <w:abstractNumId w:val="8"/>
+    <w:abstractNumId w:val="9"/>
   </w:num>
   <w:num w:numId="7">
     <w:abstractNumId w:val="1"/>
@@ -2830,15 +9746,24 @@
     <w:abstractNumId w:val="6"/>
   </w:num>
   <w:num w:numId="10">
-    <w:abstractNumId w:val="11"/>
+    <w:abstractNumId w:val="14"/>
   </w:num>
   <w:num w:numId="11">
-    <w:abstractNumId w:val="12"/>
+    <w:abstractNumId w:val="15"/>
   </w:num>
   <w:num w:numId="12">
     <w:abstractNumId w:val="5"/>
   </w:num>
   <w:num w:numId="13">
+    <w:abstractNumId w:val="8"/>
+  </w:num>
+  <w:num w:numId="14">
+    <w:abstractNumId w:val="12"/>
+  </w:num>
+  <w:num w:numId="15">
+    <w:abstractNumId w:val="11"/>
+  </w:num>
+  <w:num w:numId="16">
     <w:abstractNumId w:val="7"/>
   </w:num>
   <w:numIdMacAtCleanup w:val="5"/>
@@ -2846,7 +9771,7 @@
 </file>
 
 <file path=word/styles.xml><?xml version="1.0" encoding="utf-8"?>
-<w:styles xmlns:r="http://schemas.openxmlformats.org/officeDocument/2006/relationships" xmlns:w="http://schemas.openxmlformats.org/wordprocessingml/2006/main">
+<w:styles xmlns:mc="http://schemas.openxmlformats.org/markup-compatibility/2006" xmlns:r="http://schemas.openxmlformats.org/officeDocument/2006/relationships" xmlns:w="http://schemas.openxmlformats.org/wordprocessingml/2006/main" xmlns:w14="http://schemas.microsoft.com/office/word/2010/wordml" xmlns:w15="http://schemas.microsoft.com/office/word/2012/wordml" xmlns:w16cex="http://schemas.microsoft.com/office/word/2018/wordml/cex" xmlns:w16cid="http://schemas.microsoft.com/office/word/2016/wordml/cid" xmlns:w16="http://schemas.microsoft.com/office/word/2018/wordml" xmlns:w16se="http://schemas.microsoft.com/office/word/2015/wordml/symex" mc:Ignorable="w14 w15 w16se w16cid w16 w16cex">
   <w:docDefaults>
     <w:rPrDefault>
       <w:rPr>
@@ -2863,145 +9788,383 @@
       </w:pPr>
     </w:pPrDefault>
   </w:docDefaults>
-  <w:latentStyles w:defLockedState="0" w:defUIPriority="99" w:defSemiHidden="1" w:defUnhideWhenUsed="1" w:defQFormat="0" w:count="267">
-    <w:lsdException w:name="Normal" w:semiHidden="0" w:uiPriority="0" w:unhideWhenUsed="0" w:qFormat="1"/>
-    <w:lsdException w:name="heading 1" w:semiHidden="0" w:uiPriority="9" w:unhideWhenUsed="0" w:qFormat="1"/>
-    <w:lsdException w:name="heading 2" w:uiPriority="9" w:qFormat="1"/>
-    <w:lsdException w:name="heading 3" w:uiPriority="9" w:qFormat="1"/>
-    <w:lsdException w:name="heading 4" w:uiPriority="9" w:qFormat="1"/>
-    <w:lsdException w:name="heading 5" w:uiPriority="9" w:qFormat="1"/>
-    <w:lsdException w:name="heading 6" w:uiPriority="9" w:qFormat="1"/>
-    <w:lsdException w:name="heading 7" w:uiPriority="9" w:qFormat="1"/>
-    <w:lsdException w:name="heading 8" w:uiPriority="9" w:qFormat="1"/>
-    <w:lsdException w:name="heading 9" w:uiPriority="9" w:qFormat="1"/>
-    <w:lsdException w:name="toc 1" w:uiPriority="39"/>
-    <w:lsdException w:name="toc 2" w:uiPriority="39"/>
-    <w:lsdException w:name="toc 3" w:uiPriority="39"/>
-    <w:lsdException w:name="toc 4" w:uiPriority="39"/>
-    <w:lsdException w:name="toc 5" w:uiPriority="39"/>
-    <w:lsdException w:name="toc 6" w:uiPriority="39"/>
-    <w:lsdException w:name="toc 7" w:uiPriority="39"/>
-    <w:lsdException w:name="toc 8" w:uiPriority="39"/>
-    <w:lsdException w:name="toc 9" w:uiPriority="39"/>
-    <w:lsdException w:name="caption" w:uiPriority="35" w:qFormat="1"/>
-    <w:lsdException w:name="Title" w:semiHidden="0" w:uiPriority="10" w:unhideWhenUsed="0" w:qFormat="1"/>
-    <w:lsdException w:name="Default Paragraph Font" w:uiPriority="1"/>
-    <w:lsdException w:name="Body Text" w:uiPriority="1" w:qFormat="1"/>
-    <w:lsdException w:name="Subtitle" w:semiHidden="0" w:uiPriority="11" w:unhideWhenUsed="0" w:qFormat="1"/>
-    <w:lsdException w:name="Strong" w:semiHidden="0" w:uiPriority="22" w:unhideWhenUsed="0" w:qFormat="1"/>
-    <w:lsdException w:name="Emphasis" w:semiHidden="0" w:uiPriority="20" w:unhideWhenUsed="0" w:qFormat="1"/>
-    <w:lsdException w:name="Table Grid" w:semiHidden="0" w:uiPriority="59" w:unhideWhenUsed="0"/>
-    <w:lsdException w:name="Placeholder Text" w:unhideWhenUsed="0"/>
-    <w:lsdException w:name="No Spacing" w:semiHidden="0" w:uiPriority="1" w:unhideWhenUsed="0" w:qFormat="1"/>
-    <w:lsdException w:name="Light Shading" w:semiHidden="0" w:uiPriority="60" w:unhideWhenUsed="0"/>
-    <w:lsdException w:name="Light List" w:semiHidden="0" w:uiPriority="61" w:unhideWhenUsed="0"/>
-    <w:lsdException w:name="Light Grid" w:semiHidden="0" w:uiPriority="62" w:unhideWhenUsed="0"/>
-    <w:lsdException w:name="Medium Shading 1" w:semiHidden="0" w:uiPriority="63" w:unhideWhenUsed="0"/>
-    <w:lsdException w:name="Medium Shading 2" w:semiHidden="0" w:uiPriority="64" w:unhideWhenUsed="0"/>
-    <w:lsdException w:name="Medium List 1" w:semiHidden="0" w:uiPriority="65" w:unhideWhenUsed="0"/>
-    <w:lsdException w:name="Medium List 2" w:semiHidden="0" w:uiPriority="66" w:unhideWhenUsed="0"/>
-    <w:lsdException w:name="Medium Grid 1" w:semiHidden="0" w:uiPriority="67" w:unhideWhenUsed="0"/>
-    <w:lsdException w:name="Medium Grid 2" w:semiHidden="0" w:uiPriority="68" w:unhideWhenUsed="0"/>
-    <w:lsdException w:name="Medium Grid 3" w:semiHidden="0" w:uiPriority="69" w:unhideWhenUsed="0"/>
-    <w:lsdException w:name="Dark List" w:semiHidden="0" w:uiPriority="70" w:unhideWhenUsed="0"/>
-    <w:lsdException w:name="Colorful Shading" w:semiHidden="0" w:uiPriority="71" w:unhideWhenUsed="0"/>
-    <w:lsdException w:name="Colorful List" w:semiHidden="0" w:uiPriority="72" w:unhideWhenUsed="0"/>
-    <w:lsdException w:name="Colorful Grid" w:semiHidden="0" w:uiPriority="73" w:unhideWhenUsed="0"/>
-    <w:lsdException w:name="Light Shading Accent 1" w:semiHidden="0" w:uiPriority="60" w:unhideWhenUsed="0"/>
-    <w:lsdException w:name="Light List Accent 1" w:semiHidden="0" w:uiPriority="61" w:unhideWhenUsed="0"/>
-    <w:lsdException w:name="Light Grid Accent 1" w:semiHidden="0" w:uiPriority="62" w:unhideWhenUsed="0"/>
-    <w:lsdException w:name="Medium Shading 1 Accent 1" w:semiHidden="0" w:uiPriority="63" w:unhideWhenUsed="0"/>
-    <w:lsdException w:name="Medium Shading 2 Accent 1" w:semiHidden="0" w:uiPriority="64" w:unhideWhenUsed="0"/>
-    <w:lsdException w:name="Medium List 1 Accent 1" w:semiHidden="0" w:uiPriority="65" w:unhideWhenUsed="0"/>
-    <w:lsdException w:name="Revision" w:unhideWhenUsed="0"/>
-    <w:lsdException w:name="List Paragraph" w:semiHidden="0" w:uiPriority="34" w:unhideWhenUsed="0" w:qFormat="1"/>
-    <w:lsdException w:name="Quote" w:semiHidden="0" w:uiPriority="29" w:unhideWhenUsed="0" w:qFormat="1"/>
-    <w:lsdException w:name="Intense Quote" w:semiHidden="0" w:uiPriority="30" w:unhideWhenUsed="0" w:qFormat="1"/>
-    <w:lsdException w:name="Medium List 2 Accent 1" w:semiHidden="0" w:uiPriority="66" w:unhideWhenUsed="0"/>
-    <w:lsdException w:name="Medium Grid 1 Accent 1" w:semiHidden="0" w:uiPriority="67" w:unhideWhenUsed="0"/>
-    <w:lsdException w:name="Medium Grid 2 Accent 1" w:semiHidden="0" w:uiPriority="68" w:unhideWhenUsed="0"/>
-    <w:lsdException w:name="Medium Grid 3 Accent 1" w:semiHidden="0" w:uiPriority="69" w:unhideWhenUsed="0"/>
-    <w:lsdException w:name="Dark List Accent 1" w:semiHidden="0" w:uiPriority="70" w:unhideWhenUsed="0"/>
-    <w:lsdException w:name="Colorful Shading Accent 1" w:semiHidden="0" w:uiPriority="71" w:unhideWhenUsed="0"/>
-    <w:lsdException w:name="Colorful List Accent 1" w:semiHidden="0" w:uiPriority="72" w:unhideWhenUsed="0"/>
-    <w:lsdException w:name="Colorful Grid Accent 1" w:semiHidden="0" w:uiPriority="73" w:unhideWhenUsed="0"/>
-    <w:lsdException w:name="Light Shading Accent 2" w:semiHidden="0" w:uiPriority="60" w:unhideWhenUsed="0"/>
-    <w:lsdException w:name="Light List Accent 2" w:semiHidden="0" w:uiPriority="61" w:unhideWhenUsed="0"/>
-    <w:lsdException w:name="Light Grid Accent 2" w:semiHidden="0" w:uiPriority="62" w:unhideWhenUsed="0"/>
-    <w:lsdException w:name="Medium Shading 1 Accent 2" w:semiHidden="0" w:uiPriority="63" w:unhideWhenUsed="0"/>
-    <w:lsdException w:name="Medium Shading 2 Accent 2" w:semiHidden="0" w:uiPriority="64" w:unhideWhenUsed="0"/>
-    <w:lsdException w:name="Medium List 1 Accent 2" w:semiHidden="0" w:uiPriority="65" w:unhideWhenUsed="0"/>
-    <w:lsdException w:name="Medium List 2 Accent 2" w:semiHidden="0" w:uiPriority="66" w:unhideWhenUsed="0"/>
-    <w:lsdException w:name="Medium Grid 1 Accent 2" w:semiHidden="0" w:uiPriority="67" w:unhideWhenUsed="0"/>
-    <w:lsdException w:name="Medium Grid 2 Accent 2" w:semiHidden="0" w:uiPriority="68" w:unhideWhenUsed="0"/>
-    <w:lsdException w:name="Medium Grid 3 Accent 2" w:semiHidden="0" w:uiPriority="69" w:unhideWhenUsed="0"/>
-    <w:lsdException w:name="Dark List Accent 2" w:semiHidden="0" w:uiPriority="70" w:unhideWhenUsed="0"/>
-    <w:lsdException w:name="Colorful Shading Accent 2" w:semiHidden="0" w:uiPriority="71" w:unhideWhenUsed="0"/>
-    <w:lsdException w:name="Colorful List Accent 2" w:semiHidden="0" w:uiPriority="72" w:unhideWhenUsed="0"/>
-    <w:lsdException w:name="Colorful Grid Accent 2" w:semiHidden="0" w:uiPriority="73" w:unhideWhenUsed="0"/>
-    <w:lsdException w:name="Light Shading Accent 3" w:semiHidden="0" w:uiPriority="60" w:unhideWhenUsed="0"/>
-    <w:lsdException w:name="Light List Accent 3" w:semiHidden="0" w:uiPriority="61" w:unhideWhenUsed="0"/>
-    <w:lsdException w:name="Light Grid Accent 3" w:semiHidden="0" w:uiPriority="62" w:unhideWhenUsed="0"/>
-    <w:lsdException w:name="Medium Shading 1 Accent 3" w:semiHidden="0" w:uiPriority="63" w:unhideWhenUsed="0"/>
-    <w:lsdException w:name="Medium Shading 2 Accent 3" w:semiHidden="0" w:uiPriority="64" w:unhideWhenUsed="0"/>
-    <w:lsdException w:name="Medium List 1 Accent 3" w:semiHidden="0" w:uiPriority="65" w:unhideWhenUsed="0"/>
-    <w:lsdException w:name="Medium List 2 Accent 3" w:semiHidden="0" w:uiPriority="66" w:unhideWhenUsed="0"/>
-    <w:lsdException w:name="Medium Grid 1 Accent 3" w:semiHidden="0" w:uiPriority="67" w:unhideWhenUsed="0"/>
-    <w:lsdException w:name="Medium Grid 2 Accent 3" w:semiHidden="0" w:uiPriority="68" w:unhideWhenUsed="0"/>
-    <w:lsdException w:name="Medium Grid 3 Accent 3" w:semiHidden="0" w:uiPriority="69" w:unhideWhenUsed="0"/>
-    <w:lsdException w:name="Dark List Accent 3" w:semiHidden="0" w:uiPriority="70" w:unhideWhenUsed="0"/>
-    <w:lsdException w:name="Colorful Shading Accent 3" w:semiHidden="0" w:uiPriority="71" w:unhideWhenUsed="0"/>
-    <w:lsdException w:name="Colorful List Accent 3" w:semiHidden="0" w:uiPriority="72" w:unhideWhenUsed="0"/>
-    <w:lsdException w:name="Colorful Grid Accent 3" w:semiHidden="0" w:uiPriority="73" w:unhideWhenUsed="0"/>
-    <w:lsdException w:name="Light Shading Accent 4" w:semiHidden="0" w:uiPriority="60" w:unhideWhenUsed="0"/>
-    <w:lsdException w:name="Light List Accent 4" w:semiHidden="0" w:uiPriority="61" w:unhideWhenUsed="0"/>
-    <w:lsdException w:name="Light Grid Accent 4" w:semiHidden="0" w:uiPriority="62" w:unhideWhenUsed="0"/>
-    <w:lsdException w:name="Medium Shading 1 Accent 4" w:semiHidden="0" w:uiPriority="63" w:unhideWhenUsed="0"/>
-    <w:lsdException w:name="Medium Shading 2 Accent 4" w:semiHidden="0" w:uiPriority="64" w:unhideWhenUsed="0"/>
-    <w:lsdException w:name="Medium List 1 Accent 4" w:semiHidden="0" w:uiPriority="65" w:unhideWhenUsed="0"/>
-    <w:lsdException w:name="Medium List 2 Accent 4" w:semiHidden="0" w:uiPriority="66" w:unhideWhenUsed="0"/>
-    <w:lsdException w:name="Medium Grid 1 Accent 4" w:semiHidden="0" w:uiPriority="67" w:unhideWhenUsed="0"/>
-    <w:lsdException w:name="Medium Grid 2 Accent 4" w:semiHidden="0" w:uiPriority="68" w:unhideWhenUsed="0"/>
-    <w:lsdException w:name="Medium Grid 3 Accent 4" w:semiHidden="0" w:uiPriority="69" w:unhideWhenUsed="0"/>
-    <w:lsdException w:name="Dark List Accent 4" w:semiHidden="0" w:uiPriority="70" w:unhideWhenUsed="0"/>
-    <w:lsdException w:name="Colorful Shading Accent 4" w:semiHidden="0" w:uiPriority="71" w:unhideWhenUsed="0"/>
-    <w:lsdException w:name="Colorful List Accent 4" w:semiHidden="0" w:uiPriority="72" w:unhideWhenUsed="0"/>
-    <w:lsdException w:name="Colorful Grid Accent 4" w:semiHidden="0" w:uiPriority="73" w:unhideWhenUsed="0"/>
-    <w:lsdException w:name="Light Shading Accent 5" w:semiHidden="0" w:uiPriority="60" w:unhideWhenUsed="0"/>
-    <w:lsdException w:name="Light List Accent 5" w:semiHidden="0" w:uiPriority="61" w:unhideWhenUsed="0"/>
-    <w:lsdException w:name="Light Grid Accent 5" w:semiHidden="0" w:uiPriority="62" w:unhideWhenUsed="0"/>
-    <w:lsdException w:name="Medium Shading 1 Accent 5" w:semiHidden="0" w:uiPriority="63" w:unhideWhenUsed="0"/>
-    <w:lsdException w:name="Medium Shading 2 Accent 5" w:semiHidden="0" w:uiPriority="64" w:unhideWhenUsed="0"/>
-    <w:lsdException w:name="Medium List 1 Accent 5" w:semiHidden="0" w:uiPriority="65" w:unhideWhenUsed="0"/>
-    <w:lsdException w:name="Medium List 2 Accent 5" w:semiHidden="0" w:uiPriority="66" w:unhideWhenUsed="0"/>
-    <w:lsdException w:name="Medium Grid 1 Accent 5" w:semiHidden="0" w:uiPriority="67" w:unhideWhenUsed="0"/>
-    <w:lsdException w:name="Medium Grid 2 Accent 5" w:semiHidden="0" w:uiPriority="68" w:unhideWhenUsed="0"/>
-    <w:lsdException w:name="Medium Grid 3 Accent 5" w:semiHidden="0" w:uiPriority="69" w:unhideWhenUsed="0"/>
-    <w:lsdException w:name="Dark List Accent 5" w:semiHidden="0" w:uiPriority="70" w:unhideWhenUsed="0"/>
-    <w:lsdException w:name="Colorful Shading Accent 5" w:semiHidden="0" w:uiPriority="71" w:unhideWhenUsed="0"/>
-    <w:lsdException w:name="Colorful List Accent 5" w:semiHidden="0" w:uiPriority="72" w:unhideWhenUsed="0"/>
-    <w:lsdException w:name="Colorful Grid Accent 5" w:semiHidden="0" w:uiPriority="73" w:unhideWhenUsed="0"/>
-    <w:lsdException w:name="Light Shading Accent 6" w:semiHidden="0" w:uiPriority="60" w:unhideWhenUsed="0"/>
-    <w:lsdException w:name="Light List Accent 6" w:semiHidden="0" w:uiPriority="61" w:unhideWhenUsed="0"/>
-    <w:lsdException w:name="Light Grid Accent 6" w:semiHidden="0" w:uiPriority="62" w:unhideWhenUsed="0"/>
-    <w:lsdException w:name="Medium Shading 1 Accent 6" w:semiHidden="0" w:uiPriority="63" w:unhideWhenUsed="0"/>
-    <w:lsdException w:name="Medium Shading 2 Accent 6" w:semiHidden="0" w:uiPriority="64" w:unhideWhenUsed="0"/>
-    <w:lsdException w:name="Medium List 1 Accent 6" w:semiHidden="0" w:uiPriority="65" w:unhideWhenUsed="0"/>
-    <w:lsdException w:name="Medium List 2 Accent 6" w:semiHidden="0" w:uiPriority="66" w:unhideWhenUsed="0"/>
-    <w:lsdException w:name="Medium Grid 1 Accent 6" w:semiHidden="0" w:uiPriority="67" w:unhideWhenUsed="0"/>
-    <w:lsdException w:name="Medium Grid 2 Accent 6" w:semiHidden="0" w:uiPriority="68" w:unhideWhenUsed="0"/>
-    <w:lsdException w:name="Medium Grid 3 Accent 6" w:semiHidden="0" w:uiPriority="69" w:unhideWhenUsed="0"/>
-    <w:lsdException w:name="Dark List Accent 6" w:semiHidden="0" w:uiPriority="70" w:unhideWhenUsed="0"/>
-    <w:lsdException w:name="Colorful Shading Accent 6" w:semiHidden="0" w:uiPriority="71" w:unhideWhenUsed="0"/>
-    <w:lsdException w:name="Colorful List Accent 6" w:semiHidden="0" w:uiPriority="72" w:unhideWhenUsed="0"/>
-    <w:lsdException w:name="Colorful Grid Accent 6" w:semiHidden="0" w:uiPriority="73" w:unhideWhenUsed="0"/>
-    <w:lsdException w:name="Subtle Emphasis" w:semiHidden="0" w:uiPriority="19" w:unhideWhenUsed="0" w:qFormat="1"/>
-    <w:lsdException w:name="Intense Emphasis" w:semiHidden="0" w:uiPriority="21" w:unhideWhenUsed="0" w:qFormat="1"/>
-    <w:lsdException w:name="Subtle Reference" w:semiHidden="0" w:uiPriority="31" w:unhideWhenUsed="0" w:qFormat="1"/>
-    <w:lsdException w:name="Intense Reference" w:semiHidden="0" w:uiPriority="32" w:unhideWhenUsed="0" w:qFormat="1"/>
-    <w:lsdException w:name="Book Title" w:semiHidden="0" w:uiPriority="33" w:unhideWhenUsed="0" w:qFormat="1"/>
-    <w:lsdException w:name="Bibliography" w:uiPriority="37"/>
-    <w:lsdException w:name="TOC Heading" w:uiPriority="39" w:qFormat="1"/>
+  <w:latentStyles w:defLockedState="0" w:defUIPriority="99" w:defSemiHidden="0" w:defUnhideWhenUsed="0" w:defQFormat="0" w:count="376">
+    <w:lsdException w:name="Normal" w:uiPriority="0" w:qFormat="1"/>
+    <w:lsdException w:name="heading 1" w:uiPriority="9" w:qFormat="1"/>
+    <w:lsdException w:name="heading 2" w:semiHidden="1" w:uiPriority="9" w:unhideWhenUsed="1" w:qFormat="1"/>
+    <w:lsdException w:name="heading 3" w:semiHidden="1" w:uiPriority="9" w:unhideWhenUsed="1" w:qFormat="1"/>
+    <w:lsdException w:name="heading 4" w:semiHidden="1" w:uiPriority="9" w:unhideWhenUsed="1" w:qFormat="1"/>
+    <w:lsdException w:name="heading 5" w:semiHidden="1" w:uiPriority="9" w:unhideWhenUsed="1" w:qFormat="1"/>
+    <w:lsdException w:name="heading 6" w:semiHidden="1" w:uiPriority="9" w:unhideWhenUsed="1" w:qFormat="1"/>
+    <w:lsdException w:name="heading 7" w:semiHidden="1" w:uiPriority="9" w:unhideWhenUsed="1" w:qFormat="1"/>
+    <w:lsdException w:name="heading 8" w:semiHidden="1" w:uiPriority="9" w:unhideWhenUsed="1" w:qFormat="1"/>
+    <w:lsdException w:name="heading 9" w:semiHidden="1" w:uiPriority="9" w:unhideWhenUsed="1" w:qFormat="1"/>
+    <w:lsdException w:name="index 1" w:semiHidden="1" w:unhideWhenUsed="1"/>
+    <w:lsdException w:name="index 2" w:semiHidden="1" w:unhideWhenUsed="1"/>
+    <w:lsdException w:name="index 3" w:semiHidden="1" w:unhideWhenUsed="1"/>
+    <w:lsdException w:name="index 4" w:semiHidden="1" w:unhideWhenUsed="1"/>
+    <w:lsdException w:name="index 5" w:semiHidden="1" w:unhideWhenUsed="1"/>
+    <w:lsdException w:name="index 6" w:semiHidden="1" w:unhideWhenUsed="1"/>
+    <w:lsdException w:name="index 7" w:semiHidden="1" w:unhideWhenUsed="1"/>
+    <w:lsdException w:name="index 8" w:semiHidden="1" w:unhideWhenUsed="1"/>
+    <w:lsdException w:name="index 9" w:semiHidden="1" w:unhideWhenUsed="1"/>
+    <w:lsdException w:name="toc 1" w:semiHidden="1" w:uiPriority="39" w:unhideWhenUsed="1"/>
+    <w:lsdException w:name="toc 2" w:semiHidden="1" w:uiPriority="39" w:unhideWhenUsed="1"/>
+    <w:lsdException w:name="toc 3" w:semiHidden="1" w:uiPriority="39" w:unhideWhenUsed="1"/>
+    <w:lsdException w:name="toc 4" w:semiHidden="1" w:uiPriority="39" w:unhideWhenUsed="1"/>
+    <w:lsdException w:name="toc 5" w:semiHidden="1" w:uiPriority="39" w:unhideWhenUsed="1"/>
+    <w:lsdException w:name="toc 6" w:semiHidden="1" w:uiPriority="39" w:unhideWhenUsed="1"/>
+    <w:lsdException w:name="toc 7" w:semiHidden="1" w:uiPriority="39" w:unhideWhenUsed="1"/>
+    <w:lsdException w:name="toc 8" w:semiHidden="1" w:uiPriority="39" w:unhideWhenUsed="1"/>
+    <w:lsdException w:name="toc 9" w:semiHidden="1" w:uiPriority="39" w:unhideWhenUsed="1"/>
+    <w:lsdException w:name="Normal Indent" w:semiHidden="1" w:unhideWhenUsed="1"/>
+    <w:lsdException w:name="footnote text" w:semiHidden="1" w:unhideWhenUsed="1"/>
+    <w:lsdException w:name="annotation text" w:semiHidden="1" w:unhideWhenUsed="1"/>
+    <w:lsdException w:name="header" w:semiHidden="1" w:unhideWhenUsed="1"/>
+    <w:lsdException w:name="footer" w:semiHidden="1" w:unhideWhenUsed="1"/>
+    <w:lsdException w:name="index heading" w:semiHidden="1" w:unhideWhenUsed="1"/>
+    <w:lsdException w:name="caption" w:semiHidden="1" w:uiPriority="35" w:unhideWhenUsed="1" w:qFormat="1"/>
+    <w:lsdException w:name="table of figures" w:semiHidden="1" w:unhideWhenUsed="1"/>
+    <w:lsdException w:name="envelope address" w:semiHidden="1" w:unhideWhenUsed="1"/>
+    <w:lsdException w:name="envelope return" w:semiHidden="1" w:unhideWhenUsed="1"/>
+    <w:lsdException w:name="footnote reference" w:semiHidden="1" w:unhideWhenUsed="1"/>
+    <w:lsdException w:name="annotation reference" w:semiHidden="1" w:unhideWhenUsed="1"/>
+    <w:lsdException w:name="line number" w:semiHidden="1" w:unhideWhenUsed="1"/>
+    <w:lsdException w:name="page number" w:semiHidden="1" w:unhideWhenUsed="1"/>
+    <w:lsdException w:name="endnote reference" w:semiHidden="1" w:unhideWhenUsed="1"/>
+    <w:lsdException w:name="endnote text" w:semiHidden="1" w:unhideWhenUsed="1"/>
+    <w:lsdException w:name="table of authorities" w:semiHidden="1" w:unhideWhenUsed="1"/>
+    <w:lsdException w:name="macro" w:semiHidden="1" w:unhideWhenUsed="1"/>
+    <w:lsdException w:name="toa heading" w:semiHidden="1" w:unhideWhenUsed="1"/>
+    <w:lsdException w:name="List" w:semiHidden="1" w:unhideWhenUsed="1"/>
+    <w:lsdException w:name="List Bullet" w:semiHidden="1" w:unhideWhenUsed="1"/>
+    <w:lsdException w:name="List Number" w:semiHidden="1" w:unhideWhenUsed="1"/>
+    <w:lsdException w:name="List 2" w:semiHidden="1" w:unhideWhenUsed="1"/>
+    <w:lsdException w:name="List 3" w:semiHidden="1" w:unhideWhenUsed="1"/>
+    <w:lsdException w:name="List 4" w:semiHidden="1" w:unhideWhenUsed="1"/>
+    <w:lsdException w:name="List 5" w:semiHidden="1" w:unhideWhenUsed="1"/>
+    <w:lsdException w:name="List Bullet 2" w:semiHidden="1" w:unhideWhenUsed="1"/>
+    <w:lsdException w:name="List Bullet 3" w:semiHidden="1" w:unhideWhenUsed="1"/>
+    <w:lsdException w:name="List Bullet 4" w:semiHidden="1" w:unhideWhenUsed="1"/>
+    <w:lsdException w:name="List Bullet 5" w:semiHidden="1" w:unhideWhenUsed="1"/>
+    <w:lsdException w:name="List Number 2" w:semiHidden="1" w:unhideWhenUsed="1"/>
+    <w:lsdException w:name="List Number 3" w:semiHidden="1" w:unhideWhenUsed="1"/>
+    <w:lsdException w:name="List Number 4" w:semiHidden="1" w:unhideWhenUsed="1"/>
+    <w:lsdException w:name="List Number 5" w:semiHidden="1" w:unhideWhenUsed="1"/>
+    <w:lsdException w:name="Title" w:uiPriority="10" w:qFormat="1"/>
+    <w:lsdException w:name="Closing" w:semiHidden="1" w:unhideWhenUsed="1"/>
+    <w:lsdException w:name="Signature" w:semiHidden="1" w:unhideWhenUsed="1"/>
+    <w:lsdException w:name="Default Paragraph Font" w:semiHidden="1" w:uiPriority="1" w:unhideWhenUsed="1"/>
+    <w:lsdException w:name="Body Text" w:semiHidden="1" w:uiPriority="1" w:unhideWhenUsed="1" w:qFormat="1"/>
+    <w:lsdException w:name="Body Text Indent" w:semiHidden="1" w:unhideWhenUsed="1"/>
+    <w:lsdException w:name="List Continue" w:semiHidden="1" w:unhideWhenUsed="1"/>
+    <w:lsdException w:name="List Continue 2" w:semiHidden="1" w:unhideWhenUsed="1"/>
+    <w:lsdException w:name="List Continue 3" w:semiHidden="1" w:unhideWhenUsed="1"/>
+    <w:lsdException w:name="List Continue 4" w:semiHidden="1" w:unhideWhenUsed="1"/>
+    <w:lsdException w:name="List Continue 5" w:semiHidden="1" w:unhideWhenUsed="1"/>
+    <w:lsdException w:name="Message Header" w:semiHidden="1" w:unhideWhenUsed="1"/>
+    <w:lsdException w:name="Subtitle" w:uiPriority="11" w:qFormat="1"/>
+    <w:lsdException w:name="Salutation" w:semiHidden="1" w:unhideWhenUsed="1"/>
+    <w:lsdException w:name="Date" w:semiHidden="1" w:unhideWhenUsed="1"/>
+    <w:lsdException w:name="Body Text First Indent" w:semiHidden="1" w:unhideWhenUsed="1"/>
+    <w:lsdException w:name="Body Text First Indent 2" w:semiHidden="1" w:unhideWhenUsed="1"/>
+    <w:lsdException w:name="Note Heading" w:semiHidden="1" w:unhideWhenUsed="1"/>
+    <w:lsdException w:name="Body Text 2" w:semiHidden="1" w:unhideWhenUsed="1"/>
+    <w:lsdException w:name="Body Text 3" w:semiHidden="1" w:unhideWhenUsed="1"/>
+    <w:lsdException w:name="Body Text Indent 2" w:semiHidden="1" w:unhideWhenUsed="1"/>
+    <w:lsdException w:name="Body Text Indent 3" w:semiHidden="1" w:unhideWhenUsed="1"/>
+    <w:lsdException w:name="Block Text" w:semiHidden="1" w:unhideWhenUsed="1"/>
+    <w:lsdException w:name="Hyperlink" w:semiHidden="1" w:unhideWhenUsed="1"/>
+    <w:lsdException w:name="FollowedHyperlink" w:semiHidden="1" w:unhideWhenUsed="1"/>
+    <w:lsdException w:name="Strong" w:uiPriority="22" w:qFormat="1"/>
+    <w:lsdException w:name="Emphasis" w:uiPriority="20" w:qFormat="1"/>
+    <w:lsdException w:name="Document Map" w:semiHidden="1" w:unhideWhenUsed="1"/>
+    <w:lsdException w:name="Plain Text" w:semiHidden="1" w:unhideWhenUsed="1"/>
+    <w:lsdException w:name="E-mail Signature" w:semiHidden="1" w:unhideWhenUsed="1"/>
+    <w:lsdException w:name="HTML Top of Form" w:semiHidden="1" w:unhideWhenUsed="1"/>
+    <w:lsdException w:name="HTML Bottom of Form" w:semiHidden="1" w:unhideWhenUsed="1"/>
+    <w:lsdException w:name="Normal (Web)" w:semiHidden="1" w:unhideWhenUsed="1"/>
+    <w:lsdException w:name="HTML Acronym" w:semiHidden="1" w:unhideWhenUsed="1"/>
+    <w:lsdException w:name="HTML Address" w:semiHidden="1" w:unhideWhenUsed="1"/>
+    <w:lsdException w:name="HTML Cite" w:semiHidden="1" w:unhideWhenUsed="1"/>
+    <w:lsdException w:name="HTML Code" w:semiHidden="1" w:unhideWhenUsed="1"/>
+    <w:lsdException w:name="HTML Definition" w:semiHidden="1" w:unhideWhenUsed="1"/>
+    <w:lsdException w:name="HTML Keyboard" w:semiHidden="1" w:unhideWhenUsed="1"/>
+    <w:lsdException w:name="HTML Preformatted" w:semiHidden="1" w:unhideWhenUsed="1"/>
+    <w:lsdException w:name="HTML Sample" w:semiHidden="1" w:unhideWhenUsed="1"/>
+    <w:lsdException w:name="HTML Typewriter" w:semiHidden="1" w:unhideWhenUsed="1"/>
+    <w:lsdException w:name="HTML Variable" w:semiHidden="1" w:unhideWhenUsed="1"/>
+    <w:lsdException w:name="Normal Table" w:semiHidden="1" w:unhideWhenUsed="1"/>
+    <w:lsdException w:name="annotation subject" w:semiHidden="1" w:unhideWhenUsed="1"/>
+    <w:lsdException w:name="No List" w:semiHidden="1" w:unhideWhenUsed="1"/>
+    <w:lsdException w:name="Outline List 1" w:semiHidden="1" w:unhideWhenUsed="1"/>
+    <w:lsdException w:name="Outline List 2" w:semiHidden="1" w:unhideWhenUsed="1"/>
+    <w:lsdException w:name="Outline List 3" w:semiHidden="1" w:unhideWhenUsed="1"/>
+    <w:lsdException w:name="Table Simple 1" w:semiHidden="1" w:unhideWhenUsed="1"/>
+    <w:lsdException w:name="Table Simple 2" w:semiHidden="1" w:unhideWhenUsed="1"/>
+    <w:lsdException w:name="Table Simple 3" w:semiHidden="1" w:unhideWhenUsed="1"/>
+    <w:lsdException w:name="Table Classic 1" w:semiHidden="1" w:unhideWhenUsed="1"/>
+    <w:lsdException w:name="Table Classic 2" w:semiHidden="1" w:unhideWhenUsed="1"/>
+    <w:lsdException w:name="Table Classic 3" w:semiHidden="1" w:unhideWhenUsed="1"/>
+    <w:lsdException w:name="Table Classic 4" w:semiHidden="1" w:unhideWhenUsed="1"/>
+    <w:lsdException w:name="Table Colorful 1" w:semiHidden="1" w:unhideWhenUsed="1"/>
+    <w:lsdException w:name="Table Colorful 2" w:semiHidden="1" w:unhideWhenUsed="1"/>
+    <w:lsdException w:name="Table Colorful 3" w:semiHidden="1" w:unhideWhenUsed="1"/>
+    <w:lsdException w:name="Table Columns 1" w:semiHidden="1" w:unhideWhenUsed="1"/>
+    <w:lsdException w:name="Table Columns 2" w:semiHidden="1" w:unhideWhenUsed="1"/>
+    <w:lsdException w:name="Table Columns 3" w:semiHidden="1" w:unhideWhenUsed="1"/>
+    <w:lsdException w:name="Table Columns 4" w:semiHidden="1" w:unhideWhenUsed="1"/>
+    <w:lsdException w:name="Table Columns 5" w:semiHidden="1" w:unhideWhenUsed="1"/>
+    <w:lsdException w:name="Table Grid 1" w:semiHidden="1" w:unhideWhenUsed="1"/>
+    <w:lsdException w:name="Table Grid 2" w:semiHidden="1" w:unhideWhenUsed="1"/>
+    <w:lsdException w:name="Table Grid 3" w:semiHidden="1" w:unhideWhenUsed="1"/>
+    <w:lsdException w:name="Table Grid 4" w:semiHidden="1" w:unhideWhenUsed="1"/>
+    <w:lsdException w:name="Table Grid 5" w:semiHidden="1" w:unhideWhenUsed="1"/>
+    <w:lsdException w:name="Table Grid 6" w:semiHidden="1" w:unhideWhenUsed="1"/>
+    <w:lsdException w:name="Table Grid 7" w:semiHidden="1" w:unhideWhenUsed="1"/>
+    <w:lsdException w:name="Table Grid 8" w:semiHidden="1" w:unhideWhenUsed="1"/>
+    <w:lsdException w:name="Table List 1" w:semiHidden="1" w:unhideWhenUsed="1"/>
+    <w:lsdException w:name="Table List 2" w:semiHidden="1" w:unhideWhenUsed="1"/>
+    <w:lsdException w:name="Table List 3" w:semiHidden="1" w:unhideWhenUsed="1"/>
+    <w:lsdException w:name="Table List 4" w:semiHidden="1" w:unhideWhenUsed="1"/>
+    <w:lsdException w:name="Table List 5" w:semiHidden="1" w:unhideWhenUsed="1"/>
+    <w:lsdException w:name="Table List 6" w:semiHidden="1" w:unhideWhenUsed="1"/>
+    <w:lsdException w:name="Table List 7" w:semiHidden="1" w:unhideWhenUsed="1"/>
+    <w:lsdException w:name="Table List 8" w:semiHidden="1" w:unhideWhenUsed="1"/>
+    <w:lsdException w:name="Table 3D effects 1" w:semiHidden="1" w:unhideWhenUsed="1"/>
+    <w:lsdException w:name="Table 3D effects 2" w:semiHidden="1" w:unhideWhenUsed="1"/>
+    <w:lsdException w:name="Table 3D effects 3" w:semiHidden="1" w:unhideWhenUsed="1"/>
+    <w:lsdException w:name="Table Contemporary" w:semiHidden="1" w:unhideWhenUsed="1"/>
+    <w:lsdException w:name="Table Elegant" w:semiHidden="1" w:unhideWhenUsed="1"/>
+    <w:lsdException w:name="Table Professional" w:semiHidden="1" w:unhideWhenUsed="1"/>
+    <w:lsdException w:name="Table Subtle 1" w:semiHidden="1" w:unhideWhenUsed="1"/>
+    <w:lsdException w:name="Table Subtle 2" w:semiHidden="1" w:unhideWhenUsed="1"/>
+    <w:lsdException w:name="Table Web 1" w:semiHidden="1" w:unhideWhenUsed="1"/>
+    <w:lsdException w:name="Table Web 2" w:semiHidden="1" w:unhideWhenUsed="1"/>
+    <w:lsdException w:name="Table Web 3" w:semiHidden="1" w:unhideWhenUsed="1"/>
+    <w:lsdException w:name="Balloon Text" w:semiHidden="1" w:unhideWhenUsed="1"/>
+    <w:lsdException w:name="Table Grid" w:semiHidden="1" w:uiPriority="59" w:unhideWhenUsed="1"/>
+    <w:lsdException w:name="Table Theme" w:semiHidden="1" w:unhideWhenUsed="1"/>
+    <w:lsdException w:name="Placeholder Text" w:semiHidden="1"/>
+    <w:lsdException w:name="No Spacing" w:uiPriority="1" w:qFormat="1"/>
+    <w:lsdException w:name="Light Shading" w:uiPriority="60"/>
+    <w:lsdException w:name="Light List" w:uiPriority="61"/>
+    <w:lsdException w:name="Light Grid" w:uiPriority="62"/>
+    <w:lsdException w:name="Medium Shading 1" w:uiPriority="63"/>
+    <w:lsdException w:name="Medium Shading 2" w:uiPriority="64"/>
+    <w:lsdException w:name="Medium List 1" w:uiPriority="65"/>
+    <w:lsdException w:name="Medium List 2" w:uiPriority="66"/>
+    <w:lsdException w:name="Medium Grid 1" w:uiPriority="67"/>
+    <w:lsdException w:name="Medium Grid 2" w:uiPriority="68"/>
+    <w:lsdException w:name="Medium Grid 3" w:uiPriority="69"/>
+    <w:lsdException w:name="Dark List" w:uiPriority="70"/>
+    <w:lsdException w:name="Colorful Shading" w:uiPriority="71"/>
+    <w:lsdException w:name="Colorful List" w:uiPriority="72"/>
+    <w:lsdException w:name="Colorful Grid" w:uiPriority="73"/>
+    <w:lsdException w:name="Light Shading Accent 1" w:uiPriority="60"/>
+    <w:lsdException w:name="Light List Accent 1" w:uiPriority="61"/>
+    <w:lsdException w:name="Light Grid Accent 1" w:uiPriority="62"/>
+    <w:lsdException w:name="Medium Shading 1 Accent 1" w:uiPriority="63"/>
+    <w:lsdException w:name="Medium Shading 2 Accent 1" w:uiPriority="64"/>
+    <w:lsdException w:name="Medium List 1 Accent 1" w:uiPriority="65"/>
+    <w:lsdException w:name="Revision" w:semiHidden="1"/>
+    <w:lsdException w:name="List Paragraph" w:uiPriority="34" w:qFormat="1"/>
+    <w:lsdException w:name="Quote" w:uiPriority="29" w:qFormat="1"/>
+    <w:lsdException w:name="Intense Quote" w:uiPriority="30" w:qFormat="1"/>
+    <w:lsdException w:name="Medium List 2 Accent 1" w:uiPriority="66"/>
+    <w:lsdException w:name="Medium Grid 1 Accent 1" w:uiPriority="67"/>
+    <w:lsdException w:name="Medium Grid 2 Accent 1" w:uiPriority="68"/>
+    <w:lsdException w:name="Medium Grid 3 Accent 1" w:uiPriority="69"/>
+    <w:lsdException w:name="Dark List Accent 1" w:uiPriority="70"/>
+    <w:lsdException w:name="Colorful Shading Accent 1" w:uiPriority="71"/>
+    <w:lsdException w:name="Colorful List Accent 1" w:uiPriority="72"/>
+    <w:lsdException w:name="Colorful Grid Accent 1" w:uiPriority="73"/>
+    <w:lsdException w:name="Light Shading Accent 2" w:uiPriority="60"/>
+    <w:lsdException w:name="Light List Accent 2" w:uiPriority="61"/>
+    <w:lsdException w:name="Light Grid Accent 2" w:uiPriority="62"/>
+    <w:lsdException w:name="Medium Shading 1 Accent 2" w:uiPriority="63"/>
+    <w:lsdException w:name="Medium Shading 2 Accent 2" w:uiPriority="64"/>
+    <w:lsdException w:name="Medium List 1 Accent 2" w:uiPriority="65"/>
+    <w:lsdException w:name="Medium List 2 Accent 2" w:uiPriority="66"/>
+    <w:lsdException w:name="Medium Grid 1 Accent 2" w:uiPriority="67"/>
+    <w:lsdException w:name="Medium Grid 2 Accent 2" w:uiPriority="68"/>
+    <w:lsdException w:name="Medium Grid 3 Accent 2" w:uiPriority="69"/>
+    <w:lsdException w:name="Dark List Accent 2" w:uiPriority="70"/>
+    <w:lsdException w:name="Colorful Shading Accent 2" w:uiPriority="71"/>
+    <w:lsdException w:name="Colorful List Accent 2" w:uiPriority="72"/>
+    <w:lsdException w:name="Colorful Grid Accent 2" w:uiPriority="73"/>
+    <w:lsdException w:name="Light Shading Accent 3" w:uiPriority="60"/>
+    <w:lsdException w:name="Light List Accent 3" w:uiPriority="61"/>
+    <w:lsdException w:name="Light Grid Accent 3" w:uiPriority="62"/>
+    <w:lsdException w:name="Medium Shading 1 Accent 3" w:uiPriority="63"/>
+    <w:lsdException w:name="Medium Shading 2 Accent 3" w:uiPriority="64"/>
+    <w:lsdException w:name="Medium List 1 Accent 3" w:uiPriority="65"/>
+    <w:lsdException w:name="Medium List 2 Accent 3" w:uiPriority="66"/>
+    <w:lsdException w:name="Medium Grid 1 Accent 3" w:uiPriority="67"/>
+    <w:lsdException w:name="Medium Grid 2 Accent 3" w:uiPriority="68"/>
+    <w:lsdException w:name="Medium Grid 3 Accent 3" w:uiPriority="69"/>
+    <w:lsdException w:name="Dark List Accent 3" w:uiPriority="70"/>
+    <w:lsdException w:name="Colorful Shading Accent 3" w:uiPriority="71"/>
+    <w:lsdException w:name="Colorful List Accent 3" w:uiPriority="72"/>
+    <w:lsdException w:name="Colorful Grid Accent 3" w:uiPriority="73"/>
+    <w:lsdException w:name="Light Shading Accent 4" w:uiPriority="60"/>
+    <w:lsdException w:name="Light List Accent 4" w:uiPriority="61"/>
+    <w:lsdException w:name="Light Grid Accent 4" w:uiPriority="62"/>
+    <w:lsdException w:name="Medium Shading 1 Accent 4" w:uiPriority="63"/>
+    <w:lsdException w:name="Medium Shading 2 Accent 4" w:uiPriority="64"/>
+    <w:lsdException w:name="Medium List 1 Accent 4" w:uiPriority="65"/>
+    <w:lsdException w:name="Medium List 2 Accent 4" w:uiPriority="66"/>
+    <w:lsdException w:name="Medium Grid 1 Accent 4" w:uiPriority="67"/>
+    <w:lsdException w:name="Medium Grid 2 Accent 4" w:uiPriority="68"/>
+    <w:lsdException w:name="Medium Grid 3 Accent 4" w:uiPriority="69"/>
+    <w:lsdException w:name="Dark List Accent 4" w:uiPriority="70"/>
+    <w:lsdException w:name="Colorful Shading Accent 4" w:uiPriority="71"/>
+    <w:lsdException w:name="Colorful List Accent 4" w:uiPriority="72"/>
+    <w:lsdException w:name="Colorful Grid Accent 4" w:uiPriority="73"/>
+    <w:lsdException w:name="Light Shading Accent 5" w:uiPriority="60"/>
+    <w:lsdException w:name="Light List Accent 5" w:uiPriority="61"/>
+    <w:lsdException w:name="Light Grid Accent 5" w:uiPriority="62"/>
+    <w:lsdException w:name="Medium Shading 1 Accent 5" w:uiPriority="63"/>
+    <w:lsdException w:name="Medium Shading 2 Accent 5" w:uiPriority="64"/>
+    <w:lsdException w:name="Medium List 1 Accent 5" w:uiPriority="65"/>
+    <w:lsdException w:name="Medium List 2 Accent 5" w:uiPriority="66"/>
+    <w:lsdException w:name="Medium Grid 1 Accent 5" w:uiPriority="67"/>
+    <w:lsdException w:name="Medium Grid 2 Accent 5" w:uiPriority="68"/>
+    <w:lsdException w:name="Medium Grid 3 Accent 5" w:uiPriority="69"/>
+    <w:lsdException w:name="Dark List Accent 5" w:uiPriority="70"/>
+    <w:lsdException w:name="Colorful Shading Accent 5" w:uiPriority="71"/>
+    <w:lsdException w:name="Colorful List Accent 5" w:uiPriority="72"/>
+    <w:lsdException w:name="Colorful Grid Accent 5" w:uiPriority="73"/>
+    <w:lsdException w:name="Light Shading Accent 6" w:uiPriority="60"/>
+    <w:lsdException w:name="Light List Accent 6" w:uiPriority="61"/>
+    <w:lsdException w:name="Light Grid Accent 6" w:uiPriority="62"/>
+    <w:lsdException w:name="Medium Shading 1 Accent 6" w:uiPriority="63"/>
+    <w:lsdException w:name="Medium Shading 2 Accent 6" w:uiPriority="64"/>
+    <w:lsdException w:name="Medium List 1 Accent 6" w:uiPriority="65"/>
+    <w:lsdException w:name="Medium List 2 Accent 6" w:uiPriority="66"/>
+    <w:lsdException w:name="Medium Grid 1 Accent 6" w:uiPriority="67"/>
+    <w:lsdException w:name="Medium Grid 2 Accent 6" w:uiPriority="68"/>
+    <w:lsdException w:name="Medium Grid 3 Accent 6" w:uiPriority="69"/>
+    <w:lsdException w:name="Dark List Accent 6" w:uiPriority="70"/>
+    <w:lsdException w:name="Colorful Shading Accent 6" w:uiPriority="71"/>
+    <w:lsdException w:name="Colorful List Accent 6" w:uiPriority="72"/>
+    <w:lsdException w:name="Colorful Grid Accent 6" w:uiPriority="73"/>
+    <w:lsdException w:name="Subtle Emphasis" w:uiPriority="19" w:qFormat="1"/>
+    <w:lsdException w:name="Intense Emphasis" w:uiPriority="21" w:qFormat="1"/>
+    <w:lsdException w:name="Subtle Reference" w:uiPriority="31" w:qFormat="1"/>
+    <w:lsdException w:name="Intense Reference" w:uiPriority="32" w:qFormat="1"/>
+    <w:lsdException w:name="Book Title" w:uiPriority="33" w:qFormat="1"/>
+    <w:lsdException w:name="Bibliography" w:semiHidden="1" w:uiPriority="37" w:unhideWhenUsed="1"/>
+    <w:lsdException w:name="TOC Heading" w:semiHidden="1" w:uiPriority="39" w:unhideWhenUsed="1" w:qFormat="1"/>
+    <w:lsdException w:name="Plain Table 1" w:uiPriority="41"/>
+    <w:lsdException w:name="Plain Table 2" w:uiPriority="42"/>
+    <w:lsdException w:name="Plain Table 3" w:uiPriority="43"/>
+    <w:lsdException w:name="Plain Table 4" w:uiPriority="44"/>
+    <w:lsdException w:name="Plain Table 5" w:uiPriority="45"/>
+    <w:lsdException w:name="Grid Table Light" w:uiPriority="40"/>
+    <w:lsdException w:name="Grid Table 1 Light" w:uiPriority="46"/>
+    <w:lsdException w:name="Grid Table 2" w:uiPriority="47"/>
+    <w:lsdException w:name="Grid Table 3" w:uiPriority="48"/>
+    <w:lsdException w:name="Grid Table 4" w:uiPriority="49"/>
+    <w:lsdException w:name="Grid Table 5 Dark" w:uiPriority="50"/>
+    <w:lsdException w:name="Grid Table 6 Colorful" w:uiPriority="51"/>
+    <w:lsdException w:name="Grid Table 7 Colorful" w:uiPriority="52"/>
+    <w:lsdException w:name="Grid Table 1 Light Accent 1" w:uiPriority="46"/>
+    <w:lsdException w:name="Grid Table 2 Accent 1" w:uiPriority="47"/>
+    <w:lsdException w:name="Grid Table 3 Accent 1" w:uiPriority="48"/>
+    <w:lsdException w:name="Grid Table 4 Accent 1" w:uiPriority="49"/>
+    <w:lsdException w:name="Grid Table 5 Dark Accent 1" w:uiPriority="50"/>
+    <w:lsdException w:name="Grid Table 6 Colorful Accent 1" w:uiPriority="51"/>
+    <w:lsdException w:name="Grid Table 7 Colorful Accent 1" w:uiPriority="52"/>
+    <w:lsdException w:name="Grid Table 1 Light Accent 2" w:uiPriority="46"/>
+    <w:lsdException w:name="Grid Table 2 Accent 2" w:uiPriority="47"/>
+    <w:lsdException w:name="Grid Table 3 Accent 2" w:uiPriority="48"/>
+    <w:lsdException w:name="Grid Table 4 Accent 2" w:uiPriority="49"/>
+    <w:lsdException w:name="Grid Table 5 Dark Accent 2" w:uiPriority="50"/>
+    <w:lsdException w:name="Grid Table 6 Colorful Accent 2" w:uiPriority="51"/>
+    <w:lsdException w:name="Grid Table 7 Colorful Accent 2" w:uiPriority="52"/>
+    <w:lsdException w:name="Grid Table 1 Light Accent 3" w:uiPriority="46"/>
+    <w:lsdException w:name="Grid Table 2 Accent 3" w:uiPriority="47"/>
+    <w:lsdException w:name="Grid Table 3 Accent 3" w:uiPriority="48"/>
+    <w:lsdException w:name="Grid Table 4 Accent 3" w:uiPriority="49"/>
+    <w:lsdException w:name="Grid Table 5 Dark Accent 3" w:uiPriority="50"/>
+    <w:lsdException w:name="Grid Table 6 Colorful Accent 3" w:uiPriority="51"/>
+    <w:lsdException w:name="Grid Table 7 Colorful Accent 3" w:uiPriority="52"/>
+    <w:lsdException w:name="Grid Table 1 Light Accent 4" w:uiPriority="46"/>
+    <w:lsdException w:name="Grid Table 2 Accent 4" w:uiPriority="47"/>
+    <w:lsdException w:name="Grid Table 3 Accent 4" w:uiPriority="48"/>
+    <w:lsdException w:name="Grid Table 4 Accent 4" w:uiPriority="49"/>
+    <w:lsdException w:name="Grid Table 5 Dark Accent 4" w:uiPriority="50"/>
+    <w:lsdException w:name="Grid Table 6 Colorful Accent 4" w:uiPriority="51"/>
+    <w:lsdException w:name="Grid Table 7 Colorful Accent 4" w:uiPriority="52"/>
+    <w:lsdException w:name="Grid Table 1 Light Accent 5" w:uiPriority="46"/>
+    <w:lsdException w:name="Grid Table 2 Accent 5" w:uiPriority="47"/>
+    <w:lsdException w:name="Grid Table 3 Accent 5" w:uiPriority="48"/>
+    <w:lsdException w:name="Grid Table 4 Accent 5" w:uiPriority="49"/>
+    <w:lsdException w:name="Grid Table 5 Dark Accent 5" w:uiPriority="50"/>
+    <w:lsdException w:name="Grid Table 6 Colorful Accent 5" w:uiPriority="51"/>
+    <w:lsdException w:name="Grid Table 7 Colorful Accent 5" w:uiPriority="52"/>
+    <w:lsdException w:name="Grid Table 1 Light Accent 6" w:uiPriority="46"/>
+    <w:lsdException w:name="Grid Table 2 Accent 6" w:uiPriority="47"/>
+    <w:lsdException w:name="Grid Table 3 Accent 6" w:uiPriority="48"/>
+    <w:lsdException w:name="Grid Table 4 Accent 6" w:uiPriority="49"/>
+    <w:lsdException w:name="Grid Table 5 Dark Accent 6" w:uiPriority="50"/>
+    <w:lsdException w:name="Grid Table 6 Colorful Accent 6" w:uiPriority="51"/>
+    <w:lsdException w:name="Grid Table 7 Colorful Accent 6" w:uiPriority="52"/>
+    <w:lsdException w:name="List Table 1 Light" w:uiPriority="46"/>
+    <w:lsdException w:name="List Table 2" w:uiPriority="47"/>
+    <w:lsdException w:name="List Table 3" w:uiPriority="48"/>
+    <w:lsdException w:name="List Table 4" w:uiPriority="49"/>
+    <w:lsdException w:name="List Table 5 Dark" w:uiPriority="50"/>
+    <w:lsdException w:name="List Table 6 Colorful" w:uiPriority="51"/>
+    <w:lsdException w:name="List Table 7 Colorful" w:uiPriority="52"/>
+    <w:lsdException w:name="List Table 1 Light Accent 1" w:uiPriority="46"/>
+    <w:lsdException w:name="List Table 2 Accent 1" w:uiPriority="47"/>
+    <w:lsdException w:name="List Table 3 Accent 1" w:uiPriority="48"/>
+    <w:lsdException w:name="List Table 4 Accent 1" w:uiPriority="49"/>
+    <w:lsdException w:name="List Table 5 Dark Accent 1" w:uiPriority="50"/>
+    <w:lsdException w:name="List Table 6 Colorful Accent 1" w:uiPriority="51"/>
+    <w:lsdException w:name="List Table 7 Colorful Accent 1" w:uiPriority="52"/>
+    <w:lsdException w:name="List Table 1 Light Accent 2" w:uiPriority="46"/>
+    <w:lsdException w:name="List Table 2 Accent 2" w:uiPriority="47"/>
+    <w:lsdException w:name="List Table 3 Accent 2" w:uiPriority="48"/>
+    <w:lsdException w:name="List Table 4 Accent 2" w:uiPriority="49"/>
+    <w:lsdException w:name="List Table 5 Dark Accent 2" w:uiPriority="50"/>
+    <w:lsdException w:name="List Table 6 Colorful Accent 2" w:uiPriority="51"/>
+    <w:lsdException w:name="List Table 7 Colorful Accent 2" w:uiPriority="52"/>
+    <w:lsdException w:name="List Table 1 Light Accent 3" w:uiPriority="46"/>
+    <w:lsdException w:name="List Table 2 Accent 3" w:uiPriority="47"/>
+    <w:lsdException w:name="List Table 3 Accent 3" w:uiPriority="48"/>
+    <w:lsdException w:name="List Table 4 Accent 3" w:uiPriority="49"/>
+    <w:lsdException w:name="List Table 5 Dark Accent 3" w:uiPriority="50"/>
+    <w:lsdException w:name="List Table 6 Colorful Accent 3" w:uiPriority="51"/>
+    <w:lsdException w:name="List Table 7 Colorful Accent 3" w:uiPriority="52"/>
+    <w:lsdException w:name="List Table 1 Light Accent 4" w:uiPriority="46"/>
+    <w:lsdException w:name="List Table 2 Accent 4" w:uiPriority="47"/>
+    <w:lsdException w:name="List Table 3 Accent 4" w:uiPriority="48"/>
+    <w:lsdException w:name="List Table 4 Accent 4" w:uiPriority="49"/>
+    <w:lsdException w:name="List Table 5 Dark Accent 4" w:uiPriority="50"/>
+    <w:lsdException w:name="List Table 6 Colorful Accent 4" w:uiPriority="51"/>
+    <w:lsdException w:name="List Table 7 Colorful Accent 4" w:uiPriority="52"/>
+    <w:lsdException w:name="List Table 1 Light Accent 5" w:uiPriority="46"/>
+    <w:lsdException w:name="List Table 2 Accent 5" w:uiPriority="47"/>
+    <w:lsdException w:name="List Table 3 Accent 5" w:uiPriority="48"/>
+    <w:lsdException w:name="List Table 4 Accent 5" w:uiPriority="49"/>
+    <w:lsdException w:name="List Table 5 Dark Accent 5" w:uiPriority="50"/>
+    <w:lsdException w:name="List Table 6 Colorful Accent 5" w:uiPriority="51"/>
+    <w:lsdException w:name="List Table 7 Colorful Accent 5" w:uiPriority="52"/>
+    <w:lsdException w:name="List Table 1 Light Accent 6" w:uiPriority="46"/>
+    <w:lsdException w:name="List Table 2 Accent 6" w:uiPriority="47"/>
+    <w:lsdException w:name="List Table 3 Accent 6" w:uiPriority="48"/>
+    <w:lsdException w:name="List Table 4 Accent 6" w:uiPriority="49"/>
+    <w:lsdException w:name="List Table 5 Dark Accent 6" w:uiPriority="50"/>
+    <w:lsdException w:name="List Table 6 Colorful Accent 6" w:uiPriority="51"/>
+    <w:lsdException w:name="List Table 7 Colorful Accent 6" w:uiPriority="52"/>
+    <w:lsdException w:name="Mention" w:semiHidden="1" w:unhideWhenUsed="1"/>
+    <w:lsdException w:name="Smart Hyperlink" w:semiHidden="1" w:unhideWhenUsed="1"/>
+    <w:lsdException w:name="Hashtag" w:semiHidden="1" w:unhideWhenUsed="1"/>
+    <w:lsdException w:name="Unresolved Mention" w:semiHidden="1" w:unhideWhenUsed="1"/>
+    <w:lsdException w:name="Smart Link" w:semiHidden="1" w:unhideWhenUsed="1"/>
   </w:latentStyles>
   <w:style w:type="paragraph" w:default="1" w:styleId="Normal">
     <w:name w:val="Normal"/>
@@ -3083,7 +10246,6 @@
     <w:uiPriority w:val="99"/>
     <w:semiHidden/>
     <w:unhideWhenUsed/>
-    <w:qFormat/>
     <w:tblPr>
       <w:tblInd w:w="0" w:type="dxa"/>
       <w:tblCellMar>
@@ -3285,7 +10447,6 @@
       <w:spacing w:line="240" w:lineRule="auto"/>
     </w:pPr>
     <w:tblPr>
-      <w:tblInd w:w="0" w:type="dxa"/>
       <w:tblBorders>
         <w:top w:val="single" w:sz="4" w:space="0" w:color="000000" w:themeColor="text1"/>
         <w:left w:val="single" w:sz="4" w:space="0" w:color="000000" w:themeColor="text1"/>
@@ -3294,12 +10455,6 @@
         <w:insideH w:val="single" w:sz="4" w:space="0" w:color="000000" w:themeColor="text1"/>
         <w:insideV w:val="single" w:sz="4" w:space="0" w:color="000000" w:themeColor="text1"/>
       </w:tblBorders>
-      <w:tblCellMar>
-        <w:top w:w="0" w:type="dxa"/>
-        <w:left w:w="108" w:type="dxa"/>
-        <w:bottom w:w="0" w:type="dxa"/>
-        <w:right w:w="108" w:type="dxa"/>
-      </w:tblCellMar>
     </w:tblPr>
     <w:trPr>
       <w:hidden/>
@@ -3770,7 +10925,7 @@
 </file>
 
 <file path=customXml/itemProps1.xml><?xml version="1.0" encoding="utf-8"?>
-<ds:datastoreItem xmlns:ds="http://schemas.openxmlformats.org/officeDocument/2006/customXml" ds:itemID="{C3C3D6E7-5133-4DED-B5FB-B2A9E85AC3FC}">
+<ds:datastoreItem xmlns:ds="http://schemas.openxmlformats.org/officeDocument/2006/customXml" ds:itemID="{F228363C-752E-4A41-BD2B-B7B0BDD75636}">
   <ds:schemaRefs>
     <ds:schemaRef ds:uri="http://schemas.openxmlformats.org/officeDocument/2006/bibliography"/>
   </ds:schemaRefs>

--- a/MODUL 5.docx
+++ b/MODUL 5.docx
@@ -1,6 +1,6 @@
 
 <file path=word/document.xml><?xml version="1.0" encoding="utf-8"?>
-<w:document xmlns:wpc="http://schemas.microsoft.com/office/word/2010/wordprocessingCanvas" xmlns:cx="http://schemas.microsoft.com/office/drawing/2014/chartex" xmlns:cx1="http://schemas.microsoft.com/office/drawing/2015/9/8/chartex" xmlns:cx2="http://schemas.microsoft.com/office/drawing/2015/10/21/chartex" xmlns:cx3="http://schemas.microsoft.com/office/drawing/2016/5/9/chartex" xmlns:cx4="http://schemas.microsoft.com/office/drawing/2016/5/10/chartex" xmlns:cx5="http://schemas.microsoft.com/office/drawing/2016/5/11/chartex" xmlns:cx6="http://schemas.microsoft.com/office/drawing/2016/5/12/chartex" xmlns:cx7="http://schemas.microsoft.com/office/drawing/2016/5/13/chartex" xmlns:cx8="http://schemas.microsoft.com/office/drawing/2016/5/14/chartex" xmlns:mc="http://schemas.openxmlformats.org/markup-compatibility/2006" xmlns:aink="http://schemas.microsoft.com/office/drawing/2016/ink" xmlns:am3d="http://schemas.microsoft.com/office/drawing/2017/model3d" xmlns:o="urn:schemas-microsoft-com:office:office" xmlns:r="http://schemas.openxmlformats.org/officeDocument/2006/relationships" xmlns:m="http://schemas.openxmlformats.org/officeDocument/2006/math" xmlns:v="urn:schemas-microsoft-com:vml" xmlns:wp14="http://schemas.microsoft.com/office/word/2010/wordprocessingDrawing" xmlns:wp="http://schemas.openxmlformats.org/drawingml/2006/wordprocessingDrawing" xmlns:w10="urn:schemas-microsoft-com:office:word" xmlns:w="http://schemas.openxmlformats.org/wordprocessingml/2006/main" xmlns:w14="http://schemas.microsoft.com/office/word/2010/wordml" xmlns:w15="http://schemas.microsoft.com/office/word/2012/wordml" xmlns:w16cex="http://schemas.microsoft.com/office/word/2018/wordml/cex" xmlns:w16cid="http://schemas.microsoft.com/office/word/2016/wordml/cid" xmlns:w16="http://schemas.microsoft.com/office/word/2018/wordml" xmlns:w16se="http://schemas.microsoft.com/office/word/2015/wordml/symex" xmlns:wpg="http://schemas.microsoft.com/office/word/2010/wordprocessingGroup" xmlns:wpi="http://schemas.microsoft.com/office/word/2010/wordprocessingInk" xmlns:wne="http://schemas.microsoft.com/office/word/2006/wordml" xmlns:wps="http://schemas.microsoft.com/office/word/2010/wordprocessingShape" mc:Ignorable="w14 w15 w16se w16cid w16 w16cex wp14">
+<w:document xmlns:wpc="http://schemas.microsoft.com/office/word/2010/wordprocessingCanvas" xmlns:cx="http://schemas.microsoft.com/office/drawing/2014/chartex" xmlns:cx1="http://schemas.microsoft.com/office/drawing/2015/9/8/chartex" xmlns:cx2="http://schemas.microsoft.com/office/drawing/2015/10/21/chartex" xmlns:cx3="http://schemas.microsoft.com/office/drawing/2016/5/9/chartex" xmlns:cx4="http://schemas.microsoft.com/office/drawing/2016/5/10/chartex" xmlns:cx5="http://schemas.microsoft.com/office/drawing/2016/5/11/chartex" xmlns:cx6="http://schemas.microsoft.com/office/drawing/2016/5/12/chartex" xmlns:cx7="http://schemas.microsoft.com/office/drawing/2016/5/13/chartex" xmlns:cx8="http://schemas.microsoft.com/office/drawing/2016/5/14/chartex" xmlns:mc="http://schemas.openxmlformats.org/markup-compatibility/2006" xmlns:aink="http://schemas.microsoft.com/office/drawing/2016/ink" xmlns:am3d="http://schemas.microsoft.com/office/drawing/2017/model3d" xmlns:o="urn:schemas-microsoft-com:office:office" xmlns:oel="http://schemas.microsoft.com/office/2019/extlst" xmlns:r="http://schemas.openxmlformats.org/officeDocument/2006/relationships" xmlns:m="http://schemas.openxmlformats.org/officeDocument/2006/math" xmlns:v="urn:schemas-microsoft-com:vml" xmlns:wp14="http://schemas.microsoft.com/office/word/2010/wordprocessingDrawing" xmlns:wp="http://schemas.openxmlformats.org/drawingml/2006/wordprocessingDrawing" xmlns:w10="urn:schemas-microsoft-com:office:word" xmlns:w="http://schemas.openxmlformats.org/wordprocessingml/2006/main" xmlns:w14="http://schemas.microsoft.com/office/word/2010/wordml" xmlns:w15="http://schemas.microsoft.com/office/word/2012/wordml" xmlns:w16cex="http://schemas.microsoft.com/office/word/2018/wordml/cex" xmlns:w16cid="http://schemas.microsoft.com/office/word/2016/wordml/cid" xmlns:w16="http://schemas.microsoft.com/office/word/2018/wordml" xmlns:w16sdtdh="http://schemas.microsoft.com/office/word/2020/wordml/sdtdatahash" xmlns:w16se="http://schemas.microsoft.com/office/word/2015/wordml/symex" xmlns:wpg="http://schemas.microsoft.com/office/word/2010/wordprocessingGroup" xmlns:wpi="http://schemas.microsoft.com/office/word/2010/wordprocessingInk" xmlns:wne="http://schemas.microsoft.com/office/word/2006/wordml" xmlns:wps="http://schemas.microsoft.com/office/word/2010/wordprocessingShape" mc:Ignorable="w14 w15 w16se w16cid w16 w16cex w16sdtdh wp14">
   <w:body>
     <w:p>
       <w:pPr>
@@ -142,6 +142,29 @@
           <w:sz w:val="24"/>
           <w:szCs w:val="24"/>
         </w:rPr>
+        <w:t>daffa</w:t>
+      </w:r>
+    </w:p>
+    <w:p>
+      <w:pPr>
+        <w:spacing w:line="240" w:lineRule="auto"/>
+        <w:jc w:val="center"/>
+        <w:rPr>
+          <w:rFonts w:ascii="Times New Roman" w:hAnsi="Times New Roman" w:cs="Times New Roman"/>
+          <w:b/>
+          <w:bCs/>
+          <w:sz w:val="24"/>
+          <w:szCs w:val="24"/>
+        </w:rPr>
+      </w:pPr>
+      <w:r>
+        <w:rPr>
+          <w:rFonts w:ascii="Times New Roman" w:hAnsi="Times New Roman" w:cs="Times New Roman"/>
+          <w:b/>
+          <w:bCs/>
+          <w:sz w:val="24"/>
+          <w:szCs w:val="24"/>
+        </w:rPr>
         <w:t>MODUL 5</w:t>
       </w:r>
     </w:p>
@@ -183,27 +206,7 @@
           <w:sz w:val="24"/>
           <w:szCs w:val="24"/>
         </w:rPr>
-        <w:t>T</w:t>
-      </w:r>
-      <w:r>
-        <w:rPr>
-          <w:rFonts w:ascii="Times New Roman" w:hAnsi="Times New Roman" w:cs="Times New Roman"/>
-          <w:b/>
-          <w:bCs/>
-          <w:sz w:val="24"/>
-          <w:szCs w:val="24"/>
-        </w:rPr>
-        <w:t>EST</w:t>
-      </w:r>
-      <w:r>
-        <w:rPr>
-          <w:rFonts w:ascii="Times New Roman" w:hAnsi="Times New Roman" w:cs="Times New Roman"/>
-          <w:b/>
-          <w:bCs/>
-          <w:sz w:val="24"/>
-          <w:szCs w:val="24"/>
-        </w:rPr>
-        <w:t xml:space="preserve"> EXECUTION REPORTS</w:t>
+        <w:t>TEST EXECUTION REPORTS</w:t>
       </w:r>
     </w:p>
     <w:p>
@@ -429,23 +432,13 @@
           <w:szCs w:val="24"/>
         </w:rPr>
       </w:pPr>
-      <w:proofErr w:type="gramStart"/>
-      <w:r>
-        <w:rPr>
-          <w:rFonts w:ascii="Times New Roman" w:hAnsi="Times New Roman" w:cs="Times New Roman"/>
-          <w:sz w:val="24"/>
-          <w:szCs w:val="24"/>
-        </w:rPr>
-        <w:t>Log :</w:t>
-      </w:r>
-      <w:proofErr w:type="gramEnd"/>
-      <w:r>
-        <w:rPr>
-          <w:rFonts w:ascii="Times New Roman" w:hAnsi="Times New Roman" w:cs="Times New Roman"/>
-          <w:sz w:val="24"/>
-          <w:szCs w:val="24"/>
-        </w:rPr>
-        <w:t xml:space="preserve"> </w:t>
+      <w:r>
+        <w:rPr>
+          <w:rFonts w:ascii="Times New Roman" w:hAnsi="Times New Roman" w:cs="Times New Roman"/>
+          <w:sz w:val="24"/>
+          <w:szCs w:val="24"/>
+        </w:rPr>
+        <w:t xml:space="preserve">Log : </w:t>
       </w:r>
       <w:proofErr w:type="spellStart"/>
       <w:r>
@@ -553,23 +546,13 @@
           <w:szCs w:val="24"/>
         </w:rPr>
       </w:pPr>
-      <w:proofErr w:type="gramStart"/>
-      <w:r>
-        <w:rPr>
-          <w:rFonts w:ascii="Times New Roman" w:hAnsi="Times New Roman" w:cs="Times New Roman"/>
-          <w:sz w:val="24"/>
-          <w:szCs w:val="24"/>
-        </w:rPr>
-        <w:t>Report :</w:t>
-      </w:r>
-      <w:proofErr w:type="gramEnd"/>
-      <w:r>
-        <w:rPr>
-          <w:rFonts w:ascii="Times New Roman" w:hAnsi="Times New Roman" w:cs="Times New Roman"/>
-          <w:sz w:val="24"/>
-          <w:szCs w:val="24"/>
-        </w:rPr>
-        <w:t xml:space="preserve"> </w:t>
+      <w:r>
+        <w:rPr>
+          <w:rFonts w:ascii="Times New Roman" w:hAnsi="Times New Roman" w:cs="Times New Roman"/>
+          <w:sz w:val="24"/>
+          <w:szCs w:val="24"/>
+        </w:rPr>
+        <w:t xml:space="preserve">Report : </w:t>
       </w:r>
       <w:proofErr w:type="spellStart"/>
       <w:r>
@@ -1317,23 +1300,13 @@
           <w:szCs w:val="24"/>
         </w:rPr>
       </w:pPr>
-      <w:proofErr w:type="spellStart"/>
-      <w:r>
-        <w:rPr>
-          <w:rFonts w:ascii="Times New Roman" w:hAnsi="Times New Roman" w:cs="Times New Roman"/>
-          <w:sz w:val="24"/>
-          <w:szCs w:val="24"/>
-        </w:rPr>
-        <w:t>Jika</w:t>
-      </w:r>
-      <w:proofErr w:type="spellEnd"/>
-      <w:r>
-        <w:rPr>
-          <w:rFonts w:ascii="Times New Roman" w:hAnsi="Times New Roman" w:cs="Times New Roman"/>
-          <w:sz w:val="24"/>
-          <w:szCs w:val="24"/>
-        </w:rPr>
-        <w:t xml:space="preserve"> </w:t>
+      <w:r>
+        <w:rPr>
+          <w:rFonts w:ascii="Times New Roman" w:hAnsi="Times New Roman" w:cs="Times New Roman"/>
+          <w:sz w:val="24"/>
+          <w:szCs w:val="24"/>
+        </w:rPr>
+        <w:t xml:space="preserve">Jika </w:t>
       </w:r>
       <w:proofErr w:type="spellStart"/>
       <w:r>
@@ -4706,8 +4679,6 @@
         <w:lastRenderedPageBreak/>
         <w:t>BASIC REPORTS PLUGINS</w:t>
       </w:r>
-      <w:bookmarkStart w:id="0" w:name="_GoBack"/>
-      <w:bookmarkEnd w:id="0"/>
     </w:p>
     <w:p>
       <w:pPr>
@@ -5695,13 +5666,23 @@
           <w:szCs w:val="24"/>
         </w:rPr>
       </w:pPr>
-      <w:r>
-        <w:rPr>
-          <w:rFonts w:asciiTheme="majorBidi" w:hAnsiTheme="majorBidi" w:cstheme="majorBidi"/>
-          <w:sz w:val="24"/>
-          <w:szCs w:val="24"/>
-        </w:rPr>
-        <w:t xml:space="preserve">Setelah </w:t>
+      <w:proofErr w:type="spellStart"/>
+      <w:r>
+        <w:rPr>
+          <w:rFonts w:asciiTheme="majorBidi" w:hAnsiTheme="majorBidi" w:cstheme="majorBidi"/>
+          <w:sz w:val="24"/>
+          <w:szCs w:val="24"/>
+        </w:rPr>
+        <w:t>Setelah</w:t>
+      </w:r>
+      <w:proofErr w:type="spellEnd"/>
+      <w:r>
+        <w:rPr>
+          <w:rFonts w:asciiTheme="majorBidi" w:hAnsiTheme="majorBidi" w:cstheme="majorBidi"/>
+          <w:sz w:val="24"/>
+          <w:szCs w:val="24"/>
+        </w:rPr>
+        <w:t xml:space="preserve"> </w:t>
       </w:r>
       <w:proofErr w:type="spellStart"/>
       <w:r>
@@ -6634,23 +6615,13 @@
           <w:szCs w:val="24"/>
         </w:rPr>
       </w:pPr>
-      <w:proofErr w:type="spellStart"/>
-      <w:r>
-        <w:rPr>
-          <w:rFonts w:asciiTheme="majorBidi" w:hAnsiTheme="majorBidi" w:cstheme="majorBidi"/>
-          <w:sz w:val="24"/>
-          <w:szCs w:val="24"/>
-        </w:rPr>
-        <w:t>Ketika</w:t>
-      </w:r>
-      <w:proofErr w:type="spellEnd"/>
-      <w:r>
-        <w:rPr>
-          <w:rFonts w:asciiTheme="majorBidi" w:hAnsiTheme="majorBidi" w:cstheme="majorBidi"/>
-          <w:sz w:val="24"/>
-          <w:szCs w:val="24"/>
-        </w:rPr>
-        <w:t xml:space="preserve"> folder </w:t>
+      <w:r>
+        <w:rPr>
+          <w:rFonts w:asciiTheme="majorBidi" w:hAnsiTheme="majorBidi" w:cstheme="majorBidi"/>
+          <w:sz w:val="24"/>
+          <w:szCs w:val="24"/>
+        </w:rPr>
+        <w:t xml:space="preserve">Ketika folder </w:t>
       </w:r>
       <w:proofErr w:type="spellStart"/>
       <w:r>
@@ -8095,7 +8066,7 @@
 </file>
 
 <file path=word/endnotes.xml><?xml version="1.0" encoding="utf-8"?>
-<w:endnotes xmlns:wpc="http://schemas.microsoft.com/office/word/2010/wordprocessingCanvas" xmlns:cx="http://schemas.microsoft.com/office/drawing/2014/chartex" xmlns:cx1="http://schemas.microsoft.com/office/drawing/2015/9/8/chartex" xmlns:cx2="http://schemas.microsoft.com/office/drawing/2015/10/21/chartex" xmlns:cx3="http://schemas.microsoft.com/office/drawing/2016/5/9/chartex" xmlns:cx4="http://schemas.microsoft.com/office/drawing/2016/5/10/chartex" xmlns:cx5="http://schemas.microsoft.com/office/drawing/2016/5/11/chartex" xmlns:cx6="http://schemas.microsoft.com/office/drawing/2016/5/12/chartex" xmlns:cx7="http://schemas.microsoft.com/office/drawing/2016/5/13/chartex" xmlns:cx8="http://schemas.microsoft.com/office/drawing/2016/5/14/chartex" xmlns:mc="http://schemas.openxmlformats.org/markup-compatibility/2006" xmlns:aink="http://schemas.microsoft.com/office/drawing/2016/ink" xmlns:am3d="http://schemas.microsoft.com/office/drawing/2017/model3d" xmlns:o="urn:schemas-microsoft-com:office:office" xmlns:r="http://schemas.openxmlformats.org/officeDocument/2006/relationships" xmlns:m="http://schemas.openxmlformats.org/officeDocument/2006/math" xmlns:v="urn:schemas-microsoft-com:vml" xmlns:wp14="http://schemas.microsoft.com/office/word/2010/wordprocessingDrawing" xmlns:wp="http://schemas.openxmlformats.org/drawingml/2006/wordprocessingDrawing" xmlns:w10="urn:schemas-microsoft-com:office:word" xmlns:w="http://schemas.openxmlformats.org/wordprocessingml/2006/main" xmlns:w14="http://schemas.microsoft.com/office/word/2010/wordml" xmlns:w15="http://schemas.microsoft.com/office/word/2012/wordml" xmlns:w16cex="http://schemas.microsoft.com/office/word/2018/wordml/cex" xmlns:w16cid="http://schemas.microsoft.com/office/word/2016/wordml/cid" xmlns:w16="http://schemas.microsoft.com/office/word/2018/wordml" xmlns:w16se="http://schemas.microsoft.com/office/word/2015/wordml/symex" xmlns:wpg="http://schemas.microsoft.com/office/word/2010/wordprocessingGroup" xmlns:wpi="http://schemas.microsoft.com/office/word/2010/wordprocessingInk" xmlns:wne="http://schemas.microsoft.com/office/word/2006/wordml" xmlns:wps="http://schemas.microsoft.com/office/word/2010/wordprocessingShape" mc:Ignorable="w14 w15 w16se w16cid w16 w16cex wp14">
+<w:endnotes xmlns:wpc="http://schemas.microsoft.com/office/word/2010/wordprocessingCanvas" xmlns:cx="http://schemas.microsoft.com/office/drawing/2014/chartex" xmlns:cx1="http://schemas.microsoft.com/office/drawing/2015/9/8/chartex" xmlns:cx2="http://schemas.microsoft.com/office/drawing/2015/10/21/chartex" xmlns:cx3="http://schemas.microsoft.com/office/drawing/2016/5/9/chartex" xmlns:cx4="http://schemas.microsoft.com/office/drawing/2016/5/10/chartex" xmlns:cx5="http://schemas.microsoft.com/office/drawing/2016/5/11/chartex" xmlns:cx6="http://schemas.microsoft.com/office/drawing/2016/5/12/chartex" xmlns:cx7="http://schemas.microsoft.com/office/drawing/2016/5/13/chartex" xmlns:cx8="http://schemas.microsoft.com/office/drawing/2016/5/14/chartex" xmlns:mc="http://schemas.openxmlformats.org/markup-compatibility/2006" xmlns:aink="http://schemas.microsoft.com/office/drawing/2016/ink" xmlns:am3d="http://schemas.microsoft.com/office/drawing/2017/model3d" xmlns:o="urn:schemas-microsoft-com:office:office" xmlns:oel="http://schemas.microsoft.com/office/2019/extlst" xmlns:r="http://schemas.openxmlformats.org/officeDocument/2006/relationships" xmlns:m="http://schemas.openxmlformats.org/officeDocument/2006/math" xmlns:v="urn:schemas-microsoft-com:vml" xmlns:wp14="http://schemas.microsoft.com/office/word/2010/wordprocessingDrawing" xmlns:wp="http://schemas.openxmlformats.org/drawingml/2006/wordprocessingDrawing" xmlns:w10="urn:schemas-microsoft-com:office:word" xmlns:w="http://schemas.openxmlformats.org/wordprocessingml/2006/main" xmlns:w14="http://schemas.microsoft.com/office/word/2010/wordml" xmlns:w15="http://schemas.microsoft.com/office/word/2012/wordml" xmlns:w16cex="http://schemas.microsoft.com/office/word/2018/wordml/cex" xmlns:w16cid="http://schemas.microsoft.com/office/word/2016/wordml/cid" xmlns:w16="http://schemas.microsoft.com/office/word/2018/wordml" xmlns:w16sdtdh="http://schemas.microsoft.com/office/word/2020/wordml/sdtdatahash" xmlns:w16se="http://schemas.microsoft.com/office/word/2015/wordml/symex" xmlns:wpg="http://schemas.microsoft.com/office/word/2010/wordprocessingGroup" xmlns:wpi="http://schemas.microsoft.com/office/word/2010/wordprocessingInk" xmlns:wne="http://schemas.microsoft.com/office/word/2006/wordml" xmlns:wps="http://schemas.microsoft.com/office/word/2010/wordprocessingShape" mc:Ignorable="w14 w15 w16se w16cid w16 w16cex w16sdtdh wp14">
   <w:endnote w:type="separator" w:id="-1">
     <w:p>
       <w:pPr>
@@ -8120,7 +8091,7 @@
 </file>
 
 <file path=word/footer1.xml><?xml version="1.0" encoding="utf-8"?>
-<w:ftr xmlns:wpc="http://schemas.microsoft.com/office/word/2010/wordprocessingCanvas" xmlns:cx="http://schemas.microsoft.com/office/drawing/2014/chartex" xmlns:cx1="http://schemas.microsoft.com/office/drawing/2015/9/8/chartex" xmlns:cx2="http://schemas.microsoft.com/office/drawing/2015/10/21/chartex" xmlns:cx3="http://schemas.microsoft.com/office/drawing/2016/5/9/chartex" xmlns:cx4="http://schemas.microsoft.com/office/drawing/2016/5/10/chartex" xmlns:cx5="http://schemas.microsoft.com/office/drawing/2016/5/11/chartex" xmlns:cx6="http://schemas.microsoft.com/office/drawing/2016/5/12/chartex" xmlns:cx7="http://schemas.microsoft.com/office/drawing/2016/5/13/chartex" xmlns:cx8="http://schemas.microsoft.com/office/drawing/2016/5/14/chartex" xmlns:mc="http://schemas.openxmlformats.org/markup-compatibility/2006" xmlns:aink="http://schemas.microsoft.com/office/drawing/2016/ink" xmlns:am3d="http://schemas.microsoft.com/office/drawing/2017/model3d" xmlns:o="urn:schemas-microsoft-com:office:office" xmlns:r="http://schemas.openxmlformats.org/officeDocument/2006/relationships" xmlns:m="http://schemas.openxmlformats.org/officeDocument/2006/math" xmlns:v="urn:schemas-microsoft-com:vml" xmlns:wp14="http://schemas.microsoft.com/office/word/2010/wordprocessingDrawing" xmlns:wp="http://schemas.openxmlformats.org/drawingml/2006/wordprocessingDrawing" xmlns:w10="urn:schemas-microsoft-com:office:word" xmlns:w="http://schemas.openxmlformats.org/wordprocessingml/2006/main" xmlns:w14="http://schemas.microsoft.com/office/word/2010/wordml" xmlns:w15="http://schemas.microsoft.com/office/word/2012/wordml" xmlns:w16cex="http://schemas.microsoft.com/office/word/2018/wordml/cex" xmlns:w16cid="http://schemas.microsoft.com/office/word/2016/wordml/cid" xmlns:w16="http://schemas.microsoft.com/office/word/2018/wordml" xmlns:w16se="http://schemas.microsoft.com/office/word/2015/wordml/symex" xmlns:wpg="http://schemas.microsoft.com/office/word/2010/wordprocessingGroup" xmlns:wpi="http://schemas.microsoft.com/office/word/2010/wordprocessingInk" xmlns:wne="http://schemas.microsoft.com/office/word/2006/wordml" xmlns:wps="http://schemas.microsoft.com/office/word/2010/wordprocessingShape" mc:Ignorable="w14 w15 w16se w16cid w16 w16cex wp14">
+<w:ftr xmlns:wpc="http://schemas.microsoft.com/office/word/2010/wordprocessingCanvas" xmlns:cx="http://schemas.microsoft.com/office/drawing/2014/chartex" xmlns:cx1="http://schemas.microsoft.com/office/drawing/2015/9/8/chartex" xmlns:cx2="http://schemas.microsoft.com/office/drawing/2015/10/21/chartex" xmlns:cx3="http://schemas.microsoft.com/office/drawing/2016/5/9/chartex" xmlns:cx4="http://schemas.microsoft.com/office/drawing/2016/5/10/chartex" xmlns:cx5="http://schemas.microsoft.com/office/drawing/2016/5/11/chartex" xmlns:cx6="http://schemas.microsoft.com/office/drawing/2016/5/12/chartex" xmlns:cx7="http://schemas.microsoft.com/office/drawing/2016/5/13/chartex" xmlns:cx8="http://schemas.microsoft.com/office/drawing/2016/5/14/chartex" xmlns:mc="http://schemas.openxmlformats.org/markup-compatibility/2006" xmlns:aink="http://schemas.microsoft.com/office/drawing/2016/ink" xmlns:am3d="http://schemas.microsoft.com/office/drawing/2017/model3d" xmlns:o="urn:schemas-microsoft-com:office:office" xmlns:oel="http://schemas.microsoft.com/office/2019/extlst" xmlns:r="http://schemas.openxmlformats.org/officeDocument/2006/relationships" xmlns:m="http://schemas.openxmlformats.org/officeDocument/2006/math" xmlns:v="urn:schemas-microsoft-com:vml" xmlns:wp14="http://schemas.microsoft.com/office/word/2010/wordprocessingDrawing" xmlns:wp="http://schemas.openxmlformats.org/drawingml/2006/wordprocessingDrawing" xmlns:w10="urn:schemas-microsoft-com:office:word" xmlns:w="http://schemas.openxmlformats.org/wordprocessingml/2006/main" xmlns:w14="http://schemas.microsoft.com/office/word/2010/wordml" xmlns:w15="http://schemas.microsoft.com/office/word/2012/wordml" xmlns:w16cex="http://schemas.microsoft.com/office/word/2018/wordml/cex" xmlns:w16cid="http://schemas.microsoft.com/office/word/2016/wordml/cid" xmlns:w16="http://schemas.microsoft.com/office/word/2018/wordml" xmlns:w16sdtdh="http://schemas.microsoft.com/office/word/2020/wordml/sdtdatahash" xmlns:w16se="http://schemas.microsoft.com/office/word/2015/wordml/symex" xmlns:wpg="http://schemas.microsoft.com/office/word/2010/wordprocessingGroup" xmlns:wpi="http://schemas.microsoft.com/office/word/2010/wordprocessingInk" xmlns:wne="http://schemas.microsoft.com/office/word/2006/wordml" xmlns:wps="http://schemas.microsoft.com/office/word/2010/wordprocessingShape" mc:Ignorable="w14 w15 w16se w16cid w16 w16cex w16sdtdh wp14">
   <w:sdt>
     <w:sdtPr>
       <w:id w:val="-2041232999"/>
@@ -8169,7 +8140,7 @@
 </file>
 
 <file path=word/footnotes.xml><?xml version="1.0" encoding="utf-8"?>
-<w:footnotes xmlns:wpc="http://schemas.microsoft.com/office/word/2010/wordprocessingCanvas" xmlns:cx="http://schemas.microsoft.com/office/drawing/2014/chartex" xmlns:cx1="http://schemas.microsoft.com/office/drawing/2015/9/8/chartex" xmlns:cx2="http://schemas.microsoft.com/office/drawing/2015/10/21/chartex" xmlns:cx3="http://schemas.microsoft.com/office/drawing/2016/5/9/chartex" xmlns:cx4="http://schemas.microsoft.com/office/drawing/2016/5/10/chartex" xmlns:cx5="http://schemas.microsoft.com/office/drawing/2016/5/11/chartex" xmlns:cx6="http://schemas.microsoft.com/office/drawing/2016/5/12/chartex" xmlns:cx7="http://schemas.microsoft.com/office/drawing/2016/5/13/chartex" xmlns:cx8="http://schemas.microsoft.com/office/drawing/2016/5/14/chartex" xmlns:mc="http://schemas.openxmlformats.org/markup-compatibility/2006" xmlns:aink="http://schemas.microsoft.com/office/drawing/2016/ink" xmlns:am3d="http://schemas.microsoft.com/office/drawing/2017/model3d" xmlns:o="urn:schemas-microsoft-com:office:office" xmlns:r="http://schemas.openxmlformats.org/officeDocument/2006/relationships" xmlns:m="http://schemas.openxmlformats.org/officeDocument/2006/math" xmlns:v="urn:schemas-microsoft-com:vml" xmlns:wp14="http://schemas.microsoft.com/office/word/2010/wordprocessingDrawing" xmlns:wp="http://schemas.openxmlformats.org/drawingml/2006/wordprocessingDrawing" xmlns:w10="urn:schemas-microsoft-com:office:word" xmlns:w="http://schemas.openxmlformats.org/wordprocessingml/2006/main" xmlns:w14="http://schemas.microsoft.com/office/word/2010/wordml" xmlns:w15="http://schemas.microsoft.com/office/word/2012/wordml" xmlns:w16cex="http://schemas.microsoft.com/office/word/2018/wordml/cex" xmlns:w16cid="http://schemas.microsoft.com/office/word/2016/wordml/cid" xmlns:w16="http://schemas.microsoft.com/office/word/2018/wordml" xmlns:w16se="http://schemas.microsoft.com/office/word/2015/wordml/symex" xmlns:wpg="http://schemas.microsoft.com/office/word/2010/wordprocessingGroup" xmlns:wpi="http://schemas.microsoft.com/office/word/2010/wordprocessingInk" xmlns:wne="http://schemas.microsoft.com/office/word/2006/wordml" xmlns:wps="http://schemas.microsoft.com/office/word/2010/wordprocessingShape" mc:Ignorable="w14 w15 w16se w16cid w16 w16cex wp14">
+<w:footnotes xmlns:wpc="http://schemas.microsoft.com/office/word/2010/wordprocessingCanvas" xmlns:cx="http://schemas.microsoft.com/office/drawing/2014/chartex" xmlns:cx1="http://schemas.microsoft.com/office/drawing/2015/9/8/chartex" xmlns:cx2="http://schemas.microsoft.com/office/drawing/2015/10/21/chartex" xmlns:cx3="http://schemas.microsoft.com/office/drawing/2016/5/9/chartex" xmlns:cx4="http://schemas.microsoft.com/office/drawing/2016/5/10/chartex" xmlns:cx5="http://schemas.microsoft.com/office/drawing/2016/5/11/chartex" xmlns:cx6="http://schemas.microsoft.com/office/drawing/2016/5/12/chartex" xmlns:cx7="http://schemas.microsoft.com/office/drawing/2016/5/13/chartex" xmlns:cx8="http://schemas.microsoft.com/office/drawing/2016/5/14/chartex" xmlns:mc="http://schemas.openxmlformats.org/markup-compatibility/2006" xmlns:aink="http://schemas.microsoft.com/office/drawing/2016/ink" xmlns:am3d="http://schemas.microsoft.com/office/drawing/2017/model3d" xmlns:o="urn:schemas-microsoft-com:office:office" xmlns:oel="http://schemas.microsoft.com/office/2019/extlst" xmlns:r="http://schemas.openxmlformats.org/officeDocument/2006/relationships" xmlns:m="http://schemas.openxmlformats.org/officeDocument/2006/math" xmlns:v="urn:schemas-microsoft-com:vml" xmlns:wp14="http://schemas.microsoft.com/office/word/2010/wordprocessingDrawing" xmlns:wp="http://schemas.openxmlformats.org/drawingml/2006/wordprocessingDrawing" xmlns:w10="urn:schemas-microsoft-com:office:word" xmlns:w="http://schemas.openxmlformats.org/wordprocessingml/2006/main" xmlns:w14="http://schemas.microsoft.com/office/word/2010/wordml" xmlns:w15="http://schemas.microsoft.com/office/word/2012/wordml" xmlns:w16cex="http://schemas.microsoft.com/office/word/2018/wordml/cex" xmlns:w16cid="http://schemas.microsoft.com/office/word/2016/wordml/cid" xmlns:w16="http://schemas.microsoft.com/office/word/2018/wordml" xmlns:w16sdtdh="http://schemas.microsoft.com/office/word/2020/wordml/sdtdatahash" xmlns:w16se="http://schemas.microsoft.com/office/word/2015/wordml/symex" xmlns:wpg="http://schemas.microsoft.com/office/word/2010/wordprocessingGroup" xmlns:wpi="http://schemas.microsoft.com/office/word/2010/wordprocessingInk" xmlns:wne="http://schemas.microsoft.com/office/word/2006/wordml" xmlns:wps="http://schemas.microsoft.com/office/word/2010/wordprocessingShape" mc:Ignorable="w14 w15 w16se w16cid w16 w16cex w16sdtdh wp14">
   <w:footnote w:type="separator" w:id="-1">
     <w:p>
       <w:pPr>
@@ -8194,7 +8165,7 @@
 </file>
 
 <file path=word/numbering.xml><?xml version="1.0" encoding="utf-8"?>
-<w:numbering xmlns:wpc="http://schemas.microsoft.com/office/word/2010/wordprocessingCanvas" xmlns:cx="http://schemas.microsoft.com/office/drawing/2014/chartex" xmlns:cx1="http://schemas.microsoft.com/office/drawing/2015/9/8/chartex" xmlns:cx2="http://schemas.microsoft.com/office/drawing/2015/10/21/chartex" xmlns:cx3="http://schemas.microsoft.com/office/drawing/2016/5/9/chartex" xmlns:cx4="http://schemas.microsoft.com/office/drawing/2016/5/10/chartex" xmlns:cx5="http://schemas.microsoft.com/office/drawing/2016/5/11/chartex" xmlns:cx6="http://schemas.microsoft.com/office/drawing/2016/5/12/chartex" xmlns:cx7="http://schemas.microsoft.com/office/drawing/2016/5/13/chartex" xmlns:cx8="http://schemas.microsoft.com/office/drawing/2016/5/14/chartex" xmlns:mc="http://schemas.openxmlformats.org/markup-compatibility/2006" xmlns:aink="http://schemas.microsoft.com/office/drawing/2016/ink" xmlns:am3d="http://schemas.microsoft.com/office/drawing/2017/model3d" xmlns:o="urn:schemas-microsoft-com:office:office" xmlns:r="http://schemas.openxmlformats.org/officeDocument/2006/relationships" xmlns:m="http://schemas.openxmlformats.org/officeDocument/2006/math" xmlns:v="urn:schemas-microsoft-com:vml" xmlns:wp14="http://schemas.microsoft.com/office/word/2010/wordprocessingDrawing" xmlns:wp="http://schemas.openxmlformats.org/drawingml/2006/wordprocessingDrawing" xmlns:w10="urn:schemas-microsoft-com:office:word" xmlns:w="http://schemas.openxmlformats.org/wordprocessingml/2006/main" xmlns:w14="http://schemas.microsoft.com/office/word/2010/wordml" xmlns:w15="http://schemas.microsoft.com/office/word/2012/wordml" xmlns:w16cex="http://schemas.microsoft.com/office/word/2018/wordml/cex" xmlns:w16cid="http://schemas.microsoft.com/office/word/2016/wordml/cid" xmlns:w16="http://schemas.microsoft.com/office/word/2018/wordml" xmlns:w16se="http://schemas.microsoft.com/office/word/2015/wordml/symex" xmlns:wpg="http://schemas.microsoft.com/office/word/2010/wordprocessingGroup" xmlns:wpi="http://schemas.microsoft.com/office/word/2010/wordprocessingInk" xmlns:wne="http://schemas.microsoft.com/office/word/2006/wordml" xmlns:wps="http://schemas.microsoft.com/office/word/2010/wordprocessingShape" mc:Ignorable="w14 w15 w16se w16cid w16 w16cex wp14">
+<w:numbering xmlns:wpc="http://schemas.microsoft.com/office/word/2010/wordprocessingCanvas" xmlns:cx="http://schemas.microsoft.com/office/drawing/2014/chartex" xmlns:cx1="http://schemas.microsoft.com/office/drawing/2015/9/8/chartex" xmlns:cx2="http://schemas.microsoft.com/office/drawing/2015/10/21/chartex" xmlns:cx3="http://schemas.microsoft.com/office/drawing/2016/5/9/chartex" xmlns:cx4="http://schemas.microsoft.com/office/drawing/2016/5/10/chartex" xmlns:cx5="http://schemas.microsoft.com/office/drawing/2016/5/11/chartex" xmlns:cx6="http://schemas.microsoft.com/office/drawing/2016/5/12/chartex" xmlns:cx7="http://schemas.microsoft.com/office/drawing/2016/5/13/chartex" xmlns:cx8="http://schemas.microsoft.com/office/drawing/2016/5/14/chartex" xmlns:mc="http://schemas.openxmlformats.org/markup-compatibility/2006" xmlns:aink="http://schemas.microsoft.com/office/drawing/2016/ink" xmlns:am3d="http://schemas.microsoft.com/office/drawing/2017/model3d" xmlns:o="urn:schemas-microsoft-com:office:office" xmlns:oel="http://schemas.microsoft.com/office/2019/extlst" xmlns:r="http://schemas.openxmlformats.org/officeDocument/2006/relationships" xmlns:m="http://schemas.openxmlformats.org/officeDocument/2006/math" xmlns:v="urn:schemas-microsoft-com:vml" xmlns:wp14="http://schemas.microsoft.com/office/word/2010/wordprocessingDrawing" xmlns:wp="http://schemas.openxmlformats.org/drawingml/2006/wordprocessingDrawing" xmlns:w10="urn:schemas-microsoft-com:office:word" xmlns:w="http://schemas.openxmlformats.org/wordprocessingml/2006/main" xmlns:w14="http://schemas.microsoft.com/office/word/2010/wordml" xmlns:w15="http://schemas.microsoft.com/office/word/2012/wordml" xmlns:w16cex="http://schemas.microsoft.com/office/word/2018/wordml/cex" xmlns:w16cid="http://schemas.microsoft.com/office/word/2016/wordml/cid" xmlns:w16="http://schemas.microsoft.com/office/word/2018/wordml" xmlns:w16sdtdh="http://schemas.microsoft.com/office/word/2020/wordml/sdtdatahash" xmlns:w16se="http://schemas.microsoft.com/office/word/2015/wordml/symex" xmlns:wpg="http://schemas.microsoft.com/office/word/2010/wordprocessingGroup" xmlns:wpi="http://schemas.microsoft.com/office/word/2010/wordprocessingInk" xmlns:wne="http://schemas.microsoft.com/office/word/2006/wordml" xmlns:wps="http://schemas.microsoft.com/office/word/2010/wordprocessingShape" mc:Ignorable="w14 w15 w16se w16cid w16 w16cex w16sdtdh wp14">
   <w:abstractNum w:abstractNumId="0" w15:restartNumberingAfterBreak="0">
     <w:nsid w:val="00DB77F3"/>
     <w:multiLevelType w:val="hybridMultilevel"/>
@@ -9718,52 +9689,52 @@
       </w:rPr>
     </w:lvl>
   </w:abstractNum>
-  <w:num w:numId="1">
+  <w:num w:numId="1" w16cid:durableId="450903961">
     <w:abstractNumId w:val="13"/>
   </w:num>
-  <w:num w:numId="2">
+  <w:num w:numId="2" w16cid:durableId="246572372">
     <w:abstractNumId w:val="2"/>
   </w:num>
-  <w:num w:numId="3">
+  <w:num w:numId="3" w16cid:durableId="1127625479">
     <w:abstractNumId w:val="10"/>
   </w:num>
-  <w:num w:numId="4">
+  <w:num w:numId="4" w16cid:durableId="104618626">
     <w:abstractNumId w:val="4"/>
   </w:num>
-  <w:num w:numId="5">
+  <w:num w:numId="5" w16cid:durableId="910968970">
     <w:abstractNumId w:val="3"/>
   </w:num>
-  <w:num w:numId="6">
+  <w:num w:numId="6" w16cid:durableId="1695839967">
     <w:abstractNumId w:val="9"/>
   </w:num>
-  <w:num w:numId="7">
+  <w:num w:numId="7" w16cid:durableId="1485122042">
     <w:abstractNumId w:val="1"/>
   </w:num>
-  <w:num w:numId="8">
+  <w:num w:numId="8" w16cid:durableId="1416053482">
     <w:abstractNumId w:val="0"/>
   </w:num>
-  <w:num w:numId="9">
+  <w:num w:numId="9" w16cid:durableId="873929177">
     <w:abstractNumId w:val="6"/>
   </w:num>
-  <w:num w:numId="10">
+  <w:num w:numId="10" w16cid:durableId="1540434524">
     <w:abstractNumId w:val="14"/>
   </w:num>
-  <w:num w:numId="11">
+  <w:num w:numId="11" w16cid:durableId="854265196">
     <w:abstractNumId w:val="15"/>
   </w:num>
-  <w:num w:numId="12">
+  <w:num w:numId="12" w16cid:durableId="675839721">
     <w:abstractNumId w:val="5"/>
   </w:num>
-  <w:num w:numId="13">
+  <w:num w:numId="13" w16cid:durableId="1169826476">
     <w:abstractNumId w:val="8"/>
   </w:num>
-  <w:num w:numId="14">
+  <w:num w:numId="14" w16cid:durableId="231428347">
     <w:abstractNumId w:val="12"/>
   </w:num>
-  <w:num w:numId="15">
+  <w:num w:numId="15" w16cid:durableId="10307309">
     <w:abstractNumId w:val="11"/>
   </w:num>
-  <w:num w:numId="16">
+  <w:num w:numId="16" w16cid:durableId="1676230123">
     <w:abstractNumId w:val="7"/>
   </w:num>
   <w:numIdMacAtCleanup w:val="5"/>
@@ -9771,7 +9742,7 @@
 </file>
 
 <file path=word/styles.xml><?xml version="1.0" encoding="utf-8"?>
-<w:styles xmlns:mc="http://schemas.openxmlformats.org/markup-compatibility/2006" xmlns:r="http://schemas.openxmlformats.org/officeDocument/2006/relationships" xmlns:w="http://schemas.openxmlformats.org/wordprocessingml/2006/main" xmlns:w14="http://schemas.microsoft.com/office/word/2010/wordml" xmlns:w15="http://schemas.microsoft.com/office/word/2012/wordml" xmlns:w16cex="http://schemas.microsoft.com/office/word/2018/wordml/cex" xmlns:w16cid="http://schemas.microsoft.com/office/word/2016/wordml/cid" xmlns:w16="http://schemas.microsoft.com/office/word/2018/wordml" xmlns:w16se="http://schemas.microsoft.com/office/word/2015/wordml/symex" mc:Ignorable="w14 w15 w16se w16cid w16 w16cex">
+<w:styles xmlns:mc="http://schemas.openxmlformats.org/markup-compatibility/2006" xmlns:r="http://schemas.openxmlformats.org/officeDocument/2006/relationships" xmlns:w="http://schemas.openxmlformats.org/wordprocessingml/2006/main" xmlns:w14="http://schemas.microsoft.com/office/word/2010/wordml" xmlns:w15="http://schemas.microsoft.com/office/word/2012/wordml" xmlns:w16cex="http://schemas.microsoft.com/office/word/2018/wordml/cex" xmlns:w16cid="http://schemas.microsoft.com/office/word/2016/wordml/cid" xmlns:w16="http://schemas.microsoft.com/office/word/2018/wordml" xmlns:w16sdtdh="http://schemas.microsoft.com/office/word/2020/wordml/sdtdatahash" xmlns:w16se="http://schemas.microsoft.com/office/word/2015/wordml/symex" mc:Ignorable="w14 w15 w16se w16cid w16 w16cex w16sdtdh">
   <w:docDefaults>
     <w:rPrDefault>
       <w:rPr>
@@ -9943,7 +9914,7 @@
     <w:lsdException w:name="Table Web 2" w:semiHidden="1" w:unhideWhenUsed="1"/>
     <w:lsdException w:name="Table Web 3" w:semiHidden="1" w:unhideWhenUsed="1"/>
     <w:lsdException w:name="Balloon Text" w:semiHidden="1" w:unhideWhenUsed="1"/>
-    <w:lsdException w:name="Table Grid" w:semiHidden="1" w:uiPriority="59" w:unhideWhenUsed="1"/>
+    <w:lsdException w:name="Table Grid" w:uiPriority="59"/>
     <w:lsdException w:name="Table Theme" w:semiHidden="1" w:unhideWhenUsed="1"/>
     <w:lsdException w:name="Placeholder Text" w:semiHidden="1"/>
     <w:lsdException w:name="No Spacing" w:uiPriority="1" w:qFormat="1"/>

--- a/MODUL 5.docx
+++ b/MODUL 5.docx
@@ -142,29 +142,6 @@
           <w:sz w:val="24"/>
           <w:szCs w:val="24"/>
         </w:rPr>
-        <w:t>daffa</w:t>
-      </w:r>
-    </w:p>
-    <w:p>
-      <w:pPr>
-        <w:spacing w:line="240" w:lineRule="auto"/>
-        <w:jc w:val="center"/>
-        <w:rPr>
-          <w:rFonts w:ascii="Times New Roman" w:hAnsi="Times New Roman" w:cs="Times New Roman"/>
-          <w:b/>
-          <w:bCs/>
-          <w:sz w:val="24"/>
-          <w:szCs w:val="24"/>
-        </w:rPr>
-      </w:pPr>
-      <w:r>
-        <w:rPr>
-          <w:rFonts w:ascii="Times New Roman" w:hAnsi="Times New Roman" w:cs="Times New Roman"/>
-          <w:b/>
-          <w:bCs/>
-          <w:sz w:val="24"/>
-          <w:szCs w:val="24"/>
-        </w:rPr>
         <w:t>MODUL 5</w:t>
       </w:r>
     </w:p>
@@ -218,203 +195,13 @@
           <w:szCs w:val="24"/>
         </w:rPr>
       </w:pPr>
-      <w:proofErr w:type="spellStart"/>
-      <w:r>
-        <w:rPr>
-          <w:rFonts w:ascii="Times New Roman" w:hAnsi="Times New Roman" w:cs="Times New Roman"/>
-          <w:sz w:val="24"/>
-          <w:szCs w:val="24"/>
-        </w:rPr>
-        <w:t>Didalam</w:t>
-      </w:r>
-      <w:proofErr w:type="spellEnd"/>
-      <w:r>
-        <w:rPr>
-          <w:rFonts w:ascii="Times New Roman" w:hAnsi="Times New Roman" w:cs="Times New Roman"/>
-          <w:sz w:val="24"/>
-          <w:szCs w:val="24"/>
-        </w:rPr>
-        <w:t xml:space="preserve"> </w:t>
-      </w:r>
-      <w:proofErr w:type="spellStart"/>
-      <w:r>
-        <w:rPr>
-          <w:rFonts w:ascii="Times New Roman" w:hAnsi="Times New Roman" w:cs="Times New Roman"/>
-          <w:sz w:val="24"/>
-          <w:szCs w:val="24"/>
-        </w:rPr>
-        <w:t>katalon</w:t>
-      </w:r>
-      <w:proofErr w:type="spellEnd"/>
-      <w:r>
-        <w:rPr>
-          <w:rFonts w:ascii="Times New Roman" w:hAnsi="Times New Roman" w:cs="Times New Roman"/>
-          <w:sz w:val="24"/>
-          <w:szCs w:val="24"/>
-        </w:rPr>
-        <w:t xml:space="preserve"> studio </w:t>
-      </w:r>
-      <w:proofErr w:type="spellStart"/>
-      <w:r>
-        <w:rPr>
-          <w:rFonts w:ascii="Times New Roman" w:hAnsi="Times New Roman" w:cs="Times New Roman"/>
-          <w:sz w:val="24"/>
-          <w:szCs w:val="24"/>
-        </w:rPr>
-        <w:t>terdapat</w:t>
-      </w:r>
-      <w:proofErr w:type="spellEnd"/>
-      <w:r>
-        <w:rPr>
-          <w:rFonts w:ascii="Times New Roman" w:hAnsi="Times New Roman" w:cs="Times New Roman"/>
-          <w:sz w:val="24"/>
-          <w:szCs w:val="24"/>
-        </w:rPr>
-        <w:t xml:space="preserve"> </w:t>
-      </w:r>
-      <w:proofErr w:type="spellStart"/>
-      <w:r>
-        <w:rPr>
-          <w:rFonts w:ascii="Times New Roman" w:hAnsi="Times New Roman" w:cs="Times New Roman"/>
-          <w:sz w:val="24"/>
-          <w:szCs w:val="24"/>
-        </w:rPr>
-        <w:t>dua</w:t>
-      </w:r>
-      <w:proofErr w:type="spellEnd"/>
-      <w:r>
-        <w:rPr>
-          <w:rFonts w:ascii="Times New Roman" w:hAnsi="Times New Roman" w:cs="Times New Roman"/>
-          <w:sz w:val="24"/>
-          <w:szCs w:val="24"/>
-        </w:rPr>
-        <w:t xml:space="preserve"> </w:t>
-      </w:r>
-      <w:proofErr w:type="spellStart"/>
-      <w:r>
-        <w:rPr>
-          <w:rFonts w:ascii="Times New Roman" w:hAnsi="Times New Roman" w:cs="Times New Roman"/>
-          <w:sz w:val="24"/>
-          <w:szCs w:val="24"/>
-        </w:rPr>
-        <w:t>fitur</w:t>
-      </w:r>
-      <w:proofErr w:type="spellEnd"/>
-      <w:r>
-        <w:rPr>
-          <w:rFonts w:ascii="Times New Roman" w:hAnsi="Times New Roman" w:cs="Times New Roman"/>
-          <w:sz w:val="24"/>
-          <w:szCs w:val="24"/>
-        </w:rPr>
-        <w:t xml:space="preserve"> yang </w:t>
-      </w:r>
-      <w:proofErr w:type="spellStart"/>
-      <w:r>
-        <w:rPr>
-          <w:rFonts w:ascii="Times New Roman" w:hAnsi="Times New Roman" w:cs="Times New Roman"/>
-          <w:sz w:val="24"/>
-          <w:szCs w:val="24"/>
-        </w:rPr>
-        <w:t>menyajikan</w:t>
-      </w:r>
-      <w:proofErr w:type="spellEnd"/>
-      <w:r>
-        <w:rPr>
-          <w:rFonts w:ascii="Times New Roman" w:hAnsi="Times New Roman" w:cs="Times New Roman"/>
-          <w:sz w:val="24"/>
-          <w:szCs w:val="24"/>
-        </w:rPr>
-        <w:t xml:space="preserve"> </w:t>
-      </w:r>
-      <w:proofErr w:type="spellStart"/>
-      <w:r>
-        <w:rPr>
-          <w:rFonts w:ascii="Times New Roman" w:hAnsi="Times New Roman" w:cs="Times New Roman"/>
-          <w:sz w:val="24"/>
-          <w:szCs w:val="24"/>
-        </w:rPr>
-        <w:t>hasil</w:t>
-      </w:r>
-      <w:proofErr w:type="spellEnd"/>
-      <w:r>
-        <w:rPr>
-          <w:rFonts w:ascii="Times New Roman" w:hAnsi="Times New Roman" w:cs="Times New Roman"/>
-          <w:sz w:val="24"/>
-          <w:szCs w:val="24"/>
-        </w:rPr>
-        <w:t xml:space="preserve"> </w:t>
-      </w:r>
-      <w:proofErr w:type="spellStart"/>
-      <w:r>
-        <w:rPr>
-          <w:rFonts w:ascii="Times New Roman" w:hAnsi="Times New Roman" w:cs="Times New Roman"/>
-          <w:sz w:val="24"/>
-          <w:szCs w:val="24"/>
-        </w:rPr>
-        <w:t>eksekusi</w:t>
-      </w:r>
-      <w:proofErr w:type="spellEnd"/>
-      <w:r>
-        <w:rPr>
-          <w:rFonts w:ascii="Times New Roman" w:hAnsi="Times New Roman" w:cs="Times New Roman"/>
-          <w:sz w:val="24"/>
-          <w:szCs w:val="24"/>
-        </w:rPr>
-        <w:t xml:space="preserve"> </w:t>
-      </w:r>
-      <w:proofErr w:type="spellStart"/>
-      <w:r>
-        <w:rPr>
-          <w:rFonts w:ascii="Times New Roman" w:hAnsi="Times New Roman" w:cs="Times New Roman"/>
-          <w:sz w:val="24"/>
-          <w:szCs w:val="24"/>
-        </w:rPr>
-        <w:t>dari</w:t>
-      </w:r>
-      <w:proofErr w:type="spellEnd"/>
-      <w:r>
-        <w:rPr>
-          <w:rFonts w:ascii="Times New Roman" w:hAnsi="Times New Roman" w:cs="Times New Roman"/>
-          <w:sz w:val="24"/>
-          <w:szCs w:val="24"/>
-        </w:rPr>
-        <w:t xml:space="preserve"> </w:t>
-      </w:r>
-      <w:proofErr w:type="spellStart"/>
-      <w:r>
-        <w:rPr>
-          <w:rFonts w:ascii="Times New Roman" w:hAnsi="Times New Roman" w:cs="Times New Roman"/>
-          <w:sz w:val="24"/>
-          <w:szCs w:val="24"/>
-        </w:rPr>
-        <w:t>setiap</w:t>
-      </w:r>
-      <w:proofErr w:type="spellEnd"/>
-      <w:r>
-        <w:rPr>
-          <w:rFonts w:ascii="Times New Roman" w:hAnsi="Times New Roman" w:cs="Times New Roman"/>
-          <w:sz w:val="24"/>
-          <w:szCs w:val="24"/>
-        </w:rPr>
-        <w:t xml:space="preserve"> test yang </w:t>
-      </w:r>
-      <w:proofErr w:type="spellStart"/>
-      <w:r>
-        <w:rPr>
-          <w:rFonts w:ascii="Times New Roman" w:hAnsi="Times New Roman" w:cs="Times New Roman"/>
-          <w:sz w:val="24"/>
-          <w:szCs w:val="24"/>
-        </w:rPr>
-        <w:t>dijalankan</w:t>
-      </w:r>
-      <w:proofErr w:type="spellEnd"/>
-      <w:r>
-        <w:rPr>
-          <w:rFonts w:ascii="Times New Roman" w:hAnsi="Times New Roman" w:cs="Times New Roman"/>
-          <w:sz w:val="24"/>
-          <w:szCs w:val="24"/>
-        </w:rPr>
-        <w:t xml:space="preserve">. </w:t>
+      <w:r>
+        <w:rPr>
+          <w:rFonts w:ascii="Times New Roman" w:hAnsi="Times New Roman" w:cs="Times New Roman"/>
+          <w:sz w:val="24"/>
+          <w:szCs w:val="24"/>
+        </w:rPr>
+        <w:t xml:space="preserve">Didalam katalon studio terdapat dua fitur yang menyajikan hasil eksekusi dari setiap test yang dijalankan. </w:t>
       </w:r>
     </w:p>
     <w:p>
@@ -438,97 +225,7 @@
           <w:sz w:val="24"/>
           <w:szCs w:val="24"/>
         </w:rPr>
-        <w:t xml:space="preserve">Log : </w:t>
-      </w:r>
-      <w:proofErr w:type="spellStart"/>
-      <w:r>
-        <w:rPr>
-          <w:rFonts w:ascii="Times New Roman" w:hAnsi="Times New Roman" w:cs="Times New Roman"/>
-          <w:sz w:val="24"/>
-          <w:szCs w:val="24"/>
-        </w:rPr>
-        <w:t>untuk</w:t>
-      </w:r>
-      <w:proofErr w:type="spellEnd"/>
-      <w:r>
-        <w:rPr>
-          <w:rFonts w:ascii="Times New Roman" w:hAnsi="Times New Roman" w:cs="Times New Roman"/>
-          <w:sz w:val="24"/>
-          <w:szCs w:val="24"/>
-        </w:rPr>
-        <w:t xml:space="preserve"> </w:t>
-      </w:r>
-      <w:proofErr w:type="spellStart"/>
-      <w:r>
-        <w:rPr>
-          <w:rFonts w:ascii="Times New Roman" w:hAnsi="Times New Roman" w:cs="Times New Roman"/>
-          <w:sz w:val="24"/>
-          <w:szCs w:val="24"/>
-        </w:rPr>
-        <w:t>menyajikan</w:t>
-      </w:r>
-      <w:proofErr w:type="spellEnd"/>
-      <w:r>
-        <w:rPr>
-          <w:rFonts w:ascii="Times New Roman" w:hAnsi="Times New Roman" w:cs="Times New Roman"/>
-          <w:sz w:val="24"/>
-          <w:szCs w:val="24"/>
-        </w:rPr>
-        <w:t xml:space="preserve"> </w:t>
-      </w:r>
-      <w:proofErr w:type="spellStart"/>
-      <w:r>
-        <w:rPr>
-          <w:rFonts w:ascii="Times New Roman" w:hAnsi="Times New Roman" w:cs="Times New Roman"/>
-          <w:sz w:val="24"/>
-          <w:szCs w:val="24"/>
-        </w:rPr>
-        <w:t>hasil</w:t>
-      </w:r>
-      <w:proofErr w:type="spellEnd"/>
-      <w:r>
-        <w:rPr>
-          <w:rFonts w:ascii="Times New Roman" w:hAnsi="Times New Roman" w:cs="Times New Roman"/>
-          <w:sz w:val="24"/>
-          <w:szCs w:val="24"/>
-        </w:rPr>
-        <w:t xml:space="preserve"> </w:t>
-      </w:r>
-      <w:proofErr w:type="spellStart"/>
-      <w:r>
-        <w:rPr>
-          <w:rFonts w:ascii="Times New Roman" w:hAnsi="Times New Roman" w:cs="Times New Roman"/>
-          <w:sz w:val="24"/>
-          <w:szCs w:val="24"/>
-        </w:rPr>
-        <w:t>eksekusi</w:t>
-      </w:r>
-      <w:proofErr w:type="spellEnd"/>
-      <w:r>
-        <w:rPr>
-          <w:rFonts w:ascii="Times New Roman" w:hAnsi="Times New Roman" w:cs="Times New Roman"/>
-          <w:sz w:val="24"/>
-          <w:szCs w:val="24"/>
-        </w:rPr>
-        <w:t xml:space="preserve"> </w:t>
-      </w:r>
-      <w:proofErr w:type="spellStart"/>
-      <w:r>
-        <w:rPr>
-          <w:rFonts w:ascii="Times New Roman" w:hAnsi="Times New Roman" w:cs="Times New Roman"/>
-          <w:sz w:val="24"/>
-          <w:szCs w:val="24"/>
-        </w:rPr>
-        <w:t>dari</w:t>
-      </w:r>
-      <w:proofErr w:type="spellEnd"/>
-      <w:r>
-        <w:rPr>
-          <w:rFonts w:ascii="Times New Roman" w:hAnsi="Times New Roman" w:cs="Times New Roman"/>
-          <w:sz w:val="24"/>
-          <w:szCs w:val="24"/>
-        </w:rPr>
-        <w:t xml:space="preserve"> test case, test suite, dan test suite collection</w:t>
+        <w:t>Log : untuk menyajikan hasil eksekusi dari test case, test suite, dan test suite collection</w:t>
       </w:r>
     </w:p>
     <w:p>
@@ -552,97 +249,7 @@
           <w:sz w:val="24"/>
           <w:szCs w:val="24"/>
         </w:rPr>
-        <w:t xml:space="preserve">Report : </w:t>
-      </w:r>
-      <w:proofErr w:type="spellStart"/>
-      <w:r>
-        <w:rPr>
-          <w:rFonts w:ascii="Times New Roman" w:hAnsi="Times New Roman" w:cs="Times New Roman"/>
-          <w:sz w:val="24"/>
-          <w:szCs w:val="24"/>
-        </w:rPr>
-        <w:t>untuk</w:t>
-      </w:r>
-      <w:proofErr w:type="spellEnd"/>
-      <w:r>
-        <w:rPr>
-          <w:rFonts w:ascii="Times New Roman" w:hAnsi="Times New Roman" w:cs="Times New Roman"/>
-          <w:sz w:val="24"/>
-          <w:szCs w:val="24"/>
-        </w:rPr>
-        <w:t xml:space="preserve"> </w:t>
-      </w:r>
-      <w:proofErr w:type="spellStart"/>
-      <w:r>
-        <w:rPr>
-          <w:rFonts w:ascii="Times New Roman" w:hAnsi="Times New Roman" w:cs="Times New Roman"/>
-          <w:sz w:val="24"/>
-          <w:szCs w:val="24"/>
-        </w:rPr>
-        <w:t>menyajikan</w:t>
-      </w:r>
-      <w:proofErr w:type="spellEnd"/>
-      <w:r>
-        <w:rPr>
-          <w:rFonts w:ascii="Times New Roman" w:hAnsi="Times New Roman" w:cs="Times New Roman"/>
-          <w:sz w:val="24"/>
-          <w:szCs w:val="24"/>
-        </w:rPr>
-        <w:t xml:space="preserve"> </w:t>
-      </w:r>
-      <w:proofErr w:type="spellStart"/>
-      <w:r>
-        <w:rPr>
-          <w:rFonts w:ascii="Times New Roman" w:hAnsi="Times New Roman" w:cs="Times New Roman"/>
-          <w:sz w:val="24"/>
-          <w:szCs w:val="24"/>
-        </w:rPr>
-        <w:t>hasil</w:t>
-      </w:r>
-      <w:proofErr w:type="spellEnd"/>
-      <w:r>
-        <w:rPr>
-          <w:rFonts w:ascii="Times New Roman" w:hAnsi="Times New Roman" w:cs="Times New Roman"/>
-          <w:sz w:val="24"/>
-          <w:szCs w:val="24"/>
-        </w:rPr>
-        <w:t xml:space="preserve"> </w:t>
-      </w:r>
-      <w:proofErr w:type="spellStart"/>
-      <w:r>
-        <w:rPr>
-          <w:rFonts w:ascii="Times New Roman" w:hAnsi="Times New Roman" w:cs="Times New Roman"/>
-          <w:sz w:val="24"/>
-          <w:szCs w:val="24"/>
-        </w:rPr>
-        <w:t>eksekusi</w:t>
-      </w:r>
-      <w:proofErr w:type="spellEnd"/>
-      <w:r>
-        <w:rPr>
-          <w:rFonts w:ascii="Times New Roman" w:hAnsi="Times New Roman" w:cs="Times New Roman"/>
-          <w:sz w:val="24"/>
-          <w:szCs w:val="24"/>
-        </w:rPr>
-        <w:t xml:space="preserve"> </w:t>
-      </w:r>
-      <w:proofErr w:type="spellStart"/>
-      <w:r>
-        <w:rPr>
-          <w:rFonts w:ascii="Times New Roman" w:hAnsi="Times New Roman" w:cs="Times New Roman"/>
-          <w:sz w:val="24"/>
-          <w:szCs w:val="24"/>
-        </w:rPr>
-        <w:t>dari</w:t>
-      </w:r>
-      <w:proofErr w:type="spellEnd"/>
-      <w:r>
-        <w:rPr>
-          <w:rFonts w:ascii="Times New Roman" w:hAnsi="Times New Roman" w:cs="Times New Roman"/>
-          <w:sz w:val="24"/>
-          <w:szCs w:val="24"/>
-        </w:rPr>
-        <w:t xml:space="preserve"> test suite dan test suite collection</w:t>
+        <w:t>Report : untuk menyajikan hasil eksekusi dari test suite dan test suite collection</w:t>
       </w:r>
     </w:p>
     <w:p>
@@ -701,115 +308,7 @@
           <w:sz w:val="24"/>
           <w:szCs w:val="24"/>
         </w:rPr>
-        <w:t xml:space="preserve">Kita </w:t>
-      </w:r>
-      <w:proofErr w:type="spellStart"/>
-      <w:r>
-        <w:rPr>
-          <w:rFonts w:ascii="Times New Roman" w:hAnsi="Times New Roman" w:cs="Times New Roman"/>
-          <w:sz w:val="24"/>
-          <w:szCs w:val="24"/>
-        </w:rPr>
-        <w:t>dapat</w:t>
-      </w:r>
-      <w:proofErr w:type="spellEnd"/>
-      <w:r>
-        <w:rPr>
-          <w:rFonts w:ascii="Times New Roman" w:hAnsi="Times New Roman" w:cs="Times New Roman"/>
-          <w:sz w:val="24"/>
-          <w:szCs w:val="24"/>
-        </w:rPr>
-        <w:t xml:space="preserve"> </w:t>
-      </w:r>
-      <w:proofErr w:type="spellStart"/>
-      <w:r>
-        <w:rPr>
-          <w:rFonts w:ascii="Times New Roman" w:hAnsi="Times New Roman" w:cs="Times New Roman"/>
-          <w:sz w:val="24"/>
-          <w:szCs w:val="24"/>
-        </w:rPr>
-        <w:t>menggunakan</w:t>
-      </w:r>
-      <w:proofErr w:type="spellEnd"/>
-      <w:r>
-        <w:rPr>
-          <w:rFonts w:ascii="Times New Roman" w:hAnsi="Times New Roman" w:cs="Times New Roman"/>
-          <w:sz w:val="24"/>
-          <w:szCs w:val="24"/>
-        </w:rPr>
-        <w:t xml:space="preserve"> tools log viewer </w:t>
-      </w:r>
-      <w:proofErr w:type="spellStart"/>
-      <w:r>
-        <w:rPr>
-          <w:rFonts w:ascii="Times New Roman" w:hAnsi="Times New Roman" w:cs="Times New Roman"/>
-          <w:sz w:val="24"/>
-          <w:szCs w:val="24"/>
-        </w:rPr>
-        <w:t>untuk</w:t>
-      </w:r>
-      <w:proofErr w:type="spellEnd"/>
-      <w:r>
-        <w:rPr>
-          <w:rFonts w:ascii="Times New Roman" w:hAnsi="Times New Roman" w:cs="Times New Roman"/>
-          <w:sz w:val="24"/>
-          <w:szCs w:val="24"/>
-        </w:rPr>
-        <w:t xml:space="preserve"> </w:t>
-      </w:r>
-      <w:proofErr w:type="spellStart"/>
-      <w:r>
-        <w:rPr>
-          <w:rFonts w:ascii="Times New Roman" w:hAnsi="Times New Roman" w:cs="Times New Roman"/>
-          <w:sz w:val="24"/>
-          <w:szCs w:val="24"/>
-        </w:rPr>
-        <w:t>melihat</w:t>
-      </w:r>
-      <w:proofErr w:type="spellEnd"/>
-      <w:r>
-        <w:rPr>
-          <w:rFonts w:ascii="Times New Roman" w:hAnsi="Times New Roman" w:cs="Times New Roman"/>
-          <w:sz w:val="24"/>
-          <w:szCs w:val="24"/>
-        </w:rPr>
-        <w:t xml:space="preserve"> log </w:t>
-      </w:r>
-      <w:proofErr w:type="spellStart"/>
-      <w:r>
-        <w:rPr>
-          <w:rFonts w:ascii="Times New Roman" w:hAnsi="Times New Roman" w:cs="Times New Roman"/>
-          <w:sz w:val="24"/>
-          <w:szCs w:val="24"/>
-        </w:rPr>
-        <w:t>dari</w:t>
-      </w:r>
-      <w:proofErr w:type="spellEnd"/>
-      <w:r>
-        <w:rPr>
-          <w:rFonts w:ascii="Times New Roman" w:hAnsi="Times New Roman" w:cs="Times New Roman"/>
-          <w:sz w:val="24"/>
-          <w:szCs w:val="24"/>
-        </w:rPr>
-        <w:t xml:space="preserve"> </w:t>
-      </w:r>
-      <w:proofErr w:type="spellStart"/>
-      <w:r>
-        <w:rPr>
-          <w:rFonts w:ascii="Times New Roman" w:hAnsi="Times New Roman" w:cs="Times New Roman"/>
-          <w:sz w:val="24"/>
-          <w:szCs w:val="24"/>
-        </w:rPr>
-        <w:t>setiap</w:t>
-      </w:r>
-      <w:proofErr w:type="spellEnd"/>
-      <w:r>
-        <w:rPr>
-          <w:rFonts w:ascii="Times New Roman" w:hAnsi="Times New Roman" w:cs="Times New Roman"/>
-          <w:sz w:val="24"/>
-          <w:szCs w:val="24"/>
-        </w:rPr>
-        <w:t xml:space="preserve"> test case.</w:t>
+        <w:t>Kita dapat menggunakan tools log viewer untuk melihat log dari setiap test case.</w:t>
       </w:r>
     </w:p>
     <w:p>
@@ -902,185 +401,13 @@
           <w:szCs w:val="24"/>
         </w:rPr>
       </w:pPr>
-      <w:proofErr w:type="spellStart"/>
-      <w:r>
-        <w:rPr>
-          <w:rFonts w:ascii="Times New Roman" w:hAnsi="Times New Roman" w:cs="Times New Roman"/>
-          <w:sz w:val="24"/>
-          <w:szCs w:val="24"/>
-        </w:rPr>
-        <w:t>Dalam</w:t>
-      </w:r>
-      <w:proofErr w:type="spellEnd"/>
-      <w:r>
-        <w:rPr>
-          <w:rFonts w:ascii="Times New Roman" w:hAnsi="Times New Roman" w:cs="Times New Roman"/>
-          <w:sz w:val="24"/>
-          <w:szCs w:val="24"/>
-        </w:rPr>
-        <w:t xml:space="preserve"> </w:t>
-      </w:r>
-      <w:proofErr w:type="spellStart"/>
-      <w:r>
-        <w:rPr>
-          <w:rFonts w:ascii="Times New Roman" w:hAnsi="Times New Roman" w:cs="Times New Roman"/>
-          <w:sz w:val="24"/>
-          <w:szCs w:val="24"/>
-        </w:rPr>
-        <w:t>jendela</w:t>
-      </w:r>
-      <w:proofErr w:type="spellEnd"/>
-      <w:r>
-        <w:rPr>
-          <w:rFonts w:ascii="Times New Roman" w:hAnsi="Times New Roman" w:cs="Times New Roman"/>
-          <w:sz w:val="24"/>
-          <w:szCs w:val="24"/>
-        </w:rPr>
-        <w:t xml:space="preserve"> log viewer </w:t>
-      </w:r>
-      <w:proofErr w:type="spellStart"/>
-      <w:r>
-        <w:rPr>
-          <w:rFonts w:ascii="Times New Roman" w:hAnsi="Times New Roman" w:cs="Times New Roman"/>
-          <w:sz w:val="24"/>
-          <w:szCs w:val="24"/>
-        </w:rPr>
-        <w:t>kita</w:t>
-      </w:r>
-      <w:proofErr w:type="spellEnd"/>
-      <w:r>
-        <w:rPr>
-          <w:rFonts w:ascii="Times New Roman" w:hAnsi="Times New Roman" w:cs="Times New Roman"/>
-          <w:sz w:val="24"/>
-          <w:szCs w:val="24"/>
-        </w:rPr>
-        <w:t xml:space="preserve"> </w:t>
-      </w:r>
-      <w:proofErr w:type="spellStart"/>
-      <w:r>
-        <w:rPr>
-          <w:rFonts w:ascii="Times New Roman" w:hAnsi="Times New Roman" w:cs="Times New Roman"/>
-          <w:sz w:val="24"/>
-          <w:szCs w:val="24"/>
-        </w:rPr>
-        <w:t>dapat</w:t>
-      </w:r>
-      <w:proofErr w:type="spellEnd"/>
-      <w:r>
-        <w:rPr>
-          <w:rFonts w:ascii="Times New Roman" w:hAnsi="Times New Roman" w:cs="Times New Roman"/>
-          <w:sz w:val="24"/>
-          <w:szCs w:val="24"/>
-        </w:rPr>
-        <w:t xml:space="preserve"> </w:t>
-      </w:r>
-      <w:proofErr w:type="spellStart"/>
-      <w:r>
-        <w:rPr>
-          <w:rFonts w:ascii="Times New Roman" w:hAnsi="Times New Roman" w:cs="Times New Roman"/>
-          <w:sz w:val="24"/>
-          <w:szCs w:val="24"/>
-        </w:rPr>
-        <w:t>melihat</w:t>
-      </w:r>
-      <w:proofErr w:type="spellEnd"/>
-      <w:r>
-        <w:rPr>
-          <w:rFonts w:ascii="Times New Roman" w:hAnsi="Times New Roman" w:cs="Times New Roman"/>
-          <w:sz w:val="24"/>
-          <w:szCs w:val="24"/>
-        </w:rPr>
-        <w:t xml:space="preserve"> </w:t>
-      </w:r>
-      <w:proofErr w:type="spellStart"/>
-      <w:r>
-        <w:rPr>
-          <w:rFonts w:ascii="Times New Roman" w:hAnsi="Times New Roman" w:cs="Times New Roman"/>
-          <w:sz w:val="24"/>
-          <w:szCs w:val="24"/>
-        </w:rPr>
-        <w:t>tes</w:t>
-      </w:r>
-      <w:proofErr w:type="spellEnd"/>
-      <w:r>
-        <w:rPr>
-          <w:rFonts w:ascii="Times New Roman" w:hAnsi="Times New Roman" w:cs="Times New Roman"/>
-          <w:sz w:val="24"/>
-          <w:szCs w:val="24"/>
-        </w:rPr>
-        <w:t xml:space="preserve"> yang </w:t>
-      </w:r>
-      <w:proofErr w:type="spellStart"/>
-      <w:r>
-        <w:rPr>
-          <w:rFonts w:ascii="Times New Roman" w:hAnsi="Times New Roman" w:cs="Times New Roman"/>
-          <w:sz w:val="24"/>
-          <w:szCs w:val="24"/>
-        </w:rPr>
-        <w:t>dijalankan</w:t>
-      </w:r>
-      <w:proofErr w:type="spellEnd"/>
-      <w:r>
-        <w:rPr>
-          <w:rFonts w:ascii="Times New Roman" w:hAnsi="Times New Roman" w:cs="Times New Roman"/>
-          <w:sz w:val="24"/>
-          <w:szCs w:val="24"/>
-        </w:rPr>
-        <w:t xml:space="preserve">, </w:t>
-      </w:r>
-      <w:proofErr w:type="spellStart"/>
-      <w:r>
-        <w:rPr>
-          <w:rFonts w:ascii="Times New Roman" w:hAnsi="Times New Roman" w:cs="Times New Roman"/>
-          <w:sz w:val="24"/>
-          <w:szCs w:val="24"/>
-        </w:rPr>
-        <w:t>tes</w:t>
-      </w:r>
-      <w:proofErr w:type="spellEnd"/>
-      <w:r>
-        <w:rPr>
-          <w:rFonts w:ascii="Times New Roman" w:hAnsi="Times New Roman" w:cs="Times New Roman"/>
-          <w:sz w:val="24"/>
-          <w:szCs w:val="24"/>
-        </w:rPr>
-        <w:t xml:space="preserve"> yang lulus uji, </w:t>
-      </w:r>
-      <w:proofErr w:type="spellStart"/>
-      <w:r>
-        <w:rPr>
-          <w:rFonts w:ascii="Times New Roman" w:hAnsi="Times New Roman" w:cs="Times New Roman"/>
-          <w:sz w:val="24"/>
-          <w:szCs w:val="24"/>
-        </w:rPr>
-        <w:t>kesalahan</w:t>
-      </w:r>
-      <w:proofErr w:type="spellEnd"/>
-      <w:r>
-        <w:rPr>
-          <w:rFonts w:ascii="Times New Roman" w:hAnsi="Times New Roman" w:cs="Times New Roman"/>
-          <w:sz w:val="24"/>
-          <w:szCs w:val="24"/>
-        </w:rPr>
-        <w:t xml:space="preserve">, error, dan test yang </w:t>
-      </w:r>
-      <w:proofErr w:type="spellStart"/>
-      <w:r>
-        <w:rPr>
-          <w:rFonts w:ascii="Times New Roman" w:hAnsi="Times New Roman" w:cs="Times New Roman"/>
-          <w:sz w:val="24"/>
-          <w:szCs w:val="24"/>
-        </w:rPr>
-        <w:t>dilewati</w:t>
-      </w:r>
-      <w:proofErr w:type="spellEnd"/>
-      <w:r>
-        <w:rPr>
-          <w:rFonts w:ascii="Times New Roman" w:hAnsi="Times New Roman" w:cs="Times New Roman"/>
-          <w:sz w:val="24"/>
-          <w:szCs w:val="24"/>
-        </w:rPr>
-        <w:t>.</w:t>
+      <w:r>
+        <w:rPr>
+          <w:rFonts w:ascii="Times New Roman" w:hAnsi="Times New Roman" w:cs="Times New Roman"/>
+          <w:sz w:val="24"/>
+          <w:szCs w:val="24"/>
+        </w:rPr>
+        <w:t>Dalam jendela log viewer kita dapat melihat tes yang dijalankan, tes yang lulus uji, kesalahan, error, dan test yang dilewati.</w:t>
       </w:r>
     </w:p>
     <w:p>
@@ -1306,180 +633,8 @@
           <w:sz w:val="24"/>
           <w:szCs w:val="24"/>
         </w:rPr>
-        <w:t xml:space="preserve">Jika </w:t>
-      </w:r>
-      <w:proofErr w:type="spellStart"/>
-      <w:r>
-        <w:rPr>
-          <w:rFonts w:ascii="Times New Roman" w:hAnsi="Times New Roman" w:cs="Times New Roman"/>
-          <w:sz w:val="24"/>
-          <w:szCs w:val="24"/>
-        </w:rPr>
-        <w:t>ingin</w:t>
-      </w:r>
-      <w:proofErr w:type="spellEnd"/>
-      <w:r>
-        <w:rPr>
-          <w:rFonts w:ascii="Times New Roman" w:hAnsi="Times New Roman" w:cs="Times New Roman"/>
-          <w:sz w:val="24"/>
-          <w:szCs w:val="24"/>
-        </w:rPr>
-        <w:t xml:space="preserve"> </w:t>
-      </w:r>
-      <w:proofErr w:type="spellStart"/>
-      <w:r>
-        <w:rPr>
-          <w:rFonts w:ascii="Times New Roman" w:hAnsi="Times New Roman" w:cs="Times New Roman"/>
-          <w:sz w:val="24"/>
-          <w:szCs w:val="24"/>
-        </w:rPr>
-        <w:t>memfilter</w:t>
-      </w:r>
-      <w:proofErr w:type="spellEnd"/>
-      <w:r>
-        <w:rPr>
-          <w:rFonts w:ascii="Times New Roman" w:hAnsi="Times New Roman" w:cs="Times New Roman"/>
-          <w:sz w:val="24"/>
-          <w:szCs w:val="24"/>
-        </w:rPr>
-        <w:t xml:space="preserve"> log </w:t>
-      </w:r>
-      <w:proofErr w:type="spellStart"/>
-      <w:r>
-        <w:rPr>
-          <w:rFonts w:ascii="Times New Roman" w:hAnsi="Times New Roman" w:cs="Times New Roman"/>
-          <w:sz w:val="24"/>
-          <w:szCs w:val="24"/>
-        </w:rPr>
-        <w:t>berdasarkan</w:t>
-      </w:r>
-      <w:proofErr w:type="spellEnd"/>
-      <w:r>
-        <w:rPr>
-          <w:rFonts w:ascii="Times New Roman" w:hAnsi="Times New Roman" w:cs="Times New Roman"/>
-          <w:sz w:val="24"/>
-          <w:szCs w:val="24"/>
-        </w:rPr>
-        <w:t xml:space="preserve"> </w:t>
-      </w:r>
-      <w:proofErr w:type="spellStart"/>
-      <w:r>
-        <w:rPr>
-          <w:rFonts w:ascii="Times New Roman" w:hAnsi="Times New Roman" w:cs="Times New Roman"/>
-          <w:sz w:val="24"/>
-          <w:szCs w:val="24"/>
-        </w:rPr>
-        <w:t>hasil</w:t>
-      </w:r>
-      <w:proofErr w:type="spellEnd"/>
-      <w:r>
-        <w:rPr>
-          <w:rFonts w:ascii="Times New Roman" w:hAnsi="Times New Roman" w:cs="Times New Roman"/>
-          <w:sz w:val="24"/>
-          <w:szCs w:val="24"/>
-        </w:rPr>
-        <w:t xml:space="preserve"> </w:t>
-      </w:r>
-      <w:proofErr w:type="spellStart"/>
-      <w:r>
-        <w:rPr>
-          <w:rFonts w:ascii="Times New Roman" w:hAnsi="Times New Roman" w:cs="Times New Roman"/>
-          <w:sz w:val="24"/>
-          <w:szCs w:val="24"/>
-        </w:rPr>
-        <w:t>kita</w:t>
-      </w:r>
-      <w:proofErr w:type="spellEnd"/>
-      <w:r>
-        <w:rPr>
-          <w:rFonts w:ascii="Times New Roman" w:hAnsi="Times New Roman" w:cs="Times New Roman"/>
-          <w:sz w:val="24"/>
-          <w:szCs w:val="24"/>
-        </w:rPr>
-        <w:t xml:space="preserve"> </w:t>
-      </w:r>
-      <w:proofErr w:type="spellStart"/>
-      <w:r>
-        <w:rPr>
-          <w:rFonts w:ascii="Times New Roman" w:hAnsi="Times New Roman" w:cs="Times New Roman"/>
-          <w:sz w:val="24"/>
-          <w:szCs w:val="24"/>
-        </w:rPr>
-        <w:t>dapat</w:t>
-      </w:r>
-      <w:proofErr w:type="spellEnd"/>
-      <w:r>
-        <w:rPr>
-          <w:rFonts w:ascii="Times New Roman" w:hAnsi="Times New Roman" w:cs="Times New Roman"/>
-          <w:sz w:val="24"/>
-          <w:szCs w:val="24"/>
-        </w:rPr>
-        <w:t xml:space="preserve"> </w:t>
-      </w:r>
-      <w:proofErr w:type="spellStart"/>
-      <w:r>
-        <w:rPr>
-          <w:rFonts w:ascii="Times New Roman" w:hAnsi="Times New Roman" w:cs="Times New Roman"/>
-          <w:sz w:val="24"/>
-          <w:szCs w:val="24"/>
-        </w:rPr>
-        <w:t>menggunakan</w:t>
-      </w:r>
-      <w:proofErr w:type="spellEnd"/>
-      <w:r>
-        <w:rPr>
-          <w:rFonts w:ascii="Times New Roman" w:hAnsi="Times New Roman" w:cs="Times New Roman"/>
-          <w:sz w:val="24"/>
-          <w:szCs w:val="24"/>
-        </w:rPr>
-        <w:t xml:space="preserve"> menu pada </w:t>
-      </w:r>
-      <w:proofErr w:type="spellStart"/>
-      <w:r>
-        <w:rPr>
-          <w:rFonts w:ascii="Times New Roman" w:hAnsi="Times New Roman" w:cs="Times New Roman"/>
-          <w:sz w:val="24"/>
-          <w:szCs w:val="24"/>
-        </w:rPr>
-        <w:t>jendela</w:t>
-      </w:r>
-      <w:proofErr w:type="spellEnd"/>
-      <w:r>
-        <w:rPr>
-          <w:rFonts w:ascii="Times New Roman" w:hAnsi="Times New Roman" w:cs="Times New Roman"/>
-          <w:sz w:val="24"/>
-          <w:szCs w:val="24"/>
-        </w:rPr>
-        <w:t xml:space="preserve"> log </w:t>
-      </w:r>
-      <w:proofErr w:type="spellStart"/>
-      <w:r>
-        <w:rPr>
-          <w:rFonts w:ascii="Times New Roman" w:hAnsi="Times New Roman" w:cs="Times New Roman"/>
-          <w:sz w:val="24"/>
-          <w:szCs w:val="24"/>
-        </w:rPr>
-        <w:t>sebelah</w:t>
-      </w:r>
-      <w:proofErr w:type="spellEnd"/>
-      <w:r>
-        <w:rPr>
-          <w:rFonts w:ascii="Times New Roman" w:hAnsi="Times New Roman" w:cs="Times New Roman"/>
-          <w:sz w:val="24"/>
-          <w:szCs w:val="24"/>
-        </w:rPr>
-        <w:t xml:space="preserve"> </w:t>
-      </w:r>
-      <w:proofErr w:type="spellStart"/>
-      <w:r>
-        <w:rPr>
-          <w:rFonts w:ascii="Times New Roman" w:hAnsi="Times New Roman" w:cs="Times New Roman"/>
-          <w:sz w:val="24"/>
-          <w:szCs w:val="24"/>
-        </w:rPr>
-        <w:t>kiri</w:t>
-      </w:r>
-      <w:proofErr w:type="spellEnd"/>
+        <w:t>Jika ingin memfilter log berdasarkan hasil kita dapat menggunakan menu pada jendela log sebelah kiri</w:t>
+      </w:r>
     </w:p>
     <w:p>
       <w:pPr>
@@ -1571,214 +726,14 @@
           <w:szCs w:val="24"/>
         </w:rPr>
       </w:pPr>
-      <w:proofErr w:type="spellStart"/>
-      <w:r>
-        <w:rPr>
-          <w:rFonts w:ascii="Times New Roman" w:hAnsi="Times New Roman" w:cs="Times New Roman"/>
-          <w:sz w:val="24"/>
-          <w:szCs w:val="24"/>
-        </w:rPr>
-        <w:t>Katalon</w:t>
-      </w:r>
-      <w:proofErr w:type="spellEnd"/>
-      <w:r>
-        <w:rPr>
-          <w:rFonts w:ascii="Times New Roman" w:hAnsi="Times New Roman" w:cs="Times New Roman"/>
-          <w:sz w:val="24"/>
-          <w:szCs w:val="24"/>
-        </w:rPr>
-        <w:t xml:space="preserve"> juga </w:t>
-      </w:r>
-      <w:proofErr w:type="spellStart"/>
-      <w:r>
-        <w:rPr>
-          <w:rFonts w:ascii="Times New Roman" w:hAnsi="Times New Roman" w:cs="Times New Roman"/>
-          <w:sz w:val="24"/>
-          <w:szCs w:val="24"/>
-        </w:rPr>
-        <w:t>menyediakan</w:t>
-      </w:r>
-      <w:proofErr w:type="spellEnd"/>
-      <w:r>
-        <w:rPr>
-          <w:rFonts w:ascii="Times New Roman" w:hAnsi="Times New Roman" w:cs="Times New Roman"/>
-          <w:sz w:val="24"/>
-          <w:szCs w:val="24"/>
-        </w:rPr>
-        <w:t xml:space="preserve"> </w:t>
-      </w:r>
-      <w:proofErr w:type="spellStart"/>
-      <w:r>
-        <w:rPr>
-          <w:rFonts w:ascii="Times New Roman" w:hAnsi="Times New Roman" w:cs="Times New Roman"/>
-          <w:sz w:val="24"/>
-          <w:szCs w:val="24"/>
-        </w:rPr>
-        <w:t>tampilan</w:t>
-      </w:r>
-      <w:proofErr w:type="spellEnd"/>
-      <w:r>
-        <w:rPr>
-          <w:rFonts w:ascii="Times New Roman" w:hAnsi="Times New Roman" w:cs="Times New Roman"/>
-          <w:sz w:val="24"/>
-          <w:szCs w:val="24"/>
-        </w:rPr>
-        <w:t xml:space="preserve"> </w:t>
-      </w:r>
-      <w:proofErr w:type="spellStart"/>
-      <w:r>
-        <w:rPr>
-          <w:rFonts w:ascii="Times New Roman" w:hAnsi="Times New Roman" w:cs="Times New Roman"/>
-          <w:sz w:val="24"/>
-          <w:szCs w:val="24"/>
-        </w:rPr>
-        <w:t>hirarki</w:t>
-      </w:r>
-      <w:proofErr w:type="spellEnd"/>
-      <w:r>
-        <w:rPr>
-          <w:rFonts w:ascii="Times New Roman" w:hAnsi="Times New Roman" w:cs="Times New Roman"/>
-          <w:sz w:val="24"/>
-          <w:szCs w:val="24"/>
-        </w:rPr>
-        <w:t xml:space="preserve"> yang </w:t>
-      </w:r>
-      <w:proofErr w:type="spellStart"/>
-      <w:r>
-        <w:rPr>
-          <w:rFonts w:ascii="Times New Roman" w:hAnsi="Times New Roman" w:cs="Times New Roman"/>
-          <w:sz w:val="24"/>
-          <w:szCs w:val="24"/>
-        </w:rPr>
-        <w:t>didalamnya</w:t>
-      </w:r>
-      <w:proofErr w:type="spellEnd"/>
-      <w:r>
-        <w:rPr>
-          <w:rFonts w:ascii="Times New Roman" w:hAnsi="Times New Roman" w:cs="Times New Roman"/>
-          <w:sz w:val="24"/>
-          <w:szCs w:val="24"/>
-        </w:rPr>
-        <w:t xml:space="preserve"> </w:t>
-      </w:r>
-      <w:proofErr w:type="spellStart"/>
-      <w:r>
-        <w:rPr>
-          <w:rFonts w:ascii="Times New Roman" w:hAnsi="Times New Roman" w:cs="Times New Roman"/>
-          <w:sz w:val="24"/>
-          <w:szCs w:val="24"/>
-        </w:rPr>
-        <w:t>terdapat</w:t>
-      </w:r>
-      <w:proofErr w:type="spellEnd"/>
-      <w:r>
-        <w:rPr>
-          <w:rFonts w:ascii="Times New Roman" w:hAnsi="Times New Roman" w:cs="Times New Roman"/>
-          <w:sz w:val="24"/>
-          <w:szCs w:val="24"/>
-        </w:rPr>
-        <w:t xml:space="preserve"> </w:t>
-      </w:r>
-      <w:proofErr w:type="spellStart"/>
-      <w:r>
-        <w:rPr>
-          <w:rFonts w:ascii="Times New Roman" w:hAnsi="Times New Roman" w:cs="Times New Roman"/>
-          <w:sz w:val="24"/>
-          <w:szCs w:val="24"/>
-        </w:rPr>
-        <w:t>jendela</w:t>
-      </w:r>
-      <w:proofErr w:type="spellEnd"/>
-      <w:r>
-        <w:rPr>
-          <w:rFonts w:ascii="Times New Roman" w:hAnsi="Times New Roman" w:cs="Times New Roman"/>
-          <w:sz w:val="24"/>
-          <w:szCs w:val="24"/>
-        </w:rPr>
-        <w:t xml:space="preserve"> log dan </w:t>
-      </w:r>
-      <w:proofErr w:type="spellStart"/>
-      <w:r>
-        <w:rPr>
-          <w:rFonts w:ascii="Times New Roman" w:hAnsi="Times New Roman" w:cs="Times New Roman"/>
-          <w:sz w:val="24"/>
-          <w:szCs w:val="24"/>
-        </w:rPr>
-        <w:t>jendela</w:t>
-      </w:r>
-      <w:proofErr w:type="spellEnd"/>
-      <w:r>
-        <w:rPr>
-          <w:rFonts w:ascii="Times New Roman" w:hAnsi="Times New Roman" w:cs="Times New Roman"/>
-          <w:sz w:val="24"/>
-          <w:szCs w:val="24"/>
-        </w:rPr>
-        <w:t xml:space="preserve"> detail </w:t>
-      </w:r>
-      <w:proofErr w:type="spellStart"/>
-      <w:r>
-        <w:rPr>
-          <w:rFonts w:ascii="Times New Roman" w:hAnsi="Times New Roman" w:cs="Times New Roman"/>
-          <w:sz w:val="24"/>
-          <w:szCs w:val="24"/>
-        </w:rPr>
-        <w:t>dari</w:t>
-      </w:r>
-      <w:proofErr w:type="spellEnd"/>
-      <w:r>
-        <w:rPr>
-          <w:rFonts w:ascii="Times New Roman" w:hAnsi="Times New Roman" w:cs="Times New Roman"/>
-          <w:sz w:val="24"/>
-          <w:szCs w:val="24"/>
-        </w:rPr>
-        <w:t xml:space="preserve"> </w:t>
-      </w:r>
-      <w:proofErr w:type="spellStart"/>
-      <w:r>
-        <w:rPr>
-          <w:rFonts w:ascii="Times New Roman" w:hAnsi="Times New Roman" w:cs="Times New Roman"/>
-          <w:sz w:val="24"/>
-          <w:szCs w:val="24"/>
-        </w:rPr>
-        <w:t>setiap</w:t>
-      </w:r>
-      <w:proofErr w:type="spellEnd"/>
-      <w:r>
-        <w:rPr>
-          <w:rFonts w:ascii="Times New Roman" w:hAnsi="Times New Roman" w:cs="Times New Roman"/>
-          <w:sz w:val="24"/>
-          <w:szCs w:val="24"/>
-        </w:rPr>
-        <w:t xml:space="preserve"> </w:t>
-      </w:r>
-      <w:proofErr w:type="spellStart"/>
-      <w:r>
-        <w:rPr>
-          <w:rFonts w:ascii="Times New Roman" w:hAnsi="Times New Roman" w:cs="Times New Roman"/>
-          <w:sz w:val="24"/>
-          <w:szCs w:val="24"/>
-        </w:rPr>
-        <w:t>tahapan</w:t>
-      </w:r>
-      <w:proofErr w:type="spellEnd"/>
-      <w:r>
-        <w:rPr>
-          <w:rFonts w:ascii="Times New Roman" w:hAnsi="Times New Roman" w:cs="Times New Roman"/>
-          <w:sz w:val="24"/>
-          <w:szCs w:val="24"/>
-        </w:rPr>
-        <w:t xml:space="preserve"> </w:t>
-      </w:r>
-      <w:proofErr w:type="spellStart"/>
-      <w:r>
-        <w:rPr>
-          <w:rFonts w:ascii="Times New Roman" w:hAnsi="Times New Roman" w:cs="Times New Roman"/>
-          <w:sz w:val="24"/>
-          <w:szCs w:val="24"/>
-        </w:rPr>
-        <w:t>pengujian</w:t>
-      </w:r>
-      <w:proofErr w:type="spellEnd"/>
+      <w:r>
+        <w:rPr>
+          <w:rFonts w:ascii="Times New Roman" w:hAnsi="Times New Roman" w:cs="Times New Roman"/>
+          <w:sz w:val="24"/>
+          <w:szCs w:val="24"/>
+        </w:rPr>
+        <w:t>Katalon juga menyediakan tampilan hirarki yang didalamnya terdapat jendela log dan jendela detail dari setiap tahapan pengujian</w:t>
+      </w:r>
     </w:p>
     <w:p>
       <w:pPr>
@@ -1982,258 +937,32 @@
           <w:szCs w:val="24"/>
         </w:rPr>
       </w:pPr>
-      <w:proofErr w:type="spellStart"/>
-      <w:r>
-        <w:rPr>
-          <w:rFonts w:ascii="Times New Roman" w:hAnsi="Times New Roman" w:cs="Times New Roman"/>
-          <w:sz w:val="24"/>
-          <w:szCs w:val="24"/>
-        </w:rPr>
-        <w:t>Dalam</w:t>
-      </w:r>
-      <w:proofErr w:type="spellEnd"/>
-      <w:r>
-        <w:rPr>
-          <w:rFonts w:ascii="Times New Roman" w:hAnsi="Times New Roman" w:cs="Times New Roman"/>
-          <w:sz w:val="24"/>
-          <w:szCs w:val="24"/>
-        </w:rPr>
-        <w:t xml:space="preserve"> </w:t>
-      </w:r>
-      <w:proofErr w:type="spellStart"/>
-      <w:r>
-        <w:rPr>
-          <w:rFonts w:ascii="Times New Roman" w:hAnsi="Times New Roman" w:cs="Times New Roman"/>
-          <w:sz w:val="24"/>
-          <w:szCs w:val="24"/>
-        </w:rPr>
-        <w:t>katalon</w:t>
-      </w:r>
-      <w:proofErr w:type="spellEnd"/>
-      <w:r>
-        <w:rPr>
-          <w:rFonts w:ascii="Times New Roman" w:hAnsi="Times New Roman" w:cs="Times New Roman"/>
-          <w:sz w:val="24"/>
-          <w:szCs w:val="24"/>
-        </w:rPr>
-        <w:t xml:space="preserve"> studio </w:t>
-      </w:r>
-      <w:proofErr w:type="spellStart"/>
-      <w:r>
-        <w:rPr>
-          <w:rFonts w:ascii="Times New Roman" w:hAnsi="Times New Roman" w:cs="Times New Roman"/>
-          <w:sz w:val="24"/>
-          <w:szCs w:val="24"/>
-        </w:rPr>
-        <w:t>kita</w:t>
-      </w:r>
-      <w:proofErr w:type="spellEnd"/>
-      <w:r>
-        <w:rPr>
-          <w:rFonts w:ascii="Times New Roman" w:hAnsi="Times New Roman" w:cs="Times New Roman"/>
-          <w:sz w:val="24"/>
-          <w:szCs w:val="24"/>
-        </w:rPr>
-        <w:t xml:space="preserve"> </w:t>
-      </w:r>
-      <w:proofErr w:type="spellStart"/>
-      <w:r>
-        <w:rPr>
-          <w:rFonts w:ascii="Times New Roman" w:hAnsi="Times New Roman" w:cs="Times New Roman"/>
-          <w:sz w:val="24"/>
-          <w:szCs w:val="24"/>
-        </w:rPr>
-        <w:t>dapat</w:t>
-      </w:r>
-      <w:proofErr w:type="spellEnd"/>
-      <w:r>
-        <w:rPr>
-          <w:rFonts w:ascii="Times New Roman" w:hAnsi="Times New Roman" w:cs="Times New Roman"/>
-          <w:sz w:val="24"/>
-          <w:szCs w:val="24"/>
-        </w:rPr>
-        <w:t xml:space="preserve"> </w:t>
-      </w:r>
-      <w:proofErr w:type="spellStart"/>
-      <w:r>
-        <w:rPr>
-          <w:rFonts w:ascii="Times New Roman" w:hAnsi="Times New Roman" w:cs="Times New Roman"/>
-          <w:sz w:val="24"/>
-          <w:szCs w:val="24"/>
-        </w:rPr>
-        <w:t>mengatur</w:t>
-      </w:r>
-      <w:proofErr w:type="spellEnd"/>
-      <w:r>
-        <w:rPr>
-          <w:rFonts w:ascii="Times New Roman" w:hAnsi="Times New Roman" w:cs="Times New Roman"/>
-          <w:sz w:val="24"/>
-          <w:szCs w:val="24"/>
-        </w:rPr>
-        <w:t xml:space="preserve"> format report yang </w:t>
-      </w:r>
-      <w:proofErr w:type="spellStart"/>
-      <w:r>
-        <w:rPr>
-          <w:rFonts w:ascii="Times New Roman" w:hAnsi="Times New Roman" w:cs="Times New Roman"/>
-          <w:sz w:val="24"/>
-          <w:szCs w:val="24"/>
-        </w:rPr>
-        <w:t>digunakan</w:t>
-      </w:r>
-      <w:proofErr w:type="spellEnd"/>
-      <w:r>
-        <w:rPr>
-          <w:rFonts w:ascii="Times New Roman" w:hAnsi="Times New Roman" w:cs="Times New Roman"/>
-          <w:sz w:val="24"/>
-          <w:szCs w:val="24"/>
-        </w:rPr>
-        <w:t xml:space="preserve"> </w:t>
-      </w:r>
-      <w:proofErr w:type="spellStart"/>
-      <w:r>
-        <w:rPr>
-          <w:rFonts w:ascii="Times New Roman" w:hAnsi="Times New Roman" w:cs="Times New Roman"/>
-          <w:sz w:val="24"/>
-          <w:szCs w:val="24"/>
-        </w:rPr>
-        <w:t>untuk</w:t>
-      </w:r>
-      <w:proofErr w:type="spellEnd"/>
-      <w:r>
-        <w:rPr>
-          <w:rFonts w:ascii="Times New Roman" w:hAnsi="Times New Roman" w:cs="Times New Roman"/>
-          <w:sz w:val="24"/>
-          <w:szCs w:val="24"/>
-        </w:rPr>
-        <w:t xml:space="preserve"> </w:t>
-      </w:r>
-      <w:proofErr w:type="spellStart"/>
-      <w:r>
-        <w:rPr>
-          <w:rFonts w:ascii="Times New Roman" w:hAnsi="Times New Roman" w:cs="Times New Roman"/>
-          <w:sz w:val="24"/>
-          <w:szCs w:val="24"/>
-        </w:rPr>
-        <w:t>menyajikan</w:t>
-      </w:r>
-      <w:proofErr w:type="spellEnd"/>
-      <w:r>
-        <w:rPr>
-          <w:rFonts w:ascii="Times New Roman" w:hAnsi="Times New Roman" w:cs="Times New Roman"/>
-          <w:sz w:val="24"/>
-          <w:szCs w:val="24"/>
-        </w:rPr>
-        <w:t xml:space="preserve"> report </w:t>
-      </w:r>
-      <w:proofErr w:type="spellStart"/>
-      <w:r>
-        <w:rPr>
-          <w:rFonts w:ascii="Times New Roman" w:hAnsi="Times New Roman" w:cs="Times New Roman"/>
-          <w:sz w:val="24"/>
-          <w:szCs w:val="24"/>
-        </w:rPr>
-        <w:t>melalui</w:t>
-      </w:r>
-      <w:proofErr w:type="spellEnd"/>
-      <w:r>
-        <w:rPr>
-          <w:rFonts w:ascii="Times New Roman" w:hAnsi="Times New Roman" w:cs="Times New Roman"/>
-          <w:sz w:val="24"/>
-          <w:szCs w:val="24"/>
-        </w:rPr>
-        <w:t xml:space="preserve"> menu project &gt; setting &gt; plugins &gt; report </w:t>
-      </w:r>
-    </w:p>
-    <w:p>
-      <w:pPr>
-        <w:spacing w:line="240" w:lineRule="auto"/>
-        <w:ind w:left="360"/>
-        <w:rPr>
-          <w:rFonts w:ascii="Times New Roman" w:hAnsi="Times New Roman" w:cs="Times New Roman"/>
-          <w:sz w:val="24"/>
-          <w:szCs w:val="24"/>
-        </w:rPr>
-      </w:pPr>
-      <w:r>
-        <w:rPr>
-          <w:rFonts w:ascii="Times New Roman" w:hAnsi="Times New Roman" w:cs="Times New Roman"/>
-          <w:sz w:val="24"/>
-          <w:szCs w:val="24"/>
-        </w:rPr>
-        <w:t xml:space="preserve">Ada </w:t>
-      </w:r>
-      <w:proofErr w:type="spellStart"/>
-      <w:r>
-        <w:rPr>
-          <w:rFonts w:ascii="Times New Roman" w:hAnsi="Times New Roman" w:cs="Times New Roman"/>
-          <w:sz w:val="24"/>
-          <w:szCs w:val="24"/>
-        </w:rPr>
-        <w:t>tiga</w:t>
-      </w:r>
-      <w:proofErr w:type="spellEnd"/>
-      <w:r>
-        <w:rPr>
-          <w:rFonts w:ascii="Times New Roman" w:hAnsi="Times New Roman" w:cs="Times New Roman"/>
-          <w:sz w:val="24"/>
-          <w:szCs w:val="24"/>
-        </w:rPr>
-        <w:t xml:space="preserve"> </w:t>
-      </w:r>
-      <w:proofErr w:type="spellStart"/>
-      <w:r>
-        <w:rPr>
-          <w:rFonts w:ascii="Times New Roman" w:hAnsi="Times New Roman" w:cs="Times New Roman"/>
-          <w:sz w:val="24"/>
-          <w:szCs w:val="24"/>
-        </w:rPr>
-        <w:t>jenis</w:t>
-      </w:r>
-      <w:proofErr w:type="spellEnd"/>
-      <w:r>
-        <w:rPr>
-          <w:rFonts w:ascii="Times New Roman" w:hAnsi="Times New Roman" w:cs="Times New Roman"/>
-          <w:sz w:val="24"/>
-          <w:szCs w:val="24"/>
-        </w:rPr>
-        <w:t xml:space="preserve"> format report yang </w:t>
-      </w:r>
-      <w:proofErr w:type="spellStart"/>
-      <w:r>
-        <w:rPr>
-          <w:rFonts w:ascii="Times New Roman" w:hAnsi="Times New Roman" w:cs="Times New Roman"/>
-          <w:sz w:val="24"/>
-          <w:szCs w:val="24"/>
-        </w:rPr>
-        <w:t>disajikan</w:t>
-      </w:r>
-      <w:proofErr w:type="spellEnd"/>
-      <w:r>
-        <w:rPr>
-          <w:rFonts w:ascii="Times New Roman" w:hAnsi="Times New Roman" w:cs="Times New Roman"/>
-          <w:sz w:val="24"/>
-          <w:szCs w:val="24"/>
-        </w:rPr>
-        <w:t xml:space="preserve"> </w:t>
-      </w:r>
-      <w:proofErr w:type="spellStart"/>
-      <w:r>
-        <w:rPr>
-          <w:rFonts w:ascii="Times New Roman" w:hAnsi="Times New Roman" w:cs="Times New Roman"/>
-          <w:sz w:val="24"/>
-          <w:szCs w:val="24"/>
-        </w:rPr>
-        <w:t>yaitu</w:t>
-      </w:r>
-      <w:proofErr w:type="spellEnd"/>
-      <w:r>
-        <w:rPr>
-          <w:rFonts w:ascii="Times New Roman" w:hAnsi="Times New Roman" w:cs="Times New Roman"/>
-          <w:sz w:val="24"/>
-          <w:szCs w:val="24"/>
-        </w:rPr>
-        <w:t xml:space="preserve"> html, csv, dan pdf.</w:t>
+      <w:r>
+        <w:rPr>
+          <w:rFonts w:ascii="Times New Roman" w:hAnsi="Times New Roman" w:cs="Times New Roman"/>
+          <w:sz w:val="24"/>
+          <w:szCs w:val="24"/>
+        </w:rPr>
+        <w:t xml:space="preserve">Dalam katalon studio kita dapat mengatur format report yang digunakan untuk menyajikan report melalui menu project &gt; setting &gt; plugins &gt; report </w:t>
+      </w:r>
+    </w:p>
+    <w:p>
+      <w:pPr>
+        <w:spacing w:line="240" w:lineRule="auto"/>
+        <w:ind w:left="360"/>
+        <w:rPr>
+          <w:rFonts w:ascii="Times New Roman" w:hAnsi="Times New Roman" w:cs="Times New Roman"/>
+          <w:sz w:val="24"/>
+          <w:szCs w:val="24"/>
+        </w:rPr>
+      </w:pPr>
+      <w:r>
+        <w:rPr>
+          <w:rFonts w:ascii="Times New Roman" w:hAnsi="Times New Roman" w:cs="Times New Roman"/>
+          <w:sz w:val="24"/>
+          <w:szCs w:val="24"/>
+        </w:rPr>
+        <w:t>Ada tiga jenis format report yang disajikan yaitu html, csv, dan pdf.</w:t>
       </w:r>
     </w:p>
     <w:p>
@@ -2300,131 +1029,13 @@
           <w:szCs w:val="24"/>
         </w:rPr>
       </w:pPr>
-      <w:proofErr w:type="spellStart"/>
-      <w:r>
-        <w:rPr>
-          <w:rFonts w:ascii="Times New Roman" w:hAnsi="Times New Roman" w:cs="Times New Roman"/>
-          <w:sz w:val="24"/>
-          <w:szCs w:val="24"/>
-        </w:rPr>
-        <w:t>Untuk</w:t>
-      </w:r>
-      <w:proofErr w:type="spellEnd"/>
-      <w:r>
-        <w:rPr>
-          <w:rFonts w:ascii="Times New Roman" w:hAnsi="Times New Roman" w:cs="Times New Roman"/>
-          <w:sz w:val="24"/>
-          <w:szCs w:val="24"/>
-        </w:rPr>
-        <w:t xml:space="preserve"> </w:t>
-      </w:r>
-      <w:proofErr w:type="spellStart"/>
-      <w:r>
-        <w:rPr>
-          <w:rFonts w:ascii="Times New Roman" w:hAnsi="Times New Roman" w:cs="Times New Roman"/>
-          <w:sz w:val="24"/>
-          <w:szCs w:val="24"/>
-        </w:rPr>
-        <w:t>melihat</w:t>
-      </w:r>
-      <w:proofErr w:type="spellEnd"/>
-      <w:r>
-        <w:rPr>
-          <w:rFonts w:ascii="Times New Roman" w:hAnsi="Times New Roman" w:cs="Times New Roman"/>
-          <w:sz w:val="24"/>
-          <w:szCs w:val="24"/>
-        </w:rPr>
-        <w:t xml:space="preserve"> report </w:t>
-      </w:r>
-      <w:proofErr w:type="spellStart"/>
-      <w:r>
-        <w:rPr>
-          <w:rFonts w:ascii="Times New Roman" w:hAnsi="Times New Roman" w:cs="Times New Roman"/>
-          <w:sz w:val="24"/>
-          <w:szCs w:val="24"/>
-        </w:rPr>
-        <w:t>kita</w:t>
-      </w:r>
-      <w:proofErr w:type="spellEnd"/>
-      <w:r>
-        <w:rPr>
-          <w:rFonts w:ascii="Times New Roman" w:hAnsi="Times New Roman" w:cs="Times New Roman"/>
-          <w:sz w:val="24"/>
-          <w:szCs w:val="24"/>
-        </w:rPr>
-        <w:t xml:space="preserve"> </w:t>
-      </w:r>
-      <w:proofErr w:type="spellStart"/>
-      <w:r>
-        <w:rPr>
-          <w:rFonts w:ascii="Times New Roman" w:hAnsi="Times New Roman" w:cs="Times New Roman"/>
-          <w:sz w:val="24"/>
-          <w:szCs w:val="24"/>
-        </w:rPr>
-        <w:t>dapat</w:t>
-      </w:r>
-      <w:proofErr w:type="spellEnd"/>
-      <w:r>
-        <w:rPr>
-          <w:rFonts w:ascii="Times New Roman" w:hAnsi="Times New Roman" w:cs="Times New Roman"/>
-          <w:sz w:val="24"/>
-          <w:szCs w:val="24"/>
-        </w:rPr>
-        <w:t xml:space="preserve"> </w:t>
-      </w:r>
-      <w:proofErr w:type="spellStart"/>
-      <w:r>
-        <w:rPr>
-          <w:rFonts w:ascii="Times New Roman" w:hAnsi="Times New Roman" w:cs="Times New Roman"/>
-          <w:sz w:val="24"/>
-          <w:szCs w:val="24"/>
-        </w:rPr>
-        <w:t>menuju</w:t>
-      </w:r>
-      <w:proofErr w:type="spellEnd"/>
-      <w:r>
-        <w:rPr>
-          <w:rFonts w:ascii="Times New Roman" w:hAnsi="Times New Roman" w:cs="Times New Roman"/>
-          <w:sz w:val="24"/>
-          <w:szCs w:val="24"/>
-        </w:rPr>
-        <w:t xml:space="preserve"> </w:t>
-      </w:r>
-      <w:proofErr w:type="spellStart"/>
-      <w:r>
-        <w:rPr>
-          <w:rFonts w:ascii="Times New Roman" w:hAnsi="Times New Roman" w:cs="Times New Roman"/>
-          <w:sz w:val="24"/>
-          <w:szCs w:val="24"/>
-        </w:rPr>
-        <w:t>jendela</w:t>
-      </w:r>
-      <w:proofErr w:type="spellEnd"/>
-      <w:r>
-        <w:rPr>
-          <w:rFonts w:ascii="Times New Roman" w:hAnsi="Times New Roman" w:cs="Times New Roman"/>
-          <w:sz w:val="24"/>
-          <w:szCs w:val="24"/>
-        </w:rPr>
-        <w:t xml:space="preserve"> explorer dan </w:t>
-      </w:r>
-      <w:proofErr w:type="spellStart"/>
-      <w:r>
-        <w:rPr>
-          <w:rFonts w:ascii="Times New Roman" w:hAnsi="Times New Roman" w:cs="Times New Roman"/>
-          <w:sz w:val="24"/>
-          <w:szCs w:val="24"/>
-        </w:rPr>
-        <w:t>memilih</w:t>
-      </w:r>
-      <w:proofErr w:type="spellEnd"/>
-      <w:r>
-        <w:rPr>
-          <w:rFonts w:ascii="Times New Roman" w:hAnsi="Times New Roman" w:cs="Times New Roman"/>
-          <w:sz w:val="24"/>
-          <w:szCs w:val="24"/>
-        </w:rPr>
-        <w:t xml:space="preserve"> menu report</w:t>
+      <w:r>
+        <w:rPr>
+          <w:rFonts w:ascii="Times New Roman" w:hAnsi="Times New Roman" w:cs="Times New Roman"/>
+          <w:sz w:val="24"/>
+          <w:szCs w:val="24"/>
+        </w:rPr>
+        <w:t>Untuk melihat report kita dapat menuju jendela explorer dan memilih menu report</w:t>
       </w:r>
     </w:p>
     <w:p>
@@ -2498,342 +1109,8 @@
           <w:sz w:val="24"/>
           <w:szCs w:val="24"/>
         </w:rPr>
-        <w:t xml:space="preserve">Report yang </w:t>
-      </w:r>
-      <w:proofErr w:type="spellStart"/>
-      <w:r>
-        <w:rPr>
-          <w:rFonts w:ascii="Times New Roman" w:hAnsi="Times New Roman" w:cs="Times New Roman"/>
-          <w:sz w:val="24"/>
-          <w:szCs w:val="24"/>
-        </w:rPr>
-        <w:t>disajikan</w:t>
-      </w:r>
-      <w:proofErr w:type="spellEnd"/>
-      <w:r>
-        <w:rPr>
-          <w:rFonts w:ascii="Times New Roman" w:hAnsi="Times New Roman" w:cs="Times New Roman"/>
-          <w:sz w:val="24"/>
-          <w:szCs w:val="24"/>
-        </w:rPr>
-        <w:t xml:space="preserve"> </w:t>
-      </w:r>
-      <w:proofErr w:type="spellStart"/>
-      <w:r>
-        <w:rPr>
-          <w:rFonts w:ascii="Times New Roman" w:hAnsi="Times New Roman" w:cs="Times New Roman"/>
-          <w:sz w:val="24"/>
-          <w:szCs w:val="24"/>
-        </w:rPr>
-        <w:t>sesuai</w:t>
-      </w:r>
-      <w:proofErr w:type="spellEnd"/>
-      <w:r>
-        <w:rPr>
-          <w:rFonts w:ascii="Times New Roman" w:hAnsi="Times New Roman" w:cs="Times New Roman"/>
-          <w:sz w:val="24"/>
-          <w:szCs w:val="24"/>
-        </w:rPr>
-        <w:t xml:space="preserve"> </w:t>
-      </w:r>
-      <w:proofErr w:type="spellStart"/>
-      <w:r>
-        <w:rPr>
-          <w:rFonts w:ascii="Times New Roman" w:hAnsi="Times New Roman" w:cs="Times New Roman"/>
-          <w:sz w:val="24"/>
-          <w:szCs w:val="24"/>
-        </w:rPr>
-        <w:t>dengan</w:t>
-      </w:r>
-      <w:proofErr w:type="spellEnd"/>
-      <w:r>
-        <w:rPr>
-          <w:rFonts w:ascii="Times New Roman" w:hAnsi="Times New Roman" w:cs="Times New Roman"/>
-          <w:sz w:val="24"/>
-          <w:szCs w:val="24"/>
-        </w:rPr>
-        <w:t xml:space="preserve"> </w:t>
-      </w:r>
-      <w:proofErr w:type="spellStart"/>
-      <w:r>
-        <w:rPr>
-          <w:rFonts w:ascii="Times New Roman" w:hAnsi="Times New Roman" w:cs="Times New Roman"/>
-          <w:sz w:val="24"/>
-          <w:szCs w:val="24"/>
-        </w:rPr>
-        <w:t>jumlah</w:t>
-      </w:r>
-      <w:proofErr w:type="spellEnd"/>
-      <w:r>
-        <w:rPr>
-          <w:rFonts w:ascii="Times New Roman" w:hAnsi="Times New Roman" w:cs="Times New Roman"/>
-          <w:sz w:val="24"/>
-          <w:szCs w:val="24"/>
-        </w:rPr>
-        <w:t xml:space="preserve"> </w:t>
-      </w:r>
-      <w:proofErr w:type="spellStart"/>
-      <w:r>
-        <w:rPr>
-          <w:rFonts w:ascii="Times New Roman" w:hAnsi="Times New Roman" w:cs="Times New Roman"/>
-          <w:sz w:val="24"/>
-          <w:szCs w:val="24"/>
-        </w:rPr>
-        <w:t>eksekusi</w:t>
-      </w:r>
-      <w:proofErr w:type="spellEnd"/>
-      <w:r>
-        <w:rPr>
-          <w:rFonts w:ascii="Times New Roman" w:hAnsi="Times New Roman" w:cs="Times New Roman"/>
-          <w:sz w:val="24"/>
-          <w:szCs w:val="24"/>
-        </w:rPr>
-        <w:t xml:space="preserve"> yang </w:t>
-      </w:r>
-      <w:proofErr w:type="spellStart"/>
-      <w:r>
-        <w:rPr>
-          <w:rFonts w:ascii="Times New Roman" w:hAnsi="Times New Roman" w:cs="Times New Roman"/>
-          <w:sz w:val="24"/>
-          <w:szCs w:val="24"/>
-        </w:rPr>
-        <w:t>dilakukan</w:t>
-      </w:r>
-      <w:proofErr w:type="spellEnd"/>
-      <w:r>
-        <w:rPr>
-          <w:rFonts w:ascii="Times New Roman" w:hAnsi="Times New Roman" w:cs="Times New Roman"/>
-          <w:sz w:val="24"/>
-          <w:szCs w:val="24"/>
-        </w:rPr>
-        <w:t xml:space="preserve"> </w:t>
-      </w:r>
-      <w:proofErr w:type="spellStart"/>
-      <w:r>
-        <w:rPr>
-          <w:rFonts w:ascii="Times New Roman" w:hAnsi="Times New Roman" w:cs="Times New Roman"/>
-          <w:sz w:val="24"/>
-          <w:szCs w:val="24"/>
-        </w:rPr>
-        <w:t>terhadap</w:t>
-      </w:r>
-      <w:proofErr w:type="spellEnd"/>
-      <w:r>
-        <w:rPr>
-          <w:rFonts w:ascii="Times New Roman" w:hAnsi="Times New Roman" w:cs="Times New Roman"/>
-          <w:sz w:val="24"/>
-          <w:szCs w:val="24"/>
-        </w:rPr>
-        <w:t xml:space="preserve"> test suite </w:t>
-      </w:r>
-      <w:proofErr w:type="spellStart"/>
-      <w:r>
-        <w:rPr>
-          <w:rFonts w:ascii="Times New Roman" w:hAnsi="Times New Roman" w:cs="Times New Roman"/>
-          <w:sz w:val="24"/>
-          <w:szCs w:val="24"/>
-        </w:rPr>
-        <w:t>ataupun</w:t>
-      </w:r>
-      <w:proofErr w:type="spellEnd"/>
-      <w:r>
-        <w:rPr>
-          <w:rFonts w:ascii="Times New Roman" w:hAnsi="Times New Roman" w:cs="Times New Roman"/>
-          <w:sz w:val="24"/>
-          <w:szCs w:val="24"/>
-        </w:rPr>
-        <w:t xml:space="preserve"> test suite collection. </w:t>
-      </w:r>
-      <w:proofErr w:type="spellStart"/>
-      <w:r>
-        <w:rPr>
-          <w:rFonts w:ascii="Times New Roman" w:hAnsi="Times New Roman" w:cs="Times New Roman"/>
-          <w:sz w:val="24"/>
-          <w:szCs w:val="24"/>
-        </w:rPr>
-        <w:t>Penamaan</w:t>
-      </w:r>
-      <w:proofErr w:type="spellEnd"/>
-      <w:r>
-        <w:rPr>
-          <w:rFonts w:ascii="Times New Roman" w:hAnsi="Times New Roman" w:cs="Times New Roman"/>
-          <w:sz w:val="24"/>
-          <w:szCs w:val="24"/>
-        </w:rPr>
-        <w:t xml:space="preserve"> report </w:t>
-      </w:r>
-      <w:proofErr w:type="spellStart"/>
-      <w:r>
-        <w:rPr>
-          <w:rFonts w:ascii="Times New Roman" w:hAnsi="Times New Roman" w:cs="Times New Roman"/>
-          <w:sz w:val="24"/>
-          <w:szCs w:val="24"/>
-        </w:rPr>
-        <w:t>secara</w:t>
-      </w:r>
-      <w:proofErr w:type="spellEnd"/>
-      <w:r>
-        <w:rPr>
-          <w:rFonts w:ascii="Times New Roman" w:hAnsi="Times New Roman" w:cs="Times New Roman"/>
-          <w:sz w:val="24"/>
-          <w:szCs w:val="24"/>
-        </w:rPr>
-        <w:t xml:space="preserve"> default </w:t>
-      </w:r>
-      <w:proofErr w:type="spellStart"/>
-      <w:r>
-        <w:rPr>
-          <w:rFonts w:ascii="Times New Roman" w:hAnsi="Times New Roman" w:cs="Times New Roman"/>
-          <w:sz w:val="24"/>
-          <w:szCs w:val="24"/>
-        </w:rPr>
-        <w:t>diawali</w:t>
-      </w:r>
-      <w:proofErr w:type="spellEnd"/>
-      <w:r>
-        <w:rPr>
-          <w:rFonts w:ascii="Times New Roman" w:hAnsi="Times New Roman" w:cs="Times New Roman"/>
-          <w:sz w:val="24"/>
-          <w:szCs w:val="24"/>
-        </w:rPr>
-        <w:t xml:space="preserve"> oleh </w:t>
-      </w:r>
-      <w:proofErr w:type="spellStart"/>
-      <w:r>
-        <w:rPr>
-          <w:rFonts w:ascii="Times New Roman" w:hAnsi="Times New Roman" w:cs="Times New Roman"/>
-          <w:sz w:val="24"/>
-          <w:szCs w:val="24"/>
-        </w:rPr>
-        <w:t>tahun</w:t>
-      </w:r>
-      <w:proofErr w:type="spellEnd"/>
-      <w:r>
-        <w:rPr>
-          <w:rFonts w:ascii="Times New Roman" w:hAnsi="Times New Roman" w:cs="Times New Roman"/>
-          <w:sz w:val="24"/>
-          <w:szCs w:val="24"/>
-        </w:rPr>
-        <w:t xml:space="preserve">, </w:t>
-      </w:r>
-      <w:proofErr w:type="spellStart"/>
-      <w:r>
-        <w:rPr>
-          <w:rFonts w:ascii="Times New Roman" w:hAnsi="Times New Roman" w:cs="Times New Roman"/>
-          <w:sz w:val="24"/>
-          <w:szCs w:val="24"/>
-        </w:rPr>
-        <w:t>bulan</w:t>
-      </w:r>
-      <w:proofErr w:type="spellEnd"/>
-      <w:r>
-        <w:rPr>
-          <w:rFonts w:ascii="Times New Roman" w:hAnsi="Times New Roman" w:cs="Times New Roman"/>
-          <w:sz w:val="24"/>
-          <w:szCs w:val="24"/>
-        </w:rPr>
-        <w:t xml:space="preserve">, dan </w:t>
-      </w:r>
-      <w:proofErr w:type="spellStart"/>
-      <w:r>
-        <w:rPr>
-          <w:rFonts w:ascii="Times New Roman" w:hAnsi="Times New Roman" w:cs="Times New Roman"/>
-          <w:sz w:val="24"/>
-          <w:szCs w:val="24"/>
-        </w:rPr>
-        <w:t>tanggal</w:t>
-      </w:r>
-      <w:proofErr w:type="spellEnd"/>
-      <w:r>
-        <w:rPr>
-          <w:rFonts w:ascii="Times New Roman" w:hAnsi="Times New Roman" w:cs="Times New Roman"/>
-          <w:sz w:val="24"/>
-          <w:szCs w:val="24"/>
-        </w:rPr>
-        <w:t xml:space="preserve"> </w:t>
-      </w:r>
-      <w:proofErr w:type="spellStart"/>
-      <w:r>
-        <w:rPr>
-          <w:rFonts w:ascii="Times New Roman" w:hAnsi="Times New Roman" w:cs="Times New Roman"/>
-          <w:sz w:val="24"/>
-          <w:szCs w:val="24"/>
-        </w:rPr>
-        <w:t>atau</w:t>
-      </w:r>
-      <w:proofErr w:type="spellEnd"/>
-      <w:r>
-        <w:rPr>
-          <w:rFonts w:ascii="Times New Roman" w:hAnsi="Times New Roman" w:cs="Times New Roman"/>
-          <w:sz w:val="24"/>
-          <w:szCs w:val="24"/>
-        </w:rPr>
-        <w:t xml:space="preserve"> </w:t>
-      </w:r>
-      <w:proofErr w:type="spellStart"/>
-      <w:r>
-        <w:rPr>
-          <w:rFonts w:ascii="Times New Roman" w:hAnsi="Times New Roman" w:cs="Times New Roman"/>
-          <w:sz w:val="24"/>
-          <w:szCs w:val="24"/>
-        </w:rPr>
-        <w:t>sesuai</w:t>
-      </w:r>
-      <w:proofErr w:type="spellEnd"/>
-      <w:r>
-        <w:rPr>
-          <w:rFonts w:ascii="Times New Roman" w:hAnsi="Times New Roman" w:cs="Times New Roman"/>
-          <w:sz w:val="24"/>
-          <w:szCs w:val="24"/>
-        </w:rPr>
-        <w:t xml:space="preserve"> </w:t>
-      </w:r>
-      <w:proofErr w:type="spellStart"/>
-      <w:r>
-        <w:rPr>
-          <w:rFonts w:ascii="Times New Roman" w:hAnsi="Times New Roman" w:cs="Times New Roman"/>
-          <w:sz w:val="24"/>
-          <w:szCs w:val="24"/>
-        </w:rPr>
-        <w:t>dengan</w:t>
-      </w:r>
-      <w:proofErr w:type="spellEnd"/>
-      <w:r>
-        <w:rPr>
-          <w:rFonts w:ascii="Times New Roman" w:hAnsi="Times New Roman" w:cs="Times New Roman"/>
-          <w:sz w:val="24"/>
-          <w:szCs w:val="24"/>
-        </w:rPr>
-        <w:t xml:space="preserve"> </w:t>
-      </w:r>
-      <w:proofErr w:type="spellStart"/>
-      <w:r>
-        <w:rPr>
-          <w:rFonts w:ascii="Times New Roman" w:hAnsi="Times New Roman" w:cs="Times New Roman"/>
-          <w:sz w:val="24"/>
-          <w:szCs w:val="24"/>
-        </w:rPr>
-        <w:t>waktu</w:t>
-      </w:r>
-      <w:proofErr w:type="spellEnd"/>
-      <w:r>
-        <w:rPr>
-          <w:rFonts w:ascii="Times New Roman" w:hAnsi="Times New Roman" w:cs="Times New Roman"/>
-          <w:sz w:val="24"/>
-          <w:szCs w:val="24"/>
-        </w:rPr>
-        <w:t xml:space="preserve"> </w:t>
-      </w:r>
-      <w:proofErr w:type="spellStart"/>
-      <w:r>
-        <w:rPr>
-          <w:rFonts w:ascii="Times New Roman" w:hAnsi="Times New Roman" w:cs="Times New Roman"/>
-          <w:sz w:val="24"/>
-          <w:szCs w:val="24"/>
-        </w:rPr>
-        <w:t>eksekusi</w:t>
-      </w:r>
-      <w:proofErr w:type="spellEnd"/>
+        <w:t>Report yang disajikan sesuai dengan jumlah eksekusi yang dilakukan terhadap test suite ataupun test suite collection. Penamaan report secara default diawali oleh tahun, bulan, dan tanggal atau sesuai dengan waktu eksekusi</w:t>
+      </w:r>
     </w:p>
     <w:p>
       <w:pPr>
@@ -2906,124 +1183,14 @@
           <w:szCs w:val="24"/>
         </w:rPr>
       </w:pPr>
-      <w:proofErr w:type="spellStart"/>
-      <w:r>
-        <w:rPr>
-          <w:rFonts w:ascii="Times New Roman" w:hAnsi="Times New Roman" w:cs="Times New Roman"/>
-          <w:sz w:val="24"/>
-          <w:szCs w:val="24"/>
-        </w:rPr>
-        <w:t>Berikut</w:t>
-      </w:r>
-      <w:proofErr w:type="spellEnd"/>
-      <w:r>
-        <w:rPr>
-          <w:rFonts w:ascii="Times New Roman" w:hAnsi="Times New Roman" w:cs="Times New Roman"/>
-          <w:sz w:val="24"/>
-          <w:szCs w:val="24"/>
-        </w:rPr>
-        <w:t xml:space="preserve"> </w:t>
-      </w:r>
-      <w:proofErr w:type="spellStart"/>
-      <w:r>
-        <w:rPr>
-          <w:rFonts w:ascii="Times New Roman" w:hAnsi="Times New Roman" w:cs="Times New Roman"/>
-          <w:sz w:val="24"/>
-          <w:szCs w:val="24"/>
-        </w:rPr>
-        <w:t>ini</w:t>
-      </w:r>
-      <w:proofErr w:type="spellEnd"/>
-      <w:r>
-        <w:rPr>
-          <w:rFonts w:ascii="Times New Roman" w:hAnsi="Times New Roman" w:cs="Times New Roman"/>
-          <w:sz w:val="24"/>
-          <w:szCs w:val="24"/>
-        </w:rPr>
-        <w:t xml:space="preserve"> </w:t>
-      </w:r>
-      <w:proofErr w:type="spellStart"/>
-      <w:r>
-        <w:rPr>
-          <w:rFonts w:ascii="Times New Roman" w:hAnsi="Times New Roman" w:cs="Times New Roman"/>
-          <w:sz w:val="24"/>
-          <w:szCs w:val="24"/>
-        </w:rPr>
-        <w:t>adalah</w:t>
-      </w:r>
-      <w:proofErr w:type="spellEnd"/>
-      <w:r>
-        <w:rPr>
-          <w:rFonts w:ascii="Times New Roman" w:hAnsi="Times New Roman" w:cs="Times New Roman"/>
-          <w:sz w:val="24"/>
-          <w:szCs w:val="24"/>
-        </w:rPr>
-        <w:t xml:space="preserve"> </w:t>
-      </w:r>
-      <w:proofErr w:type="spellStart"/>
-      <w:r>
-        <w:rPr>
-          <w:rFonts w:ascii="Times New Roman" w:hAnsi="Times New Roman" w:cs="Times New Roman"/>
-          <w:sz w:val="24"/>
-          <w:szCs w:val="24"/>
-        </w:rPr>
-        <w:t>tampilan</w:t>
-      </w:r>
-      <w:proofErr w:type="spellEnd"/>
-      <w:r>
-        <w:rPr>
-          <w:rFonts w:ascii="Times New Roman" w:hAnsi="Times New Roman" w:cs="Times New Roman"/>
-          <w:sz w:val="24"/>
-          <w:szCs w:val="24"/>
-        </w:rPr>
-        <w:t xml:space="preserve"> </w:t>
-      </w:r>
-      <w:proofErr w:type="spellStart"/>
-      <w:r>
-        <w:rPr>
-          <w:rFonts w:ascii="Times New Roman" w:hAnsi="Times New Roman" w:cs="Times New Roman"/>
-          <w:sz w:val="24"/>
-          <w:szCs w:val="24"/>
-        </w:rPr>
-        <w:t>jendela</w:t>
-      </w:r>
-      <w:proofErr w:type="spellEnd"/>
-      <w:r>
-        <w:rPr>
-          <w:rFonts w:ascii="Times New Roman" w:hAnsi="Times New Roman" w:cs="Times New Roman"/>
-          <w:sz w:val="24"/>
-          <w:szCs w:val="24"/>
-        </w:rPr>
-        <w:t xml:space="preserve"> report </w:t>
-      </w:r>
-      <w:proofErr w:type="spellStart"/>
-      <w:r>
-        <w:rPr>
-          <w:rFonts w:ascii="Times New Roman" w:hAnsi="Times New Roman" w:cs="Times New Roman"/>
-          <w:sz w:val="24"/>
-          <w:szCs w:val="24"/>
-        </w:rPr>
-        <w:t>secara</w:t>
-      </w:r>
-      <w:proofErr w:type="spellEnd"/>
-      <w:r>
-        <w:rPr>
-          <w:rFonts w:ascii="Times New Roman" w:hAnsi="Times New Roman" w:cs="Times New Roman"/>
-          <w:sz w:val="24"/>
-          <w:szCs w:val="24"/>
-        </w:rPr>
-        <w:t xml:space="preserve"> </w:t>
-      </w:r>
-      <w:proofErr w:type="spellStart"/>
-      <w:r>
-        <w:rPr>
-          <w:rFonts w:ascii="Times New Roman" w:hAnsi="Times New Roman" w:cs="Times New Roman"/>
-          <w:sz w:val="24"/>
-          <w:szCs w:val="24"/>
-        </w:rPr>
-        <w:t>keseluruhan</w:t>
-      </w:r>
-      <w:proofErr w:type="spellEnd"/>
+      <w:r>
+        <w:rPr>
+          <w:rFonts w:ascii="Times New Roman" w:hAnsi="Times New Roman" w:cs="Times New Roman"/>
+          <w:sz w:val="24"/>
+          <w:szCs w:val="24"/>
+        </w:rPr>
+        <w:t>Berikut ini adalah tampilan jendela report secara keseluruhan</w:t>
+      </w:r>
     </w:p>
     <w:p>
       <w:pPr>
@@ -3089,293 +1256,13 @@
           <w:szCs w:val="24"/>
         </w:rPr>
       </w:pPr>
-      <w:proofErr w:type="spellStart"/>
-      <w:r>
-        <w:rPr>
-          <w:rFonts w:ascii="Times New Roman" w:hAnsi="Times New Roman" w:cs="Times New Roman"/>
-          <w:sz w:val="24"/>
-          <w:szCs w:val="24"/>
-        </w:rPr>
-        <w:t>Terdapat</w:t>
-      </w:r>
-      <w:proofErr w:type="spellEnd"/>
-      <w:r>
-        <w:rPr>
-          <w:rFonts w:ascii="Times New Roman" w:hAnsi="Times New Roman" w:cs="Times New Roman"/>
-          <w:sz w:val="24"/>
-          <w:szCs w:val="24"/>
-        </w:rPr>
-        <w:t xml:space="preserve"> test case table yang </w:t>
-      </w:r>
-      <w:proofErr w:type="spellStart"/>
-      <w:r>
-        <w:rPr>
-          <w:rFonts w:ascii="Times New Roman" w:hAnsi="Times New Roman" w:cs="Times New Roman"/>
-          <w:sz w:val="24"/>
-          <w:szCs w:val="24"/>
-        </w:rPr>
-        <w:t>akan</w:t>
-      </w:r>
-      <w:proofErr w:type="spellEnd"/>
-      <w:r>
-        <w:rPr>
-          <w:rFonts w:ascii="Times New Roman" w:hAnsi="Times New Roman" w:cs="Times New Roman"/>
-          <w:sz w:val="24"/>
-          <w:szCs w:val="24"/>
-        </w:rPr>
-        <w:t xml:space="preserve"> </w:t>
-      </w:r>
-      <w:proofErr w:type="spellStart"/>
-      <w:r>
-        <w:rPr>
-          <w:rFonts w:ascii="Times New Roman" w:hAnsi="Times New Roman" w:cs="Times New Roman"/>
-          <w:sz w:val="24"/>
-          <w:szCs w:val="24"/>
-        </w:rPr>
-        <w:t>menampilkan</w:t>
-      </w:r>
-      <w:proofErr w:type="spellEnd"/>
-      <w:r>
-        <w:rPr>
-          <w:rFonts w:ascii="Times New Roman" w:hAnsi="Times New Roman" w:cs="Times New Roman"/>
-          <w:sz w:val="24"/>
-          <w:szCs w:val="24"/>
-        </w:rPr>
-        <w:t xml:space="preserve"> test case yang </w:t>
-      </w:r>
-      <w:proofErr w:type="spellStart"/>
-      <w:r>
-        <w:rPr>
-          <w:rFonts w:ascii="Times New Roman" w:hAnsi="Times New Roman" w:cs="Times New Roman"/>
-          <w:sz w:val="24"/>
-          <w:szCs w:val="24"/>
-        </w:rPr>
-        <w:t>diuji</w:t>
-      </w:r>
-      <w:proofErr w:type="spellEnd"/>
-      <w:r>
-        <w:rPr>
-          <w:rFonts w:ascii="Times New Roman" w:hAnsi="Times New Roman" w:cs="Times New Roman"/>
-          <w:sz w:val="24"/>
-          <w:szCs w:val="24"/>
-        </w:rPr>
-        <w:t xml:space="preserve"> </w:t>
-      </w:r>
-      <w:proofErr w:type="spellStart"/>
-      <w:r>
-        <w:rPr>
-          <w:rFonts w:ascii="Times New Roman" w:hAnsi="Times New Roman" w:cs="Times New Roman"/>
-          <w:sz w:val="24"/>
-          <w:szCs w:val="24"/>
-        </w:rPr>
-        <w:t>beserta</w:t>
-      </w:r>
-      <w:proofErr w:type="spellEnd"/>
-      <w:r>
-        <w:rPr>
-          <w:rFonts w:ascii="Times New Roman" w:hAnsi="Times New Roman" w:cs="Times New Roman"/>
-          <w:sz w:val="24"/>
-          <w:szCs w:val="24"/>
-        </w:rPr>
-        <w:t xml:space="preserve"> </w:t>
-      </w:r>
-      <w:proofErr w:type="spellStart"/>
-      <w:r>
-        <w:rPr>
-          <w:rFonts w:ascii="Times New Roman" w:hAnsi="Times New Roman" w:cs="Times New Roman"/>
-          <w:sz w:val="24"/>
-          <w:szCs w:val="24"/>
-        </w:rPr>
-        <w:t>dengan</w:t>
-      </w:r>
-      <w:proofErr w:type="spellEnd"/>
-      <w:r>
-        <w:rPr>
-          <w:rFonts w:ascii="Times New Roman" w:hAnsi="Times New Roman" w:cs="Times New Roman"/>
-          <w:sz w:val="24"/>
-          <w:szCs w:val="24"/>
-        </w:rPr>
-        <w:t xml:space="preserve"> status </w:t>
-      </w:r>
-      <w:proofErr w:type="spellStart"/>
-      <w:r>
-        <w:rPr>
-          <w:rFonts w:ascii="Times New Roman" w:hAnsi="Times New Roman" w:cs="Times New Roman"/>
-          <w:sz w:val="24"/>
-          <w:szCs w:val="24"/>
-        </w:rPr>
-        <w:t>kelulusan</w:t>
-      </w:r>
-      <w:proofErr w:type="spellEnd"/>
-      <w:r>
-        <w:rPr>
-          <w:rFonts w:ascii="Times New Roman" w:hAnsi="Times New Roman" w:cs="Times New Roman"/>
-          <w:sz w:val="24"/>
-          <w:szCs w:val="24"/>
-        </w:rPr>
-        <w:t xml:space="preserve">, </w:t>
-      </w:r>
-      <w:proofErr w:type="spellStart"/>
-      <w:r>
-        <w:rPr>
-          <w:rFonts w:ascii="Times New Roman" w:hAnsi="Times New Roman" w:cs="Times New Roman"/>
-          <w:sz w:val="24"/>
-          <w:szCs w:val="24"/>
-        </w:rPr>
-        <w:t>kita</w:t>
-      </w:r>
-      <w:proofErr w:type="spellEnd"/>
-      <w:r>
-        <w:rPr>
-          <w:rFonts w:ascii="Times New Roman" w:hAnsi="Times New Roman" w:cs="Times New Roman"/>
-          <w:sz w:val="24"/>
-          <w:szCs w:val="24"/>
-        </w:rPr>
-        <w:t xml:space="preserve"> juga </w:t>
-      </w:r>
-      <w:proofErr w:type="spellStart"/>
-      <w:r>
-        <w:rPr>
-          <w:rFonts w:ascii="Times New Roman" w:hAnsi="Times New Roman" w:cs="Times New Roman"/>
-          <w:sz w:val="24"/>
-          <w:szCs w:val="24"/>
-        </w:rPr>
-        <w:t>dapat</w:t>
-      </w:r>
-      <w:proofErr w:type="spellEnd"/>
-      <w:r>
-        <w:rPr>
-          <w:rFonts w:ascii="Times New Roman" w:hAnsi="Times New Roman" w:cs="Times New Roman"/>
-          <w:sz w:val="24"/>
-          <w:szCs w:val="24"/>
-        </w:rPr>
-        <w:t xml:space="preserve"> </w:t>
-      </w:r>
-      <w:proofErr w:type="spellStart"/>
-      <w:r>
-        <w:rPr>
-          <w:rFonts w:ascii="Times New Roman" w:hAnsi="Times New Roman" w:cs="Times New Roman"/>
-          <w:sz w:val="24"/>
-          <w:szCs w:val="24"/>
-        </w:rPr>
-        <w:t>memfilter</w:t>
-      </w:r>
-      <w:proofErr w:type="spellEnd"/>
-      <w:r>
-        <w:rPr>
-          <w:rFonts w:ascii="Times New Roman" w:hAnsi="Times New Roman" w:cs="Times New Roman"/>
-          <w:sz w:val="24"/>
-          <w:szCs w:val="24"/>
-        </w:rPr>
-        <w:t xml:space="preserve"> </w:t>
-      </w:r>
-      <w:proofErr w:type="spellStart"/>
-      <w:r>
-        <w:rPr>
-          <w:rFonts w:ascii="Times New Roman" w:hAnsi="Times New Roman" w:cs="Times New Roman"/>
-          <w:sz w:val="24"/>
-          <w:szCs w:val="24"/>
-        </w:rPr>
-        <w:t>tampilan</w:t>
-      </w:r>
-      <w:proofErr w:type="spellEnd"/>
-      <w:r>
-        <w:rPr>
-          <w:rFonts w:ascii="Times New Roman" w:hAnsi="Times New Roman" w:cs="Times New Roman"/>
-          <w:sz w:val="24"/>
-          <w:szCs w:val="24"/>
-        </w:rPr>
-        <w:t xml:space="preserve"> </w:t>
-      </w:r>
-      <w:proofErr w:type="spellStart"/>
-      <w:r>
-        <w:rPr>
-          <w:rFonts w:ascii="Times New Roman" w:hAnsi="Times New Roman" w:cs="Times New Roman"/>
-          <w:sz w:val="24"/>
-          <w:szCs w:val="24"/>
-        </w:rPr>
-        <w:t>dengan</w:t>
-      </w:r>
-      <w:proofErr w:type="spellEnd"/>
-      <w:r>
-        <w:rPr>
-          <w:rFonts w:ascii="Times New Roman" w:hAnsi="Times New Roman" w:cs="Times New Roman"/>
-          <w:sz w:val="24"/>
-          <w:szCs w:val="24"/>
-        </w:rPr>
-        <w:t xml:space="preserve"> </w:t>
-      </w:r>
-      <w:proofErr w:type="spellStart"/>
-      <w:r>
-        <w:rPr>
-          <w:rFonts w:ascii="Times New Roman" w:hAnsi="Times New Roman" w:cs="Times New Roman"/>
-          <w:sz w:val="24"/>
-          <w:szCs w:val="24"/>
-        </w:rPr>
-        <w:t>menggunakan</w:t>
-      </w:r>
-      <w:proofErr w:type="spellEnd"/>
-      <w:r>
-        <w:rPr>
-          <w:rFonts w:ascii="Times New Roman" w:hAnsi="Times New Roman" w:cs="Times New Roman"/>
-          <w:sz w:val="24"/>
-          <w:szCs w:val="24"/>
-        </w:rPr>
-        <w:t xml:space="preserve"> checkbox di </w:t>
-      </w:r>
-      <w:proofErr w:type="spellStart"/>
-      <w:r>
-        <w:rPr>
-          <w:rFonts w:ascii="Times New Roman" w:hAnsi="Times New Roman" w:cs="Times New Roman"/>
-          <w:sz w:val="24"/>
-          <w:szCs w:val="24"/>
-        </w:rPr>
-        <w:t>bagian</w:t>
-      </w:r>
-      <w:proofErr w:type="spellEnd"/>
-      <w:r>
-        <w:rPr>
-          <w:rFonts w:ascii="Times New Roman" w:hAnsi="Times New Roman" w:cs="Times New Roman"/>
-          <w:sz w:val="24"/>
-          <w:szCs w:val="24"/>
-        </w:rPr>
-        <w:t xml:space="preserve"> </w:t>
-      </w:r>
-      <w:proofErr w:type="spellStart"/>
-      <w:r>
-        <w:rPr>
-          <w:rFonts w:ascii="Times New Roman" w:hAnsi="Times New Roman" w:cs="Times New Roman"/>
-          <w:sz w:val="24"/>
-          <w:szCs w:val="24"/>
-        </w:rPr>
-        <w:t>atas</w:t>
-      </w:r>
-      <w:proofErr w:type="spellEnd"/>
-      <w:r>
-        <w:rPr>
-          <w:rFonts w:ascii="Times New Roman" w:hAnsi="Times New Roman" w:cs="Times New Roman"/>
-          <w:sz w:val="24"/>
-          <w:szCs w:val="24"/>
-        </w:rPr>
-        <w:t xml:space="preserve"> </w:t>
-      </w:r>
-      <w:proofErr w:type="spellStart"/>
-      <w:r>
-        <w:rPr>
-          <w:rFonts w:ascii="Times New Roman" w:hAnsi="Times New Roman" w:cs="Times New Roman"/>
-          <w:sz w:val="24"/>
-          <w:szCs w:val="24"/>
-        </w:rPr>
-        <w:t>jendela</w:t>
-      </w:r>
-      <w:proofErr w:type="spellEnd"/>
-      <w:r>
-        <w:rPr>
-          <w:rFonts w:ascii="Times New Roman" w:hAnsi="Times New Roman" w:cs="Times New Roman"/>
-          <w:sz w:val="24"/>
-          <w:szCs w:val="24"/>
-        </w:rPr>
-        <w:t xml:space="preserve"> test case table.</w:t>
+      <w:r>
+        <w:rPr>
+          <w:rFonts w:ascii="Times New Roman" w:hAnsi="Times New Roman" w:cs="Times New Roman"/>
+          <w:sz w:val="24"/>
+          <w:szCs w:val="24"/>
+        </w:rPr>
+        <w:t>Terdapat test case table yang akan menampilkan test case yang diuji beserta dengan status kelulusan, kita juga dapat memfilter tampilan dengan menggunakan checkbox di bagian atas jendela test case table.</w:t>
       </w:r>
     </w:p>
     <w:p>
@@ -3504,133 +1391,7 @@
           <w:sz w:val="24"/>
           <w:szCs w:val="24"/>
         </w:rPr>
-        <w:t xml:space="preserve">Di </w:t>
-      </w:r>
-      <w:proofErr w:type="spellStart"/>
-      <w:r>
-        <w:rPr>
-          <w:rFonts w:ascii="Times New Roman" w:hAnsi="Times New Roman" w:cs="Times New Roman"/>
-          <w:sz w:val="24"/>
-          <w:szCs w:val="24"/>
-        </w:rPr>
-        <w:t>bagian</w:t>
-      </w:r>
-      <w:proofErr w:type="spellEnd"/>
-      <w:r>
-        <w:rPr>
-          <w:rFonts w:ascii="Times New Roman" w:hAnsi="Times New Roman" w:cs="Times New Roman"/>
-          <w:sz w:val="24"/>
-          <w:szCs w:val="24"/>
-        </w:rPr>
-        <w:t xml:space="preserve"> </w:t>
-      </w:r>
-      <w:proofErr w:type="spellStart"/>
-      <w:r>
-        <w:rPr>
-          <w:rFonts w:ascii="Times New Roman" w:hAnsi="Times New Roman" w:cs="Times New Roman"/>
-          <w:sz w:val="24"/>
-          <w:szCs w:val="24"/>
-        </w:rPr>
-        <w:t>bawah</w:t>
-      </w:r>
-      <w:proofErr w:type="spellEnd"/>
-      <w:r>
-        <w:rPr>
-          <w:rFonts w:ascii="Times New Roman" w:hAnsi="Times New Roman" w:cs="Times New Roman"/>
-          <w:sz w:val="24"/>
-          <w:szCs w:val="24"/>
-        </w:rPr>
-        <w:t xml:space="preserve"> </w:t>
-      </w:r>
-      <w:proofErr w:type="spellStart"/>
-      <w:r>
-        <w:rPr>
-          <w:rFonts w:ascii="Times New Roman" w:hAnsi="Times New Roman" w:cs="Times New Roman"/>
-          <w:sz w:val="24"/>
-          <w:szCs w:val="24"/>
-        </w:rPr>
-        <w:t>jendela</w:t>
-      </w:r>
-      <w:proofErr w:type="spellEnd"/>
-      <w:r>
-        <w:rPr>
-          <w:rFonts w:ascii="Times New Roman" w:hAnsi="Times New Roman" w:cs="Times New Roman"/>
-          <w:sz w:val="24"/>
-          <w:szCs w:val="24"/>
-        </w:rPr>
-        <w:t xml:space="preserve"> report juga </w:t>
-      </w:r>
-      <w:proofErr w:type="spellStart"/>
-      <w:r>
-        <w:rPr>
-          <w:rFonts w:ascii="Times New Roman" w:hAnsi="Times New Roman" w:cs="Times New Roman"/>
-          <w:sz w:val="24"/>
-          <w:szCs w:val="24"/>
-        </w:rPr>
-        <w:t>terdapat</w:t>
-      </w:r>
-      <w:proofErr w:type="spellEnd"/>
-      <w:r>
-        <w:rPr>
-          <w:rFonts w:ascii="Times New Roman" w:hAnsi="Times New Roman" w:cs="Times New Roman"/>
-          <w:sz w:val="24"/>
-          <w:szCs w:val="24"/>
-        </w:rPr>
-        <w:t xml:space="preserve"> </w:t>
-      </w:r>
-      <w:proofErr w:type="spellStart"/>
-      <w:r>
-        <w:rPr>
-          <w:rFonts w:ascii="Times New Roman" w:hAnsi="Times New Roman" w:cs="Times New Roman"/>
-          <w:sz w:val="24"/>
-          <w:szCs w:val="24"/>
-        </w:rPr>
-        <w:t>ringkasan</w:t>
-      </w:r>
-      <w:proofErr w:type="spellEnd"/>
-      <w:r>
-        <w:rPr>
-          <w:rFonts w:ascii="Times New Roman" w:hAnsi="Times New Roman" w:cs="Times New Roman"/>
-          <w:sz w:val="24"/>
-          <w:szCs w:val="24"/>
-        </w:rPr>
-        <w:t xml:space="preserve"> </w:t>
-      </w:r>
-      <w:proofErr w:type="spellStart"/>
-      <w:r>
-        <w:rPr>
-          <w:rFonts w:ascii="Times New Roman" w:hAnsi="Times New Roman" w:cs="Times New Roman"/>
-          <w:sz w:val="24"/>
-          <w:szCs w:val="24"/>
-        </w:rPr>
-        <w:t>pengujian</w:t>
-      </w:r>
-      <w:proofErr w:type="spellEnd"/>
-      <w:r>
-        <w:rPr>
-          <w:rFonts w:ascii="Times New Roman" w:hAnsi="Times New Roman" w:cs="Times New Roman"/>
-          <w:sz w:val="24"/>
-          <w:szCs w:val="24"/>
-        </w:rPr>
-        <w:t xml:space="preserve"> yang </w:t>
-      </w:r>
-      <w:proofErr w:type="spellStart"/>
-      <w:r>
-        <w:rPr>
-          <w:rFonts w:ascii="Times New Roman" w:hAnsi="Times New Roman" w:cs="Times New Roman"/>
-          <w:sz w:val="24"/>
-          <w:szCs w:val="24"/>
-        </w:rPr>
-        <w:t>terletak</w:t>
-      </w:r>
-      <w:proofErr w:type="spellEnd"/>
-      <w:r>
-        <w:rPr>
-          <w:rFonts w:ascii="Times New Roman" w:hAnsi="Times New Roman" w:cs="Times New Roman"/>
-          <w:sz w:val="24"/>
-          <w:szCs w:val="24"/>
-        </w:rPr>
-        <w:t xml:space="preserve"> pada tab summary</w:t>
+        <w:t>Di bagian bawah jendela report juga terdapat ringkasan pengujian yang terletak pada tab summary</w:t>
       </w:r>
     </w:p>
     <w:p>
@@ -3703,115 +1464,7 @@
           <w:sz w:val="24"/>
           <w:szCs w:val="24"/>
         </w:rPr>
-        <w:t xml:space="preserve">Kita juga </w:t>
-      </w:r>
-      <w:proofErr w:type="spellStart"/>
-      <w:r>
-        <w:rPr>
-          <w:rFonts w:ascii="Times New Roman" w:hAnsi="Times New Roman" w:cs="Times New Roman"/>
-          <w:sz w:val="24"/>
-          <w:szCs w:val="24"/>
-        </w:rPr>
-        <w:t>dapat</w:t>
-      </w:r>
-      <w:proofErr w:type="spellEnd"/>
-      <w:r>
-        <w:rPr>
-          <w:rFonts w:ascii="Times New Roman" w:hAnsi="Times New Roman" w:cs="Times New Roman"/>
-          <w:sz w:val="24"/>
-          <w:szCs w:val="24"/>
-        </w:rPr>
-        <w:t xml:space="preserve"> </w:t>
-      </w:r>
-      <w:proofErr w:type="spellStart"/>
-      <w:r>
-        <w:rPr>
-          <w:rFonts w:ascii="Times New Roman" w:hAnsi="Times New Roman" w:cs="Times New Roman"/>
-          <w:sz w:val="24"/>
-          <w:szCs w:val="24"/>
-        </w:rPr>
-        <w:t>melihat</w:t>
-      </w:r>
-      <w:proofErr w:type="spellEnd"/>
-      <w:r>
-        <w:rPr>
-          <w:rFonts w:ascii="Times New Roman" w:hAnsi="Times New Roman" w:cs="Times New Roman"/>
-          <w:sz w:val="24"/>
-          <w:szCs w:val="24"/>
-        </w:rPr>
-        <w:t xml:space="preserve"> </w:t>
-      </w:r>
-      <w:proofErr w:type="spellStart"/>
-      <w:r>
-        <w:rPr>
-          <w:rFonts w:ascii="Times New Roman" w:hAnsi="Times New Roman" w:cs="Times New Roman"/>
-          <w:sz w:val="24"/>
-          <w:szCs w:val="24"/>
-        </w:rPr>
-        <w:t>seluruh</w:t>
-      </w:r>
-      <w:proofErr w:type="spellEnd"/>
-      <w:r>
-        <w:rPr>
-          <w:rFonts w:ascii="Times New Roman" w:hAnsi="Times New Roman" w:cs="Times New Roman"/>
-          <w:sz w:val="24"/>
-          <w:szCs w:val="24"/>
-        </w:rPr>
-        <w:t xml:space="preserve"> setting </w:t>
-      </w:r>
-      <w:proofErr w:type="spellStart"/>
-      <w:r>
-        <w:rPr>
-          <w:rFonts w:ascii="Times New Roman" w:hAnsi="Times New Roman" w:cs="Times New Roman"/>
-          <w:sz w:val="24"/>
-          <w:szCs w:val="24"/>
-        </w:rPr>
-        <w:t>saat</w:t>
-      </w:r>
-      <w:proofErr w:type="spellEnd"/>
-      <w:r>
-        <w:rPr>
-          <w:rFonts w:ascii="Times New Roman" w:hAnsi="Times New Roman" w:cs="Times New Roman"/>
-          <w:sz w:val="24"/>
-          <w:szCs w:val="24"/>
-        </w:rPr>
-        <w:t xml:space="preserve"> </w:t>
-      </w:r>
-      <w:proofErr w:type="spellStart"/>
-      <w:r>
-        <w:rPr>
-          <w:rFonts w:ascii="Times New Roman" w:hAnsi="Times New Roman" w:cs="Times New Roman"/>
-          <w:sz w:val="24"/>
-          <w:szCs w:val="24"/>
-        </w:rPr>
-        <w:t>eksekusi</w:t>
-      </w:r>
-      <w:proofErr w:type="spellEnd"/>
-      <w:r>
-        <w:rPr>
-          <w:rFonts w:ascii="Times New Roman" w:hAnsi="Times New Roman" w:cs="Times New Roman"/>
-          <w:sz w:val="24"/>
-          <w:szCs w:val="24"/>
-        </w:rPr>
-        <w:t xml:space="preserve"> </w:t>
-      </w:r>
-      <w:proofErr w:type="spellStart"/>
-      <w:r>
-        <w:rPr>
-          <w:rFonts w:ascii="Times New Roman" w:hAnsi="Times New Roman" w:cs="Times New Roman"/>
-          <w:sz w:val="24"/>
-          <w:szCs w:val="24"/>
-        </w:rPr>
-        <w:t>melalui</w:t>
-      </w:r>
-      <w:proofErr w:type="spellEnd"/>
-      <w:r>
-        <w:rPr>
-          <w:rFonts w:ascii="Times New Roman" w:hAnsi="Times New Roman" w:cs="Times New Roman"/>
-          <w:sz w:val="24"/>
-          <w:szCs w:val="24"/>
-        </w:rPr>
-        <w:t xml:space="preserve"> tab Execution setting</w:t>
+        <w:t>Kita juga dapat melihat seluruh setting saat eksekusi melalui tab Execution setting</w:t>
       </w:r>
     </w:p>
     <w:p>
@@ -3891,108 +1544,8 @@
           <w:sz w:val="24"/>
           <w:szCs w:val="24"/>
         </w:rPr>
-        <w:t xml:space="preserve">Kita juga </w:t>
-      </w:r>
-      <w:proofErr w:type="spellStart"/>
-      <w:r>
-        <w:rPr>
-          <w:rFonts w:ascii="Times New Roman" w:hAnsi="Times New Roman" w:cs="Times New Roman"/>
-          <w:sz w:val="24"/>
-          <w:szCs w:val="24"/>
-        </w:rPr>
-        <w:t>dapat</w:t>
-      </w:r>
-      <w:proofErr w:type="spellEnd"/>
-      <w:r>
-        <w:rPr>
-          <w:rFonts w:ascii="Times New Roman" w:hAnsi="Times New Roman" w:cs="Times New Roman"/>
-          <w:sz w:val="24"/>
-          <w:szCs w:val="24"/>
-        </w:rPr>
-        <w:t xml:space="preserve"> </w:t>
-      </w:r>
-      <w:proofErr w:type="spellStart"/>
-      <w:r>
-        <w:rPr>
-          <w:rFonts w:ascii="Times New Roman" w:hAnsi="Times New Roman" w:cs="Times New Roman"/>
-          <w:sz w:val="24"/>
-          <w:szCs w:val="24"/>
-        </w:rPr>
-        <w:t>melihat</w:t>
-      </w:r>
-      <w:proofErr w:type="spellEnd"/>
-      <w:r>
-        <w:rPr>
-          <w:rFonts w:ascii="Times New Roman" w:hAnsi="Times New Roman" w:cs="Times New Roman"/>
-          <w:sz w:val="24"/>
-          <w:szCs w:val="24"/>
-        </w:rPr>
-        <w:t xml:space="preserve"> </w:t>
-      </w:r>
-      <w:proofErr w:type="spellStart"/>
-      <w:r>
-        <w:rPr>
-          <w:rFonts w:ascii="Times New Roman" w:hAnsi="Times New Roman" w:cs="Times New Roman"/>
-          <w:sz w:val="24"/>
-          <w:szCs w:val="24"/>
-        </w:rPr>
-        <w:t>lingkungan</w:t>
-      </w:r>
-      <w:proofErr w:type="spellEnd"/>
-      <w:r>
-        <w:rPr>
-          <w:rFonts w:ascii="Times New Roman" w:hAnsi="Times New Roman" w:cs="Times New Roman"/>
-          <w:sz w:val="24"/>
-          <w:szCs w:val="24"/>
-        </w:rPr>
-        <w:t xml:space="preserve"> </w:t>
-      </w:r>
-      <w:proofErr w:type="spellStart"/>
-      <w:r>
-        <w:rPr>
-          <w:rFonts w:ascii="Times New Roman" w:hAnsi="Times New Roman" w:cs="Times New Roman"/>
-          <w:sz w:val="24"/>
-          <w:szCs w:val="24"/>
-        </w:rPr>
-        <w:t>pengujian</w:t>
-      </w:r>
-      <w:proofErr w:type="spellEnd"/>
-      <w:r>
-        <w:rPr>
-          <w:rFonts w:ascii="Times New Roman" w:hAnsi="Times New Roman" w:cs="Times New Roman"/>
-          <w:sz w:val="24"/>
-          <w:szCs w:val="24"/>
-        </w:rPr>
-        <w:t xml:space="preserve"> </w:t>
-      </w:r>
-      <w:proofErr w:type="spellStart"/>
-      <w:r>
-        <w:rPr>
-          <w:rFonts w:ascii="Times New Roman" w:hAnsi="Times New Roman" w:cs="Times New Roman"/>
-          <w:sz w:val="24"/>
-          <w:szCs w:val="24"/>
-        </w:rPr>
-        <w:t>melalui</w:t>
-      </w:r>
-      <w:proofErr w:type="spellEnd"/>
-      <w:r>
-        <w:rPr>
-          <w:rFonts w:ascii="Times New Roman" w:hAnsi="Times New Roman" w:cs="Times New Roman"/>
-          <w:sz w:val="24"/>
-          <w:szCs w:val="24"/>
-        </w:rPr>
-        <w:t xml:space="preserve"> tab Execution </w:t>
-      </w:r>
-      <w:proofErr w:type="spellStart"/>
-      <w:r>
-        <w:rPr>
-          <w:rFonts w:ascii="Times New Roman" w:hAnsi="Times New Roman" w:cs="Times New Roman"/>
-          <w:sz w:val="24"/>
-          <w:szCs w:val="24"/>
-        </w:rPr>
-        <w:t>Environtment</w:t>
-      </w:r>
-      <w:proofErr w:type="spellEnd"/>
+        <w:t>Kita juga dapat melihat lingkungan pengujian melalui tab Execution Environtment</w:t>
+      </w:r>
     </w:p>
     <w:p>
       <w:pPr>
@@ -4059,149 +1612,13 @@
           <w:szCs w:val="24"/>
         </w:rPr>
       </w:pPr>
-      <w:proofErr w:type="spellStart"/>
-      <w:r>
-        <w:rPr>
-          <w:rFonts w:ascii="Times New Roman" w:hAnsi="Times New Roman" w:cs="Times New Roman"/>
-          <w:sz w:val="24"/>
-          <w:szCs w:val="24"/>
-        </w:rPr>
-        <w:t>Untuk</w:t>
-      </w:r>
-      <w:proofErr w:type="spellEnd"/>
-      <w:r>
-        <w:rPr>
-          <w:rFonts w:ascii="Times New Roman" w:hAnsi="Times New Roman" w:cs="Times New Roman"/>
-          <w:sz w:val="24"/>
-          <w:szCs w:val="24"/>
-        </w:rPr>
-        <w:t xml:space="preserve"> </w:t>
-      </w:r>
-      <w:proofErr w:type="spellStart"/>
-      <w:r>
-        <w:rPr>
-          <w:rFonts w:ascii="Times New Roman" w:hAnsi="Times New Roman" w:cs="Times New Roman"/>
-          <w:sz w:val="24"/>
-          <w:szCs w:val="24"/>
-        </w:rPr>
-        <w:t>melihat</w:t>
-      </w:r>
-      <w:proofErr w:type="spellEnd"/>
-      <w:r>
-        <w:rPr>
-          <w:rFonts w:ascii="Times New Roman" w:hAnsi="Times New Roman" w:cs="Times New Roman"/>
-          <w:sz w:val="24"/>
-          <w:szCs w:val="24"/>
-        </w:rPr>
-        <w:t xml:space="preserve"> </w:t>
-      </w:r>
-      <w:proofErr w:type="spellStart"/>
-      <w:r>
-        <w:rPr>
-          <w:rFonts w:ascii="Times New Roman" w:hAnsi="Times New Roman" w:cs="Times New Roman"/>
-          <w:sz w:val="24"/>
-          <w:szCs w:val="24"/>
-        </w:rPr>
-        <w:t>tampilan</w:t>
-      </w:r>
-      <w:proofErr w:type="spellEnd"/>
-      <w:r>
-        <w:rPr>
-          <w:rFonts w:ascii="Times New Roman" w:hAnsi="Times New Roman" w:cs="Times New Roman"/>
-          <w:sz w:val="24"/>
-          <w:szCs w:val="24"/>
-        </w:rPr>
-        <w:t xml:space="preserve"> detail </w:t>
-      </w:r>
-      <w:proofErr w:type="spellStart"/>
-      <w:r>
-        <w:rPr>
-          <w:rFonts w:ascii="Times New Roman" w:hAnsi="Times New Roman" w:cs="Times New Roman"/>
-          <w:sz w:val="24"/>
-          <w:szCs w:val="24"/>
-        </w:rPr>
-        <w:t>dari</w:t>
-      </w:r>
-      <w:proofErr w:type="spellEnd"/>
-      <w:r>
-        <w:rPr>
-          <w:rFonts w:ascii="Times New Roman" w:hAnsi="Times New Roman" w:cs="Times New Roman"/>
-          <w:sz w:val="24"/>
-          <w:szCs w:val="24"/>
-        </w:rPr>
-        <w:t xml:space="preserve"> </w:t>
-      </w:r>
-      <w:proofErr w:type="spellStart"/>
-      <w:r>
-        <w:rPr>
-          <w:rFonts w:ascii="Times New Roman" w:hAnsi="Times New Roman" w:cs="Times New Roman"/>
-          <w:sz w:val="24"/>
-          <w:szCs w:val="24"/>
-        </w:rPr>
-        <w:t>pengujian</w:t>
-      </w:r>
-      <w:proofErr w:type="spellEnd"/>
-      <w:r>
-        <w:rPr>
-          <w:rFonts w:ascii="Times New Roman" w:hAnsi="Times New Roman" w:cs="Times New Roman"/>
-          <w:sz w:val="24"/>
-          <w:szCs w:val="24"/>
-        </w:rPr>
-        <w:t xml:space="preserve"> </w:t>
-      </w:r>
-      <w:proofErr w:type="spellStart"/>
-      <w:r>
-        <w:rPr>
-          <w:rFonts w:ascii="Times New Roman" w:hAnsi="Times New Roman" w:cs="Times New Roman"/>
-          <w:sz w:val="24"/>
-          <w:szCs w:val="24"/>
-        </w:rPr>
-        <w:t>kita</w:t>
-      </w:r>
-      <w:proofErr w:type="spellEnd"/>
-      <w:r>
-        <w:rPr>
-          <w:rFonts w:ascii="Times New Roman" w:hAnsi="Times New Roman" w:cs="Times New Roman"/>
-          <w:sz w:val="24"/>
-          <w:szCs w:val="24"/>
-        </w:rPr>
-        <w:t xml:space="preserve"> </w:t>
-      </w:r>
-      <w:proofErr w:type="spellStart"/>
-      <w:r>
-        <w:rPr>
-          <w:rFonts w:ascii="Times New Roman" w:hAnsi="Times New Roman" w:cs="Times New Roman"/>
-          <w:sz w:val="24"/>
-          <w:szCs w:val="24"/>
-        </w:rPr>
-        <w:t>dapat</w:t>
-      </w:r>
-      <w:proofErr w:type="spellEnd"/>
-      <w:r>
-        <w:rPr>
-          <w:rFonts w:ascii="Times New Roman" w:hAnsi="Times New Roman" w:cs="Times New Roman"/>
-          <w:sz w:val="24"/>
-          <w:szCs w:val="24"/>
-        </w:rPr>
-        <w:t xml:space="preserve"> </w:t>
-      </w:r>
-      <w:proofErr w:type="spellStart"/>
-      <w:r>
-        <w:rPr>
-          <w:rFonts w:ascii="Times New Roman" w:hAnsi="Times New Roman" w:cs="Times New Roman"/>
-          <w:sz w:val="24"/>
-          <w:szCs w:val="24"/>
-        </w:rPr>
-        <w:t>menggunakan</w:t>
-      </w:r>
-      <w:proofErr w:type="spellEnd"/>
-      <w:r>
-        <w:rPr>
-          <w:rFonts w:ascii="Times New Roman" w:hAnsi="Times New Roman" w:cs="Times New Roman"/>
-          <w:sz w:val="24"/>
-          <w:szCs w:val="24"/>
-        </w:rPr>
-        <w:t xml:space="preserve"> menu test case detail</w:t>
+      <w:r>
+        <w:rPr>
+          <w:rFonts w:ascii="Times New Roman" w:hAnsi="Times New Roman" w:cs="Times New Roman"/>
+          <w:sz w:val="24"/>
+          <w:szCs w:val="24"/>
+        </w:rPr>
+        <w:t>Untuk melihat tampilan detail dari pengujian kita dapat menggunakan menu test case detail</w:t>
       </w:r>
     </w:p>
     <w:p>
@@ -4279,239 +1696,13 @@
           <w:szCs w:val="24"/>
         </w:rPr>
       </w:pPr>
-      <w:proofErr w:type="spellStart"/>
-      <w:r>
-        <w:rPr>
-          <w:rFonts w:ascii="Times New Roman" w:hAnsi="Times New Roman" w:cs="Times New Roman"/>
-          <w:sz w:val="24"/>
-          <w:szCs w:val="24"/>
-        </w:rPr>
-        <w:t>Berikut</w:t>
-      </w:r>
-      <w:proofErr w:type="spellEnd"/>
-      <w:r>
-        <w:rPr>
-          <w:rFonts w:ascii="Times New Roman" w:hAnsi="Times New Roman" w:cs="Times New Roman"/>
-          <w:sz w:val="24"/>
-          <w:szCs w:val="24"/>
-        </w:rPr>
-        <w:t xml:space="preserve"> </w:t>
-      </w:r>
-      <w:proofErr w:type="spellStart"/>
-      <w:r>
-        <w:rPr>
-          <w:rFonts w:ascii="Times New Roman" w:hAnsi="Times New Roman" w:cs="Times New Roman"/>
-          <w:sz w:val="24"/>
-          <w:szCs w:val="24"/>
-        </w:rPr>
-        <w:t>adalah</w:t>
-      </w:r>
-      <w:proofErr w:type="spellEnd"/>
-      <w:r>
-        <w:rPr>
-          <w:rFonts w:ascii="Times New Roman" w:hAnsi="Times New Roman" w:cs="Times New Roman"/>
-          <w:sz w:val="24"/>
-          <w:szCs w:val="24"/>
-        </w:rPr>
-        <w:t xml:space="preserve"> </w:t>
-      </w:r>
-      <w:proofErr w:type="spellStart"/>
-      <w:r>
-        <w:rPr>
-          <w:rFonts w:ascii="Times New Roman" w:hAnsi="Times New Roman" w:cs="Times New Roman"/>
-          <w:sz w:val="24"/>
-          <w:szCs w:val="24"/>
-        </w:rPr>
-        <w:t>tampilan</w:t>
-      </w:r>
-      <w:proofErr w:type="spellEnd"/>
-      <w:r>
-        <w:rPr>
-          <w:rFonts w:ascii="Times New Roman" w:hAnsi="Times New Roman" w:cs="Times New Roman"/>
-          <w:sz w:val="24"/>
-          <w:szCs w:val="24"/>
-        </w:rPr>
-        <w:t xml:space="preserve"> </w:t>
-      </w:r>
-      <w:proofErr w:type="spellStart"/>
-      <w:r>
-        <w:rPr>
-          <w:rFonts w:ascii="Times New Roman" w:hAnsi="Times New Roman" w:cs="Times New Roman"/>
-          <w:sz w:val="24"/>
-          <w:szCs w:val="24"/>
-        </w:rPr>
-        <w:t>dari</w:t>
-      </w:r>
-      <w:proofErr w:type="spellEnd"/>
-      <w:r>
-        <w:rPr>
-          <w:rFonts w:ascii="Times New Roman" w:hAnsi="Times New Roman" w:cs="Times New Roman"/>
-          <w:sz w:val="24"/>
-          <w:szCs w:val="24"/>
-        </w:rPr>
-        <w:t xml:space="preserve"> detail </w:t>
-      </w:r>
-      <w:proofErr w:type="spellStart"/>
-      <w:r>
-        <w:rPr>
-          <w:rFonts w:ascii="Times New Roman" w:hAnsi="Times New Roman" w:cs="Times New Roman"/>
-          <w:sz w:val="24"/>
-          <w:szCs w:val="24"/>
-        </w:rPr>
-        <w:t>setiap</w:t>
-      </w:r>
-      <w:proofErr w:type="spellEnd"/>
-      <w:r>
-        <w:rPr>
-          <w:rFonts w:ascii="Times New Roman" w:hAnsi="Times New Roman" w:cs="Times New Roman"/>
-          <w:sz w:val="24"/>
-          <w:szCs w:val="24"/>
-        </w:rPr>
-        <w:t xml:space="preserve"> </w:t>
-      </w:r>
-      <w:proofErr w:type="spellStart"/>
-      <w:r>
-        <w:rPr>
-          <w:rFonts w:ascii="Times New Roman" w:hAnsi="Times New Roman" w:cs="Times New Roman"/>
-          <w:sz w:val="24"/>
-          <w:szCs w:val="24"/>
-        </w:rPr>
-        <w:t>pengujian</w:t>
-      </w:r>
-      <w:proofErr w:type="spellEnd"/>
-      <w:r>
-        <w:rPr>
-          <w:rFonts w:ascii="Times New Roman" w:hAnsi="Times New Roman" w:cs="Times New Roman"/>
-          <w:sz w:val="24"/>
-          <w:szCs w:val="24"/>
-        </w:rPr>
-        <w:t xml:space="preserve">, yang </w:t>
-      </w:r>
-      <w:proofErr w:type="spellStart"/>
-      <w:r>
-        <w:rPr>
-          <w:rFonts w:ascii="Times New Roman" w:hAnsi="Times New Roman" w:cs="Times New Roman"/>
-          <w:sz w:val="24"/>
-          <w:szCs w:val="24"/>
-        </w:rPr>
-        <w:t>didalamnya</w:t>
-      </w:r>
-      <w:proofErr w:type="spellEnd"/>
-      <w:r>
-        <w:rPr>
-          <w:rFonts w:ascii="Times New Roman" w:hAnsi="Times New Roman" w:cs="Times New Roman"/>
-          <w:sz w:val="24"/>
-          <w:szCs w:val="24"/>
-        </w:rPr>
-        <w:t xml:space="preserve"> </w:t>
-      </w:r>
-      <w:proofErr w:type="spellStart"/>
-      <w:r>
-        <w:rPr>
-          <w:rFonts w:ascii="Times New Roman" w:hAnsi="Times New Roman" w:cs="Times New Roman"/>
-          <w:sz w:val="24"/>
-          <w:szCs w:val="24"/>
-        </w:rPr>
-        <w:t>terdapat</w:t>
-      </w:r>
-      <w:proofErr w:type="spellEnd"/>
-      <w:r>
-        <w:rPr>
-          <w:rFonts w:ascii="Times New Roman" w:hAnsi="Times New Roman" w:cs="Times New Roman"/>
-          <w:sz w:val="24"/>
-          <w:szCs w:val="24"/>
-        </w:rPr>
-        <w:t xml:space="preserve"> </w:t>
-      </w:r>
-      <w:proofErr w:type="spellStart"/>
-      <w:r>
-        <w:rPr>
-          <w:rFonts w:ascii="Times New Roman" w:hAnsi="Times New Roman" w:cs="Times New Roman"/>
-          <w:sz w:val="24"/>
-          <w:szCs w:val="24"/>
-        </w:rPr>
-        <w:t>tahapan</w:t>
-      </w:r>
-      <w:proofErr w:type="spellEnd"/>
-      <w:r>
-        <w:rPr>
-          <w:rFonts w:ascii="Times New Roman" w:hAnsi="Times New Roman" w:cs="Times New Roman"/>
-          <w:sz w:val="24"/>
-          <w:szCs w:val="24"/>
-        </w:rPr>
-        <w:t xml:space="preserve"> </w:t>
-      </w:r>
-      <w:proofErr w:type="spellStart"/>
-      <w:r>
-        <w:rPr>
-          <w:rFonts w:ascii="Times New Roman" w:hAnsi="Times New Roman" w:cs="Times New Roman"/>
-          <w:sz w:val="24"/>
-          <w:szCs w:val="24"/>
-        </w:rPr>
-        <w:t>pengujian</w:t>
-      </w:r>
-      <w:proofErr w:type="spellEnd"/>
-      <w:r>
-        <w:rPr>
-          <w:rFonts w:ascii="Times New Roman" w:hAnsi="Times New Roman" w:cs="Times New Roman"/>
-          <w:sz w:val="24"/>
-          <w:szCs w:val="24"/>
-        </w:rPr>
-        <w:t xml:space="preserve">, </w:t>
-      </w:r>
-      <w:proofErr w:type="spellStart"/>
-      <w:r>
-        <w:rPr>
-          <w:rFonts w:ascii="Times New Roman" w:hAnsi="Times New Roman" w:cs="Times New Roman"/>
-          <w:sz w:val="24"/>
-          <w:szCs w:val="24"/>
-        </w:rPr>
-        <w:t>deskripsi</w:t>
-      </w:r>
-      <w:proofErr w:type="spellEnd"/>
-      <w:r>
-        <w:rPr>
-          <w:rFonts w:ascii="Times New Roman" w:hAnsi="Times New Roman" w:cs="Times New Roman"/>
-          <w:sz w:val="24"/>
-          <w:szCs w:val="24"/>
-        </w:rPr>
-        <w:t xml:space="preserve">, dan </w:t>
-      </w:r>
-      <w:proofErr w:type="spellStart"/>
-      <w:r>
-        <w:rPr>
-          <w:rFonts w:ascii="Times New Roman" w:hAnsi="Times New Roman" w:cs="Times New Roman"/>
-          <w:sz w:val="24"/>
-          <w:szCs w:val="24"/>
-        </w:rPr>
-        <w:t>waktu</w:t>
-      </w:r>
-      <w:proofErr w:type="spellEnd"/>
-      <w:r>
-        <w:rPr>
-          <w:rFonts w:ascii="Times New Roman" w:hAnsi="Times New Roman" w:cs="Times New Roman"/>
-          <w:sz w:val="24"/>
-          <w:szCs w:val="24"/>
-        </w:rPr>
-        <w:t xml:space="preserve"> </w:t>
-      </w:r>
-      <w:proofErr w:type="spellStart"/>
-      <w:r>
-        <w:rPr>
-          <w:rFonts w:ascii="Times New Roman" w:hAnsi="Times New Roman" w:cs="Times New Roman"/>
-          <w:sz w:val="24"/>
-          <w:szCs w:val="24"/>
-        </w:rPr>
-        <w:t>pengujian</w:t>
-      </w:r>
-      <w:proofErr w:type="spellEnd"/>
-      <w:r>
-        <w:rPr>
-          <w:rFonts w:ascii="Times New Roman" w:hAnsi="Times New Roman" w:cs="Times New Roman"/>
-          <w:sz w:val="24"/>
-          <w:szCs w:val="24"/>
-        </w:rPr>
-        <w:t>.</w:t>
+      <w:r>
+        <w:rPr>
+          <w:rFonts w:ascii="Times New Roman" w:hAnsi="Times New Roman" w:cs="Times New Roman"/>
+          <w:sz w:val="24"/>
+          <w:szCs w:val="24"/>
+        </w:rPr>
+        <w:t>Berikut adalah tampilan dari detail setiap pengujian, yang didalamnya terdapat tahapan pengujian, deskripsi, dan waktu pengujian.</w:t>
       </w:r>
     </w:p>
     <w:p>
@@ -4700,88 +1891,7 @@
           <w:sz w:val="24"/>
           <w:szCs w:val="24"/>
         </w:rPr>
-        <w:t xml:space="preserve">Pada </w:t>
-      </w:r>
-      <w:proofErr w:type="spellStart"/>
-      <w:r>
-        <w:rPr>
-          <w:rFonts w:asciiTheme="majorBidi" w:hAnsiTheme="majorBidi" w:cstheme="majorBidi"/>
-          <w:sz w:val="24"/>
-          <w:szCs w:val="24"/>
-        </w:rPr>
-        <w:t>tahapan</w:t>
-      </w:r>
-      <w:proofErr w:type="spellEnd"/>
-      <w:r>
-        <w:rPr>
-          <w:rFonts w:asciiTheme="majorBidi" w:hAnsiTheme="majorBidi" w:cstheme="majorBidi"/>
-          <w:sz w:val="24"/>
-          <w:szCs w:val="24"/>
-        </w:rPr>
-        <w:t xml:space="preserve"> </w:t>
-      </w:r>
-      <w:proofErr w:type="spellStart"/>
-      <w:r>
-        <w:rPr>
-          <w:rFonts w:asciiTheme="majorBidi" w:hAnsiTheme="majorBidi" w:cstheme="majorBidi"/>
-          <w:sz w:val="24"/>
-          <w:szCs w:val="24"/>
-        </w:rPr>
-        <w:t>sebelumnya</w:t>
-      </w:r>
-      <w:proofErr w:type="spellEnd"/>
-      <w:r>
-        <w:rPr>
-          <w:rFonts w:asciiTheme="majorBidi" w:hAnsiTheme="majorBidi" w:cstheme="majorBidi"/>
-          <w:sz w:val="24"/>
-          <w:szCs w:val="24"/>
-        </w:rPr>
-        <w:t xml:space="preserve"> </w:t>
-      </w:r>
-      <w:proofErr w:type="spellStart"/>
-      <w:r>
-        <w:rPr>
-          <w:rFonts w:asciiTheme="majorBidi" w:hAnsiTheme="majorBidi" w:cstheme="majorBidi"/>
-          <w:sz w:val="24"/>
-          <w:szCs w:val="24"/>
-        </w:rPr>
-        <w:t>kita</w:t>
-      </w:r>
-      <w:proofErr w:type="spellEnd"/>
-      <w:r>
-        <w:rPr>
-          <w:rFonts w:asciiTheme="majorBidi" w:hAnsiTheme="majorBidi" w:cstheme="majorBidi"/>
-          <w:sz w:val="24"/>
-          <w:szCs w:val="24"/>
-        </w:rPr>
-        <w:t xml:space="preserve"> </w:t>
-      </w:r>
-      <w:proofErr w:type="spellStart"/>
-      <w:r>
-        <w:rPr>
-          <w:rFonts w:asciiTheme="majorBidi" w:hAnsiTheme="majorBidi" w:cstheme="majorBidi"/>
-          <w:sz w:val="24"/>
-          <w:szCs w:val="24"/>
-        </w:rPr>
-        <w:t>sudah</w:t>
-      </w:r>
-      <w:proofErr w:type="spellEnd"/>
-      <w:r>
-        <w:rPr>
-          <w:rFonts w:asciiTheme="majorBidi" w:hAnsiTheme="majorBidi" w:cstheme="majorBidi"/>
-          <w:sz w:val="24"/>
-          <w:szCs w:val="24"/>
-        </w:rPr>
-        <w:t xml:space="preserve"> </w:t>
-      </w:r>
-      <w:proofErr w:type="spellStart"/>
-      <w:r>
-        <w:rPr>
-          <w:rFonts w:asciiTheme="majorBidi" w:hAnsiTheme="majorBidi" w:cstheme="majorBidi"/>
-          <w:sz w:val="24"/>
-          <w:szCs w:val="24"/>
-        </w:rPr>
-        <w:t>banya</w:t>
+        <w:t>Pada tahapan sebelumnya kita sudah banya</w:t>
       </w:r>
       <w:r>
         <w:rPr>
@@ -4791,176 +1901,13 @@
         </w:rPr>
         <w:t>k</w:t>
       </w:r>
-      <w:proofErr w:type="spellEnd"/>
-      <w:r>
-        <w:rPr>
-          <w:rFonts w:asciiTheme="majorBidi" w:hAnsiTheme="majorBidi" w:cstheme="majorBidi"/>
-          <w:sz w:val="24"/>
-          <w:szCs w:val="24"/>
-        </w:rPr>
-        <w:t xml:space="preserve"> </w:t>
-      </w:r>
-      <w:proofErr w:type="spellStart"/>
-      <w:r>
-        <w:rPr>
-          <w:rFonts w:asciiTheme="majorBidi" w:hAnsiTheme="majorBidi" w:cstheme="majorBidi"/>
-          <w:sz w:val="24"/>
-          <w:szCs w:val="24"/>
-        </w:rPr>
-        <w:t>membuat</w:t>
-      </w:r>
-      <w:proofErr w:type="spellEnd"/>
-      <w:r>
-        <w:rPr>
-          <w:rFonts w:asciiTheme="majorBidi" w:hAnsiTheme="majorBidi" w:cstheme="majorBidi"/>
-          <w:sz w:val="24"/>
-          <w:szCs w:val="24"/>
-        </w:rPr>
-        <w:t xml:space="preserve"> test case, test suit, </w:t>
-      </w:r>
-      <w:proofErr w:type="spellStart"/>
-      <w:r>
-        <w:rPr>
-          <w:rFonts w:asciiTheme="majorBidi" w:hAnsiTheme="majorBidi" w:cstheme="majorBidi"/>
-          <w:sz w:val="24"/>
-          <w:szCs w:val="24"/>
-        </w:rPr>
-        <w:t>maupun</w:t>
-      </w:r>
-      <w:proofErr w:type="spellEnd"/>
-      <w:r>
-        <w:rPr>
-          <w:rFonts w:asciiTheme="majorBidi" w:hAnsiTheme="majorBidi" w:cstheme="majorBidi"/>
-          <w:sz w:val="24"/>
-          <w:szCs w:val="24"/>
-        </w:rPr>
-        <w:t xml:space="preserve"> test suit collection pada </w:t>
-      </w:r>
-      <w:proofErr w:type="spellStart"/>
-      <w:r>
-        <w:rPr>
-          <w:rFonts w:asciiTheme="majorBidi" w:hAnsiTheme="majorBidi" w:cstheme="majorBidi"/>
-          <w:sz w:val="24"/>
-          <w:szCs w:val="24"/>
-        </w:rPr>
-        <w:t>katalon</w:t>
-      </w:r>
-      <w:proofErr w:type="spellEnd"/>
-      <w:r>
-        <w:rPr>
-          <w:rFonts w:asciiTheme="majorBidi" w:hAnsiTheme="majorBidi" w:cstheme="majorBidi"/>
-          <w:sz w:val="24"/>
-          <w:szCs w:val="24"/>
-        </w:rPr>
-        <w:t xml:space="preserve">. Salah </w:t>
-      </w:r>
-      <w:proofErr w:type="spellStart"/>
-      <w:r>
-        <w:rPr>
-          <w:rFonts w:asciiTheme="majorBidi" w:hAnsiTheme="majorBidi" w:cstheme="majorBidi"/>
-          <w:sz w:val="24"/>
-          <w:szCs w:val="24"/>
-        </w:rPr>
-        <w:t>satunya</w:t>
-      </w:r>
-      <w:proofErr w:type="spellEnd"/>
-      <w:r>
-        <w:rPr>
-          <w:rFonts w:asciiTheme="majorBidi" w:hAnsiTheme="majorBidi" w:cstheme="majorBidi"/>
-          <w:sz w:val="24"/>
-          <w:szCs w:val="24"/>
-        </w:rPr>
-        <w:t xml:space="preserve"> test case </w:t>
-      </w:r>
-      <w:proofErr w:type="spellStart"/>
-      <w:r>
-        <w:rPr>
-          <w:rFonts w:asciiTheme="majorBidi" w:hAnsiTheme="majorBidi" w:cstheme="majorBidi"/>
-          <w:sz w:val="24"/>
-          <w:szCs w:val="24"/>
-        </w:rPr>
-        <w:t>seperti</w:t>
-      </w:r>
-      <w:proofErr w:type="spellEnd"/>
-      <w:r>
-        <w:rPr>
-          <w:rFonts w:asciiTheme="majorBidi" w:hAnsiTheme="majorBidi" w:cstheme="majorBidi"/>
-          <w:sz w:val="24"/>
-          <w:szCs w:val="24"/>
-        </w:rPr>
-        <w:t xml:space="preserve"> yang </w:t>
-      </w:r>
-      <w:proofErr w:type="spellStart"/>
-      <w:r>
-        <w:rPr>
-          <w:rFonts w:asciiTheme="majorBidi" w:hAnsiTheme="majorBidi" w:cstheme="majorBidi"/>
-          <w:sz w:val="24"/>
-          <w:szCs w:val="24"/>
-        </w:rPr>
-        <w:t>terlihat</w:t>
-      </w:r>
-      <w:proofErr w:type="spellEnd"/>
-      <w:r>
-        <w:rPr>
-          <w:rFonts w:asciiTheme="majorBidi" w:hAnsiTheme="majorBidi" w:cstheme="majorBidi"/>
-          <w:sz w:val="24"/>
-          <w:szCs w:val="24"/>
-        </w:rPr>
-        <w:t xml:space="preserve"> pada </w:t>
-      </w:r>
-      <w:proofErr w:type="spellStart"/>
-      <w:r>
-        <w:rPr>
-          <w:rFonts w:asciiTheme="majorBidi" w:hAnsiTheme="majorBidi" w:cstheme="majorBidi"/>
-          <w:sz w:val="24"/>
-          <w:szCs w:val="24"/>
-        </w:rPr>
-        <w:t>gambar</w:t>
-      </w:r>
-      <w:proofErr w:type="spellEnd"/>
-      <w:r>
-        <w:rPr>
-          <w:rFonts w:asciiTheme="majorBidi" w:hAnsiTheme="majorBidi" w:cstheme="majorBidi"/>
-          <w:sz w:val="24"/>
-          <w:szCs w:val="24"/>
-        </w:rPr>
-        <w:t xml:space="preserve"> di </w:t>
-      </w:r>
-      <w:proofErr w:type="spellStart"/>
-      <w:r>
-        <w:rPr>
-          <w:rFonts w:asciiTheme="majorBidi" w:hAnsiTheme="majorBidi" w:cstheme="majorBidi"/>
-          <w:sz w:val="24"/>
-          <w:szCs w:val="24"/>
-        </w:rPr>
-        <w:t>bawah</w:t>
-      </w:r>
-      <w:proofErr w:type="spellEnd"/>
-      <w:r>
-        <w:rPr>
-          <w:rFonts w:asciiTheme="majorBidi" w:hAnsiTheme="majorBidi" w:cstheme="majorBidi"/>
-          <w:sz w:val="24"/>
-          <w:szCs w:val="24"/>
-        </w:rPr>
-        <w:t xml:space="preserve"> </w:t>
-      </w:r>
-      <w:proofErr w:type="spellStart"/>
-      <w:r>
-        <w:rPr>
-          <w:rFonts w:asciiTheme="majorBidi" w:hAnsiTheme="majorBidi" w:cstheme="majorBidi"/>
-          <w:sz w:val="24"/>
-          <w:szCs w:val="24"/>
-        </w:rPr>
-        <w:t>ini</w:t>
-      </w:r>
-      <w:proofErr w:type="spellEnd"/>
-      <w:r>
-        <w:rPr>
-          <w:rFonts w:asciiTheme="majorBidi" w:hAnsiTheme="majorBidi" w:cstheme="majorBidi"/>
-          <w:sz w:val="24"/>
-          <w:szCs w:val="24"/>
-        </w:rPr>
-        <w:t>.</w:t>
+      <w:r>
+        <w:rPr>
+          <w:rFonts w:asciiTheme="majorBidi" w:hAnsiTheme="majorBidi" w:cstheme="majorBidi"/>
+          <w:sz w:val="24"/>
+          <w:szCs w:val="24"/>
+        </w:rPr>
+        <w:t xml:space="preserve"> membuat test case, test suit, maupun test suit collection pada katalon. Salah satunya test case seperti yang terlihat pada gambar di bawah ini.</w:t>
       </w:r>
     </w:p>
     <w:p>
@@ -5105,401 +2052,13 @@
           <w:szCs w:val="24"/>
         </w:rPr>
       </w:pPr>
-      <w:proofErr w:type="spellStart"/>
-      <w:r>
-        <w:rPr>
-          <w:rFonts w:asciiTheme="majorBidi" w:hAnsiTheme="majorBidi" w:cstheme="majorBidi"/>
-          <w:sz w:val="24"/>
-          <w:szCs w:val="24"/>
-        </w:rPr>
-        <w:t>Sebelum</w:t>
-      </w:r>
-      <w:proofErr w:type="spellEnd"/>
-      <w:r>
-        <w:rPr>
-          <w:rFonts w:asciiTheme="majorBidi" w:hAnsiTheme="majorBidi" w:cstheme="majorBidi"/>
-          <w:sz w:val="24"/>
-          <w:szCs w:val="24"/>
-        </w:rPr>
-        <w:t xml:space="preserve"> </w:t>
-      </w:r>
-      <w:proofErr w:type="spellStart"/>
-      <w:r>
-        <w:rPr>
-          <w:rFonts w:asciiTheme="majorBidi" w:hAnsiTheme="majorBidi" w:cstheme="majorBidi"/>
-          <w:sz w:val="24"/>
-          <w:szCs w:val="24"/>
-        </w:rPr>
-        <w:t>kita</w:t>
-      </w:r>
-      <w:proofErr w:type="spellEnd"/>
-      <w:r>
-        <w:rPr>
-          <w:rFonts w:asciiTheme="majorBidi" w:hAnsiTheme="majorBidi" w:cstheme="majorBidi"/>
-          <w:sz w:val="24"/>
-          <w:szCs w:val="24"/>
-        </w:rPr>
-        <w:t xml:space="preserve"> </w:t>
-      </w:r>
-      <w:proofErr w:type="spellStart"/>
-      <w:r>
-        <w:rPr>
-          <w:rFonts w:asciiTheme="majorBidi" w:hAnsiTheme="majorBidi" w:cstheme="majorBidi"/>
-          <w:sz w:val="24"/>
-          <w:szCs w:val="24"/>
-        </w:rPr>
-        <w:t>mulai</w:t>
-      </w:r>
-      <w:proofErr w:type="spellEnd"/>
-      <w:r>
-        <w:rPr>
-          <w:rFonts w:asciiTheme="majorBidi" w:hAnsiTheme="majorBidi" w:cstheme="majorBidi"/>
-          <w:sz w:val="24"/>
-          <w:szCs w:val="24"/>
-        </w:rPr>
-        <w:t xml:space="preserve"> </w:t>
-      </w:r>
-      <w:proofErr w:type="spellStart"/>
-      <w:r>
-        <w:rPr>
-          <w:rFonts w:asciiTheme="majorBidi" w:hAnsiTheme="majorBidi" w:cstheme="majorBidi"/>
-          <w:sz w:val="24"/>
-          <w:szCs w:val="24"/>
-        </w:rPr>
-        <w:t>mengeksport</w:t>
-      </w:r>
-      <w:proofErr w:type="spellEnd"/>
-      <w:r>
-        <w:rPr>
-          <w:rFonts w:asciiTheme="majorBidi" w:hAnsiTheme="majorBidi" w:cstheme="majorBidi"/>
-          <w:sz w:val="24"/>
-          <w:szCs w:val="24"/>
-        </w:rPr>
-        <w:t xml:space="preserve"> </w:t>
-      </w:r>
-      <w:proofErr w:type="spellStart"/>
-      <w:r>
-        <w:rPr>
-          <w:rFonts w:asciiTheme="majorBidi" w:hAnsiTheme="majorBidi" w:cstheme="majorBidi"/>
-          <w:sz w:val="24"/>
-          <w:szCs w:val="24"/>
-        </w:rPr>
-        <w:t>laporan</w:t>
-      </w:r>
-      <w:proofErr w:type="spellEnd"/>
-      <w:r>
-        <w:rPr>
-          <w:rFonts w:asciiTheme="majorBidi" w:hAnsiTheme="majorBidi" w:cstheme="majorBidi"/>
-          <w:sz w:val="24"/>
-          <w:szCs w:val="24"/>
-        </w:rPr>
-        <w:t xml:space="preserve"> </w:t>
-      </w:r>
-      <w:proofErr w:type="spellStart"/>
-      <w:r>
-        <w:rPr>
-          <w:rFonts w:asciiTheme="majorBidi" w:hAnsiTheme="majorBidi" w:cstheme="majorBidi"/>
-          <w:sz w:val="24"/>
-          <w:szCs w:val="24"/>
-        </w:rPr>
-        <w:t>hasil</w:t>
-      </w:r>
-      <w:proofErr w:type="spellEnd"/>
-      <w:r>
-        <w:rPr>
-          <w:rFonts w:asciiTheme="majorBidi" w:hAnsiTheme="majorBidi" w:cstheme="majorBidi"/>
-          <w:sz w:val="24"/>
-          <w:szCs w:val="24"/>
-        </w:rPr>
-        <w:t xml:space="preserve"> </w:t>
-      </w:r>
-      <w:proofErr w:type="spellStart"/>
-      <w:r>
-        <w:rPr>
-          <w:rFonts w:asciiTheme="majorBidi" w:hAnsiTheme="majorBidi" w:cstheme="majorBidi"/>
-          <w:sz w:val="24"/>
-          <w:szCs w:val="24"/>
-        </w:rPr>
-        <w:t>pengujian</w:t>
-      </w:r>
-      <w:proofErr w:type="spellEnd"/>
-      <w:r>
-        <w:rPr>
-          <w:rFonts w:asciiTheme="majorBidi" w:hAnsiTheme="majorBidi" w:cstheme="majorBidi"/>
-          <w:sz w:val="24"/>
-          <w:szCs w:val="24"/>
-        </w:rPr>
-        <w:t xml:space="preserve"> </w:t>
-      </w:r>
-      <w:proofErr w:type="spellStart"/>
-      <w:r>
-        <w:rPr>
-          <w:rFonts w:asciiTheme="majorBidi" w:hAnsiTheme="majorBidi" w:cstheme="majorBidi"/>
-          <w:sz w:val="24"/>
-          <w:szCs w:val="24"/>
-        </w:rPr>
-        <w:t>dalam</w:t>
-      </w:r>
-      <w:proofErr w:type="spellEnd"/>
-      <w:r>
-        <w:rPr>
-          <w:rFonts w:asciiTheme="majorBidi" w:hAnsiTheme="majorBidi" w:cstheme="majorBidi"/>
-          <w:sz w:val="24"/>
-          <w:szCs w:val="24"/>
-        </w:rPr>
-        <w:t xml:space="preserve"> format HTML, CSV, </w:t>
-      </w:r>
-      <w:proofErr w:type="spellStart"/>
-      <w:r>
-        <w:rPr>
-          <w:rFonts w:asciiTheme="majorBidi" w:hAnsiTheme="majorBidi" w:cstheme="majorBidi"/>
-          <w:sz w:val="24"/>
-          <w:szCs w:val="24"/>
-        </w:rPr>
-        <w:t>atay</w:t>
-      </w:r>
-      <w:proofErr w:type="spellEnd"/>
-      <w:r>
-        <w:rPr>
-          <w:rFonts w:asciiTheme="majorBidi" w:hAnsiTheme="majorBidi" w:cstheme="majorBidi"/>
-          <w:sz w:val="24"/>
-          <w:szCs w:val="24"/>
-        </w:rPr>
-        <w:t xml:space="preserve"> PDF, </w:t>
-      </w:r>
-      <w:proofErr w:type="spellStart"/>
-      <w:r>
-        <w:rPr>
-          <w:rFonts w:asciiTheme="majorBidi" w:hAnsiTheme="majorBidi" w:cstheme="majorBidi"/>
-          <w:sz w:val="24"/>
-          <w:szCs w:val="24"/>
-        </w:rPr>
-        <w:t>terlebih</w:t>
-      </w:r>
-      <w:proofErr w:type="spellEnd"/>
-      <w:r>
-        <w:rPr>
-          <w:rFonts w:asciiTheme="majorBidi" w:hAnsiTheme="majorBidi" w:cstheme="majorBidi"/>
-          <w:sz w:val="24"/>
-          <w:szCs w:val="24"/>
-        </w:rPr>
-        <w:t xml:space="preserve"> </w:t>
-      </w:r>
-      <w:proofErr w:type="spellStart"/>
-      <w:r>
-        <w:rPr>
-          <w:rFonts w:asciiTheme="majorBidi" w:hAnsiTheme="majorBidi" w:cstheme="majorBidi"/>
-          <w:sz w:val="24"/>
-          <w:szCs w:val="24"/>
-        </w:rPr>
-        <w:t>dahulu</w:t>
-      </w:r>
-      <w:proofErr w:type="spellEnd"/>
-      <w:r>
-        <w:rPr>
-          <w:rFonts w:asciiTheme="majorBidi" w:hAnsiTheme="majorBidi" w:cstheme="majorBidi"/>
-          <w:sz w:val="24"/>
-          <w:szCs w:val="24"/>
-        </w:rPr>
-        <w:t xml:space="preserve"> </w:t>
-      </w:r>
-      <w:proofErr w:type="spellStart"/>
-      <w:r>
-        <w:rPr>
-          <w:rFonts w:asciiTheme="majorBidi" w:hAnsiTheme="majorBidi" w:cstheme="majorBidi"/>
-          <w:sz w:val="24"/>
-          <w:szCs w:val="24"/>
-        </w:rPr>
-        <w:t>kita</w:t>
-      </w:r>
-      <w:proofErr w:type="spellEnd"/>
-      <w:r>
-        <w:rPr>
-          <w:rFonts w:asciiTheme="majorBidi" w:hAnsiTheme="majorBidi" w:cstheme="majorBidi"/>
-          <w:sz w:val="24"/>
-          <w:szCs w:val="24"/>
-        </w:rPr>
-        <w:t xml:space="preserve"> </w:t>
-      </w:r>
-      <w:proofErr w:type="spellStart"/>
-      <w:r>
-        <w:rPr>
-          <w:rFonts w:asciiTheme="majorBidi" w:hAnsiTheme="majorBidi" w:cstheme="majorBidi"/>
-          <w:sz w:val="24"/>
-          <w:szCs w:val="24"/>
-        </w:rPr>
-        <w:t>melakukan</w:t>
-      </w:r>
-      <w:proofErr w:type="spellEnd"/>
-      <w:r>
-        <w:rPr>
-          <w:rFonts w:asciiTheme="majorBidi" w:hAnsiTheme="majorBidi" w:cstheme="majorBidi"/>
-          <w:sz w:val="24"/>
-          <w:szCs w:val="24"/>
-        </w:rPr>
-        <w:t xml:space="preserve"> setting pada menu </w:t>
-      </w:r>
-      <w:proofErr w:type="spellStart"/>
-      <w:r>
-        <w:rPr>
-          <w:rFonts w:asciiTheme="majorBidi" w:hAnsiTheme="majorBidi" w:cstheme="majorBidi"/>
-          <w:sz w:val="24"/>
-          <w:szCs w:val="24"/>
-        </w:rPr>
-        <w:t>projek</w:t>
-      </w:r>
-      <w:proofErr w:type="spellEnd"/>
-      <w:r>
-        <w:rPr>
-          <w:rFonts w:asciiTheme="majorBidi" w:hAnsiTheme="majorBidi" w:cstheme="majorBidi"/>
-          <w:sz w:val="24"/>
-          <w:szCs w:val="24"/>
-        </w:rPr>
-        <w:t xml:space="preserve">, </w:t>
-      </w:r>
-      <w:proofErr w:type="spellStart"/>
-      <w:r>
-        <w:rPr>
-          <w:rFonts w:asciiTheme="majorBidi" w:hAnsiTheme="majorBidi" w:cstheme="majorBidi"/>
-          <w:sz w:val="24"/>
-          <w:szCs w:val="24"/>
-        </w:rPr>
-        <w:t>dimana</w:t>
-      </w:r>
-      <w:proofErr w:type="spellEnd"/>
-      <w:r>
-        <w:rPr>
-          <w:rFonts w:asciiTheme="majorBidi" w:hAnsiTheme="majorBidi" w:cstheme="majorBidi"/>
-          <w:sz w:val="24"/>
-          <w:szCs w:val="24"/>
-        </w:rPr>
-        <w:t xml:space="preserve"> </w:t>
-      </w:r>
-      <w:proofErr w:type="spellStart"/>
-      <w:r>
-        <w:rPr>
-          <w:rFonts w:asciiTheme="majorBidi" w:hAnsiTheme="majorBidi" w:cstheme="majorBidi"/>
-          <w:sz w:val="24"/>
-          <w:szCs w:val="24"/>
-        </w:rPr>
-        <w:t>untuk</w:t>
-      </w:r>
-      <w:proofErr w:type="spellEnd"/>
-      <w:r>
-        <w:rPr>
-          <w:rFonts w:asciiTheme="majorBidi" w:hAnsiTheme="majorBidi" w:cstheme="majorBidi"/>
-          <w:sz w:val="24"/>
-          <w:szCs w:val="24"/>
-        </w:rPr>
-        <w:t xml:space="preserve"> </w:t>
-      </w:r>
-      <w:proofErr w:type="spellStart"/>
-      <w:r>
-        <w:rPr>
-          <w:rFonts w:asciiTheme="majorBidi" w:hAnsiTheme="majorBidi" w:cstheme="majorBidi"/>
-          <w:sz w:val="24"/>
-          <w:szCs w:val="24"/>
-        </w:rPr>
-        <w:t>semua</w:t>
-      </w:r>
-      <w:proofErr w:type="spellEnd"/>
-      <w:r>
-        <w:rPr>
-          <w:rFonts w:asciiTheme="majorBidi" w:hAnsiTheme="majorBidi" w:cstheme="majorBidi"/>
-          <w:sz w:val="24"/>
-          <w:szCs w:val="24"/>
-        </w:rPr>
-        <w:t xml:space="preserve"> plugins report </w:t>
-      </w:r>
-      <w:proofErr w:type="spellStart"/>
-      <w:r>
-        <w:rPr>
-          <w:rFonts w:asciiTheme="majorBidi" w:hAnsiTheme="majorBidi" w:cstheme="majorBidi"/>
-          <w:sz w:val="24"/>
-          <w:szCs w:val="24"/>
-        </w:rPr>
-        <w:t>ceklis</w:t>
-      </w:r>
-      <w:proofErr w:type="spellEnd"/>
-      <w:r>
-        <w:rPr>
-          <w:rFonts w:asciiTheme="majorBidi" w:hAnsiTheme="majorBidi" w:cstheme="majorBidi"/>
-          <w:sz w:val="24"/>
-          <w:szCs w:val="24"/>
-        </w:rPr>
-        <w:t xml:space="preserve"> </w:t>
-      </w:r>
-      <w:proofErr w:type="spellStart"/>
-      <w:r>
-        <w:rPr>
-          <w:rFonts w:asciiTheme="majorBidi" w:hAnsiTheme="majorBidi" w:cstheme="majorBidi"/>
-          <w:sz w:val="24"/>
-          <w:szCs w:val="24"/>
-        </w:rPr>
-        <w:t>untuk</w:t>
-      </w:r>
-      <w:proofErr w:type="spellEnd"/>
-      <w:r>
-        <w:rPr>
-          <w:rFonts w:asciiTheme="majorBidi" w:hAnsiTheme="majorBidi" w:cstheme="majorBidi"/>
-          <w:sz w:val="24"/>
-          <w:szCs w:val="24"/>
-        </w:rPr>
-        <w:t xml:space="preserve"> </w:t>
-      </w:r>
-      <w:proofErr w:type="spellStart"/>
-      <w:r>
-        <w:rPr>
-          <w:rFonts w:asciiTheme="majorBidi" w:hAnsiTheme="majorBidi" w:cstheme="majorBidi"/>
-          <w:sz w:val="24"/>
-          <w:szCs w:val="24"/>
-        </w:rPr>
-        <w:t>semua</w:t>
-      </w:r>
-      <w:proofErr w:type="spellEnd"/>
-      <w:r>
-        <w:rPr>
-          <w:rFonts w:asciiTheme="majorBidi" w:hAnsiTheme="majorBidi" w:cstheme="majorBidi"/>
-          <w:sz w:val="24"/>
-          <w:szCs w:val="24"/>
-        </w:rPr>
-        <w:t xml:space="preserve"> format </w:t>
-      </w:r>
-      <w:proofErr w:type="spellStart"/>
-      <w:r>
-        <w:rPr>
-          <w:rFonts w:asciiTheme="majorBidi" w:hAnsiTheme="majorBidi" w:cstheme="majorBidi"/>
-          <w:sz w:val="24"/>
-          <w:szCs w:val="24"/>
-        </w:rPr>
-        <w:t>pilihan</w:t>
-      </w:r>
-      <w:proofErr w:type="spellEnd"/>
-      <w:r>
-        <w:rPr>
-          <w:rFonts w:asciiTheme="majorBidi" w:hAnsiTheme="majorBidi" w:cstheme="majorBidi"/>
-          <w:sz w:val="24"/>
-          <w:szCs w:val="24"/>
-        </w:rPr>
-        <w:t xml:space="preserve"> yang </w:t>
-      </w:r>
-      <w:proofErr w:type="spellStart"/>
-      <w:r>
-        <w:rPr>
-          <w:rFonts w:asciiTheme="majorBidi" w:hAnsiTheme="majorBidi" w:cstheme="majorBidi"/>
-          <w:sz w:val="24"/>
-          <w:szCs w:val="24"/>
-        </w:rPr>
-        <w:t>ada</w:t>
-      </w:r>
-      <w:proofErr w:type="spellEnd"/>
-      <w:r>
-        <w:rPr>
-          <w:rFonts w:asciiTheme="majorBidi" w:hAnsiTheme="majorBidi" w:cstheme="majorBidi"/>
-          <w:sz w:val="24"/>
-          <w:szCs w:val="24"/>
-        </w:rPr>
-        <w:t>.</w:t>
+      <w:r>
+        <w:rPr>
+          <w:rFonts w:asciiTheme="majorBidi" w:hAnsiTheme="majorBidi" w:cstheme="majorBidi"/>
+          <w:sz w:val="24"/>
+          <w:szCs w:val="24"/>
+        </w:rPr>
+        <w:t>Sebelum kita mulai mengeksport laporan hasil pengujian dalam format HTML, CSV, atay PDF, terlebih dahulu kita melakukan setting pada menu projek, dimana untuk semua plugins report ceklis untuk semua format pilihan yang ada.</w:t>
       </w:r>
     </w:p>
     <w:p>
@@ -5666,381 +2225,29 @@
           <w:szCs w:val="24"/>
         </w:rPr>
       </w:pPr>
-      <w:proofErr w:type="spellStart"/>
-      <w:r>
-        <w:rPr>
-          <w:rFonts w:asciiTheme="majorBidi" w:hAnsiTheme="majorBidi" w:cstheme="majorBidi"/>
-          <w:sz w:val="24"/>
-          <w:szCs w:val="24"/>
-        </w:rPr>
-        <w:t>Setelah</w:t>
-      </w:r>
-      <w:proofErr w:type="spellEnd"/>
-      <w:r>
-        <w:rPr>
-          <w:rFonts w:asciiTheme="majorBidi" w:hAnsiTheme="majorBidi" w:cstheme="majorBidi"/>
-          <w:sz w:val="24"/>
-          <w:szCs w:val="24"/>
-        </w:rPr>
-        <w:t xml:space="preserve"> </w:t>
-      </w:r>
-      <w:proofErr w:type="spellStart"/>
-      <w:r>
-        <w:rPr>
-          <w:rFonts w:asciiTheme="majorBidi" w:hAnsiTheme="majorBidi" w:cstheme="majorBidi"/>
-          <w:sz w:val="24"/>
-          <w:szCs w:val="24"/>
-        </w:rPr>
-        <w:t>itu</w:t>
-      </w:r>
-      <w:proofErr w:type="spellEnd"/>
-      <w:r>
-        <w:rPr>
-          <w:rFonts w:asciiTheme="majorBidi" w:hAnsiTheme="majorBidi" w:cstheme="majorBidi"/>
-          <w:sz w:val="24"/>
-          <w:szCs w:val="24"/>
-        </w:rPr>
-        <w:t xml:space="preserve"> pada </w:t>
-      </w:r>
-      <w:r>
-        <w:rPr>
-          <w:rFonts w:asciiTheme="majorBidi" w:hAnsiTheme="majorBidi" w:cstheme="majorBidi"/>
-          <w:sz w:val="24"/>
-          <w:szCs w:val="24"/>
-        </w:rPr>
-        <w:t xml:space="preserve">menu reports, </w:t>
-      </w:r>
-      <w:proofErr w:type="spellStart"/>
-      <w:r>
-        <w:rPr>
-          <w:rFonts w:asciiTheme="majorBidi" w:hAnsiTheme="majorBidi" w:cstheme="majorBidi"/>
-          <w:sz w:val="24"/>
-          <w:szCs w:val="24"/>
-        </w:rPr>
-        <w:t>dapat</w:t>
-      </w:r>
-      <w:proofErr w:type="spellEnd"/>
-      <w:r>
-        <w:rPr>
-          <w:rFonts w:asciiTheme="majorBidi" w:hAnsiTheme="majorBidi" w:cstheme="majorBidi"/>
-          <w:sz w:val="24"/>
-          <w:szCs w:val="24"/>
-        </w:rPr>
-        <w:t xml:space="preserve"> </w:t>
-      </w:r>
-      <w:proofErr w:type="spellStart"/>
-      <w:r>
-        <w:rPr>
-          <w:rFonts w:asciiTheme="majorBidi" w:hAnsiTheme="majorBidi" w:cstheme="majorBidi"/>
-          <w:sz w:val="24"/>
-          <w:szCs w:val="24"/>
-        </w:rPr>
-        <w:t>kita</w:t>
-      </w:r>
-      <w:proofErr w:type="spellEnd"/>
-      <w:r>
-        <w:rPr>
-          <w:rFonts w:asciiTheme="majorBidi" w:hAnsiTheme="majorBidi" w:cstheme="majorBidi"/>
-          <w:sz w:val="24"/>
-          <w:szCs w:val="24"/>
-        </w:rPr>
-        <w:t xml:space="preserve"> </w:t>
-      </w:r>
-      <w:proofErr w:type="spellStart"/>
-      <w:r>
-        <w:rPr>
-          <w:rFonts w:asciiTheme="majorBidi" w:hAnsiTheme="majorBidi" w:cstheme="majorBidi"/>
-          <w:sz w:val="24"/>
-          <w:szCs w:val="24"/>
-        </w:rPr>
-        <w:t>lihat</w:t>
-      </w:r>
-      <w:proofErr w:type="spellEnd"/>
-      <w:r>
-        <w:rPr>
-          <w:rFonts w:asciiTheme="majorBidi" w:hAnsiTheme="majorBidi" w:cstheme="majorBidi"/>
-          <w:sz w:val="24"/>
-          <w:szCs w:val="24"/>
-        </w:rPr>
-        <w:t xml:space="preserve"> </w:t>
-      </w:r>
-      <w:proofErr w:type="spellStart"/>
-      <w:r>
-        <w:rPr>
-          <w:rFonts w:asciiTheme="majorBidi" w:hAnsiTheme="majorBidi" w:cstheme="majorBidi"/>
-          <w:sz w:val="24"/>
-          <w:szCs w:val="24"/>
-        </w:rPr>
-        <w:t>berbagai</w:t>
-      </w:r>
-      <w:proofErr w:type="spellEnd"/>
-      <w:r>
-        <w:rPr>
-          <w:rFonts w:asciiTheme="majorBidi" w:hAnsiTheme="majorBidi" w:cstheme="majorBidi"/>
-          <w:sz w:val="24"/>
-          <w:szCs w:val="24"/>
-        </w:rPr>
-        <w:t xml:space="preserve"> </w:t>
-      </w:r>
-      <w:proofErr w:type="spellStart"/>
-      <w:r>
-        <w:rPr>
-          <w:rFonts w:asciiTheme="majorBidi" w:hAnsiTheme="majorBidi" w:cstheme="majorBidi"/>
-          <w:sz w:val="24"/>
-          <w:szCs w:val="24"/>
-        </w:rPr>
-        <w:t>pengujian</w:t>
-      </w:r>
-      <w:proofErr w:type="spellEnd"/>
-      <w:r>
-        <w:rPr>
-          <w:rFonts w:asciiTheme="majorBidi" w:hAnsiTheme="majorBidi" w:cstheme="majorBidi"/>
-          <w:sz w:val="24"/>
-          <w:szCs w:val="24"/>
-        </w:rPr>
-        <w:t xml:space="preserve"> yang </w:t>
-      </w:r>
-      <w:proofErr w:type="spellStart"/>
-      <w:r>
-        <w:rPr>
-          <w:rFonts w:asciiTheme="majorBidi" w:hAnsiTheme="majorBidi" w:cstheme="majorBidi"/>
-          <w:sz w:val="24"/>
-          <w:szCs w:val="24"/>
-        </w:rPr>
-        <w:t>telah</w:t>
-      </w:r>
-      <w:proofErr w:type="spellEnd"/>
-      <w:r>
-        <w:rPr>
-          <w:rFonts w:asciiTheme="majorBidi" w:hAnsiTheme="majorBidi" w:cstheme="majorBidi"/>
-          <w:sz w:val="24"/>
-          <w:szCs w:val="24"/>
-        </w:rPr>
-        <w:t xml:space="preserve"> </w:t>
-      </w:r>
-      <w:proofErr w:type="spellStart"/>
-      <w:r>
-        <w:rPr>
-          <w:rFonts w:asciiTheme="majorBidi" w:hAnsiTheme="majorBidi" w:cstheme="majorBidi"/>
-          <w:sz w:val="24"/>
-          <w:szCs w:val="24"/>
-        </w:rPr>
-        <w:t>kita</w:t>
-      </w:r>
-      <w:proofErr w:type="spellEnd"/>
-      <w:r>
-        <w:rPr>
-          <w:rFonts w:asciiTheme="majorBidi" w:hAnsiTheme="majorBidi" w:cstheme="majorBidi"/>
-          <w:sz w:val="24"/>
-          <w:szCs w:val="24"/>
-        </w:rPr>
-        <w:t xml:space="preserve"> </w:t>
-      </w:r>
-      <w:proofErr w:type="spellStart"/>
-      <w:r>
-        <w:rPr>
-          <w:rFonts w:asciiTheme="majorBidi" w:hAnsiTheme="majorBidi" w:cstheme="majorBidi"/>
-          <w:sz w:val="24"/>
-          <w:szCs w:val="24"/>
-        </w:rPr>
-        <w:t>buat</w:t>
-      </w:r>
-      <w:proofErr w:type="spellEnd"/>
-      <w:r>
-        <w:rPr>
-          <w:rFonts w:asciiTheme="majorBidi" w:hAnsiTheme="majorBidi" w:cstheme="majorBidi"/>
-          <w:sz w:val="24"/>
-          <w:szCs w:val="24"/>
-        </w:rPr>
-        <w:t xml:space="preserve">. </w:t>
-      </w:r>
-      <w:proofErr w:type="spellStart"/>
-      <w:r>
-        <w:rPr>
-          <w:rFonts w:asciiTheme="majorBidi" w:hAnsiTheme="majorBidi" w:cstheme="majorBidi"/>
-          <w:sz w:val="24"/>
-          <w:szCs w:val="24"/>
-        </w:rPr>
-        <w:t>Untuk</w:t>
-      </w:r>
-      <w:proofErr w:type="spellEnd"/>
-      <w:r>
-        <w:rPr>
-          <w:rFonts w:asciiTheme="majorBidi" w:hAnsiTheme="majorBidi" w:cstheme="majorBidi"/>
-          <w:sz w:val="24"/>
-          <w:szCs w:val="24"/>
-        </w:rPr>
-        <w:t xml:space="preserve"> </w:t>
-      </w:r>
-      <w:proofErr w:type="spellStart"/>
-      <w:r>
-        <w:rPr>
-          <w:rFonts w:asciiTheme="majorBidi" w:hAnsiTheme="majorBidi" w:cstheme="majorBidi"/>
-          <w:sz w:val="24"/>
-          <w:szCs w:val="24"/>
-        </w:rPr>
-        <w:t>kasus</w:t>
-      </w:r>
-      <w:proofErr w:type="spellEnd"/>
-      <w:r>
-        <w:rPr>
-          <w:rFonts w:asciiTheme="majorBidi" w:hAnsiTheme="majorBidi" w:cstheme="majorBidi"/>
-          <w:sz w:val="24"/>
-          <w:szCs w:val="24"/>
-        </w:rPr>
-        <w:t xml:space="preserve"> </w:t>
-      </w:r>
-      <w:proofErr w:type="spellStart"/>
-      <w:r>
-        <w:rPr>
-          <w:rFonts w:asciiTheme="majorBidi" w:hAnsiTheme="majorBidi" w:cstheme="majorBidi"/>
-          <w:sz w:val="24"/>
-          <w:szCs w:val="24"/>
-        </w:rPr>
-        <w:t>ini</w:t>
-      </w:r>
-      <w:proofErr w:type="spellEnd"/>
-      <w:r>
-        <w:rPr>
-          <w:rFonts w:asciiTheme="majorBidi" w:hAnsiTheme="majorBidi" w:cstheme="majorBidi"/>
-          <w:sz w:val="24"/>
-          <w:szCs w:val="24"/>
-        </w:rPr>
-        <w:t xml:space="preserve"> </w:t>
-      </w:r>
-      <w:proofErr w:type="spellStart"/>
-      <w:r>
-        <w:rPr>
-          <w:rFonts w:asciiTheme="majorBidi" w:hAnsiTheme="majorBidi" w:cstheme="majorBidi"/>
-          <w:sz w:val="24"/>
-          <w:szCs w:val="24"/>
-        </w:rPr>
-        <w:t>kita</w:t>
-      </w:r>
-      <w:proofErr w:type="spellEnd"/>
-      <w:r>
-        <w:rPr>
-          <w:rFonts w:asciiTheme="majorBidi" w:hAnsiTheme="majorBidi" w:cstheme="majorBidi"/>
-          <w:sz w:val="24"/>
-          <w:szCs w:val="24"/>
-        </w:rPr>
-        <w:t xml:space="preserve"> </w:t>
-      </w:r>
-      <w:proofErr w:type="spellStart"/>
-      <w:r>
-        <w:rPr>
-          <w:rFonts w:asciiTheme="majorBidi" w:hAnsiTheme="majorBidi" w:cstheme="majorBidi"/>
-          <w:sz w:val="24"/>
-          <w:szCs w:val="24"/>
-        </w:rPr>
-        <w:t>melakukan</w:t>
-      </w:r>
-      <w:proofErr w:type="spellEnd"/>
-      <w:r>
-        <w:rPr>
-          <w:rFonts w:asciiTheme="majorBidi" w:hAnsiTheme="majorBidi" w:cstheme="majorBidi"/>
-          <w:sz w:val="24"/>
-          <w:szCs w:val="24"/>
-        </w:rPr>
-        <w:t xml:space="preserve"> export </w:t>
-      </w:r>
-      <w:proofErr w:type="spellStart"/>
-      <w:r>
-        <w:rPr>
-          <w:rFonts w:asciiTheme="majorBidi" w:hAnsiTheme="majorBidi" w:cstheme="majorBidi"/>
-          <w:sz w:val="24"/>
-          <w:szCs w:val="24"/>
-        </w:rPr>
-        <w:t>terhadap</w:t>
-      </w:r>
-      <w:proofErr w:type="spellEnd"/>
-      <w:r>
-        <w:rPr>
-          <w:rFonts w:asciiTheme="majorBidi" w:hAnsiTheme="majorBidi" w:cstheme="majorBidi"/>
-          <w:sz w:val="24"/>
-          <w:szCs w:val="24"/>
-        </w:rPr>
-        <w:t xml:space="preserve"> </w:t>
-      </w:r>
-      <w:proofErr w:type="spellStart"/>
-      <w:r>
-        <w:rPr>
-          <w:rFonts w:asciiTheme="majorBidi" w:hAnsiTheme="majorBidi" w:cstheme="majorBidi"/>
-          <w:sz w:val="24"/>
-          <w:szCs w:val="24"/>
-        </w:rPr>
-        <w:t>pengujian</w:t>
-      </w:r>
-      <w:proofErr w:type="spellEnd"/>
-      <w:r>
-        <w:rPr>
-          <w:rFonts w:asciiTheme="majorBidi" w:hAnsiTheme="majorBidi" w:cstheme="majorBidi"/>
-          <w:sz w:val="24"/>
-          <w:szCs w:val="24"/>
-        </w:rPr>
-        <w:t xml:space="preserve"> test case</w:t>
-      </w:r>
-      <w:r>
-        <w:rPr>
-          <w:rFonts w:asciiTheme="majorBidi" w:hAnsiTheme="majorBidi" w:cstheme="majorBidi"/>
-          <w:sz w:val="24"/>
-          <w:szCs w:val="24"/>
-        </w:rPr>
-        <w:t xml:space="preserve"> yang </w:t>
-      </w:r>
-      <w:proofErr w:type="spellStart"/>
-      <w:r>
-        <w:rPr>
-          <w:rFonts w:asciiTheme="majorBidi" w:hAnsiTheme="majorBidi" w:cstheme="majorBidi"/>
-          <w:sz w:val="24"/>
-          <w:szCs w:val="24"/>
-        </w:rPr>
-        <w:t>sudah</w:t>
-      </w:r>
-      <w:proofErr w:type="spellEnd"/>
-      <w:r>
-        <w:rPr>
-          <w:rFonts w:asciiTheme="majorBidi" w:hAnsiTheme="majorBidi" w:cstheme="majorBidi"/>
-          <w:sz w:val="24"/>
-          <w:szCs w:val="24"/>
-        </w:rPr>
-        <w:t xml:space="preserve"> </w:t>
-      </w:r>
-      <w:proofErr w:type="spellStart"/>
-      <w:r>
-        <w:rPr>
-          <w:rFonts w:asciiTheme="majorBidi" w:hAnsiTheme="majorBidi" w:cstheme="majorBidi"/>
-          <w:sz w:val="24"/>
-          <w:szCs w:val="24"/>
-        </w:rPr>
-        <w:t>dilakukan</w:t>
-      </w:r>
-      <w:proofErr w:type="spellEnd"/>
-      <w:r>
-        <w:rPr>
-          <w:rFonts w:asciiTheme="majorBidi" w:hAnsiTheme="majorBidi" w:cstheme="majorBidi"/>
-          <w:sz w:val="24"/>
-          <w:szCs w:val="24"/>
-        </w:rPr>
-        <w:t xml:space="preserve"> </w:t>
-      </w:r>
-      <w:proofErr w:type="spellStart"/>
-      <w:r>
-        <w:rPr>
-          <w:rFonts w:asciiTheme="majorBidi" w:hAnsiTheme="majorBidi" w:cstheme="majorBidi"/>
-          <w:sz w:val="24"/>
-          <w:szCs w:val="24"/>
-        </w:rPr>
-        <w:t>penambahan</w:t>
-      </w:r>
-      <w:proofErr w:type="spellEnd"/>
-      <w:r>
-        <w:rPr>
-          <w:rFonts w:asciiTheme="majorBidi" w:hAnsiTheme="majorBidi" w:cstheme="majorBidi"/>
-          <w:sz w:val="24"/>
-          <w:szCs w:val="24"/>
-        </w:rPr>
-        <w:t xml:space="preserve"> pada test suit1</w:t>
+      <w:r>
+        <w:rPr>
+          <w:rFonts w:asciiTheme="majorBidi" w:hAnsiTheme="majorBidi" w:cstheme="majorBidi"/>
+          <w:sz w:val="24"/>
+          <w:szCs w:val="24"/>
+        </w:rPr>
+        <w:t xml:space="preserve">Setelah itu pada </w:t>
+      </w:r>
+      <w:r>
+        <w:rPr>
+          <w:rFonts w:asciiTheme="majorBidi" w:hAnsiTheme="majorBidi" w:cstheme="majorBidi"/>
+          <w:sz w:val="24"/>
+          <w:szCs w:val="24"/>
+        </w:rPr>
+        <w:t>menu reports, dapat kita lihat berbagai pengujian yang telah kita buat. Untuk kasus ini kita melakukan export terhadap pengujian test case</w:t>
+      </w:r>
+      <w:r>
+        <w:rPr>
+          <w:rFonts w:asciiTheme="majorBidi" w:hAnsiTheme="majorBidi" w:cstheme="majorBidi"/>
+          <w:sz w:val="24"/>
+          <w:szCs w:val="24"/>
+        </w:rPr>
+        <w:t xml:space="preserve"> yang sudah dilakukan penambahan pada test suit1</w:t>
       </w:r>
       <w:r>
         <w:rPr>
@@ -6129,149 +2336,13 @@
           <w:szCs w:val="24"/>
         </w:rPr>
       </w:pPr>
-      <w:proofErr w:type="spellStart"/>
-      <w:r>
-        <w:rPr>
-          <w:rFonts w:asciiTheme="majorBidi" w:hAnsiTheme="majorBidi" w:cstheme="majorBidi"/>
-          <w:sz w:val="24"/>
-          <w:szCs w:val="24"/>
-        </w:rPr>
-        <w:t>Untuk</w:t>
-      </w:r>
-      <w:proofErr w:type="spellEnd"/>
-      <w:r>
-        <w:rPr>
-          <w:rFonts w:asciiTheme="majorBidi" w:hAnsiTheme="majorBidi" w:cstheme="majorBidi"/>
-          <w:sz w:val="24"/>
-          <w:szCs w:val="24"/>
-        </w:rPr>
-        <w:t xml:space="preserve"> </w:t>
-      </w:r>
-      <w:proofErr w:type="spellStart"/>
-      <w:r>
-        <w:rPr>
-          <w:rFonts w:asciiTheme="majorBidi" w:hAnsiTheme="majorBidi" w:cstheme="majorBidi"/>
-          <w:sz w:val="24"/>
-          <w:szCs w:val="24"/>
-        </w:rPr>
-        <w:t>melihat</w:t>
-      </w:r>
-      <w:proofErr w:type="spellEnd"/>
-      <w:r>
-        <w:rPr>
-          <w:rFonts w:asciiTheme="majorBidi" w:hAnsiTheme="majorBidi" w:cstheme="majorBidi"/>
-          <w:sz w:val="24"/>
-          <w:szCs w:val="24"/>
-        </w:rPr>
-        <w:t xml:space="preserve"> </w:t>
-      </w:r>
-      <w:proofErr w:type="spellStart"/>
-      <w:r>
-        <w:rPr>
-          <w:rFonts w:asciiTheme="majorBidi" w:hAnsiTheme="majorBidi" w:cstheme="majorBidi"/>
-          <w:sz w:val="24"/>
-          <w:szCs w:val="24"/>
-        </w:rPr>
-        <w:t>hasil</w:t>
-      </w:r>
-      <w:proofErr w:type="spellEnd"/>
-      <w:r>
-        <w:rPr>
-          <w:rFonts w:asciiTheme="majorBidi" w:hAnsiTheme="majorBidi" w:cstheme="majorBidi"/>
-          <w:sz w:val="24"/>
-          <w:szCs w:val="24"/>
-        </w:rPr>
-        <w:t xml:space="preserve"> report </w:t>
-      </w:r>
-      <w:proofErr w:type="spellStart"/>
-      <w:r>
-        <w:rPr>
-          <w:rFonts w:asciiTheme="majorBidi" w:hAnsiTheme="majorBidi" w:cstheme="majorBidi"/>
-          <w:sz w:val="24"/>
-          <w:szCs w:val="24"/>
-        </w:rPr>
-        <w:t>dalam</w:t>
-      </w:r>
-      <w:proofErr w:type="spellEnd"/>
-      <w:r>
-        <w:rPr>
-          <w:rFonts w:asciiTheme="majorBidi" w:hAnsiTheme="majorBidi" w:cstheme="majorBidi"/>
-          <w:sz w:val="24"/>
-          <w:szCs w:val="24"/>
-        </w:rPr>
-        <w:t xml:space="preserve"> format HTML, </w:t>
-      </w:r>
-      <w:proofErr w:type="spellStart"/>
-      <w:r>
-        <w:rPr>
-          <w:rFonts w:asciiTheme="majorBidi" w:hAnsiTheme="majorBidi" w:cstheme="majorBidi"/>
-          <w:sz w:val="24"/>
-          <w:szCs w:val="24"/>
-        </w:rPr>
-        <w:t>klik</w:t>
-      </w:r>
-      <w:proofErr w:type="spellEnd"/>
-      <w:r>
-        <w:rPr>
-          <w:rFonts w:asciiTheme="majorBidi" w:hAnsiTheme="majorBidi" w:cstheme="majorBidi"/>
-          <w:sz w:val="24"/>
-          <w:szCs w:val="24"/>
-        </w:rPr>
-        <w:t xml:space="preserve"> </w:t>
-      </w:r>
-      <w:proofErr w:type="spellStart"/>
-      <w:r>
-        <w:rPr>
-          <w:rFonts w:asciiTheme="majorBidi" w:hAnsiTheme="majorBidi" w:cstheme="majorBidi"/>
-          <w:sz w:val="24"/>
-          <w:szCs w:val="24"/>
-        </w:rPr>
-        <w:t>kanan</w:t>
-      </w:r>
-      <w:proofErr w:type="spellEnd"/>
-      <w:r>
-        <w:rPr>
-          <w:rFonts w:asciiTheme="majorBidi" w:hAnsiTheme="majorBidi" w:cstheme="majorBidi"/>
-          <w:sz w:val="24"/>
-          <w:szCs w:val="24"/>
-        </w:rPr>
-        <w:t xml:space="preserve"> pada report </w:t>
-      </w:r>
-      <w:proofErr w:type="spellStart"/>
-      <w:r>
-        <w:rPr>
-          <w:rFonts w:asciiTheme="majorBidi" w:hAnsiTheme="majorBidi" w:cstheme="majorBidi"/>
-          <w:sz w:val="24"/>
-          <w:szCs w:val="24"/>
-        </w:rPr>
-        <w:t>kemudian</w:t>
-      </w:r>
-      <w:proofErr w:type="spellEnd"/>
-      <w:r>
-        <w:rPr>
-          <w:rFonts w:asciiTheme="majorBidi" w:hAnsiTheme="majorBidi" w:cstheme="majorBidi"/>
-          <w:sz w:val="24"/>
-          <w:szCs w:val="24"/>
-        </w:rPr>
-        <w:t xml:space="preserve"> </w:t>
-      </w:r>
-      <w:proofErr w:type="spellStart"/>
-      <w:r>
-        <w:rPr>
-          <w:rFonts w:asciiTheme="majorBidi" w:hAnsiTheme="majorBidi" w:cstheme="majorBidi"/>
-          <w:sz w:val="24"/>
-          <w:szCs w:val="24"/>
-        </w:rPr>
-        <w:t>pilih</w:t>
-      </w:r>
-      <w:proofErr w:type="spellEnd"/>
-      <w:r>
-        <w:rPr>
-          <w:rFonts w:asciiTheme="majorBidi" w:hAnsiTheme="majorBidi" w:cstheme="majorBidi"/>
-          <w:sz w:val="24"/>
-          <w:szCs w:val="24"/>
-        </w:rPr>
-        <w:t xml:space="preserve"> </w:t>
+      <w:r>
+        <w:rPr>
+          <w:rFonts w:asciiTheme="majorBidi" w:hAnsiTheme="majorBidi" w:cstheme="majorBidi"/>
+          <w:sz w:val="24"/>
+          <w:szCs w:val="24"/>
+        </w:rPr>
+        <w:t xml:space="preserve">Untuk melihat hasil report dalam format HTML, klik kanan pada report kemudian pilih </w:t>
       </w:r>
       <w:r>
         <w:rPr>
@@ -6381,149 +2452,13 @@
           <w:szCs w:val="24"/>
         </w:rPr>
       </w:pPr>
-      <w:proofErr w:type="spellStart"/>
-      <w:r>
-        <w:rPr>
-          <w:rFonts w:asciiTheme="majorBidi" w:hAnsiTheme="majorBidi" w:cstheme="majorBidi"/>
-          <w:sz w:val="24"/>
-          <w:szCs w:val="24"/>
-        </w:rPr>
-        <w:t>Selanjutnya</w:t>
-      </w:r>
-      <w:proofErr w:type="spellEnd"/>
-      <w:r>
-        <w:rPr>
-          <w:rFonts w:asciiTheme="majorBidi" w:hAnsiTheme="majorBidi" w:cstheme="majorBidi"/>
-          <w:sz w:val="24"/>
-          <w:szCs w:val="24"/>
-        </w:rPr>
-        <w:t xml:space="preserve"> user </w:t>
-      </w:r>
-      <w:proofErr w:type="spellStart"/>
-      <w:r>
-        <w:rPr>
-          <w:rFonts w:asciiTheme="majorBidi" w:hAnsiTheme="majorBidi" w:cstheme="majorBidi"/>
-          <w:sz w:val="24"/>
-          <w:szCs w:val="24"/>
-        </w:rPr>
-        <w:t>akan</w:t>
-      </w:r>
-      <w:proofErr w:type="spellEnd"/>
-      <w:r>
-        <w:rPr>
-          <w:rFonts w:asciiTheme="majorBidi" w:hAnsiTheme="majorBidi" w:cstheme="majorBidi"/>
-          <w:sz w:val="24"/>
-          <w:szCs w:val="24"/>
-        </w:rPr>
-        <w:t xml:space="preserve"> di </w:t>
-      </w:r>
-      <w:proofErr w:type="spellStart"/>
-      <w:r>
-        <w:rPr>
-          <w:rFonts w:asciiTheme="majorBidi" w:hAnsiTheme="majorBidi" w:cstheme="majorBidi"/>
-          <w:sz w:val="24"/>
-          <w:szCs w:val="24"/>
-        </w:rPr>
-        <w:t>arahkan</w:t>
-      </w:r>
-      <w:proofErr w:type="spellEnd"/>
-      <w:r>
-        <w:rPr>
-          <w:rFonts w:asciiTheme="majorBidi" w:hAnsiTheme="majorBidi" w:cstheme="majorBidi"/>
-          <w:sz w:val="24"/>
-          <w:szCs w:val="24"/>
-        </w:rPr>
-        <w:t xml:space="preserve"> </w:t>
-      </w:r>
-      <w:proofErr w:type="spellStart"/>
-      <w:r>
-        <w:rPr>
-          <w:rFonts w:asciiTheme="majorBidi" w:hAnsiTheme="majorBidi" w:cstheme="majorBidi"/>
-          <w:sz w:val="24"/>
-          <w:szCs w:val="24"/>
-        </w:rPr>
-        <w:t>ke</w:t>
-      </w:r>
-      <w:proofErr w:type="spellEnd"/>
-      <w:r>
-        <w:rPr>
-          <w:rFonts w:asciiTheme="majorBidi" w:hAnsiTheme="majorBidi" w:cstheme="majorBidi"/>
-          <w:sz w:val="24"/>
-          <w:szCs w:val="24"/>
-        </w:rPr>
-        <w:t xml:space="preserve"> </w:t>
-      </w:r>
-      <w:proofErr w:type="spellStart"/>
-      <w:r>
-        <w:rPr>
-          <w:rFonts w:asciiTheme="majorBidi" w:hAnsiTheme="majorBidi" w:cstheme="majorBidi"/>
-          <w:sz w:val="24"/>
-          <w:szCs w:val="24"/>
-        </w:rPr>
-        <w:t>halaman</w:t>
-      </w:r>
-      <w:proofErr w:type="spellEnd"/>
-      <w:r>
-        <w:rPr>
-          <w:rFonts w:asciiTheme="majorBidi" w:hAnsiTheme="majorBidi" w:cstheme="majorBidi"/>
-          <w:sz w:val="24"/>
-          <w:szCs w:val="24"/>
-        </w:rPr>
-        <w:t xml:space="preserve"> </w:t>
-      </w:r>
-      <w:proofErr w:type="spellStart"/>
-      <w:r>
-        <w:rPr>
-          <w:rFonts w:asciiTheme="majorBidi" w:hAnsiTheme="majorBidi" w:cstheme="majorBidi"/>
-          <w:sz w:val="24"/>
-          <w:szCs w:val="24"/>
-        </w:rPr>
-        <w:t>lokasi</w:t>
-      </w:r>
-      <w:proofErr w:type="spellEnd"/>
-      <w:r>
-        <w:rPr>
-          <w:rFonts w:asciiTheme="majorBidi" w:hAnsiTheme="majorBidi" w:cstheme="majorBidi"/>
-          <w:sz w:val="24"/>
-          <w:szCs w:val="24"/>
-        </w:rPr>
-        <w:t xml:space="preserve"> </w:t>
-      </w:r>
-      <w:proofErr w:type="spellStart"/>
-      <w:r>
-        <w:rPr>
-          <w:rFonts w:asciiTheme="majorBidi" w:hAnsiTheme="majorBidi" w:cstheme="majorBidi"/>
-          <w:sz w:val="24"/>
-          <w:szCs w:val="24"/>
-        </w:rPr>
-        <w:t>tempat</w:t>
-      </w:r>
-      <w:proofErr w:type="spellEnd"/>
-      <w:r>
-        <w:rPr>
-          <w:rFonts w:asciiTheme="majorBidi" w:hAnsiTheme="majorBidi" w:cstheme="majorBidi"/>
-          <w:sz w:val="24"/>
-          <w:szCs w:val="24"/>
-        </w:rPr>
-        <w:t xml:space="preserve"> </w:t>
-      </w:r>
-      <w:proofErr w:type="spellStart"/>
-      <w:r>
-        <w:rPr>
-          <w:rFonts w:asciiTheme="majorBidi" w:hAnsiTheme="majorBidi" w:cstheme="majorBidi"/>
-          <w:sz w:val="24"/>
-          <w:szCs w:val="24"/>
-        </w:rPr>
-        <w:t>penyimpanan</w:t>
-      </w:r>
-      <w:proofErr w:type="spellEnd"/>
-      <w:r>
-        <w:rPr>
-          <w:rFonts w:asciiTheme="majorBidi" w:hAnsiTheme="majorBidi" w:cstheme="majorBidi"/>
-          <w:sz w:val="24"/>
-          <w:szCs w:val="24"/>
-        </w:rPr>
-        <w:t xml:space="preserve"> folder.</w:t>
+      <w:r>
+        <w:rPr>
+          <w:rFonts w:asciiTheme="majorBidi" w:hAnsiTheme="majorBidi" w:cstheme="majorBidi"/>
+          <w:sz w:val="24"/>
+          <w:szCs w:val="24"/>
+        </w:rPr>
+        <w:t>Selanjutnya user akan di arahkan ke halaman lokasi tempat penyimpanan folder.</w:t>
       </w:r>
     </w:p>
     <w:p>
@@ -6621,439 +2556,7 @@
           <w:sz w:val="24"/>
           <w:szCs w:val="24"/>
         </w:rPr>
-        <w:t xml:space="preserve">Ketika folder </w:t>
-      </w:r>
-      <w:proofErr w:type="spellStart"/>
-      <w:r>
-        <w:rPr>
-          <w:rFonts w:asciiTheme="majorBidi" w:hAnsiTheme="majorBidi" w:cstheme="majorBidi"/>
-          <w:sz w:val="24"/>
-          <w:szCs w:val="24"/>
-        </w:rPr>
-        <w:t>dibuka</w:t>
-      </w:r>
-      <w:proofErr w:type="spellEnd"/>
-      <w:r>
-        <w:rPr>
-          <w:rFonts w:asciiTheme="majorBidi" w:hAnsiTheme="majorBidi" w:cstheme="majorBidi"/>
-          <w:sz w:val="24"/>
-          <w:szCs w:val="24"/>
-        </w:rPr>
-        <w:t xml:space="preserve">, user </w:t>
-      </w:r>
-      <w:proofErr w:type="spellStart"/>
-      <w:r>
-        <w:rPr>
-          <w:rFonts w:asciiTheme="majorBidi" w:hAnsiTheme="majorBidi" w:cstheme="majorBidi"/>
-          <w:sz w:val="24"/>
-          <w:szCs w:val="24"/>
-        </w:rPr>
-        <w:t>dapat</w:t>
-      </w:r>
-      <w:proofErr w:type="spellEnd"/>
-      <w:r>
-        <w:rPr>
-          <w:rFonts w:asciiTheme="majorBidi" w:hAnsiTheme="majorBidi" w:cstheme="majorBidi"/>
-          <w:sz w:val="24"/>
-          <w:szCs w:val="24"/>
-        </w:rPr>
-        <w:t xml:space="preserve"> </w:t>
-      </w:r>
-      <w:proofErr w:type="spellStart"/>
-      <w:r>
-        <w:rPr>
-          <w:rFonts w:asciiTheme="majorBidi" w:hAnsiTheme="majorBidi" w:cstheme="majorBidi"/>
-          <w:sz w:val="24"/>
-          <w:szCs w:val="24"/>
-        </w:rPr>
-        <w:t>melihat</w:t>
-      </w:r>
-      <w:proofErr w:type="spellEnd"/>
-      <w:r>
-        <w:rPr>
-          <w:rFonts w:asciiTheme="majorBidi" w:hAnsiTheme="majorBidi" w:cstheme="majorBidi"/>
-          <w:sz w:val="24"/>
-          <w:szCs w:val="24"/>
-        </w:rPr>
-        <w:t xml:space="preserve"> </w:t>
-      </w:r>
-      <w:proofErr w:type="spellStart"/>
-      <w:r>
-        <w:rPr>
-          <w:rFonts w:asciiTheme="majorBidi" w:hAnsiTheme="majorBidi" w:cstheme="majorBidi"/>
-          <w:sz w:val="24"/>
-          <w:szCs w:val="24"/>
-        </w:rPr>
-        <w:t>hasil</w:t>
-      </w:r>
-      <w:proofErr w:type="spellEnd"/>
-      <w:r>
-        <w:rPr>
-          <w:rFonts w:asciiTheme="majorBidi" w:hAnsiTheme="majorBidi" w:cstheme="majorBidi"/>
-          <w:sz w:val="24"/>
-          <w:szCs w:val="24"/>
-        </w:rPr>
-        <w:t xml:space="preserve"> report </w:t>
-      </w:r>
-      <w:proofErr w:type="spellStart"/>
-      <w:r>
-        <w:rPr>
-          <w:rFonts w:asciiTheme="majorBidi" w:hAnsiTheme="majorBidi" w:cstheme="majorBidi"/>
-          <w:sz w:val="24"/>
-          <w:szCs w:val="24"/>
-        </w:rPr>
-        <w:t>pengujian</w:t>
-      </w:r>
-      <w:proofErr w:type="spellEnd"/>
-      <w:r>
-        <w:rPr>
-          <w:rFonts w:asciiTheme="majorBidi" w:hAnsiTheme="majorBidi" w:cstheme="majorBidi"/>
-          <w:sz w:val="24"/>
-          <w:szCs w:val="24"/>
-        </w:rPr>
-        <w:t xml:space="preserve"> </w:t>
-      </w:r>
-      <w:proofErr w:type="spellStart"/>
-      <w:r>
-        <w:rPr>
-          <w:rFonts w:asciiTheme="majorBidi" w:hAnsiTheme="majorBidi" w:cstheme="majorBidi"/>
-          <w:sz w:val="24"/>
-          <w:szCs w:val="24"/>
-        </w:rPr>
-        <w:t>sudah</w:t>
-      </w:r>
-      <w:proofErr w:type="spellEnd"/>
-      <w:r>
-        <w:rPr>
-          <w:rFonts w:asciiTheme="majorBidi" w:hAnsiTheme="majorBidi" w:cstheme="majorBidi"/>
-          <w:sz w:val="24"/>
-          <w:szCs w:val="24"/>
-        </w:rPr>
-        <w:t xml:space="preserve"> </w:t>
-      </w:r>
-      <w:proofErr w:type="spellStart"/>
-      <w:r>
-        <w:rPr>
-          <w:rFonts w:asciiTheme="majorBidi" w:hAnsiTheme="majorBidi" w:cstheme="majorBidi"/>
-          <w:sz w:val="24"/>
-          <w:szCs w:val="24"/>
-        </w:rPr>
-        <w:t>ada</w:t>
-      </w:r>
-      <w:proofErr w:type="spellEnd"/>
-      <w:r>
-        <w:rPr>
-          <w:rFonts w:asciiTheme="majorBidi" w:hAnsiTheme="majorBidi" w:cstheme="majorBidi"/>
-          <w:sz w:val="24"/>
-          <w:szCs w:val="24"/>
-        </w:rPr>
-        <w:t xml:space="preserve"> </w:t>
-      </w:r>
-      <w:proofErr w:type="spellStart"/>
-      <w:r>
-        <w:rPr>
-          <w:rFonts w:asciiTheme="majorBidi" w:hAnsiTheme="majorBidi" w:cstheme="majorBidi"/>
-          <w:sz w:val="24"/>
-          <w:szCs w:val="24"/>
-        </w:rPr>
-        <w:t>dalam</w:t>
-      </w:r>
-      <w:proofErr w:type="spellEnd"/>
-      <w:r>
-        <w:rPr>
-          <w:rFonts w:asciiTheme="majorBidi" w:hAnsiTheme="majorBidi" w:cstheme="majorBidi"/>
-          <w:sz w:val="24"/>
-          <w:szCs w:val="24"/>
-        </w:rPr>
-        <w:t xml:space="preserve"> format HTML dan CSV, </w:t>
-      </w:r>
-      <w:proofErr w:type="spellStart"/>
-      <w:r>
-        <w:rPr>
-          <w:rFonts w:asciiTheme="majorBidi" w:hAnsiTheme="majorBidi" w:cstheme="majorBidi"/>
-          <w:sz w:val="24"/>
-          <w:szCs w:val="24"/>
-        </w:rPr>
-        <w:t>ini</w:t>
-      </w:r>
-      <w:proofErr w:type="spellEnd"/>
-      <w:r>
-        <w:rPr>
-          <w:rFonts w:asciiTheme="majorBidi" w:hAnsiTheme="majorBidi" w:cstheme="majorBidi"/>
-          <w:sz w:val="24"/>
-          <w:szCs w:val="24"/>
-        </w:rPr>
-        <w:t xml:space="preserve"> </w:t>
-      </w:r>
-      <w:proofErr w:type="spellStart"/>
-      <w:r>
-        <w:rPr>
-          <w:rFonts w:asciiTheme="majorBidi" w:hAnsiTheme="majorBidi" w:cstheme="majorBidi"/>
-          <w:sz w:val="24"/>
-          <w:szCs w:val="24"/>
-        </w:rPr>
-        <w:t>dapat</w:t>
-      </w:r>
-      <w:proofErr w:type="spellEnd"/>
-      <w:r>
-        <w:rPr>
-          <w:rFonts w:asciiTheme="majorBidi" w:hAnsiTheme="majorBidi" w:cstheme="majorBidi"/>
-          <w:sz w:val="24"/>
-          <w:szCs w:val="24"/>
-        </w:rPr>
-        <w:t xml:space="preserve"> </w:t>
-      </w:r>
-      <w:proofErr w:type="spellStart"/>
-      <w:r>
-        <w:rPr>
-          <w:rFonts w:asciiTheme="majorBidi" w:hAnsiTheme="majorBidi" w:cstheme="majorBidi"/>
-          <w:sz w:val="24"/>
-          <w:szCs w:val="24"/>
-        </w:rPr>
-        <w:t>terjadi</w:t>
-      </w:r>
-      <w:proofErr w:type="spellEnd"/>
-      <w:r>
-        <w:rPr>
-          <w:rFonts w:asciiTheme="majorBidi" w:hAnsiTheme="majorBidi" w:cstheme="majorBidi"/>
-          <w:sz w:val="24"/>
-          <w:szCs w:val="24"/>
-        </w:rPr>
-        <w:t xml:space="preserve"> </w:t>
-      </w:r>
-      <w:proofErr w:type="spellStart"/>
-      <w:r>
-        <w:rPr>
-          <w:rFonts w:asciiTheme="majorBidi" w:hAnsiTheme="majorBidi" w:cstheme="majorBidi"/>
-          <w:sz w:val="24"/>
-          <w:szCs w:val="24"/>
-        </w:rPr>
-        <w:t>karena</w:t>
-      </w:r>
-      <w:proofErr w:type="spellEnd"/>
-      <w:r>
-        <w:rPr>
-          <w:rFonts w:asciiTheme="majorBidi" w:hAnsiTheme="majorBidi" w:cstheme="majorBidi"/>
-          <w:sz w:val="24"/>
-          <w:szCs w:val="24"/>
-        </w:rPr>
-        <w:t xml:space="preserve"> </w:t>
-      </w:r>
-      <w:proofErr w:type="spellStart"/>
-      <w:r>
-        <w:rPr>
-          <w:rFonts w:asciiTheme="majorBidi" w:hAnsiTheme="majorBidi" w:cstheme="majorBidi"/>
-          <w:sz w:val="24"/>
-          <w:szCs w:val="24"/>
-        </w:rPr>
-        <w:t>sebelumnya</w:t>
-      </w:r>
-      <w:proofErr w:type="spellEnd"/>
-      <w:r>
-        <w:rPr>
-          <w:rFonts w:asciiTheme="majorBidi" w:hAnsiTheme="majorBidi" w:cstheme="majorBidi"/>
-          <w:sz w:val="24"/>
-          <w:szCs w:val="24"/>
-        </w:rPr>
-        <w:t xml:space="preserve"> </w:t>
-      </w:r>
-      <w:proofErr w:type="spellStart"/>
-      <w:r>
-        <w:rPr>
-          <w:rFonts w:asciiTheme="majorBidi" w:hAnsiTheme="majorBidi" w:cstheme="majorBidi"/>
-          <w:sz w:val="24"/>
-          <w:szCs w:val="24"/>
-        </w:rPr>
-        <w:t>kita</w:t>
-      </w:r>
-      <w:proofErr w:type="spellEnd"/>
-      <w:r>
-        <w:rPr>
-          <w:rFonts w:asciiTheme="majorBidi" w:hAnsiTheme="majorBidi" w:cstheme="majorBidi"/>
-          <w:sz w:val="24"/>
-          <w:szCs w:val="24"/>
-        </w:rPr>
-        <w:t xml:space="preserve"> </w:t>
-      </w:r>
-      <w:proofErr w:type="spellStart"/>
-      <w:r>
-        <w:rPr>
-          <w:rFonts w:asciiTheme="majorBidi" w:hAnsiTheme="majorBidi" w:cstheme="majorBidi"/>
-          <w:sz w:val="24"/>
-          <w:szCs w:val="24"/>
-        </w:rPr>
-        <w:t>telah</w:t>
-      </w:r>
-      <w:proofErr w:type="spellEnd"/>
-      <w:r>
-        <w:rPr>
-          <w:rFonts w:asciiTheme="majorBidi" w:hAnsiTheme="majorBidi" w:cstheme="majorBidi"/>
-          <w:sz w:val="24"/>
-          <w:szCs w:val="24"/>
-        </w:rPr>
-        <w:t xml:space="preserve"> </w:t>
-      </w:r>
-      <w:proofErr w:type="spellStart"/>
-      <w:r>
-        <w:rPr>
-          <w:rFonts w:asciiTheme="majorBidi" w:hAnsiTheme="majorBidi" w:cstheme="majorBidi"/>
-          <w:sz w:val="24"/>
-          <w:szCs w:val="24"/>
-        </w:rPr>
-        <w:t>melakukan</w:t>
-      </w:r>
-      <w:proofErr w:type="spellEnd"/>
-      <w:r>
-        <w:rPr>
-          <w:rFonts w:asciiTheme="majorBidi" w:hAnsiTheme="majorBidi" w:cstheme="majorBidi"/>
-          <w:sz w:val="24"/>
-          <w:szCs w:val="24"/>
-        </w:rPr>
-        <w:t xml:space="preserve"> setting </w:t>
-      </w:r>
-      <w:proofErr w:type="spellStart"/>
-      <w:r>
-        <w:rPr>
-          <w:rFonts w:asciiTheme="majorBidi" w:hAnsiTheme="majorBidi" w:cstheme="majorBidi"/>
-          <w:sz w:val="24"/>
-          <w:szCs w:val="24"/>
-        </w:rPr>
-        <w:t>terhadap</w:t>
-      </w:r>
-      <w:proofErr w:type="spellEnd"/>
-      <w:r>
-        <w:rPr>
-          <w:rFonts w:asciiTheme="majorBidi" w:hAnsiTheme="majorBidi" w:cstheme="majorBidi"/>
-          <w:sz w:val="24"/>
-          <w:szCs w:val="24"/>
-        </w:rPr>
-        <w:t xml:space="preserve"> report plugin </w:t>
-      </w:r>
-      <w:proofErr w:type="spellStart"/>
-      <w:r>
-        <w:rPr>
-          <w:rFonts w:asciiTheme="majorBidi" w:hAnsiTheme="majorBidi" w:cstheme="majorBidi"/>
-          <w:sz w:val="24"/>
-          <w:szCs w:val="24"/>
-        </w:rPr>
-        <w:t>untuk</w:t>
-      </w:r>
-      <w:proofErr w:type="spellEnd"/>
-      <w:r>
-        <w:rPr>
-          <w:rFonts w:asciiTheme="majorBidi" w:hAnsiTheme="majorBidi" w:cstheme="majorBidi"/>
-          <w:sz w:val="24"/>
-          <w:szCs w:val="24"/>
-        </w:rPr>
-        <w:t xml:space="preserve"> </w:t>
-      </w:r>
-      <w:proofErr w:type="spellStart"/>
-      <w:r>
-        <w:rPr>
-          <w:rFonts w:asciiTheme="majorBidi" w:hAnsiTheme="majorBidi" w:cstheme="majorBidi"/>
-          <w:sz w:val="24"/>
-          <w:szCs w:val="24"/>
-        </w:rPr>
-        <w:t>mengaktifkan</w:t>
-      </w:r>
-      <w:proofErr w:type="spellEnd"/>
-      <w:r>
-        <w:rPr>
-          <w:rFonts w:asciiTheme="majorBidi" w:hAnsiTheme="majorBidi" w:cstheme="majorBidi"/>
-          <w:sz w:val="24"/>
-          <w:szCs w:val="24"/>
-        </w:rPr>
-        <w:t xml:space="preserve"> </w:t>
-      </w:r>
-      <w:proofErr w:type="spellStart"/>
-      <w:r>
-        <w:rPr>
-          <w:rFonts w:asciiTheme="majorBidi" w:hAnsiTheme="majorBidi" w:cstheme="majorBidi"/>
-          <w:sz w:val="24"/>
-          <w:szCs w:val="24"/>
-        </w:rPr>
-        <w:t>ceklis</w:t>
-      </w:r>
-      <w:proofErr w:type="spellEnd"/>
-      <w:r>
-        <w:rPr>
-          <w:rFonts w:asciiTheme="majorBidi" w:hAnsiTheme="majorBidi" w:cstheme="majorBidi"/>
-          <w:sz w:val="24"/>
-          <w:szCs w:val="24"/>
-        </w:rPr>
-        <w:t xml:space="preserve"> </w:t>
-      </w:r>
-      <w:proofErr w:type="spellStart"/>
-      <w:r>
-        <w:rPr>
-          <w:rFonts w:asciiTheme="majorBidi" w:hAnsiTheme="majorBidi" w:cstheme="majorBidi"/>
-          <w:sz w:val="24"/>
-          <w:szCs w:val="24"/>
-        </w:rPr>
-        <w:t>terhadap</w:t>
-      </w:r>
-      <w:proofErr w:type="spellEnd"/>
-      <w:r>
-        <w:rPr>
-          <w:rFonts w:asciiTheme="majorBidi" w:hAnsiTheme="majorBidi" w:cstheme="majorBidi"/>
-          <w:sz w:val="24"/>
-          <w:szCs w:val="24"/>
-        </w:rPr>
-        <w:t xml:space="preserve"> </w:t>
-      </w:r>
-      <w:proofErr w:type="spellStart"/>
-      <w:r>
-        <w:rPr>
-          <w:rFonts w:asciiTheme="majorBidi" w:hAnsiTheme="majorBidi" w:cstheme="majorBidi"/>
-          <w:sz w:val="24"/>
-          <w:szCs w:val="24"/>
-        </w:rPr>
-        <w:t>berbagai</w:t>
-      </w:r>
-      <w:proofErr w:type="spellEnd"/>
-      <w:r>
-        <w:rPr>
-          <w:rFonts w:asciiTheme="majorBidi" w:hAnsiTheme="majorBidi" w:cstheme="majorBidi"/>
-          <w:sz w:val="24"/>
-          <w:szCs w:val="24"/>
-        </w:rPr>
-        <w:t xml:space="preserve"> </w:t>
-      </w:r>
-      <w:proofErr w:type="spellStart"/>
-      <w:r>
-        <w:rPr>
-          <w:rFonts w:asciiTheme="majorBidi" w:hAnsiTheme="majorBidi" w:cstheme="majorBidi"/>
-          <w:sz w:val="24"/>
-          <w:szCs w:val="24"/>
-        </w:rPr>
-        <w:t>pilihan</w:t>
-      </w:r>
-      <w:proofErr w:type="spellEnd"/>
-      <w:r>
-        <w:rPr>
-          <w:rFonts w:asciiTheme="majorBidi" w:hAnsiTheme="majorBidi" w:cstheme="majorBidi"/>
-          <w:sz w:val="24"/>
-          <w:szCs w:val="24"/>
-        </w:rPr>
-        <w:t xml:space="preserve"> format plugin yang </w:t>
-      </w:r>
-      <w:proofErr w:type="spellStart"/>
-      <w:r>
-        <w:rPr>
-          <w:rFonts w:asciiTheme="majorBidi" w:hAnsiTheme="majorBidi" w:cstheme="majorBidi"/>
-          <w:sz w:val="24"/>
-          <w:szCs w:val="24"/>
-        </w:rPr>
-        <w:t>tersedia</w:t>
-      </w:r>
-      <w:proofErr w:type="spellEnd"/>
-      <w:r>
-        <w:rPr>
-          <w:rFonts w:asciiTheme="majorBidi" w:hAnsiTheme="majorBidi" w:cstheme="majorBidi"/>
-          <w:sz w:val="24"/>
-          <w:szCs w:val="24"/>
-        </w:rPr>
-        <w:t>.</w:t>
+        <w:t>Ketika folder dibuka, user dapat melihat hasil report pengujian sudah ada dalam format HTML dan CSV, ini dapat terjadi karena sebelumnya kita telah melakukan setting terhadap report plugin untuk mengaktifkan ceklis terhadap berbagai pilihan format plugin yang tersedia.</w:t>
       </w:r>
     </w:p>
     <w:p>
@@ -7234,77 +2737,13 @@
           <w:szCs w:val="24"/>
         </w:rPr>
       </w:pPr>
-      <w:proofErr w:type="spellStart"/>
-      <w:r>
-        <w:rPr>
-          <w:rFonts w:asciiTheme="majorBidi" w:hAnsiTheme="majorBidi" w:cstheme="majorBidi"/>
-          <w:sz w:val="24"/>
-          <w:szCs w:val="24"/>
-        </w:rPr>
-        <w:t>Berikut</w:t>
-      </w:r>
-      <w:proofErr w:type="spellEnd"/>
-      <w:r>
-        <w:rPr>
-          <w:rFonts w:asciiTheme="majorBidi" w:hAnsiTheme="majorBidi" w:cstheme="majorBidi"/>
-          <w:sz w:val="24"/>
-          <w:szCs w:val="24"/>
-        </w:rPr>
-        <w:t xml:space="preserve"> report </w:t>
-      </w:r>
-      <w:proofErr w:type="spellStart"/>
-      <w:r>
-        <w:rPr>
-          <w:rFonts w:asciiTheme="majorBidi" w:hAnsiTheme="majorBidi" w:cstheme="majorBidi"/>
-          <w:sz w:val="24"/>
-          <w:szCs w:val="24"/>
-        </w:rPr>
-        <w:t>hasil</w:t>
-      </w:r>
-      <w:proofErr w:type="spellEnd"/>
-      <w:r>
-        <w:rPr>
-          <w:rFonts w:asciiTheme="majorBidi" w:hAnsiTheme="majorBidi" w:cstheme="majorBidi"/>
-          <w:sz w:val="24"/>
-          <w:szCs w:val="24"/>
-        </w:rPr>
-        <w:t xml:space="preserve"> </w:t>
-      </w:r>
-      <w:proofErr w:type="spellStart"/>
-      <w:r>
-        <w:rPr>
-          <w:rFonts w:asciiTheme="majorBidi" w:hAnsiTheme="majorBidi" w:cstheme="majorBidi"/>
-          <w:sz w:val="24"/>
-          <w:szCs w:val="24"/>
-        </w:rPr>
-        <w:t>pengujian</w:t>
-      </w:r>
-      <w:proofErr w:type="spellEnd"/>
-      <w:r>
-        <w:rPr>
-          <w:rFonts w:asciiTheme="majorBidi" w:hAnsiTheme="majorBidi" w:cstheme="majorBidi"/>
-          <w:sz w:val="24"/>
-          <w:szCs w:val="24"/>
-        </w:rPr>
-        <w:t xml:space="preserve"> </w:t>
-      </w:r>
-      <w:proofErr w:type="spellStart"/>
-      <w:r>
-        <w:rPr>
-          <w:rFonts w:asciiTheme="majorBidi" w:hAnsiTheme="majorBidi" w:cstheme="majorBidi"/>
-          <w:sz w:val="24"/>
-          <w:szCs w:val="24"/>
-        </w:rPr>
-        <w:t>dalam</w:t>
-      </w:r>
-      <w:proofErr w:type="spellEnd"/>
-      <w:r>
-        <w:rPr>
-          <w:rFonts w:asciiTheme="majorBidi" w:hAnsiTheme="majorBidi" w:cstheme="majorBidi"/>
-          <w:sz w:val="24"/>
-          <w:szCs w:val="24"/>
-        </w:rPr>
-        <w:t xml:space="preserve"> format HTML dan CSV.</w:t>
+      <w:r>
+        <w:rPr>
+          <w:rFonts w:asciiTheme="majorBidi" w:hAnsiTheme="majorBidi" w:cstheme="majorBidi"/>
+          <w:sz w:val="24"/>
+          <w:szCs w:val="24"/>
+        </w:rPr>
+        <w:t>Berikut report hasil pengujian dalam format HTML dan CSV.</w:t>
       </w:r>
     </w:p>
     <w:p>
@@ -7469,203 +2908,13 @@
           <w:szCs w:val="24"/>
         </w:rPr>
       </w:pPr>
-      <w:proofErr w:type="spellStart"/>
-      <w:r>
-        <w:rPr>
-          <w:rFonts w:asciiTheme="majorBidi" w:hAnsiTheme="majorBidi" w:cstheme="majorBidi"/>
-          <w:sz w:val="24"/>
-          <w:szCs w:val="24"/>
-        </w:rPr>
-        <w:t>Untuk</w:t>
-      </w:r>
-      <w:proofErr w:type="spellEnd"/>
-      <w:r>
-        <w:rPr>
-          <w:rFonts w:asciiTheme="majorBidi" w:hAnsiTheme="majorBidi" w:cstheme="majorBidi"/>
-          <w:sz w:val="24"/>
-          <w:szCs w:val="24"/>
-        </w:rPr>
-        <w:t xml:space="preserve"> </w:t>
-      </w:r>
-      <w:proofErr w:type="spellStart"/>
-      <w:r>
-        <w:rPr>
-          <w:rFonts w:asciiTheme="majorBidi" w:hAnsiTheme="majorBidi" w:cstheme="majorBidi"/>
-          <w:sz w:val="24"/>
-          <w:szCs w:val="24"/>
-        </w:rPr>
-        <w:t>melihat</w:t>
-      </w:r>
-      <w:proofErr w:type="spellEnd"/>
-      <w:r>
-        <w:rPr>
-          <w:rFonts w:asciiTheme="majorBidi" w:hAnsiTheme="majorBidi" w:cstheme="majorBidi"/>
-          <w:sz w:val="24"/>
-          <w:szCs w:val="24"/>
-        </w:rPr>
-        <w:t xml:space="preserve"> report </w:t>
-      </w:r>
-      <w:proofErr w:type="spellStart"/>
-      <w:r>
-        <w:rPr>
-          <w:rFonts w:asciiTheme="majorBidi" w:hAnsiTheme="majorBidi" w:cstheme="majorBidi"/>
-          <w:sz w:val="24"/>
-          <w:szCs w:val="24"/>
-        </w:rPr>
-        <w:t>hasil</w:t>
-      </w:r>
-      <w:proofErr w:type="spellEnd"/>
-      <w:r>
-        <w:rPr>
-          <w:rFonts w:asciiTheme="majorBidi" w:hAnsiTheme="majorBidi" w:cstheme="majorBidi"/>
-          <w:sz w:val="24"/>
-          <w:szCs w:val="24"/>
-        </w:rPr>
-        <w:t xml:space="preserve"> </w:t>
-      </w:r>
-      <w:proofErr w:type="spellStart"/>
-      <w:r>
-        <w:rPr>
-          <w:rFonts w:asciiTheme="majorBidi" w:hAnsiTheme="majorBidi" w:cstheme="majorBidi"/>
-          <w:sz w:val="24"/>
-          <w:szCs w:val="24"/>
-        </w:rPr>
-        <w:t>pengujian</w:t>
-      </w:r>
-      <w:proofErr w:type="spellEnd"/>
-      <w:r>
-        <w:rPr>
-          <w:rFonts w:asciiTheme="majorBidi" w:hAnsiTheme="majorBidi" w:cstheme="majorBidi"/>
-          <w:sz w:val="24"/>
-          <w:szCs w:val="24"/>
-        </w:rPr>
-        <w:t xml:space="preserve"> </w:t>
-      </w:r>
-      <w:proofErr w:type="spellStart"/>
-      <w:r>
-        <w:rPr>
-          <w:rFonts w:asciiTheme="majorBidi" w:hAnsiTheme="majorBidi" w:cstheme="majorBidi"/>
-          <w:sz w:val="24"/>
-          <w:szCs w:val="24"/>
-        </w:rPr>
-        <w:t>dalam</w:t>
-      </w:r>
-      <w:proofErr w:type="spellEnd"/>
-      <w:r>
-        <w:rPr>
-          <w:rFonts w:asciiTheme="majorBidi" w:hAnsiTheme="majorBidi" w:cstheme="majorBidi"/>
-          <w:sz w:val="24"/>
-          <w:szCs w:val="24"/>
-        </w:rPr>
-        <w:t xml:space="preserve"> format PDF, </w:t>
-      </w:r>
-      <w:proofErr w:type="spellStart"/>
-      <w:r>
-        <w:rPr>
-          <w:rFonts w:asciiTheme="majorBidi" w:hAnsiTheme="majorBidi" w:cstheme="majorBidi"/>
-          <w:sz w:val="24"/>
-          <w:szCs w:val="24"/>
-        </w:rPr>
-        <w:t>anda</w:t>
-      </w:r>
-      <w:proofErr w:type="spellEnd"/>
-      <w:r>
-        <w:rPr>
-          <w:rFonts w:asciiTheme="majorBidi" w:hAnsiTheme="majorBidi" w:cstheme="majorBidi"/>
-          <w:sz w:val="24"/>
-          <w:szCs w:val="24"/>
-        </w:rPr>
-        <w:t xml:space="preserve"> </w:t>
-      </w:r>
-      <w:proofErr w:type="spellStart"/>
-      <w:r>
-        <w:rPr>
-          <w:rFonts w:asciiTheme="majorBidi" w:hAnsiTheme="majorBidi" w:cstheme="majorBidi"/>
-          <w:sz w:val="24"/>
-          <w:szCs w:val="24"/>
-        </w:rPr>
-        <w:t>bisa</w:t>
-      </w:r>
-      <w:proofErr w:type="spellEnd"/>
-      <w:r>
-        <w:rPr>
-          <w:rFonts w:asciiTheme="majorBidi" w:hAnsiTheme="majorBidi" w:cstheme="majorBidi"/>
-          <w:sz w:val="24"/>
-          <w:szCs w:val="24"/>
-        </w:rPr>
-        <w:t xml:space="preserve"> </w:t>
-      </w:r>
-      <w:proofErr w:type="spellStart"/>
-      <w:r>
-        <w:rPr>
-          <w:rFonts w:asciiTheme="majorBidi" w:hAnsiTheme="majorBidi" w:cstheme="majorBidi"/>
-          <w:sz w:val="24"/>
-          <w:szCs w:val="24"/>
-        </w:rPr>
-        <w:t>klik</w:t>
-      </w:r>
-      <w:proofErr w:type="spellEnd"/>
-      <w:r>
-        <w:rPr>
-          <w:rFonts w:asciiTheme="majorBidi" w:hAnsiTheme="majorBidi" w:cstheme="majorBidi"/>
-          <w:sz w:val="24"/>
-          <w:szCs w:val="24"/>
-        </w:rPr>
-        <w:t xml:space="preserve"> </w:t>
-      </w:r>
-      <w:proofErr w:type="spellStart"/>
-      <w:r>
-        <w:rPr>
-          <w:rFonts w:asciiTheme="majorBidi" w:hAnsiTheme="majorBidi" w:cstheme="majorBidi"/>
-          <w:sz w:val="24"/>
-          <w:szCs w:val="24"/>
-        </w:rPr>
-        <w:t>kanan</w:t>
-      </w:r>
-      <w:proofErr w:type="spellEnd"/>
-      <w:r>
-        <w:rPr>
-          <w:rFonts w:asciiTheme="majorBidi" w:hAnsiTheme="majorBidi" w:cstheme="majorBidi"/>
-          <w:sz w:val="24"/>
-          <w:szCs w:val="24"/>
-        </w:rPr>
-        <w:t xml:space="preserve"> pada report, </w:t>
-      </w:r>
-      <w:proofErr w:type="spellStart"/>
-      <w:r>
-        <w:rPr>
-          <w:rFonts w:asciiTheme="majorBidi" w:hAnsiTheme="majorBidi" w:cstheme="majorBidi"/>
-          <w:sz w:val="24"/>
-          <w:szCs w:val="24"/>
-        </w:rPr>
-        <w:t>kemudian</w:t>
-      </w:r>
-      <w:proofErr w:type="spellEnd"/>
-      <w:r>
-        <w:rPr>
-          <w:rFonts w:asciiTheme="majorBidi" w:hAnsiTheme="majorBidi" w:cstheme="majorBidi"/>
-          <w:sz w:val="24"/>
-          <w:szCs w:val="24"/>
-        </w:rPr>
-        <w:t xml:space="preserve"> </w:t>
-      </w:r>
-      <w:proofErr w:type="spellStart"/>
-      <w:r>
-        <w:rPr>
-          <w:rFonts w:asciiTheme="majorBidi" w:hAnsiTheme="majorBidi" w:cstheme="majorBidi"/>
-          <w:sz w:val="24"/>
-          <w:szCs w:val="24"/>
-        </w:rPr>
-        <w:t>pilih</w:t>
-      </w:r>
-      <w:proofErr w:type="spellEnd"/>
-      <w:r>
-        <w:rPr>
-          <w:rFonts w:asciiTheme="majorBidi" w:hAnsiTheme="majorBidi" w:cstheme="majorBidi"/>
-          <w:sz w:val="24"/>
-          <w:szCs w:val="24"/>
-        </w:rPr>
-        <w:t xml:space="preserve"> </w:t>
+      <w:r>
+        <w:rPr>
+          <w:rFonts w:asciiTheme="majorBidi" w:hAnsiTheme="majorBidi" w:cstheme="majorBidi"/>
+          <w:sz w:val="24"/>
+          <w:szCs w:val="24"/>
+        </w:rPr>
+        <w:t xml:space="preserve">Untuk melihat report hasil pengujian dalam format PDF, anda bisa klik kanan pada report, kemudian pilih </w:t>
       </w:r>
       <w:r>
         <w:rPr>
@@ -7683,43 +2932,7 @@
           <w:sz w:val="24"/>
           <w:szCs w:val="24"/>
         </w:rPr>
-        <w:t xml:space="preserve">, </w:t>
-      </w:r>
-      <w:proofErr w:type="spellStart"/>
-      <w:r>
-        <w:rPr>
-          <w:rFonts w:asciiTheme="majorBidi" w:hAnsiTheme="majorBidi" w:cstheme="majorBidi"/>
-          <w:sz w:val="24"/>
-          <w:szCs w:val="24"/>
-        </w:rPr>
-        <w:t>lalu</w:t>
-      </w:r>
-      <w:proofErr w:type="spellEnd"/>
-      <w:r>
-        <w:rPr>
-          <w:rFonts w:asciiTheme="majorBidi" w:hAnsiTheme="majorBidi" w:cstheme="majorBidi"/>
-          <w:sz w:val="24"/>
-          <w:szCs w:val="24"/>
-        </w:rPr>
-        <w:t xml:space="preserve"> </w:t>
-      </w:r>
-      <w:proofErr w:type="spellStart"/>
-      <w:r>
-        <w:rPr>
-          <w:rFonts w:asciiTheme="majorBidi" w:hAnsiTheme="majorBidi" w:cstheme="majorBidi"/>
-          <w:sz w:val="24"/>
-          <w:szCs w:val="24"/>
-        </w:rPr>
-        <w:t>pilih</w:t>
-      </w:r>
-      <w:proofErr w:type="spellEnd"/>
-      <w:r>
-        <w:rPr>
-          <w:rFonts w:asciiTheme="majorBidi" w:hAnsiTheme="majorBidi" w:cstheme="majorBidi"/>
-          <w:sz w:val="24"/>
-          <w:szCs w:val="24"/>
-        </w:rPr>
-        <w:t xml:space="preserve"> format pdf.</w:t>
+        <w:t>, lalu pilih format pdf.</w:t>
       </w:r>
     </w:p>
     <w:p>
@@ -7806,167 +3019,13 @@
           <w:szCs w:val="24"/>
         </w:rPr>
       </w:pPr>
-      <w:proofErr w:type="spellStart"/>
-      <w:r>
-        <w:rPr>
-          <w:rFonts w:asciiTheme="majorBidi" w:hAnsiTheme="majorBidi" w:cstheme="majorBidi"/>
-          <w:sz w:val="24"/>
-          <w:szCs w:val="24"/>
-        </w:rPr>
-        <w:t>Pilih</w:t>
-      </w:r>
-      <w:proofErr w:type="spellEnd"/>
-      <w:r>
-        <w:rPr>
-          <w:rFonts w:asciiTheme="majorBidi" w:hAnsiTheme="majorBidi" w:cstheme="majorBidi"/>
-          <w:sz w:val="24"/>
-          <w:szCs w:val="24"/>
-        </w:rPr>
-        <w:t xml:space="preserve"> </w:t>
-      </w:r>
-      <w:proofErr w:type="spellStart"/>
-      <w:r>
-        <w:rPr>
-          <w:rFonts w:asciiTheme="majorBidi" w:hAnsiTheme="majorBidi" w:cstheme="majorBidi"/>
-          <w:sz w:val="24"/>
-          <w:szCs w:val="24"/>
-        </w:rPr>
-        <w:t>tempat</w:t>
-      </w:r>
-      <w:proofErr w:type="spellEnd"/>
-      <w:r>
-        <w:rPr>
-          <w:rFonts w:asciiTheme="majorBidi" w:hAnsiTheme="majorBidi" w:cstheme="majorBidi"/>
-          <w:sz w:val="24"/>
-          <w:szCs w:val="24"/>
-        </w:rPr>
-        <w:t xml:space="preserve"> </w:t>
-      </w:r>
-      <w:proofErr w:type="spellStart"/>
-      <w:r>
-        <w:rPr>
-          <w:rFonts w:asciiTheme="majorBidi" w:hAnsiTheme="majorBidi" w:cstheme="majorBidi"/>
-          <w:sz w:val="24"/>
-          <w:szCs w:val="24"/>
-        </w:rPr>
-        <w:t>penyimpanan</w:t>
-      </w:r>
-      <w:proofErr w:type="spellEnd"/>
-      <w:r>
-        <w:rPr>
-          <w:rFonts w:asciiTheme="majorBidi" w:hAnsiTheme="majorBidi" w:cstheme="majorBidi"/>
-          <w:sz w:val="24"/>
-          <w:szCs w:val="24"/>
-        </w:rPr>
-        <w:t xml:space="preserve"> file, </w:t>
-      </w:r>
-      <w:proofErr w:type="spellStart"/>
-      <w:r>
-        <w:rPr>
-          <w:rFonts w:asciiTheme="majorBidi" w:hAnsiTheme="majorBidi" w:cstheme="majorBidi"/>
-          <w:sz w:val="24"/>
-          <w:szCs w:val="24"/>
-        </w:rPr>
-        <w:t>kemudian</w:t>
-      </w:r>
-      <w:proofErr w:type="spellEnd"/>
-      <w:r>
-        <w:rPr>
-          <w:rFonts w:asciiTheme="majorBidi" w:hAnsiTheme="majorBidi" w:cstheme="majorBidi"/>
-          <w:sz w:val="24"/>
-          <w:szCs w:val="24"/>
-        </w:rPr>
-        <w:t xml:space="preserve"> save. </w:t>
-      </w:r>
-      <w:proofErr w:type="spellStart"/>
-      <w:r>
-        <w:rPr>
-          <w:rFonts w:asciiTheme="majorBidi" w:hAnsiTheme="majorBidi" w:cstheme="majorBidi"/>
-          <w:sz w:val="24"/>
-          <w:szCs w:val="24"/>
-        </w:rPr>
-        <w:t>Berikut</w:t>
-      </w:r>
-      <w:proofErr w:type="spellEnd"/>
-      <w:r>
-        <w:rPr>
-          <w:rFonts w:asciiTheme="majorBidi" w:hAnsiTheme="majorBidi" w:cstheme="majorBidi"/>
-          <w:sz w:val="24"/>
-          <w:szCs w:val="24"/>
-        </w:rPr>
-        <w:t xml:space="preserve"> </w:t>
-      </w:r>
-      <w:proofErr w:type="spellStart"/>
-      <w:r>
-        <w:rPr>
-          <w:rFonts w:asciiTheme="majorBidi" w:hAnsiTheme="majorBidi" w:cstheme="majorBidi"/>
-          <w:sz w:val="24"/>
-          <w:szCs w:val="24"/>
-        </w:rPr>
-        <w:t>reprt</w:t>
-      </w:r>
-      <w:proofErr w:type="spellEnd"/>
-      <w:r>
-        <w:rPr>
-          <w:rFonts w:asciiTheme="majorBidi" w:hAnsiTheme="majorBidi" w:cstheme="majorBidi"/>
-          <w:sz w:val="24"/>
-          <w:szCs w:val="24"/>
-        </w:rPr>
-        <w:t xml:space="preserve"> </w:t>
-      </w:r>
-      <w:proofErr w:type="spellStart"/>
-      <w:r>
-        <w:rPr>
-          <w:rFonts w:asciiTheme="majorBidi" w:hAnsiTheme="majorBidi" w:cstheme="majorBidi"/>
-          <w:sz w:val="24"/>
-          <w:szCs w:val="24"/>
-        </w:rPr>
-        <w:t>hasil</w:t>
-      </w:r>
-      <w:proofErr w:type="spellEnd"/>
-      <w:r>
-        <w:rPr>
-          <w:rFonts w:asciiTheme="majorBidi" w:hAnsiTheme="majorBidi" w:cstheme="majorBidi"/>
-          <w:sz w:val="24"/>
-          <w:szCs w:val="24"/>
-        </w:rPr>
-        <w:t xml:space="preserve"> </w:t>
-      </w:r>
-      <w:proofErr w:type="spellStart"/>
-      <w:r>
-        <w:rPr>
-          <w:rFonts w:asciiTheme="majorBidi" w:hAnsiTheme="majorBidi" w:cstheme="majorBidi"/>
-          <w:sz w:val="24"/>
-          <w:szCs w:val="24"/>
-        </w:rPr>
-        <w:t>pengujian</w:t>
-      </w:r>
-      <w:proofErr w:type="spellEnd"/>
-      <w:r>
-        <w:rPr>
-          <w:rFonts w:asciiTheme="majorBidi" w:hAnsiTheme="majorBidi" w:cstheme="majorBidi"/>
-          <w:sz w:val="24"/>
-          <w:szCs w:val="24"/>
-        </w:rPr>
-        <w:t xml:space="preserve"> </w:t>
-      </w:r>
-      <w:proofErr w:type="spellStart"/>
-      <w:r>
-        <w:rPr>
-          <w:rFonts w:asciiTheme="majorBidi" w:hAnsiTheme="majorBidi" w:cstheme="majorBidi"/>
-          <w:sz w:val="24"/>
-          <w:szCs w:val="24"/>
-        </w:rPr>
-        <w:t>dalam</w:t>
-      </w:r>
-      <w:proofErr w:type="spellEnd"/>
-      <w:r>
-        <w:rPr>
-          <w:rFonts w:asciiTheme="majorBidi" w:hAnsiTheme="majorBidi" w:cstheme="majorBidi"/>
-          <w:sz w:val="24"/>
-          <w:szCs w:val="24"/>
-        </w:rPr>
-        <w:t xml:space="preserve"> format PDF.</w:t>
+      <w:r>
+        <w:rPr>
+          <w:rFonts w:asciiTheme="majorBidi" w:hAnsiTheme="majorBidi" w:cstheme="majorBidi"/>
+          <w:sz w:val="24"/>
+          <w:szCs w:val="24"/>
+        </w:rPr>
+        <w:t>Pilih tempat penyimpanan file, kemudian save. Berikut reprt hasil pengujian dalam format PDF.</w:t>
       </w:r>
     </w:p>
     <w:p>
@@ -8100,7 +3159,6 @@
         <w:docPartUnique/>
       </w:docPartObj>
     </w:sdtPr>
-    <w:sdtEndPr/>
     <w:sdtContent>
       <w:p>
         <w:pPr>

--- a/MODUL 5.docx
+++ b/MODUL 5.docx
@@ -121,6 +121,29 @@
           <w:szCs w:val="24"/>
         </w:rPr>
       </w:pPr>
+    </w:p>
+    <w:p>
+      <w:pPr>
+        <w:spacing w:line="240" w:lineRule="auto"/>
+        <w:jc w:val="center"/>
+        <w:rPr>
+          <w:rFonts w:ascii="Times New Roman" w:hAnsi="Times New Roman" w:cs="Times New Roman"/>
+          <w:b/>
+          <w:bCs/>
+          <w:sz w:val="24"/>
+          <w:szCs w:val="24"/>
+        </w:rPr>
+      </w:pPr>
+      <w:r>
+        <w:rPr>
+          <w:rFonts w:ascii="Times New Roman" w:hAnsi="Times New Roman" w:cs="Times New Roman"/>
+          <w:b/>
+          <w:bCs/>
+          <w:sz w:val="24"/>
+          <w:szCs w:val="24"/>
+        </w:rPr>
+        <w:t>Di coba oleh daffa</w:t>
+      </w:r>
     </w:p>
     <w:p>
       <w:pPr>
@@ -3159,6 +3182,7 @@
         <w:docPartUnique/>
       </w:docPartObj>
     </w:sdtPr>
+    <w:sdtEndPr/>
     <w:sdtContent>
       <w:p>
         <w:pPr>

--- a/MODUL 5.docx
+++ b/MODUL 5.docx
@@ -142,29 +142,6 @@
           <w:sz w:val="24"/>
           <w:szCs w:val="24"/>
         </w:rPr>
-        <w:t>Di coba oleh daffa</w:t>
-      </w:r>
-    </w:p>
-    <w:p>
-      <w:pPr>
-        <w:spacing w:line="240" w:lineRule="auto"/>
-        <w:jc w:val="center"/>
-        <w:rPr>
-          <w:rFonts w:ascii="Times New Roman" w:hAnsi="Times New Roman" w:cs="Times New Roman"/>
-          <w:b/>
-          <w:bCs/>
-          <w:sz w:val="24"/>
-          <w:szCs w:val="24"/>
-        </w:rPr>
-      </w:pPr>
-      <w:r>
-        <w:rPr>
-          <w:rFonts w:ascii="Times New Roman" w:hAnsi="Times New Roman" w:cs="Times New Roman"/>
-          <w:b/>
-          <w:bCs/>
-          <w:sz w:val="24"/>
-          <w:szCs w:val="24"/>
-        </w:rPr>
         <w:t>MODUL 5</w:t>
       </w:r>
     </w:p>
@@ -218,13 +195,203 @@
           <w:szCs w:val="24"/>
         </w:rPr>
       </w:pPr>
-      <w:r>
-        <w:rPr>
-          <w:rFonts w:ascii="Times New Roman" w:hAnsi="Times New Roman" w:cs="Times New Roman"/>
-          <w:sz w:val="24"/>
-          <w:szCs w:val="24"/>
-        </w:rPr>
-        <w:t xml:space="preserve">Didalam katalon studio terdapat dua fitur yang menyajikan hasil eksekusi dari setiap test yang dijalankan. </w:t>
+      <w:proofErr w:type="spellStart"/>
+      <w:r>
+        <w:rPr>
+          <w:rFonts w:ascii="Times New Roman" w:hAnsi="Times New Roman" w:cs="Times New Roman"/>
+          <w:sz w:val="24"/>
+          <w:szCs w:val="24"/>
+        </w:rPr>
+        <w:t>Didalam</w:t>
+      </w:r>
+      <w:proofErr w:type="spellEnd"/>
+      <w:r>
+        <w:rPr>
+          <w:rFonts w:ascii="Times New Roman" w:hAnsi="Times New Roman" w:cs="Times New Roman"/>
+          <w:sz w:val="24"/>
+          <w:szCs w:val="24"/>
+        </w:rPr>
+        <w:t xml:space="preserve"> </w:t>
+      </w:r>
+      <w:proofErr w:type="spellStart"/>
+      <w:r>
+        <w:rPr>
+          <w:rFonts w:ascii="Times New Roman" w:hAnsi="Times New Roman" w:cs="Times New Roman"/>
+          <w:sz w:val="24"/>
+          <w:szCs w:val="24"/>
+        </w:rPr>
+        <w:t>katalon</w:t>
+      </w:r>
+      <w:proofErr w:type="spellEnd"/>
+      <w:r>
+        <w:rPr>
+          <w:rFonts w:ascii="Times New Roman" w:hAnsi="Times New Roman" w:cs="Times New Roman"/>
+          <w:sz w:val="24"/>
+          <w:szCs w:val="24"/>
+        </w:rPr>
+        <w:t xml:space="preserve"> studio </w:t>
+      </w:r>
+      <w:proofErr w:type="spellStart"/>
+      <w:r>
+        <w:rPr>
+          <w:rFonts w:ascii="Times New Roman" w:hAnsi="Times New Roman" w:cs="Times New Roman"/>
+          <w:sz w:val="24"/>
+          <w:szCs w:val="24"/>
+        </w:rPr>
+        <w:t>terdapat</w:t>
+      </w:r>
+      <w:proofErr w:type="spellEnd"/>
+      <w:r>
+        <w:rPr>
+          <w:rFonts w:ascii="Times New Roman" w:hAnsi="Times New Roman" w:cs="Times New Roman"/>
+          <w:sz w:val="24"/>
+          <w:szCs w:val="24"/>
+        </w:rPr>
+        <w:t xml:space="preserve"> </w:t>
+      </w:r>
+      <w:proofErr w:type="spellStart"/>
+      <w:r>
+        <w:rPr>
+          <w:rFonts w:ascii="Times New Roman" w:hAnsi="Times New Roman" w:cs="Times New Roman"/>
+          <w:sz w:val="24"/>
+          <w:szCs w:val="24"/>
+        </w:rPr>
+        <w:t>dua</w:t>
+      </w:r>
+      <w:proofErr w:type="spellEnd"/>
+      <w:r>
+        <w:rPr>
+          <w:rFonts w:ascii="Times New Roman" w:hAnsi="Times New Roman" w:cs="Times New Roman"/>
+          <w:sz w:val="24"/>
+          <w:szCs w:val="24"/>
+        </w:rPr>
+        <w:t xml:space="preserve"> </w:t>
+      </w:r>
+      <w:proofErr w:type="spellStart"/>
+      <w:r>
+        <w:rPr>
+          <w:rFonts w:ascii="Times New Roman" w:hAnsi="Times New Roman" w:cs="Times New Roman"/>
+          <w:sz w:val="24"/>
+          <w:szCs w:val="24"/>
+        </w:rPr>
+        <w:t>fitur</w:t>
+      </w:r>
+      <w:proofErr w:type="spellEnd"/>
+      <w:r>
+        <w:rPr>
+          <w:rFonts w:ascii="Times New Roman" w:hAnsi="Times New Roman" w:cs="Times New Roman"/>
+          <w:sz w:val="24"/>
+          <w:szCs w:val="24"/>
+        </w:rPr>
+        <w:t xml:space="preserve"> yang </w:t>
+      </w:r>
+      <w:proofErr w:type="spellStart"/>
+      <w:r>
+        <w:rPr>
+          <w:rFonts w:ascii="Times New Roman" w:hAnsi="Times New Roman" w:cs="Times New Roman"/>
+          <w:sz w:val="24"/>
+          <w:szCs w:val="24"/>
+        </w:rPr>
+        <w:t>menyajikan</w:t>
+      </w:r>
+      <w:proofErr w:type="spellEnd"/>
+      <w:r>
+        <w:rPr>
+          <w:rFonts w:ascii="Times New Roman" w:hAnsi="Times New Roman" w:cs="Times New Roman"/>
+          <w:sz w:val="24"/>
+          <w:szCs w:val="24"/>
+        </w:rPr>
+        <w:t xml:space="preserve"> </w:t>
+      </w:r>
+      <w:proofErr w:type="spellStart"/>
+      <w:r>
+        <w:rPr>
+          <w:rFonts w:ascii="Times New Roman" w:hAnsi="Times New Roman" w:cs="Times New Roman"/>
+          <w:sz w:val="24"/>
+          <w:szCs w:val="24"/>
+        </w:rPr>
+        <w:t>hasil</w:t>
+      </w:r>
+      <w:proofErr w:type="spellEnd"/>
+      <w:r>
+        <w:rPr>
+          <w:rFonts w:ascii="Times New Roman" w:hAnsi="Times New Roman" w:cs="Times New Roman"/>
+          <w:sz w:val="24"/>
+          <w:szCs w:val="24"/>
+        </w:rPr>
+        <w:t xml:space="preserve"> </w:t>
+      </w:r>
+      <w:proofErr w:type="spellStart"/>
+      <w:r>
+        <w:rPr>
+          <w:rFonts w:ascii="Times New Roman" w:hAnsi="Times New Roman" w:cs="Times New Roman"/>
+          <w:sz w:val="24"/>
+          <w:szCs w:val="24"/>
+        </w:rPr>
+        <w:t>eksekusi</w:t>
+      </w:r>
+      <w:proofErr w:type="spellEnd"/>
+      <w:r>
+        <w:rPr>
+          <w:rFonts w:ascii="Times New Roman" w:hAnsi="Times New Roman" w:cs="Times New Roman"/>
+          <w:sz w:val="24"/>
+          <w:szCs w:val="24"/>
+        </w:rPr>
+        <w:t xml:space="preserve"> </w:t>
+      </w:r>
+      <w:proofErr w:type="spellStart"/>
+      <w:r>
+        <w:rPr>
+          <w:rFonts w:ascii="Times New Roman" w:hAnsi="Times New Roman" w:cs="Times New Roman"/>
+          <w:sz w:val="24"/>
+          <w:szCs w:val="24"/>
+        </w:rPr>
+        <w:t>dari</w:t>
+      </w:r>
+      <w:proofErr w:type="spellEnd"/>
+      <w:r>
+        <w:rPr>
+          <w:rFonts w:ascii="Times New Roman" w:hAnsi="Times New Roman" w:cs="Times New Roman"/>
+          <w:sz w:val="24"/>
+          <w:szCs w:val="24"/>
+        </w:rPr>
+        <w:t xml:space="preserve"> </w:t>
+      </w:r>
+      <w:proofErr w:type="spellStart"/>
+      <w:r>
+        <w:rPr>
+          <w:rFonts w:ascii="Times New Roman" w:hAnsi="Times New Roman" w:cs="Times New Roman"/>
+          <w:sz w:val="24"/>
+          <w:szCs w:val="24"/>
+        </w:rPr>
+        <w:t>setiap</w:t>
+      </w:r>
+      <w:proofErr w:type="spellEnd"/>
+      <w:r>
+        <w:rPr>
+          <w:rFonts w:ascii="Times New Roman" w:hAnsi="Times New Roman" w:cs="Times New Roman"/>
+          <w:sz w:val="24"/>
+          <w:szCs w:val="24"/>
+        </w:rPr>
+        <w:t xml:space="preserve"> test yang </w:t>
+      </w:r>
+      <w:proofErr w:type="spellStart"/>
+      <w:r>
+        <w:rPr>
+          <w:rFonts w:ascii="Times New Roman" w:hAnsi="Times New Roman" w:cs="Times New Roman"/>
+          <w:sz w:val="24"/>
+          <w:szCs w:val="24"/>
+        </w:rPr>
+        <w:t>dijalankan</w:t>
+      </w:r>
+      <w:proofErr w:type="spellEnd"/>
+      <w:r>
+        <w:rPr>
+          <w:rFonts w:ascii="Times New Roman" w:hAnsi="Times New Roman" w:cs="Times New Roman"/>
+          <w:sz w:val="24"/>
+          <w:szCs w:val="24"/>
+        </w:rPr>
+        <w:t xml:space="preserve">. </w:t>
       </w:r>
     </w:p>
     <w:p>
@@ -248,7 +415,97 @@
           <w:sz w:val="24"/>
           <w:szCs w:val="24"/>
         </w:rPr>
-        <w:t>Log : untuk menyajikan hasil eksekusi dari test case, test suite, dan test suite collection</w:t>
+        <w:t xml:space="preserve">Log : </w:t>
+      </w:r>
+      <w:proofErr w:type="spellStart"/>
+      <w:r>
+        <w:rPr>
+          <w:rFonts w:ascii="Times New Roman" w:hAnsi="Times New Roman" w:cs="Times New Roman"/>
+          <w:sz w:val="24"/>
+          <w:szCs w:val="24"/>
+        </w:rPr>
+        <w:t>untuk</w:t>
+      </w:r>
+      <w:proofErr w:type="spellEnd"/>
+      <w:r>
+        <w:rPr>
+          <w:rFonts w:ascii="Times New Roman" w:hAnsi="Times New Roman" w:cs="Times New Roman"/>
+          <w:sz w:val="24"/>
+          <w:szCs w:val="24"/>
+        </w:rPr>
+        <w:t xml:space="preserve"> </w:t>
+      </w:r>
+      <w:proofErr w:type="spellStart"/>
+      <w:r>
+        <w:rPr>
+          <w:rFonts w:ascii="Times New Roman" w:hAnsi="Times New Roman" w:cs="Times New Roman"/>
+          <w:sz w:val="24"/>
+          <w:szCs w:val="24"/>
+        </w:rPr>
+        <w:t>menyajikan</w:t>
+      </w:r>
+      <w:proofErr w:type="spellEnd"/>
+      <w:r>
+        <w:rPr>
+          <w:rFonts w:ascii="Times New Roman" w:hAnsi="Times New Roman" w:cs="Times New Roman"/>
+          <w:sz w:val="24"/>
+          <w:szCs w:val="24"/>
+        </w:rPr>
+        <w:t xml:space="preserve"> </w:t>
+      </w:r>
+      <w:proofErr w:type="spellStart"/>
+      <w:r>
+        <w:rPr>
+          <w:rFonts w:ascii="Times New Roman" w:hAnsi="Times New Roman" w:cs="Times New Roman"/>
+          <w:sz w:val="24"/>
+          <w:szCs w:val="24"/>
+        </w:rPr>
+        <w:t>hasil</w:t>
+      </w:r>
+      <w:proofErr w:type="spellEnd"/>
+      <w:r>
+        <w:rPr>
+          <w:rFonts w:ascii="Times New Roman" w:hAnsi="Times New Roman" w:cs="Times New Roman"/>
+          <w:sz w:val="24"/>
+          <w:szCs w:val="24"/>
+        </w:rPr>
+        <w:t xml:space="preserve"> </w:t>
+      </w:r>
+      <w:proofErr w:type="spellStart"/>
+      <w:r>
+        <w:rPr>
+          <w:rFonts w:ascii="Times New Roman" w:hAnsi="Times New Roman" w:cs="Times New Roman"/>
+          <w:sz w:val="24"/>
+          <w:szCs w:val="24"/>
+        </w:rPr>
+        <w:t>eksekusi</w:t>
+      </w:r>
+      <w:proofErr w:type="spellEnd"/>
+      <w:r>
+        <w:rPr>
+          <w:rFonts w:ascii="Times New Roman" w:hAnsi="Times New Roman" w:cs="Times New Roman"/>
+          <w:sz w:val="24"/>
+          <w:szCs w:val="24"/>
+        </w:rPr>
+        <w:t xml:space="preserve"> </w:t>
+      </w:r>
+      <w:proofErr w:type="spellStart"/>
+      <w:r>
+        <w:rPr>
+          <w:rFonts w:ascii="Times New Roman" w:hAnsi="Times New Roman" w:cs="Times New Roman"/>
+          <w:sz w:val="24"/>
+          <w:szCs w:val="24"/>
+        </w:rPr>
+        <w:t>dari</w:t>
+      </w:r>
+      <w:proofErr w:type="spellEnd"/>
+      <w:r>
+        <w:rPr>
+          <w:rFonts w:ascii="Times New Roman" w:hAnsi="Times New Roman" w:cs="Times New Roman"/>
+          <w:sz w:val="24"/>
+          <w:szCs w:val="24"/>
+        </w:rPr>
+        <w:t xml:space="preserve"> test case, test suite, dan test suite collection</w:t>
       </w:r>
     </w:p>
     <w:p>
@@ -272,7 +529,97 @@
           <w:sz w:val="24"/>
           <w:szCs w:val="24"/>
         </w:rPr>
-        <w:t>Report : untuk menyajikan hasil eksekusi dari test suite dan test suite collection</w:t>
+        <w:t xml:space="preserve">Report : </w:t>
+      </w:r>
+      <w:proofErr w:type="spellStart"/>
+      <w:r>
+        <w:rPr>
+          <w:rFonts w:ascii="Times New Roman" w:hAnsi="Times New Roman" w:cs="Times New Roman"/>
+          <w:sz w:val="24"/>
+          <w:szCs w:val="24"/>
+        </w:rPr>
+        <w:t>untuk</w:t>
+      </w:r>
+      <w:proofErr w:type="spellEnd"/>
+      <w:r>
+        <w:rPr>
+          <w:rFonts w:ascii="Times New Roman" w:hAnsi="Times New Roman" w:cs="Times New Roman"/>
+          <w:sz w:val="24"/>
+          <w:szCs w:val="24"/>
+        </w:rPr>
+        <w:t xml:space="preserve"> </w:t>
+      </w:r>
+      <w:proofErr w:type="spellStart"/>
+      <w:r>
+        <w:rPr>
+          <w:rFonts w:ascii="Times New Roman" w:hAnsi="Times New Roman" w:cs="Times New Roman"/>
+          <w:sz w:val="24"/>
+          <w:szCs w:val="24"/>
+        </w:rPr>
+        <w:t>menyajikan</w:t>
+      </w:r>
+      <w:proofErr w:type="spellEnd"/>
+      <w:r>
+        <w:rPr>
+          <w:rFonts w:ascii="Times New Roman" w:hAnsi="Times New Roman" w:cs="Times New Roman"/>
+          <w:sz w:val="24"/>
+          <w:szCs w:val="24"/>
+        </w:rPr>
+        <w:t xml:space="preserve"> </w:t>
+      </w:r>
+      <w:proofErr w:type="spellStart"/>
+      <w:r>
+        <w:rPr>
+          <w:rFonts w:ascii="Times New Roman" w:hAnsi="Times New Roman" w:cs="Times New Roman"/>
+          <w:sz w:val="24"/>
+          <w:szCs w:val="24"/>
+        </w:rPr>
+        <w:t>hasil</w:t>
+      </w:r>
+      <w:proofErr w:type="spellEnd"/>
+      <w:r>
+        <w:rPr>
+          <w:rFonts w:ascii="Times New Roman" w:hAnsi="Times New Roman" w:cs="Times New Roman"/>
+          <w:sz w:val="24"/>
+          <w:szCs w:val="24"/>
+        </w:rPr>
+        <w:t xml:space="preserve"> </w:t>
+      </w:r>
+      <w:proofErr w:type="spellStart"/>
+      <w:r>
+        <w:rPr>
+          <w:rFonts w:ascii="Times New Roman" w:hAnsi="Times New Roman" w:cs="Times New Roman"/>
+          <w:sz w:val="24"/>
+          <w:szCs w:val="24"/>
+        </w:rPr>
+        <w:t>eksekusi</w:t>
+      </w:r>
+      <w:proofErr w:type="spellEnd"/>
+      <w:r>
+        <w:rPr>
+          <w:rFonts w:ascii="Times New Roman" w:hAnsi="Times New Roman" w:cs="Times New Roman"/>
+          <w:sz w:val="24"/>
+          <w:szCs w:val="24"/>
+        </w:rPr>
+        <w:t xml:space="preserve"> </w:t>
+      </w:r>
+      <w:proofErr w:type="spellStart"/>
+      <w:r>
+        <w:rPr>
+          <w:rFonts w:ascii="Times New Roman" w:hAnsi="Times New Roman" w:cs="Times New Roman"/>
+          <w:sz w:val="24"/>
+          <w:szCs w:val="24"/>
+        </w:rPr>
+        <w:t>dari</w:t>
+      </w:r>
+      <w:proofErr w:type="spellEnd"/>
+      <w:r>
+        <w:rPr>
+          <w:rFonts w:ascii="Times New Roman" w:hAnsi="Times New Roman" w:cs="Times New Roman"/>
+          <w:sz w:val="24"/>
+          <w:szCs w:val="24"/>
+        </w:rPr>
+        <w:t xml:space="preserve"> test suite dan test suite collection</w:t>
       </w:r>
     </w:p>
     <w:p>
@@ -331,7 +678,115 @@
           <w:sz w:val="24"/>
           <w:szCs w:val="24"/>
         </w:rPr>
-        <w:t>Kita dapat menggunakan tools log viewer untuk melihat log dari setiap test case.</w:t>
+        <w:t xml:space="preserve">Kita </w:t>
+      </w:r>
+      <w:proofErr w:type="spellStart"/>
+      <w:r>
+        <w:rPr>
+          <w:rFonts w:ascii="Times New Roman" w:hAnsi="Times New Roman" w:cs="Times New Roman"/>
+          <w:sz w:val="24"/>
+          <w:szCs w:val="24"/>
+        </w:rPr>
+        <w:t>dapat</w:t>
+      </w:r>
+      <w:proofErr w:type="spellEnd"/>
+      <w:r>
+        <w:rPr>
+          <w:rFonts w:ascii="Times New Roman" w:hAnsi="Times New Roman" w:cs="Times New Roman"/>
+          <w:sz w:val="24"/>
+          <w:szCs w:val="24"/>
+        </w:rPr>
+        <w:t xml:space="preserve"> </w:t>
+      </w:r>
+      <w:proofErr w:type="spellStart"/>
+      <w:r>
+        <w:rPr>
+          <w:rFonts w:ascii="Times New Roman" w:hAnsi="Times New Roman" w:cs="Times New Roman"/>
+          <w:sz w:val="24"/>
+          <w:szCs w:val="24"/>
+        </w:rPr>
+        <w:t>menggunakan</w:t>
+      </w:r>
+      <w:proofErr w:type="spellEnd"/>
+      <w:r>
+        <w:rPr>
+          <w:rFonts w:ascii="Times New Roman" w:hAnsi="Times New Roman" w:cs="Times New Roman"/>
+          <w:sz w:val="24"/>
+          <w:szCs w:val="24"/>
+        </w:rPr>
+        <w:t xml:space="preserve"> tools log viewer </w:t>
+      </w:r>
+      <w:proofErr w:type="spellStart"/>
+      <w:r>
+        <w:rPr>
+          <w:rFonts w:ascii="Times New Roman" w:hAnsi="Times New Roman" w:cs="Times New Roman"/>
+          <w:sz w:val="24"/>
+          <w:szCs w:val="24"/>
+        </w:rPr>
+        <w:t>untuk</w:t>
+      </w:r>
+      <w:proofErr w:type="spellEnd"/>
+      <w:r>
+        <w:rPr>
+          <w:rFonts w:ascii="Times New Roman" w:hAnsi="Times New Roman" w:cs="Times New Roman"/>
+          <w:sz w:val="24"/>
+          <w:szCs w:val="24"/>
+        </w:rPr>
+        <w:t xml:space="preserve"> </w:t>
+      </w:r>
+      <w:proofErr w:type="spellStart"/>
+      <w:r>
+        <w:rPr>
+          <w:rFonts w:ascii="Times New Roman" w:hAnsi="Times New Roman" w:cs="Times New Roman"/>
+          <w:sz w:val="24"/>
+          <w:szCs w:val="24"/>
+        </w:rPr>
+        <w:t>melihat</w:t>
+      </w:r>
+      <w:proofErr w:type="spellEnd"/>
+      <w:r>
+        <w:rPr>
+          <w:rFonts w:ascii="Times New Roman" w:hAnsi="Times New Roman" w:cs="Times New Roman"/>
+          <w:sz w:val="24"/>
+          <w:szCs w:val="24"/>
+        </w:rPr>
+        <w:t xml:space="preserve"> log </w:t>
+      </w:r>
+      <w:proofErr w:type="spellStart"/>
+      <w:r>
+        <w:rPr>
+          <w:rFonts w:ascii="Times New Roman" w:hAnsi="Times New Roman" w:cs="Times New Roman"/>
+          <w:sz w:val="24"/>
+          <w:szCs w:val="24"/>
+        </w:rPr>
+        <w:t>dari</w:t>
+      </w:r>
+      <w:proofErr w:type="spellEnd"/>
+      <w:r>
+        <w:rPr>
+          <w:rFonts w:ascii="Times New Roman" w:hAnsi="Times New Roman" w:cs="Times New Roman"/>
+          <w:sz w:val="24"/>
+          <w:szCs w:val="24"/>
+        </w:rPr>
+        <w:t xml:space="preserve"> </w:t>
+      </w:r>
+      <w:proofErr w:type="spellStart"/>
+      <w:r>
+        <w:rPr>
+          <w:rFonts w:ascii="Times New Roman" w:hAnsi="Times New Roman" w:cs="Times New Roman"/>
+          <w:sz w:val="24"/>
+          <w:szCs w:val="24"/>
+        </w:rPr>
+        <w:t>setiap</w:t>
+      </w:r>
+      <w:proofErr w:type="spellEnd"/>
+      <w:r>
+        <w:rPr>
+          <w:rFonts w:ascii="Times New Roman" w:hAnsi="Times New Roman" w:cs="Times New Roman"/>
+          <w:sz w:val="24"/>
+          <w:szCs w:val="24"/>
+        </w:rPr>
+        <w:t xml:space="preserve"> test case.</w:t>
       </w:r>
     </w:p>
     <w:p>
@@ -424,13 +879,185 @@
           <w:szCs w:val="24"/>
         </w:rPr>
       </w:pPr>
-      <w:r>
-        <w:rPr>
-          <w:rFonts w:ascii="Times New Roman" w:hAnsi="Times New Roman" w:cs="Times New Roman"/>
-          <w:sz w:val="24"/>
-          <w:szCs w:val="24"/>
-        </w:rPr>
-        <w:t>Dalam jendela log viewer kita dapat melihat tes yang dijalankan, tes yang lulus uji, kesalahan, error, dan test yang dilewati.</w:t>
+      <w:proofErr w:type="spellStart"/>
+      <w:r>
+        <w:rPr>
+          <w:rFonts w:ascii="Times New Roman" w:hAnsi="Times New Roman" w:cs="Times New Roman"/>
+          <w:sz w:val="24"/>
+          <w:szCs w:val="24"/>
+        </w:rPr>
+        <w:t>Dalam</w:t>
+      </w:r>
+      <w:proofErr w:type="spellEnd"/>
+      <w:r>
+        <w:rPr>
+          <w:rFonts w:ascii="Times New Roman" w:hAnsi="Times New Roman" w:cs="Times New Roman"/>
+          <w:sz w:val="24"/>
+          <w:szCs w:val="24"/>
+        </w:rPr>
+        <w:t xml:space="preserve"> </w:t>
+      </w:r>
+      <w:proofErr w:type="spellStart"/>
+      <w:r>
+        <w:rPr>
+          <w:rFonts w:ascii="Times New Roman" w:hAnsi="Times New Roman" w:cs="Times New Roman"/>
+          <w:sz w:val="24"/>
+          <w:szCs w:val="24"/>
+        </w:rPr>
+        <w:t>jendela</w:t>
+      </w:r>
+      <w:proofErr w:type="spellEnd"/>
+      <w:r>
+        <w:rPr>
+          <w:rFonts w:ascii="Times New Roman" w:hAnsi="Times New Roman" w:cs="Times New Roman"/>
+          <w:sz w:val="24"/>
+          <w:szCs w:val="24"/>
+        </w:rPr>
+        <w:t xml:space="preserve"> log viewer </w:t>
+      </w:r>
+      <w:proofErr w:type="spellStart"/>
+      <w:r>
+        <w:rPr>
+          <w:rFonts w:ascii="Times New Roman" w:hAnsi="Times New Roman" w:cs="Times New Roman"/>
+          <w:sz w:val="24"/>
+          <w:szCs w:val="24"/>
+        </w:rPr>
+        <w:t>kita</w:t>
+      </w:r>
+      <w:proofErr w:type="spellEnd"/>
+      <w:r>
+        <w:rPr>
+          <w:rFonts w:ascii="Times New Roman" w:hAnsi="Times New Roman" w:cs="Times New Roman"/>
+          <w:sz w:val="24"/>
+          <w:szCs w:val="24"/>
+        </w:rPr>
+        <w:t xml:space="preserve"> </w:t>
+      </w:r>
+      <w:proofErr w:type="spellStart"/>
+      <w:r>
+        <w:rPr>
+          <w:rFonts w:ascii="Times New Roman" w:hAnsi="Times New Roman" w:cs="Times New Roman"/>
+          <w:sz w:val="24"/>
+          <w:szCs w:val="24"/>
+        </w:rPr>
+        <w:t>dapat</w:t>
+      </w:r>
+      <w:proofErr w:type="spellEnd"/>
+      <w:r>
+        <w:rPr>
+          <w:rFonts w:ascii="Times New Roman" w:hAnsi="Times New Roman" w:cs="Times New Roman"/>
+          <w:sz w:val="24"/>
+          <w:szCs w:val="24"/>
+        </w:rPr>
+        <w:t xml:space="preserve"> </w:t>
+      </w:r>
+      <w:proofErr w:type="spellStart"/>
+      <w:r>
+        <w:rPr>
+          <w:rFonts w:ascii="Times New Roman" w:hAnsi="Times New Roman" w:cs="Times New Roman"/>
+          <w:sz w:val="24"/>
+          <w:szCs w:val="24"/>
+        </w:rPr>
+        <w:t>melihat</w:t>
+      </w:r>
+      <w:proofErr w:type="spellEnd"/>
+      <w:r>
+        <w:rPr>
+          <w:rFonts w:ascii="Times New Roman" w:hAnsi="Times New Roman" w:cs="Times New Roman"/>
+          <w:sz w:val="24"/>
+          <w:szCs w:val="24"/>
+        </w:rPr>
+        <w:t xml:space="preserve"> </w:t>
+      </w:r>
+      <w:proofErr w:type="spellStart"/>
+      <w:r>
+        <w:rPr>
+          <w:rFonts w:ascii="Times New Roman" w:hAnsi="Times New Roman" w:cs="Times New Roman"/>
+          <w:sz w:val="24"/>
+          <w:szCs w:val="24"/>
+        </w:rPr>
+        <w:t>tes</w:t>
+      </w:r>
+      <w:proofErr w:type="spellEnd"/>
+      <w:r>
+        <w:rPr>
+          <w:rFonts w:ascii="Times New Roman" w:hAnsi="Times New Roman" w:cs="Times New Roman"/>
+          <w:sz w:val="24"/>
+          <w:szCs w:val="24"/>
+        </w:rPr>
+        <w:t xml:space="preserve"> yang </w:t>
+      </w:r>
+      <w:proofErr w:type="spellStart"/>
+      <w:r>
+        <w:rPr>
+          <w:rFonts w:ascii="Times New Roman" w:hAnsi="Times New Roman" w:cs="Times New Roman"/>
+          <w:sz w:val="24"/>
+          <w:szCs w:val="24"/>
+        </w:rPr>
+        <w:t>dijalankan</w:t>
+      </w:r>
+      <w:proofErr w:type="spellEnd"/>
+      <w:r>
+        <w:rPr>
+          <w:rFonts w:ascii="Times New Roman" w:hAnsi="Times New Roman" w:cs="Times New Roman"/>
+          <w:sz w:val="24"/>
+          <w:szCs w:val="24"/>
+        </w:rPr>
+        <w:t xml:space="preserve">, </w:t>
+      </w:r>
+      <w:proofErr w:type="spellStart"/>
+      <w:r>
+        <w:rPr>
+          <w:rFonts w:ascii="Times New Roman" w:hAnsi="Times New Roman" w:cs="Times New Roman"/>
+          <w:sz w:val="24"/>
+          <w:szCs w:val="24"/>
+        </w:rPr>
+        <w:t>tes</w:t>
+      </w:r>
+      <w:proofErr w:type="spellEnd"/>
+      <w:r>
+        <w:rPr>
+          <w:rFonts w:ascii="Times New Roman" w:hAnsi="Times New Roman" w:cs="Times New Roman"/>
+          <w:sz w:val="24"/>
+          <w:szCs w:val="24"/>
+        </w:rPr>
+        <w:t xml:space="preserve"> yang lulus uji, </w:t>
+      </w:r>
+      <w:proofErr w:type="spellStart"/>
+      <w:r>
+        <w:rPr>
+          <w:rFonts w:ascii="Times New Roman" w:hAnsi="Times New Roman" w:cs="Times New Roman"/>
+          <w:sz w:val="24"/>
+          <w:szCs w:val="24"/>
+        </w:rPr>
+        <w:t>kesalahan</w:t>
+      </w:r>
+      <w:proofErr w:type="spellEnd"/>
+      <w:r>
+        <w:rPr>
+          <w:rFonts w:ascii="Times New Roman" w:hAnsi="Times New Roman" w:cs="Times New Roman"/>
+          <w:sz w:val="24"/>
+          <w:szCs w:val="24"/>
+        </w:rPr>
+        <w:t xml:space="preserve">, error, dan test yang </w:t>
+      </w:r>
+      <w:proofErr w:type="spellStart"/>
+      <w:r>
+        <w:rPr>
+          <w:rFonts w:ascii="Times New Roman" w:hAnsi="Times New Roman" w:cs="Times New Roman"/>
+          <w:sz w:val="24"/>
+          <w:szCs w:val="24"/>
+        </w:rPr>
+        <w:t>dilewati</w:t>
+      </w:r>
+      <w:proofErr w:type="spellEnd"/>
+      <w:r>
+        <w:rPr>
+          <w:rFonts w:ascii="Times New Roman" w:hAnsi="Times New Roman" w:cs="Times New Roman"/>
+          <w:sz w:val="24"/>
+          <w:szCs w:val="24"/>
+        </w:rPr>
+        <w:t>.</w:t>
       </w:r>
     </w:p>
     <w:p>
@@ -656,8 +1283,180 @@
           <w:sz w:val="24"/>
           <w:szCs w:val="24"/>
         </w:rPr>
-        <w:t>Jika ingin memfilter log berdasarkan hasil kita dapat menggunakan menu pada jendela log sebelah kiri</w:t>
-      </w:r>
+        <w:t xml:space="preserve">Jika </w:t>
+      </w:r>
+      <w:proofErr w:type="spellStart"/>
+      <w:r>
+        <w:rPr>
+          <w:rFonts w:ascii="Times New Roman" w:hAnsi="Times New Roman" w:cs="Times New Roman"/>
+          <w:sz w:val="24"/>
+          <w:szCs w:val="24"/>
+        </w:rPr>
+        <w:t>ingin</w:t>
+      </w:r>
+      <w:proofErr w:type="spellEnd"/>
+      <w:r>
+        <w:rPr>
+          <w:rFonts w:ascii="Times New Roman" w:hAnsi="Times New Roman" w:cs="Times New Roman"/>
+          <w:sz w:val="24"/>
+          <w:szCs w:val="24"/>
+        </w:rPr>
+        <w:t xml:space="preserve"> </w:t>
+      </w:r>
+      <w:proofErr w:type="spellStart"/>
+      <w:r>
+        <w:rPr>
+          <w:rFonts w:ascii="Times New Roman" w:hAnsi="Times New Roman" w:cs="Times New Roman"/>
+          <w:sz w:val="24"/>
+          <w:szCs w:val="24"/>
+        </w:rPr>
+        <w:t>memfilter</w:t>
+      </w:r>
+      <w:proofErr w:type="spellEnd"/>
+      <w:r>
+        <w:rPr>
+          <w:rFonts w:ascii="Times New Roman" w:hAnsi="Times New Roman" w:cs="Times New Roman"/>
+          <w:sz w:val="24"/>
+          <w:szCs w:val="24"/>
+        </w:rPr>
+        <w:t xml:space="preserve"> log </w:t>
+      </w:r>
+      <w:proofErr w:type="spellStart"/>
+      <w:r>
+        <w:rPr>
+          <w:rFonts w:ascii="Times New Roman" w:hAnsi="Times New Roman" w:cs="Times New Roman"/>
+          <w:sz w:val="24"/>
+          <w:szCs w:val="24"/>
+        </w:rPr>
+        <w:t>berdasarkan</w:t>
+      </w:r>
+      <w:proofErr w:type="spellEnd"/>
+      <w:r>
+        <w:rPr>
+          <w:rFonts w:ascii="Times New Roman" w:hAnsi="Times New Roman" w:cs="Times New Roman"/>
+          <w:sz w:val="24"/>
+          <w:szCs w:val="24"/>
+        </w:rPr>
+        <w:t xml:space="preserve"> </w:t>
+      </w:r>
+      <w:proofErr w:type="spellStart"/>
+      <w:r>
+        <w:rPr>
+          <w:rFonts w:ascii="Times New Roman" w:hAnsi="Times New Roman" w:cs="Times New Roman"/>
+          <w:sz w:val="24"/>
+          <w:szCs w:val="24"/>
+        </w:rPr>
+        <w:t>hasil</w:t>
+      </w:r>
+      <w:proofErr w:type="spellEnd"/>
+      <w:r>
+        <w:rPr>
+          <w:rFonts w:ascii="Times New Roman" w:hAnsi="Times New Roman" w:cs="Times New Roman"/>
+          <w:sz w:val="24"/>
+          <w:szCs w:val="24"/>
+        </w:rPr>
+        <w:t xml:space="preserve"> </w:t>
+      </w:r>
+      <w:proofErr w:type="spellStart"/>
+      <w:r>
+        <w:rPr>
+          <w:rFonts w:ascii="Times New Roman" w:hAnsi="Times New Roman" w:cs="Times New Roman"/>
+          <w:sz w:val="24"/>
+          <w:szCs w:val="24"/>
+        </w:rPr>
+        <w:t>kita</w:t>
+      </w:r>
+      <w:proofErr w:type="spellEnd"/>
+      <w:r>
+        <w:rPr>
+          <w:rFonts w:ascii="Times New Roman" w:hAnsi="Times New Roman" w:cs="Times New Roman"/>
+          <w:sz w:val="24"/>
+          <w:szCs w:val="24"/>
+        </w:rPr>
+        <w:t xml:space="preserve"> </w:t>
+      </w:r>
+      <w:proofErr w:type="spellStart"/>
+      <w:r>
+        <w:rPr>
+          <w:rFonts w:ascii="Times New Roman" w:hAnsi="Times New Roman" w:cs="Times New Roman"/>
+          <w:sz w:val="24"/>
+          <w:szCs w:val="24"/>
+        </w:rPr>
+        <w:t>dapat</w:t>
+      </w:r>
+      <w:proofErr w:type="spellEnd"/>
+      <w:r>
+        <w:rPr>
+          <w:rFonts w:ascii="Times New Roman" w:hAnsi="Times New Roman" w:cs="Times New Roman"/>
+          <w:sz w:val="24"/>
+          <w:szCs w:val="24"/>
+        </w:rPr>
+        <w:t xml:space="preserve"> </w:t>
+      </w:r>
+      <w:proofErr w:type="spellStart"/>
+      <w:r>
+        <w:rPr>
+          <w:rFonts w:ascii="Times New Roman" w:hAnsi="Times New Roman" w:cs="Times New Roman"/>
+          <w:sz w:val="24"/>
+          <w:szCs w:val="24"/>
+        </w:rPr>
+        <w:t>menggunakan</w:t>
+      </w:r>
+      <w:proofErr w:type="spellEnd"/>
+      <w:r>
+        <w:rPr>
+          <w:rFonts w:ascii="Times New Roman" w:hAnsi="Times New Roman" w:cs="Times New Roman"/>
+          <w:sz w:val="24"/>
+          <w:szCs w:val="24"/>
+        </w:rPr>
+        <w:t xml:space="preserve"> menu pada </w:t>
+      </w:r>
+      <w:proofErr w:type="spellStart"/>
+      <w:r>
+        <w:rPr>
+          <w:rFonts w:ascii="Times New Roman" w:hAnsi="Times New Roman" w:cs="Times New Roman"/>
+          <w:sz w:val="24"/>
+          <w:szCs w:val="24"/>
+        </w:rPr>
+        <w:t>jendela</w:t>
+      </w:r>
+      <w:proofErr w:type="spellEnd"/>
+      <w:r>
+        <w:rPr>
+          <w:rFonts w:ascii="Times New Roman" w:hAnsi="Times New Roman" w:cs="Times New Roman"/>
+          <w:sz w:val="24"/>
+          <w:szCs w:val="24"/>
+        </w:rPr>
+        <w:t xml:space="preserve"> log </w:t>
+      </w:r>
+      <w:proofErr w:type="spellStart"/>
+      <w:r>
+        <w:rPr>
+          <w:rFonts w:ascii="Times New Roman" w:hAnsi="Times New Roman" w:cs="Times New Roman"/>
+          <w:sz w:val="24"/>
+          <w:szCs w:val="24"/>
+        </w:rPr>
+        <w:t>sebelah</w:t>
+      </w:r>
+      <w:proofErr w:type="spellEnd"/>
+      <w:r>
+        <w:rPr>
+          <w:rFonts w:ascii="Times New Roman" w:hAnsi="Times New Roman" w:cs="Times New Roman"/>
+          <w:sz w:val="24"/>
+          <w:szCs w:val="24"/>
+        </w:rPr>
+        <w:t xml:space="preserve"> </w:t>
+      </w:r>
+      <w:proofErr w:type="spellStart"/>
+      <w:r>
+        <w:rPr>
+          <w:rFonts w:ascii="Times New Roman" w:hAnsi="Times New Roman" w:cs="Times New Roman"/>
+          <w:sz w:val="24"/>
+          <w:szCs w:val="24"/>
+        </w:rPr>
+        <w:t>kiri</w:t>
+      </w:r>
+      <w:proofErr w:type="spellEnd"/>
     </w:p>
     <w:p>
       <w:pPr>
@@ -749,14 +1548,214 @@
           <w:szCs w:val="24"/>
         </w:rPr>
       </w:pPr>
-      <w:r>
-        <w:rPr>
-          <w:rFonts w:ascii="Times New Roman" w:hAnsi="Times New Roman" w:cs="Times New Roman"/>
-          <w:sz w:val="24"/>
-          <w:szCs w:val="24"/>
-        </w:rPr>
-        <w:t>Katalon juga menyediakan tampilan hirarki yang didalamnya terdapat jendela log dan jendela detail dari setiap tahapan pengujian</w:t>
-      </w:r>
+      <w:proofErr w:type="spellStart"/>
+      <w:r>
+        <w:rPr>
+          <w:rFonts w:ascii="Times New Roman" w:hAnsi="Times New Roman" w:cs="Times New Roman"/>
+          <w:sz w:val="24"/>
+          <w:szCs w:val="24"/>
+        </w:rPr>
+        <w:t>Katalon</w:t>
+      </w:r>
+      <w:proofErr w:type="spellEnd"/>
+      <w:r>
+        <w:rPr>
+          <w:rFonts w:ascii="Times New Roman" w:hAnsi="Times New Roman" w:cs="Times New Roman"/>
+          <w:sz w:val="24"/>
+          <w:szCs w:val="24"/>
+        </w:rPr>
+        <w:t xml:space="preserve"> juga </w:t>
+      </w:r>
+      <w:proofErr w:type="spellStart"/>
+      <w:r>
+        <w:rPr>
+          <w:rFonts w:ascii="Times New Roman" w:hAnsi="Times New Roman" w:cs="Times New Roman"/>
+          <w:sz w:val="24"/>
+          <w:szCs w:val="24"/>
+        </w:rPr>
+        <w:t>menyediakan</w:t>
+      </w:r>
+      <w:proofErr w:type="spellEnd"/>
+      <w:r>
+        <w:rPr>
+          <w:rFonts w:ascii="Times New Roman" w:hAnsi="Times New Roman" w:cs="Times New Roman"/>
+          <w:sz w:val="24"/>
+          <w:szCs w:val="24"/>
+        </w:rPr>
+        <w:t xml:space="preserve"> </w:t>
+      </w:r>
+      <w:proofErr w:type="spellStart"/>
+      <w:r>
+        <w:rPr>
+          <w:rFonts w:ascii="Times New Roman" w:hAnsi="Times New Roman" w:cs="Times New Roman"/>
+          <w:sz w:val="24"/>
+          <w:szCs w:val="24"/>
+        </w:rPr>
+        <w:t>tampilan</w:t>
+      </w:r>
+      <w:proofErr w:type="spellEnd"/>
+      <w:r>
+        <w:rPr>
+          <w:rFonts w:ascii="Times New Roman" w:hAnsi="Times New Roman" w:cs="Times New Roman"/>
+          <w:sz w:val="24"/>
+          <w:szCs w:val="24"/>
+        </w:rPr>
+        <w:t xml:space="preserve"> </w:t>
+      </w:r>
+      <w:proofErr w:type="spellStart"/>
+      <w:r>
+        <w:rPr>
+          <w:rFonts w:ascii="Times New Roman" w:hAnsi="Times New Roman" w:cs="Times New Roman"/>
+          <w:sz w:val="24"/>
+          <w:szCs w:val="24"/>
+        </w:rPr>
+        <w:t>hirarki</w:t>
+      </w:r>
+      <w:proofErr w:type="spellEnd"/>
+      <w:r>
+        <w:rPr>
+          <w:rFonts w:ascii="Times New Roman" w:hAnsi="Times New Roman" w:cs="Times New Roman"/>
+          <w:sz w:val="24"/>
+          <w:szCs w:val="24"/>
+        </w:rPr>
+        <w:t xml:space="preserve"> yang </w:t>
+      </w:r>
+      <w:proofErr w:type="spellStart"/>
+      <w:r>
+        <w:rPr>
+          <w:rFonts w:ascii="Times New Roman" w:hAnsi="Times New Roman" w:cs="Times New Roman"/>
+          <w:sz w:val="24"/>
+          <w:szCs w:val="24"/>
+        </w:rPr>
+        <w:t>didalamnya</w:t>
+      </w:r>
+      <w:proofErr w:type="spellEnd"/>
+      <w:r>
+        <w:rPr>
+          <w:rFonts w:ascii="Times New Roman" w:hAnsi="Times New Roman" w:cs="Times New Roman"/>
+          <w:sz w:val="24"/>
+          <w:szCs w:val="24"/>
+        </w:rPr>
+        <w:t xml:space="preserve"> </w:t>
+      </w:r>
+      <w:proofErr w:type="spellStart"/>
+      <w:r>
+        <w:rPr>
+          <w:rFonts w:ascii="Times New Roman" w:hAnsi="Times New Roman" w:cs="Times New Roman"/>
+          <w:sz w:val="24"/>
+          <w:szCs w:val="24"/>
+        </w:rPr>
+        <w:t>terdapat</w:t>
+      </w:r>
+      <w:proofErr w:type="spellEnd"/>
+      <w:r>
+        <w:rPr>
+          <w:rFonts w:ascii="Times New Roman" w:hAnsi="Times New Roman" w:cs="Times New Roman"/>
+          <w:sz w:val="24"/>
+          <w:szCs w:val="24"/>
+        </w:rPr>
+        <w:t xml:space="preserve"> </w:t>
+      </w:r>
+      <w:proofErr w:type="spellStart"/>
+      <w:r>
+        <w:rPr>
+          <w:rFonts w:ascii="Times New Roman" w:hAnsi="Times New Roman" w:cs="Times New Roman"/>
+          <w:sz w:val="24"/>
+          <w:szCs w:val="24"/>
+        </w:rPr>
+        <w:t>jendela</w:t>
+      </w:r>
+      <w:proofErr w:type="spellEnd"/>
+      <w:r>
+        <w:rPr>
+          <w:rFonts w:ascii="Times New Roman" w:hAnsi="Times New Roman" w:cs="Times New Roman"/>
+          <w:sz w:val="24"/>
+          <w:szCs w:val="24"/>
+        </w:rPr>
+        <w:t xml:space="preserve"> log dan </w:t>
+      </w:r>
+      <w:proofErr w:type="spellStart"/>
+      <w:r>
+        <w:rPr>
+          <w:rFonts w:ascii="Times New Roman" w:hAnsi="Times New Roman" w:cs="Times New Roman"/>
+          <w:sz w:val="24"/>
+          <w:szCs w:val="24"/>
+        </w:rPr>
+        <w:t>jendela</w:t>
+      </w:r>
+      <w:proofErr w:type="spellEnd"/>
+      <w:r>
+        <w:rPr>
+          <w:rFonts w:ascii="Times New Roman" w:hAnsi="Times New Roman" w:cs="Times New Roman"/>
+          <w:sz w:val="24"/>
+          <w:szCs w:val="24"/>
+        </w:rPr>
+        <w:t xml:space="preserve"> detail </w:t>
+      </w:r>
+      <w:proofErr w:type="spellStart"/>
+      <w:r>
+        <w:rPr>
+          <w:rFonts w:ascii="Times New Roman" w:hAnsi="Times New Roman" w:cs="Times New Roman"/>
+          <w:sz w:val="24"/>
+          <w:szCs w:val="24"/>
+        </w:rPr>
+        <w:t>dari</w:t>
+      </w:r>
+      <w:proofErr w:type="spellEnd"/>
+      <w:r>
+        <w:rPr>
+          <w:rFonts w:ascii="Times New Roman" w:hAnsi="Times New Roman" w:cs="Times New Roman"/>
+          <w:sz w:val="24"/>
+          <w:szCs w:val="24"/>
+        </w:rPr>
+        <w:t xml:space="preserve"> </w:t>
+      </w:r>
+      <w:proofErr w:type="spellStart"/>
+      <w:r>
+        <w:rPr>
+          <w:rFonts w:ascii="Times New Roman" w:hAnsi="Times New Roman" w:cs="Times New Roman"/>
+          <w:sz w:val="24"/>
+          <w:szCs w:val="24"/>
+        </w:rPr>
+        <w:t>setiap</w:t>
+      </w:r>
+      <w:proofErr w:type="spellEnd"/>
+      <w:r>
+        <w:rPr>
+          <w:rFonts w:ascii="Times New Roman" w:hAnsi="Times New Roman" w:cs="Times New Roman"/>
+          <w:sz w:val="24"/>
+          <w:szCs w:val="24"/>
+        </w:rPr>
+        <w:t xml:space="preserve"> </w:t>
+      </w:r>
+      <w:proofErr w:type="spellStart"/>
+      <w:r>
+        <w:rPr>
+          <w:rFonts w:ascii="Times New Roman" w:hAnsi="Times New Roman" w:cs="Times New Roman"/>
+          <w:sz w:val="24"/>
+          <w:szCs w:val="24"/>
+        </w:rPr>
+        <w:t>tahapan</w:t>
+      </w:r>
+      <w:proofErr w:type="spellEnd"/>
+      <w:r>
+        <w:rPr>
+          <w:rFonts w:ascii="Times New Roman" w:hAnsi="Times New Roman" w:cs="Times New Roman"/>
+          <w:sz w:val="24"/>
+          <w:szCs w:val="24"/>
+        </w:rPr>
+        <w:t xml:space="preserve"> </w:t>
+      </w:r>
+      <w:proofErr w:type="spellStart"/>
+      <w:r>
+        <w:rPr>
+          <w:rFonts w:ascii="Times New Roman" w:hAnsi="Times New Roman" w:cs="Times New Roman"/>
+          <w:sz w:val="24"/>
+          <w:szCs w:val="24"/>
+        </w:rPr>
+        <w:t>pengujian</w:t>
+      </w:r>
+      <w:proofErr w:type="spellEnd"/>
     </w:p>
     <w:p>
       <w:pPr>
@@ -960,13 +1959,167 @@
           <w:szCs w:val="24"/>
         </w:rPr>
       </w:pPr>
-      <w:r>
-        <w:rPr>
-          <w:rFonts w:ascii="Times New Roman" w:hAnsi="Times New Roman" w:cs="Times New Roman"/>
-          <w:sz w:val="24"/>
-          <w:szCs w:val="24"/>
-        </w:rPr>
-        <w:t xml:space="preserve">Dalam katalon studio kita dapat mengatur format report yang digunakan untuk menyajikan report melalui menu project &gt; setting &gt; plugins &gt; report </w:t>
+      <w:proofErr w:type="spellStart"/>
+      <w:r>
+        <w:rPr>
+          <w:rFonts w:ascii="Times New Roman" w:hAnsi="Times New Roman" w:cs="Times New Roman"/>
+          <w:sz w:val="24"/>
+          <w:szCs w:val="24"/>
+        </w:rPr>
+        <w:t>Dalam</w:t>
+      </w:r>
+      <w:proofErr w:type="spellEnd"/>
+      <w:r>
+        <w:rPr>
+          <w:rFonts w:ascii="Times New Roman" w:hAnsi="Times New Roman" w:cs="Times New Roman"/>
+          <w:sz w:val="24"/>
+          <w:szCs w:val="24"/>
+        </w:rPr>
+        <w:t xml:space="preserve"> </w:t>
+      </w:r>
+      <w:proofErr w:type="spellStart"/>
+      <w:r>
+        <w:rPr>
+          <w:rFonts w:ascii="Times New Roman" w:hAnsi="Times New Roman" w:cs="Times New Roman"/>
+          <w:sz w:val="24"/>
+          <w:szCs w:val="24"/>
+        </w:rPr>
+        <w:t>katalon</w:t>
+      </w:r>
+      <w:proofErr w:type="spellEnd"/>
+      <w:r>
+        <w:rPr>
+          <w:rFonts w:ascii="Times New Roman" w:hAnsi="Times New Roman" w:cs="Times New Roman"/>
+          <w:sz w:val="24"/>
+          <w:szCs w:val="24"/>
+        </w:rPr>
+        <w:t xml:space="preserve"> studio </w:t>
+      </w:r>
+      <w:proofErr w:type="spellStart"/>
+      <w:r>
+        <w:rPr>
+          <w:rFonts w:ascii="Times New Roman" w:hAnsi="Times New Roman" w:cs="Times New Roman"/>
+          <w:sz w:val="24"/>
+          <w:szCs w:val="24"/>
+        </w:rPr>
+        <w:t>kita</w:t>
+      </w:r>
+      <w:proofErr w:type="spellEnd"/>
+      <w:r>
+        <w:rPr>
+          <w:rFonts w:ascii="Times New Roman" w:hAnsi="Times New Roman" w:cs="Times New Roman"/>
+          <w:sz w:val="24"/>
+          <w:szCs w:val="24"/>
+        </w:rPr>
+        <w:t xml:space="preserve"> </w:t>
+      </w:r>
+      <w:proofErr w:type="spellStart"/>
+      <w:r>
+        <w:rPr>
+          <w:rFonts w:ascii="Times New Roman" w:hAnsi="Times New Roman" w:cs="Times New Roman"/>
+          <w:sz w:val="24"/>
+          <w:szCs w:val="24"/>
+        </w:rPr>
+        <w:t>dapat</w:t>
+      </w:r>
+      <w:proofErr w:type="spellEnd"/>
+      <w:r>
+        <w:rPr>
+          <w:rFonts w:ascii="Times New Roman" w:hAnsi="Times New Roman" w:cs="Times New Roman"/>
+          <w:sz w:val="24"/>
+          <w:szCs w:val="24"/>
+        </w:rPr>
+        <w:t xml:space="preserve"> </w:t>
+      </w:r>
+      <w:proofErr w:type="spellStart"/>
+      <w:r>
+        <w:rPr>
+          <w:rFonts w:ascii="Times New Roman" w:hAnsi="Times New Roman" w:cs="Times New Roman"/>
+          <w:sz w:val="24"/>
+          <w:szCs w:val="24"/>
+        </w:rPr>
+        <w:t>mengatur</w:t>
+      </w:r>
+      <w:proofErr w:type="spellEnd"/>
+      <w:r>
+        <w:rPr>
+          <w:rFonts w:ascii="Times New Roman" w:hAnsi="Times New Roman" w:cs="Times New Roman"/>
+          <w:sz w:val="24"/>
+          <w:szCs w:val="24"/>
+        </w:rPr>
+        <w:t xml:space="preserve"> format report yang </w:t>
+      </w:r>
+      <w:proofErr w:type="spellStart"/>
+      <w:r>
+        <w:rPr>
+          <w:rFonts w:ascii="Times New Roman" w:hAnsi="Times New Roman" w:cs="Times New Roman"/>
+          <w:sz w:val="24"/>
+          <w:szCs w:val="24"/>
+        </w:rPr>
+        <w:t>digunakan</w:t>
+      </w:r>
+      <w:proofErr w:type="spellEnd"/>
+      <w:r>
+        <w:rPr>
+          <w:rFonts w:ascii="Times New Roman" w:hAnsi="Times New Roman" w:cs="Times New Roman"/>
+          <w:sz w:val="24"/>
+          <w:szCs w:val="24"/>
+        </w:rPr>
+        <w:t xml:space="preserve"> </w:t>
+      </w:r>
+      <w:proofErr w:type="spellStart"/>
+      <w:r>
+        <w:rPr>
+          <w:rFonts w:ascii="Times New Roman" w:hAnsi="Times New Roman" w:cs="Times New Roman"/>
+          <w:sz w:val="24"/>
+          <w:szCs w:val="24"/>
+        </w:rPr>
+        <w:t>untuk</w:t>
+      </w:r>
+      <w:proofErr w:type="spellEnd"/>
+      <w:r>
+        <w:rPr>
+          <w:rFonts w:ascii="Times New Roman" w:hAnsi="Times New Roman" w:cs="Times New Roman"/>
+          <w:sz w:val="24"/>
+          <w:szCs w:val="24"/>
+        </w:rPr>
+        <w:t xml:space="preserve"> </w:t>
+      </w:r>
+      <w:proofErr w:type="spellStart"/>
+      <w:r>
+        <w:rPr>
+          <w:rFonts w:ascii="Times New Roman" w:hAnsi="Times New Roman" w:cs="Times New Roman"/>
+          <w:sz w:val="24"/>
+          <w:szCs w:val="24"/>
+        </w:rPr>
+        <w:t>menyajikan</w:t>
+      </w:r>
+      <w:proofErr w:type="spellEnd"/>
+      <w:r>
+        <w:rPr>
+          <w:rFonts w:ascii="Times New Roman" w:hAnsi="Times New Roman" w:cs="Times New Roman"/>
+          <w:sz w:val="24"/>
+          <w:szCs w:val="24"/>
+        </w:rPr>
+        <w:t xml:space="preserve"> report </w:t>
+      </w:r>
+      <w:proofErr w:type="spellStart"/>
+      <w:r>
+        <w:rPr>
+          <w:rFonts w:ascii="Times New Roman" w:hAnsi="Times New Roman" w:cs="Times New Roman"/>
+          <w:sz w:val="24"/>
+          <w:szCs w:val="24"/>
+        </w:rPr>
+        <w:t>melalui</w:t>
+      </w:r>
+      <w:proofErr w:type="spellEnd"/>
+      <w:r>
+        <w:rPr>
+          <w:rFonts w:ascii="Times New Roman" w:hAnsi="Times New Roman" w:cs="Times New Roman"/>
+          <w:sz w:val="24"/>
+          <w:szCs w:val="24"/>
+        </w:rPr>
+        <w:t xml:space="preserve"> menu project &gt; setting &gt; plugins &gt; report </w:t>
       </w:r>
     </w:p>
     <w:p>
@@ -985,7 +2138,79 @@
           <w:sz w:val="24"/>
           <w:szCs w:val="24"/>
         </w:rPr>
-        <w:t>Ada tiga jenis format report yang disajikan yaitu html, csv, dan pdf.</w:t>
+        <w:t xml:space="preserve">Ada </w:t>
+      </w:r>
+      <w:proofErr w:type="spellStart"/>
+      <w:r>
+        <w:rPr>
+          <w:rFonts w:ascii="Times New Roman" w:hAnsi="Times New Roman" w:cs="Times New Roman"/>
+          <w:sz w:val="24"/>
+          <w:szCs w:val="24"/>
+        </w:rPr>
+        <w:t>tiga</w:t>
+      </w:r>
+      <w:proofErr w:type="spellEnd"/>
+      <w:r>
+        <w:rPr>
+          <w:rFonts w:ascii="Times New Roman" w:hAnsi="Times New Roman" w:cs="Times New Roman"/>
+          <w:sz w:val="24"/>
+          <w:szCs w:val="24"/>
+        </w:rPr>
+        <w:t xml:space="preserve"> </w:t>
+      </w:r>
+      <w:proofErr w:type="spellStart"/>
+      <w:r>
+        <w:rPr>
+          <w:rFonts w:ascii="Times New Roman" w:hAnsi="Times New Roman" w:cs="Times New Roman"/>
+          <w:sz w:val="24"/>
+          <w:szCs w:val="24"/>
+        </w:rPr>
+        <w:t>jenis</w:t>
+      </w:r>
+      <w:proofErr w:type="spellEnd"/>
+      <w:r>
+        <w:rPr>
+          <w:rFonts w:ascii="Times New Roman" w:hAnsi="Times New Roman" w:cs="Times New Roman"/>
+          <w:sz w:val="24"/>
+          <w:szCs w:val="24"/>
+        </w:rPr>
+        <w:t xml:space="preserve"> format report yang </w:t>
+      </w:r>
+      <w:proofErr w:type="spellStart"/>
+      <w:r>
+        <w:rPr>
+          <w:rFonts w:ascii="Times New Roman" w:hAnsi="Times New Roman" w:cs="Times New Roman"/>
+          <w:sz w:val="24"/>
+          <w:szCs w:val="24"/>
+        </w:rPr>
+        <w:t>disajikan</w:t>
+      </w:r>
+      <w:proofErr w:type="spellEnd"/>
+      <w:r>
+        <w:rPr>
+          <w:rFonts w:ascii="Times New Roman" w:hAnsi="Times New Roman" w:cs="Times New Roman"/>
+          <w:sz w:val="24"/>
+          <w:szCs w:val="24"/>
+        </w:rPr>
+        <w:t xml:space="preserve"> </w:t>
+      </w:r>
+      <w:proofErr w:type="spellStart"/>
+      <w:r>
+        <w:rPr>
+          <w:rFonts w:ascii="Times New Roman" w:hAnsi="Times New Roman" w:cs="Times New Roman"/>
+          <w:sz w:val="24"/>
+          <w:szCs w:val="24"/>
+        </w:rPr>
+        <w:t>yaitu</w:t>
+      </w:r>
+      <w:proofErr w:type="spellEnd"/>
+      <w:r>
+        <w:rPr>
+          <w:rFonts w:ascii="Times New Roman" w:hAnsi="Times New Roman" w:cs="Times New Roman"/>
+          <w:sz w:val="24"/>
+          <w:szCs w:val="24"/>
+        </w:rPr>
+        <w:t xml:space="preserve"> html, csv, dan pdf.</w:t>
       </w:r>
     </w:p>
     <w:p>
@@ -1052,13 +2277,131 @@
           <w:szCs w:val="24"/>
         </w:rPr>
       </w:pPr>
-      <w:r>
-        <w:rPr>
-          <w:rFonts w:ascii="Times New Roman" w:hAnsi="Times New Roman" w:cs="Times New Roman"/>
-          <w:sz w:val="24"/>
-          <w:szCs w:val="24"/>
-        </w:rPr>
-        <w:t>Untuk melihat report kita dapat menuju jendela explorer dan memilih menu report</w:t>
+      <w:proofErr w:type="spellStart"/>
+      <w:r>
+        <w:rPr>
+          <w:rFonts w:ascii="Times New Roman" w:hAnsi="Times New Roman" w:cs="Times New Roman"/>
+          <w:sz w:val="24"/>
+          <w:szCs w:val="24"/>
+        </w:rPr>
+        <w:t>Untuk</w:t>
+      </w:r>
+      <w:proofErr w:type="spellEnd"/>
+      <w:r>
+        <w:rPr>
+          <w:rFonts w:ascii="Times New Roman" w:hAnsi="Times New Roman" w:cs="Times New Roman"/>
+          <w:sz w:val="24"/>
+          <w:szCs w:val="24"/>
+        </w:rPr>
+        <w:t xml:space="preserve"> </w:t>
+      </w:r>
+      <w:proofErr w:type="spellStart"/>
+      <w:r>
+        <w:rPr>
+          <w:rFonts w:ascii="Times New Roman" w:hAnsi="Times New Roman" w:cs="Times New Roman"/>
+          <w:sz w:val="24"/>
+          <w:szCs w:val="24"/>
+        </w:rPr>
+        <w:t>melihat</w:t>
+      </w:r>
+      <w:proofErr w:type="spellEnd"/>
+      <w:r>
+        <w:rPr>
+          <w:rFonts w:ascii="Times New Roman" w:hAnsi="Times New Roman" w:cs="Times New Roman"/>
+          <w:sz w:val="24"/>
+          <w:szCs w:val="24"/>
+        </w:rPr>
+        <w:t xml:space="preserve"> report </w:t>
+      </w:r>
+      <w:proofErr w:type="spellStart"/>
+      <w:r>
+        <w:rPr>
+          <w:rFonts w:ascii="Times New Roman" w:hAnsi="Times New Roman" w:cs="Times New Roman"/>
+          <w:sz w:val="24"/>
+          <w:szCs w:val="24"/>
+        </w:rPr>
+        <w:t>kita</w:t>
+      </w:r>
+      <w:proofErr w:type="spellEnd"/>
+      <w:r>
+        <w:rPr>
+          <w:rFonts w:ascii="Times New Roman" w:hAnsi="Times New Roman" w:cs="Times New Roman"/>
+          <w:sz w:val="24"/>
+          <w:szCs w:val="24"/>
+        </w:rPr>
+        <w:t xml:space="preserve"> </w:t>
+      </w:r>
+      <w:proofErr w:type="spellStart"/>
+      <w:r>
+        <w:rPr>
+          <w:rFonts w:ascii="Times New Roman" w:hAnsi="Times New Roman" w:cs="Times New Roman"/>
+          <w:sz w:val="24"/>
+          <w:szCs w:val="24"/>
+        </w:rPr>
+        <w:t>dapat</w:t>
+      </w:r>
+      <w:proofErr w:type="spellEnd"/>
+      <w:r>
+        <w:rPr>
+          <w:rFonts w:ascii="Times New Roman" w:hAnsi="Times New Roman" w:cs="Times New Roman"/>
+          <w:sz w:val="24"/>
+          <w:szCs w:val="24"/>
+        </w:rPr>
+        <w:t xml:space="preserve"> </w:t>
+      </w:r>
+      <w:proofErr w:type="spellStart"/>
+      <w:r>
+        <w:rPr>
+          <w:rFonts w:ascii="Times New Roman" w:hAnsi="Times New Roman" w:cs="Times New Roman"/>
+          <w:sz w:val="24"/>
+          <w:szCs w:val="24"/>
+        </w:rPr>
+        <w:t>menuju</w:t>
+      </w:r>
+      <w:proofErr w:type="spellEnd"/>
+      <w:r>
+        <w:rPr>
+          <w:rFonts w:ascii="Times New Roman" w:hAnsi="Times New Roman" w:cs="Times New Roman"/>
+          <w:sz w:val="24"/>
+          <w:szCs w:val="24"/>
+        </w:rPr>
+        <w:t xml:space="preserve"> </w:t>
+      </w:r>
+      <w:proofErr w:type="spellStart"/>
+      <w:r>
+        <w:rPr>
+          <w:rFonts w:ascii="Times New Roman" w:hAnsi="Times New Roman" w:cs="Times New Roman"/>
+          <w:sz w:val="24"/>
+          <w:szCs w:val="24"/>
+        </w:rPr>
+        <w:t>jendela</w:t>
+      </w:r>
+      <w:proofErr w:type="spellEnd"/>
+      <w:r>
+        <w:rPr>
+          <w:rFonts w:ascii="Times New Roman" w:hAnsi="Times New Roman" w:cs="Times New Roman"/>
+          <w:sz w:val="24"/>
+          <w:szCs w:val="24"/>
+        </w:rPr>
+        <w:t xml:space="preserve"> explorer dan </w:t>
+      </w:r>
+      <w:proofErr w:type="spellStart"/>
+      <w:r>
+        <w:rPr>
+          <w:rFonts w:ascii="Times New Roman" w:hAnsi="Times New Roman" w:cs="Times New Roman"/>
+          <w:sz w:val="24"/>
+          <w:szCs w:val="24"/>
+        </w:rPr>
+        <w:t>memilih</w:t>
+      </w:r>
+      <w:proofErr w:type="spellEnd"/>
+      <w:r>
+        <w:rPr>
+          <w:rFonts w:ascii="Times New Roman" w:hAnsi="Times New Roman" w:cs="Times New Roman"/>
+          <w:sz w:val="24"/>
+          <w:szCs w:val="24"/>
+        </w:rPr>
+        <w:t xml:space="preserve"> menu report</w:t>
       </w:r>
     </w:p>
     <w:p>
@@ -1132,8 +2475,342 @@
           <w:sz w:val="24"/>
           <w:szCs w:val="24"/>
         </w:rPr>
-        <w:t>Report yang disajikan sesuai dengan jumlah eksekusi yang dilakukan terhadap test suite ataupun test suite collection. Penamaan report secara default diawali oleh tahun, bulan, dan tanggal atau sesuai dengan waktu eksekusi</w:t>
-      </w:r>
+        <w:t xml:space="preserve">Report yang </w:t>
+      </w:r>
+      <w:proofErr w:type="spellStart"/>
+      <w:r>
+        <w:rPr>
+          <w:rFonts w:ascii="Times New Roman" w:hAnsi="Times New Roman" w:cs="Times New Roman"/>
+          <w:sz w:val="24"/>
+          <w:szCs w:val="24"/>
+        </w:rPr>
+        <w:t>disajikan</w:t>
+      </w:r>
+      <w:proofErr w:type="spellEnd"/>
+      <w:r>
+        <w:rPr>
+          <w:rFonts w:ascii="Times New Roman" w:hAnsi="Times New Roman" w:cs="Times New Roman"/>
+          <w:sz w:val="24"/>
+          <w:szCs w:val="24"/>
+        </w:rPr>
+        <w:t xml:space="preserve"> </w:t>
+      </w:r>
+      <w:proofErr w:type="spellStart"/>
+      <w:r>
+        <w:rPr>
+          <w:rFonts w:ascii="Times New Roman" w:hAnsi="Times New Roman" w:cs="Times New Roman"/>
+          <w:sz w:val="24"/>
+          <w:szCs w:val="24"/>
+        </w:rPr>
+        <w:t>sesuai</w:t>
+      </w:r>
+      <w:proofErr w:type="spellEnd"/>
+      <w:r>
+        <w:rPr>
+          <w:rFonts w:ascii="Times New Roman" w:hAnsi="Times New Roman" w:cs="Times New Roman"/>
+          <w:sz w:val="24"/>
+          <w:szCs w:val="24"/>
+        </w:rPr>
+        <w:t xml:space="preserve"> </w:t>
+      </w:r>
+      <w:proofErr w:type="spellStart"/>
+      <w:r>
+        <w:rPr>
+          <w:rFonts w:ascii="Times New Roman" w:hAnsi="Times New Roman" w:cs="Times New Roman"/>
+          <w:sz w:val="24"/>
+          <w:szCs w:val="24"/>
+        </w:rPr>
+        <w:t>dengan</w:t>
+      </w:r>
+      <w:proofErr w:type="spellEnd"/>
+      <w:r>
+        <w:rPr>
+          <w:rFonts w:ascii="Times New Roman" w:hAnsi="Times New Roman" w:cs="Times New Roman"/>
+          <w:sz w:val="24"/>
+          <w:szCs w:val="24"/>
+        </w:rPr>
+        <w:t xml:space="preserve"> </w:t>
+      </w:r>
+      <w:proofErr w:type="spellStart"/>
+      <w:r>
+        <w:rPr>
+          <w:rFonts w:ascii="Times New Roman" w:hAnsi="Times New Roman" w:cs="Times New Roman"/>
+          <w:sz w:val="24"/>
+          <w:szCs w:val="24"/>
+        </w:rPr>
+        <w:t>jumlah</w:t>
+      </w:r>
+      <w:proofErr w:type="spellEnd"/>
+      <w:r>
+        <w:rPr>
+          <w:rFonts w:ascii="Times New Roman" w:hAnsi="Times New Roman" w:cs="Times New Roman"/>
+          <w:sz w:val="24"/>
+          <w:szCs w:val="24"/>
+        </w:rPr>
+        <w:t xml:space="preserve"> </w:t>
+      </w:r>
+      <w:proofErr w:type="spellStart"/>
+      <w:r>
+        <w:rPr>
+          <w:rFonts w:ascii="Times New Roman" w:hAnsi="Times New Roman" w:cs="Times New Roman"/>
+          <w:sz w:val="24"/>
+          <w:szCs w:val="24"/>
+        </w:rPr>
+        <w:t>eksekusi</w:t>
+      </w:r>
+      <w:proofErr w:type="spellEnd"/>
+      <w:r>
+        <w:rPr>
+          <w:rFonts w:ascii="Times New Roman" w:hAnsi="Times New Roman" w:cs="Times New Roman"/>
+          <w:sz w:val="24"/>
+          <w:szCs w:val="24"/>
+        </w:rPr>
+        <w:t xml:space="preserve"> yang </w:t>
+      </w:r>
+      <w:proofErr w:type="spellStart"/>
+      <w:r>
+        <w:rPr>
+          <w:rFonts w:ascii="Times New Roman" w:hAnsi="Times New Roman" w:cs="Times New Roman"/>
+          <w:sz w:val="24"/>
+          <w:szCs w:val="24"/>
+        </w:rPr>
+        <w:t>dilakukan</w:t>
+      </w:r>
+      <w:proofErr w:type="spellEnd"/>
+      <w:r>
+        <w:rPr>
+          <w:rFonts w:ascii="Times New Roman" w:hAnsi="Times New Roman" w:cs="Times New Roman"/>
+          <w:sz w:val="24"/>
+          <w:szCs w:val="24"/>
+        </w:rPr>
+        <w:t xml:space="preserve"> </w:t>
+      </w:r>
+      <w:proofErr w:type="spellStart"/>
+      <w:r>
+        <w:rPr>
+          <w:rFonts w:ascii="Times New Roman" w:hAnsi="Times New Roman" w:cs="Times New Roman"/>
+          <w:sz w:val="24"/>
+          <w:szCs w:val="24"/>
+        </w:rPr>
+        <w:t>terhadap</w:t>
+      </w:r>
+      <w:proofErr w:type="spellEnd"/>
+      <w:r>
+        <w:rPr>
+          <w:rFonts w:ascii="Times New Roman" w:hAnsi="Times New Roman" w:cs="Times New Roman"/>
+          <w:sz w:val="24"/>
+          <w:szCs w:val="24"/>
+        </w:rPr>
+        <w:t xml:space="preserve"> test suite </w:t>
+      </w:r>
+      <w:proofErr w:type="spellStart"/>
+      <w:r>
+        <w:rPr>
+          <w:rFonts w:ascii="Times New Roman" w:hAnsi="Times New Roman" w:cs="Times New Roman"/>
+          <w:sz w:val="24"/>
+          <w:szCs w:val="24"/>
+        </w:rPr>
+        <w:t>ataupun</w:t>
+      </w:r>
+      <w:proofErr w:type="spellEnd"/>
+      <w:r>
+        <w:rPr>
+          <w:rFonts w:ascii="Times New Roman" w:hAnsi="Times New Roman" w:cs="Times New Roman"/>
+          <w:sz w:val="24"/>
+          <w:szCs w:val="24"/>
+        </w:rPr>
+        <w:t xml:space="preserve"> test suite collection. </w:t>
+      </w:r>
+      <w:proofErr w:type="spellStart"/>
+      <w:r>
+        <w:rPr>
+          <w:rFonts w:ascii="Times New Roman" w:hAnsi="Times New Roman" w:cs="Times New Roman"/>
+          <w:sz w:val="24"/>
+          <w:szCs w:val="24"/>
+        </w:rPr>
+        <w:t>Penamaan</w:t>
+      </w:r>
+      <w:proofErr w:type="spellEnd"/>
+      <w:r>
+        <w:rPr>
+          <w:rFonts w:ascii="Times New Roman" w:hAnsi="Times New Roman" w:cs="Times New Roman"/>
+          <w:sz w:val="24"/>
+          <w:szCs w:val="24"/>
+        </w:rPr>
+        <w:t xml:space="preserve"> report </w:t>
+      </w:r>
+      <w:proofErr w:type="spellStart"/>
+      <w:r>
+        <w:rPr>
+          <w:rFonts w:ascii="Times New Roman" w:hAnsi="Times New Roman" w:cs="Times New Roman"/>
+          <w:sz w:val="24"/>
+          <w:szCs w:val="24"/>
+        </w:rPr>
+        <w:t>secara</w:t>
+      </w:r>
+      <w:proofErr w:type="spellEnd"/>
+      <w:r>
+        <w:rPr>
+          <w:rFonts w:ascii="Times New Roman" w:hAnsi="Times New Roman" w:cs="Times New Roman"/>
+          <w:sz w:val="24"/>
+          <w:szCs w:val="24"/>
+        </w:rPr>
+        <w:t xml:space="preserve"> default </w:t>
+      </w:r>
+      <w:proofErr w:type="spellStart"/>
+      <w:r>
+        <w:rPr>
+          <w:rFonts w:ascii="Times New Roman" w:hAnsi="Times New Roman" w:cs="Times New Roman"/>
+          <w:sz w:val="24"/>
+          <w:szCs w:val="24"/>
+        </w:rPr>
+        <w:t>diawali</w:t>
+      </w:r>
+      <w:proofErr w:type="spellEnd"/>
+      <w:r>
+        <w:rPr>
+          <w:rFonts w:ascii="Times New Roman" w:hAnsi="Times New Roman" w:cs="Times New Roman"/>
+          <w:sz w:val="24"/>
+          <w:szCs w:val="24"/>
+        </w:rPr>
+        <w:t xml:space="preserve"> oleh </w:t>
+      </w:r>
+      <w:proofErr w:type="spellStart"/>
+      <w:r>
+        <w:rPr>
+          <w:rFonts w:ascii="Times New Roman" w:hAnsi="Times New Roman" w:cs="Times New Roman"/>
+          <w:sz w:val="24"/>
+          <w:szCs w:val="24"/>
+        </w:rPr>
+        <w:t>tahun</w:t>
+      </w:r>
+      <w:proofErr w:type="spellEnd"/>
+      <w:r>
+        <w:rPr>
+          <w:rFonts w:ascii="Times New Roman" w:hAnsi="Times New Roman" w:cs="Times New Roman"/>
+          <w:sz w:val="24"/>
+          <w:szCs w:val="24"/>
+        </w:rPr>
+        <w:t xml:space="preserve">, </w:t>
+      </w:r>
+      <w:proofErr w:type="spellStart"/>
+      <w:r>
+        <w:rPr>
+          <w:rFonts w:ascii="Times New Roman" w:hAnsi="Times New Roman" w:cs="Times New Roman"/>
+          <w:sz w:val="24"/>
+          <w:szCs w:val="24"/>
+        </w:rPr>
+        <w:t>bulan</w:t>
+      </w:r>
+      <w:proofErr w:type="spellEnd"/>
+      <w:r>
+        <w:rPr>
+          <w:rFonts w:ascii="Times New Roman" w:hAnsi="Times New Roman" w:cs="Times New Roman"/>
+          <w:sz w:val="24"/>
+          <w:szCs w:val="24"/>
+        </w:rPr>
+        <w:t xml:space="preserve">, dan </w:t>
+      </w:r>
+      <w:proofErr w:type="spellStart"/>
+      <w:r>
+        <w:rPr>
+          <w:rFonts w:ascii="Times New Roman" w:hAnsi="Times New Roman" w:cs="Times New Roman"/>
+          <w:sz w:val="24"/>
+          <w:szCs w:val="24"/>
+        </w:rPr>
+        <w:t>tanggal</w:t>
+      </w:r>
+      <w:proofErr w:type="spellEnd"/>
+      <w:r>
+        <w:rPr>
+          <w:rFonts w:ascii="Times New Roman" w:hAnsi="Times New Roman" w:cs="Times New Roman"/>
+          <w:sz w:val="24"/>
+          <w:szCs w:val="24"/>
+        </w:rPr>
+        <w:t xml:space="preserve"> </w:t>
+      </w:r>
+      <w:proofErr w:type="spellStart"/>
+      <w:r>
+        <w:rPr>
+          <w:rFonts w:ascii="Times New Roman" w:hAnsi="Times New Roman" w:cs="Times New Roman"/>
+          <w:sz w:val="24"/>
+          <w:szCs w:val="24"/>
+        </w:rPr>
+        <w:t>atau</w:t>
+      </w:r>
+      <w:proofErr w:type="spellEnd"/>
+      <w:r>
+        <w:rPr>
+          <w:rFonts w:ascii="Times New Roman" w:hAnsi="Times New Roman" w:cs="Times New Roman"/>
+          <w:sz w:val="24"/>
+          <w:szCs w:val="24"/>
+        </w:rPr>
+        <w:t xml:space="preserve"> </w:t>
+      </w:r>
+      <w:proofErr w:type="spellStart"/>
+      <w:r>
+        <w:rPr>
+          <w:rFonts w:ascii="Times New Roman" w:hAnsi="Times New Roman" w:cs="Times New Roman"/>
+          <w:sz w:val="24"/>
+          <w:szCs w:val="24"/>
+        </w:rPr>
+        <w:t>sesuai</w:t>
+      </w:r>
+      <w:proofErr w:type="spellEnd"/>
+      <w:r>
+        <w:rPr>
+          <w:rFonts w:ascii="Times New Roman" w:hAnsi="Times New Roman" w:cs="Times New Roman"/>
+          <w:sz w:val="24"/>
+          <w:szCs w:val="24"/>
+        </w:rPr>
+        <w:t xml:space="preserve"> </w:t>
+      </w:r>
+      <w:proofErr w:type="spellStart"/>
+      <w:r>
+        <w:rPr>
+          <w:rFonts w:ascii="Times New Roman" w:hAnsi="Times New Roman" w:cs="Times New Roman"/>
+          <w:sz w:val="24"/>
+          <w:szCs w:val="24"/>
+        </w:rPr>
+        <w:t>dengan</w:t>
+      </w:r>
+      <w:proofErr w:type="spellEnd"/>
+      <w:r>
+        <w:rPr>
+          <w:rFonts w:ascii="Times New Roman" w:hAnsi="Times New Roman" w:cs="Times New Roman"/>
+          <w:sz w:val="24"/>
+          <w:szCs w:val="24"/>
+        </w:rPr>
+        <w:t xml:space="preserve"> </w:t>
+      </w:r>
+      <w:proofErr w:type="spellStart"/>
+      <w:r>
+        <w:rPr>
+          <w:rFonts w:ascii="Times New Roman" w:hAnsi="Times New Roman" w:cs="Times New Roman"/>
+          <w:sz w:val="24"/>
+          <w:szCs w:val="24"/>
+        </w:rPr>
+        <w:t>waktu</w:t>
+      </w:r>
+      <w:proofErr w:type="spellEnd"/>
+      <w:r>
+        <w:rPr>
+          <w:rFonts w:ascii="Times New Roman" w:hAnsi="Times New Roman" w:cs="Times New Roman"/>
+          <w:sz w:val="24"/>
+          <w:szCs w:val="24"/>
+        </w:rPr>
+        <w:t xml:space="preserve"> </w:t>
+      </w:r>
+      <w:proofErr w:type="spellStart"/>
+      <w:r>
+        <w:rPr>
+          <w:rFonts w:ascii="Times New Roman" w:hAnsi="Times New Roman" w:cs="Times New Roman"/>
+          <w:sz w:val="24"/>
+          <w:szCs w:val="24"/>
+        </w:rPr>
+        <w:t>eksekusi</w:t>
+      </w:r>
+      <w:proofErr w:type="spellEnd"/>
     </w:p>
     <w:p>
       <w:pPr>
@@ -1206,14 +2883,124 @@
           <w:szCs w:val="24"/>
         </w:rPr>
       </w:pPr>
-      <w:r>
-        <w:rPr>
-          <w:rFonts w:ascii="Times New Roman" w:hAnsi="Times New Roman" w:cs="Times New Roman"/>
-          <w:sz w:val="24"/>
-          <w:szCs w:val="24"/>
-        </w:rPr>
-        <w:t>Berikut ini adalah tampilan jendela report secara keseluruhan</w:t>
-      </w:r>
+      <w:proofErr w:type="spellStart"/>
+      <w:r>
+        <w:rPr>
+          <w:rFonts w:ascii="Times New Roman" w:hAnsi="Times New Roman" w:cs="Times New Roman"/>
+          <w:sz w:val="24"/>
+          <w:szCs w:val="24"/>
+        </w:rPr>
+        <w:t>Berikut</w:t>
+      </w:r>
+      <w:proofErr w:type="spellEnd"/>
+      <w:r>
+        <w:rPr>
+          <w:rFonts w:ascii="Times New Roman" w:hAnsi="Times New Roman" w:cs="Times New Roman"/>
+          <w:sz w:val="24"/>
+          <w:szCs w:val="24"/>
+        </w:rPr>
+        <w:t xml:space="preserve"> </w:t>
+      </w:r>
+      <w:proofErr w:type="spellStart"/>
+      <w:r>
+        <w:rPr>
+          <w:rFonts w:ascii="Times New Roman" w:hAnsi="Times New Roman" w:cs="Times New Roman"/>
+          <w:sz w:val="24"/>
+          <w:szCs w:val="24"/>
+        </w:rPr>
+        <w:t>ini</w:t>
+      </w:r>
+      <w:proofErr w:type="spellEnd"/>
+      <w:r>
+        <w:rPr>
+          <w:rFonts w:ascii="Times New Roman" w:hAnsi="Times New Roman" w:cs="Times New Roman"/>
+          <w:sz w:val="24"/>
+          <w:szCs w:val="24"/>
+        </w:rPr>
+        <w:t xml:space="preserve"> </w:t>
+      </w:r>
+      <w:proofErr w:type="spellStart"/>
+      <w:r>
+        <w:rPr>
+          <w:rFonts w:ascii="Times New Roman" w:hAnsi="Times New Roman" w:cs="Times New Roman"/>
+          <w:sz w:val="24"/>
+          <w:szCs w:val="24"/>
+        </w:rPr>
+        <w:t>adalah</w:t>
+      </w:r>
+      <w:proofErr w:type="spellEnd"/>
+      <w:r>
+        <w:rPr>
+          <w:rFonts w:ascii="Times New Roman" w:hAnsi="Times New Roman" w:cs="Times New Roman"/>
+          <w:sz w:val="24"/>
+          <w:szCs w:val="24"/>
+        </w:rPr>
+        <w:t xml:space="preserve"> </w:t>
+      </w:r>
+      <w:proofErr w:type="spellStart"/>
+      <w:r>
+        <w:rPr>
+          <w:rFonts w:ascii="Times New Roman" w:hAnsi="Times New Roman" w:cs="Times New Roman"/>
+          <w:sz w:val="24"/>
+          <w:szCs w:val="24"/>
+        </w:rPr>
+        <w:t>tampilan</w:t>
+      </w:r>
+      <w:proofErr w:type="spellEnd"/>
+      <w:r>
+        <w:rPr>
+          <w:rFonts w:ascii="Times New Roman" w:hAnsi="Times New Roman" w:cs="Times New Roman"/>
+          <w:sz w:val="24"/>
+          <w:szCs w:val="24"/>
+        </w:rPr>
+        <w:t xml:space="preserve"> </w:t>
+      </w:r>
+      <w:proofErr w:type="spellStart"/>
+      <w:r>
+        <w:rPr>
+          <w:rFonts w:ascii="Times New Roman" w:hAnsi="Times New Roman" w:cs="Times New Roman"/>
+          <w:sz w:val="24"/>
+          <w:szCs w:val="24"/>
+        </w:rPr>
+        <w:t>jendela</w:t>
+      </w:r>
+      <w:proofErr w:type="spellEnd"/>
+      <w:r>
+        <w:rPr>
+          <w:rFonts w:ascii="Times New Roman" w:hAnsi="Times New Roman" w:cs="Times New Roman"/>
+          <w:sz w:val="24"/>
+          <w:szCs w:val="24"/>
+        </w:rPr>
+        <w:t xml:space="preserve"> report </w:t>
+      </w:r>
+      <w:proofErr w:type="spellStart"/>
+      <w:r>
+        <w:rPr>
+          <w:rFonts w:ascii="Times New Roman" w:hAnsi="Times New Roman" w:cs="Times New Roman"/>
+          <w:sz w:val="24"/>
+          <w:szCs w:val="24"/>
+        </w:rPr>
+        <w:t>secara</w:t>
+      </w:r>
+      <w:proofErr w:type="spellEnd"/>
+      <w:r>
+        <w:rPr>
+          <w:rFonts w:ascii="Times New Roman" w:hAnsi="Times New Roman" w:cs="Times New Roman"/>
+          <w:sz w:val="24"/>
+          <w:szCs w:val="24"/>
+        </w:rPr>
+        <w:t xml:space="preserve"> </w:t>
+      </w:r>
+      <w:proofErr w:type="spellStart"/>
+      <w:r>
+        <w:rPr>
+          <w:rFonts w:ascii="Times New Roman" w:hAnsi="Times New Roman" w:cs="Times New Roman"/>
+          <w:sz w:val="24"/>
+          <w:szCs w:val="24"/>
+        </w:rPr>
+        <w:t>keseluruhan</w:t>
+      </w:r>
+      <w:proofErr w:type="spellEnd"/>
     </w:p>
     <w:p>
       <w:pPr>
@@ -1279,13 +3066,293 @@
           <w:szCs w:val="24"/>
         </w:rPr>
       </w:pPr>
-      <w:r>
-        <w:rPr>
-          <w:rFonts w:ascii="Times New Roman" w:hAnsi="Times New Roman" w:cs="Times New Roman"/>
-          <w:sz w:val="24"/>
-          <w:szCs w:val="24"/>
-        </w:rPr>
-        <w:t>Terdapat test case table yang akan menampilkan test case yang diuji beserta dengan status kelulusan, kita juga dapat memfilter tampilan dengan menggunakan checkbox di bagian atas jendela test case table.</w:t>
+      <w:proofErr w:type="spellStart"/>
+      <w:r>
+        <w:rPr>
+          <w:rFonts w:ascii="Times New Roman" w:hAnsi="Times New Roman" w:cs="Times New Roman"/>
+          <w:sz w:val="24"/>
+          <w:szCs w:val="24"/>
+        </w:rPr>
+        <w:t>Terdapat</w:t>
+      </w:r>
+      <w:proofErr w:type="spellEnd"/>
+      <w:r>
+        <w:rPr>
+          <w:rFonts w:ascii="Times New Roman" w:hAnsi="Times New Roman" w:cs="Times New Roman"/>
+          <w:sz w:val="24"/>
+          <w:szCs w:val="24"/>
+        </w:rPr>
+        <w:t xml:space="preserve"> test case table yang </w:t>
+      </w:r>
+      <w:proofErr w:type="spellStart"/>
+      <w:r>
+        <w:rPr>
+          <w:rFonts w:ascii="Times New Roman" w:hAnsi="Times New Roman" w:cs="Times New Roman"/>
+          <w:sz w:val="24"/>
+          <w:szCs w:val="24"/>
+        </w:rPr>
+        <w:t>akan</w:t>
+      </w:r>
+      <w:proofErr w:type="spellEnd"/>
+      <w:r>
+        <w:rPr>
+          <w:rFonts w:ascii="Times New Roman" w:hAnsi="Times New Roman" w:cs="Times New Roman"/>
+          <w:sz w:val="24"/>
+          <w:szCs w:val="24"/>
+        </w:rPr>
+        <w:t xml:space="preserve"> </w:t>
+      </w:r>
+      <w:proofErr w:type="spellStart"/>
+      <w:r>
+        <w:rPr>
+          <w:rFonts w:ascii="Times New Roman" w:hAnsi="Times New Roman" w:cs="Times New Roman"/>
+          <w:sz w:val="24"/>
+          <w:szCs w:val="24"/>
+        </w:rPr>
+        <w:t>menampilkan</w:t>
+      </w:r>
+      <w:proofErr w:type="spellEnd"/>
+      <w:r>
+        <w:rPr>
+          <w:rFonts w:ascii="Times New Roman" w:hAnsi="Times New Roman" w:cs="Times New Roman"/>
+          <w:sz w:val="24"/>
+          <w:szCs w:val="24"/>
+        </w:rPr>
+        <w:t xml:space="preserve"> test case yang </w:t>
+      </w:r>
+      <w:proofErr w:type="spellStart"/>
+      <w:r>
+        <w:rPr>
+          <w:rFonts w:ascii="Times New Roman" w:hAnsi="Times New Roman" w:cs="Times New Roman"/>
+          <w:sz w:val="24"/>
+          <w:szCs w:val="24"/>
+        </w:rPr>
+        <w:t>diuji</w:t>
+      </w:r>
+      <w:proofErr w:type="spellEnd"/>
+      <w:r>
+        <w:rPr>
+          <w:rFonts w:ascii="Times New Roman" w:hAnsi="Times New Roman" w:cs="Times New Roman"/>
+          <w:sz w:val="24"/>
+          <w:szCs w:val="24"/>
+        </w:rPr>
+        <w:t xml:space="preserve"> </w:t>
+      </w:r>
+      <w:proofErr w:type="spellStart"/>
+      <w:r>
+        <w:rPr>
+          <w:rFonts w:ascii="Times New Roman" w:hAnsi="Times New Roman" w:cs="Times New Roman"/>
+          <w:sz w:val="24"/>
+          <w:szCs w:val="24"/>
+        </w:rPr>
+        <w:t>beserta</w:t>
+      </w:r>
+      <w:proofErr w:type="spellEnd"/>
+      <w:r>
+        <w:rPr>
+          <w:rFonts w:ascii="Times New Roman" w:hAnsi="Times New Roman" w:cs="Times New Roman"/>
+          <w:sz w:val="24"/>
+          <w:szCs w:val="24"/>
+        </w:rPr>
+        <w:t xml:space="preserve"> </w:t>
+      </w:r>
+      <w:proofErr w:type="spellStart"/>
+      <w:r>
+        <w:rPr>
+          <w:rFonts w:ascii="Times New Roman" w:hAnsi="Times New Roman" w:cs="Times New Roman"/>
+          <w:sz w:val="24"/>
+          <w:szCs w:val="24"/>
+        </w:rPr>
+        <w:t>dengan</w:t>
+      </w:r>
+      <w:proofErr w:type="spellEnd"/>
+      <w:r>
+        <w:rPr>
+          <w:rFonts w:ascii="Times New Roman" w:hAnsi="Times New Roman" w:cs="Times New Roman"/>
+          <w:sz w:val="24"/>
+          <w:szCs w:val="24"/>
+        </w:rPr>
+        <w:t xml:space="preserve"> status </w:t>
+      </w:r>
+      <w:proofErr w:type="spellStart"/>
+      <w:r>
+        <w:rPr>
+          <w:rFonts w:ascii="Times New Roman" w:hAnsi="Times New Roman" w:cs="Times New Roman"/>
+          <w:sz w:val="24"/>
+          <w:szCs w:val="24"/>
+        </w:rPr>
+        <w:t>kelulusan</w:t>
+      </w:r>
+      <w:proofErr w:type="spellEnd"/>
+      <w:r>
+        <w:rPr>
+          <w:rFonts w:ascii="Times New Roman" w:hAnsi="Times New Roman" w:cs="Times New Roman"/>
+          <w:sz w:val="24"/>
+          <w:szCs w:val="24"/>
+        </w:rPr>
+        <w:t xml:space="preserve">, </w:t>
+      </w:r>
+      <w:proofErr w:type="spellStart"/>
+      <w:r>
+        <w:rPr>
+          <w:rFonts w:ascii="Times New Roman" w:hAnsi="Times New Roman" w:cs="Times New Roman"/>
+          <w:sz w:val="24"/>
+          <w:szCs w:val="24"/>
+        </w:rPr>
+        <w:t>kita</w:t>
+      </w:r>
+      <w:proofErr w:type="spellEnd"/>
+      <w:r>
+        <w:rPr>
+          <w:rFonts w:ascii="Times New Roman" w:hAnsi="Times New Roman" w:cs="Times New Roman"/>
+          <w:sz w:val="24"/>
+          <w:szCs w:val="24"/>
+        </w:rPr>
+        <w:t xml:space="preserve"> juga </w:t>
+      </w:r>
+      <w:proofErr w:type="spellStart"/>
+      <w:r>
+        <w:rPr>
+          <w:rFonts w:ascii="Times New Roman" w:hAnsi="Times New Roman" w:cs="Times New Roman"/>
+          <w:sz w:val="24"/>
+          <w:szCs w:val="24"/>
+        </w:rPr>
+        <w:t>dapat</w:t>
+      </w:r>
+      <w:proofErr w:type="spellEnd"/>
+      <w:r>
+        <w:rPr>
+          <w:rFonts w:ascii="Times New Roman" w:hAnsi="Times New Roman" w:cs="Times New Roman"/>
+          <w:sz w:val="24"/>
+          <w:szCs w:val="24"/>
+        </w:rPr>
+        <w:t xml:space="preserve"> </w:t>
+      </w:r>
+      <w:proofErr w:type="spellStart"/>
+      <w:r>
+        <w:rPr>
+          <w:rFonts w:ascii="Times New Roman" w:hAnsi="Times New Roman" w:cs="Times New Roman"/>
+          <w:sz w:val="24"/>
+          <w:szCs w:val="24"/>
+        </w:rPr>
+        <w:t>memfilter</w:t>
+      </w:r>
+      <w:proofErr w:type="spellEnd"/>
+      <w:r>
+        <w:rPr>
+          <w:rFonts w:ascii="Times New Roman" w:hAnsi="Times New Roman" w:cs="Times New Roman"/>
+          <w:sz w:val="24"/>
+          <w:szCs w:val="24"/>
+        </w:rPr>
+        <w:t xml:space="preserve"> </w:t>
+      </w:r>
+      <w:proofErr w:type="spellStart"/>
+      <w:r>
+        <w:rPr>
+          <w:rFonts w:ascii="Times New Roman" w:hAnsi="Times New Roman" w:cs="Times New Roman"/>
+          <w:sz w:val="24"/>
+          <w:szCs w:val="24"/>
+        </w:rPr>
+        <w:t>tampilan</w:t>
+      </w:r>
+      <w:proofErr w:type="spellEnd"/>
+      <w:r>
+        <w:rPr>
+          <w:rFonts w:ascii="Times New Roman" w:hAnsi="Times New Roman" w:cs="Times New Roman"/>
+          <w:sz w:val="24"/>
+          <w:szCs w:val="24"/>
+        </w:rPr>
+        <w:t xml:space="preserve"> </w:t>
+      </w:r>
+      <w:proofErr w:type="spellStart"/>
+      <w:r>
+        <w:rPr>
+          <w:rFonts w:ascii="Times New Roman" w:hAnsi="Times New Roman" w:cs="Times New Roman"/>
+          <w:sz w:val="24"/>
+          <w:szCs w:val="24"/>
+        </w:rPr>
+        <w:t>dengan</w:t>
+      </w:r>
+      <w:proofErr w:type="spellEnd"/>
+      <w:r>
+        <w:rPr>
+          <w:rFonts w:ascii="Times New Roman" w:hAnsi="Times New Roman" w:cs="Times New Roman"/>
+          <w:sz w:val="24"/>
+          <w:szCs w:val="24"/>
+        </w:rPr>
+        <w:t xml:space="preserve"> </w:t>
+      </w:r>
+      <w:proofErr w:type="spellStart"/>
+      <w:r>
+        <w:rPr>
+          <w:rFonts w:ascii="Times New Roman" w:hAnsi="Times New Roman" w:cs="Times New Roman"/>
+          <w:sz w:val="24"/>
+          <w:szCs w:val="24"/>
+        </w:rPr>
+        <w:t>menggunakan</w:t>
+      </w:r>
+      <w:proofErr w:type="spellEnd"/>
+      <w:r>
+        <w:rPr>
+          <w:rFonts w:ascii="Times New Roman" w:hAnsi="Times New Roman" w:cs="Times New Roman"/>
+          <w:sz w:val="24"/>
+          <w:szCs w:val="24"/>
+        </w:rPr>
+        <w:t xml:space="preserve"> checkbox di </w:t>
+      </w:r>
+      <w:proofErr w:type="spellStart"/>
+      <w:r>
+        <w:rPr>
+          <w:rFonts w:ascii="Times New Roman" w:hAnsi="Times New Roman" w:cs="Times New Roman"/>
+          <w:sz w:val="24"/>
+          <w:szCs w:val="24"/>
+        </w:rPr>
+        <w:t>bagian</w:t>
+      </w:r>
+      <w:proofErr w:type="spellEnd"/>
+      <w:r>
+        <w:rPr>
+          <w:rFonts w:ascii="Times New Roman" w:hAnsi="Times New Roman" w:cs="Times New Roman"/>
+          <w:sz w:val="24"/>
+          <w:szCs w:val="24"/>
+        </w:rPr>
+        <w:t xml:space="preserve"> </w:t>
+      </w:r>
+      <w:proofErr w:type="spellStart"/>
+      <w:r>
+        <w:rPr>
+          <w:rFonts w:ascii="Times New Roman" w:hAnsi="Times New Roman" w:cs="Times New Roman"/>
+          <w:sz w:val="24"/>
+          <w:szCs w:val="24"/>
+        </w:rPr>
+        <w:t>atas</w:t>
+      </w:r>
+      <w:proofErr w:type="spellEnd"/>
+      <w:r>
+        <w:rPr>
+          <w:rFonts w:ascii="Times New Roman" w:hAnsi="Times New Roman" w:cs="Times New Roman"/>
+          <w:sz w:val="24"/>
+          <w:szCs w:val="24"/>
+        </w:rPr>
+        <w:t xml:space="preserve"> </w:t>
+      </w:r>
+      <w:proofErr w:type="spellStart"/>
+      <w:r>
+        <w:rPr>
+          <w:rFonts w:ascii="Times New Roman" w:hAnsi="Times New Roman" w:cs="Times New Roman"/>
+          <w:sz w:val="24"/>
+          <w:szCs w:val="24"/>
+        </w:rPr>
+        <w:t>jendela</w:t>
+      </w:r>
+      <w:proofErr w:type="spellEnd"/>
+      <w:r>
+        <w:rPr>
+          <w:rFonts w:ascii="Times New Roman" w:hAnsi="Times New Roman" w:cs="Times New Roman"/>
+          <w:sz w:val="24"/>
+          <w:szCs w:val="24"/>
+        </w:rPr>
+        <w:t xml:space="preserve"> test case table.</w:t>
       </w:r>
     </w:p>
     <w:p>
@@ -1414,7 +3481,133 @@
           <w:sz w:val="24"/>
           <w:szCs w:val="24"/>
         </w:rPr>
-        <w:t>Di bagian bawah jendela report juga terdapat ringkasan pengujian yang terletak pada tab summary</w:t>
+        <w:t xml:space="preserve">Di </w:t>
+      </w:r>
+      <w:proofErr w:type="spellStart"/>
+      <w:r>
+        <w:rPr>
+          <w:rFonts w:ascii="Times New Roman" w:hAnsi="Times New Roman" w:cs="Times New Roman"/>
+          <w:sz w:val="24"/>
+          <w:szCs w:val="24"/>
+        </w:rPr>
+        <w:t>bagian</w:t>
+      </w:r>
+      <w:proofErr w:type="spellEnd"/>
+      <w:r>
+        <w:rPr>
+          <w:rFonts w:ascii="Times New Roman" w:hAnsi="Times New Roman" w:cs="Times New Roman"/>
+          <w:sz w:val="24"/>
+          <w:szCs w:val="24"/>
+        </w:rPr>
+        <w:t xml:space="preserve"> </w:t>
+      </w:r>
+      <w:proofErr w:type="spellStart"/>
+      <w:r>
+        <w:rPr>
+          <w:rFonts w:ascii="Times New Roman" w:hAnsi="Times New Roman" w:cs="Times New Roman"/>
+          <w:sz w:val="24"/>
+          <w:szCs w:val="24"/>
+        </w:rPr>
+        <w:t>bawah</w:t>
+      </w:r>
+      <w:proofErr w:type="spellEnd"/>
+      <w:r>
+        <w:rPr>
+          <w:rFonts w:ascii="Times New Roman" w:hAnsi="Times New Roman" w:cs="Times New Roman"/>
+          <w:sz w:val="24"/>
+          <w:szCs w:val="24"/>
+        </w:rPr>
+        <w:t xml:space="preserve"> </w:t>
+      </w:r>
+      <w:proofErr w:type="spellStart"/>
+      <w:r>
+        <w:rPr>
+          <w:rFonts w:ascii="Times New Roman" w:hAnsi="Times New Roman" w:cs="Times New Roman"/>
+          <w:sz w:val="24"/>
+          <w:szCs w:val="24"/>
+        </w:rPr>
+        <w:t>jendela</w:t>
+      </w:r>
+      <w:proofErr w:type="spellEnd"/>
+      <w:r>
+        <w:rPr>
+          <w:rFonts w:ascii="Times New Roman" w:hAnsi="Times New Roman" w:cs="Times New Roman"/>
+          <w:sz w:val="24"/>
+          <w:szCs w:val="24"/>
+        </w:rPr>
+        <w:t xml:space="preserve"> report juga </w:t>
+      </w:r>
+      <w:proofErr w:type="spellStart"/>
+      <w:r>
+        <w:rPr>
+          <w:rFonts w:ascii="Times New Roman" w:hAnsi="Times New Roman" w:cs="Times New Roman"/>
+          <w:sz w:val="24"/>
+          <w:szCs w:val="24"/>
+        </w:rPr>
+        <w:t>terdapat</w:t>
+      </w:r>
+      <w:proofErr w:type="spellEnd"/>
+      <w:r>
+        <w:rPr>
+          <w:rFonts w:ascii="Times New Roman" w:hAnsi="Times New Roman" w:cs="Times New Roman"/>
+          <w:sz w:val="24"/>
+          <w:szCs w:val="24"/>
+        </w:rPr>
+        <w:t xml:space="preserve"> </w:t>
+      </w:r>
+      <w:proofErr w:type="spellStart"/>
+      <w:r>
+        <w:rPr>
+          <w:rFonts w:ascii="Times New Roman" w:hAnsi="Times New Roman" w:cs="Times New Roman"/>
+          <w:sz w:val="24"/>
+          <w:szCs w:val="24"/>
+        </w:rPr>
+        <w:t>ringkasan</w:t>
+      </w:r>
+      <w:proofErr w:type="spellEnd"/>
+      <w:r>
+        <w:rPr>
+          <w:rFonts w:ascii="Times New Roman" w:hAnsi="Times New Roman" w:cs="Times New Roman"/>
+          <w:sz w:val="24"/>
+          <w:szCs w:val="24"/>
+        </w:rPr>
+        <w:t xml:space="preserve"> </w:t>
+      </w:r>
+      <w:proofErr w:type="spellStart"/>
+      <w:r>
+        <w:rPr>
+          <w:rFonts w:ascii="Times New Roman" w:hAnsi="Times New Roman" w:cs="Times New Roman"/>
+          <w:sz w:val="24"/>
+          <w:szCs w:val="24"/>
+        </w:rPr>
+        <w:t>pengujian</w:t>
+      </w:r>
+      <w:proofErr w:type="spellEnd"/>
+      <w:r>
+        <w:rPr>
+          <w:rFonts w:ascii="Times New Roman" w:hAnsi="Times New Roman" w:cs="Times New Roman"/>
+          <w:sz w:val="24"/>
+          <w:szCs w:val="24"/>
+        </w:rPr>
+        <w:t xml:space="preserve"> yang </w:t>
+      </w:r>
+      <w:proofErr w:type="spellStart"/>
+      <w:r>
+        <w:rPr>
+          <w:rFonts w:ascii="Times New Roman" w:hAnsi="Times New Roman" w:cs="Times New Roman"/>
+          <w:sz w:val="24"/>
+          <w:szCs w:val="24"/>
+        </w:rPr>
+        <w:t>terletak</w:t>
+      </w:r>
+      <w:proofErr w:type="spellEnd"/>
+      <w:r>
+        <w:rPr>
+          <w:rFonts w:ascii="Times New Roman" w:hAnsi="Times New Roman" w:cs="Times New Roman"/>
+          <w:sz w:val="24"/>
+          <w:szCs w:val="24"/>
+        </w:rPr>
+        <w:t xml:space="preserve"> pada tab summary</w:t>
       </w:r>
     </w:p>
     <w:p>
@@ -1487,7 +3680,115 @@
           <w:sz w:val="24"/>
           <w:szCs w:val="24"/>
         </w:rPr>
-        <w:t>Kita juga dapat melihat seluruh setting saat eksekusi melalui tab Execution setting</w:t>
+        <w:t xml:space="preserve">Kita juga </w:t>
+      </w:r>
+      <w:proofErr w:type="spellStart"/>
+      <w:r>
+        <w:rPr>
+          <w:rFonts w:ascii="Times New Roman" w:hAnsi="Times New Roman" w:cs="Times New Roman"/>
+          <w:sz w:val="24"/>
+          <w:szCs w:val="24"/>
+        </w:rPr>
+        <w:t>dapat</w:t>
+      </w:r>
+      <w:proofErr w:type="spellEnd"/>
+      <w:r>
+        <w:rPr>
+          <w:rFonts w:ascii="Times New Roman" w:hAnsi="Times New Roman" w:cs="Times New Roman"/>
+          <w:sz w:val="24"/>
+          <w:szCs w:val="24"/>
+        </w:rPr>
+        <w:t xml:space="preserve"> </w:t>
+      </w:r>
+      <w:proofErr w:type="spellStart"/>
+      <w:r>
+        <w:rPr>
+          <w:rFonts w:ascii="Times New Roman" w:hAnsi="Times New Roman" w:cs="Times New Roman"/>
+          <w:sz w:val="24"/>
+          <w:szCs w:val="24"/>
+        </w:rPr>
+        <w:t>melihat</w:t>
+      </w:r>
+      <w:proofErr w:type="spellEnd"/>
+      <w:r>
+        <w:rPr>
+          <w:rFonts w:ascii="Times New Roman" w:hAnsi="Times New Roman" w:cs="Times New Roman"/>
+          <w:sz w:val="24"/>
+          <w:szCs w:val="24"/>
+        </w:rPr>
+        <w:t xml:space="preserve"> </w:t>
+      </w:r>
+      <w:proofErr w:type="spellStart"/>
+      <w:r>
+        <w:rPr>
+          <w:rFonts w:ascii="Times New Roman" w:hAnsi="Times New Roman" w:cs="Times New Roman"/>
+          <w:sz w:val="24"/>
+          <w:szCs w:val="24"/>
+        </w:rPr>
+        <w:t>seluruh</w:t>
+      </w:r>
+      <w:proofErr w:type="spellEnd"/>
+      <w:r>
+        <w:rPr>
+          <w:rFonts w:ascii="Times New Roman" w:hAnsi="Times New Roman" w:cs="Times New Roman"/>
+          <w:sz w:val="24"/>
+          <w:szCs w:val="24"/>
+        </w:rPr>
+        <w:t xml:space="preserve"> setting </w:t>
+      </w:r>
+      <w:proofErr w:type="spellStart"/>
+      <w:r>
+        <w:rPr>
+          <w:rFonts w:ascii="Times New Roman" w:hAnsi="Times New Roman" w:cs="Times New Roman"/>
+          <w:sz w:val="24"/>
+          <w:szCs w:val="24"/>
+        </w:rPr>
+        <w:t>saat</w:t>
+      </w:r>
+      <w:proofErr w:type="spellEnd"/>
+      <w:r>
+        <w:rPr>
+          <w:rFonts w:ascii="Times New Roman" w:hAnsi="Times New Roman" w:cs="Times New Roman"/>
+          <w:sz w:val="24"/>
+          <w:szCs w:val="24"/>
+        </w:rPr>
+        <w:t xml:space="preserve"> </w:t>
+      </w:r>
+      <w:proofErr w:type="spellStart"/>
+      <w:r>
+        <w:rPr>
+          <w:rFonts w:ascii="Times New Roman" w:hAnsi="Times New Roman" w:cs="Times New Roman"/>
+          <w:sz w:val="24"/>
+          <w:szCs w:val="24"/>
+        </w:rPr>
+        <w:t>eksekusi</w:t>
+      </w:r>
+      <w:proofErr w:type="spellEnd"/>
+      <w:r>
+        <w:rPr>
+          <w:rFonts w:ascii="Times New Roman" w:hAnsi="Times New Roman" w:cs="Times New Roman"/>
+          <w:sz w:val="24"/>
+          <w:szCs w:val="24"/>
+        </w:rPr>
+        <w:t xml:space="preserve"> </w:t>
+      </w:r>
+      <w:proofErr w:type="spellStart"/>
+      <w:r>
+        <w:rPr>
+          <w:rFonts w:ascii="Times New Roman" w:hAnsi="Times New Roman" w:cs="Times New Roman"/>
+          <w:sz w:val="24"/>
+          <w:szCs w:val="24"/>
+        </w:rPr>
+        <w:t>melalui</w:t>
+      </w:r>
+      <w:proofErr w:type="spellEnd"/>
+      <w:r>
+        <w:rPr>
+          <w:rFonts w:ascii="Times New Roman" w:hAnsi="Times New Roman" w:cs="Times New Roman"/>
+          <w:sz w:val="24"/>
+          <w:szCs w:val="24"/>
+        </w:rPr>
+        <w:t xml:space="preserve"> tab Execution setting</w:t>
       </w:r>
     </w:p>
     <w:p>
@@ -1567,8 +3868,108 @@
           <w:sz w:val="24"/>
           <w:szCs w:val="24"/>
         </w:rPr>
-        <w:t>Kita juga dapat melihat lingkungan pengujian melalui tab Execution Environtment</w:t>
-      </w:r>
+        <w:t xml:space="preserve">Kita juga </w:t>
+      </w:r>
+      <w:proofErr w:type="spellStart"/>
+      <w:r>
+        <w:rPr>
+          <w:rFonts w:ascii="Times New Roman" w:hAnsi="Times New Roman" w:cs="Times New Roman"/>
+          <w:sz w:val="24"/>
+          <w:szCs w:val="24"/>
+        </w:rPr>
+        <w:t>dapat</w:t>
+      </w:r>
+      <w:proofErr w:type="spellEnd"/>
+      <w:r>
+        <w:rPr>
+          <w:rFonts w:ascii="Times New Roman" w:hAnsi="Times New Roman" w:cs="Times New Roman"/>
+          <w:sz w:val="24"/>
+          <w:szCs w:val="24"/>
+        </w:rPr>
+        <w:t xml:space="preserve"> </w:t>
+      </w:r>
+      <w:proofErr w:type="spellStart"/>
+      <w:r>
+        <w:rPr>
+          <w:rFonts w:ascii="Times New Roman" w:hAnsi="Times New Roman" w:cs="Times New Roman"/>
+          <w:sz w:val="24"/>
+          <w:szCs w:val="24"/>
+        </w:rPr>
+        <w:t>melihat</w:t>
+      </w:r>
+      <w:proofErr w:type="spellEnd"/>
+      <w:r>
+        <w:rPr>
+          <w:rFonts w:ascii="Times New Roman" w:hAnsi="Times New Roman" w:cs="Times New Roman"/>
+          <w:sz w:val="24"/>
+          <w:szCs w:val="24"/>
+        </w:rPr>
+        <w:t xml:space="preserve"> </w:t>
+      </w:r>
+      <w:proofErr w:type="spellStart"/>
+      <w:r>
+        <w:rPr>
+          <w:rFonts w:ascii="Times New Roman" w:hAnsi="Times New Roman" w:cs="Times New Roman"/>
+          <w:sz w:val="24"/>
+          <w:szCs w:val="24"/>
+        </w:rPr>
+        <w:t>lingkungan</w:t>
+      </w:r>
+      <w:proofErr w:type="spellEnd"/>
+      <w:r>
+        <w:rPr>
+          <w:rFonts w:ascii="Times New Roman" w:hAnsi="Times New Roman" w:cs="Times New Roman"/>
+          <w:sz w:val="24"/>
+          <w:szCs w:val="24"/>
+        </w:rPr>
+        <w:t xml:space="preserve"> </w:t>
+      </w:r>
+      <w:proofErr w:type="spellStart"/>
+      <w:r>
+        <w:rPr>
+          <w:rFonts w:ascii="Times New Roman" w:hAnsi="Times New Roman" w:cs="Times New Roman"/>
+          <w:sz w:val="24"/>
+          <w:szCs w:val="24"/>
+        </w:rPr>
+        <w:t>pengujian</w:t>
+      </w:r>
+      <w:proofErr w:type="spellEnd"/>
+      <w:r>
+        <w:rPr>
+          <w:rFonts w:ascii="Times New Roman" w:hAnsi="Times New Roman" w:cs="Times New Roman"/>
+          <w:sz w:val="24"/>
+          <w:szCs w:val="24"/>
+        </w:rPr>
+        <w:t xml:space="preserve"> </w:t>
+      </w:r>
+      <w:proofErr w:type="spellStart"/>
+      <w:r>
+        <w:rPr>
+          <w:rFonts w:ascii="Times New Roman" w:hAnsi="Times New Roman" w:cs="Times New Roman"/>
+          <w:sz w:val="24"/>
+          <w:szCs w:val="24"/>
+        </w:rPr>
+        <w:t>melalui</w:t>
+      </w:r>
+      <w:proofErr w:type="spellEnd"/>
+      <w:r>
+        <w:rPr>
+          <w:rFonts w:ascii="Times New Roman" w:hAnsi="Times New Roman" w:cs="Times New Roman"/>
+          <w:sz w:val="24"/>
+          <w:szCs w:val="24"/>
+        </w:rPr>
+        <w:t xml:space="preserve"> tab Execution </w:t>
+      </w:r>
+      <w:proofErr w:type="spellStart"/>
+      <w:r>
+        <w:rPr>
+          <w:rFonts w:ascii="Times New Roman" w:hAnsi="Times New Roman" w:cs="Times New Roman"/>
+          <w:sz w:val="24"/>
+          <w:szCs w:val="24"/>
+        </w:rPr>
+        <w:t>Environtment</w:t>
+      </w:r>
+      <w:proofErr w:type="spellEnd"/>
     </w:p>
     <w:p>
       <w:pPr>
@@ -1635,13 +4036,149 @@
           <w:szCs w:val="24"/>
         </w:rPr>
       </w:pPr>
-      <w:r>
-        <w:rPr>
-          <w:rFonts w:ascii="Times New Roman" w:hAnsi="Times New Roman" w:cs="Times New Roman"/>
-          <w:sz w:val="24"/>
-          <w:szCs w:val="24"/>
-        </w:rPr>
-        <w:t>Untuk melihat tampilan detail dari pengujian kita dapat menggunakan menu test case detail</w:t>
+      <w:proofErr w:type="spellStart"/>
+      <w:r>
+        <w:rPr>
+          <w:rFonts w:ascii="Times New Roman" w:hAnsi="Times New Roman" w:cs="Times New Roman"/>
+          <w:sz w:val="24"/>
+          <w:szCs w:val="24"/>
+        </w:rPr>
+        <w:t>Untuk</w:t>
+      </w:r>
+      <w:proofErr w:type="spellEnd"/>
+      <w:r>
+        <w:rPr>
+          <w:rFonts w:ascii="Times New Roman" w:hAnsi="Times New Roman" w:cs="Times New Roman"/>
+          <w:sz w:val="24"/>
+          <w:szCs w:val="24"/>
+        </w:rPr>
+        <w:t xml:space="preserve"> </w:t>
+      </w:r>
+      <w:proofErr w:type="spellStart"/>
+      <w:r>
+        <w:rPr>
+          <w:rFonts w:ascii="Times New Roman" w:hAnsi="Times New Roman" w:cs="Times New Roman"/>
+          <w:sz w:val="24"/>
+          <w:szCs w:val="24"/>
+        </w:rPr>
+        <w:t>melihat</w:t>
+      </w:r>
+      <w:proofErr w:type="spellEnd"/>
+      <w:r>
+        <w:rPr>
+          <w:rFonts w:ascii="Times New Roman" w:hAnsi="Times New Roman" w:cs="Times New Roman"/>
+          <w:sz w:val="24"/>
+          <w:szCs w:val="24"/>
+        </w:rPr>
+        <w:t xml:space="preserve"> </w:t>
+      </w:r>
+      <w:proofErr w:type="spellStart"/>
+      <w:r>
+        <w:rPr>
+          <w:rFonts w:ascii="Times New Roman" w:hAnsi="Times New Roman" w:cs="Times New Roman"/>
+          <w:sz w:val="24"/>
+          <w:szCs w:val="24"/>
+        </w:rPr>
+        <w:t>tampilan</w:t>
+      </w:r>
+      <w:proofErr w:type="spellEnd"/>
+      <w:r>
+        <w:rPr>
+          <w:rFonts w:ascii="Times New Roman" w:hAnsi="Times New Roman" w:cs="Times New Roman"/>
+          <w:sz w:val="24"/>
+          <w:szCs w:val="24"/>
+        </w:rPr>
+        <w:t xml:space="preserve"> detail </w:t>
+      </w:r>
+      <w:proofErr w:type="spellStart"/>
+      <w:r>
+        <w:rPr>
+          <w:rFonts w:ascii="Times New Roman" w:hAnsi="Times New Roman" w:cs="Times New Roman"/>
+          <w:sz w:val="24"/>
+          <w:szCs w:val="24"/>
+        </w:rPr>
+        <w:t>dari</w:t>
+      </w:r>
+      <w:proofErr w:type="spellEnd"/>
+      <w:r>
+        <w:rPr>
+          <w:rFonts w:ascii="Times New Roman" w:hAnsi="Times New Roman" w:cs="Times New Roman"/>
+          <w:sz w:val="24"/>
+          <w:szCs w:val="24"/>
+        </w:rPr>
+        <w:t xml:space="preserve"> </w:t>
+      </w:r>
+      <w:proofErr w:type="spellStart"/>
+      <w:r>
+        <w:rPr>
+          <w:rFonts w:ascii="Times New Roman" w:hAnsi="Times New Roman" w:cs="Times New Roman"/>
+          <w:sz w:val="24"/>
+          <w:szCs w:val="24"/>
+        </w:rPr>
+        <w:t>pengujian</w:t>
+      </w:r>
+      <w:proofErr w:type="spellEnd"/>
+      <w:r>
+        <w:rPr>
+          <w:rFonts w:ascii="Times New Roman" w:hAnsi="Times New Roman" w:cs="Times New Roman"/>
+          <w:sz w:val="24"/>
+          <w:szCs w:val="24"/>
+        </w:rPr>
+        <w:t xml:space="preserve"> </w:t>
+      </w:r>
+      <w:proofErr w:type="spellStart"/>
+      <w:r>
+        <w:rPr>
+          <w:rFonts w:ascii="Times New Roman" w:hAnsi="Times New Roman" w:cs="Times New Roman"/>
+          <w:sz w:val="24"/>
+          <w:szCs w:val="24"/>
+        </w:rPr>
+        <w:t>kita</w:t>
+      </w:r>
+      <w:proofErr w:type="spellEnd"/>
+      <w:r>
+        <w:rPr>
+          <w:rFonts w:ascii="Times New Roman" w:hAnsi="Times New Roman" w:cs="Times New Roman"/>
+          <w:sz w:val="24"/>
+          <w:szCs w:val="24"/>
+        </w:rPr>
+        <w:t xml:space="preserve"> </w:t>
+      </w:r>
+      <w:proofErr w:type="spellStart"/>
+      <w:r>
+        <w:rPr>
+          <w:rFonts w:ascii="Times New Roman" w:hAnsi="Times New Roman" w:cs="Times New Roman"/>
+          <w:sz w:val="24"/>
+          <w:szCs w:val="24"/>
+        </w:rPr>
+        <w:t>dapat</w:t>
+      </w:r>
+      <w:proofErr w:type="spellEnd"/>
+      <w:r>
+        <w:rPr>
+          <w:rFonts w:ascii="Times New Roman" w:hAnsi="Times New Roman" w:cs="Times New Roman"/>
+          <w:sz w:val="24"/>
+          <w:szCs w:val="24"/>
+        </w:rPr>
+        <w:t xml:space="preserve"> </w:t>
+      </w:r>
+      <w:proofErr w:type="spellStart"/>
+      <w:r>
+        <w:rPr>
+          <w:rFonts w:ascii="Times New Roman" w:hAnsi="Times New Roman" w:cs="Times New Roman"/>
+          <w:sz w:val="24"/>
+          <w:szCs w:val="24"/>
+        </w:rPr>
+        <w:t>menggunakan</w:t>
+      </w:r>
+      <w:proofErr w:type="spellEnd"/>
+      <w:r>
+        <w:rPr>
+          <w:rFonts w:ascii="Times New Roman" w:hAnsi="Times New Roman" w:cs="Times New Roman"/>
+          <w:sz w:val="24"/>
+          <w:szCs w:val="24"/>
+        </w:rPr>
+        <w:t xml:space="preserve"> menu test case detail</w:t>
       </w:r>
     </w:p>
     <w:p>
@@ -1719,13 +4256,239 @@
           <w:szCs w:val="24"/>
         </w:rPr>
       </w:pPr>
-      <w:r>
-        <w:rPr>
-          <w:rFonts w:ascii="Times New Roman" w:hAnsi="Times New Roman" w:cs="Times New Roman"/>
-          <w:sz w:val="24"/>
-          <w:szCs w:val="24"/>
-        </w:rPr>
-        <w:t>Berikut adalah tampilan dari detail setiap pengujian, yang didalamnya terdapat tahapan pengujian, deskripsi, dan waktu pengujian.</w:t>
+      <w:proofErr w:type="spellStart"/>
+      <w:r>
+        <w:rPr>
+          <w:rFonts w:ascii="Times New Roman" w:hAnsi="Times New Roman" w:cs="Times New Roman"/>
+          <w:sz w:val="24"/>
+          <w:szCs w:val="24"/>
+        </w:rPr>
+        <w:t>Berikut</w:t>
+      </w:r>
+      <w:proofErr w:type="spellEnd"/>
+      <w:r>
+        <w:rPr>
+          <w:rFonts w:ascii="Times New Roman" w:hAnsi="Times New Roman" w:cs="Times New Roman"/>
+          <w:sz w:val="24"/>
+          <w:szCs w:val="24"/>
+        </w:rPr>
+        <w:t xml:space="preserve"> </w:t>
+      </w:r>
+      <w:proofErr w:type="spellStart"/>
+      <w:r>
+        <w:rPr>
+          <w:rFonts w:ascii="Times New Roman" w:hAnsi="Times New Roman" w:cs="Times New Roman"/>
+          <w:sz w:val="24"/>
+          <w:szCs w:val="24"/>
+        </w:rPr>
+        <w:t>adalah</w:t>
+      </w:r>
+      <w:proofErr w:type="spellEnd"/>
+      <w:r>
+        <w:rPr>
+          <w:rFonts w:ascii="Times New Roman" w:hAnsi="Times New Roman" w:cs="Times New Roman"/>
+          <w:sz w:val="24"/>
+          <w:szCs w:val="24"/>
+        </w:rPr>
+        <w:t xml:space="preserve"> </w:t>
+      </w:r>
+      <w:proofErr w:type="spellStart"/>
+      <w:r>
+        <w:rPr>
+          <w:rFonts w:ascii="Times New Roman" w:hAnsi="Times New Roman" w:cs="Times New Roman"/>
+          <w:sz w:val="24"/>
+          <w:szCs w:val="24"/>
+        </w:rPr>
+        <w:t>tampilan</w:t>
+      </w:r>
+      <w:proofErr w:type="spellEnd"/>
+      <w:r>
+        <w:rPr>
+          <w:rFonts w:ascii="Times New Roman" w:hAnsi="Times New Roman" w:cs="Times New Roman"/>
+          <w:sz w:val="24"/>
+          <w:szCs w:val="24"/>
+        </w:rPr>
+        <w:t xml:space="preserve"> </w:t>
+      </w:r>
+      <w:proofErr w:type="spellStart"/>
+      <w:r>
+        <w:rPr>
+          <w:rFonts w:ascii="Times New Roman" w:hAnsi="Times New Roman" w:cs="Times New Roman"/>
+          <w:sz w:val="24"/>
+          <w:szCs w:val="24"/>
+        </w:rPr>
+        <w:t>dari</w:t>
+      </w:r>
+      <w:proofErr w:type="spellEnd"/>
+      <w:r>
+        <w:rPr>
+          <w:rFonts w:ascii="Times New Roman" w:hAnsi="Times New Roman" w:cs="Times New Roman"/>
+          <w:sz w:val="24"/>
+          <w:szCs w:val="24"/>
+        </w:rPr>
+        <w:t xml:space="preserve"> detail </w:t>
+      </w:r>
+      <w:proofErr w:type="spellStart"/>
+      <w:r>
+        <w:rPr>
+          <w:rFonts w:ascii="Times New Roman" w:hAnsi="Times New Roman" w:cs="Times New Roman"/>
+          <w:sz w:val="24"/>
+          <w:szCs w:val="24"/>
+        </w:rPr>
+        <w:t>setiap</w:t>
+      </w:r>
+      <w:proofErr w:type="spellEnd"/>
+      <w:r>
+        <w:rPr>
+          <w:rFonts w:ascii="Times New Roman" w:hAnsi="Times New Roman" w:cs="Times New Roman"/>
+          <w:sz w:val="24"/>
+          <w:szCs w:val="24"/>
+        </w:rPr>
+        <w:t xml:space="preserve"> </w:t>
+      </w:r>
+      <w:proofErr w:type="spellStart"/>
+      <w:r>
+        <w:rPr>
+          <w:rFonts w:ascii="Times New Roman" w:hAnsi="Times New Roman" w:cs="Times New Roman"/>
+          <w:sz w:val="24"/>
+          <w:szCs w:val="24"/>
+        </w:rPr>
+        <w:t>pengujian</w:t>
+      </w:r>
+      <w:proofErr w:type="spellEnd"/>
+      <w:r>
+        <w:rPr>
+          <w:rFonts w:ascii="Times New Roman" w:hAnsi="Times New Roman" w:cs="Times New Roman"/>
+          <w:sz w:val="24"/>
+          <w:szCs w:val="24"/>
+        </w:rPr>
+        <w:t xml:space="preserve">, yang </w:t>
+      </w:r>
+      <w:proofErr w:type="spellStart"/>
+      <w:r>
+        <w:rPr>
+          <w:rFonts w:ascii="Times New Roman" w:hAnsi="Times New Roman" w:cs="Times New Roman"/>
+          <w:sz w:val="24"/>
+          <w:szCs w:val="24"/>
+        </w:rPr>
+        <w:t>didalamnya</w:t>
+      </w:r>
+      <w:proofErr w:type="spellEnd"/>
+      <w:r>
+        <w:rPr>
+          <w:rFonts w:ascii="Times New Roman" w:hAnsi="Times New Roman" w:cs="Times New Roman"/>
+          <w:sz w:val="24"/>
+          <w:szCs w:val="24"/>
+        </w:rPr>
+        <w:t xml:space="preserve"> </w:t>
+      </w:r>
+      <w:proofErr w:type="spellStart"/>
+      <w:r>
+        <w:rPr>
+          <w:rFonts w:ascii="Times New Roman" w:hAnsi="Times New Roman" w:cs="Times New Roman"/>
+          <w:sz w:val="24"/>
+          <w:szCs w:val="24"/>
+        </w:rPr>
+        <w:t>terdapat</w:t>
+      </w:r>
+      <w:proofErr w:type="spellEnd"/>
+      <w:r>
+        <w:rPr>
+          <w:rFonts w:ascii="Times New Roman" w:hAnsi="Times New Roman" w:cs="Times New Roman"/>
+          <w:sz w:val="24"/>
+          <w:szCs w:val="24"/>
+        </w:rPr>
+        <w:t xml:space="preserve"> </w:t>
+      </w:r>
+      <w:proofErr w:type="spellStart"/>
+      <w:r>
+        <w:rPr>
+          <w:rFonts w:ascii="Times New Roman" w:hAnsi="Times New Roman" w:cs="Times New Roman"/>
+          <w:sz w:val="24"/>
+          <w:szCs w:val="24"/>
+        </w:rPr>
+        <w:t>tahapan</w:t>
+      </w:r>
+      <w:proofErr w:type="spellEnd"/>
+      <w:r>
+        <w:rPr>
+          <w:rFonts w:ascii="Times New Roman" w:hAnsi="Times New Roman" w:cs="Times New Roman"/>
+          <w:sz w:val="24"/>
+          <w:szCs w:val="24"/>
+        </w:rPr>
+        <w:t xml:space="preserve"> </w:t>
+      </w:r>
+      <w:proofErr w:type="spellStart"/>
+      <w:r>
+        <w:rPr>
+          <w:rFonts w:ascii="Times New Roman" w:hAnsi="Times New Roman" w:cs="Times New Roman"/>
+          <w:sz w:val="24"/>
+          <w:szCs w:val="24"/>
+        </w:rPr>
+        <w:t>pengujian</w:t>
+      </w:r>
+      <w:proofErr w:type="spellEnd"/>
+      <w:r>
+        <w:rPr>
+          <w:rFonts w:ascii="Times New Roman" w:hAnsi="Times New Roman" w:cs="Times New Roman"/>
+          <w:sz w:val="24"/>
+          <w:szCs w:val="24"/>
+        </w:rPr>
+        <w:t xml:space="preserve">, </w:t>
+      </w:r>
+      <w:proofErr w:type="spellStart"/>
+      <w:r>
+        <w:rPr>
+          <w:rFonts w:ascii="Times New Roman" w:hAnsi="Times New Roman" w:cs="Times New Roman"/>
+          <w:sz w:val="24"/>
+          <w:szCs w:val="24"/>
+        </w:rPr>
+        <w:t>deskripsi</w:t>
+      </w:r>
+      <w:proofErr w:type="spellEnd"/>
+      <w:r>
+        <w:rPr>
+          <w:rFonts w:ascii="Times New Roman" w:hAnsi="Times New Roman" w:cs="Times New Roman"/>
+          <w:sz w:val="24"/>
+          <w:szCs w:val="24"/>
+        </w:rPr>
+        <w:t xml:space="preserve">, dan </w:t>
+      </w:r>
+      <w:proofErr w:type="spellStart"/>
+      <w:r>
+        <w:rPr>
+          <w:rFonts w:ascii="Times New Roman" w:hAnsi="Times New Roman" w:cs="Times New Roman"/>
+          <w:sz w:val="24"/>
+          <w:szCs w:val="24"/>
+        </w:rPr>
+        <w:t>waktu</w:t>
+      </w:r>
+      <w:proofErr w:type="spellEnd"/>
+      <w:r>
+        <w:rPr>
+          <w:rFonts w:ascii="Times New Roman" w:hAnsi="Times New Roman" w:cs="Times New Roman"/>
+          <w:sz w:val="24"/>
+          <w:szCs w:val="24"/>
+        </w:rPr>
+        <w:t xml:space="preserve"> </w:t>
+      </w:r>
+      <w:proofErr w:type="spellStart"/>
+      <w:r>
+        <w:rPr>
+          <w:rFonts w:ascii="Times New Roman" w:hAnsi="Times New Roman" w:cs="Times New Roman"/>
+          <w:sz w:val="24"/>
+          <w:szCs w:val="24"/>
+        </w:rPr>
+        <w:t>pengujian</w:t>
+      </w:r>
+      <w:proofErr w:type="spellEnd"/>
+      <w:r>
+        <w:rPr>
+          <w:rFonts w:ascii="Times New Roman" w:hAnsi="Times New Roman" w:cs="Times New Roman"/>
+          <w:sz w:val="24"/>
+          <w:szCs w:val="24"/>
+        </w:rPr>
+        <w:t>.</w:t>
       </w:r>
     </w:p>
     <w:p>
@@ -1914,7 +4677,88 @@
           <w:sz w:val="24"/>
           <w:szCs w:val="24"/>
         </w:rPr>
-        <w:t>Pada tahapan sebelumnya kita sudah banya</w:t>
+        <w:t xml:space="preserve">Pada </w:t>
+      </w:r>
+      <w:proofErr w:type="spellStart"/>
+      <w:r>
+        <w:rPr>
+          <w:rFonts w:asciiTheme="majorBidi" w:hAnsiTheme="majorBidi" w:cstheme="majorBidi"/>
+          <w:sz w:val="24"/>
+          <w:szCs w:val="24"/>
+        </w:rPr>
+        <w:t>tahapan</w:t>
+      </w:r>
+      <w:proofErr w:type="spellEnd"/>
+      <w:r>
+        <w:rPr>
+          <w:rFonts w:asciiTheme="majorBidi" w:hAnsiTheme="majorBidi" w:cstheme="majorBidi"/>
+          <w:sz w:val="24"/>
+          <w:szCs w:val="24"/>
+        </w:rPr>
+        <w:t xml:space="preserve"> </w:t>
+      </w:r>
+      <w:proofErr w:type="spellStart"/>
+      <w:r>
+        <w:rPr>
+          <w:rFonts w:asciiTheme="majorBidi" w:hAnsiTheme="majorBidi" w:cstheme="majorBidi"/>
+          <w:sz w:val="24"/>
+          <w:szCs w:val="24"/>
+        </w:rPr>
+        <w:t>sebelumnya</w:t>
+      </w:r>
+      <w:proofErr w:type="spellEnd"/>
+      <w:r>
+        <w:rPr>
+          <w:rFonts w:asciiTheme="majorBidi" w:hAnsiTheme="majorBidi" w:cstheme="majorBidi"/>
+          <w:sz w:val="24"/>
+          <w:szCs w:val="24"/>
+        </w:rPr>
+        <w:t xml:space="preserve"> </w:t>
+      </w:r>
+      <w:proofErr w:type="spellStart"/>
+      <w:r>
+        <w:rPr>
+          <w:rFonts w:asciiTheme="majorBidi" w:hAnsiTheme="majorBidi" w:cstheme="majorBidi"/>
+          <w:sz w:val="24"/>
+          <w:szCs w:val="24"/>
+        </w:rPr>
+        <w:t>kita</w:t>
+      </w:r>
+      <w:proofErr w:type="spellEnd"/>
+      <w:r>
+        <w:rPr>
+          <w:rFonts w:asciiTheme="majorBidi" w:hAnsiTheme="majorBidi" w:cstheme="majorBidi"/>
+          <w:sz w:val="24"/>
+          <w:szCs w:val="24"/>
+        </w:rPr>
+        <w:t xml:space="preserve"> </w:t>
+      </w:r>
+      <w:proofErr w:type="spellStart"/>
+      <w:r>
+        <w:rPr>
+          <w:rFonts w:asciiTheme="majorBidi" w:hAnsiTheme="majorBidi" w:cstheme="majorBidi"/>
+          <w:sz w:val="24"/>
+          <w:szCs w:val="24"/>
+        </w:rPr>
+        <w:t>sudah</w:t>
+      </w:r>
+      <w:proofErr w:type="spellEnd"/>
+      <w:r>
+        <w:rPr>
+          <w:rFonts w:asciiTheme="majorBidi" w:hAnsiTheme="majorBidi" w:cstheme="majorBidi"/>
+          <w:sz w:val="24"/>
+          <w:szCs w:val="24"/>
+        </w:rPr>
+        <w:t xml:space="preserve"> </w:t>
+      </w:r>
+      <w:proofErr w:type="spellStart"/>
+      <w:r>
+        <w:rPr>
+          <w:rFonts w:asciiTheme="majorBidi" w:hAnsiTheme="majorBidi" w:cstheme="majorBidi"/>
+          <w:sz w:val="24"/>
+          <w:szCs w:val="24"/>
+        </w:rPr>
+        <w:t>banya</w:t>
       </w:r>
       <w:r>
         <w:rPr>
@@ -1924,13 +4768,176 @@
         </w:rPr>
         <w:t>k</w:t>
       </w:r>
-      <w:r>
-        <w:rPr>
-          <w:rFonts w:asciiTheme="majorBidi" w:hAnsiTheme="majorBidi" w:cstheme="majorBidi"/>
-          <w:sz w:val="24"/>
-          <w:szCs w:val="24"/>
-        </w:rPr>
-        <w:t xml:space="preserve"> membuat test case, test suit, maupun test suit collection pada katalon. Salah satunya test case seperti yang terlihat pada gambar di bawah ini.</w:t>
+      <w:proofErr w:type="spellEnd"/>
+      <w:r>
+        <w:rPr>
+          <w:rFonts w:asciiTheme="majorBidi" w:hAnsiTheme="majorBidi" w:cstheme="majorBidi"/>
+          <w:sz w:val="24"/>
+          <w:szCs w:val="24"/>
+        </w:rPr>
+        <w:t xml:space="preserve"> </w:t>
+      </w:r>
+      <w:proofErr w:type="spellStart"/>
+      <w:r>
+        <w:rPr>
+          <w:rFonts w:asciiTheme="majorBidi" w:hAnsiTheme="majorBidi" w:cstheme="majorBidi"/>
+          <w:sz w:val="24"/>
+          <w:szCs w:val="24"/>
+        </w:rPr>
+        <w:t>membuat</w:t>
+      </w:r>
+      <w:proofErr w:type="spellEnd"/>
+      <w:r>
+        <w:rPr>
+          <w:rFonts w:asciiTheme="majorBidi" w:hAnsiTheme="majorBidi" w:cstheme="majorBidi"/>
+          <w:sz w:val="24"/>
+          <w:szCs w:val="24"/>
+        </w:rPr>
+        <w:t xml:space="preserve"> test case, test suit, </w:t>
+      </w:r>
+      <w:proofErr w:type="spellStart"/>
+      <w:r>
+        <w:rPr>
+          <w:rFonts w:asciiTheme="majorBidi" w:hAnsiTheme="majorBidi" w:cstheme="majorBidi"/>
+          <w:sz w:val="24"/>
+          <w:szCs w:val="24"/>
+        </w:rPr>
+        <w:t>maupun</w:t>
+      </w:r>
+      <w:proofErr w:type="spellEnd"/>
+      <w:r>
+        <w:rPr>
+          <w:rFonts w:asciiTheme="majorBidi" w:hAnsiTheme="majorBidi" w:cstheme="majorBidi"/>
+          <w:sz w:val="24"/>
+          <w:szCs w:val="24"/>
+        </w:rPr>
+        <w:t xml:space="preserve"> test suit collection pada </w:t>
+      </w:r>
+      <w:proofErr w:type="spellStart"/>
+      <w:r>
+        <w:rPr>
+          <w:rFonts w:asciiTheme="majorBidi" w:hAnsiTheme="majorBidi" w:cstheme="majorBidi"/>
+          <w:sz w:val="24"/>
+          <w:szCs w:val="24"/>
+        </w:rPr>
+        <w:t>katalon</w:t>
+      </w:r>
+      <w:proofErr w:type="spellEnd"/>
+      <w:r>
+        <w:rPr>
+          <w:rFonts w:asciiTheme="majorBidi" w:hAnsiTheme="majorBidi" w:cstheme="majorBidi"/>
+          <w:sz w:val="24"/>
+          <w:szCs w:val="24"/>
+        </w:rPr>
+        <w:t xml:space="preserve">. Salah </w:t>
+      </w:r>
+      <w:proofErr w:type="spellStart"/>
+      <w:r>
+        <w:rPr>
+          <w:rFonts w:asciiTheme="majorBidi" w:hAnsiTheme="majorBidi" w:cstheme="majorBidi"/>
+          <w:sz w:val="24"/>
+          <w:szCs w:val="24"/>
+        </w:rPr>
+        <w:t>satunya</w:t>
+      </w:r>
+      <w:proofErr w:type="spellEnd"/>
+      <w:r>
+        <w:rPr>
+          <w:rFonts w:asciiTheme="majorBidi" w:hAnsiTheme="majorBidi" w:cstheme="majorBidi"/>
+          <w:sz w:val="24"/>
+          <w:szCs w:val="24"/>
+        </w:rPr>
+        <w:t xml:space="preserve"> test case </w:t>
+      </w:r>
+      <w:proofErr w:type="spellStart"/>
+      <w:r>
+        <w:rPr>
+          <w:rFonts w:asciiTheme="majorBidi" w:hAnsiTheme="majorBidi" w:cstheme="majorBidi"/>
+          <w:sz w:val="24"/>
+          <w:szCs w:val="24"/>
+        </w:rPr>
+        <w:t>seperti</w:t>
+      </w:r>
+      <w:proofErr w:type="spellEnd"/>
+      <w:r>
+        <w:rPr>
+          <w:rFonts w:asciiTheme="majorBidi" w:hAnsiTheme="majorBidi" w:cstheme="majorBidi"/>
+          <w:sz w:val="24"/>
+          <w:szCs w:val="24"/>
+        </w:rPr>
+        <w:t xml:space="preserve"> yang </w:t>
+      </w:r>
+      <w:proofErr w:type="spellStart"/>
+      <w:r>
+        <w:rPr>
+          <w:rFonts w:asciiTheme="majorBidi" w:hAnsiTheme="majorBidi" w:cstheme="majorBidi"/>
+          <w:sz w:val="24"/>
+          <w:szCs w:val="24"/>
+        </w:rPr>
+        <w:t>terlihat</w:t>
+      </w:r>
+      <w:proofErr w:type="spellEnd"/>
+      <w:r>
+        <w:rPr>
+          <w:rFonts w:asciiTheme="majorBidi" w:hAnsiTheme="majorBidi" w:cstheme="majorBidi"/>
+          <w:sz w:val="24"/>
+          <w:szCs w:val="24"/>
+        </w:rPr>
+        <w:t xml:space="preserve"> pada </w:t>
+      </w:r>
+      <w:proofErr w:type="spellStart"/>
+      <w:r>
+        <w:rPr>
+          <w:rFonts w:asciiTheme="majorBidi" w:hAnsiTheme="majorBidi" w:cstheme="majorBidi"/>
+          <w:sz w:val="24"/>
+          <w:szCs w:val="24"/>
+        </w:rPr>
+        <w:t>gambar</w:t>
+      </w:r>
+      <w:proofErr w:type="spellEnd"/>
+      <w:r>
+        <w:rPr>
+          <w:rFonts w:asciiTheme="majorBidi" w:hAnsiTheme="majorBidi" w:cstheme="majorBidi"/>
+          <w:sz w:val="24"/>
+          <w:szCs w:val="24"/>
+        </w:rPr>
+        <w:t xml:space="preserve"> di </w:t>
+      </w:r>
+      <w:proofErr w:type="spellStart"/>
+      <w:r>
+        <w:rPr>
+          <w:rFonts w:asciiTheme="majorBidi" w:hAnsiTheme="majorBidi" w:cstheme="majorBidi"/>
+          <w:sz w:val="24"/>
+          <w:szCs w:val="24"/>
+        </w:rPr>
+        <w:t>bawah</w:t>
+      </w:r>
+      <w:proofErr w:type="spellEnd"/>
+      <w:r>
+        <w:rPr>
+          <w:rFonts w:asciiTheme="majorBidi" w:hAnsiTheme="majorBidi" w:cstheme="majorBidi"/>
+          <w:sz w:val="24"/>
+          <w:szCs w:val="24"/>
+        </w:rPr>
+        <w:t xml:space="preserve"> </w:t>
+      </w:r>
+      <w:proofErr w:type="spellStart"/>
+      <w:r>
+        <w:rPr>
+          <w:rFonts w:asciiTheme="majorBidi" w:hAnsiTheme="majorBidi" w:cstheme="majorBidi"/>
+          <w:sz w:val="24"/>
+          <w:szCs w:val="24"/>
+        </w:rPr>
+        <w:t>ini</w:t>
+      </w:r>
+      <w:proofErr w:type="spellEnd"/>
+      <w:r>
+        <w:rPr>
+          <w:rFonts w:asciiTheme="majorBidi" w:hAnsiTheme="majorBidi" w:cstheme="majorBidi"/>
+          <w:sz w:val="24"/>
+          <w:szCs w:val="24"/>
+        </w:rPr>
+        <w:t>.</w:t>
       </w:r>
     </w:p>
     <w:p>
@@ -2075,13 +5082,401 @@
           <w:szCs w:val="24"/>
         </w:rPr>
       </w:pPr>
-      <w:r>
-        <w:rPr>
-          <w:rFonts w:asciiTheme="majorBidi" w:hAnsiTheme="majorBidi" w:cstheme="majorBidi"/>
-          <w:sz w:val="24"/>
-          <w:szCs w:val="24"/>
-        </w:rPr>
-        <w:t>Sebelum kita mulai mengeksport laporan hasil pengujian dalam format HTML, CSV, atay PDF, terlebih dahulu kita melakukan setting pada menu projek, dimana untuk semua plugins report ceklis untuk semua format pilihan yang ada.</w:t>
+      <w:proofErr w:type="spellStart"/>
+      <w:r>
+        <w:rPr>
+          <w:rFonts w:asciiTheme="majorBidi" w:hAnsiTheme="majorBidi" w:cstheme="majorBidi"/>
+          <w:sz w:val="24"/>
+          <w:szCs w:val="24"/>
+        </w:rPr>
+        <w:t>Sebelum</w:t>
+      </w:r>
+      <w:proofErr w:type="spellEnd"/>
+      <w:r>
+        <w:rPr>
+          <w:rFonts w:asciiTheme="majorBidi" w:hAnsiTheme="majorBidi" w:cstheme="majorBidi"/>
+          <w:sz w:val="24"/>
+          <w:szCs w:val="24"/>
+        </w:rPr>
+        <w:t xml:space="preserve"> </w:t>
+      </w:r>
+      <w:proofErr w:type="spellStart"/>
+      <w:r>
+        <w:rPr>
+          <w:rFonts w:asciiTheme="majorBidi" w:hAnsiTheme="majorBidi" w:cstheme="majorBidi"/>
+          <w:sz w:val="24"/>
+          <w:szCs w:val="24"/>
+        </w:rPr>
+        <w:t>kita</w:t>
+      </w:r>
+      <w:proofErr w:type="spellEnd"/>
+      <w:r>
+        <w:rPr>
+          <w:rFonts w:asciiTheme="majorBidi" w:hAnsiTheme="majorBidi" w:cstheme="majorBidi"/>
+          <w:sz w:val="24"/>
+          <w:szCs w:val="24"/>
+        </w:rPr>
+        <w:t xml:space="preserve"> </w:t>
+      </w:r>
+      <w:proofErr w:type="spellStart"/>
+      <w:r>
+        <w:rPr>
+          <w:rFonts w:asciiTheme="majorBidi" w:hAnsiTheme="majorBidi" w:cstheme="majorBidi"/>
+          <w:sz w:val="24"/>
+          <w:szCs w:val="24"/>
+        </w:rPr>
+        <w:t>mulai</w:t>
+      </w:r>
+      <w:proofErr w:type="spellEnd"/>
+      <w:r>
+        <w:rPr>
+          <w:rFonts w:asciiTheme="majorBidi" w:hAnsiTheme="majorBidi" w:cstheme="majorBidi"/>
+          <w:sz w:val="24"/>
+          <w:szCs w:val="24"/>
+        </w:rPr>
+        <w:t xml:space="preserve"> </w:t>
+      </w:r>
+      <w:proofErr w:type="spellStart"/>
+      <w:r>
+        <w:rPr>
+          <w:rFonts w:asciiTheme="majorBidi" w:hAnsiTheme="majorBidi" w:cstheme="majorBidi"/>
+          <w:sz w:val="24"/>
+          <w:szCs w:val="24"/>
+        </w:rPr>
+        <w:t>mengeksport</w:t>
+      </w:r>
+      <w:proofErr w:type="spellEnd"/>
+      <w:r>
+        <w:rPr>
+          <w:rFonts w:asciiTheme="majorBidi" w:hAnsiTheme="majorBidi" w:cstheme="majorBidi"/>
+          <w:sz w:val="24"/>
+          <w:szCs w:val="24"/>
+        </w:rPr>
+        <w:t xml:space="preserve"> </w:t>
+      </w:r>
+      <w:proofErr w:type="spellStart"/>
+      <w:r>
+        <w:rPr>
+          <w:rFonts w:asciiTheme="majorBidi" w:hAnsiTheme="majorBidi" w:cstheme="majorBidi"/>
+          <w:sz w:val="24"/>
+          <w:szCs w:val="24"/>
+        </w:rPr>
+        <w:t>laporan</w:t>
+      </w:r>
+      <w:proofErr w:type="spellEnd"/>
+      <w:r>
+        <w:rPr>
+          <w:rFonts w:asciiTheme="majorBidi" w:hAnsiTheme="majorBidi" w:cstheme="majorBidi"/>
+          <w:sz w:val="24"/>
+          <w:szCs w:val="24"/>
+        </w:rPr>
+        <w:t xml:space="preserve"> </w:t>
+      </w:r>
+      <w:proofErr w:type="spellStart"/>
+      <w:r>
+        <w:rPr>
+          <w:rFonts w:asciiTheme="majorBidi" w:hAnsiTheme="majorBidi" w:cstheme="majorBidi"/>
+          <w:sz w:val="24"/>
+          <w:szCs w:val="24"/>
+        </w:rPr>
+        <w:t>hasil</w:t>
+      </w:r>
+      <w:proofErr w:type="spellEnd"/>
+      <w:r>
+        <w:rPr>
+          <w:rFonts w:asciiTheme="majorBidi" w:hAnsiTheme="majorBidi" w:cstheme="majorBidi"/>
+          <w:sz w:val="24"/>
+          <w:szCs w:val="24"/>
+        </w:rPr>
+        <w:t xml:space="preserve"> </w:t>
+      </w:r>
+      <w:proofErr w:type="spellStart"/>
+      <w:r>
+        <w:rPr>
+          <w:rFonts w:asciiTheme="majorBidi" w:hAnsiTheme="majorBidi" w:cstheme="majorBidi"/>
+          <w:sz w:val="24"/>
+          <w:szCs w:val="24"/>
+        </w:rPr>
+        <w:t>pengujian</w:t>
+      </w:r>
+      <w:proofErr w:type="spellEnd"/>
+      <w:r>
+        <w:rPr>
+          <w:rFonts w:asciiTheme="majorBidi" w:hAnsiTheme="majorBidi" w:cstheme="majorBidi"/>
+          <w:sz w:val="24"/>
+          <w:szCs w:val="24"/>
+        </w:rPr>
+        <w:t xml:space="preserve"> </w:t>
+      </w:r>
+      <w:proofErr w:type="spellStart"/>
+      <w:r>
+        <w:rPr>
+          <w:rFonts w:asciiTheme="majorBidi" w:hAnsiTheme="majorBidi" w:cstheme="majorBidi"/>
+          <w:sz w:val="24"/>
+          <w:szCs w:val="24"/>
+        </w:rPr>
+        <w:t>dalam</w:t>
+      </w:r>
+      <w:proofErr w:type="spellEnd"/>
+      <w:r>
+        <w:rPr>
+          <w:rFonts w:asciiTheme="majorBidi" w:hAnsiTheme="majorBidi" w:cstheme="majorBidi"/>
+          <w:sz w:val="24"/>
+          <w:szCs w:val="24"/>
+        </w:rPr>
+        <w:t xml:space="preserve"> format HTML, CSV, </w:t>
+      </w:r>
+      <w:proofErr w:type="spellStart"/>
+      <w:r>
+        <w:rPr>
+          <w:rFonts w:asciiTheme="majorBidi" w:hAnsiTheme="majorBidi" w:cstheme="majorBidi"/>
+          <w:sz w:val="24"/>
+          <w:szCs w:val="24"/>
+        </w:rPr>
+        <w:t>atay</w:t>
+      </w:r>
+      <w:proofErr w:type="spellEnd"/>
+      <w:r>
+        <w:rPr>
+          <w:rFonts w:asciiTheme="majorBidi" w:hAnsiTheme="majorBidi" w:cstheme="majorBidi"/>
+          <w:sz w:val="24"/>
+          <w:szCs w:val="24"/>
+        </w:rPr>
+        <w:t xml:space="preserve"> PDF, </w:t>
+      </w:r>
+      <w:proofErr w:type="spellStart"/>
+      <w:r>
+        <w:rPr>
+          <w:rFonts w:asciiTheme="majorBidi" w:hAnsiTheme="majorBidi" w:cstheme="majorBidi"/>
+          <w:sz w:val="24"/>
+          <w:szCs w:val="24"/>
+        </w:rPr>
+        <w:t>terlebih</w:t>
+      </w:r>
+      <w:proofErr w:type="spellEnd"/>
+      <w:r>
+        <w:rPr>
+          <w:rFonts w:asciiTheme="majorBidi" w:hAnsiTheme="majorBidi" w:cstheme="majorBidi"/>
+          <w:sz w:val="24"/>
+          <w:szCs w:val="24"/>
+        </w:rPr>
+        <w:t xml:space="preserve"> </w:t>
+      </w:r>
+      <w:proofErr w:type="spellStart"/>
+      <w:r>
+        <w:rPr>
+          <w:rFonts w:asciiTheme="majorBidi" w:hAnsiTheme="majorBidi" w:cstheme="majorBidi"/>
+          <w:sz w:val="24"/>
+          <w:szCs w:val="24"/>
+        </w:rPr>
+        <w:t>dahulu</w:t>
+      </w:r>
+      <w:proofErr w:type="spellEnd"/>
+      <w:r>
+        <w:rPr>
+          <w:rFonts w:asciiTheme="majorBidi" w:hAnsiTheme="majorBidi" w:cstheme="majorBidi"/>
+          <w:sz w:val="24"/>
+          <w:szCs w:val="24"/>
+        </w:rPr>
+        <w:t xml:space="preserve"> </w:t>
+      </w:r>
+      <w:proofErr w:type="spellStart"/>
+      <w:r>
+        <w:rPr>
+          <w:rFonts w:asciiTheme="majorBidi" w:hAnsiTheme="majorBidi" w:cstheme="majorBidi"/>
+          <w:sz w:val="24"/>
+          <w:szCs w:val="24"/>
+        </w:rPr>
+        <w:t>kita</w:t>
+      </w:r>
+      <w:proofErr w:type="spellEnd"/>
+      <w:r>
+        <w:rPr>
+          <w:rFonts w:asciiTheme="majorBidi" w:hAnsiTheme="majorBidi" w:cstheme="majorBidi"/>
+          <w:sz w:val="24"/>
+          <w:szCs w:val="24"/>
+        </w:rPr>
+        <w:t xml:space="preserve"> </w:t>
+      </w:r>
+      <w:proofErr w:type="spellStart"/>
+      <w:r>
+        <w:rPr>
+          <w:rFonts w:asciiTheme="majorBidi" w:hAnsiTheme="majorBidi" w:cstheme="majorBidi"/>
+          <w:sz w:val="24"/>
+          <w:szCs w:val="24"/>
+        </w:rPr>
+        <w:t>melakukan</w:t>
+      </w:r>
+      <w:proofErr w:type="spellEnd"/>
+      <w:r>
+        <w:rPr>
+          <w:rFonts w:asciiTheme="majorBidi" w:hAnsiTheme="majorBidi" w:cstheme="majorBidi"/>
+          <w:sz w:val="24"/>
+          <w:szCs w:val="24"/>
+        </w:rPr>
+        <w:t xml:space="preserve"> setting pada menu </w:t>
+      </w:r>
+      <w:proofErr w:type="spellStart"/>
+      <w:r>
+        <w:rPr>
+          <w:rFonts w:asciiTheme="majorBidi" w:hAnsiTheme="majorBidi" w:cstheme="majorBidi"/>
+          <w:sz w:val="24"/>
+          <w:szCs w:val="24"/>
+        </w:rPr>
+        <w:t>projek</w:t>
+      </w:r>
+      <w:proofErr w:type="spellEnd"/>
+      <w:r>
+        <w:rPr>
+          <w:rFonts w:asciiTheme="majorBidi" w:hAnsiTheme="majorBidi" w:cstheme="majorBidi"/>
+          <w:sz w:val="24"/>
+          <w:szCs w:val="24"/>
+        </w:rPr>
+        <w:t xml:space="preserve">, </w:t>
+      </w:r>
+      <w:proofErr w:type="spellStart"/>
+      <w:r>
+        <w:rPr>
+          <w:rFonts w:asciiTheme="majorBidi" w:hAnsiTheme="majorBidi" w:cstheme="majorBidi"/>
+          <w:sz w:val="24"/>
+          <w:szCs w:val="24"/>
+        </w:rPr>
+        <w:t>dimana</w:t>
+      </w:r>
+      <w:proofErr w:type="spellEnd"/>
+      <w:r>
+        <w:rPr>
+          <w:rFonts w:asciiTheme="majorBidi" w:hAnsiTheme="majorBidi" w:cstheme="majorBidi"/>
+          <w:sz w:val="24"/>
+          <w:szCs w:val="24"/>
+        </w:rPr>
+        <w:t xml:space="preserve"> </w:t>
+      </w:r>
+      <w:proofErr w:type="spellStart"/>
+      <w:r>
+        <w:rPr>
+          <w:rFonts w:asciiTheme="majorBidi" w:hAnsiTheme="majorBidi" w:cstheme="majorBidi"/>
+          <w:sz w:val="24"/>
+          <w:szCs w:val="24"/>
+        </w:rPr>
+        <w:t>untuk</w:t>
+      </w:r>
+      <w:proofErr w:type="spellEnd"/>
+      <w:r>
+        <w:rPr>
+          <w:rFonts w:asciiTheme="majorBidi" w:hAnsiTheme="majorBidi" w:cstheme="majorBidi"/>
+          <w:sz w:val="24"/>
+          <w:szCs w:val="24"/>
+        </w:rPr>
+        <w:t xml:space="preserve"> </w:t>
+      </w:r>
+      <w:proofErr w:type="spellStart"/>
+      <w:r>
+        <w:rPr>
+          <w:rFonts w:asciiTheme="majorBidi" w:hAnsiTheme="majorBidi" w:cstheme="majorBidi"/>
+          <w:sz w:val="24"/>
+          <w:szCs w:val="24"/>
+        </w:rPr>
+        <w:t>semua</w:t>
+      </w:r>
+      <w:proofErr w:type="spellEnd"/>
+      <w:r>
+        <w:rPr>
+          <w:rFonts w:asciiTheme="majorBidi" w:hAnsiTheme="majorBidi" w:cstheme="majorBidi"/>
+          <w:sz w:val="24"/>
+          <w:szCs w:val="24"/>
+        </w:rPr>
+        <w:t xml:space="preserve"> plugins report </w:t>
+      </w:r>
+      <w:proofErr w:type="spellStart"/>
+      <w:r>
+        <w:rPr>
+          <w:rFonts w:asciiTheme="majorBidi" w:hAnsiTheme="majorBidi" w:cstheme="majorBidi"/>
+          <w:sz w:val="24"/>
+          <w:szCs w:val="24"/>
+        </w:rPr>
+        <w:t>ceklis</w:t>
+      </w:r>
+      <w:proofErr w:type="spellEnd"/>
+      <w:r>
+        <w:rPr>
+          <w:rFonts w:asciiTheme="majorBidi" w:hAnsiTheme="majorBidi" w:cstheme="majorBidi"/>
+          <w:sz w:val="24"/>
+          <w:szCs w:val="24"/>
+        </w:rPr>
+        <w:t xml:space="preserve"> </w:t>
+      </w:r>
+      <w:proofErr w:type="spellStart"/>
+      <w:r>
+        <w:rPr>
+          <w:rFonts w:asciiTheme="majorBidi" w:hAnsiTheme="majorBidi" w:cstheme="majorBidi"/>
+          <w:sz w:val="24"/>
+          <w:szCs w:val="24"/>
+        </w:rPr>
+        <w:t>untuk</w:t>
+      </w:r>
+      <w:proofErr w:type="spellEnd"/>
+      <w:r>
+        <w:rPr>
+          <w:rFonts w:asciiTheme="majorBidi" w:hAnsiTheme="majorBidi" w:cstheme="majorBidi"/>
+          <w:sz w:val="24"/>
+          <w:szCs w:val="24"/>
+        </w:rPr>
+        <w:t xml:space="preserve"> </w:t>
+      </w:r>
+      <w:proofErr w:type="spellStart"/>
+      <w:r>
+        <w:rPr>
+          <w:rFonts w:asciiTheme="majorBidi" w:hAnsiTheme="majorBidi" w:cstheme="majorBidi"/>
+          <w:sz w:val="24"/>
+          <w:szCs w:val="24"/>
+        </w:rPr>
+        <w:t>semua</w:t>
+      </w:r>
+      <w:proofErr w:type="spellEnd"/>
+      <w:r>
+        <w:rPr>
+          <w:rFonts w:asciiTheme="majorBidi" w:hAnsiTheme="majorBidi" w:cstheme="majorBidi"/>
+          <w:sz w:val="24"/>
+          <w:szCs w:val="24"/>
+        </w:rPr>
+        <w:t xml:space="preserve"> format </w:t>
+      </w:r>
+      <w:proofErr w:type="spellStart"/>
+      <w:r>
+        <w:rPr>
+          <w:rFonts w:asciiTheme="majorBidi" w:hAnsiTheme="majorBidi" w:cstheme="majorBidi"/>
+          <w:sz w:val="24"/>
+          <w:szCs w:val="24"/>
+        </w:rPr>
+        <w:t>pilihan</w:t>
+      </w:r>
+      <w:proofErr w:type="spellEnd"/>
+      <w:r>
+        <w:rPr>
+          <w:rFonts w:asciiTheme="majorBidi" w:hAnsiTheme="majorBidi" w:cstheme="majorBidi"/>
+          <w:sz w:val="24"/>
+          <w:szCs w:val="24"/>
+        </w:rPr>
+        <w:t xml:space="preserve"> yang </w:t>
+      </w:r>
+      <w:proofErr w:type="spellStart"/>
+      <w:r>
+        <w:rPr>
+          <w:rFonts w:asciiTheme="majorBidi" w:hAnsiTheme="majorBidi" w:cstheme="majorBidi"/>
+          <w:sz w:val="24"/>
+          <w:szCs w:val="24"/>
+        </w:rPr>
+        <w:t>ada</w:t>
+      </w:r>
+      <w:proofErr w:type="spellEnd"/>
+      <w:r>
+        <w:rPr>
+          <w:rFonts w:asciiTheme="majorBidi" w:hAnsiTheme="majorBidi" w:cstheme="majorBidi"/>
+          <w:sz w:val="24"/>
+          <w:szCs w:val="24"/>
+        </w:rPr>
+        <w:t>.</w:t>
       </w:r>
     </w:p>
     <w:p>
@@ -2248,29 +5643,381 @@
           <w:szCs w:val="24"/>
         </w:rPr>
       </w:pPr>
-      <w:r>
-        <w:rPr>
-          <w:rFonts w:asciiTheme="majorBidi" w:hAnsiTheme="majorBidi" w:cstheme="majorBidi"/>
-          <w:sz w:val="24"/>
-          <w:szCs w:val="24"/>
-        </w:rPr>
-        <w:t xml:space="preserve">Setelah itu pada </w:t>
-      </w:r>
-      <w:r>
-        <w:rPr>
-          <w:rFonts w:asciiTheme="majorBidi" w:hAnsiTheme="majorBidi" w:cstheme="majorBidi"/>
-          <w:sz w:val="24"/>
-          <w:szCs w:val="24"/>
-        </w:rPr>
-        <w:t>menu reports, dapat kita lihat berbagai pengujian yang telah kita buat. Untuk kasus ini kita melakukan export terhadap pengujian test case</w:t>
-      </w:r>
-      <w:r>
-        <w:rPr>
-          <w:rFonts w:asciiTheme="majorBidi" w:hAnsiTheme="majorBidi" w:cstheme="majorBidi"/>
-          <w:sz w:val="24"/>
-          <w:szCs w:val="24"/>
-        </w:rPr>
-        <w:t xml:space="preserve"> yang sudah dilakukan penambahan pada test suit1</w:t>
+      <w:proofErr w:type="spellStart"/>
+      <w:r>
+        <w:rPr>
+          <w:rFonts w:asciiTheme="majorBidi" w:hAnsiTheme="majorBidi" w:cstheme="majorBidi"/>
+          <w:sz w:val="24"/>
+          <w:szCs w:val="24"/>
+        </w:rPr>
+        <w:t>Setelah</w:t>
+      </w:r>
+      <w:proofErr w:type="spellEnd"/>
+      <w:r>
+        <w:rPr>
+          <w:rFonts w:asciiTheme="majorBidi" w:hAnsiTheme="majorBidi" w:cstheme="majorBidi"/>
+          <w:sz w:val="24"/>
+          <w:szCs w:val="24"/>
+        </w:rPr>
+        <w:t xml:space="preserve"> </w:t>
+      </w:r>
+      <w:proofErr w:type="spellStart"/>
+      <w:r>
+        <w:rPr>
+          <w:rFonts w:asciiTheme="majorBidi" w:hAnsiTheme="majorBidi" w:cstheme="majorBidi"/>
+          <w:sz w:val="24"/>
+          <w:szCs w:val="24"/>
+        </w:rPr>
+        <w:t>itu</w:t>
+      </w:r>
+      <w:proofErr w:type="spellEnd"/>
+      <w:r>
+        <w:rPr>
+          <w:rFonts w:asciiTheme="majorBidi" w:hAnsiTheme="majorBidi" w:cstheme="majorBidi"/>
+          <w:sz w:val="24"/>
+          <w:szCs w:val="24"/>
+        </w:rPr>
+        <w:t xml:space="preserve"> pada </w:t>
+      </w:r>
+      <w:r>
+        <w:rPr>
+          <w:rFonts w:asciiTheme="majorBidi" w:hAnsiTheme="majorBidi" w:cstheme="majorBidi"/>
+          <w:sz w:val="24"/>
+          <w:szCs w:val="24"/>
+        </w:rPr>
+        <w:t xml:space="preserve">menu reports, </w:t>
+      </w:r>
+      <w:proofErr w:type="spellStart"/>
+      <w:r>
+        <w:rPr>
+          <w:rFonts w:asciiTheme="majorBidi" w:hAnsiTheme="majorBidi" w:cstheme="majorBidi"/>
+          <w:sz w:val="24"/>
+          <w:szCs w:val="24"/>
+        </w:rPr>
+        <w:t>dapat</w:t>
+      </w:r>
+      <w:proofErr w:type="spellEnd"/>
+      <w:r>
+        <w:rPr>
+          <w:rFonts w:asciiTheme="majorBidi" w:hAnsiTheme="majorBidi" w:cstheme="majorBidi"/>
+          <w:sz w:val="24"/>
+          <w:szCs w:val="24"/>
+        </w:rPr>
+        <w:t xml:space="preserve"> </w:t>
+      </w:r>
+      <w:proofErr w:type="spellStart"/>
+      <w:r>
+        <w:rPr>
+          <w:rFonts w:asciiTheme="majorBidi" w:hAnsiTheme="majorBidi" w:cstheme="majorBidi"/>
+          <w:sz w:val="24"/>
+          <w:szCs w:val="24"/>
+        </w:rPr>
+        <w:t>kita</w:t>
+      </w:r>
+      <w:proofErr w:type="spellEnd"/>
+      <w:r>
+        <w:rPr>
+          <w:rFonts w:asciiTheme="majorBidi" w:hAnsiTheme="majorBidi" w:cstheme="majorBidi"/>
+          <w:sz w:val="24"/>
+          <w:szCs w:val="24"/>
+        </w:rPr>
+        <w:t xml:space="preserve"> </w:t>
+      </w:r>
+      <w:proofErr w:type="spellStart"/>
+      <w:r>
+        <w:rPr>
+          <w:rFonts w:asciiTheme="majorBidi" w:hAnsiTheme="majorBidi" w:cstheme="majorBidi"/>
+          <w:sz w:val="24"/>
+          <w:szCs w:val="24"/>
+        </w:rPr>
+        <w:t>lihat</w:t>
+      </w:r>
+      <w:proofErr w:type="spellEnd"/>
+      <w:r>
+        <w:rPr>
+          <w:rFonts w:asciiTheme="majorBidi" w:hAnsiTheme="majorBidi" w:cstheme="majorBidi"/>
+          <w:sz w:val="24"/>
+          <w:szCs w:val="24"/>
+        </w:rPr>
+        <w:t xml:space="preserve"> </w:t>
+      </w:r>
+      <w:proofErr w:type="spellStart"/>
+      <w:r>
+        <w:rPr>
+          <w:rFonts w:asciiTheme="majorBidi" w:hAnsiTheme="majorBidi" w:cstheme="majorBidi"/>
+          <w:sz w:val="24"/>
+          <w:szCs w:val="24"/>
+        </w:rPr>
+        <w:t>berbagai</w:t>
+      </w:r>
+      <w:proofErr w:type="spellEnd"/>
+      <w:r>
+        <w:rPr>
+          <w:rFonts w:asciiTheme="majorBidi" w:hAnsiTheme="majorBidi" w:cstheme="majorBidi"/>
+          <w:sz w:val="24"/>
+          <w:szCs w:val="24"/>
+        </w:rPr>
+        <w:t xml:space="preserve"> </w:t>
+      </w:r>
+      <w:proofErr w:type="spellStart"/>
+      <w:r>
+        <w:rPr>
+          <w:rFonts w:asciiTheme="majorBidi" w:hAnsiTheme="majorBidi" w:cstheme="majorBidi"/>
+          <w:sz w:val="24"/>
+          <w:szCs w:val="24"/>
+        </w:rPr>
+        <w:t>pengujian</w:t>
+      </w:r>
+      <w:proofErr w:type="spellEnd"/>
+      <w:r>
+        <w:rPr>
+          <w:rFonts w:asciiTheme="majorBidi" w:hAnsiTheme="majorBidi" w:cstheme="majorBidi"/>
+          <w:sz w:val="24"/>
+          <w:szCs w:val="24"/>
+        </w:rPr>
+        <w:t xml:space="preserve"> yang </w:t>
+      </w:r>
+      <w:proofErr w:type="spellStart"/>
+      <w:r>
+        <w:rPr>
+          <w:rFonts w:asciiTheme="majorBidi" w:hAnsiTheme="majorBidi" w:cstheme="majorBidi"/>
+          <w:sz w:val="24"/>
+          <w:szCs w:val="24"/>
+        </w:rPr>
+        <w:t>telah</w:t>
+      </w:r>
+      <w:proofErr w:type="spellEnd"/>
+      <w:r>
+        <w:rPr>
+          <w:rFonts w:asciiTheme="majorBidi" w:hAnsiTheme="majorBidi" w:cstheme="majorBidi"/>
+          <w:sz w:val="24"/>
+          <w:szCs w:val="24"/>
+        </w:rPr>
+        <w:t xml:space="preserve"> </w:t>
+      </w:r>
+      <w:proofErr w:type="spellStart"/>
+      <w:r>
+        <w:rPr>
+          <w:rFonts w:asciiTheme="majorBidi" w:hAnsiTheme="majorBidi" w:cstheme="majorBidi"/>
+          <w:sz w:val="24"/>
+          <w:szCs w:val="24"/>
+        </w:rPr>
+        <w:t>kita</w:t>
+      </w:r>
+      <w:proofErr w:type="spellEnd"/>
+      <w:r>
+        <w:rPr>
+          <w:rFonts w:asciiTheme="majorBidi" w:hAnsiTheme="majorBidi" w:cstheme="majorBidi"/>
+          <w:sz w:val="24"/>
+          <w:szCs w:val="24"/>
+        </w:rPr>
+        <w:t xml:space="preserve"> </w:t>
+      </w:r>
+      <w:proofErr w:type="spellStart"/>
+      <w:r>
+        <w:rPr>
+          <w:rFonts w:asciiTheme="majorBidi" w:hAnsiTheme="majorBidi" w:cstheme="majorBidi"/>
+          <w:sz w:val="24"/>
+          <w:szCs w:val="24"/>
+        </w:rPr>
+        <w:t>buat</w:t>
+      </w:r>
+      <w:proofErr w:type="spellEnd"/>
+      <w:r>
+        <w:rPr>
+          <w:rFonts w:asciiTheme="majorBidi" w:hAnsiTheme="majorBidi" w:cstheme="majorBidi"/>
+          <w:sz w:val="24"/>
+          <w:szCs w:val="24"/>
+        </w:rPr>
+        <w:t xml:space="preserve">. </w:t>
+      </w:r>
+      <w:proofErr w:type="spellStart"/>
+      <w:r>
+        <w:rPr>
+          <w:rFonts w:asciiTheme="majorBidi" w:hAnsiTheme="majorBidi" w:cstheme="majorBidi"/>
+          <w:sz w:val="24"/>
+          <w:szCs w:val="24"/>
+        </w:rPr>
+        <w:t>Untuk</w:t>
+      </w:r>
+      <w:proofErr w:type="spellEnd"/>
+      <w:r>
+        <w:rPr>
+          <w:rFonts w:asciiTheme="majorBidi" w:hAnsiTheme="majorBidi" w:cstheme="majorBidi"/>
+          <w:sz w:val="24"/>
+          <w:szCs w:val="24"/>
+        </w:rPr>
+        <w:t xml:space="preserve"> </w:t>
+      </w:r>
+      <w:proofErr w:type="spellStart"/>
+      <w:r>
+        <w:rPr>
+          <w:rFonts w:asciiTheme="majorBidi" w:hAnsiTheme="majorBidi" w:cstheme="majorBidi"/>
+          <w:sz w:val="24"/>
+          <w:szCs w:val="24"/>
+        </w:rPr>
+        <w:t>kasus</w:t>
+      </w:r>
+      <w:proofErr w:type="spellEnd"/>
+      <w:r>
+        <w:rPr>
+          <w:rFonts w:asciiTheme="majorBidi" w:hAnsiTheme="majorBidi" w:cstheme="majorBidi"/>
+          <w:sz w:val="24"/>
+          <w:szCs w:val="24"/>
+        </w:rPr>
+        <w:t xml:space="preserve"> </w:t>
+      </w:r>
+      <w:proofErr w:type="spellStart"/>
+      <w:r>
+        <w:rPr>
+          <w:rFonts w:asciiTheme="majorBidi" w:hAnsiTheme="majorBidi" w:cstheme="majorBidi"/>
+          <w:sz w:val="24"/>
+          <w:szCs w:val="24"/>
+        </w:rPr>
+        <w:t>ini</w:t>
+      </w:r>
+      <w:proofErr w:type="spellEnd"/>
+      <w:r>
+        <w:rPr>
+          <w:rFonts w:asciiTheme="majorBidi" w:hAnsiTheme="majorBidi" w:cstheme="majorBidi"/>
+          <w:sz w:val="24"/>
+          <w:szCs w:val="24"/>
+        </w:rPr>
+        <w:t xml:space="preserve"> </w:t>
+      </w:r>
+      <w:proofErr w:type="spellStart"/>
+      <w:r>
+        <w:rPr>
+          <w:rFonts w:asciiTheme="majorBidi" w:hAnsiTheme="majorBidi" w:cstheme="majorBidi"/>
+          <w:sz w:val="24"/>
+          <w:szCs w:val="24"/>
+        </w:rPr>
+        <w:t>kita</w:t>
+      </w:r>
+      <w:proofErr w:type="spellEnd"/>
+      <w:r>
+        <w:rPr>
+          <w:rFonts w:asciiTheme="majorBidi" w:hAnsiTheme="majorBidi" w:cstheme="majorBidi"/>
+          <w:sz w:val="24"/>
+          <w:szCs w:val="24"/>
+        </w:rPr>
+        <w:t xml:space="preserve"> </w:t>
+      </w:r>
+      <w:proofErr w:type="spellStart"/>
+      <w:r>
+        <w:rPr>
+          <w:rFonts w:asciiTheme="majorBidi" w:hAnsiTheme="majorBidi" w:cstheme="majorBidi"/>
+          <w:sz w:val="24"/>
+          <w:szCs w:val="24"/>
+        </w:rPr>
+        <w:t>melakukan</w:t>
+      </w:r>
+      <w:proofErr w:type="spellEnd"/>
+      <w:r>
+        <w:rPr>
+          <w:rFonts w:asciiTheme="majorBidi" w:hAnsiTheme="majorBidi" w:cstheme="majorBidi"/>
+          <w:sz w:val="24"/>
+          <w:szCs w:val="24"/>
+        </w:rPr>
+        <w:t xml:space="preserve"> export </w:t>
+      </w:r>
+      <w:proofErr w:type="spellStart"/>
+      <w:r>
+        <w:rPr>
+          <w:rFonts w:asciiTheme="majorBidi" w:hAnsiTheme="majorBidi" w:cstheme="majorBidi"/>
+          <w:sz w:val="24"/>
+          <w:szCs w:val="24"/>
+        </w:rPr>
+        <w:t>terhadap</w:t>
+      </w:r>
+      <w:proofErr w:type="spellEnd"/>
+      <w:r>
+        <w:rPr>
+          <w:rFonts w:asciiTheme="majorBidi" w:hAnsiTheme="majorBidi" w:cstheme="majorBidi"/>
+          <w:sz w:val="24"/>
+          <w:szCs w:val="24"/>
+        </w:rPr>
+        <w:t xml:space="preserve"> </w:t>
+      </w:r>
+      <w:proofErr w:type="spellStart"/>
+      <w:r>
+        <w:rPr>
+          <w:rFonts w:asciiTheme="majorBidi" w:hAnsiTheme="majorBidi" w:cstheme="majorBidi"/>
+          <w:sz w:val="24"/>
+          <w:szCs w:val="24"/>
+        </w:rPr>
+        <w:t>pengujian</w:t>
+      </w:r>
+      <w:proofErr w:type="spellEnd"/>
+      <w:r>
+        <w:rPr>
+          <w:rFonts w:asciiTheme="majorBidi" w:hAnsiTheme="majorBidi" w:cstheme="majorBidi"/>
+          <w:sz w:val="24"/>
+          <w:szCs w:val="24"/>
+        </w:rPr>
+        <w:t xml:space="preserve"> test case</w:t>
+      </w:r>
+      <w:r>
+        <w:rPr>
+          <w:rFonts w:asciiTheme="majorBidi" w:hAnsiTheme="majorBidi" w:cstheme="majorBidi"/>
+          <w:sz w:val="24"/>
+          <w:szCs w:val="24"/>
+        </w:rPr>
+        <w:t xml:space="preserve"> yang </w:t>
+      </w:r>
+      <w:proofErr w:type="spellStart"/>
+      <w:r>
+        <w:rPr>
+          <w:rFonts w:asciiTheme="majorBidi" w:hAnsiTheme="majorBidi" w:cstheme="majorBidi"/>
+          <w:sz w:val="24"/>
+          <w:szCs w:val="24"/>
+        </w:rPr>
+        <w:t>sudah</w:t>
+      </w:r>
+      <w:proofErr w:type="spellEnd"/>
+      <w:r>
+        <w:rPr>
+          <w:rFonts w:asciiTheme="majorBidi" w:hAnsiTheme="majorBidi" w:cstheme="majorBidi"/>
+          <w:sz w:val="24"/>
+          <w:szCs w:val="24"/>
+        </w:rPr>
+        <w:t xml:space="preserve"> </w:t>
+      </w:r>
+      <w:proofErr w:type="spellStart"/>
+      <w:r>
+        <w:rPr>
+          <w:rFonts w:asciiTheme="majorBidi" w:hAnsiTheme="majorBidi" w:cstheme="majorBidi"/>
+          <w:sz w:val="24"/>
+          <w:szCs w:val="24"/>
+        </w:rPr>
+        <w:t>dilakukan</w:t>
+      </w:r>
+      <w:proofErr w:type="spellEnd"/>
+      <w:r>
+        <w:rPr>
+          <w:rFonts w:asciiTheme="majorBidi" w:hAnsiTheme="majorBidi" w:cstheme="majorBidi"/>
+          <w:sz w:val="24"/>
+          <w:szCs w:val="24"/>
+        </w:rPr>
+        <w:t xml:space="preserve"> </w:t>
+      </w:r>
+      <w:proofErr w:type="spellStart"/>
+      <w:r>
+        <w:rPr>
+          <w:rFonts w:asciiTheme="majorBidi" w:hAnsiTheme="majorBidi" w:cstheme="majorBidi"/>
+          <w:sz w:val="24"/>
+          <w:szCs w:val="24"/>
+        </w:rPr>
+        <w:t>penambahan</w:t>
+      </w:r>
+      <w:proofErr w:type="spellEnd"/>
+      <w:r>
+        <w:rPr>
+          <w:rFonts w:asciiTheme="majorBidi" w:hAnsiTheme="majorBidi" w:cstheme="majorBidi"/>
+          <w:sz w:val="24"/>
+          <w:szCs w:val="24"/>
+        </w:rPr>
+        <w:t xml:space="preserve"> pada test suit1</w:t>
       </w:r>
       <w:r>
         <w:rPr>
@@ -2359,13 +6106,149 @@
           <w:szCs w:val="24"/>
         </w:rPr>
       </w:pPr>
-      <w:r>
-        <w:rPr>
-          <w:rFonts w:asciiTheme="majorBidi" w:hAnsiTheme="majorBidi" w:cstheme="majorBidi"/>
-          <w:sz w:val="24"/>
-          <w:szCs w:val="24"/>
-        </w:rPr>
-        <w:t xml:space="preserve">Untuk melihat hasil report dalam format HTML, klik kanan pada report kemudian pilih </w:t>
+      <w:proofErr w:type="spellStart"/>
+      <w:r>
+        <w:rPr>
+          <w:rFonts w:asciiTheme="majorBidi" w:hAnsiTheme="majorBidi" w:cstheme="majorBidi"/>
+          <w:sz w:val="24"/>
+          <w:szCs w:val="24"/>
+        </w:rPr>
+        <w:t>Untuk</w:t>
+      </w:r>
+      <w:proofErr w:type="spellEnd"/>
+      <w:r>
+        <w:rPr>
+          <w:rFonts w:asciiTheme="majorBidi" w:hAnsiTheme="majorBidi" w:cstheme="majorBidi"/>
+          <w:sz w:val="24"/>
+          <w:szCs w:val="24"/>
+        </w:rPr>
+        <w:t xml:space="preserve"> </w:t>
+      </w:r>
+      <w:proofErr w:type="spellStart"/>
+      <w:r>
+        <w:rPr>
+          <w:rFonts w:asciiTheme="majorBidi" w:hAnsiTheme="majorBidi" w:cstheme="majorBidi"/>
+          <w:sz w:val="24"/>
+          <w:szCs w:val="24"/>
+        </w:rPr>
+        <w:t>melihat</w:t>
+      </w:r>
+      <w:proofErr w:type="spellEnd"/>
+      <w:r>
+        <w:rPr>
+          <w:rFonts w:asciiTheme="majorBidi" w:hAnsiTheme="majorBidi" w:cstheme="majorBidi"/>
+          <w:sz w:val="24"/>
+          <w:szCs w:val="24"/>
+        </w:rPr>
+        <w:t xml:space="preserve"> </w:t>
+      </w:r>
+      <w:proofErr w:type="spellStart"/>
+      <w:r>
+        <w:rPr>
+          <w:rFonts w:asciiTheme="majorBidi" w:hAnsiTheme="majorBidi" w:cstheme="majorBidi"/>
+          <w:sz w:val="24"/>
+          <w:szCs w:val="24"/>
+        </w:rPr>
+        <w:t>hasil</w:t>
+      </w:r>
+      <w:proofErr w:type="spellEnd"/>
+      <w:r>
+        <w:rPr>
+          <w:rFonts w:asciiTheme="majorBidi" w:hAnsiTheme="majorBidi" w:cstheme="majorBidi"/>
+          <w:sz w:val="24"/>
+          <w:szCs w:val="24"/>
+        </w:rPr>
+        <w:t xml:space="preserve"> report </w:t>
+      </w:r>
+      <w:proofErr w:type="spellStart"/>
+      <w:r>
+        <w:rPr>
+          <w:rFonts w:asciiTheme="majorBidi" w:hAnsiTheme="majorBidi" w:cstheme="majorBidi"/>
+          <w:sz w:val="24"/>
+          <w:szCs w:val="24"/>
+        </w:rPr>
+        <w:t>dalam</w:t>
+      </w:r>
+      <w:proofErr w:type="spellEnd"/>
+      <w:r>
+        <w:rPr>
+          <w:rFonts w:asciiTheme="majorBidi" w:hAnsiTheme="majorBidi" w:cstheme="majorBidi"/>
+          <w:sz w:val="24"/>
+          <w:szCs w:val="24"/>
+        </w:rPr>
+        <w:t xml:space="preserve"> format HTML, </w:t>
+      </w:r>
+      <w:proofErr w:type="spellStart"/>
+      <w:r>
+        <w:rPr>
+          <w:rFonts w:asciiTheme="majorBidi" w:hAnsiTheme="majorBidi" w:cstheme="majorBidi"/>
+          <w:sz w:val="24"/>
+          <w:szCs w:val="24"/>
+        </w:rPr>
+        <w:t>klik</w:t>
+      </w:r>
+      <w:proofErr w:type="spellEnd"/>
+      <w:r>
+        <w:rPr>
+          <w:rFonts w:asciiTheme="majorBidi" w:hAnsiTheme="majorBidi" w:cstheme="majorBidi"/>
+          <w:sz w:val="24"/>
+          <w:szCs w:val="24"/>
+        </w:rPr>
+        <w:t xml:space="preserve"> </w:t>
+      </w:r>
+      <w:proofErr w:type="spellStart"/>
+      <w:r>
+        <w:rPr>
+          <w:rFonts w:asciiTheme="majorBidi" w:hAnsiTheme="majorBidi" w:cstheme="majorBidi"/>
+          <w:sz w:val="24"/>
+          <w:szCs w:val="24"/>
+        </w:rPr>
+        <w:t>kanan</w:t>
+      </w:r>
+      <w:proofErr w:type="spellEnd"/>
+      <w:r>
+        <w:rPr>
+          <w:rFonts w:asciiTheme="majorBidi" w:hAnsiTheme="majorBidi" w:cstheme="majorBidi"/>
+          <w:sz w:val="24"/>
+          <w:szCs w:val="24"/>
+        </w:rPr>
+        <w:t xml:space="preserve"> pada report </w:t>
+      </w:r>
+      <w:proofErr w:type="spellStart"/>
+      <w:r>
+        <w:rPr>
+          <w:rFonts w:asciiTheme="majorBidi" w:hAnsiTheme="majorBidi" w:cstheme="majorBidi"/>
+          <w:sz w:val="24"/>
+          <w:szCs w:val="24"/>
+        </w:rPr>
+        <w:t>kemudian</w:t>
+      </w:r>
+      <w:proofErr w:type="spellEnd"/>
+      <w:r>
+        <w:rPr>
+          <w:rFonts w:asciiTheme="majorBidi" w:hAnsiTheme="majorBidi" w:cstheme="majorBidi"/>
+          <w:sz w:val="24"/>
+          <w:szCs w:val="24"/>
+        </w:rPr>
+        <w:t xml:space="preserve"> </w:t>
+      </w:r>
+      <w:proofErr w:type="spellStart"/>
+      <w:r>
+        <w:rPr>
+          <w:rFonts w:asciiTheme="majorBidi" w:hAnsiTheme="majorBidi" w:cstheme="majorBidi"/>
+          <w:sz w:val="24"/>
+          <w:szCs w:val="24"/>
+        </w:rPr>
+        <w:t>pilih</w:t>
+      </w:r>
+      <w:proofErr w:type="spellEnd"/>
+      <w:r>
+        <w:rPr>
+          <w:rFonts w:asciiTheme="majorBidi" w:hAnsiTheme="majorBidi" w:cstheme="majorBidi"/>
+          <w:sz w:val="24"/>
+          <w:szCs w:val="24"/>
+        </w:rPr>
+        <w:t xml:space="preserve"> </w:t>
       </w:r>
       <w:r>
         <w:rPr>
@@ -2475,13 +6358,149 @@
           <w:szCs w:val="24"/>
         </w:rPr>
       </w:pPr>
-      <w:r>
-        <w:rPr>
-          <w:rFonts w:asciiTheme="majorBidi" w:hAnsiTheme="majorBidi" w:cstheme="majorBidi"/>
-          <w:sz w:val="24"/>
-          <w:szCs w:val="24"/>
-        </w:rPr>
-        <w:t>Selanjutnya user akan di arahkan ke halaman lokasi tempat penyimpanan folder.</w:t>
+      <w:proofErr w:type="spellStart"/>
+      <w:r>
+        <w:rPr>
+          <w:rFonts w:asciiTheme="majorBidi" w:hAnsiTheme="majorBidi" w:cstheme="majorBidi"/>
+          <w:sz w:val="24"/>
+          <w:szCs w:val="24"/>
+        </w:rPr>
+        <w:t>Selanjutnya</w:t>
+      </w:r>
+      <w:proofErr w:type="spellEnd"/>
+      <w:r>
+        <w:rPr>
+          <w:rFonts w:asciiTheme="majorBidi" w:hAnsiTheme="majorBidi" w:cstheme="majorBidi"/>
+          <w:sz w:val="24"/>
+          <w:szCs w:val="24"/>
+        </w:rPr>
+        <w:t xml:space="preserve"> user </w:t>
+      </w:r>
+      <w:proofErr w:type="spellStart"/>
+      <w:r>
+        <w:rPr>
+          <w:rFonts w:asciiTheme="majorBidi" w:hAnsiTheme="majorBidi" w:cstheme="majorBidi"/>
+          <w:sz w:val="24"/>
+          <w:szCs w:val="24"/>
+        </w:rPr>
+        <w:t>akan</w:t>
+      </w:r>
+      <w:proofErr w:type="spellEnd"/>
+      <w:r>
+        <w:rPr>
+          <w:rFonts w:asciiTheme="majorBidi" w:hAnsiTheme="majorBidi" w:cstheme="majorBidi"/>
+          <w:sz w:val="24"/>
+          <w:szCs w:val="24"/>
+        </w:rPr>
+        <w:t xml:space="preserve"> di </w:t>
+      </w:r>
+      <w:proofErr w:type="spellStart"/>
+      <w:r>
+        <w:rPr>
+          <w:rFonts w:asciiTheme="majorBidi" w:hAnsiTheme="majorBidi" w:cstheme="majorBidi"/>
+          <w:sz w:val="24"/>
+          <w:szCs w:val="24"/>
+        </w:rPr>
+        <w:t>arahkan</w:t>
+      </w:r>
+      <w:proofErr w:type="spellEnd"/>
+      <w:r>
+        <w:rPr>
+          <w:rFonts w:asciiTheme="majorBidi" w:hAnsiTheme="majorBidi" w:cstheme="majorBidi"/>
+          <w:sz w:val="24"/>
+          <w:szCs w:val="24"/>
+        </w:rPr>
+        <w:t xml:space="preserve"> </w:t>
+      </w:r>
+      <w:proofErr w:type="spellStart"/>
+      <w:r>
+        <w:rPr>
+          <w:rFonts w:asciiTheme="majorBidi" w:hAnsiTheme="majorBidi" w:cstheme="majorBidi"/>
+          <w:sz w:val="24"/>
+          <w:szCs w:val="24"/>
+        </w:rPr>
+        <w:t>ke</w:t>
+      </w:r>
+      <w:proofErr w:type="spellEnd"/>
+      <w:r>
+        <w:rPr>
+          <w:rFonts w:asciiTheme="majorBidi" w:hAnsiTheme="majorBidi" w:cstheme="majorBidi"/>
+          <w:sz w:val="24"/>
+          <w:szCs w:val="24"/>
+        </w:rPr>
+        <w:t xml:space="preserve"> </w:t>
+      </w:r>
+      <w:proofErr w:type="spellStart"/>
+      <w:r>
+        <w:rPr>
+          <w:rFonts w:asciiTheme="majorBidi" w:hAnsiTheme="majorBidi" w:cstheme="majorBidi"/>
+          <w:sz w:val="24"/>
+          <w:szCs w:val="24"/>
+        </w:rPr>
+        <w:t>halaman</w:t>
+      </w:r>
+      <w:proofErr w:type="spellEnd"/>
+      <w:r>
+        <w:rPr>
+          <w:rFonts w:asciiTheme="majorBidi" w:hAnsiTheme="majorBidi" w:cstheme="majorBidi"/>
+          <w:sz w:val="24"/>
+          <w:szCs w:val="24"/>
+        </w:rPr>
+        <w:t xml:space="preserve"> </w:t>
+      </w:r>
+      <w:proofErr w:type="spellStart"/>
+      <w:r>
+        <w:rPr>
+          <w:rFonts w:asciiTheme="majorBidi" w:hAnsiTheme="majorBidi" w:cstheme="majorBidi"/>
+          <w:sz w:val="24"/>
+          <w:szCs w:val="24"/>
+        </w:rPr>
+        <w:t>lokasi</w:t>
+      </w:r>
+      <w:proofErr w:type="spellEnd"/>
+      <w:r>
+        <w:rPr>
+          <w:rFonts w:asciiTheme="majorBidi" w:hAnsiTheme="majorBidi" w:cstheme="majorBidi"/>
+          <w:sz w:val="24"/>
+          <w:szCs w:val="24"/>
+        </w:rPr>
+        <w:t xml:space="preserve"> </w:t>
+      </w:r>
+      <w:proofErr w:type="spellStart"/>
+      <w:r>
+        <w:rPr>
+          <w:rFonts w:asciiTheme="majorBidi" w:hAnsiTheme="majorBidi" w:cstheme="majorBidi"/>
+          <w:sz w:val="24"/>
+          <w:szCs w:val="24"/>
+        </w:rPr>
+        <w:t>tempat</w:t>
+      </w:r>
+      <w:proofErr w:type="spellEnd"/>
+      <w:r>
+        <w:rPr>
+          <w:rFonts w:asciiTheme="majorBidi" w:hAnsiTheme="majorBidi" w:cstheme="majorBidi"/>
+          <w:sz w:val="24"/>
+          <w:szCs w:val="24"/>
+        </w:rPr>
+        <w:t xml:space="preserve"> </w:t>
+      </w:r>
+      <w:proofErr w:type="spellStart"/>
+      <w:r>
+        <w:rPr>
+          <w:rFonts w:asciiTheme="majorBidi" w:hAnsiTheme="majorBidi" w:cstheme="majorBidi"/>
+          <w:sz w:val="24"/>
+          <w:szCs w:val="24"/>
+        </w:rPr>
+        <w:t>penyimpanan</w:t>
+      </w:r>
+      <w:proofErr w:type="spellEnd"/>
+      <w:r>
+        <w:rPr>
+          <w:rFonts w:asciiTheme="majorBidi" w:hAnsiTheme="majorBidi" w:cstheme="majorBidi"/>
+          <w:sz w:val="24"/>
+          <w:szCs w:val="24"/>
+        </w:rPr>
+        <w:t xml:space="preserve"> folder.</w:t>
       </w:r>
     </w:p>
     <w:p>
@@ -2579,7 +6598,439 @@
           <w:sz w:val="24"/>
           <w:szCs w:val="24"/>
         </w:rPr>
-        <w:t>Ketika folder dibuka, user dapat melihat hasil report pengujian sudah ada dalam format HTML dan CSV, ini dapat terjadi karena sebelumnya kita telah melakukan setting terhadap report plugin untuk mengaktifkan ceklis terhadap berbagai pilihan format plugin yang tersedia.</w:t>
+        <w:t xml:space="preserve">Ketika folder </w:t>
+      </w:r>
+      <w:proofErr w:type="spellStart"/>
+      <w:r>
+        <w:rPr>
+          <w:rFonts w:asciiTheme="majorBidi" w:hAnsiTheme="majorBidi" w:cstheme="majorBidi"/>
+          <w:sz w:val="24"/>
+          <w:szCs w:val="24"/>
+        </w:rPr>
+        <w:t>dibuka</w:t>
+      </w:r>
+      <w:proofErr w:type="spellEnd"/>
+      <w:r>
+        <w:rPr>
+          <w:rFonts w:asciiTheme="majorBidi" w:hAnsiTheme="majorBidi" w:cstheme="majorBidi"/>
+          <w:sz w:val="24"/>
+          <w:szCs w:val="24"/>
+        </w:rPr>
+        <w:t xml:space="preserve">, user </w:t>
+      </w:r>
+      <w:proofErr w:type="spellStart"/>
+      <w:r>
+        <w:rPr>
+          <w:rFonts w:asciiTheme="majorBidi" w:hAnsiTheme="majorBidi" w:cstheme="majorBidi"/>
+          <w:sz w:val="24"/>
+          <w:szCs w:val="24"/>
+        </w:rPr>
+        <w:t>dapat</w:t>
+      </w:r>
+      <w:proofErr w:type="spellEnd"/>
+      <w:r>
+        <w:rPr>
+          <w:rFonts w:asciiTheme="majorBidi" w:hAnsiTheme="majorBidi" w:cstheme="majorBidi"/>
+          <w:sz w:val="24"/>
+          <w:szCs w:val="24"/>
+        </w:rPr>
+        <w:t xml:space="preserve"> </w:t>
+      </w:r>
+      <w:proofErr w:type="spellStart"/>
+      <w:r>
+        <w:rPr>
+          <w:rFonts w:asciiTheme="majorBidi" w:hAnsiTheme="majorBidi" w:cstheme="majorBidi"/>
+          <w:sz w:val="24"/>
+          <w:szCs w:val="24"/>
+        </w:rPr>
+        <w:t>melihat</w:t>
+      </w:r>
+      <w:proofErr w:type="spellEnd"/>
+      <w:r>
+        <w:rPr>
+          <w:rFonts w:asciiTheme="majorBidi" w:hAnsiTheme="majorBidi" w:cstheme="majorBidi"/>
+          <w:sz w:val="24"/>
+          <w:szCs w:val="24"/>
+        </w:rPr>
+        <w:t xml:space="preserve"> </w:t>
+      </w:r>
+      <w:proofErr w:type="spellStart"/>
+      <w:r>
+        <w:rPr>
+          <w:rFonts w:asciiTheme="majorBidi" w:hAnsiTheme="majorBidi" w:cstheme="majorBidi"/>
+          <w:sz w:val="24"/>
+          <w:szCs w:val="24"/>
+        </w:rPr>
+        <w:t>hasil</w:t>
+      </w:r>
+      <w:proofErr w:type="spellEnd"/>
+      <w:r>
+        <w:rPr>
+          <w:rFonts w:asciiTheme="majorBidi" w:hAnsiTheme="majorBidi" w:cstheme="majorBidi"/>
+          <w:sz w:val="24"/>
+          <w:szCs w:val="24"/>
+        </w:rPr>
+        <w:t xml:space="preserve"> report </w:t>
+      </w:r>
+      <w:proofErr w:type="spellStart"/>
+      <w:r>
+        <w:rPr>
+          <w:rFonts w:asciiTheme="majorBidi" w:hAnsiTheme="majorBidi" w:cstheme="majorBidi"/>
+          <w:sz w:val="24"/>
+          <w:szCs w:val="24"/>
+        </w:rPr>
+        <w:t>pengujian</w:t>
+      </w:r>
+      <w:proofErr w:type="spellEnd"/>
+      <w:r>
+        <w:rPr>
+          <w:rFonts w:asciiTheme="majorBidi" w:hAnsiTheme="majorBidi" w:cstheme="majorBidi"/>
+          <w:sz w:val="24"/>
+          <w:szCs w:val="24"/>
+        </w:rPr>
+        <w:t xml:space="preserve"> </w:t>
+      </w:r>
+      <w:proofErr w:type="spellStart"/>
+      <w:r>
+        <w:rPr>
+          <w:rFonts w:asciiTheme="majorBidi" w:hAnsiTheme="majorBidi" w:cstheme="majorBidi"/>
+          <w:sz w:val="24"/>
+          <w:szCs w:val="24"/>
+        </w:rPr>
+        <w:t>sudah</w:t>
+      </w:r>
+      <w:proofErr w:type="spellEnd"/>
+      <w:r>
+        <w:rPr>
+          <w:rFonts w:asciiTheme="majorBidi" w:hAnsiTheme="majorBidi" w:cstheme="majorBidi"/>
+          <w:sz w:val="24"/>
+          <w:szCs w:val="24"/>
+        </w:rPr>
+        <w:t xml:space="preserve"> </w:t>
+      </w:r>
+      <w:proofErr w:type="spellStart"/>
+      <w:r>
+        <w:rPr>
+          <w:rFonts w:asciiTheme="majorBidi" w:hAnsiTheme="majorBidi" w:cstheme="majorBidi"/>
+          <w:sz w:val="24"/>
+          <w:szCs w:val="24"/>
+        </w:rPr>
+        <w:t>ada</w:t>
+      </w:r>
+      <w:proofErr w:type="spellEnd"/>
+      <w:r>
+        <w:rPr>
+          <w:rFonts w:asciiTheme="majorBidi" w:hAnsiTheme="majorBidi" w:cstheme="majorBidi"/>
+          <w:sz w:val="24"/>
+          <w:szCs w:val="24"/>
+        </w:rPr>
+        <w:t xml:space="preserve"> </w:t>
+      </w:r>
+      <w:proofErr w:type="spellStart"/>
+      <w:r>
+        <w:rPr>
+          <w:rFonts w:asciiTheme="majorBidi" w:hAnsiTheme="majorBidi" w:cstheme="majorBidi"/>
+          <w:sz w:val="24"/>
+          <w:szCs w:val="24"/>
+        </w:rPr>
+        <w:t>dalam</w:t>
+      </w:r>
+      <w:proofErr w:type="spellEnd"/>
+      <w:r>
+        <w:rPr>
+          <w:rFonts w:asciiTheme="majorBidi" w:hAnsiTheme="majorBidi" w:cstheme="majorBidi"/>
+          <w:sz w:val="24"/>
+          <w:szCs w:val="24"/>
+        </w:rPr>
+        <w:t xml:space="preserve"> format HTML dan CSV, </w:t>
+      </w:r>
+      <w:proofErr w:type="spellStart"/>
+      <w:r>
+        <w:rPr>
+          <w:rFonts w:asciiTheme="majorBidi" w:hAnsiTheme="majorBidi" w:cstheme="majorBidi"/>
+          <w:sz w:val="24"/>
+          <w:szCs w:val="24"/>
+        </w:rPr>
+        <w:t>ini</w:t>
+      </w:r>
+      <w:proofErr w:type="spellEnd"/>
+      <w:r>
+        <w:rPr>
+          <w:rFonts w:asciiTheme="majorBidi" w:hAnsiTheme="majorBidi" w:cstheme="majorBidi"/>
+          <w:sz w:val="24"/>
+          <w:szCs w:val="24"/>
+        </w:rPr>
+        <w:t xml:space="preserve"> </w:t>
+      </w:r>
+      <w:proofErr w:type="spellStart"/>
+      <w:r>
+        <w:rPr>
+          <w:rFonts w:asciiTheme="majorBidi" w:hAnsiTheme="majorBidi" w:cstheme="majorBidi"/>
+          <w:sz w:val="24"/>
+          <w:szCs w:val="24"/>
+        </w:rPr>
+        <w:t>dapat</w:t>
+      </w:r>
+      <w:proofErr w:type="spellEnd"/>
+      <w:r>
+        <w:rPr>
+          <w:rFonts w:asciiTheme="majorBidi" w:hAnsiTheme="majorBidi" w:cstheme="majorBidi"/>
+          <w:sz w:val="24"/>
+          <w:szCs w:val="24"/>
+        </w:rPr>
+        <w:t xml:space="preserve"> </w:t>
+      </w:r>
+      <w:proofErr w:type="spellStart"/>
+      <w:r>
+        <w:rPr>
+          <w:rFonts w:asciiTheme="majorBidi" w:hAnsiTheme="majorBidi" w:cstheme="majorBidi"/>
+          <w:sz w:val="24"/>
+          <w:szCs w:val="24"/>
+        </w:rPr>
+        <w:t>terjadi</w:t>
+      </w:r>
+      <w:proofErr w:type="spellEnd"/>
+      <w:r>
+        <w:rPr>
+          <w:rFonts w:asciiTheme="majorBidi" w:hAnsiTheme="majorBidi" w:cstheme="majorBidi"/>
+          <w:sz w:val="24"/>
+          <w:szCs w:val="24"/>
+        </w:rPr>
+        <w:t xml:space="preserve"> </w:t>
+      </w:r>
+      <w:proofErr w:type="spellStart"/>
+      <w:r>
+        <w:rPr>
+          <w:rFonts w:asciiTheme="majorBidi" w:hAnsiTheme="majorBidi" w:cstheme="majorBidi"/>
+          <w:sz w:val="24"/>
+          <w:szCs w:val="24"/>
+        </w:rPr>
+        <w:t>karena</w:t>
+      </w:r>
+      <w:proofErr w:type="spellEnd"/>
+      <w:r>
+        <w:rPr>
+          <w:rFonts w:asciiTheme="majorBidi" w:hAnsiTheme="majorBidi" w:cstheme="majorBidi"/>
+          <w:sz w:val="24"/>
+          <w:szCs w:val="24"/>
+        </w:rPr>
+        <w:t xml:space="preserve"> </w:t>
+      </w:r>
+      <w:proofErr w:type="spellStart"/>
+      <w:r>
+        <w:rPr>
+          <w:rFonts w:asciiTheme="majorBidi" w:hAnsiTheme="majorBidi" w:cstheme="majorBidi"/>
+          <w:sz w:val="24"/>
+          <w:szCs w:val="24"/>
+        </w:rPr>
+        <w:t>sebelumnya</w:t>
+      </w:r>
+      <w:proofErr w:type="spellEnd"/>
+      <w:r>
+        <w:rPr>
+          <w:rFonts w:asciiTheme="majorBidi" w:hAnsiTheme="majorBidi" w:cstheme="majorBidi"/>
+          <w:sz w:val="24"/>
+          <w:szCs w:val="24"/>
+        </w:rPr>
+        <w:t xml:space="preserve"> </w:t>
+      </w:r>
+      <w:proofErr w:type="spellStart"/>
+      <w:r>
+        <w:rPr>
+          <w:rFonts w:asciiTheme="majorBidi" w:hAnsiTheme="majorBidi" w:cstheme="majorBidi"/>
+          <w:sz w:val="24"/>
+          <w:szCs w:val="24"/>
+        </w:rPr>
+        <w:t>kita</w:t>
+      </w:r>
+      <w:proofErr w:type="spellEnd"/>
+      <w:r>
+        <w:rPr>
+          <w:rFonts w:asciiTheme="majorBidi" w:hAnsiTheme="majorBidi" w:cstheme="majorBidi"/>
+          <w:sz w:val="24"/>
+          <w:szCs w:val="24"/>
+        </w:rPr>
+        <w:t xml:space="preserve"> </w:t>
+      </w:r>
+      <w:proofErr w:type="spellStart"/>
+      <w:r>
+        <w:rPr>
+          <w:rFonts w:asciiTheme="majorBidi" w:hAnsiTheme="majorBidi" w:cstheme="majorBidi"/>
+          <w:sz w:val="24"/>
+          <w:szCs w:val="24"/>
+        </w:rPr>
+        <w:t>telah</w:t>
+      </w:r>
+      <w:proofErr w:type="spellEnd"/>
+      <w:r>
+        <w:rPr>
+          <w:rFonts w:asciiTheme="majorBidi" w:hAnsiTheme="majorBidi" w:cstheme="majorBidi"/>
+          <w:sz w:val="24"/>
+          <w:szCs w:val="24"/>
+        </w:rPr>
+        <w:t xml:space="preserve"> </w:t>
+      </w:r>
+      <w:proofErr w:type="spellStart"/>
+      <w:r>
+        <w:rPr>
+          <w:rFonts w:asciiTheme="majorBidi" w:hAnsiTheme="majorBidi" w:cstheme="majorBidi"/>
+          <w:sz w:val="24"/>
+          <w:szCs w:val="24"/>
+        </w:rPr>
+        <w:t>melakukan</w:t>
+      </w:r>
+      <w:proofErr w:type="spellEnd"/>
+      <w:r>
+        <w:rPr>
+          <w:rFonts w:asciiTheme="majorBidi" w:hAnsiTheme="majorBidi" w:cstheme="majorBidi"/>
+          <w:sz w:val="24"/>
+          <w:szCs w:val="24"/>
+        </w:rPr>
+        <w:t xml:space="preserve"> setting </w:t>
+      </w:r>
+      <w:proofErr w:type="spellStart"/>
+      <w:r>
+        <w:rPr>
+          <w:rFonts w:asciiTheme="majorBidi" w:hAnsiTheme="majorBidi" w:cstheme="majorBidi"/>
+          <w:sz w:val="24"/>
+          <w:szCs w:val="24"/>
+        </w:rPr>
+        <w:t>terhadap</w:t>
+      </w:r>
+      <w:proofErr w:type="spellEnd"/>
+      <w:r>
+        <w:rPr>
+          <w:rFonts w:asciiTheme="majorBidi" w:hAnsiTheme="majorBidi" w:cstheme="majorBidi"/>
+          <w:sz w:val="24"/>
+          <w:szCs w:val="24"/>
+        </w:rPr>
+        <w:t xml:space="preserve"> report plugin </w:t>
+      </w:r>
+      <w:proofErr w:type="spellStart"/>
+      <w:r>
+        <w:rPr>
+          <w:rFonts w:asciiTheme="majorBidi" w:hAnsiTheme="majorBidi" w:cstheme="majorBidi"/>
+          <w:sz w:val="24"/>
+          <w:szCs w:val="24"/>
+        </w:rPr>
+        <w:t>untuk</w:t>
+      </w:r>
+      <w:proofErr w:type="spellEnd"/>
+      <w:r>
+        <w:rPr>
+          <w:rFonts w:asciiTheme="majorBidi" w:hAnsiTheme="majorBidi" w:cstheme="majorBidi"/>
+          <w:sz w:val="24"/>
+          <w:szCs w:val="24"/>
+        </w:rPr>
+        <w:t xml:space="preserve"> </w:t>
+      </w:r>
+      <w:proofErr w:type="spellStart"/>
+      <w:r>
+        <w:rPr>
+          <w:rFonts w:asciiTheme="majorBidi" w:hAnsiTheme="majorBidi" w:cstheme="majorBidi"/>
+          <w:sz w:val="24"/>
+          <w:szCs w:val="24"/>
+        </w:rPr>
+        <w:t>mengaktifkan</w:t>
+      </w:r>
+      <w:proofErr w:type="spellEnd"/>
+      <w:r>
+        <w:rPr>
+          <w:rFonts w:asciiTheme="majorBidi" w:hAnsiTheme="majorBidi" w:cstheme="majorBidi"/>
+          <w:sz w:val="24"/>
+          <w:szCs w:val="24"/>
+        </w:rPr>
+        <w:t xml:space="preserve"> </w:t>
+      </w:r>
+      <w:proofErr w:type="spellStart"/>
+      <w:r>
+        <w:rPr>
+          <w:rFonts w:asciiTheme="majorBidi" w:hAnsiTheme="majorBidi" w:cstheme="majorBidi"/>
+          <w:sz w:val="24"/>
+          <w:szCs w:val="24"/>
+        </w:rPr>
+        <w:t>ceklis</w:t>
+      </w:r>
+      <w:proofErr w:type="spellEnd"/>
+      <w:r>
+        <w:rPr>
+          <w:rFonts w:asciiTheme="majorBidi" w:hAnsiTheme="majorBidi" w:cstheme="majorBidi"/>
+          <w:sz w:val="24"/>
+          <w:szCs w:val="24"/>
+        </w:rPr>
+        <w:t xml:space="preserve"> </w:t>
+      </w:r>
+      <w:proofErr w:type="spellStart"/>
+      <w:r>
+        <w:rPr>
+          <w:rFonts w:asciiTheme="majorBidi" w:hAnsiTheme="majorBidi" w:cstheme="majorBidi"/>
+          <w:sz w:val="24"/>
+          <w:szCs w:val="24"/>
+        </w:rPr>
+        <w:t>terhadap</w:t>
+      </w:r>
+      <w:proofErr w:type="spellEnd"/>
+      <w:r>
+        <w:rPr>
+          <w:rFonts w:asciiTheme="majorBidi" w:hAnsiTheme="majorBidi" w:cstheme="majorBidi"/>
+          <w:sz w:val="24"/>
+          <w:szCs w:val="24"/>
+        </w:rPr>
+        <w:t xml:space="preserve"> </w:t>
+      </w:r>
+      <w:proofErr w:type="spellStart"/>
+      <w:r>
+        <w:rPr>
+          <w:rFonts w:asciiTheme="majorBidi" w:hAnsiTheme="majorBidi" w:cstheme="majorBidi"/>
+          <w:sz w:val="24"/>
+          <w:szCs w:val="24"/>
+        </w:rPr>
+        <w:t>berbagai</w:t>
+      </w:r>
+      <w:proofErr w:type="spellEnd"/>
+      <w:r>
+        <w:rPr>
+          <w:rFonts w:asciiTheme="majorBidi" w:hAnsiTheme="majorBidi" w:cstheme="majorBidi"/>
+          <w:sz w:val="24"/>
+          <w:szCs w:val="24"/>
+        </w:rPr>
+        <w:t xml:space="preserve"> </w:t>
+      </w:r>
+      <w:proofErr w:type="spellStart"/>
+      <w:r>
+        <w:rPr>
+          <w:rFonts w:asciiTheme="majorBidi" w:hAnsiTheme="majorBidi" w:cstheme="majorBidi"/>
+          <w:sz w:val="24"/>
+          <w:szCs w:val="24"/>
+        </w:rPr>
+        <w:t>pilihan</w:t>
+      </w:r>
+      <w:proofErr w:type="spellEnd"/>
+      <w:r>
+        <w:rPr>
+          <w:rFonts w:asciiTheme="majorBidi" w:hAnsiTheme="majorBidi" w:cstheme="majorBidi"/>
+          <w:sz w:val="24"/>
+          <w:szCs w:val="24"/>
+        </w:rPr>
+        <w:t xml:space="preserve"> format plugin yang </w:t>
+      </w:r>
+      <w:proofErr w:type="spellStart"/>
+      <w:r>
+        <w:rPr>
+          <w:rFonts w:asciiTheme="majorBidi" w:hAnsiTheme="majorBidi" w:cstheme="majorBidi"/>
+          <w:sz w:val="24"/>
+          <w:szCs w:val="24"/>
+        </w:rPr>
+        <w:t>tersedia</w:t>
+      </w:r>
+      <w:proofErr w:type="spellEnd"/>
+      <w:r>
+        <w:rPr>
+          <w:rFonts w:asciiTheme="majorBidi" w:hAnsiTheme="majorBidi" w:cstheme="majorBidi"/>
+          <w:sz w:val="24"/>
+          <w:szCs w:val="24"/>
+        </w:rPr>
+        <w:t>.</w:t>
       </w:r>
     </w:p>
     <w:p>
@@ -2760,13 +7211,77 @@
           <w:szCs w:val="24"/>
         </w:rPr>
       </w:pPr>
-      <w:r>
-        <w:rPr>
-          <w:rFonts w:asciiTheme="majorBidi" w:hAnsiTheme="majorBidi" w:cstheme="majorBidi"/>
-          <w:sz w:val="24"/>
-          <w:szCs w:val="24"/>
-        </w:rPr>
-        <w:t>Berikut report hasil pengujian dalam format HTML dan CSV.</w:t>
+      <w:proofErr w:type="spellStart"/>
+      <w:r>
+        <w:rPr>
+          <w:rFonts w:asciiTheme="majorBidi" w:hAnsiTheme="majorBidi" w:cstheme="majorBidi"/>
+          <w:sz w:val="24"/>
+          <w:szCs w:val="24"/>
+        </w:rPr>
+        <w:t>Berikut</w:t>
+      </w:r>
+      <w:proofErr w:type="spellEnd"/>
+      <w:r>
+        <w:rPr>
+          <w:rFonts w:asciiTheme="majorBidi" w:hAnsiTheme="majorBidi" w:cstheme="majorBidi"/>
+          <w:sz w:val="24"/>
+          <w:szCs w:val="24"/>
+        </w:rPr>
+        <w:t xml:space="preserve"> report </w:t>
+      </w:r>
+      <w:proofErr w:type="spellStart"/>
+      <w:r>
+        <w:rPr>
+          <w:rFonts w:asciiTheme="majorBidi" w:hAnsiTheme="majorBidi" w:cstheme="majorBidi"/>
+          <w:sz w:val="24"/>
+          <w:szCs w:val="24"/>
+        </w:rPr>
+        <w:t>hasil</w:t>
+      </w:r>
+      <w:proofErr w:type="spellEnd"/>
+      <w:r>
+        <w:rPr>
+          <w:rFonts w:asciiTheme="majorBidi" w:hAnsiTheme="majorBidi" w:cstheme="majorBidi"/>
+          <w:sz w:val="24"/>
+          <w:szCs w:val="24"/>
+        </w:rPr>
+        <w:t xml:space="preserve"> </w:t>
+      </w:r>
+      <w:proofErr w:type="spellStart"/>
+      <w:r>
+        <w:rPr>
+          <w:rFonts w:asciiTheme="majorBidi" w:hAnsiTheme="majorBidi" w:cstheme="majorBidi"/>
+          <w:sz w:val="24"/>
+          <w:szCs w:val="24"/>
+        </w:rPr>
+        <w:t>pengujian</w:t>
+      </w:r>
+      <w:proofErr w:type="spellEnd"/>
+      <w:r>
+        <w:rPr>
+          <w:rFonts w:asciiTheme="majorBidi" w:hAnsiTheme="majorBidi" w:cstheme="majorBidi"/>
+          <w:sz w:val="24"/>
+          <w:szCs w:val="24"/>
+        </w:rPr>
+        <w:t xml:space="preserve"> </w:t>
+      </w:r>
+      <w:proofErr w:type="spellStart"/>
+      <w:r>
+        <w:rPr>
+          <w:rFonts w:asciiTheme="majorBidi" w:hAnsiTheme="majorBidi" w:cstheme="majorBidi"/>
+          <w:sz w:val="24"/>
+          <w:szCs w:val="24"/>
+        </w:rPr>
+        <w:t>dalam</w:t>
+      </w:r>
+      <w:proofErr w:type="spellEnd"/>
+      <w:r>
+        <w:rPr>
+          <w:rFonts w:asciiTheme="majorBidi" w:hAnsiTheme="majorBidi" w:cstheme="majorBidi"/>
+          <w:sz w:val="24"/>
+          <w:szCs w:val="24"/>
+        </w:rPr>
+        <w:t xml:space="preserve"> format HTML dan CSV.</w:t>
       </w:r>
     </w:p>
     <w:p>
@@ -2931,13 +7446,203 @@
           <w:szCs w:val="24"/>
         </w:rPr>
       </w:pPr>
-      <w:r>
-        <w:rPr>
-          <w:rFonts w:asciiTheme="majorBidi" w:hAnsiTheme="majorBidi" w:cstheme="majorBidi"/>
-          <w:sz w:val="24"/>
-          <w:szCs w:val="24"/>
-        </w:rPr>
-        <w:t xml:space="preserve">Untuk melihat report hasil pengujian dalam format PDF, anda bisa klik kanan pada report, kemudian pilih </w:t>
+      <w:proofErr w:type="spellStart"/>
+      <w:r>
+        <w:rPr>
+          <w:rFonts w:asciiTheme="majorBidi" w:hAnsiTheme="majorBidi" w:cstheme="majorBidi"/>
+          <w:sz w:val="24"/>
+          <w:szCs w:val="24"/>
+        </w:rPr>
+        <w:t>Untuk</w:t>
+      </w:r>
+      <w:proofErr w:type="spellEnd"/>
+      <w:r>
+        <w:rPr>
+          <w:rFonts w:asciiTheme="majorBidi" w:hAnsiTheme="majorBidi" w:cstheme="majorBidi"/>
+          <w:sz w:val="24"/>
+          <w:szCs w:val="24"/>
+        </w:rPr>
+        <w:t xml:space="preserve"> </w:t>
+      </w:r>
+      <w:proofErr w:type="spellStart"/>
+      <w:r>
+        <w:rPr>
+          <w:rFonts w:asciiTheme="majorBidi" w:hAnsiTheme="majorBidi" w:cstheme="majorBidi"/>
+          <w:sz w:val="24"/>
+          <w:szCs w:val="24"/>
+        </w:rPr>
+        <w:t>melihat</w:t>
+      </w:r>
+      <w:proofErr w:type="spellEnd"/>
+      <w:r>
+        <w:rPr>
+          <w:rFonts w:asciiTheme="majorBidi" w:hAnsiTheme="majorBidi" w:cstheme="majorBidi"/>
+          <w:sz w:val="24"/>
+          <w:szCs w:val="24"/>
+        </w:rPr>
+        <w:t xml:space="preserve"> report </w:t>
+      </w:r>
+      <w:proofErr w:type="spellStart"/>
+      <w:r>
+        <w:rPr>
+          <w:rFonts w:asciiTheme="majorBidi" w:hAnsiTheme="majorBidi" w:cstheme="majorBidi"/>
+          <w:sz w:val="24"/>
+          <w:szCs w:val="24"/>
+        </w:rPr>
+        <w:t>hasil</w:t>
+      </w:r>
+      <w:proofErr w:type="spellEnd"/>
+      <w:r>
+        <w:rPr>
+          <w:rFonts w:asciiTheme="majorBidi" w:hAnsiTheme="majorBidi" w:cstheme="majorBidi"/>
+          <w:sz w:val="24"/>
+          <w:szCs w:val="24"/>
+        </w:rPr>
+        <w:t xml:space="preserve"> </w:t>
+      </w:r>
+      <w:proofErr w:type="spellStart"/>
+      <w:r>
+        <w:rPr>
+          <w:rFonts w:asciiTheme="majorBidi" w:hAnsiTheme="majorBidi" w:cstheme="majorBidi"/>
+          <w:sz w:val="24"/>
+          <w:szCs w:val="24"/>
+        </w:rPr>
+        <w:t>pengujian</w:t>
+      </w:r>
+      <w:proofErr w:type="spellEnd"/>
+      <w:r>
+        <w:rPr>
+          <w:rFonts w:asciiTheme="majorBidi" w:hAnsiTheme="majorBidi" w:cstheme="majorBidi"/>
+          <w:sz w:val="24"/>
+          <w:szCs w:val="24"/>
+        </w:rPr>
+        <w:t xml:space="preserve"> </w:t>
+      </w:r>
+      <w:proofErr w:type="spellStart"/>
+      <w:r>
+        <w:rPr>
+          <w:rFonts w:asciiTheme="majorBidi" w:hAnsiTheme="majorBidi" w:cstheme="majorBidi"/>
+          <w:sz w:val="24"/>
+          <w:szCs w:val="24"/>
+        </w:rPr>
+        <w:t>dalam</w:t>
+      </w:r>
+      <w:proofErr w:type="spellEnd"/>
+      <w:r>
+        <w:rPr>
+          <w:rFonts w:asciiTheme="majorBidi" w:hAnsiTheme="majorBidi" w:cstheme="majorBidi"/>
+          <w:sz w:val="24"/>
+          <w:szCs w:val="24"/>
+        </w:rPr>
+        <w:t xml:space="preserve"> format PDF, </w:t>
+      </w:r>
+      <w:proofErr w:type="spellStart"/>
+      <w:r>
+        <w:rPr>
+          <w:rFonts w:asciiTheme="majorBidi" w:hAnsiTheme="majorBidi" w:cstheme="majorBidi"/>
+          <w:sz w:val="24"/>
+          <w:szCs w:val="24"/>
+        </w:rPr>
+        <w:t>anda</w:t>
+      </w:r>
+      <w:proofErr w:type="spellEnd"/>
+      <w:r>
+        <w:rPr>
+          <w:rFonts w:asciiTheme="majorBidi" w:hAnsiTheme="majorBidi" w:cstheme="majorBidi"/>
+          <w:sz w:val="24"/>
+          <w:szCs w:val="24"/>
+        </w:rPr>
+        <w:t xml:space="preserve"> </w:t>
+      </w:r>
+      <w:proofErr w:type="spellStart"/>
+      <w:r>
+        <w:rPr>
+          <w:rFonts w:asciiTheme="majorBidi" w:hAnsiTheme="majorBidi" w:cstheme="majorBidi"/>
+          <w:sz w:val="24"/>
+          <w:szCs w:val="24"/>
+        </w:rPr>
+        <w:t>bisa</w:t>
+      </w:r>
+      <w:proofErr w:type="spellEnd"/>
+      <w:r>
+        <w:rPr>
+          <w:rFonts w:asciiTheme="majorBidi" w:hAnsiTheme="majorBidi" w:cstheme="majorBidi"/>
+          <w:sz w:val="24"/>
+          <w:szCs w:val="24"/>
+        </w:rPr>
+        <w:t xml:space="preserve"> </w:t>
+      </w:r>
+      <w:proofErr w:type="spellStart"/>
+      <w:r>
+        <w:rPr>
+          <w:rFonts w:asciiTheme="majorBidi" w:hAnsiTheme="majorBidi" w:cstheme="majorBidi"/>
+          <w:sz w:val="24"/>
+          <w:szCs w:val="24"/>
+        </w:rPr>
+        <w:t>klik</w:t>
+      </w:r>
+      <w:proofErr w:type="spellEnd"/>
+      <w:r>
+        <w:rPr>
+          <w:rFonts w:asciiTheme="majorBidi" w:hAnsiTheme="majorBidi" w:cstheme="majorBidi"/>
+          <w:sz w:val="24"/>
+          <w:szCs w:val="24"/>
+        </w:rPr>
+        <w:t xml:space="preserve"> </w:t>
+      </w:r>
+      <w:proofErr w:type="spellStart"/>
+      <w:r>
+        <w:rPr>
+          <w:rFonts w:asciiTheme="majorBidi" w:hAnsiTheme="majorBidi" w:cstheme="majorBidi"/>
+          <w:sz w:val="24"/>
+          <w:szCs w:val="24"/>
+        </w:rPr>
+        <w:t>kanan</w:t>
+      </w:r>
+      <w:proofErr w:type="spellEnd"/>
+      <w:r>
+        <w:rPr>
+          <w:rFonts w:asciiTheme="majorBidi" w:hAnsiTheme="majorBidi" w:cstheme="majorBidi"/>
+          <w:sz w:val="24"/>
+          <w:szCs w:val="24"/>
+        </w:rPr>
+        <w:t xml:space="preserve"> pada report, </w:t>
+      </w:r>
+      <w:proofErr w:type="spellStart"/>
+      <w:r>
+        <w:rPr>
+          <w:rFonts w:asciiTheme="majorBidi" w:hAnsiTheme="majorBidi" w:cstheme="majorBidi"/>
+          <w:sz w:val="24"/>
+          <w:szCs w:val="24"/>
+        </w:rPr>
+        <w:t>kemudian</w:t>
+      </w:r>
+      <w:proofErr w:type="spellEnd"/>
+      <w:r>
+        <w:rPr>
+          <w:rFonts w:asciiTheme="majorBidi" w:hAnsiTheme="majorBidi" w:cstheme="majorBidi"/>
+          <w:sz w:val="24"/>
+          <w:szCs w:val="24"/>
+        </w:rPr>
+        <w:t xml:space="preserve"> </w:t>
+      </w:r>
+      <w:proofErr w:type="spellStart"/>
+      <w:r>
+        <w:rPr>
+          <w:rFonts w:asciiTheme="majorBidi" w:hAnsiTheme="majorBidi" w:cstheme="majorBidi"/>
+          <w:sz w:val="24"/>
+          <w:szCs w:val="24"/>
+        </w:rPr>
+        <w:t>pilih</w:t>
+      </w:r>
+      <w:proofErr w:type="spellEnd"/>
+      <w:r>
+        <w:rPr>
+          <w:rFonts w:asciiTheme="majorBidi" w:hAnsiTheme="majorBidi" w:cstheme="majorBidi"/>
+          <w:sz w:val="24"/>
+          <w:szCs w:val="24"/>
+        </w:rPr>
+        <w:t xml:space="preserve"> </w:t>
       </w:r>
       <w:r>
         <w:rPr>
@@ -2955,7 +7660,43 @@
           <w:sz w:val="24"/>
           <w:szCs w:val="24"/>
         </w:rPr>
-        <w:t>, lalu pilih format pdf.</w:t>
+        <w:t xml:space="preserve">, </w:t>
+      </w:r>
+      <w:proofErr w:type="spellStart"/>
+      <w:r>
+        <w:rPr>
+          <w:rFonts w:asciiTheme="majorBidi" w:hAnsiTheme="majorBidi" w:cstheme="majorBidi"/>
+          <w:sz w:val="24"/>
+          <w:szCs w:val="24"/>
+        </w:rPr>
+        <w:t>lalu</w:t>
+      </w:r>
+      <w:proofErr w:type="spellEnd"/>
+      <w:r>
+        <w:rPr>
+          <w:rFonts w:asciiTheme="majorBidi" w:hAnsiTheme="majorBidi" w:cstheme="majorBidi"/>
+          <w:sz w:val="24"/>
+          <w:szCs w:val="24"/>
+        </w:rPr>
+        <w:t xml:space="preserve"> </w:t>
+      </w:r>
+      <w:proofErr w:type="spellStart"/>
+      <w:r>
+        <w:rPr>
+          <w:rFonts w:asciiTheme="majorBidi" w:hAnsiTheme="majorBidi" w:cstheme="majorBidi"/>
+          <w:sz w:val="24"/>
+          <w:szCs w:val="24"/>
+        </w:rPr>
+        <w:t>pilih</w:t>
+      </w:r>
+      <w:proofErr w:type="spellEnd"/>
+      <w:r>
+        <w:rPr>
+          <w:rFonts w:asciiTheme="majorBidi" w:hAnsiTheme="majorBidi" w:cstheme="majorBidi"/>
+          <w:sz w:val="24"/>
+          <w:szCs w:val="24"/>
+        </w:rPr>
+        <w:t xml:space="preserve"> format pdf.</w:t>
       </w:r>
     </w:p>
     <w:p>
@@ -3042,13 +7783,167 @@
           <w:szCs w:val="24"/>
         </w:rPr>
       </w:pPr>
-      <w:r>
-        <w:rPr>
-          <w:rFonts w:asciiTheme="majorBidi" w:hAnsiTheme="majorBidi" w:cstheme="majorBidi"/>
-          <w:sz w:val="24"/>
-          <w:szCs w:val="24"/>
-        </w:rPr>
-        <w:t>Pilih tempat penyimpanan file, kemudian save. Berikut reprt hasil pengujian dalam format PDF.</w:t>
+      <w:proofErr w:type="spellStart"/>
+      <w:r>
+        <w:rPr>
+          <w:rFonts w:asciiTheme="majorBidi" w:hAnsiTheme="majorBidi" w:cstheme="majorBidi"/>
+          <w:sz w:val="24"/>
+          <w:szCs w:val="24"/>
+        </w:rPr>
+        <w:t>Pilih</w:t>
+      </w:r>
+      <w:proofErr w:type="spellEnd"/>
+      <w:r>
+        <w:rPr>
+          <w:rFonts w:asciiTheme="majorBidi" w:hAnsiTheme="majorBidi" w:cstheme="majorBidi"/>
+          <w:sz w:val="24"/>
+          <w:szCs w:val="24"/>
+        </w:rPr>
+        <w:t xml:space="preserve"> </w:t>
+      </w:r>
+      <w:proofErr w:type="spellStart"/>
+      <w:r>
+        <w:rPr>
+          <w:rFonts w:asciiTheme="majorBidi" w:hAnsiTheme="majorBidi" w:cstheme="majorBidi"/>
+          <w:sz w:val="24"/>
+          <w:szCs w:val="24"/>
+        </w:rPr>
+        <w:t>tempat</w:t>
+      </w:r>
+      <w:proofErr w:type="spellEnd"/>
+      <w:r>
+        <w:rPr>
+          <w:rFonts w:asciiTheme="majorBidi" w:hAnsiTheme="majorBidi" w:cstheme="majorBidi"/>
+          <w:sz w:val="24"/>
+          <w:szCs w:val="24"/>
+        </w:rPr>
+        <w:t xml:space="preserve"> </w:t>
+      </w:r>
+      <w:proofErr w:type="spellStart"/>
+      <w:r>
+        <w:rPr>
+          <w:rFonts w:asciiTheme="majorBidi" w:hAnsiTheme="majorBidi" w:cstheme="majorBidi"/>
+          <w:sz w:val="24"/>
+          <w:szCs w:val="24"/>
+        </w:rPr>
+        <w:t>penyimpanan</w:t>
+      </w:r>
+      <w:proofErr w:type="spellEnd"/>
+      <w:r>
+        <w:rPr>
+          <w:rFonts w:asciiTheme="majorBidi" w:hAnsiTheme="majorBidi" w:cstheme="majorBidi"/>
+          <w:sz w:val="24"/>
+          <w:szCs w:val="24"/>
+        </w:rPr>
+        <w:t xml:space="preserve"> file, </w:t>
+      </w:r>
+      <w:proofErr w:type="spellStart"/>
+      <w:r>
+        <w:rPr>
+          <w:rFonts w:asciiTheme="majorBidi" w:hAnsiTheme="majorBidi" w:cstheme="majorBidi"/>
+          <w:sz w:val="24"/>
+          <w:szCs w:val="24"/>
+        </w:rPr>
+        <w:t>kemudian</w:t>
+      </w:r>
+      <w:proofErr w:type="spellEnd"/>
+      <w:r>
+        <w:rPr>
+          <w:rFonts w:asciiTheme="majorBidi" w:hAnsiTheme="majorBidi" w:cstheme="majorBidi"/>
+          <w:sz w:val="24"/>
+          <w:szCs w:val="24"/>
+        </w:rPr>
+        <w:t xml:space="preserve"> save. </w:t>
+      </w:r>
+      <w:proofErr w:type="spellStart"/>
+      <w:r>
+        <w:rPr>
+          <w:rFonts w:asciiTheme="majorBidi" w:hAnsiTheme="majorBidi" w:cstheme="majorBidi"/>
+          <w:sz w:val="24"/>
+          <w:szCs w:val="24"/>
+        </w:rPr>
+        <w:t>Berikut</w:t>
+      </w:r>
+      <w:proofErr w:type="spellEnd"/>
+      <w:r>
+        <w:rPr>
+          <w:rFonts w:asciiTheme="majorBidi" w:hAnsiTheme="majorBidi" w:cstheme="majorBidi"/>
+          <w:sz w:val="24"/>
+          <w:szCs w:val="24"/>
+        </w:rPr>
+        <w:t xml:space="preserve"> </w:t>
+      </w:r>
+      <w:proofErr w:type="spellStart"/>
+      <w:r>
+        <w:rPr>
+          <w:rFonts w:asciiTheme="majorBidi" w:hAnsiTheme="majorBidi" w:cstheme="majorBidi"/>
+          <w:sz w:val="24"/>
+          <w:szCs w:val="24"/>
+        </w:rPr>
+        <w:t>reprt</w:t>
+      </w:r>
+      <w:proofErr w:type="spellEnd"/>
+      <w:r>
+        <w:rPr>
+          <w:rFonts w:asciiTheme="majorBidi" w:hAnsiTheme="majorBidi" w:cstheme="majorBidi"/>
+          <w:sz w:val="24"/>
+          <w:szCs w:val="24"/>
+        </w:rPr>
+        <w:t xml:space="preserve"> </w:t>
+      </w:r>
+      <w:proofErr w:type="spellStart"/>
+      <w:r>
+        <w:rPr>
+          <w:rFonts w:asciiTheme="majorBidi" w:hAnsiTheme="majorBidi" w:cstheme="majorBidi"/>
+          <w:sz w:val="24"/>
+          <w:szCs w:val="24"/>
+        </w:rPr>
+        <w:t>hasil</w:t>
+      </w:r>
+      <w:proofErr w:type="spellEnd"/>
+      <w:r>
+        <w:rPr>
+          <w:rFonts w:asciiTheme="majorBidi" w:hAnsiTheme="majorBidi" w:cstheme="majorBidi"/>
+          <w:sz w:val="24"/>
+          <w:szCs w:val="24"/>
+        </w:rPr>
+        <w:t xml:space="preserve"> </w:t>
+      </w:r>
+      <w:proofErr w:type="spellStart"/>
+      <w:r>
+        <w:rPr>
+          <w:rFonts w:asciiTheme="majorBidi" w:hAnsiTheme="majorBidi" w:cstheme="majorBidi"/>
+          <w:sz w:val="24"/>
+          <w:szCs w:val="24"/>
+        </w:rPr>
+        <w:t>pengujian</w:t>
+      </w:r>
+      <w:proofErr w:type="spellEnd"/>
+      <w:r>
+        <w:rPr>
+          <w:rFonts w:asciiTheme="majorBidi" w:hAnsiTheme="majorBidi" w:cstheme="majorBidi"/>
+          <w:sz w:val="24"/>
+          <w:szCs w:val="24"/>
+        </w:rPr>
+        <w:t xml:space="preserve"> </w:t>
+      </w:r>
+      <w:proofErr w:type="spellStart"/>
+      <w:r>
+        <w:rPr>
+          <w:rFonts w:asciiTheme="majorBidi" w:hAnsiTheme="majorBidi" w:cstheme="majorBidi"/>
+          <w:sz w:val="24"/>
+          <w:szCs w:val="24"/>
+        </w:rPr>
+        <w:t>dalam</w:t>
+      </w:r>
+      <w:proofErr w:type="spellEnd"/>
+      <w:r>
+        <w:rPr>
+          <w:rFonts w:asciiTheme="majorBidi" w:hAnsiTheme="majorBidi" w:cstheme="majorBidi"/>
+          <w:sz w:val="24"/>
+          <w:szCs w:val="24"/>
+        </w:rPr>
+        <w:t xml:space="preserve"> format PDF.</w:t>
       </w:r>
     </w:p>
     <w:p>

--- a/MODUL 5.docx
+++ b/MODUL 5.docx
@@ -327,7 +327,8 @@
       <w:pPr>
         <w:pStyle w:val="ListParagraph"/>
         <w:spacing w:line="240" w:lineRule="auto"/>
-        <w:ind w:left="360"/>
+        <w:ind w:left="0"/>
+        <w:jc w:val="center"/>
         <w:rPr>
           <w:rFonts w:ascii="Times New Roman" w:hAnsi="Times New Roman" w:cs="Times New Roman"/>
           <w:sz w:val="24"/>
@@ -343,9 +344,9 @@
         </w:rPr>
         <w:drawing>
           <wp:inline distT="0" distB="0" distL="0" distR="0">
-            <wp:extent cx="4848225" cy="1370038"/>
-            <wp:effectExtent l="0" t="0" r="0" b="1905"/>
-            <wp:docPr id="1" name="Picture 1"/>
+            <wp:extent cx="4973079" cy="1405320"/>
+            <wp:effectExtent l="19050" t="0" r="0" b="0"/>
+            <wp:docPr id="2" name="Picture 1"/>
             <wp:cNvGraphicFramePr>
               <a:graphicFrameLocks xmlns:a="http://schemas.openxmlformats.org/drawingml/2006/main" noChangeAspect="1"/>
             </wp:cNvGraphicFramePr>
@@ -365,7 +366,7 @@
                   <pic:spPr>
                     <a:xfrm>
                       <a:off x="0" y="0"/>
-                      <a:ext cx="4860716" cy="1373568"/>
+                      <a:ext cx="4993340" cy="1411045"/>
                     </a:xfrm>
                     <a:prstGeom prst="rect">
                       <a:avLst/>
@@ -426,7 +427,8 @@
       <w:pPr>
         <w:pStyle w:val="ListParagraph"/>
         <w:spacing w:line="240" w:lineRule="auto"/>
-        <w:ind w:left="360"/>
+        <w:ind w:left="0"/>
+        <w:jc w:val="center"/>
         <w:rPr>
           <w:rFonts w:ascii="Times New Roman" w:hAnsi="Times New Roman" w:cs="Times New Roman"/>
           <w:sz w:val="24"/>
@@ -442,9 +444,9 @@
         </w:rPr>
         <w:drawing>
           <wp:inline distT="0" distB="0" distL="0" distR="0">
-            <wp:extent cx="5129213" cy="2114550"/>
-            <wp:effectExtent l="0" t="0" r="0" b="0"/>
-            <wp:docPr id="57" name="Picture 57"/>
+            <wp:extent cx="5005571" cy="2063578"/>
+            <wp:effectExtent l="19050" t="0" r="4579" b="0"/>
+            <wp:docPr id="3" name="Picture 57"/>
             <wp:cNvGraphicFramePr>
               <a:graphicFrameLocks xmlns:a="http://schemas.openxmlformats.org/drawingml/2006/main" noChangeAspect="1"/>
             </wp:cNvGraphicFramePr>
@@ -463,7 +465,7 @@
                   <pic:spPr bwMode="auto">
                     <a:xfrm>
                       <a:off x="0" y="0"/>
-                      <a:ext cx="5139820" cy="2118923"/>
+                      <a:ext cx="5019591" cy="2069358"/>
                     </a:xfrm>
                     <a:prstGeom prst="rect">
                       <a:avLst/>
@@ -473,7 +475,7 @@
                     </a:ln>
                     <a:extLst>
                       <a:ext uri="{53640926-AAD7-44D8-BBD7-CCE9431645EC}">
-                        <a14:shadowObscured xmlns:a14="http://schemas.microsoft.com/office/drawing/2010/main" xmlns:wps="http://schemas.microsoft.com/office/word/2010/wordprocessingShape" xmlns:wpi="http://schemas.microsoft.com/office/word/2010/wordprocessingInk" xmlns:wpg="http://schemas.microsoft.com/office/word/2010/wordprocessingGroup" xmlns:w16se="http://schemas.microsoft.com/office/word/2015/wordml/symex" xmlns:w16sdtdh="http://schemas.microsoft.com/office/word/2020/wordml/sdtdatahash" xmlns:w16="http://schemas.microsoft.com/office/word/2018/wordml" xmlns:w16cid="http://schemas.microsoft.com/office/word/2016/wordml/cid" xmlns:w16cex="http://schemas.microsoft.com/office/word/2018/wordml/cex" xmlns:w15="http://schemas.microsoft.com/office/word/2012/wordml" xmlns:w14="http://schemas.microsoft.com/office/word/2010/wordml" xmlns:w="http://schemas.openxmlformats.org/wordprocessingml/2006/main" xmlns:w10="urn:schemas-microsoft-com:office:word" xmlns:wp14="http://schemas.microsoft.com/office/word/2010/wordprocessingDrawing" xmlns:v="urn:schemas-microsoft-com:vml" xmlns:oel="http://schemas.microsoft.com/office/2019/extlst" xmlns:o="urn:schemas-microsoft-com:office:office" xmlns:am3d="http://schemas.microsoft.com/office/drawing/2017/model3d" xmlns:aink="http://schemas.microsoft.com/office/drawing/2016/ink" xmlns:mc="http://schemas.openxmlformats.org/markup-compatibility/2006" xmlns:cx8="http://schemas.microsoft.com/office/drawing/2016/5/14/chartex" xmlns:cx7="http://schemas.microsoft.com/office/drawing/2016/5/13/chartex" xmlns:cx6="http://schemas.microsoft.com/office/drawing/2016/5/12/chartex" xmlns:cx5="http://schemas.microsoft.com/office/drawing/2016/5/11/chartex" xmlns:cx4="http://schemas.microsoft.com/office/drawing/2016/5/10/chartex" xmlns:cx3="http://schemas.microsoft.com/office/drawing/2016/5/9/chartex" xmlns:cx2="http://schemas.microsoft.com/office/drawing/2015/10/21/chartex" xmlns:cx1="http://schemas.microsoft.com/office/drawing/2015/9/8/chartex" xmlns:cx="http://schemas.microsoft.com/office/drawing/2014/chartex" xmlns:wpc="http://schemas.microsoft.com/office/word/2010/wordprocessingCanvas" xmlns=""/>
+                        <a14:shadowObscured xmlns="" xmlns:wpc="http://schemas.microsoft.com/office/word/2010/wordprocessingCanvas" xmlns:cx="http://schemas.microsoft.com/office/drawing/2014/chartex" xmlns:cx1="http://schemas.microsoft.com/office/drawing/2015/9/8/chartex" xmlns:cx2="http://schemas.microsoft.com/office/drawing/2015/10/21/chartex" xmlns:cx3="http://schemas.microsoft.com/office/drawing/2016/5/9/chartex" xmlns:cx4="http://schemas.microsoft.com/office/drawing/2016/5/10/chartex" xmlns:cx5="http://schemas.microsoft.com/office/drawing/2016/5/11/chartex" xmlns:cx6="http://schemas.microsoft.com/office/drawing/2016/5/12/chartex" xmlns:cx7="http://schemas.microsoft.com/office/drawing/2016/5/13/chartex" xmlns:cx8="http://schemas.microsoft.com/office/drawing/2016/5/14/chartex" xmlns:mc="http://schemas.openxmlformats.org/markup-compatibility/2006" xmlns:aink="http://schemas.microsoft.com/office/drawing/2016/ink" xmlns:am3d="http://schemas.microsoft.com/office/drawing/2017/model3d" xmlns:o="urn:schemas-microsoft-com:office:office" xmlns:v="urn:schemas-microsoft-com:vml" xmlns:wp14="http://schemas.microsoft.com/office/word/2010/wordprocessingDrawing" xmlns:w10="urn:schemas-microsoft-com:office:word" xmlns:w="http://schemas.openxmlformats.org/wordprocessingml/2006/main" xmlns:w14="http://schemas.microsoft.com/office/word/2010/wordml" xmlns:w15="http://schemas.microsoft.com/office/word/2012/wordml" xmlns:w16cex="http://schemas.microsoft.com/office/word/2018/wordml/cex" xmlns:w16cid="http://schemas.microsoft.com/office/word/2016/wordml/cid" xmlns:w16="http://schemas.microsoft.com/office/word/2018/wordml" xmlns:w16se="http://schemas.microsoft.com/office/word/2015/wordml/symex" xmlns:wpg="http://schemas.microsoft.com/office/word/2010/wordprocessingGroup" xmlns:wpi="http://schemas.microsoft.com/office/word/2010/wordprocessingInk" xmlns:wps="http://schemas.microsoft.com/office/word/2010/wordprocessingShape" xmlns:a14="http://schemas.microsoft.com/office/drawing/2010/main"/>
                       </a:ext>
                     </a:extLst>
                   </pic:spPr>
@@ -558,6 +560,16 @@
     </w:p>
     <w:p>
       <w:pPr>
+        <w:spacing w:line="240" w:lineRule="auto"/>
+        <w:rPr>
+          <w:rFonts w:ascii="Times New Roman" w:hAnsi="Times New Roman" w:cs="Times New Roman"/>
+          <w:sz w:val="24"/>
+          <w:szCs w:val="24"/>
+        </w:rPr>
+      </w:pPr>
+    </w:p>
+    <w:p>
+      <w:pPr>
         <w:pStyle w:val="ListParagraph"/>
         <w:spacing w:line="240" w:lineRule="auto"/>
         <w:ind w:left="360"/>
@@ -570,6 +582,25 @@
     </w:p>
     <w:p>
       <w:pPr>
+        <w:spacing w:line="360" w:lineRule="auto"/>
+        <w:rPr>
+          <w:rFonts w:ascii="Times New Roman" w:hAnsi="Times New Roman" w:cs="Times New Roman"/>
+          <w:sz w:val="24"/>
+          <w:szCs w:val="24"/>
+        </w:rPr>
+      </w:pPr>
+      <w:r>
+        <w:rPr>
+          <w:rFonts w:ascii="Times New Roman" w:hAnsi="Times New Roman" w:cs="Times New Roman"/>
+          <w:sz w:val="24"/>
+          <w:szCs w:val="24"/>
+        </w:rPr>
+        <w:lastRenderedPageBreak/>
+        <w:t>Jika ingin memfilter log berdasarkan hasil kita dapat menggunakan menu pada jendela log sebelah kiri</w:t>
+      </w:r>
+    </w:p>
+    <w:p>
+      <w:pPr>
         <w:pStyle w:val="ListParagraph"/>
         <w:spacing w:line="240" w:lineRule="auto"/>
         <w:ind w:left="360"/>
@@ -585,74 +616,7 @@
         <w:pStyle w:val="ListParagraph"/>
         <w:spacing w:line="240" w:lineRule="auto"/>
         <w:ind w:left="360"/>
-        <w:rPr>
-          <w:rFonts w:ascii="Times New Roman" w:hAnsi="Times New Roman" w:cs="Times New Roman"/>
-          <w:sz w:val="24"/>
-          <w:szCs w:val="24"/>
-        </w:rPr>
-      </w:pPr>
-    </w:p>
-    <w:p>
-      <w:pPr>
-        <w:pStyle w:val="ListParagraph"/>
-        <w:spacing w:line="240" w:lineRule="auto"/>
-        <w:ind w:left="360"/>
-        <w:rPr>
-          <w:rFonts w:ascii="Times New Roman" w:hAnsi="Times New Roman" w:cs="Times New Roman"/>
-          <w:sz w:val="24"/>
-          <w:szCs w:val="24"/>
-        </w:rPr>
-      </w:pPr>
-    </w:p>
-    <w:p>
-      <w:pPr>
-        <w:pStyle w:val="ListParagraph"/>
-        <w:spacing w:line="240" w:lineRule="auto"/>
-        <w:ind w:left="360"/>
-        <w:rPr>
-          <w:rFonts w:ascii="Times New Roman" w:hAnsi="Times New Roman" w:cs="Times New Roman"/>
-          <w:sz w:val="24"/>
-          <w:szCs w:val="24"/>
-        </w:rPr>
-      </w:pPr>
-    </w:p>
-    <w:p>
-      <w:pPr>
-        <w:pStyle w:val="ListParagraph"/>
-        <w:spacing w:line="240" w:lineRule="auto"/>
-        <w:ind w:left="360"/>
-        <w:rPr>
-          <w:rFonts w:ascii="Times New Roman" w:hAnsi="Times New Roman" w:cs="Times New Roman"/>
-          <w:sz w:val="24"/>
-          <w:szCs w:val="24"/>
-        </w:rPr>
-      </w:pPr>
-      <w:r>
-        <w:rPr>
-          <w:rFonts w:ascii="Times New Roman" w:hAnsi="Times New Roman" w:cs="Times New Roman"/>
-          <w:sz w:val="24"/>
-          <w:szCs w:val="24"/>
-        </w:rPr>
-        <w:t>Jika ingin memfilter log berdasarkan hasil kita dapat menggunakan menu pada jendela log sebelah kiri</w:t>
-      </w:r>
-    </w:p>
-    <w:p>
-      <w:pPr>
-        <w:pStyle w:val="ListParagraph"/>
-        <w:spacing w:line="240" w:lineRule="auto"/>
-        <w:ind w:left="360"/>
-        <w:rPr>
-          <w:rFonts w:ascii="Times New Roman" w:hAnsi="Times New Roman" w:cs="Times New Roman"/>
-          <w:sz w:val="24"/>
-          <w:szCs w:val="24"/>
-        </w:rPr>
-      </w:pPr>
-    </w:p>
-    <w:p>
-      <w:pPr>
-        <w:pStyle w:val="ListParagraph"/>
-        <w:spacing w:line="240" w:lineRule="auto"/>
-        <w:ind w:left="360"/>
+        <w:jc w:val="center"/>
         <w:rPr>
           <w:rFonts w:ascii="Times New Roman" w:hAnsi="Times New Roman" w:cs="Times New Roman"/>
           <w:sz w:val="24"/>
@@ -670,7 +634,7 @@
           <wp:inline distT="0" distB="0" distL="0" distR="0">
             <wp:extent cx="3221134" cy="2409825"/>
             <wp:effectExtent l="0" t="0" r="0" b="0"/>
-            <wp:docPr id="67" name="Picture 67"/>
+            <wp:docPr id="4" name="Picture 67"/>
             <wp:cNvGraphicFramePr>
               <a:graphicFrameLocks xmlns:a="http://schemas.openxmlformats.org/drawingml/2006/main" noChangeAspect="1"/>
             </wp:cNvGraphicFramePr>
@@ -717,6 +681,24 @@
     </w:p>
     <w:p>
       <w:pPr>
+        <w:spacing w:line="360" w:lineRule="auto"/>
+        <w:rPr>
+          <w:rFonts w:ascii="Times New Roman" w:hAnsi="Times New Roman" w:cs="Times New Roman"/>
+          <w:sz w:val="24"/>
+          <w:szCs w:val="24"/>
+        </w:rPr>
+      </w:pPr>
+      <w:r>
+        <w:rPr>
+          <w:rFonts w:ascii="Times New Roman" w:hAnsi="Times New Roman" w:cs="Times New Roman"/>
+          <w:sz w:val="24"/>
+          <w:szCs w:val="24"/>
+        </w:rPr>
+        <w:t>Katalon juga menyediakan tampilan hirarki yang didalamnya terdapat jendela log dan jendela detail dari setiap tahapan pengujian</w:t>
+      </w:r>
+    </w:p>
+    <w:p>
+      <w:pPr>
         <w:pStyle w:val="ListParagraph"/>
         <w:spacing w:line="240" w:lineRule="auto"/>
         <w:ind w:left="360"/>
@@ -726,32 +708,13 @@
           <w:szCs w:val="24"/>
         </w:rPr>
       </w:pPr>
-      <w:r>
-        <w:rPr>
-          <w:rFonts w:ascii="Times New Roman" w:hAnsi="Times New Roman" w:cs="Times New Roman"/>
-          <w:sz w:val="24"/>
-          <w:szCs w:val="24"/>
-        </w:rPr>
-        <w:t>Katalon juga menyediakan tampilan hirarki yang didalamnya terdapat jendela log dan jendela detail dari setiap tahapan pengujian</w:t>
-      </w:r>
     </w:p>
     <w:p>
       <w:pPr>
         <w:pStyle w:val="ListParagraph"/>
         <w:spacing w:line="240" w:lineRule="auto"/>
-        <w:ind w:left="360"/>
-        <w:rPr>
-          <w:rFonts w:ascii="Times New Roman" w:hAnsi="Times New Roman" w:cs="Times New Roman"/>
-          <w:sz w:val="24"/>
-          <w:szCs w:val="24"/>
-        </w:rPr>
-      </w:pPr>
-    </w:p>
-    <w:p>
-      <w:pPr>
-        <w:pStyle w:val="ListParagraph"/>
-        <w:spacing w:line="240" w:lineRule="auto"/>
-        <w:ind w:left="360"/>
+        <w:ind w:left="0"/>
+        <w:jc w:val="center"/>
         <w:rPr>
           <w:rFonts w:ascii="Times New Roman" w:hAnsi="Times New Roman" w:cs="Times New Roman"/>
           <w:sz w:val="24"/>
@@ -767,9 +730,9 @@
         </w:rPr>
         <w:drawing>
           <wp:inline distT="0" distB="0" distL="0" distR="0">
-            <wp:extent cx="5943600" cy="3167380"/>
-            <wp:effectExtent l="0" t="0" r="0" b="0"/>
-            <wp:docPr id="54" name="Picture 54"/>
+            <wp:extent cx="4967416" cy="2647166"/>
+            <wp:effectExtent l="19050" t="0" r="4634" b="0"/>
+            <wp:docPr id="5" name="Picture 54"/>
             <wp:cNvGraphicFramePr>
               <a:graphicFrameLocks xmlns:a="http://schemas.openxmlformats.org/drawingml/2006/main" noChangeAspect="1"/>
             </wp:cNvGraphicFramePr>
@@ -789,7 +752,7 @@
                   <pic:spPr>
                     <a:xfrm>
                       <a:off x="0" y="0"/>
-                      <a:ext cx="5943600" cy="3167380"/>
+                      <a:ext cx="4973776" cy="2650555"/>
                     </a:xfrm>
                     <a:prstGeom prst="rect">
                       <a:avLst/>
@@ -924,13 +887,13 @@
           <w:sz w:val="24"/>
           <w:szCs w:val="24"/>
         </w:rPr>
+        <w:lastRenderedPageBreak/>
         <w:t>Report</w:t>
       </w:r>
     </w:p>
     <w:p>
       <w:pPr>
-        <w:spacing w:line="240" w:lineRule="auto"/>
-        <w:ind w:left="360"/>
+        <w:spacing w:line="360" w:lineRule="auto"/>
         <w:rPr>
           <w:rFonts w:ascii="Times New Roman" w:hAnsi="Times New Roman" w:cs="Times New Roman"/>
           <w:sz w:val="24"/>
@@ -949,7 +912,6 @@
     <w:p>
       <w:pPr>
         <w:spacing w:line="240" w:lineRule="auto"/>
-        <w:ind w:left="360"/>
         <w:rPr>
           <w:rFonts w:ascii="Times New Roman" w:hAnsi="Times New Roman" w:cs="Times New Roman"/>
           <w:sz w:val="24"/>
@@ -968,7 +930,17 @@
     <w:p>
       <w:pPr>
         <w:spacing w:line="240" w:lineRule="auto"/>
-        <w:ind w:left="360"/>
+        <w:rPr>
+          <w:rFonts w:ascii="Times New Roman" w:hAnsi="Times New Roman" w:cs="Times New Roman"/>
+          <w:sz w:val="24"/>
+          <w:szCs w:val="24"/>
+        </w:rPr>
+      </w:pPr>
+    </w:p>
+    <w:p>
+      <w:pPr>
+        <w:spacing w:line="240" w:lineRule="auto"/>
+        <w:jc w:val="center"/>
         <w:rPr>
           <w:rFonts w:ascii="Times New Roman" w:hAnsi="Times New Roman" w:cs="Times New Roman"/>
           <w:sz w:val="24"/>
@@ -984,9 +956,9 @@
         </w:rPr>
         <w:drawing>
           <wp:inline distT="0" distB="0" distL="0" distR="0">
-            <wp:extent cx="5829300" cy="3693135"/>
-            <wp:effectExtent l="0" t="0" r="0" b="3175"/>
-            <wp:docPr id="68" name="Picture 68"/>
+            <wp:extent cx="4970413" cy="3148989"/>
+            <wp:effectExtent l="19050" t="0" r="1637" b="0"/>
+            <wp:docPr id="6" name="Picture 68"/>
             <wp:cNvGraphicFramePr>
               <a:graphicFrameLocks xmlns:a="http://schemas.openxmlformats.org/drawingml/2006/main" noChangeAspect="1"/>
             </wp:cNvGraphicFramePr>
@@ -1006,7 +978,7 @@
                   <pic:spPr>
                     <a:xfrm>
                       <a:off x="0" y="0"/>
-                      <a:ext cx="5843034" cy="3701836"/>
+                      <a:ext cx="4978425" cy="3154065"/>
                     </a:xfrm>
                     <a:prstGeom prst="rect">
                       <a:avLst/>
@@ -1022,26 +994,46 @@
     <w:p>
       <w:pPr>
         <w:spacing w:line="240" w:lineRule="auto"/>
+        <w:rPr>
+          <w:rFonts w:ascii="Times New Roman" w:hAnsi="Times New Roman" w:cs="Times New Roman"/>
+          <w:sz w:val="24"/>
+          <w:szCs w:val="24"/>
+        </w:rPr>
+      </w:pPr>
+    </w:p>
+    <w:p>
+      <w:pPr>
+        <w:spacing w:line="240" w:lineRule="auto"/>
+        <w:rPr>
+          <w:rFonts w:ascii="Times New Roman" w:hAnsi="Times New Roman" w:cs="Times New Roman"/>
+          <w:sz w:val="24"/>
+          <w:szCs w:val="24"/>
+        </w:rPr>
+      </w:pPr>
+      <w:r>
+        <w:rPr>
+          <w:rFonts w:ascii="Times New Roman" w:hAnsi="Times New Roman" w:cs="Times New Roman"/>
+          <w:sz w:val="24"/>
+          <w:szCs w:val="24"/>
+        </w:rPr>
+        <w:t>Untuk melihat report kita dapat menuju jendela explorer dan memilih menu report</w:t>
+      </w:r>
+    </w:p>
+    <w:p>
+      <w:pPr>
+        <w:spacing w:line="240" w:lineRule="auto"/>
+        <w:rPr>
+          <w:rFonts w:ascii="Times New Roman" w:hAnsi="Times New Roman" w:cs="Times New Roman"/>
+          <w:sz w:val="24"/>
+          <w:szCs w:val="24"/>
+        </w:rPr>
+      </w:pPr>
+    </w:p>
+    <w:p>
+      <w:pPr>
+        <w:spacing w:line="240" w:lineRule="auto"/>
         <w:ind w:left="360"/>
-        <w:rPr>
-          <w:rFonts w:ascii="Times New Roman" w:hAnsi="Times New Roman" w:cs="Times New Roman"/>
-          <w:sz w:val="24"/>
-          <w:szCs w:val="24"/>
-        </w:rPr>
-      </w:pPr>
-      <w:r>
-        <w:rPr>
-          <w:rFonts w:ascii="Times New Roman" w:hAnsi="Times New Roman" w:cs="Times New Roman"/>
-          <w:sz w:val="24"/>
-          <w:szCs w:val="24"/>
-        </w:rPr>
-        <w:t>Untuk melihat report kita dapat menuju jendela explorer dan memilih menu report</w:t>
-      </w:r>
-    </w:p>
-    <w:p>
-      <w:pPr>
-        <w:spacing w:line="240" w:lineRule="auto"/>
-        <w:ind w:left="360"/>
+        <w:jc w:val="center"/>
         <w:rPr>
           <w:rFonts w:ascii="Times New Roman" w:hAnsi="Times New Roman" w:cs="Times New Roman"/>
           <w:sz w:val="24"/>
@@ -1055,12 +1047,11 @@
           <w:sz w:val="24"/>
           <w:szCs w:val="24"/>
         </w:rPr>
-        <w:lastRenderedPageBreak/>
         <w:drawing>
           <wp:inline distT="0" distB="0" distL="0" distR="0">
             <wp:extent cx="2076450" cy="2876393"/>
             <wp:effectExtent l="0" t="0" r="0" b="635"/>
-            <wp:docPr id="69" name="Picture 69"/>
+            <wp:docPr id="7" name="Picture 69"/>
             <wp:cNvGraphicFramePr>
               <a:graphicFrameLocks xmlns:a="http://schemas.openxmlformats.org/drawingml/2006/main" noChangeAspect="1"/>
             </wp:cNvGraphicFramePr>
@@ -1095,27 +1086,28 @@
     </w:p>
     <w:p>
       <w:pPr>
+        <w:spacing w:line="360" w:lineRule="auto"/>
+        <w:rPr>
+          <w:rFonts w:ascii="Times New Roman" w:hAnsi="Times New Roman" w:cs="Times New Roman"/>
+          <w:sz w:val="24"/>
+          <w:szCs w:val="24"/>
+        </w:rPr>
+      </w:pPr>
+      <w:r>
+        <w:rPr>
+          <w:rFonts w:ascii="Times New Roman" w:hAnsi="Times New Roman" w:cs="Times New Roman"/>
+          <w:sz w:val="24"/>
+          <w:szCs w:val="24"/>
+        </w:rPr>
+        <w:lastRenderedPageBreak/>
+        <w:t>Report yang disajikan sesuai dengan jumlah eksekusi yang dilakukan terhadap test suite ataupun test suite collection. Penamaan report secara default diawali oleh tahun, bulan, dan tanggal atau sesuai dengan waktu eksekusi</w:t>
+      </w:r>
+    </w:p>
+    <w:p>
+      <w:pPr>
         <w:spacing w:line="240" w:lineRule="auto"/>
         <w:ind w:left="360"/>
-        <w:rPr>
-          <w:rFonts w:ascii="Times New Roman" w:hAnsi="Times New Roman" w:cs="Times New Roman"/>
-          <w:sz w:val="24"/>
-          <w:szCs w:val="24"/>
-        </w:rPr>
-      </w:pPr>
-      <w:r>
-        <w:rPr>
-          <w:rFonts w:ascii="Times New Roman" w:hAnsi="Times New Roman" w:cs="Times New Roman"/>
-          <w:sz w:val="24"/>
-          <w:szCs w:val="24"/>
-        </w:rPr>
-        <w:t>Report yang disajikan sesuai dengan jumlah eksekusi yang dilakukan terhadap test suite ataupun test suite collection. Penamaan report secara default diawali oleh tahun, bulan, dan tanggal atau sesuai dengan waktu eksekusi</w:t>
-      </w:r>
-    </w:p>
-    <w:p>
-      <w:pPr>
-        <w:spacing w:line="240" w:lineRule="auto"/>
-        <w:ind w:left="360"/>
+        <w:jc w:val="center"/>
         <w:rPr>
           <w:rFonts w:ascii="Times New Roman" w:hAnsi="Times New Roman" w:cs="Times New Roman"/>
           <w:sz w:val="24"/>
@@ -1133,7 +1125,7 @@
           <wp:inline distT="0" distB="0" distL="0" distR="0">
             <wp:extent cx="3400425" cy="639417"/>
             <wp:effectExtent l="0" t="0" r="0" b="8890"/>
-            <wp:docPr id="70" name="Picture 70"/>
+            <wp:docPr id="8" name="Picture 70"/>
             <wp:cNvGraphicFramePr>
               <a:graphicFrameLocks xmlns:a="http://schemas.openxmlformats.org/drawingml/2006/main" noChangeAspect="1"/>
             </wp:cNvGraphicFramePr>
@@ -1162,7 +1154,7 @@
                     </a:ln>
                     <a:extLst>
                       <a:ext uri="{53640926-AAD7-44D8-BBD7-CCE9431645EC}">
-                        <a14:shadowObscured xmlns:a14="http://schemas.microsoft.com/office/drawing/2010/main" xmlns:wps="http://schemas.microsoft.com/office/word/2010/wordprocessingShape" xmlns:wpi="http://schemas.microsoft.com/office/word/2010/wordprocessingInk" xmlns:wpg="http://schemas.microsoft.com/office/word/2010/wordprocessingGroup" xmlns:w16se="http://schemas.microsoft.com/office/word/2015/wordml/symex" xmlns:w16sdtdh="http://schemas.microsoft.com/office/word/2020/wordml/sdtdatahash" xmlns:w16="http://schemas.microsoft.com/office/word/2018/wordml" xmlns:w16cid="http://schemas.microsoft.com/office/word/2016/wordml/cid" xmlns:w16cex="http://schemas.microsoft.com/office/word/2018/wordml/cex" xmlns:w15="http://schemas.microsoft.com/office/word/2012/wordml" xmlns:w14="http://schemas.microsoft.com/office/word/2010/wordml" xmlns:w="http://schemas.openxmlformats.org/wordprocessingml/2006/main" xmlns:w10="urn:schemas-microsoft-com:office:word" xmlns:wp14="http://schemas.microsoft.com/office/word/2010/wordprocessingDrawing" xmlns:v="urn:schemas-microsoft-com:vml" xmlns:oel="http://schemas.microsoft.com/office/2019/extlst" xmlns:o="urn:schemas-microsoft-com:office:office" xmlns:am3d="http://schemas.microsoft.com/office/drawing/2017/model3d" xmlns:aink="http://schemas.microsoft.com/office/drawing/2016/ink" xmlns:mc="http://schemas.openxmlformats.org/markup-compatibility/2006" xmlns:cx8="http://schemas.microsoft.com/office/drawing/2016/5/14/chartex" xmlns:cx7="http://schemas.microsoft.com/office/drawing/2016/5/13/chartex" xmlns:cx6="http://schemas.microsoft.com/office/drawing/2016/5/12/chartex" xmlns:cx5="http://schemas.microsoft.com/office/drawing/2016/5/11/chartex" xmlns:cx4="http://schemas.microsoft.com/office/drawing/2016/5/10/chartex" xmlns:cx3="http://schemas.microsoft.com/office/drawing/2016/5/9/chartex" xmlns:cx2="http://schemas.microsoft.com/office/drawing/2015/10/21/chartex" xmlns:cx1="http://schemas.microsoft.com/office/drawing/2015/9/8/chartex" xmlns:cx="http://schemas.microsoft.com/office/drawing/2014/chartex" xmlns:wpc="http://schemas.microsoft.com/office/word/2010/wordprocessingCanvas" xmlns=""/>
+                        <a14:shadowObscured xmlns="" xmlns:wpc="http://schemas.microsoft.com/office/word/2010/wordprocessingCanvas" xmlns:cx="http://schemas.microsoft.com/office/drawing/2014/chartex" xmlns:cx1="http://schemas.microsoft.com/office/drawing/2015/9/8/chartex" xmlns:cx2="http://schemas.microsoft.com/office/drawing/2015/10/21/chartex" xmlns:cx3="http://schemas.microsoft.com/office/drawing/2016/5/9/chartex" xmlns:cx4="http://schemas.microsoft.com/office/drawing/2016/5/10/chartex" xmlns:cx5="http://schemas.microsoft.com/office/drawing/2016/5/11/chartex" xmlns:cx6="http://schemas.microsoft.com/office/drawing/2016/5/12/chartex" xmlns:cx7="http://schemas.microsoft.com/office/drawing/2016/5/13/chartex" xmlns:cx8="http://schemas.microsoft.com/office/drawing/2016/5/14/chartex" xmlns:mc="http://schemas.openxmlformats.org/markup-compatibility/2006" xmlns:aink="http://schemas.microsoft.com/office/drawing/2016/ink" xmlns:am3d="http://schemas.microsoft.com/office/drawing/2017/model3d" xmlns:o="urn:schemas-microsoft-com:office:office" xmlns:v="urn:schemas-microsoft-com:vml" xmlns:wp14="http://schemas.microsoft.com/office/word/2010/wordprocessingDrawing" xmlns:w10="urn:schemas-microsoft-com:office:word" xmlns:w="http://schemas.openxmlformats.org/wordprocessingml/2006/main" xmlns:w14="http://schemas.microsoft.com/office/word/2010/wordml" xmlns:w15="http://schemas.microsoft.com/office/word/2012/wordml" xmlns:w16cex="http://schemas.microsoft.com/office/word/2018/wordml/cex" xmlns:w16cid="http://schemas.microsoft.com/office/word/2016/wordml/cid" xmlns:w16="http://schemas.microsoft.com/office/word/2018/wordml" xmlns:w16se="http://schemas.microsoft.com/office/word/2015/wordml/symex" xmlns:wpg="http://schemas.microsoft.com/office/word/2010/wordprocessingGroup" xmlns:wpi="http://schemas.microsoft.com/office/word/2010/wordprocessingInk" xmlns:wps="http://schemas.microsoft.com/office/word/2010/wordprocessingShape" xmlns:a14="http://schemas.microsoft.com/office/drawing/2010/main"/>
                       </a:ext>
                     </a:extLst>
                   </pic:spPr>
@@ -1177,6 +1169,17 @@
       <w:pPr>
         <w:spacing w:line="240" w:lineRule="auto"/>
         <w:ind w:left="360"/>
+        <w:jc w:val="center"/>
+        <w:rPr>
+          <w:rFonts w:ascii="Times New Roman" w:hAnsi="Times New Roman" w:cs="Times New Roman"/>
+          <w:sz w:val="24"/>
+          <w:szCs w:val="24"/>
+        </w:rPr>
+      </w:pPr>
+    </w:p>
+    <w:p>
+      <w:pPr>
+        <w:spacing w:line="240" w:lineRule="auto"/>
         <w:rPr>
           <w:rFonts w:ascii="Times New Roman" w:hAnsi="Times New Roman" w:cs="Times New Roman"/>
           <w:sz w:val="24"/>
@@ -1195,7 +1198,17 @@
     <w:p>
       <w:pPr>
         <w:spacing w:line="240" w:lineRule="auto"/>
-        <w:ind w:left="360"/>
+        <w:rPr>
+          <w:rFonts w:ascii="Times New Roman" w:hAnsi="Times New Roman" w:cs="Times New Roman"/>
+          <w:sz w:val="24"/>
+          <w:szCs w:val="24"/>
+        </w:rPr>
+      </w:pPr>
+    </w:p>
+    <w:p>
+      <w:pPr>
+        <w:spacing w:line="240" w:lineRule="auto"/>
+        <w:jc w:val="center"/>
         <w:rPr>
           <w:rFonts w:ascii="Times New Roman" w:hAnsi="Times New Roman" w:cs="Times New Roman"/>
           <w:sz w:val="24"/>
@@ -1211,9 +1224,9 @@
         </w:rPr>
         <w:drawing>
           <wp:inline distT="0" distB="0" distL="0" distR="0">
-            <wp:extent cx="5111877" cy="2724150"/>
-            <wp:effectExtent l="0" t="0" r="0" b="0"/>
-            <wp:docPr id="71" name="Picture 71"/>
+            <wp:extent cx="4932224" cy="2628412"/>
+            <wp:effectExtent l="19050" t="0" r="1726" b="0"/>
+            <wp:docPr id="9" name="Picture 71"/>
             <wp:cNvGraphicFramePr>
               <a:graphicFrameLocks xmlns:a="http://schemas.openxmlformats.org/drawingml/2006/main" noChangeAspect="1"/>
             </wp:cNvGraphicFramePr>
@@ -1233,7 +1246,7 @@
                   <pic:spPr>
                     <a:xfrm>
                       <a:off x="0" y="0"/>
-                      <a:ext cx="5114521" cy="2725559"/>
+                      <a:ext cx="4945108" cy="2635278"/>
                     </a:xfrm>
                     <a:prstGeom prst="rect">
                       <a:avLst/>
@@ -1249,7 +1262,17 @@
     <w:p>
       <w:pPr>
         <w:spacing w:line="240" w:lineRule="auto"/>
-        <w:ind w:left="360"/>
+        <w:jc w:val="center"/>
+        <w:rPr>
+          <w:rFonts w:ascii="Times New Roman" w:hAnsi="Times New Roman" w:cs="Times New Roman"/>
+          <w:sz w:val="24"/>
+          <w:szCs w:val="24"/>
+        </w:rPr>
+      </w:pPr>
+    </w:p>
+    <w:p>
+      <w:pPr>
+        <w:spacing w:line="360" w:lineRule="auto"/>
         <w:rPr>
           <w:rFonts w:ascii="Times New Roman" w:hAnsi="Times New Roman" w:cs="Times New Roman"/>
           <w:sz w:val="24"/>
@@ -1268,7 +1291,17 @@
     <w:p>
       <w:pPr>
         <w:spacing w:line="240" w:lineRule="auto"/>
-        <w:ind w:left="360"/>
+        <w:rPr>
+          <w:rFonts w:ascii="Times New Roman" w:hAnsi="Times New Roman" w:cs="Times New Roman"/>
+          <w:sz w:val="24"/>
+          <w:szCs w:val="24"/>
+        </w:rPr>
+      </w:pPr>
+    </w:p>
+    <w:p>
+      <w:pPr>
+        <w:spacing w:line="240" w:lineRule="auto"/>
+        <w:jc w:val="center"/>
         <w:rPr>
           <w:rFonts w:ascii="Times New Roman" w:hAnsi="Times New Roman" w:cs="Times New Roman"/>
           <w:sz w:val="24"/>
@@ -1282,12 +1315,11 @@
           <w:sz w:val="24"/>
           <w:szCs w:val="24"/>
         </w:rPr>
-        <w:lastRenderedPageBreak/>
         <w:drawing>
           <wp:inline distT="0" distB="0" distL="0" distR="0">
             <wp:extent cx="5048955" cy="1705213"/>
             <wp:effectExtent l="0" t="0" r="0" b="9525"/>
-            <wp:docPr id="72" name="Picture 72"/>
+            <wp:docPr id="10" name="Picture 72"/>
             <wp:cNvGraphicFramePr>
               <a:graphicFrameLocks xmlns:a="http://schemas.openxmlformats.org/drawingml/2006/main" noChangeAspect="1"/>
             </wp:cNvGraphicFramePr>
@@ -1366,38 +1398,27 @@
     </w:p>
     <w:p>
       <w:pPr>
-        <w:spacing w:line="240" w:lineRule="auto"/>
-        <w:ind w:left="360"/>
-        <w:rPr>
-          <w:rFonts w:ascii="Times New Roman" w:hAnsi="Times New Roman" w:cs="Times New Roman"/>
-          <w:sz w:val="24"/>
-          <w:szCs w:val="24"/>
-        </w:rPr>
-      </w:pPr>
-    </w:p>
-    <w:p>
-      <w:pPr>
-        <w:spacing w:line="240" w:lineRule="auto"/>
-        <w:ind w:left="360"/>
-        <w:rPr>
-          <w:rFonts w:ascii="Times New Roman" w:hAnsi="Times New Roman" w:cs="Times New Roman"/>
-          <w:sz w:val="24"/>
-          <w:szCs w:val="24"/>
-        </w:rPr>
-      </w:pPr>
-      <w:r>
-        <w:rPr>
-          <w:rFonts w:ascii="Times New Roman" w:hAnsi="Times New Roman" w:cs="Times New Roman"/>
-          <w:sz w:val="24"/>
-          <w:szCs w:val="24"/>
-        </w:rPr>
+        <w:spacing w:line="360" w:lineRule="auto"/>
+        <w:rPr>
+          <w:rFonts w:ascii="Times New Roman" w:hAnsi="Times New Roman" w:cs="Times New Roman"/>
+          <w:sz w:val="24"/>
+          <w:szCs w:val="24"/>
+        </w:rPr>
+      </w:pPr>
+      <w:r>
+        <w:rPr>
+          <w:rFonts w:ascii="Times New Roman" w:hAnsi="Times New Roman" w:cs="Times New Roman"/>
+          <w:sz w:val="24"/>
+          <w:szCs w:val="24"/>
+        </w:rPr>
+        <w:lastRenderedPageBreak/>
         <w:t>Di bagian bawah jendela report juga terdapat ringkasan pengujian yang terletak pada tab summary</w:t>
       </w:r>
     </w:p>
     <w:p>
       <w:pPr>
         <w:spacing w:line="240" w:lineRule="auto"/>
-        <w:ind w:left="360"/>
+        <w:jc w:val="center"/>
         <w:rPr>
           <w:rFonts w:ascii="Times New Roman" w:hAnsi="Times New Roman" w:cs="Times New Roman"/>
           <w:sz w:val="24"/>
@@ -1413,9 +1434,9 @@
         </w:rPr>
         <w:drawing>
           <wp:inline distT="0" distB="0" distL="0" distR="0">
-            <wp:extent cx="5408287" cy="1866900"/>
-            <wp:effectExtent l="0" t="0" r="2540" b="0"/>
-            <wp:docPr id="73" name="Picture 73"/>
+            <wp:extent cx="4955059" cy="1710449"/>
+            <wp:effectExtent l="19050" t="0" r="0" b="0"/>
+            <wp:docPr id="11" name="Picture 73"/>
             <wp:cNvGraphicFramePr>
               <a:graphicFrameLocks xmlns:a="http://schemas.openxmlformats.org/drawingml/2006/main" noChangeAspect="1"/>
             </wp:cNvGraphicFramePr>
@@ -1435,7 +1456,7 @@
                   <pic:spPr>
                     <a:xfrm>
                       <a:off x="0" y="0"/>
-                      <a:ext cx="5442605" cy="1878746"/>
+                      <a:ext cx="4989250" cy="1722252"/>
                     </a:xfrm>
                     <a:prstGeom prst="rect">
                       <a:avLst/>
@@ -1451,7 +1472,17 @@
     <w:p>
       <w:pPr>
         <w:spacing w:line="240" w:lineRule="auto"/>
-        <w:ind w:left="360"/>
+        <w:jc w:val="center"/>
+        <w:rPr>
+          <w:rFonts w:ascii="Times New Roman" w:hAnsi="Times New Roman" w:cs="Times New Roman"/>
+          <w:sz w:val="24"/>
+          <w:szCs w:val="24"/>
+        </w:rPr>
+      </w:pPr>
+    </w:p>
+    <w:p>
+      <w:pPr>
+        <w:spacing w:line="360" w:lineRule="auto"/>
         <w:rPr>
           <w:rFonts w:ascii="Times New Roman" w:hAnsi="Times New Roman" w:cs="Times New Roman"/>
           <w:sz w:val="24"/>
@@ -1470,7 +1501,7 @@
     <w:p>
       <w:pPr>
         <w:spacing w:line="240" w:lineRule="auto"/>
-        <w:ind w:left="360"/>
+        <w:jc w:val="center"/>
         <w:rPr>
           <w:rFonts w:ascii="Times New Roman" w:hAnsi="Times New Roman" w:cs="Times New Roman"/>
           <w:sz w:val="24"/>
@@ -1486,9 +1517,9 @@
         </w:rPr>
         <w:drawing>
           <wp:inline distT="0" distB="0" distL="0" distR="0">
-            <wp:extent cx="5854238" cy="2059536"/>
-            <wp:effectExtent l="0" t="0" r="0" b="0"/>
-            <wp:docPr id="74" name="Picture 74"/>
+            <wp:extent cx="5004486" cy="1760591"/>
+            <wp:effectExtent l="19050" t="0" r="5664" b="0"/>
+            <wp:docPr id="12" name="Picture 74"/>
             <wp:cNvGraphicFramePr>
               <a:graphicFrameLocks xmlns:a="http://schemas.openxmlformats.org/drawingml/2006/main" noChangeAspect="1"/>
             </wp:cNvGraphicFramePr>
@@ -1507,7 +1538,7 @@
                   <pic:spPr bwMode="auto">
                     <a:xfrm>
                       <a:off x="0" y="0"/>
-                      <a:ext cx="5888881" cy="2071723"/>
+                      <a:ext cx="5031639" cy="1770143"/>
                     </a:xfrm>
                     <a:prstGeom prst="rect">
                       <a:avLst/>
@@ -1517,7 +1548,7 @@
                     </a:ln>
                     <a:extLst>
                       <a:ext uri="{53640926-AAD7-44D8-BBD7-CCE9431645EC}">
-                        <a14:shadowObscured xmlns:a14="http://schemas.microsoft.com/office/drawing/2010/main" xmlns:wps="http://schemas.microsoft.com/office/word/2010/wordprocessingShape" xmlns:wpi="http://schemas.microsoft.com/office/word/2010/wordprocessingInk" xmlns:wpg="http://schemas.microsoft.com/office/word/2010/wordprocessingGroup" xmlns:w16se="http://schemas.microsoft.com/office/word/2015/wordml/symex" xmlns:w16sdtdh="http://schemas.microsoft.com/office/word/2020/wordml/sdtdatahash" xmlns:w16="http://schemas.microsoft.com/office/word/2018/wordml" xmlns:w16cid="http://schemas.microsoft.com/office/word/2016/wordml/cid" xmlns:w16cex="http://schemas.microsoft.com/office/word/2018/wordml/cex" xmlns:w15="http://schemas.microsoft.com/office/word/2012/wordml" xmlns:w14="http://schemas.microsoft.com/office/word/2010/wordml" xmlns:w="http://schemas.openxmlformats.org/wordprocessingml/2006/main" xmlns:w10="urn:schemas-microsoft-com:office:word" xmlns:wp14="http://schemas.microsoft.com/office/word/2010/wordprocessingDrawing" xmlns:v="urn:schemas-microsoft-com:vml" xmlns:oel="http://schemas.microsoft.com/office/2019/extlst" xmlns:o="urn:schemas-microsoft-com:office:office" xmlns:am3d="http://schemas.microsoft.com/office/drawing/2017/model3d" xmlns:aink="http://schemas.microsoft.com/office/drawing/2016/ink" xmlns:mc="http://schemas.openxmlformats.org/markup-compatibility/2006" xmlns:cx8="http://schemas.microsoft.com/office/drawing/2016/5/14/chartex" xmlns:cx7="http://schemas.microsoft.com/office/drawing/2016/5/13/chartex" xmlns:cx6="http://schemas.microsoft.com/office/drawing/2016/5/12/chartex" xmlns:cx5="http://schemas.microsoft.com/office/drawing/2016/5/11/chartex" xmlns:cx4="http://schemas.microsoft.com/office/drawing/2016/5/10/chartex" xmlns:cx3="http://schemas.microsoft.com/office/drawing/2016/5/9/chartex" xmlns:cx2="http://schemas.microsoft.com/office/drawing/2015/10/21/chartex" xmlns:cx1="http://schemas.microsoft.com/office/drawing/2015/9/8/chartex" xmlns:cx="http://schemas.microsoft.com/office/drawing/2014/chartex" xmlns:wpc="http://schemas.microsoft.com/office/word/2010/wordprocessingCanvas" xmlns=""/>
+                        <a14:shadowObscured xmlns="" xmlns:wpc="http://schemas.microsoft.com/office/word/2010/wordprocessingCanvas" xmlns:cx="http://schemas.microsoft.com/office/drawing/2014/chartex" xmlns:cx1="http://schemas.microsoft.com/office/drawing/2015/9/8/chartex" xmlns:cx2="http://schemas.microsoft.com/office/drawing/2015/10/21/chartex" xmlns:cx3="http://schemas.microsoft.com/office/drawing/2016/5/9/chartex" xmlns:cx4="http://schemas.microsoft.com/office/drawing/2016/5/10/chartex" xmlns:cx5="http://schemas.microsoft.com/office/drawing/2016/5/11/chartex" xmlns:cx6="http://schemas.microsoft.com/office/drawing/2016/5/12/chartex" xmlns:cx7="http://schemas.microsoft.com/office/drawing/2016/5/13/chartex" xmlns:cx8="http://schemas.microsoft.com/office/drawing/2016/5/14/chartex" xmlns:mc="http://schemas.openxmlformats.org/markup-compatibility/2006" xmlns:aink="http://schemas.microsoft.com/office/drawing/2016/ink" xmlns:am3d="http://schemas.microsoft.com/office/drawing/2017/model3d" xmlns:o="urn:schemas-microsoft-com:office:office" xmlns:v="urn:schemas-microsoft-com:vml" xmlns:wp14="http://schemas.microsoft.com/office/word/2010/wordprocessingDrawing" xmlns:w10="urn:schemas-microsoft-com:office:word" xmlns:w="http://schemas.openxmlformats.org/wordprocessingml/2006/main" xmlns:w14="http://schemas.microsoft.com/office/word/2010/wordml" xmlns:w15="http://schemas.microsoft.com/office/word/2012/wordml" xmlns:w16cex="http://schemas.microsoft.com/office/word/2018/wordml/cex" xmlns:w16cid="http://schemas.microsoft.com/office/word/2016/wordml/cid" xmlns:w16="http://schemas.microsoft.com/office/word/2018/wordml" xmlns:w16se="http://schemas.microsoft.com/office/word/2015/wordml/symex" xmlns:wpg="http://schemas.microsoft.com/office/word/2010/wordprocessingGroup" xmlns:wpi="http://schemas.microsoft.com/office/word/2010/wordprocessingInk" xmlns:wps="http://schemas.microsoft.com/office/word/2010/wordprocessingShape" xmlns:a14="http://schemas.microsoft.com/office/drawing/2010/main"/>
                       </a:ext>
                     </a:extLst>
                   </pic:spPr>
@@ -1531,7 +1562,17 @@
     <w:p>
       <w:pPr>
         <w:spacing w:line="240" w:lineRule="auto"/>
-        <w:ind w:left="360"/>
+        <w:jc w:val="center"/>
+        <w:rPr>
+          <w:rFonts w:ascii="Times New Roman" w:hAnsi="Times New Roman" w:cs="Times New Roman"/>
+          <w:sz w:val="24"/>
+          <w:szCs w:val="24"/>
+        </w:rPr>
+      </w:pPr>
+    </w:p>
+    <w:p>
+      <w:pPr>
+        <w:spacing w:line="240" w:lineRule="auto"/>
         <w:rPr>
           <w:rFonts w:ascii="Times New Roman" w:hAnsi="Times New Roman" w:cs="Times New Roman"/>
           <w:sz w:val="24"/>
@@ -1550,7 +1591,17 @@
     <w:p>
       <w:pPr>
         <w:spacing w:line="240" w:lineRule="auto"/>
-        <w:ind w:left="360"/>
+        <w:rPr>
+          <w:rFonts w:ascii="Times New Roman" w:hAnsi="Times New Roman" w:cs="Times New Roman"/>
+          <w:sz w:val="24"/>
+          <w:szCs w:val="24"/>
+        </w:rPr>
+      </w:pPr>
+    </w:p>
+    <w:p>
+      <w:pPr>
+        <w:spacing w:line="240" w:lineRule="auto"/>
+        <w:jc w:val="center"/>
         <w:rPr>
           <w:rFonts w:ascii="Times New Roman" w:hAnsi="Times New Roman" w:cs="Times New Roman"/>
           <w:sz w:val="24"/>
@@ -1564,12 +1615,11 @@
           <w:sz w:val="24"/>
           <w:szCs w:val="24"/>
         </w:rPr>
-        <w:lastRenderedPageBreak/>
         <w:drawing>
           <wp:inline distT="0" distB="0" distL="0" distR="0">
-            <wp:extent cx="5849596" cy="1929242"/>
-            <wp:effectExtent l="0" t="0" r="0" b="0"/>
-            <wp:docPr id="75" name="Picture 75"/>
+            <wp:extent cx="5024120" cy="1656994"/>
+            <wp:effectExtent l="19050" t="0" r="5080" b="0"/>
+            <wp:docPr id="13" name="Picture 75"/>
             <wp:cNvGraphicFramePr>
               <a:graphicFrameLocks xmlns:a="http://schemas.openxmlformats.org/drawingml/2006/main" noChangeAspect="1"/>
             </wp:cNvGraphicFramePr>
@@ -1589,7 +1639,7 @@
                   <pic:spPr>
                     <a:xfrm>
                       <a:off x="0" y="0"/>
-                      <a:ext cx="5887059" cy="1941598"/>
+                      <a:ext cx="5060493" cy="1668990"/>
                     </a:xfrm>
                     <a:prstGeom prst="rect">
                       <a:avLst/>
@@ -1605,7 +1655,17 @@
     <w:p>
       <w:pPr>
         <w:spacing w:line="240" w:lineRule="auto"/>
-        <w:ind w:left="360"/>
+        <w:jc w:val="center"/>
+        <w:rPr>
+          <w:rFonts w:ascii="Times New Roman" w:hAnsi="Times New Roman" w:cs="Times New Roman"/>
+          <w:sz w:val="24"/>
+          <w:szCs w:val="24"/>
+        </w:rPr>
+      </w:pPr>
+    </w:p>
+    <w:p>
+      <w:pPr>
+        <w:spacing w:line="360" w:lineRule="auto"/>
         <w:rPr>
           <w:rFonts w:ascii="Times New Roman" w:hAnsi="Times New Roman" w:cs="Times New Roman"/>
           <w:sz w:val="24"/>
@@ -1624,7 +1684,7 @@
     <w:p>
       <w:pPr>
         <w:spacing w:line="240" w:lineRule="auto"/>
-        <w:ind w:left="360"/>
+        <w:jc w:val="center"/>
         <w:rPr>
           <w:rFonts w:ascii="Times New Roman" w:hAnsi="Times New Roman" w:cs="Times New Roman"/>
           <w:sz w:val="24"/>
@@ -1642,7 +1702,7 @@
           <wp:inline distT="0" distB="0" distL="0" distR="0">
             <wp:extent cx="1646387" cy="316194"/>
             <wp:effectExtent l="0" t="0" r="0" b="8255"/>
-            <wp:docPr id="76" name="Picture 76"/>
+            <wp:docPr id="14" name="Picture 76"/>
             <wp:cNvGraphicFramePr>
               <a:graphicFrameLocks xmlns:a="http://schemas.openxmlformats.org/drawingml/2006/main" noChangeAspect="1"/>
             </wp:cNvGraphicFramePr>
@@ -1678,37 +1738,35 @@
     <w:p>
       <w:pPr>
         <w:spacing w:line="240" w:lineRule="auto"/>
-        <w:ind w:left="360"/>
-        <w:rPr>
-          <w:rFonts w:ascii="Times New Roman" w:hAnsi="Times New Roman" w:cs="Times New Roman"/>
-          <w:sz w:val="24"/>
-          <w:szCs w:val="24"/>
-        </w:rPr>
-      </w:pPr>
-    </w:p>
-    <w:p>
-      <w:pPr>
-        <w:spacing w:line="240" w:lineRule="auto"/>
-        <w:ind w:left="360"/>
-        <w:rPr>
-          <w:rFonts w:ascii="Times New Roman" w:hAnsi="Times New Roman" w:cs="Times New Roman"/>
-          <w:sz w:val="24"/>
-          <w:szCs w:val="24"/>
-        </w:rPr>
-      </w:pPr>
-      <w:r>
-        <w:rPr>
-          <w:rFonts w:ascii="Times New Roman" w:hAnsi="Times New Roman" w:cs="Times New Roman"/>
-          <w:sz w:val="24"/>
-          <w:szCs w:val="24"/>
-        </w:rPr>
+        <w:rPr>
+          <w:rFonts w:ascii="Times New Roman" w:hAnsi="Times New Roman" w:cs="Times New Roman"/>
+          <w:sz w:val="24"/>
+          <w:szCs w:val="24"/>
+        </w:rPr>
+      </w:pPr>
+    </w:p>
+    <w:p>
+      <w:pPr>
+        <w:spacing w:line="360" w:lineRule="auto"/>
+        <w:rPr>
+          <w:rFonts w:ascii="Times New Roman" w:hAnsi="Times New Roman" w:cs="Times New Roman"/>
+          <w:sz w:val="24"/>
+          <w:szCs w:val="24"/>
+        </w:rPr>
+      </w:pPr>
+      <w:r>
+        <w:rPr>
+          <w:rFonts w:ascii="Times New Roman" w:hAnsi="Times New Roman" w:cs="Times New Roman"/>
+          <w:sz w:val="24"/>
+          <w:szCs w:val="24"/>
+        </w:rPr>
+        <w:lastRenderedPageBreak/>
         <w:t>Berikut adalah tampilan dari detail setiap pengujian, yang didalamnya terdapat tahapan pengujian, deskripsi, dan waktu pengujian.</w:t>
       </w:r>
     </w:p>
     <w:p>
       <w:pPr>
         <w:spacing w:line="240" w:lineRule="auto"/>
-        <w:ind w:left="360"/>
         <w:rPr>
           <w:rFonts w:ascii="Times New Roman" w:hAnsi="Times New Roman" w:cs="Times New Roman"/>
           <w:sz w:val="24"/>
@@ -1726,7 +1784,7 @@
           <wp:inline distT="0" distB="0" distL="0" distR="0">
             <wp:extent cx="4960833" cy="2588007"/>
             <wp:effectExtent l="0" t="0" r="0" b="3175"/>
-            <wp:docPr id="77" name="Picture 77"/>
+            <wp:docPr id="15" name="Picture 77"/>
             <wp:cNvGraphicFramePr>
               <a:graphicFrameLocks xmlns:a="http://schemas.openxmlformats.org/drawingml/2006/main" noChangeAspect="1"/>
             </wp:cNvGraphicFramePr>
@@ -1759,74 +1817,16 @@
         </w:drawing>
       </w:r>
     </w:p>
-    <w:p/>
     <w:p>
       <w:pPr>
         <w:pStyle w:val="Heading2"/>
         <w:spacing w:before="0" w:beforeAutospacing="0" w:after="0" w:afterAutospacing="0" w:line="360" w:lineRule="auto"/>
         <w:rPr>
-          <w:rFonts w:asciiTheme="majorBidi" w:hAnsiTheme="majorBidi" w:cstheme="majorBidi"/>
-          <w:szCs w:val="24"/>
-        </w:rPr>
-      </w:pPr>
-    </w:p>
-    <w:p>
-      <w:pPr>
-        <w:pStyle w:val="Heading2"/>
-        <w:spacing w:before="0" w:beforeAutospacing="0" w:after="0" w:afterAutospacing="0" w:line="360" w:lineRule="auto"/>
-        <w:rPr>
-          <w:rFonts w:asciiTheme="majorBidi" w:hAnsiTheme="majorBidi" w:cstheme="majorBidi"/>
-          <w:szCs w:val="24"/>
-        </w:rPr>
-      </w:pPr>
-    </w:p>
-    <w:p>
-      <w:pPr>
-        <w:pStyle w:val="Heading2"/>
-        <w:spacing w:before="0" w:beforeAutospacing="0" w:after="0" w:afterAutospacing="0" w:line="360" w:lineRule="auto"/>
-        <w:rPr>
-          <w:rFonts w:asciiTheme="majorBidi" w:hAnsiTheme="majorBidi" w:cstheme="majorBidi"/>
-          <w:szCs w:val="24"/>
-        </w:rPr>
-      </w:pPr>
-    </w:p>
-    <w:p>
-      <w:pPr>
-        <w:pStyle w:val="Heading2"/>
-        <w:spacing w:before="0" w:beforeAutospacing="0" w:after="0" w:afterAutospacing="0" w:line="360" w:lineRule="auto"/>
-        <w:rPr>
-          <w:rFonts w:asciiTheme="majorBidi" w:hAnsiTheme="majorBidi" w:cstheme="majorBidi"/>
-          <w:szCs w:val="24"/>
-        </w:rPr>
-      </w:pPr>
-    </w:p>
-    <w:p>
-      <w:pPr>
-        <w:pStyle w:val="Heading2"/>
-        <w:spacing w:before="0" w:beforeAutospacing="0" w:after="0" w:afterAutospacing="0" w:line="360" w:lineRule="auto"/>
-        <w:rPr>
-          <w:rFonts w:asciiTheme="majorBidi" w:hAnsiTheme="majorBidi" w:cstheme="majorBidi"/>
-          <w:szCs w:val="24"/>
-        </w:rPr>
-      </w:pPr>
-    </w:p>
-    <w:p>
-      <w:pPr>
-        <w:pStyle w:val="Heading2"/>
-        <w:spacing w:before="0" w:beforeAutospacing="0" w:after="0" w:afterAutospacing="0" w:line="360" w:lineRule="auto"/>
-        <w:rPr>
-          <w:rFonts w:asciiTheme="majorBidi" w:hAnsiTheme="majorBidi" w:cstheme="majorBidi"/>
-          <w:szCs w:val="24"/>
-        </w:rPr>
-      </w:pPr>
-    </w:p>
-    <w:p>
-      <w:pPr>
-        <w:pStyle w:val="Heading2"/>
-        <w:spacing w:before="0" w:beforeAutospacing="0" w:after="0" w:afterAutospacing="0" w:line="360" w:lineRule="auto"/>
-        <w:rPr>
-          <w:rFonts w:asciiTheme="majorBidi" w:hAnsiTheme="majorBidi" w:cstheme="majorBidi"/>
-          <w:szCs w:val="24"/>
+          <w:rFonts w:asciiTheme="minorHAnsi" w:eastAsiaTheme="minorEastAsia" w:hAnsiTheme="minorHAnsi" w:cstheme="minorBidi"/>
+          <w:b w:val="0"/>
+          <w:bCs w:val="0"/>
+          <w:sz w:val="22"/>
+          <w:szCs w:val="22"/>
         </w:rPr>
       </w:pPr>
     </w:p>
@@ -1867,9 +1867,10 @@
           <w:sz w:val="24"/>
           <w:szCs w:val="24"/>
         </w:rPr>
-        <w:lastRenderedPageBreak/>
         <w:t>BASIC REPORTS PLUGINS</w:t>
       </w:r>
+      <w:bookmarkStart w:id="0" w:name="_GoBack"/>
+      <w:bookmarkEnd w:id="0"/>
     </w:p>
     <w:p>
       <w:pPr>
@@ -1891,23 +1892,7 @@
           <w:sz w:val="24"/>
           <w:szCs w:val="24"/>
         </w:rPr>
-        <w:t>Pada tahapan sebelumnya kita sudah banya</w:t>
-      </w:r>
-      <w:r>
-        <w:rPr>
-          <w:rFonts w:asciiTheme="majorBidi" w:hAnsiTheme="majorBidi" w:cstheme="majorBidi"/>
-          <w:sz w:val="24"/>
-          <w:szCs w:val="24"/>
-        </w:rPr>
-        <w:t>k</w:t>
-      </w:r>
-      <w:r>
-        <w:rPr>
-          <w:rFonts w:asciiTheme="majorBidi" w:hAnsiTheme="majorBidi" w:cstheme="majorBidi"/>
-          <w:sz w:val="24"/>
-          <w:szCs w:val="24"/>
-        </w:rPr>
-        <w:t xml:space="preserve"> membuat test case, test suit, maupun test suit collection pada katalon. Salah satunya test case seperti yang terlihat pada gambar di bawah ini.</w:t>
+        <w:t>Pada tahapan sebelumnya kita sudah banyak membuat test case, test suit, maupun test suit collection pada katalon. Salah satunya test case seperti yang terlihat pada gambar di bawah ini.</w:t>
       </w:r>
     </w:p>
     <w:p>
@@ -1929,9 +1914,9 @@
         </w:rPr>
         <w:drawing>
           <wp:inline distT="0" distB="0" distL="0" distR="0">
-            <wp:extent cx="5040630" cy="2270554"/>
-            <wp:effectExtent l="19050" t="0" r="7620" b="0"/>
-            <wp:docPr id="30" name="Picture 4"/>
+            <wp:extent cx="4443988" cy="2001795"/>
+            <wp:effectExtent l="19050" t="0" r="0" b="0"/>
+            <wp:docPr id="16" name="Picture 4"/>
             <wp:cNvGraphicFramePr>
               <a:graphicFrameLocks xmlns:a="http://schemas.openxmlformats.org/drawingml/2006/main" noChangeAspect="1"/>
             </wp:cNvGraphicFramePr>
@@ -1954,7 +1939,7 @@
                   <pic:spPr bwMode="auto">
                     <a:xfrm>
                       <a:off x="0" y="0"/>
-                      <a:ext cx="5040630" cy="2270554"/>
+                      <a:ext cx="4448891" cy="2004003"/>
                     </a:xfrm>
                     <a:prstGeom prst="rect">
                       <a:avLst/>
@@ -1993,9 +1978,9 @@
         </w:rPr>
         <w:drawing>
           <wp:inline distT="0" distB="0" distL="0" distR="0">
-            <wp:extent cx="5040630" cy="1578891"/>
-            <wp:effectExtent l="19050" t="0" r="7620" b="0"/>
-            <wp:docPr id="31" name="Picture 7"/>
+            <wp:extent cx="4332266" cy="1357008"/>
+            <wp:effectExtent l="19050" t="0" r="0" b="0"/>
+            <wp:docPr id="17" name="Picture 7"/>
             <wp:cNvGraphicFramePr>
               <a:graphicFrameLocks xmlns:a="http://schemas.openxmlformats.org/drawingml/2006/main" noChangeAspect="1"/>
             </wp:cNvGraphicFramePr>
@@ -2018,7 +2003,7 @@
                   <pic:spPr bwMode="auto">
                     <a:xfrm>
                       <a:off x="0" y="0"/>
-                      <a:ext cx="5040630" cy="1578891"/>
+                      <a:ext cx="4365989" cy="1367571"/>
                     </a:xfrm>
                     <a:prstGeom prst="rect">
                       <a:avLst/>
@@ -2058,6 +2043,7 @@
           <w:sz w:val="24"/>
           <w:szCs w:val="24"/>
         </w:rPr>
+        <w:lastRenderedPageBreak/>
         <w:t>Sebelum kita mulai mengeksport laporan hasil pengujian dalam format HTML, CSV, atay PDF, terlebih dahulu kita melakukan setting pada menu projek, dimana untuk semua plugins report ceklis untuk semua format pilihan yang ada.</w:t>
       </w:r>
     </w:p>
@@ -2082,7 +2068,7 @@
           <wp:inline distT="0" distB="0" distL="0" distR="0">
             <wp:extent cx="3162300" cy="1266258"/>
             <wp:effectExtent l="19050" t="0" r="0" b="0"/>
-            <wp:docPr id="29" name="Picture 1"/>
+            <wp:docPr id="18" name="Picture 1"/>
             <wp:cNvGraphicFramePr>
               <a:graphicFrameLocks xmlns:a="http://schemas.openxmlformats.org/drawingml/2006/main" noChangeAspect="1"/>
             </wp:cNvGraphicFramePr>
@@ -2153,12 +2139,11 @@
           <w:sz w:val="24"/>
           <w:szCs w:val="24"/>
         </w:rPr>
-        <w:lastRenderedPageBreak/>
         <w:drawing>
           <wp:inline distT="0" distB="0" distL="0" distR="0">
             <wp:extent cx="3257372" cy="1095375"/>
             <wp:effectExtent l="19050" t="0" r="178" b="0"/>
-            <wp:docPr id="33" name="Picture 10"/>
+            <wp:docPr id="19" name="Picture 10"/>
             <wp:cNvGraphicFramePr>
               <a:graphicFrameLocks xmlns:a="http://schemas.openxmlformats.org/drawingml/2006/main" noChangeAspect="1"/>
             </wp:cNvGraphicFramePr>
@@ -2231,31 +2216,7 @@
           <w:sz w:val="24"/>
           <w:szCs w:val="24"/>
         </w:rPr>
-        <w:t xml:space="preserve">Setelah itu pada </w:t>
-      </w:r>
-      <w:r>
-        <w:rPr>
-          <w:rFonts w:asciiTheme="majorBidi" w:hAnsiTheme="majorBidi" w:cstheme="majorBidi"/>
-          <w:sz w:val="24"/>
-          <w:szCs w:val="24"/>
-        </w:rPr>
-        <w:t>menu reports, dapat kita lihat berbagai pengujian yang telah kita buat. Untuk kasus ini kita melakukan export terhadap pengujian test case</w:t>
-      </w:r>
-      <w:r>
-        <w:rPr>
-          <w:rFonts w:asciiTheme="majorBidi" w:hAnsiTheme="majorBidi" w:cstheme="majorBidi"/>
-          <w:sz w:val="24"/>
-          <w:szCs w:val="24"/>
-        </w:rPr>
-        <w:t xml:space="preserve"> yang sudah dilakukan penambahan pada test suit1</w:t>
-      </w:r>
-      <w:r>
-        <w:rPr>
-          <w:rFonts w:asciiTheme="majorBidi" w:hAnsiTheme="majorBidi" w:cstheme="majorBidi"/>
-          <w:sz w:val="24"/>
-          <w:szCs w:val="24"/>
-        </w:rPr>
-        <w:t>.</w:t>
+        <w:t>Setelah itu pada menu reports, dapat kita lihat berbagai pengujian yang telah kita buat. Untuk kasus ini kita melakukan export terhadap pengujian test case yang sudah dilakukan penambahan pada test suit1.</w:t>
       </w:r>
     </w:p>
     <w:p>
@@ -2279,7 +2240,7 @@
           <wp:inline distT="0" distB="0" distL="0" distR="0">
             <wp:extent cx="2181225" cy="3381375"/>
             <wp:effectExtent l="19050" t="0" r="9525" b="0"/>
-            <wp:docPr id="34" name="Picture 13"/>
+            <wp:docPr id="20" name="Picture 13"/>
             <wp:cNvGraphicFramePr>
               <a:graphicFrameLocks xmlns:a="http://schemas.openxmlformats.org/drawingml/2006/main" noChangeAspect="1"/>
             </wp:cNvGraphicFramePr>
@@ -2342,6 +2303,7 @@
           <w:sz w:val="24"/>
           <w:szCs w:val="24"/>
         </w:rPr>
+        <w:lastRenderedPageBreak/>
         <w:t xml:space="preserve">Untuk melihat hasil report dalam format HTML, klik kanan pada report kemudian pilih </w:t>
       </w:r>
       <w:r>
@@ -2380,12 +2342,11 @@
           <w:sz w:val="24"/>
           <w:szCs w:val="24"/>
         </w:rPr>
-        <w:lastRenderedPageBreak/>
         <w:drawing>
           <wp:inline distT="0" distB="0" distL="0" distR="0">
             <wp:extent cx="2450669" cy="2095500"/>
             <wp:effectExtent l="19050" t="0" r="6781" b="0"/>
-            <wp:docPr id="35" name="Picture 16"/>
+            <wp:docPr id="21" name="Picture 16"/>
             <wp:cNvGraphicFramePr>
               <a:graphicFrameLocks xmlns:a="http://schemas.openxmlformats.org/drawingml/2006/main" noChangeAspect="1"/>
             </wp:cNvGraphicFramePr>
@@ -2482,7 +2443,7 @@
           <wp:inline distT="0" distB="0" distL="0" distR="0">
             <wp:extent cx="5040630" cy="866476"/>
             <wp:effectExtent l="19050" t="0" r="7620" b="0"/>
-            <wp:docPr id="36" name="Picture 19"/>
+            <wp:docPr id="22" name="Picture 19"/>
             <wp:cNvGraphicFramePr>
               <a:graphicFrameLocks xmlns:a="http://schemas.openxmlformats.org/drawingml/2006/main" noChangeAspect="1"/>
             </wp:cNvGraphicFramePr>
@@ -2580,7 +2541,7 @@
           <wp:inline distT="0" distB="0" distL="0" distR="0">
             <wp:extent cx="4995463" cy="495300"/>
             <wp:effectExtent l="19050" t="0" r="0" b="0"/>
-            <wp:docPr id="37" name="Picture 22"/>
+            <wp:docPr id="23" name="Picture 22"/>
             <wp:cNvGraphicFramePr>
               <a:graphicFrameLocks xmlns:a="http://schemas.openxmlformats.org/drawingml/2006/main" noChangeAspect="1"/>
             </wp:cNvGraphicFramePr>
@@ -2725,36 +2686,6 @@
     </w:p>
     <w:p>
       <w:pPr>
-        <w:spacing w:line="240" w:lineRule="auto"/>
-        <w:rPr>
-          <w:rFonts w:asciiTheme="majorBidi" w:hAnsiTheme="majorBidi" w:cstheme="majorBidi"/>
-          <w:sz w:val="24"/>
-          <w:szCs w:val="24"/>
-        </w:rPr>
-      </w:pPr>
-    </w:p>
-    <w:p>
-      <w:pPr>
-        <w:spacing w:line="240" w:lineRule="auto"/>
-        <w:rPr>
-          <w:rFonts w:asciiTheme="majorBidi" w:hAnsiTheme="majorBidi" w:cstheme="majorBidi"/>
-          <w:sz w:val="24"/>
-          <w:szCs w:val="24"/>
-        </w:rPr>
-      </w:pPr>
-    </w:p>
-    <w:p>
-      <w:pPr>
-        <w:spacing w:line="240" w:lineRule="auto"/>
-        <w:rPr>
-          <w:rFonts w:asciiTheme="majorBidi" w:hAnsiTheme="majorBidi" w:cstheme="majorBidi"/>
-          <w:sz w:val="24"/>
-          <w:szCs w:val="24"/>
-        </w:rPr>
-      </w:pPr>
-    </w:p>
-    <w:p>
-      <w:pPr>
         <w:pStyle w:val="ListParagraph"/>
         <w:numPr>
           <w:ilvl w:val="0"/>
@@ -2797,7 +2728,7 @@
           <wp:inline distT="0" distB="0" distL="0" distR="0">
             <wp:extent cx="5040630" cy="3287367"/>
             <wp:effectExtent l="19050" t="0" r="7620" b="0"/>
-            <wp:docPr id="41" name="Picture 31"/>
+            <wp:docPr id="24" name="Picture 31"/>
             <wp:cNvGraphicFramePr>
               <a:graphicFrameLocks xmlns:a="http://schemas.openxmlformats.org/drawingml/2006/main" noChangeAspect="1"/>
             </wp:cNvGraphicFramePr>
@@ -2870,7 +2801,7 @@
           <wp:inline distT="0" distB="0" distL="0" distR="0">
             <wp:extent cx="5040630" cy="3603289"/>
             <wp:effectExtent l="19050" t="0" r="7620" b="0"/>
-            <wp:docPr id="39" name="Picture 28"/>
+            <wp:docPr id="25" name="Picture 28"/>
             <wp:cNvGraphicFramePr>
               <a:graphicFrameLocks xmlns:a="http://schemas.openxmlformats.org/drawingml/2006/main" noChangeAspect="1"/>
             </wp:cNvGraphicFramePr>
@@ -2987,7 +2918,7 @@
           <wp:inline distT="0" distB="0" distL="0" distR="0">
             <wp:extent cx="2853871" cy="2305050"/>
             <wp:effectExtent l="19050" t="0" r="3629" b="0"/>
-            <wp:docPr id="42" name="Picture 34" descr="C:\Users\ACER\Pictures\Screenshots\Screenshot (372).png"/>
+            <wp:docPr id="26" name="Picture 34" descr="C:\Users\ACER\Pictures\Screenshots\Screenshot (372).png"/>
             <wp:cNvGraphicFramePr>
               <a:graphicFrameLocks xmlns:a="http://schemas.openxmlformats.org/drawingml/2006/main" noChangeAspect="1"/>
             </wp:cNvGraphicFramePr>
@@ -3079,7 +3010,7 @@
           <wp:inline distT="0" distB="0" distL="0" distR="0">
             <wp:extent cx="5040630" cy="3253840"/>
             <wp:effectExtent l="19050" t="0" r="7620" b="0"/>
-            <wp:docPr id="44" name="Picture 35"/>
+            <wp:docPr id="27" name="Picture 35"/>
             <wp:cNvGraphicFramePr>
               <a:graphicFrameLocks xmlns:a="http://schemas.openxmlformats.org/drawingml/2006/main" noChangeAspect="1"/>
             </wp:cNvGraphicFramePr>
@@ -3142,8 +3073,995 @@
         </w:rPr>
       </w:pPr>
     </w:p>
+    <w:p>
+      <w:pPr>
+        <w:spacing w:line="360" w:lineRule="auto"/>
+        <w:rPr>
+          <w:rFonts w:asciiTheme="majorBidi" w:hAnsiTheme="majorBidi" w:cstheme="majorBidi"/>
+          <w:sz w:val="24"/>
+          <w:szCs w:val="24"/>
+        </w:rPr>
+      </w:pPr>
+    </w:p>
+    <w:p>
+      <w:pPr>
+        <w:spacing w:line="360" w:lineRule="auto"/>
+        <w:rPr>
+          <w:rFonts w:asciiTheme="majorBidi" w:hAnsiTheme="majorBidi" w:cstheme="majorBidi"/>
+          <w:sz w:val="24"/>
+          <w:szCs w:val="24"/>
+        </w:rPr>
+      </w:pPr>
+    </w:p>
+    <w:p>
+      <w:pPr>
+        <w:pStyle w:val="ListParagraph"/>
+        <w:numPr>
+          <w:ilvl w:val="0"/>
+          <w:numId w:val="16"/>
+        </w:numPr>
+        <w:spacing w:line="360" w:lineRule="auto"/>
+        <w:ind w:left="540" w:hanging="540"/>
+        <w:rPr>
+          <w:rFonts w:asciiTheme="majorBidi" w:hAnsiTheme="majorBidi" w:cstheme="majorBidi"/>
+          <w:b/>
+          <w:bCs/>
+          <w:sz w:val="24"/>
+          <w:szCs w:val="24"/>
+        </w:rPr>
+      </w:pPr>
+      <w:r>
+        <w:rPr>
+          <w:rFonts w:asciiTheme="majorBidi" w:hAnsiTheme="majorBidi" w:cstheme="majorBidi"/>
+          <w:b/>
+          <w:bCs/>
+          <w:sz w:val="24"/>
+          <w:szCs w:val="24"/>
+        </w:rPr>
+        <w:lastRenderedPageBreak/>
+        <w:t>HOW TO EMAIL RESULTS</w:t>
+      </w:r>
+    </w:p>
+    <w:p>
+      <w:pPr>
+        <w:spacing w:line="360" w:lineRule="auto"/>
+        <w:rPr>
+          <w:rFonts w:asciiTheme="majorBidi" w:hAnsiTheme="majorBidi" w:cstheme="majorBidi"/>
+          <w:sz w:val="24"/>
+          <w:szCs w:val="24"/>
+        </w:rPr>
+      </w:pPr>
+    </w:p>
+    <w:p>
+      <w:pPr>
+        <w:spacing w:line="480" w:lineRule="auto"/>
+        <w:rPr>
+          <w:rFonts w:asciiTheme="majorBidi" w:hAnsiTheme="majorBidi" w:cstheme="majorBidi"/>
+          <w:sz w:val="24"/>
+          <w:szCs w:val="24"/>
+        </w:rPr>
+      </w:pPr>
+      <w:r>
+        <w:rPr>
+          <w:rFonts w:asciiTheme="majorBidi" w:hAnsiTheme="majorBidi" w:cstheme="majorBidi"/>
+          <w:sz w:val="24"/>
+          <w:szCs w:val="24"/>
+        </w:rPr>
+        <w:br w:type="page"/>
+      </w:r>
+    </w:p>
+    <w:p>
+      <w:pPr>
+        <w:pStyle w:val="ListParagraph"/>
+        <w:numPr>
+          <w:ilvl w:val="0"/>
+          <w:numId w:val="16"/>
+        </w:numPr>
+        <w:spacing w:line="360" w:lineRule="auto"/>
+        <w:ind w:left="540" w:hanging="540"/>
+        <w:rPr>
+          <w:rFonts w:asciiTheme="majorBidi" w:hAnsiTheme="majorBidi" w:cstheme="majorBidi"/>
+          <w:b/>
+          <w:bCs/>
+          <w:sz w:val="24"/>
+          <w:szCs w:val="24"/>
+        </w:rPr>
+      </w:pPr>
+      <w:r>
+        <w:rPr>
+          <w:rFonts w:asciiTheme="majorBidi" w:hAnsiTheme="majorBidi" w:cstheme="majorBidi"/>
+          <w:b/>
+          <w:bCs/>
+          <w:sz w:val="24"/>
+          <w:szCs w:val="24"/>
+        </w:rPr>
+        <w:lastRenderedPageBreak/>
+        <w:t>HOW TO USE KATALON ANALYTICS STEP BY STEP</w:t>
+      </w:r>
+    </w:p>
+    <w:p>
+      <w:pPr>
+        <w:spacing w:line="360" w:lineRule="auto"/>
+        <w:ind w:firstLine="567"/>
+        <w:rPr>
+          <w:rFonts w:asciiTheme="majorBidi" w:hAnsiTheme="majorBidi" w:cstheme="majorBidi"/>
+          <w:sz w:val="24"/>
+          <w:szCs w:val="24"/>
+        </w:rPr>
+      </w:pPr>
+      <w:r>
+        <w:rPr>
+          <w:rFonts w:asciiTheme="majorBidi" w:hAnsiTheme="majorBidi" w:cstheme="majorBidi"/>
+          <w:sz w:val="24"/>
+          <w:szCs w:val="24"/>
+        </w:rPr>
+        <w:t>Pada modul ini kita akan mempelajari bagaimana cara menggunakan katalon analytics. Katalon analytic merupakan suatu proses yang berfungsi untuk melihat, menyimpan, dan menganalisis hasil atau laporan dari pengujian yang dilakukan pada katalon. Berikut ini merupakan tahapan menggunakan katalon analytics.</w:t>
+      </w:r>
+    </w:p>
+    <w:p>
+      <w:pPr>
+        <w:spacing w:line="240" w:lineRule="auto"/>
+        <w:ind w:firstLine="567"/>
+        <w:rPr>
+          <w:rFonts w:asciiTheme="majorBidi" w:hAnsiTheme="majorBidi" w:cstheme="majorBidi"/>
+          <w:sz w:val="24"/>
+          <w:szCs w:val="24"/>
+        </w:rPr>
+      </w:pPr>
+    </w:p>
+    <w:p>
+      <w:pPr>
+        <w:pStyle w:val="ListParagraph"/>
+        <w:numPr>
+          <w:ilvl w:val="0"/>
+          <w:numId w:val="17"/>
+        </w:numPr>
+        <w:spacing w:line="360" w:lineRule="auto"/>
+        <w:ind w:left="284" w:hanging="284"/>
+        <w:rPr>
+          <w:rFonts w:asciiTheme="majorBidi" w:hAnsiTheme="majorBidi" w:cstheme="majorBidi"/>
+          <w:sz w:val="24"/>
+          <w:szCs w:val="24"/>
+        </w:rPr>
+      </w:pPr>
+      <w:r>
+        <w:rPr>
+          <w:rFonts w:asciiTheme="majorBidi" w:hAnsiTheme="majorBidi" w:cstheme="majorBidi"/>
+          <w:sz w:val="24"/>
+          <w:szCs w:val="24"/>
+        </w:rPr>
+        <w:t>Langkah pertama yang kita lakukan adalah, kita bisa membuat projek baru untuk katalon. Projek baru dapat dibuat dengan masuk ke web katalon, kemudian klik setting, lalu pilih new projek, dan projek baru pun telah dibuat.</w:t>
+      </w:r>
+    </w:p>
+    <w:p>
+      <w:pPr>
+        <w:spacing w:line="360" w:lineRule="auto"/>
+        <w:jc w:val="center"/>
+        <w:rPr>
+          <w:rFonts w:asciiTheme="majorBidi" w:hAnsiTheme="majorBidi" w:cstheme="majorBidi"/>
+          <w:sz w:val="24"/>
+          <w:szCs w:val="24"/>
+        </w:rPr>
+      </w:pPr>
+      <w:r>
+        <w:rPr>
+          <w:rFonts w:asciiTheme="majorBidi" w:hAnsiTheme="majorBidi" w:cstheme="majorBidi"/>
+          <w:noProof/>
+          <w:sz w:val="24"/>
+          <w:szCs w:val="24"/>
+        </w:rPr>
+        <w:pict>
+          <v:rect id="_x0000_s2051" style="position:absolute;left:0;text-align:left;margin-left:95.1pt;margin-top:196.5pt;width:85.5pt;height:22.5pt;z-index:251661312" filled="f" fillcolor="white [3201]" strokecolor="#c0504d [3205]" strokeweight="2.5pt">
+            <v:shadow color="#868686"/>
+          </v:rect>
+        </w:pict>
+      </w:r>
+      <w:r>
+        <w:rPr>
+          <w:rFonts w:asciiTheme="majorBidi" w:hAnsiTheme="majorBidi" w:cstheme="majorBidi"/>
+          <w:noProof/>
+          <w:sz w:val="24"/>
+          <w:szCs w:val="24"/>
+        </w:rPr>
+        <w:pict>
+          <v:rect id="_x0000_s2050" style="position:absolute;left:0;text-align:left;margin-left:279.6pt;margin-top:1.5pt;width:18.75pt;height:18pt;z-index:251660288" filled="f" fillcolor="white [3201]" strokecolor="#c0504d [3205]" strokeweight="2.5pt">
+            <v:shadow color="#868686"/>
+          </v:rect>
+        </w:pict>
+      </w:r>
+      <w:r>
+        <w:rPr>
+          <w:rFonts w:asciiTheme="majorBidi" w:hAnsiTheme="majorBidi" w:cstheme="majorBidi"/>
+          <w:noProof/>
+          <w:sz w:val="24"/>
+          <w:szCs w:val="24"/>
+        </w:rPr>
+        <w:drawing>
+          <wp:inline distT="0" distB="0" distL="0" distR="0">
+            <wp:extent cx="2657475" cy="3219747"/>
+            <wp:effectExtent l="19050" t="0" r="9525" b="0"/>
+            <wp:docPr id="28" name="Picture 1"/>
+            <wp:cNvGraphicFramePr>
+              <a:graphicFrameLocks xmlns:a="http://schemas.openxmlformats.org/drawingml/2006/main" noChangeAspect="1"/>
+            </wp:cNvGraphicFramePr>
+            <a:graphic xmlns:a="http://schemas.openxmlformats.org/drawingml/2006/main">
+              <a:graphicData uri="http://schemas.openxmlformats.org/drawingml/2006/picture">
+                <pic:pic xmlns:pic="http://schemas.openxmlformats.org/drawingml/2006/picture">
+                  <pic:nvPicPr>
+                    <pic:cNvPr id="0" name="Picture 1"/>
+                    <pic:cNvPicPr>
+                      <a:picLocks noChangeAspect="1" noChangeArrowheads="1"/>
+                    </pic:cNvPicPr>
+                  </pic:nvPicPr>
+                  <pic:blipFill>
+                    <a:blip r:embed="rId33" cstate="print"/>
+                    <a:srcRect/>
+                    <a:stretch>
+                      <a:fillRect/>
+                    </a:stretch>
+                  </pic:blipFill>
+                  <pic:spPr bwMode="auto">
+                    <a:xfrm>
+                      <a:off x="0" y="0"/>
+                      <a:ext cx="2657475" cy="3219747"/>
+                    </a:xfrm>
+                    <a:prstGeom prst="rect">
+                      <a:avLst/>
+                    </a:prstGeom>
+                    <a:noFill/>
+                    <a:ln w="9525">
+                      <a:noFill/>
+                      <a:miter lim="800000"/>
+                      <a:headEnd/>
+                      <a:tailEnd/>
+                    </a:ln>
+                  </pic:spPr>
+                </pic:pic>
+              </a:graphicData>
+            </a:graphic>
+          </wp:inline>
+        </w:drawing>
+      </w:r>
+    </w:p>
+    <w:p>
+      <w:pPr>
+        <w:spacing w:line="360" w:lineRule="auto"/>
+        <w:rPr>
+          <w:rFonts w:asciiTheme="majorBidi" w:hAnsiTheme="majorBidi" w:cstheme="majorBidi"/>
+          <w:sz w:val="24"/>
+          <w:szCs w:val="24"/>
+        </w:rPr>
+      </w:pPr>
+    </w:p>
+    <w:p>
+      <w:pPr>
+        <w:pStyle w:val="ListParagraph"/>
+        <w:numPr>
+          <w:ilvl w:val="0"/>
+          <w:numId w:val="17"/>
+        </w:numPr>
+        <w:spacing w:line="360" w:lineRule="auto"/>
+        <w:ind w:left="284" w:hanging="284"/>
+        <w:rPr>
+          <w:rFonts w:asciiTheme="majorBidi" w:hAnsiTheme="majorBidi" w:cstheme="majorBidi"/>
+          <w:sz w:val="24"/>
+          <w:szCs w:val="24"/>
+        </w:rPr>
+      </w:pPr>
+      <w:r>
+        <w:rPr>
+          <w:rFonts w:asciiTheme="majorBidi" w:hAnsiTheme="majorBidi" w:cstheme="majorBidi"/>
+          <w:sz w:val="24"/>
+          <w:szCs w:val="24"/>
+        </w:rPr>
+        <w:t xml:space="preserve">Selanjutnya, buka aplikasi katalon kemudian klik file lalu open projek. Masukkan username dan token dari akun github anda, lalu pada bagian projek pilih nama projek yang sudah dibuat pada web katalon analytics sebelumnya, pada kasus ini saya membuat projek dengan nama projek analytics. Pada proses ini kita sudah berhasil menghubungkan langsung test projek yang kita lakukan di aplikasi katalon ke web katalon analytics. </w:t>
+      </w:r>
+    </w:p>
+    <w:p>
+      <w:pPr>
+        <w:spacing w:line="360" w:lineRule="auto"/>
+        <w:rPr>
+          <w:rFonts w:asciiTheme="majorBidi" w:hAnsiTheme="majorBidi" w:cstheme="majorBidi"/>
+          <w:sz w:val="24"/>
+          <w:szCs w:val="24"/>
+        </w:rPr>
+      </w:pPr>
+    </w:p>
+    <w:p>
+      <w:pPr>
+        <w:spacing w:line="360" w:lineRule="auto"/>
+        <w:rPr>
+          <w:rFonts w:asciiTheme="majorBidi" w:hAnsiTheme="majorBidi" w:cstheme="majorBidi"/>
+          <w:sz w:val="24"/>
+          <w:szCs w:val="24"/>
+        </w:rPr>
+      </w:pPr>
+    </w:p>
+    <w:p>
+      <w:pPr>
+        <w:spacing w:line="360" w:lineRule="auto"/>
+        <w:jc w:val="center"/>
+        <w:rPr>
+          <w:rFonts w:asciiTheme="majorBidi" w:hAnsiTheme="majorBidi" w:cstheme="majorBidi"/>
+          <w:sz w:val="24"/>
+          <w:szCs w:val="24"/>
+        </w:rPr>
+      </w:pPr>
+      <w:r>
+        <w:rPr>
+          <w:rFonts w:asciiTheme="majorBidi" w:hAnsiTheme="majorBidi" w:cstheme="majorBidi"/>
+          <w:noProof/>
+          <w:sz w:val="24"/>
+          <w:szCs w:val="24"/>
+        </w:rPr>
+        <w:lastRenderedPageBreak/>
+        <w:drawing>
+          <wp:inline distT="0" distB="0" distL="0" distR="0">
+            <wp:extent cx="4288690" cy="4057650"/>
+            <wp:effectExtent l="19050" t="0" r="0" b="0"/>
+            <wp:docPr id="32" name="Picture 4"/>
+            <wp:cNvGraphicFramePr>
+              <a:graphicFrameLocks xmlns:a="http://schemas.openxmlformats.org/drawingml/2006/main" noChangeAspect="1"/>
+            </wp:cNvGraphicFramePr>
+            <a:graphic xmlns:a="http://schemas.openxmlformats.org/drawingml/2006/main">
+              <a:graphicData uri="http://schemas.openxmlformats.org/drawingml/2006/picture">
+                <pic:pic xmlns:pic="http://schemas.openxmlformats.org/drawingml/2006/picture">
+                  <pic:nvPicPr>
+                    <pic:cNvPr id="0" name="Picture 4"/>
+                    <pic:cNvPicPr>
+                      <a:picLocks noChangeAspect="1" noChangeArrowheads="1"/>
+                    </pic:cNvPicPr>
+                  </pic:nvPicPr>
+                  <pic:blipFill>
+                    <a:blip r:embed="rId34" cstate="print"/>
+                    <a:srcRect/>
+                    <a:stretch>
+                      <a:fillRect/>
+                    </a:stretch>
+                  </pic:blipFill>
+                  <pic:spPr bwMode="auto">
+                    <a:xfrm>
+                      <a:off x="0" y="0"/>
+                      <a:ext cx="4288690" cy="4057650"/>
+                    </a:xfrm>
+                    <a:prstGeom prst="rect">
+                      <a:avLst/>
+                    </a:prstGeom>
+                    <a:noFill/>
+                    <a:ln w="9525">
+                      <a:noFill/>
+                      <a:miter lim="800000"/>
+                      <a:headEnd/>
+                      <a:tailEnd/>
+                    </a:ln>
+                  </pic:spPr>
+                </pic:pic>
+              </a:graphicData>
+            </a:graphic>
+          </wp:inline>
+        </w:drawing>
+      </w:r>
+    </w:p>
+    <w:p>
+      <w:pPr>
+        <w:spacing w:line="360" w:lineRule="auto"/>
+        <w:rPr>
+          <w:rFonts w:asciiTheme="majorBidi" w:hAnsiTheme="majorBidi" w:cstheme="majorBidi"/>
+          <w:sz w:val="24"/>
+          <w:szCs w:val="24"/>
+        </w:rPr>
+      </w:pPr>
+    </w:p>
+    <w:p>
+      <w:pPr>
+        <w:pStyle w:val="ListParagraph"/>
+        <w:numPr>
+          <w:ilvl w:val="0"/>
+          <w:numId w:val="17"/>
+        </w:numPr>
+        <w:spacing w:line="360" w:lineRule="auto"/>
+        <w:ind w:left="284" w:hanging="284"/>
+        <w:rPr>
+          <w:rFonts w:asciiTheme="majorBidi" w:hAnsiTheme="majorBidi" w:cstheme="majorBidi"/>
+          <w:sz w:val="24"/>
+          <w:szCs w:val="24"/>
+        </w:rPr>
+      </w:pPr>
+      <w:r>
+        <w:rPr>
+          <w:rFonts w:asciiTheme="majorBidi" w:hAnsiTheme="majorBidi" w:cstheme="majorBidi"/>
+          <w:sz w:val="24"/>
+          <w:szCs w:val="24"/>
+        </w:rPr>
+        <w:t>Jika kita lihat pada halaman test activities pada web katalon analytics, belum ada test activities apapun yang terekam karena memang belum ada pengujian yang dilakukan.</w:t>
+      </w:r>
+    </w:p>
+    <w:p>
+      <w:pPr>
+        <w:spacing w:line="360" w:lineRule="auto"/>
+        <w:jc w:val="center"/>
+        <w:rPr>
+          <w:rFonts w:asciiTheme="majorBidi" w:hAnsiTheme="majorBidi" w:cstheme="majorBidi"/>
+          <w:sz w:val="24"/>
+          <w:szCs w:val="24"/>
+        </w:rPr>
+      </w:pPr>
+      <w:r>
+        <w:rPr>
+          <w:rFonts w:asciiTheme="majorBidi" w:hAnsiTheme="majorBidi" w:cstheme="majorBidi"/>
+          <w:noProof/>
+          <w:sz w:val="24"/>
+          <w:szCs w:val="24"/>
+        </w:rPr>
+        <w:drawing>
+          <wp:inline distT="0" distB="0" distL="0" distR="0">
+            <wp:extent cx="5040630" cy="2099945"/>
+            <wp:effectExtent l="19050" t="0" r="7620" b="0"/>
+            <wp:docPr id="38" name="Picture 7"/>
+            <wp:cNvGraphicFramePr>
+              <a:graphicFrameLocks xmlns:a="http://schemas.openxmlformats.org/drawingml/2006/main" noChangeAspect="1"/>
+            </wp:cNvGraphicFramePr>
+            <a:graphic xmlns:a="http://schemas.openxmlformats.org/drawingml/2006/main">
+              <a:graphicData uri="http://schemas.openxmlformats.org/drawingml/2006/picture">
+                <pic:pic xmlns:pic="http://schemas.openxmlformats.org/drawingml/2006/picture">
+                  <pic:nvPicPr>
+                    <pic:cNvPr id="0" name="Picture 7"/>
+                    <pic:cNvPicPr>
+                      <a:picLocks noChangeAspect="1" noChangeArrowheads="1"/>
+                    </pic:cNvPicPr>
+                  </pic:nvPicPr>
+                  <pic:blipFill>
+                    <a:blip r:embed="rId35" cstate="print"/>
+                    <a:srcRect/>
+                    <a:stretch>
+                      <a:fillRect/>
+                    </a:stretch>
+                  </pic:blipFill>
+                  <pic:spPr bwMode="auto">
+                    <a:xfrm>
+                      <a:off x="0" y="0"/>
+                      <a:ext cx="5040630" cy="2099945"/>
+                    </a:xfrm>
+                    <a:prstGeom prst="rect">
+                      <a:avLst/>
+                    </a:prstGeom>
+                    <a:noFill/>
+                    <a:ln w="9525">
+                      <a:noFill/>
+                      <a:miter lim="800000"/>
+                      <a:headEnd/>
+                      <a:tailEnd/>
+                    </a:ln>
+                  </pic:spPr>
+                </pic:pic>
+              </a:graphicData>
+            </a:graphic>
+          </wp:inline>
+        </w:drawing>
+      </w:r>
+    </w:p>
+    <w:p>
+      <w:pPr>
+        <w:spacing w:line="360" w:lineRule="auto"/>
+        <w:jc w:val="center"/>
+        <w:rPr>
+          <w:rFonts w:asciiTheme="majorBidi" w:hAnsiTheme="majorBidi" w:cstheme="majorBidi"/>
+          <w:sz w:val="24"/>
+          <w:szCs w:val="24"/>
+        </w:rPr>
+      </w:pPr>
+    </w:p>
+    <w:p>
+      <w:pPr>
+        <w:pStyle w:val="ListParagraph"/>
+        <w:numPr>
+          <w:ilvl w:val="0"/>
+          <w:numId w:val="17"/>
+        </w:numPr>
+        <w:spacing w:line="360" w:lineRule="auto"/>
+        <w:ind w:left="284" w:hanging="284"/>
+        <w:rPr>
+          <w:rFonts w:asciiTheme="majorBidi" w:hAnsiTheme="majorBidi" w:cstheme="majorBidi"/>
+          <w:sz w:val="24"/>
+          <w:szCs w:val="24"/>
+        </w:rPr>
+      </w:pPr>
+      <w:r>
+        <w:rPr>
+          <w:rFonts w:asciiTheme="majorBidi" w:hAnsiTheme="majorBidi" w:cstheme="majorBidi"/>
+          <w:sz w:val="24"/>
+          <w:szCs w:val="24"/>
+        </w:rPr>
+        <w:lastRenderedPageBreak/>
+        <w:t>Selanjutnya kita akan menjalankan test suit sebagai bentuk percobaannya. Test suit ini merupakan test case yang sudah disedikan oleh katalon sebagi sampel pengujian. Untuk kasus ini saya memilih test case TR_RegressioonTest.</w:t>
+      </w:r>
+    </w:p>
+    <w:p>
+      <w:pPr>
+        <w:spacing w:line="360" w:lineRule="auto"/>
+        <w:jc w:val="center"/>
+        <w:rPr>
+          <w:rFonts w:asciiTheme="majorBidi" w:hAnsiTheme="majorBidi" w:cstheme="majorBidi"/>
+          <w:sz w:val="24"/>
+          <w:szCs w:val="24"/>
+        </w:rPr>
+      </w:pPr>
+      <w:r>
+        <w:rPr>
+          <w:noProof/>
+        </w:rPr>
+        <w:drawing>
+          <wp:inline distT="0" distB="0" distL="0" distR="0">
+            <wp:extent cx="2847975" cy="714375"/>
+            <wp:effectExtent l="19050" t="0" r="9525" b="0"/>
+            <wp:docPr id="40" name="Picture 10"/>
+            <wp:cNvGraphicFramePr>
+              <a:graphicFrameLocks xmlns:a="http://schemas.openxmlformats.org/drawingml/2006/main" noChangeAspect="1"/>
+            </wp:cNvGraphicFramePr>
+            <a:graphic xmlns:a="http://schemas.openxmlformats.org/drawingml/2006/main">
+              <a:graphicData uri="http://schemas.openxmlformats.org/drawingml/2006/picture">
+                <pic:pic xmlns:pic="http://schemas.openxmlformats.org/drawingml/2006/picture">
+                  <pic:nvPicPr>
+                    <pic:cNvPr id="0" name="Picture 10"/>
+                    <pic:cNvPicPr>
+                      <a:picLocks noChangeAspect="1" noChangeArrowheads="1"/>
+                    </pic:cNvPicPr>
+                  </pic:nvPicPr>
+                  <pic:blipFill>
+                    <a:blip r:embed="rId36" cstate="print"/>
+                    <a:srcRect/>
+                    <a:stretch>
+                      <a:fillRect/>
+                    </a:stretch>
+                  </pic:blipFill>
+                  <pic:spPr bwMode="auto">
+                    <a:xfrm>
+                      <a:off x="0" y="0"/>
+                      <a:ext cx="2847975" cy="714375"/>
+                    </a:xfrm>
+                    <a:prstGeom prst="rect">
+                      <a:avLst/>
+                    </a:prstGeom>
+                    <a:noFill/>
+                    <a:ln w="9525">
+                      <a:noFill/>
+                      <a:miter lim="800000"/>
+                      <a:headEnd/>
+                      <a:tailEnd/>
+                    </a:ln>
+                  </pic:spPr>
+                </pic:pic>
+              </a:graphicData>
+            </a:graphic>
+          </wp:inline>
+        </w:drawing>
+      </w:r>
+    </w:p>
+    <w:p>
+      <w:pPr>
+        <w:spacing w:line="360" w:lineRule="auto"/>
+        <w:jc w:val="center"/>
+        <w:rPr>
+          <w:rFonts w:asciiTheme="majorBidi" w:hAnsiTheme="majorBidi" w:cstheme="majorBidi"/>
+          <w:sz w:val="24"/>
+          <w:szCs w:val="24"/>
+        </w:rPr>
+      </w:pPr>
+    </w:p>
+    <w:p>
+      <w:pPr>
+        <w:spacing w:line="360" w:lineRule="auto"/>
+        <w:rPr>
+          <w:rFonts w:asciiTheme="majorBidi" w:hAnsiTheme="majorBidi" w:cstheme="majorBidi"/>
+          <w:sz w:val="24"/>
+          <w:szCs w:val="24"/>
+        </w:rPr>
+      </w:pPr>
+      <w:r>
+        <w:rPr>
+          <w:rFonts w:asciiTheme="majorBidi" w:hAnsiTheme="majorBidi" w:cstheme="majorBidi"/>
+          <w:sz w:val="24"/>
+          <w:szCs w:val="24"/>
+        </w:rPr>
+        <w:t>Seperti yang dapat dilihat pada gambar di bawah ini, pada test suit tersebut sudah ditambahkan beberapa test case.</w:t>
+      </w:r>
+    </w:p>
+    <w:p>
+      <w:pPr>
+        <w:spacing w:line="360" w:lineRule="auto"/>
+        <w:jc w:val="center"/>
+        <w:rPr>
+          <w:rFonts w:asciiTheme="majorBidi" w:hAnsiTheme="majorBidi" w:cstheme="majorBidi"/>
+          <w:sz w:val="24"/>
+          <w:szCs w:val="24"/>
+        </w:rPr>
+      </w:pPr>
+      <w:r>
+        <w:rPr>
+          <w:rFonts w:asciiTheme="majorBidi" w:hAnsiTheme="majorBidi" w:cstheme="majorBidi"/>
+          <w:noProof/>
+          <w:sz w:val="24"/>
+          <w:szCs w:val="24"/>
+        </w:rPr>
+        <w:drawing>
+          <wp:inline distT="0" distB="0" distL="0" distR="0">
+            <wp:extent cx="4219575" cy="1781175"/>
+            <wp:effectExtent l="19050" t="0" r="9525" b="0"/>
+            <wp:docPr id="43" name="Picture 13"/>
+            <wp:cNvGraphicFramePr>
+              <a:graphicFrameLocks xmlns:a="http://schemas.openxmlformats.org/drawingml/2006/main" noChangeAspect="1"/>
+            </wp:cNvGraphicFramePr>
+            <a:graphic xmlns:a="http://schemas.openxmlformats.org/drawingml/2006/main">
+              <a:graphicData uri="http://schemas.openxmlformats.org/drawingml/2006/picture">
+                <pic:pic xmlns:pic="http://schemas.openxmlformats.org/drawingml/2006/picture">
+                  <pic:nvPicPr>
+                    <pic:cNvPr id="0" name="Picture 13"/>
+                    <pic:cNvPicPr>
+                      <a:picLocks noChangeAspect="1" noChangeArrowheads="1"/>
+                    </pic:cNvPicPr>
+                  </pic:nvPicPr>
+                  <pic:blipFill>
+                    <a:blip r:embed="rId37" cstate="print"/>
+                    <a:srcRect/>
+                    <a:stretch>
+                      <a:fillRect/>
+                    </a:stretch>
+                  </pic:blipFill>
+                  <pic:spPr bwMode="auto">
+                    <a:xfrm>
+                      <a:off x="0" y="0"/>
+                      <a:ext cx="4219575" cy="1781175"/>
+                    </a:xfrm>
+                    <a:prstGeom prst="rect">
+                      <a:avLst/>
+                    </a:prstGeom>
+                    <a:noFill/>
+                    <a:ln w="9525">
+                      <a:noFill/>
+                      <a:miter lim="800000"/>
+                      <a:headEnd/>
+                      <a:tailEnd/>
+                    </a:ln>
+                  </pic:spPr>
+                </pic:pic>
+              </a:graphicData>
+            </a:graphic>
+          </wp:inline>
+        </w:drawing>
+      </w:r>
+    </w:p>
+    <w:p>
+      <w:pPr>
+        <w:spacing w:line="360" w:lineRule="auto"/>
+        <w:rPr>
+          <w:rFonts w:asciiTheme="majorBidi" w:hAnsiTheme="majorBidi" w:cstheme="majorBidi"/>
+          <w:sz w:val="24"/>
+          <w:szCs w:val="24"/>
+        </w:rPr>
+      </w:pPr>
+    </w:p>
+    <w:p>
+      <w:pPr>
+        <w:pStyle w:val="ListParagraph"/>
+        <w:numPr>
+          <w:ilvl w:val="0"/>
+          <w:numId w:val="17"/>
+        </w:numPr>
+        <w:spacing w:line="360" w:lineRule="auto"/>
+        <w:ind w:left="284" w:hanging="284"/>
+        <w:rPr>
+          <w:rFonts w:asciiTheme="majorBidi" w:hAnsiTheme="majorBidi" w:cstheme="majorBidi"/>
+          <w:sz w:val="24"/>
+          <w:szCs w:val="24"/>
+        </w:rPr>
+      </w:pPr>
+      <w:r>
+        <w:rPr>
+          <w:rFonts w:asciiTheme="majorBidi" w:hAnsiTheme="majorBidi" w:cstheme="majorBidi"/>
+          <w:sz w:val="24"/>
+          <w:szCs w:val="24"/>
+        </w:rPr>
+        <w:t>Jalankan test suit dengan bwowser pilihan anda, dan tunggu sampai proses eksekusi selesai. Berikut ini gambar tampilan test suit yang sedang dieksekusi.</w:t>
+      </w:r>
+    </w:p>
+    <w:p>
+      <w:pPr>
+        <w:spacing w:line="360" w:lineRule="auto"/>
+        <w:jc w:val="center"/>
+        <w:rPr>
+          <w:rFonts w:asciiTheme="majorBidi" w:hAnsiTheme="majorBidi" w:cstheme="majorBidi"/>
+          <w:sz w:val="24"/>
+          <w:szCs w:val="24"/>
+        </w:rPr>
+      </w:pPr>
+      <w:r>
+        <w:rPr>
+          <w:rFonts w:asciiTheme="majorBidi" w:hAnsiTheme="majorBidi" w:cstheme="majorBidi"/>
+          <w:noProof/>
+          <w:sz w:val="24"/>
+          <w:szCs w:val="24"/>
+        </w:rPr>
+        <w:drawing>
+          <wp:inline distT="0" distB="0" distL="0" distR="0">
+            <wp:extent cx="5040630" cy="2659380"/>
+            <wp:effectExtent l="19050" t="0" r="7620" b="0"/>
+            <wp:docPr id="45" name="Picture 16"/>
+            <wp:cNvGraphicFramePr>
+              <a:graphicFrameLocks xmlns:a="http://schemas.openxmlformats.org/drawingml/2006/main" noChangeAspect="1"/>
+            </wp:cNvGraphicFramePr>
+            <a:graphic xmlns:a="http://schemas.openxmlformats.org/drawingml/2006/main">
+              <a:graphicData uri="http://schemas.openxmlformats.org/drawingml/2006/picture">
+                <pic:pic xmlns:pic="http://schemas.openxmlformats.org/drawingml/2006/picture">
+                  <pic:nvPicPr>
+                    <pic:cNvPr id="0" name="Picture 16"/>
+                    <pic:cNvPicPr>
+                      <a:picLocks noChangeAspect="1" noChangeArrowheads="1"/>
+                    </pic:cNvPicPr>
+                  </pic:nvPicPr>
+                  <pic:blipFill>
+                    <a:blip r:embed="rId38" cstate="print"/>
+                    <a:srcRect/>
+                    <a:stretch>
+                      <a:fillRect/>
+                    </a:stretch>
+                  </pic:blipFill>
+                  <pic:spPr bwMode="auto">
+                    <a:xfrm>
+                      <a:off x="0" y="0"/>
+                      <a:ext cx="5040630" cy="2659380"/>
+                    </a:xfrm>
+                    <a:prstGeom prst="rect">
+                      <a:avLst/>
+                    </a:prstGeom>
+                    <a:noFill/>
+                    <a:ln w="9525">
+                      <a:noFill/>
+                      <a:miter lim="800000"/>
+                      <a:headEnd/>
+                      <a:tailEnd/>
+                    </a:ln>
+                  </pic:spPr>
+                </pic:pic>
+              </a:graphicData>
+            </a:graphic>
+          </wp:inline>
+        </w:drawing>
+      </w:r>
+    </w:p>
+    <w:p>
+      <w:pPr>
+        <w:spacing w:line="360" w:lineRule="auto"/>
+        <w:rPr>
+          <w:rFonts w:asciiTheme="majorBidi" w:hAnsiTheme="majorBidi" w:cstheme="majorBidi"/>
+          <w:sz w:val="24"/>
+          <w:szCs w:val="24"/>
+        </w:rPr>
+      </w:pPr>
+    </w:p>
+    <w:p>
+      <w:pPr>
+        <w:spacing w:line="360" w:lineRule="auto"/>
+        <w:jc w:val="center"/>
+        <w:rPr>
+          <w:rFonts w:asciiTheme="majorBidi" w:hAnsiTheme="majorBidi" w:cstheme="majorBidi"/>
+          <w:sz w:val="24"/>
+          <w:szCs w:val="24"/>
+        </w:rPr>
+      </w:pPr>
+      <w:r>
+        <w:rPr>
+          <w:rFonts w:asciiTheme="majorBidi" w:hAnsiTheme="majorBidi" w:cstheme="majorBidi"/>
+          <w:noProof/>
+          <w:sz w:val="24"/>
+          <w:szCs w:val="24"/>
+        </w:rPr>
+        <w:lastRenderedPageBreak/>
+        <w:drawing>
+          <wp:inline distT="0" distB="0" distL="0" distR="0">
+            <wp:extent cx="5040630" cy="2397134"/>
+            <wp:effectExtent l="19050" t="0" r="7620" b="0"/>
+            <wp:docPr id="46" name="Picture 19"/>
+            <wp:cNvGraphicFramePr>
+              <a:graphicFrameLocks xmlns:a="http://schemas.openxmlformats.org/drawingml/2006/main" noChangeAspect="1"/>
+            </wp:cNvGraphicFramePr>
+            <a:graphic xmlns:a="http://schemas.openxmlformats.org/drawingml/2006/main">
+              <a:graphicData uri="http://schemas.openxmlformats.org/drawingml/2006/picture">
+                <pic:pic xmlns:pic="http://schemas.openxmlformats.org/drawingml/2006/picture">
+                  <pic:nvPicPr>
+                    <pic:cNvPr id="0" name="Picture 19"/>
+                    <pic:cNvPicPr>
+                      <a:picLocks noChangeAspect="1" noChangeArrowheads="1"/>
+                    </pic:cNvPicPr>
+                  </pic:nvPicPr>
+                  <pic:blipFill>
+                    <a:blip r:embed="rId39" cstate="print"/>
+                    <a:srcRect/>
+                    <a:stretch>
+                      <a:fillRect/>
+                    </a:stretch>
+                  </pic:blipFill>
+                  <pic:spPr bwMode="auto">
+                    <a:xfrm>
+                      <a:off x="0" y="0"/>
+                      <a:ext cx="5040630" cy="2397134"/>
+                    </a:xfrm>
+                    <a:prstGeom prst="rect">
+                      <a:avLst/>
+                    </a:prstGeom>
+                    <a:noFill/>
+                    <a:ln w="9525">
+                      <a:noFill/>
+                      <a:miter lim="800000"/>
+                      <a:headEnd/>
+                      <a:tailEnd/>
+                    </a:ln>
+                  </pic:spPr>
+                </pic:pic>
+              </a:graphicData>
+            </a:graphic>
+          </wp:inline>
+        </w:drawing>
+      </w:r>
+    </w:p>
+    <w:p>
+      <w:pPr>
+        <w:spacing w:line="240" w:lineRule="auto"/>
+        <w:rPr>
+          <w:rFonts w:asciiTheme="majorBidi" w:hAnsiTheme="majorBidi" w:cstheme="majorBidi"/>
+          <w:sz w:val="24"/>
+          <w:szCs w:val="24"/>
+        </w:rPr>
+      </w:pPr>
+    </w:p>
+    <w:p>
+      <w:pPr>
+        <w:pStyle w:val="ListParagraph"/>
+        <w:numPr>
+          <w:ilvl w:val="0"/>
+          <w:numId w:val="17"/>
+        </w:numPr>
+        <w:spacing w:line="360" w:lineRule="auto"/>
+        <w:ind w:left="284" w:hanging="284"/>
+        <w:rPr>
+          <w:rFonts w:asciiTheme="majorBidi" w:hAnsiTheme="majorBidi" w:cstheme="majorBidi"/>
+          <w:sz w:val="24"/>
+          <w:szCs w:val="24"/>
+        </w:rPr>
+      </w:pPr>
+      <w:r>
+        <w:rPr>
+          <w:rFonts w:asciiTheme="majorBidi" w:hAnsiTheme="majorBidi" w:cstheme="majorBidi"/>
+          <w:sz w:val="24"/>
+          <w:szCs w:val="24"/>
+        </w:rPr>
+        <w:t>Setelah proses eksekusi selesai, kita bisa melihat hasil report pengujian pada web alytics katalon. Terlihat pada test activities sudah ada 1 proses pengujian yang sudah silakukan.</w:t>
+      </w:r>
+    </w:p>
+    <w:p>
+      <w:pPr>
+        <w:spacing w:line="360" w:lineRule="auto"/>
+        <w:jc w:val="center"/>
+        <w:rPr>
+          <w:rFonts w:asciiTheme="majorBidi" w:hAnsiTheme="majorBidi" w:cstheme="majorBidi"/>
+          <w:sz w:val="24"/>
+          <w:szCs w:val="24"/>
+        </w:rPr>
+      </w:pPr>
+      <w:r>
+        <w:rPr>
+          <w:rFonts w:asciiTheme="majorBidi" w:hAnsiTheme="majorBidi" w:cstheme="majorBidi"/>
+          <w:noProof/>
+          <w:sz w:val="24"/>
+          <w:szCs w:val="24"/>
+        </w:rPr>
+        <w:drawing>
+          <wp:inline distT="0" distB="0" distL="0" distR="0">
+            <wp:extent cx="5034763" cy="1724025"/>
+            <wp:effectExtent l="19050" t="0" r="0" b="0"/>
+            <wp:docPr id="47" name="Picture 22"/>
+            <wp:cNvGraphicFramePr>
+              <a:graphicFrameLocks xmlns:a="http://schemas.openxmlformats.org/drawingml/2006/main" noChangeAspect="1"/>
+            </wp:cNvGraphicFramePr>
+            <a:graphic xmlns:a="http://schemas.openxmlformats.org/drawingml/2006/main">
+              <a:graphicData uri="http://schemas.openxmlformats.org/drawingml/2006/picture">
+                <pic:pic xmlns:pic="http://schemas.openxmlformats.org/drawingml/2006/picture">
+                  <pic:nvPicPr>
+                    <pic:cNvPr id="0" name="Picture 22"/>
+                    <pic:cNvPicPr>
+                      <a:picLocks noChangeAspect="1" noChangeArrowheads="1"/>
+                    </pic:cNvPicPr>
+                  </pic:nvPicPr>
+                  <pic:blipFill>
+                    <a:blip r:embed="rId40" cstate="print"/>
+                    <a:srcRect/>
+                    <a:stretch>
+                      <a:fillRect/>
+                    </a:stretch>
+                  </pic:blipFill>
+                  <pic:spPr bwMode="auto">
+                    <a:xfrm>
+                      <a:off x="0" y="0"/>
+                      <a:ext cx="5040630" cy="1726034"/>
+                    </a:xfrm>
+                    <a:prstGeom prst="rect">
+                      <a:avLst/>
+                    </a:prstGeom>
+                    <a:noFill/>
+                    <a:ln w="9525">
+                      <a:noFill/>
+                      <a:miter lim="800000"/>
+                      <a:headEnd/>
+                      <a:tailEnd/>
+                    </a:ln>
+                  </pic:spPr>
+                </pic:pic>
+              </a:graphicData>
+            </a:graphic>
+          </wp:inline>
+        </w:drawing>
+      </w:r>
+    </w:p>
+    <w:p>
+      <w:pPr>
+        <w:spacing w:line="360" w:lineRule="auto"/>
+        <w:rPr>
+          <w:rFonts w:asciiTheme="majorBidi" w:hAnsiTheme="majorBidi" w:cstheme="majorBidi"/>
+          <w:sz w:val="24"/>
+          <w:szCs w:val="24"/>
+        </w:rPr>
+      </w:pPr>
+    </w:p>
+    <w:p>
+      <w:pPr>
+        <w:spacing w:line="360" w:lineRule="auto"/>
+        <w:rPr>
+          <w:rFonts w:asciiTheme="majorBidi" w:hAnsiTheme="majorBidi" w:cstheme="majorBidi"/>
+          <w:sz w:val="24"/>
+          <w:szCs w:val="24"/>
+        </w:rPr>
+      </w:pPr>
+      <w:r>
+        <w:rPr>
+          <w:rFonts w:asciiTheme="majorBidi" w:hAnsiTheme="majorBidi" w:cstheme="majorBidi"/>
+          <w:sz w:val="24"/>
+          <w:szCs w:val="24"/>
+        </w:rPr>
+        <w:t>Dapat dilihat seperti pada gambar di atas, hasil detail report menunjukkan 1 passed, dan 0 error untuk pengujian yang dilakukan.</w:t>
+      </w:r>
+    </w:p>
+    <w:p>
+      <w:pPr>
+        <w:spacing w:line="360" w:lineRule="auto"/>
+        <w:rPr>
+          <w:rFonts w:asciiTheme="majorBidi" w:hAnsiTheme="majorBidi" w:cstheme="majorBidi"/>
+          <w:sz w:val="24"/>
+          <w:szCs w:val="24"/>
+        </w:rPr>
+      </w:pPr>
+    </w:p>
+    <w:p>
+      <w:pPr>
+        <w:spacing w:line="360" w:lineRule="auto"/>
+        <w:rPr>
+          <w:rFonts w:asciiTheme="majorBidi" w:hAnsiTheme="majorBidi" w:cstheme="majorBidi"/>
+          <w:sz w:val="24"/>
+          <w:szCs w:val="24"/>
+        </w:rPr>
+      </w:pPr>
+    </w:p>
+    <w:p>
+      <w:pPr>
+        <w:spacing w:line="240" w:lineRule="auto"/>
+        <w:jc w:val="center"/>
+        <w:rPr>
+          <w:rFonts w:asciiTheme="majorBidi" w:hAnsiTheme="majorBidi" w:cstheme="majorBidi"/>
+          <w:sz w:val="24"/>
+          <w:szCs w:val="24"/>
+        </w:rPr>
+      </w:pPr>
+    </w:p>
     <w:sectPr>
-      <w:footerReference w:type="default" r:id="rId33"/>
+      <w:footerReference w:type="default" r:id="rId41"/>
       <w:pgSz w:w="11907" w:h="16840" w:code="9"/>
       <w:pgMar w:top="2268" w:right="1701" w:bottom="1701" w:left="2268" w:header="720" w:footer="720" w:gutter="0"/>
       <w:cols w:space="720"/>
@@ -3208,7 +4126,7 @@
           <w:rPr>
             <w:noProof/>
           </w:rPr>
-          <w:t>11</w:t>
+          <w:t>2</w:t>
         </w:r>
         <w:r>
           <w:rPr>
@@ -4116,6 +5034,95 @@
     </w:lvl>
   </w:abstractNum>
   <w:abstractNum w:abstractNumId="9">
+    <w:nsid w:val="45824821"/>
+    <w:multiLevelType w:val="hybridMultilevel"/>
+    <w:tmpl w:val="9F726D9E"/>
+    <w:lvl w:ilvl="0" w:tplc="0409000F">
+      <w:start w:val="1"/>
+      <w:numFmt w:val="decimal"/>
+      <w:lvlText w:val="%1."/>
+      <w:lvlJc w:val="left"/>
+      <w:pPr>
+        <w:ind w:left="720" w:hanging="360"/>
+      </w:pPr>
+      <w:rPr>
+        <w:rFonts w:hint="default"/>
+      </w:rPr>
+    </w:lvl>
+    <w:lvl w:ilvl="1" w:tplc="04090019" w:tentative="1">
+      <w:start w:val="1"/>
+      <w:numFmt w:val="lowerLetter"/>
+      <w:lvlText w:val="%2."/>
+      <w:lvlJc w:val="left"/>
+      <w:pPr>
+        <w:ind w:left="1440" w:hanging="360"/>
+      </w:pPr>
+    </w:lvl>
+    <w:lvl w:ilvl="2" w:tplc="0409001B" w:tentative="1">
+      <w:start w:val="1"/>
+      <w:numFmt w:val="lowerRoman"/>
+      <w:lvlText w:val="%3."/>
+      <w:lvlJc w:val="right"/>
+      <w:pPr>
+        <w:ind w:left="2160" w:hanging="180"/>
+      </w:pPr>
+    </w:lvl>
+    <w:lvl w:ilvl="3" w:tplc="0409000F" w:tentative="1">
+      <w:start w:val="1"/>
+      <w:numFmt w:val="decimal"/>
+      <w:lvlText w:val="%4."/>
+      <w:lvlJc w:val="left"/>
+      <w:pPr>
+        <w:ind w:left="2880" w:hanging="360"/>
+      </w:pPr>
+    </w:lvl>
+    <w:lvl w:ilvl="4" w:tplc="04090019" w:tentative="1">
+      <w:start w:val="1"/>
+      <w:numFmt w:val="lowerLetter"/>
+      <w:lvlText w:val="%5."/>
+      <w:lvlJc w:val="left"/>
+      <w:pPr>
+        <w:ind w:left="3600" w:hanging="360"/>
+      </w:pPr>
+    </w:lvl>
+    <w:lvl w:ilvl="5" w:tplc="0409001B" w:tentative="1">
+      <w:start w:val="1"/>
+      <w:numFmt w:val="lowerRoman"/>
+      <w:lvlText w:val="%6."/>
+      <w:lvlJc w:val="right"/>
+      <w:pPr>
+        <w:ind w:left="4320" w:hanging="180"/>
+      </w:pPr>
+    </w:lvl>
+    <w:lvl w:ilvl="6" w:tplc="0409000F" w:tentative="1">
+      <w:start w:val="1"/>
+      <w:numFmt w:val="decimal"/>
+      <w:lvlText w:val="%7."/>
+      <w:lvlJc w:val="left"/>
+      <w:pPr>
+        <w:ind w:left="5040" w:hanging="360"/>
+      </w:pPr>
+    </w:lvl>
+    <w:lvl w:ilvl="7" w:tplc="04090019" w:tentative="1">
+      <w:start w:val="1"/>
+      <w:numFmt w:val="lowerLetter"/>
+      <w:lvlText w:val="%8."/>
+      <w:lvlJc w:val="left"/>
+      <w:pPr>
+        <w:ind w:left="5760" w:hanging="360"/>
+      </w:pPr>
+    </w:lvl>
+    <w:lvl w:ilvl="8" w:tplc="0409001B" w:tentative="1">
+      <w:start w:val="1"/>
+      <w:numFmt w:val="lowerRoman"/>
+      <w:lvlText w:val="%9."/>
+      <w:lvlJc w:val="right"/>
+      <w:pPr>
+        <w:ind w:left="6480" w:hanging="180"/>
+      </w:pPr>
+    </w:lvl>
+  </w:abstractNum>
+  <w:abstractNum w:abstractNumId="10">
     <w:nsid w:val="4D090B16"/>
     <w:multiLevelType w:val="hybridMultilevel"/>
     <w:tmpl w:val="1CCAF15C"/>
@@ -4201,7 +5208,7 @@
       </w:pPr>
     </w:lvl>
   </w:abstractNum>
-  <w:abstractNum w:abstractNumId="10">
+  <w:abstractNum w:abstractNumId="11">
     <w:nsid w:val="4D8772B8"/>
     <w:multiLevelType w:val="hybridMultilevel"/>
     <w:tmpl w:val="B11AA234"/>
@@ -4287,7 +5294,7 @@
       </w:pPr>
     </w:lvl>
   </w:abstractNum>
-  <w:abstractNum w:abstractNumId="11">
+  <w:abstractNum w:abstractNumId="12">
     <w:nsid w:val="68BA0778"/>
     <w:multiLevelType w:val="hybridMultilevel"/>
     <w:tmpl w:val="9FD65B82"/>
@@ -4376,7 +5383,7 @@
       </w:pPr>
     </w:lvl>
   </w:abstractNum>
-  <w:abstractNum w:abstractNumId="12">
+  <w:abstractNum w:abstractNumId="13">
     <w:nsid w:val="6BD51C57"/>
     <w:multiLevelType w:val="hybridMultilevel"/>
     <w:tmpl w:val="43F47946"/>
@@ -4489,7 +5496,7 @@
       </w:rPr>
     </w:lvl>
   </w:abstractNum>
-  <w:abstractNum w:abstractNumId="13">
+  <w:abstractNum w:abstractNumId="14">
     <w:nsid w:val="6FFE2528"/>
     <w:multiLevelType w:val="multilevel"/>
     <w:tmpl w:val="62D64270"/>
@@ -4575,7 +5582,7 @@
       </w:pPr>
     </w:lvl>
   </w:abstractNum>
-  <w:abstractNum w:abstractNumId="14">
+  <w:abstractNum w:abstractNumId="15">
     <w:nsid w:val="73177CDA"/>
     <w:multiLevelType w:val="hybridMultilevel"/>
     <w:tmpl w:val="375ABF56"/>
@@ -4664,7 +5671,7 @@
       </w:pPr>
     </w:lvl>
   </w:abstractNum>
-  <w:abstractNum w:abstractNumId="15">
+  <w:abstractNum w:abstractNumId="16">
     <w:nsid w:val="74CE501E"/>
     <w:multiLevelType w:val="multilevel"/>
     <w:tmpl w:val="0D84F852"/>
@@ -4778,13 +5785,13 @@
     </w:lvl>
   </w:abstractNum>
   <w:num w:numId="1">
-    <w:abstractNumId w:val="13"/>
+    <w:abstractNumId w:val="14"/>
   </w:num>
   <w:num w:numId="2">
     <w:abstractNumId w:val="2"/>
   </w:num>
   <w:num w:numId="3">
-    <w:abstractNumId w:val="10"/>
+    <w:abstractNumId w:val="11"/>
   </w:num>
   <w:num w:numId="4">
     <w:abstractNumId w:val="4"/>
@@ -4793,7 +5800,7 @@
     <w:abstractNumId w:val="3"/>
   </w:num>
   <w:num w:numId="6">
-    <w:abstractNumId w:val="9"/>
+    <w:abstractNumId w:val="10"/>
   </w:num>
   <w:num w:numId="7">
     <w:abstractNumId w:val="1"/>
@@ -4805,10 +5812,10 @@
     <w:abstractNumId w:val="6"/>
   </w:num>
   <w:num w:numId="10">
-    <w:abstractNumId w:val="14"/>
+    <w:abstractNumId w:val="15"/>
   </w:num>
   <w:num w:numId="11">
-    <w:abstractNumId w:val="15"/>
+    <w:abstractNumId w:val="16"/>
   </w:num>
   <w:num w:numId="12">
     <w:abstractNumId w:val="5"/>
@@ -4817,13 +5824,16 @@
     <w:abstractNumId w:val="8"/>
   </w:num>
   <w:num w:numId="14">
-    <w:abstractNumId w:val="12"/>
+    <w:abstractNumId w:val="13"/>
   </w:num>
   <w:num w:numId="15">
-    <w:abstractNumId w:val="11"/>
+    <w:abstractNumId w:val="12"/>
   </w:num>
   <w:num w:numId="16">
     <w:abstractNumId w:val="7"/>
+  </w:num>
+  <w:num w:numId="17">
+    <w:abstractNumId w:val="9"/>
   </w:num>
   <w:numIdMacAtCleanup w:val="5"/>
 </w:numbering>
@@ -5754,7 +6764,7 @@
 </file>
 
 <file path=customXml/itemProps1.xml><?xml version="1.0" encoding="utf-8"?>
-<ds:datastoreItem xmlns:ds="http://schemas.openxmlformats.org/officeDocument/2006/customXml" ds:itemID="{DD235F9D-217D-444F-92B0-18C4BFF7AF18}">
+<ds:datastoreItem xmlns:ds="http://schemas.openxmlformats.org/officeDocument/2006/customXml" ds:itemID="{24B751AC-6B37-479D-ADB7-4B21DBC4CB12}">
   <ds:schemaRefs>
     <ds:schemaRef ds:uri="http://schemas.openxmlformats.org/officeDocument/2006/bibliography"/>
   </ds:schemaRefs>

--- a/MODUL 5.docx
+++ b/MODUL 5.docx
@@ -195,203 +195,13 @@
           <w:szCs w:val="24"/>
         </w:rPr>
       </w:pPr>
-      <w:proofErr w:type="spellStart"/>
-      <w:r>
-        <w:rPr>
-          <w:rFonts w:ascii="Times New Roman" w:hAnsi="Times New Roman" w:cs="Times New Roman"/>
-          <w:sz w:val="24"/>
-          <w:szCs w:val="24"/>
-        </w:rPr>
-        <w:t>Didalam</w:t>
-      </w:r>
-      <w:proofErr w:type="spellEnd"/>
-      <w:r>
-        <w:rPr>
-          <w:rFonts w:ascii="Times New Roman" w:hAnsi="Times New Roman" w:cs="Times New Roman"/>
-          <w:sz w:val="24"/>
-          <w:szCs w:val="24"/>
-        </w:rPr>
-        <w:t xml:space="preserve"> </w:t>
-      </w:r>
-      <w:proofErr w:type="spellStart"/>
-      <w:r>
-        <w:rPr>
-          <w:rFonts w:ascii="Times New Roman" w:hAnsi="Times New Roman" w:cs="Times New Roman"/>
-          <w:sz w:val="24"/>
-          <w:szCs w:val="24"/>
-        </w:rPr>
-        <w:t>katalon</w:t>
-      </w:r>
-      <w:proofErr w:type="spellEnd"/>
-      <w:r>
-        <w:rPr>
-          <w:rFonts w:ascii="Times New Roman" w:hAnsi="Times New Roman" w:cs="Times New Roman"/>
-          <w:sz w:val="24"/>
-          <w:szCs w:val="24"/>
-        </w:rPr>
-        <w:t xml:space="preserve"> studio </w:t>
-      </w:r>
-      <w:proofErr w:type="spellStart"/>
-      <w:r>
-        <w:rPr>
-          <w:rFonts w:ascii="Times New Roman" w:hAnsi="Times New Roman" w:cs="Times New Roman"/>
-          <w:sz w:val="24"/>
-          <w:szCs w:val="24"/>
-        </w:rPr>
-        <w:t>terdapat</w:t>
-      </w:r>
-      <w:proofErr w:type="spellEnd"/>
-      <w:r>
-        <w:rPr>
-          <w:rFonts w:ascii="Times New Roman" w:hAnsi="Times New Roman" w:cs="Times New Roman"/>
-          <w:sz w:val="24"/>
-          <w:szCs w:val="24"/>
-        </w:rPr>
-        <w:t xml:space="preserve"> </w:t>
-      </w:r>
-      <w:proofErr w:type="spellStart"/>
-      <w:r>
-        <w:rPr>
-          <w:rFonts w:ascii="Times New Roman" w:hAnsi="Times New Roman" w:cs="Times New Roman"/>
-          <w:sz w:val="24"/>
-          <w:szCs w:val="24"/>
-        </w:rPr>
-        <w:t>dua</w:t>
-      </w:r>
-      <w:proofErr w:type="spellEnd"/>
-      <w:r>
-        <w:rPr>
-          <w:rFonts w:ascii="Times New Roman" w:hAnsi="Times New Roman" w:cs="Times New Roman"/>
-          <w:sz w:val="24"/>
-          <w:szCs w:val="24"/>
-        </w:rPr>
-        <w:t xml:space="preserve"> </w:t>
-      </w:r>
-      <w:proofErr w:type="spellStart"/>
-      <w:r>
-        <w:rPr>
-          <w:rFonts w:ascii="Times New Roman" w:hAnsi="Times New Roman" w:cs="Times New Roman"/>
-          <w:sz w:val="24"/>
-          <w:szCs w:val="24"/>
-        </w:rPr>
-        <w:t>fitur</w:t>
-      </w:r>
-      <w:proofErr w:type="spellEnd"/>
-      <w:r>
-        <w:rPr>
-          <w:rFonts w:ascii="Times New Roman" w:hAnsi="Times New Roman" w:cs="Times New Roman"/>
-          <w:sz w:val="24"/>
-          <w:szCs w:val="24"/>
-        </w:rPr>
-        <w:t xml:space="preserve"> yang </w:t>
-      </w:r>
-      <w:proofErr w:type="spellStart"/>
-      <w:r>
-        <w:rPr>
-          <w:rFonts w:ascii="Times New Roman" w:hAnsi="Times New Roman" w:cs="Times New Roman"/>
-          <w:sz w:val="24"/>
-          <w:szCs w:val="24"/>
-        </w:rPr>
-        <w:t>menyajikan</w:t>
-      </w:r>
-      <w:proofErr w:type="spellEnd"/>
-      <w:r>
-        <w:rPr>
-          <w:rFonts w:ascii="Times New Roman" w:hAnsi="Times New Roman" w:cs="Times New Roman"/>
-          <w:sz w:val="24"/>
-          <w:szCs w:val="24"/>
-        </w:rPr>
-        <w:t xml:space="preserve"> </w:t>
-      </w:r>
-      <w:proofErr w:type="spellStart"/>
-      <w:r>
-        <w:rPr>
-          <w:rFonts w:ascii="Times New Roman" w:hAnsi="Times New Roman" w:cs="Times New Roman"/>
-          <w:sz w:val="24"/>
-          <w:szCs w:val="24"/>
-        </w:rPr>
-        <w:t>hasil</w:t>
-      </w:r>
-      <w:proofErr w:type="spellEnd"/>
-      <w:r>
-        <w:rPr>
-          <w:rFonts w:ascii="Times New Roman" w:hAnsi="Times New Roman" w:cs="Times New Roman"/>
-          <w:sz w:val="24"/>
-          <w:szCs w:val="24"/>
-        </w:rPr>
-        <w:t xml:space="preserve"> </w:t>
-      </w:r>
-      <w:proofErr w:type="spellStart"/>
-      <w:r>
-        <w:rPr>
-          <w:rFonts w:ascii="Times New Roman" w:hAnsi="Times New Roman" w:cs="Times New Roman"/>
-          <w:sz w:val="24"/>
-          <w:szCs w:val="24"/>
-        </w:rPr>
-        <w:t>eksekusi</w:t>
-      </w:r>
-      <w:proofErr w:type="spellEnd"/>
-      <w:r>
-        <w:rPr>
-          <w:rFonts w:ascii="Times New Roman" w:hAnsi="Times New Roman" w:cs="Times New Roman"/>
-          <w:sz w:val="24"/>
-          <w:szCs w:val="24"/>
-        </w:rPr>
-        <w:t xml:space="preserve"> </w:t>
-      </w:r>
-      <w:proofErr w:type="spellStart"/>
-      <w:r>
-        <w:rPr>
-          <w:rFonts w:ascii="Times New Roman" w:hAnsi="Times New Roman" w:cs="Times New Roman"/>
-          <w:sz w:val="24"/>
-          <w:szCs w:val="24"/>
-        </w:rPr>
-        <w:t>dari</w:t>
-      </w:r>
-      <w:proofErr w:type="spellEnd"/>
-      <w:r>
-        <w:rPr>
-          <w:rFonts w:ascii="Times New Roman" w:hAnsi="Times New Roman" w:cs="Times New Roman"/>
-          <w:sz w:val="24"/>
-          <w:szCs w:val="24"/>
-        </w:rPr>
-        <w:t xml:space="preserve"> </w:t>
-      </w:r>
-      <w:proofErr w:type="spellStart"/>
-      <w:r>
-        <w:rPr>
-          <w:rFonts w:ascii="Times New Roman" w:hAnsi="Times New Roman" w:cs="Times New Roman"/>
-          <w:sz w:val="24"/>
-          <w:szCs w:val="24"/>
-        </w:rPr>
-        <w:t>setiap</w:t>
-      </w:r>
-      <w:proofErr w:type="spellEnd"/>
-      <w:r>
-        <w:rPr>
-          <w:rFonts w:ascii="Times New Roman" w:hAnsi="Times New Roman" w:cs="Times New Roman"/>
-          <w:sz w:val="24"/>
-          <w:szCs w:val="24"/>
-        </w:rPr>
-        <w:t xml:space="preserve"> test yang </w:t>
-      </w:r>
-      <w:proofErr w:type="spellStart"/>
-      <w:r>
-        <w:rPr>
-          <w:rFonts w:ascii="Times New Roman" w:hAnsi="Times New Roman" w:cs="Times New Roman"/>
-          <w:sz w:val="24"/>
-          <w:szCs w:val="24"/>
-        </w:rPr>
-        <w:t>dijalankan</w:t>
-      </w:r>
-      <w:proofErr w:type="spellEnd"/>
-      <w:r>
-        <w:rPr>
-          <w:rFonts w:ascii="Times New Roman" w:hAnsi="Times New Roman" w:cs="Times New Roman"/>
-          <w:sz w:val="24"/>
-          <w:szCs w:val="24"/>
-        </w:rPr>
-        <w:t xml:space="preserve">. </w:t>
+      <w:r>
+        <w:rPr>
+          <w:rFonts w:ascii="Times New Roman" w:hAnsi="Times New Roman" w:cs="Times New Roman"/>
+          <w:sz w:val="24"/>
+          <w:szCs w:val="24"/>
+        </w:rPr>
+        <w:t xml:space="preserve">Didalam katalon studio terdapat dua fitur yang menyajikan hasil eksekusi dari setiap test yang dijalankan. </w:t>
       </w:r>
     </w:p>
     <w:p>
@@ -415,97 +225,7 @@
           <w:sz w:val="24"/>
           <w:szCs w:val="24"/>
         </w:rPr>
-        <w:t xml:space="preserve">Log : </w:t>
-      </w:r>
-      <w:proofErr w:type="spellStart"/>
-      <w:r>
-        <w:rPr>
-          <w:rFonts w:ascii="Times New Roman" w:hAnsi="Times New Roman" w:cs="Times New Roman"/>
-          <w:sz w:val="24"/>
-          <w:szCs w:val="24"/>
-        </w:rPr>
-        <w:t>untuk</w:t>
-      </w:r>
-      <w:proofErr w:type="spellEnd"/>
-      <w:r>
-        <w:rPr>
-          <w:rFonts w:ascii="Times New Roman" w:hAnsi="Times New Roman" w:cs="Times New Roman"/>
-          <w:sz w:val="24"/>
-          <w:szCs w:val="24"/>
-        </w:rPr>
-        <w:t xml:space="preserve"> </w:t>
-      </w:r>
-      <w:proofErr w:type="spellStart"/>
-      <w:r>
-        <w:rPr>
-          <w:rFonts w:ascii="Times New Roman" w:hAnsi="Times New Roman" w:cs="Times New Roman"/>
-          <w:sz w:val="24"/>
-          <w:szCs w:val="24"/>
-        </w:rPr>
-        <w:t>menyajikan</w:t>
-      </w:r>
-      <w:proofErr w:type="spellEnd"/>
-      <w:r>
-        <w:rPr>
-          <w:rFonts w:ascii="Times New Roman" w:hAnsi="Times New Roman" w:cs="Times New Roman"/>
-          <w:sz w:val="24"/>
-          <w:szCs w:val="24"/>
-        </w:rPr>
-        <w:t xml:space="preserve"> </w:t>
-      </w:r>
-      <w:proofErr w:type="spellStart"/>
-      <w:r>
-        <w:rPr>
-          <w:rFonts w:ascii="Times New Roman" w:hAnsi="Times New Roman" w:cs="Times New Roman"/>
-          <w:sz w:val="24"/>
-          <w:szCs w:val="24"/>
-        </w:rPr>
-        <w:t>hasil</w:t>
-      </w:r>
-      <w:proofErr w:type="spellEnd"/>
-      <w:r>
-        <w:rPr>
-          <w:rFonts w:ascii="Times New Roman" w:hAnsi="Times New Roman" w:cs="Times New Roman"/>
-          <w:sz w:val="24"/>
-          <w:szCs w:val="24"/>
-        </w:rPr>
-        <w:t xml:space="preserve"> </w:t>
-      </w:r>
-      <w:proofErr w:type="spellStart"/>
-      <w:r>
-        <w:rPr>
-          <w:rFonts w:ascii="Times New Roman" w:hAnsi="Times New Roman" w:cs="Times New Roman"/>
-          <w:sz w:val="24"/>
-          <w:szCs w:val="24"/>
-        </w:rPr>
-        <w:t>eksekusi</w:t>
-      </w:r>
-      <w:proofErr w:type="spellEnd"/>
-      <w:r>
-        <w:rPr>
-          <w:rFonts w:ascii="Times New Roman" w:hAnsi="Times New Roman" w:cs="Times New Roman"/>
-          <w:sz w:val="24"/>
-          <w:szCs w:val="24"/>
-        </w:rPr>
-        <w:t xml:space="preserve"> </w:t>
-      </w:r>
-      <w:proofErr w:type="spellStart"/>
-      <w:r>
-        <w:rPr>
-          <w:rFonts w:ascii="Times New Roman" w:hAnsi="Times New Roman" w:cs="Times New Roman"/>
-          <w:sz w:val="24"/>
-          <w:szCs w:val="24"/>
-        </w:rPr>
-        <w:t>dari</w:t>
-      </w:r>
-      <w:proofErr w:type="spellEnd"/>
-      <w:r>
-        <w:rPr>
-          <w:rFonts w:ascii="Times New Roman" w:hAnsi="Times New Roman" w:cs="Times New Roman"/>
-          <w:sz w:val="24"/>
-          <w:szCs w:val="24"/>
-        </w:rPr>
-        <w:t xml:space="preserve"> test case, test suite, dan test suite collection</w:t>
+        <w:t>Log : untuk menyajikan hasil eksekusi dari test case, test suite, dan test suite collection</w:t>
       </w:r>
     </w:p>
     <w:p>
@@ -529,97 +249,7 @@
           <w:sz w:val="24"/>
           <w:szCs w:val="24"/>
         </w:rPr>
-        <w:t xml:space="preserve">Report : </w:t>
-      </w:r>
-      <w:proofErr w:type="spellStart"/>
-      <w:r>
-        <w:rPr>
-          <w:rFonts w:ascii="Times New Roman" w:hAnsi="Times New Roman" w:cs="Times New Roman"/>
-          <w:sz w:val="24"/>
-          <w:szCs w:val="24"/>
-        </w:rPr>
-        <w:t>untuk</w:t>
-      </w:r>
-      <w:proofErr w:type="spellEnd"/>
-      <w:r>
-        <w:rPr>
-          <w:rFonts w:ascii="Times New Roman" w:hAnsi="Times New Roman" w:cs="Times New Roman"/>
-          <w:sz w:val="24"/>
-          <w:szCs w:val="24"/>
-        </w:rPr>
-        <w:t xml:space="preserve"> </w:t>
-      </w:r>
-      <w:proofErr w:type="spellStart"/>
-      <w:r>
-        <w:rPr>
-          <w:rFonts w:ascii="Times New Roman" w:hAnsi="Times New Roman" w:cs="Times New Roman"/>
-          <w:sz w:val="24"/>
-          <w:szCs w:val="24"/>
-        </w:rPr>
-        <w:t>menyajikan</w:t>
-      </w:r>
-      <w:proofErr w:type="spellEnd"/>
-      <w:r>
-        <w:rPr>
-          <w:rFonts w:ascii="Times New Roman" w:hAnsi="Times New Roman" w:cs="Times New Roman"/>
-          <w:sz w:val="24"/>
-          <w:szCs w:val="24"/>
-        </w:rPr>
-        <w:t xml:space="preserve"> </w:t>
-      </w:r>
-      <w:proofErr w:type="spellStart"/>
-      <w:r>
-        <w:rPr>
-          <w:rFonts w:ascii="Times New Roman" w:hAnsi="Times New Roman" w:cs="Times New Roman"/>
-          <w:sz w:val="24"/>
-          <w:szCs w:val="24"/>
-        </w:rPr>
-        <w:t>hasil</w:t>
-      </w:r>
-      <w:proofErr w:type="spellEnd"/>
-      <w:r>
-        <w:rPr>
-          <w:rFonts w:ascii="Times New Roman" w:hAnsi="Times New Roman" w:cs="Times New Roman"/>
-          <w:sz w:val="24"/>
-          <w:szCs w:val="24"/>
-        </w:rPr>
-        <w:t xml:space="preserve"> </w:t>
-      </w:r>
-      <w:proofErr w:type="spellStart"/>
-      <w:r>
-        <w:rPr>
-          <w:rFonts w:ascii="Times New Roman" w:hAnsi="Times New Roman" w:cs="Times New Roman"/>
-          <w:sz w:val="24"/>
-          <w:szCs w:val="24"/>
-        </w:rPr>
-        <w:t>eksekusi</w:t>
-      </w:r>
-      <w:proofErr w:type="spellEnd"/>
-      <w:r>
-        <w:rPr>
-          <w:rFonts w:ascii="Times New Roman" w:hAnsi="Times New Roman" w:cs="Times New Roman"/>
-          <w:sz w:val="24"/>
-          <w:szCs w:val="24"/>
-        </w:rPr>
-        <w:t xml:space="preserve"> </w:t>
-      </w:r>
-      <w:proofErr w:type="spellStart"/>
-      <w:r>
-        <w:rPr>
-          <w:rFonts w:ascii="Times New Roman" w:hAnsi="Times New Roman" w:cs="Times New Roman"/>
-          <w:sz w:val="24"/>
-          <w:szCs w:val="24"/>
-        </w:rPr>
-        <w:t>dari</w:t>
-      </w:r>
-      <w:proofErr w:type="spellEnd"/>
-      <w:r>
-        <w:rPr>
-          <w:rFonts w:ascii="Times New Roman" w:hAnsi="Times New Roman" w:cs="Times New Roman"/>
-          <w:sz w:val="24"/>
-          <w:szCs w:val="24"/>
-        </w:rPr>
-        <w:t xml:space="preserve"> test suite dan test suite collection</w:t>
+        <w:t>Report : untuk menyajikan hasil eksekusi dari test suite dan test suite collection</w:t>
       </w:r>
     </w:p>
     <w:p>
@@ -678,115 +308,7 @@
           <w:sz w:val="24"/>
           <w:szCs w:val="24"/>
         </w:rPr>
-        <w:t xml:space="preserve">Kita </w:t>
-      </w:r>
-      <w:proofErr w:type="spellStart"/>
-      <w:r>
-        <w:rPr>
-          <w:rFonts w:ascii="Times New Roman" w:hAnsi="Times New Roman" w:cs="Times New Roman"/>
-          <w:sz w:val="24"/>
-          <w:szCs w:val="24"/>
-        </w:rPr>
-        <w:t>dapat</w:t>
-      </w:r>
-      <w:proofErr w:type="spellEnd"/>
-      <w:r>
-        <w:rPr>
-          <w:rFonts w:ascii="Times New Roman" w:hAnsi="Times New Roman" w:cs="Times New Roman"/>
-          <w:sz w:val="24"/>
-          <w:szCs w:val="24"/>
-        </w:rPr>
-        <w:t xml:space="preserve"> </w:t>
-      </w:r>
-      <w:proofErr w:type="spellStart"/>
-      <w:r>
-        <w:rPr>
-          <w:rFonts w:ascii="Times New Roman" w:hAnsi="Times New Roman" w:cs="Times New Roman"/>
-          <w:sz w:val="24"/>
-          <w:szCs w:val="24"/>
-        </w:rPr>
-        <w:t>menggunakan</w:t>
-      </w:r>
-      <w:proofErr w:type="spellEnd"/>
-      <w:r>
-        <w:rPr>
-          <w:rFonts w:ascii="Times New Roman" w:hAnsi="Times New Roman" w:cs="Times New Roman"/>
-          <w:sz w:val="24"/>
-          <w:szCs w:val="24"/>
-        </w:rPr>
-        <w:t xml:space="preserve"> tools log viewer </w:t>
-      </w:r>
-      <w:proofErr w:type="spellStart"/>
-      <w:r>
-        <w:rPr>
-          <w:rFonts w:ascii="Times New Roman" w:hAnsi="Times New Roman" w:cs="Times New Roman"/>
-          <w:sz w:val="24"/>
-          <w:szCs w:val="24"/>
-        </w:rPr>
-        <w:t>untuk</w:t>
-      </w:r>
-      <w:proofErr w:type="spellEnd"/>
-      <w:r>
-        <w:rPr>
-          <w:rFonts w:ascii="Times New Roman" w:hAnsi="Times New Roman" w:cs="Times New Roman"/>
-          <w:sz w:val="24"/>
-          <w:szCs w:val="24"/>
-        </w:rPr>
-        <w:t xml:space="preserve"> </w:t>
-      </w:r>
-      <w:proofErr w:type="spellStart"/>
-      <w:r>
-        <w:rPr>
-          <w:rFonts w:ascii="Times New Roman" w:hAnsi="Times New Roman" w:cs="Times New Roman"/>
-          <w:sz w:val="24"/>
-          <w:szCs w:val="24"/>
-        </w:rPr>
-        <w:t>melihat</w:t>
-      </w:r>
-      <w:proofErr w:type="spellEnd"/>
-      <w:r>
-        <w:rPr>
-          <w:rFonts w:ascii="Times New Roman" w:hAnsi="Times New Roman" w:cs="Times New Roman"/>
-          <w:sz w:val="24"/>
-          <w:szCs w:val="24"/>
-        </w:rPr>
-        <w:t xml:space="preserve"> log </w:t>
-      </w:r>
-      <w:proofErr w:type="spellStart"/>
-      <w:r>
-        <w:rPr>
-          <w:rFonts w:ascii="Times New Roman" w:hAnsi="Times New Roman" w:cs="Times New Roman"/>
-          <w:sz w:val="24"/>
-          <w:szCs w:val="24"/>
-        </w:rPr>
-        <w:t>dari</w:t>
-      </w:r>
-      <w:proofErr w:type="spellEnd"/>
-      <w:r>
-        <w:rPr>
-          <w:rFonts w:ascii="Times New Roman" w:hAnsi="Times New Roman" w:cs="Times New Roman"/>
-          <w:sz w:val="24"/>
-          <w:szCs w:val="24"/>
-        </w:rPr>
-        <w:t xml:space="preserve"> </w:t>
-      </w:r>
-      <w:proofErr w:type="spellStart"/>
-      <w:r>
-        <w:rPr>
-          <w:rFonts w:ascii="Times New Roman" w:hAnsi="Times New Roman" w:cs="Times New Roman"/>
-          <w:sz w:val="24"/>
-          <w:szCs w:val="24"/>
-        </w:rPr>
-        <w:t>setiap</w:t>
-      </w:r>
-      <w:proofErr w:type="spellEnd"/>
-      <w:r>
-        <w:rPr>
-          <w:rFonts w:ascii="Times New Roman" w:hAnsi="Times New Roman" w:cs="Times New Roman"/>
-          <w:sz w:val="24"/>
-          <w:szCs w:val="24"/>
-        </w:rPr>
-        <w:t xml:space="preserve"> test case.</w:t>
+        <w:t>Kita dapat menggunakan tools log viewer untuk melihat log dari setiap test case.</w:t>
       </w:r>
     </w:p>
     <w:p>
@@ -879,185 +401,13 @@
           <w:szCs w:val="24"/>
         </w:rPr>
       </w:pPr>
-      <w:proofErr w:type="spellStart"/>
-      <w:r>
-        <w:rPr>
-          <w:rFonts w:ascii="Times New Roman" w:hAnsi="Times New Roman" w:cs="Times New Roman"/>
-          <w:sz w:val="24"/>
-          <w:szCs w:val="24"/>
-        </w:rPr>
-        <w:t>Dalam</w:t>
-      </w:r>
-      <w:proofErr w:type="spellEnd"/>
-      <w:r>
-        <w:rPr>
-          <w:rFonts w:ascii="Times New Roman" w:hAnsi="Times New Roman" w:cs="Times New Roman"/>
-          <w:sz w:val="24"/>
-          <w:szCs w:val="24"/>
-        </w:rPr>
-        <w:t xml:space="preserve"> </w:t>
-      </w:r>
-      <w:proofErr w:type="spellStart"/>
-      <w:r>
-        <w:rPr>
-          <w:rFonts w:ascii="Times New Roman" w:hAnsi="Times New Roman" w:cs="Times New Roman"/>
-          <w:sz w:val="24"/>
-          <w:szCs w:val="24"/>
-        </w:rPr>
-        <w:t>jendela</w:t>
-      </w:r>
-      <w:proofErr w:type="spellEnd"/>
-      <w:r>
-        <w:rPr>
-          <w:rFonts w:ascii="Times New Roman" w:hAnsi="Times New Roman" w:cs="Times New Roman"/>
-          <w:sz w:val="24"/>
-          <w:szCs w:val="24"/>
-        </w:rPr>
-        <w:t xml:space="preserve"> log viewer </w:t>
-      </w:r>
-      <w:proofErr w:type="spellStart"/>
-      <w:r>
-        <w:rPr>
-          <w:rFonts w:ascii="Times New Roman" w:hAnsi="Times New Roman" w:cs="Times New Roman"/>
-          <w:sz w:val="24"/>
-          <w:szCs w:val="24"/>
-        </w:rPr>
-        <w:t>kita</w:t>
-      </w:r>
-      <w:proofErr w:type="spellEnd"/>
-      <w:r>
-        <w:rPr>
-          <w:rFonts w:ascii="Times New Roman" w:hAnsi="Times New Roman" w:cs="Times New Roman"/>
-          <w:sz w:val="24"/>
-          <w:szCs w:val="24"/>
-        </w:rPr>
-        <w:t xml:space="preserve"> </w:t>
-      </w:r>
-      <w:proofErr w:type="spellStart"/>
-      <w:r>
-        <w:rPr>
-          <w:rFonts w:ascii="Times New Roman" w:hAnsi="Times New Roman" w:cs="Times New Roman"/>
-          <w:sz w:val="24"/>
-          <w:szCs w:val="24"/>
-        </w:rPr>
-        <w:t>dapat</w:t>
-      </w:r>
-      <w:proofErr w:type="spellEnd"/>
-      <w:r>
-        <w:rPr>
-          <w:rFonts w:ascii="Times New Roman" w:hAnsi="Times New Roman" w:cs="Times New Roman"/>
-          <w:sz w:val="24"/>
-          <w:szCs w:val="24"/>
-        </w:rPr>
-        <w:t xml:space="preserve"> </w:t>
-      </w:r>
-      <w:proofErr w:type="spellStart"/>
-      <w:r>
-        <w:rPr>
-          <w:rFonts w:ascii="Times New Roman" w:hAnsi="Times New Roman" w:cs="Times New Roman"/>
-          <w:sz w:val="24"/>
-          <w:szCs w:val="24"/>
-        </w:rPr>
-        <w:t>melihat</w:t>
-      </w:r>
-      <w:proofErr w:type="spellEnd"/>
-      <w:r>
-        <w:rPr>
-          <w:rFonts w:ascii="Times New Roman" w:hAnsi="Times New Roman" w:cs="Times New Roman"/>
-          <w:sz w:val="24"/>
-          <w:szCs w:val="24"/>
-        </w:rPr>
-        <w:t xml:space="preserve"> </w:t>
-      </w:r>
-      <w:proofErr w:type="spellStart"/>
-      <w:r>
-        <w:rPr>
-          <w:rFonts w:ascii="Times New Roman" w:hAnsi="Times New Roman" w:cs="Times New Roman"/>
-          <w:sz w:val="24"/>
-          <w:szCs w:val="24"/>
-        </w:rPr>
-        <w:t>tes</w:t>
-      </w:r>
-      <w:proofErr w:type="spellEnd"/>
-      <w:r>
-        <w:rPr>
-          <w:rFonts w:ascii="Times New Roman" w:hAnsi="Times New Roman" w:cs="Times New Roman"/>
-          <w:sz w:val="24"/>
-          <w:szCs w:val="24"/>
-        </w:rPr>
-        <w:t xml:space="preserve"> yang </w:t>
-      </w:r>
-      <w:proofErr w:type="spellStart"/>
-      <w:r>
-        <w:rPr>
-          <w:rFonts w:ascii="Times New Roman" w:hAnsi="Times New Roman" w:cs="Times New Roman"/>
-          <w:sz w:val="24"/>
-          <w:szCs w:val="24"/>
-        </w:rPr>
-        <w:t>dijalankan</w:t>
-      </w:r>
-      <w:proofErr w:type="spellEnd"/>
-      <w:r>
-        <w:rPr>
-          <w:rFonts w:ascii="Times New Roman" w:hAnsi="Times New Roman" w:cs="Times New Roman"/>
-          <w:sz w:val="24"/>
-          <w:szCs w:val="24"/>
-        </w:rPr>
-        <w:t xml:space="preserve">, </w:t>
-      </w:r>
-      <w:proofErr w:type="spellStart"/>
-      <w:r>
-        <w:rPr>
-          <w:rFonts w:ascii="Times New Roman" w:hAnsi="Times New Roman" w:cs="Times New Roman"/>
-          <w:sz w:val="24"/>
-          <w:szCs w:val="24"/>
-        </w:rPr>
-        <w:t>tes</w:t>
-      </w:r>
-      <w:proofErr w:type="spellEnd"/>
-      <w:r>
-        <w:rPr>
-          <w:rFonts w:ascii="Times New Roman" w:hAnsi="Times New Roman" w:cs="Times New Roman"/>
-          <w:sz w:val="24"/>
-          <w:szCs w:val="24"/>
-        </w:rPr>
-        <w:t xml:space="preserve"> yang lulus uji, </w:t>
-      </w:r>
-      <w:proofErr w:type="spellStart"/>
-      <w:r>
-        <w:rPr>
-          <w:rFonts w:ascii="Times New Roman" w:hAnsi="Times New Roman" w:cs="Times New Roman"/>
-          <w:sz w:val="24"/>
-          <w:szCs w:val="24"/>
-        </w:rPr>
-        <w:t>kesalahan</w:t>
-      </w:r>
-      <w:proofErr w:type="spellEnd"/>
-      <w:r>
-        <w:rPr>
-          <w:rFonts w:ascii="Times New Roman" w:hAnsi="Times New Roman" w:cs="Times New Roman"/>
-          <w:sz w:val="24"/>
-          <w:szCs w:val="24"/>
-        </w:rPr>
-        <w:t xml:space="preserve">, error, dan test yang </w:t>
-      </w:r>
-      <w:proofErr w:type="spellStart"/>
-      <w:r>
-        <w:rPr>
-          <w:rFonts w:ascii="Times New Roman" w:hAnsi="Times New Roman" w:cs="Times New Roman"/>
-          <w:sz w:val="24"/>
-          <w:szCs w:val="24"/>
-        </w:rPr>
-        <w:t>dilewati</w:t>
-      </w:r>
-      <w:proofErr w:type="spellEnd"/>
-      <w:r>
-        <w:rPr>
-          <w:rFonts w:ascii="Times New Roman" w:hAnsi="Times New Roman" w:cs="Times New Roman"/>
-          <w:sz w:val="24"/>
-          <w:szCs w:val="24"/>
-        </w:rPr>
-        <w:t>.</w:t>
+      <w:r>
+        <w:rPr>
+          <w:rFonts w:ascii="Times New Roman" w:hAnsi="Times New Roman" w:cs="Times New Roman"/>
+          <w:sz w:val="24"/>
+          <w:szCs w:val="24"/>
+        </w:rPr>
+        <w:t>Dalam jendela log viewer kita dapat melihat tes yang dijalankan, tes yang lulus uji, kesalahan, error, dan test yang dilewati.</w:t>
       </w:r>
     </w:p>
     <w:p>
@@ -1283,180 +633,8 @@
           <w:sz w:val="24"/>
           <w:szCs w:val="24"/>
         </w:rPr>
-        <w:t xml:space="preserve">Jika </w:t>
-      </w:r>
-      <w:proofErr w:type="spellStart"/>
-      <w:r>
-        <w:rPr>
-          <w:rFonts w:ascii="Times New Roman" w:hAnsi="Times New Roman" w:cs="Times New Roman"/>
-          <w:sz w:val="24"/>
-          <w:szCs w:val="24"/>
-        </w:rPr>
-        <w:t>ingin</w:t>
-      </w:r>
-      <w:proofErr w:type="spellEnd"/>
-      <w:r>
-        <w:rPr>
-          <w:rFonts w:ascii="Times New Roman" w:hAnsi="Times New Roman" w:cs="Times New Roman"/>
-          <w:sz w:val="24"/>
-          <w:szCs w:val="24"/>
-        </w:rPr>
-        <w:t xml:space="preserve"> </w:t>
-      </w:r>
-      <w:proofErr w:type="spellStart"/>
-      <w:r>
-        <w:rPr>
-          <w:rFonts w:ascii="Times New Roman" w:hAnsi="Times New Roman" w:cs="Times New Roman"/>
-          <w:sz w:val="24"/>
-          <w:szCs w:val="24"/>
-        </w:rPr>
-        <w:t>memfilter</w:t>
-      </w:r>
-      <w:proofErr w:type="spellEnd"/>
-      <w:r>
-        <w:rPr>
-          <w:rFonts w:ascii="Times New Roman" w:hAnsi="Times New Roman" w:cs="Times New Roman"/>
-          <w:sz w:val="24"/>
-          <w:szCs w:val="24"/>
-        </w:rPr>
-        <w:t xml:space="preserve"> log </w:t>
-      </w:r>
-      <w:proofErr w:type="spellStart"/>
-      <w:r>
-        <w:rPr>
-          <w:rFonts w:ascii="Times New Roman" w:hAnsi="Times New Roman" w:cs="Times New Roman"/>
-          <w:sz w:val="24"/>
-          <w:szCs w:val="24"/>
-        </w:rPr>
-        <w:t>berdasarkan</w:t>
-      </w:r>
-      <w:proofErr w:type="spellEnd"/>
-      <w:r>
-        <w:rPr>
-          <w:rFonts w:ascii="Times New Roman" w:hAnsi="Times New Roman" w:cs="Times New Roman"/>
-          <w:sz w:val="24"/>
-          <w:szCs w:val="24"/>
-        </w:rPr>
-        <w:t xml:space="preserve"> </w:t>
-      </w:r>
-      <w:proofErr w:type="spellStart"/>
-      <w:r>
-        <w:rPr>
-          <w:rFonts w:ascii="Times New Roman" w:hAnsi="Times New Roman" w:cs="Times New Roman"/>
-          <w:sz w:val="24"/>
-          <w:szCs w:val="24"/>
-        </w:rPr>
-        <w:t>hasil</w:t>
-      </w:r>
-      <w:proofErr w:type="spellEnd"/>
-      <w:r>
-        <w:rPr>
-          <w:rFonts w:ascii="Times New Roman" w:hAnsi="Times New Roman" w:cs="Times New Roman"/>
-          <w:sz w:val="24"/>
-          <w:szCs w:val="24"/>
-        </w:rPr>
-        <w:t xml:space="preserve"> </w:t>
-      </w:r>
-      <w:proofErr w:type="spellStart"/>
-      <w:r>
-        <w:rPr>
-          <w:rFonts w:ascii="Times New Roman" w:hAnsi="Times New Roman" w:cs="Times New Roman"/>
-          <w:sz w:val="24"/>
-          <w:szCs w:val="24"/>
-        </w:rPr>
-        <w:t>kita</w:t>
-      </w:r>
-      <w:proofErr w:type="spellEnd"/>
-      <w:r>
-        <w:rPr>
-          <w:rFonts w:ascii="Times New Roman" w:hAnsi="Times New Roman" w:cs="Times New Roman"/>
-          <w:sz w:val="24"/>
-          <w:szCs w:val="24"/>
-        </w:rPr>
-        <w:t xml:space="preserve"> </w:t>
-      </w:r>
-      <w:proofErr w:type="spellStart"/>
-      <w:r>
-        <w:rPr>
-          <w:rFonts w:ascii="Times New Roman" w:hAnsi="Times New Roman" w:cs="Times New Roman"/>
-          <w:sz w:val="24"/>
-          <w:szCs w:val="24"/>
-        </w:rPr>
-        <w:t>dapat</w:t>
-      </w:r>
-      <w:proofErr w:type="spellEnd"/>
-      <w:r>
-        <w:rPr>
-          <w:rFonts w:ascii="Times New Roman" w:hAnsi="Times New Roman" w:cs="Times New Roman"/>
-          <w:sz w:val="24"/>
-          <w:szCs w:val="24"/>
-        </w:rPr>
-        <w:t xml:space="preserve"> </w:t>
-      </w:r>
-      <w:proofErr w:type="spellStart"/>
-      <w:r>
-        <w:rPr>
-          <w:rFonts w:ascii="Times New Roman" w:hAnsi="Times New Roman" w:cs="Times New Roman"/>
-          <w:sz w:val="24"/>
-          <w:szCs w:val="24"/>
-        </w:rPr>
-        <w:t>menggunakan</w:t>
-      </w:r>
-      <w:proofErr w:type="spellEnd"/>
-      <w:r>
-        <w:rPr>
-          <w:rFonts w:ascii="Times New Roman" w:hAnsi="Times New Roman" w:cs="Times New Roman"/>
-          <w:sz w:val="24"/>
-          <w:szCs w:val="24"/>
-        </w:rPr>
-        <w:t xml:space="preserve"> menu pada </w:t>
-      </w:r>
-      <w:proofErr w:type="spellStart"/>
-      <w:r>
-        <w:rPr>
-          <w:rFonts w:ascii="Times New Roman" w:hAnsi="Times New Roman" w:cs="Times New Roman"/>
-          <w:sz w:val="24"/>
-          <w:szCs w:val="24"/>
-        </w:rPr>
-        <w:t>jendela</w:t>
-      </w:r>
-      <w:proofErr w:type="spellEnd"/>
-      <w:r>
-        <w:rPr>
-          <w:rFonts w:ascii="Times New Roman" w:hAnsi="Times New Roman" w:cs="Times New Roman"/>
-          <w:sz w:val="24"/>
-          <w:szCs w:val="24"/>
-        </w:rPr>
-        <w:t xml:space="preserve"> log </w:t>
-      </w:r>
-      <w:proofErr w:type="spellStart"/>
-      <w:r>
-        <w:rPr>
-          <w:rFonts w:ascii="Times New Roman" w:hAnsi="Times New Roman" w:cs="Times New Roman"/>
-          <w:sz w:val="24"/>
-          <w:szCs w:val="24"/>
-        </w:rPr>
-        <w:t>sebelah</w:t>
-      </w:r>
-      <w:proofErr w:type="spellEnd"/>
-      <w:r>
-        <w:rPr>
-          <w:rFonts w:ascii="Times New Roman" w:hAnsi="Times New Roman" w:cs="Times New Roman"/>
-          <w:sz w:val="24"/>
-          <w:szCs w:val="24"/>
-        </w:rPr>
-        <w:t xml:space="preserve"> </w:t>
-      </w:r>
-      <w:proofErr w:type="spellStart"/>
-      <w:r>
-        <w:rPr>
-          <w:rFonts w:ascii="Times New Roman" w:hAnsi="Times New Roman" w:cs="Times New Roman"/>
-          <w:sz w:val="24"/>
-          <w:szCs w:val="24"/>
-        </w:rPr>
-        <w:t>kiri</w:t>
-      </w:r>
-      <w:proofErr w:type="spellEnd"/>
+        <w:t>Jika ingin memfilter log berdasarkan hasil kita dapat menggunakan menu pada jendela log sebelah kiri</w:t>
+      </w:r>
     </w:p>
     <w:p>
       <w:pPr>
@@ -1548,214 +726,14 @@
           <w:szCs w:val="24"/>
         </w:rPr>
       </w:pPr>
-      <w:proofErr w:type="spellStart"/>
-      <w:r>
-        <w:rPr>
-          <w:rFonts w:ascii="Times New Roman" w:hAnsi="Times New Roman" w:cs="Times New Roman"/>
-          <w:sz w:val="24"/>
-          <w:szCs w:val="24"/>
-        </w:rPr>
-        <w:t>Katalon</w:t>
-      </w:r>
-      <w:proofErr w:type="spellEnd"/>
-      <w:r>
-        <w:rPr>
-          <w:rFonts w:ascii="Times New Roman" w:hAnsi="Times New Roman" w:cs="Times New Roman"/>
-          <w:sz w:val="24"/>
-          <w:szCs w:val="24"/>
-        </w:rPr>
-        <w:t xml:space="preserve"> juga </w:t>
-      </w:r>
-      <w:proofErr w:type="spellStart"/>
-      <w:r>
-        <w:rPr>
-          <w:rFonts w:ascii="Times New Roman" w:hAnsi="Times New Roman" w:cs="Times New Roman"/>
-          <w:sz w:val="24"/>
-          <w:szCs w:val="24"/>
-        </w:rPr>
-        <w:t>menyediakan</w:t>
-      </w:r>
-      <w:proofErr w:type="spellEnd"/>
-      <w:r>
-        <w:rPr>
-          <w:rFonts w:ascii="Times New Roman" w:hAnsi="Times New Roman" w:cs="Times New Roman"/>
-          <w:sz w:val="24"/>
-          <w:szCs w:val="24"/>
-        </w:rPr>
-        <w:t xml:space="preserve"> </w:t>
-      </w:r>
-      <w:proofErr w:type="spellStart"/>
-      <w:r>
-        <w:rPr>
-          <w:rFonts w:ascii="Times New Roman" w:hAnsi="Times New Roman" w:cs="Times New Roman"/>
-          <w:sz w:val="24"/>
-          <w:szCs w:val="24"/>
-        </w:rPr>
-        <w:t>tampilan</w:t>
-      </w:r>
-      <w:proofErr w:type="spellEnd"/>
-      <w:r>
-        <w:rPr>
-          <w:rFonts w:ascii="Times New Roman" w:hAnsi="Times New Roman" w:cs="Times New Roman"/>
-          <w:sz w:val="24"/>
-          <w:szCs w:val="24"/>
-        </w:rPr>
-        <w:t xml:space="preserve"> </w:t>
-      </w:r>
-      <w:proofErr w:type="spellStart"/>
-      <w:r>
-        <w:rPr>
-          <w:rFonts w:ascii="Times New Roman" w:hAnsi="Times New Roman" w:cs="Times New Roman"/>
-          <w:sz w:val="24"/>
-          <w:szCs w:val="24"/>
-        </w:rPr>
-        <w:t>hirarki</w:t>
-      </w:r>
-      <w:proofErr w:type="spellEnd"/>
-      <w:r>
-        <w:rPr>
-          <w:rFonts w:ascii="Times New Roman" w:hAnsi="Times New Roman" w:cs="Times New Roman"/>
-          <w:sz w:val="24"/>
-          <w:szCs w:val="24"/>
-        </w:rPr>
-        <w:t xml:space="preserve"> yang </w:t>
-      </w:r>
-      <w:proofErr w:type="spellStart"/>
-      <w:r>
-        <w:rPr>
-          <w:rFonts w:ascii="Times New Roman" w:hAnsi="Times New Roman" w:cs="Times New Roman"/>
-          <w:sz w:val="24"/>
-          <w:szCs w:val="24"/>
-        </w:rPr>
-        <w:t>didalamnya</w:t>
-      </w:r>
-      <w:proofErr w:type="spellEnd"/>
-      <w:r>
-        <w:rPr>
-          <w:rFonts w:ascii="Times New Roman" w:hAnsi="Times New Roman" w:cs="Times New Roman"/>
-          <w:sz w:val="24"/>
-          <w:szCs w:val="24"/>
-        </w:rPr>
-        <w:t xml:space="preserve"> </w:t>
-      </w:r>
-      <w:proofErr w:type="spellStart"/>
-      <w:r>
-        <w:rPr>
-          <w:rFonts w:ascii="Times New Roman" w:hAnsi="Times New Roman" w:cs="Times New Roman"/>
-          <w:sz w:val="24"/>
-          <w:szCs w:val="24"/>
-        </w:rPr>
-        <w:t>terdapat</w:t>
-      </w:r>
-      <w:proofErr w:type="spellEnd"/>
-      <w:r>
-        <w:rPr>
-          <w:rFonts w:ascii="Times New Roman" w:hAnsi="Times New Roman" w:cs="Times New Roman"/>
-          <w:sz w:val="24"/>
-          <w:szCs w:val="24"/>
-        </w:rPr>
-        <w:t xml:space="preserve"> </w:t>
-      </w:r>
-      <w:proofErr w:type="spellStart"/>
-      <w:r>
-        <w:rPr>
-          <w:rFonts w:ascii="Times New Roman" w:hAnsi="Times New Roman" w:cs="Times New Roman"/>
-          <w:sz w:val="24"/>
-          <w:szCs w:val="24"/>
-        </w:rPr>
-        <w:t>jendela</w:t>
-      </w:r>
-      <w:proofErr w:type="spellEnd"/>
-      <w:r>
-        <w:rPr>
-          <w:rFonts w:ascii="Times New Roman" w:hAnsi="Times New Roman" w:cs="Times New Roman"/>
-          <w:sz w:val="24"/>
-          <w:szCs w:val="24"/>
-        </w:rPr>
-        <w:t xml:space="preserve"> log dan </w:t>
-      </w:r>
-      <w:proofErr w:type="spellStart"/>
-      <w:r>
-        <w:rPr>
-          <w:rFonts w:ascii="Times New Roman" w:hAnsi="Times New Roman" w:cs="Times New Roman"/>
-          <w:sz w:val="24"/>
-          <w:szCs w:val="24"/>
-        </w:rPr>
-        <w:t>jendela</w:t>
-      </w:r>
-      <w:proofErr w:type="spellEnd"/>
-      <w:r>
-        <w:rPr>
-          <w:rFonts w:ascii="Times New Roman" w:hAnsi="Times New Roman" w:cs="Times New Roman"/>
-          <w:sz w:val="24"/>
-          <w:szCs w:val="24"/>
-        </w:rPr>
-        <w:t xml:space="preserve"> detail </w:t>
-      </w:r>
-      <w:proofErr w:type="spellStart"/>
-      <w:r>
-        <w:rPr>
-          <w:rFonts w:ascii="Times New Roman" w:hAnsi="Times New Roman" w:cs="Times New Roman"/>
-          <w:sz w:val="24"/>
-          <w:szCs w:val="24"/>
-        </w:rPr>
-        <w:t>dari</w:t>
-      </w:r>
-      <w:proofErr w:type="spellEnd"/>
-      <w:r>
-        <w:rPr>
-          <w:rFonts w:ascii="Times New Roman" w:hAnsi="Times New Roman" w:cs="Times New Roman"/>
-          <w:sz w:val="24"/>
-          <w:szCs w:val="24"/>
-        </w:rPr>
-        <w:t xml:space="preserve"> </w:t>
-      </w:r>
-      <w:proofErr w:type="spellStart"/>
-      <w:r>
-        <w:rPr>
-          <w:rFonts w:ascii="Times New Roman" w:hAnsi="Times New Roman" w:cs="Times New Roman"/>
-          <w:sz w:val="24"/>
-          <w:szCs w:val="24"/>
-        </w:rPr>
-        <w:t>setiap</w:t>
-      </w:r>
-      <w:proofErr w:type="spellEnd"/>
-      <w:r>
-        <w:rPr>
-          <w:rFonts w:ascii="Times New Roman" w:hAnsi="Times New Roman" w:cs="Times New Roman"/>
-          <w:sz w:val="24"/>
-          <w:szCs w:val="24"/>
-        </w:rPr>
-        <w:t xml:space="preserve"> </w:t>
-      </w:r>
-      <w:proofErr w:type="spellStart"/>
-      <w:r>
-        <w:rPr>
-          <w:rFonts w:ascii="Times New Roman" w:hAnsi="Times New Roman" w:cs="Times New Roman"/>
-          <w:sz w:val="24"/>
-          <w:szCs w:val="24"/>
-        </w:rPr>
-        <w:t>tahapan</w:t>
-      </w:r>
-      <w:proofErr w:type="spellEnd"/>
-      <w:r>
-        <w:rPr>
-          <w:rFonts w:ascii="Times New Roman" w:hAnsi="Times New Roman" w:cs="Times New Roman"/>
-          <w:sz w:val="24"/>
-          <w:szCs w:val="24"/>
-        </w:rPr>
-        <w:t xml:space="preserve"> </w:t>
-      </w:r>
-      <w:proofErr w:type="spellStart"/>
-      <w:r>
-        <w:rPr>
-          <w:rFonts w:ascii="Times New Roman" w:hAnsi="Times New Roman" w:cs="Times New Roman"/>
-          <w:sz w:val="24"/>
-          <w:szCs w:val="24"/>
-        </w:rPr>
-        <w:t>pengujian</w:t>
-      </w:r>
-      <w:proofErr w:type="spellEnd"/>
+      <w:r>
+        <w:rPr>
+          <w:rFonts w:ascii="Times New Roman" w:hAnsi="Times New Roman" w:cs="Times New Roman"/>
+          <w:sz w:val="24"/>
+          <w:szCs w:val="24"/>
+        </w:rPr>
+        <w:t>Katalon juga menyediakan tampilan hirarki yang didalamnya terdapat jendela log dan jendela detail dari setiap tahapan pengujian</w:t>
+      </w:r>
     </w:p>
     <w:p>
       <w:pPr>
@@ -1959,167 +937,13 @@
           <w:szCs w:val="24"/>
         </w:rPr>
       </w:pPr>
-      <w:proofErr w:type="spellStart"/>
-      <w:r>
-        <w:rPr>
-          <w:rFonts w:ascii="Times New Roman" w:hAnsi="Times New Roman" w:cs="Times New Roman"/>
-          <w:sz w:val="24"/>
-          <w:szCs w:val="24"/>
-        </w:rPr>
-        <w:t>Dalam</w:t>
-      </w:r>
-      <w:proofErr w:type="spellEnd"/>
-      <w:r>
-        <w:rPr>
-          <w:rFonts w:ascii="Times New Roman" w:hAnsi="Times New Roman" w:cs="Times New Roman"/>
-          <w:sz w:val="24"/>
-          <w:szCs w:val="24"/>
-        </w:rPr>
-        <w:t xml:space="preserve"> </w:t>
-      </w:r>
-      <w:proofErr w:type="spellStart"/>
-      <w:r>
-        <w:rPr>
-          <w:rFonts w:ascii="Times New Roman" w:hAnsi="Times New Roman" w:cs="Times New Roman"/>
-          <w:sz w:val="24"/>
-          <w:szCs w:val="24"/>
-        </w:rPr>
-        <w:t>katalon</w:t>
-      </w:r>
-      <w:proofErr w:type="spellEnd"/>
-      <w:r>
-        <w:rPr>
-          <w:rFonts w:ascii="Times New Roman" w:hAnsi="Times New Roman" w:cs="Times New Roman"/>
-          <w:sz w:val="24"/>
-          <w:szCs w:val="24"/>
-        </w:rPr>
-        <w:t xml:space="preserve"> studio </w:t>
-      </w:r>
-      <w:proofErr w:type="spellStart"/>
-      <w:r>
-        <w:rPr>
-          <w:rFonts w:ascii="Times New Roman" w:hAnsi="Times New Roman" w:cs="Times New Roman"/>
-          <w:sz w:val="24"/>
-          <w:szCs w:val="24"/>
-        </w:rPr>
-        <w:t>kita</w:t>
-      </w:r>
-      <w:proofErr w:type="spellEnd"/>
-      <w:r>
-        <w:rPr>
-          <w:rFonts w:ascii="Times New Roman" w:hAnsi="Times New Roman" w:cs="Times New Roman"/>
-          <w:sz w:val="24"/>
-          <w:szCs w:val="24"/>
-        </w:rPr>
-        <w:t xml:space="preserve"> </w:t>
-      </w:r>
-      <w:proofErr w:type="spellStart"/>
-      <w:r>
-        <w:rPr>
-          <w:rFonts w:ascii="Times New Roman" w:hAnsi="Times New Roman" w:cs="Times New Roman"/>
-          <w:sz w:val="24"/>
-          <w:szCs w:val="24"/>
-        </w:rPr>
-        <w:t>dapat</w:t>
-      </w:r>
-      <w:proofErr w:type="spellEnd"/>
-      <w:r>
-        <w:rPr>
-          <w:rFonts w:ascii="Times New Roman" w:hAnsi="Times New Roman" w:cs="Times New Roman"/>
-          <w:sz w:val="24"/>
-          <w:szCs w:val="24"/>
-        </w:rPr>
-        <w:t xml:space="preserve"> </w:t>
-      </w:r>
-      <w:proofErr w:type="spellStart"/>
-      <w:r>
-        <w:rPr>
-          <w:rFonts w:ascii="Times New Roman" w:hAnsi="Times New Roman" w:cs="Times New Roman"/>
-          <w:sz w:val="24"/>
-          <w:szCs w:val="24"/>
-        </w:rPr>
-        <w:t>mengatur</w:t>
-      </w:r>
-      <w:proofErr w:type="spellEnd"/>
-      <w:r>
-        <w:rPr>
-          <w:rFonts w:ascii="Times New Roman" w:hAnsi="Times New Roman" w:cs="Times New Roman"/>
-          <w:sz w:val="24"/>
-          <w:szCs w:val="24"/>
-        </w:rPr>
-        <w:t xml:space="preserve"> format report yang </w:t>
-      </w:r>
-      <w:proofErr w:type="spellStart"/>
-      <w:r>
-        <w:rPr>
-          <w:rFonts w:ascii="Times New Roman" w:hAnsi="Times New Roman" w:cs="Times New Roman"/>
-          <w:sz w:val="24"/>
-          <w:szCs w:val="24"/>
-        </w:rPr>
-        <w:t>digunakan</w:t>
-      </w:r>
-      <w:proofErr w:type="spellEnd"/>
-      <w:r>
-        <w:rPr>
-          <w:rFonts w:ascii="Times New Roman" w:hAnsi="Times New Roman" w:cs="Times New Roman"/>
-          <w:sz w:val="24"/>
-          <w:szCs w:val="24"/>
-        </w:rPr>
-        <w:t xml:space="preserve"> </w:t>
-      </w:r>
-      <w:proofErr w:type="spellStart"/>
-      <w:r>
-        <w:rPr>
-          <w:rFonts w:ascii="Times New Roman" w:hAnsi="Times New Roman" w:cs="Times New Roman"/>
-          <w:sz w:val="24"/>
-          <w:szCs w:val="24"/>
-        </w:rPr>
-        <w:t>untuk</w:t>
-      </w:r>
-      <w:proofErr w:type="spellEnd"/>
-      <w:r>
-        <w:rPr>
-          <w:rFonts w:ascii="Times New Roman" w:hAnsi="Times New Roman" w:cs="Times New Roman"/>
-          <w:sz w:val="24"/>
-          <w:szCs w:val="24"/>
-        </w:rPr>
-        <w:t xml:space="preserve"> </w:t>
-      </w:r>
-      <w:proofErr w:type="spellStart"/>
-      <w:r>
-        <w:rPr>
-          <w:rFonts w:ascii="Times New Roman" w:hAnsi="Times New Roman" w:cs="Times New Roman"/>
-          <w:sz w:val="24"/>
-          <w:szCs w:val="24"/>
-        </w:rPr>
-        <w:t>menyajikan</w:t>
-      </w:r>
-      <w:proofErr w:type="spellEnd"/>
-      <w:r>
-        <w:rPr>
-          <w:rFonts w:ascii="Times New Roman" w:hAnsi="Times New Roman" w:cs="Times New Roman"/>
-          <w:sz w:val="24"/>
-          <w:szCs w:val="24"/>
-        </w:rPr>
-        <w:t xml:space="preserve"> report </w:t>
-      </w:r>
-      <w:proofErr w:type="spellStart"/>
-      <w:r>
-        <w:rPr>
-          <w:rFonts w:ascii="Times New Roman" w:hAnsi="Times New Roman" w:cs="Times New Roman"/>
-          <w:sz w:val="24"/>
-          <w:szCs w:val="24"/>
-        </w:rPr>
-        <w:t>melalui</w:t>
-      </w:r>
-      <w:proofErr w:type="spellEnd"/>
-      <w:r>
-        <w:rPr>
-          <w:rFonts w:ascii="Times New Roman" w:hAnsi="Times New Roman" w:cs="Times New Roman"/>
-          <w:sz w:val="24"/>
-          <w:szCs w:val="24"/>
-        </w:rPr>
-        <w:t xml:space="preserve"> menu project &gt; setting &gt; plugins &gt; report </w:t>
+      <w:r>
+        <w:rPr>
+          <w:rFonts w:ascii="Times New Roman" w:hAnsi="Times New Roman" w:cs="Times New Roman"/>
+          <w:sz w:val="24"/>
+          <w:szCs w:val="24"/>
+        </w:rPr>
+        <w:t xml:space="preserve">Dalam katalon studio kita dapat mengatur format report yang digunakan untuk menyajikan report melalui menu project &gt; setting &gt; plugins &gt; report </w:t>
       </w:r>
     </w:p>
     <w:p>
@@ -2138,79 +962,7 @@
           <w:sz w:val="24"/>
           <w:szCs w:val="24"/>
         </w:rPr>
-        <w:t xml:space="preserve">Ada </w:t>
-      </w:r>
-      <w:proofErr w:type="spellStart"/>
-      <w:r>
-        <w:rPr>
-          <w:rFonts w:ascii="Times New Roman" w:hAnsi="Times New Roman" w:cs="Times New Roman"/>
-          <w:sz w:val="24"/>
-          <w:szCs w:val="24"/>
-        </w:rPr>
-        <w:t>tiga</w:t>
-      </w:r>
-      <w:proofErr w:type="spellEnd"/>
-      <w:r>
-        <w:rPr>
-          <w:rFonts w:ascii="Times New Roman" w:hAnsi="Times New Roman" w:cs="Times New Roman"/>
-          <w:sz w:val="24"/>
-          <w:szCs w:val="24"/>
-        </w:rPr>
-        <w:t xml:space="preserve"> </w:t>
-      </w:r>
-      <w:proofErr w:type="spellStart"/>
-      <w:r>
-        <w:rPr>
-          <w:rFonts w:ascii="Times New Roman" w:hAnsi="Times New Roman" w:cs="Times New Roman"/>
-          <w:sz w:val="24"/>
-          <w:szCs w:val="24"/>
-        </w:rPr>
-        <w:t>jenis</w:t>
-      </w:r>
-      <w:proofErr w:type="spellEnd"/>
-      <w:r>
-        <w:rPr>
-          <w:rFonts w:ascii="Times New Roman" w:hAnsi="Times New Roman" w:cs="Times New Roman"/>
-          <w:sz w:val="24"/>
-          <w:szCs w:val="24"/>
-        </w:rPr>
-        <w:t xml:space="preserve"> format report yang </w:t>
-      </w:r>
-      <w:proofErr w:type="spellStart"/>
-      <w:r>
-        <w:rPr>
-          <w:rFonts w:ascii="Times New Roman" w:hAnsi="Times New Roman" w:cs="Times New Roman"/>
-          <w:sz w:val="24"/>
-          <w:szCs w:val="24"/>
-        </w:rPr>
-        <w:t>disajikan</w:t>
-      </w:r>
-      <w:proofErr w:type="spellEnd"/>
-      <w:r>
-        <w:rPr>
-          <w:rFonts w:ascii="Times New Roman" w:hAnsi="Times New Roman" w:cs="Times New Roman"/>
-          <w:sz w:val="24"/>
-          <w:szCs w:val="24"/>
-        </w:rPr>
-        <w:t xml:space="preserve"> </w:t>
-      </w:r>
-      <w:proofErr w:type="spellStart"/>
-      <w:r>
-        <w:rPr>
-          <w:rFonts w:ascii="Times New Roman" w:hAnsi="Times New Roman" w:cs="Times New Roman"/>
-          <w:sz w:val="24"/>
-          <w:szCs w:val="24"/>
-        </w:rPr>
-        <w:t>yaitu</w:t>
-      </w:r>
-      <w:proofErr w:type="spellEnd"/>
-      <w:r>
-        <w:rPr>
-          <w:rFonts w:ascii="Times New Roman" w:hAnsi="Times New Roman" w:cs="Times New Roman"/>
-          <w:sz w:val="24"/>
-          <w:szCs w:val="24"/>
-        </w:rPr>
-        <w:t xml:space="preserve"> html, csv, dan pdf.</w:t>
+        <w:t>Ada tiga jenis format report yang disajikan yaitu html, csv, dan pdf.</w:t>
       </w:r>
     </w:p>
     <w:p>
@@ -2277,131 +1029,13 @@
           <w:szCs w:val="24"/>
         </w:rPr>
       </w:pPr>
-      <w:proofErr w:type="spellStart"/>
-      <w:r>
-        <w:rPr>
-          <w:rFonts w:ascii="Times New Roman" w:hAnsi="Times New Roman" w:cs="Times New Roman"/>
-          <w:sz w:val="24"/>
-          <w:szCs w:val="24"/>
-        </w:rPr>
-        <w:t>Untuk</w:t>
-      </w:r>
-      <w:proofErr w:type="spellEnd"/>
-      <w:r>
-        <w:rPr>
-          <w:rFonts w:ascii="Times New Roman" w:hAnsi="Times New Roman" w:cs="Times New Roman"/>
-          <w:sz w:val="24"/>
-          <w:szCs w:val="24"/>
-        </w:rPr>
-        <w:t xml:space="preserve"> </w:t>
-      </w:r>
-      <w:proofErr w:type="spellStart"/>
-      <w:r>
-        <w:rPr>
-          <w:rFonts w:ascii="Times New Roman" w:hAnsi="Times New Roman" w:cs="Times New Roman"/>
-          <w:sz w:val="24"/>
-          <w:szCs w:val="24"/>
-        </w:rPr>
-        <w:t>melihat</w:t>
-      </w:r>
-      <w:proofErr w:type="spellEnd"/>
-      <w:r>
-        <w:rPr>
-          <w:rFonts w:ascii="Times New Roman" w:hAnsi="Times New Roman" w:cs="Times New Roman"/>
-          <w:sz w:val="24"/>
-          <w:szCs w:val="24"/>
-        </w:rPr>
-        <w:t xml:space="preserve"> report </w:t>
-      </w:r>
-      <w:proofErr w:type="spellStart"/>
-      <w:r>
-        <w:rPr>
-          <w:rFonts w:ascii="Times New Roman" w:hAnsi="Times New Roman" w:cs="Times New Roman"/>
-          <w:sz w:val="24"/>
-          <w:szCs w:val="24"/>
-        </w:rPr>
-        <w:t>kita</w:t>
-      </w:r>
-      <w:proofErr w:type="spellEnd"/>
-      <w:r>
-        <w:rPr>
-          <w:rFonts w:ascii="Times New Roman" w:hAnsi="Times New Roman" w:cs="Times New Roman"/>
-          <w:sz w:val="24"/>
-          <w:szCs w:val="24"/>
-        </w:rPr>
-        <w:t xml:space="preserve"> </w:t>
-      </w:r>
-      <w:proofErr w:type="spellStart"/>
-      <w:r>
-        <w:rPr>
-          <w:rFonts w:ascii="Times New Roman" w:hAnsi="Times New Roman" w:cs="Times New Roman"/>
-          <w:sz w:val="24"/>
-          <w:szCs w:val="24"/>
-        </w:rPr>
-        <w:t>dapat</w:t>
-      </w:r>
-      <w:proofErr w:type="spellEnd"/>
-      <w:r>
-        <w:rPr>
-          <w:rFonts w:ascii="Times New Roman" w:hAnsi="Times New Roman" w:cs="Times New Roman"/>
-          <w:sz w:val="24"/>
-          <w:szCs w:val="24"/>
-        </w:rPr>
-        <w:t xml:space="preserve"> </w:t>
-      </w:r>
-      <w:proofErr w:type="spellStart"/>
-      <w:r>
-        <w:rPr>
-          <w:rFonts w:ascii="Times New Roman" w:hAnsi="Times New Roman" w:cs="Times New Roman"/>
-          <w:sz w:val="24"/>
-          <w:szCs w:val="24"/>
-        </w:rPr>
-        <w:t>menuju</w:t>
-      </w:r>
-      <w:proofErr w:type="spellEnd"/>
-      <w:r>
-        <w:rPr>
-          <w:rFonts w:ascii="Times New Roman" w:hAnsi="Times New Roman" w:cs="Times New Roman"/>
-          <w:sz w:val="24"/>
-          <w:szCs w:val="24"/>
-        </w:rPr>
-        <w:t xml:space="preserve"> </w:t>
-      </w:r>
-      <w:proofErr w:type="spellStart"/>
-      <w:r>
-        <w:rPr>
-          <w:rFonts w:ascii="Times New Roman" w:hAnsi="Times New Roman" w:cs="Times New Roman"/>
-          <w:sz w:val="24"/>
-          <w:szCs w:val="24"/>
-        </w:rPr>
-        <w:t>jendela</w:t>
-      </w:r>
-      <w:proofErr w:type="spellEnd"/>
-      <w:r>
-        <w:rPr>
-          <w:rFonts w:ascii="Times New Roman" w:hAnsi="Times New Roman" w:cs="Times New Roman"/>
-          <w:sz w:val="24"/>
-          <w:szCs w:val="24"/>
-        </w:rPr>
-        <w:t xml:space="preserve"> explorer dan </w:t>
-      </w:r>
-      <w:proofErr w:type="spellStart"/>
-      <w:r>
-        <w:rPr>
-          <w:rFonts w:ascii="Times New Roman" w:hAnsi="Times New Roman" w:cs="Times New Roman"/>
-          <w:sz w:val="24"/>
-          <w:szCs w:val="24"/>
-        </w:rPr>
-        <w:t>memilih</w:t>
-      </w:r>
-      <w:proofErr w:type="spellEnd"/>
-      <w:r>
-        <w:rPr>
-          <w:rFonts w:ascii="Times New Roman" w:hAnsi="Times New Roman" w:cs="Times New Roman"/>
-          <w:sz w:val="24"/>
-          <w:szCs w:val="24"/>
-        </w:rPr>
-        <w:t xml:space="preserve"> menu report</w:t>
+      <w:r>
+        <w:rPr>
+          <w:rFonts w:ascii="Times New Roman" w:hAnsi="Times New Roman" w:cs="Times New Roman"/>
+          <w:sz w:val="24"/>
+          <w:szCs w:val="24"/>
+        </w:rPr>
+        <w:t>Untuk melihat report kita dapat menuju jendela explorer dan memilih menu report</w:t>
       </w:r>
     </w:p>
     <w:p>
@@ -2475,342 +1109,8 @@
           <w:sz w:val="24"/>
           <w:szCs w:val="24"/>
         </w:rPr>
-        <w:t xml:space="preserve">Report yang </w:t>
-      </w:r>
-      <w:proofErr w:type="spellStart"/>
-      <w:r>
-        <w:rPr>
-          <w:rFonts w:ascii="Times New Roman" w:hAnsi="Times New Roman" w:cs="Times New Roman"/>
-          <w:sz w:val="24"/>
-          <w:szCs w:val="24"/>
-        </w:rPr>
-        <w:t>disajikan</w:t>
-      </w:r>
-      <w:proofErr w:type="spellEnd"/>
-      <w:r>
-        <w:rPr>
-          <w:rFonts w:ascii="Times New Roman" w:hAnsi="Times New Roman" w:cs="Times New Roman"/>
-          <w:sz w:val="24"/>
-          <w:szCs w:val="24"/>
-        </w:rPr>
-        <w:t xml:space="preserve"> </w:t>
-      </w:r>
-      <w:proofErr w:type="spellStart"/>
-      <w:r>
-        <w:rPr>
-          <w:rFonts w:ascii="Times New Roman" w:hAnsi="Times New Roman" w:cs="Times New Roman"/>
-          <w:sz w:val="24"/>
-          <w:szCs w:val="24"/>
-        </w:rPr>
-        <w:t>sesuai</w:t>
-      </w:r>
-      <w:proofErr w:type="spellEnd"/>
-      <w:r>
-        <w:rPr>
-          <w:rFonts w:ascii="Times New Roman" w:hAnsi="Times New Roman" w:cs="Times New Roman"/>
-          <w:sz w:val="24"/>
-          <w:szCs w:val="24"/>
-        </w:rPr>
-        <w:t xml:space="preserve"> </w:t>
-      </w:r>
-      <w:proofErr w:type="spellStart"/>
-      <w:r>
-        <w:rPr>
-          <w:rFonts w:ascii="Times New Roman" w:hAnsi="Times New Roman" w:cs="Times New Roman"/>
-          <w:sz w:val="24"/>
-          <w:szCs w:val="24"/>
-        </w:rPr>
-        <w:t>dengan</w:t>
-      </w:r>
-      <w:proofErr w:type="spellEnd"/>
-      <w:r>
-        <w:rPr>
-          <w:rFonts w:ascii="Times New Roman" w:hAnsi="Times New Roman" w:cs="Times New Roman"/>
-          <w:sz w:val="24"/>
-          <w:szCs w:val="24"/>
-        </w:rPr>
-        <w:t xml:space="preserve"> </w:t>
-      </w:r>
-      <w:proofErr w:type="spellStart"/>
-      <w:r>
-        <w:rPr>
-          <w:rFonts w:ascii="Times New Roman" w:hAnsi="Times New Roman" w:cs="Times New Roman"/>
-          <w:sz w:val="24"/>
-          <w:szCs w:val="24"/>
-        </w:rPr>
-        <w:t>jumlah</w:t>
-      </w:r>
-      <w:proofErr w:type="spellEnd"/>
-      <w:r>
-        <w:rPr>
-          <w:rFonts w:ascii="Times New Roman" w:hAnsi="Times New Roman" w:cs="Times New Roman"/>
-          <w:sz w:val="24"/>
-          <w:szCs w:val="24"/>
-        </w:rPr>
-        <w:t xml:space="preserve"> </w:t>
-      </w:r>
-      <w:proofErr w:type="spellStart"/>
-      <w:r>
-        <w:rPr>
-          <w:rFonts w:ascii="Times New Roman" w:hAnsi="Times New Roman" w:cs="Times New Roman"/>
-          <w:sz w:val="24"/>
-          <w:szCs w:val="24"/>
-        </w:rPr>
-        <w:t>eksekusi</w:t>
-      </w:r>
-      <w:proofErr w:type="spellEnd"/>
-      <w:r>
-        <w:rPr>
-          <w:rFonts w:ascii="Times New Roman" w:hAnsi="Times New Roman" w:cs="Times New Roman"/>
-          <w:sz w:val="24"/>
-          <w:szCs w:val="24"/>
-        </w:rPr>
-        <w:t xml:space="preserve"> yang </w:t>
-      </w:r>
-      <w:proofErr w:type="spellStart"/>
-      <w:r>
-        <w:rPr>
-          <w:rFonts w:ascii="Times New Roman" w:hAnsi="Times New Roman" w:cs="Times New Roman"/>
-          <w:sz w:val="24"/>
-          <w:szCs w:val="24"/>
-        </w:rPr>
-        <w:t>dilakukan</w:t>
-      </w:r>
-      <w:proofErr w:type="spellEnd"/>
-      <w:r>
-        <w:rPr>
-          <w:rFonts w:ascii="Times New Roman" w:hAnsi="Times New Roman" w:cs="Times New Roman"/>
-          <w:sz w:val="24"/>
-          <w:szCs w:val="24"/>
-        </w:rPr>
-        <w:t xml:space="preserve"> </w:t>
-      </w:r>
-      <w:proofErr w:type="spellStart"/>
-      <w:r>
-        <w:rPr>
-          <w:rFonts w:ascii="Times New Roman" w:hAnsi="Times New Roman" w:cs="Times New Roman"/>
-          <w:sz w:val="24"/>
-          <w:szCs w:val="24"/>
-        </w:rPr>
-        <w:t>terhadap</w:t>
-      </w:r>
-      <w:proofErr w:type="spellEnd"/>
-      <w:r>
-        <w:rPr>
-          <w:rFonts w:ascii="Times New Roman" w:hAnsi="Times New Roman" w:cs="Times New Roman"/>
-          <w:sz w:val="24"/>
-          <w:szCs w:val="24"/>
-        </w:rPr>
-        <w:t xml:space="preserve"> test suite </w:t>
-      </w:r>
-      <w:proofErr w:type="spellStart"/>
-      <w:r>
-        <w:rPr>
-          <w:rFonts w:ascii="Times New Roman" w:hAnsi="Times New Roman" w:cs="Times New Roman"/>
-          <w:sz w:val="24"/>
-          <w:szCs w:val="24"/>
-        </w:rPr>
-        <w:t>ataupun</w:t>
-      </w:r>
-      <w:proofErr w:type="spellEnd"/>
-      <w:r>
-        <w:rPr>
-          <w:rFonts w:ascii="Times New Roman" w:hAnsi="Times New Roman" w:cs="Times New Roman"/>
-          <w:sz w:val="24"/>
-          <w:szCs w:val="24"/>
-        </w:rPr>
-        <w:t xml:space="preserve"> test suite collection. </w:t>
-      </w:r>
-      <w:proofErr w:type="spellStart"/>
-      <w:r>
-        <w:rPr>
-          <w:rFonts w:ascii="Times New Roman" w:hAnsi="Times New Roman" w:cs="Times New Roman"/>
-          <w:sz w:val="24"/>
-          <w:szCs w:val="24"/>
-        </w:rPr>
-        <w:t>Penamaan</w:t>
-      </w:r>
-      <w:proofErr w:type="spellEnd"/>
-      <w:r>
-        <w:rPr>
-          <w:rFonts w:ascii="Times New Roman" w:hAnsi="Times New Roman" w:cs="Times New Roman"/>
-          <w:sz w:val="24"/>
-          <w:szCs w:val="24"/>
-        </w:rPr>
-        <w:t xml:space="preserve"> report </w:t>
-      </w:r>
-      <w:proofErr w:type="spellStart"/>
-      <w:r>
-        <w:rPr>
-          <w:rFonts w:ascii="Times New Roman" w:hAnsi="Times New Roman" w:cs="Times New Roman"/>
-          <w:sz w:val="24"/>
-          <w:szCs w:val="24"/>
-        </w:rPr>
-        <w:t>secara</w:t>
-      </w:r>
-      <w:proofErr w:type="spellEnd"/>
-      <w:r>
-        <w:rPr>
-          <w:rFonts w:ascii="Times New Roman" w:hAnsi="Times New Roman" w:cs="Times New Roman"/>
-          <w:sz w:val="24"/>
-          <w:szCs w:val="24"/>
-        </w:rPr>
-        <w:t xml:space="preserve"> default </w:t>
-      </w:r>
-      <w:proofErr w:type="spellStart"/>
-      <w:r>
-        <w:rPr>
-          <w:rFonts w:ascii="Times New Roman" w:hAnsi="Times New Roman" w:cs="Times New Roman"/>
-          <w:sz w:val="24"/>
-          <w:szCs w:val="24"/>
-        </w:rPr>
-        <w:t>diawali</w:t>
-      </w:r>
-      <w:proofErr w:type="spellEnd"/>
-      <w:r>
-        <w:rPr>
-          <w:rFonts w:ascii="Times New Roman" w:hAnsi="Times New Roman" w:cs="Times New Roman"/>
-          <w:sz w:val="24"/>
-          <w:szCs w:val="24"/>
-        </w:rPr>
-        <w:t xml:space="preserve"> oleh </w:t>
-      </w:r>
-      <w:proofErr w:type="spellStart"/>
-      <w:r>
-        <w:rPr>
-          <w:rFonts w:ascii="Times New Roman" w:hAnsi="Times New Roman" w:cs="Times New Roman"/>
-          <w:sz w:val="24"/>
-          <w:szCs w:val="24"/>
-        </w:rPr>
-        <w:t>tahun</w:t>
-      </w:r>
-      <w:proofErr w:type="spellEnd"/>
-      <w:r>
-        <w:rPr>
-          <w:rFonts w:ascii="Times New Roman" w:hAnsi="Times New Roman" w:cs="Times New Roman"/>
-          <w:sz w:val="24"/>
-          <w:szCs w:val="24"/>
-        </w:rPr>
-        <w:t xml:space="preserve">, </w:t>
-      </w:r>
-      <w:proofErr w:type="spellStart"/>
-      <w:r>
-        <w:rPr>
-          <w:rFonts w:ascii="Times New Roman" w:hAnsi="Times New Roman" w:cs="Times New Roman"/>
-          <w:sz w:val="24"/>
-          <w:szCs w:val="24"/>
-        </w:rPr>
-        <w:t>bulan</w:t>
-      </w:r>
-      <w:proofErr w:type="spellEnd"/>
-      <w:r>
-        <w:rPr>
-          <w:rFonts w:ascii="Times New Roman" w:hAnsi="Times New Roman" w:cs="Times New Roman"/>
-          <w:sz w:val="24"/>
-          <w:szCs w:val="24"/>
-        </w:rPr>
-        <w:t xml:space="preserve">, dan </w:t>
-      </w:r>
-      <w:proofErr w:type="spellStart"/>
-      <w:r>
-        <w:rPr>
-          <w:rFonts w:ascii="Times New Roman" w:hAnsi="Times New Roman" w:cs="Times New Roman"/>
-          <w:sz w:val="24"/>
-          <w:szCs w:val="24"/>
-        </w:rPr>
-        <w:t>tanggal</w:t>
-      </w:r>
-      <w:proofErr w:type="spellEnd"/>
-      <w:r>
-        <w:rPr>
-          <w:rFonts w:ascii="Times New Roman" w:hAnsi="Times New Roman" w:cs="Times New Roman"/>
-          <w:sz w:val="24"/>
-          <w:szCs w:val="24"/>
-        </w:rPr>
-        <w:t xml:space="preserve"> </w:t>
-      </w:r>
-      <w:proofErr w:type="spellStart"/>
-      <w:r>
-        <w:rPr>
-          <w:rFonts w:ascii="Times New Roman" w:hAnsi="Times New Roman" w:cs="Times New Roman"/>
-          <w:sz w:val="24"/>
-          <w:szCs w:val="24"/>
-        </w:rPr>
-        <w:t>atau</w:t>
-      </w:r>
-      <w:proofErr w:type="spellEnd"/>
-      <w:r>
-        <w:rPr>
-          <w:rFonts w:ascii="Times New Roman" w:hAnsi="Times New Roman" w:cs="Times New Roman"/>
-          <w:sz w:val="24"/>
-          <w:szCs w:val="24"/>
-        </w:rPr>
-        <w:t xml:space="preserve"> </w:t>
-      </w:r>
-      <w:proofErr w:type="spellStart"/>
-      <w:r>
-        <w:rPr>
-          <w:rFonts w:ascii="Times New Roman" w:hAnsi="Times New Roman" w:cs="Times New Roman"/>
-          <w:sz w:val="24"/>
-          <w:szCs w:val="24"/>
-        </w:rPr>
-        <w:t>sesuai</w:t>
-      </w:r>
-      <w:proofErr w:type="spellEnd"/>
-      <w:r>
-        <w:rPr>
-          <w:rFonts w:ascii="Times New Roman" w:hAnsi="Times New Roman" w:cs="Times New Roman"/>
-          <w:sz w:val="24"/>
-          <w:szCs w:val="24"/>
-        </w:rPr>
-        <w:t xml:space="preserve"> </w:t>
-      </w:r>
-      <w:proofErr w:type="spellStart"/>
-      <w:r>
-        <w:rPr>
-          <w:rFonts w:ascii="Times New Roman" w:hAnsi="Times New Roman" w:cs="Times New Roman"/>
-          <w:sz w:val="24"/>
-          <w:szCs w:val="24"/>
-        </w:rPr>
-        <w:t>dengan</w:t>
-      </w:r>
-      <w:proofErr w:type="spellEnd"/>
-      <w:r>
-        <w:rPr>
-          <w:rFonts w:ascii="Times New Roman" w:hAnsi="Times New Roman" w:cs="Times New Roman"/>
-          <w:sz w:val="24"/>
-          <w:szCs w:val="24"/>
-        </w:rPr>
-        <w:t xml:space="preserve"> </w:t>
-      </w:r>
-      <w:proofErr w:type="spellStart"/>
-      <w:r>
-        <w:rPr>
-          <w:rFonts w:ascii="Times New Roman" w:hAnsi="Times New Roman" w:cs="Times New Roman"/>
-          <w:sz w:val="24"/>
-          <w:szCs w:val="24"/>
-        </w:rPr>
-        <w:t>waktu</w:t>
-      </w:r>
-      <w:proofErr w:type="spellEnd"/>
-      <w:r>
-        <w:rPr>
-          <w:rFonts w:ascii="Times New Roman" w:hAnsi="Times New Roman" w:cs="Times New Roman"/>
-          <w:sz w:val="24"/>
-          <w:szCs w:val="24"/>
-        </w:rPr>
-        <w:t xml:space="preserve"> </w:t>
-      </w:r>
-      <w:proofErr w:type="spellStart"/>
-      <w:r>
-        <w:rPr>
-          <w:rFonts w:ascii="Times New Roman" w:hAnsi="Times New Roman" w:cs="Times New Roman"/>
-          <w:sz w:val="24"/>
-          <w:szCs w:val="24"/>
-        </w:rPr>
-        <w:t>eksekusi</w:t>
-      </w:r>
-      <w:proofErr w:type="spellEnd"/>
+        <w:t>Report yang disajikan sesuai dengan jumlah eksekusi yang dilakukan terhadap test suite ataupun test suite collection. Penamaan report secara default diawali oleh tahun, bulan, dan tanggal atau sesuai dengan waktu eksekusi</w:t>
+      </w:r>
     </w:p>
     <w:p>
       <w:pPr>
@@ -2883,124 +1183,14 @@
           <w:szCs w:val="24"/>
         </w:rPr>
       </w:pPr>
-      <w:proofErr w:type="spellStart"/>
-      <w:r>
-        <w:rPr>
-          <w:rFonts w:ascii="Times New Roman" w:hAnsi="Times New Roman" w:cs="Times New Roman"/>
-          <w:sz w:val="24"/>
-          <w:szCs w:val="24"/>
-        </w:rPr>
-        <w:t>Berikut</w:t>
-      </w:r>
-      <w:proofErr w:type="spellEnd"/>
-      <w:r>
-        <w:rPr>
-          <w:rFonts w:ascii="Times New Roman" w:hAnsi="Times New Roman" w:cs="Times New Roman"/>
-          <w:sz w:val="24"/>
-          <w:szCs w:val="24"/>
-        </w:rPr>
-        <w:t xml:space="preserve"> </w:t>
-      </w:r>
-      <w:proofErr w:type="spellStart"/>
-      <w:r>
-        <w:rPr>
-          <w:rFonts w:ascii="Times New Roman" w:hAnsi="Times New Roman" w:cs="Times New Roman"/>
-          <w:sz w:val="24"/>
-          <w:szCs w:val="24"/>
-        </w:rPr>
-        <w:t>ini</w:t>
-      </w:r>
-      <w:proofErr w:type="spellEnd"/>
-      <w:r>
-        <w:rPr>
-          <w:rFonts w:ascii="Times New Roman" w:hAnsi="Times New Roman" w:cs="Times New Roman"/>
-          <w:sz w:val="24"/>
-          <w:szCs w:val="24"/>
-        </w:rPr>
-        <w:t xml:space="preserve"> </w:t>
-      </w:r>
-      <w:proofErr w:type="spellStart"/>
-      <w:r>
-        <w:rPr>
-          <w:rFonts w:ascii="Times New Roman" w:hAnsi="Times New Roman" w:cs="Times New Roman"/>
-          <w:sz w:val="24"/>
-          <w:szCs w:val="24"/>
-        </w:rPr>
-        <w:t>adalah</w:t>
-      </w:r>
-      <w:proofErr w:type="spellEnd"/>
-      <w:r>
-        <w:rPr>
-          <w:rFonts w:ascii="Times New Roman" w:hAnsi="Times New Roman" w:cs="Times New Roman"/>
-          <w:sz w:val="24"/>
-          <w:szCs w:val="24"/>
-        </w:rPr>
-        <w:t xml:space="preserve"> </w:t>
-      </w:r>
-      <w:proofErr w:type="spellStart"/>
-      <w:r>
-        <w:rPr>
-          <w:rFonts w:ascii="Times New Roman" w:hAnsi="Times New Roman" w:cs="Times New Roman"/>
-          <w:sz w:val="24"/>
-          <w:szCs w:val="24"/>
-        </w:rPr>
-        <w:t>tampilan</w:t>
-      </w:r>
-      <w:proofErr w:type="spellEnd"/>
-      <w:r>
-        <w:rPr>
-          <w:rFonts w:ascii="Times New Roman" w:hAnsi="Times New Roman" w:cs="Times New Roman"/>
-          <w:sz w:val="24"/>
-          <w:szCs w:val="24"/>
-        </w:rPr>
-        <w:t xml:space="preserve"> </w:t>
-      </w:r>
-      <w:proofErr w:type="spellStart"/>
-      <w:r>
-        <w:rPr>
-          <w:rFonts w:ascii="Times New Roman" w:hAnsi="Times New Roman" w:cs="Times New Roman"/>
-          <w:sz w:val="24"/>
-          <w:szCs w:val="24"/>
-        </w:rPr>
-        <w:t>jendela</w:t>
-      </w:r>
-      <w:proofErr w:type="spellEnd"/>
-      <w:r>
-        <w:rPr>
-          <w:rFonts w:ascii="Times New Roman" w:hAnsi="Times New Roman" w:cs="Times New Roman"/>
-          <w:sz w:val="24"/>
-          <w:szCs w:val="24"/>
-        </w:rPr>
-        <w:t xml:space="preserve"> report </w:t>
-      </w:r>
-      <w:proofErr w:type="spellStart"/>
-      <w:r>
-        <w:rPr>
-          <w:rFonts w:ascii="Times New Roman" w:hAnsi="Times New Roman" w:cs="Times New Roman"/>
-          <w:sz w:val="24"/>
-          <w:szCs w:val="24"/>
-        </w:rPr>
-        <w:t>secara</w:t>
-      </w:r>
-      <w:proofErr w:type="spellEnd"/>
-      <w:r>
-        <w:rPr>
-          <w:rFonts w:ascii="Times New Roman" w:hAnsi="Times New Roman" w:cs="Times New Roman"/>
-          <w:sz w:val="24"/>
-          <w:szCs w:val="24"/>
-        </w:rPr>
-        <w:t xml:space="preserve"> </w:t>
-      </w:r>
-      <w:proofErr w:type="spellStart"/>
-      <w:r>
-        <w:rPr>
-          <w:rFonts w:ascii="Times New Roman" w:hAnsi="Times New Roman" w:cs="Times New Roman"/>
-          <w:sz w:val="24"/>
-          <w:szCs w:val="24"/>
-        </w:rPr>
-        <w:t>keseluruhan</w:t>
-      </w:r>
-      <w:proofErr w:type="spellEnd"/>
+      <w:r>
+        <w:rPr>
+          <w:rFonts w:ascii="Times New Roman" w:hAnsi="Times New Roman" w:cs="Times New Roman"/>
+          <w:sz w:val="24"/>
+          <w:szCs w:val="24"/>
+        </w:rPr>
+        <w:t>Berikut ini adalah tampilan jendela report secara keseluruhan</w:t>
+      </w:r>
     </w:p>
     <w:p>
       <w:pPr>
@@ -3066,293 +1256,13 @@
           <w:szCs w:val="24"/>
         </w:rPr>
       </w:pPr>
-      <w:proofErr w:type="spellStart"/>
-      <w:r>
-        <w:rPr>
-          <w:rFonts w:ascii="Times New Roman" w:hAnsi="Times New Roman" w:cs="Times New Roman"/>
-          <w:sz w:val="24"/>
-          <w:szCs w:val="24"/>
-        </w:rPr>
-        <w:t>Terdapat</w:t>
-      </w:r>
-      <w:proofErr w:type="spellEnd"/>
-      <w:r>
-        <w:rPr>
-          <w:rFonts w:ascii="Times New Roman" w:hAnsi="Times New Roman" w:cs="Times New Roman"/>
-          <w:sz w:val="24"/>
-          <w:szCs w:val="24"/>
-        </w:rPr>
-        <w:t xml:space="preserve"> test case table yang </w:t>
-      </w:r>
-      <w:proofErr w:type="spellStart"/>
-      <w:r>
-        <w:rPr>
-          <w:rFonts w:ascii="Times New Roman" w:hAnsi="Times New Roman" w:cs="Times New Roman"/>
-          <w:sz w:val="24"/>
-          <w:szCs w:val="24"/>
-        </w:rPr>
-        <w:t>akan</w:t>
-      </w:r>
-      <w:proofErr w:type="spellEnd"/>
-      <w:r>
-        <w:rPr>
-          <w:rFonts w:ascii="Times New Roman" w:hAnsi="Times New Roman" w:cs="Times New Roman"/>
-          <w:sz w:val="24"/>
-          <w:szCs w:val="24"/>
-        </w:rPr>
-        <w:t xml:space="preserve"> </w:t>
-      </w:r>
-      <w:proofErr w:type="spellStart"/>
-      <w:r>
-        <w:rPr>
-          <w:rFonts w:ascii="Times New Roman" w:hAnsi="Times New Roman" w:cs="Times New Roman"/>
-          <w:sz w:val="24"/>
-          <w:szCs w:val="24"/>
-        </w:rPr>
-        <w:t>menampilkan</w:t>
-      </w:r>
-      <w:proofErr w:type="spellEnd"/>
-      <w:r>
-        <w:rPr>
-          <w:rFonts w:ascii="Times New Roman" w:hAnsi="Times New Roman" w:cs="Times New Roman"/>
-          <w:sz w:val="24"/>
-          <w:szCs w:val="24"/>
-        </w:rPr>
-        <w:t xml:space="preserve"> test case yang </w:t>
-      </w:r>
-      <w:proofErr w:type="spellStart"/>
-      <w:r>
-        <w:rPr>
-          <w:rFonts w:ascii="Times New Roman" w:hAnsi="Times New Roman" w:cs="Times New Roman"/>
-          <w:sz w:val="24"/>
-          <w:szCs w:val="24"/>
-        </w:rPr>
-        <w:t>diuji</w:t>
-      </w:r>
-      <w:proofErr w:type="spellEnd"/>
-      <w:r>
-        <w:rPr>
-          <w:rFonts w:ascii="Times New Roman" w:hAnsi="Times New Roman" w:cs="Times New Roman"/>
-          <w:sz w:val="24"/>
-          <w:szCs w:val="24"/>
-        </w:rPr>
-        <w:t xml:space="preserve"> </w:t>
-      </w:r>
-      <w:proofErr w:type="spellStart"/>
-      <w:r>
-        <w:rPr>
-          <w:rFonts w:ascii="Times New Roman" w:hAnsi="Times New Roman" w:cs="Times New Roman"/>
-          <w:sz w:val="24"/>
-          <w:szCs w:val="24"/>
-        </w:rPr>
-        <w:t>beserta</w:t>
-      </w:r>
-      <w:proofErr w:type="spellEnd"/>
-      <w:r>
-        <w:rPr>
-          <w:rFonts w:ascii="Times New Roman" w:hAnsi="Times New Roman" w:cs="Times New Roman"/>
-          <w:sz w:val="24"/>
-          <w:szCs w:val="24"/>
-        </w:rPr>
-        <w:t xml:space="preserve"> </w:t>
-      </w:r>
-      <w:proofErr w:type="spellStart"/>
-      <w:r>
-        <w:rPr>
-          <w:rFonts w:ascii="Times New Roman" w:hAnsi="Times New Roman" w:cs="Times New Roman"/>
-          <w:sz w:val="24"/>
-          <w:szCs w:val="24"/>
-        </w:rPr>
-        <w:t>dengan</w:t>
-      </w:r>
-      <w:proofErr w:type="spellEnd"/>
-      <w:r>
-        <w:rPr>
-          <w:rFonts w:ascii="Times New Roman" w:hAnsi="Times New Roman" w:cs="Times New Roman"/>
-          <w:sz w:val="24"/>
-          <w:szCs w:val="24"/>
-        </w:rPr>
-        <w:t xml:space="preserve"> status </w:t>
-      </w:r>
-      <w:proofErr w:type="spellStart"/>
-      <w:r>
-        <w:rPr>
-          <w:rFonts w:ascii="Times New Roman" w:hAnsi="Times New Roman" w:cs="Times New Roman"/>
-          <w:sz w:val="24"/>
-          <w:szCs w:val="24"/>
-        </w:rPr>
-        <w:t>kelulusan</w:t>
-      </w:r>
-      <w:proofErr w:type="spellEnd"/>
-      <w:r>
-        <w:rPr>
-          <w:rFonts w:ascii="Times New Roman" w:hAnsi="Times New Roman" w:cs="Times New Roman"/>
-          <w:sz w:val="24"/>
-          <w:szCs w:val="24"/>
-        </w:rPr>
-        <w:t xml:space="preserve">, </w:t>
-      </w:r>
-      <w:proofErr w:type="spellStart"/>
-      <w:r>
-        <w:rPr>
-          <w:rFonts w:ascii="Times New Roman" w:hAnsi="Times New Roman" w:cs="Times New Roman"/>
-          <w:sz w:val="24"/>
-          <w:szCs w:val="24"/>
-        </w:rPr>
-        <w:t>kita</w:t>
-      </w:r>
-      <w:proofErr w:type="spellEnd"/>
-      <w:r>
-        <w:rPr>
-          <w:rFonts w:ascii="Times New Roman" w:hAnsi="Times New Roman" w:cs="Times New Roman"/>
-          <w:sz w:val="24"/>
-          <w:szCs w:val="24"/>
-        </w:rPr>
-        <w:t xml:space="preserve"> juga </w:t>
-      </w:r>
-      <w:proofErr w:type="spellStart"/>
-      <w:r>
-        <w:rPr>
-          <w:rFonts w:ascii="Times New Roman" w:hAnsi="Times New Roman" w:cs="Times New Roman"/>
-          <w:sz w:val="24"/>
-          <w:szCs w:val="24"/>
-        </w:rPr>
-        <w:t>dapat</w:t>
-      </w:r>
-      <w:proofErr w:type="spellEnd"/>
-      <w:r>
-        <w:rPr>
-          <w:rFonts w:ascii="Times New Roman" w:hAnsi="Times New Roman" w:cs="Times New Roman"/>
-          <w:sz w:val="24"/>
-          <w:szCs w:val="24"/>
-        </w:rPr>
-        <w:t xml:space="preserve"> </w:t>
-      </w:r>
-      <w:proofErr w:type="spellStart"/>
-      <w:r>
-        <w:rPr>
-          <w:rFonts w:ascii="Times New Roman" w:hAnsi="Times New Roman" w:cs="Times New Roman"/>
-          <w:sz w:val="24"/>
-          <w:szCs w:val="24"/>
-        </w:rPr>
-        <w:t>memfilter</w:t>
-      </w:r>
-      <w:proofErr w:type="spellEnd"/>
-      <w:r>
-        <w:rPr>
-          <w:rFonts w:ascii="Times New Roman" w:hAnsi="Times New Roman" w:cs="Times New Roman"/>
-          <w:sz w:val="24"/>
-          <w:szCs w:val="24"/>
-        </w:rPr>
-        <w:t xml:space="preserve"> </w:t>
-      </w:r>
-      <w:proofErr w:type="spellStart"/>
-      <w:r>
-        <w:rPr>
-          <w:rFonts w:ascii="Times New Roman" w:hAnsi="Times New Roman" w:cs="Times New Roman"/>
-          <w:sz w:val="24"/>
-          <w:szCs w:val="24"/>
-        </w:rPr>
-        <w:t>tampilan</w:t>
-      </w:r>
-      <w:proofErr w:type="spellEnd"/>
-      <w:r>
-        <w:rPr>
-          <w:rFonts w:ascii="Times New Roman" w:hAnsi="Times New Roman" w:cs="Times New Roman"/>
-          <w:sz w:val="24"/>
-          <w:szCs w:val="24"/>
-        </w:rPr>
-        <w:t xml:space="preserve"> </w:t>
-      </w:r>
-      <w:proofErr w:type="spellStart"/>
-      <w:r>
-        <w:rPr>
-          <w:rFonts w:ascii="Times New Roman" w:hAnsi="Times New Roman" w:cs="Times New Roman"/>
-          <w:sz w:val="24"/>
-          <w:szCs w:val="24"/>
-        </w:rPr>
-        <w:t>dengan</w:t>
-      </w:r>
-      <w:proofErr w:type="spellEnd"/>
-      <w:r>
-        <w:rPr>
-          <w:rFonts w:ascii="Times New Roman" w:hAnsi="Times New Roman" w:cs="Times New Roman"/>
-          <w:sz w:val="24"/>
-          <w:szCs w:val="24"/>
-        </w:rPr>
-        <w:t xml:space="preserve"> </w:t>
-      </w:r>
-      <w:proofErr w:type="spellStart"/>
-      <w:r>
-        <w:rPr>
-          <w:rFonts w:ascii="Times New Roman" w:hAnsi="Times New Roman" w:cs="Times New Roman"/>
-          <w:sz w:val="24"/>
-          <w:szCs w:val="24"/>
-        </w:rPr>
-        <w:t>menggunakan</w:t>
-      </w:r>
-      <w:proofErr w:type="spellEnd"/>
-      <w:r>
-        <w:rPr>
-          <w:rFonts w:ascii="Times New Roman" w:hAnsi="Times New Roman" w:cs="Times New Roman"/>
-          <w:sz w:val="24"/>
-          <w:szCs w:val="24"/>
-        </w:rPr>
-        <w:t xml:space="preserve"> checkbox di </w:t>
-      </w:r>
-      <w:proofErr w:type="spellStart"/>
-      <w:r>
-        <w:rPr>
-          <w:rFonts w:ascii="Times New Roman" w:hAnsi="Times New Roman" w:cs="Times New Roman"/>
-          <w:sz w:val="24"/>
-          <w:szCs w:val="24"/>
-        </w:rPr>
-        <w:t>bagian</w:t>
-      </w:r>
-      <w:proofErr w:type="spellEnd"/>
-      <w:r>
-        <w:rPr>
-          <w:rFonts w:ascii="Times New Roman" w:hAnsi="Times New Roman" w:cs="Times New Roman"/>
-          <w:sz w:val="24"/>
-          <w:szCs w:val="24"/>
-        </w:rPr>
-        <w:t xml:space="preserve"> </w:t>
-      </w:r>
-      <w:proofErr w:type="spellStart"/>
-      <w:r>
-        <w:rPr>
-          <w:rFonts w:ascii="Times New Roman" w:hAnsi="Times New Roman" w:cs="Times New Roman"/>
-          <w:sz w:val="24"/>
-          <w:szCs w:val="24"/>
-        </w:rPr>
-        <w:t>atas</w:t>
-      </w:r>
-      <w:proofErr w:type="spellEnd"/>
-      <w:r>
-        <w:rPr>
-          <w:rFonts w:ascii="Times New Roman" w:hAnsi="Times New Roman" w:cs="Times New Roman"/>
-          <w:sz w:val="24"/>
-          <w:szCs w:val="24"/>
-        </w:rPr>
-        <w:t xml:space="preserve"> </w:t>
-      </w:r>
-      <w:proofErr w:type="spellStart"/>
-      <w:r>
-        <w:rPr>
-          <w:rFonts w:ascii="Times New Roman" w:hAnsi="Times New Roman" w:cs="Times New Roman"/>
-          <w:sz w:val="24"/>
-          <w:szCs w:val="24"/>
-        </w:rPr>
-        <w:t>jendela</w:t>
-      </w:r>
-      <w:proofErr w:type="spellEnd"/>
-      <w:r>
-        <w:rPr>
-          <w:rFonts w:ascii="Times New Roman" w:hAnsi="Times New Roman" w:cs="Times New Roman"/>
-          <w:sz w:val="24"/>
-          <w:szCs w:val="24"/>
-        </w:rPr>
-        <w:t xml:space="preserve"> test case table.</w:t>
+      <w:r>
+        <w:rPr>
+          <w:rFonts w:ascii="Times New Roman" w:hAnsi="Times New Roman" w:cs="Times New Roman"/>
+          <w:sz w:val="24"/>
+          <w:szCs w:val="24"/>
+        </w:rPr>
+        <w:t>Terdapat test case table yang akan menampilkan test case yang diuji beserta dengan status kelulusan, kita juga dapat memfilter tampilan dengan menggunakan checkbox di bagian atas jendela test case table.</w:t>
       </w:r>
     </w:p>
     <w:p>
@@ -3481,133 +1391,7 @@
           <w:sz w:val="24"/>
           <w:szCs w:val="24"/>
         </w:rPr>
-        <w:t xml:space="preserve">Di </w:t>
-      </w:r>
-      <w:proofErr w:type="spellStart"/>
-      <w:r>
-        <w:rPr>
-          <w:rFonts w:ascii="Times New Roman" w:hAnsi="Times New Roman" w:cs="Times New Roman"/>
-          <w:sz w:val="24"/>
-          <w:szCs w:val="24"/>
-        </w:rPr>
-        <w:t>bagian</w:t>
-      </w:r>
-      <w:proofErr w:type="spellEnd"/>
-      <w:r>
-        <w:rPr>
-          <w:rFonts w:ascii="Times New Roman" w:hAnsi="Times New Roman" w:cs="Times New Roman"/>
-          <w:sz w:val="24"/>
-          <w:szCs w:val="24"/>
-        </w:rPr>
-        <w:t xml:space="preserve"> </w:t>
-      </w:r>
-      <w:proofErr w:type="spellStart"/>
-      <w:r>
-        <w:rPr>
-          <w:rFonts w:ascii="Times New Roman" w:hAnsi="Times New Roman" w:cs="Times New Roman"/>
-          <w:sz w:val="24"/>
-          <w:szCs w:val="24"/>
-        </w:rPr>
-        <w:t>bawah</w:t>
-      </w:r>
-      <w:proofErr w:type="spellEnd"/>
-      <w:r>
-        <w:rPr>
-          <w:rFonts w:ascii="Times New Roman" w:hAnsi="Times New Roman" w:cs="Times New Roman"/>
-          <w:sz w:val="24"/>
-          <w:szCs w:val="24"/>
-        </w:rPr>
-        <w:t xml:space="preserve"> </w:t>
-      </w:r>
-      <w:proofErr w:type="spellStart"/>
-      <w:r>
-        <w:rPr>
-          <w:rFonts w:ascii="Times New Roman" w:hAnsi="Times New Roman" w:cs="Times New Roman"/>
-          <w:sz w:val="24"/>
-          <w:szCs w:val="24"/>
-        </w:rPr>
-        <w:t>jendela</w:t>
-      </w:r>
-      <w:proofErr w:type="spellEnd"/>
-      <w:r>
-        <w:rPr>
-          <w:rFonts w:ascii="Times New Roman" w:hAnsi="Times New Roman" w:cs="Times New Roman"/>
-          <w:sz w:val="24"/>
-          <w:szCs w:val="24"/>
-        </w:rPr>
-        <w:t xml:space="preserve"> report juga </w:t>
-      </w:r>
-      <w:proofErr w:type="spellStart"/>
-      <w:r>
-        <w:rPr>
-          <w:rFonts w:ascii="Times New Roman" w:hAnsi="Times New Roman" w:cs="Times New Roman"/>
-          <w:sz w:val="24"/>
-          <w:szCs w:val="24"/>
-        </w:rPr>
-        <w:t>terdapat</w:t>
-      </w:r>
-      <w:proofErr w:type="spellEnd"/>
-      <w:r>
-        <w:rPr>
-          <w:rFonts w:ascii="Times New Roman" w:hAnsi="Times New Roman" w:cs="Times New Roman"/>
-          <w:sz w:val="24"/>
-          <w:szCs w:val="24"/>
-        </w:rPr>
-        <w:t xml:space="preserve"> </w:t>
-      </w:r>
-      <w:proofErr w:type="spellStart"/>
-      <w:r>
-        <w:rPr>
-          <w:rFonts w:ascii="Times New Roman" w:hAnsi="Times New Roman" w:cs="Times New Roman"/>
-          <w:sz w:val="24"/>
-          <w:szCs w:val="24"/>
-        </w:rPr>
-        <w:t>ringkasan</w:t>
-      </w:r>
-      <w:proofErr w:type="spellEnd"/>
-      <w:r>
-        <w:rPr>
-          <w:rFonts w:ascii="Times New Roman" w:hAnsi="Times New Roman" w:cs="Times New Roman"/>
-          <w:sz w:val="24"/>
-          <w:szCs w:val="24"/>
-        </w:rPr>
-        <w:t xml:space="preserve"> </w:t>
-      </w:r>
-      <w:proofErr w:type="spellStart"/>
-      <w:r>
-        <w:rPr>
-          <w:rFonts w:ascii="Times New Roman" w:hAnsi="Times New Roman" w:cs="Times New Roman"/>
-          <w:sz w:val="24"/>
-          <w:szCs w:val="24"/>
-        </w:rPr>
-        <w:t>pengujian</w:t>
-      </w:r>
-      <w:proofErr w:type="spellEnd"/>
-      <w:r>
-        <w:rPr>
-          <w:rFonts w:ascii="Times New Roman" w:hAnsi="Times New Roman" w:cs="Times New Roman"/>
-          <w:sz w:val="24"/>
-          <w:szCs w:val="24"/>
-        </w:rPr>
-        <w:t xml:space="preserve"> yang </w:t>
-      </w:r>
-      <w:proofErr w:type="spellStart"/>
-      <w:r>
-        <w:rPr>
-          <w:rFonts w:ascii="Times New Roman" w:hAnsi="Times New Roman" w:cs="Times New Roman"/>
-          <w:sz w:val="24"/>
-          <w:szCs w:val="24"/>
-        </w:rPr>
-        <w:t>terletak</w:t>
-      </w:r>
-      <w:proofErr w:type="spellEnd"/>
-      <w:r>
-        <w:rPr>
-          <w:rFonts w:ascii="Times New Roman" w:hAnsi="Times New Roman" w:cs="Times New Roman"/>
-          <w:sz w:val="24"/>
-          <w:szCs w:val="24"/>
-        </w:rPr>
-        <w:t xml:space="preserve"> pada tab summary</w:t>
+        <w:t>Di bagian bawah jendela report juga terdapat ringkasan pengujian yang terletak pada tab summary</w:t>
       </w:r>
     </w:p>
     <w:p>
@@ -3680,115 +1464,7 @@
           <w:sz w:val="24"/>
           <w:szCs w:val="24"/>
         </w:rPr>
-        <w:t xml:space="preserve">Kita juga </w:t>
-      </w:r>
-      <w:proofErr w:type="spellStart"/>
-      <w:r>
-        <w:rPr>
-          <w:rFonts w:ascii="Times New Roman" w:hAnsi="Times New Roman" w:cs="Times New Roman"/>
-          <w:sz w:val="24"/>
-          <w:szCs w:val="24"/>
-        </w:rPr>
-        <w:t>dapat</w:t>
-      </w:r>
-      <w:proofErr w:type="spellEnd"/>
-      <w:r>
-        <w:rPr>
-          <w:rFonts w:ascii="Times New Roman" w:hAnsi="Times New Roman" w:cs="Times New Roman"/>
-          <w:sz w:val="24"/>
-          <w:szCs w:val="24"/>
-        </w:rPr>
-        <w:t xml:space="preserve"> </w:t>
-      </w:r>
-      <w:proofErr w:type="spellStart"/>
-      <w:r>
-        <w:rPr>
-          <w:rFonts w:ascii="Times New Roman" w:hAnsi="Times New Roman" w:cs="Times New Roman"/>
-          <w:sz w:val="24"/>
-          <w:szCs w:val="24"/>
-        </w:rPr>
-        <w:t>melihat</w:t>
-      </w:r>
-      <w:proofErr w:type="spellEnd"/>
-      <w:r>
-        <w:rPr>
-          <w:rFonts w:ascii="Times New Roman" w:hAnsi="Times New Roman" w:cs="Times New Roman"/>
-          <w:sz w:val="24"/>
-          <w:szCs w:val="24"/>
-        </w:rPr>
-        <w:t xml:space="preserve"> </w:t>
-      </w:r>
-      <w:proofErr w:type="spellStart"/>
-      <w:r>
-        <w:rPr>
-          <w:rFonts w:ascii="Times New Roman" w:hAnsi="Times New Roman" w:cs="Times New Roman"/>
-          <w:sz w:val="24"/>
-          <w:szCs w:val="24"/>
-        </w:rPr>
-        <w:t>seluruh</w:t>
-      </w:r>
-      <w:proofErr w:type="spellEnd"/>
-      <w:r>
-        <w:rPr>
-          <w:rFonts w:ascii="Times New Roman" w:hAnsi="Times New Roman" w:cs="Times New Roman"/>
-          <w:sz w:val="24"/>
-          <w:szCs w:val="24"/>
-        </w:rPr>
-        <w:t xml:space="preserve"> setting </w:t>
-      </w:r>
-      <w:proofErr w:type="spellStart"/>
-      <w:r>
-        <w:rPr>
-          <w:rFonts w:ascii="Times New Roman" w:hAnsi="Times New Roman" w:cs="Times New Roman"/>
-          <w:sz w:val="24"/>
-          <w:szCs w:val="24"/>
-        </w:rPr>
-        <w:t>saat</w:t>
-      </w:r>
-      <w:proofErr w:type="spellEnd"/>
-      <w:r>
-        <w:rPr>
-          <w:rFonts w:ascii="Times New Roman" w:hAnsi="Times New Roman" w:cs="Times New Roman"/>
-          <w:sz w:val="24"/>
-          <w:szCs w:val="24"/>
-        </w:rPr>
-        <w:t xml:space="preserve"> </w:t>
-      </w:r>
-      <w:proofErr w:type="spellStart"/>
-      <w:r>
-        <w:rPr>
-          <w:rFonts w:ascii="Times New Roman" w:hAnsi="Times New Roman" w:cs="Times New Roman"/>
-          <w:sz w:val="24"/>
-          <w:szCs w:val="24"/>
-        </w:rPr>
-        <w:t>eksekusi</w:t>
-      </w:r>
-      <w:proofErr w:type="spellEnd"/>
-      <w:r>
-        <w:rPr>
-          <w:rFonts w:ascii="Times New Roman" w:hAnsi="Times New Roman" w:cs="Times New Roman"/>
-          <w:sz w:val="24"/>
-          <w:szCs w:val="24"/>
-        </w:rPr>
-        <w:t xml:space="preserve"> </w:t>
-      </w:r>
-      <w:proofErr w:type="spellStart"/>
-      <w:r>
-        <w:rPr>
-          <w:rFonts w:ascii="Times New Roman" w:hAnsi="Times New Roman" w:cs="Times New Roman"/>
-          <w:sz w:val="24"/>
-          <w:szCs w:val="24"/>
-        </w:rPr>
-        <w:t>melalui</w:t>
-      </w:r>
-      <w:proofErr w:type="spellEnd"/>
-      <w:r>
-        <w:rPr>
-          <w:rFonts w:ascii="Times New Roman" w:hAnsi="Times New Roman" w:cs="Times New Roman"/>
-          <w:sz w:val="24"/>
-          <w:szCs w:val="24"/>
-        </w:rPr>
-        <w:t xml:space="preserve"> tab Execution setting</w:t>
+        <w:t>Kita juga dapat melihat seluruh setting saat eksekusi melalui tab Execution setting</w:t>
       </w:r>
     </w:p>
     <w:p>
@@ -3868,108 +1544,8 @@
           <w:sz w:val="24"/>
           <w:szCs w:val="24"/>
         </w:rPr>
-        <w:t xml:space="preserve">Kita juga </w:t>
-      </w:r>
-      <w:proofErr w:type="spellStart"/>
-      <w:r>
-        <w:rPr>
-          <w:rFonts w:ascii="Times New Roman" w:hAnsi="Times New Roman" w:cs="Times New Roman"/>
-          <w:sz w:val="24"/>
-          <w:szCs w:val="24"/>
-        </w:rPr>
-        <w:t>dapat</w:t>
-      </w:r>
-      <w:proofErr w:type="spellEnd"/>
-      <w:r>
-        <w:rPr>
-          <w:rFonts w:ascii="Times New Roman" w:hAnsi="Times New Roman" w:cs="Times New Roman"/>
-          <w:sz w:val="24"/>
-          <w:szCs w:val="24"/>
-        </w:rPr>
-        <w:t xml:space="preserve"> </w:t>
-      </w:r>
-      <w:proofErr w:type="spellStart"/>
-      <w:r>
-        <w:rPr>
-          <w:rFonts w:ascii="Times New Roman" w:hAnsi="Times New Roman" w:cs="Times New Roman"/>
-          <w:sz w:val="24"/>
-          <w:szCs w:val="24"/>
-        </w:rPr>
-        <w:t>melihat</w:t>
-      </w:r>
-      <w:proofErr w:type="spellEnd"/>
-      <w:r>
-        <w:rPr>
-          <w:rFonts w:ascii="Times New Roman" w:hAnsi="Times New Roman" w:cs="Times New Roman"/>
-          <w:sz w:val="24"/>
-          <w:szCs w:val="24"/>
-        </w:rPr>
-        <w:t xml:space="preserve"> </w:t>
-      </w:r>
-      <w:proofErr w:type="spellStart"/>
-      <w:r>
-        <w:rPr>
-          <w:rFonts w:ascii="Times New Roman" w:hAnsi="Times New Roman" w:cs="Times New Roman"/>
-          <w:sz w:val="24"/>
-          <w:szCs w:val="24"/>
-        </w:rPr>
-        <w:t>lingkungan</w:t>
-      </w:r>
-      <w:proofErr w:type="spellEnd"/>
-      <w:r>
-        <w:rPr>
-          <w:rFonts w:ascii="Times New Roman" w:hAnsi="Times New Roman" w:cs="Times New Roman"/>
-          <w:sz w:val="24"/>
-          <w:szCs w:val="24"/>
-        </w:rPr>
-        <w:t xml:space="preserve"> </w:t>
-      </w:r>
-      <w:proofErr w:type="spellStart"/>
-      <w:r>
-        <w:rPr>
-          <w:rFonts w:ascii="Times New Roman" w:hAnsi="Times New Roman" w:cs="Times New Roman"/>
-          <w:sz w:val="24"/>
-          <w:szCs w:val="24"/>
-        </w:rPr>
-        <w:t>pengujian</w:t>
-      </w:r>
-      <w:proofErr w:type="spellEnd"/>
-      <w:r>
-        <w:rPr>
-          <w:rFonts w:ascii="Times New Roman" w:hAnsi="Times New Roman" w:cs="Times New Roman"/>
-          <w:sz w:val="24"/>
-          <w:szCs w:val="24"/>
-        </w:rPr>
-        <w:t xml:space="preserve"> </w:t>
-      </w:r>
-      <w:proofErr w:type="spellStart"/>
-      <w:r>
-        <w:rPr>
-          <w:rFonts w:ascii="Times New Roman" w:hAnsi="Times New Roman" w:cs="Times New Roman"/>
-          <w:sz w:val="24"/>
-          <w:szCs w:val="24"/>
-        </w:rPr>
-        <w:t>melalui</w:t>
-      </w:r>
-      <w:proofErr w:type="spellEnd"/>
-      <w:r>
-        <w:rPr>
-          <w:rFonts w:ascii="Times New Roman" w:hAnsi="Times New Roman" w:cs="Times New Roman"/>
-          <w:sz w:val="24"/>
-          <w:szCs w:val="24"/>
-        </w:rPr>
-        <w:t xml:space="preserve"> tab Execution </w:t>
-      </w:r>
-      <w:proofErr w:type="spellStart"/>
-      <w:r>
-        <w:rPr>
-          <w:rFonts w:ascii="Times New Roman" w:hAnsi="Times New Roman" w:cs="Times New Roman"/>
-          <w:sz w:val="24"/>
-          <w:szCs w:val="24"/>
-        </w:rPr>
-        <w:t>Environtment</w:t>
-      </w:r>
-      <w:proofErr w:type="spellEnd"/>
+        <w:t>Kita juga dapat melihat lingkungan pengujian melalui tab Execution Environtment</w:t>
+      </w:r>
     </w:p>
     <w:p>
       <w:pPr>
@@ -4036,149 +1612,13 @@
           <w:szCs w:val="24"/>
         </w:rPr>
       </w:pPr>
-      <w:proofErr w:type="spellStart"/>
-      <w:r>
-        <w:rPr>
-          <w:rFonts w:ascii="Times New Roman" w:hAnsi="Times New Roman" w:cs="Times New Roman"/>
-          <w:sz w:val="24"/>
-          <w:szCs w:val="24"/>
-        </w:rPr>
-        <w:t>Untuk</w:t>
-      </w:r>
-      <w:proofErr w:type="spellEnd"/>
-      <w:r>
-        <w:rPr>
-          <w:rFonts w:ascii="Times New Roman" w:hAnsi="Times New Roman" w:cs="Times New Roman"/>
-          <w:sz w:val="24"/>
-          <w:szCs w:val="24"/>
-        </w:rPr>
-        <w:t xml:space="preserve"> </w:t>
-      </w:r>
-      <w:proofErr w:type="spellStart"/>
-      <w:r>
-        <w:rPr>
-          <w:rFonts w:ascii="Times New Roman" w:hAnsi="Times New Roman" w:cs="Times New Roman"/>
-          <w:sz w:val="24"/>
-          <w:szCs w:val="24"/>
-        </w:rPr>
-        <w:t>melihat</w:t>
-      </w:r>
-      <w:proofErr w:type="spellEnd"/>
-      <w:r>
-        <w:rPr>
-          <w:rFonts w:ascii="Times New Roman" w:hAnsi="Times New Roman" w:cs="Times New Roman"/>
-          <w:sz w:val="24"/>
-          <w:szCs w:val="24"/>
-        </w:rPr>
-        <w:t xml:space="preserve"> </w:t>
-      </w:r>
-      <w:proofErr w:type="spellStart"/>
-      <w:r>
-        <w:rPr>
-          <w:rFonts w:ascii="Times New Roman" w:hAnsi="Times New Roman" w:cs="Times New Roman"/>
-          <w:sz w:val="24"/>
-          <w:szCs w:val="24"/>
-        </w:rPr>
-        <w:t>tampilan</w:t>
-      </w:r>
-      <w:proofErr w:type="spellEnd"/>
-      <w:r>
-        <w:rPr>
-          <w:rFonts w:ascii="Times New Roman" w:hAnsi="Times New Roman" w:cs="Times New Roman"/>
-          <w:sz w:val="24"/>
-          <w:szCs w:val="24"/>
-        </w:rPr>
-        <w:t xml:space="preserve"> detail </w:t>
-      </w:r>
-      <w:proofErr w:type="spellStart"/>
-      <w:r>
-        <w:rPr>
-          <w:rFonts w:ascii="Times New Roman" w:hAnsi="Times New Roman" w:cs="Times New Roman"/>
-          <w:sz w:val="24"/>
-          <w:szCs w:val="24"/>
-        </w:rPr>
-        <w:t>dari</w:t>
-      </w:r>
-      <w:proofErr w:type="spellEnd"/>
-      <w:r>
-        <w:rPr>
-          <w:rFonts w:ascii="Times New Roman" w:hAnsi="Times New Roman" w:cs="Times New Roman"/>
-          <w:sz w:val="24"/>
-          <w:szCs w:val="24"/>
-        </w:rPr>
-        <w:t xml:space="preserve"> </w:t>
-      </w:r>
-      <w:proofErr w:type="spellStart"/>
-      <w:r>
-        <w:rPr>
-          <w:rFonts w:ascii="Times New Roman" w:hAnsi="Times New Roman" w:cs="Times New Roman"/>
-          <w:sz w:val="24"/>
-          <w:szCs w:val="24"/>
-        </w:rPr>
-        <w:t>pengujian</w:t>
-      </w:r>
-      <w:proofErr w:type="spellEnd"/>
-      <w:r>
-        <w:rPr>
-          <w:rFonts w:ascii="Times New Roman" w:hAnsi="Times New Roman" w:cs="Times New Roman"/>
-          <w:sz w:val="24"/>
-          <w:szCs w:val="24"/>
-        </w:rPr>
-        <w:t xml:space="preserve"> </w:t>
-      </w:r>
-      <w:proofErr w:type="spellStart"/>
-      <w:r>
-        <w:rPr>
-          <w:rFonts w:ascii="Times New Roman" w:hAnsi="Times New Roman" w:cs="Times New Roman"/>
-          <w:sz w:val="24"/>
-          <w:szCs w:val="24"/>
-        </w:rPr>
-        <w:t>kita</w:t>
-      </w:r>
-      <w:proofErr w:type="spellEnd"/>
-      <w:r>
-        <w:rPr>
-          <w:rFonts w:ascii="Times New Roman" w:hAnsi="Times New Roman" w:cs="Times New Roman"/>
-          <w:sz w:val="24"/>
-          <w:szCs w:val="24"/>
-        </w:rPr>
-        <w:t xml:space="preserve"> </w:t>
-      </w:r>
-      <w:proofErr w:type="spellStart"/>
-      <w:r>
-        <w:rPr>
-          <w:rFonts w:ascii="Times New Roman" w:hAnsi="Times New Roman" w:cs="Times New Roman"/>
-          <w:sz w:val="24"/>
-          <w:szCs w:val="24"/>
-        </w:rPr>
-        <w:t>dapat</w:t>
-      </w:r>
-      <w:proofErr w:type="spellEnd"/>
-      <w:r>
-        <w:rPr>
-          <w:rFonts w:ascii="Times New Roman" w:hAnsi="Times New Roman" w:cs="Times New Roman"/>
-          <w:sz w:val="24"/>
-          <w:szCs w:val="24"/>
-        </w:rPr>
-        <w:t xml:space="preserve"> </w:t>
-      </w:r>
-      <w:proofErr w:type="spellStart"/>
-      <w:r>
-        <w:rPr>
-          <w:rFonts w:ascii="Times New Roman" w:hAnsi="Times New Roman" w:cs="Times New Roman"/>
-          <w:sz w:val="24"/>
-          <w:szCs w:val="24"/>
-        </w:rPr>
-        <w:t>menggunakan</w:t>
-      </w:r>
-      <w:proofErr w:type="spellEnd"/>
-      <w:r>
-        <w:rPr>
-          <w:rFonts w:ascii="Times New Roman" w:hAnsi="Times New Roman" w:cs="Times New Roman"/>
-          <w:sz w:val="24"/>
-          <w:szCs w:val="24"/>
-        </w:rPr>
-        <w:t xml:space="preserve"> menu test case detail</w:t>
+      <w:r>
+        <w:rPr>
+          <w:rFonts w:ascii="Times New Roman" w:hAnsi="Times New Roman" w:cs="Times New Roman"/>
+          <w:sz w:val="24"/>
+          <w:szCs w:val="24"/>
+        </w:rPr>
+        <w:t>Untuk melihat tampilan detail dari pengujian kita dapat menggunakan menu test case detail</w:t>
       </w:r>
     </w:p>
     <w:p>
@@ -4256,239 +1696,13 @@
           <w:szCs w:val="24"/>
         </w:rPr>
       </w:pPr>
-      <w:proofErr w:type="spellStart"/>
-      <w:r>
-        <w:rPr>
-          <w:rFonts w:ascii="Times New Roman" w:hAnsi="Times New Roman" w:cs="Times New Roman"/>
-          <w:sz w:val="24"/>
-          <w:szCs w:val="24"/>
-        </w:rPr>
-        <w:t>Berikut</w:t>
-      </w:r>
-      <w:proofErr w:type="spellEnd"/>
-      <w:r>
-        <w:rPr>
-          <w:rFonts w:ascii="Times New Roman" w:hAnsi="Times New Roman" w:cs="Times New Roman"/>
-          <w:sz w:val="24"/>
-          <w:szCs w:val="24"/>
-        </w:rPr>
-        <w:t xml:space="preserve"> </w:t>
-      </w:r>
-      <w:proofErr w:type="spellStart"/>
-      <w:r>
-        <w:rPr>
-          <w:rFonts w:ascii="Times New Roman" w:hAnsi="Times New Roman" w:cs="Times New Roman"/>
-          <w:sz w:val="24"/>
-          <w:szCs w:val="24"/>
-        </w:rPr>
-        <w:t>adalah</w:t>
-      </w:r>
-      <w:proofErr w:type="spellEnd"/>
-      <w:r>
-        <w:rPr>
-          <w:rFonts w:ascii="Times New Roman" w:hAnsi="Times New Roman" w:cs="Times New Roman"/>
-          <w:sz w:val="24"/>
-          <w:szCs w:val="24"/>
-        </w:rPr>
-        <w:t xml:space="preserve"> </w:t>
-      </w:r>
-      <w:proofErr w:type="spellStart"/>
-      <w:r>
-        <w:rPr>
-          <w:rFonts w:ascii="Times New Roman" w:hAnsi="Times New Roman" w:cs="Times New Roman"/>
-          <w:sz w:val="24"/>
-          <w:szCs w:val="24"/>
-        </w:rPr>
-        <w:t>tampilan</w:t>
-      </w:r>
-      <w:proofErr w:type="spellEnd"/>
-      <w:r>
-        <w:rPr>
-          <w:rFonts w:ascii="Times New Roman" w:hAnsi="Times New Roman" w:cs="Times New Roman"/>
-          <w:sz w:val="24"/>
-          <w:szCs w:val="24"/>
-        </w:rPr>
-        <w:t xml:space="preserve"> </w:t>
-      </w:r>
-      <w:proofErr w:type="spellStart"/>
-      <w:r>
-        <w:rPr>
-          <w:rFonts w:ascii="Times New Roman" w:hAnsi="Times New Roman" w:cs="Times New Roman"/>
-          <w:sz w:val="24"/>
-          <w:szCs w:val="24"/>
-        </w:rPr>
-        <w:t>dari</w:t>
-      </w:r>
-      <w:proofErr w:type="spellEnd"/>
-      <w:r>
-        <w:rPr>
-          <w:rFonts w:ascii="Times New Roman" w:hAnsi="Times New Roman" w:cs="Times New Roman"/>
-          <w:sz w:val="24"/>
-          <w:szCs w:val="24"/>
-        </w:rPr>
-        <w:t xml:space="preserve"> detail </w:t>
-      </w:r>
-      <w:proofErr w:type="spellStart"/>
-      <w:r>
-        <w:rPr>
-          <w:rFonts w:ascii="Times New Roman" w:hAnsi="Times New Roman" w:cs="Times New Roman"/>
-          <w:sz w:val="24"/>
-          <w:szCs w:val="24"/>
-        </w:rPr>
-        <w:t>setiap</w:t>
-      </w:r>
-      <w:proofErr w:type="spellEnd"/>
-      <w:r>
-        <w:rPr>
-          <w:rFonts w:ascii="Times New Roman" w:hAnsi="Times New Roman" w:cs="Times New Roman"/>
-          <w:sz w:val="24"/>
-          <w:szCs w:val="24"/>
-        </w:rPr>
-        <w:t xml:space="preserve"> </w:t>
-      </w:r>
-      <w:proofErr w:type="spellStart"/>
-      <w:r>
-        <w:rPr>
-          <w:rFonts w:ascii="Times New Roman" w:hAnsi="Times New Roman" w:cs="Times New Roman"/>
-          <w:sz w:val="24"/>
-          <w:szCs w:val="24"/>
-        </w:rPr>
-        <w:t>pengujian</w:t>
-      </w:r>
-      <w:proofErr w:type="spellEnd"/>
-      <w:r>
-        <w:rPr>
-          <w:rFonts w:ascii="Times New Roman" w:hAnsi="Times New Roman" w:cs="Times New Roman"/>
-          <w:sz w:val="24"/>
-          <w:szCs w:val="24"/>
-        </w:rPr>
-        <w:t xml:space="preserve">, yang </w:t>
-      </w:r>
-      <w:proofErr w:type="spellStart"/>
-      <w:r>
-        <w:rPr>
-          <w:rFonts w:ascii="Times New Roman" w:hAnsi="Times New Roman" w:cs="Times New Roman"/>
-          <w:sz w:val="24"/>
-          <w:szCs w:val="24"/>
-        </w:rPr>
-        <w:t>didalamnya</w:t>
-      </w:r>
-      <w:proofErr w:type="spellEnd"/>
-      <w:r>
-        <w:rPr>
-          <w:rFonts w:ascii="Times New Roman" w:hAnsi="Times New Roman" w:cs="Times New Roman"/>
-          <w:sz w:val="24"/>
-          <w:szCs w:val="24"/>
-        </w:rPr>
-        <w:t xml:space="preserve"> </w:t>
-      </w:r>
-      <w:proofErr w:type="spellStart"/>
-      <w:r>
-        <w:rPr>
-          <w:rFonts w:ascii="Times New Roman" w:hAnsi="Times New Roman" w:cs="Times New Roman"/>
-          <w:sz w:val="24"/>
-          <w:szCs w:val="24"/>
-        </w:rPr>
-        <w:t>terdapat</w:t>
-      </w:r>
-      <w:proofErr w:type="spellEnd"/>
-      <w:r>
-        <w:rPr>
-          <w:rFonts w:ascii="Times New Roman" w:hAnsi="Times New Roman" w:cs="Times New Roman"/>
-          <w:sz w:val="24"/>
-          <w:szCs w:val="24"/>
-        </w:rPr>
-        <w:t xml:space="preserve"> </w:t>
-      </w:r>
-      <w:proofErr w:type="spellStart"/>
-      <w:r>
-        <w:rPr>
-          <w:rFonts w:ascii="Times New Roman" w:hAnsi="Times New Roman" w:cs="Times New Roman"/>
-          <w:sz w:val="24"/>
-          <w:szCs w:val="24"/>
-        </w:rPr>
-        <w:t>tahapan</w:t>
-      </w:r>
-      <w:proofErr w:type="spellEnd"/>
-      <w:r>
-        <w:rPr>
-          <w:rFonts w:ascii="Times New Roman" w:hAnsi="Times New Roman" w:cs="Times New Roman"/>
-          <w:sz w:val="24"/>
-          <w:szCs w:val="24"/>
-        </w:rPr>
-        <w:t xml:space="preserve"> </w:t>
-      </w:r>
-      <w:proofErr w:type="spellStart"/>
-      <w:r>
-        <w:rPr>
-          <w:rFonts w:ascii="Times New Roman" w:hAnsi="Times New Roman" w:cs="Times New Roman"/>
-          <w:sz w:val="24"/>
-          <w:szCs w:val="24"/>
-        </w:rPr>
-        <w:t>pengujian</w:t>
-      </w:r>
-      <w:proofErr w:type="spellEnd"/>
-      <w:r>
-        <w:rPr>
-          <w:rFonts w:ascii="Times New Roman" w:hAnsi="Times New Roman" w:cs="Times New Roman"/>
-          <w:sz w:val="24"/>
-          <w:szCs w:val="24"/>
-        </w:rPr>
-        <w:t xml:space="preserve">, </w:t>
-      </w:r>
-      <w:proofErr w:type="spellStart"/>
-      <w:r>
-        <w:rPr>
-          <w:rFonts w:ascii="Times New Roman" w:hAnsi="Times New Roman" w:cs="Times New Roman"/>
-          <w:sz w:val="24"/>
-          <w:szCs w:val="24"/>
-        </w:rPr>
-        <w:t>deskripsi</w:t>
-      </w:r>
-      <w:proofErr w:type="spellEnd"/>
-      <w:r>
-        <w:rPr>
-          <w:rFonts w:ascii="Times New Roman" w:hAnsi="Times New Roman" w:cs="Times New Roman"/>
-          <w:sz w:val="24"/>
-          <w:szCs w:val="24"/>
-        </w:rPr>
-        <w:t xml:space="preserve">, dan </w:t>
-      </w:r>
-      <w:proofErr w:type="spellStart"/>
-      <w:r>
-        <w:rPr>
-          <w:rFonts w:ascii="Times New Roman" w:hAnsi="Times New Roman" w:cs="Times New Roman"/>
-          <w:sz w:val="24"/>
-          <w:szCs w:val="24"/>
-        </w:rPr>
-        <w:t>waktu</w:t>
-      </w:r>
-      <w:proofErr w:type="spellEnd"/>
-      <w:r>
-        <w:rPr>
-          <w:rFonts w:ascii="Times New Roman" w:hAnsi="Times New Roman" w:cs="Times New Roman"/>
-          <w:sz w:val="24"/>
-          <w:szCs w:val="24"/>
-        </w:rPr>
-        <w:t xml:space="preserve"> </w:t>
-      </w:r>
-      <w:proofErr w:type="spellStart"/>
-      <w:r>
-        <w:rPr>
-          <w:rFonts w:ascii="Times New Roman" w:hAnsi="Times New Roman" w:cs="Times New Roman"/>
-          <w:sz w:val="24"/>
-          <w:szCs w:val="24"/>
-        </w:rPr>
-        <w:t>pengujian</w:t>
-      </w:r>
-      <w:proofErr w:type="spellEnd"/>
-      <w:r>
-        <w:rPr>
-          <w:rFonts w:ascii="Times New Roman" w:hAnsi="Times New Roman" w:cs="Times New Roman"/>
-          <w:sz w:val="24"/>
-          <w:szCs w:val="24"/>
-        </w:rPr>
-        <w:t>.</w:t>
+      <w:r>
+        <w:rPr>
+          <w:rFonts w:ascii="Times New Roman" w:hAnsi="Times New Roman" w:cs="Times New Roman"/>
+          <w:sz w:val="24"/>
+          <w:szCs w:val="24"/>
+        </w:rPr>
+        <w:t>Berikut adalah tampilan dari detail setiap pengujian, yang didalamnya terdapat tahapan pengujian, deskripsi, dan waktu pengujian.</w:t>
       </w:r>
     </w:p>
     <w:p>
@@ -4677,88 +1891,7 @@
           <w:sz w:val="24"/>
           <w:szCs w:val="24"/>
         </w:rPr>
-        <w:t xml:space="preserve">Pada </w:t>
-      </w:r>
-      <w:proofErr w:type="spellStart"/>
-      <w:r>
-        <w:rPr>
-          <w:rFonts w:asciiTheme="majorBidi" w:hAnsiTheme="majorBidi" w:cstheme="majorBidi"/>
-          <w:sz w:val="24"/>
-          <w:szCs w:val="24"/>
-        </w:rPr>
-        <w:t>tahapan</w:t>
-      </w:r>
-      <w:proofErr w:type="spellEnd"/>
-      <w:r>
-        <w:rPr>
-          <w:rFonts w:asciiTheme="majorBidi" w:hAnsiTheme="majorBidi" w:cstheme="majorBidi"/>
-          <w:sz w:val="24"/>
-          <w:szCs w:val="24"/>
-        </w:rPr>
-        <w:t xml:space="preserve"> </w:t>
-      </w:r>
-      <w:proofErr w:type="spellStart"/>
-      <w:r>
-        <w:rPr>
-          <w:rFonts w:asciiTheme="majorBidi" w:hAnsiTheme="majorBidi" w:cstheme="majorBidi"/>
-          <w:sz w:val="24"/>
-          <w:szCs w:val="24"/>
-        </w:rPr>
-        <w:t>sebelumnya</w:t>
-      </w:r>
-      <w:proofErr w:type="spellEnd"/>
-      <w:r>
-        <w:rPr>
-          <w:rFonts w:asciiTheme="majorBidi" w:hAnsiTheme="majorBidi" w:cstheme="majorBidi"/>
-          <w:sz w:val="24"/>
-          <w:szCs w:val="24"/>
-        </w:rPr>
-        <w:t xml:space="preserve"> </w:t>
-      </w:r>
-      <w:proofErr w:type="spellStart"/>
-      <w:r>
-        <w:rPr>
-          <w:rFonts w:asciiTheme="majorBidi" w:hAnsiTheme="majorBidi" w:cstheme="majorBidi"/>
-          <w:sz w:val="24"/>
-          <w:szCs w:val="24"/>
-        </w:rPr>
-        <w:t>kita</w:t>
-      </w:r>
-      <w:proofErr w:type="spellEnd"/>
-      <w:r>
-        <w:rPr>
-          <w:rFonts w:asciiTheme="majorBidi" w:hAnsiTheme="majorBidi" w:cstheme="majorBidi"/>
-          <w:sz w:val="24"/>
-          <w:szCs w:val="24"/>
-        </w:rPr>
-        <w:t xml:space="preserve"> </w:t>
-      </w:r>
-      <w:proofErr w:type="spellStart"/>
-      <w:r>
-        <w:rPr>
-          <w:rFonts w:asciiTheme="majorBidi" w:hAnsiTheme="majorBidi" w:cstheme="majorBidi"/>
-          <w:sz w:val="24"/>
-          <w:szCs w:val="24"/>
-        </w:rPr>
-        <w:t>sudah</w:t>
-      </w:r>
-      <w:proofErr w:type="spellEnd"/>
-      <w:r>
-        <w:rPr>
-          <w:rFonts w:asciiTheme="majorBidi" w:hAnsiTheme="majorBidi" w:cstheme="majorBidi"/>
-          <w:sz w:val="24"/>
-          <w:szCs w:val="24"/>
-        </w:rPr>
-        <w:t xml:space="preserve"> </w:t>
-      </w:r>
-      <w:proofErr w:type="spellStart"/>
-      <w:r>
-        <w:rPr>
-          <w:rFonts w:asciiTheme="majorBidi" w:hAnsiTheme="majorBidi" w:cstheme="majorBidi"/>
-          <w:sz w:val="24"/>
-          <w:szCs w:val="24"/>
-        </w:rPr>
-        <w:t>banya</w:t>
+        <w:t>Pada tahapan sebelumnya kita sudah banya</w:t>
       </w:r>
       <w:r>
         <w:rPr>
@@ -4768,176 +1901,13 @@
         </w:rPr>
         <w:t>k</w:t>
       </w:r>
-      <w:proofErr w:type="spellEnd"/>
-      <w:r>
-        <w:rPr>
-          <w:rFonts w:asciiTheme="majorBidi" w:hAnsiTheme="majorBidi" w:cstheme="majorBidi"/>
-          <w:sz w:val="24"/>
-          <w:szCs w:val="24"/>
-        </w:rPr>
-        <w:t xml:space="preserve"> </w:t>
-      </w:r>
-      <w:proofErr w:type="spellStart"/>
-      <w:r>
-        <w:rPr>
-          <w:rFonts w:asciiTheme="majorBidi" w:hAnsiTheme="majorBidi" w:cstheme="majorBidi"/>
-          <w:sz w:val="24"/>
-          <w:szCs w:val="24"/>
-        </w:rPr>
-        <w:t>membuat</w:t>
-      </w:r>
-      <w:proofErr w:type="spellEnd"/>
-      <w:r>
-        <w:rPr>
-          <w:rFonts w:asciiTheme="majorBidi" w:hAnsiTheme="majorBidi" w:cstheme="majorBidi"/>
-          <w:sz w:val="24"/>
-          <w:szCs w:val="24"/>
-        </w:rPr>
-        <w:t xml:space="preserve"> test case, test suit, </w:t>
-      </w:r>
-      <w:proofErr w:type="spellStart"/>
-      <w:r>
-        <w:rPr>
-          <w:rFonts w:asciiTheme="majorBidi" w:hAnsiTheme="majorBidi" w:cstheme="majorBidi"/>
-          <w:sz w:val="24"/>
-          <w:szCs w:val="24"/>
-        </w:rPr>
-        <w:t>maupun</w:t>
-      </w:r>
-      <w:proofErr w:type="spellEnd"/>
-      <w:r>
-        <w:rPr>
-          <w:rFonts w:asciiTheme="majorBidi" w:hAnsiTheme="majorBidi" w:cstheme="majorBidi"/>
-          <w:sz w:val="24"/>
-          <w:szCs w:val="24"/>
-        </w:rPr>
-        <w:t xml:space="preserve"> test suit collection pada </w:t>
-      </w:r>
-      <w:proofErr w:type="spellStart"/>
-      <w:r>
-        <w:rPr>
-          <w:rFonts w:asciiTheme="majorBidi" w:hAnsiTheme="majorBidi" w:cstheme="majorBidi"/>
-          <w:sz w:val="24"/>
-          <w:szCs w:val="24"/>
-        </w:rPr>
-        <w:t>katalon</w:t>
-      </w:r>
-      <w:proofErr w:type="spellEnd"/>
-      <w:r>
-        <w:rPr>
-          <w:rFonts w:asciiTheme="majorBidi" w:hAnsiTheme="majorBidi" w:cstheme="majorBidi"/>
-          <w:sz w:val="24"/>
-          <w:szCs w:val="24"/>
-        </w:rPr>
-        <w:t xml:space="preserve">. Salah </w:t>
-      </w:r>
-      <w:proofErr w:type="spellStart"/>
-      <w:r>
-        <w:rPr>
-          <w:rFonts w:asciiTheme="majorBidi" w:hAnsiTheme="majorBidi" w:cstheme="majorBidi"/>
-          <w:sz w:val="24"/>
-          <w:szCs w:val="24"/>
-        </w:rPr>
-        <w:t>satunya</w:t>
-      </w:r>
-      <w:proofErr w:type="spellEnd"/>
-      <w:r>
-        <w:rPr>
-          <w:rFonts w:asciiTheme="majorBidi" w:hAnsiTheme="majorBidi" w:cstheme="majorBidi"/>
-          <w:sz w:val="24"/>
-          <w:szCs w:val="24"/>
-        </w:rPr>
-        <w:t xml:space="preserve"> test case </w:t>
-      </w:r>
-      <w:proofErr w:type="spellStart"/>
-      <w:r>
-        <w:rPr>
-          <w:rFonts w:asciiTheme="majorBidi" w:hAnsiTheme="majorBidi" w:cstheme="majorBidi"/>
-          <w:sz w:val="24"/>
-          <w:szCs w:val="24"/>
-        </w:rPr>
-        <w:t>seperti</w:t>
-      </w:r>
-      <w:proofErr w:type="spellEnd"/>
-      <w:r>
-        <w:rPr>
-          <w:rFonts w:asciiTheme="majorBidi" w:hAnsiTheme="majorBidi" w:cstheme="majorBidi"/>
-          <w:sz w:val="24"/>
-          <w:szCs w:val="24"/>
-        </w:rPr>
-        <w:t xml:space="preserve"> yang </w:t>
-      </w:r>
-      <w:proofErr w:type="spellStart"/>
-      <w:r>
-        <w:rPr>
-          <w:rFonts w:asciiTheme="majorBidi" w:hAnsiTheme="majorBidi" w:cstheme="majorBidi"/>
-          <w:sz w:val="24"/>
-          <w:szCs w:val="24"/>
-        </w:rPr>
-        <w:t>terlihat</w:t>
-      </w:r>
-      <w:proofErr w:type="spellEnd"/>
-      <w:r>
-        <w:rPr>
-          <w:rFonts w:asciiTheme="majorBidi" w:hAnsiTheme="majorBidi" w:cstheme="majorBidi"/>
-          <w:sz w:val="24"/>
-          <w:szCs w:val="24"/>
-        </w:rPr>
-        <w:t xml:space="preserve"> pada </w:t>
-      </w:r>
-      <w:proofErr w:type="spellStart"/>
-      <w:r>
-        <w:rPr>
-          <w:rFonts w:asciiTheme="majorBidi" w:hAnsiTheme="majorBidi" w:cstheme="majorBidi"/>
-          <w:sz w:val="24"/>
-          <w:szCs w:val="24"/>
-        </w:rPr>
-        <w:t>gambar</w:t>
-      </w:r>
-      <w:proofErr w:type="spellEnd"/>
-      <w:r>
-        <w:rPr>
-          <w:rFonts w:asciiTheme="majorBidi" w:hAnsiTheme="majorBidi" w:cstheme="majorBidi"/>
-          <w:sz w:val="24"/>
-          <w:szCs w:val="24"/>
-        </w:rPr>
-        <w:t xml:space="preserve"> di </w:t>
-      </w:r>
-      <w:proofErr w:type="spellStart"/>
-      <w:r>
-        <w:rPr>
-          <w:rFonts w:asciiTheme="majorBidi" w:hAnsiTheme="majorBidi" w:cstheme="majorBidi"/>
-          <w:sz w:val="24"/>
-          <w:szCs w:val="24"/>
-        </w:rPr>
-        <w:t>bawah</w:t>
-      </w:r>
-      <w:proofErr w:type="spellEnd"/>
-      <w:r>
-        <w:rPr>
-          <w:rFonts w:asciiTheme="majorBidi" w:hAnsiTheme="majorBidi" w:cstheme="majorBidi"/>
-          <w:sz w:val="24"/>
-          <w:szCs w:val="24"/>
-        </w:rPr>
-        <w:t xml:space="preserve"> </w:t>
-      </w:r>
-      <w:proofErr w:type="spellStart"/>
-      <w:r>
-        <w:rPr>
-          <w:rFonts w:asciiTheme="majorBidi" w:hAnsiTheme="majorBidi" w:cstheme="majorBidi"/>
-          <w:sz w:val="24"/>
-          <w:szCs w:val="24"/>
-        </w:rPr>
-        <w:t>ini</w:t>
-      </w:r>
-      <w:proofErr w:type="spellEnd"/>
-      <w:r>
-        <w:rPr>
-          <w:rFonts w:asciiTheme="majorBidi" w:hAnsiTheme="majorBidi" w:cstheme="majorBidi"/>
-          <w:sz w:val="24"/>
-          <w:szCs w:val="24"/>
-        </w:rPr>
-        <w:t>.</w:t>
+      <w:r>
+        <w:rPr>
+          <w:rFonts w:asciiTheme="majorBidi" w:hAnsiTheme="majorBidi" w:cstheme="majorBidi"/>
+          <w:sz w:val="24"/>
+          <w:szCs w:val="24"/>
+        </w:rPr>
+        <w:t xml:space="preserve"> membuat test case, test suit, maupun test suit collection pada katalon. Salah satunya test case seperti yang terlihat pada gambar di bawah ini.</w:t>
       </w:r>
     </w:p>
     <w:p>
@@ -5082,401 +2052,13 @@
           <w:szCs w:val="24"/>
         </w:rPr>
       </w:pPr>
-      <w:proofErr w:type="spellStart"/>
-      <w:r>
-        <w:rPr>
-          <w:rFonts w:asciiTheme="majorBidi" w:hAnsiTheme="majorBidi" w:cstheme="majorBidi"/>
-          <w:sz w:val="24"/>
-          <w:szCs w:val="24"/>
-        </w:rPr>
-        <w:t>Sebelum</w:t>
-      </w:r>
-      <w:proofErr w:type="spellEnd"/>
-      <w:r>
-        <w:rPr>
-          <w:rFonts w:asciiTheme="majorBidi" w:hAnsiTheme="majorBidi" w:cstheme="majorBidi"/>
-          <w:sz w:val="24"/>
-          <w:szCs w:val="24"/>
-        </w:rPr>
-        <w:t xml:space="preserve"> </w:t>
-      </w:r>
-      <w:proofErr w:type="spellStart"/>
-      <w:r>
-        <w:rPr>
-          <w:rFonts w:asciiTheme="majorBidi" w:hAnsiTheme="majorBidi" w:cstheme="majorBidi"/>
-          <w:sz w:val="24"/>
-          <w:szCs w:val="24"/>
-        </w:rPr>
-        <w:t>kita</w:t>
-      </w:r>
-      <w:proofErr w:type="spellEnd"/>
-      <w:r>
-        <w:rPr>
-          <w:rFonts w:asciiTheme="majorBidi" w:hAnsiTheme="majorBidi" w:cstheme="majorBidi"/>
-          <w:sz w:val="24"/>
-          <w:szCs w:val="24"/>
-        </w:rPr>
-        <w:t xml:space="preserve"> </w:t>
-      </w:r>
-      <w:proofErr w:type="spellStart"/>
-      <w:r>
-        <w:rPr>
-          <w:rFonts w:asciiTheme="majorBidi" w:hAnsiTheme="majorBidi" w:cstheme="majorBidi"/>
-          <w:sz w:val="24"/>
-          <w:szCs w:val="24"/>
-        </w:rPr>
-        <w:t>mulai</w:t>
-      </w:r>
-      <w:proofErr w:type="spellEnd"/>
-      <w:r>
-        <w:rPr>
-          <w:rFonts w:asciiTheme="majorBidi" w:hAnsiTheme="majorBidi" w:cstheme="majorBidi"/>
-          <w:sz w:val="24"/>
-          <w:szCs w:val="24"/>
-        </w:rPr>
-        <w:t xml:space="preserve"> </w:t>
-      </w:r>
-      <w:proofErr w:type="spellStart"/>
-      <w:r>
-        <w:rPr>
-          <w:rFonts w:asciiTheme="majorBidi" w:hAnsiTheme="majorBidi" w:cstheme="majorBidi"/>
-          <w:sz w:val="24"/>
-          <w:szCs w:val="24"/>
-        </w:rPr>
-        <w:t>mengeksport</w:t>
-      </w:r>
-      <w:proofErr w:type="spellEnd"/>
-      <w:r>
-        <w:rPr>
-          <w:rFonts w:asciiTheme="majorBidi" w:hAnsiTheme="majorBidi" w:cstheme="majorBidi"/>
-          <w:sz w:val="24"/>
-          <w:szCs w:val="24"/>
-        </w:rPr>
-        <w:t xml:space="preserve"> </w:t>
-      </w:r>
-      <w:proofErr w:type="spellStart"/>
-      <w:r>
-        <w:rPr>
-          <w:rFonts w:asciiTheme="majorBidi" w:hAnsiTheme="majorBidi" w:cstheme="majorBidi"/>
-          <w:sz w:val="24"/>
-          <w:szCs w:val="24"/>
-        </w:rPr>
-        <w:t>laporan</w:t>
-      </w:r>
-      <w:proofErr w:type="spellEnd"/>
-      <w:r>
-        <w:rPr>
-          <w:rFonts w:asciiTheme="majorBidi" w:hAnsiTheme="majorBidi" w:cstheme="majorBidi"/>
-          <w:sz w:val="24"/>
-          <w:szCs w:val="24"/>
-        </w:rPr>
-        <w:t xml:space="preserve"> </w:t>
-      </w:r>
-      <w:proofErr w:type="spellStart"/>
-      <w:r>
-        <w:rPr>
-          <w:rFonts w:asciiTheme="majorBidi" w:hAnsiTheme="majorBidi" w:cstheme="majorBidi"/>
-          <w:sz w:val="24"/>
-          <w:szCs w:val="24"/>
-        </w:rPr>
-        <w:t>hasil</w:t>
-      </w:r>
-      <w:proofErr w:type="spellEnd"/>
-      <w:r>
-        <w:rPr>
-          <w:rFonts w:asciiTheme="majorBidi" w:hAnsiTheme="majorBidi" w:cstheme="majorBidi"/>
-          <w:sz w:val="24"/>
-          <w:szCs w:val="24"/>
-        </w:rPr>
-        <w:t xml:space="preserve"> </w:t>
-      </w:r>
-      <w:proofErr w:type="spellStart"/>
-      <w:r>
-        <w:rPr>
-          <w:rFonts w:asciiTheme="majorBidi" w:hAnsiTheme="majorBidi" w:cstheme="majorBidi"/>
-          <w:sz w:val="24"/>
-          <w:szCs w:val="24"/>
-        </w:rPr>
-        <w:t>pengujian</w:t>
-      </w:r>
-      <w:proofErr w:type="spellEnd"/>
-      <w:r>
-        <w:rPr>
-          <w:rFonts w:asciiTheme="majorBidi" w:hAnsiTheme="majorBidi" w:cstheme="majorBidi"/>
-          <w:sz w:val="24"/>
-          <w:szCs w:val="24"/>
-        </w:rPr>
-        <w:t xml:space="preserve"> </w:t>
-      </w:r>
-      <w:proofErr w:type="spellStart"/>
-      <w:r>
-        <w:rPr>
-          <w:rFonts w:asciiTheme="majorBidi" w:hAnsiTheme="majorBidi" w:cstheme="majorBidi"/>
-          <w:sz w:val="24"/>
-          <w:szCs w:val="24"/>
-        </w:rPr>
-        <w:t>dalam</w:t>
-      </w:r>
-      <w:proofErr w:type="spellEnd"/>
-      <w:r>
-        <w:rPr>
-          <w:rFonts w:asciiTheme="majorBidi" w:hAnsiTheme="majorBidi" w:cstheme="majorBidi"/>
-          <w:sz w:val="24"/>
-          <w:szCs w:val="24"/>
-        </w:rPr>
-        <w:t xml:space="preserve"> format HTML, CSV, </w:t>
-      </w:r>
-      <w:proofErr w:type="spellStart"/>
-      <w:r>
-        <w:rPr>
-          <w:rFonts w:asciiTheme="majorBidi" w:hAnsiTheme="majorBidi" w:cstheme="majorBidi"/>
-          <w:sz w:val="24"/>
-          <w:szCs w:val="24"/>
-        </w:rPr>
-        <w:t>atay</w:t>
-      </w:r>
-      <w:proofErr w:type="spellEnd"/>
-      <w:r>
-        <w:rPr>
-          <w:rFonts w:asciiTheme="majorBidi" w:hAnsiTheme="majorBidi" w:cstheme="majorBidi"/>
-          <w:sz w:val="24"/>
-          <w:szCs w:val="24"/>
-        </w:rPr>
-        <w:t xml:space="preserve"> PDF, </w:t>
-      </w:r>
-      <w:proofErr w:type="spellStart"/>
-      <w:r>
-        <w:rPr>
-          <w:rFonts w:asciiTheme="majorBidi" w:hAnsiTheme="majorBidi" w:cstheme="majorBidi"/>
-          <w:sz w:val="24"/>
-          <w:szCs w:val="24"/>
-        </w:rPr>
-        <w:t>terlebih</w:t>
-      </w:r>
-      <w:proofErr w:type="spellEnd"/>
-      <w:r>
-        <w:rPr>
-          <w:rFonts w:asciiTheme="majorBidi" w:hAnsiTheme="majorBidi" w:cstheme="majorBidi"/>
-          <w:sz w:val="24"/>
-          <w:szCs w:val="24"/>
-        </w:rPr>
-        <w:t xml:space="preserve"> </w:t>
-      </w:r>
-      <w:proofErr w:type="spellStart"/>
-      <w:r>
-        <w:rPr>
-          <w:rFonts w:asciiTheme="majorBidi" w:hAnsiTheme="majorBidi" w:cstheme="majorBidi"/>
-          <w:sz w:val="24"/>
-          <w:szCs w:val="24"/>
-        </w:rPr>
-        <w:t>dahulu</w:t>
-      </w:r>
-      <w:proofErr w:type="spellEnd"/>
-      <w:r>
-        <w:rPr>
-          <w:rFonts w:asciiTheme="majorBidi" w:hAnsiTheme="majorBidi" w:cstheme="majorBidi"/>
-          <w:sz w:val="24"/>
-          <w:szCs w:val="24"/>
-        </w:rPr>
-        <w:t xml:space="preserve"> </w:t>
-      </w:r>
-      <w:proofErr w:type="spellStart"/>
-      <w:r>
-        <w:rPr>
-          <w:rFonts w:asciiTheme="majorBidi" w:hAnsiTheme="majorBidi" w:cstheme="majorBidi"/>
-          <w:sz w:val="24"/>
-          <w:szCs w:val="24"/>
-        </w:rPr>
-        <w:t>kita</w:t>
-      </w:r>
-      <w:proofErr w:type="spellEnd"/>
-      <w:r>
-        <w:rPr>
-          <w:rFonts w:asciiTheme="majorBidi" w:hAnsiTheme="majorBidi" w:cstheme="majorBidi"/>
-          <w:sz w:val="24"/>
-          <w:szCs w:val="24"/>
-        </w:rPr>
-        <w:t xml:space="preserve"> </w:t>
-      </w:r>
-      <w:proofErr w:type="spellStart"/>
-      <w:r>
-        <w:rPr>
-          <w:rFonts w:asciiTheme="majorBidi" w:hAnsiTheme="majorBidi" w:cstheme="majorBidi"/>
-          <w:sz w:val="24"/>
-          <w:szCs w:val="24"/>
-        </w:rPr>
-        <w:t>melakukan</w:t>
-      </w:r>
-      <w:proofErr w:type="spellEnd"/>
-      <w:r>
-        <w:rPr>
-          <w:rFonts w:asciiTheme="majorBidi" w:hAnsiTheme="majorBidi" w:cstheme="majorBidi"/>
-          <w:sz w:val="24"/>
-          <w:szCs w:val="24"/>
-        </w:rPr>
-        <w:t xml:space="preserve"> setting pada menu </w:t>
-      </w:r>
-      <w:proofErr w:type="spellStart"/>
-      <w:r>
-        <w:rPr>
-          <w:rFonts w:asciiTheme="majorBidi" w:hAnsiTheme="majorBidi" w:cstheme="majorBidi"/>
-          <w:sz w:val="24"/>
-          <w:szCs w:val="24"/>
-        </w:rPr>
-        <w:t>projek</w:t>
-      </w:r>
-      <w:proofErr w:type="spellEnd"/>
-      <w:r>
-        <w:rPr>
-          <w:rFonts w:asciiTheme="majorBidi" w:hAnsiTheme="majorBidi" w:cstheme="majorBidi"/>
-          <w:sz w:val="24"/>
-          <w:szCs w:val="24"/>
-        </w:rPr>
-        <w:t xml:space="preserve">, </w:t>
-      </w:r>
-      <w:proofErr w:type="spellStart"/>
-      <w:r>
-        <w:rPr>
-          <w:rFonts w:asciiTheme="majorBidi" w:hAnsiTheme="majorBidi" w:cstheme="majorBidi"/>
-          <w:sz w:val="24"/>
-          <w:szCs w:val="24"/>
-        </w:rPr>
-        <w:t>dimana</w:t>
-      </w:r>
-      <w:proofErr w:type="spellEnd"/>
-      <w:r>
-        <w:rPr>
-          <w:rFonts w:asciiTheme="majorBidi" w:hAnsiTheme="majorBidi" w:cstheme="majorBidi"/>
-          <w:sz w:val="24"/>
-          <w:szCs w:val="24"/>
-        </w:rPr>
-        <w:t xml:space="preserve"> </w:t>
-      </w:r>
-      <w:proofErr w:type="spellStart"/>
-      <w:r>
-        <w:rPr>
-          <w:rFonts w:asciiTheme="majorBidi" w:hAnsiTheme="majorBidi" w:cstheme="majorBidi"/>
-          <w:sz w:val="24"/>
-          <w:szCs w:val="24"/>
-        </w:rPr>
-        <w:t>untuk</w:t>
-      </w:r>
-      <w:proofErr w:type="spellEnd"/>
-      <w:r>
-        <w:rPr>
-          <w:rFonts w:asciiTheme="majorBidi" w:hAnsiTheme="majorBidi" w:cstheme="majorBidi"/>
-          <w:sz w:val="24"/>
-          <w:szCs w:val="24"/>
-        </w:rPr>
-        <w:t xml:space="preserve"> </w:t>
-      </w:r>
-      <w:proofErr w:type="spellStart"/>
-      <w:r>
-        <w:rPr>
-          <w:rFonts w:asciiTheme="majorBidi" w:hAnsiTheme="majorBidi" w:cstheme="majorBidi"/>
-          <w:sz w:val="24"/>
-          <w:szCs w:val="24"/>
-        </w:rPr>
-        <w:t>semua</w:t>
-      </w:r>
-      <w:proofErr w:type="spellEnd"/>
-      <w:r>
-        <w:rPr>
-          <w:rFonts w:asciiTheme="majorBidi" w:hAnsiTheme="majorBidi" w:cstheme="majorBidi"/>
-          <w:sz w:val="24"/>
-          <w:szCs w:val="24"/>
-        </w:rPr>
-        <w:t xml:space="preserve"> plugins report </w:t>
-      </w:r>
-      <w:proofErr w:type="spellStart"/>
-      <w:r>
-        <w:rPr>
-          <w:rFonts w:asciiTheme="majorBidi" w:hAnsiTheme="majorBidi" w:cstheme="majorBidi"/>
-          <w:sz w:val="24"/>
-          <w:szCs w:val="24"/>
-        </w:rPr>
-        <w:t>ceklis</w:t>
-      </w:r>
-      <w:proofErr w:type="spellEnd"/>
-      <w:r>
-        <w:rPr>
-          <w:rFonts w:asciiTheme="majorBidi" w:hAnsiTheme="majorBidi" w:cstheme="majorBidi"/>
-          <w:sz w:val="24"/>
-          <w:szCs w:val="24"/>
-        </w:rPr>
-        <w:t xml:space="preserve"> </w:t>
-      </w:r>
-      <w:proofErr w:type="spellStart"/>
-      <w:r>
-        <w:rPr>
-          <w:rFonts w:asciiTheme="majorBidi" w:hAnsiTheme="majorBidi" w:cstheme="majorBidi"/>
-          <w:sz w:val="24"/>
-          <w:szCs w:val="24"/>
-        </w:rPr>
-        <w:t>untuk</w:t>
-      </w:r>
-      <w:proofErr w:type="spellEnd"/>
-      <w:r>
-        <w:rPr>
-          <w:rFonts w:asciiTheme="majorBidi" w:hAnsiTheme="majorBidi" w:cstheme="majorBidi"/>
-          <w:sz w:val="24"/>
-          <w:szCs w:val="24"/>
-        </w:rPr>
-        <w:t xml:space="preserve"> </w:t>
-      </w:r>
-      <w:proofErr w:type="spellStart"/>
-      <w:r>
-        <w:rPr>
-          <w:rFonts w:asciiTheme="majorBidi" w:hAnsiTheme="majorBidi" w:cstheme="majorBidi"/>
-          <w:sz w:val="24"/>
-          <w:szCs w:val="24"/>
-        </w:rPr>
-        <w:t>semua</w:t>
-      </w:r>
-      <w:proofErr w:type="spellEnd"/>
-      <w:r>
-        <w:rPr>
-          <w:rFonts w:asciiTheme="majorBidi" w:hAnsiTheme="majorBidi" w:cstheme="majorBidi"/>
-          <w:sz w:val="24"/>
-          <w:szCs w:val="24"/>
-        </w:rPr>
-        <w:t xml:space="preserve"> format </w:t>
-      </w:r>
-      <w:proofErr w:type="spellStart"/>
-      <w:r>
-        <w:rPr>
-          <w:rFonts w:asciiTheme="majorBidi" w:hAnsiTheme="majorBidi" w:cstheme="majorBidi"/>
-          <w:sz w:val="24"/>
-          <w:szCs w:val="24"/>
-        </w:rPr>
-        <w:t>pilihan</w:t>
-      </w:r>
-      <w:proofErr w:type="spellEnd"/>
-      <w:r>
-        <w:rPr>
-          <w:rFonts w:asciiTheme="majorBidi" w:hAnsiTheme="majorBidi" w:cstheme="majorBidi"/>
-          <w:sz w:val="24"/>
-          <w:szCs w:val="24"/>
-        </w:rPr>
-        <w:t xml:space="preserve"> yang </w:t>
-      </w:r>
-      <w:proofErr w:type="spellStart"/>
-      <w:r>
-        <w:rPr>
-          <w:rFonts w:asciiTheme="majorBidi" w:hAnsiTheme="majorBidi" w:cstheme="majorBidi"/>
-          <w:sz w:val="24"/>
-          <w:szCs w:val="24"/>
-        </w:rPr>
-        <w:t>ada</w:t>
-      </w:r>
-      <w:proofErr w:type="spellEnd"/>
-      <w:r>
-        <w:rPr>
-          <w:rFonts w:asciiTheme="majorBidi" w:hAnsiTheme="majorBidi" w:cstheme="majorBidi"/>
-          <w:sz w:val="24"/>
-          <w:szCs w:val="24"/>
-        </w:rPr>
-        <w:t>.</w:t>
+      <w:r>
+        <w:rPr>
+          <w:rFonts w:asciiTheme="majorBidi" w:hAnsiTheme="majorBidi" w:cstheme="majorBidi"/>
+          <w:sz w:val="24"/>
+          <w:szCs w:val="24"/>
+        </w:rPr>
+        <w:t>Sebelum kita mulai mengeksport laporan hasil pengujian dalam format HTML, CSV, atay PDF, terlebih dahulu kita melakukan setting pada menu projek, dimana untuk semua plugins report ceklis untuk semua format pilihan yang ada.</w:t>
       </w:r>
     </w:p>
     <w:p>
@@ -5643,381 +2225,29 @@
           <w:szCs w:val="24"/>
         </w:rPr>
       </w:pPr>
-      <w:proofErr w:type="spellStart"/>
-      <w:r>
-        <w:rPr>
-          <w:rFonts w:asciiTheme="majorBidi" w:hAnsiTheme="majorBidi" w:cstheme="majorBidi"/>
-          <w:sz w:val="24"/>
-          <w:szCs w:val="24"/>
-        </w:rPr>
-        <w:t>Setelah</w:t>
-      </w:r>
-      <w:proofErr w:type="spellEnd"/>
-      <w:r>
-        <w:rPr>
-          <w:rFonts w:asciiTheme="majorBidi" w:hAnsiTheme="majorBidi" w:cstheme="majorBidi"/>
-          <w:sz w:val="24"/>
-          <w:szCs w:val="24"/>
-        </w:rPr>
-        <w:t xml:space="preserve"> </w:t>
-      </w:r>
-      <w:proofErr w:type="spellStart"/>
-      <w:r>
-        <w:rPr>
-          <w:rFonts w:asciiTheme="majorBidi" w:hAnsiTheme="majorBidi" w:cstheme="majorBidi"/>
-          <w:sz w:val="24"/>
-          <w:szCs w:val="24"/>
-        </w:rPr>
-        <w:t>itu</w:t>
-      </w:r>
-      <w:proofErr w:type="spellEnd"/>
-      <w:r>
-        <w:rPr>
-          <w:rFonts w:asciiTheme="majorBidi" w:hAnsiTheme="majorBidi" w:cstheme="majorBidi"/>
-          <w:sz w:val="24"/>
-          <w:szCs w:val="24"/>
-        </w:rPr>
-        <w:t xml:space="preserve"> pada </w:t>
-      </w:r>
-      <w:r>
-        <w:rPr>
-          <w:rFonts w:asciiTheme="majorBidi" w:hAnsiTheme="majorBidi" w:cstheme="majorBidi"/>
-          <w:sz w:val="24"/>
-          <w:szCs w:val="24"/>
-        </w:rPr>
-        <w:t xml:space="preserve">menu reports, </w:t>
-      </w:r>
-      <w:proofErr w:type="spellStart"/>
-      <w:r>
-        <w:rPr>
-          <w:rFonts w:asciiTheme="majorBidi" w:hAnsiTheme="majorBidi" w:cstheme="majorBidi"/>
-          <w:sz w:val="24"/>
-          <w:szCs w:val="24"/>
-        </w:rPr>
-        <w:t>dapat</w:t>
-      </w:r>
-      <w:proofErr w:type="spellEnd"/>
-      <w:r>
-        <w:rPr>
-          <w:rFonts w:asciiTheme="majorBidi" w:hAnsiTheme="majorBidi" w:cstheme="majorBidi"/>
-          <w:sz w:val="24"/>
-          <w:szCs w:val="24"/>
-        </w:rPr>
-        <w:t xml:space="preserve"> </w:t>
-      </w:r>
-      <w:proofErr w:type="spellStart"/>
-      <w:r>
-        <w:rPr>
-          <w:rFonts w:asciiTheme="majorBidi" w:hAnsiTheme="majorBidi" w:cstheme="majorBidi"/>
-          <w:sz w:val="24"/>
-          <w:szCs w:val="24"/>
-        </w:rPr>
-        <w:t>kita</w:t>
-      </w:r>
-      <w:proofErr w:type="spellEnd"/>
-      <w:r>
-        <w:rPr>
-          <w:rFonts w:asciiTheme="majorBidi" w:hAnsiTheme="majorBidi" w:cstheme="majorBidi"/>
-          <w:sz w:val="24"/>
-          <w:szCs w:val="24"/>
-        </w:rPr>
-        <w:t xml:space="preserve"> </w:t>
-      </w:r>
-      <w:proofErr w:type="spellStart"/>
-      <w:r>
-        <w:rPr>
-          <w:rFonts w:asciiTheme="majorBidi" w:hAnsiTheme="majorBidi" w:cstheme="majorBidi"/>
-          <w:sz w:val="24"/>
-          <w:szCs w:val="24"/>
-        </w:rPr>
-        <w:t>lihat</w:t>
-      </w:r>
-      <w:proofErr w:type="spellEnd"/>
-      <w:r>
-        <w:rPr>
-          <w:rFonts w:asciiTheme="majorBidi" w:hAnsiTheme="majorBidi" w:cstheme="majorBidi"/>
-          <w:sz w:val="24"/>
-          <w:szCs w:val="24"/>
-        </w:rPr>
-        <w:t xml:space="preserve"> </w:t>
-      </w:r>
-      <w:proofErr w:type="spellStart"/>
-      <w:r>
-        <w:rPr>
-          <w:rFonts w:asciiTheme="majorBidi" w:hAnsiTheme="majorBidi" w:cstheme="majorBidi"/>
-          <w:sz w:val="24"/>
-          <w:szCs w:val="24"/>
-        </w:rPr>
-        <w:t>berbagai</w:t>
-      </w:r>
-      <w:proofErr w:type="spellEnd"/>
-      <w:r>
-        <w:rPr>
-          <w:rFonts w:asciiTheme="majorBidi" w:hAnsiTheme="majorBidi" w:cstheme="majorBidi"/>
-          <w:sz w:val="24"/>
-          <w:szCs w:val="24"/>
-        </w:rPr>
-        <w:t xml:space="preserve"> </w:t>
-      </w:r>
-      <w:proofErr w:type="spellStart"/>
-      <w:r>
-        <w:rPr>
-          <w:rFonts w:asciiTheme="majorBidi" w:hAnsiTheme="majorBidi" w:cstheme="majorBidi"/>
-          <w:sz w:val="24"/>
-          <w:szCs w:val="24"/>
-        </w:rPr>
-        <w:t>pengujian</w:t>
-      </w:r>
-      <w:proofErr w:type="spellEnd"/>
-      <w:r>
-        <w:rPr>
-          <w:rFonts w:asciiTheme="majorBidi" w:hAnsiTheme="majorBidi" w:cstheme="majorBidi"/>
-          <w:sz w:val="24"/>
-          <w:szCs w:val="24"/>
-        </w:rPr>
-        <w:t xml:space="preserve"> yang </w:t>
-      </w:r>
-      <w:proofErr w:type="spellStart"/>
-      <w:r>
-        <w:rPr>
-          <w:rFonts w:asciiTheme="majorBidi" w:hAnsiTheme="majorBidi" w:cstheme="majorBidi"/>
-          <w:sz w:val="24"/>
-          <w:szCs w:val="24"/>
-        </w:rPr>
-        <w:t>telah</w:t>
-      </w:r>
-      <w:proofErr w:type="spellEnd"/>
-      <w:r>
-        <w:rPr>
-          <w:rFonts w:asciiTheme="majorBidi" w:hAnsiTheme="majorBidi" w:cstheme="majorBidi"/>
-          <w:sz w:val="24"/>
-          <w:szCs w:val="24"/>
-        </w:rPr>
-        <w:t xml:space="preserve"> </w:t>
-      </w:r>
-      <w:proofErr w:type="spellStart"/>
-      <w:r>
-        <w:rPr>
-          <w:rFonts w:asciiTheme="majorBidi" w:hAnsiTheme="majorBidi" w:cstheme="majorBidi"/>
-          <w:sz w:val="24"/>
-          <w:szCs w:val="24"/>
-        </w:rPr>
-        <w:t>kita</w:t>
-      </w:r>
-      <w:proofErr w:type="spellEnd"/>
-      <w:r>
-        <w:rPr>
-          <w:rFonts w:asciiTheme="majorBidi" w:hAnsiTheme="majorBidi" w:cstheme="majorBidi"/>
-          <w:sz w:val="24"/>
-          <w:szCs w:val="24"/>
-        </w:rPr>
-        <w:t xml:space="preserve"> </w:t>
-      </w:r>
-      <w:proofErr w:type="spellStart"/>
-      <w:r>
-        <w:rPr>
-          <w:rFonts w:asciiTheme="majorBidi" w:hAnsiTheme="majorBidi" w:cstheme="majorBidi"/>
-          <w:sz w:val="24"/>
-          <w:szCs w:val="24"/>
-        </w:rPr>
-        <w:t>buat</w:t>
-      </w:r>
-      <w:proofErr w:type="spellEnd"/>
-      <w:r>
-        <w:rPr>
-          <w:rFonts w:asciiTheme="majorBidi" w:hAnsiTheme="majorBidi" w:cstheme="majorBidi"/>
-          <w:sz w:val="24"/>
-          <w:szCs w:val="24"/>
-        </w:rPr>
-        <w:t xml:space="preserve">. </w:t>
-      </w:r>
-      <w:proofErr w:type="spellStart"/>
-      <w:r>
-        <w:rPr>
-          <w:rFonts w:asciiTheme="majorBidi" w:hAnsiTheme="majorBidi" w:cstheme="majorBidi"/>
-          <w:sz w:val="24"/>
-          <w:szCs w:val="24"/>
-        </w:rPr>
-        <w:t>Untuk</w:t>
-      </w:r>
-      <w:proofErr w:type="spellEnd"/>
-      <w:r>
-        <w:rPr>
-          <w:rFonts w:asciiTheme="majorBidi" w:hAnsiTheme="majorBidi" w:cstheme="majorBidi"/>
-          <w:sz w:val="24"/>
-          <w:szCs w:val="24"/>
-        </w:rPr>
-        <w:t xml:space="preserve"> </w:t>
-      </w:r>
-      <w:proofErr w:type="spellStart"/>
-      <w:r>
-        <w:rPr>
-          <w:rFonts w:asciiTheme="majorBidi" w:hAnsiTheme="majorBidi" w:cstheme="majorBidi"/>
-          <w:sz w:val="24"/>
-          <w:szCs w:val="24"/>
-        </w:rPr>
-        <w:t>kasus</w:t>
-      </w:r>
-      <w:proofErr w:type="spellEnd"/>
-      <w:r>
-        <w:rPr>
-          <w:rFonts w:asciiTheme="majorBidi" w:hAnsiTheme="majorBidi" w:cstheme="majorBidi"/>
-          <w:sz w:val="24"/>
-          <w:szCs w:val="24"/>
-        </w:rPr>
-        <w:t xml:space="preserve"> </w:t>
-      </w:r>
-      <w:proofErr w:type="spellStart"/>
-      <w:r>
-        <w:rPr>
-          <w:rFonts w:asciiTheme="majorBidi" w:hAnsiTheme="majorBidi" w:cstheme="majorBidi"/>
-          <w:sz w:val="24"/>
-          <w:szCs w:val="24"/>
-        </w:rPr>
-        <w:t>ini</w:t>
-      </w:r>
-      <w:proofErr w:type="spellEnd"/>
-      <w:r>
-        <w:rPr>
-          <w:rFonts w:asciiTheme="majorBidi" w:hAnsiTheme="majorBidi" w:cstheme="majorBidi"/>
-          <w:sz w:val="24"/>
-          <w:szCs w:val="24"/>
-        </w:rPr>
-        <w:t xml:space="preserve"> </w:t>
-      </w:r>
-      <w:proofErr w:type="spellStart"/>
-      <w:r>
-        <w:rPr>
-          <w:rFonts w:asciiTheme="majorBidi" w:hAnsiTheme="majorBidi" w:cstheme="majorBidi"/>
-          <w:sz w:val="24"/>
-          <w:szCs w:val="24"/>
-        </w:rPr>
-        <w:t>kita</w:t>
-      </w:r>
-      <w:proofErr w:type="spellEnd"/>
-      <w:r>
-        <w:rPr>
-          <w:rFonts w:asciiTheme="majorBidi" w:hAnsiTheme="majorBidi" w:cstheme="majorBidi"/>
-          <w:sz w:val="24"/>
-          <w:szCs w:val="24"/>
-        </w:rPr>
-        <w:t xml:space="preserve"> </w:t>
-      </w:r>
-      <w:proofErr w:type="spellStart"/>
-      <w:r>
-        <w:rPr>
-          <w:rFonts w:asciiTheme="majorBidi" w:hAnsiTheme="majorBidi" w:cstheme="majorBidi"/>
-          <w:sz w:val="24"/>
-          <w:szCs w:val="24"/>
-        </w:rPr>
-        <w:t>melakukan</w:t>
-      </w:r>
-      <w:proofErr w:type="spellEnd"/>
-      <w:r>
-        <w:rPr>
-          <w:rFonts w:asciiTheme="majorBidi" w:hAnsiTheme="majorBidi" w:cstheme="majorBidi"/>
-          <w:sz w:val="24"/>
-          <w:szCs w:val="24"/>
-        </w:rPr>
-        <w:t xml:space="preserve"> export </w:t>
-      </w:r>
-      <w:proofErr w:type="spellStart"/>
-      <w:r>
-        <w:rPr>
-          <w:rFonts w:asciiTheme="majorBidi" w:hAnsiTheme="majorBidi" w:cstheme="majorBidi"/>
-          <w:sz w:val="24"/>
-          <w:szCs w:val="24"/>
-        </w:rPr>
-        <w:t>terhadap</w:t>
-      </w:r>
-      <w:proofErr w:type="spellEnd"/>
-      <w:r>
-        <w:rPr>
-          <w:rFonts w:asciiTheme="majorBidi" w:hAnsiTheme="majorBidi" w:cstheme="majorBidi"/>
-          <w:sz w:val="24"/>
-          <w:szCs w:val="24"/>
-        </w:rPr>
-        <w:t xml:space="preserve"> </w:t>
-      </w:r>
-      <w:proofErr w:type="spellStart"/>
-      <w:r>
-        <w:rPr>
-          <w:rFonts w:asciiTheme="majorBidi" w:hAnsiTheme="majorBidi" w:cstheme="majorBidi"/>
-          <w:sz w:val="24"/>
-          <w:szCs w:val="24"/>
-        </w:rPr>
-        <w:t>pengujian</w:t>
-      </w:r>
-      <w:proofErr w:type="spellEnd"/>
-      <w:r>
-        <w:rPr>
-          <w:rFonts w:asciiTheme="majorBidi" w:hAnsiTheme="majorBidi" w:cstheme="majorBidi"/>
-          <w:sz w:val="24"/>
-          <w:szCs w:val="24"/>
-        </w:rPr>
-        <w:t xml:space="preserve"> test case</w:t>
-      </w:r>
-      <w:r>
-        <w:rPr>
-          <w:rFonts w:asciiTheme="majorBidi" w:hAnsiTheme="majorBidi" w:cstheme="majorBidi"/>
-          <w:sz w:val="24"/>
-          <w:szCs w:val="24"/>
-        </w:rPr>
-        <w:t xml:space="preserve"> yang </w:t>
-      </w:r>
-      <w:proofErr w:type="spellStart"/>
-      <w:r>
-        <w:rPr>
-          <w:rFonts w:asciiTheme="majorBidi" w:hAnsiTheme="majorBidi" w:cstheme="majorBidi"/>
-          <w:sz w:val="24"/>
-          <w:szCs w:val="24"/>
-        </w:rPr>
-        <w:t>sudah</w:t>
-      </w:r>
-      <w:proofErr w:type="spellEnd"/>
-      <w:r>
-        <w:rPr>
-          <w:rFonts w:asciiTheme="majorBidi" w:hAnsiTheme="majorBidi" w:cstheme="majorBidi"/>
-          <w:sz w:val="24"/>
-          <w:szCs w:val="24"/>
-        </w:rPr>
-        <w:t xml:space="preserve"> </w:t>
-      </w:r>
-      <w:proofErr w:type="spellStart"/>
-      <w:r>
-        <w:rPr>
-          <w:rFonts w:asciiTheme="majorBidi" w:hAnsiTheme="majorBidi" w:cstheme="majorBidi"/>
-          <w:sz w:val="24"/>
-          <w:szCs w:val="24"/>
-        </w:rPr>
-        <w:t>dilakukan</w:t>
-      </w:r>
-      <w:proofErr w:type="spellEnd"/>
-      <w:r>
-        <w:rPr>
-          <w:rFonts w:asciiTheme="majorBidi" w:hAnsiTheme="majorBidi" w:cstheme="majorBidi"/>
-          <w:sz w:val="24"/>
-          <w:szCs w:val="24"/>
-        </w:rPr>
-        <w:t xml:space="preserve"> </w:t>
-      </w:r>
-      <w:proofErr w:type="spellStart"/>
-      <w:r>
-        <w:rPr>
-          <w:rFonts w:asciiTheme="majorBidi" w:hAnsiTheme="majorBidi" w:cstheme="majorBidi"/>
-          <w:sz w:val="24"/>
-          <w:szCs w:val="24"/>
-        </w:rPr>
-        <w:t>penambahan</w:t>
-      </w:r>
-      <w:proofErr w:type="spellEnd"/>
-      <w:r>
-        <w:rPr>
-          <w:rFonts w:asciiTheme="majorBidi" w:hAnsiTheme="majorBidi" w:cstheme="majorBidi"/>
-          <w:sz w:val="24"/>
-          <w:szCs w:val="24"/>
-        </w:rPr>
-        <w:t xml:space="preserve"> pada test suit1</w:t>
+      <w:r>
+        <w:rPr>
+          <w:rFonts w:asciiTheme="majorBidi" w:hAnsiTheme="majorBidi" w:cstheme="majorBidi"/>
+          <w:sz w:val="24"/>
+          <w:szCs w:val="24"/>
+        </w:rPr>
+        <w:t xml:space="preserve">Setelah itu pada </w:t>
+      </w:r>
+      <w:r>
+        <w:rPr>
+          <w:rFonts w:asciiTheme="majorBidi" w:hAnsiTheme="majorBidi" w:cstheme="majorBidi"/>
+          <w:sz w:val="24"/>
+          <w:szCs w:val="24"/>
+        </w:rPr>
+        <w:t>menu reports, dapat kita lihat berbagai pengujian yang telah kita buat. Untuk kasus ini kita melakukan export terhadap pengujian test case</w:t>
+      </w:r>
+      <w:r>
+        <w:rPr>
+          <w:rFonts w:asciiTheme="majorBidi" w:hAnsiTheme="majorBidi" w:cstheme="majorBidi"/>
+          <w:sz w:val="24"/>
+          <w:szCs w:val="24"/>
+        </w:rPr>
+        <w:t xml:space="preserve"> yang sudah dilakukan penambahan pada test suit1</w:t>
       </w:r>
       <w:r>
         <w:rPr>
@@ -6106,149 +2336,13 @@
           <w:szCs w:val="24"/>
         </w:rPr>
       </w:pPr>
-      <w:proofErr w:type="spellStart"/>
-      <w:r>
-        <w:rPr>
-          <w:rFonts w:asciiTheme="majorBidi" w:hAnsiTheme="majorBidi" w:cstheme="majorBidi"/>
-          <w:sz w:val="24"/>
-          <w:szCs w:val="24"/>
-        </w:rPr>
-        <w:t>Untuk</w:t>
-      </w:r>
-      <w:proofErr w:type="spellEnd"/>
-      <w:r>
-        <w:rPr>
-          <w:rFonts w:asciiTheme="majorBidi" w:hAnsiTheme="majorBidi" w:cstheme="majorBidi"/>
-          <w:sz w:val="24"/>
-          <w:szCs w:val="24"/>
-        </w:rPr>
-        <w:t xml:space="preserve"> </w:t>
-      </w:r>
-      <w:proofErr w:type="spellStart"/>
-      <w:r>
-        <w:rPr>
-          <w:rFonts w:asciiTheme="majorBidi" w:hAnsiTheme="majorBidi" w:cstheme="majorBidi"/>
-          <w:sz w:val="24"/>
-          <w:szCs w:val="24"/>
-        </w:rPr>
-        <w:t>melihat</w:t>
-      </w:r>
-      <w:proofErr w:type="spellEnd"/>
-      <w:r>
-        <w:rPr>
-          <w:rFonts w:asciiTheme="majorBidi" w:hAnsiTheme="majorBidi" w:cstheme="majorBidi"/>
-          <w:sz w:val="24"/>
-          <w:szCs w:val="24"/>
-        </w:rPr>
-        <w:t xml:space="preserve"> </w:t>
-      </w:r>
-      <w:proofErr w:type="spellStart"/>
-      <w:r>
-        <w:rPr>
-          <w:rFonts w:asciiTheme="majorBidi" w:hAnsiTheme="majorBidi" w:cstheme="majorBidi"/>
-          <w:sz w:val="24"/>
-          <w:szCs w:val="24"/>
-        </w:rPr>
-        <w:t>hasil</w:t>
-      </w:r>
-      <w:proofErr w:type="spellEnd"/>
-      <w:r>
-        <w:rPr>
-          <w:rFonts w:asciiTheme="majorBidi" w:hAnsiTheme="majorBidi" w:cstheme="majorBidi"/>
-          <w:sz w:val="24"/>
-          <w:szCs w:val="24"/>
-        </w:rPr>
-        <w:t xml:space="preserve"> report </w:t>
-      </w:r>
-      <w:proofErr w:type="spellStart"/>
-      <w:r>
-        <w:rPr>
-          <w:rFonts w:asciiTheme="majorBidi" w:hAnsiTheme="majorBidi" w:cstheme="majorBidi"/>
-          <w:sz w:val="24"/>
-          <w:szCs w:val="24"/>
-        </w:rPr>
-        <w:t>dalam</w:t>
-      </w:r>
-      <w:proofErr w:type="spellEnd"/>
-      <w:r>
-        <w:rPr>
-          <w:rFonts w:asciiTheme="majorBidi" w:hAnsiTheme="majorBidi" w:cstheme="majorBidi"/>
-          <w:sz w:val="24"/>
-          <w:szCs w:val="24"/>
-        </w:rPr>
-        <w:t xml:space="preserve"> format HTML, </w:t>
-      </w:r>
-      <w:proofErr w:type="spellStart"/>
-      <w:r>
-        <w:rPr>
-          <w:rFonts w:asciiTheme="majorBidi" w:hAnsiTheme="majorBidi" w:cstheme="majorBidi"/>
-          <w:sz w:val="24"/>
-          <w:szCs w:val="24"/>
-        </w:rPr>
-        <w:t>klik</w:t>
-      </w:r>
-      <w:proofErr w:type="spellEnd"/>
-      <w:r>
-        <w:rPr>
-          <w:rFonts w:asciiTheme="majorBidi" w:hAnsiTheme="majorBidi" w:cstheme="majorBidi"/>
-          <w:sz w:val="24"/>
-          <w:szCs w:val="24"/>
-        </w:rPr>
-        <w:t xml:space="preserve"> </w:t>
-      </w:r>
-      <w:proofErr w:type="spellStart"/>
-      <w:r>
-        <w:rPr>
-          <w:rFonts w:asciiTheme="majorBidi" w:hAnsiTheme="majorBidi" w:cstheme="majorBidi"/>
-          <w:sz w:val="24"/>
-          <w:szCs w:val="24"/>
-        </w:rPr>
-        <w:t>kanan</w:t>
-      </w:r>
-      <w:proofErr w:type="spellEnd"/>
-      <w:r>
-        <w:rPr>
-          <w:rFonts w:asciiTheme="majorBidi" w:hAnsiTheme="majorBidi" w:cstheme="majorBidi"/>
-          <w:sz w:val="24"/>
-          <w:szCs w:val="24"/>
-        </w:rPr>
-        <w:t xml:space="preserve"> pada report </w:t>
-      </w:r>
-      <w:proofErr w:type="spellStart"/>
-      <w:r>
-        <w:rPr>
-          <w:rFonts w:asciiTheme="majorBidi" w:hAnsiTheme="majorBidi" w:cstheme="majorBidi"/>
-          <w:sz w:val="24"/>
-          <w:szCs w:val="24"/>
-        </w:rPr>
-        <w:t>kemudian</w:t>
-      </w:r>
-      <w:proofErr w:type="spellEnd"/>
-      <w:r>
-        <w:rPr>
-          <w:rFonts w:asciiTheme="majorBidi" w:hAnsiTheme="majorBidi" w:cstheme="majorBidi"/>
-          <w:sz w:val="24"/>
-          <w:szCs w:val="24"/>
-        </w:rPr>
-        <w:t xml:space="preserve"> </w:t>
-      </w:r>
-      <w:proofErr w:type="spellStart"/>
-      <w:r>
-        <w:rPr>
-          <w:rFonts w:asciiTheme="majorBidi" w:hAnsiTheme="majorBidi" w:cstheme="majorBidi"/>
-          <w:sz w:val="24"/>
-          <w:szCs w:val="24"/>
-        </w:rPr>
-        <w:t>pilih</w:t>
-      </w:r>
-      <w:proofErr w:type="spellEnd"/>
-      <w:r>
-        <w:rPr>
-          <w:rFonts w:asciiTheme="majorBidi" w:hAnsiTheme="majorBidi" w:cstheme="majorBidi"/>
-          <w:sz w:val="24"/>
-          <w:szCs w:val="24"/>
-        </w:rPr>
-        <w:t xml:space="preserve"> </w:t>
+      <w:r>
+        <w:rPr>
+          <w:rFonts w:asciiTheme="majorBidi" w:hAnsiTheme="majorBidi" w:cstheme="majorBidi"/>
+          <w:sz w:val="24"/>
+          <w:szCs w:val="24"/>
+        </w:rPr>
+        <w:t xml:space="preserve">Untuk melihat hasil report dalam format HTML, klik kanan pada report kemudian pilih </w:t>
       </w:r>
       <w:r>
         <w:rPr>
@@ -6358,149 +2452,13 @@
           <w:szCs w:val="24"/>
         </w:rPr>
       </w:pPr>
-      <w:proofErr w:type="spellStart"/>
-      <w:r>
-        <w:rPr>
-          <w:rFonts w:asciiTheme="majorBidi" w:hAnsiTheme="majorBidi" w:cstheme="majorBidi"/>
-          <w:sz w:val="24"/>
-          <w:szCs w:val="24"/>
-        </w:rPr>
-        <w:t>Selanjutnya</w:t>
-      </w:r>
-      <w:proofErr w:type="spellEnd"/>
-      <w:r>
-        <w:rPr>
-          <w:rFonts w:asciiTheme="majorBidi" w:hAnsiTheme="majorBidi" w:cstheme="majorBidi"/>
-          <w:sz w:val="24"/>
-          <w:szCs w:val="24"/>
-        </w:rPr>
-        <w:t xml:space="preserve"> user </w:t>
-      </w:r>
-      <w:proofErr w:type="spellStart"/>
-      <w:r>
-        <w:rPr>
-          <w:rFonts w:asciiTheme="majorBidi" w:hAnsiTheme="majorBidi" w:cstheme="majorBidi"/>
-          <w:sz w:val="24"/>
-          <w:szCs w:val="24"/>
-        </w:rPr>
-        <w:t>akan</w:t>
-      </w:r>
-      <w:proofErr w:type="spellEnd"/>
-      <w:r>
-        <w:rPr>
-          <w:rFonts w:asciiTheme="majorBidi" w:hAnsiTheme="majorBidi" w:cstheme="majorBidi"/>
-          <w:sz w:val="24"/>
-          <w:szCs w:val="24"/>
-        </w:rPr>
-        <w:t xml:space="preserve"> di </w:t>
-      </w:r>
-      <w:proofErr w:type="spellStart"/>
-      <w:r>
-        <w:rPr>
-          <w:rFonts w:asciiTheme="majorBidi" w:hAnsiTheme="majorBidi" w:cstheme="majorBidi"/>
-          <w:sz w:val="24"/>
-          <w:szCs w:val="24"/>
-        </w:rPr>
-        <w:t>arahkan</w:t>
-      </w:r>
-      <w:proofErr w:type="spellEnd"/>
-      <w:r>
-        <w:rPr>
-          <w:rFonts w:asciiTheme="majorBidi" w:hAnsiTheme="majorBidi" w:cstheme="majorBidi"/>
-          <w:sz w:val="24"/>
-          <w:szCs w:val="24"/>
-        </w:rPr>
-        <w:t xml:space="preserve"> </w:t>
-      </w:r>
-      <w:proofErr w:type="spellStart"/>
-      <w:r>
-        <w:rPr>
-          <w:rFonts w:asciiTheme="majorBidi" w:hAnsiTheme="majorBidi" w:cstheme="majorBidi"/>
-          <w:sz w:val="24"/>
-          <w:szCs w:val="24"/>
-        </w:rPr>
-        <w:t>ke</w:t>
-      </w:r>
-      <w:proofErr w:type="spellEnd"/>
-      <w:r>
-        <w:rPr>
-          <w:rFonts w:asciiTheme="majorBidi" w:hAnsiTheme="majorBidi" w:cstheme="majorBidi"/>
-          <w:sz w:val="24"/>
-          <w:szCs w:val="24"/>
-        </w:rPr>
-        <w:t xml:space="preserve"> </w:t>
-      </w:r>
-      <w:proofErr w:type="spellStart"/>
-      <w:r>
-        <w:rPr>
-          <w:rFonts w:asciiTheme="majorBidi" w:hAnsiTheme="majorBidi" w:cstheme="majorBidi"/>
-          <w:sz w:val="24"/>
-          <w:szCs w:val="24"/>
-        </w:rPr>
-        <w:t>halaman</w:t>
-      </w:r>
-      <w:proofErr w:type="spellEnd"/>
-      <w:r>
-        <w:rPr>
-          <w:rFonts w:asciiTheme="majorBidi" w:hAnsiTheme="majorBidi" w:cstheme="majorBidi"/>
-          <w:sz w:val="24"/>
-          <w:szCs w:val="24"/>
-        </w:rPr>
-        <w:t xml:space="preserve"> </w:t>
-      </w:r>
-      <w:proofErr w:type="spellStart"/>
-      <w:r>
-        <w:rPr>
-          <w:rFonts w:asciiTheme="majorBidi" w:hAnsiTheme="majorBidi" w:cstheme="majorBidi"/>
-          <w:sz w:val="24"/>
-          <w:szCs w:val="24"/>
-        </w:rPr>
-        <w:t>lokasi</w:t>
-      </w:r>
-      <w:proofErr w:type="spellEnd"/>
-      <w:r>
-        <w:rPr>
-          <w:rFonts w:asciiTheme="majorBidi" w:hAnsiTheme="majorBidi" w:cstheme="majorBidi"/>
-          <w:sz w:val="24"/>
-          <w:szCs w:val="24"/>
-        </w:rPr>
-        <w:t xml:space="preserve"> </w:t>
-      </w:r>
-      <w:proofErr w:type="spellStart"/>
-      <w:r>
-        <w:rPr>
-          <w:rFonts w:asciiTheme="majorBidi" w:hAnsiTheme="majorBidi" w:cstheme="majorBidi"/>
-          <w:sz w:val="24"/>
-          <w:szCs w:val="24"/>
-        </w:rPr>
-        <w:t>tempat</w:t>
-      </w:r>
-      <w:proofErr w:type="spellEnd"/>
-      <w:r>
-        <w:rPr>
-          <w:rFonts w:asciiTheme="majorBidi" w:hAnsiTheme="majorBidi" w:cstheme="majorBidi"/>
-          <w:sz w:val="24"/>
-          <w:szCs w:val="24"/>
-        </w:rPr>
-        <w:t xml:space="preserve"> </w:t>
-      </w:r>
-      <w:proofErr w:type="spellStart"/>
-      <w:r>
-        <w:rPr>
-          <w:rFonts w:asciiTheme="majorBidi" w:hAnsiTheme="majorBidi" w:cstheme="majorBidi"/>
-          <w:sz w:val="24"/>
-          <w:szCs w:val="24"/>
-        </w:rPr>
-        <w:t>penyimpanan</w:t>
-      </w:r>
-      <w:proofErr w:type="spellEnd"/>
-      <w:r>
-        <w:rPr>
-          <w:rFonts w:asciiTheme="majorBidi" w:hAnsiTheme="majorBidi" w:cstheme="majorBidi"/>
-          <w:sz w:val="24"/>
-          <w:szCs w:val="24"/>
-        </w:rPr>
-        <w:t xml:space="preserve"> folder.</w:t>
+      <w:r>
+        <w:rPr>
+          <w:rFonts w:asciiTheme="majorBidi" w:hAnsiTheme="majorBidi" w:cstheme="majorBidi"/>
+          <w:sz w:val="24"/>
+          <w:szCs w:val="24"/>
+        </w:rPr>
+        <w:t>Selanjutnya user akan di arahkan ke halaman lokasi tempat penyimpanan folder.</w:t>
       </w:r>
     </w:p>
     <w:p>
@@ -6598,439 +2556,7 @@
           <w:sz w:val="24"/>
           <w:szCs w:val="24"/>
         </w:rPr>
-        <w:t xml:space="preserve">Ketika folder </w:t>
-      </w:r>
-      <w:proofErr w:type="spellStart"/>
-      <w:r>
-        <w:rPr>
-          <w:rFonts w:asciiTheme="majorBidi" w:hAnsiTheme="majorBidi" w:cstheme="majorBidi"/>
-          <w:sz w:val="24"/>
-          <w:szCs w:val="24"/>
-        </w:rPr>
-        <w:t>dibuka</w:t>
-      </w:r>
-      <w:proofErr w:type="spellEnd"/>
-      <w:r>
-        <w:rPr>
-          <w:rFonts w:asciiTheme="majorBidi" w:hAnsiTheme="majorBidi" w:cstheme="majorBidi"/>
-          <w:sz w:val="24"/>
-          <w:szCs w:val="24"/>
-        </w:rPr>
-        <w:t xml:space="preserve">, user </w:t>
-      </w:r>
-      <w:proofErr w:type="spellStart"/>
-      <w:r>
-        <w:rPr>
-          <w:rFonts w:asciiTheme="majorBidi" w:hAnsiTheme="majorBidi" w:cstheme="majorBidi"/>
-          <w:sz w:val="24"/>
-          <w:szCs w:val="24"/>
-        </w:rPr>
-        <w:t>dapat</w:t>
-      </w:r>
-      <w:proofErr w:type="spellEnd"/>
-      <w:r>
-        <w:rPr>
-          <w:rFonts w:asciiTheme="majorBidi" w:hAnsiTheme="majorBidi" w:cstheme="majorBidi"/>
-          <w:sz w:val="24"/>
-          <w:szCs w:val="24"/>
-        </w:rPr>
-        <w:t xml:space="preserve"> </w:t>
-      </w:r>
-      <w:proofErr w:type="spellStart"/>
-      <w:r>
-        <w:rPr>
-          <w:rFonts w:asciiTheme="majorBidi" w:hAnsiTheme="majorBidi" w:cstheme="majorBidi"/>
-          <w:sz w:val="24"/>
-          <w:szCs w:val="24"/>
-        </w:rPr>
-        <w:t>melihat</w:t>
-      </w:r>
-      <w:proofErr w:type="spellEnd"/>
-      <w:r>
-        <w:rPr>
-          <w:rFonts w:asciiTheme="majorBidi" w:hAnsiTheme="majorBidi" w:cstheme="majorBidi"/>
-          <w:sz w:val="24"/>
-          <w:szCs w:val="24"/>
-        </w:rPr>
-        <w:t xml:space="preserve"> </w:t>
-      </w:r>
-      <w:proofErr w:type="spellStart"/>
-      <w:r>
-        <w:rPr>
-          <w:rFonts w:asciiTheme="majorBidi" w:hAnsiTheme="majorBidi" w:cstheme="majorBidi"/>
-          <w:sz w:val="24"/>
-          <w:szCs w:val="24"/>
-        </w:rPr>
-        <w:t>hasil</w:t>
-      </w:r>
-      <w:proofErr w:type="spellEnd"/>
-      <w:r>
-        <w:rPr>
-          <w:rFonts w:asciiTheme="majorBidi" w:hAnsiTheme="majorBidi" w:cstheme="majorBidi"/>
-          <w:sz w:val="24"/>
-          <w:szCs w:val="24"/>
-        </w:rPr>
-        <w:t xml:space="preserve"> report </w:t>
-      </w:r>
-      <w:proofErr w:type="spellStart"/>
-      <w:r>
-        <w:rPr>
-          <w:rFonts w:asciiTheme="majorBidi" w:hAnsiTheme="majorBidi" w:cstheme="majorBidi"/>
-          <w:sz w:val="24"/>
-          <w:szCs w:val="24"/>
-        </w:rPr>
-        <w:t>pengujian</w:t>
-      </w:r>
-      <w:proofErr w:type="spellEnd"/>
-      <w:r>
-        <w:rPr>
-          <w:rFonts w:asciiTheme="majorBidi" w:hAnsiTheme="majorBidi" w:cstheme="majorBidi"/>
-          <w:sz w:val="24"/>
-          <w:szCs w:val="24"/>
-        </w:rPr>
-        <w:t xml:space="preserve"> </w:t>
-      </w:r>
-      <w:proofErr w:type="spellStart"/>
-      <w:r>
-        <w:rPr>
-          <w:rFonts w:asciiTheme="majorBidi" w:hAnsiTheme="majorBidi" w:cstheme="majorBidi"/>
-          <w:sz w:val="24"/>
-          <w:szCs w:val="24"/>
-        </w:rPr>
-        <w:t>sudah</w:t>
-      </w:r>
-      <w:proofErr w:type="spellEnd"/>
-      <w:r>
-        <w:rPr>
-          <w:rFonts w:asciiTheme="majorBidi" w:hAnsiTheme="majorBidi" w:cstheme="majorBidi"/>
-          <w:sz w:val="24"/>
-          <w:szCs w:val="24"/>
-        </w:rPr>
-        <w:t xml:space="preserve"> </w:t>
-      </w:r>
-      <w:proofErr w:type="spellStart"/>
-      <w:r>
-        <w:rPr>
-          <w:rFonts w:asciiTheme="majorBidi" w:hAnsiTheme="majorBidi" w:cstheme="majorBidi"/>
-          <w:sz w:val="24"/>
-          <w:szCs w:val="24"/>
-        </w:rPr>
-        <w:t>ada</w:t>
-      </w:r>
-      <w:proofErr w:type="spellEnd"/>
-      <w:r>
-        <w:rPr>
-          <w:rFonts w:asciiTheme="majorBidi" w:hAnsiTheme="majorBidi" w:cstheme="majorBidi"/>
-          <w:sz w:val="24"/>
-          <w:szCs w:val="24"/>
-        </w:rPr>
-        <w:t xml:space="preserve"> </w:t>
-      </w:r>
-      <w:proofErr w:type="spellStart"/>
-      <w:r>
-        <w:rPr>
-          <w:rFonts w:asciiTheme="majorBidi" w:hAnsiTheme="majorBidi" w:cstheme="majorBidi"/>
-          <w:sz w:val="24"/>
-          <w:szCs w:val="24"/>
-        </w:rPr>
-        <w:t>dalam</w:t>
-      </w:r>
-      <w:proofErr w:type="spellEnd"/>
-      <w:r>
-        <w:rPr>
-          <w:rFonts w:asciiTheme="majorBidi" w:hAnsiTheme="majorBidi" w:cstheme="majorBidi"/>
-          <w:sz w:val="24"/>
-          <w:szCs w:val="24"/>
-        </w:rPr>
-        <w:t xml:space="preserve"> format HTML dan CSV, </w:t>
-      </w:r>
-      <w:proofErr w:type="spellStart"/>
-      <w:r>
-        <w:rPr>
-          <w:rFonts w:asciiTheme="majorBidi" w:hAnsiTheme="majorBidi" w:cstheme="majorBidi"/>
-          <w:sz w:val="24"/>
-          <w:szCs w:val="24"/>
-        </w:rPr>
-        <w:t>ini</w:t>
-      </w:r>
-      <w:proofErr w:type="spellEnd"/>
-      <w:r>
-        <w:rPr>
-          <w:rFonts w:asciiTheme="majorBidi" w:hAnsiTheme="majorBidi" w:cstheme="majorBidi"/>
-          <w:sz w:val="24"/>
-          <w:szCs w:val="24"/>
-        </w:rPr>
-        <w:t xml:space="preserve"> </w:t>
-      </w:r>
-      <w:proofErr w:type="spellStart"/>
-      <w:r>
-        <w:rPr>
-          <w:rFonts w:asciiTheme="majorBidi" w:hAnsiTheme="majorBidi" w:cstheme="majorBidi"/>
-          <w:sz w:val="24"/>
-          <w:szCs w:val="24"/>
-        </w:rPr>
-        <w:t>dapat</w:t>
-      </w:r>
-      <w:proofErr w:type="spellEnd"/>
-      <w:r>
-        <w:rPr>
-          <w:rFonts w:asciiTheme="majorBidi" w:hAnsiTheme="majorBidi" w:cstheme="majorBidi"/>
-          <w:sz w:val="24"/>
-          <w:szCs w:val="24"/>
-        </w:rPr>
-        <w:t xml:space="preserve"> </w:t>
-      </w:r>
-      <w:proofErr w:type="spellStart"/>
-      <w:r>
-        <w:rPr>
-          <w:rFonts w:asciiTheme="majorBidi" w:hAnsiTheme="majorBidi" w:cstheme="majorBidi"/>
-          <w:sz w:val="24"/>
-          <w:szCs w:val="24"/>
-        </w:rPr>
-        <w:t>terjadi</w:t>
-      </w:r>
-      <w:proofErr w:type="spellEnd"/>
-      <w:r>
-        <w:rPr>
-          <w:rFonts w:asciiTheme="majorBidi" w:hAnsiTheme="majorBidi" w:cstheme="majorBidi"/>
-          <w:sz w:val="24"/>
-          <w:szCs w:val="24"/>
-        </w:rPr>
-        <w:t xml:space="preserve"> </w:t>
-      </w:r>
-      <w:proofErr w:type="spellStart"/>
-      <w:r>
-        <w:rPr>
-          <w:rFonts w:asciiTheme="majorBidi" w:hAnsiTheme="majorBidi" w:cstheme="majorBidi"/>
-          <w:sz w:val="24"/>
-          <w:szCs w:val="24"/>
-        </w:rPr>
-        <w:t>karena</w:t>
-      </w:r>
-      <w:proofErr w:type="spellEnd"/>
-      <w:r>
-        <w:rPr>
-          <w:rFonts w:asciiTheme="majorBidi" w:hAnsiTheme="majorBidi" w:cstheme="majorBidi"/>
-          <w:sz w:val="24"/>
-          <w:szCs w:val="24"/>
-        </w:rPr>
-        <w:t xml:space="preserve"> </w:t>
-      </w:r>
-      <w:proofErr w:type="spellStart"/>
-      <w:r>
-        <w:rPr>
-          <w:rFonts w:asciiTheme="majorBidi" w:hAnsiTheme="majorBidi" w:cstheme="majorBidi"/>
-          <w:sz w:val="24"/>
-          <w:szCs w:val="24"/>
-        </w:rPr>
-        <w:t>sebelumnya</w:t>
-      </w:r>
-      <w:proofErr w:type="spellEnd"/>
-      <w:r>
-        <w:rPr>
-          <w:rFonts w:asciiTheme="majorBidi" w:hAnsiTheme="majorBidi" w:cstheme="majorBidi"/>
-          <w:sz w:val="24"/>
-          <w:szCs w:val="24"/>
-        </w:rPr>
-        <w:t xml:space="preserve"> </w:t>
-      </w:r>
-      <w:proofErr w:type="spellStart"/>
-      <w:r>
-        <w:rPr>
-          <w:rFonts w:asciiTheme="majorBidi" w:hAnsiTheme="majorBidi" w:cstheme="majorBidi"/>
-          <w:sz w:val="24"/>
-          <w:szCs w:val="24"/>
-        </w:rPr>
-        <w:t>kita</w:t>
-      </w:r>
-      <w:proofErr w:type="spellEnd"/>
-      <w:r>
-        <w:rPr>
-          <w:rFonts w:asciiTheme="majorBidi" w:hAnsiTheme="majorBidi" w:cstheme="majorBidi"/>
-          <w:sz w:val="24"/>
-          <w:szCs w:val="24"/>
-        </w:rPr>
-        <w:t xml:space="preserve"> </w:t>
-      </w:r>
-      <w:proofErr w:type="spellStart"/>
-      <w:r>
-        <w:rPr>
-          <w:rFonts w:asciiTheme="majorBidi" w:hAnsiTheme="majorBidi" w:cstheme="majorBidi"/>
-          <w:sz w:val="24"/>
-          <w:szCs w:val="24"/>
-        </w:rPr>
-        <w:t>telah</w:t>
-      </w:r>
-      <w:proofErr w:type="spellEnd"/>
-      <w:r>
-        <w:rPr>
-          <w:rFonts w:asciiTheme="majorBidi" w:hAnsiTheme="majorBidi" w:cstheme="majorBidi"/>
-          <w:sz w:val="24"/>
-          <w:szCs w:val="24"/>
-        </w:rPr>
-        <w:t xml:space="preserve"> </w:t>
-      </w:r>
-      <w:proofErr w:type="spellStart"/>
-      <w:r>
-        <w:rPr>
-          <w:rFonts w:asciiTheme="majorBidi" w:hAnsiTheme="majorBidi" w:cstheme="majorBidi"/>
-          <w:sz w:val="24"/>
-          <w:szCs w:val="24"/>
-        </w:rPr>
-        <w:t>melakukan</w:t>
-      </w:r>
-      <w:proofErr w:type="spellEnd"/>
-      <w:r>
-        <w:rPr>
-          <w:rFonts w:asciiTheme="majorBidi" w:hAnsiTheme="majorBidi" w:cstheme="majorBidi"/>
-          <w:sz w:val="24"/>
-          <w:szCs w:val="24"/>
-        </w:rPr>
-        <w:t xml:space="preserve"> setting </w:t>
-      </w:r>
-      <w:proofErr w:type="spellStart"/>
-      <w:r>
-        <w:rPr>
-          <w:rFonts w:asciiTheme="majorBidi" w:hAnsiTheme="majorBidi" w:cstheme="majorBidi"/>
-          <w:sz w:val="24"/>
-          <w:szCs w:val="24"/>
-        </w:rPr>
-        <w:t>terhadap</w:t>
-      </w:r>
-      <w:proofErr w:type="spellEnd"/>
-      <w:r>
-        <w:rPr>
-          <w:rFonts w:asciiTheme="majorBidi" w:hAnsiTheme="majorBidi" w:cstheme="majorBidi"/>
-          <w:sz w:val="24"/>
-          <w:szCs w:val="24"/>
-        </w:rPr>
-        <w:t xml:space="preserve"> report plugin </w:t>
-      </w:r>
-      <w:proofErr w:type="spellStart"/>
-      <w:r>
-        <w:rPr>
-          <w:rFonts w:asciiTheme="majorBidi" w:hAnsiTheme="majorBidi" w:cstheme="majorBidi"/>
-          <w:sz w:val="24"/>
-          <w:szCs w:val="24"/>
-        </w:rPr>
-        <w:t>untuk</w:t>
-      </w:r>
-      <w:proofErr w:type="spellEnd"/>
-      <w:r>
-        <w:rPr>
-          <w:rFonts w:asciiTheme="majorBidi" w:hAnsiTheme="majorBidi" w:cstheme="majorBidi"/>
-          <w:sz w:val="24"/>
-          <w:szCs w:val="24"/>
-        </w:rPr>
-        <w:t xml:space="preserve"> </w:t>
-      </w:r>
-      <w:proofErr w:type="spellStart"/>
-      <w:r>
-        <w:rPr>
-          <w:rFonts w:asciiTheme="majorBidi" w:hAnsiTheme="majorBidi" w:cstheme="majorBidi"/>
-          <w:sz w:val="24"/>
-          <w:szCs w:val="24"/>
-        </w:rPr>
-        <w:t>mengaktifkan</w:t>
-      </w:r>
-      <w:proofErr w:type="spellEnd"/>
-      <w:r>
-        <w:rPr>
-          <w:rFonts w:asciiTheme="majorBidi" w:hAnsiTheme="majorBidi" w:cstheme="majorBidi"/>
-          <w:sz w:val="24"/>
-          <w:szCs w:val="24"/>
-        </w:rPr>
-        <w:t xml:space="preserve"> </w:t>
-      </w:r>
-      <w:proofErr w:type="spellStart"/>
-      <w:r>
-        <w:rPr>
-          <w:rFonts w:asciiTheme="majorBidi" w:hAnsiTheme="majorBidi" w:cstheme="majorBidi"/>
-          <w:sz w:val="24"/>
-          <w:szCs w:val="24"/>
-        </w:rPr>
-        <w:t>ceklis</w:t>
-      </w:r>
-      <w:proofErr w:type="spellEnd"/>
-      <w:r>
-        <w:rPr>
-          <w:rFonts w:asciiTheme="majorBidi" w:hAnsiTheme="majorBidi" w:cstheme="majorBidi"/>
-          <w:sz w:val="24"/>
-          <w:szCs w:val="24"/>
-        </w:rPr>
-        <w:t xml:space="preserve"> </w:t>
-      </w:r>
-      <w:proofErr w:type="spellStart"/>
-      <w:r>
-        <w:rPr>
-          <w:rFonts w:asciiTheme="majorBidi" w:hAnsiTheme="majorBidi" w:cstheme="majorBidi"/>
-          <w:sz w:val="24"/>
-          <w:szCs w:val="24"/>
-        </w:rPr>
-        <w:t>terhadap</w:t>
-      </w:r>
-      <w:proofErr w:type="spellEnd"/>
-      <w:r>
-        <w:rPr>
-          <w:rFonts w:asciiTheme="majorBidi" w:hAnsiTheme="majorBidi" w:cstheme="majorBidi"/>
-          <w:sz w:val="24"/>
-          <w:szCs w:val="24"/>
-        </w:rPr>
-        <w:t xml:space="preserve"> </w:t>
-      </w:r>
-      <w:proofErr w:type="spellStart"/>
-      <w:r>
-        <w:rPr>
-          <w:rFonts w:asciiTheme="majorBidi" w:hAnsiTheme="majorBidi" w:cstheme="majorBidi"/>
-          <w:sz w:val="24"/>
-          <w:szCs w:val="24"/>
-        </w:rPr>
-        <w:t>berbagai</w:t>
-      </w:r>
-      <w:proofErr w:type="spellEnd"/>
-      <w:r>
-        <w:rPr>
-          <w:rFonts w:asciiTheme="majorBidi" w:hAnsiTheme="majorBidi" w:cstheme="majorBidi"/>
-          <w:sz w:val="24"/>
-          <w:szCs w:val="24"/>
-        </w:rPr>
-        <w:t xml:space="preserve"> </w:t>
-      </w:r>
-      <w:proofErr w:type="spellStart"/>
-      <w:r>
-        <w:rPr>
-          <w:rFonts w:asciiTheme="majorBidi" w:hAnsiTheme="majorBidi" w:cstheme="majorBidi"/>
-          <w:sz w:val="24"/>
-          <w:szCs w:val="24"/>
-        </w:rPr>
-        <w:t>pilihan</w:t>
-      </w:r>
-      <w:proofErr w:type="spellEnd"/>
-      <w:r>
-        <w:rPr>
-          <w:rFonts w:asciiTheme="majorBidi" w:hAnsiTheme="majorBidi" w:cstheme="majorBidi"/>
-          <w:sz w:val="24"/>
-          <w:szCs w:val="24"/>
-        </w:rPr>
-        <w:t xml:space="preserve"> format plugin yang </w:t>
-      </w:r>
-      <w:proofErr w:type="spellStart"/>
-      <w:r>
-        <w:rPr>
-          <w:rFonts w:asciiTheme="majorBidi" w:hAnsiTheme="majorBidi" w:cstheme="majorBidi"/>
-          <w:sz w:val="24"/>
-          <w:szCs w:val="24"/>
-        </w:rPr>
-        <w:t>tersedia</w:t>
-      </w:r>
-      <w:proofErr w:type="spellEnd"/>
-      <w:r>
-        <w:rPr>
-          <w:rFonts w:asciiTheme="majorBidi" w:hAnsiTheme="majorBidi" w:cstheme="majorBidi"/>
-          <w:sz w:val="24"/>
-          <w:szCs w:val="24"/>
-        </w:rPr>
-        <w:t>.</w:t>
+        <w:t>Ketika folder dibuka, user dapat melihat hasil report pengujian sudah ada dalam format HTML dan CSV, ini dapat terjadi karena sebelumnya kita telah melakukan setting terhadap report plugin untuk mengaktifkan ceklis terhadap berbagai pilihan format plugin yang tersedia.</w:t>
       </w:r>
     </w:p>
     <w:p>
@@ -7211,77 +2737,13 @@
           <w:szCs w:val="24"/>
         </w:rPr>
       </w:pPr>
-      <w:proofErr w:type="spellStart"/>
-      <w:r>
-        <w:rPr>
-          <w:rFonts w:asciiTheme="majorBidi" w:hAnsiTheme="majorBidi" w:cstheme="majorBidi"/>
-          <w:sz w:val="24"/>
-          <w:szCs w:val="24"/>
-        </w:rPr>
-        <w:t>Berikut</w:t>
-      </w:r>
-      <w:proofErr w:type="spellEnd"/>
-      <w:r>
-        <w:rPr>
-          <w:rFonts w:asciiTheme="majorBidi" w:hAnsiTheme="majorBidi" w:cstheme="majorBidi"/>
-          <w:sz w:val="24"/>
-          <w:szCs w:val="24"/>
-        </w:rPr>
-        <w:t xml:space="preserve"> report </w:t>
-      </w:r>
-      <w:proofErr w:type="spellStart"/>
-      <w:r>
-        <w:rPr>
-          <w:rFonts w:asciiTheme="majorBidi" w:hAnsiTheme="majorBidi" w:cstheme="majorBidi"/>
-          <w:sz w:val="24"/>
-          <w:szCs w:val="24"/>
-        </w:rPr>
-        <w:t>hasil</w:t>
-      </w:r>
-      <w:proofErr w:type="spellEnd"/>
-      <w:r>
-        <w:rPr>
-          <w:rFonts w:asciiTheme="majorBidi" w:hAnsiTheme="majorBidi" w:cstheme="majorBidi"/>
-          <w:sz w:val="24"/>
-          <w:szCs w:val="24"/>
-        </w:rPr>
-        <w:t xml:space="preserve"> </w:t>
-      </w:r>
-      <w:proofErr w:type="spellStart"/>
-      <w:r>
-        <w:rPr>
-          <w:rFonts w:asciiTheme="majorBidi" w:hAnsiTheme="majorBidi" w:cstheme="majorBidi"/>
-          <w:sz w:val="24"/>
-          <w:szCs w:val="24"/>
-        </w:rPr>
-        <w:t>pengujian</w:t>
-      </w:r>
-      <w:proofErr w:type="spellEnd"/>
-      <w:r>
-        <w:rPr>
-          <w:rFonts w:asciiTheme="majorBidi" w:hAnsiTheme="majorBidi" w:cstheme="majorBidi"/>
-          <w:sz w:val="24"/>
-          <w:szCs w:val="24"/>
-        </w:rPr>
-        <w:t xml:space="preserve"> </w:t>
-      </w:r>
-      <w:proofErr w:type="spellStart"/>
-      <w:r>
-        <w:rPr>
-          <w:rFonts w:asciiTheme="majorBidi" w:hAnsiTheme="majorBidi" w:cstheme="majorBidi"/>
-          <w:sz w:val="24"/>
-          <w:szCs w:val="24"/>
-        </w:rPr>
-        <w:t>dalam</w:t>
-      </w:r>
-      <w:proofErr w:type="spellEnd"/>
-      <w:r>
-        <w:rPr>
-          <w:rFonts w:asciiTheme="majorBidi" w:hAnsiTheme="majorBidi" w:cstheme="majorBidi"/>
-          <w:sz w:val="24"/>
-          <w:szCs w:val="24"/>
-        </w:rPr>
-        <w:t xml:space="preserve"> format HTML dan CSV.</w:t>
+      <w:r>
+        <w:rPr>
+          <w:rFonts w:asciiTheme="majorBidi" w:hAnsiTheme="majorBidi" w:cstheme="majorBidi"/>
+          <w:sz w:val="24"/>
+          <w:szCs w:val="24"/>
+        </w:rPr>
+        <w:t>Berikut report hasil pengujian dalam format HTML dan CSV.</w:t>
       </w:r>
     </w:p>
     <w:p>
@@ -7446,203 +2908,13 @@
           <w:szCs w:val="24"/>
         </w:rPr>
       </w:pPr>
-      <w:proofErr w:type="spellStart"/>
-      <w:r>
-        <w:rPr>
-          <w:rFonts w:asciiTheme="majorBidi" w:hAnsiTheme="majorBidi" w:cstheme="majorBidi"/>
-          <w:sz w:val="24"/>
-          <w:szCs w:val="24"/>
-        </w:rPr>
-        <w:t>Untuk</w:t>
-      </w:r>
-      <w:proofErr w:type="spellEnd"/>
-      <w:r>
-        <w:rPr>
-          <w:rFonts w:asciiTheme="majorBidi" w:hAnsiTheme="majorBidi" w:cstheme="majorBidi"/>
-          <w:sz w:val="24"/>
-          <w:szCs w:val="24"/>
-        </w:rPr>
-        <w:t xml:space="preserve"> </w:t>
-      </w:r>
-      <w:proofErr w:type="spellStart"/>
-      <w:r>
-        <w:rPr>
-          <w:rFonts w:asciiTheme="majorBidi" w:hAnsiTheme="majorBidi" w:cstheme="majorBidi"/>
-          <w:sz w:val="24"/>
-          <w:szCs w:val="24"/>
-        </w:rPr>
-        <w:t>melihat</w:t>
-      </w:r>
-      <w:proofErr w:type="spellEnd"/>
-      <w:r>
-        <w:rPr>
-          <w:rFonts w:asciiTheme="majorBidi" w:hAnsiTheme="majorBidi" w:cstheme="majorBidi"/>
-          <w:sz w:val="24"/>
-          <w:szCs w:val="24"/>
-        </w:rPr>
-        <w:t xml:space="preserve"> report </w:t>
-      </w:r>
-      <w:proofErr w:type="spellStart"/>
-      <w:r>
-        <w:rPr>
-          <w:rFonts w:asciiTheme="majorBidi" w:hAnsiTheme="majorBidi" w:cstheme="majorBidi"/>
-          <w:sz w:val="24"/>
-          <w:szCs w:val="24"/>
-        </w:rPr>
-        <w:t>hasil</w:t>
-      </w:r>
-      <w:proofErr w:type="spellEnd"/>
-      <w:r>
-        <w:rPr>
-          <w:rFonts w:asciiTheme="majorBidi" w:hAnsiTheme="majorBidi" w:cstheme="majorBidi"/>
-          <w:sz w:val="24"/>
-          <w:szCs w:val="24"/>
-        </w:rPr>
-        <w:t xml:space="preserve"> </w:t>
-      </w:r>
-      <w:proofErr w:type="spellStart"/>
-      <w:r>
-        <w:rPr>
-          <w:rFonts w:asciiTheme="majorBidi" w:hAnsiTheme="majorBidi" w:cstheme="majorBidi"/>
-          <w:sz w:val="24"/>
-          <w:szCs w:val="24"/>
-        </w:rPr>
-        <w:t>pengujian</w:t>
-      </w:r>
-      <w:proofErr w:type="spellEnd"/>
-      <w:r>
-        <w:rPr>
-          <w:rFonts w:asciiTheme="majorBidi" w:hAnsiTheme="majorBidi" w:cstheme="majorBidi"/>
-          <w:sz w:val="24"/>
-          <w:szCs w:val="24"/>
-        </w:rPr>
-        <w:t xml:space="preserve"> </w:t>
-      </w:r>
-      <w:proofErr w:type="spellStart"/>
-      <w:r>
-        <w:rPr>
-          <w:rFonts w:asciiTheme="majorBidi" w:hAnsiTheme="majorBidi" w:cstheme="majorBidi"/>
-          <w:sz w:val="24"/>
-          <w:szCs w:val="24"/>
-        </w:rPr>
-        <w:t>dalam</w:t>
-      </w:r>
-      <w:proofErr w:type="spellEnd"/>
-      <w:r>
-        <w:rPr>
-          <w:rFonts w:asciiTheme="majorBidi" w:hAnsiTheme="majorBidi" w:cstheme="majorBidi"/>
-          <w:sz w:val="24"/>
-          <w:szCs w:val="24"/>
-        </w:rPr>
-        <w:t xml:space="preserve"> format PDF, </w:t>
-      </w:r>
-      <w:proofErr w:type="spellStart"/>
-      <w:r>
-        <w:rPr>
-          <w:rFonts w:asciiTheme="majorBidi" w:hAnsiTheme="majorBidi" w:cstheme="majorBidi"/>
-          <w:sz w:val="24"/>
-          <w:szCs w:val="24"/>
-        </w:rPr>
-        <w:t>anda</w:t>
-      </w:r>
-      <w:proofErr w:type="spellEnd"/>
-      <w:r>
-        <w:rPr>
-          <w:rFonts w:asciiTheme="majorBidi" w:hAnsiTheme="majorBidi" w:cstheme="majorBidi"/>
-          <w:sz w:val="24"/>
-          <w:szCs w:val="24"/>
-        </w:rPr>
-        <w:t xml:space="preserve"> </w:t>
-      </w:r>
-      <w:proofErr w:type="spellStart"/>
-      <w:r>
-        <w:rPr>
-          <w:rFonts w:asciiTheme="majorBidi" w:hAnsiTheme="majorBidi" w:cstheme="majorBidi"/>
-          <w:sz w:val="24"/>
-          <w:szCs w:val="24"/>
-        </w:rPr>
-        <w:t>bisa</w:t>
-      </w:r>
-      <w:proofErr w:type="spellEnd"/>
-      <w:r>
-        <w:rPr>
-          <w:rFonts w:asciiTheme="majorBidi" w:hAnsiTheme="majorBidi" w:cstheme="majorBidi"/>
-          <w:sz w:val="24"/>
-          <w:szCs w:val="24"/>
-        </w:rPr>
-        <w:t xml:space="preserve"> </w:t>
-      </w:r>
-      <w:proofErr w:type="spellStart"/>
-      <w:r>
-        <w:rPr>
-          <w:rFonts w:asciiTheme="majorBidi" w:hAnsiTheme="majorBidi" w:cstheme="majorBidi"/>
-          <w:sz w:val="24"/>
-          <w:szCs w:val="24"/>
-        </w:rPr>
-        <w:t>klik</w:t>
-      </w:r>
-      <w:proofErr w:type="spellEnd"/>
-      <w:r>
-        <w:rPr>
-          <w:rFonts w:asciiTheme="majorBidi" w:hAnsiTheme="majorBidi" w:cstheme="majorBidi"/>
-          <w:sz w:val="24"/>
-          <w:szCs w:val="24"/>
-        </w:rPr>
-        <w:t xml:space="preserve"> </w:t>
-      </w:r>
-      <w:proofErr w:type="spellStart"/>
-      <w:r>
-        <w:rPr>
-          <w:rFonts w:asciiTheme="majorBidi" w:hAnsiTheme="majorBidi" w:cstheme="majorBidi"/>
-          <w:sz w:val="24"/>
-          <w:szCs w:val="24"/>
-        </w:rPr>
-        <w:t>kanan</w:t>
-      </w:r>
-      <w:proofErr w:type="spellEnd"/>
-      <w:r>
-        <w:rPr>
-          <w:rFonts w:asciiTheme="majorBidi" w:hAnsiTheme="majorBidi" w:cstheme="majorBidi"/>
-          <w:sz w:val="24"/>
-          <w:szCs w:val="24"/>
-        </w:rPr>
-        <w:t xml:space="preserve"> pada report, </w:t>
-      </w:r>
-      <w:proofErr w:type="spellStart"/>
-      <w:r>
-        <w:rPr>
-          <w:rFonts w:asciiTheme="majorBidi" w:hAnsiTheme="majorBidi" w:cstheme="majorBidi"/>
-          <w:sz w:val="24"/>
-          <w:szCs w:val="24"/>
-        </w:rPr>
-        <w:t>kemudian</w:t>
-      </w:r>
-      <w:proofErr w:type="spellEnd"/>
-      <w:r>
-        <w:rPr>
-          <w:rFonts w:asciiTheme="majorBidi" w:hAnsiTheme="majorBidi" w:cstheme="majorBidi"/>
-          <w:sz w:val="24"/>
-          <w:szCs w:val="24"/>
-        </w:rPr>
-        <w:t xml:space="preserve"> </w:t>
-      </w:r>
-      <w:proofErr w:type="spellStart"/>
-      <w:r>
-        <w:rPr>
-          <w:rFonts w:asciiTheme="majorBidi" w:hAnsiTheme="majorBidi" w:cstheme="majorBidi"/>
-          <w:sz w:val="24"/>
-          <w:szCs w:val="24"/>
-        </w:rPr>
-        <w:t>pilih</w:t>
-      </w:r>
-      <w:proofErr w:type="spellEnd"/>
-      <w:r>
-        <w:rPr>
-          <w:rFonts w:asciiTheme="majorBidi" w:hAnsiTheme="majorBidi" w:cstheme="majorBidi"/>
-          <w:sz w:val="24"/>
-          <w:szCs w:val="24"/>
-        </w:rPr>
-        <w:t xml:space="preserve"> </w:t>
+      <w:r>
+        <w:rPr>
+          <w:rFonts w:asciiTheme="majorBidi" w:hAnsiTheme="majorBidi" w:cstheme="majorBidi"/>
+          <w:sz w:val="24"/>
+          <w:szCs w:val="24"/>
+        </w:rPr>
+        <w:t xml:space="preserve">Untuk melihat report hasil pengujian dalam format PDF, anda bisa klik kanan pada report, kemudian pilih </w:t>
       </w:r>
       <w:r>
         <w:rPr>
@@ -7660,43 +2932,7 @@
           <w:sz w:val="24"/>
           <w:szCs w:val="24"/>
         </w:rPr>
-        <w:t xml:space="preserve">, </w:t>
-      </w:r>
-      <w:proofErr w:type="spellStart"/>
-      <w:r>
-        <w:rPr>
-          <w:rFonts w:asciiTheme="majorBidi" w:hAnsiTheme="majorBidi" w:cstheme="majorBidi"/>
-          <w:sz w:val="24"/>
-          <w:szCs w:val="24"/>
-        </w:rPr>
-        <w:t>lalu</w:t>
-      </w:r>
-      <w:proofErr w:type="spellEnd"/>
-      <w:r>
-        <w:rPr>
-          <w:rFonts w:asciiTheme="majorBidi" w:hAnsiTheme="majorBidi" w:cstheme="majorBidi"/>
-          <w:sz w:val="24"/>
-          <w:szCs w:val="24"/>
-        </w:rPr>
-        <w:t xml:space="preserve"> </w:t>
-      </w:r>
-      <w:proofErr w:type="spellStart"/>
-      <w:r>
-        <w:rPr>
-          <w:rFonts w:asciiTheme="majorBidi" w:hAnsiTheme="majorBidi" w:cstheme="majorBidi"/>
-          <w:sz w:val="24"/>
-          <w:szCs w:val="24"/>
-        </w:rPr>
-        <w:t>pilih</w:t>
-      </w:r>
-      <w:proofErr w:type="spellEnd"/>
-      <w:r>
-        <w:rPr>
-          <w:rFonts w:asciiTheme="majorBidi" w:hAnsiTheme="majorBidi" w:cstheme="majorBidi"/>
-          <w:sz w:val="24"/>
-          <w:szCs w:val="24"/>
-        </w:rPr>
-        <w:t xml:space="preserve"> format pdf.</w:t>
+        <w:t>, lalu pilih format pdf.</w:t>
       </w:r>
     </w:p>
     <w:p>
@@ -7783,167 +3019,13 @@
           <w:szCs w:val="24"/>
         </w:rPr>
       </w:pPr>
-      <w:proofErr w:type="spellStart"/>
-      <w:r>
-        <w:rPr>
-          <w:rFonts w:asciiTheme="majorBidi" w:hAnsiTheme="majorBidi" w:cstheme="majorBidi"/>
-          <w:sz w:val="24"/>
-          <w:szCs w:val="24"/>
-        </w:rPr>
-        <w:t>Pilih</w:t>
-      </w:r>
-      <w:proofErr w:type="spellEnd"/>
-      <w:r>
-        <w:rPr>
-          <w:rFonts w:asciiTheme="majorBidi" w:hAnsiTheme="majorBidi" w:cstheme="majorBidi"/>
-          <w:sz w:val="24"/>
-          <w:szCs w:val="24"/>
-        </w:rPr>
-        <w:t xml:space="preserve"> </w:t>
-      </w:r>
-      <w:proofErr w:type="spellStart"/>
-      <w:r>
-        <w:rPr>
-          <w:rFonts w:asciiTheme="majorBidi" w:hAnsiTheme="majorBidi" w:cstheme="majorBidi"/>
-          <w:sz w:val="24"/>
-          <w:szCs w:val="24"/>
-        </w:rPr>
-        <w:t>tempat</w:t>
-      </w:r>
-      <w:proofErr w:type="spellEnd"/>
-      <w:r>
-        <w:rPr>
-          <w:rFonts w:asciiTheme="majorBidi" w:hAnsiTheme="majorBidi" w:cstheme="majorBidi"/>
-          <w:sz w:val="24"/>
-          <w:szCs w:val="24"/>
-        </w:rPr>
-        <w:t xml:space="preserve"> </w:t>
-      </w:r>
-      <w:proofErr w:type="spellStart"/>
-      <w:r>
-        <w:rPr>
-          <w:rFonts w:asciiTheme="majorBidi" w:hAnsiTheme="majorBidi" w:cstheme="majorBidi"/>
-          <w:sz w:val="24"/>
-          <w:szCs w:val="24"/>
-        </w:rPr>
-        <w:t>penyimpanan</w:t>
-      </w:r>
-      <w:proofErr w:type="spellEnd"/>
-      <w:r>
-        <w:rPr>
-          <w:rFonts w:asciiTheme="majorBidi" w:hAnsiTheme="majorBidi" w:cstheme="majorBidi"/>
-          <w:sz w:val="24"/>
-          <w:szCs w:val="24"/>
-        </w:rPr>
-        <w:t xml:space="preserve"> file, </w:t>
-      </w:r>
-      <w:proofErr w:type="spellStart"/>
-      <w:r>
-        <w:rPr>
-          <w:rFonts w:asciiTheme="majorBidi" w:hAnsiTheme="majorBidi" w:cstheme="majorBidi"/>
-          <w:sz w:val="24"/>
-          <w:szCs w:val="24"/>
-        </w:rPr>
-        <w:t>kemudian</w:t>
-      </w:r>
-      <w:proofErr w:type="spellEnd"/>
-      <w:r>
-        <w:rPr>
-          <w:rFonts w:asciiTheme="majorBidi" w:hAnsiTheme="majorBidi" w:cstheme="majorBidi"/>
-          <w:sz w:val="24"/>
-          <w:szCs w:val="24"/>
-        </w:rPr>
-        <w:t xml:space="preserve"> save. </w:t>
-      </w:r>
-      <w:proofErr w:type="spellStart"/>
-      <w:r>
-        <w:rPr>
-          <w:rFonts w:asciiTheme="majorBidi" w:hAnsiTheme="majorBidi" w:cstheme="majorBidi"/>
-          <w:sz w:val="24"/>
-          <w:szCs w:val="24"/>
-        </w:rPr>
-        <w:t>Berikut</w:t>
-      </w:r>
-      <w:proofErr w:type="spellEnd"/>
-      <w:r>
-        <w:rPr>
-          <w:rFonts w:asciiTheme="majorBidi" w:hAnsiTheme="majorBidi" w:cstheme="majorBidi"/>
-          <w:sz w:val="24"/>
-          <w:szCs w:val="24"/>
-        </w:rPr>
-        <w:t xml:space="preserve"> </w:t>
-      </w:r>
-      <w:proofErr w:type="spellStart"/>
-      <w:r>
-        <w:rPr>
-          <w:rFonts w:asciiTheme="majorBidi" w:hAnsiTheme="majorBidi" w:cstheme="majorBidi"/>
-          <w:sz w:val="24"/>
-          <w:szCs w:val="24"/>
-        </w:rPr>
-        <w:t>reprt</w:t>
-      </w:r>
-      <w:proofErr w:type="spellEnd"/>
-      <w:r>
-        <w:rPr>
-          <w:rFonts w:asciiTheme="majorBidi" w:hAnsiTheme="majorBidi" w:cstheme="majorBidi"/>
-          <w:sz w:val="24"/>
-          <w:szCs w:val="24"/>
-        </w:rPr>
-        <w:t xml:space="preserve"> </w:t>
-      </w:r>
-      <w:proofErr w:type="spellStart"/>
-      <w:r>
-        <w:rPr>
-          <w:rFonts w:asciiTheme="majorBidi" w:hAnsiTheme="majorBidi" w:cstheme="majorBidi"/>
-          <w:sz w:val="24"/>
-          <w:szCs w:val="24"/>
-        </w:rPr>
-        <w:t>hasil</w:t>
-      </w:r>
-      <w:proofErr w:type="spellEnd"/>
-      <w:r>
-        <w:rPr>
-          <w:rFonts w:asciiTheme="majorBidi" w:hAnsiTheme="majorBidi" w:cstheme="majorBidi"/>
-          <w:sz w:val="24"/>
-          <w:szCs w:val="24"/>
-        </w:rPr>
-        <w:t xml:space="preserve"> </w:t>
-      </w:r>
-      <w:proofErr w:type="spellStart"/>
-      <w:r>
-        <w:rPr>
-          <w:rFonts w:asciiTheme="majorBidi" w:hAnsiTheme="majorBidi" w:cstheme="majorBidi"/>
-          <w:sz w:val="24"/>
-          <w:szCs w:val="24"/>
-        </w:rPr>
-        <w:t>pengujian</w:t>
-      </w:r>
-      <w:proofErr w:type="spellEnd"/>
-      <w:r>
-        <w:rPr>
-          <w:rFonts w:asciiTheme="majorBidi" w:hAnsiTheme="majorBidi" w:cstheme="majorBidi"/>
-          <w:sz w:val="24"/>
-          <w:szCs w:val="24"/>
-        </w:rPr>
-        <w:t xml:space="preserve"> </w:t>
-      </w:r>
-      <w:proofErr w:type="spellStart"/>
-      <w:r>
-        <w:rPr>
-          <w:rFonts w:asciiTheme="majorBidi" w:hAnsiTheme="majorBidi" w:cstheme="majorBidi"/>
-          <w:sz w:val="24"/>
-          <w:szCs w:val="24"/>
-        </w:rPr>
-        <w:t>dalam</w:t>
-      </w:r>
-      <w:proofErr w:type="spellEnd"/>
-      <w:r>
-        <w:rPr>
-          <w:rFonts w:asciiTheme="majorBidi" w:hAnsiTheme="majorBidi" w:cstheme="majorBidi"/>
-          <w:sz w:val="24"/>
-          <w:szCs w:val="24"/>
-        </w:rPr>
-        <w:t xml:space="preserve"> format PDF.</w:t>
+      <w:r>
+        <w:rPr>
+          <w:rFonts w:asciiTheme="majorBidi" w:hAnsiTheme="majorBidi" w:cstheme="majorBidi"/>
+          <w:sz w:val="24"/>
+          <w:szCs w:val="24"/>
+        </w:rPr>
+        <w:t>Pilih tempat penyimpanan file, kemudian save. Berikut reprt hasil pengujian dalam format PDF.</w:t>
       </w:r>
     </w:p>
     <w:p>
@@ -8012,17 +3094,629 @@
     </w:p>
     <w:p>
       <w:pPr>
+        <w:spacing w:line="480" w:lineRule="auto"/>
+        <w:rPr>
+          <w:rFonts w:asciiTheme="majorBidi" w:hAnsiTheme="majorBidi" w:cstheme="majorBidi"/>
+          <w:sz w:val="24"/>
+          <w:szCs w:val="24"/>
+        </w:rPr>
+      </w:pPr>
+      <w:r>
+        <w:rPr>
+          <w:rFonts w:asciiTheme="majorBidi" w:hAnsiTheme="majorBidi" w:cstheme="majorBidi"/>
+          <w:sz w:val="24"/>
+          <w:szCs w:val="24"/>
+        </w:rPr>
+        <w:br w:type="page"/>
+      </w:r>
+    </w:p>
+    <w:p>
+      <w:pPr>
         <w:spacing w:line="360" w:lineRule="auto"/>
-        <w:rPr>
-          <w:rFonts w:asciiTheme="majorBidi" w:hAnsiTheme="majorBidi" w:cstheme="majorBidi"/>
-          <w:sz w:val="24"/>
-          <w:szCs w:val="24"/>
-        </w:rPr>
-      </w:pPr>
-    </w:p>
-    <w:p>
-      <w:pPr>
+        <w:jc w:val="center"/>
+        <w:rPr>
+          <w:rFonts w:asciiTheme="majorBidi" w:hAnsiTheme="majorBidi" w:cstheme="majorBidi"/>
+          <w:b/>
+          <w:bCs/>
+          <w:sz w:val="24"/>
+          <w:szCs w:val="24"/>
+        </w:rPr>
+      </w:pPr>
+      <w:r>
+        <w:rPr>
+          <w:rFonts w:asciiTheme="majorBidi" w:hAnsiTheme="majorBidi" w:cstheme="majorBidi"/>
+          <w:b/>
+          <w:bCs/>
+          <w:sz w:val="24"/>
+          <w:szCs w:val="24"/>
+        </w:rPr>
+        <w:lastRenderedPageBreak/>
+        <w:t>API Testing</w:t>
+      </w:r>
+    </w:p>
+    <w:p>
+      <w:pPr>
+        <w:pStyle w:val="ListParagraph"/>
+        <w:numPr>
+          <w:ilvl w:val="0"/>
+          <w:numId w:val="17"/>
+        </w:numPr>
         <w:spacing w:line="360" w:lineRule="auto"/>
+        <w:jc w:val="left"/>
+        <w:rPr>
+          <w:rFonts w:asciiTheme="majorBidi" w:hAnsiTheme="majorBidi" w:cstheme="majorBidi"/>
+          <w:sz w:val="24"/>
+          <w:szCs w:val="24"/>
+        </w:rPr>
+      </w:pPr>
+      <w:r>
+        <w:rPr>
+          <w:rFonts w:asciiTheme="majorBidi" w:hAnsiTheme="majorBidi" w:cstheme="majorBidi"/>
+          <w:sz w:val="24"/>
+          <w:szCs w:val="24"/>
+        </w:rPr>
+        <w:t>Buka project pada katalon, pada bagian Test Explorer klik kanan pada folder Object Respository untuk membuat folder baru.</w:t>
+      </w:r>
+    </w:p>
+    <w:p>
+      <w:pPr>
+        <w:pStyle w:val="ListParagraph"/>
+        <w:spacing w:line="360" w:lineRule="auto"/>
+        <w:jc w:val="left"/>
+        <w:rPr>
+          <w:rFonts w:asciiTheme="majorBidi" w:hAnsiTheme="majorBidi" w:cstheme="majorBidi"/>
+          <w:b/>
+          <w:bCs/>
+          <w:sz w:val="24"/>
+          <w:szCs w:val="24"/>
+        </w:rPr>
+      </w:pPr>
+      <w:r>
+        <w:rPr>
+          <w:rFonts w:asciiTheme="majorBidi" w:hAnsiTheme="majorBidi" w:cstheme="majorBidi"/>
+          <w:b/>
+          <w:bCs/>
+          <w:noProof/>
+          <w:sz w:val="24"/>
+          <w:szCs w:val="24"/>
+        </w:rPr>
+        <w:drawing>
+          <wp:inline distT="0" distB="0" distL="0" distR="0" wp14:anchorId="19D82AB4" wp14:editId="426745DE">
+            <wp:extent cx="3770142" cy="3214452"/>
+            <wp:effectExtent l="0" t="0" r="0" b="0"/>
+            <wp:docPr id="3" name="Picture 3"/>
+            <wp:cNvGraphicFramePr>
+              <a:graphicFrameLocks xmlns:a="http://schemas.openxmlformats.org/drawingml/2006/main" noChangeAspect="1"/>
+            </wp:cNvGraphicFramePr>
+            <a:graphic xmlns:a="http://schemas.openxmlformats.org/drawingml/2006/main">
+              <a:graphicData uri="http://schemas.openxmlformats.org/drawingml/2006/picture">
+                <pic:pic xmlns:pic="http://schemas.openxmlformats.org/drawingml/2006/picture">
+                  <pic:nvPicPr>
+                    <pic:cNvPr id="3" name="Picture 3"/>
+                    <pic:cNvPicPr/>
+                  </pic:nvPicPr>
+                  <pic:blipFill>
+                    <a:blip r:embed="rId33">
+                      <a:extLst>
+                        <a:ext uri="{28A0092B-C50C-407E-A947-70E740481C1C}">
+                          <a14:useLocalDpi xmlns:a14="http://schemas.microsoft.com/office/drawing/2010/main" val="0"/>
+                        </a:ext>
+                      </a:extLst>
+                    </a:blip>
+                    <a:stretch>
+                      <a:fillRect/>
+                    </a:stretch>
+                  </pic:blipFill>
+                  <pic:spPr>
+                    <a:xfrm>
+                      <a:off x="0" y="0"/>
+                      <a:ext cx="3778391" cy="3221485"/>
+                    </a:xfrm>
+                    <a:prstGeom prst="rect">
+                      <a:avLst/>
+                    </a:prstGeom>
+                  </pic:spPr>
+                </pic:pic>
+              </a:graphicData>
+            </a:graphic>
+          </wp:inline>
+        </w:drawing>
+      </w:r>
+    </w:p>
+    <w:p>
+      <w:pPr>
+        <w:pStyle w:val="ListParagraph"/>
+        <w:numPr>
+          <w:ilvl w:val="0"/>
+          <w:numId w:val="17"/>
+        </w:numPr>
+        <w:spacing w:line="360" w:lineRule="auto"/>
+        <w:jc w:val="left"/>
+        <w:rPr>
+          <w:rFonts w:asciiTheme="majorBidi" w:hAnsiTheme="majorBidi" w:cstheme="majorBidi"/>
+          <w:sz w:val="24"/>
+          <w:szCs w:val="24"/>
+        </w:rPr>
+      </w:pPr>
+      <w:r>
+        <w:rPr>
+          <w:rFonts w:asciiTheme="majorBidi" w:hAnsiTheme="majorBidi" w:cstheme="majorBidi"/>
+          <w:sz w:val="24"/>
+          <w:szCs w:val="24"/>
+        </w:rPr>
+        <w:t>Setelah folder berhasil dibuat klik kanan, pilih web service Request</w:t>
+      </w:r>
+    </w:p>
+    <w:p>
+      <w:pPr>
+        <w:pStyle w:val="ListParagraph"/>
+        <w:spacing w:line="360" w:lineRule="auto"/>
+        <w:jc w:val="left"/>
+        <w:rPr>
+          <w:rFonts w:asciiTheme="majorBidi" w:hAnsiTheme="majorBidi" w:cstheme="majorBidi"/>
+          <w:b/>
+          <w:bCs/>
+          <w:sz w:val="24"/>
+          <w:szCs w:val="24"/>
+        </w:rPr>
+      </w:pPr>
+      <w:r>
+        <w:rPr>
+          <w:rFonts w:asciiTheme="majorBidi" w:hAnsiTheme="majorBidi" w:cstheme="majorBidi"/>
+          <w:b/>
+          <w:bCs/>
+          <w:noProof/>
+          <w:sz w:val="24"/>
+          <w:szCs w:val="24"/>
+        </w:rPr>
+        <w:drawing>
+          <wp:inline distT="0" distB="0" distL="0" distR="0" wp14:anchorId="32BA5113" wp14:editId="7BA43E3C">
+            <wp:extent cx="2722099" cy="2336657"/>
+            <wp:effectExtent l="0" t="0" r="0" b="0"/>
+            <wp:docPr id="4" name="Picture 4"/>
+            <wp:cNvGraphicFramePr>
+              <a:graphicFrameLocks xmlns:a="http://schemas.openxmlformats.org/drawingml/2006/main" noChangeAspect="1"/>
+            </wp:cNvGraphicFramePr>
+            <a:graphic xmlns:a="http://schemas.openxmlformats.org/drawingml/2006/main">
+              <a:graphicData uri="http://schemas.openxmlformats.org/drawingml/2006/picture">
+                <pic:pic xmlns:pic="http://schemas.openxmlformats.org/drawingml/2006/picture">
+                  <pic:nvPicPr>
+                    <pic:cNvPr id="4" name="Picture 4"/>
+                    <pic:cNvPicPr/>
+                  </pic:nvPicPr>
+                  <pic:blipFill>
+                    <a:blip r:embed="rId34" cstate="print">
+                      <a:extLst>
+                        <a:ext uri="{28A0092B-C50C-407E-A947-70E740481C1C}">
+                          <a14:useLocalDpi xmlns:a14="http://schemas.microsoft.com/office/drawing/2010/main" val="0"/>
+                        </a:ext>
+                      </a:extLst>
+                    </a:blip>
+                    <a:stretch>
+                      <a:fillRect/>
+                    </a:stretch>
+                  </pic:blipFill>
+                  <pic:spPr>
+                    <a:xfrm>
+                      <a:off x="0" y="0"/>
+                      <a:ext cx="2737022" cy="2349467"/>
+                    </a:xfrm>
+                    <a:prstGeom prst="rect">
+                      <a:avLst/>
+                    </a:prstGeom>
+                  </pic:spPr>
+                </pic:pic>
+              </a:graphicData>
+            </a:graphic>
+          </wp:inline>
+        </w:drawing>
+      </w:r>
+    </w:p>
+    <w:p>
+      <w:pPr>
+        <w:pStyle w:val="ListParagraph"/>
+        <w:numPr>
+          <w:ilvl w:val="0"/>
+          <w:numId w:val="17"/>
+        </w:numPr>
+        <w:spacing w:line="360" w:lineRule="auto"/>
+        <w:jc w:val="left"/>
+        <w:rPr>
+          <w:rFonts w:asciiTheme="majorBidi" w:hAnsiTheme="majorBidi" w:cstheme="majorBidi"/>
+          <w:sz w:val="24"/>
+          <w:szCs w:val="24"/>
+        </w:rPr>
+      </w:pPr>
+      <w:r>
+        <w:rPr>
+          <w:rFonts w:asciiTheme="majorBidi" w:hAnsiTheme="majorBidi" w:cstheme="majorBidi"/>
+          <w:sz w:val="24"/>
+          <w:szCs w:val="24"/>
+        </w:rPr>
+        <w:t>K</w:t>
+      </w:r>
+      <w:r>
+        <w:rPr>
+          <w:rFonts w:asciiTheme="majorBidi" w:hAnsiTheme="majorBidi" w:cstheme="majorBidi"/>
+          <w:sz w:val="24"/>
+          <w:szCs w:val="24"/>
+        </w:rPr>
+        <w:t>emudian isikan name untuk file yang dibuat, pilih RESTful sebagai request type, dan masukkan URL API</w:t>
+      </w:r>
+      <w:r>
+        <w:rPr>
+          <w:rFonts w:asciiTheme="majorBidi" w:hAnsiTheme="majorBidi" w:cstheme="majorBidi"/>
+          <w:sz w:val="24"/>
+          <w:szCs w:val="24"/>
+        </w:rPr>
+        <w:t>, klik Ok</w:t>
+      </w:r>
+      <w:r>
+        <w:rPr>
+          <w:rFonts w:asciiTheme="majorBidi" w:hAnsiTheme="majorBidi" w:cstheme="majorBidi"/>
+          <w:sz w:val="24"/>
+          <w:szCs w:val="24"/>
+        </w:rPr>
+        <w:t>.</w:t>
+      </w:r>
+    </w:p>
+    <w:p>
+      <w:pPr>
+        <w:pStyle w:val="ListParagraph"/>
+        <w:spacing w:line="360" w:lineRule="auto"/>
+        <w:jc w:val="left"/>
+        <w:rPr>
+          <w:rFonts w:asciiTheme="majorBidi" w:hAnsiTheme="majorBidi" w:cstheme="majorBidi"/>
+          <w:sz w:val="24"/>
+          <w:szCs w:val="24"/>
+        </w:rPr>
+      </w:pPr>
+      <w:r>
+        <w:rPr>
+          <w:rFonts w:asciiTheme="majorBidi" w:hAnsiTheme="majorBidi" w:cstheme="majorBidi"/>
+          <w:noProof/>
+          <w:sz w:val="24"/>
+          <w:szCs w:val="24"/>
+        </w:rPr>
+        <w:lastRenderedPageBreak/>
+        <w:drawing>
+          <wp:inline distT="0" distB="0" distL="0" distR="0" wp14:anchorId="0D661296" wp14:editId="1BE9DBF3">
+            <wp:extent cx="2802206" cy="2637693"/>
+            <wp:effectExtent l="0" t="0" r="0" b="0"/>
+            <wp:docPr id="6" name="Picture 6"/>
+            <wp:cNvGraphicFramePr>
+              <a:graphicFrameLocks xmlns:a="http://schemas.openxmlformats.org/drawingml/2006/main" noChangeAspect="1"/>
+            </wp:cNvGraphicFramePr>
+            <a:graphic xmlns:a="http://schemas.openxmlformats.org/drawingml/2006/main">
+              <a:graphicData uri="http://schemas.openxmlformats.org/drawingml/2006/picture">
+                <pic:pic xmlns:pic="http://schemas.openxmlformats.org/drawingml/2006/picture">
+                  <pic:nvPicPr>
+                    <pic:cNvPr id="6" name="Picture 6"/>
+                    <pic:cNvPicPr/>
+                  </pic:nvPicPr>
+                  <pic:blipFill>
+                    <a:blip r:embed="rId35">
+                      <a:extLst>
+                        <a:ext uri="{28A0092B-C50C-407E-A947-70E740481C1C}">
+                          <a14:useLocalDpi xmlns:a14="http://schemas.microsoft.com/office/drawing/2010/main" val="0"/>
+                        </a:ext>
+                      </a:extLst>
+                    </a:blip>
+                    <a:stretch>
+                      <a:fillRect/>
+                    </a:stretch>
+                  </pic:blipFill>
+                  <pic:spPr>
+                    <a:xfrm>
+                      <a:off x="0" y="0"/>
+                      <a:ext cx="2815023" cy="2649757"/>
+                    </a:xfrm>
+                    <a:prstGeom prst="rect">
+                      <a:avLst/>
+                    </a:prstGeom>
+                  </pic:spPr>
+                </pic:pic>
+              </a:graphicData>
+            </a:graphic>
+          </wp:inline>
+        </w:drawing>
+      </w:r>
+    </w:p>
+    <w:p>
+      <w:pPr>
+        <w:pStyle w:val="ListParagraph"/>
+        <w:numPr>
+          <w:ilvl w:val="0"/>
+          <w:numId w:val="17"/>
+        </w:numPr>
+        <w:spacing w:line="360" w:lineRule="auto"/>
+        <w:jc w:val="left"/>
+        <w:rPr>
+          <w:rFonts w:asciiTheme="majorBidi" w:hAnsiTheme="majorBidi" w:cstheme="majorBidi"/>
+          <w:sz w:val="24"/>
+          <w:szCs w:val="24"/>
+        </w:rPr>
+      </w:pPr>
+      <w:r>
+        <w:rPr>
+          <w:rFonts w:asciiTheme="majorBidi" w:hAnsiTheme="majorBidi" w:cstheme="majorBidi"/>
+          <w:sz w:val="24"/>
+          <w:szCs w:val="24"/>
+        </w:rPr>
+        <w:t>URL API tersebut jika dibuka melalui web akan tampil seperti berikut</w:t>
+      </w:r>
+    </w:p>
+    <w:p>
+      <w:pPr>
+        <w:pStyle w:val="ListParagraph"/>
+        <w:spacing w:line="360" w:lineRule="auto"/>
+        <w:jc w:val="left"/>
+        <w:rPr>
+          <w:rFonts w:asciiTheme="majorBidi" w:hAnsiTheme="majorBidi" w:cstheme="majorBidi"/>
+          <w:sz w:val="24"/>
+          <w:szCs w:val="24"/>
+        </w:rPr>
+      </w:pPr>
+      <w:r>
+        <w:rPr>
+          <w:rFonts w:asciiTheme="majorBidi" w:hAnsiTheme="majorBidi" w:cstheme="majorBidi"/>
+          <w:noProof/>
+          <w:sz w:val="24"/>
+          <w:szCs w:val="24"/>
+        </w:rPr>
+        <w:drawing>
+          <wp:inline distT="0" distB="0" distL="0" distR="0" wp14:anchorId="6C664EE1" wp14:editId="7CAEA61E">
+            <wp:extent cx="5040630" cy="2719705"/>
+            <wp:effectExtent l="0" t="0" r="0" b="0"/>
+            <wp:docPr id="7" name="Picture 7"/>
+            <wp:cNvGraphicFramePr>
+              <a:graphicFrameLocks xmlns:a="http://schemas.openxmlformats.org/drawingml/2006/main" noChangeAspect="1"/>
+            </wp:cNvGraphicFramePr>
+            <a:graphic xmlns:a="http://schemas.openxmlformats.org/drawingml/2006/main">
+              <a:graphicData uri="http://schemas.openxmlformats.org/drawingml/2006/picture">
+                <pic:pic xmlns:pic="http://schemas.openxmlformats.org/drawingml/2006/picture">
+                  <pic:nvPicPr>
+                    <pic:cNvPr id="7" name="Picture 7"/>
+                    <pic:cNvPicPr/>
+                  </pic:nvPicPr>
+                  <pic:blipFill>
+                    <a:blip r:embed="rId36" cstate="print">
+                      <a:extLst>
+                        <a:ext uri="{28A0092B-C50C-407E-A947-70E740481C1C}">
+                          <a14:useLocalDpi xmlns:a14="http://schemas.microsoft.com/office/drawing/2010/main" val="0"/>
+                        </a:ext>
+                      </a:extLst>
+                    </a:blip>
+                    <a:stretch>
+                      <a:fillRect/>
+                    </a:stretch>
+                  </pic:blipFill>
+                  <pic:spPr>
+                    <a:xfrm>
+                      <a:off x="0" y="0"/>
+                      <a:ext cx="5040630" cy="2719705"/>
+                    </a:xfrm>
+                    <a:prstGeom prst="rect">
+                      <a:avLst/>
+                    </a:prstGeom>
+                  </pic:spPr>
+                </pic:pic>
+              </a:graphicData>
+            </a:graphic>
+          </wp:inline>
+        </w:drawing>
+      </w:r>
+    </w:p>
+    <w:p>
+      <w:pPr>
+        <w:pStyle w:val="ListParagraph"/>
+        <w:numPr>
+          <w:ilvl w:val="0"/>
+          <w:numId w:val="17"/>
+        </w:numPr>
+        <w:spacing w:line="360" w:lineRule="auto"/>
+        <w:jc w:val="left"/>
+        <w:rPr>
+          <w:rFonts w:asciiTheme="majorBidi" w:hAnsiTheme="majorBidi" w:cstheme="majorBidi"/>
+          <w:sz w:val="24"/>
+          <w:szCs w:val="24"/>
+        </w:rPr>
+      </w:pPr>
+      <w:r>
+        <w:rPr>
+          <w:rFonts w:asciiTheme="majorBidi" w:hAnsiTheme="majorBidi" w:cstheme="majorBidi"/>
+          <w:sz w:val="24"/>
+          <w:szCs w:val="24"/>
+        </w:rPr>
+        <w:t>Berikut tampilan file yang dibuat, selanjutnya klik icon play.</w:t>
+      </w:r>
+    </w:p>
+    <w:p>
+      <w:pPr>
+        <w:pStyle w:val="ListParagraph"/>
+        <w:spacing w:line="360" w:lineRule="auto"/>
+        <w:jc w:val="left"/>
+        <w:rPr>
+          <w:rFonts w:asciiTheme="majorBidi" w:hAnsiTheme="majorBidi" w:cstheme="majorBidi"/>
+          <w:sz w:val="24"/>
+          <w:szCs w:val="24"/>
+        </w:rPr>
+      </w:pPr>
+      <w:r>
+        <w:rPr>
+          <w:rFonts w:asciiTheme="majorBidi" w:hAnsiTheme="majorBidi" w:cstheme="majorBidi"/>
+          <w:noProof/>
+          <w:sz w:val="24"/>
+          <w:szCs w:val="24"/>
+        </w:rPr>
+        <w:lastRenderedPageBreak/>
+        <w:drawing>
+          <wp:inline distT="0" distB="0" distL="0" distR="0" wp14:anchorId="62254914" wp14:editId="1C934C66">
+            <wp:extent cx="5040630" cy="2846705"/>
+            <wp:effectExtent l="0" t="0" r="0" b="0"/>
+            <wp:docPr id="10" name="Picture 10"/>
+            <wp:cNvGraphicFramePr>
+              <a:graphicFrameLocks xmlns:a="http://schemas.openxmlformats.org/drawingml/2006/main" noChangeAspect="1"/>
+            </wp:cNvGraphicFramePr>
+            <a:graphic xmlns:a="http://schemas.openxmlformats.org/drawingml/2006/main">
+              <a:graphicData uri="http://schemas.openxmlformats.org/drawingml/2006/picture">
+                <pic:pic xmlns:pic="http://schemas.openxmlformats.org/drawingml/2006/picture">
+                  <pic:nvPicPr>
+                    <pic:cNvPr id="10" name="Picture 10"/>
+                    <pic:cNvPicPr/>
+                  </pic:nvPicPr>
+                  <pic:blipFill>
+                    <a:blip r:embed="rId37">
+                      <a:extLst>
+                        <a:ext uri="{28A0092B-C50C-407E-A947-70E740481C1C}">
+                          <a14:useLocalDpi xmlns:a14="http://schemas.microsoft.com/office/drawing/2010/main" val="0"/>
+                        </a:ext>
+                      </a:extLst>
+                    </a:blip>
+                    <a:stretch>
+                      <a:fillRect/>
+                    </a:stretch>
+                  </pic:blipFill>
+                  <pic:spPr>
+                    <a:xfrm>
+                      <a:off x="0" y="0"/>
+                      <a:ext cx="5040630" cy="2846705"/>
+                    </a:xfrm>
+                    <a:prstGeom prst="rect">
+                      <a:avLst/>
+                    </a:prstGeom>
+                  </pic:spPr>
+                </pic:pic>
+              </a:graphicData>
+            </a:graphic>
+          </wp:inline>
+        </w:drawing>
+      </w:r>
+    </w:p>
+    <w:p>
+      <w:pPr>
+        <w:pStyle w:val="ListParagraph"/>
+        <w:numPr>
+          <w:ilvl w:val="0"/>
+          <w:numId w:val="17"/>
+        </w:numPr>
+        <w:spacing w:line="360" w:lineRule="auto"/>
+        <w:jc w:val="left"/>
+        <w:rPr>
+          <w:rFonts w:asciiTheme="majorBidi" w:hAnsiTheme="majorBidi" w:cstheme="majorBidi"/>
+          <w:sz w:val="24"/>
+          <w:szCs w:val="24"/>
+        </w:rPr>
+      </w:pPr>
+      <w:r>
+        <w:rPr>
+          <w:rFonts w:asciiTheme="majorBidi" w:hAnsiTheme="majorBidi" w:cstheme="majorBidi"/>
+          <w:sz w:val="24"/>
+          <w:szCs w:val="24"/>
+        </w:rPr>
+        <w:t>Setelah itu akan menampilkan tampilan berikut, ………</w:t>
+      </w:r>
+    </w:p>
+    <w:p>
+      <w:pPr>
+        <w:pStyle w:val="ListParagraph"/>
+        <w:spacing w:line="360" w:lineRule="auto"/>
+        <w:jc w:val="left"/>
+        <w:rPr>
+          <w:rFonts w:asciiTheme="majorBidi" w:hAnsiTheme="majorBidi" w:cstheme="majorBidi"/>
+          <w:sz w:val="24"/>
+          <w:szCs w:val="24"/>
+        </w:rPr>
+      </w:pPr>
+      <w:r>
+        <w:rPr>
+          <w:rFonts w:asciiTheme="majorBidi" w:hAnsiTheme="majorBidi" w:cstheme="majorBidi"/>
+          <w:noProof/>
+          <w:sz w:val="24"/>
+          <w:szCs w:val="24"/>
+        </w:rPr>
+        <w:drawing>
+          <wp:inline distT="0" distB="0" distL="0" distR="0" wp14:anchorId="488062F5" wp14:editId="2911C506">
+            <wp:extent cx="3105310" cy="3943553"/>
+            <wp:effectExtent l="0" t="0" r="0" b="0"/>
+            <wp:docPr id="11" name="Picture 11"/>
+            <wp:cNvGraphicFramePr>
+              <a:graphicFrameLocks xmlns:a="http://schemas.openxmlformats.org/drawingml/2006/main" noChangeAspect="1"/>
+            </wp:cNvGraphicFramePr>
+            <a:graphic xmlns:a="http://schemas.openxmlformats.org/drawingml/2006/main">
+              <a:graphicData uri="http://schemas.openxmlformats.org/drawingml/2006/picture">
+                <pic:pic xmlns:pic="http://schemas.openxmlformats.org/drawingml/2006/picture">
+                  <pic:nvPicPr>
+                    <pic:cNvPr id="11" name="Picture 11"/>
+                    <pic:cNvPicPr/>
+                  </pic:nvPicPr>
+                  <pic:blipFill>
+                    <a:blip r:embed="rId38">
+                      <a:extLst>
+                        <a:ext uri="{28A0092B-C50C-407E-A947-70E740481C1C}">
+                          <a14:useLocalDpi xmlns:a14="http://schemas.microsoft.com/office/drawing/2010/main" val="0"/>
+                        </a:ext>
+                      </a:extLst>
+                    </a:blip>
+                    <a:stretch>
+                      <a:fillRect/>
+                    </a:stretch>
+                  </pic:blipFill>
+                  <pic:spPr>
+                    <a:xfrm>
+                      <a:off x="0" y="0"/>
+                      <a:ext cx="3105310" cy="3943553"/>
+                    </a:xfrm>
+                    <a:prstGeom prst="rect">
+                      <a:avLst/>
+                    </a:prstGeom>
+                  </pic:spPr>
+                </pic:pic>
+              </a:graphicData>
+            </a:graphic>
+          </wp:inline>
+        </w:drawing>
+      </w:r>
+    </w:p>
+    <w:p>
+      <w:pPr>
+        <w:pStyle w:val="ListParagraph"/>
+        <w:numPr>
+          <w:ilvl w:val="0"/>
+          <w:numId w:val="17"/>
+        </w:numPr>
+        <w:spacing w:line="360" w:lineRule="auto"/>
+        <w:jc w:val="left"/>
+        <w:rPr>
+          <w:rFonts w:asciiTheme="majorBidi" w:hAnsiTheme="majorBidi" w:cstheme="majorBidi"/>
+          <w:sz w:val="24"/>
+          <w:szCs w:val="24"/>
+        </w:rPr>
+      </w:pPr>
+      <w:r>
+        <w:rPr>
+          <w:rFonts w:asciiTheme="majorBidi" w:hAnsiTheme="majorBidi" w:cstheme="majorBidi"/>
+          <w:sz w:val="24"/>
+          <w:szCs w:val="24"/>
+        </w:rPr>
+        <w:t>….</w:t>
+      </w:r>
+    </w:p>
+    <w:p>
+      <w:pPr>
+        <w:pStyle w:val="ListParagraph"/>
+        <w:spacing w:line="360" w:lineRule="auto"/>
+        <w:jc w:val="left"/>
+        <w:rPr>
+          <w:rFonts w:asciiTheme="majorBidi" w:hAnsiTheme="majorBidi" w:cstheme="majorBidi"/>
+          <w:sz w:val="24"/>
+          <w:szCs w:val="24"/>
+        </w:rPr>
+      </w:pPr>
+    </w:p>
+    <w:p>
+      <w:pPr>
+        <w:spacing w:line="360" w:lineRule="auto"/>
         <w:rPr>
           <w:rFonts w:asciiTheme="majorBidi" w:hAnsiTheme="majorBidi" w:cstheme="majorBidi"/>
           <w:sz w:val="24"/>
@@ -8031,7 +3725,7 @@
       </w:pPr>
     </w:p>
     <w:sectPr>
-      <w:footerReference w:type="default" r:id="rId33"/>
+      <w:footerReference w:type="default" r:id="rId39"/>
       <w:pgSz w:w="11907" w:h="16840" w:code="9"/>
       <w:pgMar w:top="2268" w:right="1701" w:bottom="1701" w:left="2268" w:header="720" w:footer="720" w:gutter="0"/>
       <w:cols w:space="720"/>
@@ -8077,7 +3771,6 @@
         <w:docPartUnique/>
       </w:docPartObj>
     </w:sdtPr>
-    <w:sdtEndPr/>
     <w:sdtContent>
       <w:p>
         <w:pPr>
@@ -9005,6 +4698,97 @@
     </w:lvl>
   </w:abstractNum>
   <w:abstractNum w:abstractNumId="9" w15:restartNumberingAfterBreak="0">
+    <w:nsid w:val="3FDC1ED7"/>
+    <w:multiLevelType w:val="hybridMultilevel"/>
+    <w:tmpl w:val="9384BA8E"/>
+    <w:lvl w:ilvl="0" w:tplc="811443CC">
+      <w:start w:val="1"/>
+      <w:numFmt w:val="decimal"/>
+      <w:lvlText w:val="%1."/>
+      <w:lvlJc w:val="left"/>
+      <w:pPr>
+        <w:ind w:left="720" w:hanging="360"/>
+      </w:pPr>
+      <w:rPr>
+        <w:rFonts w:hint="default"/>
+        <w:b w:val="0"/>
+        <w:bCs w:val="0"/>
+      </w:rPr>
+    </w:lvl>
+    <w:lvl w:ilvl="1" w:tplc="FFFFFFFF" w:tentative="1">
+      <w:start w:val="1"/>
+      <w:numFmt w:val="lowerLetter"/>
+      <w:lvlText w:val="%2."/>
+      <w:lvlJc w:val="left"/>
+      <w:pPr>
+        <w:ind w:left="1440" w:hanging="360"/>
+      </w:pPr>
+    </w:lvl>
+    <w:lvl w:ilvl="2" w:tplc="FFFFFFFF" w:tentative="1">
+      <w:start w:val="1"/>
+      <w:numFmt w:val="lowerRoman"/>
+      <w:lvlText w:val="%3."/>
+      <w:lvlJc w:val="right"/>
+      <w:pPr>
+        <w:ind w:left="2160" w:hanging="180"/>
+      </w:pPr>
+    </w:lvl>
+    <w:lvl w:ilvl="3" w:tplc="FFFFFFFF" w:tentative="1">
+      <w:start w:val="1"/>
+      <w:numFmt w:val="decimal"/>
+      <w:lvlText w:val="%4."/>
+      <w:lvlJc w:val="left"/>
+      <w:pPr>
+        <w:ind w:left="2880" w:hanging="360"/>
+      </w:pPr>
+    </w:lvl>
+    <w:lvl w:ilvl="4" w:tplc="FFFFFFFF" w:tentative="1">
+      <w:start w:val="1"/>
+      <w:numFmt w:val="lowerLetter"/>
+      <w:lvlText w:val="%5."/>
+      <w:lvlJc w:val="left"/>
+      <w:pPr>
+        <w:ind w:left="3600" w:hanging="360"/>
+      </w:pPr>
+    </w:lvl>
+    <w:lvl w:ilvl="5" w:tplc="FFFFFFFF" w:tentative="1">
+      <w:start w:val="1"/>
+      <w:numFmt w:val="lowerRoman"/>
+      <w:lvlText w:val="%6."/>
+      <w:lvlJc w:val="right"/>
+      <w:pPr>
+        <w:ind w:left="4320" w:hanging="180"/>
+      </w:pPr>
+    </w:lvl>
+    <w:lvl w:ilvl="6" w:tplc="FFFFFFFF" w:tentative="1">
+      <w:start w:val="1"/>
+      <w:numFmt w:val="decimal"/>
+      <w:lvlText w:val="%7."/>
+      <w:lvlJc w:val="left"/>
+      <w:pPr>
+        <w:ind w:left="5040" w:hanging="360"/>
+      </w:pPr>
+    </w:lvl>
+    <w:lvl w:ilvl="7" w:tplc="FFFFFFFF" w:tentative="1">
+      <w:start w:val="1"/>
+      <w:numFmt w:val="lowerLetter"/>
+      <w:lvlText w:val="%8."/>
+      <w:lvlJc w:val="left"/>
+      <w:pPr>
+        <w:ind w:left="5760" w:hanging="360"/>
+      </w:pPr>
+    </w:lvl>
+    <w:lvl w:ilvl="8" w:tplc="FFFFFFFF" w:tentative="1">
+      <w:start w:val="1"/>
+      <w:numFmt w:val="lowerRoman"/>
+      <w:lvlText w:val="%9."/>
+      <w:lvlJc w:val="right"/>
+      <w:pPr>
+        <w:ind w:left="6480" w:hanging="180"/>
+      </w:pPr>
+    </w:lvl>
+  </w:abstractNum>
+  <w:abstractNum w:abstractNumId="10" w15:restartNumberingAfterBreak="0">
     <w:nsid w:val="4D090B16"/>
     <w:multiLevelType w:val="hybridMultilevel"/>
     <w:tmpl w:val="1CCAF15C"/>
@@ -9090,7 +4874,7 @@
       </w:pPr>
     </w:lvl>
   </w:abstractNum>
-  <w:abstractNum w:abstractNumId="10" w15:restartNumberingAfterBreak="0">
+  <w:abstractNum w:abstractNumId="11" w15:restartNumberingAfterBreak="0">
     <w:nsid w:val="4D8772B8"/>
     <w:multiLevelType w:val="hybridMultilevel"/>
     <w:tmpl w:val="B11AA234"/>
@@ -9176,10 +4960,10 @@
       </w:pPr>
     </w:lvl>
   </w:abstractNum>
-  <w:abstractNum w:abstractNumId="11" w15:restartNumberingAfterBreak="0">
+  <w:abstractNum w:abstractNumId="12" w15:restartNumberingAfterBreak="0">
     <w:nsid w:val="68BA0778"/>
     <w:multiLevelType w:val="hybridMultilevel"/>
-    <w:tmpl w:val="9FD65B82"/>
+    <w:tmpl w:val="C3041FA4"/>
     <w:lvl w:ilvl="0" w:tplc="0409000F">
       <w:start w:val="1"/>
       <w:numFmt w:val="decimal"/>
@@ -9265,7 +5049,7 @@
       </w:pPr>
     </w:lvl>
   </w:abstractNum>
-  <w:abstractNum w:abstractNumId="12" w15:restartNumberingAfterBreak="0">
+  <w:abstractNum w:abstractNumId="13" w15:restartNumberingAfterBreak="0">
     <w:nsid w:val="6BD51C57"/>
     <w:multiLevelType w:val="hybridMultilevel"/>
     <w:tmpl w:val="43F47946"/>
@@ -9378,7 +5162,7 @@
       </w:rPr>
     </w:lvl>
   </w:abstractNum>
-  <w:abstractNum w:abstractNumId="13" w15:restartNumberingAfterBreak="0">
+  <w:abstractNum w:abstractNumId="14" w15:restartNumberingAfterBreak="0">
     <w:nsid w:val="6FFE2528"/>
     <w:multiLevelType w:val="multilevel"/>
     <w:tmpl w:val="62D64270"/>
@@ -9464,7 +5248,7 @@
       </w:pPr>
     </w:lvl>
   </w:abstractNum>
-  <w:abstractNum w:abstractNumId="14" w15:restartNumberingAfterBreak="0">
+  <w:abstractNum w:abstractNumId="15" w15:restartNumberingAfterBreak="0">
     <w:nsid w:val="73177CDA"/>
     <w:multiLevelType w:val="hybridMultilevel"/>
     <w:tmpl w:val="375ABF56"/>
@@ -9553,7 +5337,7 @@
       </w:pPr>
     </w:lvl>
   </w:abstractNum>
-  <w:abstractNum w:abstractNumId="15" w15:restartNumberingAfterBreak="0">
+  <w:abstractNum w:abstractNumId="16" w15:restartNumberingAfterBreak="0">
     <w:nsid w:val="74CE501E"/>
     <w:multiLevelType w:val="multilevel"/>
     <w:tmpl w:val="0D84F852"/>
@@ -9667,13 +5451,13 @@
     </w:lvl>
   </w:abstractNum>
   <w:num w:numId="1" w16cid:durableId="450903961">
-    <w:abstractNumId w:val="13"/>
+    <w:abstractNumId w:val="14"/>
   </w:num>
   <w:num w:numId="2" w16cid:durableId="246572372">
     <w:abstractNumId w:val="2"/>
   </w:num>
   <w:num w:numId="3" w16cid:durableId="1127625479">
-    <w:abstractNumId w:val="10"/>
+    <w:abstractNumId w:val="11"/>
   </w:num>
   <w:num w:numId="4" w16cid:durableId="104618626">
     <w:abstractNumId w:val="4"/>
@@ -9682,7 +5466,7 @@
     <w:abstractNumId w:val="3"/>
   </w:num>
   <w:num w:numId="6" w16cid:durableId="1695839967">
-    <w:abstractNumId w:val="9"/>
+    <w:abstractNumId w:val="10"/>
   </w:num>
   <w:num w:numId="7" w16cid:durableId="1485122042">
     <w:abstractNumId w:val="1"/>
@@ -9694,10 +5478,10 @@
     <w:abstractNumId w:val="6"/>
   </w:num>
   <w:num w:numId="10" w16cid:durableId="1540434524">
-    <w:abstractNumId w:val="14"/>
+    <w:abstractNumId w:val="15"/>
   </w:num>
   <w:num w:numId="11" w16cid:durableId="854265196">
-    <w:abstractNumId w:val="15"/>
+    <w:abstractNumId w:val="16"/>
   </w:num>
   <w:num w:numId="12" w16cid:durableId="675839721">
     <w:abstractNumId w:val="5"/>
@@ -9706,13 +5490,16 @@
     <w:abstractNumId w:val="8"/>
   </w:num>
   <w:num w:numId="14" w16cid:durableId="231428347">
-    <w:abstractNumId w:val="12"/>
+    <w:abstractNumId w:val="13"/>
   </w:num>
   <w:num w:numId="15" w16cid:durableId="10307309">
-    <w:abstractNumId w:val="11"/>
+    <w:abstractNumId w:val="12"/>
   </w:num>
   <w:num w:numId="16" w16cid:durableId="1676230123">
     <w:abstractNumId w:val="7"/>
+  </w:num>
+  <w:num w:numId="17" w16cid:durableId="1656763512">
+    <w:abstractNumId w:val="9"/>
   </w:num>
   <w:numIdMacAtCleanup w:val="5"/>
 </w:numbering>

--- a/MODUL 5.docx
+++ b/MODUL 5.docx
@@ -195,203 +195,13 @@
           <w:szCs w:val="24"/>
         </w:rPr>
       </w:pPr>
-      <w:proofErr w:type="spellStart"/>
-      <w:r>
-        <w:rPr>
-          <w:rFonts w:ascii="Times New Roman" w:hAnsi="Times New Roman" w:cs="Times New Roman"/>
-          <w:sz w:val="24"/>
-          <w:szCs w:val="24"/>
-        </w:rPr>
-        <w:t>Didalam</w:t>
-      </w:r>
-      <w:proofErr w:type="spellEnd"/>
-      <w:r>
-        <w:rPr>
-          <w:rFonts w:ascii="Times New Roman" w:hAnsi="Times New Roman" w:cs="Times New Roman"/>
-          <w:sz w:val="24"/>
-          <w:szCs w:val="24"/>
-        </w:rPr>
-        <w:t xml:space="preserve"> </w:t>
-      </w:r>
-      <w:proofErr w:type="spellStart"/>
-      <w:r>
-        <w:rPr>
-          <w:rFonts w:ascii="Times New Roman" w:hAnsi="Times New Roman" w:cs="Times New Roman"/>
-          <w:sz w:val="24"/>
-          <w:szCs w:val="24"/>
-        </w:rPr>
-        <w:t>katalon</w:t>
-      </w:r>
-      <w:proofErr w:type="spellEnd"/>
-      <w:r>
-        <w:rPr>
-          <w:rFonts w:ascii="Times New Roman" w:hAnsi="Times New Roman" w:cs="Times New Roman"/>
-          <w:sz w:val="24"/>
-          <w:szCs w:val="24"/>
-        </w:rPr>
-        <w:t xml:space="preserve"> studio </w:t>
-      </w:r>
-      <w:proofErr w:type="spellStart"/>
-      <w:r>
-        <w:rPr>
-          <w:rFonts w:ascii="Times New Roman" w:hAnsi="Times New Roman" w:cs="Times New Roman"/>
-          <w:sz w:val="24"/>
-          <w:szCs w:val="24"/>
-        </w:rPr>
-        <w:t>terdapat</w:t>
-      </w:r>
-      <w:proofErr w:type="spellEnd"/>
-      <w:r>
-        <w:rPr>
-          <w:rFonts w:ascii="Times New Roman" w:hAnsi="Times New Roman" w:cs="Times New Roman"/>
-          <w:sz w:val="24"/>
-          <w:szCs w:val="24"/>
-        </w:rPr>
-        <w:t xml:space="preserve"> </w:t>
-      </w:r>
-      <w:proofErr w:type="spellStart"/>
-      <w:r>
-        <w:rPr>
-          <w:rFonts w:ascii="Times New Roman" w:hAnsi="Times New Roman" w:cs="Times New Roman"/>
-          <w:sz w:val="24"/>
-          <w:szCs w:val="24"/>
-        </w:rPr>
-        <w:t>dua</w:t>
-      </w:r>
-      <w:proofErr w:type="spellEnd"/>
-      <w:r>
-        <w:rPr>
-          <w:rFonts w:ascii="Times New Roman" w:hAnsi="Times New Roman" w:cs="Times New Roman"/>
-          <w:sz w:val="24"/>
-          <w:szCs w:val="24"/>
-        </w:rPr>
-        <w:t xml:space="preserve"> </w:t>
-      </w:r>
-      <w:proofErr w:type="spellStart"/>
-      <w:r>
-        <w:rPr>
-          <w:rFonts w:ascii="Times New Roman" w:hAnsi="Times New Roman" w:cs="Times New Roman"/>
-          <w:sz w:val="24"/>
-          <w:szCs w:val="24"/>
-        </w:rPr>
-        <w:t>fitur</w:t>
-      </w:r>
-      <w:proofErr w:type="spellEnd"/>
-      <w:r>
-        <w:rPr>
-          <w:rFonts w:ascii="Times New Roman" w:hAnsi="Times New Roman" w:cs="Times New Roman"/>
-          <w:sz w:val="24"/>
-          <w:szCs w:val="24"/>
-        </w:rPr>
-        <w:t xml:space="preserve"> yang </w:t>
-      </w:r>
-      <w:proofErr w:type="spellStart"/>
-      <w:r>
-        <w:rPr>
-          <w:rFonts w:ascii="Times New Roman" w:hAnsi="Times New Roman" w:cs="Times New Roman"/>
-          <w:sz w:val="24"/>
-          <w:szCs w:val="24"/>
-        </w:rPr>
-        <w:t>menyajikan</w:t>
-      </w:r>
-      <w:proofErr w:type="spellEnd"/>
-      <w:r>
-        <w:rPr>
-          <w:rFonts w:ascii="Times New Roman" w:hAnsi="Times New Roman" w:cs="Times New Roman"/>
-          <w:sz w:val="24"/>
-          <w:szCs w:val="24"/>
-        </w:rPr>
-        <w:t xml:space="preserve"> </w:t>
-      </w:r>
-      <w:proofErr w:type="spellStart"/>
-      <w:r>
-        <w:rPr>
-          <w:rFonts w:ascii="Times New Roman" w:hAnsi="Times New Roman" w:cs="Times New Roman"/>
-          <w:sz w:val="24"/>
-          <w:szCs w:val="24"/>
-        </w:rPr>
-        <w:t>hasil</w:t>
-      </w:r>
-      <w:proofErr w:type="spellEnd"/>
-      <w:r>
-        <w:rPr>
-          <w:rFonts w:ascii="Times New Roman" w:hAnsi="Times New Roman" w:cs="Times New Roman"/>
-          <w:sz w:val="24"/>
-          <w:szCs w:val="24"/>
-        </w:rPr>
-        <w:t xml:space="preserve"> </w:t>
-      </w:r>
-      <w:proofErr w:type="spellStart"/>
-      <w:r>
-        <w:rPr>
-          <w:rFonts w:ascii="Times New Roman" w:hAnsi="Times New Roman" w:cs="Times New Roman"/>
-          <w:sz w:val="24"/>
-          <w:szCs w:val="24"/>
-        </w:rPr>
-        <w:t>eksekusi</w:t>
-      </w:r>
-      <w:proofErr w:type="spellEnd"/>
-      <w:r>
-        <w:rPr>
-          <w:rFonts w:ascii="Times New Roman" w:hAnsi="Times New Roman" w:cs="Times New Roman"/>
-          <w:sz w:val="24"/>
-          <w:szCs w:val="24"/>
-        </w:rPr>
-        <w:t xml:space="preserve"> </w:t>
-      </w:r>
-      <w:proofErr w:type="spellStart"/>
-      <w:r>
-        <w:rPr>
-          <w:rFonts w:ascii="Times New Roman" w:hAnsi="Times New Roman" w:cs="Times New Roman"/>
-          <w:sz w:val="24"/>
-          <w:szCs w:val="24"/>
-        </w:rPr>
-        <w:t>dari</w:t>
-      </w:r>
-      <w:proofErr w:type="spellEnd"/>
-      <w:r>
-        <w:rPr>
-          <w:rFonts w:ascii="Times New Roman" w:hAnsi="Times New Roman" w:cs="Times New Roman"/>
-          <w:sz w:val="24"/>
-          <w:szCs w:val="24"/>
-        </w:rPr>
-        <w:t xml:space="preserve"> </w:t>
-      </w:r>
-      <w:proofErr w:type="spellStart"/>
-      <w:r>
-        <w:rPr>
-          <w:rFonts w:ascii="Times New Roman" w:hAnsi="Times New Roman" w:cs="Times New Roman"/>
-          <w:sz w:val="24"/>
-          <w:szCs w:val="24"/>
-        </w:rPr>
-        <w:t>setiap</w:t>
-      </w:r>
-      <w:proofErr w:type="spellEnd"/>
-      <w:r>
-        <w:rPr>
-          <w:rFonts w:ascii="Times New Roman" w:hAnsi="Times New Roman" w:cs="Times New Roman"/>
-          <w:sz w:val="24"/>
-          <w:szCs w:val="24"/>
-        </w:rPr>
-        <w:t xml:space="preserve"> test yang </w:t>
-      </w:r>
-      <w:proofErr w:type="spellStart"/>
-      <w:r>
-        <w:rPr>
-          <w:rFonts w:ascii="Times New Roman" w:hAnsi="Times New Roman" w:cs="Times New Roman"/>
-          <w:sz w:val="24"/>
-          <w:szCs w:val="24"/>
-        </w:rPr>
-        <w:t>dijalankan</w:t>
-      </w:r>
-      <w:proofErr w:type="spellEnd"/>
-      <w:r>
-        <w:rPr>
-          <w:rFonts w:ascii="Times New Roman" w:hAnsi="Times New Roman" w:cs="Times New Roman"/>
-          <w:sz w:val="24"/>
-          <w:szCs w:val="24"/>
-        </w:rPr>
-        <w:t xml:space="preserve">. </w:t>
+      <w:r>
+        <w:rPr>
+          <w:rFonts w:ascii="Times New Roman" w:hAnsi="Times New Roman" w:cs="Times New Roman"/>
+          <w:sz w:val="24"/>
+          <w:szCs w:val="24"/>
+        </w:rPr>
+        <w:t xml:space="preserve">Didalam katalon studio terdapat dua fitur yang menyajikan hasil eksekusi dari setiap test yang dijalankan. </w:t>
       </w:r>
     </w:p>
     <w:p>
@@ -415,97 +225,7 @@
           <w:sz w:val="24"/>
           <w:szCs w:val="24"/>
         </w:rPr>
-        <w:t xml:space="preserve">Log : </w:t>
-      </w:r>
-      <w:proofErr w:type="spellStart"/>
-      <w:r>
-        <w:rPr>
-          <w:rFonts w:ascii="Times New Roman" w:hAnsi="Times New Roman" w:cs="Times New Roman"/>
-          <w:sz w:val="24"/>
-          <w:szCs w:val="24"/>
-        </w:rPr>
-        <w:t>untuk</w:t>
-      </w:r>
-      <w:proofErr w:type="spellEnd"/>
-      <w:r>
-        <w:rPr>
-          <w:rFonts w:ascii="Times New Roman" w:hAnsi="Times New Roman" w:cs="Times New Roman"/>
-          <w:sz w:val="24"/>
-          <w:szCs w:val="24"/>
-        </w:rPr>
-        <w:t xml:space="preserve"> </w:t>
-      </w:r>
-      <w:proofErr w:type="spellStart"/>
-      <w:r>
-        <w:rPr>
-          <w:rFonts w:ascii="Times New Roman" w:hAnsi="Times New Roman" w:cs="Times New Roman"/>
-          <w:sz w:val="24"/>
-          <w:szCs w:val="24"/>
-        </w:rPr>
-        <w:t>menyajikan</w:t>
-      </w:r>
-      <w:proofErr w:type="spellEnd"/>
-      <w:r>
-        <w:rPr>
-          <w:rFonts w:ascii="Times New Roman" w:hAnsi="Times New Roman" w:cs="Times New Roman"/>
-          <w:sz w:val="24"/>
-          <w:szCs w:val="24"/>
-        </w:rPr>
-        <w:t xml:space="preserve"> </w:t>
-      </w:r>
-      <w:proofErr w:type="spellStart"/>
-      <w:r>
-        <w:rPr>
-          <w:rFonts w:ascii="Times New Roman" w:hAnsi="Times New Roman" w:cs="Times New Roman"/>
-          <w:sz w:val="24"/>
-          <w:szCs w:val="24"/>
-        </w:rPr>
-        <w:t>hasil</w:t>
-      </w:r>
-      <w:proofErr w:type="spellEnd"/>
-      <w:r>
-        <w:rPr>
-          <w:rFonts w:ascii="Times New Roman" w:hAnsi="Times New Roman" w:cs="Times New Roman"/>
-          <w:sz w:val="24"/>
-          <w:szCs w:val="24"/>
-        </w:rPr>
-        <w:t xml:space="preserve"> </w:t>
-      </w:r>
-      <w:proofErr w:type="spellStart"/>
-      <w:r>
-        <w:rPr>
-          <w:rFonts w:ascii="Times New Roman" w:hAnsi="Times New Roman" w:cs="Times New Roman"/>
-          <w:sz w:val="24"/>
-          <w:szCs w:val="24"/>
-        </w:rPr>
-        <w:t>eksekusi</w:t>
-      </w:r>
-      <w:proofErr w:type="spellEnd"/>
-      <w:r>
-        <w:rPr>
-          <w:rFonts w:ascii="Times New Roman" w:hAnsi="Times New Roman" w:cs="Times New Roman"/>
-          <w:sz w:val="24"/>
-          <w:szCs w:val="24"/>
-        </w:rPr>
-        <w:t xml:space="preserve"> </w:t>
-      </w:r>
-      <w:proofErr w:type="spellStart"/>
-      <w:r>
-        <w:rPr>
-          <w:rFonts w:ascii="Times New Roman" w:hAnsi="Times New Roman" w:cs="Times New Roman"/>
-          <w:sz w:val="24"/>
-          <w:szCs w:val="24"/>
-        </w:rPr>
-        <w:t>dari</w:t>
-      </w:r>
-      <w:proofErr w:type="spellEnd"/>
-      <w:r>
-        <w:rPr>
-          <w:rFonts w:ascii="Times New Roman" w:hAnsi="Times New Roman" w:cs="Times New Roman"/>
-          <w:sz w:val="24"/>
-          <w:szCs w:val="24"/>
-        </w:rPr>
-        <w:t xml:space="preserve"> test case, test suite, dan test suite collection</w:t>
+        <w:t>Log : untuk menyajikan hasil eksekusi dari test case, test suite, dan test suite collection</w:t>
       </w:r>
     </w:p>
     <w:p>
@@ -529,97 +249,7 @@
           <w:sz w:val="24"/>
           <w:szCs w:val="24"/>
         </w:rPr>
-        <w:t xml:space="preserve">Report : </w:t>
-      </w:r>
-      <w:proofErr w:type="spellStart"/>
-      <w:r>
-        <w:rPr>
-          <w:rFonts w:ascii="Times New Roman" w:hAnsi="Times New Roman" w:cs="Times New Roman"/>
-          <w:sz w:val="24"/>
-          <w:szCs w:val="24"/>
-        </w:rPr>
-        <w:t>untuk</w:t>
-      </w:r>
-      <w:proofErr w:type="spellEnd"/>
-      <w:r>
-        <w:rPr>
-          <w:rFonts w:ascii="Times New Roman" w:hAnsi="Times New Roman" w:cs="Times New Roman"/>
-          <w:sz w:val="24"/>
-          <w:szCs w:val="24"/>
-        </w:rPr>
-        <w:t xml:space="preserve"> </w:t>
-      </w:r>
-      <w:proofErr w:type="spellStart"/>
-      <w:r>
-        <w:rPr>
-          <w:rFonts w:ascii="Times New Roman" w:hAnsi="Times New Roman" w:cs="Times New Roman"/>
-          <w:sz w:val="24"/>
-          <w:szCs w:val="24"/>
-        </w:rPr>
-        <w:t>menyajikan</w:t>
-      </w:r>
-      <w:proofErr w:type="spellEnd"/>
-      <w:r>
-        <w:rPr>
-          <w:rFonts w:ascii="Times New Roman" w:hAnsi="Times New Roman" w:cs="Times New Roman"/>
-          <w:sz w:val="24"/>
-          <w:szCs w:val="24"/>
-        </w:rPr>
-        <w:t xml:space="preserve"> </w:t>
-      </w:r>
-      <w:proofErr w:type="spellStart"/>
-      <w:r>
-        <w:rPr>
-          <w:rFonts w:ascii="Times New Roman" w:hAnsi="Times New Roman" w:cs="Times New Roman"/>
-          <w:sz w:val="24"/>
-          <w:szCs w:val="24"/>
-        </w:rPr>
-        <w:t>hasil</w:t>
-      </w:r>
-      <w:proofErr w:type="spellEnd"/>
-      <w:r>
-        <w:rPr>
-          <w:rFonts w:ascii="Times New Roman" w:hAnsi="Times New Roman" w:cs="Times New Roman"/>
-          <w:sz w:val="24"/>
-          <w:szCs w:val="24"/>
-        </w:rPr>
-        <w:t xml:space="preserve"> </w:t>
-      </w:r>
-      <w:proofErr w:type="spellStart"/>
-      <w:r>
-        <w:rPr>
-          <w:rFonts w:ascii="Times New Roman" w:hAnsi="Times New Roman" w:cs="Times New Roman"/>
-          <w:sz w:val="24"/>
-          <w:szCs w:val="24"/>
-        </w:rPr>
-        <w:t>eksekusi</w:t>
-      </w:r>
-      <w:proofErr w:type="spellEnd"/>
-      <w:r>
-        <w:rPr>
-          <w:rFonts w:ascii="Times New Roman" w:hAnsi="Times New Roman" w:cs="Times New Roman"/>
-          <w:sz w:val="24"/>
-          <w:szCs w:val="24"/>
-        </w:rPr>
-        <w:t xml:space="preserve"> </w:t>
-      </w:r>
-      <w:proofErr w:type="spellStart"/>
-      <w:r>
-        <w:rPr>
-          <w:rFonts w:ascii="Times New Roman" w:hAnsi="Times New Roman" w:cs="Times New Roman"/>
-          <w:sz w:val="24"/>
-          <w:szCs w:val="24"/>
-        </w:rPr>
-        <w:t>dari</w:t>
-      </w:r>
-      <w:proofErr w:type="spellEnd"/>
-      <w:r>
-        <w:rPr>
-          <w:rFonts w:ascii="Times New Roman" w:hAnsi="Times New Roman" w:cs="Times New Roman"/>
-          <w:sz w:val="24"/>
-          <w:szCs w:val="24"/>
-        </w:rPr>
-        <w:t xml:space="preserve"> test suite dan test suite collection</w:t>
+        <w:t>Report : untuk menyajikan hasil eksekusi dari test suite dan test suite collection</w:t>
       </w:r>
     </w:p>
     <w:p>
@@ -678,115 +308,7 @@
           <w:sz w:val="24"/>
           <w:szCs w:val="24"/>
         </w:rPr>
-        <w:t xml:space="preserve">Kita </w:t>
-      </w:r>
-      <w:proofErr w:type="spellStart"/>
-      <w:r>
-        <w:rPr>
-          <w:rFonts w:ascii="Times New Roman" w:hAnsi="Times New Roman" w:cs="Times New Roman"/>
-          <w:sz w:val="24"/>
-          <w:szCs w:val="24"/>
-        </w:rPr>
-        <w:t>dapat</w:t>
-      </w:r>
-      <w:proofErr w:type="spellEnd"/>
-      <w:r>
-        <w:rPr>
-          <w:rFonts w:ascii="Times New Roman" w:hAnsi="Times New Roman" w:cs="Times New Roman"/>
-          <w:sz w:val="24"/>
-          <w:szCs w:val="24"/>
-        </w:rPr>
-        <w:t xml:space="preserve"> </w:t>
-      </w:r>
-      <w:proofErr w:type="spellStart"/>
-      <w:r>
-        <w:rPr>
-          <w:rFonts w:ascii="Times New Roman" w:hAnsi="Times New Roman" w:cs="Times New Roman"/>
-          <w:sz w:val="24"/>
-          <w:szCs w:val="24"/>
-        </w:rPr>
-        <w:t>menggunakan</w:t>
-      </w:r>
-      <w:proofErr w:type="spellEnd"/>
-      <w:r>
-        <w:rPr>
-          <w:rFonts w:ascii="Times New Roman" w:hAnsi="Times New Roman" w:cs="Times New Roman"/>
-          <w:sz w:val="24"/>
-          <w:szCs w:val="24"/>
-        </w:rPr>
-        <w:t xml:space="preserve"> tools log viewer </w:t>
-      </w:r>
-      <w:proofErr w:type="spellStart"/>
-      <w:r>
-        <w:rPr>
-          <w:rFonts w:ascii="Times New Roman" w:hAnsi="Times New Roman" w:cs="Times New Roman"/>
-          <w:sz w:val="24"/>
-          <w:szCs w:val="24"/>
-        </w:rPr>
-        <w:t>untuk</w:t>
-      </w:r>
-      <w:proofErr w:type="spellEnd"/>
-      <w:r>
-        <w:rPr>
-          <w:rFonts w:ascii="Times New Roman" w:hAnsi="Times New Roman" w:cs="Times New Roman"/>
-          <w:sz w:val="24"/>
-          <w:szCs w:val="24"/>
-        </w:rPr>
-        <w:t xml:space="preserve"> </w:t>
-      </w:r>
-      <w:proofErr w:type="spellStart"/>
-      <w:r>
-        <w:rPr>
-          <w:rFonts w:ascii="Times New Roman" w:hAnsi="Times New Roman" w:cs="Times New Roman"/>
-          <w:sz w:val="24"/>
-          <w:szCs w:val="24"/>
-        </w:rPr>
-        <w:t>melihat</w:t>
-      </w:r>
-      <w:proofErr w:type="spellEnd"/>
-      <w:r>
-        <w:rPr>
-          <w:rFonts w:ascii="Times New Roman" w:hAnsi="Times New Roman" w:cs="Times New Roman"/>
-          <w:sz w:val="24"/>
-          <w:szCs w:val="24"/>
-        </w:rPr>
-        <w:t xml:space="preserve"> log </w:t>
-      </w:r>
-      <w:proofErr w:type="spellStart"/>
-      <w:r>
-        <w:rPr>
-          <w:rFonts w:ascii="Times New Roman" w:hAnsi="Times New Roman" w:cs="Times New Roman"/>
-          <w:sz w:val="24"/>
-          <w:szCs w:val="24"/>
-        </w:rPr>
-        <w:t>dari</w:t>
-      </w:r>
-      <w:proofErr w:type="spellEnd"/>
-      <w:r>
-        <w:rPr>
-          <w:rFonts w:ascii="Times New Roman" w:hAnsi="Times New Roman" w:cs="Times New Roman"/>
-          <w:sz w:val="24"/>
-          <w:szCs w:val="24"/>
-        </w:rPr>
-        <w:t xml:space="preserve"> </w:t>
-      </w:r>
-      <w:proofErr w:type="spellStart"/>
-      <w:r>
-        <w:rPr>
-          <w:rFonts w:ascii="Times New Roman" w:hAnsi="Times New Roman" w:cs="Times New Roman"/>
-          <w:sz w:val="24"/>
-          <w:szCs w:val="24"/>
-        </w:rPr>
-        <w:t>setiap</w:t>
-      </w:r>
-      <w:proofErr w:type="spellEnd"/>
-      <w:r>
-        <w:rPr>
-          <w:rFonts w:ascii="Times New Roman" w:hAnsi="Times New Roman" w:cs="Times New Roman"/>
-          <w:sz w:val="24"/>
-          <w:szCs w:val="24"/>
-        </w:rPr>
-        <w:t xml:space="preserve"> test case.</w:t>
+        <w:t>Kita dapat menggunakan tools log viewer untuk melihat log dari setiap test case.</w:t>
       </w:r>
     </w:p>
     <w:p>
@@ -879,185 +401,13 @@
           <w:szCs w:val="24"/>
         </w:rPr>
       </w:pPr>
-      <w:proofErr w:type="spellStart"/>
-      <w:r>
-        <w:rPr>
-          <w:rFonts w:ascii="Times New Roman" w:hAnsi="Times New Roman" w:cs="Times New Roman"/>
-          <w:sz w:val="24"/>
-          <w:szCs w:val="24"/>
-        </w:rPr>
-        <w:t>Dalam</w:t>
-      </w:r>
-      <w:proofErr w:type="spellEnd"/>
-      <w:r>
-        <w:rPr>
-          <w:rFonts w:ascii="Times New Roman" w:hAnsi="Times New Roman" w:cs="Times New Roman"/>
-          <w:sz w:val="24"/>
-          <w:szCs w:val="24"/>
-        </w:rPr>
-        <w:t xml:space="preserve"> </w:t>
-      </w:r>
-      <w:proofErr w:type="spellStart"/>
-      <w:r>
-        <w:rPr>
-          <w:rFonts w:ascii="Times New Roman" w:hAnsi="Times New Roman" w:cs="Times New Roman"/>
-          <w:sz w:val="24"/>
-          <w:szCs w:val="24"/>
-        </w:rPr>
-        <w:t>jendela</w:t>
-      </w:r>
-      <w:proofErr w:type="spellEnd"/>
-      <w:r>
-        <w:rPr>
-          <w:rFonts w:ascii="Times New Roman" w:hAnsi="Times New Roman" w:cs="Times New Roman"/>
-          <w:sz w:val="24"/>
-          <w:szCs w:val="24"/>
-        </w:rPr>
-        <w:t xml:space="preserve"> log viewer </w:t>
-      </w:r>
-      <w:proofErr w:type="spellStart"/>
-      <w:r>
-        <w:rPr>
-          <w:rFonts w:ascii="Times New Roman" w:hAnsi="Times New Roman" w:cs="Times New Roman"/>
-          <w:sz w:val="24"/>
-          <w:szCs w:val="24"/>
-        </w:rPr>
-        <w:t>kita</w:t>
-      </w:r>
-      <w:proofErr w:type="spellEnd"/>
-      <w:r>
-        <w:rPr>
-          <w:rFonts w:ascii="Times New Roman" w:hAnsi="Times New Roman" w:cs="Times New Roman"/>
-          <w:sz w:val="24"/>
-          <w:szCs w:val="24"/>
-        </w:rPr>
-        <w:t xml:space="preserve"> </w:t>
-      </w:r>
-      <w:proofErr w:type="spellStart"/>
-      <w:r>
-        <w:rPr>
-          <w:rFonts w:ascii="Times New Roman" w:hAnsi="Times New Roman" w:cs="Times New Roman"/>
-          <w:sz w:val="24"/>
-          <w:szCs w:val="24"/>
-        </w:rPr>
-        <w:t>dapat</w:t>
-      </w:r>
-      <w:proofErr w:type="spellEnd"/>
-      <w:r>
-        <w:rPr>
-          <w:rFonts w:ascii="Times New Roman" w:hAnsi="Times New Roman" w:cs="Times New Roman"/>
-          <w:sz w:val="24"/>
-          <w:szCs w:val="24"/>
-        </w:rPr>
-        <w:t xml:space="preserve"> </w:t>
-      </w:r>
-      <w:proofErr w:type="spellStart"/>
-      <w:r>
-        <w:rPr>
-          <w:rFonts w:ascii="Times New Roman" w:hAnsi="Times New Roman" w:cs="Times New Roman"/>
-          <w:sz w:val="24"/>
-          <w:szCs w:val="24"/>
-        </w:rPr>
-        <w:t>melihat</w:t>
-      </w:r>
-      <w:proofErr w:type="spellEnd"/>
-      <w:r>
-        <w:rPr>
-          <w:rFonts w:ascii="Times New Roman" w:hAnsi="Times New Roman" w:cs="Times New Roman"/>
-          <w:sz w:val="24"/>
-          <w:szCs w:val="24"/>
-        </w:rPr>
-        <w:t xml:space="preserve"> </w:t>
-      </w:r>
-      <w:proofErr w:type="spellStart"/>
-      <w:r>
-        <w:rPr>
-          <w:rFonts w:ascii="Times New Roman" w:hAnsi="Times New Roman" w:cs="Times New Roman"/>
-          <w:sz w:val="24"/>
-          <w:szCs w:val="24"/>
-        </w:rPr>
-        <w:t>tes</w:t>
-      </w:r>
-      <w:proofErr w:type="spellEnd"/>
-      <w:r>
-        <w:rPr>
-          <w:rFonts w:ascii="Times New Roman" w:hAnsi="Times New Roman" w:cs="Times New Roman"/>
-          <w:sz w:val="24"/>
-          <w:szCs w:val="24"/>
-        </w:rPr>
-        <w:t xml:space="preserve"> yang </w:t>
-      </w:r>
-      <w:proofErr w:type="spellStart"/>
-      <w:r>
-        <w:rPr>
-          <w:rFonts w:ascii="Times New Roman" w:hAnsi="Times New Roman" w:cs="Times New Roman"/>
-          <w:sz w:val="24"/>
-          <w:szCs w:val="24"/>
-        </w:rPr>
-        <w:t>dijalankan</w:t>
-      </w:r>
-      <w:proofErr w:type="spellEnd"/>
-      <w:r>
-        <w:rPr>
-          <w:rFonts w:ascii="Times New Roman" w:hAnsi="Times New Roman" w:cs="Times New Roman"/>
-          <w:sz w:val="24"/>
-          <w:szCs w:val="24"/>
-        </w:rPr>
-        <w:t xml:space="preserve">, </w:t>
-      </w:r>
-      <w:proofErr w:type="spellStart"/>
-      <w:r>
-        <w:rPr>
-          <w:rFonts w:ascii="Times New Roman" w:hAnsi="Times New Roman" w:cs="Times New Roman"/>
-          <w:sz w:val="24"/>
-          <w:szCs w:val="24"/>
-        </w:rPr>
-        <w:t>tes</w:t>
-      </w:r>
-      <w:proofErr w:type="spellEnd"/>
-      <w:r>
-        <w:rPr>
-          <w:rFonts w:ascii="Times New Roman" w:hAnsi="Times New Roman" w:cs="Times New Roman"/>
-          <w:sz w:val="24"/>
-          <w:szCs w:val="24"/>
-        </w:rPr>
-        <w:t xml:space="preserve"> yang lulus uji, </w:t>
-      </w:r>
-      <w:proofErr w:type="spellStart"/>
-      <w:r>
-        <w:rPr>
-          <w:rFonts w:ascii="Times New Roman" w:hAnsi="Times New Roman" w:cs="Times New Roman"/>
-          <w:sz w:val="24"/>
-          <w:szCs w:val="24"/>
-        </w:rPr>
-        <w:t>kesalahan</w:t>
-      </w:r>
-      <w:proofErr w:type="spellEnd"/>
-      <w:r>
-        <w:rPr>
-          <w:rFonts w:ascii="Times New Roman" w:hAnsi="Times New Roman" w:cs="Times New Roman"/>
-          <w:sz w:val="24"/>
-          <w:szCs w:val="24"/>
-        </w:rPr>
-        <w:t xml:space="preserve">, error, dan test yang </w:t>
-      </w:r>
-      <w:proofErr w:type="spellStart"/>
-      <w:r>
-        <w:rPr>
-          <w:rFonts w:ascii="Times New Roman" w:hAnsi="Times New Roman" w:cs="Times New Roman"/>
-          <w:sz w:val="24"/>
-          <w:szCs w:val="24"/>
-        </w:rPr>
-        <w:t>dilewati</w:t>
-      </w:r>
-      <w:proofErr w:type="spellEnd"/>
-      <w:r>
-        <w:rPr>
-          <w:rFonts w:ascii="Times New Roman" w:hAnsi="Times New Roman" w:cs="Times New Roman"/>
-          <w:sz w:val="24"/>
-          <w:szCs w:val="24"/>
-        </w:rPr>
-        <w:t>.</w:t>
+      <w:r>
+        <w:rPr>
+          <w:rFonts w:ascii="Times New Roman" w:hAnsi="Times New Roman" w:cs="Times New Roman"/>
+          <w:sz w:val="24"/>
+          <w:szCs w:val="24"/>
+        </w:rPr>
+        <w:t>Dalam jendela log viewer kita dapat melihat tes yang dijalankan, tes yang lulus uji, kesalahan, error, dan test yang dilewati.</w:t>
       </w:r>
     </w:p>
     <w:p>
@@ -1283,180 +633,8 @@
           <w:sz w:val="24"/>
           <w:szCs w:val="24"/>
         </w:rPr>
-        <w:t xml:space="preserve">Jika </w:t>
-      </w:r>
-      <w:proofErr w:type="spellStart"/>
-      <w:r>
-        <w:rPr>
-          <w:rFonts w:ascii="Times New Roman" w:hAnsi="Times New Roman" w:cs="Times New Roman"/>
-          <w:sz w:val="24"/>
-          <w:szCs w:val="24"/>
-        </w:rPr>
-        <w:t>ingin</w:t>
-      </w:r>
-      <w:proofErr w:type="spellEnd"/>
-      <w:r>
-        <w:rPr>
-          <w:rFonts w:ascii="Times New Roman" w:hAnsi="Times New Roman" w:cs="Times New Roman"/>
-          <w:sz w:val="24"/>
-          <w:szCs w:val="24"/>
-        </w:rPr>
-        <w:t xml:space="preserve"> </w:t>
-      </w:r>
-      <w:proofErr w:type="spellStart"/>
-      <w:r>
-        <w:rPr>
-          <w:rFonts w:ascii="Times New Roman" w:hAnsi="Times New Roman" w:cs="Times New Roman"/>
-          <w:sz w:val="24"/>
-          <w:szCs w:val="24"/>
-        </w:rPr>
-        <w:t>memfilter</w:t>
-      </w:r>
-      <w:proofErr w:type="spellEnd"/>
-      <w:r>
-        <w:rPr>
-          <w:rFonts w:ascii="Times New Roman" w:hAnsi="Times New Roman" w:cs="Times New Roman"/>
-          <w:sz w:val="24"/>
-          <w:szCs w:val="24"/>
-        </w:rPr>
-        <w:t xml:space="preserve"> log </w:t>
-      </w:r>
-      <w:proofErr w:type="spellStart"/>
-      <w:r>
-        <w:rPr>
-          <w:rFonts w:ascii="Times New Roman" w:hAnsi="Times New Roman" w:cs="Times New Roman"/>
-          <w:sz w:val="24"/>
-          <w:szCs w:val="24"/>
-        </w:rPr>
-        <w:t>berdasarkan</w:t>
-      </w:r>
-      <w:proofErr w:type="spellEnd"/>
-      <w:r>
-        <w:rPr>
-          <w:rFonts w:ascii="Times New Roman" w:hAnsi="Times New Roman" w:cs="Times New Roman"/>
-          <w:sz w:val="24"/>
-          <w:szCs w:val="24"/>
-        </w:rPr>
-        <w:t xml:space="preserve"> </w:t>
-      </w:r>
-      <w:proofErr w:type="spellStart"/>
-      <w:r>
-        <w:rPr>
-          <w:rFonts w:ascii="Times New Roman" w:hAnsi="Times New Roman" w:cs="Times New Roman"/>
-          <w:sz w:val="24"/>
-          <w:szCs w:val="24"/>
-        </w:rPr>
-        <w:t>hasil</w:t>
-      </w:r>
-      <w:proofErr w:type="spellEnd"/>
-      <w:r>
-        <w:rPr>
-          <w:rFonts w:ascii="Times New Roman" w:hAnsi="Times New Roman" w:cs="Times New Roman"/>
-          <w:sz w:val="24"/>
-          <w:szCs w:val="24"/>
-        </w:rPr>
-        <w:t xml:space="preserve"> </w:t>
-      </w:r>
-      <w:proofErr w:type="spellStart"/>
-      <w:r>
-        <w:rPr>
-          <w:rFonts w:ascii="Times New Roman" w:hAnsi="Times New Roman" w:cs="Times New Roman"/>
-          <w:sz w:val="24"/>
-          <w:szCs w:val="24"/>
-        </w:rPr>
-        <w:t>kita</w:t>
-      </w:r>
-      <w:proofErr w:type="spellEnd"/>
-      <w:r>
-        <w:rPr>
-          <w:rFonts w:ascii="Times New Roman" w:hAnsi="Times New Roman" w:cs="Times New Roman"/>
-          <w:sz w:val="24"/>
-          <w:szCs w:val="24"/>
-        </w:rPr>
-        <w:t xml:space="preserve"> </w:t>
-      </w:r>
-      <w:proofErr w:type="spellStart"/>
-      <w:r>
-        <w:rPr>
-          <w:rFonts w:ascii="Times New Roman" w:hAnsi="Times New Roman" w:cs="Times New Roman"/>
-          <w:sz w:val="24"/>
-          <w:szCs w:val="24"/>
-        </w:rPr>
-        <w:t>dapat</w:t>
-      </w:r>
-      <w:proofErr w:type="spellEnd"/>
-      <w:r>
-        <w:rPr>
-          <w:rFonts w:ascii="Times New Roman" w:hAnsi="Times New Roman" w:cs="Times New Roman"/>
-          <w:sz w:val="24"/>
-          <w:szCs w:val="24"/>
-        </w:rPr>
-        <w:t xml:space="preserve"> </w:t>
-      </w:r>
-      <w:proofErr w:type="spellStart"/>
-      <w:r>
-        <w:rPr>
-          <w:rFonts w:ascii="Times New Roman" w:hAnsi="Times New Roman" w:cs="Times New Roman"/>
-          <w:sz w:val="24"/>
-          <w:szCs w:val="24"/>
-        </w:rPr>
-        <w:t>menggunakan</w:t>
-      </w:r>
-      <w:proofErr w:type="spellEnd"/>
-      <w:r>
-        <w:rPr>
-          <w:rFonts w:ascii="Times New Roman" w:hAnsi="Times New Roman" w:cs="Times New Roman"/>
-          <w:sz w:val="24"/>
-          <w:szCs w:val="24"/>
-        </w:rPr>
-        <w:t xml:space="preserve"> menu pada </w:t>
-      </w:r>
-      <w:proofErr w:type="spellStart"/>
-      <w:r>
-        <w:rPr>
-          <w:rFonts w:ascii="Times New Roman" w:hAnsi="Times New Roman" w:cs="Times New Roman"/>
-          <w:sz w:val="24"/>
-          <w:szCs w:val="24"/>
-        </w:rPr>
-        <w:t>jendela</w:t>
-      </w:r>
-      <w:proofErr w:type="spellEnd"/>
-      <w:r>
-        <w:rPr>
-          <w:rFonts w:ascii="Times New Roman" w:hAnsi="Times New Roman" w:cs="Times New Roman"/>
-          <w:sz w:val="24"/>
-          <w:szCs w:val="24"/>
-        </w:rPr>
-        <w:t xml:space="preserve"> log </w:t>
-      </w:r>
-      <w:proofErr w:type="spellStart"/>
-      <w:r>
-        <w:rPr>
-          <w:rFonts w:ascii="Times New Roman" w:hAnsi="Times New Roman" w:cs="Times New Roman"/>
-          <w:sz w:val="24"/>
-          <w:szCs w:val="24"/>
-        </w:rPr>
-        <w:t>sebelah</w:t>
-      </w:r>
-      <w:proofErr w:type="spellEnd"/>
-      <w:r>
-        <w:rPr>
-          <w:rFonts w:ascii="Times New Roman" w:hAnsi="Times New Roman" w:cs="Times New Roman"/>
-          <w:sz w:val="24"/>
-          <w:szCs w:val="24"/>
-        </w:rPr>
-        <w:t xml:space="preserve"> </w:t>
-      </w:r>
-      <w:proofErr w:type="spellStart"/>
-      <w:r>
-        <w:rPr>
-          <w:rFonts w:ascii="Times New Roman" w:hAnsi="Times New Roman" w:cs="Times New Roman"/>
-          <w:sz w:val="24"/>
-          <w:szCs w:val="24"/>
-        </w:rPr>
-        <w:t>kiri</w:t>
-      </w:r>
-      <w:proofErr w:type="spellEnd"/>
+        <w:t>Jika ingin memfilter log berdasarkan hasil kita dapat menggunakan menu pada jendela log sebelah kiri</w:t>
+      </w:r>
     </w:p>
     <w:p>
       <w:pPr>
@@ -1548,214 +726,14 @@
           <w:szCs w:val="24"/>
         </w:rPr>
       </w:pPr>
-      <w:proofErr w:type="spellStart"/>
-      <w:r>
-        <w:rPr>
-          <w:rFonts w:ascii="Times New Roman" w:hAnsi="Times New Roman" w:cs="Times New Roman"/>
-          <w:sz w:val="24"/>
-          <w:szCs w:val="24"/>
-        </w:rPr>
-        <w:t>Katalon</w:t>
-      </w:r>
-      <w:proofErr w:type="spellEnd"/>
-      <w:r>
-        <w:rPr>
-          <w:rFonts w:ascii="Times New Roman" w:hAnsi="Times New Roman" w:cs="Times New Roman"/>
-          <w:sz w:val="24"/>
-          <w:szCs w:val="24"/>
-        </w:rPr>
-        <w:t xml:space="preserve"> juga </w:t>
-      </w:r>
-      <w:proofErr w:type="spellStart"/>
-      <w:r>
-        <w:rPr>
-          <w:rFonts w:ascii="Times New Roman" w:hAnsi="Times New Roman" w:cs="Times New Roman"/>
-          <w:sz w:val="24"/>
-          <w:szCs w:val="24"/>
-        </w:rPr>
-        <w:t>menyediakan</w:t>
-      </w:r>
-      <w:proofErr w:type="spellEnd"/>
-      <w:r>
-        <w:rPr>
-          <w:rFonts w:ascii="Times New Roman" w:hAnsi="Times New Roman" w:cs="Times New Roman"/>
-          <w:sz w:val="24"/>
-          <w:szCs w:val="24"/>
-        </w:rPr>
-        <w:t xml:space="preserve"> </w:t>
-      </w:r>
-      <w:proofErr w:type="spellStart"/>
-      <w:r>
-        <w:rPr>
-          <w:rFonts w:ascii="Times New Roman" w:hAnsi="Times New Roman" w:cs="Times New Roman"/>
-          <w:sz w:val="24"/>
-          <w:szCs w:val="24"/>
-        </w:rPr>
-        <w:t>tampilan</w:t>
-      </w:r>
-      <w:proofErr w:type="spellEnd"/>
-      <w:r>
-        <w:rPr>
-          <w:rFonts w:ascii="Times New Roman" w:hAnsi="Times New Roman" w:cs="Times New Roman"/>
-          <w:sz w:val="24"/>
-          <w:szCs w:val="24"/>
-        </w:rPr>
-        <w:t xml:space="preserve"> </w:t>
-      </w:r>
-      <w:proofErr w:type="spellStart"/>
-      <w:r>
-        <w:rPr>
-          <w:rFonts w:ascii="Times New Roman" w:hAnsi="Times New Roman" w:cs="Times New Roman"/>
-          <w:sz w:val="24"/>
-          <w:szCs w:val="24"/>
-        </w:rPr>
-        <w:t>hirarki</w:t>
-      </w:r>
-      <w:proofErr w:type="spellEnd"/>
-      <w:r>
-        <w:rPr>
-          <w:rFonts w:ascii="Times New Roman" w:hAnsi="Times New Roman" w:cs="Times New Roman"/>
-          <w:sz w:val="24"/>
-          <w:szCs w:val="24"/>
-        </w:rPr>
-        <w:t xml:space="preserve"> yang </w:t>
-      </w:r>
-      <w:proofErr w:type="spellStart"/>
-      <w:r>
-        <w:rPr>
-          <w:rFonts w:ascii="Times New Roman" w:hAnsi="Times New Roman" w:cs="Times New Roman"/>
-          <w:sz w:val="24"/>
-          <w:szCs w:val="24"/>
-        </w:rPr>
-        <w:t>didalamnya</w:t>
-      </w:r>
-      <w:proofErr w:type="spellEnd"/>
-      <w:r>
-        <w:rPr>
-          <w:rFonts w:ascii="Times New Roman" w:hAnsi="Times New Roman" w:cs="Times New Roman"/>
-          <w:sz w:val="24"/>
-          <w:szCs w:val="24"/>
-        </w:rPr>
-        <w:t xml:space="preserve"> </w:t>
-      </w:r>
-      <w:proofErr w:type="spellStart"/>
-      <w:r>
-        <w:rPr>
-          <w:rFonts w:ascii="Times New Roman" w:hAnsi="Times New Roman" w:cs="Times New Roman"/>
-          <w:sz w:val="24"/>
-          <w:szCs w:val="24"/>
-        </w:rPr>
-        <w:t>terdapat</w:t>
-      </w:r>
-      <w:proofErr w:type="spellEnd"/>
-      <w:r>
-        <w:rPr>
-          <w:rFonts w:ascii="Times New Roman" w:hAnsi="Times New Roman" w:cs="Times New Roman"/>
-          <w:sz w:val="24"/>
-          <w:szCs w:val="24"/>
-        </w:rPr>
-        <w:t xml:space="preserve"> </w:t>
-      </w:r>
-      <w:proofErr w:type="spellStart"/>
-      <w:r>
-        <w:rPr>
-          <w:rFonts w:ascii="Times New Roman" w:hAnsi="Times New Roman" w:cs="Times New Roman"/>
-          <w:sz w:val="24"/>
-          <w:szCs w:val="24"/>
-        </w:rPr>
-        <w:t>jendela</w:t>
-      </w:r>
-      <w:proofErr w:type="spellEnd"/>
-      <w:r>
-        <w:rPr>
-          <w:rFonts w:ascii="Times New Roman" w:hAnsi="Times New Roman" w:cs="Times New Roman"/>
-          <w:sz w:val="24"/>
-          <w:szCs w:val="24"/>
-        </w:rPr>
-        <w:t xml:space="preserve"> log dan </w:t>
-      </w:r>
-      <w:proofErr w:type="spellStart"/>
-      <w:r>
-        <w:rPr>
-          <w:rFonts w:ascii="Times New Roman" w:hAnsi="Times New Roman" w:cs="Times New Roman"/>
-          <w:sz w:val="24"/>
-          <w:szCs w:val="24"/>
-        </w:rPr>
-        <w:t>jendela</w:t>
-      </w:r>
-      <w:proofErr w:type="spellEnd"/>
-      <w:r>
-        <w:rPr>
-          <w:rFonts w:ascii="Times New Roman" w:hAnsi="Times New Roman" w:cs="Times New Roman"/>
-          <w:sz w:val="24"/>
-          <w:szCs w:val="24"/>
-        </w:rPr>
-        <w:t xml:space="preserve"> detail </w:t>
-      </w:r>
-      <w:proofErr w:type="spellStart"/>
-      <w:r>
-        <w:rPr>
-          <w:rFonts w:ascii="Times New Roman" w:hAnsi="Times New Roman" w:cs="Times New Roman"/>
-          <w:sz w:val="24"/>
-          <w:szCs w:val="24"/>
-        </w:rPr>
-        <w:t>dari</w:t>
-      </w:r>
-      <w:proofErr w:type="spellEnd"/>
-      <w:r>
-        <w:rPr>
-          <w:rFonts w:ascii="Times New Roman" w:hAnsi="Times New Roman" w:cs="Times New Roman"/>
-          <w:sz w:val="24"/>
-          <w:szCs w:val="24"/>
-        </w:rPr>
-        <w:t xml:space="preserve"> </w:t>
-      </w:r>
-      <w:proofErr w:type="spellStart"/>
-      <w:r>
-        <w:rPr>
-          <w:rFonts w:ascii="Times New Roman" w:hAnsi="Times New Roman" w:cs="Times New Roman"/>
-          <w:sz w:val="24"/>
-          <w:szCs w:val="24"/>
-        </w:rPr>
-        <w:t>setiap</w:t>
-      </w:r>
-      <w:proofErr w:type="spellEnd"/>
-      <w:r>
-        <w:rPr>
-          <w:rFonts w:ascii="Times New Roman" w:hAnsi="Times New Roman" w:cs="Times New Roman"/>
-          <w:sz w:val="24"/>
-          <w:szCs w:val="24"/>
-        </w:rPr>
-        <w:t xml:space="preserve"> </w:t>
-      </w:r>
-      <w:proofErr w:type="spellStart"/>
-      <w:r>
-        <w:rPr>
-          <w:rFonts w:ascii="Times New Roman" w:hAnsi="Times New Roman" w:cs="Times New Roman"/>
-          <w:sz w:val="24"/>
-          <w:szCs w:val="24"/>
-        </w:rPr>
-        <w:t>tahapan</w:t>
-      </w:r>
-      <w:proofErr w:type="spellEnd"/>
-      <w:r>
-        <w:rPr>
-          <w:rFonts w:ascii="Times New Roman" w:hAnsi="Times New Roman" w:cs="Times New Roman"/>
-          <w:sz w:val="24"/>
-          <w:szCs w:val="24"/>
-        </w:rPr>
-        <w:t xml:space="preserve"> </w:t>
-      </w:r>
-      <w:proofErr w:type="spellStart"/>
-      <w:r>
-        <w:rPr>
-          <w:rFonts w:ascii="Times New Roman" w:hAnsi="Times New Roman" w:cs="Times New Roman"/>
-          <w:sz w:val="24"/>
-          <w:szCs w:val="24"/>
-        </w:rPr>
-        <w:t>pengujian</w:t>
-      </w:r>
-      <w:proofErr w:type="spellEnd"/>
+      <w:r>
+        <w:rPr>
+          <w:rFonts w:ascii="Times New Roman" w:hAnsi="Times New Roman" w:cs="Times New Roman"/>
+          <w:sz w:val="24"/>
+          <w:szCs w:val="24"/>
+        </w:rPr>
+        <w:t>Katalon juga menyediakan tampilan hirarki yang didalamnya terdapat jendela log dan jendela detail dari setiap tahapan pengujian</w:t>
+      </w:r>
     </w:p>
     <w:p>
       <w:pPr>
@@ -1959,167 +937,13 @@
           <w:szCs w:val="24"/>
         </w:rPr>
       </w:pPr>
-      <w:proofErr w:type="spellStart"/>
-      <w:r>
-        <w:rPr>
-          <w:rFonts w:ascii="Times New Roman" w:hAnsi="Times New Roman" w:cs="Times New Roman"/>
-          <w:sz w:val="24"/>
-          <w:szCs w:val="24"/>
-        </w:rPr>
-        <w:t>Dalam</w:t>
-      </w:r>
-      <w:proofErr w:type="spellEnd"/>
-      <w:r>
-        <w:rPr>
-          <w:rFonts w:ascii="Times New Roman" w:hAnsi="Times New Roman" w:cs="Times New Roman"/>
-          <w:sz w:val="24"/>
-          <w:szCs w:val="24"/>
-        </w:rPr>
-        <w:t xml:space="preserve"> </w:t>
-      </w:r>
-      <w:proofErr w:type="spellStart"/>
-      <w:r>
-        <w:rPr>
-          <w:rFonts w:ascii="Times New Roman" w:hAnsi="Times New Roman" w:cs="Times New Roman"/>
-          <w:sz w:val="24"/>
-          <w:szCs w:val="24"/>
-        </w:rPr>
-        <w:t>katalon</w:t>
-      </w:r>
-      <w:proofErr w:type="spellEnd"/>
-      <w:r>
-        <w:rPr>
-          <w:rFonts w:ascii="Times New Roman" w:hAnsi="Times New Roman" w:cs="Times New Roman"/>
-          <w:sz w:val="24"/>
-          <w:szCs w:val="24"/>
-        </w:rPr>
-        <w:t xml:space="preserve"> studio </w:t>
-      </w:r>
-      <w:proofErr w:type="spellStart"/>
-      <w:r>
-        <w:rPr>
-          <w:rFonts w:ascii="Times New Roman" w:hAnsi="Times New Roman" w:cs="Times New Roman"/>
-          <w:sz w:val="24"/>
-          <w:szCs w:val="24"/>
-        </w:rPr>
-        <w:t>kita</w:t>
-      </w:r>
-      <w:proofErr w:type="spellEnd"/>
-      <w:r>
-        <w:rPr>
-          <w:rFonts w:ascii="Times New Roman" w:hAnsi="Times New Roman" w:cs="Times New Roman"/>
-          <w:sz w:val="24"/>
-          <w:szCs w:val="24"/>
-        </w:rPr>
-        <w:t xml:space="preserve"> </w:t>
-      </w:r>
-      <w:proofErr w:type="spellStart"/>
-      <w:r>
-        <w:rPr>
-          <w:rFonts w:ascii="Times New Roman" w:hAnsi="Times New Roman" w:cs="Times New Roman"/>
-          <w:sz w:val="24"/>
-          <w:szCs w:val="24"/>
-        </w:rPr>
-        <w:t>dapat</w:t>
-      </w:r>
-      <w:proofErr w:type="spellEnd"/>
-      <w:r>
-        <w:rPr>
-          <w:rFonts w:ascii="Times New Roman" w:hAnsi="Times New Roman" w:cs="Times New Roman"/>
-          <w:sz w:val="24"/>
-          <w:szCs w:val="24"/>
-        </w:rPr>
-        <w:t xml:space="preserve"> </w:t>
-      </w:r>
-      <w:proofErr w:type="spellStart"/>
-      <w:r>
-        <w:rPr>
-          <w:rFonts w:ascii="Times New Roman" w:hAnsi="Times New Roman" w:cs="Times New Roman"/>
-          <w:sz w:val="24"/>
-          <w:szCs w:val="24"/>
-        </w:rPr>
-        <w:t>mengatur</w:t>
-      </w:r>
-      <w:proofErr w:type="spellEnd"/>
-      <w:r>
-        <w:rPr>
-          <w:rFonts w:ascii="Times New Roman" w:hAnsi="Times New Roman" w:cs="Times New Roman"/>
-          <w:sz w:val="24"/>
-          <w:szCs w:val="24"/>
-        </w:rPr>
-        <w:t xml:space="preserve"> format report yang </w:t>
-      </w:r>
-      <w:proofErr w:type="spellStart"/>
-      <w:r>
-        <w:rPr>
-          <w:rFonts w:ascii="Times New Roman" w:hAnsi="Times New Roman" w:cs="Times New Roman"/>
-          <w:sz w:val="24"/>
-          <w:szCs w:val="24"/>
-        </w:rPr>
-        <w:t>digunakan</w:t>
-      </w:r>
-      <w:proofErr w:type="spellEnd"/>
-      <w:r>
-        <w:rPr>
-          <w:rFonts w:ascii="Times New Roman" w:hAnsi="Times New Roman" w:cs="Times New Roman"/>
-          <w:sz w:val="24"/>
-          <w:szCs w:val="24"/>
-        </w:rPr>
-        <w:t xml:space="preserve"> </w:t>
-      </w:r>
-      <w:proofErr w:type="spellStart"/>
-      <w:r>
-        <w:rPr>
-          <w:rFonts w:ascii="Times New Roman" w:hAnsi="Times New Roman" w:cs="Times New Roman"/>
-          <w:sz w:val="24"/>
-          <w:szCs w:val="24"/>
-        </w:rPr>
-        <w:t>untuk</w:t>
-      </w:r>
-      <w:proofErr w:type="spellEnd"/>
-      <w:r>
-        <w:rPr>
-          <w:rFonts w:ascii="Times New Roman" w:hAnsi="Times New Roman" w:cs="Times New Roman"/>
-          <w:sz w:val="24"/>
-          <w:szCs w:val="24"/>
-        </w:rPr>
-        <w:t xml:space="preserve"> </w:t>
-      </w:r>
-      <w:proofErr w:type="spellStart"/>
-      <w:r>
-        <w:rPr>
-          <w:rFonts w:ascii="Times New Roman" w:hAnsi="Times New Roman" w:cs="Times New Roman"/>
-          <w:sz w:val="24"/>
-          <w:szCs w:val="24"/>
-        </w:rPr>
-        <w:t>menyajikan</w:t>
-      </w:r>
-      <w:proofErr w:type="spellEnd"/>
-      <w:r>
-        <w:rPr>
-          <w:rFonts w:ascii="Times New Roman" w:hAnsi="Times New Roman" w:cs="Times New Roman"/>
-          <w:sz w:val="24"/>
-          <w:szCs w:val="24"/>
-        </w:rPr>
-        <w:t xml:space="preserve"> report </w:t>
-      </w:r>
-      <w:proofErr w:type="spellStart"/>
-      <w:r>
-        <w:rPr>
-          <w:rFonts w:ascii="Times New Roman" w:hAnsi="Times New Roman" w:cs="Times New Roman"/>
-          <w:sz w:val="24"/>
-          <w:szCs w:val="24"/>
-        </w:rPr>
-        <w:t>melalui</w:t>
-      </w:r>
-      <w:proofErr w:type="spellEnd"/>
-      <w:r>
-        <w:rPr>
-          <w:rFonts w:ascii="Times New Roman" w:hAnsi="Times New Roman" w:cs="Times New Roman"/>
-          <w:sz w:val="24"/>
-          <w:szCs w:val="24"/>
-        </w:rPr>
-        <w:t xml:space="preserve"> menu project &gt; setting &gt; plugins &gt; report </w:t>
+      <w:r>
+        <w:rPr>
+          <w:rFonts w:ascii="Times New Roman" w:hAnsi="Times New Roman" w:cs="Times New Roman"/>
+          <w:sz w:val="24"/>
+          <w:szCs w:val="24"/>
+        </w:rPr>
+        <w:t xml:space="preserve">Dalam katalon studio kita dapat mengatur format report yang digunakan untuk menyajikan report melalui menu project &gt; setting &gt; plugins &gt; report </w:t>
       </w:r>
     </w:p>
     <w:p>
@@ -2138,79 +962,7 @@
           <w:sz w:val="24"/>
           <w:szCs w:val="24"/>
         </w:rPr>
-        <w:t xml:space="preserve">Ada </w:t>
-      </w:r>
-      <w:proofErr w:type="spellStart"/>
-      <w:r>
-        <w:rPr>
-          <w:rFonts w:ascii="Times New Roman" w:hAnsi="Times New Roman" w:cs="Times New Roman"/>
-          <w:sz w:val="24"/>
-          <w:szCs w:val="24"/>
-        </w:rPr>
-        <w:t>tiga</w:t>
-      </w:r>
-      <w:proofErr w:type="spellEnd"/>
-      <w:r>
-        <w:rPr>
-          <w:rFonts w:ascii="Times New Roman" w:hAnsi="Times New Roman" w:cs="Times New Roman"/>
-          <w:sz w:val="24"/>
-          <w:szCs w:val="24"/>
-        </w:rPr>
-        <w:t xml:space="preserve"> </w:t>
-      </w:r>
-      <w:proofErr w:type="spellStart"/>
-      <w:r>
-        <w:rPr>
-          <w:rFonts w:ascii="Times New Roman" w:hAnsi="Times New Roman" w:cs="Times New Roman"/>
-          <w:sz w:val="24"/>
-          <w:szCs w:val="24"/>
-        </w:rPr>
-        <w:t>jenis</w:t>
-      </w:r>
-      <w:proofErr w:type="spellEnd"/>
-      <w:r>
-        <w:rPr>
-          <w:rFonts w:ascii="Times New Roman" w:hAnsi="Times New Roman" w:cs="Times New Roman"/>
-          <w:sz w:val="24"/>
-          <w:szCs w:val="24"/>
-        </w:rPr>
-        <w:t xml:space="preserve"> format report yang </w:t>
-      </w:r>
-      <w:proofErr w:type="spellStart"/>
-      <w:r>
-        <w:rPr>
-          <w:rFonts w:ascii="Times New Roman" w:hAnsi="Times New Roman" w:cs="Times New Roman"/>
-          <w:sz w:val="24"/>
-          <w:szCs w:val="24"/>
-        </w:rPr>
-        <w:t>disajikan</w:t>
-      </w:r>
-      <w:proofErr w:type="spellEnd"/>
-      <w:r>
-        <w:rPr>
-          <w:rFonts w:ascii="Times New Roman" w:hAnsi="Times New Roman" w:cs="Times New Roman"/>
-          <w:sz w:val="24"/>
-          <w:szCs w:val="24"/>
-        </w:rPr>
-        <w:t xml:space="preserve"> </w:t>
-      </w:r>
-      <w:proofErr w:type="spellStart"/>
-      <w:r>
-        <w:rPr>
-          <w:rFonts w:ascii="Times New Roman" w:hAnsi="Times New Roman" w:cs="Times New Roman"/>
-          <w:sz w:val="24"/>
-          <w:szCs w:val="24"/>
-        </w:rPr>
-        <w:t>yaitu</w:t>
-      </w:r>
-      <w:proofErr w:type="spellEnd"/>
-      <w:r>
-        <w:rPr>
-          <w:rFonts w:ascii="Times New Roman" w:hAnsi="Times New Roman" w:cs="Times New Roman"/>
-          <w:sz w:val="24"/>
-          <w:szCs w:val="24"/>
-        </w:rPr>
-        <w:t xml:space="preserve"> html, csv, dan pdf.</w:t>
+        <w:t>Ada tiga jenis format report yang disajikan yaitu html, csv, dan pdf.</w:t>
       </w:r>
     </w:p>
     <w:p>
@@ -2277,131 +1029,13 @@
           <w:szCs w:val="24"/>
         </w:rPr>
       </w:pPr>
-      <w:proofErr w:type="spellStart"/>
-      <w:r>
-        <w:rPr>
-          <w:rFonts w:ascii="Times New Roman" w:hAnsi="Times New Roman" w:cs="Times New Roman"/>
-          <w:sz w:val="24"/>
-          <w:szCs w:val="24"/>
-        </w:rPr>
-        <w:t>Untuk</w:t>
-      </w:r>
-      <w:proofErr w:type="spellEnd"/>
-      <w:r>
-        <w:rPr>
-          <w:rFonts w:ascii="Times New Roman" w:hAnsi="Times New Roman" w:cs="Times New Roman"/>
-          <w:sz w:val="24"/>
-          <w:szCs w:val="24"/>
-        </w:rPr>
-        <w:t xml:space="preserve"> </w:t>
-      </w:r>
-      <w:proofErr w:type="spellStart"/>
-      <w:r>
-        <w:rPr>
-          <w:rFonts w:ascii="Times New Roman" w:hAnsi="Times New Roman" w:cs="Times New Roman"/>
-          <w:sz w:val="24"/>
-          <w:szCs w:val="24"/>
-        </w:rPr>
-        <w:t>melihat</w:t>
-      </w:r>
-      <w:proofErr w:type="spellEnd"/>
-      <w:r>
-        <w:rPr>
-          <w:rFonts w:ascii="Times New Roman" w:hAnsi="Times New Roman" w:cs="Times New Roman"/>
-          <w:sz w:val="24"/>
-          <w:szCs w:val="24"/>
-        </w:rPr>
-        <w:t xml:space="preserve"> report </w:t>
-      </w:r>
-      <w:proofErr w:type="spellStart"/>
-      <w:r>
-        <w:rPr>
-          <w:rFonts w:ascii="Times New Roman" w:hAnsi="Times New Roman" w:cs="Times New Roman"/>
-          <w:sz w:val="24"/>
-          <w:szCs w:val="24"/>
-        </w:rPr>
-        <w:t>kita</w:t>
-      </w:r>
-      <w:proofErr w:type="spellEnd"/>
-      <w:r>
-        <w:rPr>
-          <w:rFonts w:ascii="Times New Roman" w:hAnsi="Times New Roman" w:cs="Times New Roman"/>
-          <w:sz w:val="24"/>
-          <w:szCs w:val="24"/>
-        </w:rPr>
-        <w:t xml:space="preserve"> </w:t>
-      </w:r>
-      <w:proofErr w:type="spellStart"/>
-      <w:r>
-        <w:rPr>
-          <w:rFonts w:ascii="Times New Roman" w:hAnsi="Times New Roman" w:cs="Times New Roman"/>
-          <w:sz w:val="24"/>
-          <w:szCs w:val="24"/>
-        </w:rPr>
-        <w:t>dapat</w:t>
-      </w:r>
-      <w:proofErr w:type="spellEnd"/>
-      <w:r>
-        <w:rPr>
-          <w:rFonts w:ascii="Times New Roman" w:hAnsi="Times New Roman" w:cs="Times New Roman"/>
-          <w:sz w:val="24"/>
-          <w:szCs w:val="24"/>
-        </w:rPr>
-        <w:t xml:space="preserve"> </w:t>
-      </w:r>
-      <w:proofErr w:type="spellStart"/>
-      <w:r>
-        <w:rPr>
-          <w:rFonts w:ascii="Times New Roman" w:hAnsi="Times New Roman" w:cs="Times New Roman"/>
-          <w:sz w:val="24"/>
-          <w:szCs w:val="24"/>
-        </w:rPr>
-        <w:t>menuju</w:t>
-      </w:r>
-      <w:proofErr w:type="spellEnd"/>
-      <w:r>
-        <w:rPr>
-          <w:rFonts w:ascii="Times New Roman" w:hAnsi="Times New Roman" w:cs="Times New Roman"/>
-          <w:sz w:val="24"/>
-          <w:szCs w:val="24"/>
-        </w:rPr>
-        <w:t xml:space="preserve"> </w:t>
-      </w:r>
-      <w:proofErr w:type="spellStart"/>
-      <w:r>
-        <w:rPr>
-          <w:rFonts w:ascii="Times New Roman" w:hAnsi="Times New Roman" w:cs="Times New Roman"/>
-          <w:sz w:val="24"/>
-          <w:szCs w:val="24"/>
-        </w:rPr>
-        <w:t>jendela</w:t>
-      </w:r>
-      <w:proofErr w:type="spellEnd"/>
-      <w:r>
-        <w:rPr>
-          <w:rFonts w:ascii="Times New Roman" w:hAnsi="Times New Roman" w:cs="Times New Roman"/>
-          <w:sz w:val="24"/>
-          <w:szCs w:val="24"/>
-        </w:rPr>
-        <w:t xml:space="preserve"> explorer dan </w:t>
-      </w:r>
-      <w:proofErr w:type="spellStart"/>
-      <w:r>
-        <w:rPr>
-          <w:rFonts w:ascii="Times New Roman" w:hAnsi="Times New Roman" w:cs="Times New Roman"/>
-          <w:sz w:val="24"/>
-          <w:szCs w:val="24"/>
-        </w:rPr>
-        <w:t>memilih</w:t>
-      </w:r>
-      <w:proofErr w:type="spellEnd"/>
-      <w:r>
-        <w:rPr>
-          <w:rFonts w:ascii="Times New Roman" w:hAnsi="Times New Roman" w:cs="Times New Roman"/>
-          <w:sz w:val="24"/>
-          <w:szCs w:val="24"/>
-        </w:rPr>
-        <w:t xml:space="preserve"> menu report</w:t>
+      <w:r>
+        <w:rPr>
+          <w:rFonts w:ascii="Times New Roman" w:hAnsi="Times New Roman" w:cs="Times New Roman"/>
+          <w:sz w:val="24"/>
+          <w:szCs w:val="24"/>
+        </w:rPr>
+        <w:t>Untuk melihat report kita dapat menuju jendela explorer dan memilih menu report</w:t>
       </w:r>
     </w:p>
     <w:p>
@@ -2475,342 +1109,8 @@
           <w:sz w:val="24"/>
           <w:szCs w:val="24"/>
         </w:rPr>
-        <w:t xml:space="preserve">Report yang </w:t>
-      </w:r>
-      <w:proofErr w:type="spellStart"/>
-      <w:r>
-        <w:rPr>
-          <w:rFonts w:ascii="Times New Roman" w:hAnsi="Times New Roman" w:cs="Times New Roman"/>
-          <w:sz w:val="24"/>
-          <w:szCs w:val="24"/>
-        </w:rPr>
-        <w:t>disajikan</w:t>
-      </w:r>
-      <w:proofErr w:type="spellEnd"/>
-      <w:r>
-        <w:rPr>
-          <w:rFonts w:ascii="Times New Roman" w:hAnsi="Times New Roman" w:cs="Times New Roman"/>
-          <w:sz w:val="24"/>
-          <w:szCs w:val="24"/>
-        </w:rPr>
-        <w:t xml:space="preserve"> </w:t>
-      </w:r>
-      <w:proofErr w:type="spellStart"/>
-      <w:r>
-        <w:rPr>
-          <w:rFonts w:ascii="Times New Roman" w:hAnsi="Times New Roman" w:cs="Times New Roman"/>
-          <w:sz w:val="24"/>
-          <w:szCs w:val="24"/>
-        </w:rPr>
-        <w:t>sesuai</w:t>
-      </w:r>
-      <w:proofErr w:type="spellEnd"/>
-      <w:r>
-        <w:rPr>
-          <w:rFonts w:ascii="Times New Roman" w:hAnsi="Times New Roman" w:cs="Times New Roman"/>
-          <w:sz w:val="24"/>
-          <w:szCs w:val="24"/>
-        </w:rPr>
-        <w:t xml:space="preserve"> </w:t>
-      </w:r>
-      <w:proofErr w:type="spellStart"/>
-      <w:r>
-        <w:rPr>
-          <w:rFonts w:ascii="Times New Roman" w:hAnsi="Times New Roman" w:cs="Times New Roman"/>
-          <w:sz w:val="24"/>
-          <w:szCs w:val="24"/>
-        </w:rPr>
-        <w:t>dengan</w:t>
-      </w:r>
-      <w:proofErr w:type="spellEnd"/>
-      <w:r>
-        <w:rPr>
-          <w:rFonts w:ascii="Times New Roman" w:hAnsi="Times New Roman" w:cs="Times New Roman"/>
-          <w:sz w:val="24"/>
-          <w:szCs w:val="24"/>
-        </w:rPr>
-        <w:t xml:space="preserve"> </w:t>
-      </w:r>
-      <w:proofErr w:type="spellStart"/>
-      <w:r>
-        <w:rPr>
-          <w:rFonts w:ascii="Times New Roman" w:hAnsi="Times New Roman" w:cs="Times New Roman"/>
-          <w:sz w:val="24"/>
-          <w:szCs w:val="24"/>
-        </w:rPr>
-        <w:t>jumlah</w:t>
-      </w:r>
-      <w:proofErr w:type="spellEnd"/>
-      <w:r>
-        <w:rPr>
-          <w:rFonts w:ascii="Times New Roman" w:hAnsi="Times New Roman" w:cs="Times New Roman"/>
-          <w:sz w:val="24"/>
-          <w:szCs w:val="24"/>
-        </w:rPr>
-        <w:t xml:space="preserve"> </w:t>
-      </w:r>
-      <w:proofErr w:type="spellStart"/>
-      <w:r>
-        <w:rPr>
-          <w:rFonts w:ascii="Times New Roman" w:hAnsi="Times New Roman" w:cs="Times New Roman"/>
-          <w:sz w:val="24"/>
-          <w:szCs w:val="24"/>
-        </w:rPr>
-        <w:t>eksekusi</w:t>
-      </w:r>
-      <w:proofErr w:type="spellEnd"/>
-      <w:r>
-        <w:rPr>
-          <w:rFonts w:ascii="Times New Roman" w:hAnsi="Times New Roman" w:cs="Times New Roman"/>
-          <w:sz w:val="24"/>
-          <w:szCs w:val="24"/>
-        </w:rPr>
-        <w:t xml:space="preserve"> yang </w:t>
-      </w:r>
-      <w:proofErr w:type="spellStart"/>
-      <w:r>
-        <w:rPr>
-          <w:rFonts w:ascii="Times New Roman" w:hAnsi="Times New Roman" w:cs="Times New Roman"/>
-          <w:sz w:val="24"/>
-          <w:szCs w:val="24"/>
-        </w:rPr>
-        <w:t>dilakukan</w:t>
-      </w:r>
-      <w:proofErr w:type="spellEnd"/>
-      <w:r>
-        <w:rPr>
-          <w:rFonts w:ascii="Times New Roman" w:hAnsi="Times New Roman" w:cs="Times New Roman"/>
-          <w:sz w:val="24"/>
-          <w:szCs w:val="24"/>
-        </w:rPr>
-        <w:t xml:space="preserve"> </w:t>
-      </w:r>
-      <w:proofErr w:type="spellStart"/>
-      <w:r>
-        <w:rPr>
-          <w:rFonts w:ascii="Times New Roman" w:hAnsi="Times New Roman" w:cs="Times New Roman"/>
-          <w:sz w:val="24"/>
-          <w:szCs w:val="24"/>
-        </w:rPr>
-        <w:t>terhadap</w:t>
-      </w:r>
-      <w:proofErr w:type="spellEnd"/>
-      <w:r>
-        <w:rPr>
-          <w:rFonts w:ascii="Times New Roman" w:hAnsi="Times New Roman" w:cs="Times New Roman"/>
-          <w:sz w:val="24"/>
-          <w:szCs w:val="24"/>
-        </w:rPr>
-        <w:t xml:space="preserve"> test suite </w:t>
-      </w:r>
-      <w:proofErr w:type="spellStart"/>
-      <w:r>
-        <w:rPr>
-          <w:rFonts w:ascii="Times New Roman" w:hAnsi="Times New Roman" w:cs="Times New Roman"/>
-          <w:sz w:val="24"/>
-          <w:szCs w:val="24"/>
-        </w:rPr>
-        <w:t>ataupun</w:t>
-      </w:r>
-      <w:proofErr w:type="spellEnd"/>
-      <w:r>
-        <w:rPr>
-          <w:rFonts w:ascii="Times New Roman" w:hAnsi="Times New Roman" w:cs="Times New Roman"/>
-          <w:sz w:val="24"/>
-          <w:szCs w:val="24"/>
-        </w:rPr>
-        <w:t xml:space="preserve"> test suite collection. </w:t>
-      </w:r>
-      <w:proofErr w:type="spellStart"/>
-      <w:r>
-        <w:rPr>
-          <w:rFonts w:ascii="Times New Roman" w:hAnsi="Times New Roman" w:cs="Times New Roman"/>
-          <w:sz w:val="24"/>
-          <w:szCs w:val="24"/>
-        </w:rPr>
-        <w:t>Penamaan</w:t>
-      </w:r>
-      <w:proofErr w:type="spellEnd"/>
-      <w:r>
-        <w:rPr>
-          <w:rFonts w:ascii="Times New Roman" w:hAnsi="Times New Roman" w:cs="Times New Roman"/>
-          <w:sz w:val="24"/>
-          <w:szCs w:val="24"/>
-        </w:rPr>
-        <w:t xml:space="preserve"> report </w:t>
-      </w:r>
-      <w:proofErr w:type="spellStart"/>
-      <w:r>
-        <w:rPr>
-          <w:rFonts w:ascii="Times New Roman" w:hAnsi="Times New Roman" w:cs="Times New Roman"/>
-          <w:sz w:val="24"/>
-          <w:szCs w:val="24"/>
-        </w:rPr>
-        <w:t>secara</w:t>
-      </w:r>
-      <w:proofErr w:type="spellEnd"/>
-      <w:r>
-        <w:rPr>
-          <w:rFonts w:ascii="Times New Roman" w:hAnsi="Times New Roman" w:cs="Times New Roman"/>
-          <w:sz w:val="24"/>
-          <w:szCs w:val="24"/>
-        </w:rPr>
-        <w:t xml:space="preserve"> default </w:t>
-      </w:r>
-      <w:proofErr w:type="spellStart"/>
-      <w:r>
-        <w:rPr>
-          <w:rFonts w:ascii="Times New Roman" w:hAnsi="Times New Roman" w:cs="Times New Roman"/>
-          <w:sz w:val="24"/>
-          <w:szCs w:val="24"/>
-        </w:rPr>
-        <w:t>diawali</w:t>
-      </w:r>
-      <w:proofErr w:type="spellEnd"/>
-      <w:r>
-        <w:rPr>
-          <w:rFonts w:ascii="Times New Roman" w:hAnsi="Times New Roman" w:cs="Times New Roman"/>
-          <w:sz w:val="24"/>
-          <w:szCs w:val="24"/>
-        </w:rPr>
-        <w:t xml:space="preserve"> oleh </w:t>
-      </w:r>
-      <w:proofErr w:type="spellStart"/>
-      <w:r>
-        <w:rPr>
-          <w:rFonts w:ascii="Times New Roman" w:hAnsi="Times New Roman" w:cs="Times New Roman"/>
-          <w:sz w:val="24"/>
-          <w:szCs w:val="24"/>
-        </w:rPr>
-        <w:t>tahun</w:t>
-      </w:r>
-      <w:proofErr w:type="spellEnd"/>
-      <w:r>
-        <w:rPr>
-          <w:rFonts w:ascii="Times New Roman" w:hAnsi="Times New Roman" w:cs="Times New Roman"/>
-          <w:sz w:val="24"/>
-          <w:szCs w:val="24"/>
-        </w:rPr>
-        <w:t xml:space="preserve">, </w:t>
-      </w:r>
-      <w:proofErr w:type="spellStart"/>
-      <w:r>
-        <w:rPr>
-          <w:rFonts w:ascii="Times New Roman" w:hAnsi="Times New Roman" w:cs="Times New Roman"/>
-          <w:sz w:val="24"/>
-          <w:szCs w:val="24"/>
-        </w:rPr>
-        <w:t>bulan</w:t>
-      </w:r>
-      <w:proofErr w:type="spellEnd"/>
-      <w:r>
-        <w:rPr>
-          <w:rFonts w:ascii="Times New Roman" w:hAnsi="Times New Roman" w:cs="Times New Roman"/>
-          <w:sz w:val="24"/>
-          <w:szCs w:val="24"/>
-        </w:rPr>
-        <w:t xml:space="preserve">, dan </w:t>
-      </w:r>
-      <w:proofErr w:type="spellStart"/>
-      <w:r>
-        <w:rPr>
-          <w:rFonts w:ascii="Times New Roman" w:hAnsi="Times New Roman" w:cs="Times New Roman"/>
-          <w:sz w:val="24"/>
-          <w:szCs w:val="24"/>
-        </w:rPr>
-        <w:t>tanggal</w:t>
-      </w:r>
-      <w:proofErr w:type="spellEnd"/>
-      <w:r>
-        <w:rPr>
-          <w:rFonts w:ascii="Times New Roman" w:hAnsi="Times New Roman" w:cs="Times New Roman"/>
-          <w:sz w:val="24"/>
-          <w:szCs w:val="24"/>
-        </w:rPr>
-        <w:t xml:space="preserve"> </w:t>
-      </w:r>
-      <w:proofErr w:type="spellStart"/>
-      <w:r>
-        <w:rPr>
-          <w:rFonts w:ascii="Times New Roman" w:hAnsi="Times New Roman" w:cs="Times New Roman"/>
-          <w:sz w:val="24"/>
-          <w:szCs w:val="24"/>
-        </w:rPr>
-        <w:t>atau</w:t>
-      </w:r>
-      <w:proofErr w:type="spellEnd"/>
-      <w:r>
-        <w:rPr>
-          <w:rFonts w:ascii="Times New Roman" w:hAnsi="Times New Roman" w:cs="Times New Roman"/>
-          <w:sz w:val="24"/>
-          <w:szCs w:val="24"/>
-        </w:rPr>
-        <w:t xml:space="preserve"> </w:t>
-      </w:r>
-      <w:proofErr w:type="spellStart"/>
-      <w:r>
-        <w:rPr>
-          <w:rFonts w:ascii="Times New Roman" w:hAnsi="Times New Roman" w:cs="Times New Roman"/>
-          <w:sz w:val="24"/>
-          <w:szCs w:val="24"/>
-        </w:rPr>
-        <w:t>sesuai</w:t>
-      </w:r>
-      <w:proofErr w:type="spellEnd"/>
-      <w:r>
-        <w:rPr>
-          <w:rFonts w:ascii="Times New Roman" w:hAnsi="Times New Roman" w:cs="Times New Roman"/>
-          <w:sz w:val="24"/>
-          <w:szCs w:val="24"/>
-        </w:rPr>
-        <w:t xml:space="preserve"> </w:t>
-      </w:r>
-      <w:proofErr w:type="spellStart"/>
-      <w:r>
-        <w:rPr>
-          <w:rFonts w:ascii="Times New Roman" w:hAnsi="Times New Roman" w:cs="Times New Roman"/>
-          <w:sz w:val="24"/>
-          <w:szCs w:val="24"/>
-        </w:rPr>
-        <w:t>dengan</w:t>
-      </w:r>
-      <w:proofErr w:type="spellEnd"/>
-      <w:r>
-        <w:rPr>
-          <w:rFonts w:ascii="Times New Roman" w:hAnsi="Times New Roman" w:cs="Times New Roman"/>
-          <w:sz w:val="24"/>
-          <w:szCs w:val="24"/>
-        </w:rPr>
-        <w:t xml:space="preserve"> </w:t>
-      </w:r>
-      <w:proofErr w:type="spellStart"/>
-      <w:r>
-        <w:rPr>
-          <w:rFonts w:ascii="Times New Roman" w:hAnsi="Times New Roman" w:cs="Times New Roman"/>
-          <w:sz w:val="24"/>
-          <w:szCs w:val="24"/>
-        </w:rPr>
-        <w:t>waktu</w:t>
-      </w:r>
-      <w:proofErr w:type="spellEnd"/>
-      <w:r>
-        <w:rPr>
-          <w:rFonts w:ascii="Times New Roman" w:hAnsi="Times New Roman" w:cs="Times New Roman"/>
-          <w:sz w:val="24"/>
-          <w:szCs w:val="24"/>
-        </w:rPr>
-        <w:t xml:space="preserve"> </w:t>
-      </w:r>
-      <w:proofErr w:type="spellStart"/>
-      <w:r>
-        <w:rPr>
-          <w:rFonts w:ascii="Times New Roman" w:hAnsi="Times New Roman" w:cs="Times New Roman"/>
-          <w:sz w:val="24"/>
-          <w:szCs w:val="24"/>
-        </w:rPr>
-        <w:t>eksekusi</w:t>
-      </w:r>
-      <w:proofErr w:type="spellEnd"/>
+        <w:t>Report yang disajikan sesuai dengan jumlah eksekusi yang dilakukan terhadap test suite ataupun test suite collection. Penamaan report secara default diawali oleh tahun, bulan, dan tanggal atau sesuai dengan waktu eksekusi</w:t>
+      </w:r>
     </w:p>
     <w:p>
       <w:pPr>
@@ -2883,124 +1183,14 @@
           <w:szCs w:val="24"/>
         </w:rPr>
       </w:pPr>
-      <w:proofErr w:type="spellStart"/>
-      <w:r>
-        <w:rPr>
-          <w:rFonts w:ascii="Times New Roman" w:hAnsi="Times New Roman" w:cs="Times New Roman"/>
-          <w:sz w:val="24"/>
-          <w:szCs w:val="24"/>
-        </w:rPr>
-        <w:t>Berikut</w:t>
-      </w:r>
-      <w:proofErr w:type="spellEnd"/>
-      <w:r>
-        <w:rPr>
-          <w:rFonts w:ascii="Times New Roman" w:hAnsi="Times New Roman" w:cs="Times New Roman"/>
-          <w:sz w:val="24"/>
-          <w:szCs w:val="24"/>
-        </w:rPr>
-        <w:t xml:space="preserve"> </w:t>
-      </w:r>
-      <w:proofErr w:type="spellStart"/>
-      <w:r>
-        <w:rPr>
-          <w:rFonts w:ascii="Times New Roman" w:hAnsi="Times New Roman" w:cs="Times New Roman"/>
-          <w:sz w:val="24"/>
-          <w:szCs w:val="24"/>
-        </w:rPr>
-        <w:t>ini</w:t>
-      </w:r>
-      <w:proofErr w:type="spellEnd"/>
-      <w:r>
-        <w:rPr>
-          <w:rFonts w:ascii="Times New Roman" w:hAnsi="Times New Roman" w:cs="Times New Roman"/>
-          <w:sz w:val="24"/>
-          <w:szCs w:val="24"/>
-        </w:rPr>
-        <w:t xml:space="preserve"> </w:t>
-      </w:r>
-      <w:proofErr w:type="spellStart"/>
-      <w:r>
-        <w:rPr>
-          <w:rFonts w:ascii="Times New Roman" w:hAnsi="Times New Roman" w:cs="Times New Roman"/>
-          <w:sz w:val="24"/>
-          <w:szCs w:val="24"/>
-        </w:rPr>
-        <w:t>adalah</w:t>
-      </w:r>
-      <w:proofErr w:type="spellEnd"/>
-      <w:r>
-        <w:rPr>
-          <w:rFonts w:ascii="Times New Roman" w:hAnsi="Times New Roman" w:cs="Times New Roman"/>
-          <w:sz w:val="24"/>
-          <w:szCs w:val="24"/>
-        </w:rPr>
-        <w:t xml:space="preserve"> </w:t>
-      </w:r>
-      <w:proofErr w:type="spellStart"/>
-      <w:r>
-        <w:rPr>
-          <w:rFonts w:ascii="Times New Roman" w:hAnsi="Times New Roman" w:cs="Times New Roman"/>
-          <w:sz w:val="24"/>
-          <w:szCs w:val="24"/>
-        </w:rPr>
-        <w:t>tampilan</w:t>
-      </w:r>
-      <w:proofErr w:type="spellEnd"/>
-      <w:r>
-        <w:rPr>
-          <w:rFonts w:ascii="Times New Roman" w:hAnsi="Times New Roman" w:cs="Times New Roman"/>
-          <w:sz w:val="24"/>
-          <w:szCs w:val="24"/>
-        </w:rPr>
-        <w:t xml:space="preserve"> </w:t>
-      </w:r>
-      <w:proofErr w:type="spellStart"/>
-      <w:r>
-        <w:rPr>
-          <w:rFonts w:ascii="Times New Roman" w:hAnsi="Times New Roman" w:cs="Times New Roman"/>
-          <w:sz w:val="24"/>
-          <w:szCs w:val="24"/>
-        </w:rPr>
-        <w:t>jendela</w:t>
-      </w:r>
-      <w:proofErr w:type="spellEnd"/>
-      <w:r>
-        <w:rPr>
-          <w:rFonts w:ascii="Times New Roman" w:hAnsi="Times New Roman" w:cs="Times New Roman"/>
-          <w:sz w:val="24"/>
-          <w:szCs w:val="24"/>
-        </w:rPr>
-        <w:t xml:space="preserve"> report </w:t>
-      </w:r>
-      <w:proofErr w:type="spellStart"/>
-      <w:r>
-        <w:rPr>
-          <w:rFonts w:ascii="Times New Roman" w:hAnsi="Times New Roman" w:cs="Times New Roman"/>
-          <w:sz w:val="24"/>
-          <w:szCs w:val="24"/>
-        </w:rPr>
-        <w:t>secara</w:t>
-      </w:r>
-      <w:proofErr w:type="spellEnd"/>
-      <w:r>
-        <w:rPr>
-          <w:rFonts w:ascii="Times New Roman" w:hAnsi="Times New Roman" w:cs="Times New Roman"/>
-          <w:sz w:val="24"/>
-          <w:szCs w:val="24"/>
-        </w:rPr>
-        <w:t xml:space="preserve"> </w:t>
-      </w:r>
-      <w:proofErr w:type="spellStart"/>
-      <w:r>
-        <w:rPr>
-          <w:rFonts w:ascii="Times New Roman" w:hAnsi="Times New Roman" w:cs="Times New Roman"/>
-          <w:sz w:val="24"/>
-          <w:szCs w:val="24"/>
-        </w:rPr>
-        <w:t>keseluruhan</w:t>
-      </w:r>
-      <w:proofErr w:type="spellEnd"/>
+      <w:r>
+        <w:rPr>
+          <w:rFonts w:ascii="Times New Roman" w:hAnsi="Times New Roman" w:cs="Times New Roman"/>
+          <w:sz w:val="24"/>
+          <w:szCs w:val="24"/>
+        </w:rPr>
+        <w:t>Berikut ini adalah tampilan jendela report secara keseluruhan</w:t>
+      </w:r>
     </w:p>
     <w:p>
       <w:pPr>
@@ -3066,293 +1256,13 @@
           <w:szCs w:val="24"/>
         </w:rPr>
       </w:pPr>
-      <w:proofErr w:type="spellStart"/>
-      <w:r>
-        <w:rPr>
-          <w:rFonts w:ascii="Times New Roman" w:hAnsi="Times New Roman" w:cs="Times New Roman"/>
-          <w:sz w:val="24"/>
-          <w:szCs w:val="24"/>
-        </w:rPr>
-        <w:t>Terdapat</w:t>
-      </w:r>
-      <w:proofErr w:type="spellEnd"/>
-      <w:r>
-        <w:rPr>
-          <w:rFonts w:ascii="Times New Roman" w:hAnsi="Times New Roman" w:cs="Times New Roman"/>
-          <w:sz w:val="24"/>
-          <w:szCs w:val="24"/>
-        </w:rPr>
-        <w:t xml:space="preserve"> test case table yang </w:t>
-      </w:r>
-      <w:proofErr w:type="spellStart"/>
-      <w:r>
-        <w:rPr>
-          <w:rFonts w:ascii="Times New Roman" w:hAnsi="Times New Roman" w:cs="Times New Roman"/>
-          <w:sz w:val="24"/>
-          <w:szCs w:val="24"/>
-        </w:rPr>
-        <w:t>akan</w:t>
-      </w:r>
-      <w:proofErr w:type="spellEnd"/>
-      <w:r>
-        <w:rPr>
-          <w:rFonts w:ascii="Times New Roman" w:hAnsi="Times New Roman" w:cs="Times New Roman"/>
-          <w:sz w:val="24"/>
-          <w:szCs w:val="24"/>
-        </w:rPr>
-        <w:t xml:space="preserve"> </w:t>
-      </w:r>
-      <w:proofErr w:type="spellStart"/>
-      <w:r>
-        <w:rPr>
-          <w:rFonts w:ascii="Times New Roman" w:hAnsi="Times New Roman" w:cs="Times New Roman"/>
-          <w:sz w:val="24"/>
-          <w:szCs w:val="24"/>
-        </w:rPr>
-        <w:t>menampilkan</w:t>
-      </w:r>
-      <w:proofErr w:type="spellEnd"/>
-      <w:r>
-        <w:rPr>
-          <w:rFonts w:ascii="Times New Roman" w:hAnsi="Times New Roman" w:cs="Times New Roman"/>
-          <w:sz w:val="24"/>
-          <w:szCs w:val="24"/>
-        </w:rPr>
-        <w:t xml:space="preserve"> test case yang </w:t>
-      </w:r>
-      <w:proofErr w:type="spellStart"/>
-      <w:r>
-        <w:rPr>
-          <w:rFonts w:ascii="Times New Roman" w:hAnsi="Times New Roman" w:cs="Times New Roman"/>
-          <w:sz w:val="24"/>
-          <w:szCs w:val="24"/>
-        </w:rPr>
-        <w:t>diuji</w:t>
-      </w:r>
-      <w:proofErr w:type="spellEnd"/>
-      <w:r>
-        <w:rPr>
-          <w:rFonts w:ascii="Times New Roman" w:hAnsi="Times New Roman" w:cs="Times New Roman"/>
-          <w:sz w:val="24"/>
-          <w:szCs w:val="24"/>
-        </w:rPr>
-        <w:t xml:space="preserve"> </w:t>
-      </w:r>
-      <w:proofErr w:type="spellStart"/>
-      <w:r>
-        <w:rPr>
-          <w:rFonts w:ascii="Times New Roman" w:hAnsi="Times New Roman" w:cs="Times New Roman"/>
-          <w:sz w:val="24"/>
-          <w:szCs w:val="24"/>
-        </w:rPr>
-        <w:t>beserta</w:t>
-      </w:r>
-      <w:proofErr w:type="spellEnd"/>
-      <w:r>
-        <w:rPr>
-          <w:rFonts w:ascii="Times New Roman" w:hAnsi="Times New Roman" w:cs="Times New Roman"/>
-          <w:sz w:val="24"/>
-          <w:szCs w:val="24"/>
-        </w:rPr>
-        <w:t xml:space="preserve"> </w:t>
-      </w:r>
-      <w:proofErr w:type="spellStart"/>
-      <w:r>
-        <w:rPr>
-          <w:rFonts w:ascii="Times New Roman" w:hAnsi="Times New Roman" w:cs="Times New Roman"/>
-          <w:sz w:val="24"/>
-          <w:szCs w:val="24"/>
-        </w:rPr>
-        <w:t>dengan</w:t>
-      </w:r>
-      <w:proofErr w:type="spellEnd"/>
-      <w:r>
-        <w:rPr>
-          <w:rFonts w:ascii="Times New Roman" w:hAnsi="Times New Roman" w:cs="Times New Roman"/>
-          <w:sz w:val="24"/>
-          <w:szCs w:val="24"/>
-        </w:rPr>
-        <w:t xml:space="preserve"> status </w:t>
-      </w:r>
-      <w:proofErr w:type="spellStart"/>
-      <w:r>
-        <w:rPr>
-          <w:rFonts w:ascii="Times New Roman" w:hAnsi="Times New Roman" w:cs="Times New Roman"/>
-          <w:sz w:val="24"/>
-          <w:szCs w:val="24"/>
-        </w:rPr>
-        <w:t>kelulusan</w:t>
-      </w:r>
-      <w:proofErr w:type="spellEnd"/>
-      <w:r>
-        <w:rPr>
-          <w:rFonts w:ascii="Times New Roman" w:hAnsi="Times New Roman" w:cs="Times New Roman"/>
-          <w:sz w:val="24"/>
-          <w:szCs w:val="24"/>
-        </w:rPr>
-        <w:t xml:space="preserve">, </w:t>
-      </w:r>
-      <w:proofErr w:type="spellStart"/>
-      <w:r>
-        <w:rPr>
-          <w:rFonts w:ascii="Times New Roman" w:hAnsi="Times New Roman" w:cs="Times New Roman"/>
-          <w:sz w:val="24"/>
-          <w:szCs w:val="24"/>
-        </w:rPr>
-        <w:t>kita</w:t>
-      </w:r>
-      <w:proofErr w:type="spellEnd"/>
-      <w:r>
-        <w:rPr>
-          <w:rFonts w:ascii="Times New Roman" w:hAnsi="Times New Roman" w:cs="Times New Roman"/>
-          <w:sz w:val="24"/>
-          <w:szCs w:val="24"/>
-        </w:rPr>
-        <w:t xml:space="preserve"> juga </w:t>
-      </w:r>
-      <w:proofErr w:type="spellStart"/>
-      <w:r>
-        <w:rPr>
-          <w:rFonts w:ascii="Times New Roman" w:hAnsi="Times New Roman" w:cs="Times New Roman"/>
-          <w:sz w:val="24"/>
-          <w:szCs w:val="24"/>
-        </w:rPr>
-        <w:t>dapat</w:t>
-      </w:r>
-      <w:proofErr w:type="spellEnd"/>
-      <w:r>
-        <w:rPr>
-          <w:rFonts w:ascii="Times New Roman" w:hAnsi="Times New Roman" w:cs="Times New Roman"/>
-          <w:sz w:val="24"/>
-          <w:szCs w:val="24"/>
-        </w:rPr>
-        <w:t xml:space="preserve"> </w:t>
-      </w:r>
-      <w:proofErr w:type="spellStart"/>
-      <w:r>
-        <w:rPr>
-          <w:rFonts w:ascii="Times New Roman" w:hAnsi="Times New Roman" w:cs="Times New Roman"/>
-          <w:sz w:val="24"/>
-          <w:szCs w:val="24"/>
-        </w:rPr>
-        <w:t>memfilter</w:t>
-      </w:r>
-      <w:proofErr w:type="spellEnd"/>
-      <w:r>
-        <w:rPr>
-          <w:rFonts w:ascii="Times New Roman" w:hAnsi="Times New Roman" w:cs="Times New Roman"/>
-          <w:sz w:val="24"/>
-          <w:szCs w:val="24"/>
-        </w:rPr>
-        <w:t xml:space="preserve"> </w:t>
-      </w:r>
-      <w:proofErr w:type="spellStart"/>
-      <w:r>
-        <w:rPr>
-          <w:rFonts w:ascii="Times New Roman" w:hAnsi="Times New Roman" w:cs="Times New Roman"/>
-          <w:sz w:val="24"/>
-          <w:szCs w:val="24"/>
-        </w:rPr>
-        <w:t>tampilan</w:t>
-      </w:r>
-      <w:proofErr w:type="spellEnd"/>
-      <w:r>
-        <w:rPr>
-          <w:rFonts w:ascii="Times New Roman" w:hAnsi="Times New Roman" w:cs="Times New Roman"/>
-          <w:sz w:val="24"/>
-          <w:szCs w:val="24"/>
-        </w:rPr>
-        <w:t xml:space="preserve"> </w:t>
-      </w:r>
-      <w:proofErr w:type="spellStart"/>
-      <w:r>
-        <w:rPr>
-          <w:rFonts w:ascii="Times New Roman" w:hAnsi="Times New Roman" w:cs="Times New Roman"/>
-          <w:sz w:val="24"/>
-          <w:szCs w:val="24"/>
-        </w:rPr>
-        <w:t>dengan</w:t>
-      </w:r>
-      <w:proofErr w:type="spellEnd"/>
-      <w:r>
-        <w:rPr>
-          <w:rFonts w:ascii="Times New Roman" w:hAnsi="Times New Roman" w:cs="Times New Roman"/>
-          <w:sz w:val="24"/>
-          <w:szCs w:val="24"/>
-        </w:rPr>
-        <w:t xml:space="preserve"> </w:t>
-      </w:r>
-      <w:proofErr w:type="spellStart"/>
-      <w:r>
-        <w:rPr>
-          <w:rFonts w:ascii="Times New Roman" w:hAnsi="Times New Roman" w:cs="Times New Roman"/>
-          <w:sz w:val="24"/>
-          <w:szCs w:val="24"/>
-        </w:rPr>
-        <w:t>menggunakan</w:t>
-      </w:r>
-      <w:proofErr w:type="spellEnd"/>
-      <w:r>
-        <w:rPr>
-          <w:rFonts w:ascii="Times New Roman" w:hAnsi="Times New Roman" w:cs="Times New Roman"/>
-          <w:sz w:val="24"/>
-          <w:szCs w:val="24"/>
-        </w:rPr>
-        <w:t xml:space="preserve"> checkbox di </w:t>
-      </w:r>
-      <w:proofErr w:type="spellStart"/>
-      <w:r>
-        <w:rPr>
-          <w:rFonts w:ascii="Times New Roman" w:hAnsi="Times New Roman" w:cs="Times New Roman"/>
-          <w:sz w:val="24"/>
-          <w:szCs w:val="24"/>
-        </w:rPr>
-        <w:t>bagian</w:t>
-      </w:r>
-      <w:proofErr w:type="spellEnd"/>
-      <w:r>
-        <w:rPr>
-          <w:rFonts w:ascii="Times New Roman" w:hAnsi="Times New Roman" w:cs="Times New Roman"/>
-          <w:sz w:val="24"/>
-          <w:szCs w:val="24"/>
-        </w:rPr>
-        <w:t xml:space="preserve"> </w:t>
-      </w:r>
-      <w:proofErr w:type="spellStart"/>
-      <w:r>
-        <w:rPr>
-          <w:rFonts w:ascii="Times New Roman" w:hAnsi="Times New Roman" w:cs="Times New Roman"/>
-          <w:sz w:val="24"/>
-          <w:szCs w:val="24"/>
-        </w:rPr>
-        <w:t>atas</w:t>
-      </w:r>
-      <w:proofErr w:type="spellEnd"/>
-      <w:r>
-        <w:rPr>
-          <w:rFonts w:ascii="Times New Roman" w:hAnsi="Times New Roman" w:cs="Times New Roman"/>
-          <w:sz w:val="24"/>
-          <w:szCs w:val="24"/>
-        </w:rPr>
-        <w:t xml:space="preserve"> </w:t>
-      </w:r>
-      <w:proofErr w:type="spellStart"/>
-      <w:r>
-        <w:rPr>
-          <w:rFonts w:ascii="Times New Roman" w:hAnsi="Times New Roman" w:cs="Times New Roman"/>
-          <w:sz w:val="24"/>
-          <w:szCs w:val="24"/>
-        </w:rPr>
-        <w:t>jendela</w:t>
-      </w:r>
-      <w:proofErr w:type="spellEnd"/>
-      <w:r>
-        <w:rPr>
-          <w:rFonts w:ascii="Times New Roman" w:hAnsi="Times New Roman" w:cs="Times New Roman"/>
-          <w:sz w:val="24"/>
-          <w:szCs w:val="24"/>
-        </w:rPr>
-        <w:t xml:space="preserve"> test case table.</w:t>
+      <w:r>
+        <w:rPr>
+          <w:rFonts w:ascii="Times New Roman" w:hAnsi="Times New Roman" w:cs="Times New Roman"/>
+          <w:sz w:val="24"/>
+          <w:szCs w:val="24"/>
+        </w:rPr>
+        <w:t>Terdapat test case table yang akan menampilkan test case yang diuji beserta dengan status kelulusan, kita juga dapat memfilter tampilan dengan menggunakan checkbox di bagian atas jendela test case table.</w:t>
       </w:r>
     </w:p>
     <w:p>
@@ -3481,133 +1391,7 @@
           <w:sz w:val="24"/>
           <w:szCs w:val="24"/>
         </w:rPr>
-        <w:t xml:space="preserve">Di </w:t>
-      </w:r>
-      <w:proofErr w:type="spellStart"/>
-      <w:r>
-        <w:rPr>
-          <w:rFonts w:ascii="Times New Roman" w:hAnsi="Times New Roman" w:cs="Times New Roman"/>
-          <w:sz w:val="24"/>
-          <w:szCs w:val="24"/>
-        </w:rPr>
-        <w:t>bagian</w:t>
-      </w:r>
-      <w:proofErr w:type="spellEnd"/>
-      <w:r>
-        <w:rPr>
-          <w:rFonts w:ascii="Times New Roman" w:hAnsi="Times New Roman" w:cs="Times New Roman"/>
-          <w:sz w:val="24"/>
-          <w:szCs w:val="24"/>
-        </w:rPr>
-        <w:t xml:space="preserve"> </w:t>
-      </w:r>
-      <w:proofErr w:type="spellStart"/>
-      <w:r>
-        <w:rPr>
-          <w:rFonts w:ascii="Times New Roman" w:hAnsi="Times New Roman" w:cs="Times New Roman"/>
-          <w:sz w:val="24"/>
-          <w:szCs w:val="24"/>
-        </w:rPr>
-        <w:t>bawah</w:t>
-      </w:r>
-      <w:proofErr w:type="spellEnd"/>
-      <w:r>
-        <w:rPr>
-          <w:rFonts w:ascii="Times New Roman" w:hAnsi="Times New Roman" w:cs="Times New Roman"/>
-          <w:sz w:val="24"/>
-          <w:szCs w:val="24"/>
-        </w:rPr>
-        <w:t xml:space="preserve"> </w:t>
-      </w:r>
-      <w:proofErr w:type="spellStart"/>
-      <w:r>
-        <w:rPr>
-          <w:rFonts w:ascii="Times New Roman" w:hAnsi="Times New Roman" w:cs="Times New Roman"/>
-          <w:sz w:val="24"/>
-          <w:szCs w:val="24"/>
-        </w:rPr>
-        <w:t>jendela</w:t>
-      </w:r>
-      <w:proofErr w:type="spellEnd"/>
-      <w:r>
-        <w:rPr>
-          <w:rFonts w:ascii="Times New Roman" w:hAnsi="Times New Roman" w:cs="Times New Roman"/>
-          <w:sz w:val="24"/>
-          <w:szCs w:val="24"/>
-        </w:rPr>
-        <w:t xml:space="preserve"> report juga </w:t>
-      </w:r>
-      <w:proofErr w:type="spellStart"/>
-      <w:r>
-        <w:rPr>
-          <w:rFonts w:ascii="Times New Roman" w:hAnsi="Times New Roman" w:cs="Times New Roman"/>
-          <w:sz w:val="24"/>
-          <w:szCs w:val="24"/>
-        </w:rPr>
-        <w:t>terdapat</w:t>
-      </w:r>
-      <w:proofErr w:type="spellEnd"/>
-      <w:r>
-        <w:rPr>
-          <w:rFonts w:ascii="Times New Roman" w:hAnsi="Times New Roman" w:cs="Times New Roman"/>
-          <w:sz w:val="24"/>
-          <w:szCs w:val="24"/>
-        </w:rPr>
-        <w:t xml:space="preserve"> </w:t>
-      </w:r>
-      <w:proofErr w:type="spellStart"/>
-      <w:r>
-        <w:rPr>
-          <w:rFonts w:ascii="Times New Roman" w:hAnsi="Times New Roman" w:cs="Times New Roman"/>
-          <w:sz w:val="24"/>
-          <w:szCs w:val="24"/>
-        </w:rPr>
-        <w:t>ringkasan</w:t>
-      </w:r>
-      <w:proofErr w:type="spellEnd"/>
-      <w:r>
-        <w:rPr>
-          <w:rFonts w:ascii="Times New Roman" w:hAnsi="Times New Roman" w:cs="Times New Roman"/>
-          <w:sz w:val="24"/>
-          <w:szCs w:val="24"/>
-        </w:rPr>
-        <w:t xml:space="preserve"> </w:t>
-      </w:r>
-      <w:proofErr w:type="spellStart"/>
-      <w:r>
-        <w:rPr>
-          <w:rFonts w:ascii="Times New Roman" w:hAnsi="Times New Roman" w:cs="Times New Roman"/>
-          <w:sz w:val="24"/>
-          <w:szCs w:val="24"/>
-        </w:rPr>
-        <w:t>pengujian</w:t>
-      </w:r>
-      <w:proofErr w:type="spellEnd"/>
-      <w:r>
-        <w:rPr>
-          <w:rFonts w:ascii="Times New Roman" w:hAnsi="Times New Roman" w:cs="Times New Roman"/>
-          <w:sz w:val="24"/>
-          <w:szCs w:val="24"/>
-        </w:rPr>
-        <w:t xml:space="preserve"> yang </w:t>
-      </w:r>
-      <w:proofErr w:type="spellStart"/>
-      <w:r>
-        <w:rPr>
-          <w:rFonts w:ascii="Times New Roman" w:hAnsi="Times New Roman" w:cs="Times New Roman"/>
-          <w:sz w:val="24"/>
-          <w:szCs w:val="24"/>
-        </w:rPr>
-        <w:t>terletak</w:t>
-      </w:r>
-      <w:proofErr w:type="spellEnd"/>
-      <w:r>
-        <w:rPr>
-          <w:rFonts w:ascii="Times New Roman" w:hAnsi="Times New Roman" w:cs="Times New Roman"/>
-          <w:sz w:val="24"/>
-          <w:szCs w:val="24"/>
-        </w:rPr>
-        <w:t xml:space="preserve"> pada tab summary</w:t>
+        <w:t>Di bagian bawah jendela report juga terdapat ringkasan pengujian yang terletak pada tab summary</w:t>
       </w:r>
     </w:p>
     <w:p>
@@ -3680,115 +1464,7 @@
           <w:sz w:val="24"/>
           <w:szCs w:val="24"/>
         </w:rPr>
-        <w:t xml:space="preserve">Kita juga </w:t>
-      </w:r>
-      <w:proofErr w:type="spellStart"/>
-      <w:r>
-        <w:rPr>
-          <w:rFonts w:ascii="Times New Roman" w:hAnsi="Times New Roman" w:cs="Times New Roman"/>
-          <w:sz w:val="24"/>
-          <w:szCs w:val="24"/>
-        </w:rPr>
-        <w:t>dapat</w:t>
-      </w:r>
-      <w:proofErr w:type="spellEnd"/>
-      <w:r>
-        <w:rPr>
-          <w:rFonts w:ascii="Times New Roman" w:hAnsi="Times New Roman" w:cs="Times New Roman"/>
-          <w:sz w:val="24"/>
-          <w:szCs w:val="24"/>
-        </w:rPr>
-        <w:t xml:space="preserve"> </w:t>
-      </w:r>
-      <w:proofErr w:type="spellStart"/>
-      <w:r>
-        <w:rPr>
-          <w:rFonts w:ascii="Times New Roman" w:hAnsi="Times New Roman" w:cs="Times New Roman"/>
-          <w:sz w:val="24"/>
-          <w:szCs w:val="24"/>
-        </w:rPr>
-        <w:t>melihat</w:t>
-      </w:r>
-      <w:proofErr w:type="spellEnd"/>
-      <w:r>
-        <w:rPr>
-          <w:rFonts w:ascii="Times New Roman" w:hAnsi="Times New Roman" w:cs="Times New Roman"/>
-          <w:sz w:val="24"/>
-          <w:szCs w:val="24"/>
-        </w:rPr>
-        <w:t xml:space="preserve"> </w:t>
-      </w:r>
-      <w:proofErr w:type="spellStart"/>
-      <w:r>
-        <w:rPr>
-          <w:rFonts w:ascii="Times New Roman" w:hAnsi="Times New Roman" w:cs="Times New Roman"/>
-          <w:sz w:val="24"/>
-          <w:szCs w:val="24"/>
-        </w:rPr>
-        <w:t>seluruh</w:t>
-      </w:r>
-      <w:proofErr w:type="spellEnd"/>
-      <w:r>
-        <w:rPr>
-          <w:rFonts w:ascii="Times New Roman" w:hAnsi="Times New Roman" w:cs="Times New Roman"/>
-          <w:sz w:val="24"/>
-          <w:szCs w:val="24"/>
-        </w:rPr>
-        <w:t xml:space="preserve"> setting </w:t>
-      </w:r>
-      <w:proofErr w:type="spellStart"/>
-      <w:r>
-        <w:rPr>
-          <w:rFonts w:ascii="Times New Roman" w:hAnsi="Times New Roman" w:cs="Times New Roman"/>
-          <w:sz w:val="24"/>
-          <w:szCs w:val="24"/>
-        </w:rPr>
-        <w:t>saat</w:t>
-      </w:r>
-      <w:proofErr w:type="spellEnd"/>
-      <w:r>
-        <w:rPr>
-          <w:rFonts w:ascii="Times New Roman" w:hAnsi="Times New Roman" w:cs="Times New Roman"/>
-          <w:sz w:val="24"/>
-          <w:szCs w:val="24"/>
-        </w:rPr>
-        <w:t xml:space="preserve"> </w:t>
-      </w:r>
-      <w:proofErr w:type="spellStart"/>
-      <w:r>
-        <w:rPr>
-          <w:rFonts w:ascii="Times New Roman" w:hAnsi="Times New Roman" w:cs="Times New Roman"/>
-          <w:sz w:val="24"/>
-          <w:szCs w:val="24"/>
-        </w:rPr>
-        <w:t>eksekusi</w:t>
-      </w:r>
-      <w:proofErr w:type="spellEnd"/>
-      <w:r>
-        <w:rPr>
-          <w:rFonts w:ascii="Times New Roman" w:hAnsi="Times New Roman" w:cs="Times New Roman"/>
-          <w:sz w:val="24"/>
-          <w:szCs w:val="24"/>
-        </w:rPr>
-        <w:t xml:space="preserve"> </w:t>
-      </w:r>
-      <w:proofErr w:type="spellStart"/>
-      <w:r>
-        <w:rPr>
-          <w:rFonts w:ascii="Times New Roman" w:hAnsi="Times New Roman" w:cs="Times New Roman"/>
-          <w:sz w:val="24"/>
-          <w:szCs w:val="24"/>
-        </w:rPr>
-        <w:t>melalui</w:t>
-      </w:r>
-      <w:proofErr w:type="spellEnd"/>
-      <w:r>
-        <w:rPr>
-          <w:rFonts w:ascii="Times New Roman" w:hAnsi="Times New Roman" w:cs="Times New Roman"/>
-          <w:sz w:val="24"/>
-          <w:szCs w:val="24"/>
-        </w:rPr>
-        <w:t xml:space="preserve"> tab Execution setting</w:t>
+        <w:t>Kita juga dapat melihat seluruh setting saat eksekusi melalui tab Execution setting</w:t>
       </w:r>
     </w:p>
     <w:p>
@@ -3868,108 +1544,8 @@
           <w:sz w:val="24"/>
           <w:szCs w:val="24"/>
         </w:rPr>
-        <w:t xml:space="preserve">Kita juga </w:t>
-      </w:r>
-      <w:proofErr w:type="spellStart"/>
-      <w:r>
-        <w:rPr>
-          <w:rFonts w:ascii="Times New Roman" w:hAnsi="Times New Roman" w:cs="Times New Roman"/>
-          <w:sz w:val="24"/>
-          <w:szCs w:val="24"/>
-        </w:rPr>
-        <w:t>dapat</w:t>
-      </w:r>
-      <w:proofErr w:type="spellEnd"/>
-      <w:r>
-        <w:rPr>
-          <w:rFonts w:ascii="Times New Roman" w:hAnsi="Times New Roman" w:cs="Times New Roman"/>
-          <w:sz w:val="24"/>
-          <w:szCs w:val="24"/>
-        </w:rPr>
-        <w:t xml:space="preserve"> </w:t>
-      </w:r>
-      <w:proofErr w:type="spellStart"/>
-      <w:r>
-        <w:rPr>
-          <w:rFonts w:ascii="Times New Roman" w:hAnsi="Times New Roman" w:cs="Times New Roman"/>
-          <w:sz w:val="24"/>
-          <w:szCs w:val="24"/>
-        </w:rPr>
-        <w:t>melihat</w:t>
-      </w:r>
-      <w:proofErr w:type="spellEnd"/>
-      <w:r>
-        <w:rPr>
-          <w:rFonts w:ascii="Times New Roman" w:hAnsi="Times New Roman" w:cs="Times New Roman"/>
-          <w:sz w:val="24"/>
-          <w:szCs w:val="24"/>
-        </w:rPr>
-        <w:t xml:space="preserve"> </w:t>
-      </w:r>
-      <w:proofErr w:type="spellStart"/>
-      <w:r>
-        <w:rPr>
-          <w:rFonts w:ascii="Times New Roman" w:hAnsi="Times New Roman" w:cs="Times New Roman"/>
-          <w:sz w:val="24"/>
-          <w:szCs w:val="24"/>
-        </w:rPr>
-        <w:t>lingkungan</w:t>
-      </w:r>
-      <w:proofErr w:type="spellEnd"/>
-      <w:r>
-        <w:rPr>
-          <w:rFonts w:ascii="Times New Roman" w:hAnsi="Times New Roman" w:cs="Times New Roman"/>
-          <w:sz w:val="24"/>
-          <w:szCs w:val="24"/>
-        </w:rPr>
-        <w:t xml:space="preserve"> </w:t>
-      </w:r>
-      <w:proofErr w:type="spellStart"/>
-      <w:r>
-        <w:rPr>
-          <w:rFonts w:ascii="Times New Roman" w:hAnsi="Times New Roman" w:cs="Times New Roman"/>
-          <w:sz w:val="24"/>
-          <w:szCs w:val="24"/>
-        </w:rPr>
-        <w:t>pengujian</w:t>
-      </w:r>
-      <w:proofErr w:type="spellEnd"/>
-      <w:r>
-        <w:rPr>
-          <w:rFonts w:ascii="Times New Roman" w:hAnsi="Times New Roman" w:cs="Times New Roman"/>
-          <w:sz w:val="24"/>
-          <w:szCs w:val="24"/>
-        </w:rPr>
-        <w:t xml:space="preserve"> </w:t>
-      </w:r>
-      <w:proofErr w:type="spellStart"/>
-      <w:r>
-        <w:rPr>
-          <w:rFonts w:ascii="Times New Roman" w:hAnsi="Times New Roman" w:cs="Times New Roman"/>
-          <w:sz w:val="24"/>
-          <w:szCs w:val="24"/>
-        </w:rPr>
-        <w:t>melalui</w:t>
-      </w:r>
-      <w:proofErr w:type="spellEnd"/>
-      <w:r>
-        <w:rPr>
-          <w:rFonts w:ascii="Times New Roman" w:hAnsi="Times New Roman" w:cs="Times New Roman"/>
-          <w:sz w:val="24"/>
-          <w:szCs w:val="24"/>
-        </w:rPr>
-        <w:t xml:space="preserve"> tab Execution </w:t>
-      </w:r>
-      <w:proofErr w:type="spellStart"/>
-      <w:r>
-        <w:rPr>
-          <w:rFonts w:ascii="Times New Roman" w:hAnsi="Times New Roman" w:cs="Times New Roman"/>
-          <w:sz w:val="24"/>
-          <w:szCs w:val="24"/>
-        </w:rPr>
-        <w:t>Environtment</w:t>
-      </w:r>
-      <w:proofErr w:type="spellEnd"/>
+        <w:t>Kita juga dapat melihat lingkungan pengujian melalui tab Execution Environtment</w:t>
+      </w:r>
     </w:p>
     <w:p>
       <w:pPr>
@@ -4036,149 +1612,13 @@
           <w:szCs w:val="24"/>
         </w:rPr>
       </w:pPr>
-      <w:proofErr w:type="spellStart"/>
-      <w:r>
-        <w:rPr>
-          <w:rFonts w:ascii="Times New Roman" w:hAnsi="Times New Roman" w:cs="Times New Roman"/>
-          <w:sz w:val="24"/>
-          <w:szCs w:val="24"/>
-        </w:rPr>
-        <w:t>Untuk</w:t>
-      </w:r>
-      <w:proofErr w:type="spellEnd"/>
-      <w:r>
-        <w:rPr>
-          <w:rFonts w:ascii="Times New Roman" w:hAnsi="Times New Roman" w:cs="Times New Roman"/>
-          <w:sz w:val="24"/>
-          <w:szCs w:val="24"/>
-        </w:rPr>
-        <w:t xml:space="preserve"> </w:t>
-      </w:r>
-      <w:proofErr w:type="spellStart"/>
-      <w:r>
-        <w:rPr>
-          <w:rFonts w:ascii="Times New Roman" w:hAnsi="Times New Roman" w:cs="Times New Roman"/>
-          <w:sz w:val="24"/>
-          <w:szCs w:val="24"/>
-        </w:rPr>
-        <w:t>melihat</w:t>
-      </w:r>
-      <w:proofErr w:type="spellEnd"/>
-      <w:r>
-        <w:rPr>
-          <w:rFonts w:ascii="Times New Roman" w:hAnsi="Times New Roman" w:cs="Times New Roman"/>
-          <w:sz w:val="24"/>
-          <w:szCs w:val="24"/>
-        </w:rPr>
-        <w:t xml:space="preserve"> </w:t>
-      </w:r>
-      <w:proofErr w:type="spellStart"/>
-      <w:r>
-        <w:rPr>
-          <w:rFonts w:ascii="Times New Roman" w:hAnsi="Times New Roman" w:cs="Times New Roman"/>
-          <w:sz w:val="24"/>
-          <w:szCs w:val="24"/>
-        </w:rPr>
-        <w:t>tampilan</w:t>
-      </w:r>
-      <w:proofErr w:type="spellEnd"/>
-      <w:r>
-        <w:rPr>
-          <w:rFonts w:ascii="Times New Roman" w:hAnsi="Times New Roman" w:cs="Times New Roman"/>
-          <w:sz w:val="24"/>
-          <w:szCs w:val="24"/>
-        </w:rPr>
-        <w:t xml:space="preserve"> detail </w:t>
-      </w:r>
-      <w:proofErr w:type="spellStart"/>
-      <w:r>
-        <w:rPr>
-          <w:rFonts w:ascii="Times New Roman" w:hAnsi="Times New Roman" w:cs="Times New Roman"/>
-          <w:sz w:val="24"/>
-          <w:szCs w:val="24"/>
-        </w:rPr>
-        <w:t>dari</w:t>
-      </w:r>
-      <w:proofErr w:type="spellEnd"/>
-      <w:r>
-        <w:rPr>
-          <w:rFonts w:ascii="Times New Roman" w:hAnsi="Times New Roman" w:cs="Times New Roman"/>
-          <w:sz w:val="24"/>
-          <w:szCs w:val="24"/>
-        </w:rPr>
-        <w:t xml:space="preserve"> </w:t>
-      </w:r>
-      <w:proofErr w:type="spellStart"/>
-      <w:r>
-        <w:rPr>
-          <w:rFonts w:ascii="Times New Roman" w:hAnsi="Times New Roman" w:cs="Times New Roman"/>
-          <w:sz w:val="24"/>
-          <w:szCs w:val="24"/>
-        </w:rPr>
-        <w:t>pengujian</w:t>
-      </w:r>
-      <w:proofErr w:type="spellEnd"/>
-      <w:r>
-        <w:rPr>
-          <w:rFonts w:ascii="Times New Roman" w:hAnsi="Times New Roman" w:cs="Times New Roman"/>
-          <w:sz w:val="24"/>
-          <w:szCs w:val="24"/>
-        </w:rPr>
-        <w:t xml:space="preserve"> </w:t>
-      </w:r>
-      <w:proofErr w:type="spellStart"/>
-      <w:r>
-        <w:rPr>
-          <w:rFonts w:ascii="Times New Roman" w:hAnsi="Times New Roman" w:cs="Times New Roman"/>
-          <w:sz w:val="24"/>
-          <w:szCs w:val="24"/>
-        </w:rPr>
-        <w:t>kita</w:t>
-      </w:r>
-      <w:proofErr w:type="spellEnd"/>
-      <w:r>
-        <w:rPr>
-          <w:rFonts w:ascii="Times New Roman" w:hAnsi="Times New Roman" w:cs="Times New Roman"/>
-          <w:sz w:val="24"/>
-          <w:szCs w:val="24"/>
-        </w:rPr>
-        <w:t xml:space="preserve"> </w:t>
-      </w:r>
-      <w:proofErr w:type="spellStart"/>
-      <w:r>
-        <w:rPr>
-          <w:rFonts w:ascii="Times New Roman" w:hAnsi="Times New Roman" w:cs="Times New Roman"/>
-          <w:sz w:val="24"/>
-          <w:szCs w:val="24"/>
-        </w:rPr>
-        <w:t>dapat</w:t>
-      </w:r>
-      <w:proofErr w:type="spellEnd"/>
-      <w:r>
-        <w:rPr>
-          <w:rFonts w:ascii="Times New Roman" w:hAnsi="Times New Roman" w:cs="Times New Roman"/>
-          <w:sz w:val="24"/>
-          <w:szCs w:val="24"/>
-        </w:rPr>
-        <w:t xml:space="preserve"> </w:t>
-      </w:r>
-      <w:proofErr w:type="spellStart"/>
-      <w:r>
-        <w:rPr>
-          <w:rFonts w:ascii="Times New Roman" w:hAnsi="Times New Roman" w:cs="Times New Roman"/>
-          <w:sz w:val="24"/>
-          <w:szCs w:val="24"/>
-        </w:rPr>
-        <w:t>menggunakan</w:t>
-      </w:r>
-      <w:proofErr w:type="spellEnd"/>
-      <w:r>
-        <w:rPr>
-          <w:rFonts w:ascii="Times New Roman" w:hAnsi="Times New Roman" w:cs="Times New Roman"/>
-          <w:sz w:val="24"/>
-          <w:szCs w:val="24"/>
-        </w:rPr>
-        <w:t xml:space="preserve"> menu test case detail</w:t>
+      <w:r>
+        <w:rPr>
+          <w:rFonts w:ascii="Times New Roman" w:hAnsi="Times New Roman" w:cs="Times New Roman"/>
+          <w:sz w:val="24"/>
+          <w:szCs w:val="24"/>
+        </w:rPr>
+        <w:t>Untuk melihat tampilan detail dari pengujian kita dapat menggunakan menu test case detail</w:t>
       </w:r>
     </w:p>
     <w:p>
@@ -4256,239 +1696,13 @@
           <w:szCs w:val="24"/>
         </w:rPr>
       </w:pPr>
-      <w:proofErr w:type="spellStart"/>
-      <w:r>
-        <w:rPr>
-          <w:rFonts w:ascii="Times New Roman" w:hAnsi="Times New Roman" w:cs="Times New Roman"/>
-          <w:sz w:val="24"/>
-          <w:szCs w:val="24"/>
-        </w:rPr>
-        <w:t>Berikut</w:t>
-      </w:r>
-      <w:proofErr w:type="spellEnd"/>
-      <w:r>
-        <w:rPr>
-          <w:rFonts w:ascii="Times New Roman" w:hAnsi="Times New Roman" w:cs="Times New Roman"/>
-          <w:sz w:val="24"/>
-          <w:szCs w:val="24"/>
-        </w:rPr>
-        <w:t xml:space="preserve"> </w:t>
-      </w:r>
-      <w:proofErr w:type="spellStart"/>
-      <w:r>
-        <w:rPr>
-          <w:rFonts w:ascii="Times New Roman" w:hAnsi="Times New Roman" w:cs="Times New Roman"/>
-          <w:sz w:val="24"/>
-          <w:szCs w:val="24"/>
-        </w:rPr>
-        <w:t>adalah</w:t>
-      </w:r>
-      <w:proofErr w:type="spellEnd"/>
-      <w:r>
-        <w:rPr>
-          <w:rFonts w:ascii="Times New Roman" w:hAnsi="Times New Roman" w:cs="Times New Roman"/>
-          <w:sz w:val="24"/>
-          <w:szCs w:val="24"/>
-        </w:rPr>
-        <w:t xml:space="preserve"> </w:t>
-      </w:r>
-      <w:proofErr w:type="spellStart"/>
-      <w:r>
-        <w:rPr>
-          <w:rFonts w:ascii="Times New Roman" w:hAnsi="Times New Roman" w:cs="Times New Roman"/>
-          <w:sz w:val="24"/>
-          <w:szCs w:val="24"/>
-        </w:rPr>
-        <w:t>tampilan</w:t>
-      </w:r>
-      <w:proofErr w:type="spellEnd"/>
-      <w:r>
-        <w:rPr>
-          <w:rFonts w:ascii="Times New Roman" w:hAnsi="Times New Roman" w:cs="Times New Roman"/>
-          <w:sz w:val="24"/>
-          <w:szCs w:val="24"/>
-        </w:rPr>
-        <w:t xml:space="preserve"> </w:t>
-      </w:r>
-      <w:proofErr w:type="spellStart"/>
-      <w:r>
-        <w:rPr>
-          <w:rFonts w:ascii="Times New Roman" w:hAnsi="Times New Roman" w:cs="Times New Roman"/>
-          <w:sz w:val="24"/>
-          <w:szCs w:val="24"/>
-        </w:rPr>
-        <w:t>dari</w:t>
-      </w:r>
-      <w:proofErr w:type="spellEnd"/>
-      <w:r>
-        <w:rPr>
-          <w:rFonts w:ascii="Times New Roman" w:hAnsi="Times New Roman" w:cs="Times New Roman"/>
-          <w:sz w:val="24"/>
-          <w:szCs w:val="24"/>
-        </w:rPr>
-        <w:t xml:space="preserve"> detail </w:t>
-      </w:r>
-      <w:proofErr w:type="spellStart"/>
-      <w:r>
-        <w:rPr>
-          <w:rFonts w:ascii="Times New Roman" w:hAnsi="Times New Roman" w:cs="Times New Roman"/>
-          <w:sz w:val="24"/>
-          <w:szCs w:val="24"/>
-        </w:rPr>
-        <w:t>setiap</w:t>
-      </w:r>
-      <w:proofErr w:type="spellEnd"/>
-      <w:r>
-        <w:rPr>
-          <w:rFonts w:ascii="Times New Roman" w:hAnsi="Times New Roman" w:cs="Times New Roman"/>
-          <w:sz w:val="24"/>
-          <w:szCs w:val="24"/>
-        </w:rPr>
-        <w:t xml:space="preserve"> </w:t>
-      </w:r>
-      <w:proofErr w:type="spellStart"/>
-      <w:r>
-        <w:rPr>
-          <w:rFonts w:ascii="Times New Roman" w:hAnsi="Times New Roman" w:cs="Times New Roman"/>
-          <w:sz w:val="24"/>
-          <w:szCs w:val="24"/>
-        </w:rPr>
-        <w:t>pengujian</w:t>
-      </w:r>
-      <w:proofErr w:type="spellEnd"/>
-      <w:r>
-        <w:rPr>
-          <w:rFonts w:ascii="Times New Roman" w:hAnsi="Times New Roman" w:cs="Times New Roman"/>
-          <w:sz w:val="24"/>
-          <w:szCs w:val="24"/>
-        </w:rPr>
-        <w:t xml:space="preserve">, yang </w:t>
-      </w:r>
-      <w:proofErr w:type="spellStart"/>
-      <w:r>
-        <w:rPr>
-          <w:rFonts w:ascii="Times New Roman" w:hAnsi="Times New Roman" w:cs="Times New Roman"/>
-          <w:sz w:val="24"/>
-          <w:szCs w:val="24"/>
-        </w:rPr>
-        <w:t>didalamnya</w:t>
-      </w:r>
-      <w:proofErr w:type="spellEnd"/>
-      <w:r>
-        <w:rPr>
-          <w:rFonts w:ascii="Times New Roman" w:hAnsi="Times New Roman" w:cs="Times New Roman"/>
-          <w:sz w:val="24"/>
-          <w:szCs w:val="24"/>
-        </w:rPr>
-        <w:t xml:space="preserve"> </w:t>
-      </w:r>
-      <w:proofErr w:type="spellStart"/>
-      <w:r>
-        <w:rPr>
-          <w:rFonts w:ascii="Times New Roman" w:hAnsi="Times New Roman" w:cs="Times New Roman"/>
-          <w:sz w:val="24"/>
-          <w:szCs w:val="24"/>
-        </w:rPr>
-        <w:t>terdapat</w:t>
-      </w:r>
-      <w:proofErr w:type="spellEnd"/>
-      <w:r>
-        <w:rPr>
-          <w:rFonts w:ascii="Times New Roman" w:hAnsi="Times New Roman" w:cs="Times New Roman"/>
-          <w:sz w:val="24"/>
-          <w:szCs w:val="24"/>
-        </w:rPr>
-        <w:t xml:space="preserve"> </w:t>
-      </w:r>
-      <w:proofErr w:type="spellStart"/>
-      <w:r>
-        <w:rPr>
-          <w:rFonts w:ascii="Times New Roman" w:hAnsi="Times New Roman" w:cs="Times New Roman"/>
-          <w:sz w:val="24"/>
-          <w:szCs w:val="24"/>
-        </w:rPr>
-        <w:t>tahapan</w:t>
-      </w:r>
-      <w:proofErr w:type="spellEnd"/>
-      <w:r>
-        <w:rPr>
-          <w:rFonts w:ascii="Times New Roman" w:hAnsi="Times New Roman" w:cs="Times New Roman"/>
-          <w:sz w:val="24"/>
-          <w:szCs w:val="24"/>
-        </w:rPr>
-        <w:t xml:space="preserve"> </w:t>
-      </w:r>
-      <w:proofErr w:type="spellStart"/>
-      <w:r>
-        <w:rPr>
-          <w:rFonts w:ascii="Times New Roman" w:hAnsi="Times New Roman" w:cs="Times New Roman"/>
-          <w:sz w:val="24"/>
-          <w:szCs w:val="24"/>
-        </w:rPr>
-        <w:t>pengujian</w:t>
-      </w:r>
-      <w:proofErr w:type="spellEnd"/>
-      <w:r>
-        <w:rPr>
-          <w:rFonts w:ascii="Times New Roman" w:hAnsi="Times New Roman" w:cs="Times New Roman"/>
-          <w:sz w:val="24"/>
-          <w:szCs w:val="24"/>
-        </w:rPr>
-        <w:t xml:space="preserve">, </w:t>
-      </w:r>
-      <w:proofErr w:type="spellStart"/>
-      <w:r>
-        <w:rPr>
-          <w:rFonts w:ascii="Times New Roman" w:hAnsi="Times New Roman" w:cs="Times New Roman"/>
-          <w:sz w:val="24"/>
-          <w:szCs w:val="24"/>
-        </w:rPr>
-        <w:t>deskripsi</w:t>
-      </w:r>
-      <w:proofErr w:type="spellEnd"/>
-      <w:r>
-        <w:rPr>
-          <w:rFonts w:ascii="Times New Roman" w:hAnsi="Times New Roman" w:cs="Times New Roman"/>
-          <w:sz w:val="24"/>
-          <w:szCs w:val="24"/>
-        </w:rPr>
-        <w:t xml:space="preserve">, dan </w:t>
-      </w:r>
-      <w:proofErr w:type="spellStart"/>
-      <w:r>
-        <w:rPr>
-          <w:rFonts w:ascii="Times New Roman" w:hAnsi="Times New Roman" w:cs="Times New Roman"/>
-          <w:sz w:val="24"/>
-          <w:szCs w:val="24"/>
-        </w:rPr>
-        <w:t>waktu</w:t>
-      </w:r>
-      <w:proofErr w:type="spellEnd"/>
-      <w:r>
-        <w:rPr>
-          <w:rFonts w:ascii="Times New Roman" w:hAnsi="Times New Roman" w:cs="Times New Roman"/>
-          <w:sz w:val="24"/>
-          <w:szCs w:val="24"/>
-        </w:rPr>
-        <w:t xml:space="preserve"> </w:t>
-      </w:r>
-      <w:proofErr w:type="spellStart"/>
-      <w:r>
-        <w:rPr>
-          <w:rFonts w:ascii="Times New Roman" w:hAnsi="Times New Roman" w:cs="Times New Roman"/>
-          <w:sz w:val="24"/>
-          <w:szCs w:val="24"/>
-        </w:rPr>
-        <w:t>pengujian</w:t>
-      </w:r>
-      <w:proofErr w:type="spellEnd"/>
-      <w:r>
-        <w:rPr>
-          <w:rFonts w:ascii="Times New Roman" w:hAnsi="Times New Roman" w:cs="Times New Roman"/>
-          <w:sz w:val="24"/>
-          <w:szCs w:val="24"/>
-        </w:rPr>
-        <w:t>.</w:t>
+      <w:r>
+        <w:rPr>
+          <w:rFonts w:ascii="Times New Roman" w:hAnsi="Times New Roman" w:cs="Times New Roman"/>
+          <w:sz w:val="24"/>
+          <w:szCs w:val="24"/>
+        </w:rPr>
+        <w:t>Berikut adalah tampilan dari detail setiap pengujian, yang didalamnya terdapat tahapan pengujian, deskripsi, dan waktu pengujian.</w:t>
       </w:r>
     </w:p>
     <w:p>
@@ -4677,88 +1891,7 @@
           <w:sz w:val="24"/>
           <w:szCs w:val="24"/>
         </w:rPr>
-        <w:t xml:space="preserve">Pada </w:t>
-      </w:r>
-      <w:proofErr w:type="spellStart"/>
-      <w:r>
-        <w:rPr>
-          <w:rFonts w:asciiTheme="majorBidi" w:hAnsiTheme="majorBidi" w:cstheme="majorBidi"/>
-          <w:sz w:val="24"/>
-          <w:szCs w:val="24"/>
-        </w:rPr>
-        <w:t>tahapan</w:t>
-      </w:r>
-      <w:proofErr w:type="spellEnd"/>
-      <w:r>
-        <w:rPr>
-          <w:rFonts w:asciiTheme="majorBidi" w:hAnsiTheme="majorBidi" w:cstheme="majorBidi"/>
-          <w:sz w:val="24"/>
-          <w:szCs w:val="24"/>
-        </w:rPr>
-        <w:t xml:space="preserve"> </w:t>
-      </w:r>
-      <w:proofErr w:type="spellStart"/>
-      <w:r>
-        <w:rPr>
-          <w:rFonts w:asciiTheme="majorBidi" w:hAnsiTheme="majorBidi" w:cstheme="majorBidi"/>
-          <w:sz w:val="24"/>
-          <w:szCs w:val="24"/>
-        </w:rPr>
-        <w:t>sebelumnya</w:t>
-      </w:r>
-      <w:proofErr w:type="spellEnd"/>
-      <w:r>
-        <w:rPr>
-          <w:rFonts w:asciiTheme="majorBidi" w:hAnsiTheme="majorBidi" w:cstheme="majorBidi"/>
-          <w:sz w:val="24"/>
-          <w:szCs w:val="24"/>
-        </w:rPr>
-        <w:t xml:space="preserve"> </w:t>
-      </w:r>
-      <w:proofErr w:type="spellStart"/>
-      <w:r>
-        <w:rPr>
-          <w:rFonts w:asciiTheme="majorBidi" w:hAnsiTheme="majorBidi" w:cstheme="majorBidi"/>
-          <w:sz w:val="24"/>
-          <w:szCs w:val="24"/>
-        </w:rPr>
-        <w:t>kita</w:t>
-      </w:r>
-      <w:proofErr w:type="spellEnd"/>
-      <w:r>
-        <w:rPr>
-          <w:rFonts w:asciiTheme="majorBidi" w:hAnsiTheme="majorBidi" w:cstheme="majorBidi"/>
-          <w:sz w:val="24"/>
-          <w:szCs w:val="24"/>
-        </w:rPr>
-        <w:t xml:space="preserve"> </w:t>
-      </w:r>
-      <w:proofErr w:type="spellStart"/>
-      <w:r>
-        <w:rPr>
-          <w:rFonts w:asciiTheme="majorBidi" w:hAnsiTheme="majorBidi" w:cstheme="majorBidi"/>
-          <w:sz w:val="24"/>
-          <w:szCs w:val="24"/>
-        </w:rPr>
-        <w:t>sudah</w:t>
-      </w:r>
-      <w:proofErr w:type="spellEnd"/>
-      <w:r>
-        <w:rPr>
-          <w:rFonts w:asciiTheme="majorBidi" w:hAnsiTheme="majorBidi" w:cstheme="majorBidi"/>
-          <w:sz w:val="24"/>
-          <w:szCs w:val="24"/>
-        </w:rPr>
-        <w:t xml:space="preserve"> </w:t>
-      </w:r>
-      <w:proofErr w:type="spellStart"/>
-      <w:r>
-        <w:rPr>
-          <w:rFonts w:asciiTheme="majorBidi" w:hAnsiTheme="majorBidi" w:cstheme="majorBidi"/>
-          <w:sz w:val="24"/>
-          <w:szCs w:val="24"/>
-        </w:rPr>
-        <w:t>banya</w:t>
+        <w:t>Pada tahapan sebelumnya kita sudah banya</w:t>
       </w:r>
       <w:r>
         <w:rPr>
@@ -4768,176 +1901,13 @@
         </w:rPr>
         <w:t>k</w:t>
       </w:r>
-      <w:proofErr w:type="spellEnd"/>
-      <w:r>
-        <w:rPr>
-          <w:rFonts w:asciiTheme="majorBidi" w:hAnsiTheme="majorBidi" w:cstheme="majorBidi"/>
-          <w:sz w:val="24"/>
-          <w:szCs w:val="24"/>
-        </w:rPr>
-        <w:t xml:space="preserve"> </w:t>
-      </w:r>
-      <w:proofErr w:type="spellStart"/>
-      <w:r>
-        <w:rPr>
-          <w:rFonts w:asciiTheme="majorBidi" w:hAnsiTheme="majorBidi" w:cstheme="majorBidi"/>
-          <w:sz w:val="24"/>
-          <w:szCs w:val="24"/>
-        </w:rPr>
-        <w:t>membuat</w:t>
-      </w:r>
-      <w:proofErr w:type="spellEnd"/>
-      <w:r>
-        <w:rPr>
-          <w:rFonts w:asciiTheme="majorBidi" w:hAnsiTheme="majorBidi" w:cstheme="majorBidi"/>
-          <w:sz w:val="24"/>
-          <w:szCs w:val="24"/>
-        </w:rPr>
-        <w:t xml:space="preserve"> test case, test suit, </w:t>
-      </w:r>
-      <w:proofErr w:type="spellStart"/>
-      <w:r>
-        <w:rPr>
-          <w:rFonts w:asciiTheme="majorBidi" w:hAnsiTheme="majorBidi" w:cstheme="majorBidi"/>
-          <w:sz w:val="24"/>
-          <w:szCs w:val="24"/>
-        </w:rPr>
-        <w:t>maupun</w:t>
-      </w:r>
-      <w:proofErr w:type="spellEnd"/>
-      <w:r>
-        <w:rPr>
-          <w:rFonts w:asciiTheme="majorBidi" w:hAnsiTheme="majorBidi" w:cstheme="majorBidi"/>
-          <w:sz w:val="24"/>
-          <w:szCs w:val="24"/>
-        </w:rPr>
-        <w:t xml:space="preserve"> test suit collection pada </w:t>
-      </w:r>
-      <w:proofErr w:type="spellStart"/>
-      <w:r>
-        <w:rPr>
-          <w:rFonts w:asciiTheme="majorBidi" w:hAnsiTheme="majorBidi" w:cstheme="majorBidi"/>
-          <w:sz w:val="24"/>
-          <w:szCs w:val="24"/>
-        </w:rPr>
-        <w:t>katalon</w:t>
-      </w:r>
-      <w:proofErr w:type="spellEnd"/>
-      <w:r>
-        <w:rPr>
-          <w:rFonts w:asciiTheme="majorBidi" w:hAnsiTheme="majorBidi" w:cstheme="majorBidi"/>
-          <w:sz w:val="24"/>
-          <w:szCs w:val="24"/>
-        </w:rPr>
-        <w:t xml:space="preserve">. Salah </w:t>
-      </w:r>
-      <w:proofErr w:type="spellStart"/>
-      <w:r>
-        <w:rPr>
-          <w:rFonts w:asciiTheme="majorBidi" w:hAnsiTheme="majorBidi" w:cstheme="majorBidi"/>
-          <w:sz w:val="24"/>
-          <w:szCs w:val="24"/>
-        </w:rPr>
-        <w:t>satunya</w:t>
-      </w:r>
-      <w:proofErr w:type="spellEnd"/>
-      <w:r>
-        <w:rPr>
-          <w:rFonts w:asciiTheme="majorBidi" w:hAnsiTheme="majorBidi" w:cstheme="majorBidi"/>
-          <w:sz w:val="24"/>
-          <w:szCs w:val="24"/>
-        </w:rPr>
-        <w:t xml:space="preserve"> test case </w:t>
-      </w:r>
-      <w:proofErr w:type="spellStart"/>
-      <w:r>
-        <w:rPr>
-          <w:rFonts w:asciiTheme="majorBidi" w:hAnsiTheme="majorBidi" w:cstheme="majorBidi"/>
-          <w:sz w:val="24"/>
-          <w:szCs w:val="24"/>
-        </w:rPr>
-        <w:t>seperti</w:t>
-      </w:r>
-      <w:proofErr w:type="spellEnd"/>
-      <w:r>
-        <w:rPr>
-          <w:rFonts w:asciiTheme="majorBidi" w:hAnsiTheme="majorBidi" w:cstheme="majorBidi"/>
-          <w:sz w:val="24"/>
-          <w:szCs w:val="24"/>
-        </w:rPr>
-        <w:t xml:space="preserve"> yang </w:t>
-      </w:r>
-      <w:proofErr w:type="spellStart"/>
-      <w:r>
-        <w:rPr>
-          <w:rFonts w:asciiTheme="majorBidi" w:hAnsiTheme="majorBidi" w:cstheme="majorBidi"/>
-          <w:sz w:val="24"/>
-          <w:szCs w:val="24"/>
-        </w:rPr>
-        <w:t>terlihat</w:t>
-      </w:r>
-      <w:proofErr w:type="spellEnd"/>
-      <w:r>
-        <w:rPr>
-          <w:rFonts w:asciiTheme="majorBidi" w:hAnsiTheme="majorBidi" w:cstheme="majorBidi"/>
-          <w:sz w:val="24"/>
-          <w:szCs w:val="24"/>
-        </w:rPr>
-        <w:t xml:space="preserve"> pada </w:t>
-      </w:r>
-      <w:proofErr w:type="spellStart"/>
-      <w:r>
-        <w:rPr>
-          <w:rFonts w:asciiTheme="majorBidi" w:hAnsiTheme="majorBidi" w:cstheme="majorBidi"/>
-          <w:sz w:val="24"/>
-          <w:szCs w:val="24"/>
-        </w:rPr>
-        <w:t>gambar</w:t>
-      </w:r>
-      <w:proofErr w:type="spellEnd"/>
-      <w:r>
-        <w:rPr>
-          <w:rFonts w:asciiTheme="majorBidi" w:hAnsiTheme="majorBidi" w:cstheme="majorBidi"/>
-          <w:sz w:val="24"/>
-          <w:szCs w:val="24"/>
-        </w:rPr>
-        <w:t xml:space="preserve"> di </w:t>
-      </w:r>
-      <w:proofErr w:type="spellStart"/>
-      <w:r>
-        <w:rPr>
-          <w:rFonts w:asciiTheme="majorBidi" w:hAnsiTheme="majorBidi" w:cstheme="majorBidi"/>
-          <w:sz w:val="24"/>
-          <w:szCs w:val="24"/>
-        </w:rPr>
-        <w:t>bawah</w:t>
-      </w:r>
-      <w:proofErr w:type="spellEnd"/>
-      <w:r>
-        <w:rPr>
-          <w:rFonts w:asciiTheme="majorBidi" w:hAnsiTheme="majorBidi" w:cstheme="majorBidi"/>
-          <w:sz w:val="24"/>
-          <w:szCs w:val="24"/>
-        </w:rPr>
-        <w:t xml:space="preserve"> </w:t>
-      </w:r>
-      <w:proofErr w:type="spellStart"/>
-      <w:r>
-        <w:rPr>
-          <w:rFonts w:asciiTheme="majorBidi" w:hAnsiTheme="majorBidi" w:cstheme="majorBidi"/>
-          <w:sz w:val="24"/>
-          <w:szCs w:val="24"/>
-        </w:rPr>
-        <w:t>ini</w:t>
-      </w:r>
-      <w:proofErr w:type="spellEnd"/>
-      <w:r>
-        <w:rPr>
-          <w:rFonts w:asciiTheme="majorBidi" w:hAnsiTheme="majorBidi" w:cstheme="majorBidi"/>
-          <w:sz w:val="24"/>
-          <w:szCs w:val="24"/>
-        </w:rPr>
-        <w:t>.</w:t>
+      <w:r>
+        <w:rPr>
+          <w:rFonts w:asciiTheme="majorBidi" w:hAnsiTheme="majorBidi" w:cstheme="majorBidi"/>
+          <w:sz w:val="24"/>
+          <w:szCs w:val="24"/>
+        </w:rPr>
+        <w:t xml:space="preserve"> membuat test case, test suit, maupun test suit collection pada katalon. Salah satunya test case seperti yang terlihat pada gambar di bawah ini.</w:t>
       </w:r>
     </w:p>
     <w:p>
@@ -5082,401 +2052,13 @@
           <w:szCs w:val="24"/>
         </w:rPr>
       </w:pPr>
-      <w:proofErr w:type="spellStart"/>
-      <w:r>
-        <w:rPr>
-          <w:rFonts w:asciiTheme="majorBidi" w:hAnsiTheme="majorBidi" w:cstheme="majorBidi"/>
-          <w:sz w:val="24"/>
-          <w:szCs w:val="24"/>
-        </w:rPr>
-        <w:t>Sebelum</w:t>
-      </w:r>
-      <w:proofErr w:type="spellEnd"/>
-      <w:r>
-        <w:rPr>
-          <w:rFonts w:asciiTheme="majorBidi" w:hAnsiTheme="majorBidi" w:cstheme="majorBidi"/>
-          <w:sz w:val="24"/>
-          <w:szCs w:val="24"/>
-        </w:rPr>
-        <w:t xml:space="preserve"> </w:t>
-      </w:r>
-      <w:proofErr w:type="spellStart"/>
-      <w:r>
-        <w:rPr>
-          <w:rFonts w:asciiTheme="majorBidi" w:hAnsiTheme="majorBidi" w:cstheme="majorBidi"/>
-          <w:sz w:val="24"/>
-          <w:szCs w:val="24"/>
-        </w:rPr>
-        <w:t>kita</w:t>
-      </w:r>
-      <w:proofErr w:type="spellEnd"/>
-      <w:r>
-        <w:rPr>
-          <w:rFonts w:asciiTheme="majorBidi" w:hAnsiTheme="majorBidi" w:cstheme="majorBidi"/>
-          <w:sz w:val="24"/>
-          <w:szCs w:val="24"/>
-        </w:rPr>
-        <w:t xml:space="preserve"> </w:t>
-      </w:r>
-      <w:proofErr w:type="spellStart"/>
-      <w:r>
-        <w:rPr>
-          <w:rFonts w:asciiTheme="majorBidi" w:hAnsiTheme="majorBidi" w:cstheme="majorBidi"/>
-          <w:sz w:val="24"/>
-          <w:szCs w:val="24"/>
-        </w:rPr>
-        <w:t>mulai</w:t>
-      </w:r>
-      <w:proofErr w:type="spellEnd"/>
-      <w:r>
-        <w:rPr>
-          <w:rFonts w:asciiTheme="majorBidi" w:hAnsiTheme="majorBidi" w:cstheme="majorBidi"/>
-          <w:sz w:val="24"/>
-          <w:szCs w:val="24"/>
-        </w:rPr>
-        <w:t xml:space="preserve"> </w:t>
-      </w:r>
-      <w:proofErr w:type="spellStart"/>
-      <w:r>
-        <w:rPr>
-          <w:rFonts w:asciiTheme="majorBidi" w:hAnsiTheme="majorBidi" w:cstheme="majorBidi"/>
-          <w:sz w:val="24"/>
-          <w:szCs w:val="24"/>
-        </w:rPr>
-        <w:t>mengeksport</w:t>
-      </w:r>
-      <w:proofErr w:type="spellEnd"/>
-      <w:r>
-        <w:rPr>
-          <w:rFonts w:asciiTheme="majorBidi" w:hAnsiTheme="majorBidi" w:cstheme="majorBidi"/>
-          <w:sz w:val="24"/>
-          <w:szCs w:val="24"/>
-        </w:rPr>
-        <w:t xml:space="preserve"> </w:t>
-      </w:r>
-      <w:proofErr w:type="spellStart"/>
-      <w:r>
-        <w:rPr>
-          <w:rFonts w:asciiTheme="majorBidi" w:hAnsiTheme="majorBidi" w:cstheme="majorBidi"/>
-          <w:sz w:val="24"/>
-          <w:szCs w:val="24"/>
-        </w:rPr>
-        <w:t>laporan</w:t>
-      </w:r>
-      <w:proofErr w:type="spellEnd"/>
-      <w:r>
-        <w:rPr>
-          <w:rFonts w:asciiTheme="majorBidi" w:hAnsiTheme="majorBidi" w:cstheme="majorBidi"/>
-          <w:sz w:val="24"/>
-          <w:szCs w:val="24"/>
-        </w:rPr>
-        <w:t xml:space="preserve"> </w:t>
-      </w:r>
-      <w:proofErr w:type="spellStart"/>
-      <w:r>
-        <w:rPr>
-          <w:rFonts w:asciiTheme="majorBidi" w:hAnsiTheme="majorBidi" w:cstheme="majorBidi"/>
-          <w:sz w:val="24"/>
-          <w:szCs w:val="24"/>
-        </w:rPr>
-        <w:t>hasil</w:t>
-      </w:r>
-      <w:proofErr w:type="spellEnd"/>
-      <w:r>
-        <w:rPr>
-          <w:rFonts w:asciiTheme="majorBidi" w:hAnsiTheme="majorBidi" w:cstheme="majorBidi"/>
-          <w:sz w:val="24"/>
-          <w:szCs w:val="24"/>
-        </w:rPr>
-        <w:t xml:space="preserve"> </w:t>
-      </w:r>
-      <w:proofErr w:type="spellStart"/>
-      <w:r>
-        <w:rPr>
-          <w:rFonts w:asciiTheme="majorBidi" w:hAnsiTheme="majorBidi" w:cstheme="majorBidi"/>
-          <w:sz w:val="24"/>
-          <w:szCs w:val="24"/>
-        </w:rPr>
-        <w:t>pengujian</w:t>
-      </w:r>
-      <w:proofErr w:type="spellEnd"/>
-      <w:r>
-        <w:rPr>
-          <w:rFonts w:asciiTheme="majorBidi" w:hAnsiTheme="majorBidi" w:cstheme="majorBidi"/>
-          <w:sz w:val="24"/>
-          <w:szCs w:val="24"/>
-        </w:rPr>
-        <w:t xml:space="preserve"> </w:t>
-      </w:r>
-      <w:proofErr w:type="spellStart"/>
-      <w:r>
-        <w:rPr>
-          <w:rFonts w:asciiTheme="majorBidi" w:hAnsiTheme="majorBidi" w:cstheme="majorBidi"/>
-          <w:sz w:val="24"/>
-          <w:szCs w:val="24"/>
-        </w:rPr>
-        <w:t>dalam</w:t>
-      </w:r>
-      <w:proofErr w:type="spellEnd"/>
-      <w:r>
-        <w:rPr>
-          <w:rFonts w:asciiTheme="majorBidi" w:hAnsiTheme="majorBidi" w:cstheme="majorBidi"/>
-          <w:sz w:val="24"/>
-          <w:szCs w:val="24"/>
-        </w:rPr>
-        <w:t xml:space="preserve"> format HTML, CSV, </w:t>
-      </w:r>
-      <w:proofErr w:type="spellStart"/>
-      <w:r>
-        <w:rPr>
-          <w:rFonts w:asciiTheme="majorBidi" w:hAnsiTheme="majorBidi" w:cstheme="majorBidi"/>
-          <w:sz w:val="24"/>
-          <w:szCs w:val="24"/>
-        </w:rPr>
-        <w:t>atay</w:t>
-      </w:r>
-      <w:proofErr w:type="spellEnd"/>
-      <w:r>
-        <w:rPr>
-          <w:rFonts w:asciiTheme="majorBidi" w:hAnsiTheme="majorBidi" w:cstheme="majorBidi"/>
-          <w:sz w:val="24"/>
-          <w:szCs w:val="24"/>
-        </w:rPr>
-        <w:t xml:space="preserve"> PDF, </w:t>
-      </w:r>
-      <w:proofErr w:type="spellStart"/>
-      <w:r>
-        <w:rPr>
-          <w:rFonts w:asciiTheme="majorBidi" w:hAnsiTheme="majorBidi" w:cstheme="majorBidi"/>
-          <w:sz w:val="24"/>
-          <w:szCs w:val="24"/>
-        </w:rPr>
-        <w:t>terlebih</w:t>
-      </w:r>
-      <w:proofErr w:type="spellEnd"/>
-      <w:r>
-        <w:rPr>
-          <w:rFonts w:asciiTheme="majorBidi" w:hAnsiTheme="majorBidi" w:cstheme="majorBidi"/>
-          <w:sz w:val="24"/>
-          <w:szCs w:val="24"/>
-        </w:rPr>
-        <w:t xml:space="preserve"> </w:t>
-      </w:r>
-      <w:proofErr w:type="spellStart"/>
-      <w:r>
-        <w:rPr>
-          <w:rFonts w:asciiTheme="majorBidi" w:hAnsiTheme="majorBidi" w:cstheme="majorBidi"/>
-          <w:sz w:val="24"/>
-          <w:szCs w:val="24"/>
-        </w:rPr>
-        <w:t>dahulu</w:t>
-      </w:r>
-      <w:proofErr w:type="spellEnd"/>
-      <w:r>
-        <w:rPr>
-          <w:rFonts w:asciiTheme="majorBidi" w:hAnsiTheme="majorBidi" w:cstheme="majorBidi"/>
-          <w:sz w:val="24"/>
-          <w:szCs w:val="24"/>
-        </w:rPr>
-        <w:t xml:space="preserve"> </w:t>
-      </w:r>
-      <w:proofErr w:type="spellStart"/>
-      <w:r>
-        <w:rPr>
-          <w:rFonts w:asciiTheme="majorBidi" w:hAnsiTheme="majorBidi" w:cstheme="majorBidi"/>
-          <w:sz w:val="24"/>
-          <w:szCs w:val="24"/>
-        </w:rPr>
-        <w:t>kita</w:t>
-      </w:r>
-      <w:proofErr w:type="spellEnd"/>
-      <w:r>
-        <w:rPr>
-          <w:rFonts w:asciiTheme="majorBidi" w:hAnsiTheme="majorBidi" w:cstheme="majorBidi"/>
-          <w:sz w:val="24"/>
-          <w:szCs w:val="24"/>
-        </w:rPr>
-        <w:t xml:space="preserve"> </w:t>
-      </w:r>
-      <w:proofErr w:type="spellStart"/>
-      <w:r>
-        <w:rPr>
-          <w:rFonts w:asciiTheme="majorBidi" w:hAnsiTheme="majorBidi" w:cstheme="majorBidi"/>
-          <w:sz w:val="24"/>
-          <w:szCs w:val="24"/>
-        </w:rPr>
-        <w:t>melakukan</w:t>
-      </w:r>
-      <w:proofErr w:type="spellEnd"/>
-      <w:r>
-        <w:rPr>
-          <w:rFonts w:asciiTheme="majorBidi" w:hAnsiTheme="majorBidi" w:cstheme="majorBidi"/>
-          <w:sz w:val="24"/>
-          <w:szCs w:val="24"/>
-        </w:rPr>
-        <w:t xml:space="preserve"> setting pada menu </w:t>
-      </w:r>
-      <w:proofErr w:type="spellStart"/>
-      <w:r>
-        <w:rPr>
-          <w:rFonts w:asciiTheme="majorBidi" w:hAnsiTheme="majorBidi" w:cstheme="majorBidi"/>
-          <w:sz w:val="24"/>
-          <w:szCs w:val="24"/>
-        </w:rPr>
-        <w:t>projek</w:t>
-      </w:r>
-      <w:proofErr w:type="spellEnd"/>
-      <w:r>
-        <w:rPr>
-          <w:rFonts w:asciiTheme="majorBidi" w:hAnsiTheme="majorBidi" w:cstheme="majorBidi"/>
-          <w:sz w:val="24"/>
-          <w:szCs w:val="24"/>
-        </w:rPr>
-        <w:t xml:space="preserve">, </w:t>
-      </w:r>
-      <w:proofErr w:type="spellStart"/>
-      <w:r>
-        <w:rPr>
-          <w:rFonts w:asciiTheme="majorBidi" w:hAnsiTheme="majorBidi" w:cstheme="majorBidi"/>
-          <w:sz w:val="24"/>
-          <w:szCs w:val="24"/>
-        </w:rPr>
-        <w:t>dimana</w:t>
-      </w:r>
-      <w:proofErr w:type="spellEnd"/>
-      <w:r>
-        <w:rPr>
-          <w:rFonts w:asciiTheme="majorBidi" w:hAnsiTheme="majorBidi" w:cstheme="majorBidi"/>
-          <w:sz w:val="24"/>
-          <w:szCs w:val="24"/>
-        </w:rPr>
-        <w:t xml:space="preserve"> </w:t>
-      </w:r>
-      <w:proofErr w:type="spellStart"/>
-      <w:r>
-        <w:rPr>
-          <w:rFonts w:asciiTheme="majorBidi" w:hAnsiTheme="majorBidi" w:cstheme="majorBidi"/>
-          <w:sz w:val="24"/>
-          <w:szCs w:val="24"/>
-        </w:rPr>
-        <w:t>untuk</w:t>
-      </w:r>
-      <w:proofErr w:type="spellEnd"/>
-      <w:r>
-        <w:rPr>
-          <w:rFonts w:asciiTheme="majorBidi" w:hAnsiTheme="majorBidi" w:cstheme="majorBidi"/>
-          <w:sz w:val="24"/>
-          <w:szCs w:val="24"/>
-        </w:rPr>
-        <w:t xml:space="preserve"> </w:t>
-      </w:r>
-      <w:proofErr w:type="spellStart"/>
-      <w:r>
-        <w:rPr>
-          <w:rFonts w:asciiTheme="majorBidi" w:hAnsiTheme="majorBidi" w:cstheme="majorBidi"/>
-          <w:sz w:val="24"/>
-          <w:szCs w:val="24"/>
-        </w:rPr>
-        <w:t>semua</w:t>
-      </w:r>
-      <w:proofErr w:type="spellEnd"/>
-      <w:r>
-        <w:rPr>
-          <w:rFonts w:asciiTheme="majorBidi" w:hAnsiTheme="majorBidi" w:cstheme="majorBidi"/>
-          <w:sz w:val="24"/>
-          <w:szCs w:val="24"/>
-        </w:rPr>
-        <w:t xml:space="preserve"> plugins report </w:t>
-      </w:r>
-      <w:proofErr w:type="spellStart"/>
-      <w:r>
-        <w:rPr>
-          <w:rFonts w:asciiTheme="majorBidi" w:hAnsiTheme="majorBidi" w:cstheme="majorBidi"/>
-          <w:sz w:val="24"/>
-          <w:szCs w:val="24"/>
-        </w:rPr>
-        <w:t>ceklis</w:t>
-      </w:r>
-      <w:proofErr w:type="spellEnd"/>
-      <w:r>
-        <w:rPr>
-          <w:rFonts w:asciiTheme="majorBidi" w:hAnsiTheme="majorBidi" w:cstheme="majorBidi"/>
-          <w:sz w:val="24"/>
-          <w:szCs w:val="24"/>
-        </w:rPr>
-        <w:t xml:space="preserve"> </w:t>
-      </w:r>
-      <w:proofErr w:type="spellStart"/>
-      <w:r>
-        <w:rPr>
-          <w:rFonts w:asciiTheme="majorBidi" w:hAnsiTheme="majorBidi" w:cstheme="majorBidi"/>
-          <w:sz w:val="24"/>
-          <w:szCs w:val="24"/>
-        </w:rPr>
-        <w:t>untuk</w:t>
-      </w:r>
-      <w:proofErr w:type="spellEnd"/>
-      <w:r>
-        <w:rPr>
-          <w:rFonts w:asciiTheme="majorBidi" w:hAnsiTheme="majorBidi" w:cstheme="majorBidi"/>
-          <w:sz w:val="24"/>
-          <w:szCs w:val="24"/>
-        </w:rPr>
-        <w:t xml:space="preserve"> </w:t>
-      </w:r>
-      <w:proofErr w:type="spellStart"/>
-      <w:r>
-        <w:rPr>
-          <w:rFonts w:asciiTheme="majorBidi" w:hAnsiTheme="majorBidi" w:cstheme="majorBidi"/>
-          <w:sz w:val="24"/>
-          <w:szCs w:val="24"/>
-        </w:rPr>
-        <w:t>semua</w:t>
-      </w:r>
-      <w:proofErr w:type="spellEnd"/>
-      <w:r>
-        <w:rPr>
-          <w:rFonts w:asciiTheme="majorBidi" w:hAnsiTheme="majorBidi" w:cstheme="majorBidi"/>
-          <w:sz w:val="24"/>
-          <w:szCs w:val="24"/>
-        </w:rPr>
-        <w:t xml:space="preserve"> format </w:t>
-      </w:r>
-      <w:proofErr w:type="spellStart"/>
-      <w:r>
-        <w:rPr>
-          <w:rFonts w:asciiTheme="majorBidi" w:hAnsiTheme="majorBidi" w:cstheme="majorBidi"/>
-          <w:sz w:val="24"/>
-          <w:szCs w:val="24"/>
-        </w:rPr>
-        <w:t>pilihan</w:t>
-      </w:r>
-      <w:proofErr w:type="spellEnd"/>
-      <w:r>
-        <w:rPr>
-          <w:rFonts w:asciiTheme="majorBidi" w:hAnsiTheme="majorBidi" w:cstheme="majorBidi"/>
-          <w:sz w:val="24"/>
-          <w:szCs w:val="24"/>
-        </w:rPr>
-        <w:t xml:space="preserve"> yang </w:t>
-      </w:r>
-      <w:proofErr w:type="spellStart"/>
-      <w:r>
-        <w:rPr>
-          <w:rFonts w:asciiTheme="majorBidi" w:hAnsiTheme="majorBidi" w:cstheme="majorBidi"/>
-          <w:sz w:val="24"/>
-          <w:szCs w:val="24"/>
-        </w:rPr>
-        <w:t>ada</w:t>
-      </w:r>
-      <w:proofErr w:type="spellEnd"/>
-      <w:r>
-        <w:rPr>
-          <w:rFonts w:asciiTheme="majorBidi" w:hAnsiTheme="majorBidi" w:cstheme="majorBidi"/>
-          <w:sz w:val="24"/>
-          <w:szCs w:val="24"/>
-        </w:rPr>
-        <w:t>.</w:t>
+      <w:r>
+        <w:rPr>
+          <w:rFonts w:asciiTheme="majorBidi" w:hAnsiTheme="majorBidi" w:cstheme="majorBidi"/>
+          <w:sz w:val="24"/>
+          <w:szCs w:val="24"/>
+        </w:rPr>
+        <w:t>Sebelum kita mulai mengeksport laporan hasil pengujian dalam format HTML, CSV, atay PDF, terlebih dahulu kita melakukan setting pada menu projek, dimana untuk semua plugins report ceklis untuk semua format pilihan yang ada.</w:t>
       </w:r>
     </w:p>
     <w:p>
@@ -5643,381 +2225,29 @@
           <w:szCs w:val="24"/>
         </w:rPr>
       </w:pPr>
-      <w:proofErr w:type="spellStart"/>
-      <w:r>
-        <w:rPr>
-          <w:rFonts w:asciiTheme="majorBidi" w:hAnsiTheme="majorBidi" w:cstheme="majorBidi"/>
-          <w:sz w:val="24"/>
-          <w:szCs w:val="24"/>
-        </w:rPr>
-        <w:t>Setelah</w:t>
-      </w:r>
-      <w:proofErr w:type="spellEnd"/>
-      <w:r>
-        <w:rPr>
-          <w:rFonts w:asciiTheme="majorBidi" w:hAnsiTheme="majorBidi" w:cstheme="majorBidi"/>
-          <w:sz w:val="24"/>
-          <w:szCs w:val="24"/>
-        </w:rPr>
-        <w:t xml:space="preserve"> </w:t>
-      </w:r>
-      <w:proofErr w:type="spellStart"/>
-      <w:r>
-        <w:rPr>
-          <w:rFonts w:asciiTheme="majorBidi" w:hAnsiTheme="majorBidi" w:cstheme="majorBidi"/>
-          <w:sz w:val="24"/>
-          <w:szCs w:val="24"/>
-        </w:rPr>
-        <w:t>itu</w:t>
-      </w:r>
-      <w:proofErr w:type="spellEnd"/>
-      <w:r>
-        <w:rPr>
-          <w:rFonts w:asciiTheme="majorBidi" w:hAnsiTheme="majorBidi" w:cstheme="majorBidi"/>
-          <w:sz w:val="24"/>
-          <w:szCs w:val="24"/>
-        </w:rPr>
-        <w:t xml:space="preserve"> pada </w:t>
-      </w:r>
-      <w:r>
-        <w:rPr>
-          <w:rFonts w:asciiTheme="majorBidi" w:hAnsiTheme="majorBidi" w:cstheme="majorBidi"/>
-          <w:sz w:val="24"/>
-          <w:szCs w:val="24"/>
-        </w:rPr>
-        <w:t xml:space="preserve">menu reports, </w:t>
-      </w:r>
-      <w:proofErr w:type="spellStart"/>
-      <w:r>
-        <w:rPr>
-          <w:rFonts w:asciiTheme="majorBidi" w:hAnsiTheme="majorBidi" w:cstheme="majorBidi"/>
-          <w:sz w:val="24"/>
-          <w:szCs w:val="24"/>
-        </w:rPr>
-        <w:t>dapat</w:t>
-      </w:r>
-      <w:proofErr w:type="spellEnd"/>
-      <w:r>
-        <w:rPr>
-          <w:rFonts w:asciiTheme="majorBidi" w:hAnsiTheme="majorBidi" w:cstheme="majorBidi"/>
-          <w:sz w:val="24"/>
-          <w:szCs w:val="24"/>
-        </w:rPr>
-        <w:t xml:space="preserve"> </w:t>
-      </w:r>
-      <w:proofErr w:type="spellStart"/>
-      <w:r>
-        <w:rPr>
-          <w:rFonts w:asciiTheme="majorBidi" w:hAnsiTheme="majorBidi" w:cstheme="majorBidi"/>
-          <w:sz w:val="24"/>
-          <w:szCs w:val="24"/>
-        </w:rPr>
-        <w:t>kita</w:t>
-      </w:r>
-      <w:proofErr w:type="spellEnd"/>
-      <w:r>
-        <w:rPr>
-          <w:rFonts w:asciiTheme="majorBidi" w:hAnsiTheme="majorBidi" w:cstheme="majorBidi"/>
-          <w:sz w:val="24"/>
-          <w:szCs w:val="24"/>
-        </w:rPr>
-        <w:t xml:space="preserve"> </w:t>
-      </w:r>
-      <w:proofErr w:type="spellStart"/>
-      <w:r>
-        <w:rPr>
-          <w:rFonts w:asciiTheme="majorBidi" w:hAnsiTheme="majorBidi" w:cstheme="majorBidi"/>
-          <w:sz w:val="24"/>
-          <w:szCs w:val="24"/>
-        </w:rPr>
-        <w:t>lihat</w:t>
-      </w:r>
-      <w:proofErr w:type="spellEnd"/>
-      <w:r>
-        <w:rPr>
-          <w:rFonts w:asciiTheme="majorBidi" w:hAnsiTheme="majorBidi" w:cstheme="majorBidi"/>
-          <w:sz w:val="24"/>
-          <w:szCs w:val="24"/>
-        </w:rPr>
-        <w:t xml:space="preserve"> </w:t>
-      </w:r>
-      <w:proofErr w:type="spellStart"/>
-      <w:r>
-        <w:rPr>
-          <w:rFonts w:asciiTheme="majorBidi" w:hAnsiTheme="majorBidi" w:cstheme="majorBidi"/>
-          <w:sz w:val="24"/>
-          <w:szCs w:val="24"/>
-        </w:rPr>
-        <w:t>berbagai</w:t>
-      </w:r>
-      <w:proofErr w:type="spellEnd"/>
-      <w:r>
-        <w:rPr>
-          <w:rFonts w:asciiTheme="majorBidi" w:hAnsiTheme="majorBidi" w:cstheme="majorBidi"/>
-          <w:sz w:val="24"/>
-          <w:szCs w:val="24"/>
-        </w:rPr>
-        <w:t xml:space="preserve"> </w:t>
-      </w:r>
-      <w:proofErr w:type="spellStart"/>
-      <w:r>
-        <w:rPr>
-          <w:rFonts w:asciiTheme="majorBidi" w:hAnsiTheme="majorBidi" w:cstheme="majorBidi"/>
-          <w:sz w:val="24"/>
-          <w:szCs w:val="24"/>
-        </w:rPr>
-        <w:t>pengujian</w:t>
-      </w:r>
-      <w:proofErr w:type="spellEnd"/>
-      <w:r>
-        <w:rPr>
-          <w:rFonts w:asciiTheme="majorBidi" w:hAnsiTheme="majorBidi" w:cstheme="majorBidi"/>
-          <w:sz w:val="24"/>
-          <w:szCs w:val="24"/>
-        </w:rPr>
-        <w:t xml:space="preserve"> yang </w:t>
-      </w:r>
-      <w:proofErr w:type="spellStart"/>
-      <w:r>
-        <w:rPr>
-          <w:rFonts w:asciiTheme="majorBidi" w:hAnsiTheme="majorBidi" w:cstheme="majorBidi"/>
-          <w:sz w:val="24"/>
-          <w:szCs w:val="24"/>
-        </w:rPr>
-        <w:t>telah</w:t>
-      </w:r>
-      <w:proofErr w:type="spellEnd"/>
-      <w:r>
-        <w:rPr>
-          <w:rFonts w:asciiTheme="majorBidi" w:hAnsiTheme="majorBidi" w:cstheme="majorBidi"/>
-          <w:sz w:val="24"/>
-          <w:szCs w:val="24"/>
-        </w:rPr>
-        <w:t xml:space="preserve"> </w:t>
-      </w:r>
-      <w:proofErr w:type="spellStart"/>
-      <w:r>
-        <w:rPr>
-          <w:rFonts w:asciiTheme="majorBidi" w:hAnsiTheme="majorBidi" w:cstheme="majorBidi"/>
-          <w:sz w:val="24"/>
-          <w:szCs w:val="24"/>
-        </w:rPr>
-        <w:t>kita</w:t>
-      </w:r>
-      <w:proofErr w:type="spellEnd"/>
-      <w:r>
-        <w:rPr>
-          <w:rFonts w:asciiTheme="majorBidi" w:hAnsiTheme="majorBidi" w:cstheme="majorBidi"/>
-          <w:sz w:val="24"/>
-          <w:szCs w:val="24"/>
-        </w:rPr>
-        <w:t xml:space="preserve"> </w:t>
-      </w:r>
-      <w:proofErr w:type="spellStart"/>
-      <w:r>
-        <w:rPr>
-          <w:rFonts w:asciiTheme="majorBidi" w:hAnsiTheme="majorBidi" w:cstheme="majorBidi"/>
-          <w:sz w:val="24"/>
-          <w:szCs w:val="24"/>
-        </w:rPr>
-        <w:t>buat</w:t>
-      </w:r>
-      <w:proofErr w:type="spellEnd"/>
-      <w:r>
-        <w:rPr>
-          <w:rFonts w:asciiTheme="majorBidi" w:hAnsiTheme="majorBidi" w:cstheme="majorBidi"/>
-          <w:sz w:val="24"/>
-          <w:szCs w:val="24"/>
-        </w:rPr>
-        <w:t xml:space="preserve">. </w:t>
-      </w:r>
-      <w:proofErr w:type="spellStart"/>
-      <w:r>
-        <w:rPr>
-          <w:rFonts w:asciiTheme="majorBidi" w:hAnsiTheme="majorBidi" w:cstheme="majorBidi"/>
-          <w:sz w:val="24"/>
-          <w:szCs w:val="24"/>
-        </w:rPr>
-        <w:t>Untuk</w:t>
-      </w:r>
-      <w:proofErr w:type="spellEnd"/>
-      <w:r>
-        <w:rPr>
-          <w:rFonts w:asciiTheme="majorBidi" w:hAnsiTheme="majorBidi" w:cstheme="majorBidi"/>
-          <w:sz w:val="24"/>
-          <w:szCs w:val="24"/>
-        </w:rPr>
-        <w:t xml:space="preserve"> </w:t>
-      </w:r>
-      <w:proofErr w:type="spellStart"/>
-      <w:r>
-        <w:rPr>
-          <w:rFonts w:asciiTheme="majorBidi" w:hAnsiTheme="majorBidi" w:cstheme="majorBidi"/>
-          <w:sz w:val="24"/>
-          <w:szCs w:val="24"/>
-        </w:rPr>
-        <w:t>kasus</w:t>
-      </w:r>
-      <w:proofErr w:type="spellEnd"/>
-      <w:r>
-        <w:rPr>
-          <w:rFonts w:asciiTheme="majorBidi" w:hAnsiTheme="majorBidi" w:cstheme="majorBidi"/>
-          <w:sz w:val="24"/>
-          <w:szCs w:val="24"/>
-        </w:rPr>
-        <w:t xml:space="preserve"> </w:t>
-      </w:r>
-      <w:proofErr w:type="spellStart"/>
-      <w:r>
-        <w:rPr>
-          <w:rFonts w:asciiTheme="majorBidi" w:hAnsiTheme="majorBidi" w:cstheme="majorBidi"/>
-          <w:sz w:val="24"/>
-          <w:szCs w:val="24"/>
-        </w:rPr>
-        <w:t>ini</w:t>
-      </w:r>
-      <w:proofErr w:type="spellEnd"/>
-      <w:r>
-        <w:rPr>
-          <w:rFonts w:asciiTheme="majorBidi" w:hAnsiTheme="majorBidi" w:cstheme="majorBidi"/>
-          <w:sz w:val="24"/>
-          <w:szCs w:val="24"/>
-        </w:rPr>
-        <w:t xml:space="preserve"> </w:t>
-      </w:r>
-      <w:proofErr w:type="spellStart"/>
-      <w:r>
-        <w:rPr>
-          <w:rFonts w:asciiTheme="majorBidi" w:hAnsiTheme="majorBidi" w:cstheme="majorBidi"/>
-          <w:sz w:val="24"/>
-          <w:szCs w:val="24"/>
-        </w:rPr>
-        <w:t>kita</w:t>
-      </w:r>
-      <w:proofErr w:type="spellEnd"/>
-      <w:r>
-        <w:rPr>
-          <w:rFonts w:asciiTheme="majorBidi" w:hAnsiTheme="majorBidi" w:cstheme="majorBidi"/>
-          <w:sz w:val="24"/>
-          <w:szCs w:val="24"/>
-        </w:rPr>
-        <w:t xml:space="preserve"> </w:t>
-      </w:r>
-      <w:proofErr w:type="spellStart"/>
-      <w:r>
-        <w:rPr>
-          <w:rFonts w:asciiTheme="majorBidi" w:hAnsiTheme="majorBidi" w:cstheme="majorBidi"/>
-          <w:sz w:val="24"/>
-          <w:szCs w:val="24"/>
-        </w:rPr>
-        <w:t>melakukan</w:t>
-      </w:r>
-      <w:proofErr w:type="spellEnd"/>
-      <w:r>
-        <w:rPr>
-          <w:rFonts w:asciiTheme="majorBidi" w:hAnsiTheme="majorBidi" w:cstheme="majorBidi"/>
-          <w:sz w:val="24"/>
-          <w:szCs w:val="24"/>
-        </w:rPr>
-        <w:t xml:space="preserve"> export </w:t>
-      </w:r>
-      <w:proofErr w:type="spellStart"/>
-      <w:r>
-        <w:rPr>
-          <w:rFonts w:asciiTheme="majorBidi" w:hAnsiTheme="majorBidi" w:cstheme="majorBidi"/>
-          <w:sz w:val="24"/>
-          <w:szCs w:val="24"/>
-        </w:rPr>
-        <w:t>terhadap</w:t>
-      </w:r>
-      <w:proofErr w:type="spellEnd"/>
-      <w:r>
-        <w:rPr>
-          <w:rFonts w:asciiTheme="majorBidi" w:hAnsiTheme="majorBidi" w:cstheme="majorBidi"/>
-          <w:sz w:val="24"/>
-          <w:szCs w:val="24"/>
-        </w:rPr>
-        <w:t xml:space="preserve"> </w:t>
-      </w:r>
-      <w:proofErr w:type="spellStart"/>
-      <w:r>
-        <w:rPr>
-          <w:rFonts w:asciiTheme="majorBidi" w:hAnsiTheme="majorBidi" w:cstheme="majorBidi"/>
-          <w:sz w:val="24"/>
-          <w:szCs w:val="24"/>
-        </w:rPr>
-        <w:t>pengujian</w:t>
-      </w:r>
-      <w:proofErr w:type="spellEnd"/>
-      <w:r>
-        <w:rPr>
-          <w:rFonts w:asciiTheme="majorBidi" w:hAnsiTheme="majorBidi" w:cstheme="majorBidi"/>
-          <w:sz w:val="24"/>
-          <w:szCs w:val="24"/>
-        </w:rPr>
-        <w:t xml:space="preserve"> test case</w:t>
-      </w:r>
-      <w:r>
-        <w:rPr>
-          <w:rFonts w:asciiTheme="majorBidi" w:hAnsiTheme="majorBidi" w:cstheme="majorBidi"/>
-          <w:sz w:val="24"/>
-          <w:szCs w:val="24"/>
-        </w:rPr>
-        <w:t xml:space="preserve"> yang </w:t>
-      </w:r>
-      <w:proofErr w:type="spellStart"/>
-      <w:r>
-        <w:rPr>
-          <w:rFonts w:asciiTheme="majorBidi" w:hAnsiTheme="majorBidi" w:cstheme="majorBidi"/>
-          <w:sz w:val="24"/>
-          <w:szCs w:val="24"/>
-        </w:rPr>
-        <w:t>sudah</w:t>
-      </w:r>
-      <w:proofErr w:type="spellEnd"/>
-      <w:r>
-        <w:rPr>
-          <w:rFonts w:asciiTheme="majorBidi" w:hAnsiTheme="majorBidi" w:cstheme="majorBidi"/>
-          <w:sz w:val="24"/>
-          <w:szCs w:val="24"/>
-        </w:rPr>
-        <w:t xml:space="preserve"> </w:t>
-      </w:r>
-      <w:proofErr w:type="spellStart"/>
-      <w:r>
-        <w:rPr>
-          <w:rFonts w:asciiTheme="majorBidi" w:hAnsiTheme="majorBidi" w:cstheme="majorBidi"/>
-          <w:sz w:val="24"/>
-          <w:szCs w:val="24"/>
-        </w:rPr>
-        <w:t>dilakukan</w:t>
-      </w:r>
-      <w:proofErr w:type="spellEnd"/>
-      <w:r>
-        <w:rPr>
-          <w:rFonts w:asciiTheme="majorBidi" w:hAnsiTheme="majorBidi" w:cstheme="majorBidi"/>
-          <w:sz w:val="24"/>
-          <w:szCs w:val="24"/>
-        </w:rPr>
-        <w:t xml:space="preserve"> </w:t>
-      </w:r>
-      <w:proofErr w:type="spellStart"/>
-      <w:r>
-        <w:rPr>
-          <w:rFonts w:asciiTheme="majorBidi" w:hAnsiTheme="majorBidi" w:cstheme="majorBidi"/>
-          <w:sz w:val="24"/>
-          <w:szCs w:val="24"/>
-        </w:rPr>
-        <w:t>penambahan</w:t>
-      </w:r>
-      <w:proofErr w:type="spellEnd"/>
-      <w:r>
-        <w:rPr>
-          <w:rFonts w:asciiTheme="majorBidi" w:hAnsiTheme="majorBidi" w:cstheme="majorBidi"/>
-          <w:sz w:val="24"/>
-          <w:szCs w:val="24"/>
-        </w:rPr>
-        <w:t xml:space="preserve"> pada test suit1</w:t>
+      <w:r>
+        <w:rPr>
+          <w:rFonts w:asciiTheme="majorBidi" w:hAnsiTheme="majorBidi" w:cstheme="majorBidi"/>
+          <w:sz w:val="24"/>
+          <w:szCs w:val="24"/>
+        </w:rPr>
+        <w:t xml:space="preserve">Setelah itu pada </w:t>
+      </w:r>
+      <w:r>
+        <w:rPr>
+          <w:rFonts w:asciiTheme="majorBidi" w:hAnsiTheme="majorBidi" w:cstheme="majorBidi"/>
+          <w:sz w:val="24"/>
+          <w:szCs w:val="24"/>
+        </w:rPr>
+        <w:t>menu reports, dapat kita lihat berbagai pengujian yang telah kita buat. Untuk kasus ini kita melakukan export terhadap pengujian test case</w:t>
+      </w:r>
+      <w:r>
+        <w:rPr>
+          <w:rFonts w:asciiTheme="majorBidi" w:hAnsiTheme="majorBidi" w:cstheme="majorBidi"/>
+          <w:sz w:val="24"/>
+          <w:szCs w:val="24"/>
+        </w:rPr>
+        <w:t xml:space="preserve"> yang sudah dilakukan penambahan pada test suit1</w:t>
       </w:r>
       <w:r>
         <w:rPr>
@@ -6106,149 +2336,13 @@
           <w:szCs w:val="24"/>
         </w:rPr>
       </w:pPr>
-      <w:proofErr w:type="spellStart"/>
-      <w:r>
-        <w:rPr>
-          <w:rFonts w:asciiTheme="majorBidi" w:hAnsiTheme="majorBidi" w:cstheme="majorBidi"/>
-          <w:sz w:val="24"/>
-          <w:szCs w:val="24"/>
-        </w:rPr>
-        <w:t>Untuk</w:t>
-      </w:r>
-      <w:proofErr w:type="spellEnd"/>
-      <w:r>
-        <w:rPr>
-          <w:rFonts w:asciiTheme="majorBidi" w:hAnsiTheme="majorBidi" w:cstheme="majorBidi"/>
-          <w:sz w:val="24"/>
-          <w:szCs w:val="24"/>
-        </w:rPr>
-        <w:t xml:space="preserve"> </w:t>
-      </w:r>
-      <w:proofErr w:type="spellStart"/>
-      <w:r>
-        <w:rPr>
-          <w:rFonts w:asciiTheme="majorBidi" w:hAnsiTheme="majorBidi" w:cstheme="majorBidi"/>
-          <w:sz w:val="24"/>
-          <w:szCs w:val="24"/>
-        </w:rPr>
-        <w:t>melihat</w:t>
-      </w:r>
-      <w:proofErr w:type="spellEnd"/>
-      <w:r>
-        <w:rPr>
-          <w:rFonts w:asciiTheme="majorBidi" w:hAnsiTheme="majorBidi" w:cstheme="majorBidi"/>
-          <w:sz w:val="24"/>
-          <w:szCs w:val="24"/>
-        </w:rPr>
-        <w:t xml:space="preserve"> </w:t>
-      </w:r>
-      <w:proofErr w:type="spellStart"/>
-      <w:r>
-        <w:rPr>
-          <w:rFonts w:asciiTheme="majorBidi" w:hAnsiTheme="majorBidi" w:cstheme="majorBidi"/>
-          <w:sz w:val="24"/>
-          <w:szCs w:val="24"/>
-        </w:rPr>
-        <w:t>hasil</w:t>
-      </w:r>
-      <w:proofErr w:type="spellEnd"/>
-      <w:r>
-        <w:rPr>
-          <w:rFonts w:asciiTheme="majorBidi" w:hAnsiTheme="majorBidi" w:cstheme="majorBidi"/>
-          <w:sz w:val="24"/>
-          <w:szCs w:val="24"/>
-        </w:rPr>
-        <w:t xml:space="preserve"> report </w:t>
-      </w:r>
-      <w:proofErr w:type="spellStart"/>
-      <w:r>
-        <w:rPr>
-          <w:rFonts w:asciiTheme="majorBidi" w:hAnsiTheme="majorBidi" w:cstheme="majorBidi"/>
-          <w:sz w:val="24"/>
-          <w:szCs w:val="24"/>
-        </w:rPr>
-        <w:t>dalam</w:t>
-      </w:r>
-      <w:proofErr w:type="spellEnd"/>
-      <w:r>
-        <w:rPr>
-          <w:rFonts w:asciiTheme="majorBidi" w:hAnsiTheme="majorBidi" w:cstheme="majorBidi"/>
-          <w:sz w:val="24"/>
-          <w:szCs w:val="24"/>
-        </w:rPr>
-        <w:t xml:space="preserve"> format HTML, </w:t>
-      </w:r>
-      <w:proofErr w:type="spellStart"/>
-      <w:r>
-        <w:rPr>
-          <w:rFonts w:asciiTheme="majorBidi" w:hAnsiTheme="majorBidi" w:cstheme="majorBidi"/>
-          <w:sz w:val="24"/>
-          <w:szCs w:val="24"/>
-        </w:rPr>
-        <w:t>klik</w:t>
-      </w:r>
-      <w:proofErr w:type="spellEnd"/>
-      <w:r>
-        <w:rPr>
-          <w:rFonts w:asciiTheme="majorBidi" w:hAnsiTheme="majorBidi" w:cstheme="majorBidi"/>
-          <w:sz w:val="24"/>
-          <w:szCs w:val="24"/>
-        </w:rPr>
-        <w:t xml:space="preserve"> </w:t>
-      </w:r>
-      <w:proofErr w:type="spellStart"/>
-      <w:r>
-        <w:rPr>
-          <w:rFonts w:asciiTheme="majorBidi" w:hAnsiTheme="majorBidi" w:cstheme="majorBidi"/>
-          <w:sz w:val="24"/>
-          <w:szCs w:val="24"/>
-        </w:rPr>
-        <w:t>kanan</w:t>
-      </w:r>
-      <w:proofErr w:type="spellEnd"/>
-      <w:r>
-        <w:rPr>
-          <w:rFonts w:asciiTheme="majorBidi" w:hAnsiTheme="majorBidi" w:cstheme="majorBidi"/>
-          <w:sz w:val="24"/>
-          <w:szCs w:val="24"/>
-        </w:rPr>
-        <w:t xml:space="preserve"> pada report </w:t>
-      </w:r>
-      <w:proofErr w:type="spellStart"/>
-      <w:r>
-        <w:rPr>
-          <w:rFonts w:asciiTheme="majorBidi" w:hAnsiTheme="majorBidi" w:cstheme="majorBidi"/>
-          <w:sz w:val="24"/>
-          <w:szCs w:val="24"/>
-        </w:rPr>
-        <w:t>kemudian</w:t>
-      </w:r>
-      <w:proofErr w:type="spellEnd"/>
-      <w:r>
-        <w:rPr>
-          <w:rFonts w:asciiTheme="majorBidi" w:hAnsiTheme="majorBidi" w:cstheme="majorBidi"/>
-          <w:sz w:val="24"/>
-          <w:szCs w:val="24"/>
-        </w:rPr>
-        <w:t xml:space="preserve"> </w:t>
-      </w:r>
-      <w:proofErr w:type="spellStart"/>
-      <w:r>
-        <w:rPr>
-          <w:rFonts w:asciiTheme="majorBidi" w:hAnsiTheme="majorBidi" w:cstheme="majorBidi"/>
-          <w:sz w:val="24"/>
-          <w:szCs w:val="24"/>
-        </w:rPr>
-        <w:t>pilih</w:t>
-      </w:r>
-      <w:proofErr w:type="spellEnd"/>
-      <w:r>
-        <w:rPr>
-          <w:rFonts w:asciiTheme="majorBidi" w:hAnsiTheme="majorBidi" w:cstheme="majorBidi"/>
-          <w:sz w:val="24"/>
-          <w:szCs w:val="24"/>
-        </w:rPr>
-        <w:t xml:space="preserve"> </w:t>
+      <w:r>
+        <w:rPr>
+          <w:rFonts w:asciiTheme="majorBidi" w:hAnsiTheme="majorBidi" w:cstheme="majorBidi"/>
+          <w:sz w:val="24"/>
+          <w:szCs w:val="24"/>
+        </w:rPr>
+        <w:t xml:space="preserve">Untuk melihat hasil report dalam format HTML, klik kanan pada report kemudian pilih </w:t>
       </w:r>
       <w:r>
         <w:rPr>
@@ -6358,149 +2452,13 @@
           <w:szCs w:val="24"/>
         </w:rPr>
       </w:pPr>
-      <w:proofErr w:type="spellStart"/>
-      <w:r>
-        <w:rPr>
-          <w:rFonts w:asciiTheme="majorBidi" w:hAnsiTheme="majorBidi" w:cstheme="majorBidi"/>
-          <w:sz w:val="24"/>
-          <w:szCs w:val="24"/>
-        </w:rPr>
-        <w:t>Selanjutnya</w:t>
-      </w:r>
-      <w:proofErr w:type="spellEnd"/>
-      <w:r>
-        <w:rPr>
-          <w:rFonts w:asciiTheme="majorBidi" w:hAnsiTheme="majorBidi" w:cstheme="majorBidi"/>
-          <w:sz w:val="24"/>
-          <w:szCs w:val="24"/>
-        </w:rPr>
-        <w:t xml:space="preserve"> user </w:t>
-      </w:r>
-      <w:proofErr w:type="spellStart"/>
-      <w:r>
-        <w:rPr>
-          <w:rFonts w:asciiTheme="majorBidi" w:hAnsiTheme="majorBidi" w:cstheme="majorBidi"/>
-          <w:sz w:val="24"/>
-          <w:szCs w:val="24"/>
-        </w:rPr>
-        <w:t>akan</w:t>
-      </w:r>
-      <w:proofErr w:type="spellEnd"/>
-      <w:r>
-        <w:rPr>
-          <w:rFonts w:asciiTheme="majorBidi" w:hAnsiTheme="majorBidi" w:cstheme="majorBidi"/>
-          <w:sz w:val="24"/>
-          <w:szCs w:val="24"/>
-        </w:rPr>
-        <w:t xml:space="preserve"> di </w:t>
-      </w:r>
-      <w:proofErr w:type="spellStart"/>
-      <w:r>
-        <w:rPr>
-          <w:rFonts w:asciiTheme="majorBidi" w:hAnsiTheme="majorBidi" w:cstheme="majorBidi"/>
-          <w:sz w:val="24"/>
-          <w:szCs w:val="24"/>
-        </w:rPr>
-        <w:t>arahkan</w:t>
-      </w:r>
-      <w:proofErr w:type="spellEnd"/>
-      <w:r>
-        <w:rPr>
-          <w:rFonts w:asciiTheme="majorBidi" w:hAnsiTheme="majorBidi" w:cstheme="majorBidi"/>
-          <w:sz w:val="24"/>
-          <w:szCs w:val="24"/>
-        </w:rPr>
-        <w:t xml:space="preserve"> </w:t>
-      </w:r>
-      <w:proofErr w:type="spellStart"/>
-      <w:r>
-        <w:rPr>
-          <w:rFonts w:asciiTheme="majorBidi" w:hAnsiTheme="majorBidi" w:cstheme="majorBidi"/>
-          <w:sz w:val="24"/>
-          <w:szCs w:val="24"/>
-        </w:rPr>
-        <w:t>ke</w:t>
-      </w:r>
-      <w:proofErr w:type="spellEnd"/>
-      <w:r>
-        <w:rPr>
-          <w:rFonts w:asciiTheme="majorBidi" w:hAnsiTheme="majorBidi" w:cstheme="majorBidi"/>
-          <w:sz w:val="24"/>
-          <w:szCs w:val="24"/>
-        </w:rPr>
-        <w:t xml:space="preserve"> </w:t>
-      </w:r>
-      <w:proofErr w:type="spellStart"/>
-      <w:r>
-        <w:rPr>
-          <w:rFonts w:asciiTheme="majorBidi" w:hAnsiTheme="majorBidi" w:cstheme="majorBidi"/>
-          <w:sz w:val="24"/>
-          <w:szCs w:val="24"/>
-        </w:rPr>
-        <w:t>halaman</w:t>
-      </w:r>
-      <w:proofErr w:type="spellEnd"/>
-      <w:r>
-        <w:rPr>
-          <w:rFonts w:asciiTheme="majorBidi" w:hAnsiTheme="majorBidi" w:cstheme="majorBidi"/>
-          <w:sz w:val="24"/>
-          <w:szCs w:val="24"/>
-        </w:rPr>
-        <w:t xml:space="preserve"> </w:t>
-      </w:r>
-      <w:proofErr w:type="spellStart"/>
-      <w:r>
-        <w:rPr>
-          <w:rFonts w:asciiTheme="majorBidi" w:hAnsiTheme="majorBidi" w:cstheme="majorBidi"/>
-          <w:sz w:val="24"/>
-          <w:szCs w:val="24"/>
-        </w:rPr>
-        <w:t>lokasi</w:t>
-      </w:r>
-      <w:proofErr w:type="spellEnd"/>
-      <w:r>
-        <w:rPr>
-          <w:rFonts w:asciiTheme="majorBidi" w:hAnsiTheme="majorBidi" w:cstheme="majorBidi"/>
-          <w:sz w:val="24"/>
-          <w:szCs w:val="24"/>
-        </w:rPr>
-        <w:t xml:space="preserve"> </w:t>
-      </w:r>
-      <w:proofErr w:type="spellStart"/>
-      <w:r>
-        <w:rPr>
-          <w:rFonts w:asciiTheme="majorBidi" w:hAnsiTheme="majorBidi" w:cstheme="majorBidi"/>
-          <w:sz w:val="24"/>
-          <w:szCs w:val="24"/>
-        </w:rPr>
-        <w:t>tempat</w:t>
-      </w:r>
-      <w:proofErr w:type="spellEnd"/>
-      <w:r>
-        <w:rPr>
-          <w:rFonts w:asciiTheme="majorBidi" w:hAnsiTheme="majorBidi" w:cstheme="majorBidi"/>
-          <w:sz w:val="24"/>
-          <w:szCs w:val="24"/>
-        </w:rPr>
-        <w:t xml:space="preserve"> </w:t>
-      </w:r>
-      <w:proofErr w:type="spellStart"/>
-      <w:r>
-        <w:rPr>
-          <w:rFonts w:asciiTheme="majorBidi" w:hAnsiTheme="majorBidi" w:cstheme="majorBidi"/>
-          <w:sz w:val="24"/>
-          <w:szCs w:val="24"/>
-        </w:rPr>
-        <w:t>penyimpanan</w:t>
-      </w:r>
-      <w:proofErr w:type="spellEnd"/>
-      <w:r>
-        <w:rPr>
-          <w:rFonts w:asciiTheme="majorBidi" w:hAnsiTheme="majorBidi" w:cstheme="majorBidi"/>
-          <w:sz w:val="24"/>
-          <w:szCs w:val="24"/>
-        </w:rPr>
-        <w:t xml:space="preserve"> folder.</w:t>
+      <w:r>
+        <w:rPr>
+          <w:rFonts w:asciiTheme="majorBidi" w:hAnsiTheme="majorBidi" w:cstheme="majorBidi"/>
+          <w:sz w:val="24"/>
+          <w:szCs w:val="24"/>
+        </w:rPr>
+        <w:t>Selanjutnya user akan di arahkan ke halaman lokasi tempat penyimpanan folder.</w:t>
       </w:r>
     </w:p>
     <w:p>
@@ -6598,439 +2556,7 @@
           <w:sz w:val="24"/>
           <w:szCs w:val="24"/>
         </w:rPr>
-        <w:t xml:space="preserve">Ketika folder </w:t>
-      </w:r>
-      <w:proofErr w:type="spellStart"/>
-      <w:r>
-        <w:rPr>
-          <w:rFonts w:asciiTheme="majorBidi" w:hAnsiTheme="majorBidi" w:cstheme="majorBidi"/>
-          <w:sz w:val="24"/>
-          <w:szCs w:val="24"/>
-        </w:rPr>
-        <w:t>dibuka</w:t>
-      </w:r>
-      <w:proofErr w:type="spellEnd"/>
-      <w:r>
-        <w:rPr>
-          <w:rFonts w:asciiTheme="majorBidi" w:hAnsiTheme="majorBidi" w:cstheme="majorBidi"/>
-          <w:sz w:val="24"/>
-          <w:szCs w:val="24"/>
-        </w:rPr>
-        <w:t xml:space="preserve">, user </w:t>
-      </w:r>
-      <w:proofErr w:type="spellStart"/>
-      <w:r>
-        <w:rPr>
-          <w:rFonts w:asciiTheme="majorBidi" w:hAnsiTheme="majorBidi" w:cstheme="majorBidi"/>
-          <w:sz w:val="24"/>
-          <w:szCs w:val="24"/>
-        </w:rPr>
-        <w:t>dapat</w:t>
-      </w:r>
-      <w:proofErr w:type="spellEnd"/>
-      <w:r>
-        <w:rPr>
-          <w:rFonts w:asciiTheme="majorBidi" w:hAnsiTheme="majorBidi" w:cstheme="majorBidi"/>
-          <w:sz w:val="24"/>
-          <w:szCs w:val="24"/>
-        </w:rPr>
-        <w:t xml:space="preserve"> </w:t>
-      </w:r>
-      <w:proofErr w:type="spellStart"/>
-      <w:r>
-        <w:rPr>
-          <w:rFonts w:asciiTheme="majorBidi" w:hAnsiTheme="majorBidi" w:cstheme="majorBidi"/>
-          <w:sz w:val="24"/>
-          <w:szCs w:val="24"/>
-        </w:rPr>
-        <w:t>melihat</w:t>
-      </w:r>
-      <w:proofErr w:type="spellEnd"/>
-      <w:r>
-        <w:rPr>
-          <w:rFonts w:asciiTheme="majorBidi" w:hAnsiTheme="majorBidi" w:cstheme="majorBidi"/>
-          <w:sz w:val="24"/>
-          <w:szCs w:val="24"/>
-        </w:rPr>
-        <w:t xml:space="preserve"> </w:t>
-      </w:r>
-      <w:proofErr w:type="spellStart"/>
-      <w:r>
-        <w:rPr>
-          <w:rFonts w:asciiTheme="majorBidi" w:hAnsiTheme="majorBidi" w:cstheme="majorBidi"/>
-          <w:sz w:val="24"/>
-          <w:szCs w:val="24"/>
-        </w:rPr>
-        <w:t>hasil</w:t>
-      </w:r>
-      <w:proofErr w:type="spellEnd"/>
-      <w:r>
-        <w:rPr>
-          <w:rFonts w:asciiTheme="majorBidi" w:hAnsiTheme="majorBidi" w:cstheme="majorBidi"/>
-          <w:sz w:val="24"/>
-          <w:szCs w:val="24"/>
-        </w:rPr>
-        <w:t xml:space="preserve"> report </w:t>
-      </w:r>
-      <w:proofErr w:type="spellStart"/>
-      <w:r>
-        <w:rPr>
-          <w:rFonts w:asciiTheme="majorBidi" w:hAnsiTheme="majorBidi" w:cstheme="majorBidi"/>
-          <w:sz w:val="24"/>
-          <w:szCs w:val="24"/>
-        </w:rPr>
-        <w:t>pengujian</w:t>
-      </w:r>
-      <w:proofErr w:type="spellEnd"/>
-      <w:r>
-        <w:rPr>
-          <w:rFonts w:asciiTheme="majorBidi" w:hAnsiTheme="majorBidi" w:cstheme="majorBidi"/>
-          <w:sz w:val="24"/>
-          <w:szCs w:val="24"/>
-        </w:rPr>
-        <w:t xml:space="preserve"> </w:t>
-      </w:r>
-      <w:proofErr w:type="spellStart"/>
-      <w:r>
-        <w:rPr>
-          <w:rFonts w:asciiTheme="majorBidi" w:hAnsiTheme="majorBidi" w:cstheme="majorBidi"/>
-          <w:sz w:val="24"/>
-          <w:szCs w:val="24"/>
-        </w:rPr>
-        <w:t>sudah</w:t>
-      </w:r>
-      <w:proofErr w:type="spellEnd"/>
-      <w:r>
-        <w:rPr>
-          <w:rFonts w:asciiTheme="majorBidi" w:hAnsiTheme="majorBidi" w:cstheme="majorBidi"/>
-          <w:sz w:val="24"/>
-          <w:szCs w:val="24"/>
-        </w:rPr>
-        <w:t xml:space="preserve"> </w:t>
-      </w:r>
-      <w:proofErr w:type="spellStart"/>
-      <w:r>
-        <w:rPr>
-          <w:rFonts w:asciiTheme="majorBidi" w:hAnsiTheme="majorBidi" w:cstheme="majorBidi"/>
-          <w:sz w:val="24"/>
-          <w:szCs w:val="24"/>
-        </w:rPr>
-        <w:t>ada</w:t>
-      </w:r>
-      <w:proofErr w:type="spellEnd"/>
-      <w:r>
-        <w:rPr>
-          <w:rFonts w:asciiTheme="majorBidi" w:hAnsiTheme="majorBidi" w:cstheme="majorBidi"/>
-          <w:sz w:val="24"/>
-          <w:szCs w:val="24"/>
-        </w:rPr>
-        <w:t xml:space="preserve"> </w:t>
-      </w:r>
-      <w:proofErr w:type="spellStart"/>
-      <w:r>
-        <w:rPr>
-          <w:rFonts w:asciiTheme="majorBidi" w:hAnsiTheme="majorBidi" w:cstheme="majorBidi"/>
-          <w:sz w:val="24"/>
-          <w:szCs w:val="24"/>
-        </w:rPr>
-        <w:t>dalam</w:t>
-      </w:r>
-      <w:proofErr w:type="spellEnd"/>
-      <w:r>
-        <w:rPr>
-          <w:rFonts w:asciiTheme="majorBidi" w:hAnsiTheme="majorBidi" w:cstheme="majorBidi"/>
-          <w:sz w:val="24"/>
-          <w:szCs w:val="24"/>
-        </w:rPr>
-        <w:t xml:space="preserve"> format HTML dan CSV, </w:t>
-      </w:r>
-      <w:proofErr w:type="spellStart"/>
-      <w:r>
-        <w:rPr>
-          <w:rFonts w:asciiTheme="majorBidi" w:hAnsiTheme="majorBidi" w:cstheme="majorBidi"/>
-          <w:sz w:val="24"/>
-          <w:szCs w:val="24"/>
-        </w:rPr>
-        <w:t>ini</w:t>
-      </w:r>
-      <w:proofErr w:type="spellEnd"/>
-      <w:r>
-        <w:rPr>
-          <w:rFonts w:asciiTheme="majorBidi" w:hAnsiTheme="majorBidi" w:cstheme="majorBidi"/>
-          <w:sz w:val="24"/>
-          <w:szCs w:val="24"/>
-        </w:rPr>
-        <w:t xml:space="preserve"> </w:t>
-      </w:r>
-      <w:proofErr w:type="spellStart"/>
-      <w:r>
-        <w:rPr>
-          <w:rFonts w:asciiTheme="majorBidi" w:hAnsiTheme="majorBidi" w:cstheme="majorBidi"/>
-          <w:sz w:val="24"/>
-          <w:szCs w:val="24"/>
-        </w:rPr>
-        <w:t>dapat</w:t>
-      </w:r>
-      <w:proofErr w:type="spellEnd"/>
-      <w:r>
-        <w:rPr>
-          <w:rFonts w:asciiTheme="majorBidi" w:hAnsiTheme="majorBidi" w:cstheme="majorBidi"/>
-          <w:sz w:val="24"/>
-          <w:szCs w:val="24"/>
-        </w:rPr>
-        <w:t xml:space="preserve"> </w:t>
-      </w:r>
-      <w:proofErr w:type="spellStart"/>
-      <w:r>
-        <w:rPr>
-          <w:rFonts w:asciiTheme="majorBidi" w:hAnsiTheme="majorBidi" w:cstheme="majorBidi"/>
-          <w:sz w:val="24"/>
-          <w:szCs w:val="24"/>
-        </w:rPr>
-        <w:t>terjadi</w:t>
-      </w:r>
-      <w:proofErr w:type="spellEnd"/>
-      <w:r>
-        <w:rPr>
-          <w:rFonts w:asciiTheme="majorBidi" w:hAnsiTheme="majorBidi" w:cstheme="majorBidi"/>
-          <w:sz w:val="24"/>
-          <w:szCs w:val="24"/>
-        </w:rPr>
-        <w:t xml:space="preserve"> </w:t>
-      </w:r>
-      <w:proofErr w:type="spellStart"/>
-      <w:r>
-        <w:rPr>
-          <w:rFonts w:asciiTheme="majorBidi" w:hAnsiTheme="majorBidi" w:cstheme="majorBidi"/>
-          <w:sz w:val="24"/>
-          <w:szCs w:val="24"/>
-        </w:rPr>
-        <w:t>karena</w:t>
-      </w:r>
-      <w:proofErr w:type="spellEnd"/>
-      <w:r>
-        <w:rPr>
-          <w:rFonts w:asciiTheme="majorBidi" w:hAnsiTheme="majorBidi" w:cstheme="majorBidi"/>
-          <w:sz w:val="24"/>
-          <w:szCs w:val="24"/>
-        </w:rPr>
-        <w:t xml:space="preserve"> </w:t>
-      </w:r>
-      <w:proofErr w:type="spellStart"/>
-      <w:r>
-        <w:rPr>
-          <w:rFonts w:asciiTheme="majorBidi" w:hAnsiTheme="majorBidi" w:cstheme="majorBidi"/>
-          <w:sz w:val="24"/>
-          <w:szCs w:val="24"/>
-        </w:rPr>
-        <w:t>sebelumnya</w:t>
-      </w:r>
-      <w:proofErr w:type="spellEnd"/>
-      <w:r>
-        <w:rPr>
-          <w:rFonts w:asciiTheme="majorBidi" w:hAnsiTheme="majorBidi" w:cstheme="majorBidi"/>
-          <w:sz w:val="24"/>
-          <w:szCs w:val="24"/>
-        </w:rPr>
-        <w:t xml:space="preserve"> </w:t>
-      </w:r>
-      <w:proofErr w:type="spellStart"/>
-      <w:r>
-        <w:rPr>
-          <w:rFonts w:asciiTheme="majorBidi" w:hAnsiTheme="majorBidi" w:cstheme="majorBidi"/>
-          <w:sz w:val="24"/>
-          <w:szCs w:val="24"/>
-        </w:rPr>
-        <w:t>kita</w:t>
-      </w:r>
-      <w:proofErr w:type="spellEnd"/>
-      <w:r>
-        <w:rPr>
-          <w:rFonts w:asciiTheme="majorBidi" w:hAnsiTheme="majorBidi" w:cstheme="majorBidi"/>
-          <w:sz w:val="24"/>
-          <w:szCs w:val="24"/>
-        </w:rPr>
-        <w:t xml:space="preserve"> </w:t>
-      </w:r>
-      <w:proofErr w:type="spellStart"/>
-      <w:r>
-        <w:rPr>
-          <w:rFonts w:asciiTheme="majorBidi" w:hAnsiTheme="majorBidi" w:cstheme="majorBidi"/>
-          <w:sz w:val="24"/>
-          <w:szCs w:val="24"/>
-        </w:rPr>
-        <w:t>telah</w:t>
-      </w:r>
-      <w:proofErr w:type="spellEnd"/>
-      <w:r>
-        <w:rPr>
-          <w:rFonts w:asciiTheme="majorBidi" w:hAnsiTheme="majorBidi" w:cstheme="majorBidi"/>
-          <w:sz w:val="24"/>
-          <w:szCs w:val="24"/>
-        </w:rPr>
-        <w:t xml:space="preserve"> </w:t>
-      </w:r>
-      <w:proofErr w:type="spellStart"/>
-      <w:r>
-        <w:rPr>
-          <w:rFonts w:asciiTheme="majorBidi" w:hAnsiTheme="majorBidi" w:cstheme="majorBidi"/>
-          <w:sz w:val="24"/>
-          <w:szCs w:val="24"/>
-        </w:rPr>
-        <w:t>melakukan</w:t>
-      </w:r>
-      <w:proofErr w:type="spellEnd"/>
-      <w:r>
-        <w:rPr>
-          <w:rFonts w:asciiTheme="majorBidi" w:hAnsiTheme="majorBidi" w:cstheme="majorBidi"/>
-          <w:sz w:val="24"/>
-          <w:szCs w:val="24"/>
-        </w:rPr>
-        <w:t xml:space="preserve"> setting </w:t>
-      </w:r>
-      <w:proofErr w:type="spellStart"/>
-      <w:r>
-        <w:rPr>
-          <w:rFonts w:asciiTheme="majorBidi" w:hAnsiTheme="majorBidi" w:cstheme="majorBidi"/>
-          <w:sz w:val="24"/>
-          <w:szCs w:val="24"/>
-        </w:rPr>
-        <w:t>terhadap</w:t>
-      </w:r>
-      <w:proofErr w:type="spellEnd"/>
-      <w:r>
-        <w:rPr>
-          <w:rFonts w:asciiTheme="majorBidi" w:hAnsiTheme="majorBidi" w:cstheme="majorBidi"/>
-          <w:sz w:val="24"/>
-          <w:szCs w:val="24"/>
-        </w:rPr>
-        <w:t xml:space="preserve"> report plugin </w:t>
-      </w:r>
-      <w:proofErr w:type="spellStart"/>
-      <w:r>
-        <w:rPr>
-          <w:rFonts w:asciiTheme="majorBidi" w:hAnsiTheme="majorBidi" w:cstheme="majorBidi"/>
-          <w:sz w:val="24"/>
-          <w:szCs w:val="24"/>
-        </w:rPr>
-        <w:t>untuk</w:t>
-      </w:r>
-      <w:proofErr w:type="spellEnd"/>
-      <w:r>
-        <w:rPr>
-          <w:rFonts w:asciiTheme="majorBidi" w:hAnsiTheme="majorBidi" w:cstheme="majorBidi"/>
-          <w:sz w:val="24"/>
-          <w:szCs w:val="24"/>
-        </w:rPr>
-        <w:t xml:space="preserve"> </w:t>
-      </w:r>
-      <w:proofErr w:type="spellStart"/>
-      <w:r>
-        <w:rPr>
-          <w:rFonts w:asciiTheme="majorBidi" w:hAnsiTheme="majorBidi" w:cstheme="majorBidi"/>
-          <w:sz w:val="24"/>
-          <w:szCs w:val="24"/>
-        </w:rPr>
-        <w:t>mengaktifkan</w:t>
-      </w:r>
-      <w:proofErr w:type="spellEnd"/>
-      <w:r>
-        <w:rPr>
-          <w:rFonts w:asciiTheme="majorBidi" w:hAnsiTheme="majorBidi" w:cstheme="majorBidi"/>
-          <w:sz w:val="24"/>
-          <w:szCs w:val="24"/>
-        </w:rPr>
-        <w:t xml:space="preserve"> </w:t>
-      </w:r>
-      <w:proofErr w:type="spellStart"/>
-      <w:r>
-        <w:rPr>
-          <w:rFonts w:asciiTheme="majorBidi" w:hAnsiTheme="majorBidi" w:cstheme="majorBidi"/>
-          <w:sz w:val="24"/>
-          <w:szCs w:val="24"/>
-        </w:rPr>
-        <w:t>ceklis</w:t>
-      </w:r>
-      <w:proofErr w:type="spellEnd"/>
-      <w:r>
-        <w:rPr>
-          <w:rFonts w:asciiTheme="majorBidi" w:hAnsiTheme="majorBidi" w:cstheme="majorBidi"/>
-          <w:sz w:val="24"/>
-          <w:szCs w:val="24"/>
-        </w:rPr>
-        <w:t xml:space="preserve"> </w:t>
-      </w:r>
-      <w:proofErr w:type="spellStart"/>
-      <w:r>
-        <w:rPr>
-          <w:rFonts w:asciiTheme="majorBidi" w:hAnsiTheme="majorBidi" w:cstheme="majorBidi"/>
-          <w:sz w:val="24"/>
-          <w:szCs w:val="24"/>
-        </w:rPr>
-        <w:t>terhadap</w:t>
-      </w:r>
-      <w:proofErr w:type="spellEnd"/>
-      <w:r>
-        <w:rPr>
-          <w:rFonts w:asciiTheme="majorBidi" w:hAnsiTheme="majorBidi" w:cstheme="majorBidi"/>
-          <w:sz w:val="24"/>
-          <w:szCs w:val="24"/>
-        </w:rPr>
-        <w:t xml:space="preserve"> </w:t>
-      </w:r>
-      <w:proofErr w:type="spellStart"/>
-      <w:r>
-        <w:rPr>
-          <w:rFonts w:asciiTheme="majorBidi" w:hAnsiTheme="majorBidi" w:cstheme="majorBidi"/>
-          <w:sz w:val="24"/>
-          <w:szCs w:val="24"/>
-        </w:rPr>
-        <w:t>berbagai</w:t>
-      </w:r>
-      <w:proofErr w:type="spellEnd"/>
-      <w:r>
-        <w:rPr>
-          <w:rFonts w:asciiTheme="majorBidi" w:hAnsiTheme="majorBidi" w:cstheme="majorBidi"/>
-          <w:sz w:val="24"/>
-          <w:szCs w:val="24"/>
-        </w:rPr>
-        <w:t xml:space="preserve"> </w:t>
-      </w:r>
-      <w:proofErr w:type="spellStart"/>
-      <w:r>
-        <w:rPr>
-          <w:rFonts w:asciiTheme="majorBidi" w:hAnsiTheme="majorBidi" w:cstheme="majorBidi"/>
-          <w:sz w:val="24"/>
-          <w:szCs w:val="24"/>
-        </w:rPr>
-        <w:t>pilihan</w:t>
-      </w:r>
-      <w:proofErr w:type="spellEnd"/>
-      <w:r>
-        <w:rPr>
-          <w:rFonts w:asciiTheme="majorBidi" w:hAnsiTheme="majorBidi" w:cstheme="majorBidi"/>
-          <w:sz w:val="24"/>
-          <w:szCs w:val="24"/>
-        </w:rPr>
-        <w:t xml:space="preserve"> format plugin yang </w:t>
-      </w:r>
-      <w:proofErr w:type="spellStart"/>
-      <w:r>
-        <w:rPr>
-          <w:rFonts w:asciiTheme="majorBidi" w:hAnsiTheme="majorBidi" w:cstheme="majorBidi"/>
-          <w:sz w:val="24"/>
-          <w:szCs w:val="24"/>
-        </w:rPr>
-        <w:t>tersedia</w:t>
-      </w:r>
-      <w:proofErr w:type="spellEnd"/>
-      <w:r>
-        <w:rPr>
-          <w:rFonts w:asciiTheme="majorBidi" w:hAnsiTheme="majorBidi" w:cstheme="majorBidi"/>
-          <w:sz w:val="24"/>
-          <w:szCs w:val="24"/>
-        </w:rPr>
-        <w:t>.</w:t>
+        <w:t>Ketika folder dibuka, user dapat melihat hasil report pengujian sudah ada dalam format HTML dan CSV, ini dapat terjadi karena sebelumnya kita telah melakukan setting terhadap report plugin untuk mengaktifkan ceklis terhadap berbagai pilihan format plugin yang tersedia.</w:t>
       </w:r>
     </w:p>
     <w:p>
@@ -7211,77 +2737,13 @@
           <w:szCs w:val="24"/>
         </w:rPr>
       </w:pPr>
-      <w:proofErr w:type="spellStart"/>
-      <w:r>
-        <w:rPr>
-          <w:rFonts w:asciiTheme="majorBidi" w:hAnsiTheme="majorBidi" w:cstheme="majorBidi"/>
-          <w:sz w:val="24"/>
-          <w:szCs w:val="24"/>
-        </w:rPr>
-        <w:t>Berikut</w:t>
-      </w:r>
-      <w:proofErr w:type="spellEnd"/>
-      <w:r>
-        <w:rPr>
-          <w:rFonts w:asciiTheme="majorBidi" w:hAnsiTheme="majorBidi" w:cstheme="majorBidi"/>
-          <w:sz w:val="24"/>
-          <w:szCs w:val="24"/>
-        </w:rPr>
-        <w:t xml:space="preserve"> report </w:t>
-      </w:r>
-      <w:proofErr w:type="spellStart"/>
-      <w:r>
-        <w:rPr>
-          <w:rFonts w:asciiTheme="majorBidi" w:hAnsiTheme="majorBidi" w:cstheme="majorBidi"/>
-          <w:sz w:val="24"/>
-          <w:szCs w:val="24"/>
-        </w:rPr>
-        <w:t>hasil</w:t>
-      </w:r>
-      <w:proofErr w:type="spellEnd"/>
-      <w:r>
-        <w:rPr>
-          <w:rFonts w:asciiTheme="majorBidi" w:hAnsiTheme="majorBidi" w:cstheme="majorBidi"/>
-          <w:sz w:val="24"/>
-          <w:szCs w:val="24"/>
-        </w:rPr>
-        <w:t xml:space="preserve"> </w:t>
-      </w:r>
-      <w:proofErr w:type="spellStart"/>
-      <w:r>
-        <w:rPr>
-          <w:rFonts w:asciiTheme="majorBidi" w:hAnsiTheme="majorBidi" w:cstheme="majorBidi"/>
-          <w:sz w:val="24"/>
-          <w:szCs w:val="24"/>
-        </w:rPr>
-        <w:t>pengujian</w:t>
-      </w:r>
-      <w:proofErr w:type="spellEnd"/>
-      <w:r>
-        <w:rPr>
-          <w:rFonts w:asciiTheme="majorBidi" w:hAnsiTheme="majorBidi" w:cstheme="majorBidi"/>
-          <w:sz w:val="24"/>
-          <w:szCs w:val="24"/>
-        </w:rPr>
-        <w:t xml:space="preserve"> </w:t>
-      </w:r>
-      <w:proofErr w:type="spellStart"/>
-      <w:r>
-        <w:rPr>
-          <w:rFonts w:asciiTheme="majorBidi" w:hAnsiTheme="majorBidi" w:cstheme="majorBidi"/>
-          <w:sz w:val="24"/>
-          <w:szCs w:val="24"/>
-        </w:rPr>
-        <w:t>dalam</w:t>
-      </w:r>
-      <w:proofErr w:type="spellEnd"/>
-      <w:r>
-        <w:rPr>
-          <w:rFonts w:asciiTheme="majorBidi" w:hAnsiTheme="majorBidi" w:cstheme="majorBidi"/>
-          <w:sz w:val="24"/>
-          <w:szCs w:val="24"/>
-        </w:rPr>
-        <w:t xml:space="preserve"> format HTML dan CSV.</w:t>
+      <w:r>
+        <w:rPr>
+          <w:rFonts w:asciiTheme="majorBidi" w:hAnsiTheme="majorBidi" w:cstheme="majorBidi"/>
+          <w:sz w:val="24"/>
+          <w:szCs w:val="24"/>
+        </w:rPr>
+        <w:t>Berikut report hasil pengujian dalam format HTML dan CSV.</w:t>
       </w:r>
     </w:p>
     <w:p>
@@ -7446,203 +2908,13 @@
           <w:szCs w:val="24"/>
         </w:rPr>
       </w:pPr>
-      <w:proofErr w:type="spellStart"/>
-      <w:r>
-        <w:rPr>
-          <w:rFonts w:asciiTheme="majorBidi" w:hAnsiTheme="majorBidi" w:cstheme="majorBidi"/>
-          <w:sz w:val="24"/>
-          <w:szCs w:val="24"/>
-        </w:rPr>
-        <w:t>Untuk</w:t>
-      </w:r>
-      <w:proofErr w:type="spellEnd"/>
-      <w:r>
-        <w:rPr>
-          <w:rFonts w:asciiTheme="majorBidi" w:hAnsiTheme="majorBidi" w:cstheme="majorBidi"/>
-          <w:sz w:val="24"/>
-          <w:szCs w:val="24"/>
-        </w:rPr>
-        <w:t xml:space="preserve"> </w:t>
-      </w:r>
-      <w:proofErr w:type="spellStart"/>
-      <w:r>
-        <w:rPr>
-          <w:rFonts w:asciiTheme="majorBidi" w:hAnsiTheme="majorBidi" w:cstheme="majorBidi"/>
-          <w:sz w:val="24"/>
-          <w:szCs w:val="24"/>
-        </w:rPr>
-        <w:t>melihat</w:t>
-      </w:r>
-      <w:proofErr w:type="spellEnd"/>
-      <w:r>
-        <w:rPr>
-          <w:rFonts w:asciiTheme="majorBidi" w:hAnsiTheme="majorBidi" w:cstheme="majorBidi"/>
-          <w:sz w:val="24"/>
-          <w:szCs w:val="24"/>
-        </w:rPr>
-        <w:t xml:space="preserve"> report </w:t>
-      </w:r>
-      <w:proofErr w:type="spellStart"/>
-      <w:r>
-        <w:rPr>
-          <w:rFonts w:asciiTheme="majorBidi" w:hAnsiTheme="majorBidi" w:cstheme="majorBidi"/>
-          <w:sz w:val="24"/>
-          <w:szCs w:val="24"/>
-        </w:rPr>
-        <w:t>hasil</w:t>
-      </w:r>
-      <w:proofErr w:type="spellEnd"/>
-      <w:r>
-        <w:rPr>
-          <w:rFonts w:asciiTheme="majorBidi" w:hAnsiTheme="majorBidi" w:cstheme="majorBidi"/>
-          <w:sz w:val="24"/>
-          <w:szCs w:val="24"/>
-        </w:rPr>
-        <w:t xml:space="preserve"> </w:t>
-      </w:r>
-      <w:proofErr w:type="spellStart"/>
-      <w:r>
-        <w:rPr>
-          <w:rFonts w:asciiTheme="majorBidi" w:hAnsiTheme="majorBidi" w:cstheme="majorBidi"/>
-          <w:sz w:val="24"/>
-          <w:szCs w:val="24"/>
-        </w:rPr>
-        <w:t>pengujian</w:t>
-      </w:r>
-      <w:proofErr w:type="spellEnd"/>
-      <w:r>
-        <w:rPr>
-          <w:rFonts w:asciiTheme="majorBidi" w:hAnsiTheme="majorBidi" w:cstheme="majorBidi"/>
-          <w:sz w:val="24"/>
-          <w:szCs w:val="24"/>
-        </w:rPr>
-        <w:t xml:space="preserve"> </w:t>
-      </w:r>
-      <w:proofErr w:type="spellStart"/>
-      <w:r>
-        <w:rPr>
-          <w:rFonts w:asciiTheme="majorBidi" w:hAnsiTheme="majorBidi" w:cstheme="majorBidi"/>
-          <w:sz w:val="24"/>
-          <w:szCs w:val="24"/>
-        </w:rPr>
-        <w:t>dalam</w:t>
-      </w:r>
-      <w:proofErr w:type="spellEnd"/>
-      <w:r>
-        <w:rPr>
-          <w:rFonts w:asciiTheme="majorBidi" w:hAnsiTheme="majorBidi" w:cstheme="majorBidi"/>
-          <w:sz w:val="24"/>
-          <w:szCs w:val="24"/>
-        </w:rPr>
-        <w:t xml:space="preserve"> format PDF, </w:t>
-      </w:r>
-      <w:proofErr w:type="spellStart"/>
-      <w:r>
-        <w:rPr>
-          <w:rFonts w:asciiTheme="majorBidi" w:hAnsiTheme="majorBidi" w:cstheme="majorBidi"/>
-          <w:sz w:val="24"/>
-          <w:szCs w:val="24"/>
-        </w:rPr>
-        <w:t>anda</w:t>
-      </w:r>
-      <w:proofErr w:type="spellEnd"/>
-      <w:r>
-        <w:rPr>
-          <w:rFonts w:asciiTheme="majorBidi" w:hAnsiTheme="majorBidi" w:cstheme="majorBidi"/>
-          <w:sz w:val="24"/>
-          <w:szCs w:val="24"/>
-        </w:rPr>
-        <w:t xml:space="preserve"> </w:t>
-      </w:r>
-      <w:proofErr w:type="spellStart"/>
-      <w:r>
-        <w:rPr>
-          <w:rFonts w:asciiTheme="majorBidi" w:hAnsiTheme="majorBidi" w:cstheme="majorBidi"/>
-          <w:sz w:val="24"/>
-          <w:szCs w:val="24"/>
-        </w:rPr>
-        <w:t>bisa</w:t>
-      </w:r>
-      <w:proofErr w:type="spellEnd"/>
-      <w:r>
-        <w:rPr>
-          <w:rFonts w:asciiTheme="majorBidi" w:hAnsiTheme="majorBidi" w:cstheme="majorBidi"/>
-          <w:sz w:val="24"/>
-          <w:szCs w:val="24"/>
-        </w:rPr>
-        <w:t xml:space="preserve"> </w:t>
-      </w:r>
-      <w:proofErr w:type="spellStart"/>
-      <w:r>
-        <w:rPr>
-          <w:rFonts w:asciiTheme="majorBidi" w:hAnsiTheme="majorBidi" w:cstheme="majorBidi"/>
-          <w:sz w:val="24"/>
-          <w:szCs w:val="24"/>
-        </w:rPr>
-        <w:t>klik</w:t>
-      </w:r>
-      <w:proofErr w:type="spellEnd"/>
-      <w:r>
-        <w:rPr>
-          <w:rFonts w:asciiTheme="majorBidi" w:hAnsiTheme="majorBidi" w:cstheme="majorBidi"/>
-          <w:sz w:val="24"/>
-          <w:szCs w:val="24"/>
-        </w:rPr>
-        <w:t xml:space="preserve"> </w:t>
-      </w:r>
-      <w:proofErr w:type="spellStart"/>
-      <w:r>
-        <w:rPr>
-          <w:rFonts w:asciiTheme="majorBidi" w:hAnsiTheme="majorBidi" w:cstheme="majorBidi"/>
-          <w:sz w:val="24"/>
-          <w:szCs w:val="24"/>
-        </w:rPr>
-        <w:t>kanan</w:t>
-      </w:r>
-      <w:proofErr w:type="spellEnd"/>
-      <w:r>
-        <w:rPr>
-          <w:rFonts w:asciiTheme="majorBidi" w:hAnsiTheme="majorBidi" w:cstheme="majorBidi"/>
-          <w:sz w:val="24"/>
-          <w:szCs w:val="24"/>
-        </w:rPr>
-        <w:t xml:space="preserve"> pada report, </w:t>
-      </w:r>
-      <w:proofErr w:type="spellStart"/>
-      <w:r>
-        <w:rPr>
-          <w:rFonts w:asciiTheme="majorBidi" w:hAnsiTheme="majorBidi" w:cstheme="majorBidi"/>
-          <w:sz w:val="24"/>
-          <w:szCs w:val="24"/>
-        </w:rPr>
-        <w:t>kemudian</w:t>
-      </w:r>
-      <w:proofErr w:type="spellEnd"/>
-      <w:r>
-        <w:rPr>
-          <w:rFonts w:asciiTheme="majorBidi" w:hAnsiTheme="majorBidi" w:cstheme="majorBidi"/>
-          <w:sz w:val="24"/>
-          <w:szCs w:val="24"/>
-        </w:rPr>
-        <w:t xml:space="preserve"> </w:t>
-      </w:r>
-      <w:proofErr w:type="spellStart"/>
-      <w:r>
-        <w:rPr>
-          <w:rFonts w:asciiTheme="majorBidi" w:hAnsiTheme="majorBidi" w:cstheme="majorBidi"/>
-          <w:sz w:val="24"/>
-          <w:szCs w:val="24"/>
-        </w:rPr>
-        <w:t>pilih</w:t>
-      </w:r>
-      <w:proofErr w:type="spellEnd"/>
-      <w:r>
-        <w:rPr>
-          <w:rFonts w:asciiTheme="majorBidi" w:hAnsiTheme="majorBidi" w:cstheme="majorBidi"/>
-          <w:sz w:val="24"/>
-          <w:szCs w:val="24"/>
-        </w:rPr>
-        <w:t xml:space="preserve"> </w:t>
+      <w:r>
+        <w:rPr>
+          <w:rFonts w:asciiTheme="majorBidi" w:hAnsiTheme="majorBidi" w:cstheme="majorBidi"/>
+          <w:sz w:val="24"/>
+          <w:szCs w:val="24"/>
+        </w:rPr>
+        <w:t xml:space="preserve">Untuk melihat report hasil pengujian dalam format PDF, anda bisa klik kanan pada report, kemudian pilih </w:t>
       </w:r>
       <w:r>
         <w:rPr>
@@ -7660,43 +2932,7 @@
           <w:sz w:val="24"/>
           <w:szCs w:val="24"/>
         </w:rPr>
-        <w:t xml:space="preserve">, </w:t>
-      </w:r>
-      <w:proofErr w:type="spellStart"/>
-      <w:r>
-        <w:rPr>
-          <w:rFonts w:asciiTheme="majorBidi" w:hAnsiTheme="majorBidi" w:cstheme="majorBidi"/>
-          <w:sz w:val="24"/>
-          <w:szCs w:val="24"/>
-        </w:rPr>
-        <w:t>lalu</w:t>
-      </w:r>
-      <w:proofErr w:type="spellEnd"/>
-      <w:r>
-        <w:rPr>
-          <w:rFonts w:asciiTheme="majorBidi" w:hAnsiTheme="majorBidi" w:cstheme="majorBidi"/>
-          <w:sz w:val="24"/>
-          <w:szCs w:val="24"/>
-        </w:rPr>
-        <w:t xml:space="preserve"> </w:t>
-      </w:r>
-      <w:proofErr w:type="spellStart"/>
-      <w:r>
-        <w:rPr>
-          <w:rFonts w:asciiTheme="majorBidi" w:hAnsiTheme="majorBidi" w:cstheme="majorBidi"/>
-          <w:sz w:val="24"/>
-          <w:szCs w:val="24"/>
-        </w:rPr>
-        <w:t>pilih</w:t>
-      </w:r>
-      <w:proofErr w:type="spellEnd"/>
-      <w:r>
-        <w:rPr>
-          <w:rFonts w:asciiTheme="majorBidi" w:hAnsiTheme="majorBidi" w:cstheme="majorBidi"/>
-          <w:sz w:val="24"/>
-          <w:szCs w:val="24"/>
-        </w:rPr>
-        <w:t xml:space="preserve"> format pdf.</w:t>
+        <w:t>, lalu pilih format pdf.</w:t>
       </w:r>
     </w:p>
     <w:p>
@@ -7783,167 +3019,13 @@
           <w:szCs w:val="24"/>
         </w:rPr>
       </w:pPr>
-      <w:proofErr w:type="spellStart"/>
-      <w:r>
-        <w:rPr>
-          <w:rFonts w:asciiTheme="majorBidi" w:hAnsiTheme="majorBidi" w:cstheme="majorBidi"/>
-          <w:sz w:val="24"/>
-          <w:szCs w:val="24"/>
-        </w:rPr>
-        <w:t>Pilih</w:t>
-      </w:r>
-      <w:proofErr w:type="spellEnd"/>
-      <w:r>
-        <w:rPr>
-          <w:rFonts w:asciiTheme="majorBidi" w:hAnsiTheme="majorBidi" w:cstheme="majorBidi"/>
-          <w:sz w:val="24"/>
-          <w:szCs w:val="24"/>
-        </w:rPr>
-        <w:t xml:space="preserve"> </w:t>
-      </w:r>
-      <w:proofErr w:type="spellStart"/>
-      <w:r>
-        <w:rPr>
-          <w:rFonts w:asciiTheme="majorBidi" w:hAnsiTheme="majorBidi" w:cstheme="majorBidi"/>
-          <w:sz w:val="24"/>
-          <w:szCs w:val="24"/>
-        </w:rPr>
-        <w:t>tempat</w:t>
-      </w:r>
-      <w:proofErr w:type="spellEnd"/>
-      <w:r>
-        <w:rPr>
-          <w:rFonts w:asciiTheme="majorBidi" w:hAnsiTheme="majorBidi" w:cstheme="majorBidi"/>
-          <w:sz w:val="24"/>
-          <w:szCs w:val="24"/>
-        </w:rPr>
-        <w:t xml:space="preserve"> </w:t>
-      </w:r>
-      <w:proofErr w:type="spellStart"/>
-      <w:r>
-        <w:rPr>
-          <w:rFonts w:asciiTheme="majorBidi" w:hAnsiTheme="majorBidi" w:cstheme="majorBidi"/>
-          <w:sz w:val="24"/>
-          <w:szCs w:val="24"/>
-        </w:rPr>
-        <w:t>penyimpanan</w:t>
-      </w:r>
-      <w:proofErr w:type="spellEnd"/>
-      <w:r>
-        <w:rPr>
-          <w:rFonts w:asciiTheme="majorBidi" w:hAnsiTheme="majorBidi" w:cstheme="majorBidi"/>
-          <w:sz w:val="24"/>
-          <w:szCs w:val="24"/>
-        </w:rPr>
-        <w:t xml:space="preserve"> file, </w:t>
-      </w:r>
-      <w:proofErr w:type="spellStart"/>
-      <w:r>
-        <w:rPr>
-          <w:rFonts w:asciiTheme="majorBidi" w:hAnsiTheme="majorBidi" w:cstheme="majorBidi"/>
-          <w:sz w:val="24"/>
-          <w:szCs w:val="24"/>
-        </w:rPr>
-        <w:t>kemudian</w:t>
-      </w:r>
-      <w:proofErr w:type="spellEnd"/>
-      <w:r>
-        <w:rPr>
-          <w:rFonts w:asciiTheme="majorBidi" w:hAnsiTheme="majorBidi" w:cstheme="majorBidi"/>
-          <w:sz w:val="24"/>
-          <w:szCs w:val="24"/>
-        </w:rPr>
-        <w:t xml:space="preserve"> save. </w:t>
-      </w:r>
-      <w:proofErr w:type="spellStart"/>
-      <w:r>
-        <w:rPr>
-          <w:rFonts w:asciiTheme="majorBidi" w:hAnsiTheme="majorBidi" w:cstheme="majorBidi"/>
-          <w:sz w:val="24"/>
-          <w:szCs w:val="24"/>
-        </w:rPr>
-        <w:t>Berikut</w:t>
-      </w:r>
-      <w:proofErr w:type="spellEnd"/>
-      <w:r>
-        <w:rPr>
-          <w:rFonts w:asciiTheme="majorBidi" w:hAnsiTheme="majorBidi" w:cstheme="majorBidi"/>
-          <w:sz w:val="24"/>
-          <w:szCs w:val="24"/>
-        </w:rPr>
-        <w:t xml:space="preserve"> </w:t>
-      </w:r>
-      <w:proofErr w:type="spellStart"/>
-      <w:r>
-        <w:rPr>
-          <w:rFonts w:asciiTheme="majorBidi" w:hAnsiTheme="majorBidi" w:cstheme="majorBidi"/>
-          <w:sz w:val="24"/>
-          <w:szCs w:val="24"/>
-        </w:rPr>
-        <w:t>reprt</w:t>
-      </w:r>
-      <w:proofErr w:type="spellEnd"/>
-      <w:r>
-        <w:rPr>
-          <w:rFonts w:asciiTheme="majorBidi" w:hAnsiTheme="majorBidi" w:cstheme="majorBidi"/>
-          <w:sz w:val="24"/>
-          <w:szCs w:val="24"/>
-        </w:rPr>
-        <w:t xml:space="preserve"> </w:t>
-      </w:r>
-      <w:proofErr w:type="spellStart"/>
-      <w:r>
-        <w:rPr>
-          <w:rFonts w:asciiTheme="majorBidi" w:hAnsiTheme="majorBidi" w:cstheme="majorBidi"/>
-          <w:sz w:val="24"/>
-          <w:szCs w:val="24"/>
-        </w:rPr>
-        <w:t>hasil</w:t>
-      </w:r>
-      <w:proofErr w:type="spellEnd"/>
-      <w:r>
-        <w:rPr>
-          <w:rFonts w:asciiTheme="majorBidi" w:hAnsiTheme="majorBidi" w:cstheme="majorBidi"/>
-          <w:sz w:val="24"/>
-          <w:szCs w:val="24"/>
-        </w:rPr>
-        <w:t xml:space="preserve"> </w:t>
-      </w:r>
-      <w:proofErr w:type="spellStart"/>
-      <w:r>
-        <w:rPr>
-          <w:rFonts w:asciiTheme="majorBidi" w:hAnsiTheme="majorBidi" w:cstheme="majorBidi"/>
-          <w:sz w:val="24"/>
-          <w:szCs w:val="24"/>
-        </w:rPr>
-        <w:t>pengujian</w:t>
-      </w:r>
-      <w:proofErr w:type="spellEnd"/>
-      <w:r>
-        <w:rPr>
-          <w:rFonts w:asciiTheme="majorBidi" w:hAnsiTheme="majorBidi" w:cstheme="majorBidi"/>
-          <w:sz w:val="24"/>
-          <w:szCs w:val="24"/>
-        </w:rPr>
-        <w:t xml:space="preserve"> </w:t>
-      </w:r>
-      <w:proofErr w:type="spellStart"/>
-      <w:r>
-        <w:rPr>
-          <w:rFonts w:asciiTheme="majorBidi" w:hAnsiTheme="majorBidi" w:cstheme="majorBidi"/>
-          <w:sz w:val="24"/>
-          <w:szCs w:val="24"/>
-        </w:rPr>
-        <w:t>dalam</w:t>
-      </w:r>
-      <w:proofErr w:type="spellEnd"/>
-      <w:r>
-        <w:rPr>
-          <w:rFonts w:asciiTheme="majorBidi" w:hAnsiTheme="majorBidi" w:cstheme="majorBidi"/>
-          <w:sz w:val="24"/>
-          <w:szCs w:val="24"/>
-        </w:rPr>
-        <w:t xml:space="preserve"> format PDF.</w:t>
+      <w:r>
+        <w:rPr>
+          <w:rFonts w:asciiTheme="majorBidi" w:hAnsiTheme="majorBidi" w:cstheme="majorBidi"/>
+          <w:sz w:val="24"/>
+          <w:szCs w:val="24"/>
+        </w:rPr>
+        <w:t>Pilih tempat penyimpanan file, kemudian save. Berikut reprt hasil pengujian dalam format PDF.</w:t>
       </w:r>
     </w:p>
     <w:p>
@@ -8012,17 +3094,645 @@
     </w:p>
     <w:p>
       <w:pPr>
+        <w:spacing w:line="480" w:lineRule="auto"/>
+        <w:rPr>
+          <w:rFonts w:asciiTheme="majorBidi" w:hAnsiTheme="majorBidi" w:cstheme="majorBidi"/>
+          <w:sz w:val="24"/>
+          <w:szCs w:val="24"/>
+        </w:rPr>
+      </w:pPr>
+      <w:r>
+        <w:rPr>
+          <w:rFonts w:asciiTheme="majorBidi" w:hAnsiTheme="majorBidi" w:cstheme="majorBidi"/>
+          <w:sz w:val="24"/>
+          <w:szCs w:val="24"/>
+        </w:rPr>
+        <w:br w:type="page"/>
+      </w:r>
+    </w:p>
+    <w:p>
+      <w:pPr>
         <w:spacing w:line="360" w:lineRule="auto"/>
-        <w:rPr>
-          <w:rFonts w:asciiTheme="majorBidi" w:hAnsiTheme="majorBidi" w:cstheme="majorBidi"/>
-          <w:sz w:val="24"/>
-          <w:szCs w:val="24"/>
-        </w:rPr>
-      </w:pPr>
-    </w:p>
-    <w:p>
-      <w:pPr>
+        <w:jc w:val="center"/>
+        <w:rPr>
+          <w:rFonts w:asciiTheme="majorBidi" w:hAnsiTheme="majorBidi" w:cstheme="majorBidi"/>
+          <w:b/>
+          <w:bCs/>
+          <w:sz w:val="24"/>
+          <w:szCs w:val="24"/>
+        </w:rPr>
+      </w:pPr>
+      <w:r>
+        <w:rPr>
+          <w:rFonts w:asciiTheme="majorBidi" w:hAnsiTheme="majorBidi" w:cstheme="majorBidi"/>
+          <w:b/>
+          <w:bCs/>
+          <w:sz w:val="24"/>
+          <w:szCs w:val="24"/>
+        </w:rPr>
+        <w:lastRenderedPageBreak/>
+        <w:t>API Testing</w:t>
+      </w:r>
+    </w:p>
+    <w:p>
+      <w:pPr>
+        <w:pStyle w:val="ListParagraph"/>
+        <w:numPr>
+          <w:ilvl w:val="0"/>
+          <w:numId w:val="17"/>
+        </w:numPr>
         <w:spacing w:line="360" w:lineRule="auto"/>
+        <w:jc w:val="left"/>
+        <w:rPr>
+          <w:rFonts w:asciiTheme="majorBidi" w:hAnsiTheme="majorBidi" w:cstheme="majorBidi"/>
+          <w:sz w:val="24"/>
+          <w:szCs w:val="24"/>
+        </w:rPr>
+      </w:pPr>
+      <w:r>
+        <w:rPr>
+          <w:rFonts w:asciiTheme="majorBidi" w:hAnsiTheme="majorBidi" w:cstheme="majorBidi"/>
+          <w:sz w:val="24"/>
+          <w:szCs w:val="24"/>
+        </w:rPr>
+        <w:t>Buka project pada katalon, pada bagian Test Explorer klik kanan pada folder Object Respository untuk membuat folder baru.</w:t>
+      </w:r>
+    </w:p>
+    <w:p>
+      <w:pPr>
+        <w:pStyle w:val="ListParagraph"/>
+        <w:spacing w:line="360" w:lineRule="auto"/>
+        <w:jc w:val="left"/>
+        <w:rPr>
+          <w:rFonts w:asciiTheme="majorBidi" w:hAnsiTheme="majorBidi" w:cstheme="majorBidi"/>
+          <w:b/>
+          <w:bCs/>
+          <w:sz w:val="24"/>
+          <w:szCs w:val="24"/>
+        </w:rPr>
+      </w:pPr>
+      <w:r>
+        <w:rPr>
+          <w:rFonts w:asciiTheme="majorBidi" w:hAnsiTheme="majorBidi" w:cstheme="majorBidi"/>
+          <w:b/>
+          <w:bCs/>
+          <w:noProof/>
+          <w:sz w:val="24"/>
+          <w:szCs w:val="24"/>
+        </w:rPr>
+        <w:drawing>
+          <wp:inline distT="0" distB="0" distL="0" distR="0" wp14:anchorId="19D82AB4" wp14:editId="426745DE">
+            <wp:extent cx="3770142" cy="3214452"/>
+            <wp:effectExtent l="0" t="0" r="0" b="0"/>
+            <wp:docPr id="3" name="Picture 3"/>
+            <wp:cNvGraphicFramePr>
+              <a:graphicFrameLocks xmlns:a="http://schemas.openxmlformats.org/drawingml/2006/main" noChangeAspect="1"/>
+            </wp:cNvGraphicFramePr>
+            <a:graphic xmlns:a="http://schemas.openxmlformats.org/drawingml/2006/main">
+              <a:graphicData uri="http://schemas.openxmlformats.org/drawingml/2006/picture">
+                <pic:pic xmlns:pic="http://schemas.openxmlformats.org/drawingml/2006/picture">
+                  <pic:nvPicPr>
+                    <pic:cNvPr id="3" name="Picture 3"/>
+                    <pic:cNvPicPr/>
+                  </pic:nvPicPr>
+                  <pic:blipFill>
+                    <a:blip r:embed="rId33">
+                      <a:extLst>
+                        <a:ext uri="{28A0092B-C50C-407E-A947-70E740481C1C}">
+                          <a14:useLocalDpi xmlns:a14="http://schemas.microsoft.com/office/drawing/2010/main" val="0"/>
+                        </a:ext>
+                      </a:extLst>
+                    </a:blip>
+                    <a:stretch>
+                      <a:fillRect/>
+                    </a:stretch>
+                  </pic:blipFill>
+                  <pic:spPr>
+                    <a:xfrm>
+                      <a:off x="0" y="0"/>
+                      <a:ext cx="3778391" cy="3221485"/>
+                    </a:xfrm>
+                    <a:prstGeom prst="rect">
+                      <a:avLst/>
+                    </a:prstGeom>
+                  </pic:spPr>
+                </pic:pic>
+              </a:graphicData>
+            </a:graphic>
+          </wp:inline>
+        </w:drawing>
+      </w:r>
+    </w:p>
+    <w:p>
+      <w:pPr>
+        <w:pStyle w:val="ListParagraph"/>
+        <w:numPr>
+          <w:ilvl w:val="0"/>
+          <w:numId w:val="17"/>
+        </w:numPr>
+        <w:spacing w:line="360" w:lineRule="auto"/>
+        <w:jc w:val="left"/>
+        <w:rPr>
+          <w:rFonts w:asciiTheme="majorBidi" w:hAnsiTheme="majorBidi" w:cstheme="majorBidi"/>
+          <w:sz w:val="24"/>
+          <w:szCs w:val="24"/>
+        </w:rPr>
+      </w:pPr>
+      <w:r>
+        <w:rPr>
+          <w:rFonts w:asciiTheme="majorBidi" w:hAnsiTheme="majorBidi" w:cstheme="majorBidi"/>
+          <w:sz w:val="24"/>
+          <w:szCs w:val="24"/>
+        </w:rPr>
+        <w:t>Setelah folder berhasil dibuat klik kanan, pilih web service Request</w:t>
+      </w:r>
+    </w:p>
+    <w:p>
+      <w:pPr>
+        <w:pStyle w:val="ListParagraph"/>
+        <w:spacing w:line="360" w:lineRule="auto"/>
+        <w:jc w:val="left"/>
+        <w:rPr>
+          <w:rFonts w:asciiTheme="majorBidi" w:hAnsiTheme="majorBidi" w:cstheme="majorBidi"/>
+          <w:b/>
+          <w:bCs/>
+          <w:sz w:val="24"/>
+          <w:szCs w:val="24"/>
+        </w:rPr>
+      </w:pPr>
+      <w:r>
+        <w:rPr>
+          <w:rFonts w:asciiTheme="majorBidi" w:hAnsiTheme="majorBidi" w:cstheme="majorBidi"/>
+          <w:b/>
+          <w:bCs/>
+          <w:noProof/>
+          <w:sz w:val="24"/>
+          <w:szCs w:val="24"/>
+        </w:rPr>
+        <w:drawing>
+          <wp:inline distT="0" distB="0" distL="0" distR="0" wp14:anchorId="32BA5113" wp14:editId="7BA43E3C">
+            <wp:extent cx="2722099" cy="2336657"/>
+            <wp:effectExtent l="0" t="0" r="0" b="0"/>
+            <wp:docPr id="4" name="Picture 4"/>
+            <wp:cNvGraphicFramePr>
+              <a:graphicFrameLocks xmlns:a="http://schemas.openxmlformats.org/drawingml/2006/main" noChangeAspect="1"/>
+            </wp:cNvGraphicFramePr>
+            <a:graphic xmlns:a="http://schemas.openxmlformats.org/drawingml/2006/main">
+              <a:graphicData uri="http://schemas.openxmlformats.org/drawingml/2006/picture">
+                <pic:pic xmlns:pic="http://schemas.openxmlformats.org/drawingml/2006/picture">
+                  <pic:nvPicPr>
+                    <pic:cNvPr id="4" name="Picture 4"/>
+                    <pic:cNvPicPr/>
+                  </pic:nvPicPr>
+                  <pic:blipFill>
+                    <a:blip r:embed="rId34" cstate="print">
+                      <a:extLst>
+                        <a:ext uri="{28A0092B-C50C-407E-A947-70E740481C1C}">
+                          <a14:useLocalDpi xmlns:a14="http://schemas.microsoft.com/office/drawing/2010/main" val="0"/>
+                        </a:ext>
+                      </a:extLst>
+                    </a:blip>
+                    <a:stretch>
+                      <a:fillRect/>
+                    </a:stretch>
+                  </pic:blipFill>
+                  <pic:spPr>
+                    <a:xfrm>
+                      <a:off x="0" y="0"/>
+                      <a:ext cx="2737022" cy="2349467"/>
+                    </a:xfrm>
+                    <a:prstGeom prst="rect">
+                      <a:avLst/>
+                    </a:prstGeom>
+                  </pic:spPr>
+                </pic:pic>
+              </a:graphicData>
+            </a:graphic>
+          </wp:inline>
+        </w:drawing>
+      </w:r>
+    </w:p>
+    <w:p>
+      <w:pPr>
+        <w:pStyle w:val="ListParagraph"/>
+        <w:numPr>
+          <w:ilvl w:val="0"/>
+          <w:numId w:val="17"/>
+        </w:numPr>
+        <w:spacing w:line="360" w:lineRule="auto"/>
+        <w:jc w:val="left"/>
+        <w:rPr>
+          <w:rFonts w:asciiTheme="majorBidi" w:hAnsiTheme="majorBidi" w:cstheme="majorBidi"/>
+          <w:sz w:val="24"/>
+          <w:szCs w:val="24"/>
+        </w:rPr>
+      </w:pPr>
+      <w:r>
+        <w:rPr>
+          <w:rFonts w:asciiTheme="majorBidi" w:hAnsiTheme="majorBidi" w:cstheme="majorBidi"/>
+          <w:sz w:val="24"/>
+          <w:szCs w:val="24"/>
+        </w:rPr>
+        <w:t>K</w:t>
+      </w:r>
+      <w:r>
+        <w:rPr>
+          <w:rFonts w:asciiTheme="majorBidi" w:hAnsiTheme="majorBidi" w:cstheme="majorBidi"/>
+          <w:sz w:val="24"/>
+          <w:szCs w:val="24"/>
+        </w:rPr>
+        <w:t>emudian isikan name</w:t>
+      </w:r>
+      <w:r>
+        <w:rPr>
+          <w:rFonts w:asciiTheme="majorBidi" w:hAnsiTheme="majorBidi" w:cstheme="majorBidi"/>
+          <w:sz w:val="24"/>
+          <w:szCs w:val="24"/>
+        </w:rPr>
+        <w:t xml:space="preserve"> untuk file yang akan dibuat</w:t>
+      </w:r>
+      <w:r>
+        <w:rPr>
+          <w:rFonts w:asciiTheme="majorBidi" w:hAnsiTheme="majorBidi" w:cstheme="majorBidi"/>
+          <w:sz w:val="24"/>
+          <w:szCs w:val="24"/>
+        </w:rPr>
+        <w:t>, pilih RESTful sebagai request type, dan masukkan URL API</w:t>
+      </w:r>
+      <w:r>
+        <w:rPr>
+          <w:rFonts w:asciiTheme="majorBidi" w:hAnsiTheme="majorBidi" w:cstheme="majorBidi"/>
+          <w:sz w:val="24"/>
+          <w:szCs w:val="24"/>
+        </w:rPr>
+        <w:t>, klik Ok</w:t>
+      </w:r>
+      <w:r>
+        <w:rPr>
+          <w:rFonts w:asciiTheme="majorBidi" w:hAnsiTheme="majorBidi" w:cstheme="majorBidi"/>
+          <w:sz w:val="24"/>
+          <w:szCs w:val="24"/>
+        </w:rPr>
+        <w:t>.</w:t>
+      </w:r>
+    </w:p>
+    <w:p>
+      <w:pPr>
+        <w:pStyle w:val="ListParagraph"/>
+        <w:spacing w:line="360" w:lineRule="auto"/>
+        <w:jc w:val="left"/>
+        <w:rPr>
+          <w:rFonts w:asciiTheme="majorBidi" w:hAnsiTheme="majorBidi" w:cstheme="majorBidi"/>
+          <w:sz w:val="24"/>
+          <w:szCs w:val="24"/>
+        </w:rPr>
+      </w:pPr>
+      <w:r>
+        <w:rPr>
+          <w:rFonts w:asciiTheme="majorBidi" w:hAnsiTheme="majorBidi" w:cstheme="majorBidi"/>
+          <w:noProof/>
+          <w:sz w:val="24"/>
+          <w:szCs w:val="24"/>
+        </w:rPr>
+        <w:lastRenderedPageBreak/>
+        <w:drawing>
+          <wp:inline distT="0" distB="0" distL="0" distR="0" wp14:anchorId="0D661296" wp14:editId="1BE9DBF3">
+            <wp:extent cx="2802206" cy="2637693"/>
+            <wp:effectExtent l="0" t="0" r="0" b="0"/>
+            <wp:docPr id="6" name="Picture 6"/>
+            <wp:cNvGraphicFramePr>
+              <a:graphicFrameLocks xmlns:a="http://schemas.openxmlformats.org/drawingml/2006/main" noChangeAspect="1"/>
+            </wp:cNvGraphicFramePr>
+            <a:graphic xmlns:a="http://schemas.openxmlformats.org/drawingml/2006/main">
+              <a:graphicData uri="http://schemas.openxmlformats.org/drawingml/2006/picture">
+                <pic:pic xmlns:pic="http://schemas.openxmlformats.org/drawingml/2006/picture">
+                  <pic:nvPicPr>
+                    <pic:cNvPr id="6" name="Picture 6"/>
+                    <pic:cNvPicPr/>
+                  </pic:nvPicPr>
+                  <pic:blipFill>
+                    <a:blip r:embed="rId35">
+                      <a:extLst>
+                        <a:ext uri="{28A0092B-C50C-407E-A947-70E740481C1C}">
+                          <a14:useLocalDpi xmlns:a14="http://schemas.microsoft.com/office/drawing/2010/main" val="0"/>
+                        </a:ext>
+                      </a:extLst>
+                    </a:blip>
+                    <a:stretch>
+                      <a:fillRect/>
+                    </a:stretch>
+                  </pic:blipFill>
+                  <pic:spPr>
+                    <a:xfrm>
+                      <a:off x="0" y="0"/>
+                      <a:ext cx="2815023" cy="2649757"/>
+                    </a:xfrm>
+                    <a:prstGeom prst="rect">
+                      <a:avLst/>
+                    </a:prstGeom>
+                  </pic:spPr>
+                </pic:pic>
+              </a:graphicData>
+            </a:graphic>
+          </wp:inline>
+        </w:drawing>
+      </w:r>
+    </w:p>
+    <w:p>
+      <w:pPr>
+        <w:pStyle w:val="ListParagraph"/>
+        <w:numPr>
+          <w:ilvl w:val="0"/>
+          <w:numId w:val="17"/>
+        </w:numPr>
+        <w:spacing w:line="360" w:lineRule="auto"/>
+        <w:jc w:val="left"/>
+        <w:rPr>
+          <w:rFonts w:asciiTheme="majorBidi" w:hAnsiTheme="majorBidi" w:cstheme="majorBidi"/>
+          <w:sz w:val="24"/>
+          <w:szCs w:val="24"/>
+        </w:rPr>
+      </w:pPr>
+      <w:r>
+        <w:rPr>
+          <w:rFonts w:asciiTheme="majorBidi" w:hAnsiTheme="majorBidi" w:cstheme="majorBidi"/>
+          <w:sz w:val="24"/>
+          <w:szCs w:val="24"/>
+        </w:rPr>
+        <w:t>URL API tersebut jika dibuka melalui web akan tampil seperti berikut</w:t>
+      </w:r>
+    </w:p>
+    <w:p>
+      <w:pPr>
+        <w:pStyle w:val="ListParagraph"/>
+        <w:spacing w:line="360" w:lineRule="auto"/>
+        <w:jc w:val="left"/>
+        <w:rPr>
+          <w:rFonts w:asciiTheme="majorBidi" w:hAnsiTheme="majorBidi" w:cstheme="majorBidi"/>
+          <w:sz w:val="24"/>
+          <w:szCs w:val="24"/>
+        </w:rPr>
+      </w:pPr>
+      <w:r>
+        <w:rPr>
+          <w:rFonts w:asciiTheme="majorBidi" w:hAnsiTheme="majorBidi" w:cstheme="majorBidi"/>
+          <w:noProof/>
+          <w:sz w:val="24"/>
+          <w:szCs w:val="24"/>
+        </w:rPr>
+        <w:drawing>
+          <wp:inline distT="0" distB="0" distL="0" distR="0" wp14:anchorId="6C664EE1" wp14:editId="7CAEA61E">
+            <wp:extent cx="5040630" cy="2719705"/>
+            <wp:effectExtent l="0" t="0" r="0" b="0"/>
+            <wp:docPr id="7" name="Picture 7"/>
+            <wp:cNvGraphicFramePr>
+              <a:graphicFrameLocks xmlns:a="http://schemas.openxmlformats.org/drawingml/2006/main" noChangeAspect="1"/>
+            </wp:cNvGraphicFramePr>
+            <a:graphic xmlns:a="http://schemas.openxmlformats.org/drawingml/2006/main">
+              <a:graphicData uri="http://schemas.openxmlformats.org/drawingml/2006/picture">
+                <pic:pic xmlns:pic="http://schemas.openxmlformats.org/drawingml/2006/picture">
+                  <pic:nvPicPr>
+                    <pic:cNvPr id="7" name="Picture 7"/>
+                    <pic:cNvPicPr/>
+                  </pic:nvPicPr>
+                  <pic:blipFill>
+                    <a:blip r:embed="rId36" cstate="print">
+                      <a:extLst>
+                        <a:ext uri="{28A0092B-C50C-407E-A947-70E740481C1C}">
+                          <a14:useLocalDpi xmlns:a14="http://schemas.microsoft.com/office/drawing/2010/main" val="0"/>
+                        </a:ext>
+                      </a:extLst>
+                    </a:blip>
+                    <a:stretch>
+                      <a:fillRect/>
+                    </a:stretch>
+                  </pic:blipFill>
+                  <pic:spPr>
+                    <a:xfrm>
+                      <a:off x="0" y="0"/>
+                      <a:ext cx="5040630" cy="2719705"/>
+                    </a:xfrm>
+                    <a:prstGeom prst="rect">
+                      <a:avLst/>
+                    </a:prstGeom>
+                  </pic:spPr>
+                </pic:pic>
+              </a:graphicData>
+            </a:graphic>
+          </wp:inline>
+        </w:drawing>
+      </w:r>
+    </w:p>
+    <w:p>
+      <w:pPr>
+        <w:pStyle w:val="ListParagraph"/>
+        <w:numPr>
+          <w:ilvl w:val="0"/>
+          <w:numId w:val="17"/>
+        </w:numPr>
+        <w:spacing w:line="360" w:lineRule="auto"/>
+        <w:jc w:val="left"/>
+        <w:rPr>
+          <w:rFonts w:asciiTheme="majorBidi" w:hAnsiTheme="majorBidi" w:cstheme="majorBidi"/>
+          <w:sz w:val="24"/>
+          <w:szCs w:val="24"/>
+        </w:rPr>
+      </w:pPr>
+      <w:r>
+        <w:rPr>
+          <w:rFonts w:asciiTheme="majorBidi" w:hAnsiTheme="majorBidi" w:cstheme="majorBidi"/>
+          <w:sz w:val="24"/>
+          <w:szCs w:val="24"/>
+        </w:rPr>
+        <w:t>Berikut tampilan file yang dibuat, selanjutnya klik icon play.</w:t>
+      </w:r>
+    </w:p>
+    <w:p>
+      <w:pPr>
+        <w:pStyle w:val="ListParagraph"/>
+        <w:spacing w:line="360" w:lineRule="auto"/>
+        <w:jc w:val="left"/>
+        <w:rPr>
+          <w:rFonts w:asciiTheme="majorBidi" w:hAnsiTheme="majorBidi" w:cstheme="majorBidi"/>
+          <w:sz w:val="24"/>
+          <w:szCs w:val="24"/>
+        </w:rPr>
+      </w:pPr>
+      <w:r>
+        <w:rPr>
+          <w:rFonts w:asciiTheme="majorBidi" w:hAnsiTheme="majorBidi" w:cstheme="majorBidi"/>
+          <w:noProof/>
+          <w:sz w:val="24"/>
+          <w:szCs w:val="24"/>
+        </w:rPr>
+        <w:lastRenderedPageBreak/>
+        <w:drawing>
+          <wp:inline distT="0" distB="0" distL="0" distR="0" wp14:anchorId="62254914" wp14:editId="1C934C66">
+            <wp:extent cx="5040630" cy="2846705"/>
+            <wp:effectExtent l="0" t="0" r="0" b="0"/>
+            <wp:docPr id="10" name="Picture 10"/>
+            <wp:cNvGraphicFramePr>
+              <a:graphicFrameLocks xmlns:a="http://schemas.openxmlformats.org/drawingml/2006/main" noChangeAspect="1"/>
+            </wp:cNvGraphicFramePr>
+            <a:graphic xmlns:a="http://schemas.openxmlformats.org/drawingml/2006/main">
+              <a:graphicData uri="http://schemas.openxmlformats.org/drawingml/2006/picture">
+                <pic:pic xmlns:pic="http://schemas.openxmlformats.org/drawingml/2006/picture">
+                  <pic:nvPicPr>
+                    <pic:cNvPr id="10" name="Picture 10"/>
+                    <pic:cNvPicPr/>
+                  </pic:nvPicPr>
+                  <pic:blipFill>
+                    <a:blip r:embed="rId37">
+                      <a:extLst>
+                        <a:ext uri="{28A0092B-C50C-407E-A947-70E740481C1C}">
+                          <a14:useLocalDpi xmlns:a14="http://schemas.microsoft.com/office/drawing/2010/main" val="0"/>
+                        </a:ext>
+                      </a:extLst>
+                    </a:blip>
+                    <a:stretch>
+                      <a:fillRect/>
+                    </a:stretch>
+                  </pic:blipFill>
+                  <pic:spPr>
+                    <a:xfrm>
+                      <a:off x="0" y="0"/>
+                      <a:ext cx="5040630" cy="2846705"/>
+                    </a:xfrm>
+                    <a:prstGeom prst="rect">
+                      <a:avLst/>
+                    </a:prstGeom>
+                  </pic:spPr>
+                </pic:pic>
+              </a:graphicData>
+            </a:graphic>
+          </wp:inline>
+        </w:drawing>
+      </w:r>
+    </w:p>
+    <w:p>
+      <w:pPr>
+        <w:pStyle w:val="ListParagraph"/>
+        <w:numPr>
+          <w:ilvl w:val="0"/>
+          <w:numId w:val="17"/>
+        </w:numPr>
+        <w:spacing w:line="360" w:lineRule="auto"/>
+        <w:jc w:val="left"/>
+        <w:rPr>
+          <w:rFonts w:asciiTheme="majorBidi" w:hAnsiTheme="majorBidi" w:cstheme="majorBidi"/>
+          <w:sz w:val="24"/>
+          <w:szCs w:val="24"/>
+        </w:rPr>
+      </w:pPr>
+      <w:r>
+        <w:rPr>
+          <w:rFonts w:asciiTheme="majorBidi" w:hAnsiTheme="majorBidi" w:cstheme="majorBidi"/>
+          <w:sz w:val="24"/>
+          <w:szCs w:val="24"/>
+        </w:rPr>
+        <w:t>Setelah itu akan menampilkan tampilan berikut, ………</w:t>
+      </w:r>
+    </w:p>
+    <w:p>
+      <w:pPr>
+        <w:pStyle w:val="ListParagraph"/>
+        <w:spacing w:line="360" w:lineRule="auto"/>
+        <w:jc w:val="left"/>
+        <w:rPr>
+          <w:rFonts w:asciiTheme="majorBidi" w:hAnsiTheme="majorBidi" w:cstheme="majorBidi"/>
+          <w:sz w:val="24"/>
+          <w:szCs w:val="24"/>
+        </w:rPr>
+      </w:pPr>
+      <w:r>
+        <w:rPr>
+          <w:rFonts w:asciiTheme="majorBidi" w:hAnsiTheme="majorBidi" w:cstheme="majorBidi"/>
+          <w:noProof/>
+          <w:sz w:val="24"/>
+          <w:szCs w:val="24"/>
+        </w:rPr>
+        <w:drawing>
+          <wp:inline distT="0" distB="0" distL="0" distR="0" wp14:anchorId="488062F5" wp14:editId="2911C506">
+            <wp:extent cx="3105310" cy="3943553"/>
+            <wp:effectExtent l="0" t="0" r="0" b="0"/>
+            <wp:docPr id="11" name="Picture 11"/>
+            <wp:cNvGraphicFramePr>
+              <a:graphicFrameLocks xmlns:a="http://schemas.openxmlformats.org/drawingml/2006/main" noChangeAspect="1"/>
+            </wp:cNvGraphicFramePr>
+            <a:graphic xmlns:a="http://schemas.openxmlformats.org/drawingml/2006/main">
+              <a:graphicData uri="http://schemas.openxmlformats.org/drawingml/2006/picture">
+                <pic:pic xmlns:pic="http://schemas.openxmlformats.org/drawingml/2006/picture">
+                  <pic:nvPicPr>
+                    <pic:cNvPr id="11" name="Picture 11"/>
+                    <pic:cNvPicPr/>
+                  </pic:nvPicPr>
+                  <pic:blipFill>
+                    <a:blip r:embed="rId38">
+                      <a:extLst>
+                        <a:ext uri="{28A0092B-C50C-407E-A947-70E740481C1C}">
+                          <a14:useLocalDpi xmlns:a14="http://schemas.microsoft.com/office/drawing/2010/main" val="0"/>
+                        </a:ext>
+                      </a:extLst>
+                    </a:blip>
+                    <a:stretch>
+                      <a:fillRect/>
+                    </a:stretch>
+                  </pic:blipFill>
+                  <pic:spPr>
+                    <a:xfrm>
+                      <a:off x="0" y="0"/>
+                      <a:ext cx="3105310" cy="3943553"/>
+                    </a:xfrm>
+                    <a:prstGeom prst="rect">
+                      <a:avLst/>
+                    </a:prstGeom>
+                  </pic:spPr>
+                </pic:pic>
+              </a:graphicData>
+            </a:graphic>
+          </wp:inline>
+        </w:drawing>
+      </w:r>
+    </w:p>
+    <w:p>
+      <w:pPr>
+        <w:pStyle w:val="ListParagraph"/>
+        <w:numPr>
+          <w:ilvl w:val="0"/>
+          <w:numId w:val="17"/>
+        </w:numPr>
+        <w:spacing w:line="360" w:lineRule="auto"/>
+        <w:jc w:val="left"/>
+        <w:rPr>
+          <w:rFonts w:asciiTheme="majorBidi" w:hAnsiTheme="majorBidi" w:cstheme="majorBidi"/>
+          <w:sz w:val="24"/>
+          <w:szCs w:val="24"/>
+        </w:rPr>
+      </w:pPr>
+      <w:r>
+        <w:rPr>
+          <w:rFonts w:asciiTheme="majorBidi" w:hAnsiTheme="majorBidi" w:cstheme="majorBidi"/>
+          <w:sz w:val="24"/>
+          <w:szCs w:val="24"/>
+        </w:rPr>
+        <w:t>….</w:t>
+      </w:r>
+    </w:p>
+    <w:p>
+      <w:pPr>
+        <w:pStyle w:val="ListParagraph"/>
+        <w:spacing w:line="360" w:lineRule="auto"/>
+        <w:jc w:val="left"/>
+        <w:rPr>
+          <w:rFonts w:asciiTheme="majorBidi" w:hAnsiTheme="majorBidi" w:cstheme="majorBidi"/>
+          <w:sz w:val="24"/>
+          <w:szCs w:val="24"/>
+        </w:rPr>
+      </w:pPr>
+    </w:p>
+    <w:p>
+      <w:pPr>
+        <w:spacing w:line="360" w:lineRule="auto"/>
         <w:rPr>
           <w:rFonts w:asciiTheme="majorBidi" w:hAnsiTheme="majorBidi" w:cstheme="majorBidi"/>
           <w:sz w:val="24"/>
@@ -8031,7 +3741,7 @@
       </w:pPr>
     </w:p>
     <w:sectPr>
-      <w:footerReference w:type="default" r:id="rId33"/>
+      <w:footerReference w:type="default" r:id="rId39"/>
       <w:pgSz w:w="11907" w:h="16840" w:code="9"/>
       <w:pgMar w:top="2268" w:right="1701" w:bottom="1701" w:left="2268" w:header="720" w:footer="720" w:gutter="0"/>
       <w:cols w:space="720"/>
@@ -9005,6 +4715,97 @@
     </w:lvl>
   </w:abstractNum>
   <w:abstractNum w:abstractNumId="9" w15:restartNumberingAfterBreak="0">
+    <w:nsid w:val="3FDC1ED7"/>
+    <w:multiLevelType w:val="hybridMultilevel"/>
+    <w:tmpl w:val="9384BA8E"/>
+    <w:lvl w:ilvl="0" w:tplc="811443CC">
+      <w:start w:val="1"/>
+      <w:numFmt w:val="decimal"/>
+      <w:lvlText w:val="%1."/>
+      <w:lvlJc w:val="left"/>
+      <w:pPr>
+        <w:ind w:left="720" w:hanging="360"/>
+      </w:pPr>
+      <w:rPr>
+        <w:rFonts w:hint="default"/>
+        <w:b w:val="0"/>
+        <w:bCs w:val="0"/>
+      </w:rPr>
+    </w:lvl>
+    <w:lvl w:ilvl="1" w:tplc="FFFFFFFF" w:tentative="1">
+      <w:start w:val="1"/>
+      <w:numFmt w:val="lowerLetter"/>
+      <w:lvlText w:val="%2."/>
+      <w:lvlJc w:val="left"/>
+      <w:pPr>
+        <w:ind w:left="1440" w:hanging="360"/>
+      </w:pPr>
+    </w:lvl>
+    <w:lvl w:ilvl="2" w:tplc="FFFFFFFF" w:tentative="1">
+      <w:start w:val="1"/>
+      <w:numFmt w:val="lowerRoman"/>
+      <w:lvlText w:val="%3."/>
+      <w:lvlJc w:val="right"/>
+      <w:pPr>
+        <w:ind w:left="2160" w:hanging="180"/>
+      </w:pPr>
+    </w:lvl>
+    <w:lvl w:ilvl="3" w:tplc="FFFFFFFF" w:tentative="1">
+      <w:start w:val="1"/>
+      <w:numFmt w:val="decimal"/>
+      <w:lvlText w:val="%4."/>
+      <w:lvlJc w:val="left"/>
+      <w:pPr>
+        <w:ind w:left="2880" w:hanging="360"/>
+      </w:pPr>
+    </w:lvl>
+    <w:lvl w:ilvl="4" w:tplc="FFFFFFFF" w:tentative="1">
+      <w:start w:val="1"/>
+      <w:numFmt w:val="lowerLetter"/>
+      <w:lvlText w:val="%5."/>
+      <w:lvlJc w:val="left"/>
+      <w:pPr>
+        <w:ind w:left="3600" w:hanging="360"/>
+      </w:pPr>
+    </w:lvl>
+    <w:lvl w:ilvl="5" w:tplc="FFFFFFFF" w:tentative="1">
+      <w:start w:val="1"/>
+      <w:numFmt w:val="lowerRoman"/>
+      <w:lvlText w:val="%6."/>
+      <w:lvlJc w:val="right"/>
+      <w:pPr>
+        <w:ind w:left="4320" w:hanging="180"/>
+      </w:pPr>
+    </w:lvl>
+    <w:lvl w:ilvl="6" w:tplc="FFFFFFFF" w:tentative="1">
+      <w:start w:val="1"/>
+      <w:numFmt w:val="decimal"/>
+      <w:lvlText w:val="%7."/>
+      <w:lvlJc w:val="left"/>
+      <w:pPr>
+        <w:ind w:left="5040" w:hanging="360"/>
+      </w:pPr>
+    </w:lvl>
+    <w:lvl w:ilvl="7" w:tplc="FFFFFFFF" w:tentative="1">
+      <w:start w:val="1"/>
+      <w:numFmt w:val="lowerLetter"/>
+      <w:lvlText w:val="%8."/>
+      <w:lvlJc w:val="left"/>
+      <w:pPr>
+        <w:ind w:left="5760" w:hanging="360"/>
+      </w:pPr>
+    </w:lvl>
+    <w:lvl w:ilvl="8" w:tplc="FFFFFFFF" w:tentative="1">
+      <w:start w:val="1"/>
+      <w:numFmt w:val="lowerRoman"/>
+      <w:lvlText w:val="%9."/>
+      <w:lvlJc w:val="right"/>
+      <w:pPr>
+        <w:ind w:left="6480" w:hanging="180"/>
+      </w:pPr>
+    </w:lvl>
+  </w:abstractNum>
+  <w:abstractNum w:abstractNumId="10" w15:restartNumberingAfterBreak="0">
     <w:nsid w:val="4D090B16"/>
     <w:multiLevelType w:val="hybridMultilevel"/>
     <w:tmpl w:val="1CCAF15C"/>
@@ -9090,7 +4891,7 @@
       </w:pPr>
     </w:lvl>
   </w:abstractNum>
-  <w:abstractNum w:abstractNumId="10" w15:restartNumberingAfterBreak="0">
+  <w:abstractNum w:abstractNumId="11" w15:restartNumberingAfterBreak="0">
     <w:nsid w:val="4D8772B8"/>
     <w:multiLevelType w:val="hybridMultilevel"/>
     <w:tmpl w:val="B11AA234"/>
@@ -9176,10 +4977,10 @@
       </w:pPr>
     </w:lvl>
   </w:abstractNum>
-  <w:abstractNum w:abstractNumId="11" w15:restartNumberingAfterBreak="0">
+  <w:abstractNum w:abstractNumId="12" w15:restartNumberingAfterBreak="0">
     <w:nsid w:val="68BA0778"/>
     <w:multiLevelType w:val="hybridMultilevel"/>
-    <w:tmpl w:val="9FD65B82"/>
+    <w:tmpl w:val="C3041FA4"/>
     <w:lvl w:ilvl="0" w:tplc="0409000F">
       <w:start w:val="1"/>
       <w:numFmt w:val="decimal"/>
@@ -9265,7 +5066,7 @@
       </w:pPr>
     </w:lvl>
   </w:abstractNum>
-  <w:abstractNum w:abstractNumId="12" w15:restartNumberingAfterBreak="0">
+  <w:abstractNum w:abstractNumId="13" w15:restartNumberingAfterBreak="0">
     <w:nsid w:val="6BD51C57"/>
     <w:multiLevelType w:val="hybridMultilevel"/>
     <w:tmpl w:val="43F47946"/>
@@ -9378,7 +5179,7 @@
       </w:rPr>
     </w:lvl>
   </w:abstractNum>
-  <w:abstractNum w:abstractNumId="13" w15:restartNumberingAfterBreak="0">
+  <w:abstractNum w:abstractNumId="14" w15:restartNumberingAfterBreak="0">
     <w:nsid w:val="6FFE2528"/>
     <w:multiLevelType w:val="multilevel"/>
     <w:tmpl w:val="62D64270"/>
@@ -9464,7 +5265,7 @@
       </w:pPr>
     </w:lvl>
   </w:abstractNum>
-  <w:abstractNum w:abstractNumId="14" w15:restartNumberingAfterBreak="0">
+  <w:abstractNum w:abstractNumId="15" w15:restartNumberingAfterBreak="0">
     <w:nsid w:val="73177CDA"/>
     <w:multiLevelType w:val="hybridMultilevel"/>
     <w:tmpl w:val="375ABF56"/>
@@ -9553,7 +5354,7 @@
       </w:pPr>
     </w:lvl>
   </w:abstractNum>
-  <w:abstractNum w:abstractNumId="15" w15:restartNumberingAfterBreak="0">
+  <w:abstractNum w:abstractNumId="16" w15:restartNumberingAfterBreak="0">
     <w:nsid w:val="74CE501E"/>
     <w:multiLevelType w:val="multilevel"/>
     <w:tmpl w:val="0D84F852"/>
@@ -9667,13 +5468,13 @@
     </w:lvl>
   </w:abstractNum>
   <w:num w:numId="1" w16cid:durableId="450903961">
-    <w:abstractNumId w:val="13"/>
+    <w:abstractNumId w:val="14"/>
   </w:num>
   <w:num w:numId="2" w16cid:durableId="246572372">
     <w:abstractNumId w:val="2"/>
   </w:num>
   <w:num w:numId="3" w16cid:durableId="1127625479">
-    <w:abstractNumId w:val="10"/>
+    <w:abstractNumId w:val="11"/>
   </w:num>
   <w:num w:numId="4" w16cid:durableId="104618626">
     <w:abstractNumId w:val="4"/>
@@ -9682,7 +5483,7 @@
     <w:abstractNumId w:val="3"/>
   </w:num>
   <w:num w:numId="6" w16cid:durableId="1695839967">
-    <w:abstractNumId w:val="9"/>
+    <w:abstractNumId w:val="10"/>
   </w:num>
   <w:num w:numId="7" w16cid:durableId="1485122042">
     <w:abstractNumId w:val="1"/>
@@ -9694,10 +5495,10 @@
     <w:abstractNumId w:val="6"/>
   </w:num>
   <w:num w:numId="10" w16cid:durableId="1540434524">
-    <w:abstractNumId w:val="14"/>
+    <w:abstractNumId w:val="15"/>
   </w:num>
   <w:num w:numId="11" w16cid:durableId="854265196">
-    <w:abstractNumId w:val="15"/>
+    <w:abstractNumId w:val="16"/>
   </w:num>
   <w:num w:numId="12" w16cid:durableId="675839721">
     <w:abstractNumId w:val="5"/>
@@ -9706,13 +5507,16 @@
     <w:abstractNumId w:val="8"/>
   </w:num>
   <w:num w:numId="14" w16cid:durableId="231428347">
-    <w:abstractNumId w:val="12"/>
+    <w:abstractNumId w:val="13"/>
   </w:num>
   <w:num w:numId="15" w16cid:durableId="10307309">
-    <w:abstractNumId w:val="11"/>
+    <w:abstractNumId w:val="12"/>
   </w:num>
   <w:num w:numId="16" w16cid:durableId="1676230123">
     <w:abstractNumId w:val="7"/>
+  </w:num>
+  <w:num w:numId="17" w16cid:durableId="1656763512">
+    <w:abstractNumId w:val="9"/>
   </w:num>
   <w:numIdMacAtCleanup w:val="5"/>
 </w:numbering>

--- a/MODUL 5.docx
+++ b/MODUL 5.docx
@@ -195,13 +195,203 @@
           <w:szCs w:val="24"/>
         </w:rPr>
       </w:pPr>
-      <w:r>
-        <w:rPr>
-          <w:rFonts w:ascii="Times New Roman" w:hAnsi="Times New Roman" w:cs="Times New Roman"/>
-          <w:sz w:val="24"/>
-          <w:szCs w:val="24"/>
-        </w:rPr>
-        <w:t xml:space="preserve">Didalam katalon studio terdapat dua fitur yang menyajikan hasil eksekusi dari setiap test yang dijalankan. </w:t>
+      <w:proofErr w:type="spellStart"/>
+      <w:r>
+        <w:rPr>
+          <w:rFonts w:ascii="Times New Roman" w:hAnsi="Times New Roman" w:cs="Times New Roman"/>
+          <w:sz w:val="24"/>
+          <w:szCs w:val="24"/>
+        </w:rPr>
+        <w:t>Didalam</w:t>
+      </w:r>
+      <w:proofErr w:type="spellEnd"/>
+      <w:r>
+        <w:rPr>
+          <w:rFonts w:ascii="Times New Roman" w:hAnsi="Times New Roman" w:cs="Times New Roman"/>
+          <w:sz w:val="24"/>
+          <w:szCs w:val="24"/>
+        </w:rPr>
+        <w:t xml:space="preserve"> </w:t>
+      </w:r>
+      <w:proofErr w:type="spellStart"/>
+      <w:r>
+        <w:rPr>
+          <w:rFonts w:ascii="Times New Roman" w:hAnsi="Times New Roman" w:cs="Times New Roman"/>
+          <w:sz w:val="24"/>
+          <w:szCs w:val="24"/>
+        </w:rPr>
+        <w:t>katalon</w:t>
+      </w:r>
+      <w:proofErr w:type="spellEnd"/>
+      <w:r>
+        <w:rPr>
+          <w:rFonts w:ascii="Times New Roman" w:hAnsi="Times New Roman" w:cs="Times New Roman"/>
+          <w:sz w:val="24"/>
+          <w:szCs w:val="24"/>
+        </w:rPr>
+        <w:t xml:space="preserve"> studio </w:t>
+      </w:r>
+      <w:proofErr w:type="spellStart"/>
+      <w:r>
+        <w:rPr>
+          <w:rFonts w:ascii="Times New Roman" w:hAnsi="Times New Roman" w:cs="Times New Roman"/>
+          <w:sz w:val="24"/>
+          <w:szCs w:val="24"/>
+        </w:rPr>
+        <w:t>terdapat</w:t>
+      </w:r>
+      <w:proofErr w:type="spellEnd"/>
+      <w:r>
+        <w:rPr>
+          <w:rFonts w:ascii="Times New Roman" w:hAnsi="Times New Roman" w:cs="Times New Roman"/>
+          <w:sz w:val="24"/>
+          <w:szCs w:val="24"/>
+        </w:rPr>
+        <w:t xml:space="preserve"> </w:t>
+      </w:r>
+      <w:proofErr w:type="spellStart"/>
+      <w:r>
+        <w:rPr>
+          <w:rFonts w:ascii="Times New Roman" w:hAnsi="Times New Roman" w:cs="Times New Roman"/>
+          <w:sz w:val="24"/>
+          <w:szCs w:val="24"/>
+        </w:rPr>
+        <w:t>dua</w:t>
+      </w:r>
+      <w:proofErr w:type="spellEnd"/>
+      <w:r>
+        <w:rPr>
+          <w:rFonts w:ascii="Times New Roman" w:hAnsi="Times New Roman" w:cs="Times New Roman"/>
+          <w:sz w:val="24"/>
+          <w:szCs w:val="24"/>
+        </w:rPr>
+        <w:t xml:space="preserve"> </w:t>
+      </w:r>
+      <w:proofErr w:type="spellStart"/>
+      <w:r>
+        <w:rPr>
+          <w:rFonts w:ascii="Times New Roman" w:hAnsi="Times New Roman" w:cs="Times New Roman"/>
+          <w:sz w:val="24"/>
+          <w:szCs w:val="24"/>
+        </w:rPr>
+        <w:t>fitur</w:t>
+      </w:r>
+      <w:proofErr w:type="spellEnd"/>
+      <w:r>
+        <w:rPr>
+          <w:rFonts w:ascii="Times New Roman" w:hAnsi="Times New Roman" w:cs="Times New Roman"/>
+          <w:sz w:val="24"/>
+          <w:szCs w:val="24"/>
+        </w:rPr>
+        <w:t xml:space="preserve"> yang </w:t>
+      </w:r>
+      <w:proofErr w:type="spellStart"/>
+      <w:r>
+        <w:rPr>
+          <w:rFonts w:ascii="Times New Roman" w:hAnsi="Times New Roman" w:cs="Times New Roman"/>
+          <w:sz w:val="24"/>
+          <w:szCs w:val="24"/>
+        </w:rPr>
+        <w:t>menyajikan</w:t>
+      </w:r>
+      <w:proofErr w:type="spellEnd"/>
+      <w:r>
+        <w:rPr>
+          <w:rFonts w:ascii="Times New Roman" w:hAnsi="Times New Roman" w:cs="Times New Roman"/>
+          <w:sz w:val="24"/>
+          <w:szCs w:val="24"/>
+        </w:rPr>
+        <w:t xml:space="preserve"> </w:t>
+      </w:r>
+      <w:proofErr w:type="spellStart"/>
+      <w:r>
+        <w:rPr>
+          <w:rFonts w:ascii="Times New Roman" w:hAnsi="Times New Roman" w:cs="Times New Roman"/>
+          <w:sz w:val="24"/>
+          <w:szCs w:val="24"/>
+        </w:rPr>
+        <w:t>hasil</w:t>
+      </w:r>
+      <w:proofErr w:type="spellEnd"/>
+      <w:r>
+        <w:rPr>
+          <w:rFonts w:ascii="Times New Roman" w:hAnsi="Times New Roman" w:cs="Times New Roman"/>
+          <w:sz w:val="24"/>
+          <w:szCs w:val="24"/>
+        </w:rPr>
+        <w:t xml:space="preserve"> </w:t>
+      </w:r>
+      <w:proofErr w:type="spellStart"/>
+      <w:r>
+        <w:rPr>
+          <w:rFonts w:ascii="Times New Roman" w:hAnsi="Times New Roman" w:cs="Times New Roman"/>
+          <w:sz w:val="24"/>
+          <w:szCs w:val="24"/>
+        </w:rPr>
+        <w:t>eksekusi</w:t>
+      </w:r>
+      <w:proofErr w:type="spellEnd"/>
+      <w:r>
+        <w:rPr>
+          <w:rFonts w:ascii="Times New Roman" w:hAnsi="Times New Roman" w:cs="Times New Roman"/>
+          <w:sz w:val="24"/>
+          <w:szCs w:val="24"/>
+        </w:rPr>
+        <w:t xml:space="preserve"> </w:t>
+      </w:r>
+      <w:proofErr w:type="spellStart"/>
+      <w:r>
+        <w:rPr>
+          <w:rFonts w:ascii="Times New Roman" w:hAnsi="Times New Roman" w:cs="Times New Roman"/>
+          <w:sz w:val="24"/>
+          <w:szCs w:val="24"/>
+        </w:rPr>
+        <w:t>dari</w:t>
+      </w:r>
+      <w:proofErr w:type="spellEnd"/>
+      <w:r>
+        <w:rPr>
+          <w:rFonts w:ascii="Times New Roman" w:hAnsi="Times New Roman" w:cs="Times New Roman"/>
+          <w:sz w:val="24"/>
+          <w:szCs w:val="24"/>
+        </w:rPr>
+        <w:t xml:space="preserve"> </w:t>
+      </w:r>
+      <w:proofErr w:type="spellStart"/>
+      <w:r>
+        <w:rPr>
+          <w:rFonts w:ascii="Times New Roman" w:hAnsi="Times New Roman" w:cs="Times New Roman"/>
+          <w:sz w:val="24"/>
+          <w:szCs w:val="24"/>
+        </w:rPr>
+        <w:t>setiap</w:t>
+      </w:r>
+      <w:proofErr w:type="spellEnd"/>
+      <w:r>
+        <w:rPr>
+          <w:rFonts w:ascii="Times New Roman" w:hAnsi="Times New Roman" w:cs="Times New Roman"/>
+          <w:sz w:val="24"/>
+          <w:szCs w:val="24"/>
+        </w:rPr>
+        <w:t xml:space="preserve"> test yang </w:t>
+      </w:r>
+      <w:proofErr w:type="spellStart"/>
+      <w:r>
+        <w:rPr>
+          <w:rFonts w:ascii="Times New Roman" w:hAnsi="Times New Roman" w:cs="Times New Roman"/>
+          <w:sz w:val="24"/>
+          <w:szCs w:val="24"/>
+        </w:rPr>
+        <w:t>dijalankan</w:t>
+      </w:r>
+      <w:proofErr w:type="spellEnd"/>
+      <w:r>
+        <w:rPr>
+          <w:rFonts w:ascii="Times New Roman" w:hAnsi="Times New Roman" w:cs="Times New Roman"/>
+          <w:sz w:val="24"/>
+          <w:szCs w:val="24"/>
+        </w:rPr>
+        <w:t xml:space="preserve">. </w:t>
       </w:r>
     </w:p>
     <w:p>
@@ -225,7 +415,97 @@
           <w:sz w:val="24"/>
           <w:szCs w:val="24"/>
         </w:rPr>
-        <w:t>Log : untuk menyajikan hasil eksekusi dari test case, test suite, dan test suite collection</w:t>
+        <w:t xml:space="preserve">Log : </w:t>
+      </w:r>
+      <w:proofErr w:type="spellStart"/>
+      <w:r>
+        <w:rPr>
+          <w:rFonts w:ascii="Times New Roman" w:hAnsi="Times New Roman" w:cs="Times New Roman"/>
+          <w:sz w:val="24"/>
+          <w:szCs w:val="24"/>
+        </w:rPr>
+        <w:t>untuk</w:t>
+      </w:r>
+      <w:proofErr w:type="spellEnd"/>
+      <w:r>
+        <w:rPr>
+          <w:rFonts w:ascii="Times New Roman" w:hAnsi="Times New Roman" w:cs="Times New Roman"/>
+          <w:sz w:val="24"/>
+          <w:szCs w:val="24"/>
+        </w:rPr>
+        <w:t xml:space="preserve"> </w:t>
+      </w:r>
+      <w:proofErr w:type="spellStart"/>
+      <w:r>
+        <w:rPr>
+          <w:rFonts w:ascii="Times New Roman" w:hAnsi="Times New Roman" w:cs="Times New Roman"/>
+          <w:sz w:val="24"/>
+          <w:szCs w:val="24"/>
+        </w:rPr>
+        <w:t>menyajikan</w:t>
+      </w:r>
+      <w:proofErr w:type="spellEnd"/>
+      <w:r>
+        <w:rPr>
+          <w:rFonts w:ascii="Times New Roman" w:hAnsi="Times New Roman" w:cs="Times New Roman"/>
+          <w:sz w:val="24"/>
+          <w:szCs w:val="24"/>
+        </w:rPr>
+        <w:t xml:space="preserve"> </w:t>
+      </w:r>
+      <w:proofErr w:type="spellStart"/>
+      <w:r>
+        <w:rPr>
+          <w:rFonts w:ascii="Times New Roman" w:hAnsi="Times New Roman" w:cs="Times New Roman"/>
+          <w:sz w:val="24"/>
+          <w:szCs w:val="24"/>
+        </w:rPr>
+        <w:t>hasil</w:t>
+      </w:r>
+      <w:proofErr w:type="spellEnd"/>
+      <w:r>
+        <w:rPr>
+          <w:rFonts w:ascii="Times New Roman" w:hAnsi="Times New Roman" w:cs="Times New Roman"/>
+          <w:sz w:val="24"/>
+          <w:szCs w:val="24"/>
+        </w:rPr>
+        <w:t xml:space="preserve"> </w:t>
+      </w:r>
+      <w:proofErr w:type="spellStart"/>
+      <w:r>
+        <w:rPr>
+          <w:rFonts w:ascii="Times New Roman" w:hAnsi="Times New Roman" w:cs="Times New Roman"/>
+          <w:sz w:val="24"/>
+          <w:szCs w:val="24"/>
+        </w:rPr>
+        <w:t>eksekusi</w:t>
+      </w:r>
+      <w:proofErr w:type="spellEnd"/>
+      <w:r>
+        <w:rPr>
+          <w:rFonts w:ascii="Times New Roman" w:hAnsi="Times New Roman" w:cs="Times New Roman"/>
+          <w:sz w:val="24"/>
+          <w:szCs w:val="24"/>
+        </w:rPr>
+        <w:t xml:space="preserve"> </w:t>
+      </w:r>
+      <w:proofErr w:type="spellStart"/>
+      <w:r>
+        <w:rPr>
+          <w:rFonts w:ascii="Times New Roman" w:hAnsi="Times New Roman" w:cs="Times New Roman"/>
+          <w:sz w:val="24"/>
+          <w:szCs w:val="24"/>
+        </w:rPr>
+        <w:t>dari</w:t>
+      </w:r>
+      <w:proofErr w:type="spellEnd"/>
+      <w:r>
+        <w:rPr>
+          <w:rFonts w:ascii="Times New Roman" w:hAnsi="Times New Roman" w:cs="Times New Roman"/>
+          <w:sz w:val="24"/>
+          <w:szCs w:val="24"/>
+        </w:rPr>
+        <w:t xml:space="preserve"> test case, test suite, dan test suite collection</w:t>
       </w:r>
     </w:p>
     <w:p>
@@ -249,7 +529,97 @@
           <w:sz w:val="24"/>
           <w:szCs w:val="24"/>
         </w:rPr>
-        <w:t>Report : untuk menyajikan hasil eksekusi dari test suite dan test suite collection</w:t>
+        <w:t xml:space="preserve">Report : </w:t>
+      </w:r>
+      <w:proofErr w:type="spellStart"/>
+      <w:r>
+        <w:rPr>
+          <w:rFonts w:ascii="Times New Roman" w:hAnsi="Times New Roman" w:cs="Times New Roman"/>
+          <w:sz w:val="24"/>
+          <w:szCs w:val="24"/>
+        </w:rPr>
+        <w:t>untuk</w:t>
+      </w:r>
+      <w:proofErr w:type="spellEnd"/>
+      <w:r>
+        <w:rPr>
+          <w:rFonts w:ascii="Times New Roman" w:hAnsi="Times New Roman" w:cs="Times New Roman"/>
+          <w:sz w:val="24"/>
+          <w:szCs w:val="24"/>
+        </w:rPr>
+        <w:t xml:space="preserve"> </w:t>
+      </w:r>
+      <w:proofErr w:type="spellStart"/>
+      <w:r>
+        <w:rPr>
+          <w:rFonts w:ascii="Times New Roman" w:hAnsi="Times New Roman" w:cs="Times New Roman"/>
+          <w:sz w:val="24"/>
+          <w:szCs w:val="24"/>
+        </w:rPr>
+        <w:t>menyajikan</w:t>
+      </w:r>
+      <w:proofErr w:type="spellEnd"/>
+      <w:r>
+        <w:rPr>
+          <w:rFonts w:ascii="Times New Roman" w:hAnsi="Times New Roman" w:cs="Times New Roman"/>
+          <w:sz w:val="24"/>
+          <w:szCs w:val="24"/>
+        </w:rPr>
+        <w:t xml:space="preserve"> </w:t>
+      </w:r>
+      <w:proofErr w:type="spellStart"/>
+      <w:r>
+        <w:rPr>
+          <w:rFonts w:ascii="Times New Roman" w:hAnsi="Times New Roman" w:cs="Times New Roman"/>
+          <w:sz w:val="24"/>
+          <w:szCs w:val="24"/>
+        </w:rPr>
+        <w:t>hasil</w:t>
+      </w:r>
+      <w:proofErr w:type="spellEnd"/>
+      <w:r>
+        <w:rPr>
+          <w:rFonts w:ascii="Times New Roman" w:hAnsi="Times New Roman" w:cs="Times New Roman"/>
+          <w:sz w:val="24"/>
+          <w:szCs w:val="24"/>
+        </w:rPr>
+        <w:t xml:space="preserve"> </w:t>
+      </w:r>
+      <w:proofErr w:type="spellStart"/>
+      <w:r>
+        <w:rPr>
+          <w:rFonts w:ascii="Times New Roman" w:hAnsi="Times New Roman" w:cs="Times New Roman"/>
+          <w:sz w:val="24"/>
+          <w:szCs w:val="24"/>
+        </w:rPr>
+        <w:t>eksekusi</w:t>
+      </w:r>
+      <w:proofErr w:type="spellEnd"/>
+      <w:r>
+        <w:rPr>
+          <w:rFonts w:ascii="Times New Roman" w:hAnsi="Times New Roman" w:cs="Times New Roman"/>
+          <w:sz w:val="24"/>
+          <w:szCs w:val="24"/>
+        </w:rPr>
+        <w:t xml:space="preserve"> </w:t>
+      </w:r>
+      <w:proofErr w:type="spellStart"/>
+      <w:r>
+        <w:rPr>
+          <w:rFonts w:ascii="Times New Roman" w:hAnsi="Times New Roman" w:cs="Times New Roman"/>
+          <w:sz w:val="24"/>
+          <w:szCs w:val="24"/>
+        </w:rPr>
+        <w:t>dari</w:t>
+      </w:r>
+      <w:proofErr w:type="spellEnd"/>
+      <w:r>
+        <w:rPr>
+          <w:rFonts w:ascii="Times New Roman" w:hAnsi="Times New Roman" w:cs="Times New Roman"/>
+          <w:sz w:val="24"/>
+          <w:szCs w:val="24"/>
+        </w:rPr>
+        <w:t xml:space="preserve"> test suite dan test suite collection</w:t>
       </w:r>
     </w:p>
     <w:p>
@@ -308,7 +678,115 @@
           <w:sz w:val="24"/>
           <w:szCs w:val="24"/>
         </w:rPr>
-        <w:t>Kita dapat menggunakan tools log viewer untuk melihat log dari setiap test case.</w:t>
+        <w:t xml:space="preserve">Kita </w:t>
+      </w:r>
+      <w:proofErr w:type="spellStart"/>
+      <w:r>
+        <w:rPr>
+          <w:rFonts w:ascii="Times New Roman" w:hAnsi="Times New Roman" w:cs="Times New Roman"/>
+          <w:sz w:val="24"/>
+          <w:szCs w:val="24"/>
+        </w:rPr>
+        <w:t>dapat</w:t>
+      </w:r>
+      <w:proofErr w:type="spellEnd"/>
+      <w:r>
+        <w:rPr>
+          <w:rFonts w:ascii="Times New Roman" w:hAnsi="Times New Roman" w:cs="Times New Roman"/>
+          <w:sz w:val="24"/>
+          <w:szCs w:val="24"/>
+        </w:rPr>
+        <w:t xml:space="preserve"> </w:t>
+      </w:r>
+      <w:proofErr w:type="spellStart"/>
+      <w:r>
+        <w:rPr>
+          <w:rFonts w:ascii="Times New Roman" w:hAnsi="Times New Roman" w:cs="Times New Roman"/>
+          <w:sz w:val="24"/>
+          <w:szCs w:val="24"/>
+        </w:rPr>
+        <w:t>menggunakan</w:t>
+      </w:r>
+      <w:proofErr w:type="spellEnd"/>
+      <w:r>
+        <w:rPr>
+          <w:rFonts w:ascii="Times New Roman" w:hAnsi="Times New Roman" w:cs="Times New Roman"/>
+          <w:sz w:val="24"/>
+          <w:szCs w:val="24"/>
+        </w:rPr>
+        <w:t xml:space="preserve"> tools log viewer </w:t>
+      </w:r>
+      <w:proofErr w:type="spellStart"/>
+      <w:r>
+        <w:rPr>
+          <w:rFonts w:ascii="Times New Roman" w:hAnsi="Times New Roman" w:cs="Times New Roman"/>
+          <w:sz w:val="24"/>
+          <w:szCs w:val="24"/>
+        </w:rPr>
+        <w:t>untuk</w:t>
+      </w:r>
+      <w:proofErr w:type="spellEnd"/>
+      <w:r>
+        <w:rPr>
+          <w:rFonts w:ascii="Times New Roman" w:hAnsi="Times New Roman" w:cs="Times New Roman"/>
+          <w:sz w:val="24"/>
+          <w:szCs w:val="24"/>
+        </w:rPr>
+        <w:t xml:space="preserve"> </w:t>
+      </w:r>
+      <w:proofErr w:type="spellStart"/>
+      <w:r>
+        <w:rPr>
+          <w:rFonts w:ascii="Times New Roman" w:hAnsi="Times New Roman" w:cs="Times New Roman"/>
+          <w:sz w:val="24"/>
+          <w:szCs w:val="24"/>
+        </w:rPr>
+        <w:t>melihat</w:t>
+      </w:r>
+      <w:proofErr w:type="spellEnd"/>
+      <w:r>
+        <w:rPr>
+          <w:rFonts w:ascii="Times New Roman" w:hAnsi="Times New Roman" w:cs="Times New Roman"/>
+          <w:sz w:val="24"/>
+          <w:szCs w:val="24"/>
+        </w:rPr>
+        <w:t xml:space="preserve"> log </w:t>
+      </w:r>
+      <w:proofErr w:type="spellStart"/>
+      <w:r>
+        <w:rPr>
+          <w:rFonts w:ascii="Times New Roman" w:hAnsi="Times New Roman" w:cs="Times New Roman"/>
+          <w:sz w:val="24"/>
+          <w:szCs w:val="24"/>
+        </w:rPr>
+        <w:t>dari</w:t>
+      </w:r>
+      <w:proofErr w:type="spellEnd"/>
+      <w:r>
+        <w:rPr>
+          <w:rFonts w:ascii="Times New Roman" w:hAnsi="Times New Roman" w:cs="Times New Roman"/>
+          <w:sz w:val="24"/>
+          <w:szCs w:val="24"/>
+        </w:rPr>
+        <w:t xml:space="preserve"> </w:t>
+      </w:r>
+      <w:proofErr w:type="spellStart"/>
+      <w:r>
+        <w:rPr>
+          <w:rFonts w:ascii="Times New Roman" w:hAnsi="Times New Roman" w:cs="Times New Roman"/>
+          <w:sz w:val="24"/>
+          <w:szCs w:val="24"/>
+        </w:rPr>
+        <w:t>setiap</w:t>
+      </w:r>
+      <w:proofErr w:type="spellEnd"/>
+      <w:r>
+        <w:rPr>
+          <w:rFonts w:ascii="Times New Roman" w:hAnsi="Times New Roman" w:cs="Times New Roman"/>
+          <w:sz w:val="24"/>
+          <w:szCs w:val="24"/>
+        </w:rPr>
+        <w:t xml:space="preserve"> test case.</w:t>
       </w:r>
     </w:p>
     <w:p>
@@ -401,13 +879,185 @@
           <w:szCs w:val="24"/>
         </w:rPr>
       </w:pPr>
-      <w:r>
-        <w:rPr>
-          <w:rFonts w:ascii="Times New Roman" w:hAnsi="Times New Roman" w:cs="Times New Roman"/>
-          <w:sz w:val="24"/>
-          <w:szCs w:val="24"/>
-        </w:rPr>
-        <w:t>Dalam jendela log viewer kita dapat melihat tes yang dijalankan, tes yang lulus uji, kesalahan, error, dan test yang dilewati.</w:t>
+      <w:proofErr w:type="spellStart"/>
+      <w:r>
+        <w:rPr>
+          <w:rFonts w:ascii="Times New Roman" w:hAnsi="Times New Roman" w:cs="Times New Roman"/>
+          <w:sz w:val="24"/>
+          <w:szCs w:val="24"/>
+        </w:rPr>
+        <w:t>Dalam</w:t>
+      </w:r>
+      <w:proofErr w:type="spellEnd"/>
+      <w:r>
+        <w:rPr>
+          <w:rFonts w:ascii="Times New Roman" w:hAnsi="Times New Roman" w:cs="Times New Roman"/>
+          <w:sz w:val="24"/>
+          <w:szCs w:val="24"/>
+        </w:rPr>
+        <w:t xml:space="preserve"> </w:t>
+      </w:r>
+      <w:proofErr w:type="spellStart"/>
+      <w:r>
+        <w:rPr>
+          <w:rFonts w:ascii="Times New Roman" w:hAnsi="Times New Roman" w:cs="Times New Roman"/>
+          <w:sz w:val="24"/>
+          <w:szCs w:val="24"/>
+        </w:rPr>
+        <w:t>jendela</w:t>
+      </w:r>
+      <w:proofErr w:type="spellEnd"/>
+      <w:r>
+        <w:rPr>
+          <w:rFonts w:ascii="Times New Roman" w:hAnsi="Times New Roman" w:cs="Times New Roman"/>
+          <w:sz w:val="24"/>
+          <w:szCs w:val="24"/>
+        </w:rPr>
+        <w:t xml:space="preserve"> log viewer </w:t>
+      </w:r>
+      <w:proofErr w:type="spellStart"/>
+      <w:r>
+        <w:rPr>
+          <w:rFonts w:ascii="Times New Roman" w:hAnsi="Times New Roman" w:cs="Times New Roman"/>
+          <w:sz w:val="24"/>
+          <w:szCs w:val="24"/>
+        </w:rPr>
+        <w:t>kita</w:t>
+      </w:r>
+      <w:proofErr w:type="spellEnd"/>
+      <w:r>
+        <w:rPr>
+          <w:rFonts w:ascii="Times New Roman" w:hAnsi="Times New Roman" w:cs="Times New Roman"/>
+          <w:sz w:val="24"/>
+          <w:szCs w:val="24"/>
+        </w:rPr>
+        <w:t xml:space="preserve"> </w:t>
+      </w:r>
+      <w:proofErr w:type="spellStart"/>
+      <w:r>
+        <w:rPr>
+          <w:rFonts w:ascii="Times New Roman" w:hAnsi="Times New Roman" w:cs="Times New Roman"/>
+          <w:sz w:val="24"/>
+          <w:szCs w:val="24"/>
+        </w:rPr>
+        <w:t>dapat</w:t>
+      </w:r>
+      <w:proofErr w:type="spellEnd"/>
+      <w:r>
+        <w:rPr>
+          <w:rFonts w:ascii="Times New Roman" w:hAnsi="Times New Roman" w:cs="Times New Roman"/>
+          <w:sz w:val="24"/>
+          <w:szCs w:val="24"/>
+        </w:rPr>
+        <w:t xml:space="preserve"> </w:t>
+      </w:r>
+      <w:proofErr w:type="spellStart"/>
+      <w:r>
+        <w:rPr>
+          <w:rFonts w:ascii="Times New Roman" w:hAnsi="Times New Roman" w:cs="Times New Roman"/>
+          <w:sz w:val="24"/>
+          <w:szCs w:val="24"/>
+        </w:rPr>
+        <w:t>melihat</w:t>
+      </w:r>
+      <w:proofErr w:type="spellEnd"/>
+      <w:r>
+        <w:rPr>
+          <w:rFonts w:ascii="Times New Roman" w:hAnsi="Times New Roman" w:cs="Times New Roman"/>
+          <w:sz w:val="24"/>
+          <w:szCs w:val="24"/>
+        </w:rPr>
+        <w:t xml:space="preserve"> </w:t>
+      </w:r>
+      <w:proofErr w:type="spellStart"/>
+      <w:r>
+        <w:rPr>
+          <w:rFonts w:ascii="Times New Roman" w:hAnsi="Times New Roman" w:cs="Times New Roman"/>
+          <w:sz w:val="24"/>
+          <w:szCs w:val="24"/>
+        </w:rPr>
+        <w:t>tes</w:t>
+      </w:r>
+      <w:proofErr w:type="spellEnd"/>
+      <w:r>
+        <w:rPr>
+          <w:rFonts w:ascii="Times New Roman" w:hAnsi="Times New Roman" w:cs="Times New Roman"/>
+          <w:sz w:val="24"/>
+          <w:szCs w:val="24"/>
+        </w:rPr>
+        <w:t xml:space="preserve"> yang </w:t>
+      </w:r>
+      <w:proofErr w:type="spellStart"/>
+      <w:r>
+        <w:rPr>
+          <w:rFonts w:ascii="Times New Roman" w:hAnsi="Times New Roman" w:cs="Times New Roman"/>
+          <w:sz w:val="24"/>
+          <w:szCs w:val="24"/>
+        </w:rPr>
+        <w:t>dijalankan</w:t>
+      </w:r>
+      <w:proofErr w:type="spellEnd"/>
+      <w:r>
+        <w:rPr>
+          <w:rFonts w:ascii="Times New Roman" w:hAnsi="Times New Roman" w:cs="Times New Roman"/>
+          <w:sz w:val="24"/>
+          <w:szCs w:val="24"/>
+        </w:rPr>
+        <w:t xml:space="preserve">, </w:t>
+      </w:r>
+      <w:proofErr w:type="spellStart"/>
+      <w:r>
+        <w:rPr>
+          <w:rFonts w:ascii="Times New Roman" w:hAnsi="Times New Roman" w:cs="Times New Roman"/>
+          <w:sz w:val="24"/>
+          <w:szCs w:val="24"/>
+        </w:rPr>
+        <w:t>tes</w:t>
+      </w:r>
+      <w:proofErr w:type="spellEnd"/>
+      <w:r>
+        <w:rPr>
+          <w:rFonts w:ascii="Times New Roman" w:hAnsi="Times New Roman" w:cs="Times New Roman"/>
+          <w:sz w:val="24"/>
+          <w:szCs w:val="24"/>
+        </w:rPr>
+        <w:t xml:space="preserve"> yang lulus uji, </w:t>
+      </w:r>
+      <w:proofErr w:type="spellStart"/>
+      <w:r>
+        <w:rPr>
+          <w:rFonts w:ascii="Times New Roman" w:hAnsi="Times New Roman" w:cs="Times New Roman"/>
+          <w:sz w:val="24"/>
+          <w:szCs w:val="24"/>
+        </w:rPr>
+        <w:t>kesalahan</w:t>
+      </w:r>
+      <w:proofErr w:type="spellEnd"/>
+      <w:r>
+        <w:rPr>
+          <w:rFonts w:ascii="Times New Roman" w:hAnsi="Times New Roman" w:cs="Times New Roman"/>
+          <w:sz w:val="24"/>
+          <w:szCs w:val="24"/>
+        </w:rPr>
+        <w:t xml:space="preserve">, error, dan test yang </w:t>
+      </w:r>
+      <w:proofErr w:type="spellStart"/>
+      <w:r>
+        <w:rPr>
+          <w:rFonts w:ascii="Times New Roman" w:hAnsi="Times New Roman" w:cs="Times New Roman"/>
+          <w:sz w:val="24"/>
+          <w:szCs w:val="24"/>
+        </w:rPr>
+        <w:t>dilewati</w:t>
+      </w:r>
+      <w:proofErr w:type="spellEnd"/>
+      <w:r>
+        <w:rPr>
+          <w:rFonts w:ascii="Times New Roman" w:hAnsi="Times New Roman" w:cs="Times New Roman"/>
+          <w:sz w:val="24"/>
+          <w:szCs w:val="24"/>
+        </w:rPr>
+        <w:t>.</w:t>
       </w:r>
     </w:p>
     <w:p>
@@ -633,8 +1283,180 @@
           <w:sz w:val="24"/>
           <w:szCs w:val="24"/>
         </w:rPr>
-        <w:t>Jika ingin memfilter log berdasarkan hasil kita dapat menggunakan menu pada jendela log sebelah kiri</w:t>
-      </w:r>
+        <w:t xml:space="preserve">Jika </w:t>
+      </w:r>
+      <w:proofErr w:type="spellStart"/>
+      <w:r>
+        <w:rPr>
+          <w:rFonts w:ascii="Times New Roman" w:hAnsi="Times New Roman" w:cs="Times New Roman"/>
+          <w:sz w:val="24"/>
+          <w:szCs w:val="24"/>
+        </w:rPr>
+        <w:t>ingin</w:t>
+      </w:r>
+      <w:proofErr w:type="spellEnd"/>
+      <w:r>
+        <w:rPr>
+          <w:rFonts w:ascii="Times New Roman" w:hAnsi="Times New Roman" w:cs="Times New Roman"/>
+          <w:sz w:val="24"/>
+          <w:szCs w:val="24"/>
+        </w:rPr>
+        <w:t xml:space="preserve"> </w:t>
+      </w:r>
+      <w:proofErr w:type="spellStart"/>
+      <w:r>
+        <w:rPr>
+          <w:rFonts w:ascii="Times New Roman" w:hAnsi="Times New Roman" w:cs="Times New Roman"/>
+          <w:sz w:val="24"/>
+          <w:szCs w:val="24"/>
+        </w:rPr>
+        <w:t>memfilter</w:t>
+      </w:r>
+      <w:proofErr w:type="spellEnd"/>
+      <w:r>
+        <w:rPr>
+          <w:rFonts w:ascii="Times New Roman" w:hAnsi="Times New Roman" w:cs="Times New Roman"/>
+          <w:sz w:val="24"/>
+          <w:szCs w:val="24"/>
+        </w:rPr>
+        <w:t xml:space="preserve"> log </w:t>
+      </w:r>
+      <w:proofErr w:type="spellStart"/>
+      <w:r>
+        <w:rPr>
+          <w:rFonts w:ascii="Times New Roman" w:hAnsi="Times New Roman" w:cs="Times New Roman"/>
+          <w:sz w:val="24"/>
+          <w:szCs w:val="24"/>
+        </w:rPr>
+        <w:t>berdasarkan</w:t>
+      </w:r>
+      <w:proofErr w:type="spellEnd"/>
+      <w:r>
+        <w:rPr>
+          <w:rFonts w:ascii="Times New Roman" w:hAnsi="Times New Roman" w:cs="Times New Roman"/>
+          <w:sz w:val="24"/>
+          <w:szCs w:val="24"/>
+        </w:rPr>
+        <w:t xml:space="preserve"> </w:t>
+      </w:r>
+      <w:proofErr w:type="spellStart"/>
+      <w:r>
+        <w:rPr>
+          <w:rFonts w:ascii="Times New Roman" w:hAnsi="Times New Roman" w:cs="Times New Roman"/>
+          <w:sz w:val="24"/>
+          <w:szCs w:val="24"/>
+        </w:rPr>
+        <w:t>hasil</w:t>
+      </w:r>
+      <w:proofErr w:type="spellEnd"/>
+      <w:r>
+        <w:rPr>
+          <w:rFonts w:ascii="Times New Roman" w:hAnsi="Times New Roman" w:cs="Times New Roman"/>
+          <w:sz w:val="24"/>
+          <w:szCs w:val="24"/>
+        </w:rPr>
+        <w:t xml:space="preserve"> </w:t>
+      </w:r>
+      <w:proofErr w:type="spellStart"/>
+      <w:r>
+        <w:rPr>
+          <w:rFonts w:ascii="Times New Roman" w:hAnsi="Times New Roman" w:cs="Times New Roman"/>
+          <w:sz w:val="24"/>
+          <w:szCs w:val="24"/>
+        </w:rPr>
+        <w:t>kita</w:t>
+      </w:r>
+      <w:proofErr w:type="spellEnd"/>
+      <w:r>
+        <w:rPr>
+          <w:rFonts w:ascii="Times New Roman" w:hAnsi="Times New Roman" w:cs="Times New Roman"/>
+          <w:sz w:val="24"/>
+          <w:szCs w:val="24"/>
+        </w:rPr>
+        <w:t xml:space="preserve"> </w:t>
+      </w:r>
+      <w:proofErr w:type="spellStart"/>
+      <w:r>
+        <w:rPr>
+          <w:rFonts w:ascii="Times New Roman" w:hAnsi="Times New Roman" w:cs="Times New Roman"/>
+          <w:sz w:val="24"/>
+          <w:szCs w:val="24"/>
+        </w:rPr>
+        <w:t>dapat</w:t>
+      </w:r>
+      <w:proofErr w:type="spellEnd"/>
+      <w:r>
+        <w:rPr>
+          <w:rFonts w:ascii="Times New Roman" w:hAnsi="Times New Roman" w:cs="Times New Roman"/>
+          <w:sz w:val="24"/>
+          <w:szCs w:val="24"/>
+        </w:rPr>
+        <w:t xml:space="preserve"> </w:t>
+      </w:r>
+      <w:proofErr w:type="spellStart"/>
+      <w:r>
+        <w:rPr>
+          <w:rFonts w:ascii="Times New Roman" w:hAnsi="Times New Roman" w:cs="Times New Roman"/>
+          <w:sz w:val="24"/>
+          <w:szCs w:val="24"/>
+        </w:rPr>
+        <w:t>menggunakan</w:t>
+      </w:r>
+      <w:proofErr w:type="spellEnd"/>
+      <w:r>
+        <w:rPr>
+          <w:rFonts w:ascii="Times New Roman" w:hAnsi="Times New Roman" w:cs="Times New Roman"/>
+          <w:sz w:val="24"/>
+          <w:szCs w:val="24"/>
+        </w:rPr>
+        <w:t xml:space="preserve"> menu pada </w:t>
+      </w:r>
+      <w:proofErr w:type="spellStart"/>
+      <w:r>
+        <w:rPr>
+          <w:rFonts w:ascii="Times New Roman" w:hAnsi="Times New Roman" w:cs="Times New Roman"/>
+          <w:sz w:val="24"/>
+          <w:szCs w:val="24"/>
+        </w:rPr>
+        <w:t>jendela</w:t>
+      </w:r>
+      <w:proofErr w:type="spellEnd"/>
+      <w:r>
+        <w:rPr>
+          <w:rFonts w:ascii="Times New Roman" w:hAnsi="Times New Roman" w:cs="Times New Roman"/>
+          <w:sz w:val="24"/>
+          <w:szCs w:val="24"/>
+        </w:rPr>
+        <w:t xml:space="preserve"> log </w:t>
+      </w:r>
+      <w:proofErr w:type="spellStart"/>
+      <w:r>
+        <w:rPr>
+          <w:rFonts w:ascii="Times New Roman" w:hAnsi="Times New Roman" w:cs="Times New Roman"/>
+          <w:sz w:val="24"/>
+          <w:szCs w:val="24"/>
+        </w:rPr>
+        <w:t>sebelah</w:t>
+      </w:r>
+      <w:proofErr w:type="spellEnd"/>
+      <w:r>
+        <w:rPr>
+          <w:rFonts w:ascii="Times New Roman" w:hAnsi="Times New Roman" w:cs="Times New Roman"/>
+          <w:sz w:val="24"/>
+          <w:szCs w:val="24"/>
+        </w:rPr>
+        <w:t xml:space="preserve"> </w:t>
+      </w:r>
+      <w:proofErr w:type="spellStart"/>
+      <w:r>
+        <w:rPr>
+          <w:rFonts w:ascii="Times New Roman" w:hAnsi="Times New Roman" w:cs="Times New Roman"/>
+          <w:sz w:val="24"/>
+          <w:szCs w:val="24"/>
+        </w:rPr>
+        <w:t>kiri</w:t>
+      </w:r>
+      <w:proofErr w:type="spellEnd"/>
     </w:p>
     <w:p>
       <w:pPr>
@@ -726,14 +1548,214 @@
           <w:szCs w:val="24"/>
         </w:rPr>
       </w:pPr>
-      <w:r>
-        <w:rPr>
-          <w:rFonts w:ascii="Times New Roman" w:hAnsi="Times New Roman" w:cs="Times New Roman"/>
-          <w:sz w:val="24"/>
-          <w:szCs w:val="24"/>
-        </w:rPr>
-        <w:t>Katalon juga menyediakan tampilan hirarki yang didalamnya terdapat jendela log dan jendela detail dari setiap tahapan pengujian</w:t>
-      </w:r>
+      <w:proofErr w:type="spellStart"/>
+      <w:r>
+        <w:rPr>
+          <w:rFonts w:ascii="Times New Roman" w:hAnsi="Times New Roman" w:cs="Times New Roman"/>
+          <w:sz w:val="24"/>
+          <w:szCs w:val="24"/>
+        </w:rPr>
+        <w:t>Katalon</w:t>
+      </w:r>
+      <w:proofErr w:type="spellEnd"/>
+      <w:r>
+        <w:rPr>
+          <w:rFonts w:ascii="Times New Roman" w:hAnsi="Times New Roman" w:cs="Times New Roman"/>
+          <w:sz w:val="24"/>
+          <w:szCs w:val="24"/>
+        </w:rPr>
+        <w:t xml:space="preserve"> juga </w:t>
+      </w:r>
+      <w:proofErr w:type="spellStart"/>
+      <w:r>
+        <w:rPr>
+          <w:rFonts w:ascii="Times New Roman" w:hAnsi="Times New Roman" w:cs="Times New Roman"/>
+          <w:sz w:val="24"/>
+          <w:szCs w:val="24"/>
+        </w:rPr>
+        <w:t>menyediakan</w:t>
+      </w:r>
+      <w:proofErr w:type="spellEnd"/>
+      <w:r>
+        <w:rPr>
+          <w:rFonts w:ascii="Times New Roman" w:hAnsi="Times New Roman" w:cs="Times New Roman"/>
+          <w:sz w:val="24"/>
+          <w:szCs w:val="24"/>
+        </w:rPr>
+        <w:t xml:space="preserve"> </w:t>
+      </w:r>
+      <w:proofErr w:type="spellStart"/>
+      <w:r>
+        <w:rPr>
+          <w:rFonts w:ascii="Times New Roman" w:hAnsi="Times New Roman" w:cs="Times New Roman"/>
+          <w:sz w:val="24"/>
+          <w:szCs w:val="24"/>
+        </w:rPr>
+        <w:t>tampilan</w:t>
+      </w:r>
+      <w:proofErr w:type="spellEnd"/>
+      <w:r>
+        <w:rPr>
+          <w:rFonts w:ascii="Times New Roman" w:hAnsi="Times New Roman" w:cs="Times New Roman"/>
+          <w:sz w:val="24"/>
+          <w:szCs w:val="24"/>
+        </w:rPr>
+        <w:t xml:space="preserve"> </w:t>
+      </w:r>
+      <w:proofErr w:type="spellStart"/>
+      <w:r>
+        <w:rPr>
+          <w:rFonts w:ascii="Times New Roman" w:hAnsi="Times New Roman" w:cs="Times New Roman"/>
+          <w:sz w:val="24"/>
+          <w:szCs w:val="24"/>
+        </w:rPr>
+        <w:t>hirarki</w:t>
+      </w:r>
+      <w:proofErr w:type="spellEnd"/>
+      <w:r>
+        <w:rPr>
+          <w:rFonts w:ascii="Times New Roman" w:hAnsi="Times New Roman" w:cs="Times New Roman"/>
+          <w:sz w:val="24"/>
+          <w:szCs w:val="24"/>
+        </w:rPr>
+        <w:t xml:space="preserve"> yang </w:t>
+      </w:r>
+      <w:proofErr w:type="spellStart"/>
+      <w:r>
+        <w:rPr>
+          <w:rFonts w:ascii="Times New Roman" w:hAnsi="Times New Roman" w:cs="Times New Roman"/>
+          <w:sz w:val="24"/>
+          <w:szCs w:val="24"/>
+        </w:rPr>
+        <w:t>didalamnya</w:t>
+      </w:r>
+      <w:proofErr w:type="spellEnd"/>
+      <w:r>
+        <w:rPr>
+          <w:rFonts w:ascii="Times New Roman" w:hAnsi="Times New Roman" w:cs="Times New Roman"/>
+          <w:sz w:val="24"/>
+          <w:szCs w:val="24"/>
+        </w:rPr>
+        <w:t xml:space="preserve"> </w:t>
+      </w:r>
+      <w:proofErr w:type="spellStart"/>
+      <w:r>
+        <w:rPr>
+          <w:rFonts w:ascii="Times New Roman" w:hAnsi="Times New Roman" w:cs="Times New Roman"/>
+          <w:sz w:val="24"/>
+          <w:szCs w:val="24"/>
+        </w:rPr>
+        <w:t>terdapat</w:t>
+      </w:r>
+      <w:proofErr w:type="spellEnd"/>
+      <w:r>
+        <w:rPr>
+          <w:rFonts w:ascii="Times New Roman" w:hAnsi="Times New Roman" w:cs="Times New Roman"/>
+          <w:sz w:val="24"/>
+          <w:szCs w:val="24"/>
+        </w:rPr>
+        <w:t xml:space="preserve"> </w:t>
+      </w:r>
+      <w:proofErr w:type="spellStart"/>
+      <w:r>
+        <w:rPr>
+          <w:rFonts w:ascii="Times New Roman" w:hAnsi="Times New Roman" w:cs="Times New Roman"/>
+          <w:sz w:val="24"/>
+          <w:szCs w:val="24"/>
+        </w:rPr>
+        <w:t>jendela</w:t>
+      </w:r>
+      <w:proofErr w:type="spellEnd"/>
+      <w:r>
+        <w:rPr>
+          <w:rFonts w:ascii="Times New Roman" w:hAnsi="Times New Roman" w:cs="Times New Roman"/>
+          <w:sz w:val="24"/>
+          <w:szCs w:val="24"/>
+        </w:rPr>
+        <w:t xml:space="preserve"> log dan </w:t>
+      </w:r>
+      <w:proofErr w:type="spellStart"/>
+      <w:r>
+        <w:rPr>
+          <w:rFonts w:ascii="Times New Roman" w:hAnsi="Times New Roman" w:cs="Times New Roman"/>
+          <w:sz w:val="24"/>
+          <w:szCs w:val="24"/>
+        </w:rPr>
+        <w:t>jendela</w:t>
+      </w:r>
+      <w:proofErr w:type="spellEnd"/>
+      <w:r>
+        <w:rPr>
+          <w:rFonts w:ascii="Times New Roman" w:hAnsi="Times New Roman" w:cs="Times New Roman"/>
+          <w:sz w:val="24"/>
+          <w:szCs w:val="24"/>
+        </w:rPr>
+        <w:t xml:space="preserve"> detail </w:t>
+      </w:r>
+      <w:proofErr w:type="spellStart"/>
+      <w:r>
+        <w:rPr>
+          <w:rFonts w:ascii="Times New Roman" w:hAnsi="Times New Roman" w:cs="Times New Roman"/>
+          <w:sz w:val="24"/>
+          <w:szCs w:val="24"/>
+        </w:rPr>
+        <w:t>dari</w:t>
+      </w:r>
+      <w:proofErr w:type="spellEnd"/>
+      <w:r>
+        <w:rPr>
+          <w:rFonts w:ascii="Times New Roman" w:hAnsi="Times New Roman" w:cs="Times New Roman"/>
+          <w:sz w:val="24"/>
+          <w:szCs w:val="24"/>
+        </w:rPr>
+        <w:t xml:space="preserve"> </w:t>
+      </w:r>
+      <w:proofErr w:type="spellStart"/>
+      <w:r>
+        <w:rPr>
+          <w:rFonts w:ascii="Times New Roman" w:hAnsi="Times New Roman" w:cs="Times New Roman"/>
+          <w:sz w:val="24"/>
+          <w:szCs w:val="24"/>
+        </w:rPr>
+        <w:t>setiap</w:t>
+      </w:r>
+      <w:proofErr w:type="spellEnd"/>
+      <w:r>
+        <w:rPr>
+          <w:rFonts w:ascii="Times New Roman" w:hAnsi="Times New Roman" w:cs="Times New Roman"/>
+          <w:sz w:val="24"/>
+          <w:szCs w:val="24"/>
+        </w:rPr>
+        <w:t xml:space="preserve"> </w:t>
+      </w:r>
+      <w:proofErr w:type="spellStart"/>
+      <w:r>
+        <w:rPr>
+          <w:rFonts w:ascii="Times New Roman" w:hAnsi="Times New Roman" w:cs="Times New Roman"/>
+          <w:sz w:val="24"/>
+          <w:szCs w:val="24"/>
+        </w:rPr>
+        <w:t>tahapan</w:t>
+      </w:r>
+      <w:proofErr w:type="spellEnd"/>
+      <w:r>
+        <w:rPr>
+          <w:rFonts w:ascii="Times New Roman" w:hAnsi="Times New Roman" w:cs="Times New Roman"/>
+          <w:sz w:val="24"/>
+          <w:szCs w:val="24"/>
+        </w:rPr>
+        <w:t xml:space="preserve"> </w:t>
+      </w:r>
+      <w:proofErr w:type="spellStart"/>
+      <w:r>
+        <w:rPr>
+          <w:rFonts w:ascii="Times New Roman" w:hAnsi="Times New Roman" w:cs="Times New Roman"/>
+          <w:sz w:val="24"/>
+          <w:szCs w:val="24"/>
+        </w:rPr>
+        <w:t>pengujian</w:t>
+      </w:r>
+      <w:proofErr w:type="spellEnd"/>
     </w:p>
     <w:p>
       <w:pPr>
@@ -937,13 +1959,167 @@
           <w:szCs w:val="24"/>
         </w:rPr>
       </w:pPr>
-      <w:r>
-        <w:rPr>
-          <w:rFonts w:ascii="Times New Roman" w:hAnsi="Times New Roman" w:cs="Times New Roman"/>
-          <w:sz w:val="24"/>
-          <w:szCs w:val="24"/>
-        </w:rPr>
-        <w:t xml:space="preserve">Dalam katalon studio kita dapat mengatur format report yang digunakan untuk menyajikan report melalui menu project &gt; setting &gt; plugins &gt; report </w:t>
+      <w:proofErr w:type="spellStart"/>
+      <w:r>
+        <w:rPr>
+          <w:rFonts w:ascii="Times New Roman" w:hAnsi="Times New Roman" w:cs="Times New Roman"/>
+          <w:sz w:val="24"/>
+          <w:szCs w:val="24"/>
+        </w:rPr>
+        <w:t>Dalam</w:t>
+      </w:r>
+      <w:proofErr w:type="spellEnd"/>
+      <w:r>
+        <w:rPr>
+          <w:rFonts w:ascii="Times New Roman" w:hAnsi="Times New Roman" w:cs="Times New Roman"/>
+          <w:sz w:val="24"/>
+          <w:szCs w:val="24"/>
+        </w:rPr>
+        <w:t xml:space="preserve"> </w:t>
+      </w:r>
+      <w:proofErr w:type="spellStart"/>
+      <w:r>
+        <w:rPr>
+          <w:rFonts w:ascii="Times New Roman" w:hAnsi="Times New Roman" w:cs="Times New Roman"/>
+          <w:sz w:val="24"/>
+          <w:szCs w:val="24"/>
+        </w:rPr>
+        <w:t>katalon</w:t>
+      </w:r>
+      <w:proofErr w:type="spellEnd"/>
+      <w:r>
+        <w:rPr>
+          <w:rFonts w:ascii="Times New Roman" w:hAnsi="Times New Roman" w:cs="Times New Roman"/>
+          <w:sz w:val="24"/>
+          <w:szCs w:val="24"/>
+        </w:rPr>
+        <w:t xml:space="preserve"> studio </w:t>
+      </w:r>
+      <w:proofErr w:type="spellStart"/>
+      <w:r>
+        <w:rPr>
+          <w:rFonts w:ascii="Times New Roman" w:hAnsi="Times New Roman" w:cs="Times New Roman"/>
+          <w:sz w:val="24"/>
+          <w:szCs w:val="24"/>
+        </w:rPr>
+        <w:t>kita</w:t>
+      </w:r>
+      <w:proofErr w:type="spellEnd"/>
+      <w:r>
+        <w:rPr>
+          <w:rFonts w:ascii="Times New Roman" w:hAnsi="Times New Roman" w:cs="Times New Roman"/>
+          <w:sz w:val="24"/>
+          <w:szCs w:val="24"/>
+        </w:rPr>
+        <w:t xml:space="preserve"> </w:t>
+      </w:r>
+      <w:proofErr w:type="spellStart"/>
+      <w:r>
+        <w:rPr>
+          <w:rFonts w:ascii="Times New Roman" w:hAnsi="Times New Roman" w:cs="Times New Roman"/>
+          <w:sz w:val="24"/>
+          <w:szCs w:val="24"/>
+        </w:rPr>
+        <w:t>dapat</w:t>
+      </w:r>
+      <w:proofErr w:type="spellEnd"/>
+      <w:r>
+        <w:rPr>
+          <w:rFonts w:ascii="Times New Roman" w:hAnsi="Times New Roman" w:cs="Times New Roman"/>
+          <w:sz w:val="24"/>
+          <w:szCs w:val="24"/>
+        </w:rPr>
+        <w:t xml:space="preserve"> </w:t>
+      </w:r>
+      <w:proofErr w:type="spellStart"/>
+      <w:r>
+        <w:rPr>
+          <w:rFonts w:ascii="Times New Roman" w:hAnsi="Times New Roman" w:cs="Times New Roman"/>
+          <w:sz w:val="24"/>
+          <w:szCs w:val="24"/>
+        </w:rPr>
+        <w:t>mengatur</w:t>
+      </w:r>
+      <w:proofErr w:type="spellEnd"/>
+      <w:r>
+        <w:rPr>
+          <w:rFonts w:ascii="Times New Roman" w:hAnsi="Times New Roman" w:cs="Times New Roman"/>
+          <w:sz w:val="24"/>
+          <w:szCs w:val="24"/>
+        </w:rPr>
+        <w:t xml:space="preserve"> format report yang </w:t>
+      </w:r>
+      <w:proofErr w:type="spellStart"/>
+      <w:r>
+        <w:rPr>
+          <w:rFonts w:ascii="Times New Roman" w:hAnsi="Times New Roman" w:cs="Times New Roman"/>
+          <w:sz w:val="24"/>
+          <w:szCs w:val="24"/>
+        </w:rPr>
+        <w:t>digunakan</w:t>
+      </w:r>
+      <w:proofErr w:type="spellEnd"/>
+      <w:r>
+        <w:rPr>
+          <w:rFonts w:ascii="Times New Roman" w:hAnsi="Times New Roman" w:cs="Times New Roman"/>
+          <w:sz w:val="24"/>
+          <w:szCs w:val="24"/>
+        </w:rPr>
+        <w:t xml:space="preserve"> </w:t>
+      </w:r>
+      <w:proofErr w:type="spellStart"/>
+      <w:r>
+        <w:rPr>
+          <w:rFonts w:ascii="Times New Roman" w:hAnsi="Times New Roman" w:cs="Times New Roman"/>
+          <w:sz w:val="24"/>
+          <w:szCs w:val="24"/>
+        </w:rPr>
+        <w:t>untuk</w:t>
+      </w:r>
+      <w:proofErr w:type="spellEnd"/>
+      <w:r>
+        <w:rPr>
+          <w:rFonts w:ascii="Times New Roman" w:hAnsi="Times New Roman" w:cs="Times New Roman"/>
+          <w:sz w:val="24"/>
+          <w:szCs w:val="24"/>
+        </w:rPr>
+        <w:t xml:space="preserve"> </w:t>
+      </w:r>
+      <w:proofErr w:type="spellStart"/>
+      <w:r>
+        <w:rPr>
+          <w:rFonts w:ascii="Times New Roman" w:hAnsi="Times New Roman" w:cs="Times New Roman"/>
+          <w:sz w:val="24"/>
+          <w:szCs w:val="24"/>
+        </w:rPr>
+        <w:t>menyajikan</w:t>
+      </w:r>
+      <w:proofErr w:type="spellEnd"/>
+      <w:r>
+        <w:rPr>
+          <w:rFonts w:ascii="Times New Roman" w:hAnsi="Times New Roman" w:cs="Times New Roman"/>
+          <w:sz w:val="24"/>
+          <w:szCs w:val="24"/>
+        </w:rPr>
+        <w:t xml:space="preserve"> report </w:t>
+      </w:r>
+      <w:proofErr w:type="spellStart"/>
+      <w:r>
+        <w:rPr>
+          <w:rFonts w:ascii="Times New Roman" w:hAnsi="Times New Roman" w:cs="Times New Roman"/>
+          <w:sz w:val="24"/>
+          <w:szCs w:val="24"/>
+        </w:rPr>
+        <w:t>melalui</w:t>
+      </w:r>
+      <w:proofErr w:type="spellEnd"/>
+      <w:r>
+        <w:rPr>
+          <w:rFonts w:ascii="Times New Roman" w:hAnsi="Times New Roman" w:cs="Times New Roman"/>
+          <w:sz w:val="24"/>
+          <w:szCs w:val="24"/>
+        </w:rPr>
+        <w:t xml:space="preserve"> menu project &gt; setting &gt; plugins &gt; report </w:t>
       </w:r>
     </w:p>
     <w:p>
@@ -962,7 +2138,79 @@
           <w:sz w:val="24"/>
           <w:szCs w:val="24"/>
         </w:rPr>
-        <w:t>Ada tiga jenis format report yang disajikan yaitu html, csv, dan pdf.</w:t>
+        <w:t xml:space="preserve">Ada </w:t>
+      </w:r>
+      <w:proofErr w:type="spellStart"/>
+      <w:r>
+        <w:rPr>
+          <w:rFonts w:ascii="Times New Roman" w:hAnsi="Times New Roman" w:cs="Times New Roman"/>
+          <w:sz w:val="24"/>
+          <w:szCs w:val="24"/>
+        </w:rPr>
+        <w:t>tiga</w:t>
+      </w:r>
+      <w:proofErr w:type="spellEnd"/>
+      <w:r>
+        <w:rPr>
+          <w:rFonts w:ascii="Times New Roman" w:hAnsi="Times New Roman" w:cs="Times New Roman"/>
+          <w:sz w:val="24"/>
+          <w:szCs w:val="24"/>
+        </w:rPr>
+        <w:t xml:space="preserve"> </w:t>
+      </w:r>
+      <w:proofErr w:type="spellStart"/>
+      <w:r>
+        <w:rPr>
+          <w:rFonts w:ascii="Times New Roman" w:hAnsi="Times New Roman" w:cs="Times New Roman"/>
+          <w:sz w:val="24"/>
+          <w:szCs w:val="24"/>
+        </w:rPr>
+        <w:t>jenis</w:t>
+      </w:r>
+      <w:proofErr w:type="spellEnd"/>
+      <w:r>
+        <w:rPr>
+          <w:rFonts w:ascii="Times New Roman" w:hAnsi="Times New Roman" w:cs="Times New Roman"/>
+          <w:sz w:val="24"/>
+          <w:szCs w:val="24"/>
+        </w:rPr>
+        <w:t xml:space="preserve"> format report yang </w:t>
+      </w:r>
+      <w:proofErr w:type="spellStart"/>
+      <w:r>
+        <w:rPr>
+          <w:rFonts w:ascii="Times New Roman" w:hAnsi="Times New Roman" w:cs="Times New Roman"/>
+          <w:sz w:val="24"/>
+          <w:szCs w:val="24"/>
+        </w:rPr>
+        <w:t>disajikan</w:t>
+      </w:r>
+      <w:proofErr w:type="spellEnd"/>
+      <w:r>
+        <w:rPr>
+          <w:rFonts w:ascii="Times New Roman" w:hAnsi="Times New Roman" w:cs="Times New Roman"/>
+          <w:sz w:val="24"/>
+          <w:szCs w:val="24"/>
+        </w:rPr>
+        <w:t xml:space="preserve"> </w:t>
+      </w:r>
+      <w:proofErr w:type="spellStart"/>
+      <w:r>
+        <w:rPr>
+          <w:rFonts w:ascii="Times New Roman" w:hAnsi="Times New Roman" w:cs="Times New Roman"/>
+          <w:sz w:val="24"/>
+          <w:szCs w:val="24"/>
+        </w:rPr>
+        <w:t>yaitu</w:t>
+      </w:r>
+      <w:proofErr w:type="spellEnd"/>
+      <w:r>
+        <w:rPr>
+          <w:rFonts w:ascii="Times New Roman" w:hAnsi="Times New Roman" w:cs="Times New Roman"/>
+          <w:sz w:val="24"/>
+          <w:szCs w:val="24"/>
+        </w:rPr>
+        <w:t xml:space="preserve"> html, csv, dan pdf.</w:t>
       </w:r>
     </w:p>
     <w:p>
@@ -1029,13 +2277,131 @@
           <w:szCs w:val="24"/>
         </w:rPr>
       </w:pPr>
-      <w:r>
-        <w:rPr>
-          <w:rFonts w:ascii="Times New Roman" w:hAnsi="Times New Roman" w:cs="Times New Roman"/>
-          <w:sz w:val="24"/>
-          <w:szCs w:val="24"/>
-        </w:rPr>
-        <w:t>Untuk melihat report kita dapat menuju jendela explorer dan memilih menu report</w:t>
+      <w:proofErr w:type="spellStart"/>
+      <w:r>
+        <w:rPr>
+          <w:rFonts w:ascii="Times New Roman" w:hAnsi="Times New Roman" w:cs="Times New Roman"/>
+          <w:sz w:val="24"/>
+          <w:szCs w:val="24"/>
+        </w:rPr>
+        <w:t>Untuk</w:t>
+      </w:r>
+      <w:proofErr w:type="spellEnd"/>
+      <w:r>
+        <w:rPr>
+          <w:rFonts w:ascii="Times New Roman" w:hAnsi="Times New Roman" w:cs="Times New Roman"/>
+          <w:sz w:val="24"/>
+          <w:szCs w:val="24"/>
+        </w:rPr>
+        <w:t xml:space="preserve"> </w:t>
+      </w:r>
+      <w:proofErr w:type="spellStart"/>
+      <w:r>
+        <w:rPr>
+          <w:rFonts w:ascii="Times New Roman" w:hAnsi="Times New Roman" w:cs="Times New Roman"/>
+          <w:sz w:val="24"/>
+          <w:szCs w:val="24"/>
+        </w:rPr>
+        <w:t>melihat</w:t>
+      </w:r>
+      <w:proofErr w:type="spellEnd"/>
+      <w:r>
+        <w:rPr>
+          <w:rFonts w:ascii="Times New Roman" w:hAnsi="Times New Roman" w:cs="Times New Roman"/>
+          <w:sz w:val="24"/>
+          <w:szCs w:val="24"/>
+        </w:rPr>
+        <w:t xml:space="preserve"> report </w:t>
+      </w:r>
+      <w:proofErr w:type="spellStart"/>
+      <w:r>
+        <w:rPr>
+          <w:rFonts w:ascii="Times New Roman" w:hAnsi="Times New Roman" w:cs="Times New Roman"/>
+          <w:sz w:val="24"/>
+          <w:szCs w:val="24"/>
+        </w:rPr>
+        <w:t>kita</w:t>
+      </w:r>
+      <w:proofErr w:type="spellEnd"/>
+      <w:r>
+        <w:rPr>
+          <w:rFonts w:ascii="Times New Roman" w:hAnsi="Times New Roman" w:cs="Times New Roman"/>
+          <w:sz w:val="24"/>
+          <w:szCs w:val="24"/>
+        </w:rPr>
+        <w:t xml:space="preserve"> </w:t>
+      </w:r>
+      <w:proofErr w:type="spellStart"/>
+      <w:r>
+        <w:rPr>
+          <w:rFonts w:ascii="Times New Roman" w:hAnsi="Times New Roman" w:cs="Times New Roman"/>
+          <w:sz w:val="24"/>
+          <w:szCs w:val="24"/>
+        </w:rPr>
+        <w:t>dapat</w:t>
+      </w:r>
+      <w:proofErr w:type="spellEnd"/>
+      <w:r>
+        <w:rPr>
+          <w:rFonts w:ascii="Times New Roman" w:hAnsi="Times New Roman" w:cs="Times New Roman"/>
+          <w:sz w:val="24"/>
+          <w:szCs w:val="24"/>
+        </w:rPr>
+        <w:t xml:space="preserve"> </w:t>
+      </w:r>
+      <w:proofErr w:type="spellStart"/>
+      <w:r>
+        <w:rPr>
+          <w:rFonts w:ascii="Times New Roman" w:hAnsi="Times New Roman" w:cs="Times New Roman"/>
+          <w:sz w:val="24"/>
+          <w:szCs w:val="24"/>
+        </w:rPr>
+        <w:t>menuju</w:t>
+      </w:r>
+      <w:proofErr w:type="spellEnd"/>
+      <w:r>
+        <w:rPr>
+          <w:rFonts w:ascii="Times New Roman" w:hAnsi="Times New Roman" w:cs="Times New Roman"/>
+          <w:sz w:val="24"/>
+          <w:szCs w:val="24"/>
+        </w:rPr>
+        <w:t xml:space="preserve"> </w:t>
+      </w:r>
+      <w:proofErr w:type="spellStart"/>
+      <w:r>
+        <w:rPr>
+          <w:rFonts w:ascii="Times New Roman" w:hAnsi="Times New Roman" w:cs="Times New Roman"/>
+          <w:sz w:val="24"/>
+          <w:szCs w:val="24"/>
+        </w:rPr>
+        <w:t>jendela</w:t>
+      </w:r>
+      <w:proofErr w:type="spellEnd"/>
+      <w:r>
+        <w:rPr>
+          <w:rFonts w:ascii="Times New Roman" w:hAnsi="Times New Roman" w:cs="Times New Roman"/>
+          <w:sz w:val="24"/>
+          <w:szCs w:val="24"/>
+        </w:rPr>
+        <w:t xml:space="preserve"> explorer dan </w:t>
+      </w:r>
+      <w:proofErr w:type="spellStart"/>
+      <w:r>
+        <w:rPr>
+          <w:rFonts w:ascii="Times New Roman" w:hAnsi="Times New Roman" w:cs="Times New Roman"/>
+          <w:sz w:val="24"/>
+          <w:szCs w:val="24"/>
+        </w:rPr>
+        <w:t>memilih</w:t>
+      </w:r>
+      <w:proofErr w:type="spellEnd"/>
+      <w:r>
+        <w:rPr>
+          <w:rFonts w:ascii="Times New Roman" w:hAnsi="Times New Roman" w:cs="Times New Roman"/>
+          <w:sz w:val="24"/>
+          <w:szCs w:val="24"/>
+        </w:rPr>
+        <w:t xml:space="preserve"> menu report</w:t>
       </w:r>
     </w:p>
     <w:p>
@@ -1109,8 +2475,342 @@
           <w:sz w:val="24"/>
           <w:szCs w:val="24"/>
         </w:rPr>
-        <w:t>Report yang disajikan sesuai dengan jumlah eksekusi yang dilakukan terhadap test suite ataupun test suite collection. Penamaan report secara default diawali oleh tahun, bulan, dan tanggal atau sesuai dengan waktu eksekusi</w:t>
-      </w:r>
+        <w:t xml:space="preserve">Report yang </w:t>
+      </w:r>
+      <w:proofErr w:type="spellStart"/>
+      <w:r>
+        <w:rPr>
+          <w:rFonts w:ascii="Times New Roman" w:hAnsi="Times New Roman" w:cs="Times New Roman"/>
+          <w:sz w:val="24"/>
+          <w:szCs w:val="24"/>
+        </w:rPr>
+        <w:t>disajikan</w:t>
+      </w:r>
+      <w:proofErr w:type="spellEnd"/>
+      <w:r>
+        <w:rPr>
+          <w:rFonts w:ascii="Times New Roman" w:hAnsi="Times New Roman" w:cs="Times New Roman"/>
+          <w:sz w:val="24"/>
+          <w:szCs w:val="24"/>
+        </w:rPr>
+        <w:t xml:space="preserve"> </w:t>
+      </w:r>
+      <w:proofErr w:type="spellStart"/>
+      <w:r>
+        <w:rPr>
+          <w:rFonts w:ascii="Times New Roman" w:hAnsi="Times New Roman" w:cs="Times New Roman"/>
+          <w:sz w:val="24"/>
+          <w:szCs w:val="24"/>
+        </w:rPr>
+        <w:t>sesuai</w:t>
+      </w:r>
+      <w:proofErr w:type="spellEnd"/>
+      <w:r>
+        <w:rPr>
+          <w:rFonts w:ascii="Times New Roman" w:hAnsi="Times New Roman" w:cs="Times New Roman"/>
+          <w:sz w:val="24"/>
+          <w:szCs w:val="24"/>
+        </w:rPr>
+        <w:t xml:space="preserve"> </w:t>
+      </w:r>
+      <w:proofErr w:type="spellStart"/>
+      <w:r>
+        <w:rPr>
+          <w:rFonts w:ascii="Times New Roman" w:hAnsi="Times New Roman" w:cs="Times New Roman"/>
+          <w:sz w:val="24"/>
+          <w:szCs w:val="24"/>
+        </w:rPr>
+        <w:t>dengan</w:t>
+      </w:r>
+      <w:proofErr w:type="spellEnd"/>
+      <w:r>
+        <w:rPr>
+          <w:rFonts w:ascii="Times New Roman" w:hAnsi="Times New Roman" w:cs="Times New Roman"/>
+          <w:sz w:val="24"/>
+          <w:szCs w:val="24"/>
+        </w:rPr>
+        <w:t xml:space="preserve"> </w:t>
+      </w:r>
+      <w:proofErr w:type="spellStart"/>
+      <w:r>
+        <w:rPr>
+          <w:rFonts w:ascii="Times New Roman" w:hAnsi="Times New Roman" w:cs="Times New Roman"/>
+          <w:sz w:val="24"/>
+          <w:szCs w:val="24"/>
+        </w:rPr>
+        <w:t>jumlah</w:t>
+      </w:r>
+      <w:proofErr w:type="spellEnd"/>
+      <w:r>
+        <w:rPr>
+          <w:rFonts w:ascii="Times New Roman" w:hAnsi="Times New Roman" w:cs="Times New Roman"/>
+          <w:sz w:val="24"/>
+          <w:szCs w:val="24"/>
+        </w:rPr>
+        <w:t xml:space="preserve"> </w:t>
+      </w:r>
+      <w:proofErr w:type="spellStart"/>
+      <w:r>
+        <w:rPr>
+          <w:rFonts w:ascii="Times New Roman" w:hAnsi="Times New Roman" w:cs="Times New Roman"/>
+          <w:sz w:val="24"/>
+          <w:szCs w:val="24"/>
+        </w:rPr>
+        <w:t>eksekusi</w:t>
+      </w:r>
+      <w:proofErr w:type="spellEnd"/>
+      <w:r>
+        <w:rPr>
+          <w:rFonts w:ascii="Times New Roman" w:hAnsi="Times New Roman" w:cs="Times New Roman"/>
+          <w:sz w:val="24"/>
+          <w:szCs w:val="24"/>
+        </w:rPr>
+        <w:t xml:space="preserve"> yang </w:t>
+      </w:r>
+      <w:proofErr w:type="spellStart"/>
+      <w:r>
+        <w:rPr>
+          <w:rFonts w:ascii="Times New Roman" w:hAnsi="Times New Roman" w:cs="Times New Roman"/>
+          <w:sz w:val="24"/>
+          <w:szCs w:val="24"/>
+        </w:rPr>
+        <w:t>dilakukan</w:t>
+      </w:r>
+      <w:proofErr w:type="spellEnd"/>
+      <w:r>
+        <w:rPr>
+          <w:rFonts w:ascii="Times New Roman" w:hAnsi="Times New Roman" w:cs="Times New Roman"/>
+          <w:sz w:val="24"/>
+          <w:szCs w:val="24"/>
+        </w:rPr>
+        <w:t xml:space="preserve"> </w:t>
+      </w:r>
+      <w:proofErr w:type="spellStart"/>
+      <w:r>
+        <w:rPr>
+          <w:rFonts w:ascii="Times New Roman" w:hAnsi="Times New Roman" w:cs="Times New Roman"/>
+          <w:sz w:val="24"/>
+          <w:szCs w:val="24"/>
+        </w:rPr>
+        <w:t>terhadap</w:t>
+      </w:r>
+      <w:proofErr w:type="spellEnd"/>
+      <w:r>
+        <w:rPr>
+          <w:rFonts w:ascii="Times New Roman" w:hAnsi="Times New Roman" w:cs="Times New Roman"/>
+          <w:sz w:val="24"/>
+          <w:szCs w:val="24"/>
+        </w:rPr>
+        <w:t xml:space="preserve"> test suite </w:t>
+      </w:r>
+      <w:proofErr w:type="spellStart"/>
+      <w:r>
+        <w:rPr>
+          <w:rFonts w:ascii="Times New Roman" w:hAnsi="Times New Roman" w:cs="Times New Roman"/>
+          <w:sz w:val="24"/>
+          <w:szCs w:val="24"/>
+        </w:rPr>
+        <w:t>ataupun</w:t>
+      </w:r>
+      <w:proofErr w:type="spellEnd"/>
+      <w:r>
+        <w:rPr>
+          <w:rFonts w:ascii="Times New Roman" w:hAnsi="Times New Roman" w:cs="Times New Roman"/>
+          <w:sz w:val="24"/>
+          <w:szCs w:val="24"/>
+        </w:rPr>
+        <w:t xml:space="preserve"> test suite collection. </w:t>
+      </w:r>
+      <w:proofErr w:type="spellStart"/>
+      <w:r>
+        <w:rPr>
+          <w:rFonts w:ascii="Times New Roman" w:hAnsi="Times New Roman" w:cs="Times New Roman"/>
+          <w:sz w:val="24"/>
+          <w:szCs w:val="24"/>
+        </w:rPr>
+        <w:t>Penamaan</w:t>
+      </w:r>
+      <w:proofErr w:type="spellEnd"/>
+      <w:r>
+        <w:rPr>
+          <w:rFonts w:ascii="Times New Roman" w:hAnsi="Times New Roman" w:cs="Times New Roman"/>
+          <w:sz w:val="24"/>
+          <w:szCs w:val="24"/>
+        </w:rPr>
+        <w:t xml:space="preserve"> report </w:t>
+      </w:r>
+      <w:proofErr w:type="spellStart"/>
+      <w:r>
+        <w:rPr>
+          <w:rFonts w:ascii="Times New Roman" w:hAnsi="Times New Roman" w:cs="Times New Roman"/>
+          <w:sz w:val="24"/>
+          <w:szCs w:val="24"/>
+        </w:rPr>
+        <w:t>secara</w:t>
+      </w:r>
+      <w:proofErr w:type="spellEnd"/>
+      <w:r>
+        <w:rPr>
+          <w:rFonts w:ascii="Times New Roman" w:hAnsi="Times New Roman" w:cs="Times New Roman"/>
+          <w:sz w:val="24"/>
+          <w:szCs w:val="24"/>
+        </w:rPr>
+        <w:t xml:space="preserve"> default </w:t>
+      </w:r>
+      <w:proofErr w:type="spellStart"/>
+      <w:r>
+        <w:rPr>
+          <w:rFonts w:ascii="Times New Roman" w:hAnsi="Times New Roman" w:cs="Times New Roman"/>
+          <w:sz w:val="24"/>
+          <w:szCs w:val="24"/>
+        </w:rPr>
+        <w:t>diawali</w:t>
+      </w:r>
+      <w:proofErr w:type="spellEnd"/>
+      <w:r>
+        <w:rPr>
+          <w:rFonts w:ascii="Times New Roman" w:hAnsi="Times New Roman" w:cs="Times New Roman"/>
+          <w:sz w:val="24"/>
+          <w:szCs w:val="24"/>
+        </w:rPr>
+        <w:t xml:space="preserve"> oleh </w:t>
+      </w:r>
+      <w:proofErr w:type="spellStart"/>
+      <w:r>
+        <w:rPr>
+          <w:rFonts w:ascii="Times New Roman" w:hAnsi="Times New Roman" w:cs="Times New Roman"/>
+          <w:sz w:val="24"/>
+          <w:szCs w:val="24"/>
+        </w:rPr>
+        <w:t>tahun</w:t>
+      </w:r>
+      <w:proofErr w:type="spellEnd"/>
+      <w:r>
+        <w:rPr>
+          <w:rFonts w:ascii="Times New Roman" w:hAnsi="Times New Roman" w:cs="Times New Roman"/>
+          <w:sz w:val="24"/>
+          <w:szCs w:val="24"/>
+        </w:rPr>
+        <w:t xml:space="preserve">, </w:t>
+      </w:r>
+      <w:proofErr w:type="spellStart"/>
+      <w:r>
+        <w:rPr>
+          <w:rFonts w:ascii="Times New Roman" w:hAnsi="Times New Roman" w:cs="Times New Roman"/>
+          <w:sz w:val="24"/>
+          <w:szCs w:val="24"/>
+        </w:rPr>
+        <w:t>bulan</w:t>
+      </w:r>
+      <w:proofErr w:type="spellEnd"/>
+      <w:r>
+        <w:rPr>
+          <w:rFonts w:ascii="Times New Roman" w:hAnsi="Times New Roman" w:cs="Times New Roman"/>
+          <w:sz w:val="24"/>
+          <w:szCs w:val="24"/>
+        </w:rPr>
+        <w:t xml:space="preserve">, dan </w:t>
+      </w:r>
+      <w:proofErr w:type="spellStart"/>
+      <w:r>
+        <w:rPr>
+          <w:rFonts w:ascii="Times New Roman" w:hAnsi="Times New Roman" w:cs="Times New Roman"/>
+          <w:sz w:val="24"/>
+          <w:szCs w:val="24"/>
+        </w:rPr>
+        <w:t>tanggal</w:t>
+      </w:r>
+      <w:proofErr w:type="spellEnd"/>
+      <w:r>
+        <w:rPr>
+          <w:rFonts w:ascii="Times New Roman" w:hAnsi="Times New Roman" w:cs="Times New Roman"/>
+          <w:sz w:val="24"/>
+          <w:szCs w:val="24"/>
+        </w:rPr>
+        <w:t xml:space="preserve"> </w:t>
+      </w:r>
+      <w:proofErr w:type="spellStart"/>
+      <w:r>
+        <w:rPr>
+          <w:rFonts w:ascii="Times New Roman" w:hAnsi="Times New Roman" w:cs="Times New Roman"/>
+          <w:sz w:val="24"/>
+          <w:szCs w:val="24"/>
+        </w:rPr>
+        <w:t>atau</w:t>
+      </w:r>
+      <w:proofErr w:type="spellEnd"/>
+      <w:r>
+        <w:rPr>
+          <w:rFonts w:ascii="Times New Roman" w:hAnsi="Times New Roman" w:cs="Times New Roman"/>
+          <w:sz w:val="24"/>
+          <w:szCs w:val="24"/>
+        </w:rPr>
+        <w:t xml:space="preserve"> </w:t>
+      </w:r>
+      <w:proofErr w:type="spellStart"/>
+      <w:r>
+        <w:rPr>
+          <w:rFonts w:ascii="Times New Roman" w:hAnsi="Times New Roman" w:cs="Times New Roman"/>
+          <w:sz w:val="24"/>
+          <w:szCs w:val="24"/>
+        </w:rPr>
+        <w:t>sesuai</w:t>
+      </w:r>
+      <w:proofErr w:type="spellEnd"/>
+      <w:r>
+        <w:rPr>
+          <w:rFonts w:ascii="Times New Roman" w:hAnsi="Times New Roman" w:cs="Times New Roman"/>
+          <w:sz w:val="24"/>
+          <w:szCs w:val="24"/>
+        </w:rPr>
+        <w:t xml:space="preserve"> </w:t>
+      </w:r>
+      <w:proofErr w:type="spellStart"/>
+      <w:r>
+        <w:rPr>
+          <w:rFonts w:ascii="Times New Roman" w:hAnsi="Times New Roman" w:cs="Times New Roman"/>
+          <w:sz w:val="24"/>
+          <w:szCs w:val="24"/>
+        </w:rPr>
+        <w:t>dengan</w:t>
+      </w:r>
+      <w:proofErr w:type="spellEnd"/>
+      <w:r>
+        <w:rPr>
+          <w:rFonts w:ascii="Times New Roman" w:hAnsi="Times New Roman" w:cs="Times New Roman"/>
+          <w:sz w:val="24"/>
+          <w:szCs w:val="24"/>
+        </w:rPr>
+        <w:t xml:space="preserve"> </w:t>
+      </w:r>
+      <w:proofErr w:type="spellStart"/>
+      <w:r>
+        <w:rPr>
+          <w:rFonts w:ascii="Times New Roman" w:hAnsi="Times New Roman" w:cs="Times New Roman"/>
+          <w:sz w:val="24"/>
+          <w:szCs w:val="24"/>
+        </w:rPr>
+        <w:t>waktu</w:t>
+      </w:r>
+      <w:proofErr w:type="spellEnd"/>
+      <w:r>
+        <w:rPr>
+          <w:rFonts w:ascii="Times New Roman" w:hAnsi="Times New Roman" w:cs="Times New Roman"/>
+          <w:sz w:val="24"/>
+          <w:szCs w:val="24"/>
+        </w:rPr>
+        <w:t xml:space="preserve"> </w:t>
+      </w:r>
+      <w:proofErr w:type="spellStart"/>
+      <w:r>
+        <w:rPr>
+          <w:rFonts w:ascii="Times New Roman" w:hAnsi="Times New Roman" w:cs="Times New Roman"/>
+          <w:sz w:val="24"/>
+          <w:szCs w:val="24"/>
+        </w:rPr>
+        <w:t>eksekusi</w:t>
+      </w:r>
+      <w:proofErr w:type="spellEnd"/>
     </w:p>
     <w:p>
       <w:pPr>
@@ -1183,14 +2883,124 @@
           <w:szCs w:val="24"/>
         </w:rPr>
       </w:pPr>
-      <w:r>
-        <w:rPr>
-          <w:rFonts w:ascii="Times New Roman" w:hAnsi="Times New Roman" w:cs="Times New Roman"/>
-          <w:sz w:val="24"/>
-          <w:szCs w:val="24"/>
-        </w:rPr>
-        <w:t>Berikut ini adalah tampilan jendela report secara keseluruhan</w:t>
-      </w:r>
+      <w:proofErr w:type="spellStart"/>
+      <w:r>
+        <w:rPr>
+          <w:rFonts w:ascii="Times New Roman" w:hAnsi="Times New Roman" w:cs="Times New Roman"/>
+          <w:sz w:val="24"/>
+          <w:szCs w:val="24"/>
+        </w:rPr>
+        <w:t>Berikut</w:t>
+      </w:r>
+      <w:proofErr w:type="spellEnd"/>
+      <w:r>
+        <w:rPr>
+          <w:rFonts w:ascii="Times New Roman" w:hAnsi="Times New Roman" w:cs="Times New Roman"/>
+          <w:sz w:val="24"/>
+          <w:szCs w:val="24"/>
+        </w:rPr>
+        <w:t xml:space="preserve"> </w:t>
+      </w:r>
+      <w:proofErr w:type="spellStart"/>
+      <w:r>
+        <w:rPr>
+          <w:rFonts w:ascii="Times New Roman" w:hAnsi="Times New Roman" w:cs="Times New Roman"/>
+          <w:sz w:val="24"/>
+          <w:szCs w:val="24"/>
+        </w:rPr>
+        <w:t>ini</w:t>
+      </w:r>
+      <w:proofErr w:type="spellEnd"/>
+      <w:r>
+        <w:rPr>
+          <w:rFonts w:ascii="Times New Roman" w:hAnsi="Times New Roman" w:cs="Times New Roman"/>
+          <w:sz w:val="24"/>
+          <w:szCs w:val="24"/>
+        </w:rPr>
+        <w:t xml:space="preserve"> </w:t>
+      </w:r>
+      <w:proofErr w:type="spellStart"/>
+      <w:r>
+        <w:rPr>
+          <w:rFonts w:ascii="Times New Roman" w:hAnsi="Times New Roman" w:cs="Times New Roman"/>
+          <w:sz w:val="24"/>
+          <w:szCs w:val="24"/>
+        </w:rPr>
+        <w:t>adalah</w:t>
+      </w:r>
+      <w:proofErr w:type="spellEnd"/>
+      <w:r>
+        <w:rPr>
+          <w:rFonts w:ascii="Times New Roman" w:hAnsi="Times New Roman" w:cs="Times New Roman"/>
+          <w:sz w:val="24"/>
+          <w:szCs w:val="24"/>
+        </w:rPr>
+        <w:t xml:space="preserve"> </w:t>
+      </w:r>
+      <w:proofErr w:type="spellStart"/>
+      <w:r>
+        <w:rPr>
+          <w:rFonts w:ascii="Times New Roman" w:hAnsi="Times New Roman" w:cs="Times New Roman"/>
+          <w:sz w:val="24"/>
+          <w:szCs w:val="24"/>
+        </w:rPr>
+        <w:t>tampilan</w:t>
+      </w:r>
+      <w:proofErr w:type="spellEnd"/>
+      <w:r>
+        <w:rPr>
+          <w:rFonts w:ascii="Times New Roman" w:hAnsi="Times New Roman" w:cs="Times New Roman"/>
+          <w:sz w:val="24"/>
+          <w:szCs w:val="24"/>
+        </w:rPr>
+        <w:t xml:space="preserve"> </w:t>
+      </w:r>
+      <w:proofErr w:type="spellStart"/>
+      <w:r>
+        <w:rPr>
+          <w:rFonts w:ascii="Times New Roman" w:hAnsi="Times New Roman" w:cs="Times New Roman"/>
+          <w:sz w:val="24"/>
+          <w:szCs w:val="24"/>
+        </w:rPr>
+        <w:t>jendela</w:t>
+      </w:r>
+      <w:proofErr w:type="spellEnd"/>
+      <w:r>
+        <w:rPr>
+          <w:rFonts w:ascii="Times New Roman" w:hAnsi="Times New Roman" w:cs="Times New Roman"/>
+          <w:sz w:val="24"/>
+          <w:szCs w:val="24"/>
+        </w:rPr>
+        <w:t xml:space="preserve"> report </w:t>
+      </w:r>
+      <w:proofErr w:type="spellStart"/>
+      <w:r>
+        <w:rPr>
+          <w:rFonts w:ascii="Times New Roman" w:hAnsi="Times New Roman" w:cs="Times New Roman"/>
+          <w:sz w:val="24"/>
+          <w:szCs w:val="24"/>
+        </w:rPr>
+        <w:t>secara</w:t>
+      </w:r>
+      <w:proofErr w:type="spellEnd"/>
+      <w:r>
+        <w:rPr>
+          <w:rFonts w:ascii="Times New Roman" w:hAnsi="Times New Roman" w:cs="Times New Roman"/>
+          <w:sz w:val="24"/>
+          <w:szCs w:val="24"/>
+        </w:rPr>
+        <w:t xml:space="preserve"> </w:t>
+      </w:r>
+      <w:proofErr w:type="spellStart"/>
+      <w:r>
+        <w:rPr>
+          <w:rFonts w:ascii="Times New Roman" w:hAnsi="Times New Roman" w:cs="Times New Roman"/>
+          <w:sz w:val="24"/>
+          <w:szCs w:val="24"/>
+        </w:rPr>
+        <w:t>keseluruhan</w:t>
+      </w:r>
+      <w:proofErr w:type="spellEnd"/>
     </w:p>
     <w:p>
       <w:pPr>
@@ -1256,13 +3066,293 @@
           <w:szCs w:val="24"/>
         </w:rPr>
       </w:pPr>
-      <w:r>
-        <w:rPr>
-          <w:rFonts w:ascii="Times New Roman" w:hAnsi="Times New Roman" w:cs="Times New Roman"/>
-          <w:sz w:val="24"/>
-          <w:szCs w:val="24"/>
-        </w:rPr>
-        <w:t>Terdapat test case table yang akan menampilkan test case yang diuji beserta dengan status kelulusan, kita juga dapat memfilter tampilan dengan menggunakan checkbox di bagian atas jendela test case table.</w:t>
+      <w:proofErr w:type="spellStart"/>
+      <w:r>
+        <w:rPr>
+          <w:rFonts w:ascii="Times New Roman" w:hAnsi="Times New Roman" w:cs="Times New Roman"/>
+          <w:sz w:val="24"/>
+          <w:szCs w:val="24"/>
+        </w:rPr>
+        <w:t>Terdapat</w:t>
+      </w:r>
+      <w:proofErr w:type="spellEnd"/>
+      <w:r>
+        <w:rPr>
+          <w:rFonts w:ascii="Times New Roman" w:hAnsi="Times New Roman" w:cs="Times New Roman"/>
+          <w:sz w:val="24"/>
+          <w:szCs w:val="24"/>
+        </w:rPr>
+        <w:t xml:space="preserve"> test case table yang </w:t>
+      </w:r>
+      <w:proofErr w:type="spellStart"/>
+      <w:r>
+        <w:rPr>
+          <w:rFonts w:ascii="Times New Roman" w:hAnsi="Times New Roman" w:cs="Times New Roman"/>
+          <w:sz w:val="24"/>
+          <w:szCs w:val="24"/>
+        </w:rPr>
+        <w:t>akan</w:t>
+      </w:r>
+      <w:proofErr w:type="spellEnd"/>
+      <w:r>
+        <w:rPr>
+          <w:rFonts w:ascii="Times New Roman" w:hAnsi="Times New Roman" w:cs="Times New Roman"/>
+          <w:sz w:val="24"/>
+          <w:szCs w:val="24"/>
+        </w:rPr>
+        <w:t xml:space="preserve"> </w:t>
+      </w:r>
+      <w:proofErr w:type="spellStart"/>
+      <w:r>
+        <w:rPr>
+          <w:rFonts w:ascii="Times New Roman" w:hAnsi="Times New Roman" w:cs="Times New Roman"/>
+          <w:sz w:val="24"/>
+          <w:szCs w:val="24"/>
+        </w:rPr>
+        <w:t>menampilkan</w:t>
+      </w:r>
+      <w:proofErr w:type="spellEnd"/>
+      <w:r>
+        <w:rPr>
+          <w:rFonts w:ascii="Times New Roman" w:hAnsi="Times New Roman" w:cs="Times New Roman"/>
+          <w:sz w:val="24"/>
+          <w:szCs w:val="24"/>
+        </w:rPr>
+        <w:t xml:space="preserve"> test case yang </w:t>
+      </w:r>
+      <w:proofErr w:type="spellStart"/>
+      <w:r>
+        <w:rPr>
+          <w:rFonts w:ascii="Times New Roman" w:hAnsi="Times New Roman" w:cs="Times New Roman"/>
+          <w:sz w:val="24"/>
+          <w:szCs w:val="24"/>
+        </w:rPr>
+        <w:t>diuji</w:t>
+      </w:r>
+      <w:proofErr w:type="spellEnd"/>
+      <w:r>
+        <w:rPr>
+          <w:rFonts w:ascii="Times New Roman" w:hAnsi="Times New Roman" w:cs="Times New Roman"/>
+          <w:sz w:val="24"/>
+          <w:szCs w:val="24"/>
+        </w:rPr>
+        <w:t xml:space="preserve"> </w:t>
+      </w:r>
+      <w:proofErr w:type="spellStart"/>
+      <w:r>
+        <w:rPr>
+          <w:rFonts w:ascii="Times New Roman" w:hAnsi="Times New Roman" w:cs="Times New Roman"/>
+          <w:sz w:val="24"/>
+          <w:szCs w:val="24"/>
+        </w:rPr>
+        <w:t>beserta</w:t>
+      </w:r>
+      <w:proofErr w:type="spellEnd"/>
+      <w:r>
+        <w:rPr>
+          <w:rFonts w:ascii="Times New Roman" w:hAnsi="Times New Roman" w:cs="Times New Roman"/>
+          <w:sz w:val="24"/>
+          <w:szCs w:val="24"/>
+        </w:rPr>
+        <w:t xml:space="preserve"> </w:t>
+      </w:r>
+      <w:proofErr w:type="spellStart"/>
+      <w:r>
+        <w:rPr>
+          <w:rFonts w:ascii="Times New Roman" w:hAnsi="Times New Roman" w:cs="Times New Roman"/>
+          <w:sz w:val="24"/>
+          <w:szCs w:val="24"/>
+        </w:rPr>
+        <w:t>dengan</w:t>
+      </w:r>
+      <w:proofErr w:type="spellEnd"/>
+      <w:r>
+        <w:rPr>
+          <w:rFonts w:ascii="Times New Roman" w:hAnsi="Times New Roman" w:cs="Times New Roman"/>
+          <w:sz w:val="24"/>
+          <w:szCs w:val="24"/>
+        </w:rPr>
+        <w:t xml:space="preserve"> status </w:t>
+      </w:r>
+      <w:proofErr w:type="spellStart"/>
+      <w:r>
+        <w:rPr>
+          <w:rFonts w:ascii="Times New Roman" w:hAnsi="Times New Roman" w:cs="Times New Roman"/>
+          <w:sz w:val="24"/>
+          <w:szCs w:val="24"/>
+        </w:rPr>
+        <w:t>kelulusan</w:t>
+      </w:r>
+      <w:proofErr w:type="spellEnd"/>
+      <w:r>
+        <w:rPr>
+          <w:rFonts w:ascii="Times New Roman" w:hAnsi="Times New Roman" w:cs="Times New Roman"/>
+          <w:sz w:val="24"/>
+          <w:szCs w:val="24"/>
+        </w:rPr>
+        <w:t xml:space="preserve">, </w:t>
+      </w:r>
+      <w:proofErr w:type="spellStart"/>
+      <w:r>
+        <w:rPr>
+          <w:rFonts w:ascii="Times New Roman" w:hAnsi="Times New Roman" w:cs="Times New Roman"/>
+          <w:sz w:val="24"/>
+          <w:szCs w:val="24"/>
+        </w:rPr>
+        <w:t>kita</w:t>
+      </w:r>
+      <w:proofErr w:type="spellEnd"/>
+      <w:r>
+        <w:rPr>
+          <w:rFonts w:ascii="Times New Roman" w:hAnsi="Times New Roman" w:cs="Times New Roman"/>
+          <w:sz w:val="24"/>
+          <w:szCs w:val="24"/>
+        </w:rPr>
+        <w:t xml:space="preserve"> juga </w:t>
+      </w:r>
+      <w:proofErr w:type="spellStart"/>
+      <w:r>
+        <w:rPr>
+          <w:rFonts w:ascii="Times New Roman" w:hAnsi="Times New Roman" w:cs="Times New Roman"/>
+          <w:sz w:val="24"/>
+          <w:szCs w:val="24"/>
+        </w:rPr>
+        <w:t>dapat</w:t>
+      </w:r>
+      <w:proofErr w:type="spellEnd"/>
+      <w:r>
+        <w:rPr>
+          <w:rFonts w:ascii="Times New Roman" w:hAnsi="Times New Roman" w:cs="Times New Roman"/>
+          <w:sz w:val="24"/>
+          <w:szCs w:val="24"/>
+        </w:rPr>
+        <w:t xml:space="preserve"> </w:t>
+      </w:r>
+      <w:proofErr w:type="spellStart"/>
+      <w:r>
+        <w:rPr>
+          <w:rFonts w:ascii="Times New Roman" w:hAnsi="Times New Roman" w:cs="Times New Roman"/>
+          <w:sz w:val="24"/>
+          <w:szCs w:val="24"/>
+        </w:rPr>
+        <w:t>memfilter</w:t>
+      </w:r>
+      <w:proofErr w:type="spellEnd"/>
+      <w:r>
+        <w:rPr>
+          <w:rFonts w:ascii="Times New Roman" w:hAnsi="Times New Roman" w:cs="Times New Roman"/>
+          <w:sz w:val="24"/>
+          <w:szCs w:val="24"/>
+        </w:rPr>
+        <w:t xml:space="preserve"> </w:t>
+      </w:r>
+      <w:proofErr w:type="spellStart"/>
+      <w:r>
+        <w:rPr>
+          <w:rFonts w:ascii="Times New Roman" w:hAnsi="Times New Roman" w:cs="Times New Roman"/>
+          <w:sz w:val="24"/>
+          <w:szCs w:val="24"/>
+        </w:rPr>
+        <w:t>tampilan</w:t>
+      </w:r>
+      <w:proofErr w:type="spellEnd"/>
+      <w:r>
+        <w:rPr>
+          <w:rFonts w:ascii="Times New Roman" w:hAnsi="Times New Roman" w:cs="Times New Roman"/>
+          <w:sz w:val="24"/>
+          <w:szCs w:val="24"/>
+        </w:rPr>
+        <w:t xml:space="preserve"> </w:t>
+      </w:r>
+      <w:proofErr w:type="spellStart"/>
+      <w:r>
+        <w:rPr>
+          <w:rFonts w:ascii="Times New Roman" w:hAnsi="Times New Roman" w:cs="Times New Roman"/>
+          <w:sz w:val="24"/>
+          <w:szCs w:val="24"/>
+        </w:rPr>
+        <w:t>dengan</w:t>
+      </w:r>
+      <w:proofErr w:type="spellEnd"/>
+      <w:r>
+        <w:rPr>
+          <w:rFonts w:ascii="Times New Roman" w:hAnsi="Times New Roman" w:cs="Times New Roman"/>
+          <w:sz w:val="24"/>
+          <w:szCs w:val="24"/>
+        </w:rPr>
+        <w:t xml:space="preserve"> </w:t>
+      </w:r>
+      <w:proofErr w:type="spellStart"/>
+      <w:r>
+        <w:rPr>
+          <w:rFonts w:ascii="Times New Roman" w:hAnsi="Times New Roman" w:cs="Times New Roman"/>
+          <w:sz w:val="24"/>
+          <w:szCs w:val="24"/>
+        </w:rPr>
+        <w:t>menggunakan</w:t>
+      </w:r>
+      <w:proofErr w:type="spellEnd"/>
+      <w:r>
+        <w:rPr>
+          <w:rFonts w:ascii="Times New Roman" w:hAnsi="Times New Roman" w:cs="Times New Roman"/>
+          <w:sz w:val="24"/>
+          <w:szCs w:val="24"/>
+        </w:rPr>
+        <w:t xml:space="preserve"> checkbox di </w:t>
+      </w:r>
+      <w:proofErr w:type="spellStart"/>
+      <w:r>
+        <w:rPr>
+          <w:rFonts w:ascii="Times New Roman" w:hAnsi="Times New Roman" w:cs="Times New Roman"/>
+          <w:sz w:val="24"/>
+          <w:szCs w:val="24"/>
+        </w:rPr>
+        <w:t>bagian</w:t>
+      </w:r>
+      <w:proofErr w:type="spellEnd"/>
+      <w:r>
+        <w:rPr>
+          <w:rFonts w:ascii="Times New Roman" w:hAnsi="Times New Roman" w:cs="Times New Roman"/>
+          <w:sz w:val="24"/>
+          <w:szCs w:val="24"/>
+        </w:rPr>
+        <w:t xml:space="preserve"> </w:t>
+      </w:r>
+      <w:proofErr w:type="spellStart"/>
+      <w:r>
+        <w:rPr>
+          <w:rFonts w:ascii="Times New Roman" w:hAnsi="Times New Roman" w:cs="Times New Roman"/>
+          <w:sz w:val="24"/>
+          <w:szCs w:val="24"/>
+        </w:rPr>
+        <w:t>atas</w:t>
+      </w:r>
+      <w:proofErr w:type="spellEnd"/>
+      <w:r>
+        <w:rPr>
+          <w:rFonts w:ascii="Times New Roman" w:hAnsi="Times New Roman" w:cs="Times New Roman"/>
+          <w:sz w:val="24"/>
+          <w:szCs w:val="24"/>
+        </w:rPr>
+        <w:t xml:space="preserve"> </w:t>
+      </w:r>
+      <w:proofErr w:type="spellStart"/>
+      <w:r>
+        <w:rPr>
+          <w:rFonts w:ascii="Times New Roman" w:hAnsi="Times New Roman" w:cs="Times New Roman"/>
+          <w:sz w:val="24"/>
+          <w:szCs w:val="24"/>
+        </w:rPr>
+        <w:t>jendela</w:t>
+      </w:r>
+      <w:proofErr w:type="spellEnd"/>
+      <w:r>
+        <w:rPr>
+          <w:rFonts w:ascii="Times New Roman" w:hAnsi="Times New Roman" w:cs="Times New Roman"/>
+          <w:sz w:val="24"/>
+          <w:szCs w:val="24"/>
+        </w:rPr>
+        <w:t xml:space="preserve"> test case table.</w:t>
       </w:r>
     </w:p>
     <w:p>
@@ -1391,7 +3481,133 @@
           <w:sz w:val="24"/>
           <w:szCs w:val="24"/>
         </w:rPr>
-        <w:t>Di bagian bawah jendela report juga terdapat ringkasan pengujian yang terletak pada tab summary</w:t>
+        <w:t xml:space="preserve">Di </w:t>
+      </w:r>
+      <w:proofErr w:type="spellStart"/>
+      <w:r>
+        <w:rPr>
+          <w:rFonts w:ascii="Times New Roman" w:hAnsi="Times New Roman" w:cs="Times New Roman"/>
+          <w:sz w:val="24"/>
+          <w:szCs w:val="24"/>
+        </w:rPr>
+        <w:t>bagian</w:t>
+      </w:r>
+      <w:proofErr w:type="spellEnd"/>
+      <w:r>
+        <w:rPr>
+          <w:rFonts w:ascii="Times New Roman" w:hAnsi="Times New Roman" w:cs="Times New Roman"/>
+          <w:sz w:val="24"/>
+          <w:szCs w:val="24"/>
+        </w:rPr>
+        <w:t xml:space="preserve"> </w:t>
+      </w:r>
+      <w:proofErr w:type="spellStart"/>
+      <w:r>
+        <w:rPr>
+          <w:rFonts w:ascii="Times New Roman" w:hAnsi="Times New Roman" w:cs="Times New Roman"/>
+          <w:sz w:val="24"/>
+          <w:szCs w:val="24"/>
+        </w:rPr>
+        <w:t>bawah</w:t>
+      </w:r>
+      <w:proofErr w:type="spellEnd"/>
+      <w:r>
+        <w:rPr>
+          <w:rFonts w:ascii="Times New Roman" w:hAnsi="Times New Roman" w:cs="Times New Roman"/>
+          <w:sz w:val="24"/>
+          <w:szCs w:val="24"/>
+        </w:rPr>
+        <w:t xml:space="preserve"> </w:t>
+      </w:r>
+      <w:proofErr w:type="spellStart"/>
+      <w:r>
+        <w:rPr>
+          <w:rFonts w:ascii="Times New Roman" w:hAnsi="Times New Roman" w:cs="Times New Roman"/>
+          <w:sz w:val="24"/>
+          <w:szCs w:val="24"/>
+        </w:rPr>
+        <w:t>jendela</w:t>
+      </w:r>
+      <w:proofErr w:type="spellEnd"/>
+      <w:r>
+        <w:rPr>
+          <w:rFonts w:ascii="Times New Roman" w:hAnsi="Times New Roman" w:cs="Times New Roman"/>
+          <w:sz w:val="24"/>
+          <w:szCs w:val="24"/>
+        </w:rPr>
+        <w:t xml:space="preserve"> report juga </w:t>
+      </w:r>
+      <w:proofErr w:type="spellStart"/>
+      <w:r>
+        <w:rPr>
+          <w:rFonts w:ascii="Times New Roman" w:hAnsi="Times New Roman" w:cs="Times New Roman"/>
+          <w:sz w:val="24"/>
+          <w:szCs w:val="24"/>
+        </w:rPr>
+        <w:t>terdapat</w:t>
+      </w:r>
+      <w:proofErr w:type="spellEnd"/>
+      <w:r>
+        <w:rPr>
+          <w:rFonts w:ascii="Times New Roman" w:hAnsi="Times New Roman" w:cs="Times New Roman"/>
+          <w:sz w:val="24"/>
+          <w:szCs w:val="24"/>
+        </w:rPr>
+        <w:t xml:space="preserve"> </w:t>
+      </w:r>
+      <w:proofErr w:type="spellStart"/>
+      <w:r>
+        <w:rPr>
+          <w:rFonts w:ascii="Times New Roman" w:hAnsi="Times New Roman" w:cs="Times New Roman"/>
+          <w:sz w:val="24"/>
+          <w:szCs w:val="24"/>
+        </w:rPr>
+        <w:t>ringkasan</w:t>
+      </w:r>
+      <w:proofErr w:type="spellEnd"/>
+      <w:r>
+        <w:rPr>
+          <w:rFonts w:ascii="Times New Roman" w:hAnsi="Times New Roman" w:cs="Times New Roman"/>
+          <w:sz w:val="24"/>
+          <w:szCs w:val="24"/>
+        </w:rPr>
+        <w:t xml:space="preserve"> </w:t>
+      </w:r>
+      <w:proofErr w:type="spellStart"/>
+      <w:r>
+        <w:rPr>
+          <w:rFonts w:ascii="Times New Roman" w:hAnsi="Times New Roman" w:cs="Times New Roman"/>
+          <w:sz w:val="24"/>
+          <w:szCs w:val="24"/>
+        </w:rPr>
+        <w:t>pengujian</w:t>
+      </w:r>
+      <w:proofErr w:type="spellEnd"/>
+      <w:r>
+        <w:rPr>
+          <w:rFonts w:ascii="Times New Roman" w:hAnsi="Times New Roman" w:cs="Times New Roman"/>
+          <w:sz w:val="24"/>
+          <w:szCs w:val="24"/>
+        </w:rPr>
+        <w:t xml:space="preserve"> yang </w:t>
+      </w:r>
+      <w:proofErr w:type="spellStart"/>
+      <w:r>
+        <w:rPr>
+          <w:rFonts w:ascii="Times New Roman" w:hAnsi="Times New Roman" w:cs="Times New Roman"/>
+          <w:sz w:val="24"/>
+          <w:szCs w:val="24"/>
+        </w:rPr>
+        <w:t>terletak</w:t>
+      </w:r>
+      <w:proofErr w:type="spellEnd"/>
+      <w:r>
+        <w:rPr>
+          <w:rFonts w:ascii="Times New Roman" w:hAnsi="Times New Roman" w:cs="Times New Roman"/>
+          <w:sz w:val="24"/>
+          <w:szCs w:val="24"/>
+        </w:rPr>
+        <w:t xml:space="preserve"> pada tab summary</w:t>
       </w:r>
     </w:p>
     <w:p>
@@ -1464,7 +3680,115 @@
           <w:sz w:val="24"/>
           <w:szCs w:val="24"/>
         </w:rPr>
-        <w:t>Kita juga dapat melihat seluruh setting saat eksekusi melalui tab Execution setting</w:t>
+        <w:t xml:space="preserve">Kita juga </w:t>
+      </w:r>
+      <w:proofErr w:type="spellStart"/>
+      <w:r>
+        <w:rPr>
+          <w:rFonts w:ascii="Times New Roman" w:hAnsi="Times New Roman" w:cs="Times New Roman"/>
+          <w:sz w:val="24"/>
+          <w:szCs w:val="24"/>
+        </w:rPr>
+        <w:t>dapat</w:t>
+      </w:r>
+      <w:proofErr w:type="spellEnd"/>
+      <w:r>
+        <w:rPr>
+          <w:rFonts w:ascii="Times New Roman" w:hAnsi="Times New Roman" w:cs="Times New Roman"/>
+          <w:sz w:val="24"/>
+          <w:szCs w:val="24"/>
+        </w:rPr>
+        <w:t xml:space="preserve"> </w:t>
+      </w:r>
+      <w:proofErr w:type="spellStart"/>
+      <w:r>
+        <w:rPr>
+          <w:rFonts w:ascii="Times New Roman" w:hAnsi="Times New Roman" w:cs="Times New Roman"/>
+          <w:sz w:val="24"/>
+          <w:szCs w:val="24"/>
+        </w:rPr>
+        <w:t>melihat</w:t>
+      </w:r>
+      <w:proofErr w:type="spellEnd"/>
+      <w:r>
+        <w:rPr>
+          <w:rFonts w:ascii="Times New Roman" w:hAnsi="Times New Roman" w:cs="Times New Roman"/>
+          <w:sz w:val="24"/>
+          <w:szCs w:val="24"/>
+        </w:rPr>
+        <w:t xml:space="preserve"> </w:t>
+      </w:r>
+      <w:proofErr w:type="spellStart"/>
+      <w:r>
+        <w:rPr>
+          <w:rFonts w:ascii="Times New Roman" w:hAnsi="Times New Roman" w:cs="Times New Roman"/>
+          <w:sz w:val="24"/>
+          <w:szCs w:val="24"/>
+        </w:rPr>
+        <w:t>seluruh</w:t>
+      </w:r>
+      <w:proofErr w:type="spellEnd"/>
+      <w:r>
+        <w:rPr>
+          <w:rFonts w:ascii="Times New Roman" w:hAnsi="Times New Roman" w:cs="Times New Roman"/>
+          <w:sz w:val="24"/>
+          <w:szCs w:val="24"/>
+        </w:rPr>
+        <w:t xml:space="preserve"> setting </w:t>
+      </w:r>
+      <w:proofErr w:type="spellStart"/>
+      <w:r>
+        <w:rPr>
+          <w:rFonts w:ascii="Times New Roman" w:hAnsi="Times New Roman" w:cs="Times New Roman"/>
+          <w:sz w:val="24"/>
+          <w:szCs w:val="24"/>
+        </w:rPr>
+        <w:t>saat</w:t>
+      </w:r>
+      <w:proofErr w:type="spellEnd"/>
+      <w:r>
+        <w:rPr>
+          <w:rFonts w:ascii="Times New Roman" w:hAnsi="Times New Roman" w:cs="Times New Roman"/>
+          <w:sz w:val="24"/>
+          <w:szCs w:val="24"/>
+        </w:rPr>
+        <w:t xml:space="preserve"> </w:t>
+      </w:r>
+      <w:proofErr w:type="spellStart"/>
+      <w:r>
+        <w:rPr>
+          <w:rFonts w:ascii="Times New Roman" w:hAnsi="Times New Roman" w:cs="Times New Roman"/>
+          <w:sz w:val="24"/>
+          <w:szCs w:val="24"/>
+        </w:rPr>
+        <w:t>eksekusi</w:t>
+      </w:r>
+      <w:proofErr w:type="spellEnd"/>
+      <w:r>
+        <w:rPr>
+          <w:rFonts w:ascii="Times New Roman" w:hAnsi="Times New Roman" w:cs="Times New Roman"/>
+          <w:sz w:val="24"/>
+          <w:szCs w:val="24"/>
+        </w:rPr>
+        <w:t xml:space="preserve"> </w:t>
+      </w:r>
+      <w:proofErr w:type="spellStart"/>
+      <w:r>
+        <w:rPr>
+          <w:rFonts w:ascii="Times New Roman" w:hAnsi="Times New Roman" w:cs="Times New Roman"/>
+          <w:sz w:val="24"/>
+          <w:szCs w:val="24"/>
+        </w:rPr>
+        <w:t>melalui</w:t>
+      </w:r>
+      <w:proofErr w:type="spellEnd"/>
+      <w:r>
+        <w:rPr>
+          <w:rFonts w:ascii="Times New Roman" w:hAnsi="Times New Roman" w:cs="Times New Roman"/>
+          <w:sz w:val="24"/>
+          <w:szCs w:val="24"/>
+        </w:rPr>
+        <w:t xml:space="preserve"> tab Execution setting</w:t>
       </w:r>
     </w:p>
     <w:p>
@@ -1544,8 +3868,108 @@
           <w:sz w:val="24"/>
           <w:szCs w:val="24"/>
         </w:rPr>
-        <w:t>Kita juga dapat melihat lingkungan pengujian melalui tab Execution Environtment</w:t>
-      </w:r>
+        <w:t xml:space="preserve">Kita juga </w:t>
+      </w:r>
+      <w:proofErr w:type="spellStart"/>
+      <w:r>
+        <w:rPr>
+          <w:rFonts w:ascii="Times New Roman" w:hAnsi="Times New Roman" w:cs="Times New Roman"/>
+          <w:sz w:val="24"/>
+          <w:szCs w:val="24"/>
+        </w:rPr>
+        <w:t>dapat</w:t>
+      </w:r>
+      <w:proofErr w:type="spellEnd"/>
+      <w:r>
+        <w:rPr>
+          <w:rFonts w:ascii="Times New Roman" w:hAnsi="Times New Roman" w:cs="Times New Roman"/>
+          <w:sz w:val="24"/>
+          <w:szCs w:val="24"/>
+        </w:rPr>
+        <w:t xml:space="preserve"> </w:t>
+      </w:r>
+      <w:proofErr w:type="spellStart"/>
+      <w:r>
+        <w:rPr>
+          <w:rFonts w:ascii="Times New Roman" w:hAnsi="Times New Roman" w:cs="Times New Roman"/>
+          <w:sz w:val="24"/>
+          <w:szCs w:val="24"/>
+        </w:rPr>
+        <w:t>melihat</w:t>
+      </w:r>
+      <w:proofErr w:type="spellEnd"/>
+      <w:r>
+        <w:rPr>
+          <w:rFonts w:ascii="Times New Roman" w:hAnsi="Times New Roman" w:cs="Times New Roman"/>
+          <w:sz w:val="24"/>
+          <w:szCs w:val="24"/>
+        </w:rPr>
+        <w:t xml:space="preserve"> </w:t>
+      </w:r>
+      <w:proofErr w:type="spellStart"/>
+      <w:r>
+        <w:rPr>
+          <w:rFonts w:ascii="Times New Roman" w:hAnsi="Times New Roman" w:cs="Times New Roman"/>
+          <w:sz w:val="24"/>
+          <w:szCs w:val="24"/>
+        </w:rPr>
+        <w:t>lingkungan</w:t>
+      </w:r>
+      <w:proofErr w:type="spellEnd"/>
+      <w:r>
+        <w:rPr>
+          <w:rFonts w:ascii="Times New Roman" w:hAnsi="Times New Roman" w:cs="Times New Roman"/>
+          <w:sz w:val="24"/>
+          <w:szCs w:val="24"/>
+        </w:rPr>
+        <w:t xml:space="preserve"> </w:t>
+      </w:r>
+      <w:proofErr w:type="spellStart"/>
+      <w:r>
+        <w:rPr>
+          <w:rFonts w:ascii="Times New Roman" w:hAnsi="Times New Roman" w:cs="Times New Roman"/>
+          <w:sz w:val="24"/>
+          <w:szCs w:val="24"/>
+        </w:rPr>
+        <w:t>pengujian</w:t>
+      </w:r>
+      <w:proofErr w:type="spellEnd"/>
+      <w:r>
+        <w:rPr>
+          <w:rFonts w:ascii="Times New Roman" w:hAnsi="Times New Roman" w:cs="Times New Roman"/>
+          <w:sz w:val="24"/>
+          <w:szCs w:val="24"/>
+        </w:rPr>
+        <w:t xml:space="preserve"> </w:t>
+      </w:r>
+      <w:proofErr w:type="spellStart"/>
+      <w:r>
+        <w:rPr>
+          <w:rFonts w:ascii="Times New Roman" w:hAnsi="Times New Roman" w:cs="Times New Roman"/>
+          <w:sz w:val="24"/>
+          <w:szCs w:val="24"/>
+        </w:rPr>
+        <w:t>melalui</w:t>
+      </w:r>
+      <w:proofErr w:type="spellEnd"/>
+      <w:r>
+        <w:rPr>
+          <w:rFonts w:ascii="Times New Roman" w:hAnsi="Times New Roman" w:cs="Times New Roman"/>
+          <w:sz w:val="24"/>
+          <w:szCs w:val="24"/>
+        </w:rPr>
+        <w:t xml:space="preserve"> tab Execution </w:t>
+      </w:r>
+      <w:proofErr w:type="spellStart"/>
+      <w:r>
+        <w:rPr>
+          <w:rFonts w:ascii="Times New Roman" w:hAnsi="Times New Roman" w:cs="Times New Roman"/>
+          <w:sz w:val="24"/>
+          <w:szCs w:val="24"/>
+        </w:rPr>
+        <w:t>Environtment</w:t>
+      </w:r>
+      <w:proofErr w:type="spellEnd"/>
     </w:p>
     <w:p>
       <w:pPr>
@@ -1612,13 +4036,149 @@
           <w:szCs w:val="24"/>
         </w:rPr>
       </w:pPr>
-      <w:r>
-        <w:rPr>
-          <w:rFonts w:ascii="Times New Roman" w:hAnsi="Times New Roman" w:cs="Times New Roman"/>
-          <w:sz w:val="24"/>
-          <w:szCs w:val="24"/>
-        </w:rPr>
-        <w:t>Untuk melihat tampilan detail dari pengujian kita dapat menggunakan menu test case detail</w:t>
+      <w:proofErr w:type="spellStart"/>
+      <w:r>
+        <w:rPr>
+          <w:rFonts w:ascii="Times New Roman" w:hAnsi="Times New Roman" w:cs="Times New Roman"/>
+          <w:sz w:val="24"/>
+          <w:szCs w:val="24"/>
+        </w:rPr>
+        <w:t>Untuk</w:t>
+      </w:r>
+      <w:proofErr w:type="spellEnd"/>
+      <w:r>
+        <w:rPr>
+          <w:rFonts w:ascii="Times New Roman" w:hAnsi="Times New Roman" w:cs="Times New Roman"/>
+          <w:sz w:val="24"/>
+          <w:szCs w:val="24"/>
+        </w:rPr>
+        <w:t xml:space="preserve"> </w:t>
+      </w:r>
+      <w:proofErr w:type="spellStart"/>
+      <w:r>
+        <w:rPr>
+          <w:rFonts w:ascii="Times New Roman" w:hAnsi="Times New Roman" w:cs="Times New Roman"/>
+          <w:sz w:val="24"/>
+          <w:szCs w:val="24"/>
+        </w:rPr>
+        <w:t>melihat</w:t>
+      </w:r>
+      <w:proofErr w:type="spellEnd"/>
+      <w:r>
+        <w:rPr>
+          <w:rFonts w:ascii="Times New Roman" w:hAnsi="Times New Roman" w:cs="Times New Roman"/>
+          <w:sz w:val="24"/>
+          <w:szCs w:val="24"/>
+        </w:rPr>
+        <w:t xml:space="preserve"> </w:t>
+      </w:r>
+      <w:proofErr w:type="spellStart"/>
+      <w:r>
+        <w:rPr>
+          <w:rFonts w:ascii="Times New Roman" w:hAnsi="Times New Roman" w:cs="Times New Roman"/>
+          <w:sz w:val="24"/>
+          <w:szCs w:val="24"/>
+        </w:rPr>
+        <w:t>tampilan</w:t>
+      </w:r>
+      <w:proofErr w:type="spellEnd"/>
+      <w:r>
+        <w:rPr>
+          <w:rFonts w:ascii="Times New Roman" w:hAnsi="Times New Roman" w:cs="Times New Roman"/>
+          <w:sz w:val="24"/>
+          <w:szCs w:val="24"/>
+        </w:rPr>
+        <w:t xml:space="preserve"> detail </w:t>
+      </w:r>
+      <w:proofErr w:type="spellStart"/>
+      <w:r>
+        <w:rPr>
+          <w:rFonts w:ascii="Times New Roman" w:hAnsi="Times New Roman" w:cs="Times New Roman"/>
+          <w:sz w:val="24"/>
+          <w:szCs w:val="24"/>
+        </w:rPr>
+        <w:t>dari</w:t>
+      </w:r>
+      <w:proofErr w:type="spellEnd"/>
+      <w:r>
+        <w:rPr>
+          <w:rFonts w:ascii="Times New Roman" w:hAnsi="Times New Roman" w:cs="Times New Roman"/>
+          <w:sz w:val="24"/>
+          <w:szCs w:val="24"/>
+        </w:rPr>
+        <w:t xml:space="preserve"> </w:t>
+      </w:r>
+      <w:proofErr w:type="spellStart"/>
+      <w:r>
+        <w:rPr>
+          <w:rFonts w:ascii="Times New Roman" w:hAnsi="Times New Roman" w:cs="Times New Roman"/>
+          <w:sz w:val="24"/>
+          <w:szCs w:val="24"/>
+        </w:rPr>
+        <w:t>pengujian</w:t>
+      </w:r>
+      <w:proofErr w:type="spellEnd"/>
+      <w:r>
+        <w:rPr>
+          <w:rFonts w:ascii="Times New Roman" w:hAnsi="Times New Roman" w:cs="Times New Roman"/>
+          <w:sz w:val="24"/>
+          <w:szCs w:val="24"/>
+        </w:rPr>
+        <w:t xml:space="preserve"> </w:t>
+      </w:r>
+      <w:proofErr w:type="spellStart"/>
+      <w:r>
+        <w:rPr>
+          <w:rFonts w:ascii="Times New Roman" w:hAnsi="Times New Roman" w:cs="Times New Roman"/>
+          <w:sz w:val="24"/>
+          <w:szCs w:val="24"/>
+        </w:rPr>
+        <w:t>kita</w:t>
+      </w:r>
+      <w:proofErr w:type="spellEnd"/>
+      <w:r>
+        <w:rPr>
+          <w:rFonts w:ascii="Times New Roman" w:hAnsi="Times New Roman" w:cs="Times New Roman"/>
+          <w:sz w:val="24"/>
+          <w:szCs w:val="24"/>
+        </w:rPr>
+        <w:t xml:space="preserve"> </w:t>
+      </w:r>
+      <w:proofErr w:type="spellStart"/>
+      <w:r>
+        <w:rPr>
+          <w:rFonts w:ascii="Times New Roman" w:hAnsi="Times New Roman" w:cs="Times New Roman"/>
+          <w:sz w:val="24"/>
+          <w:szCs w:val="24"/>
+        </w:rPr>
+        <w:t>dapat</w:t>
+      </w:r>
+      <w:proofErr w:type="spellEnd"/>
+      <w:r>
+        <w:rPr>
+          <w:rFonts w:ascii="Times New Roman" w:hAnsi="Times New Roman" w:cs="Times New Roman"/>
+          <w:sz w:val="24"/>
+          <w:szCs w:val="24"/>
+        </w:rPr>
+        <w:t xml:space="preserve"> </w:t>
+      </w:r>
+      <w:proofErr w:type="spellStart"/>
+      <w:r>
+        <w:rPr>
+          <w:rFonts w:ascii="Times New Roman" w:hAnsi="Times New Roman" w:cs="Times New Roman"/>
+          <w:sz w:val="24"/>
+          <w:szCs w:val="24"/>
+        </w:rPr>
+        <w:t>menggunakan</w:t>
+      </w:r>
+      <w:proofErr w:type="spellEnd"/>
+      <w:r>
+        <w:rPr>
+          <w:rFonts w:ascii="Times New Roman" w:hAnsi="Times New Roman" w:cs="Times New Roman"/>
+          <w:sz w:val="24"/>
+          <w:szCs w:val="24"/>
+        </w:rPr>
+        <w:t xml:space="preserve"> menu test case detail</w:t>
       </w:r>
     </w:p>
     <w:p>
@@ -1696,13 +4256,239 @@
           <w:szCs w:val="24"/>
         </w:rPr>
       </w:pPr>
-      <w:r>
-        <w:rPr>
-          <w:rFonts w:ascii="Times New Roman" w:hAnsi="Times New Roman" w:cs="Times New Roman"/>
-          <w:sz w:val="24"/>
-          <w:szCs w:val="24"/>
-        </w:rPr>
-        <w:t>Berikut adalah tampilan dari detail setiap pengujian, yang didalamnya terdapat tahapan pengujian, deskripsi, dan waktu pengujian.</w:t>
+      <w:proofErr w:type="spellStart"/>
+      <w:r>
+        <w:rPr>
+          <w:rFonts w:ascii="Times New Roman" w:hAnsi="Times New Roman" w:cs="Times New Roman"/>
+          <w:sz w:val="24"/>
+          <w:szCs w:val="24"/>
+        </w:rPr>
+        <w:t>Berikut</w:t>
+      </w:r>
+      <w:proofErr w:type="spellEnd"/>
+      <w:r>
+        <w:rPr>
+          <w:rFonts w:ascii="Times New Roman" w:hAnsi="Times New Roman" w:cs="Times New Roman"/>
+          <w:sz w:val="24"/>
+          <w:szCs w:val="24"/>
+        </w:rPr>
+        <w:t xml:space="preserve"> </w:t>
+      </w:r>
+      <w:proofErr w:type="spellStart"/>
+      <w:r>
+        <w:rPr>
+          <w:rFonts w:ascii="Times New Roman" w:hAnsi="Times New Roman" w:cs="Times New Roman"/>
+          <w:sz w:val="24"/>
+          <w:szCs w:val="24"/>
+        </w:rPr>
+        <w:t>adalah</w:t>
+      </w:r>
+      <w:proofErr w:type="spellEnd"/>
+      <w:r>
+        <w:rPr>
+          <w:rFonts w:ascii="Times New Roman" w:hAnsi="Times New Roman" w:cs="Times New Roman"/>
+          <w:sz w:val="24"/>
+          <w:szCs w:val="24"/>
+        </w:rPr>
+        <w:t xml:space="preserve"> </w:t>
+      </w:r>
+      <w:proofErr w:type="spellStart"/>
+      <w:r>
+        <w:rPr>
+          <w:rFonts w:ascii="Times New Roman" w:hAnsi="Times New Roman" w:cs="Times New Roman"/>
+          <w:sz w:val="24"/>
+          <w:szCs w:val="24"/>
+        </w:rPr>
+        <w:t>tampilan</w:t>
+      </w:r>
+      <w:proofErr w:type="spellEnd"/>
+      <w:r>
+        <w:rPr>
+          <w:rFonts w:ascii="Times New Roman" w:hAnsi="Times New Roman" w:cs="Times New Roman"/>
+          <w:sz w:val="24"/>
+          <w:szCs w:val="24"/>
+        </w:rPr>
+        <w:t xml:space="preserve"> </w:t>
+      </w:r>
+      <w:proofErr w:type="spellStart"/>
+      <w:r>
+        <w:rPr>
+          <w:rFonts w:ascii="Times New Roman" w:hAnsi="Times New Roman" w:cs="Times New Roman"/>
+          <w:sz w:val="24"/>
+          <w:szCs w:val="24"/>
+        </w:rPr>
+        <w:t>dari</w:t>
+      </w:r>
+      <w:proofErr w:type="spellEnd"/>
+      <w:r>
+        <w:rPr>
+          <w:rFonts w:ascii="Times New Roman" w:hAnsi="Times New Roman" w:cs="Times New Roman"/>
+          <w:sz w:val="24"/>
+          <w:szCs w:val="24"/>
+        </w:rPr>
+        <w:t xml:space="preserve"> detail </w:t>
+      </w:r>
+      <w:proofErr w:type="spellStart"/>
+      <w:r>
+        <w:rPr>
+          <w:rFonts w:ascii="Times New Roman" w:hAnsi="Times New Roman" w:cs="Times New Roman"/>
+          <w:sz w:val="24"/>
+          <w:szCs w:val="24"/>
+        </w:rPr>
+        <w:t>setiap</w:t>
+      </w:r>
+      <w:proofErr w:type="spellEnd"/>
+      <w:r>
+        <w:rPr>
+          <w:rFonts w:ascii="Times New Roman" w:hAnsi="Times New Roman" w:cs="Times New Roman"/>
+          <w:sz w:val="24"/>
+          <w:szCs w:val="24"/>
+        </w:rPr>
+        <w:t xml:space="preserve"> </w:t>
+      </w:r>
+      <w:proofErr w:type="spellStart"/>
+      <w:r>
+        <w:rPr>
+          <w:rFonts w:ascii="Times New Roman" w:hAnsi="Times New Roman" w:cs="Times New Roman"/>
+          <w:sz w:val="24"/>
+          <w:szCs w:val="24"/>
+        </w:rPr>
+        <w:t>pengujian</w:t>
+      </w:r>
+      <w:proofErr w:type="spellEnd"/>
+      <w:r>
+        <w:rPr>
+          <w:rFonts w:ascii="Times New Roman" w:hAnsi="Times New Roman" w:cs="Times New Roman"/>
+          <w:sz w:val="24"/>
+          <w:szCs w:val="24"/>
+        </w:rPr>
+        <w:t xml:space="preserve">, yang </w:t>
+      </w:r>
+      <w:proofErr w:type="spellStart"/>
+      <w:r>
+        <w:rPr>
+          <w:rFonts w:ascii="Times New Roman" w:hAnsi="Times New Roman" w:cs="Times New Roman"/>
+          <w:sz w:val="24"/>
+          <w:szCs w:val="24"/>
+        </w:rPr>
+        <w:t>didalamnya</w:t>
+      </w:r>
+      <w:proofErr w:type="spellEnd"/>
+      <w:r>
+        <w:rPr>
+          <w:rFonts w:ascii="Times New Roman" w:hAnsi="Times New Roman" w:cs="Times New Roman"/>
+          <w:sz w:val="24"/>
+          <w:szCs w:val="24"/>
+        </w:rPr>
+        <w:t xml:space="preserve"> </w:t>
+      </w:r>
+      <w:proofErr w:type="spellStart"/>
+      <w:r>
+        <w:rPr>
+          <w:rFonts w:ascii="Times New Roman" w:hAnsi="Times New Roman" w:cs="Times New Roman"/>
+          <w:sz w:val="24"/>
+          <w:szCs w:val="24"/>
+        </w:rPr>
+        <w:t>terdapat</w:t>
+      </w:r>
+      <w:proofErr w:type="spellEnd"/>
+      <w:r>
+        <w:rPr>
+          <w:rFonts w:ascii="Times New Roman" w:hAnsi="Times New Roman" w:cs="Times New Roman"/>
+          <w:sz w:val="24"/>
+          <w:szCs w:val="24"/>
+        </w:rPr>
+        <w:t xml:space="preserve"> </w:t>
+      </w:r>
+      <w:proofErr w:type="spellStart"/>
+      <w:r>
+        <w:rPr>
+          <w:rFonts w:ascii="Times New Roman" w:hAnsi="Times New Roman" w:cs="Times New Roman"/>
+          <w:sz w:val="24"/>
+          <w:szCs w:val="24"/>
+        </w:rPr>
+        <w:t>tahapan</w:t>
+      </w:r>
+      <w:proofErr w:type="spellEnd"/>
+      <w:r>
+        <w:rPr>
+          <w:rFonts w:ascii="Times New Roman" w:hAnsi="Times New Roman" w:cs="Times New Roman"/>
+          <w:sz w:val="24"/>
+          <w:szCs w:val="24"/>
+        </w:rPr>
+        <w:t xml:space="preserve"> </w:t>
+      </w:r>
+      <w:proofErr w:type="spellStart"/>
+      <w:r>
+        <w:rPr>
+          <w:rFonts w:ascii="Times New Roman" w:hAnsi="Times New Roman" w:cs="Times New Roman"/>
+          <w:sz w:val="24"/>
+          <w:szCs w:val="24"/>
+        </w:rPr>
+        <w:t>pengujian</w:t>
+      </w:r>
+      <w:proofErr w:type="spellEnd"/>
+      <w:r>
+        <w:rPr>
+          <w:rFonts w:ascii="Times New Roman" w:hAnsi="Times New Roman" w:cs="Times New Roman"/>
+          <w:sz w:val="24"/>
+          <w:szCs w:val="24"/>
+        </w:rPr>
+        <w:t xml:space="preserve">, </w:t>
+      </w:r>
+      <w:proofErr w:type="spellStart"/>
+      <w:r>
+        <w:rPr>
+          <w:rFonts w:ascii="Times New Roman" w:hAnsi="Times New Roman" w:cs="Times New Roman"/>
+          <w:sz w:val="24"/>
+          <w:szCs w:val="24"/>
+        </w:rPr>
+        <w:t>deskripsi</w:t>
+      </w:r>
+      <w:proofErr w:type="spellEnd"/>
+      <w:r>
+        <w:rPr>
+          <w:rFonts w:ascii="Times New Roman" w:hAnsi="Times New Roman" w:cs="Times New Roman"/>
+          <w:sz w:val="24"/>
+          <w:szCs w:val="24"/>
+        </w:rPr>
+        <w:t xml:space="preserve">, dan </w:t>
+      </w:r>
+      <w:proofErr w:type="spellStart"/>
+      <w:r>
+        <w:rPr>
+          <w:rFonts w:ascii="Times New Roman" w:hAnsi="Times New Roman" w:cs="Times New Roman"/>
+          <w:sz w:val="24"/>
+          <w:szCs w:val="24"/>
+        </w:rPr>
+        <w:t>waktu</w:t>
+      </w:r>
+      <w:proofErr w:type="spellEnd"/>
+      <w:r>
+        <w:rPr>
+          <w:rFonts w:ascii="Times New Roman" w:hAnsi="Times New Roman" w:cs="Times New Roman"/>
+          <w:sz w:val="24"/>
+          <w:szCs w:val="24"/>
+        </w:rPr>
+        <w:t xml:space="preserve"> </w:t>
+      </w:r>
+      <w:proofErr w:type="spellStart"/>
+      <w:r>
+        <w:rPr>
+          <w:rFonts w:ascii="Times New Roman" w:hAnsi="Times New Roman" w:cs="Times New Roman"/>
+          <w:sz w:val="24"/>
+          <w:szCs w:val="24"/>
+        </w:rPr>
+        <w:t>pengujian</w:t>
+      </w:r>
+      <w:proofErr w:type="spellEnd"/>
+      <w:r>
+        <w:rPr>
+          <w:rFonts w:ascii="Times New Roman" w:hAnsi="Times New Roman" w:cs="Times New Roman"/>
+          <w:sz w:val="24"/>
+          <w:szCs w:val="24"/>
+        </w:rPr>
+        <w:t>.</w:t>
       </w:r>
     </w:p>
     <w:p>
@@ -1891,7 +4677,88 @@
           <w:sz w:val="24"/>
           <w:szCs w:val="24"/>
         </w:rPr>
-        <w:t>Pada tahapan sebelumnya kita sudah banya</w:t>
+        <w:t xml:space="preserve">Pada </w:t>
+      </w:r>
+      <w:proofErr w:type="spellStart"/>
+      <w:r>
+        <w:rPr>
+          <w:rFonts w:asciiTheme="majorBidi" w:hAnsiTheme="majorBidi" w:cstheme="majorBidi"/>
+          <w:sz w:val="24"/>
+          <w:szCs w:val="24"/>
+        </w:rPr>
+        <w:t>tahapan</w:t>
+      </w:r>
+      <w:proofErr w:type="spellEnd"/>
+      <w:r>
+        <w:rPr>
+          <w:rFonts w:asciiTheme="majorBidi" w:hAnsiTheme="majorBidi" w:cstheme="majorBidi"/>
+          <w:sz w:val="24"/>
+          <w:szCs w:val="24"/>
+        </w:rPr>
+        <w:t xml:space="preserve"> </w:t>
+      </w:r>
+      <w:proofErr w:type="spellStart"/>
+      <w:r>
+        <w:rPr>
+          <w:rFonts w:asciiTheme="majorBidi" w:hAnsiTheme="majorBidi" w:cstheme="majorBidi"/>
+          <w:sz w:val="24"/>
+          <w:szCs w:val="24"/>
+        </w:rPr>
+        <w:t>sebelumnya</w:t>
+      </w:r>
+      <w:proofErr w:type="spellEnd"/>
+      <w:r>
+        <w:rPr>
+          <w:rFonts w:asciiTheme="majorBidi" w:hAnsiTheme="majorBidi" w:cstheme="majorBidi"/>
+          <w:sz w:val="24"/>
+          <w:szCs w:val="24"/>
+        </w:rPr>
+        <w:t xml:space="preserve"> </w:t>
+      </w:r>
+      <w:proofErr w:type="spellStart"/>
+      <w:r>
+        <w:rPr>
+          <w:rFonts w:asciiTheme="majorBidi" w:hAnsiTheme="majorBidi" w:cstheme="majorBidi"/>
+          <w:sz w:val="24"/>
+          <w:szCs w:val="24"/>
+        </w:rPr>
+        <w:t>kita</w:t>
+      </w:r>
+      <w:proofErr w:type="spellEnd"/>
+      <w:r>
+        <w:rPr>
+          <w:rFonts w:asciiTheme="majorBidi" w:hAnsiTheme="majorBidi" w:cstheme="majorBidi"/>
+          <w:sz w:val="24"/>
+          <w:szCs w:val="24"/>
+        </w:rPr>
+        <w:t xml:space="preserve"> </w:t>
+      </w:r>
+      <w:proofErr w:type="spellStart"/>
+      <w:r>
+        <w:rPr>
+          <w:rFonts w:asciiTheme="majorBidi" w:hAnsiTheme="majorBidi" w:cstheme="majorBidi"/>
+          <w:sz w:val="24"/>
+          <w:szCs w:val="24"/>
+        </w:rPr>
+        <w:t>sudah</w:t>
+      </w:r>
+      <w:proofErr w:type="spellEnd"/>
+      <w:r>
+        <w:rPr>
+          <w:rFonts w:asciiTheme="majorBidi" w:hAnsiTheme="majorBidi" w:cstheme="majorBidi"/>
+          <w:sz w:val="24"/>
+          <w:szCs w:val="24"/>
+        </w:rPr>
+        <w:t xml:space="preserve"> </w:t>
+      </w:r>
+      <w:proofErr w:type="spellStart"/>
+      <w:r>
+        <w:rPr>
+          <w:rFonts w:asciiTheme="majorBidi" w:hAnsiTheme="majorBidi" w:cstheme="majorBidi"/>
+          <w:sz w:val="24"/>
+          <w:szCs w:val="24"/>
+        </w:rPr>
+        <w:t>banya</w:t>
       </w:r>
       <w:r>
         <w:rPr>
@@ -1901,13 +4768,176 @@
         </w:rPr>
         <w:t>k</w:t>
       </w:r>
-      <w:r>
-        <w:rPr>
-          <w:rFonts w:asciiTheme="majorBidi" w:hAnsiTheme="majorBidi" w:cstheme="majorBidi"/>
-          <w:sz w:val="24"/>
-          <w:szCs w:val="24"/>
-        </w:rPr>
-        <w:t xml:space="preserve"> membuat test case, test suit, maupun test suit collection pada katalon. Salah satunya test case seperti yang terlihat pada gambar di bawah ini.</w:t>
+      <w:proofErr w:type="spellEnd"/>
+      <w:r>
+        <w:rPr>
+          <w:rFonts w:asciiTheme="majorBidi" w:hAnsiTheme="majorBidi" w:cstheme="majorBidi"/>
+          <w:sz w:val="24"/>
+          <w:szCs w:val="24"/>
+        </w:rPr>
+        <w:t xml:space="preserve"> </w:t>
+      </w:r>
+      <w:proofErr w:type="spellStart"/>
+      <w:r>
+        <w:rPr>
+          <w:rFonts w:asciiTheme="majorBidi" w:hAnsiTheme="majorBidi" w:cstheme="majorBidi"/>
+          <w:sz w:val="24"/>
+          <w:szCs w:val="24"/>
+        </w:rPr>
+        <w:t>membuat</w:t>
+      </w:r>
+      <w:proofErr w:type="spellEnd"/>
+      <w:r>
+        <w:rPr>
+          <w:rFonts w:asciiTheme="majorBidi" w:hAnsiTheme="majorBidi" w:cstheme="majorBidi"/>
+          <w:sz w:val="24"/>
+          <w:szCs w:val="24"/>
+        </w:rPr>
+        <w:t xml:space="preserve"> test case, test suit, </w:t>
+      </w:r>
+      <w:proofErr w:type="spellStart"/>
+      <w:r>
+        <w:rPr>
+          <w:rFonts w:asciiTheme="majorBidi" w:hAnsiTheme="majorBidi" w:cstheme="majorBidi"/>
+          <w:sz w:val="24"/>
+          <w:szCs w:val="24"/>
+        </w:rPr>
+        <w:t>maupun</w:t>
+      </w:r>
+      <w:proofErr w:type="spellEnd"/>
+      <w:r>
+        <w:rPr>
+          <w:rFonts w:asciiTheme="majorBidi" w:hAnsiTheme="majorBidi" w:cstheme="majorBidi"/>
+          <w:sz w:val="24"/>
+          <w:szCs w:val="24"/>
+        </w:rPr>
+        <w:t xml:space="preserve"> test suit collection pada </w:t>
+      </w:r>
+      <w:proofErr w:type="spellStart"/>
+      <w:r>
+        <w:rPr>
+          <w:rFonts w:asciiTheme="majorBidi" w:hAnsiTheme="majorBidi" w:cstheme="majorBidi"/>
+          <w:sz w:val="24"/>
+          <w:szCs w:val="24"/>
+        </w:rPr>
+        <w:t>katalon</w:t>
+      </w:r>
+      <w:proofErr w:type="spellEnd"/>
+      <w:r>
+        <w:rPr>
+          <w:rFonts w:asciiTheme="majorBidi" w:hAnsiTheme="majorBidi" w:cstheme="majorBidi"/>
+          <w:sz w:val="24"/>
+          <w:szCs w:val="24"/>
+        </w:rPr>
+        <w:t xml:space="preserve">. Salah </w:t>
+      </w:r>
+      <w:proofErr w:type="spellStart"/>
+      <w:r>
+        <w:rPr>
+          <w:rFonts w:asciiTheme="majorBidi" w:hAnsiTheme="majorBidi" w:cstheme="majorBidi"/>
+          <w:sz w:val="24"/>
+          <w:szCs w:val="24"/>
+        </w:rPr>
+        <w:t>satunya</w:t>
+      </w:r>
+      <w:proofErr w:type="spellEnd"/>
+      <w:r>
+        <w:rPr>
+          <w:rFonts w:asciiTheme="majorBidi" w:hAnsiTheme="majorBidi" w:cstheme="majorBidi"/>
+          <w:sz w:val="24"/>
+          <w:szCs w:val="24"/>
+        </w:rPr>
+        <w:t xml:space="preserve"> test case </w:t>
+      </w:r>
+      <w:proofErr w:type="spellStart"/>
+      <w:r>
+        <w:rPr>
+          <w:rFonts w:asciiTheme="majorBidi" w:hAnsiTheme="majorBidi" w:cstheme="majorBidi"/>
+          <w:sz w:val="24"/>
+          <w:szCs w:val="24"/>
+        </w:rPr>
+        <w:t>seperti</w:t>
+      </w:r>
+      <w:proofErr w:type="spellEnd"/>
+      <w:r>
+        <w:rPr>
+          <w:rFonts w:asciiTheme="majorBidi" w:hAnsiTheme="majorBidi" w:cstheme="majorBidi"/>
+          <w:sz w:val="24"/>
+          <w:szCs w:val="24"/>
+        </w:rPr>
+        <w:t xml:space="preserve"> yang </w:t>
+      </w:r>
+      <w:proofErr w:type="spellStart"/>
+      <w:r>
+        <w:rPr>
+          <w:rFonts w:asciiTheme="majorBidi" w:hAnsiTheme="majorBidi" w:cstheme="majorBidi"/>
+          <w:sz w:val="24"/>
+          <w:szCs w:val="24"/>
+        </w:rPr>
+        <w:t>terlihat</w:t>
+      </w:r>
+      <w:proofErr w:type="spellEnd"/>
+      <w:r>
+        <w:rPr>
+          <w:rFonts w:asciiTheme="majorBidi" w:hAnsiTheme="majorBidi" w:cstheme="majorBidi"/>
+          <w:sz w:val="24"/>
+          <w:szCs w:val="24"/>
+        </w:rPr>
+        <w:t xml:space="preserve"> pada </w:t>
+      </w:r>
+      <w:proofErr w:type="spellStart"/>
+      <w:r>
+        <w:rPr>
+          <w:rFonts w:asciiTheme="majorBidi" w:hAnsiTheme="majorBidi" w:cstheme="majorBidi"/>
+          <w:sz w:val="24"/>
+          <w:szCs w:val="24"/>
+        </w:rPr>
+        <w:t>gambar</w:t>
+      </w:r>
+      <w:proofErr w:type="spellEnd"/>
+      <w:r>
+        <w:rPr>
+          <w:rFonts w:asciiTheme="majorBidi" w:hAnsiTheme="majorBidi" w:cstheme="majorBidi"/>
+          <w:sz w:val="24"/>
+          <w:szCs w:val="24"/>
+        </w:rPr>
+        <w:t xml:space="preserve"> di </w:t>
+      </w:r>
+      <w:proofErr w:type="spellStart"/>
+      <w:r>
+        <w:rPr>
+          <w:rFonts w:asciiTheme="majorBidi" w:hAnsiTheme="majorBidi" w:cstheme="majorBidi"/>
+          <w:sz w:val="24"/>
+          <w:szCs w:val="24"/>
+        </w:rPr>
+        <w:t>bawah</w:t>
+      </w:r>
+      <w:proofErr w:type="spellEnd"/>
+      <w:r>
+        <w:rPr>
+          <w:rFonts w:asciiTheme="majorBidi" w:hAnsiTheme="majorBidi" w:cstheme="majorBidi"/>
+          <w:sz w:val="24"/>
+          <w:szCs w:val="24"/>
+        </w:rPr>
+        <w:t xml:space="preserve"> </w:t>
+      </w:r>
+      <w:proofErr w:type="spellStart"/>
+      <w:r>
+        <w:rPr>
+          <w:rFonts w:asciiTheme="majorBidi" w:hAnsiTheme="majorBidi" w:cstheme="majorBidi"/>
+          <w:sz w:val="24"/>
+          <w:szCs w:val="24"/>
+        </w:rPr>
+        <w:t>ini</w:t>
+      </w:r>
+      <w:proofErr w:type="spellEnd"/>
+      <w:r>
+        <w:rPr>
+          <w:rFonts w:asciiTheme="majorBidi" w:hAnsiTheme="majorBidi" w:cstheme="majorBidi"/>
+          <w:sz w:val="24"/>
+          <w:szCs w:val="24"/>
+        </w:rPr>
+        <w:t>.</w:t>
       </w:r>
     </w:p>
     <w:p>
@@ -2052,13 +5082,401 @@
           <w:szCs w:val="24"/>
         </w:rPr>
       </w:pPr>
-      <w:r>
-        <w:rPr>
-          <w:rFonts w:asciiTheme="majorBidi" w:hAnsiTheme="majorBidi" w:cstheme="majorBidi"/>
-          <w:sz w:val="24"/>
-          <w:szCs w:val="24"/>
-        </w:rPr>
-        <w:t>Sebelum kita mulai mengeksport laporan hasil pengujian dalam format HTML, CSV, atay PDF, terlebih dahulu kita melakukan setting pada menu projek, dimana untuk semua plugins report ceklis untuk semua format pilihan yang ada.</w:t>
+      <w:proofErr w:type="spellStart"/>
+      <w:r>
+        <w:rPr>
+          <w:rFonts w:asciiTheme="majorBidi" w:hAnsiTheme="majorBidi" w:cstheme="majorBidi"/>
+          <w:sz w:val="24"/>
+          <w:szCs w:val="24"/>
+        </w:rPr>
+        <w:t>Sebelum</w:t>
+      </w:r>
+      <w:proofErr w:type="spellEnd"/>
+      <w:r>
+        <w:rPr>
+          <w:rFonts w:asciiTheme="majorBidi" w:hAnsiTheme="majorBidi" w:cstheme="majorBidi"/>
+          <w:sz w:val="24"/>
+          <w:szCs w:val="24"/>
+        </w:rPr>
+        <w:t xml:space="preserve"> </w:t>
+      </w:r>
+      <w:proofErr w:type="spellStart"/>
+      <w:r>
+        <w:rPr>
+          <w:rFonts w:asciiTheme="majorBidi" w:hAnsiTheme="majorBidi" w:cstheme="majorBidi"/>
+          <w:sz w:val="24"/>
+          <w:szCs w:val="24"/>
+        </w:rPr>
+        <w:t>kita</w:t>
+      </w:r>
+      <w:proofErr w:type="spellEnd"/>
+      <w:r>
+        <w:rPr>
+          <w:rFonts w:asciiTheme="majorBidi" w:hAnsiTheme="majorBidi" w:cstheme="majorBidi"/>
+          <w:sz w:val="24"/>
+          <w:szCs w:val="24"/>
+        </w:rPr>
+        <w:t xml:space="preserve"> </w:t>
+      </w:r>
+      <w:proofErr w:type="spellStart"/>
+      <w:r>
+        <w:rPr>
+          <w:rFonts w:asciiTheme="majorBidi" w:hAnsiTheme="majorBidi" w:cstheme="majorBidi"/>
+          <w:sz w:val="24"/>
+          <w:szCs w:val="24"/>
+        </w:rPr>
+        <w:t>mulai</w:t>
+      </w:r>
+      <w:proofErr w:type="spellEnd"/>
+      <w:r>
+        <w:rPr>
+          <w:rFonts w:asciiTheme="majorBidi" w:hAnsiTheme="majorBidi" w:cstheme="majorBidi"/>
+          <w:sz w:val="24"/>
+          <w:szCs w:val="24"/>
+        </w:rPr>
+        <w:t xml:space="preserve"> </w:t>
+      </w:r>
+      <w:proofErr w:type="spellStart"/>
+      <w:r>
+        <w:rPr>
+          <w:rFonts w:asciiTheme="majorBidi" w:hAnsiTheme="majorBidi" w:cstheme="majorBidi"/>
+          <w:sz w:val="24"/>
+          <w:szCs w:val="24"/>
+        </w:rPr>
+        <w:t>mengeksport</w:t>
+      </w:r>
+      <w:proofErr w:type="spellEnd"/>
+      <w:r>
+        <w:rPr>
+          <w:rFonts w:asciiTheme="majorBidi" w:hAnsiTheme="majorBidi" w:cstheme="majorBidi"/>
+          <w:sz w:val="24"/>
+          <w:szCs w:val="24"/>
+        </w:rPr>
+        <w:t xml:space="preserve"> </w:t>
+      </w:r>
+      <w:proofErr w:type="spellStart"/>
+      <w:r>
+        <w:rPr>
+          <w:rFonts w:asciiTheme="majorBidi" w:hAnsiTheme="majorBidi" w:cstheme="majorBidi"/>
+          <w:sz w:val="24"/>
+          <w:szCs w:val="24"/>
+        </w:rPr>
+        <w:t>laporan</w:t>
+      </w:r>
+      <w:proofErr w:type="spellEnd"/>
+      <w:r>
+        <w:rPr>
+          <w:rFonts w:asciiTheme="majorBidi" w:hAnsiTheme="majorBidi" w:cstheme="majorBidi"/>
+          <w:sz w:val="24"/>
+          <w:szCs w:val="24"/>
+        </w:rPr>
+        <w:t xml:space="preserve"> </w:t>
+      </w:r>
+      <w:proofErr w:type="spellStart"/>
+      <w:r>
+        <w:rPr>
+          <w:rFonts w:asciiTheme="majorBidi" w:hAnsiTheme="majorBidi" w:cstheme="majorBidi"/>
+          <w:sz w:val="24"/>
+          <w:szCs w:val="24"/>
+        </w:rPr>
+        <w:t>hasil</w:t>
+      </w:r>
+      <w:proofErr w:type="spellEnd"/>
+      <w:r>
+        <w:rPr>
+          <w:rFonts w:asciiTheme="majorBidi" w:hAnsiTheme="majorBidi" w:cstheme="majorBidi"/>
+          <w:sz w:val="24"/>
+          <w:szCs w:val="24"/>
+        </w:rPr>
+        <w:t xml:space="preserve"> </w:t>
+      </w:r>
+      <w:proofErr w:type="spellStart"/>
+      <w:r>
+        <w:rPr>
+          <w:rFonts w:asciiTheme="majorBidi" w:hAnsiTheme="majorBidi" w:cstheme="majorBidi"/>
+          <w:sz w:val="24"/>
+          <w:szCs w:val="24"/>
+        </w:rPr>
+        <w:t>pengujian</w:t>
+      </w:r>
+      <w:proofErr w:type="spellEnd"/>
+      <w:r>
+        <w:rPr>
+          <w:rFonts w:asciiTheme="majorBidi" w:hAnsiTheme="majorBidi" w:cstheme="majorBidi"/>
+          <w:sz w:val="24"/>
+          <w:szCs w:val="24"/>
+        </w:rPr>
+        <w:t xml:space="preserve"> </w:t>
+      </w:r>
+      <w:proofErr w:type="spellStart"/>
+      <w:r>
+        <w:rPr>
+          <w:rFonts w:asciiTheme="majorBidi" w:hAnsiTheme="majorBidi" w:cstheme="majorBidi"/>
+          <w:sz w:val="24"/>
+          <w:szCs w:val="24"/>
+        </w:rPr>
+        <w:t>dalam</w:t>
+      </w:r>
+      <w:proofErr w:type="spellEnd"/>
+      <w:r>
+        <w:rPr>
+          <w:rFonts w:asciiTheme="majorBidi" w:hAnsiTheme="majorBidi" w:cstheme="majorBidi"/>
+          <w:sz w:val="24"/>
+          <w:szCs w:val="24"/>
+        </w:rPr>
+        <w:t xml:space="preserve"> format HTML, CSV, </w:t>
+      </w:r>
+      <w:proofErr w:type="spellStart"/>
+      <w:r>
+        <w:rPr>
+          <w:rFonts w:asciiTheme="majorBidi" w:hAnsiTheme="majorBidi" w:cstheme="majorBidi"/>
+          <w:sz w:val="24"/>
+          <w:szCs w:val="24"/>
+        </w:rPr>
+        <w:t>atay</w:t>
+      </w:r>
+      <w:proofErr w:type="spellEnd"/>
+      <w:r>
+        <w:rPr>
+          <w:rFonts w:asciiTheme="majorBidi" w:hAnsiTheme="majorBidi" w:cstheme="majorBidi"/>
+          <w:sz w:val="24"/>
+          <w:szCs w:val="24"/>
+        </w:rPr>
+        <w:t xml:space="preserve"> PDF, </w:t>
+      </w:r>
+      <w:proofErr w:type="spellStart"/>
+      <w:r>
+        <w:rPr>
+          <w:rFonts w:asciiTheme="majorBidi" w:hAnsiTheme="majorBidi" w:cstheme="majorBidi"/>
+          <w:sz w:val="24"/>
+          <w:szCs w:val="24"/>
+        </w:rPr>
+        <w:t>terlebih</w:t>
+      </w:r>
+      <w:proofErr w:type="spellEnd"/>
+      <w:r>
+        <w:rPr>
+          <w:rFonts w:asciiTheme="majorBidi" w:hAnsiTheme="majorBidi" w:cstheme="majorBidi"/>
+          <w:sz w:val="24"/>
+          <w:szCs w:val="24"/>
+        </w:rPr>
+        <w:t xml:space="preserve"> </w:t>
+      </w:r>
+      <w:proofErr w:type="spellStart"/>
+      <w:r>
+        <w:rPr>
+          <w:rFonts w:asciiTheme="majorBidi" w:hAnsiTheme="majorBidi" w:cstheme="majorBidi"/>
+          <w:sz w:val="24"/>
+          <w:szCs w:val="24"/>
+        </w:rPr>
+        <w:t>dahulu</w:t>
+      </w:r>
+      <w:proofErr w:type="spellEnd"/>
+      <w:r>
+        <w:rPr>
+          <w:rFonts w:asciiTheme="majorBidi" w:hAnsiTheme="majorBidi" w:cstheme="majorBidi"/>
+          <w:sz w:val="24"/>
+          <w:szCs w:val="24"/>
+        </w:rPr>
+        <w:t xml:space="preserve"> </w:t>
+      </w:r>
+      <w:proofErr w:type="spellStart"/>
+      <w:r>
+        <w:rPr>
+          <w:rFonts w:asciiTheme="majorBidi" w:hAnsiTheme="majorBidi" w:cstheme="majorBidi"/>
+          <w:sz w:val="24"/>
+          <w:szCs w:val="24"/>
+        </w:rPr>
+        <w:t>kita</w:t>
+      </w:r>
+      <w:proofErr w:type="spellEnd"/>
+      <w:r>
+        <w:rPr>
+          <w:rFonts w:asciiTheme="majorBidi" w:hAnsiTheme="majorBidi" w:cstheme="majorBidi"/>
+          <w:sz w:val="24"/>
+          <w:szCs w:val="24"/>
+        </w:rPr>
+        <w:t xml:space="preserve"> </w:t>
+      </w:r>
+      <w:proofErr w:type="spellStart"/>
+      <w:r>
+        <w:rPr>
+          <w:rFonts w:asciiTheme="majorBidi" w:hAnsiTheme="majorBidi" w:cstheme="majorBidi"/>
+          <w:sz w:val="24"/>
+          <w:szCs w:val="24"/>
+        </w:rPr>
+        <w:t>melakukan</w:t>
+      </w:r>
+      <w:proofErr w:type="spellEnd"/>
+      <w:r>
+        <w:rPr>
+          <w:rFonts w:asciiTheme="majorBidi" w:hAnsiTheme="majorBidi" w:cstheme="majorBidi"/>
+          <w:sz w:val="24"/>
+          <w:szCs w:val="24"/>
+        </w:rPr>
+        <w:t xml:space="preserve"> setting pada menu </w:t>
+      </w:r>
+      <w:proofErr w:type="spellStart"/>
+      <w:r>
+        <w:rPr>
+          <w:rFonts w:asciiTheme="majorBidi" w:hAnsiTheme="majorBidi" w:cstheme="majorBidi"/>
+          <w:sz w:val="24"/>
+          <w:szCs w:val="24"/>
+        </w:rPr>
+        <w:t>projek</w:t>
+      </w:r>
+      <w:proofErr w:type="spellEnd"/>
+      <w:r>
+        <w:rPr>
+          <w:rFonts w:asciiTheme="majorBidi" w:hAnsiTheme="majorBidi" w:cstheme="majorBidi"/>
+          <w:sz w:val="24"/>
+          <w:szCs w:val="24"/>
+        </w:rPr>
+        <w:t xml:space="preserve">, </w:t>
+      </w:r>
+      <w:proofErr w:type="spellStart"/>
+      <w:r>
+        <w:rPr>
+          <w:rFonts w:asciiTheme="majorBidi" w:hAnsiTheme="majorBidi" w:cstheme="majorBidi"/>
+          <w:sz w:val="24"/>
+          <w:szCs w:val="24"/>
+        </w:rPr>
+        <w:t>dimana</w:t>
+      </w:r>
+      <w:proofErr w:type="spellEnd"/>
+      <w:r>
+        <w:rPr>
+          <w:rFonts w:asciiTheme="majorBidi" w:hAnsiTheme="majorBidi" w:cstheme="majorBidi"/>
+          <w:sz w:val="24"/>
+          <w:szCs w:val="24"/>
+        </w:rPr>
+        <w:t xml:space="preserve"> </w:t>
+      </w:r>
+      <w:proofErr w:type="spellStart"/>
+      <w:r>
+        <w:rPr>
+          <w:rFonts w:asciiTheme="majorBidi" w:hAnsiTheme="majorBidi" w:cstheme="majorBidi"/>
+          <w:sz w:val="24"/>
+          <w:szCs w:val="24"/>
+        </w:rPr>
+        <w:t>untuk</w:t>
+      </w:r>
+      <w:proofErr w:type="spellEnd"/>
+      <w:r>
+        <w:rPr>
+          <w:rFonts w:asciiTheme="majorBidi" w:hAnsiTheme="majorBidi" w:cstheme="majorBidi"/>
+          <w:sz w:val="24"/>
+          <w:szCs w:val="24"/>
+        </w:rPr>
+        <w:t xml:space="preserve"> </w:t>
+      </w:r>
+      <w:proofErr w:type="spellStart"/>
+      <w:r>
+        <w:rPr>
+          <w:rFonts w:asciiTheme="majorBidi" w:hAnsiTheme="majorBidi" w:cstheme="majorBidi"/>
+          <w:sz w:val="24"/>
+          <w:szCs w:val="24"/>
+        </w:rPr>
+        <w:t>semua</w:t>
+      </w:r>
+      <w:proofErr w:type="spellEnd"/>
+      <w:r>
+        <w:rPr>
+          <w:rFonts w:asciiTheme="majorBidi" w:hAnsiTheme="majorBidi" w:cstheme="majorBidi"/>
+          <w:sz w:val="24"/>
+          <w:szCs w:val="24"/>
+        </w:rPr>
+        <w:t xml:space="preserve"> plugins report </w:t>
+      </w:r>
+      <w:proofErr w:type="spellStart"/>
+      <w:r>
+        <w:rPr>
+          <w:rFonts w:asciiTheme="majorBidi" w:hAnsiTheme="majorBidi" w:cstheme="majorBidi"/>
+          <w:sz w:val="24"/>
+          <w:szCs w:val="24"/>
+        </w:rPr>
+        <w:t>ceklis</w:t>
+      </w:r>
+      <w:proofErr w:type="spellEnd"/>
+      <w:r>
+        <w:rPr>
+          <w:rFonts w:asciiTheme="majorBidi" w:hAnsiTheme="majorBidi" w:cstheme="majorBidi"/>
+          <w:sz w:val="24"/>
+          <w:szCs w:val="24"/>
+        </w:rPr>
+        <w:t xml:space="preserve"> </w:t>
+      </w:r>
+      <w:proofErr w:type="spellStart"/>
+      <w:r>
+        <w:rPr>
+          <w:rFonts w:asciiTheme="majorBidi" w:hAnsiTheme="majorBidi" w:cstheme="majorBidi"/>
+          <w:sz w:val="24"/>
+          <w:szCs w:val="24"/>
+        </w:rPr>
+        <w:t>untuk</w:t>
+      </w:r>
+      <w:proofErr w:type="spellEnd"/>
+      <w:r>
+        <w:rPr>
+          <w:rFonts w:asciiTheme="majorBidi" w:hAnsiTheme="majorBidi" w:cstheme="majorBidi"/>
+          <w:sz w:val="24"/>
+          <w:szCs w:val="24"/>
+        </w:rPr>
+        <w:t xml:space="preserve"> </w:t>
+      </w:r>
+      <w:proofErr w:type="spellStart"/>
+      <w:r>
+        <w:rPr>
+          <w:rFonts w:asciiTheme="majorBidi" w:hAnsiTheme="majorBidi" w:cstheme="majorBidi"/>
+          <w:sz w:val="24"/>
+          <w:szCs w:val="24"/>
+        </w:rPr>
+        <w:t>semua</w:t>
+      </w:r>
+      <w:proofErr w:type="spellEnd"/>
+      <w:r>
+        <w:rPr>
+          <w:rFonts w:asciiTheme="majorBidi" w:hAnsiTheme="majorBidi" w:cstheme="majorBidi"/>
+          <w:sz w:val="24"/>
+          <w:szCs w:val="24"/>
+        </w:rPr>
+        <w:t xml:space="preserve"> format </w:t>
+      </w:r>
+      <w:proofErr w:type="spellStart"/>
+      <w:r>
+        <w:rPr>
+          <w:rFonts w:asciiTheme="majorBidi" w:hAnsiTheme="majorBidi" w:cstheme="majorBidi"/>
+          <w:sz w:val="24"/>
+          <w:szCs w:val="24"/>
+        </w:rPr>
+        <w:t>pilihan</w:t>
+      </w:r>
+      <w:proofErr w:type="spellEnd"/>
+      <w:r>
+        <w:rPr>
+          <w:rFonts w:asciiTheme="majorBidi" w:hAnsiTheme="majorBidi" w:cstheme="majorBidi"/>
+          <w:sz w:val="24"/>
+          <w:szCs w:val="24"/>
+        </w:rPr>
+        <w:t xml:space="preserve"> yang </w:t>
+      </w:r>
+      <w:proofErr w:type="spellStart"/>
+      <w:r>
+        <w:rPr>
+          <w:rFonts w:asciiTheme="majorBidi" w:hAnsiTheme="majorBidi" w:cstheme="majorBidi"/>
+          <w:sz w:val="24"/>
+          <w:szCs w:val="24"/>
+        </w:rPr>
+        <w:t>ada</w:t>
+      </w:r>
+      <w:proofErr w:type="spellEnd"/>
+      <w:r>
+        <w:rPr>
+          <w:rFonts w:asciiTheme="majorBidi" w:hAnsiTheme="majorBidi" w:cstheme="majorBidi"/>
+          <w:sz w:val="24"/>
+          <w:szCs w:val="24"/>
+        </w:rPr>
+        <w:t>.</w:t>
       </w:r>
     </w:p>
     <w:p>
@@ -2225,29 +5643,381 @@
           <w:szCs w:val="24"/>
         </w:rPr>
       </w:pPr>
-      <w:r>
-        <w:rPr>
-          <w:rFonts w:asciiTheme="majorBidi" w:hAnsiTheme="majorBidi" w:cstheme="majorBidi"/>
-          <w:sz w:val="24"/>
-          <w:szCs w:val="24"/>
-        </w:rPr>
-        <w:t xml:space="preserve">Setelah itu pada </w:t>
-      </w:r>
-      <w:r>
-        <w:rPr>
-          <w:rFonts w:asciiTheme="majorBidi" w:hAnsiTheme="majorBidi" w:cstheme="majorBidi"/>
-          <w:sz w:val="24"/>
-          <w:szCs w:val="24"/>
-        </w:rPr>
-        <w:t>menu reports, dapat kita lihat berbagai pengujian yang telah kita buat. Untuk kasus ini kita melakukan export terhadap pengujian test case</w:t>
-      </w:r>
-      <w:r>
-        <w:rPr>
-          <w:rFonts w:asciiTheme="majorBidi" w:hAnsiTheme="majorBidi" w:cstheme="majorBidi"/>
-          <w:sz w:val="24"/>
-          <w:szCs w:val="24"/>
-        </w:rPr>
-        <w:t xml:space="preserve"> yang sudah dilakukan penambahan pada test suit1</w:t>
+      <w:proofErr w:type="spellStart"/>
+      <w:r>
+        <w:rPr>
+          <w:rFonts w:asciiTheme="majorBidi" w:hAnsiTheme="majorBidi" w:cstheme="majorBidi"/>
+          <w:sz w:val="24"/>
+          <w:szCs w:val="24"/>
+        </w:rPr>
+        <w:t>Setelah</w:t>
+      </w:r>
+      <w:proofErr w:type="spellEnd"/>
+      <w:r>
+        <w:rPr>
+          <w:rFonts w:asciiTheme="majorBidi" w:hAnsiTheme="majorBidi" w:cstheme="majorBidi"/>
+          <w:sz w:val="24"/>
+          <w:szCs w:val="24"/>
+        </w:rPr>
+        <w:t xml:space="preserve"> </w:t>
+      </w:r>
+      <w:proofErr w:type="spellStart"/>
+      <w:r>
+        <w:rPr>
+          <w:rFonts w:asciiTheme="majorBidi" w:hAnsiTheme="majorBidi" w:cstheme="majorBidi"/>
+          <w:sz w:val="24"/>
+          <w:szCs w:val="24"/>
+        </w:rPr>
+        <w:t>itu</w:t>
+      </w:r>
+      <w:proofErr w:type="spellEnd"/>
+      <w:r>
+        <w:rPr>
+          <w:rFonts w:asciiTheme="majorBidi" w:hAnsiTheme="majorBidi" w:cstheme="majorBidi"/>
+          <w:sz w:val="24"/>
+          <w:szCs w:val="24"/>
+        </w:rPr>
+        <w:t xml:space="preserve"> pada </w:t>
+      </w:r>
+      <w:r>
+        <w:rPr>
+          <w:rFonts w:asciiTheme="majorBidi" w:hAnsiTheme="majorBidi" w:cstheme="majorBidi"/>
+          <w:sz w:val="24"/>
+          <w:szCs w:val="24"/>
+        </w:rPr>
+        <w:t xml:space="preserve">menu reports, </w:t>
+      </w:r>
+      <w:proofErr w:type="spellStart"/>
+      <w:r>
+        <w:rPr>
+          <w:rFonts w:asciiTheme="majorBidi" w:hAnsiTheme="majorBidi" w:cstheme="majorBidi"/>
+          <w:sz w:val="24"/>
+          <w:szCs w:val="24"/>
+        </w:rPr>
+        <w:t>dapat</w:t>
+      </w:r>
+      <w:proofErr w:type="spellEnd"/>
+      <w:r>
+        <w:rPr>
+          <w:rFonts w:asciiTheme="majorBidi" w:hAnsiTheme="majorBidi" w:cstheme="majorBidi"/>
+          <w:sz w:val="24"/>
+          <w:szCs w:val="24"/>
+        </w:rPr>
+        <w:t xml:space="preserve"> </w:t>
+      </w:r>
+      <w:proofErr w:type="spellStart"/>
+      <w:r>
+        <w:rPr>
+          <w:rFonts w:asciiTheme="majorBidi" w:hAnsiTheme="majorBidi" w:cstheme="majorBidi"/>
+          <w:sz w:val="24"/>
+          <w:szCs w:val="24"/>
+        </w:rPr>
+        <w:t>kita</w:t>
+      </w:r>
+      <w:proofErr w:type="spellEnd"/>
+      <w:r>
+        <w:rPr>
+          <w:rFonts w:asciiTheme="majorBidi" w:hAnsiTheme="majorBidi" w:cstheme="majorBidi"/>
+          <w:sz w:val="24"/>
+          <w:szCs w:val="24"/>
+        </w:rPr>
+        <w:t xml:space="preserve"> </w:t>
+      </w:r>
+      <w:proofErr w:type="spellStart"/>
+      <w:r>
+        <w:rPr>
+          <w:rFonts w:asciiTheme="majorBidi" w:hAnsiTheme="majorBidi" w:cstheme="majorBidi"/>
+          <w:sz w:val="24"/>
+          <w:szCs w:val="24"/>
+        </w:rPr>
+        <w:t>lihat</w:t>
+      </w:r>
+      <w:proofErr w:type="spellEnd"/>
+      <w:r>
+        <w:rPr>
+          <w:rFonts w:asciiTheme="majorBidi" w:hAnsiTheme="majorBidi" w:cstheme="majorBidi"/>
+          <w:sz w:val="24"/>
+          <w:szCs w:val="24"/>
+        </w:rPr>
+        <w:t xml:space="preserve"> </w:t>
+      </w:r>
+      <w:proofErr w:type="spellStart"/>
+      <w:r>
+        <w:rPr>
+          <w:rFonts w:asciiTheme="majorBidi" w:hAnsiTheme="majorBidi" w:cstheme="majorBidi"/>
+          <w:sz w:val="24"/>
+          <w:szCs w:val="24"/>
+        </w:rPr>
+        <w:t>berbagai</w:t>
+      </w:r>
+      <w:proofErr w:type="spellEnd"/>
+      <w:r>
+        <w:rPr>
+          <w:rFonts w:asciiTheme="majorBidi" w:hAnsiTheme="majorBidi" w:cstheme="majorBidi"/>
+          <w:sz w:val="24"/>
+          <w:szCs w:val="24"/>
+        </w:rPr>
+        <w:t xml:space="preserve"> </w:t>
+      </w:r>
+      <w:proofErr w:type="spellStart"/>
+      <w:r>
+        <w:rPr>
+          <w:rFonts w:asciiTheme="majorBidi" w:hAnsiTheme="majorBidi" w:cstheme="majorBidi"/>
+          <w:sz w:val="24"/>
+          <w:szCs w:val="24"/>
+        </w:rPr>
+        <w:t>pengujian</w:t>
+      </w:r>
+      <w:proofErr w:type="spellEnd"/>
+      <w:r>
+        <w:rPr>
+          <w:rFonts w:asciiTheme="majorBidi" w:hAnsiTheme="majorBidi" w:cstheme="majorBidi"/>
+          <w:sz w:val="24"/>
+          <w:szCs w:val="24"/>
+        </w:rPr>
+        <w:t xml:space="preserve"> yang </w:t>
+      </w:r>
+      <w:proofErr w:type="spellStart"/>
+      <w:r>
+        <w:rPr>
+          <w:rFonts w:asciiTheme="majorBidi" w:hAnsiTheme="majorBidi" w:cstheme="majorBidi"/>
+          <w:sz w:val="24"/>
+          <w:szCs w:val="24"/>
+        </w:rPr>
+        <w:t>telah</w:t>
+      </w:r>
+      <w:proofErr w:type="spellEnd"/>
+      <w:r>
+        <w:rPr>
+          <w:rFonts w:asciiTheme="majorBidi" w:hAnsiTheme="majorBidi" w:cstheme="majorBidi"/>
+          <w:sz w:val="24"/>
+          <w:szCs w:val="24"/>
+        </w:rPr>
+        <w:t xml:space="preserve"> </w:t>
+      </w:r>
+      <w:proofErr w:type="spellStart"/>
+      <w:r>
+        <w:rPr>
+          <w:rFonts w:asciiTheme="majorBidi" w:hAnsiTheme="majorBidi" w:cstheme="majorBidi"/>
+          <w:sz w:val="24"/>
+          <w:szCs w:val="24"/>
+        </w:rPr>
+        <w:t>kita</w:t>
+      </w:r>
+      <w:proofErr w:type="spellEnd"/>
+      <w:r>
+        <w:rPr>
+          <w:rFonts w:asciiTheme="majorBidi" w:hAnsiTheme="majorBidi" w:cstheme="majorBidi"/>
+          <w:sz w:val="24"/>
+          <w:szCs w:val="24"/>
+        </w:rPr>
+        <w:t xml:space="preserve"> </w:t>
+      </w:r>
+      <w:proofErr w:type="spellStart"/>
+      <w:r>
+        <w:rPr>
+          <w:rFonts w:asciiTheme="majorBidi" w:hAnsiTheme="majorBidi" w:cstheme="majorBidi"/>
+          <w:sz w:val="24"/>
+          <w:szCs w:val="24"/>
+        </w:rPr>
+        <w:t>buat</w:t>
+      </w:r>
+      <w:proofErr w:type="spellEnd"/>
+      <w:r>
+        <w:rPr>
+          <w:rFonts w:asciiTheme="majorBidi" w:hAnsiTheme="majorBidi" w:cstheme="majorBidi"/>
+          <w:sz w:val="24"/>
+          <w:szCs w:val="24"/>
+        </w:rPr>
+        <w:t xml:space="preserve">. </w:t>
+      </w:r>
+      <w:proofErr w:type="spellStart"/>
+      <w:r>
+        <w:rPr>
+          <w:rFonts w:asciiTheme="majorBidi" w:hAnsiTheme="majorBidi" w:cstheme="majorBidi"/>
+          <w:sz w:val="24"/>
+          <w:szCs w:val="24"/>
+        </w:rPr>
+        <w:t>Untuk</w:t>
+      </w:r>
+      <w:proofErr w:type="spellEnd"/>
+      <w:r>
+        <w:rPr>
+          <w:rFonts w:asciiTheme="majorBidi" w:hAnsiTheme="majorBidi" w:cstheme="majorBidi"/>
+          <w:sz w:val="24"/>
+          <w:szCs w:val="24"/>
+        </w:rPr>
+        <w:t xml:space="preserve"> </w:t>
+      </w:r>
+      <w:proofErr w:type="spellStart"/>
+      <w:r>
+        <w:rPr>
+          <w:rFonts w:asciiTheme="majorBidi" w:hAnsiTheme="majorBidi" w:cstheme="majorBidi"/>
+          <w:sz w:val="24"/>
+          <w:szCs w:val="24"/>
+        </w:rPr>
+        <w:t>kasus</w:t>
+      </w:r>
+      <w:proofErr w:type="spellEnd"/>
+      <w:r>
+        <w:rPr>
+          <w:rFonts w:asciiTheme="majorBidi" w:hAnsiTheme="majorBidi" w:cstheme="majorBidi"/>
+          <w:sz w:val="24"/>
+          <w:szCs w:val="24"/>
+        </w:rPr>
+        <w:t xml:space="preserve"> </w:t>
+      </w:r>
+      <w:proofErr w:type="spellStart"/>
+      <w:r>
+        <w:rPr>
+          <w:rFonts w:asciiTheme="majorBidi" w:hAnsiTheme="majorBidi" w:cstheme="majorBidi"/>
+          <w:sz w:val="24"/>
+          <w:szCs w:val="24"/>
+        </w:rPr>
+        <w:t>ini</w:t>
+      </w:r>
+      <w:proofErr w:type="spellEnd"/>
+      <w:r>
+        <w:rPr>
+          <w:rFonts w:asciiTheme="majorBidi" w:hAnsiTheme="majorBidi" w:cstheme="majorBidi"/>
+          <w:sz w:val="24"/>
+          <w:szCs w:val="24"/>
+        </w:rPr>
+        <w:t xml:space="preserve"> </w:t>
+      </w:r>
+      <w:proofErr w:type="spellStart"/>
+      <w:r>
+        <w:rPr>
+          <w:rFonts w:asciiTheme="majorBidi" w:hAnsiTheme="majorBidi" w:cstheme="majorBidi"/>
+          <w:sz w:val="24"/>
+          <w:szCs w:val="24"/>
+        </w:rPr>
+        <w:t>kita</w:t>
+      </w:r>
+      <w:proofErr w:type="spellEnd"/>
+      <w:r>
+        <w:rPr>
+          <w:rFonts w:asciiTheme="majorBidi" w:hAnsiTheme="majorBidi" w:cstheme="majorBidi"/>
+          <w:sz w:val="24"/>
+          <w:szCs w:val="24"/>
+        </w:rPr>
+        <w:t xml:space="preserve"> </w:t>
+      </w:r>
+      <w:proofErr w:type="spellStart"/>
+      <w:r>
+        <w:rPr>
+          <w:rFonts w:asciiTheme="majorBidi" w:hAnsiTheme="majorBidi" w:cstheme="majorBidi"/>
+          <w:sz w:val="24"/>
+          <w:szCs w:val="24"/>
+        </w:rPr>
+        <w:t>melakukan</w:t>
+      </w:r>
+      <w:proofErr w:type="spellEnd"/>
+      <w:r>
+        <w:rPr>
+          <w:rFonts w:asciiTheme="majorBidi" w:hAnsiTheme="majorBidi" w:cstheme="majorBidi"/>
+          <w:sz w:val="24"/>
+          <w:szCs w:val="24"/>
+        </w:rPr>
+        <w:t xml:space="preserve"> export </w:t>
+      </w:r>
+      <w:proofErr w:type="spellStart"/>
+      <w:r>
+        <w:rPr>
+          <w:rFonts w:asciiTheme="majorBidi" w:hAnsiTheme="majorBidi" w:cstheme="majorBidi"/>
+          <w:sz w:val="24"/>
+          <w:szCs w:val="24"/>
+        </w:rPr>
+        <w:t>terhadap</w:t>
+      </w:r>
+      <w:proofErr w:type="spellEnd"/>
+      <w:r>
+        <w:rPr>
+          <w:rFonts w:asciiTheme="majorBidi" w:hAnsiTheme="majorBidi" w:cstheme="majorBidi"/>
+          <w:sz w:val="24"/>
+          <w:szCs w:val="24"/>
+        </w:rPr>
+        <w:t xml:space="preserve"> </w:t>
+      </w:r>
+      <w:proofErr w:type="spellStart"/>
+      <w:r>
+        <w:rPr>
+          <w:rFonts w:asciiTheme="majorBidi" w:hAnsiTheme="majorBidi" w:cstheme="majorBidi"/>
+          <w:sz w:val="24"/>
+          <w:szCs w:val="24"/>
+        </w:rPr>
+        <w:t>pengujian</w:t>
+      </w:r>
+      <w:proofErr w:type="spellEnd"/>
+      <w:r>
+        <w:rPr>
+          <w:rFonts w:asciiTheme="majorBidi" w:hAnsiTheme="majorBidi" w:cstheme="majorBidi"/>
+          <w:sz w:val="24"/>
+          <w:szCs w:val="24"/>
+        </w:rPr>
+        <w:t xml:space="preserve"> test case</w:t>
+      </w:r>
+      <w:r>
+        <w:rPr>
+          <w:rFonts w:asciiTheme="majorBidi" w:hAnsiTheme="majorBidi" w:cstheme="majorBidi"/>
+          <w:sz w:val="24"/>
+          <w:szCs w:val="24"/>
+        </w:rPr>
+        <w:t xml:space="preserve"> yang </w:t>
+      </w:r>
+      <w:proofErr w:type="spellStart"/>
+      <w:r>
+        <w:rPr>
+          <w:rFonts w:asciiTheme="majorBidi" w:hAnsiTheme="majorBidi" w:cstheme="majorBidi"/>
+          <w:sz w:val="24"/>
+          <w:szCs w:val="24"/>
+        </w:rPr>
+        <w:t>sudah</w:t>
+      </w:r>
+      <w:proofErr w:type="spellEnd"/>
+      <w:r>
+        <w:rPr>
+          <w:rFonts w:asciiTheme="majorBidi" w:hAnsiTheme="majorBidi" w:cstheme="majorBidi"/>
+          <w:sz w:val="24"/>
+          <w:szCs w:val="24"/>
+        </w:rPr>
+        <w:t xml:space="preserve"> </w:t>
+      </w:r>
+      <w:proofErr w:type="spellStart"/>
+      <w:r>
+        <w:rPr>
+          <w:rFonts w:asciiTheme="majorBidi" w:hAnsiTheme="majorBidi" w:cstheme="majorBidi"/>
+          <w:sz w:val="24"/>
+          <w:szCs w:val="24"/>
+        </w:rPr>
+        <w:t>dilakukan</w:t>
+      </w:r>
+      <w:proofErr w:type="spellEnd"/>
+      <w:r>
+        <w:rPr>
+          <w:rFonts w:asciiTheme="majorBidi" w:hAnsiTheme="majorBidi" w:cstheme="majorBidi"/>
+          <w:sz w:val="24"/>
+          <w:szCs w:val="24"/>
+        </w:rPr>
+        <w:t xml:space="preserve"> </w:t>
+      </w:r>
+      <w:proofErr w:type="spellStart"/>
+      <w:r>
+        <w:rPr>
+          <w:rFonts w:asciiTheme="majorBidi" w:hAnsiTheme="majorBidi" w:cstheme="majorBidi"/>
+          <w:sz w:val="24"/>
+          <w:szCs w:val="24"/>
+        </w:rPr>
+        <w:t>penambahan</w:t>
+      </w:r>
+      <w:proofErr w:type="spellEnd"/>
+      <w:r>
+        <w:rPr>
+          <w:rFonts w:asciiTheme="majorBidi" w:hAnsiTheme="majorBidi" w:cstheme="majorBidi"/>
+          <w:sz w:val="24"/>
+          <w:szCs w:val="24"/>
+        </w:rPr>
+        <w:t xml:space="preserve"> pada test suit1</w:t>
       </w:r>
       <w:r>
         <w:rPr>
@@ -2336,13 +6106,149 @@
           <w:szCs w:val="24"/>
         </w:rPr>
       </w:pPr>
-      <w:r>
-        <w:rPr>
-          <w:rFonts w:asciiTheme="majorBidi" w:hAnsiTheme="majorBidi" w:cstheme="majorBidi"/>
-          <w:sz w:val="24"/>
-          <w:szCs w:val="24"/>
-        </w:rPr>
-        <w:t xml:space="preserve">Untuk melihat hasil report dalam format HTML, klik kanan pada report kemudian pilih </w:t>
+      <w:proofErr w:type="spellStart"/>
+      <w:r>
+        <w:rPr>
+          <w:rFonts w:asciiTheme="majorBidi" w:hAnsiTheme="majorBidi" w:cstheme="majorBidi"/>
+          <w:sz w:val="24"/>
+          <w:szCs w:val="24"/>
+        </w:rPr>
+        <w:t>Untuk</w:t>
+      </w:r>
+      <w:proofErr w:type="spellEnd"/>
+      <w:r>
+        <w:rPr>
+          <w:rFonts w:asciiTheme="majorBidi" w:hAnsiTheme="majorBidi" w:cstheme="majorBidi"/>
+          <w:sz w:val="24"/>
+          <w:szCs w:val="24"/>
+        </w:rPr>
+        <w:t xml:space="preserve"> </w:t>
+      </w:r>
+      <w:proofErr w:type="spellStart"/>
+      <w:r>
+        <w:rPr>
+          <w:rFonts w:asciiTheme="majorBidi" w:hAnsiTheme="majorBidi" w:cstheme="majorBidi"/>
+          <w:sz w:val="24"/>
+          <w:szCs w:val="24"/>
+        </w:rPr>
+        <w:t>melihat</w:t>
+      </w:r>
+      <w:proofErr w:type="spellEnd"/>
+      <w:r>
+        <w:rPr>
+          <w:rFonts w:asciiTheme="majorBidi" w:hAnsiTheme="majorBidi" w:cstheme="majorBidi"/>
+          <w:sz w:val="24"/>
+          <w:szCs w:val="24"/>
+        </w:rPr>
+        <w:t xml:space="preserve"> </w:t>
+      </w:r>
+      <w:proofErr w:type="spellStart"/>
+      <w:r>
+        <w:rPr>
+          <w:rFonts w:asciiTheme="majorBidi" w:hAnsiTheme="majorBidi" w:cstheme="majorBidi"/>
+          <w:sz w:val="24"/>
+          <w:szCs w:val="24"/>
+        </w:rPr>
+        <w:t>hasil</w:t>
+      </w:r>
+      <w:proofErr w:type="spellEnd"/>
+      <w:r>
+        <w:rPr>
+          <w:rFonts w:asciiTheme="majorBidi" w:hAnsiTheme="majorBidi" w:cstheme="majorBidi"/>
+          <w:sz w:val="24"/>
+          <w:szCs w:val="24"/>
+        </w:rPr>
+        <w:t xml:space="preserve"> report </w:t>
+      </w:r>
+      <w:proofErr w:type="spellStart"/>
+      <w:r>
+        <w:rPr>
+          <w:rFonts w:asciiTheme="majorBidi" w:hAnsiTheme="majorBidi" w:cstheme="majorBidi"/>
+          <w:sz w:val="24"/>
+          <w:szCs w:val="24"/>
+        </w:rPr>
+        <w:t>dalam</w:t>
+      </w:r>
+      <w:proofErr w:type="spellEnd"/>
+      <w:r>
+        <w:rPr>
+          <w:rFonts w:asciiTheme="majorBidi" w:hAnsiTheme="majorBidi" w:cstheme="majorBidi"/>
+          <w:sz w:val="24"/>
+          <w:szCs w:val="24"/>
+        </w:rPr>
+        <w:t xml:space="preserve"> format HTML, </w:t>
+      </w:r>
+      <w:proofErr w:type="spellStart"/>
+      <w:r>
+        <w:rPr>
+          <w:rFonts w:asciiTheme="majorBidi" w:hAnsiTheme="majorBidi" w:cstheme="majorBidi"/>
+          <w:sz w:val="24"/>
+          <w:szCs w:val="24"/>
+        </w:rPr>
+        <w:t>klik</w:t>
+      </w:r>
+      <w:proofErr w:type="spellEnd"/>
+      <w:r>
+        <w:rPr>
+          <w:rFonts w:asciiTheme="majorBidi" w:hAnsiTheme="majorBidi" w:cstheme="majorBidi"/>
+          <w:sz w:val="24"/>
+          <w:szCs w:val="24"/>
+        </w:rPr>
+        <w:t xml:space="preserve"> </w:t>
+      </w:r>
+      <w:proofErr w:type="spellStart"/>
+      <w:r>
+        <w:rPr>
+          <w:rFonts w:asciiTheme="majorBidi" w:hAnsiTheme="majorBidi" w:cstheme="majorBidi"/>
+          <w:sz w:val="24"/>
+          <w:szCs w:val="24"/>
+        </w:rPr>
+        <w:t>kanan</w:t>
+      </w:r>
+      <w:proofErr w:type="spellEnd"/>
+      <w:r>
+        <w:rPr>
+          <w:rFonts w:asciiTheme="majorBidi" w:hAnsiTheme="majorBidi" w:cstheme="majorBidi"/>
+          <w:sz w:val="24"/>
+          <w:szCs w:val="24"/>
+        </w:rPr>
+        <w:t xml:space="preserve"> pada report </w:t>
+      </w:r>
+      <w:proofErr w:type="spellStart"/>
+      <w:r>
+        <w:rPr>
+          <w:rFonts w:asciiTheme="majorBidi" w:hAnsiTheme="majorBidi" w:cstheme="majorBidi"/>
+          <w:sz w:val="24"/>
+          <w:szCs w:val="24"/>
+        </w:rPr>
+        <w:t>kemudian</w:t>
+      </w:r>
+      <w:proofErr w:type="spellEnd"/>
+      <w:r>
+        <w:rPr>
+          <w:rFonts w:asciiTheme="majorBidi" w:hAnsiTheme="majorBidi" w:cstheme="majorBidi"/>
+          <w:sz w:val="24"/>
+          <w:szCs w:val="24"/>
+        </w:rPr>
+        <w:t xml:space="preserve"> </w:t>
+      </w:r>
+      <w:proofErr w:type="spellStart"/>
+      <w:r>
+        <w:rPr>
+          <w:rFonts w:asciiTheme="majorBidi" w:hAnsiTheme="majorBidi" w:cstheme="majorBidi"/>
+          <w:sz w:val="24"/>
+          <w:szCs w:val="24"/>
+        </w:rPr>
+        <w:t>pilih</w:t>
+      </w:r>
+      <w:proofErr w:type="spellEnd"/>
+      <w:r>
+        <w:rPr>
+          <w:rFonts w:asciiTheme="majorBidi" w:hAnsiTheme="majorBidi" w:cstheme="majorBidi"/>
+          <w:sz w:val="24"/>
+          <w:szCs w:val="24"/>
+        </w:rPr>
+        <w:t xml:space="preserve"> </w:t>
       </w:r>
       <w:r>
         <w:rPr>
@@ -2452,13 +6358,149 @@
           <w:szCs w:val="24"/>
         </w:rPr>
       </w:pPr>
-      <w:r>
-        <w:rPr>
-          <w:rFonts w:asciiTheme="majorBidi" w:hAnsiTheme="majorBidi" w:cstheme="majorBidi"/>
-          <w:sz w:val="24"/>
-          <w:szCs w:val="24"/>
-        </w:rPr>
-        <w:t>Selanjutnya user akan di arahkan ke halaman lokasi tempat penyimpanan folder.</w:t>
+      <w:proofErr w:type="spellStart"/>
+      <w:r>
+        <w:rPr>
+          <w:rFonts w:asciiTheme="majorBidi" w:hAnsiTheme="majorBidi" w:cstheme="majorBidi"/>
+          <w:sz w:val="24"/>
+          <w:szCs w:val="24"/>
+        </w:rPr>
+        <w:t>Selanjutnya</w:t>
+      </w:r>
+      <w:proofErr w:type="spellEnd"/>
+      <w:r>
+        <w:rPr>
+          <w:rFonts w:asciiTheme="majorBidi" w:hAnsiTheme="majorBidi" w:cstheme="majorBidi"/>
+          <w:sz w:val="24"/>
+          <w:szCs w:val="24"/>
+        </w:rPr>
+        <w:t xml:space="preserve"> user </w:t>
+      </w:r>
+      <w:proofErr w:type="spellStart"/>
+      <w:r>
+        <w:rPr>
+          <w:rFonts w:asciiTheme="majorBidi" w:hAnsiTheme="majorBidi" w:cstheme="majorBidi"/>
+          <w:sz w:val="24"/>
+          <w:szCs w:val="24"/>
+        </w:rPr>
+        <w:t>akan</w:t>
+      </w:r>
+      <w:proofErr w:type="spellEnd"/>
+      <w:r>
+        <w:rPr>
+          <w:rFonts w:asciiTheme="majorBidi" w:hAnsiTheme="majorBidi" w:cstheme="majorBidi"/>
+          <w:sz w:val="24"/>
+          <w:szCs w:val="24"/>
+        </w:rPr>
+        <w:t xml:space="preserve"> di </w:t>
+      </w:r>
+      <w:proofErr w:type="spellStart"/>
+      <w:r>
+        <w:rPr>
+          <w:rFonts w:asciiTheme="majorBidi" w:hAnsiTheme="majorBidi" w:cstheme="majorBidi"/>
+          <w:sz w:val="24"/>
+          <w:szCs w:val="24"/>
+        </w:rPr>
+        <w:t>arahkan</w:t>
+      </w:r>
+      <w:proofErr w:type="spellEnd"/>
+      <w:r>
+        <w:rPr>
+          <w:rFonts w:asciiTheme="majorBidi" w:hAnsiTheme="majorBidi" w:cstheme="majorBidi"/>
+          <w:sz w:val="24"/>
+          <w:szCs w:val="24"/>
+        </w:rPr>
+        <w:t xml:space="preserve"> </w:t>
+      </w:r>
+      <w:proofErr w:type="spellStart"/>
+      <w:r>
+        <w:rPr>
+          <w:rFonts w:asciiTheme="majorBidi" w:hAnsiTheme="majorBidi" w:cstheme="majorBidi"/>
+          <w:sz w:val="24"/>
+          <w:szCs w:val="24"/>
+        </w:rPr>
+        <w:t>ke</w:t>
+      </w:r>
+      <w:proofErr w:type="spellEnd"/>
+      <w:r>
+        <w:rPr>
+          <w:rFonts w:asciiTheme="majorBidi" w:hAnsiTheme="majorBidi" w:cstheme="majorBidi"/>
+          <w:sz w:val="24"/>
+          <w:szCs w:val="24"/>
+        </w:rPr>
+        <w:t xml:space="preserve"> </w:t>
+      </w:r>
+      <w:proofErr w:type="spellStart"/>
+      <w:r>
+        <w:rPr>
+          <w:rFonts w:asciiTheme="majorBidi" w:hAnsiTheme="majorBidi" w:cstheme="majorBidi"/>
+          <w:sz w:val="24"/>
+          <w:szCs w:val="24"/>
+        </w:rPr>
+        <w:t>halaman</w:t>
+      </w:r>
+      <w:proofErr w:type="spellEnd"/>
+      <w:r>
+        <w:rPr>
+          <w:rFonts w:asciiTheme="majorBidi" w:hAnsiTheme="majorBidi" w:cstheme="majorBidi"/>
+          <w:sz w:val="24"/>
+          <w:szCs w:val="24"/>
+        </w:rPr>
+        <w:t xml:space="preserve"> </w:t>
+      </w:r>
+      <w:proofErr w:type="spellStart"/>
+      <w:r>
+        <w:rPr>
+          <w:rFonts w:asciiTheme="majorBidi" w:hAnsiTheme="majorBidi" w:cstheme="majorBidi"/>
+          <w:sz w:val="24"/>
+          <w:szCs w:val="24"/>
+        </w:rPr>
+        <w:t>lokasi</w:t>
+      </w:r>
+      <w:proofErr w:type="spellEnd"/>
+      <w:r>
+        <w:rPr>
+          <w:rFonts w:asciiTheme="majorBidi" w:hAnsiTheme="majorBidi" w:cstheme="majorBidi"/>
+          <w:sz w:val="24"/>
+          <w:szCs w:val="24"/>
+        </w:rPr>
+        <w:t xml:space="preserve"> </w:t>
+      </w:r>
+      <w:proofErr w:type="spellStart"/>
+      <w:r>
+        <w:rPr>
+          <w:rFonts w:asciiTheme="majorBidi" w:hAnsiTheme="majorBidi" w:cstheme="majorBidi"/>
+          <w:sz w:val="24"/>
+          <w:szCs w:val="24"/>
+        </w:rPr>
+        <w:t>tempat</w:t>
+      </w:r>
+      <w:proofErr w:type="spellEnd"/>
+      <w:r>
+        <w:rPr>
+          <w:rFonts w:asciiTheme="majorBidi" w:hAnsiTheme="majorBidi" w:cstheme="majorBidi"/>
+          <w:sz w:val="24"/>
+          <w:szCs w:val="24"/>
+        </w:rPr>
+        <w:t xml:space="preserve"> </w:t>
+      </w:r>
+      <w:proofErr w:type="spellStart"/>
+      <w:r>
+        <w:rPr>
+          <w:rFonts w:asciiTheme="majorBidi" w:hAnsiTheme="majorBidi" w:cstheme="majorBidi"/>
+          <w:sz w:val="24"/>
+          <w:szCs w:val="24"/>
+        </w:rPr>
+        <w:t>penyimpanan</w:t>
+      </w:r>
+      <w:proofErr w:type="spellEnd"/>
+      <w:r>
+        <w:rPr>
+          <w:rFonts w:asciiTheme="majorBidi" w:hAnsiTheme="majorBidi" w:cstheme="majorBidi"/>
+          <w:sz w:val="24"/>
+          <w:szCs w:val="24"/>
+        </w:rPr>
+        <w:t xml:space="preserve"> folder.</w:t>
       </w:r>
     </w:p>
     <w:p>
@@ -2556,7 +6598,439 @@
           <w:sz w:val="24"/>
           <w:szCs w:val="24"/>
         </w:rPr>
-        <w:t>Ketika folder dibuka, user dapat melihat hasil report pengujian sudah ada dalam format HTML dan CSV, ini dapat terjadi karena sebelumnya kita telah melakukan setting terhadap report plugin untuk mengaktifkan ceklis terhadap berbagai pilihan format plugin yang tersedia.</w:t>
+        <w:t xml:space="preserve">Ketika folder </w:t>
+      </w:r>
+      <w:proofErr w:type="spellStart"/>
+      <w:r>
+        <w:rPr>
+          <w:rFonts w:asciiTheme="majorBidi" w:hAnsiTheme="majorBidi" w:cstheme="majorBidi"/>
+          <w:sz w:val="24"/>
+          <w:szCs w:val="24"/>
+        </w:rPr>
+        <w:t>dibuka</w:t>
+      </w:r>
+      <w:proofErr w:type="spellEnd"/>
+      <w:r>
+        <w:rPr>
+          <w:rFonts w:asciiTheme="majorBidi" w:hAnsiTheme="majorBidi" w:cstheme="majorBidi"/>
+          <w:sz w:val="24"/>
+          <w:szCs w:val="24"/>
+        </w:rPr>
+        <w:t xml:space="preserve">, user </w:t>
+      </w:r>
+      <w:proofErr w:type="spellStart"/>
+      <w:r>
+        <w:rPr>
+          <w:rFonts w:asciiTheme="majorBidi" w:hAnsiTheme="majorBidi" w:cstheme="majorBidi"/>
+          <w:sz w:val="24"/>
+          <w:szCs w:val="24"/>
+        </w:rPr>
+        <w:t>dapat</w:t>
+      </w:r>
+      <w:proofErr w:type="spellEnd"/>
+      <w:r>
+        <w:rPr>
+          <w:rFonts w:asciiTheme="majorBidi" w:hAnsiTheme="majorBidi" w:cstheme="majorBidi"/>
+          <w:sz w:val="24"/>
+          <w:szCs w:val="24"/>
+        </w:rPr>
+        <w:t xml:space="preserve"> </w:t>
+      </w:r>
+      <w:proofErr w:type="spellStart"/>
+      <w:r>
+        <w:rPr>
+          <w:rFonts w:asciiTheme="majorBidi" w:hAnsiTheme="majorBidi" w:cstheme="majorBidi"/>
+          <w:sz w:val="24"/>
+          <w:szCs w:val="24"/>
+        </w:rPr>
+        <w:t>melihat</w:t>
+      </w:r>
+      <w:proofErr w:type="spellEnd"/>
+      <w:r>
+        <w:rPr>
+          <w:rFonts w:asciiTheme="majorBidi" w:hAnsiTheme="majorBidi" w:cstheme="majorBidi"/>
+          <w:sz w:val="24"/>
+          <w:szCs w:val="24"/>
+        </w:rPr>
+        <w:t xml:space="preserve"> </w:t>
+      </w:r>
+      <w:proofErr w:type="spellStart"/>
+      <w:r>
+        <w:rPr>
+          <w:rFonts w:asciiTheme="majorBidi" w:hAnsiTheme="majorBidi" w:cstheme="majorBidi"/>
+          <w:sz w:val="24"/>
+          <w:szCs w:val="24"/>
+        </w:rPr>
+        <w:t>hasil</w:t>
+      </w:r>
+      <w:proofErr w:type="spellEnd"/>
+      <w:r>
+        <w:rPr>
+          <w:rFonts w:asciiTheme="majorBidi" w:hAnsiTheme="majorBidi" w:cstheme="majorBidi"/>
+          <w:sz w:val="24"/>
+          <w:szCs w:val="24"/>
+        </w:rPr>
+        <w:t xml:space="preserve"> report </w:t>
+      </w:r>
+      <w:proofErr w:type="spellStart"/>
+      <w:r>
+        <w:rPr>
+          <w:rFonts w:asciiTheme="majorBidi" w:hAnsiTheme="majorBidi" w:cstheme="majorBidi"/>
+          <w:sz w:val="24"/>
+          <w:szCs w:val="24"/>
+        </w:rPr>
+        <w:t>pengujian</w:t>
+      </w:r>
+      <w:proofErr w:type="spellEnd"/>
+      <w:r>
+        <w:rPr>
+          <w:rFonts w:asciiTheme="majorBidi" w:hAnsiTheme="majorBidi" w:cstheme="majorBidi"/>
+          <w:sz w:val="24"/>
+          <w:szCs w:val="24"/>
+        </w:rPr>
+        <w:t xml:space="preserve"> </w:t>
+      </w:r>
+      <w:proofErr w:type="spellStart"/>
+      <w:r>
+        <w:rPr>
+          <w:rFonts w:asciiTheme="majorBidi" w:hAnsiTheme="majorBidi" w:cstheme="majorBidi"/>
+          <w:sz w:val="24"/>
+          <w:szCs w:val="24"/>
+        </w:rPr>
+        <w:t>sudah</w:t>
+      </w:r>
+      <w:proofErr w:type="spellEnd"/>
+      <w:r>
+        <w:rPr>
+          <w:rFonts w:asciiTheme="majorBidi" w:hAnsiTheme="majorBidi" w:cstheme="majorBidi"/>
+          <w:sz w:val="24"/>
+          <w:szCs w:val="24"/>
+        </w:rPr>
+        <w:t xml:space="preserve"> </w:t>
+      </w:r>
+      <w:proofErr w:type="spellStart"/>
+      <w:r>
+        <w:rPr>
+          <w:rFonts w:asciiTheme="majorBidi" w:hAnsiTheme="majorBidi" w:cstheme="majorBidi"/>
+          <w:sz w:val="24"/>
+          <w:szCs w:val="24"/>
+        </w:rPr>
+        <w:t>ada</w:t>
+      </w:r>
+      <w:proofErr w:type="spellEnd"/>
+      <w:r>
+        <w:rPr>
+          <w:rFonts w:asciiTheme="majorBidi" w:hAnsiTheme="majorBidi" w:cstheme="majorBidi"/>
+          <w:sz w:val="24"/>
+          <w:szCs w:val="24"/>
+        </w:rPr>
+        <w:t xml:space="preserve"> </w:t>
+      </w:r>
+      <w:proofErr w:type="spellStart"/>
+      <w:r>
+        <w:rPr>
+          <w:rFonts w:asciiTheme="majorBidi" w:hAnsiTheme="majorBidi" w:cstheme="majorBidi"/>
+          <w:sz w:val="24"/>
+          <w:szCs w:val="24"/>
+        </w:rPr>
+        <w:t>dalam</w:t>
+      </w:r>
+      <w:proofErr w:type="spellEnd"/>
+      <w:r>
+        <w:rPr>
+          <w:rFonts w:asciiTheme="majorBidi" w:hAnsiTheme="majorBidi" w:cstheme="majorBidi"/>
+          <w:sz w:val="24"/>
+          <w:szCs w:val="24"/>
+        </w:rPr>
+        <w:t xml:space="preserve"> format HTML dan CSV, </w:t>
+      </w:r>
+      <w:proofErr w:type="spellStart"/>
+      <w:r>
+        <w:rPr>
+          <w:rFonts w:asciiTheme="majorBidi" w:hAnsiTheme="majorBidi" w:cstheme="majorBidi"/>
+          <w:sz w:val="24"/>
+          <w:szCs w:val="24"/>
+        </w:rPr>
+        <w:t>ini</w:t>
+      </w:r>
+      <w:proofErr w:type="spellEnd"/>
+      <w:r>
+        <w:rPr>
+          <w:rFonts w:asciiTheme="majorBidi" w:hAnsiTheme="majorBidi" w:cstheme="majorBidi"/>
+          <w:sz w:val="24"/>
+          <w:szCs w:val="24"/>
+        </w:rPr>
+        <w:t xml:space="preserve"> </w:t>
+      </w:r>
+      <w:proofErr w:type="spellStart"/>
+      <w:r>
+        <w:rPr>
+          <w:rFonts w:asciiTheme="majorBidi" w:hAnsiTheme="majorBidi" w:cstheme="majorBidi"/>
+          <w:sz w:val="24"/>
+          <w:szCs w:val="24"/>
+        </w:rPr>
+        <w:t>dapat</w:t>
+      </w:r>
+      <w:proofErr w:type="spellEnd"/>
+      <w:r>
+        <w:rPr>
+          <w:rFonts w:asciiTheme="majorBidi" w:hAnsiTheme="majorBidi" w:cstheme="majorBidi"/>
+          <w:sz w:val="24"/>
+          <w:szCs w:val="24"/>
+        </w:rPr>
+        <w:t xml:space="preserve"> </w:t>
+      </w:r>
+      <w:proofErr w:type="spellStart"/>
+      <w:r>
+        <w:rPr>
+          <w:rFonts w:asciiTheme="majorBidi" w:hAnsiTheme="majorBidi" w:cstheme="majorBidi"/>
+          <w:sz w:val="24"/>
+          <w:szCs w:val="24"/>
+        </w:rPr>
+        <w:t>terjadi</w:t>
+      </w:r>
+      <w:proofErr w:type="spellEnd"/>
+      <w:r>
+        <w:rPr>
+          <w:rFonts w:asciiTheme="majorBidi" w:hAnsiTheme="majorBidi" w:cstheme="majorBidi"/>
+          <w:sz w:val="24"/>
+          <w:szCs w:val="24"/>
+        </w:rPr>
+        <w:t xml:space="preserve"> </w:t>
+      </w:r>
+      <w:proofErr w:type="spellStart"/>
+      <w:r>
+        <w:rPr>
+          <w:rFonts w:asciiTheme="majorBidi" w:hAnsiTheme="majorBidi" w:cstheme="majorBidi"/>
+          <w:sz w:val="24"/>
+          <w:szCs w:val="24"/>
+        </w:rPr>
+        <w:t>karena</w:t>
+      </w:r>
+      <w:proofErr w:type="spellEnd"/>
+      <w:r>
+        <w:rPr>
+          <w:rFonts w:asciiTheme="majorBidi" w:hAnsiTheme="majorBidi" w:cstheme="majorBidi"/>
+          <w:sz w:val="24"/>
+          <w:szCs w:val="24"/>
+        </w:rPr>
+        <w:t xml:space="preserve"> </w:t>
+      </w:r>
+      <w:proofErr w:type="spellStart"/>
+      <w:r>
+        <w:rPr>
+          <w:rFonts w:asciiTheme="majorBidi" w:hAnsiTheme="majorBidi" w:cstheme="majorBidi"/>
+          <w:sz w:val="24"/>
+          <w:szCs w:val="24"/>
+        </w:rPr>
+        <w:t>sebelumnya</w:t>
+      </w:r>
+      <w:proofErr w:type="spellEnd"/>
+      <w:r>
+        <w:rPr>
+          <w:rFonts w:asciiTheme="majorBidi" w:hAnsiTheme="majorBidi" w:cstheme="majorBidi"/>
+          <w:sz w:val="24"/>
+          <w:szCs w:val="24"/>
+        </w:rPr>
+        <w:t xml:space="preserve"> </w:t>
+      </w:r>
+      <w:proofErr w:type="spellStart"/>
+      <w:r>
+        <w:rPr>
+          <w:rFonts w:asciiTheme="majorBidi" w:hAnsiTheme="majorBidi" w:cstheme="majorBidi"/>
+          <w:sz w:val="24"/>
+          <w:szCs w:val="24"/>
+        </w:rPr>
+        <w:t>kita</w:t>
+      </w:r>
+      <w:proofErr w:type="spellEnd"/>
+      <w:r>
+        <w:rPr>
+          <w:rFonts w:asciiTheme="majorBidi" w:hAnsiTheme="majorBidi" w:cstheme="majorBidi"/>
+          <w:sz w:val="24"/>
+          <w:szCs w:val="24"/>
+        </w:rPr>
+        <w:t xml:space="preserve"> </w:t>
+      </w:r>
+      <w:proofErr w:type="spellStart"/>
+      <w:r>
+        <w:rPr>
+          <w:rFonts w:asciiTheme="majorBidi" w:hAnsiTheme="majorBidi" w:cstheme="majorBidi"/>
+          <w:sz w:val="24"/>
+          <w:szCs w:val="24"/>
+        </w:rPr>
+        <w:t>telah</w:t>
+      </w:r>
+      <w:proofErr w:type="spellEnd"/>
+      <w:r>
+        <w:rPr>
+          <w:rFonts w:asciiTheme="majorBidi" w:hAnsiTheme="majorBidi" w:cstheme="majorBidi"/>
+          <w:sz w:val="24"/>
+          <w:szCs w:val="24"/>
+        </w:rPr>
+        <w:t xml:space="preserve"> </w:t>
+      </w:r>
+      <w:proofErr w:type="spellStart"/>
+      <w:r>
+        <w:rPr>
+          <w:rFonts w:asciiTheme="majorBidi" w:hAnsiTheme="majorBidi" w:cstheme="majorBidi"/>
+          <w:sz w:val="24"/>
+          <w:szCs w:val="24"/>
+        </w:rPr>
+        <w:t>melakukan</w:t>
+      </w:r>
+      <w:proofErr w:type="spellEnd"/>
+      <w:r>
+        <w:rPr>
+          <w:rFonts w:asciiTheme="majorBidi" w:hAnsiTheme="majorBidi" w:cstheme="majorBidi"/>
+          <w:sz w:val="24"/>
+          <w:szCs w:val="24"/>
+        </w:rPr>
+        <w:t xml:space="preserve"> setting </w:t>
+      </w:r>
+      <w:proofErr w:type="spellStart"/>
+      <w:r>
+        <w:rPr>
+          <w:rFonts w:asciiTheme="majorBidi" w:hAnsiTheme="majorBidi" w:cstheme="majorBidi"/>
+          <w:sz w:val="24"/>
+          <w:szCs w:val="24"/>
+        </w:rPr>
+        <w:t>terhadap</w:t>
+      </w:r>
+      <w:proofErr w:type="spellEnd"/>
+      <w:r>
+        <w:rPr>
+          <w:rFonts w:asciiTheme="majorBidi" w:hAnsiTheme="majorBidi" w:cstheme="majorBidi"/>
+          <w:sz w:val="24"/>
+          <w:szCs w:val="24"/>
+        </w:rPr>
+        <w:t xml:space="preserve"> report plugin </w:t>
+      </w:r>
+      <w:proofErr w:type="spellStart"/>
+      <w:r>
+        <w:rPr>
+          <w:rFonts w:asciiTheme="majorBidi" w:hAnsiTheme="majorBidi" w:cstheme="majorBidi"/>
+          <w:sz w:val="24"/>
+          <w:szCs w:val="24"/>
+        </w:rPr>
+        <w:t>untuk</w:t>
+      </w:r>
+      <w:proofErr w:type="spellEnd"/>
+      <w:r>
+        <w:rPr>
+          <w:rFonts w:asciiTheme="majorBidi" w:hAnsiTheme="majorBidi" w:cstheme="majorBidi"/>
+          <w:sz w:val="24"/>
+          <w:szCs w:val="24"/>
+        </w:rPr>
+        <w:t xml:space="preserve"> </w:t>
+      </w:r>
+      <w:proofErr w:type="spellStart"/>
+      <w:r>
+        <w:rPr>
+          <w:rFonts w:asciiTheme="majorBidi" w:hAnsiTheme="majorBidi" w:cstheme="majorBidi"/>
+          <w:sz w:val="24"/>
+          <w:szCs w:val="24"/>
+        </w:rPr>
+        <w:t>mengaktifkan</w:t>
+      </w:r>
+      <w:proofErr w:type="spellEnd"/>
+      <w:r>
+        <w:rPr>
+          <w:rFonts w:asciiTheme="majorBidi" w:hAnsiTheme="majorBidi" w:cstheme="majorBidi"/>
+          <w:sz w:val="24"/>
+          <w:szCs w:val="24"/>
+        </w:rPr>
+        <w:t xml:space="preserve"> </w:t>
+      </w:r>
+      <w:proofErr w:type="spellStart"/>
+      <w:r>
+        <w:rPr>
+          <w:rFonts w:asciiTheme="majorBidi" w:hAnsiTheme="majorBidi" w:cstheme="majorBidi"/>
+          <w:sz w:val="24"/>
+          <w:szCs w:val="24"/>
+        </w:rPr>
+        <w:t>ceklis</w:t>
+      </w:r>
+      <w:proofErr w:type="spellEnd"/>
+      <w:r>
+        <w:rPr>
+          <w:rFonts w:asciiTheme="majorBidi" w:hAnsiTheme="majorBidi" w:cstheme="majorBidi"/>
+          <w:sz w:val="24"/>
+          <w:szCs w:val="24"/>
+        </w:rPr>
+        <w:t xml:space="preserve"> </w:t>
+      </w:r>
+      <w:proofErr w:type="spellStart"/>
+      <w:r>
+        <w:rPr>
+          <w:rFonts w:asciiTheme="majorBidi" w:hAnsiTheme="majorBidi" w:cstheme="majorBidi"/>
+          <w:sz w:val="24"/>
+          <w:szCs w:val="24"/>
+        </w:rPr>
+        <w:t>terhadap</w:t>
+      </w:r>
+      <w:proofErr w:type="spellEnd"/>
+      <w:r>
+        <w:rPr>
+          <w:rFonts w:asciiTheme="majorBidi" w:hAnsiTheme="majorBidi" w:cstheme="majorBidi"/>
+          <w:sz w:val="24"/>
+          <w:szCs w:val="24"/>
+        </w:rPr>
+        <w:t xml:space="preserve"> </w:t>
+      </w:r>
+      <w:proofErr w:type="spellStart"/>
+      <w:r>
+        <w:rPr>
+          <w:rFonts w:asciiTheme="majorBidi" w:hAnsiTheme="majorBidi" w:cstheme="majorBidi"/>
+          <w:sz w:val="24"/>
+          <w:szCs w:val="24"/>
+        </w:rPr>
+        <w:t>berbagai</w:t>
+      </w:r>
+      <w:proofErr w:type="spellEnd"/>
+      <w:r>
+        <w:rPr>
+          <w:rFonts w:asciiTheme="majorBidi" w:hAnsiTheme="majorBidi" w:cstheme="majorBidi"/>
+          <w:sz w:val="24"/>
+          <w:szCs w:val="24"/>
+        </w:rPr>
+        <w:t xml:space="preserve"> </w:t>
+      </w:r>
+      <w:proofErr w:type="spellStart"/>
+      <w:r>
+        <w:rPr>
+          <w:rFonts w:asciiTheme="majorBidi" w:hAnsiTheme="majorBidi" w:cstheme="majorBidi"/>
+          <w:sz w:val="24"/>
+          <w:szCs w:val="24"/>
+        </w:rPr>
+        <w:t>pilihan</w:t>
+      </w:r>
+      <w:proofErr w:type="spellEnd"/>
+      <w:r>
+        <w:rPr>
+          <w:rFonts w:asciiTheme="majorBidi" w:hAnsiTheme="majorBidi" w:cstheme="majorBidi"/>
+          <w:sz w:val="24"/>
+          <w:szCs w:val="24"/>
+        </w:rPr>
+        <w:t xml:space="preserve"> format plugin yang </w:t>
+      </w:r>
+      <w:proofErr w:type="spellStart"/>
+      <w:r>
+        <w:rPr>
+          <w:rFonts w:asciiTheme="majorBidi" w:hAnsiTheme="majorBidi" w:cstheme="majorBidi"/>
+          <w:sz w:val="24"/>
+          <w:szCs w:val="24"/>
+        </w:rPr>
+        <w:t>tersedia</w:t>
+      </w:r>
+      <w:proofErr w:type="spellEnd"/>
+      <w:r>
+        <w:rPr>
+          <w:rFonts w:asciiTheme="majorBidi" w:hAnsiTheme="majorBidi" w:cstheme="majorBidi"/>
+          <w:sz w:val="24"/>
+          <w:szCs w:val="24"/>
+        </w:rPr>
+        <w:t>.</w:t>
       </w:r>
     </w:p>
     <w:p>
@@ -2737,13 +7211,77 @@
           <w:szCs w:val="24"/>
         </w:rPr>
       </w:pPr>
-      <w:r>
-        <w:rPr>
-          <w:rFonts w:asciiTheme="majorBidi" w:hAnsiTheme="majorBidi" w:cstheme="majorBidi"/>
-          <w:sz w:val="24"/>
-          <w:szCs w:val="24"/>
-        </w:rPr>
-        <w:t>Berikut report hasil pengujian dalam format HTML dan CSV.</w:t>
+      <w:proofErr w:type="spellStart"/>
+      <w:r>
+        <w:rPr>
+          <w:rFonts w:asciiTheme="majorBidi" w:hAnsiTheme="majorBidi" w:cstheme="majorBidi"/>
+          <w:sz w:val="24"/>
+          <w:szCs w:val="24"/>
+        </w:rPr>
+        <w:t>Berikut</w:t>
+      </w:r>
+      <w:proofErr w:type="spellEnd"/>
+      <w:r>
+        <w:rPr>
+          <w:rFonts w:asciiTheme="majorBidi" w:hAnsiTheme="majorBidi" w:cstheme="majorBidi"/>
+          <w:sz w:val="24"/>
+          <w:szCs w:val="24"/>
+        </w:rPr>
+        <w:t xml:space="preserve"> report </w:t>
+      </w:r>
+      <w:proofErr w:type="spellStart"/>
+      <w:r>
+        <w:rPr>
+          <w:rFonts w:asciiTheme="majorBidi" w:hAnsiTheme="majorBidi" w:cstheme="majorBidi"/>
+          <w:sz w:val="24"/>
+          <w:szCs w:val="24"/>
+        </w:rPr>
+        <w:t>hasil</w:t>
+      </w:r>
+      <w:proofErr w:type="spellEnd"/>
+      <w:r>
+        <w:rPr>
+          <w:rFonts w:asciiTheme="majorBidi" w:hAnsiTheme="majorBidi" w:cstheme="majorBidi"/>
+          <w:sz w:val="24"/>
+          <w:szCs w:val="24"/>
+        </w:rPr>
+        <w:t xml:space="preserve"> </w:t>
+      </w:r>
+      <w:proofErr w:type="spellStart"/>
+      <w:r>
+        <w:rPr>
+          <w:rFonts w:asciiTheme="majorBidi" w:hAnsiTheme="majorBidi" w:cstheme="majorBidi"/>
+          <w:sz w:val="24"/>
+          <w:szCs w:val="24"/>
+        </w:rPr>
+        <w:t>pengujian</w:t>
+      </w:r>
+      <w:proofErr w:type="spellEnd"/>
+      <w:r>
+        <w:rPr>
+          <w:rFonts w:asciiTheme="majorBidi" w:hAnsiTheme="majorBidi" w:cstheme="majorBidi"/>
+          <w:sz w:val="24"/>
+          <w:szCs w:val="24"/>
+        </w:rPr>
+        <w:t xml:space="preserve"> </w:t>
+      </w:r>
+      <w:proofErr w:type="spellStart"/>
+      <w:r>
+        <w:rPr>
+          <w:rFonts w:asciiTheme="majorBidi" w:hAnsiTheme="majorBidi" w:cstheme="majorBidi"/>
+          <w:sz w:val="24"/>
+          <w:szCs w:val="24"/>
+        </w:rPr>
+        <w:t>dalam</w:t>
+      </w:r>
+      <w:proofErr w:type="spellEnd"/>
+      <w:r>
+        <w:rPr>
+          <w:rFonts w:asciiTheme="majorBidi" w:hAnsiTheme="majorBidi" w:cstheme="majorBidi"/>
+          <w:sz w:val="24"/>
+          <w:szCs w:val="24"/>
+        </w:rPr>
+        <w:t xml:space="preserve"> format HTML dan CSV.</w:t>
       </w:r>
     </w:p>
     <w:p>
@@ -2908,13 +7446,203 @@
           <w:szCs w:val="24"/>
         </w:rPr>
       </w:pPr>
-      <w:r>
-        <w:rPr>
-          <w:rFonts w:asciiTheme="majorBidi" w:hAnsiTheme="majorBidi" w:cstheme="majorBidi"/>
-          <w:sz w:val="24"/>
-          <w:szCs w:val="24"/>
-        </w:rPr>
-        <w:t xml:space="preserve">Untuk melihat report hasil pengujian dalam format PDF, anda bisa klik kanan pada report, kemudian pilih </w:t>
+      <w:proofErr w:type="spellStart"/>
+      <w:r>
+        <w:rPr>
+          <w:rFonts w:asciiTheme="majorBidi" w:hAnsiTheme="majorBidi" w:cstheme="majorBidi"/>
+          <w:sz w:val="24"/>
+          <w:szCs w:val="24"/>
+        </w:rPr>
+        <w:t>Untuk</w:t>
+      </w:r>
+      <w:proofErr w:type="spellEnd"/>
+      <w:r>
+        <w:rPr>
+          <w:rFonts w:asciiTheme="majorBidi" w:hAnsiTheme="majorBidi" w:cstheme="majorBidi"/>
+          <w:sz w:val="24"/>
+          <w:szCs w:val="24"/>
+        </w:rPr>
+        <w:t xml:space="preserve"> </w:t>
+      </w:r>
+      <w:proofErr w:type="spellStart"/>
+      <w:r>
+        <w:rPr>
+          <w:rFonts w:asciiTheme="majorBidi" w:hAnsiTheme="majorBidi" w:cstheme="majorBidi"/>
+          <w:sz w:val="24"/>
+          <w:szCs w:val="24"/>
+        </w:rPr>
+        <w:t>melihat</w:t>
+      </w:r>
+      <w:proofErr w:type="spellEnd"/>
+      <w:r>
+        <w:rPr>
+          <w:rFonts w:asciiTheme="majorBidi" w:hAnsiTheme="majorBidi" w:cstheme="majorBidi"/>
+          <w:sz w:val="24"/>
+          <w:szCs w:val="24"/>
+        </w:rPr>
+        <w:t xml:space="preserve"> report </w:t>
+      </w:r>
+      <w:proofErr w:type="spellStart"/>
+      <w:r>
+        <w:rPr>
+          <w:rFonts w:asciiTheme="majorBidi" w:hAnsiTheme="majorBidi" w:cstheme="majorBidi"/>
+          <w:sz w:val="24"/>
+          <w:szCs w:val="24"/>
+        </w:rPr>
+        <w:t>hasil</w:t>
+      </w:r>
+      <w:proofErr w:type="spellEnd"/>
+      <w:r>
+        <w:rPr>
+          <w:rFonts w:asciiTheme="majorBidi" w:hAnsiTheme="majorBidi" w:cstheme="majorBidi"/>
+          <w:sz w:val="24"/>
+          <w:szCs w:val="24"/>
+        </w:rPr>
+        <w:t xml:space="preserve"> </w:t>
+      </w:r>
+      <w:proofErr w:type="spellStart"/>
+      <w:r>
+        <w:rPr>
+          <w:rFonts w:asciiTheme="majorBidi" w:hAnsiTheme="majorBidi" w:cstheme="majorBidi"/>
+          <w:sz w:val="24"/>
+          <w:szCs w:val="24"/>
+        </w:rPr>
+        <w:t>pengujian</w:t>
+      </w:r>
+      <w:proofErr w:type="spellEnd"/>
+      <w:r>
+        <w:rPr>
+          <w:rFonts w:asciiTheme="majorBidi" w:hAnsiTheme="majorBidi" w:cstheme="majorBidi"/>
+          <w:sz w:val="24"/>
+          <w:szCs w:val="24"/>
+        </w:rPr>
+        <w:t xml:space="preserve"> </w:t>
+      </w:r>
+      <w:proofErr w:type="spellStart"/>
+      <w:r>
+        <w:rPr>
+          <w:rFonts w:asciiTheme="majorBidi" w:hAnsiTheme="majorBidi" w:cstheme="majorBidi"/>
+          <w:sz w:val="24"/>
+          <w:szCs w:val="24"/>
+        </w:rPr>
+        <w:t>dalam</w:t>
+      </w:r>
+      <w:proofErr w:type="spellEnd"/>
+      <w:r>
+        <w:rPr>
+          <w:rFonts w:asciiTheme="majorBidi" w:hAnsiTheme="majorBidi" w:cstheme="majorBidi"/>
+          <w:sz w:val="24"/>
+          <w:szCs w:val="24"/>
+        </w:rPr>
+        <w:t xml:space="preserve"> format PDF, </w:t>
+      </w:r>
+      <w:proofErr w:type="spellStart"/>
+      <w:r>
+        <w:rPr>
+          <w:rFonts w:asciiTheme="majorBidi" w:hAnsiTheme="majorBidi" w:cstheme="majorBidi"/>
+          <w:sz w:val="24"/>
+          <w:szCs w:val="24"/>
+        </w:rPr>
+        <w:t>anda</w:t>
+      </w:r>
+      <w:proofErr w:type="spellEnd"/>
+      <w:r>
+        <w:rPr>
+          <w:rFonts w:asciiTheme="majorBidi" w:hAnsiTheme="majorBidi" w:cstheme="majorBidi"/>
+          <w:sz w:val="24"/>
+          <w:szCs w:val="24"/>
+        </w:rPr>
+        <w:t xml:space="preserve"> </w:t>
+      </w:r>
+      <w:proofErr w:type="spellStart"/>
+      <w:r>
+        <w:rPr>
+          <w:rFonts w:asciiTheme="majorBidi" w:hAnsiTheme="majorBidi" w:cstheme="majorBidi"/>
+          <w:sz w:val="24"/>
+          <w:szCs w:val="24"/>
+        </w:rPr>
+        <w:t>bisa</w:t>
+      </w:r>
+      <w:proofErr w:type="spellEnd"/>
+      <w:r>
+        <w:rPr>
+          <w:rFonts w:asciiTheme="majorBidi" w:hAnsiTheme="majorBidi" w:cstheme="majorBidi"/>
+          <w:sz w:val="24"/>
+          <w:szCs w:val="24"/>
+        </w:rPr>
+        <w:t xml:space="preserve"> </w:t>
+      </w:r>
+      <w:proofErr w:type="spellStart"/>
+      <w:r>
+        <w:rPr>
+          <w:rFonts w:asciiTheme="majorBidi" w:hAnsiTheme="majorBidi" w:cstheme="majorBidi"/>
+          <w:sz w:val="24"/>
+          <w:szCs w:val="24"/>
+        </w:rPr>
+        <w:t>klik</w:t>
+      </w:r>
+      <w:proofErr w:type="spellEnd"/>
+      <w:r>
+        <w:rPr>
+          <w:rFonts w:asciiTheme="majorBidi" w:hAnsiTheme="majorBidi" w:cstheme="majorBidi"/>
+          <w:sz w:val="24"/>
+          <w:szCs w:val="24"/>
+        </w:rPr>
+        <w:t xml:space="preserve"> </w:t>
+      </w:r>
+      <w:proofErr w:type="spellStart"/>
+      <w:r>
+        <w:rPr>
+          <w:rFonts w:asciiTheme="majorBidi" w:hAnsiTheme="majorBidi" w:cstheme="majorBidi"/>
+          <w:sz w:val="24"/>
+          <w:szCs w:val="24"/>
+        </w:rPr>
+        <w:t>kanan</w:t>
+      </w:r>
+      <w:proofErr w:type="spellEnd"/>
+      <w:r>
+        <w:rPr>
+          <w:rFonts w:asciiTheme="majorBidi" w:hAnsiTheme="majorBidi" w:cstheme="majorBidi"/>
+          <w:sz w:val="24"/>
+          <w:szCs w:val="24"/>
+        </w:rPr>
+        <w:t xml:space="preserve"> pada report, </w:t>
+      </w:r>
+      <w:proofErr w:type="spellStart"/>
+      <w:r>
+        <w:rPr>
+          <w:rFonts w:asciiTheme="majorBidi" w:hAnsiTheme="majorBidi" w:cstheme="majorBidi"/>
+          <w:sz w:val="24"/>
+          <w:szCs w:val="24"/>
+        </w:rPr>
+        <w:t>kemudian</w:t>
+      </w:r>
+      <w:proofErr w:type="spellEnd"/>
+      <w:r>
+        <w:rPr>
+          <w:rFonts w:asciiTheme="majorBidi" w:hAnsiTheme="majorBidi" w:cstheme="majorBidi"/>
+          <w:sz w:val="24"/>
+          <w:szCs w:val="24"/>
+        </w:rPr>
+        <w:t xml:space="preserve"> </w:t>
+      </w:r>
+      <w:proofErr w:type="spellStart"/>
+      <w:r>
+        <w:rPr>
+          <w:rFonts w:asciiTheme="majorBidi" w:hAnsiTheme="majorBidi" w:cstheme="majorBidi"/>
+          <w:sz w:val="24"/>
+          <w:szCs w:val="24"/>
+        </w:rPr>
+        <w:t>pilih</w:t>
+      </w:r>
+      <w:proofErr w:type="spellEnd"/>
+      <w:r>
+        <w:rPr>
+          <w:rFonts w:asciiTheme="majorBidi" w:hAnsiTheme="majorBidi" w:cstheme="majorBidi"/>
+          <w:sz w:val="24"/>
+          <w:szCs w:val="24"/>
+        </w:rPr>
+        <w:t xml:space="preserve"> </w:t>
       </w:r>
       <w:r>
         <w:rPr>
@@ -2932,7 +7660,43 @@
           <w:sz w:val="24"/>
           <w:szCs w:val="24"/>
         </w:rPr>
-        <w:t>, lalu pilih format pdf.</w:t>
+        <w:t xml:space="preserve">, </w:t>
+      </w:r>
+      <w:proofErr w:type="spellStart"/>
+      <w:r>
+        <w:rPr>
+          <w:rFonts w:asciiTheme="majorBidi" w:hAnsiTheme="majorBidi" w:cstheme="majorBidi"/>
+          <w:sz w:val="24"/>
+          <w:szCs w:val="24"/>
+        </w:rPr>
+        <w:t>lalu</w:t>
+      </w:r>
+      <w:proofErr w:type="spellEnd"/>
+      <w:r>
+        <w:rPr>
+          <w:rFonts w:asciiTheme="majorBidi" w:hAnsiTheme="majorBidi" w:cstheme="majorBidi"/>
+          <w:sz w:val="24"/>
+          <w:szCs w:val="24"/>
+        </w:rPr>
+        <w:t xml:space="preserve"> </w:t>
+      </w:r>
+      <w:proofErr w:type="spellStart"/>
+      <w:r>
+        <w:rPr>
+          <w:rFonts w:asciiTheme="majorBidi" w:hAnsiTheme="majorBidi" w:cstheme="majorBidi"/>
+          <w:sz w:val="24"/>
+          <w:szCs w:val="24"/>
+        </w:rPr>
+        <w:t>pilih</w:t>
+      </w:r>
+      <w:proofErr w:type="spellEnd"/>
+      <w:r>
+        <w:rPr>
+          <w:rFonts w:asciiTheme="majorBidi" w:hAnsiTheme="majorBidi" w:cstheme="majorBidi"/>
+          <w:sz w:val="24"/>
+          <w:szCs w:val="24"/>
+        </w:rPr>
+        <w:t xml:space="preserve"> format pdf.</w:t>
       </w:r>
     </w:p>
     <w:p>
@@ -3019,13 +7783,167 @@
           <w:szCs w:val="24"/>
         </w:rPr>
       </w:pPr>
-      <w:r>
-        <w:rPr>
-          <w:rFonts w:asciiTheme="majorBidi" w:hAnsiTheme="majorBidi" w:cstheme="majorBidi"/>
-          <w:sz w:val="24"/>
-          <w:szCs w:val="24"/>
-        </w:rPr>
-        <w:t>Pilih tempat penyimpanan file, kemudian save. Berikut reprt hasil pengujian dalam format PDF.</w:t>
+      <w:proofErr w:type="spellStart"/>
+      <w:r>
+        <w:rPr>
+          <w:rFonts w:asciiTheme="majorBidi" w:hAnsiTheme="majorBidi" w:cstheme="majorBidi"/>
+          <w:sz w:val="24"/>
+          <w:szCs w:val="24"/>
+        </w:rPr>
+        <w:t>Pilih</w:t>
+      </w:r>
+      <w:proofErr w:type="spellEnd"/>
+      <w:r>
+        <w:rPr>
+          <w:rFonts w:asciiTheme="majorBidi" w:hAnsiTheme="majorBidi" w:cstheme="majorBidi"/>
+          <w:sz w:val="24"/>
+          <w:szCs w:val="24"/>
+        </w:rPr>
+        <w:t xml:space="preserve"> </w:t>
+      </w:r>
+      <w:proofErr w:type="spellStart"/>
+      <w:r>
+        <w:rPr>
+          <w:rFonts w:asciiTheme="majorBidi" w:hAnsiTheme="majorBidi" w:cstheme="majorBidi"/>
+          <w:sz w:val="24"/>
+          <w:szCs w:val="24"/>
+        </w:rPr>
+        <w:t>tempat</w:t>
+      </w:r>
+      <w:proofErr w:type="spellEnd"/>
+      <w:r>
+        <w:rPr>
+          <w:rFonts w:asciiTheme="majorBidi" w:hAnsiTheme="majorBidi" w:cstheme="majorBidi"/>
+          <w:sz w:val="24"/>
+          <w:szCs w:val="24"/>
+        </w:rPr>
+        <w:t xml:space="preserve"> </w:t>
+      </w:r>
+      <w:proofErr w:type="spellStart"/>
+      <w:r>
+        <w:rPr>
+          <w:rFonts w:asciiTheme="majorBidi" w:hAnsiTheme="majorBidi" w:cstheme="majorBidi"/>
+          <w:sz w:val="24"/>
+          <w:szCs w:val="24"/>
+        </w:rPr>
+        <w:t>penyimpanan</w:t>
+      </w:r>
+      <w:proofErr w:type="spellEnd"/>
+      <w:r>
+        <w:rPr>
+          <w:rFonts w:asciiTheme="majorBidi" w:hAnsiTheme="majorBidi" w:cstheme="majorBidi"/>
+          <w:sz w:val="24"/>
+          <w:szCs w:val="24"/>
+        </w:rPr>
+        <w:t xml:space="preserve"> file, </w:t>
+      </w:r>
+      <w:proofErr w:type="spellStart"/>
+      <w:r>
+        <w:rPr>
+          <w:rFonts w:asciiTheme="majorBidi" w:hAnsiTheme="majorBidi" w:cstheme="majorBidi"/>
+          <w:sz w:val="24"/>
+          <w:szCs w:val="24"/>
+        </w:rPr>
+        <w:t>kemudian</w:t>
+      </w:r>
+      <w:proofErr w:type="spellEnd"/>
+      <w:r>
+        <w:rPr>
+          <w:rFonts w:asciiTheme="majorBidi" w:hAnsiTheme="majorBidi" w:cstheme="majorBidi"/>
+          <w:sz w:val="24"/>
+          <w:szCs w:val="24"/>
+        </w:rPr>
+        <w:t xml:space="preserve"> save. </w:t>
+      </w:r>
+      <w:proofErr w:type="spellStart"/>
+      <w:r>
+        <w:rPr>
+          <w:rFonts w:asciiTheme="majorBidi" w:hAnsiTheme="majorBidi" w:cstheme="majorBidi"/>
+          <w:sz w:val="24"/>
+          <w:szCs w:val="24"/>
+        </w:rPr>
+        <w:t>Berikut</w:t>
+      </w:r>
+      <w:proofErr w:type="spellEnd"/>
+      <w:r>
+        <w:rPr>
+          <w:rFonts w:asciiTheme="majorBidi" w:hAnsiTheme="majorBidi" w:cstheme="majorBidi"/>
+          <w:sz w:val="24"/>
+          <w:szCs w:val="24"/>
+        </w:rPr>
+        <w:t xml:space="preserve"> </w:t>
+      </w:r>
+      <w:proofErr w:type="spellStart"/>
+      <w:r>
+        <w:rPr>
+          <w:rFonts w:asciiTheme="majorBidi" w:hAnsiTheme="majorBidi" w:cstheme="majorBidi"/>
+          <w:sz w:val="24"/>
+          <w:szCs w:val="24"/>
+        </w:rPr>
+        <w:t>reprt</w:t>
+      </w:r>
+      <w:proofErr w:type="spellEnd"/>
+      <w:r>
+        <w:rPr>
+          <w:rFonts w:asciiTheme="majorBidi" w:hAnsiTheme="majorBidi" w:cstheme="majorBidi"/>
+          <w:sz w:val="24"/>
+          <w:szCs w:val="24"/>
+        </w:rPr>
+        <w:t xml:space="preserve"> </w:t>
+      </w:r>
+      <w:proofErr w:type="spellStart"/>
+      <w:r>
+        <w:rPr>
+          <w:rFonts w:asciiTheme="majorBidi" w:hAnsiTheme="majorBidi" w:cstheme="majorBidi"/>
+          <w:sz w:val="24"/>
+          <w:szCs w:val="24"/>
+        </w:rPr>
+        <w:t>hasil</w:t>
+      </w:r>
+      <w:proofErr w:type="spellEnd"/>
+      <w:r>
+        <w:rPr>
+          <w:rFonts w:asciiTheme="majorBidi" w:hAnsiTheme="majorBidi" w:cstheme="majorBidi"/>
+          <w:sz w:val="24"/>
+          <w:szCs w:val="24"/>
+        </w:rPr>
+        <w:t xml:space="preserve"> </w:t>
+      </w:r>
+      <w:proofErr w:type="spellStart"/>
+      <w:r>
+        <w:rPr>
+          <w:rFonts w:asciiTheme="majorBidi" w:hAnsiTheme="majorBidi" w:cstheme="majorBidi"/>
+          <w:sz w:val="24"/>
+          <w:szCs w:val="24"/>
+        </w:rPr>
+        <w:t>pengujian</w:t>
+      </w:r>
+      <w:proofErr w:type="spellEnd"/>
+      <w:r>
+        <w:rPr>
+          <w:rFonts w:asciiTheme="majorBidi" w:hAnsiTheme="majorBidi" w:cstheme="majorBidi"/>
+          <w:sz w:val="24"/>
+          <w:szCs w:val="24"/>
+        </w:rPr>
+        <w:t xml:space="preserve"> </w:t>
+      </w:r>
+      <w:proofErr w:type="spellStart"/>
+      <w:r>
+        <w:rPr>
+          <w:rFonts w:asciiTheme="majorBidi" w:hAnsiTheme="majorBidi" w:cstheme="majorBidi"/>
+          <w:sz w:val="24"/>
+          <w:szCs w:val="24"/>
+        </w:rPr>
+        <w:t>dalam</w:t>
+      </w:r>
+      <w:proofErr w:type="spellEnd"/>
+      <w:r>
+        <w:rPr>
+          <w:rFonts w:asciiTheme="majorBidi" w:hAnsiTheme="majorBidi" w:cstheme="majorBidi"/>
+          <w:sz w:val="24"/>
+          <w:szCs w:val="24"/>
+        </w:rPr>
+        <w:t xml:space="preserve"> format PDF.</w:t>
       </w:r>
     </w:p>
     <w:p>
@@ -3155,7 +8073,151 @@
           <w:sz w:val="24"/>
           <w:szCs w:val="24"/>
         </w:rPr>
-        <w:t>Buka project pada katalon, pada bagian Test Explorer klik kanan pada folder Object Respository untuk membuat folder baru.</w:t>
+        <w:t xml:space="preserve">Buka project pada </w:t>
+      </w:r>
+      <w:proofErr w:type="spellStart"/>
+      <w:r>
+        <w:rPr>
+          <w:rFonts w:asciiTheme="majorBidi" w:hAnsiTheme="majorBidi" w:cstheme="majorBidi"/>
+          <w:sz w:val="24"/>
+          <w:szCs w:val="24"/>
+        </w:rPr>
+        <w:t>katalon</w:t>
+      </w:r>
+      <w:proofErr w:type="spellEnd"/>
+      <w:r>
+        <w:rPr>
+          <w:rFonts w:asciiTheme="majorBidi" w:hAnsiTheme="majorBidi" w:cstheme="majorBidi"/>
+          <w:sz w:val="24"/>
+          <w:szCs w:val="24"/>
+        </w:rPr>
+        <w:t xml:space="preserve">, pada </w:t>
+      </w:r>
+      <w:proofErr w:type="spellStart"/>
+      <w:r>
+        <w:rPr>
+          <w:rFonts w:asciiTheme="majorBidi" w:hAnsiTheme="majorBidi" w:cstheme="majorBidi"/>
+          <w:sz w:val="24"/>
+          <w:szCs w:val="24"/>
+        </w:rPr>
+        <w:t>bagian</w:t>
+      </w:r>
+      <w:proofErr w:type="spellEnd"/>
+      <w:r>
+        <w:rPr>
+          <w:rFonts w:asciiTheme="majorBidi" w:hAnsiTheme="majorBidi" w:cstheme="majorBidi"/>
+          <w:sz w:val="24"/>
+          <w:szCs w:val="24"/>
+        </w:rPr>
+        <w:t xml:space="preserve"> Test Explorer </w:t>
+      </w:r>
+      <w:proofErr w:type="spellStart"/>
+      <w:r>
+        <w:rPr>
+          <w:rFonts w:asciiTheme="majorBidi" w:hAnsiTheme="majorBidi" w:cstheme="majorBidi"/>
+          <w:sz w:val="24"/>
+          <w:szCs w:val="24"/>
+        </w:rPr>
+        <w:t>klik</w:t>
+      </w:r>
+      <w:proofErr w:type="spellEnd"/>
+      <w:r>
+        <w:rPr>
+          <w:rFonts w:asciiTheme="majorBidi" w:hAnsiTheme="majorBidi" w:cstheme="majorBidi"/>
+          <w:sz w:val="24"/>
+          <w:szCs w:val="24"/>
+        </w:rPr>
+        <w:t xml:space="preserve"> </w:t>
+      </w:r>
+      <w:proofErr w:type="spellStart"/>
+      <w:r>
+        <w:rPr>
+          <w:rFonts w:asciiTheme="majorBidi" w:hAnsiTheme="majorBidi" w:cstheme="majorBidi"/>
+          <w:sz w:val="24"/>
+          <w:szCs w:val="24"/>
+        </w:rPr>
+        <w:t>kanan</w:t>
+      </w:r>
+      <w:proofErr w:type="spellEnd"/>
+      <w:r>
+        <w:rPr>
+          <w:rFonts w:asciiTheme="majorBidi" w:hAnsiTheme="majorBidi" w:cstheme="majorBidi"/>
+          <w:sz w:val="24"/>
+          <w:szCs w:val="24"/>
+        </w:rPr>
+        <w:t xml:space="preserve"> pada folder Object </w:t>
+      </w:r>
+      <w:proofErr w:type="spellStart"/>
+      <w:r>
+        <w:rPr>
+          <w:rFonts w:asciiTheme="majorBidi" w:hAnsiTheme="majorBidi" w:cstheme="majorBidi"/>
+          <w:sz w:val="24"/>
+          <w:szCs w:val="24"/>
+        </w:rPr>
+        <w:t>Respository</w:t>
+      </w:r>
+      <w:proofErr w:type="spellEnd"/>
+      <w:r>
+        <w:rPr>
+          <w:rFonts w:asciiTheme="majorBidi" w:hAnsiTheme="majorBidi" w:cstheme="majorBidi"/>
+          <w:sz w:val="24"/>
+          <w:szCs w:val="24"/>
+        </w:rPr>
+        <w:t xml:space="preserve"> </w:t>
+      </w:r>
+      <w:proofErr w:type="spellStart"/>
+      <w:r>
+        <w:rPr>
+          <w:rFonts w:asciiTheme="majorBidi" w:hAnsiTheme="majorBidi" w:cstheme="majorBidi"/>
+          <w:sz w:val="24"/>
+          <w:szCs w:val="24"/>
+        </w:rPr>
+        <w:t>untuk</w:t>
+      </w:r>
+      <w:proofErr w:type="spellEnd"/>
+      <w:r>
+        <w:rPr>
+          <w:rFonts w:asciiTheme="majorBidi" w:hAnsiTheme="majorBidi" w:cstheme="majorBidi"/>
+          <w:sz w:val="24"/>
+          <w:szCs w:val="24"/>
+        </w:rPr>
+        <w:t xml:space="preserve"> </w:t>
+      </w:r>
+      <w:proofErr w:type="spellStart"/>
+      <w:r>
+        <w:rPr>
+          <w:rFonts w:asciiTheme="majorBidi" w:hAnsiTheme="majorBidi" w:cstheme="majorBidi"/>
+          <w:sz w:val="24"/>
+          <w:szCs w:val="24"/>
+        </w:rPr>
+        <w:t>membuat</w:t>
+      </w:r>
+      <w:proofErr w:type="spellEnd"/>
+      <w:r>
+        <w:rPr>
+          <w:rFonts w:asciiTheme="majorBidi" w:hAnsiTheme="majorBidi" w:cstheme="majorBidi"/>
+          <w:sz w:val="24"/>
+          <w:szCs w:val="24"/>
+        </w:rPr>
+        <w:t xml:space="preserve"> folder </w:t>
+      </w:r>
+      <w:proofErr w:type="spellStart"/>
+      <w:r>
+        <w:rPr>
+          <w:rFonts w:asciiTheme="majorBidi" w:hAnsiTheme="majorBidi" w:cstheme="majorBidi"/>
+          <w:sz w:val="24"/>
+          <w:szCs w:val="24"/>
+        </w:rPr>
+        <w:t>baru</w:t>
+      </w:r>
+      <w:proofErr w:type="spellEnd"/>
+      <w:r>
+        <w:rPr>
+          <w:rFonts w:asciiTheme="majorBidi" w:hAnsiTheme="majorBidi" w:cstheme="majorBidi"/>
+          <w:sz w:val="24"/>
+          <w:szCs w:val="24"/>
+        </w:rPr>
+        <w:t>.</w:t>
       </w:r>
     </w:p>
     <w:p>
@@ -3238,13 +8300,113 @@
           <w:szCs w:val="24"/>
         </w:rPr>
       </w:pPr>
-      <w:r>
-        <w:rPr>
-          <w:rFonts w:asciiTheme="majorBidi" w:hAnsiTheme="majorBidi" w:cstheme="majorBidi"/>
-          <w:sz w:val="24"/>
-          <w:szCs w:val="24"/>
-        </w:rPr>
-        <w:t>Setelah folder berhasil dibuat klik kanan, pilih web service Request</w:t>
+      <w:proofErr w:type="spellStart"/>
+      <w:r>
+        <w:rPr>
+          <w:rFonts w:asciiTheme="majorBidi" w:hAnsiTheme="majorBidi" w:cstheme="majorBidi"/>
+          <w:sz w:val="24"/>
+          <w:szCs w:val="24"/>
+        </w:rPr>
+        <w:t>Setelah</w:t>
+      </w:r>
+      <w:proofErr w:type="spellEnd"/>
+      <w:r>
+        <w:rPr>
+          <w:rFonts w:asciiTheme="majorBidi" w:hAnsiTheme="majorBidi" w:cstheme="majorBidi"/>
+          <w:sz w:val="24"/>
+          <w:szCs w:val="24"/>
+        </w:rPr>
+        <w:t xml:space="preserve"> folder </w:t>
+      </w:r>
+      <w:proofErr w:type="spellStart"/>
+      <w:r>
+        <w:rPr>
+          <w:rFonts w:asciiTheme="majorBidi" w:hAnsiTheme="majorBidi" w:cstheme="majorBidi"/>
+          <w:sz w:val="24"/>
+          <w:szCs w:val="24"/>
+        </w:rPr>
+        <w:t>berhasil</w:t>
+      </w:r>
+      <w:proofErr w:type="spellEnd"/>
+      <w:r>
+        <w:rPr>
+          <w:rFonts w:asciiTheme="majorBidi" w:hAnsiTheme="majorBidi" w:cstheme="majorBidi"/>
+          <w:sz w:val="24"/>
+          <w:szCs w:val="24"/>
+        </w:rPr>
+        <w:t xml:space="preserve"> </w:t>
+      </w:r>
+      <w:proofErr w:type="spellStart"/>
+      <w:r>
+        <w:rPr>
+          <w:rFonts w:asciiTheme="majorBidi" w:hAnsiTheme="majorBidi" w:cstheme="majorBidi"/>
+          <w:sz w:val="24"/>
+          <w:szCs w:val="24"/>
+        </w:rPr>
+        <w:t>dibuat</w:t>
+      </w:r>
+      <w:proofErr w:type="spellEnd"/>
+      <w:r>
+        <w:rPr>
+          <w:rFonts w:asciiTheme="majorBidi" w:hAnsiTheme="majorBidi" w:cstheme="majorBidi"/>
+          <w:sz w:val="24"/>
+          <w:szCs w:val="24"/>
+        </w:rPr>
+        <w:t xml:space="preserve"> </w:t>
+      </w:r>
+      <w:proofErr w:type="spellStart"/>
+      <w:r>
+        <w:rPr>
+          <w:rFonts w:asciiTheme="majorBidi" w:hAnsiTheme="majorBidi" w:cstheme="majorBidi"/>
+          <w:sz w:val="24"/>
+          <w:szCs w:val="24"/>
+        </w:rPr>
+        <w:t>klik</w:t>
+      </w:r>
+      <w:proofErr w:type="spellEnd"/>
+      <w:r>
+        <w:rPr>
+          <w:rFonts w:asciiTheme="majorBidi" w:hAnsiTheme="majorBidi" w:cstheme="majorBidi"/>
+          <w:sz w:val="24"/>
+          <w:szCs w:val="24"/>
+        </w:rPr>
+        <w:t xml:space="preserve"> </w:t>
+      </w:r>
+      <w:proofErr w:type="spellStart"/>
+      <w:r>
+        <w:rPr>
+          <w:rFonts w:asciiTheme="majorBidi" w:hAnsiTheme="majorBidi" w:cstheme="majorBidi"/>
+          <w:sz w:val="24"/>
+          <w:szCs w:val="24"/>
+        </w:rPr>
+        <w:t>kanan</w:t>
+      </w:r>
+      <w:proofErr w:type="spellEnd"/>
+      <w:r>
+        <w:rPr>
+          <w:rFonts w:asciiTheme="majorBidi" w:hAnsiTheme="majorBidi" w:cstheme="majorBidi"/>
+          <w:sz w:val="24"/>
+          <w:szCs w:val="24"/>
+        </w:rPr>
+        <w:t xml:space="preserve">, </w:t>
+      </w:r>
+      <w:proofErr w:type="spellStart"/>
+      <w:r>
+        <w:rPr>
+          <w:rFonts w:asciiTheme="majorBidi" w:hAnsiTheme="majorBidi" w:cstheme="majorBidi"/>
+          <w:sz w:val="24"/>
+          <w:szCs w:val="24"/>
+        </w:rPr>
+        <w:t>pilih</w:t>
+      </w:r>
+      <w:proofErr w:type="spellEnd"/>
+      <w:r>
+        <w:rPr>
+          <w:rFonts w:asciiTheme="majorBidi" w:hAnsiTheme="majorBidi" w:cstheme="majorBidi"/>
+          <w:sz w:val="24"/>
+          <w:szCs w:val="24"/>
+        </w:rPr>
+        <w:t xml:space="preserve"> web service Request</w:t>
       </w:r>
     </w:p>
     <w:p>
@@ -3327,6 +8489,7 @@
           <w:szCs w:val="24"/>
         </w:rPr>
       </w:pPr>
+      <w:proofErr w:type="spellStart"/>
       <w:r>
         <w:rPr>
           <w:rFonts w:asciiTheme="majorBidi" w:hAnsiTheme="majorBidi" w:cstheme="majorBidi"/>
@@ -3341,31 +8504,176 @@
           <w:sz w:val="24"/>
           <w:szCs w:val="24"/>
         </w:rPr>
-        <w:t>emudian isikan name</w:t>
-      </w:r>
-      <w:r>
-        <w:rPr>
-          <w:rFonts w:asciiTheme="majorBidi" w:hAnsiTheme="majorBidi" w:cstheme="majorBidi"/>
-          <w:sz w:val="24"/>
-          <w:szCs w:val="24"/>
-        </w:rPr>
-        <w:t xml:space="preserve"> untuk file yang akan dibuat</w:t>
-      </w:r>
-      <w:r>
-        <w:rPr>
-          <w:rFonts w:asciiTheme="majorBidi" w:hAnsiTheme="majorBidi" w:cstheme="majorBidi"/>
-          <w:sz w:val="24"/>
-          <w:szCs w:val="24"/>
-        </w:rPr>
-        <w:t>, pilih RESTful sebagai request type, dan masukkan URL API</w:t>
-      </w:r>
-      <w:r>
-        <w:rPr>
-          <w:rFonts w:asciiTheme="majorBidi" w:hAnsiTheme="majorBidi" w:cstheme="majorBidi"/>
-          <w:sz w:val="24"/>
-          <w:szCs w:val="24"/>
-        </w:rPr>
-        <w:t>, klik Ok</w:t>
+        <w:t>emudian</w:t>
+      </w:r>
+      <w:proofErr w:type="spellEnd"/>
+      <w:r>
+        <w:rPr>
+          <w:rFonts w:asciiTheme="majorBidi" w:hAnsiTheme="majorBidi" w:cstheme="majorBidi"/>
+          <w:sz w:val="24"/>
+          <w:szCs w:val="24"/>
+        </w:rPr>
+        <w:t xml:space="preserve"> </w:t>
+      </w:r>
+      <w:proofErr w:type="spellStart"/>
+      <w:r>
+        <w:rPr>
+          <w:rFonts w:asciiTheme="majorBidi" w:hAnsiTheme="majorBidi" w:cstheme="majorBidi"/>
+          <w:sz w:val="24"/>
+          <w:szCs w:val="24"/>
+        </w:rPr>
+        <w:t>isikan</w:t>
+      </w:r>
+      <w:proofErr w:type="spellEnd"/>
+      <w:r>
+        <w:rPr>
+          <w:rFonts w:asciiTheme="majorBidi" w:hAnsiTheme="majorBidi" w:cstheme="majorBidi"/>
+          <w:sz w:val="24"/>
+          <w:szCs w:val="24"/>
+        </w:rPr>
+        <w:t xml:space="preserve"> name</w:t>
+      </w:r>
+      <w:r>
+        <w:rPr>
+          <w:rFonts w:asciiTheme="majorBidi" w:hAnsiTheme="majorBidi" w:cstheme="majorBidi"/>
+          <w:sz w:val="24"/>
+          <w:szCs w:val="24"/>
+        </w:rPr>
+        <w:t xml:space="preserve"> </w:t>
+      </w:r>
+      <w:proofErr w:type="spellStart"/>
+      <w:r>
+        <w:rPr>
+          <w:rFonts w:asciiTheme="majorBidi" w:hAnsiTheme="majorBidi" w:cstheme="majorBidi"/>
+          <w:sz w:val="24"/>
+          <w:szCs w:val="24"/>
+        </w:rPr>
+        <w:t>untuk</w:t>
+      </w:r>
+      <w:proofErr w:type="spellEnd"/>
+      <w:r>
+        <w:rPr>
+          <w:rFonts w:asciiTheme="majorBidi" w:hAnsiTheme="majorBidi" w:cstheme="majorBidi"/>
+          <w:sz w:val="24"/>
+          <w:szCs w:val="24"/>
+        </w:rPr>
+        <w:t xml:space="preserve"> file yang </w:t>
+      </w:r>
+      <w:proofErr w:type="spellStart"/>
+      <w:r>
+        <w:rPr>
+          <w:rFonts w:asciiTheme="majorBidi" w:hAnsiTheme="majorBidi" w:cstheme="majorBidi"/>
+          <w:sz w:val="24"/>
+          <w:szCs w:val="24"/>
+        </w:rPr>
+        <w:t>akan</w:t>
+      </w:r>
+      <w:proofErr w:type="spellEnd"/>
+      <w:r>
+        <w:rPr>
+          <w:rFonts w:asciiTheme="majorBidi" w:hAnsiTheme="majorBidi" w:cstheme="majorBidi"/>
+          <w:sz w:val="24"/>
+          <w:szCs w:val="24"/>
+        </w:rPr>
+        <w:t xml:space="preserve"> </w:t>
+      </w:r>
+      <w:proofErr w:type="spellStart"/>
+      <w:r>
+        <w:rPr>
+          <w:rFonts w:asciiTheme="majorBidi" w:hAnsiTheme="majorBidi" w:cstheme="majorBidi"/>
+          <w:sz w:val="24"/>
+          <w:szCs w:val="24"/>
+        </w:rPr>
+        <w:t>dibuat</w:t>
+      </w:r>
+      <w:proofErr w:type="spellEnd"/>
+      <w:r>
+        <w:rPr>
+          <w:rFonts w:asciiTheme="majorBidi" w:hAnsiTheme="majorBidi" w:cstheme="majorBidi"/>
+          <w:sz w:val="24"/>
+          <w:szCs w:val="24"/>
+        </w:rPr>
+        <w:t xml:space="preserve">, </w:t>
+      </w:r>
+      <w:proofErr w:type="spellStart"/>
+      <w:r>
+        <w:rPr>
+          <w:rFonts w:asciiTheme="majorBidi" w:hAnsiTheme="majorBidi" w:cstheme="majorBidi"/>
+          <w:sz w:val="24"/>
+          <w:szCs w:val="24"/>
+        </w:rPr>
+        <w:t>pilih</w:t>
+      </w:r>
+      <w:proofErr w:type="spellEnd"/>
+      <w:r>
+        <w:rPr>
+          <w:rFonts w:asciiTheme="majorBidi" w:hAnsiTheme="majorBidi" w:cstheme="majorBidi"/>
+          <w:sz w:val="24"/>
+          <w:szCs w:val="24"/>
+        </w:rPr>
+        <w:t xml:space="preserve"> RESTful </w:t>
+      </w:r>
+      <w:proofErr w:type="spellStart"/>
+      <w:r>
+        <w:rPr>
+          <w:rFonts w:asciiTheme="majorBidi" w:hAnsiTheme="majorBidi" w:cstheme="majorBidi"/>
+          <w:sz w:val="24"/>
+          <w:szCs w:val="24"/>
+        </w:rPr>
+        <w:t>sebagai</w:t>
+      </w:r>
+      <w:proofErr w:type="spellEnd"/>
+      <w:r>
+        <w:rPr>
+          <w:rFonts w:asciiTheme="majorBidi" w:hAnsiTheme="majorBidi" w:cstheme="majorBidi"/>
+          <w:sz w:val="24"/>
+          <w:szCs w:val="24"/>
+        </w:rPr>
+        <w:t xml:space="preserve"> request type, dan </w:t>
+      </w:r>
+      <w:proofErr w:type="spellStart"/>
+      <w:r>
+        <w:rPr>
+          <w:rFonts w:asciiTheme="majorBidi" w:hAnsiTheme="majorBidi" w:cstheme="majorBidi"/>
+          <w:sz w:val="24"/>
+          <w:szCs w:val="24"/>
+        </w:rPr>
+        <w:t>masukkan</w:t>
+      </w:r>
+      <w:proofErr w:type="spellEnd"/>
+      <w:r>
+        <w:rPr>
+          <w:rFonts w:asciiTheme="majorBidi" w:hAnsiTheme="majorBidi" w:cstheme="majorBidi"/>
+          <w:sz w:val="24"/>
+          <w:szCs w:val="24"/>
+        </w:rPr>
+        <w:t xml:space="preserve"> URL API</w:t>
+      </w:r>
+      <w:r>
+        <w:rPr>
+          <w:rFonts w:asciiTheme="majorBidi" w:hAnsiTheme="majorBidi" w:cstheme="majorBidi"/>
+          <w:sz w:val="24"/>
+          <w:szCs w:val="24"/>
+        </w:rPr>
+        <w:t xml:space="preserve">, </w:t>
+      </w:r>
+      <w:proofErr w:type="spellStart"/>
+      <w:r>
+        <w:rPr>
+          <w:rFonts w:asciiTheme="majorBidi" w:hAnsiTheme="majorBidi" w:cstheme="majorBidi"/>
+          <w:sz w:val="24"/>
+          <w:szCs w:val="24"/>
+        </w:rPr>
+        <w:t>klik</w:t>
+      </w:r>
+      <w:proofErr w:type="spellEnd"/>
+      <w:r>
+        <w:rPr>
+          <w:rFonts w:asciiTheme="majorBidi" w:hAnsiTheme="majorBidi" w:cstheme="majorBidi"/>
+          <w:sz w:val="24"/>
+          <w:szCs w:val="24"/>
+        </w:rPr>
+        <w:t xml:space="preserve"> Ok</w:t>
       </w:r>
       <w:r>
         <w:rPr>
@@ -3459,8 +8767,144 @@
           <w:sz w:val="24"/>
           <w:szCs w:val="24"/>
         </w:rPr>
-        <w:t>URL API tersebut jika dibuka melalui web akan tampil seperti berikut</w:t>
-      </w:r>
+        <w:t xml:space="preserve">URL API </w:t>
+      </w:r>
+      <w:proofErr w:type="spellStart"/>
+      <w:r>
+        <w:rPr>
+          <w:rFonts w:asciiTheme="majorBidi" w:hAnsiTheme="majorBidi" w:cstheme="majorBidi"/>
+          <w:sz w:val="24"/>
+          <w:szCs w:val="24"/>
+        </w:rPr>
+        <w:t>tersebut</w:t>
+      </w:r>
+      <w:proofErr w:type="spellEnd"/>
+      <w:r>
+        <w:rPr>
+          <w:rFonts w:asciiTheme="majorBidi" w:hAnsiTheme="majorBidi" w:cstheme="majorBidi"/>
+          <w:sz w:val="24"/>
+          <w:szCs w:val="24"/>
+        </w:rPr>
+        <w:t xml:space="preserve"> </w:t>
+      </w:r>
+      <w:proofErr w:type="spellStart"/>
+      <w:r>
+        <w:rPr>
+          <w:rFonts w:asciiTheme="majorBidi" w:hAnsiTheme="majorBidi" w:cstheme="majorBidi"/>
+          <w:sz w:val="24"/>
+          <w:szCs w:val="24"/>
+        </w:rPr>
+        <w:t>jika</w:t>
+      </w:r>
+      <w:proofErr w:type="spellEnd"/>
+      <w:r>
+        <w:rPr>
+          <w:rFonts w:asciiTheme="majorBidi" w:hAnsiTheme="majorBidi" w:cstheme="majorBidi"/>
+          <w:sz w:val="24"/>
+          <w:szCs w:val="24"/>
+        </w:rPr>
+        <w:t xml:space="preserve"> </w:t>
+      </w:r>
+      <w:proofErr w:type="spellStart"/>
+      <w:r>
+        <w:rPr>
+          <w:rFonts w:asciiTheme="majorBidi" w:hAnsiTheme="majorBidi" w:cstheme="majorBidi"/>
+          <w:sz w:val="24"/>
+          <w:szCs w:val="24"/>
+        </w:rPr>
+        <w:t>dibuka</w:t>
+      </w:r>
+      <w:proofErr w:type="spellEnd"/>
+      <w:r>
+        <w:rPr>
+          <w:rFonts w:asciiTheme="majorBidi" w:hAnsiTheme="majorBidi" w:cstheme="majorBidi"/>
+          <w:sz w:val="24"/>
+          <w:szCs w:val="24"/>
+        </w:rPr>
+        <w:t xml:space="preserve"> </w:t>
+      </w:r>
+      <w:proofErr w:type="spellStart"/>
+      <w:r>
+        <w:rPr>
+          <w:rFonts w:asciiTheme="majorBidi" w:hAnsiTheme="majorBidi" w:cstheme="majorBidi"/>
+          <w:sz w:val="24"/>
+          <w:szCs w:val="24"/>
+        </w:rPr>
+        <w:t>melalui</w:t>
+      </w:r>
+      <w:proofErr w:type="spellEnd"/>
+      <w:r>
+        <w:rPr>
+          <w:rFonts w:asciiTheme="majorBidi" w:hAnsiTheme="majorBidi" w:cstheme="majorBidi"/>
+          <w:sz w:val="24"/>
+          <w:szCs w:val="24"/>
+        </w:rPr>
+        <w:t xml:space="preserve"> web </w:t>
+      </w:r>
+      <w:proofErr w:type="spellStart"/>
+      <w:r>
+        <w:rPr>
+          <w:rFonts w:asciiTheme="majorBidi" w:hAnsiTheme="majorBidi" w:cstheme="majorBidi"/>
+          <w:sz w:val="24"/>
+          <w:szCs w:val="24"/>
+        </w:rPr>
+        <w:t>akan</w:t>
+      </w:r>
+      <w:proofErr w:type="spellEnd"/>
+      <w:r>
+        <w:rPr>
+          <w:rFonts w:asciiTheme="majorBidi" w:hAnsiTheme="majorBidi" w:cstheme="majorBidi"/>
+          <w:sz w:val="24"/>
+          <w:szCs w:val="24"/>
+        </w:rPr>
+        <w:t xml:space="preserve"> </w:t>
+      </w:r>
+      <w:proofErr w:type="spellStart"/>
+      <w:r>
+        <w:rPr>
+          <w:rFonts w:asciiTheme="majorBidi" w:hAnsiTheme="majorBidi" w:cstheme="majorBidi"/>
+          <w:sz w:val="24"/>
+          <w:szCs w:val="24"/>
+        </w:rPr>
+        <w:t>tampil</w:t>
+      </w:r>
+      <w:proofErr w:type="spellEnd"/>
+      <w:r>
+        <w:rPr>
+          <w:rFonts w:asciiTheme="majorBidi" w:hAnsiTheme="majorBidi" w:cstheme="majorBidi"/>
+          <w:sz w:val="24"/>
+          <w:szCs w:val="24"/>
+        </w:rPr>
+        <w:t xml:space="preserve"> </w:t>
+      </w:r>
+      <w:proofErr w:type="spellStart"/>
+      <w:r>
+        <w:rPr>
+          <w:rFonts w:asciiTheme="majorBidi" w:hAnsiTheme="majorBidi" w:cstheme="majorBidi"/>
+          <w:sz w:val="24"/>
+          <w:szCs w:val="24"/>
+        </w:rPr>
+        <w:t>seperti</w:t>
+      </w:r>
+      <w:proofErr w:type="spellEnd"/>
+      <w:r>
+        <w:rPr>
+          <w:rFonts w:asciiTheme="majorBidi" w:hAnsiTheme="majorBidi" w:cstheme="majorBidi"/>
+          <w:sz w:val="24"/>
+          <w:szCs w:val="24"/>
+        </w:rPr>
+        <w:t xml:space="preserve"> </w:t>
+      </w:r>
+      <w:proofErr w:type="spellStart"/>
+      <w:r>
+        <w:rPr>
+          <w:rFonts w:asciiTheme="majorBidi" w:hAnsiTheme="majorBidi" w:cstheme="majorBidi"/>
+          <w:sz w:val="24"/>
+          <w:szCs w:val="24"/>
+        </w:rPr>
+        <w:t>berikut</w:t>
+      </w:r>
+      <w:proofErr w:type="spellEnd"/>
     </w:p>
     <w:p>
       <w:pPr>
@@ -3538,13 +8982,95 @@
           <w:szCs w:val="24"/>
         </w:rPr>
       </w:pPr>
-      <w:r>
-        <w:rPr>
-          <w:rFonts w:asciiTheme="majorBidi" w:hAnsiTheme="majorBidi" w:cstheme="majorBidi"/>
-          <w:sz w:val="24"/>
-          <w:szCs w:val="24"/>
-        </w:rPr>
-        <w:t>Berikut tampilan file yang dibuat, selanjutnya klik icon play.</w:t>
+      <w:proofErr w:type="spellStart"/>
+      <w:r>
+        <w:rPr>
+          <w:rFonts w:asciiTheme="majorBidi" w:hAnsiTheme="majorBidi" w:cstheme="majorBidi"/>
+          <w:sz w:val="24"/>
+          <w:szCs w:val="24"/>
+        </w:rPr>
+        <w:t>Berikut</w:t>
+      </w:r>
+      <w:proofErr w:type="spellEnd"/>
+      <w:r>
+        <w:rPr>
+          <w:rFonts w:asciiTheme="majorBidi" w:hAnsiTheme="majorBidi" w:cstheme="majorBidi"/>
+          <w:sz w:val="24"/>
+          <w:szCs w:val="24"/>
+        </w:rPr>
+        <w:t xml:space="preserve"> </w:t>
+      </w:r>
+      <w:proofErr w:type="spellStart"/>
+      <w:r>
+        <w:rPr>
+          <w:rFonts w:asciiTheme="majorBidi" w:hAnsiTheme="majorBidi" w:cstheme="majorBidi"/>
+          <w:sz w:val="24"/>
+          <w:szCs w:val="24"/>
+        </w:rPr>
+        <w:t>tampilan</w:t>
+      </w:r>
+      <w:proofErr w:type="spellEnd"/>
+      <w:r>
+        <w:rPr>
+          <w:rFonts w:asciiTheme="majorBidi" w:hAnsiTheme="majorBidi" w:cstheme="majorBidi"/>
+          <w:sz w:val="24"/>
+          <w:szCs w:val="24"/>
+        </w:rPr>
+        <w:t xml:space="preserve"> file yang </w:t>
+      </w:r>
+      <w:proofErr w:type="spellStart"/>
+      <w:r>
+        <w:rPr>
+          <w:rFonts w:asciiTheme="majorBidi" w:hAnsiTheme="majorBidi" w:cstheme="majorBidi"/>
+          <w:sz w:val="24"/>
+          <w:szCs w:val="24"/>
+        </w:rPr>
+        <w:t>dibuat</w:t>
+      </w:r>
+      <w:proofErr w:type="spellEnd"/>
+      <w:r>
+        <w:rPr>
+          <w:rFonts w:asciiTheme="majorBidi" w:hAnsiTheme="majorBidi" w:cstheme="majorBidi"/>
+          <w:sz w:val="24"/>
+          <w:szCs w:val="24"/>
+        </w:rPr>
+        <w:t xml:space="preserve">, </w:t>
+      </w:r>
+      <w:proofErr w:type="spellStart"/>
+      <w:r>
+        <w:rPr>
+          <w:rFonts w:asciiTheme="majorBidi" w:hAnsiTheme="majorBidi" w:cstheme="majorBidi"/>
+          <w:sz w:val="24"/>
+          <w:szCs w:val="24"/>
+        </w:rPr>
+        <w:t>selanjutnya</w:t>
+      </w:r>
+      <w:proofErr w:type="spellEnd"/>
+      <w:r>
+        <w:rPr>
+          <w:rFonts w:asciiTheme="majorBidi" w:hAnsiTheme="majorBidi" w:cstheme="majorBidi"/>
+          <w:sz w:val="24"/>
+          <w:szCs w:val="24"/>
+        </w:rPr>
+        <w:t xml:space="preserve"> </w:t>
+      </w:r>
+      <w:proofErr w:type="spellStart"/>
+      <w:r>
+        <w:rPr>
+          <w:rFonts w:asciiTheme="majorBidi" w:hAnsiTheme="majorBidi" w:cstheme="majorBidi"/>
+          <w:sz w:val="24"/>
+          <w:szCs w:val="24"/>
+        </w:rPr>
+        <w:t>klik</w:t>
+      </w:r>
+      <w:proofErr w:type="spellEnd"/>
+      <w:r>
+        <w:rPr>
+          <w:rFonts w:asciiTheme="majorBidi" w:hAnsiTheme="majorBidi" w:cstheme="majorBidi"/>
+          <w:sz w:val="24"/>
+          <w:szCs w:val="24"/>
+        </w:rPr>
+        <w:t xml:space="preserve"> icon play.</w:t>
       </w:r>
     </w:p>
     <w:p>
@@ -3624,13 +9150,219 @@
           <w:szCs w:val="24"/>
         </w:rPr>
       </w:pPr>
-      <w:r>
-        <w:rPr>
-          <w:rFonts w:asciiTheme="majorBidi" w:hAnsiTheme="majorBidi" w:cstheme="majorBidi"/>
-          <w:sz w:val="24"/>
-          <w:szCs w:val="24"/>
-        </w:rPr>
-        <w:t>Setelah itu akan menampilkan tampilan berikut, ………</w:t>
+      <w:proofErr w:type="spellStart"/>
+      <w:r>
+        <w:rPr>
+          <w:rFonts w:asciiTheme="majorBidi" w:hAnsiTheme="majorBidi" w:cstheme="majorBidi"/>
+          <w:sz w:val="24"/>
+          <w:szCs w:val="24"/>
+        </w:rPr>
+        <w:t>Berikut</w:t>
+      </w:r>
+      <w:proofErr w:type="spellEnd"/>
+      <w:r>
+        <w:rPr>
+          <w:rFonts w:asciiTheme="majorBidi" w:hAnsiTheme="majorBidi" w:cstheme="majorBidi"/>
+          <w:sz w:val="24"/>
+          <w:szCs w:val="24"/>
+        </w:rPr>
+        <w:t xml:space="preserve"> </w:t>
+      </w:r>
+      <w:proofErr w:type="spellStart"/>
+      <w:r>
+        <w:rPr>
+          <w:rFonts w:asciiTheme="majorBidi" w:hAnsiTheme="majorBidi" w:cstheme="majorBidi"/>
+          <w:sz w:val="24"/>
+          <w:szCs w:val="24"/>
+        </w:rPr>
+        <w:t>tampilaan</w:t>
+      </w:r>
+      <w:proofErr w:type="spellEnd"/>
+      <w:r>
+        <w:rPr>
+          <w:rFonts w:asciiTheme="majorBidi" w:hAnsiTheme="majorBidi" w:cstheme="majorBidi"/>
+          <w:sz w:val="24"/>
+          <w:szCs w:val="24"/>
+        </w:rPr>
+        <w:t xml:space="preserve"> </w:t>
+      </w:r>
+      <w:proofErr w:type="spellStart"/>
+      <w:r>
+        <w:rPr>
+          <w:rFonts w:asciiTheme="majorBidi" w:hAnsiTheme="majorBidi" w:cstheme="majorBidi"/>
+          <w:sz w:val="24"/>
+          <w:szCs w:val="24"/>
+        </w:rPr>
+        <w:t>hasilnya</w:t>
+      </w:r>
+      <w:proofErr w:type="spellEnd"/>
+      <w:r>
+        <w:rPr>
+          <w:rFonts w:asciiTheme="majorBidi" w:hAnsiTheme="majorBidi" w:cstheme="majorBidi"/>
+          <w:sz w:val="24"/>
+          <w:szCs w:val="24"/>
+        </w:rPr>
+        <w:t xml:space="preserve">, </w:t>
+      </w:r>
+      <w:proofErr w:type="spellStart"/>
+      <w:r>
+        <w:rPr>
+          <w:rFonts w:asciiTheme="majorBidi" w:hAnsiTheme="majorBidi" w:cstheme="majorBidi"/>
+          <w:sz w:val="24"/>
+          <w:szCs w:val="24"/>
+        </w:rPr>
+        <w:t>yaitu</w:t>
+      </w:r>
+      <w:proofErr w:type="spellEnd"/>
+      <w:r>
+        <w:rPr>
+          <w:rFonts w:asciiTheme="majorBidi" w:hAnsiTheme="majorBidi" w:cstheme="majorBidi"/>
+          <w:sz w:val="24"/>
+          <w:szCs w:val="24"/>
+        </w:rPr>
+        <w:t xml:space="preserve"> GET user </w:t>
+      </w:r>
+      <w:proofErr w:type="spellStart"/>
+      <w:r>
+        <w:rPr>
+          <w:rFonts w:asciiTheme="majorBidi" w:hAnsiTheme="majorBidi" w:cstheme="majorBidi"/>
+          <w:sz w:val="24"/>
+          <w:szCs w:val="24"/>
+        </w:rPr>
+        <w:t>dengan</w:t>
+      </w:r>
+      <w:proofErr w:type="spellEnd"/>
+      <w:r>
+        <w:rPr>
+          <w:rFonts w:asciiTheme="majorBidi" w:hAnsiTheme="majorBidi" w:cstheme="majorBidi"/>
+          <w:sz w:val="24"/>
+          <w:szCs w:val="24"/>
+        </w:rPr>
+        <w:t xml:space="preserve"> id</w:t>
+      </w:r>
+      <w:r>
+        <w:rPr>
+          <w:rFonts w:asciiTheme="majorBidi" w:hAnsiTheme="majorBidi" w:cstheme="majorBidi"/>
+          <w:sz w:val="24"/>
+          <w:szCs w:val="24"/>
+        </w:rPr>
+        <w:t xml:space="preserve"> 2 </w:t>
+      </w:r>
+      <w:proofErr w:type="spellStart"/>
+      <w:r>
+        <w:rPr>
+          <w:rFonts w:asciiTheme="majorBidi" w:hAnsiTheme="majorBidi" w:cstheme="majorBidi"/>
+          <w:sz w:val="24"/>
+          <w:szCs w:val="24"/>
+        </w:rPr>
+        <w:t>berhasil</w:t>
+      </w:r>
+      <w:proofErr w:type="spellEnd"/>
+      <w:r>
+        <w:rPr>
+          <w:rFonts w:asciiTheme="majorBidi" w:hAnsiTheme="majorBidi" w:cstheme="majorBidi"/>
+          <w:sz w:val="24"/>
+          <w:szCs w:val="24"/>
+        </w:rPr>
+        <w:t xml:space="preserve"> </w:t>
+      </w:r>
+      <w:proofErr w:type="spellStart"/>
+      <w:r>
+        <w:rPr>
+          <w:rFonts w:asciiTheme="majorBidi" w:hAnsiTheme="majorBidi" w:cstheme="majorBidi"/>
+          <w:sz w:val="24"/>
+          <w:szCs w:val="24"/>
+        </w:rPr>
+        <w:t>dilakukan</w:t>
+      </w:r>
+      <w:proofErr w:type="spellEnd"/>
+      <w:r>
+        <w:rPr>
+          <w:rFonts w:asciiTheme="majorBidi" w:hAnsiTheme="majorBidi" w:cstheme="majorBidi"/>
+          <w:sz w:val="24"/>
+          <w:szCs w:val="24"/>
+        </w:rPr>
+        <w:t xml:space="preserve">, </w:t>
+      </w:r>
+      <w:proofErr w:type="spellStart"/>
+      <w:r>
+        <w:rPr>
+          <w:rFonts w:asciiTheme="majorBidi" w:hAnsiTheme="majorBidi" w:cstheme="majorBidi"/>
+          <w:sz w:val="24"/>
+          <w:szCs w:val="24"/>
+        </w:rPr>
+        <w:t>ditandai</w:t>
+      </w:r>
+      <w:proofErr w:type="spellEnd"/>
+      <w:r>
+        <w:rPr>
+          <w:rFonts w:asciiTheme="majorBidi" w:hAnsiTheme="majorBidi" w:cstheme="majorBidi"/>
+          <w:sz w:val="24"/>
+          <w:szCs w:val="24"/>
+        </w:rPr>
+        <w:t xml:space="preserve"> </w:t>
+      </w:r>
+      <w:proofErr w:type="spellStart"/>
+      <w:r>
+        <w:rPr>
+          <w:rFonts w:asciiTheme="majorBidi" w:hAnsiTheme="majorBidi" w:cstheme="majorBidi"/>
+          <w:sz w:val="24"/>
+          <w:szCs w:val="24"/>
+        </w:rPr>
+        <w:t>dari</w:t>
+      </w:r>
+      <w:proofErr w:type="spellEnd"/>
+      <w:r>
+        <w:rPr>
+          <w:rFonts w:asciiTheme="majorBidi" w:hAnsiTheme="majorBidi" w:cstheme="majorBidi"/>
+          <w:sz w:val="24"/>
+          <w:szCs w:val="24"/>
+        </w:rPr>
+        <w:t xml:space="preserve"> </w:t>
+      </w:r>
+      <w:proofErr w:type="spellStart"/>
+      <w:r>
+        <w:rPr>
+          <w:rFonts w:asciiTheme="majorBidi" w:hAnsiTheme="majorBidi" w:cstheme="majorBidi"/>
+          <w:sz w:val="24"/>
+          <w:szCs w:val="24"/>
+        </w:rPr>
+        <w:t>Respo</w:t>
+      </w:r>
+      <w:r>
+        <w:rPr>
+          <w:rFonts w:asciiTheme="majorBidi" w:hAnsiTheme="majorBidi" w:cstheme="majorBidi"/>
+          <w:sz w:val="24"/>
+          <w:szCs w:val="24"/>
+        </w:rPr>
+        <w:t>nsenya</w:t>
+      </w:r>
+      <w:proofErr w:type="spellEnd"/>
+      <w:r>
+        <w:rPr>
+          <w:rFonts w:asciiTheme="majorBidi" w:hAnsiTheme="majorBidi" w:cstheme="majorBidi"/>
+          <w:sz w:val="24"/>
+          <w:szCs w:val="24"/>
+        </w:rPr>
+        <w:t xml:space="preserve"> </w:t>
+      </w:r>
+      <w:proofErr w:type="spellStart"/>
+      <w:r>
+        <w:rPr>
+          <w:rFonts w:asciiTheme="majorBidi" w:hAnsiTheme="majorBidi" w:cstheme="majorBidi"/>
+          <w:sz w:val="24"/>
+          <w:szCs w:val="24"/>
+        </w:rPr>
+        <w:t>yaitu</w:t>
+      </w:r>
+      <w:proofErr w:type="spellEnd"/>
+      <w:r>
+        <w:rPr>
+          <w:rFonts w:asciiTheme="majorBidi" w:hAnsiTheme="majorBidi" w:cstheme="majorBidi"/>
+          <w:sz w:val="24"/>
+          <w:szCs w:val="24"/>
+        </w:rPr>
+        <w:t xml:space="preserve"> status 200 OK</w:t>
       </w:r>
     </w:p>
     <w:p>
@@ -3787,7 +9519,6 @@
         <w:docPartUnique/>
       </w:docPartObj>
     </w:sdtPr>
-    <w:sdtEndPr/>
     <w:sdtContent>
       <w:p>
         <w:pPr>

--- a/MODUL 5.docx
+++ b/MODUL 5.docx
@@ -195,13 +195,203 @@
           <w:szCs w:val="24"/>
         </w:rPr>
       </w:pPr>
-      <w:r>
-        <w:rPr>
-          <w:rFonts w:ascii="Times New Roman" w:hAnsi="Times New Roman" w:cs="Times New Roman"/>
-          <w:sz w:val="24"/>
-          <w:szCs w:val="24"/>
-        </w:rPr>
-        <w:t xml:space="preserve">Didalam katalon studio terdapat dua fitur yang menyajikan hasil eksekusi dari setiap test yang dijalankan. </w:t>
+      <w:proofErr w:type="spellStart"/>
+      <w:r>
+        <w:rPr>
+          <w:rFonts w:ascii="Times New Roman" w:hAnsi="Times New Roman" w:cs="Times New Roman"/>
+          <w:sz w:val="24"/>
+          <w:szCs w:val="24"/>
+        </w:rPr>
+        <w:t>Didalam</w:t>
+      </w:r>
+      <w:proofErr w:type="spellEnd"/>
+      <w:r>
+        <w:rPr>
+          <w:rFonts w:ascii="Times New Roman" w:hAnsi="Times New Roman" w:cs="Times New Roman"/>
+          <w:sz w:val="24"/>
+          <w:szCs w:val="24"/>
+        </w:rPr>
+        <w:t xml:space="preserve"> </w:t>
+      </w:r>
+      <w:proofErr w:type="spellStart"/>
+      <w:r>
+        <w:rPr>
+          <w:rFonts w:ascii="Times New Roman" w:hAnsi="Times New Roman" w:cs="Times New Roman"/>
+          <w:sz w:val="24"/>
+          <w:szCs w:val="24"/>
+        </w:rPr>
+        <w:t>katalon</w:t>
+      </w:r>
+      <w:proofErr w:type="spellEnd"/>
+      <w:r>
+        <w:rPr>
+          <w:rFonts w:ascii="Times New Roman" w:hAnsi="Times New Roman" w:cs="Times New Roman"/>
+          <w:sz w:val="24"/>
+          <w:szCs w:val="24"/>
+        </w:rPr>
+        <w:t xml:space="preserve"> studio </w:t>
+      </w:r>
+      <w:proofErr w:type="spellStart"/>
+      <w:r>
+        <w:rPr>
+          <w:rFonts w:ascii="Times New Roman" w:hAnsi="Times New Roman" w:cs="Times New Roman"/>
+          <w:sz w:val="24"/>
+          <w:szCs w:val="24"/>
+        </w:rPr>
+        <w:t>terdapat</w:t>
+      </w:r>
+      <w:proofErr w:type="spellEnd"/>
+      <w:r>
+        <w:rPr>
+          <w:rFonts w:ascii="Times New Roman" w:hAnsi="Times New Roman" w:cs="Times New Roman"/>
+          <w:sz w:val="24"/>
+          <w:szCs w:val="24"/>
+        </w:rPr>
+        <w:t xml:space="preserve"> </w:t>
+      </w:r>
+      <w:proofErr w:type="spellStart"/>
+      <w:r>
+        <w:rPr>
+          <w:rFonts w:ascii="Times New Roman" w:hAnsi="Times New Roman" w:cs="Times New Roman"/>
+          <w:sz w:val="24"/>
+          <w:szCs w:val="24"/>
+        </w:rPr>
+        <w:t>dua</w:t>
+      </w:r>
+      <w:proofErr w:type="spellEnd"/>
+      <w:r>
+        <w:rPr>
+          <w:rFonts w:ascii="Times New Roman" w:hAnsi="Times New Roman" w:cs="Times New Roman"/>
+          <w:sz w:val="24"/>
+          <w:szCs w:val="24"/>
+        </w:rPr>
+        <w:t xml:space="preserve"> </w:t>
+      </w:r>
+      <w:proofErr w:type="spellStart"/>
+      <w:r>
+        <w:rPr>
+          <w:rFonts w:ascii="Times New Roman" w:hAnsi="Times New Roman" w:cs="Times New Roman"/>
+          <w:sz w:val="24"/>
+          <w:szCs w:val="24"/>
+        </w:rPr>
+        <w:t>fitur</w:t>
+      </w:r>
+      <w:proofErr w:type="spellEnd"/>
+      <w:r>
+        <w:rPr>
+          <w:rFonts w:ascii="Times New Roman" w:hAnsi="Times New Roman" w:cs="Times New Roman"/>
+          <w:sz w:val="24"/>
+          <w:szCs w:val="24"/>
+        </w:rPr>
+        <w:t xml:space="preserve"> yang </w:t>
+      </w:r>
+      <w:proofErr w:type="spellStart"/>
+      <w:r>
+        <w:rPr>
+          <w:rFonts w:ascii="Times New Roman" w:hAnsi="Times New Roman" w:cs="Times New Roman"/>
+          <w:sz w:val="24"/>
+          <w:szCs w:val="24"/>
+        </w:rPr>
+        <w:t>menyajikan</w:t>
+      </w:r>
+      <w:proofErr w:type="spellEnd"/>
+      <w:r>
+        <w:rPr>
+          <w:rFonts w:ascii="Times New Roman" w:hAnsi="Times New Roman" w:cs="Times New Roman"/>
+          <w:sz w:val="24"/>
+          <w:szCs w:val="24"/>
+        </w:rPr>
+        <w:t xml:space="preserve"> </w:t>
+      </w:r>
+      <w:proofErr w:type="spellStart"/>
+      <w:r>
+        <w:rPr>
+          <w:rFonts w:ascii="Times New Roman" w:hAnsi="Times New Roman" w:cs="Times New Roman"/>
+          <w:sz w:val="24"/>
+          <w:szCs w:val="24"/>
+        </w:rPr>
+        <w:t>hasil</w:t>
+      </w:r>
+      <w:proofErr w:type="spellEnd"/>
+      <w:r>
+        <w:rPr>
+          <w:rFonts w:ascii="Times New Roman" w:hAnsi="Times New Roman" w:cs="Times New Roman"/>
+          <w:sz w:val="24"/>
+          <w:szCs w:val="24"/>
+        </w:rPr>
+        <w:t xml:space="preserve"> </w:t>
+      </w:r>
+      <w:proofErr w:type="spellStart"/>
+      <w:r>
+        <w:rPr>
+          <w:rFonts w:ascii="Times New Roman" w:hAnsi="Times New Roman" w:cs="Times New Roman"/>
+          <w:sz w:val="24"/>
+          <w:szCs w:val="24"/>
+        </w:rPr>
+        <w:t>eksekusi</w:t>
+      </w:r>
+      <w:proofErr w:type="spellEnd"/>
+      <w:r>
+        <w:rPr>
+          <w:rFonts w:ascii="Times New Roman" w:hAnsi="Times New Roman" w:cs="Times New Roman"/>
+          <w:sz w:val="24"/>
+          <w:szCs w:val="24"/>
+        </w:rPr>
+        <w:t xml:space="preserve"> </w:t>
+      </w:r>
+      <w:proofErr w:type="spellStart"/>
+      <w:r>
+        <w:rPr>
+          <w:rFonts w:ascii="Times New Roman" w:hAnsi="Times New Roman" w:cs="Times New Roman"/>
+          <w:sz w:val="24"/>
+          <w:szCs w:val="24"/>
+        </w:rPr>
+        <w:t>dari</w:t>
+      </w:r>
+      <w:proofErr w:type="spellEnd"/>
+      <w:r>
+        <w:rPr>
+          <w:rFonts w:ascii="Times New Roman" w:hAnsi="Times New Roman" w:cs="Times New Roman"/>
+          <w:sz w:val="24"/>
+          <w:szCs w:val="24"/>
+        </w:rPr>
+        <w:t xml:space="preserve"> </w:t>
+      </w:r>
+      <w:proofErr w:type="spellStart"/>
+      <w:r>
+        <w:rPr>
+          <w:rFonts w:ascii="Times New Roman" w:hAnsi="Times New Roman" w:cs="Times New Roman"/>
+          <w:sz w:val="24"/>
+          <w:szCs w:val="24"/>
+        </w:rPr>
+        <w:t>setiap</w:t>
+      </w:r>
+      <w:proofErr w:type="spellEnd"/>
+      <w:r>
+        <w:rPr>
+          <w:rFonts w:ascii="Times New Roman" w:hAnsi="Times New Roman" w:cs="Times New Roman"/>
+          <w:sz w:val="24"/>
+          <w:szCs w:val="24"/>
+        </w:rPr>
+        <w:t xml:space="preserve"> test yang </w:t>
+      </w:r>
+      <w:proofErr w:type="spellStart"/>
+      <w:r>
+        <w:rPr>
+          <w:rFonts w:ascii="Times New Roman" w:hAnsi="Times New Roman" w:cs="Times New Roman"/>
+          <w:sz w:val="24"/>
+          <w:szCs w:val="24"/>
+        </w:rPr>
+        <w:t>dijalankan</w:t>
+      </w:r>
+      <w:proofErr w:type="spellEnd"/>
+      <w:r>
+        <w:rPr>
+          <w:rFonts w:ascii="Times New Roman" w:hAnsi="Times New Roman" w:cs="Times New Roman"/>
+          <w:sz w:val="24"/>
+          <w:szCs w:val="24"/>
+        </w:rPr>
+        <w:t xml:space="preserve">. </w:t>
       </w:r>
     </w:p>
     <w:p>
@@ -225,7 +415,97 @@
           <w:sz w:val="24"/>
           <w:szCs w:val="24"/>
         </w:rPr>
-        <w:t>Log : untuk menyajikan hasil eksekusi dari test case, test suite, dan test suite collection</w:t>
+        <w:t xml:space="preserve">Log : </w:t>
+      </w:r>
+      <w:proofErr w:type="spellStart"/>
+      <w:r>
+        <w:rPr>
+          <w:rFonts w:ascii="Times New Roman" w:hAnsi="Times New Roman" w:cs="Times New Roman"/>
+          <w:sz w:val="24"/>
+          <w:szCs w:val="24"/>
+        </w:rPr>
+        <w:t>untuk</w:t>
+      </w:r>
+      <w:proofErr w:type="spellEnd"/>
+      <w:r>
+        <w:rPr>
+          <w:rFonts w:ascii="Times New Roman" w:hAnsi="Times New Roman" w:cs="Times New Roman"/>
+          <w:sz w:val="24"/>
+          <w:szCs w:val="24"/>
+        </w:rPr>
+        <w:t xml:space="preserve"> </w:t>
+      </w:r>
+      <w:proofErr w:type="spellStart"/>
+      <w:r>
+        <w:rPr>
+          <w:rFonts w:ascii="Times New Roman" w:hAnsi="Times New Roman" w:cs="Times New Roman"/>
+          <w:sz w:val="24"/>
+          <w:szCs w:val="24"/>
+        </w:rPr>
+        <w:t>menyajikan</w:t>
+      </w:r>
+      <w:proofErr w:type="spellEnd"/>
+      <w:r>
+        <w:rPr>
+          <w:rFonts w:ascii="Times New Roman" w:hAnsi="Times New Roman" w:cs="Times New Roman"/>
+          <w:sz w:val="24"/>
+          <w:szCs w:val="24"/>
+        </w:rPr>
+        <w:t xml:space="preserve"> </w:t>
+      </w:r>
+      <w:proofErr w:type="spellStart"/>
+      <w:r>
+        <w:rPr>
+          <w:rFonts w:ascii="Times New Roman" w:hAnsi="Times New Roman" w:cs="Times New Roman"/>
+          <w:sz w:val="24"/>
+          <w:szCs w:val="24"/>
+        </w:rPr>
+        <w:t>hasil</w:t>
+      </w:r>
+      <w:proofErr w:type="spellEnd"/>
+      <w:r>
+        <w:rPr>
+          <w:rFonts w:ascii="Times New Roman" w:hAnsi="Times New Roman" w:cs="Times New Roman"/>
+          <w:sz w:val="24"/>
+          <w:szCs w:val="24"/>
+        </w:rPr>
+        <w:t xml:space="preserve"> </w:t>
+      </w:r>
+      <w:proofErr w:type="spellStart"/>
+      <w:r>
+        <w:rPr>
+          <w:rFonts w:ascii="Times New Roman" w:hAnsi="Times New Roman" w:cs="Times New Roman"/>
+          <w:sz w:val="24"/>
+          <w:szCs w:val="24"/>
+        </w:rPr>
+        <w:t>eksekusi</w:t>
+      </w:r>
+      <w:proofErr w:type="spellEnd"/>
+      <w:r>
+        <w:rPr>
+          <w:rFonts w:ascii="Times New Roman" w:hAnsi="Times New Roman" w:cs="Times New Roman"/>
+          <w:sz w:val="24"/>
+          <w:szCs w:val="24"/>
+        </w:rPr>
+        <w:t xml:space="preserve"> </w:t>
+      </w:r>
+      <w:proofErr w:type="spellStart"/>
+      <w:r>
+        <w:rPr>
+          <w:rFonts w:ascii="Times New Roman" w:hAnsi="Times New Roman" w:cs="Times New Roman"/>
+          <w:sz w:val="24"/>
+          <w:szCs w:val="24"/>
+        </w:rPr>
+        <w:t>dari</w:t>
+      </w:r>
+      <w:proofErr w:type="spellEnd"/>
+      <w:r>
+        <w:rPr>
+          <w:rFonts w:ascii="Times New Roman" w:hAnsi="Times New Roman" w:cs="Times New Roman"/>
+          <w:sz w:val="24"/>
+          <w:szCs w:val="24"/>
+        </w:rPr>
+        <w:t xml:space="preserve"> test case, test suite, dan test suite collection</w:t>
       </w:r>
     </w:p>
     <w:p>
@@ -249,7 +529,97 @@
           <w:sz w:val="24"/>
           <w:szCs w:val="24"/>
         </w:rPr>
-        <w:t>Report : untuk menyajikan hasil eksekusi dari test suite dan test suite collection</w:t>
+        <w:t xml:space="preserve">Report : </w:t>
+      </w:r>
+      <w:proofErr w:type="spellStart"/>
+      <w:r>
+        <w:rPr>
+          <w:rFonts w:ascii="Times New Roman" w:hAnsi="Times New Roman" w:cs="Times New Roman"/>
+          <w:sz w:val="24"/>
+          <w:szCs w:val="24"/>
+        </w:rPr>
+        <w:t>untuk</w:t>
+      </w:r>
+      <w:proofErr w:type="spellEnd"/>
+      <w:r>
+        <w:rPr>
+          <w:rFonts w:ascii="Times New Roman" w:hAnsi="Times New Roman" w:cs="Times New Roman"/>
+          <w:sz w:val="24"/>
+          <w:szCs w:val="24"/>
+        </w:rPr>
+        <w:t xml:space="preserve"> </w:t>
+      </w:r>
+      <w:proofErr w:type="spellStart"/>
+      <w:r>
+        <w:rPr>
+          <w:rFonts w:ascii="Times New Roman" w:hAnsi="Times New Roman" w:cs="Times New Roman"/>
+          <w:sz w:val="24"/>
+          <w:szCs w:val="24"/>
+        </w:rPr>
+        <w:t>menyajikan</w:t>
+      </w:r>
+      <w:proofErr w:type="spellEnd"/>
+      <w:r>
+        <w:rPr>
+          <w:rFonts w:ascii="Times New Roman" w:hAnsi="Times New Roman" w:cs="Times New Roman"/>
+          <w:sz w:val="24"/>
+          <w:szCs w:val="24"/>
+        </w:rPr>
+        <w:t xml:space="preserve"> </w:t>
+      </w:r>
+      <w:proofErr w:type="spellStart"/>
+      <w:r>
+        <w:rPr>
+          <w:rFonts w:ascii="Times New Roman" w:hAnsi="Times New Roman" w:cs="Times New Roman"/>
+          <w:sz w:val="24"/>
+          <w:szCs w:val="24"/>
+        </w:rPr>
+        <w:t>hasil</w:t>
+      </w:r>
+      <w:proofErr w:type="spellEnd"/>
+      <w:r>
+        <w:rPr>
+          <w:rFonts w:ascii="Times New Roman" w:hAnsi="Times New Roman" w:cs="Times New Roman"/>
+          <w:sz w:val="24"/>
+          <w:szCs w:val="24"/>
+        </w:rPr>
+        <w:t xml:space="preserve"> </w:t>
+      </w:r>
+      <w:proofErr w:type="spellStart"/>
+      <w:r>
+        <w:rPr>
+          <w:rFonts w:ascii="Times New Roman" w:hAnsi="Times New Roman" w:cs="Times New Roman"/>
+          <w:sz w:val="24"/>
+          <w:szCs w:val="24"/>
+        </w:rPr>
+        <w:t>eksekusi</w:t>
+      </w:r>
+      <w:proofErr w:type="spellEnd"/>
+      <w:r>
+        <w:rPr>
+          <w:rFonts w:ascii="Times New Roman" w:hAnsi="Times New Roman" w:cs="Times New Roman"/>
+          <w:sz w:val="24"/>
+          <w:szCs w:val="24"/>
+        </w:rPr>
+        <w:t xml:space="preserve"> </w:t>
+      </w:r>
+      <w:proofErr w:type="spellStart"/>
+      <w:r>
+        <w:rPr>
+          <w:rFonts w:ascii="Times New Roman" w:hAnsi="Times New Roman" w:cs="Times New Roman"/>
+          <w:sz w:val="24"/>
+          <w:szCs w:val="24"/>
+        </w:rPr>
+        <w:t>dari</w:t>
+      </w:r>
+      <w:proofErr w:type="spellEnd"/>
+      <w:r>
+        <w:rPr>
+          <w:rFonts w:ascii="Times New Roman" w:hAnsi="Times New Roman" w:cs="Times New Roman"/>
+          <w:sz w:val="24"/>
+          <w:szCs w:val="24"/>
+        </w:rPr>
+        <w:t xml:space="preserve"> test suite dan test suite collection</w:t>
       </w:r>
     </w:p>
     <w:p>
@@ -308,7 +678,115 @@
           <w:sz w:val="24"/>
           <w:szCs w:val="24"/>
         </w:rPr>
-        <w:t>Kita dapat menggunakan tools log viewer untuk melihat log dari setiap test case.</w:t>
+        <w:t xml:space="preserve">Kita </w:t>
+      </w:r>
+      <w:proofErr w:type="spellStart"/>
+      <w:r>
+        <w:rPr>
+          <w:rFonts w:ascii="Times New Roman" w:hAnsi="Times New Roman" w:cs="Times New Roman"/>
+          <w:sz w:val="24"/>
+          <w:szCs w:val="24"/>
+        </w:rPr>
+        <w:t>dapat</w:t>
+      </w:r>
+      <w:proofErr w:type="spellEnd"/>
+      <w:r>
+        <w:rPr>
+          <w:rFonts w:ascii="Times New Roman" w:hAnsi="Times New Roman" w:cs="Times New Roman"/>
+          <w:sz w:val="24"/>
+          <w:szCs w:val="24"/>
+        </w:rPr>
+        <w:t xml:space="preserve"> </w:t>
+      </w:r>
+      <w:proofErr w:type="spellStart"/>
+      <w:r>
+        <w:rPr>
+          <w:rFonts w:ascii="Times New Roman" w:hAnsi="Times New Roman" w:cs="Times New Roman"/>
+          <w:sz w:val="24"/>
+          <w:szCs w:val="24"/>
+        </w:rPr>
+        <w:t>menggunakan</w:t>
+      </w:r>
+      <w:proofErr w:type="spellEnd"/>
+      <w:r>
+        <w:rPr>
+          <w:rFonts w:ascii="Times New Roman" w:hAnsi="Times New Roman" w:cs="Times New Roman"/>
+          <w:sz w:val="24"/>
+          <w:szCs w:val="24"/>
+        </w:rPr>
+        <w:t xml:space="preserve"> tools log viewer </w:t>
+      </w:r>
+      <w:proofErr w:type="spellStart"/>
+      <w:r>
+        <w:rPr>
+          <w:rFonts w:ascii="Times New Roman" w:hAnsi="Times New Roman" w:cs="Times New Roman"/>
+          <w:sz w:val="24"/>
+          <w:szCs w:val="24"/>
+        </w:rPr>
+        <w:t>untuk</w:t>
+      </w:r>
+      <w:proofErr w:type="spellEnd"/>
+      <w:r>
+        <w:rPr>
+          <w:rFonts w:ascii="Times New Roman" w:hAnsi="Times New Roman" w:cs="Times New Roman"/>
+          <w:sz w:val="24"/>
+          <w:szCs w:val="24"/>
+        </w:rPr>
+        <w:t xml:space="preserve"> </w:t>
+      </w:r>
+      <w:proofErr w:type="spellStart"/>
+      <w:r>
+        <w:rPr>
+          <w:rFonts w:ascii="Times New Roman" w:hAnsi="Times New Roman" w:cs="Times New Roman"/>
+          <w:sz w:val="24"/>
+          <w:szCs w:val="24"/>
+        </w:rPr>
+        <w:t>melihat</w:t>
+      </w:r>
+      <w:proofErr w:type="spellEnd"/>
+      <w:r>
+        <w:rPr>
+          <w:rFonts w:ascii="Times New Roman" w:hAnsi="Times New Roman" w:cs="Times New Roman"/>
+          <w:sz w:val="24"/>
+          <w:szCs w:val="24"/>
+        </w:rPr>
+        <w:t xml:space="preserve"> log </w:t>
+      </w:r>
+      <w:proofErr w:type="spellStart"/>
+      <w:r>
+        <w:rPr>
+          <w:rFonts w:ascii="Times New Roman" w:hAnsi="Times New Roman" w:cs="Times New Roman"/>
+          <w:sz w:val="24"/>
+          <w:szCs w:val="24"/>
+        </w:rPr>
+        <w:t>dari</w:t>
+      </w:r>
+      <w:proofErr w:type="spellEnd"/>
+      <w:r>
+        <w:rPr>
+          <w:rFonts w:ascii="Times New Roman" w:hAnsi="Times New Roman" w:cs="Times New Roman"/>
+          <w:sz w:val="24"/>
+          <w:szCs w:val="24"/>
+        </w:rPr>
+        <w:t xml:space="preserve"> </w:t>
+      </w:r>
+      <w:proofErr w:type="spellStart"/>
+      <w:r>
+        <w:rPr>
+          <w:rFonts w:ascii="Times New Roman" w:hAnsi="Times New Roman" w:cs="Times New Roman"/>
+          <w:sz w:val="24"/>
+          <w:szCs w:val="24"/>
+        </w:rPr>
+        <w:t>setiap</w:t>
+      </w:r>
+      <w:proofErr w:type="spellEnd"/>
+      <w:r>
+        <w:rPr>
+          <w:rFonts w:ascii="Times New Roman" w:hAnsi="Times New Roman" w:cs="Times New Roman"/>
+          <w:sz w:val="24"/>
+          <w:szCs w:val="24"/>
+        </w:rPr>
+        <w:t xml:space="preserve"> test case.</w:t>
       </w:r>
     </w:p>
     <w:p>
@@ -401,13 +879,185 @@
           <w:szCs w:val="24"/>
         </w:rPr>
       </w:pPr>
-      <w:r>
-        <w:rPr>
-          <w:rFonts w:ascii="Times New Roman" w:hAnsi="Times New Roman" w:cs="Times New Roman"/>
-          <w:sz w:val="24"/>
-          <w:szCs w:val="24"/>
-        </w:rPr>
-        <w:t>Dalam jendela log viewer kita dapat melihat tes yang dijalankan, tes yang lulus uji, kesalahan, error, dan test yang dilewati.</w:t>
+      <w:proofErr w:type="spellStart"/>
+      <w:r>
+        <w:rPr>
+          <w:rFonts w:ascii="Times New Roman" w:hAnsi="Times New Roman" w:cs="Times New Roman"/>
+          <w:sz w:val="24"/>
+          <w:szCs w:val="24"/>
+        </w:rPr>
+        <w:t>Dalam</w:t>
+      </w:r>
+      <w:proofErr w:type="spellEnd"/>
+      <w:r>
+        <w:rPr>
+          <w:rFonts w:ascii="Times New Roman" w:hAnsi="Times New Roman" w:cs="Times New Roman"/>
+          <w:sz w:val="24"/>
+          <w:szCs w:val="24"/>
+        </w:rPr>
+        <w:t xml:space="preserve"> </w:t>
+      </w:r>
+      <w:proofErr w:type="spellStart"/>
+      <w:r>
+        <w:rPr>
+          <w:rFonts w:ascii="Times New Roman" w:hAnsi="Times New Roman" w:cs="Times New Roman"/>
+          <w:sz w:val="24"/>
+          <w:szCs w:val="24"/>
+        </w:rPr>
+        <w:t>jendela</w:t>
+      </w:r>
+      <w:proofErr w:type="spellEnd"/>
+      <w:r>
+        <w:rPr>
+          <w:rFonts w:ascii="Times New Roman" w:hAnsi="Times New Roman" w:cs="Times New Roman"/>
+          <w:sz w:val="24"/>
+          <w:szCs w:val="24"/>
+        </w:rPr>
+        <w:t xml:space="preserve"> log viewer </w:t>
+      </w:r>
+      <w:proofErr w:type="spellStart"/>
+      <w:r>
+        <w:rPr>
+          <w:rFonts w:ascii="Times New Roman" w:hAnsi="Times New Roman" w:cs="Times New Roman"/>
+          <w:sz w:val="24"/>
+          <w:szCs w:val="24"/>
+        </w:rPr>
+        <w:t>kita</w:t>
+      </w:r>
+      <w:proofErr w:type="spellEnd"/>
+      <w:r>
+        <w:rPr>
+          <w:rFonts w:ascii="Times New Roman" w:hAnsi="Times New Roman" w:cs="Times New Roman"/>
+          <w:sz w:val="24"/>
+          <w:szCs w:val="24"/>
+        </w:rPr>
+        <w:t xml:space="preserve"> </w:t>
+      </w:r>
+      <w:proofErr w:type="spellStart"/>
+      <w:r>
+        <w:rPr>
+          <w:rFonts w:ascii="Times New Roman" w:hAnsi="Times New Roman" w:cs="Times New Roman"/>
+          <w:sz w:val="24"/>
+          <w:szCs w:val="24"/>
+        </w:rPr>
+        <w:t>dapat</w:t>
+      </w:r>
+      <w:proofErr w:type="spellEnd"/>
+      <w:r>
+        <w:rPr>
+          <w:rFonts w:ascii="Times New Roman" w:hAnsi="Times New Roman" w:cs="Times New Roman"/>
+          <w:sz w:val="24"/>
+          <w:szCs w:val="24"/>
+        </w:rPr>
+        <w:t xml:space="preserve"> </w:t>
+      </w:r>
+      <w:proofErr w:type="spellStart"/>
+      <w:r>
+        <w:rPr>
+          <w:rFonts w:ascii="Times New Roman" w:hAnsi="Times New Roman" w:cs="Times New Roman"/>
+          <w:sz w:val="24"/>
+          <w:szCs w:val="24"/>
+        </w:rPr>
+        <w:t>melihat</w:t>
+      </w:r>
+      <w:proofErr w:type="spellEnd"/>
+      <w:r>
+        <w:rPr>
+          <w:rFonts w:ascii="Times New Roman" w:hAnsi="Times New Roman" w:cs="Times New Roman"/>
+          <w:sz w:val="24"/>
+          <w:szCs w:val="24"/>
+        </w:rPr>
+        <w:t xml:space="preserve"> </w:t>
+      </w:r>
+      <w:proofErr w:type="spellStart"/>
+      <w:r>
+        <w:rPr>
+          <w:rFonts w:ascii="Times New Roman" w:hAnsi="Times New Roman" w:cs="Times New Roman"/>
+          <w:sz w:val="24"/>
+          <w:szCs w:val="24"/>
+        </w:rPr>
+        <w:t>tes</w:t>
+      </w:r>
+      <w:proofErr w:type="spellEnd"/>
+      <w:r>
+        <w:rPr>
+          <w:rFonts w:ascii="Times New Roman" w:hAnsi="Times New Roman" w:cs="Times New Roman"/>
+          <w:sz w:val="24"/>
+          <w:szCs w:val="24"/>
+        </w:rPr>
+        <w:t xml:space="preserve"> yang </w:t>
+      </w:r>
+      <w:proofErr w:type="spellStart"/>
+      <w:r>
+        <w:rPr>
+          <w:rFonts w:ascii="Times New Roman" w:hAnsi="Times New Roman" w:cs="Times New Roman"/>
+          <w:sz w:val="24"/>
+          <w:szCs w:val="24"/>
+        </w:rPr>
+        <w:t>dijalankan</w:t>
+      </w:r>
+      <w:proofErr w:type="spellEnd"/>
+      <w:r>
+        <w:rPr>
+          <w:rFonts w:ascii="Times New Roman" w:hAnsi="Times New Roman" w:cs="Times New Roman"/>
+          <w:sz w:val="24"/>
+          <w:szCs w:val="24"/>
+        </w:rPr>
+        <w:t xml:space="preserve">, </w:t>
+      </w:r>
+      <w:proofErr w:type="spellStart"/>
+      <w:r>
+        <w:rPr>
+          <w:rFonts w:ascii="Times New Roman" w:hAnsi="Times New Roman" w:cs="Times New Roman"/>
+          <w:sz w:val="24"/>
+          <w:szCs w:val="24"/>
+        </w:rPr>
+        <w:t>tes</w:t>
+      </w:r>
+      <w:proofErr w:type="spellEnd"/>
+      <w:r>
+        <w:rPr>
+          <w:rFonts w:ascii="Times New Roman" w:hAnsi="Times New Roman" w:cs="Times New Roman"/>
+          <w:sz w:val="24"/>
+          <w:szCs w:val="24"/>
+        </w:rPr>
+        <w:t xml:space="preserve"> yang lulus uji, </w:t>
+      </w:r>
+      <w:proofErr w:type="spellStart"/>
+      <w:r>
+        <w:rPr>
+          <w:rFonts w:ascii="Times New Roman" w:hAnsi="Times New Roman" w:cs="Times New Roman"/>
+          <w:sz w:val="24"/>
+          <w:szCs w:val="24"/>
+        </w:rPr>
+        <w:t>kesalahan</w:t>
+      </w:r>
+      <w:proofErr w:type="spellEnd"/>
+      <w:r>
+        <w:rPr>
+          <w:rFonts w:ascii="Times New Roman" w:hAnsi="Times New Roman" w:cs="Times New Roman"/>
+          <w:sz w:val="24"/>
+          <w:szCs w:val="24"/>
+        </w:rPr>
+        <w:t xml:space="preserve">, error, dan test yang </w:t>
+      </w:r>
+      <w:proofErr w:type="spellStart"/>
+      <w:r>
+        <w:rPr>
+          <w:rFonts w:ascii="Times New Roman" w:hAnsi="Times New Roman" w:cs="Times New Roman"/>
+          <w:sz w:val="24"/>
+          <w:szCs w:val="24"/>
+        </w:rPr>
+        <w:t>dilewati</w:t>
+      </w:r>
+      <w:proofErr w:type="spellEnd"/>
+      <w:r>
+        <w:rPr>
+          <w:rFonts w:ascii="Times New Roman" w:hAnsi="Times New Roman" w:cs="Times New Roman"/>
+          <w:sz w:val="24"/>
+          <w:szCs w:val="24"/>
+        </w:rPr>
+        <w:t>.</w:t>
       </w:r>
     </w:p>
     <w:p>
@@ -633,8 +1283,180 @@
           <w:sz w:val="24"/>
           <w:szCs w:val="24"/>
         </w:rPr>
-        <w:t>Jika ingin memfilter log berdasarkan hasil kita dapat menggunakan menu pada jendela log sebelah kiri</w:t>
-      </w:r>
+        <w:t xml:space="preserve">Jika </w:t>
+      </w:r>
+      <w:proofErr w:type="spellStart"/>
+      <w:r>
+        <w:rPr>
+          <w:rFonts w:ascii="Times New Roman" w:hAnsi="Times New Roman" w:cs="Times New Roman"/>
+          <w:sz w:val="24"/>
+          <w:szCs w:val="24"/>
+        </w:rPr>
+        <w:t>ingin</w:t>
+      </w:r>
+      <w:proofErr w:type="spellEnd"/>
+      <w:r>
+        <w:rPr>
+          <w:rFonts w:ascii="Times New Roman" w:hAnsi="Times New Roman" w:cs="Times New Roman"/>
+          <w:sz w:val="24"/>
+          <w:szCs w:val="24"/>
+        </w:rPr>
+        <w:t xml:space="preserve"> </w:t>
+      </w:r>
+      <w:proofErr w:type="spellStart"/>
+      <w:r>
+        <w:rPr>
+          <w:rFonts w:ascii="Times New Roman" w:hAnsi="Times New Roman" w:cs="Times New Roman"/>
+          <w:sz w:val="24"/>
+          <w:szCs w:val="24"/>
+        </w:rPr>
+        <w:t>memfilter</w:t>
+      </w:r>
+      <w:proofErr w:type="spellEnd"/>
+      <w:r>
+        <w:rPr>
+          <w:rFonts w:ascii="Times New Roman" w:hAnsi="Times New Roman" w:cs="Times New Roman"/>
+          <w:sz w:val="24"/>
+          <w:szCs w:val="24"/>
+        </w:rPr>
+        <w:t xml:space="preserve"> log </w:t>
+      </w:r>
+      <w:proofErr w:type="spellStart"/>
+      <w:r>
+        <w:rPr>
+          <w:rFonts w:ascii="Times New Roman" w:hAnsi="Times New Roman" w:cs="Times New Roman"/>
+          <w:sz w:val="24"/>
+          <w:szCs w:val="24"/>
+        </w:rPr>
+        <w:t>berdasarkan</w:t>
+      </w:r>
+      <w:proofErr w:type="spellEnd"/>
+      <w:r>
+        <w:rPr>
+          <w:rFonts w:ascii="Times New Roman" w:hAnsi="Times New Roman" w:cs="Times New Roman"/>
+          <w:sz w:val="24"/>
+          <w:szCs w:val="24"/>
+        </w:rPr>
+        <w:t xml:space="preserve"> </w:t>
+      </w:r>
+      <w:proofErr w:type="spellStart"/>
+      <w:r>
+        <w:rPr>
+          <w:rFonts w:ascii="Times New Roman" w:hAnsi="Times New Roman" w:cs="Times New Roman"/>
+          <w:sz w:val="24"/>
+          <w:szCs w:val="24"/>
+        </w:rPr>
+        <w:t>hasil</w:t>
+      </w:r>
+      <w:proofErr w:type="spellEnd"/>
+      <w:r>
+        <w:rPr>
+          <w:rFonts w:ascii="Times New Roman" w:hAnsi="Times New Roman" w:cs="Times New Roman"/>
+          <w:sz w:val="24"/>
+          <w:szCs w:val="24"/>
+        </w:rPr>
+        <w:t xml:space="preserve"> </w:t>
+      </w:r>
+      <w:proofErr w:type="spellStart"/>
+      <w:r>
+        <w:rPr>
+          <w:rFonts w:ascii="Times New Roman" w:hAnsi="Times New Roman" w:cs="Times New Roman"/>
+          <w:sz w:val="24"/>
+          <w:szCs w:val="24"/>
+        </w:rPr>
+        <w:t>kita</w:t>
+      </w:r>
+      <w:proofErr w:type="spellEnd"/>
+      <w:r>
+        <w:rPr>
+          <w:rFonts w:ascii="Times New Roman" w:hAnsi="Times New Roman" w:cs="Times New Roman"/>
+          <w:sz w:val="24"/>
+          <w:szCs w:val="24"/>
+        </w:rPr>
+        <w:t xml:space="preserve"> </w:t>
+      </w:r>
+      <w:proofErr w:type="spellStart"/>
+      <w:r>
+        <w:rPr>
+          <w:rFonts w:ascii="Times New Roman" w:hAnsi="Times New Roman" w:cs="Times New Roman"/>
+          <w:sz w:val="24"/>
+          <w:szCs w:val="24"/>
+        </w:rPr>
+        <w:t>dapat</w:t>
+      </w:r>
+      <w:proofErr w:type="spellEnd"/>
+      <w:r>
+        <w:rPr>
+          <w:rFonts w:ascii="Times New Roman" w:hAnsi="Times New Roman" w:cs="Times New Roman"/>
+          <w:sz w:val="24"/>
+          <w:szCs w:val="24"/>
+        </w:rPr>
+        <w:t xml:space="preserve"> </w:t>
+      </w:r>
+      <w:proofErr w:type="spellStart"/>
+      <w:r>
+        <w:rPr>
+          <w:rFonts w:ascii="Times New Roman" w:hAnsi="Times New Roman" w:cs="Times New Roman"/>
+          <w:sz w:val="24"/>
+          <w:szCs w:val="24"/>
+        </w:rPr>
+        <w:t>menggunakan</w:t>
+      </w:r>
+      <w:proofErr w:type="spellEnd"/>
+      <w:r>
+        <w:rPr>
+          <w:rFonts w:ascii="Times New Roman" w:hAnsi="Times New Roman" w:cs="Times New Roman"/>
+          <w:sz w:val="24"/>
+          <w:szCs w:val="24"/>
+        </w:rPr>
+        <w:t xml:space="preserve"> menu pada </w:t>
+      </w:r>
+      <w:proofErr w:type="spellStart"/>
+      <w:r>
+        <w:rPr>
+          <w:rFonts w:ascii="Times New Roman" w:hAnsi="Times New Roman" w:cs="Times New Roman"/>
+          <w:sz w:val="24"/>
+          <w:szCs w:val="24"/>
+        </w:rPr>
+        <w:t>jendela</w:t>
+      </w:r>
+      <w:proofErr w:type="spellEnd"/>
+      <w:r>
+        <w:rPr>
+          <w:rFonts w:ascii="Times New Roman" w:hAnsi="Times New Roman" w:cs="Times New Roman"/>
+          <w:sz w:val="24"/>
+          <w:szCs w:val="24"/>
+        </w:rPr>
+        <w:t xml:space="preserve"> log </w:t>
+      </w:r>
+      <w:proofErr w:type="spellStart"/>
+      <w:r>
+        <w:rPr>
+          <w:rFonts w:ascii="Times New Roman" w:hAnsi="Times New Roman" w:cs="Times New Roman"/>
+          <w:sz w:val="24"/>
+          <w:szCs w:val="24"/>
+        </w:rPr>
+        <w:t>sebelah</w:t>
+      </w:r>
+      <w:proofErr w:type="spellEnd"/>
+      <w:r>
+        <w:rPr>
+          <w:rFonts w:ascii="Times New Roman" w:hAnsi="Times New Roman" w:cs="Times New Roman"/>
+          <w:sz w:val="24"/>
+          <w:szCs w:val="24"/>
+        </w:rPr>
+        <w:t xml:space="preserve"> </w:t>
+      </w:r>
+      <w:proofErr w:type="spellStart"/>
+      <w:r>
+        <w:rPr>
+          <w:rFonts w:ascii="Times New Roman" w:hAnsi="Times New Roman" w:cs="Times New Roman"/>
+          <w:sz w:val="24"/>
+          <w:szCs w:val="24"/>
+        </w:rPr>
+        <w:t>kiri</w:t>
+      </w:r>
+      <w:proofErr w:type="spellEnd"/>
     </w:p>
     <w:p>
       <w:pPr>
@@ -726,14 +1548,214 @@
           <w:szCs w:val="24"/>
         </w:rPr>
       </w:pPr>
-      <w:r>
-        <w:rPr>
-          <w:rFonts w:ascii="Times New Roman" w:hAnsi="Times New Roman" w:cs="Times New Roman"/>
-          <w:sz w:val="24"/>
-          <w:szCs w:val="24"/>
-        </w:rPr>
-        <w:t>Katalon juga menyediakan tampilan hirarki yang didalamnya terdapat jendela log dan jendela detail dari setiap tahapan pengujian</w:t>
-      </w:r>
+      <w:proofErr w:type="spellStart"/>
+      <w:r>
+        <w:rPr>
+          <w:rFonts w:ascii="Times New Roman" w:hAnsi="Times New Roman" w:cs="Times New Roman"/>
+          <w:sz w:val="24"/>
+          <w:szCs w:val="24"/>
+        </w:rPr>
+        <w:t>Katalon</w:t>
+      </w:r>
+      <w:proofErr w:type="spellEnd"/>
+      <w:r>
+        <w:rPr>
+          <w:rFonts w:ascii="Times New Roman" w:hAnsi="Times New Roman" w:cs="Times New Roman"/>
+          <w:sz w:val="24"/>
+          <w:szCs w:val="24"/>
+        </w:rPr>
+        <w:t xml:space="preserve"> juga </w:t>
+      </w:r>
+      <w:proofErr w:type="spellStart"/>
+      <w:r>
+        <w:rPr>
+          <w:rFonts w:ascii="Times New Roman" w:hAnsi="Times New Roman" w:cs="Times New Roman"/>
+          <w:sz w:val="24"/>
+          <w:szCs w:val="24"/>
+        </w:rPr>
+        <w:t>menyediakan</w:t>
+      </w:r>
+      <w:proofErr w:type="spellEnd"/>
+      <w:r>
+        <w:rPr>
+          <w:rFonts w:ascii="Times New Roman" w:hAnsi="Times New Roman" w:cs="Times New Roman"/>
+          <w:sz w:val="24"/>
+          <w:szCs w:val="24"/>
+        </w:rPr>
+        <w:t xml:space="preserve"> </w:t>
+      </w:r>
+      <w:proofErr w:type="spellStart"/>
+      <w:r>
+        <w:rPr>
+          <w:rFonts w:ascii="Times New Roman" w:hAnsi="Times New Roman" w:cs="Times New Roman"/>
+          <w:sz w:val="24"/>
+          <w:szCs w:val="24"/>
+        </w:rPr>
+        <w:t>tampilan</w:t>
+      </w:r>
+      <w:proofErr w:type="spellEnd"/>
+      <w:r>
+        <w:rPr>
+          <w:rFonts w:ascii="Times New Roman" w:hAnsi="Times New Roman" w:cs="Times New Roman"/>
+          <w:sz w:val="24"/>
+          <w:szCs w:val="24"/>
+        </w:rPr>
+        <w:t xml:space="preserve"> </w:t>
+      </w:r>
+      <w:proofErr w:type="spellStart"/>
+      <w:r>
+        <w:rPr>
+          <w:rFonts w:ascii="Times New Roman" w:hAnsi="Times New Roman" w:cs="Times New Roman"/>
+          <w:sz w:val="24"/>
+          <w:szCs w:val="24"/>
+        </w:rPr>
+        <w:t>hirarki</w:t>
+      </w:r>
+      <w:proofErr w:type="spellEnd"/>
+      <w:r>
+        <w:rPr>
+          <w:rFonts w:ascii="Times New Roman" w:hAnsi="Times New Roman" w:cs="Times New Roman"/>
+          <w:sz w:val="24"/>
+          <w:szCs w:val="24"/>
+        </w:rPr>
+        <w:t xml:space="preserve"> yang </w:t>
+      </w:r>
+      <w:proofErr w:type="spellStart"/>
+      <w:r>
+        <w:rPr>
+          <w:rFonts w:ascii="Times New Roman" w:hAnsi="Times New Roman" w:cs="Times New Roman"/>
+          <w:sz w:val="24"/>
+          <w:szCs w:val="24"/>
+        </w:rPr>
+        <w:t>didalamnya</w:t>
+      </w:r>
+      <w:proofErr w:type="spellEnd"/>
+      <w:r>
+        <w:rPr>
+          <w:rFonts w:ascii="Times New Roman" w:hAnsi="Times New Roman" w:cs="Times New Roman"/>
+          <w:sz w:val="24"/>
+          <w:szCs w:val="24"/>
+        </w:rPr>
+        <w:t xml:space="preserve"> </w:t>
+      </w:r>
+      <w:proofErr w:type="spellStart"/>
+      <w:r>
+        <w:rPr>
+          <w:rFonts w:ascii="Times New Roman" w:hAnsi="Times New Roman" w:cs="Times New Roman"/>
+          <w:sz w:val="24"/>
+          <w:szCs w:val="24"/>
+        </w:rPr>
+        <w:t>terdapat</w:t>
+      </w:r>
+      <w:proofErr w:type="spellEnd"/>
+      <w:r>
+        <w:rPr>
+          <w:rFonts w:ascii="Times New Roman" w:hAnsi="Times New Roman" w:cs="Times New Roman"/>
+          <w:sz w:val="24"/>
+          <w:szCs w:val="24"/>
+        </w:rPr>
+        <w:t xml:space="preserve"> </w:t>
+      </w:r>
+      <w:proofErr w:type="spellStart"/>
+      <w:r>
+        <w:rPr>
+          <w:rFonts w:ascii="Times New Roman" w:hAnsi="Times New Roman" w:cs="Times New Roman"/>
+          <w:sz w:val="24"/>
+          <w:szCs w:val="24"/>
+        </w:rPr>
+        <w:t>jendela</w:t>
+      </w:r>
+      <w:proofErr w:type="spellEnd"/>
+      <w:r>
+        <w:rPr>
+          <w:rFonts w:ascii="Times New Roman" w:hAnsi="Times New Roman" w:cs="Times New Roman"/>
+          <w:sz w:val="24"/>
+          <w:szCs w:val="24"/>
+        </w:rPr>
+        <w:t xml:space="preserve"> log dan </w:t>
+      </w:r>
+      <w:proofErr w:type="spellStart"/>
+      <w:r>
+        <w:rPr>
+          <w:rFonts w:ascii="Times New Roman" w:hAnsi="Times New Roman" w:cs="Times New Roman"/>
+          <w:sz w:val="24"/>
+          <w:szCs w:val="24"/>
+        </w:rPr>
+        <w:t>jendela</w:t>
+      </w:r>
+      <w:proofErr w:type="spellEnd"/>
+      <w:r>
+        <w:rPr>
+          <w:rFonts w:ascii="Times New Roman" w:hAnsi="Times New Roman" w:cs="Times New Roman"/>
+          <w:sz w:val="24"/>
+          <w:szCs w:val="24"/>
+        </w:rPr>
+        <w:t xml:space="preserve"> detail </w:t>
+      </w:r>
+      <w:proofErr w:type="spellStart"/>
+      <w:r>
+        <w:rPr>
+          <w:rFonts w:ascii="Times New Roman" w:hAnsi="Times New Roman" w:cs="Times New Roman"/>
+          <w:sz w:val="24"/>
+          <w:szCs w:val="24"/>
+        </w:rPr>
+        <w:t>dari</w:t>
+      </w:r>
+      <w:proofErr w:type="spellEnd"/>
+      <w:r>
+        <w:rPr>
+          <w:rFonts w:ascii="Times New Roman" w:hAnsi="Times New Roman" w:cs="Times New Roman"/>
+          <w:sz w:val="24"/>
+          <w:szCs w:val="24"/>
+        </w:rPr>
+        <w:t xml:space="preserve"> </w:t>
+      </w:r>
+      <w:proofErr w:type="spellStart"/>
+      <w:r>
+        <w:rPr>
+          <w:rFonts w:ascii="Times New Roman" w:hAnsi="Times New Roman" w:cs="Times New Roman"/>
+          <w:sz w:val="24"/>
+          <w:szCs w:val="24"/>
+        </w:rPr>
+        <w:t>setiap</w:t>
+      </w:r>
+      <w:proofErr w:type="spellEnd"/>
+      <w:r>
+        <w:rPr>
+          <w:rFonts w:ascii="Times New Roman" w:hAnsi="Times New Roman" w:cs="Times New Roman"/>
+          <w:sz w:val="24"/>
+          <w:szCs w:val="24"/>
+        </w:rPr>
+        <w:t xml:space="preserve"> </w:t>
+      </w:r>
+      <w:proofErr w:type="spellStart"/>
+      <w:r>
+        <w:rPr>
+          <w:rFonts w:ascii="Times New Roman" w:hAnsi="Times New Roman" w:cs="Times New Roman"/>
+          <w:sz w:val="24"/>
+          <w:szCs w:val="24"/>
+        </w:rPr>
+        <w:t>tahapan</w:t>
+      </w:r>
+      <w:proofErr w:type="spellEnd"/>
+      <w:r>
+        <w:rPr>
+          <w:rFonts w:ascii="Times New Roman" w:hAnsi="Times New Roman" w:cs="Times New Roman"/>
+          <w:sz w:val="24"/>
+          <w:szCs w:val="24"/>
+        </w:rPr>
+        <w:t xml:space="preserve"> </w:t>
+      </w:r>
+      <w:proofErr w:type="spellStart"/>
+      <w:r>
+        <w:rPr>
+          <w:rFonts w:ascii="Times New Roman" w:hAnsi="Times New Roman" w:cs="Times New Roman"/>
+          <w:sz w:val="24"/>
+          <w:szCs w:val="24"/>
+        </w:rPr>
+        <w:t>pengujian</w:t>
+      </w:r>
+      <w:proofErr w:type="spellEnd"/>
     </w:p>
     <w:p>
       <w:pPr>
@@ -937,13 +1959,167 @@
           <w:szCs w:val="24"/>
         </w:rPr>
       </w:pPr>
-      <w:r>
-        <w:rPr>
-          <w:rFonts w:ascii="Times New Roman" w:hAnsi="Times New Roman" w:cs="Times New Roman"/>
-          <w:sz w:val="24"/>
-          <w:szCs w:val="24"/>
-        </w:rPr>
-        <w:t xml:space="preserve">Dalam katalon studio kita dapat mengatur format report yang digunakan untuk menyajikan report melalui menu project &gt; setting &gt; plugins &gt; report </w:t>
+      <w:proofErr w:type="spellStart"/>
+      <w:r>
+        <w:rPr>
+          <w:rFonts w:ascii="Times New Roman" w:hAnsi="Times New Roman" w:cs="Times New Roman"/>
+          <w:sz w:val="24"/>
+          <w:szCs w:val="24"/>
+        </w:rPr>
+        <w:t>Dalam</w:t>
+      </w:r>
+      <w:proofErr w:type="spellEnd"/>
+      <w:r>
+        <w:rPr>
+          <w:rFonts w:ascii="Times New Roman" w:hAnsi="Times New Roman" w:cs="Times New Roman"/>
+          <w:sz w:val="24"/>
+          <w:szCs w:val="24"/>
+        </w:rPr>
+        <w:t xml:space="preserve"> </w:t>
+      </w:r>
+      <w:proofErr w:type="spellStart"/>
+      <w:r>
+        <w:rPr>
+          <w:rFonts w:ascii="Times New Roman" w:hAnsi="Times New Roman" w:cs="Times New Roman"/>
+          <w:sz w:val="24"/>
+          <w:szCs w:val="24"/>
+        </w:rPr>
+        <w:t>katalon</w:t>
+      </w:r>
+      <w:proofErr w:type="spellEnd"/>
+      <w:r>
+        <w:rPr>
+          <w:rFonts w:ascii="Times New Roman" w:hAnsi="Times New Roman" w:cs="Times New Roman"/>
+          <w:sz w:val="24"/>
+          <w:szCs w:val="24"/>
+        </w:rPr>
+        <w:t xml:space="preserve"> studio </w:t>
+      </w:r>
+      <w:proofErr w:type="spellStart"/>
+      <w:r>
+        <w:rPr>
+          <w:rFonts w:ascii="Times New Roman" w:hAnsi="Times New Roman" w:cs="Times New Roman"/>
+          <w:sz w:val="24"/>
+          <w:szCs w:val="24"/>
+        </w:rPr>
+        <w:t>kita</w:t>
+      </w:r>
+      <w:proofErr w:type="spellEnd"/>
+      <w:r>
+        <w:rPr>
+          <w:rFonts w:ascii="Times New Roman" w:hAnsi="Times New Roman" w:cs="Times New Roman"/>
+          <w:sz w:val="24"/>
+          <w:szCs w:val="24"/>
+        </w:rPr>
+        <w:t xml:space="preserve"> </w:t>
+      </w:r>
+      <w:proofErr w:type="spellStart"/>
+      <w:r>
+        <w:rPr>
+          <w:rFonts w:ascii="Times New Roman" w:hAnsi="Times New Roman" w:cs="Times New Roman"/>
+          <w:sz w:val="24"/>
+          <w:szCs w:val="24"/>
+        </w:rPr>
+        <w:t>dapat</w:t>
+      </w:r>
+      <w:proofErr w:type="spellEnd"/>
+      <w:r>
+        <w:rPr>
+          <w:rFonts w:ascii="Times New Roman" w:hAnsi="Times New Roman" w:cs="Times New Roman"/>
+          <w:sz w:val="24"/>
+          <w:szCs w:val="24"/>
+        </w:rPr>
+        <w:t xml:space="preserve"> </w:t>
+      </w:r>
+      <w:proofErr w:type="spellStart"/>
+      <w:r>
+        <w:rPr>
+          <w:rFonts w:ascii="Times New Roman" w:hAnsi="Times New Roman" w:cs="Times New Roman"/>
+          <w:sz w:val="24"/>
+          <w:szCs w:val="24"/>
+        </w:rPr>
+        <w:t>mengatur</w:t>
+      </w:r>
+      <w:proofErr w:type="spellEnd"/>
+      <w:r>
+        <w:rPr>
+          <w:rFonts w:ascii="Times New Roman" w:hAnsi="Times New Roman" w:cs="Times New Roman"/>
+          <w:sz w:val="24"/>
+          <w:szCs w:val="24"/>
+        </w:rPr>
+        <w:t xml:space="preserve"> format report yang </w:t>
+      </w:r>
+      <w:proofErr w:type="spellStart"/>
+      <w:r>
+        <w:rPr>
+          <w:rFonts w:ascii="Times New Roman" w:hAnsi="Times New Roman" w:cs="Times New Roman"/>
+          <w:sz w:val="24"/>
+          <w:szCs w:val="24"/>
+        </w:rPr>
+        <w:t>digunakan</w:t>
+      </w:r>
+      <w:proofErr w:type="spellEnd"/>
+      <w:r>
+        <w:rPr>
+          <w:rFonts w:ascii="Times New Roman" w:hAnsi="Times New Roman" w:cs="Times New Roman"/>
+          <w:sz w:val="24"/>
+          <w:szCs w:val="24"/>
+        </w:rPr>
+        <w:t xml:space="preserve"> </w:t>
+      </w:r>
+      <w:proofErr w:type="spellStart"/>
+      <w:r>
+        <w:rPr>
+          <w:rFonts w:ascii="Times New Roman" w:hAnsi="Times New Roman" w:cs="Times New Roman"/>
+          <w:sz w:val="24"/>
+          <w:szCs w:val="24"/>
+        </w:rPr>
+        <w:t>untuk</w:t>
+      </w:r>
+      <w:proofErr w:type="spellEnd"/>
+      <w:r>
+        <w:rPr>
+          <w:rFonts w:ascii="Times New Roman" w:hAnsi="Times New Roman" w:cs="Times New Roman"/>
+          <w:sz w:val="24"/>
+          <w:szCs w:val="24"/>
+        </w:rPr>
+        <w:t xml:space="preserve"> </w:t>
+      </w:r>
+      <w:proofErr w:type="spellStart"/>
+      <w:r>
+        <w:rPr>
+          <w:rFonts w:ascii="Times New Roman" w:hAnsi="Times New Roman" w:cs="Times New Roman"/>
+          <w:sz w:val="24"/>
+          <w:szCs w:val="24"/>
+        </w:rPr>
+        <w:t>menyajikan</w:t>
+      </w:r>
+      <w:proofErr w:type="spellEnd"/>
+      <w:r>
+        <w:rPr>
+          <w:rFonts w:ascii="Times New Roman" w:hAnsi="Times New Roman" w:cs="Times New Roman"/>
+          <w:sz w:val="24"/>
+          <w:szCs w:val="24"/>
+        </w:rPr>
+        <w:t xml:space="preserve"> report </w:t>
+      </w:r>
+      <w:proofErr w:type="spellStart"/>
+      <w:r>
+        <w:rPr>
+          <w:rFonts w:ascii="Times New Roman" w:hAnsi="Times New Roman" w:cs="Times New Roman"/>
+          <w:sz w:val="24"/>
+          <w:szCs w:val="24"/>
+        </w:rPr>
+        <w:t>melalui</w:t>
+      </w:r>
+      <w:proofErr w:type="spellEnd"/>
+      <w:r>
+        <w:rPr>
+          <w:rFonts w:ascii="Times New Roman" w:hAnsi="Times New Roman" w:cs="Times New Roman"/>
+          <w:sz w:val="24"/>
+          <w:szCs w:val="24"/>
+        </w:rPr>
+        <w:t xml:space="preserve"> menu project &gt; setting &gt; plugins &gt; report </w:t>
       </w:r>
     </w:p>
     <w:p>
@@ -962,7 +2138,79 @@
           <w:sz w:val="24"/>
           <w:szCs w:val="24"/>
         </w:rPr>
-        <w:t>Ada tiga jenis format report yang disajikan yaitu html, csv, dan pdf.</w:t>
+        <w:t xml:space="preserve">Ada </w:t>
+      </w:r>
+      <w:proofErr w:type="spellStart"/>
+      <w:r>
+        <w:rPr>
+          <w:rFonts w:ascii="Times New Roman" w:hAnsi="Times New Roman" w:cs="Times New Roman"/>
+          <w:sz w:val="24"/>
+          <w:szCs w:val="24"/>
+        </w:rPr>
+        <w:t>tiga</w:t>
+      </w:r>
+      <w:proofErr w:type="spellEnd"/>
+      <w:r>
+        <w:rPr>
+          <w:rFonts w:ascii="Times New Roman" w:hAnsi="Times New Roman" w:cs="Times New Roman"/>
+          <w:sz w:val="24"/>
+          <w:szCs w:val="24"/>
+        </w:rPr>
+        <w:t xml:space="preserve"> </w:t>
+      </w:r>
+      <w:proofErr w:type="spellStart"/>
+      <w:r>
+        <w:rPr>
+          <w:rFonts w:ascii="Times New Roman" w:hAnsi="Times New Roman" w:cs="Times New Roman"/>
+          <w:sz w:val="24"/>
+          <w:szCs w:val="24"/>
+        </w:rPr>
+        <w:t>jenis</w:t>
+      </w:r>
+      <w:proofErr w:type="spellEnd"/>
+      <w:r>
+        <w:rPr>
+          <w:rFonts w:ascii="Times New Roman" w:hAnsi="Times New Roman" w:cs="Times New Roman"/>
+          <w:sz w:val="24"/>
+          <w:szCs w:val="24"/>
+        </w:rPr>
+        <w:t xml:space="preserve"> format report yang </w:t>
+      </w:r>
+      <w:proofErr w:type="spellStart"/>
+      <w:r>
+        <w:rPr>
+          <w:rFonts w:ascii="Times New Roman" w:hAnsi="Times New Roman" w:cs="Times New Roman"/>
+          <w:sz w:val="24"/>
+          <w:szCs w:val="24"/>
+        </w:rPr>
+        <w:t>disajikan</w:t>
+      </w:r>
+      <w:proofErr w:type="spellEnd"/>
+      <w:r>
+        <w:rPr>
+          <w:rFonts w:ascii="Times New Roman" w:hAnsi="Times New Roman" w:cs="Times New Roman"/>
+          <w:sz w:val="24"/>
+          <w:szCs w:val="24"/>
+        </w:rPr>
+        <w:t xml:space="preserve"> </w:t>
+      </w:r>
+      <w:proofErr w:type="spellStart"/>
+      <w:r>
+        <w:rPr>
+          <w:rFonts w:ascii="Times New Roman" w:hAnsi="Times New Roman" w:cs="Times New Roman"/>
+          <w:sz w:val="24"/>
+          <w:szCs w:val="24"/>
+        </w:rPr>
+        <w:t>yaitu</w:t>
+      </w:r>
+      <w:proofErr w:type="spellEnd"/>
+      <w:r>
+        <w:rPr>
+          <w:rFonts w:ascii="Times New Roman" w:hAnsi="Times New Roman" w:cs="Times New Roman"/>
+          <w:sz w:val="24"/>
+          <w:szCs w:val="24"/>
+        </w:rPr>
+        <w:t xml:space="preserve"> html, csv, dan pdf.</w:t>
       </w:r>
     </w:p>
     <w:p>
@@ -1029,13 +2277,131 @@
           <w:szCs w:val="24"/>
         </w:rPr>
       </w:pPr>
-      <w:r>
-        <w:rPr>
-          <w:rFonts w:ascii="Times New Roman" w:hAnsi="Times New Roman" w:cs="Times New Roman"/>
-          <w:sz w:val="24"/>
-          <w:szCs w:val="24"/>
-        </w:rPr>
-        <w:t>Untuk melihat report kita dapat menuju jendela explorer dan memilih menu report</w:t>
+      <w:proofErr w:type="spellStart"/>
+      <w:r>
+        <w:rPr>
+          <w:rFonts w:ascii="Times New Roman" w:hAnsi="Times New Roman" w:cs="Times New Roman"/>
+          <w:sz w:val="24"/>
+          <w:szCs w:val="24"/>
+        </w:rPr>
+        <w:t>Untuk</w:t>
+      </w:r>
+      <w:proofErr w:type="spellEnd"/>
+      <w:r>
+        <w:rPr>
+          <w:rFonts w:ascii="Times New Roman" w:hAnsi="Times New Roman" w:cs="Times New Roman"/>
+          <w:sz w:val="24"/>
+          <w:szCs w:val="24"/>
+        </w:rPr>
+        <w:t xml:space="preserve"> </w:t>
+      </w:r>
+      <w:proofErr w:type="spellStart"/>
+      <w:r>
+        <w:rPr>
+          <w:rFonts w:ascii="Times New Roman" w:hAnsi="Times New Roman" w:cs="Times New Roman"/>
+          <w:sz w:val="24"/>
+          <w:szCs w:val="24"/>
+        </w:rPr>
+        <w:t>melihat</w:t>
+      </w:r>
+      <w:proofErr w:type="spellEnd"/>
+      <w:r>
+        <w:rPr>
+          <w:rFonts w:ascii="Times New Roman" w:hAnsi="Times New Roman" w:cs="Times New Roman"/>
+          <w:sz w:val="24"/>
+          <w:szCs w:val="24"/>
+        </w:rPr>
+        <w:t xml:space="preserve"> report </w:t>
+      </w:r>
+      <w:proofErr w:type="spellStart"/>
+      <w:r>
+        <w:rPr>
+          <w:rFonts w:ascii="Times New Roman" w:hAnsi="Times New Roman" w:cs="Times New Roman"/>
+          <w:sz w:val="24"/>
+          <w:szCs w:val="24"/>
+        </w:rPr>
+        <w:t>kita</w:t>
+      </w:r>
+      <w:proofErr w:type="spellEnd"/>
+      <w:r>
+        <w:rPr>
+          <w:rFonts w:ascii="Times New Roman" w:hAnsi="Times New Roman" w:cs="Times New Roman"/>
+          <w:sz w:val="24"/>
+          <w:szCs w:val="24"/>
+        </w:rPr>
+        <w:t xml:space="preserve"> </w:t>
+      </w:r>
+      <w:proofErr w:type="spellStart"/>
+      <w:r>
+        <w:rPr>
+          <w:rFonts w:ascii="Times New Roman" w:hAnsi="Times New Roman" w:cs="Times New Roman"/>
+          <w:sz w:val="24"/>
+          <w:szCs w:val="24"/>
+        </w:rPr>
+        <w:t>dapat</w:t>
+      </w:r>
+      <w:proofErr w:type="spellEnd"/>
+      <w:r>
+        <w:rPr>
+          <w:rFonts w:ascii="Times New Roman" w:hAnsi="Times New Roman" w:cs="Times New Roman"/>
+          <w:sz w:val="24"/>
+          <w:szCs w:val="24"/>
+        </w:rPr>
+        <w:t xml:space="preserve"> </w:t>
+      </w:r>
+      <w:proofErr w:type="spellStart"/>
+      <w:r>
+        <w:rPr>
+          <w:rFonts w:ascii="Times New Roman" w:hAnsi="Times New Roman" w:cs="Times New Roman"/>
+          <w:sz w:val="24"/>
+          <w:szCs w:val="24"/>
+        </w:rPr>
+        <w:t>menuju</w:t>
+      </w:r>
+      <w:proofErr w:type="spellEnd"/>
+      <w:r>
+        <w:rPr>
+          <w:rFonts w:ascii="Times New Roman" w:hAnsi="Times New Roman" w:cs="Times New Roman"/>
+          <w:sz w:val="24"/>
+          <w:szCs w:val="24"/>
+        </w:rPr>
+        <w:t xml:space="preserve"> </w:t>
+      </w:r>
+      <w:proofErr w:type="spellStart"/>
+      <w:r>
+        <w:rPr>
+          <w:rFonts w:ascii="Times New Roman" w:hAnsi="Times New Roman" w:cs="Times New Roman"/>
+          <w:sz w:val="24"/>
+          <w:szCs w:val="24"/>
+        </w:rPr>
+        <w:t>jendela</w:t>
+      </w:r>
+      <w:proofErr w:type="spellEnd"/>
+      <w:r>
+        <w:rPr>
+          <w:rFonts w:ascii="Times New Roman" w:hAnsi="Times New Roman" w:cs="Times New Roman"/>
+          <w:sz w:val="24"/>
+          <w:szCs w:val="24"/>
+        </w:rPr>
+        <w:t xml:space="preserve"> explorer dan </w:t>
+      </w:r>
+      <w:proofErr w:type="spellStart"/>
+      <w:r>
+        <w:rPr>
+          <w:rFonts w:ascii="Times New Roman" w:hAnsi="Times New Roman" w:cs="Times New Roman"/>
+          <w:sz w:val="24"/>
+          <w:szCs w:val="24"/>
+        </w:rPr>
+        <w:t>memilih</w:t>
+      </w:r>
+      <w:proofErr w:type="spellEnd"/>
+      <w:r>
+        <w:rPr>
+          <w:rFonts w:ascii="Times New Roman" w:hAnsi="Times New Roman" w:cs="Times New Roman"/>
+          <w:sz w:val="24"/>
+          <w:szCs w:val="24"/>
+        </w:rPr>
+        <w:t xml:space="preserve"> menu report</w:t>
       </w:r>
     </w:p>
     <w:p>
@@ -1109,8 +2475,342 @@
           <w:sz w:val="24"/>
           <w:szCs w:val="24"/>
         </w:rPr>
-        <w:t>Report yang disajikan sesuai dengan jumlah eksekusi yang dilakukan terhadap test suite ataupun test suite collection. Penamaan report secara default diawali oleh tahun, bulan, dan tanggal atau sesuai dengan waktu eksekusi</w:t>
-      </w:r>
+        <w:t xml:space="preserve">Report yang </w:t>
+      </w:r>
+      <w:proofErr w:type="spellStart"/>
+      <w:r>
+        <w:rPr>
+          <w:rFonts w:ascii="Times New Roman" w:hAnsi="Times New Roman" w:cs="Times New Roman"/>
+          <w:sz w:val="24"/>
+          <w:szCs w:val="24"/>
+        </w:rPr>
+        <w:t>disajikan</w:t>
+      </w:r>
+      <w:proofErr w:type="spellEnd"/>
+      <w:r>
+        <w:rPr>
+          <w:rFonts w:ascii="Times New Roman" w:hAnsi="Times New Roman" w:cs="Times New Roman"/>
+          <w:sz w:val="24"/>
+          <w:szCs w:val="24"/>
+        </w:rPr>
+        <w:t xml:space="preserve"> </w:t>
+      </w:r>
+      <w:proofErr w:type="spellStart"/>
+      <w:r>
+        <w:rPr>
+          <w:rFonts w:ascii="Times New Roman" w:hAnsi="Times New Roman" w:cs="Times New Roman"/>
+          <w:sz w:val="24"/>
+          <w:szCs w:val="24"/>
+        </w:rPr>
+        <w:t>sesuai</w:t>
+      </w:r>
+      <w:proofErr w:type="spellEnd"/>
+      <w:r>
+        <w:rPr>
+          <w:rFonts w:ascii="Times New Roman" w:hAnsi="Times New Roman" w:cs="Times New Roman"/>
+          <w:sz w:val="24"/>
+          <w:szCs w:val="24"/>
+        </w:rPr>
+        <w:t xml:space="preserve"> </w:t>
+      </w:r>
+      <w:proofErr w:type="spellStart"/>
+      <w:r>
+        <w:rPr>
+          <w:rFonts w:ascii="Times New Roman" w:hAnsi="Times New Roman" w:cs="Times New Roman"/>
+          <w:sz w:val="24"/>
+          <w:szCs w:val="24"/>
+        </w:rPr>
+        <w:t>dengan</w:t>
+      </w:r>
+      <w:proofErr w:type="spellEnd"/>
+      <w:r>
+        <w:rPr>
+          <w:rFonts w:ascii="Times New Roman" w:hAnsi="Times New Roman" w:cs="Times New Roman"/>
+          <w:sz w:val="24"/>
+          <w:szCs w:val="24"/>
+        </w:rPr>
+        <w:t xml:space="preserve"> </w:t>
+      </w:r>
+      <w:proofErr w:type="spellStart"/>
+      <w:r>
+        <w:rPr>
+          <w:rFonts w:ascii="Times New Roman" w:hAnsi="Times New Roman" w:cs="Times New Roman"/>
+          <w:sz w:val="24"/>
+          <w:szCs w:val="24"/>
+        </w:rPr>
+        <w:t>jumlah</w:t>
+      </w:r>
+      <w:proofErr w:type="spellEnd"/>
+      <w:r>
+        <w:rPr>
+          <w:rFonts w:ascii="Times New Roman" w:hAnsi="Times New Roman" w:cs="Times New Roman"/>
+          <w:sz w:val="24"/>
+          <w:szCs w:val="24"/>
+        </w:rPr>
+        <w:t xml:space="preserve"> </w:t>
+      </w:r>
+      <w:proofErr w:type="spellStart"/>
+      <w:r>
+        <w:rPr>
+          <w:rFonts w:ascii="Times New Roman" w:hAnsi="Times New Roman" w:cs="Times New Roman"/>
+          <w:sz w:val="24"/>
+          <w:szCs w:val="24"/>
+        </w:rPr>
+        <w:t>eksekusi</w:t>
+      </w:r>
+      <w:proofErr w:type="spellEnd"/>
+      <w:r>
+        <w:rPr>
+          <w:rFonts w:ascii="Times New Roman" w:hAnsi="Times New Roman" w:cs="Times New Roman"/>
+          <w:sz w:val="24"/>
+          <w:szCs w:val="24"/>
+        </w:rPr>
+        <w:t xml:space="preserve"> yang </w:t>
+      </w:r>
+      <w:proofErr w:type="spellStart"/>
+      <w:r>
+        <w:rPr>
+          <w:rFonts w:ascii="Times New Roman" w:hAnsi="Times New Roman" w:cs="Times New Roman"/>
+          <w:sz w:val="24"/>
+          <w:szCs w:val="24"/>
+        </w:rPr>
+        <w:t>dilakukan</w:t>
+      </w:r>
+      <w:proofErr w:type="spellEnd"/>
+      <w:r>
+        <w:rPr>
+          <w:rFonts w:ascii="Times New Roman" w:hAnsi="Times New Roman" w:cs="Times New Roman"/>
+          <w:sz w:val="24"/>
+          <w:szCs w:val="24"/>
+        </w:rPr>
+        <w:t xml:space="preserve"> </w:t>
+      </w:r>
+      <w:proofErr w:type="spellStart"/>
+      <w:r>
+        <w:rPr>
+          <w:rFonts w:ascii="Times New Roman" w:hAnsi="Times New Roman" w:cs="Times New Roman"/>
+          <w:sz w:val="24"/>
+          <w:szCs w:val="24"/>
+        </w:rPr>
+        <w:t>terhadap</w:t>
+      </w:r>
+      <w:proofErr w:type="spellEnd"/>
+      <w:r>
+        <w:rPr>
+          <w:rFonts w:ascii="Times New Roman" w:hAnsi="Times New Roman" w:cs="Times New Roman"/>
+          <w:sz w:val="24"/>
+          <w:szCs w:val="24"/>
+        </w:rPr>
+        <w:t xml:space="preserve"> test suite </w:t>
+      </w:r>
+      <w:proofErr w:type="spellStart"/>
+      <w:r>
+        <w:rPr>
+          <w:rFonts w:ascii="Times New Roman" w:hAnsi="Times New Roman" w:cs="Times New Roman"/>
+          <w:sz w:val="24"/>
+          <w:szCs w:val="24"/>
+        </w:rPr>
+        <w:t>ataupun</w:t>
+      </w:r>
+      <w:proofErr w:type="spellEnd"/>
+      <w:r>
+        <w:rPr>
+          <w:rFonts w:ascii="Times New Roman" w:hAnsi="Times New Roman" w:cs="Times New Roman"/>
+          <w:sz w:val="24"/>
+          <w:szCs w:val="24"/>
+        </w:rPr>
+        <w:t xml:space="preserve"> test suite collection. </w:t>
+      </w:r>
+      <w:proofErr w:type="spellStart"/>
+      <w:r>
+        <w:rPr>
+          <w:rFonts w:ascii="Times New Roman" w:hAnsi="Times New Roman" w:cs="Times New Roman"/>
+          <w:sz w:val="24"/>
+          <w:szCs w:val="24"/>
+        </w:rPr>
+        <w:t>Penamaan</w:t>
+      </w:r>
+      <w:proofErr w:type="spellEnd"/>
+      <w:r>
+        <w:rPr>
+          <w:rFonts w:ascii="Times New Roman" w:hAnsi="Times New Roman" w:cs="Times New Roman"/>
+          <w:sz w:val="24"/>
+          <w:szCs w:val="24"/>
+        </w:rPr>
+        <w:t xml:space="preserve"> report </w:t>
+      </w:r>
+      <w:proofErr w:type="spellStart"/>
+      <w:r>
+        <w:rPr>
+          <w:rFonts w:ascii="Times New Roman" w:hAnsi="Times New Roman" w:cs="Times New Roman"/>
+          <w:sz w:val="24"/>
+          <w:szCs w:val="24"/>
+        </w:rPr>
+        <w:t>secara</w:t>
+      </w:r>
+      <w:proofErr w:type="spellEnd"/>
+      <w:r>
+        <w:rPr>
+          <w:rFonts w:ascii="Times New Roman" w:hAnsi="Times New Roman" w:cs="Times New Roman"/>
+          <w:sz w:val="24"/>
+          <w:szCs w:val="24"/>
+        </w:rPr>
+        <w:t xml:space="preserve"> default </w:t>
+      </w:r>
+      <w:proofErr w:type="spellStart"/>
+      <w:r>
+        <w:rPr>
+          <w:rFonts w:ascii="Times New Roman" w:hAnsi="Times New Roman" w:cs="Times New Roman"/>
+          <w:sz w:val="24"/>
+          <w:szCs w:val="24"/>
+        </w:rPr>
+        <w:t>diawali</w:t>
+      </w:r>
+      <w:proofErr w:type="spellEnd"/>
+      <w:r>
+        <w:rPr>
+          <w:rFonts w:ascii="Times New Roman" w:hAnsi="Times New Roman" w:cs="Times New Roman"/>
+          <w:sz w:val="24"/>
+          <w:szCs w:val="24"/>
+        </w:rPr>
+        <w:t xml:space="preserve"> oleh </w:t>
+      </w:r>
+      <w:proofErr w:type="spellStart"/>
+      <w:r>
+        <w:rPr>
+          <w:rFonts w:ascii="Times New Roman" w:hAnsi="Times New Roman" w:cs="Times New Roman"/>
+          <w:sz w:val="24"/>
+          <w:szCs w:val="24"/>
+        </w:rPr>
+        <w:t>tahun</w:t>
+      </w:r>
+      <w:proofErr w:type="spellEnd"/>
+      <w:r>
+        <w:rPr>
+          <w:rFonts w:ascii="Times New Roman" w:hAnsi="Times New Roman" w:cs="Times New Roman"/>
+          <w:sz w:val="24"/>
+          <w:szCs w:val="24"/>
+        </w:rPr>
+        <w:t xml:space="preserve">, </w:t>
+      </w:r>
+      <w:proofErr w:type="spellStart"/>
+      <w:r>
+        <w:rPr>
+          <w:rFonts w:ascii="Times New Roman" w:hAnsi="Times New Roman" w:cs="Times New Roman"/>
+          <w:sz w:val="24"/>
+          <w:szCs w:val="24"/>
+        </w:rPr>
+        <w:t>bulan</w:t>
+      </w:r>
+      <w:proofErr w:type="spellEnd"/>
+      <w:r>
+        <w:rPr>
+          <w:rFonts w:ascii="Times New Roman" w:hAnsi="Times New Roman" w:cs="Times New Roman"/>
+          <w:sz w:val="24"/>
+          <w:szCs w:val="24"/>
+        </w:rPr>
+        <w:t xml:space="preserve">, dan </w:t>
+      </w:r>
+      <w:proofErr w:type="spellStart"/>
+      <w:r>
+        <w:rPr>
+          <w:rFonts w:ascii="Times New Roman" w:hAnsi="Times New Roman" w:cs="Times New Roman"/>
+          <w:sz w:val="24"/>
+          <w:szCs w:val="24"/>
+        </w:rPr>
+        <w:t>tanggal</w:t>
+      </w:r>
+      <w:proofErr w:type="spellEnd"/>
+      <w:r>
+        <w:rPr>
+          <w:rFonts w:ascii="Times New Roman" w:hAnsi="Times New Roman" w:cs="Times New Roman"/>
+          <w:sz w:val="24"/>
+          <w:szCs w:val="24"/>
+        </w:rPr>
+        <w:t xml:space="preserve"> </w:t>
+      </w:r>
+      <w:proofErr w:type="spellStart"/>
+      <w:r>
+        <w:rPr>
+          <w:rFonts w:ascii="Times New Roman" w:hAnsi="Times New Roman" w:cs="Times New Roman"/>
+          <w:sz w:val="24"/>
+          <w:szCs w:val="24"/>
+        </w:rPr>
+        <w:t>atau</w:t>
+      </w:r>
+      <w:proofErr w:type="spellEnd"/>
+      <w:r>
+        <w:rPr>
+          <w:rFonts w:ascii="Times New Roman" w:hAnsi="Times New Roman" w:cs="Times New Roman"/>
+          <w:sz w:val="24"/>
+          <w:szCs w:val="24"/>
+        </w:rPr>
+        <w:t xml:space="preserve"> </w:t>
+      </w:r>
+      <w:proofErr w:type="spellStart"/>
+      <w:r>
+        <w:rPr>
+          <w:rFonts w:ascii="Times New Roman" w:hAnsi="Times New Roman" w:cs="Times New Roman"/>
+          <w:sz w:val="24"/>
+          <w:szCs w:val="24"/>
+        </w:rPr>
+        <w:t>sesuai</w:t>
+      </w:r>
+      <w:proofErr w:type="spellEnd"/>
+      <w:r>
+        <w:rPr>
+          <w:rFonts w:ascii="Times New Roman" w:hAnsi="Times New Roman" w:cs="Times New Roman"/>
+          <w:sz w:val="24"/>
+          <w:szCs w:val="24"/>
+        </w:rPr>
+        <w:t xml:space="preserve"> </w:t>
+      </w:r>
+      <w:proofErr w:type="spellStart"/>
+      <w:r>
+        <w:rPr>
+          <w:rFonts w:ascii="Times New Roman" w:hAnsi="Times New Roman" w:cs="Times New Roman"/>
+          <w:sz w:val="24"/>
+          <w:szCs w:val="24"/>
+        </w:rPr>
+        <w:t>dengan</w:t>
+      </w:r>
+      <w:proofErr w:type="spellEnd"/>
+      <w:r>
+        <w:rPr>
+          <w:rFonts w:ascii="Times New Roman" w:hAnsi="Times New Roman" w:cs="Times New Roman"/>
+          <w:sz w:val="24"/>
+          <w:szCs w:val="24"/>
+        </w:rPr>
+        <w:t xml:space="preserve"> </w:t>
+      </w:r>
+      <w:proofErr w:type="spellStart"/>
+      <w:r>
+        <w:rPr>
+          <w:rFonts w:ascii="Times New Roman" w:hAnsi="Times New Roman" w:cs="Times New Roman"/>
+          <w:sz w:val="24"/>
+          <w:szCs w:val="24"/>
+        </w:rPr>
+        <w:t>waktu</w:t>
+      </w:r>
+      <w:proofErr w:type="spellEnd"/>
+      <w:r>
+        <w:rPr>
+          <w:rFonts w:ascii="Times New Roman" w:hAnsi="Times New Roman" w:cs="Times New Roman"/>
+          <w:sz w:val="24"/>
+          <w:szCs w:val="24"/>
+        </w:rPr>
+        <w:t xml:space="preserve"> </w:t>
+      </w:r>
+      <w:proofErr w:type="spellStart"/>
+      <w:r>
+        <w:rPr>
+          <w:rFonts w:ascii="Times New Roman" w:hAnsi="Times New Roman" w:cs="Times New Roman"/>
+          <w:sz w:val="24"/>
+          <w:szCs w:val="24"/>
+        </w:rPr>
+        <w:t>eksekusi</w:t>
+      </w:r>
+      <w:proofErr w:type="spellEnd"/>
     </w:p>
     <w:p>
       <w:pPr>
@@ -1183,14 +2883,124 @@
           <w:szCs w:val="24"/>
         </w:rPr>
       </w:pPr>
-      <w:r>
-        <w:rPr>
-          <w:rFonts w:ascii="Times New Roman" w:hAnsi="Times New Roman" w:cs="Times New Roman"/>
-          <w:sz w:val="24"/>
-          <w:szCs w:val="24"/>
-        </w:rPr>
-        <w:t>Berikut ini adalah tampilan jendela report secara keseluruhan</w:t>
-      </w:r>
+      <w:proofErr w:type="spellStart"/>
+      <w:r>
+        <w:rPr>
+          <w:rFonts w:ascii="Times New Roman" w:hAnsi="Times New Roman" w:cs="Times New Roman"/>
+          <w:sz w:val="24"/>
+          <w:szCs w:val="24"/>
+        </w:rPr>
+        <w:t>Berikut</w:t>
+      </w:r>
+      <w:proofErr w:type="spellEnd"/>
+      <w:r>
+        <w:rPr>
+          <w:rFonts w:ascii="Times New Roman" w:hAnsi="Times New Roman" w:cs="Times New Roman"/>
+          <w:sz w:val="24"/>
+          <w:szCs w:val="24"/>
+        </w:rPr>
+        <w:t xml:space="preserve"> </w:t>
+      </w:r>
+      <w:proofErr w:type="spellStart"/>
+      <w:r>
+        <w:rPr>
+          <w:rFonts w:ascii="Times New Roman" w:hAnsi="Times New Roman" w:cs="Times New Roman"/>
+          <w:sz w:val="24"/>
+          <w:szCs w:val="24"/>
+        </w:rPr>
+        <w:t>ini</w:t>
+      </w:r>
+      <w:proofErr w:type="spellEnd"/>
+      <w:r>
+        <w:rPr>
+          <w:rFonts w:ascii="Times New Roman" w:hAnsi="Times New Roman" w:cs="Times New Roman"/>
+          <w:sz w:val="24"/>
+          <w:szCs w:val="24"/>
+        </w:rPr>
+        <w:t xml:space="preserve"> </w:t>
+      </w:r>
+      <w:proofErr w:type="spellStart"/>
+      <w:r>
+        <w:rPr>
+          <w:rFonts w:ascii="Times New Roman" w:hAnsi="Times New Roman" w:cs="Times New Roman"/>
+          <w:sz w:val="24"/>
+          <w:szCs w:val="24"/>
+        </w:rPr>
+        <w:t>adalah</w:t>
+      </w:r>
+      <w:proofErr w:type="spellEnd"/>
+      <w:r>
+        <w:rPr>
+          <w:rFonts w:ascii="Times New Roman" w:hAnsi="Times New Roman" w:cs="Times New Roman"/>
+          <w:sz w:val="24"/>
+          <w:szCs w:val="24"/>
+        </w:rPr>
+        <w:t xml:space="preserve"> </w:t>
+      </w:r>
+      <w:proofErr w:type="spellStart"/>
+      <w:r>
+        <w:rPr>
+          <w:rFonts w:ascii="Times New Roman" w:hAnsi="Times New Roman" w:cs="Times New Roman"/>
+          <w:sz w:val="24"/>
+          <w:szCs w:val="24"/>
+        </w:rPr>
+        <w:t>tampilan</w:t>
+      </w:r>
+      <w:proofErr w:type="spellEnd"/>
+      <w:r>
+        <w:rPr>
+          <w:rFonts w:ascii="Times New Roman" w:hAnsi="Times New Roman" w:cs="Times New Roman"/>
+          <w:sz w:val="24"/>
+          <w:szCs w:val="24"/>
+        </w:rPr>
+        <w:t xml:space="preserve"> </w:t>
+      </w:r>
+      <w:proofErr w:type="spellStart"/>
+      <w:r>
+        <w:rPr>
+          <w:rFonts w:ascii="Times New Roman" w:hAnsi="Times New Roman" w:cs="Times New Roman"/>
+          <w:sz w:val="24"/>
+          <w:szCs w:val="24"/>
+        </w:rPr>
+        <w:t>jendela</w:t>
+      </w:r>
+      <w:proofErr w:type="spellEnd"/>
+      <w:r>
+        <w:rPr>
+          <w:rFonts w:ascii="Times New Roman" w:hAnsi="Times New Roman" w:cs="Times New Roman"/>
+          <w:sz w:val="24"/>
+          <w:szCs w:val="24"/>
+        </w:rPr>
+        <w:t xml:space="preserve"> report </w:t>
+      </w:r>
+      <w:proofErr w:type="spellStart"/>
+      <w:r>
+        <w:rPr>
+          <w:rFonts w:ascii="Times New Roman" w:hAnsi="Times New Roman" w:cs="Times New Roman"/>
+          <w:sz w:val="24"/>
+          <w:szCs w:val="24"/>
+        </w:rPr>
+        <w:t>secara</w:t>
+      </w:r>
+      <w:proofErr w:type="spellEnd"/>
+      <w:r>
+        <w:rPr>
+          <w:rFonts w:ascii="Times New Roman" w:hAnsi="Times New Roman" w:cs="Times New Roman"/>
+          <w:sz w:val="24"/>
+          <w:szCs w:val="24"/>
+        </w:rPr>
+        <w:t xml:space="preserve"> </w:t>
+      </w:r>
+      <w:proofErr w:type="spellStart"/>
+      <w:r>
+        <w:rPr>
+          <w:rFonts w:ascii="Times New Roman" w:hAnsi="Times New Roman" w:cs="Times New Roman"/>
+          <w:sz w:val="24"/>
+          <w:szCs w:val="24"/>
+        </w:rPr>
+        <w:t>keseluruhan</w:t>
+      </w:r>
+      <w:proofErr w:type="spellEnd"/>
     </w:p>
     <w:p>
       <w:pPr>
@@ -1256,13 +3066,293 @@
           <w:szCs w:val="24"/>
         </w:rPr>
       </w:pPr>
-      <w:r>
-        <w:rPr>
-          <w:rFonts w:ascii="Times New Roman" w:hAnsi="Times New Roman" w:cs="Times New Roman"/>
-          <w:sz w:val="24"/>
-          <w:szCs w:val="24"/>
-        </w:rPr>
-        <w:t>Terdapat test case table yang akan menampilkan test case yang diuji beserta dengan status kelulusan, kita juga dapat memfilter tampilan dengan menggunakan checkbox di bagian atas jendela test case table.</w:t>
+      <w:proofErr w:type="spellStart"/>
+      <w:r>
+        <w:rPr>
+          <w:rFonts w:ascii="Times New Roman" w:hAnsi="Times New Roman" w:cs="Times New Roman"/>
+          <w:sz w:val="24"/>
+          <w:szCs w:val="24"/>
+        </w:rPr>
+        <w:t>Terdapat</w:t>
+      </w:r>
+      <w:proofErr w:type="spellEnd"/>
+      <w:r>
+        <w:rPr>
+          <w:rFonts w:ascii="Times New Roman" w:hAnsi="Times New Roman" w:cs="Times New Roman"/>
+          <w:sz w:val="24"/>
+          <w:szCs w:val="24"/>
+        </w:rPr>
+        <w:t xml:space="preserve"> test case table yang </w:t>
+      </w:r>
+      <w:proofErr w:type="spellStart"/>
+      <w:r>
+        <w:rPr>
+          <w:rFonts w:ascii="Times New Roman" w:hAnsi="Times New Roman" w:cs="Times New Roman"/>
+          <w:sz w:val="24"/>
+          <w:szCs w:val="24"/>
+        </w:rPr>
+        <w:t>akan</w:t>
+      </w:r>
+      <w:proofErr w:type="spellEnd"/>
+      <w:r>
+        <w:rPr>
+          <w:rFonts w:ascii="Times New Roman" w:hAnsi="Times New Roman" w:cs="Times New Roman"/>
+          <w:sz w:val="24"/>
+          <w:szCs w:val="24"/>
+        </w:rPr>
+        <w:t xml:space="preserve"> </w:t>
+      </w:r>
+      <w:proofErr w:type="spellStart"/>
+      <w:r>
+        <w:rPr>
+          <w:rFonts w:ascii="Times New Roman" w:hAnsi="Times New Roman" w:cs="Times New Roman"/>
+          <w:sz w:val="24"/>
+          <w:szCs w:val="24"/>
+        </w:rPr>
+        <w:t>menampilkan</w:t>
+      </w:r>
+      <w:proofErr w:type="spellEnd"/>
+      <w:r>
+        <w:rPr>
+          <w:rFonts w:ascii="Times New Roman" w:hAnsi="Times New Roman" w:cs="Times New Roman"/>
+          <w:sz w:val="24"/>
+          <w:szCs w:val="24"/>
+        </w:rPr>
+        <w:t xml:space="preserve"> test case yang </w:t>
+      </w:r>
+      <w:proofErr w:type="spellStart"/>
+      <w:r>
+        <w:rPr>
+          <w:rFonts w:ascii="Times New Roman" w:hAnsi="Times New Roman" w:cs="Times New Roman"/>
+          <w:sz w:val="24"/>
+          <w:szCs w:val="24"/>
+        </w:rPr>
+        <w:t>diuji</w:t>
+      </w:r>
+      <w:proofErr w:type="spellEnd"/>
+      <w:r>
+        <w:rPr>
+          <w:rFonts w:ascii="Times New Roman" w:hAnsi="Times New Roman" w:cs="Times New Roman"/>
+          <w:sz w:val="24"/>
+          <w:szCs w:val="24"/>
+        </w:rPr>
+        <w:t xml:space="preserve"> </w:t>
+      </w:r>
+      <w:proofErr w:type="spellStart"/>
+      <w:r>
+        <w:rPr>
+          <w:rFonts w:ascii="Times New Roman" w:hAnsi="Times New Roman" w:cs="Times New Roman"/>
+          <w:sz w:val="24"/>
+          <w:szCs w:val="24"/>
+        </w:rPr>
+        <w:t>beserta</w:t>
+      </w:r>
+      <w:proofErr w:type="spellEnd"/>
+      <w:r>
+        <w:rPr>
+          <w:rFonts w:ascii="Times New Roman" w:hAnsi="Times New Roman" w:cs="Times New Roman"/>
+          <w:sz w:val="24"/>
+          <w:szCs w:val="24"/>
+        </w:rPr>
+        <w:t xml:space="preserve"> </w:t>
+      </w:r>
+      <w:proofErr w:type="spellStart"/>
+      <w:r>
+        <w:rPr>
+          <w:rFonts w:ascii="Times New Roman" w:hAnsi="Times New Roman" w:cs="Times New Roman"/>
+          <w:sz w:val="24"/>
+          <w:szCs w:val="24"/>
+        </w:rPr>
+        <w:t>dengan</w:t>
+      </w:r>
+      <w:proofErr w:type="spellEnd"/>
+      <w:r>
+        <w:rPr>
+          <w:rFonts w:ascii="Times New Roman" w:hAnsi="Times New Roman" w:cs="Times New Roman"/>
+          <w:sz w:val="24"/>
+          <w:szCs w:val="24"/>
+        </w:rPr>
+        <w:t xml:space="preserve"> status </w:t>
+      </w:r>
+      <w:proofErr w:type="spellStart"/>
+      <w:r>
+        <w:rPr>
+          <w:rFonts w:ascii="Times New Roman" w:hAnsi="Times New Roman" w:cs="Times New Roman"/>
+          <w:sz w:val="24"/>
+          <w:szCs w:val="24"/>
+        </w:rPr>
+        <w:t>kelulusan</w:t>
+      </w:r>
+      <w:proofErr w:type="spellEnd"/>
+      <w:r>
+        <w:rPr>
+          <w:rFonts w:ascii="Times New Roman" w:hAnsi="Times New Roman" w:cs="Times New Roman"/>
+          <w:sz w:val="24"/>
+          <w:szCs w:val="24"/>
+        </w:rPr>
+        <w:t xml:space="preserve">, </w:t>
+      </w:r>
+      <w:proofErr w:type="spellStart"/>
+      <w:r>
+        <w:rPr>
+          <w:rFonts w:ascii="Times New Roman" w:hAnsi="Times New Roman" w:cs="Times New Roman"/>
+          <w:sz w:val="24"/>
+          <w:szCs w:val="24"/>
+        </w:rPr>
+        <w:t>kita</w:t>
+      </w:r>
+      <w:proofErr w:type="spellEnd"/>
+      <w:r>
+        <w:rPr>
+          <w:rFonts w:ascii="Times New Roman" w:hAnsi="Times New Roman" w:cs="Times New Roman"/>
+          <w:sz w:val="24"/>
+          <w:szCs w:val="24"/>
+        </w:rPr>
+        <w:t xml:space="preserve"> juga </w:t>
+      </w:r>
+      <w:proofErr w:type="spellStart"/>
+      <w:r>
+        <w:rPr>
+          <w:rFonts w:ascii="Times New Roman" w:hAnsi="Times New Roman" w:cs="Times New Roman"/>
+          <w:sz w:val="24"/>
+          <w:szCs w:val="24"/>
+        </w:rPr>
+        <w:t>dapat</w:t>
+      </w:r>
+      <w:proofErr w:type="spellEnd"/>
+      <w:r>
+        <w:rPr>
+          <w:rFonts w:ascii="Times New Roman" w:hAnsi="Times New Roman" w:cs="Times New Roman"/>
+          <w:sz w:val="24"/>
+          <w:szCs w:val="24"/>
+        </w:rPr>
+        <w:t xml:space="preserve"> </w:t>
+      </w:r>
+      <w:proofErr w:type="spellStart"/>
+      <w:r>
+        <w:rPr>
+          <w:rFonts w:ascii="Times New Roman" w:hAnsi="Times New Roman" w:cs="Times New Roman"/>
+          <w:sz w:val="24"/>
+          <w:szCs w:val="24"/>
+        </w:rPr>
+        <w:t>memfilter</w:t>
+      </w:r>
+      <w:proofErr w:type="spellEnd"/>
+      <w:r>
+        <w:rPr>
+          <w:rFonts w:ascii="Times New Roman" w:hAnsi="Times New Roman" w:cs="Times New Roman"/>
+          <w:sz w:val="24"/>
+          <w:szCs w:val="24"/>
+        </w:rPr>
+        <w:t xml:space="preserve"> </w:t>
+      </w:r>
+      <w:proofErr w:type="spellStart"/>
+      <w:r>
+        <w:rPr>
+          <w:rFonts w:ascii="Times New Roman" w:hAnsi="Times New Roman" w:cs="Times New Roman"/>
+          <w:sz w:val="24"/>
+          <w:szCs w:val="24"/>
+        </w:rPr>
+        <w:t>tampilan</w:t>
+      </w:r>
+      <w:proofErr w:type="spellEnd"/>
+      <w:r>
+        <w:rPr>
+          <w:rFonts w:ascii="Times New Roman" w:hAnsi="Times New Roman" w:cs="Times New Roman"/>
+          <w:sz w:val="24"/>
+          <w:szCs w:val="24"/>
+        </w:rPr>
+        <w:t xml:space="preserve"> </w:t>
+      </w:r>
+      <w:proofErr w:type="spellStart"/>
+      <w:r>
+        <w:rPr>
+          <w:rFonts w:ascii="Times New Roman" w:hAnsi="Times New Roman" w:cs="Times New Roman"/>
+          <w:sz w:val="24"/>
+          <w:szCs w:val="24"/>
+        </w:rPr>
+        <w:t>dengan</w:t>
+      </w:r>
+      <w:proofErr w:type="spellEnd"/>
+      <w:r>
+        <w:rPr>
+          <w:rFonts w:ascii="Times New Roman" w:hAnsi="Times New Roman" w:cs="Times New Roman"/>
+          <w:sz w:val="24"/>
+          <w:szCs w:val="24"/>
+        </w:rPr>
+        <w:t xml:space="preserve"> </w:t>
+      </w:r>
+      <w:proofErr w:type="spellStart"/>
+      <w:r>
+        <w:rPr>
+          <w:rFonts w:ascii="Times New Roman" w:hAnsi="Times New Roman" w:cs="Times New Roman"/>
+          <w:sz w:val="24"/>
+          <w:szCs w:val="24"/>
+        </w:rPr>
+        <w:t>menggunakan</w:t>
+      </w:r>
+      <w:proofErr w:type="spellEnd"/>
+      <w:r>
+        <w:rPr>
+          <w:rFonts w:ascii="Times New Roman" w:hAnsi="Times New Roman" w:cs="Times New Roman"/>
+          <w:sz w:val="24"/>
+          <w:szCs w:val="24"/>
+        </w:rPr>
+        <w:t xml:space="preserve"> checkbox di </w:t>
+      </w:r>
+      <w:proofErr w:type="spellStart"/>
+      <w:r>
+        <w:rPr>
+          <w:rFonts w:ascii="Times New Roman" w:hAnsi="Times New Roman" w:cs="Times New Roman"/>
+          <w:sz w:val="24"/>
+          <w:szCs w:val="24"/>
+        </w:rPr>
+        <w:t>bagian</w:t>
+      </w:r>
+      <w:proofErr w:type="spellEnd"/>
+      <w:r>
+        <w:rPr>
+          <w:rFonts w:ascii="Times New Roman" w:hAnsi="Times New Roman" w:cs="Times New Roman"/>
+          <w:sz w:val="24"/>
+          <w:szCs w:val="24"/>
+        </w:rPr>
+        <w:t xml:space="preserve"> </w:t>
+      </w:r>
+      <w:proofErr w:type="spellStart"/>
+      <w:r>
+        <w:rPr>
+          <w:rFonts w:ascii="Times New Roman" w:hAnsi="Times New Roman" w:cs="Times New Roman"/>
+          <w:sz w:val="24"/>
+          <w:szCs w:val="24"/>
+        </w:rPr>
+        <w:t>atas</w:t>
+      </w:r>
+      <w:proofErr w:type="spellEnd"/>
+      <w:r>
+        <w:rPr>
+          <w:rFonts w:ascii="Times New Roman" w:hAnsi="Times New Roman" w:cs="Times New Roman"/>
+          <w:sz w:val="24"/>
+          <w:szCs w:val="24"/>
+        </w:rPr>
+        <w:t xml:space="preserve"> </w:t>
+      </w:r>
+      <w:proofErr w:type="spellStart"/>
+      <w:r>
+        <w:rPr>
+          <w:rFonts w:ascii="Times New Roman" w:hAnsi="Times New Roman" w:cs="Times New Roman"/>
+          <w:sz w:val="24"/>
+          <w:szCs w:val="24"/>
+        </w:rPr>
+        <w:t>jendela</w:t>
+      </w:r>
+      <w:proofErr w:type="spellEnd"/>
+      <w:r>
+        <w:rPr>
+          <w:rFonts w:ascii="Times New Roman" w:hAnsi="Times New Roman" w:cs="Times New Roman"/>
+          <w:sz w:val="24"/>
+          <w:szCs w:val="24"/>
+        </w:rPr>
+        <w:t xml:space="preserve"> test case table.</w:t>
       </w:r>
     </w:p>
     <w:p>
@@ -1391,7 +3481,133 @@
           <w:sz w:val="24"/>
           <w:szCs w:val="24"/>
         </w:rPr>
-        <w:t>Di bagian bawah jendela report juga terdapat ringkasan pengujian yang terletak pada tab summary</w:t>
+        <w:t xml:space="preserve">Di </w:t>
+      </w:r>
+      <w:proofErr w:type="spellStart"/>
+      <w:r>
+        <w:rPr>
+          <w:rFonts w:ascii="Times New Roman" w:hAnsi="Times New Roman" w:cs="Times New Roman"/>
+          <w:sz w:val="24"/>
+          <w:szCs w:val="24"/>
+        </w:rPr>
+        <w:t>bagian</w:t>
+      </w:r>
+      <w:proofErr w:type="spellEnd"/>
+      <w:r>
+        <w:rPr>
+          <w:rFonts w:ascii="Times New Roman" w:hAnsi="Times New Roman" w:cs="Times New Roman"/>
+          <w:sz w:val="24"/>
+          <w:szCs w:val="24"/>
+        </w:rPr>
+        <w:t xml:space="preserve"> </w:t>
+      </w:r>
+      <w:proofErr w:type="spellStart"/>
+      <w:r>
+        <w:rPr>
+          <w:rFonts w:ascii="Times New Roman" w:hAnsi="Times New Roman" w:cs="Times New Roman"/>
+          <w:sz w:val="24"/>
+          <w:szCs w:val="24"/>
+        </w:rPr>
+        <w:t>bawah</w:t>
+      </w:r>
+      <w:proofErr w:type="spellEnd"/>
+      <w:r>
+        <w:rPr>
+          <w:rFonts w:ascii="Times New Roman" w:hAnsi="Times New Roman" w:cs="Times New Roman"/>
+          <w:sz w:val="24"/>
+          <w:szCs w:val="24"/>
+        </w:rPr>
+        <w:t xml:space="preserve"> </w:t>
+      </w:r>
+      <w:proofErr w:type="spellStart"/>
+      <w:r>
+        <w:rPr>
+          <w:rFonts w:ascii="Times New Roman" w:hAnsi="Times New Roman" w:cs="Times New Roman"/>
+          <w:sz w:val="24"/>
+          <w:szCs w:val="24"/>
+        </w:rPr>
+        <w:t>jendela</w:t>
+      </w:r>
+      <w:proofErr w:type="spellEnd"/>
+      <w:r>
+        <w:rPr>
+          <w:rFonts w:ascii="Times New Roman" w:hAnsi="Times New Roman" w:cs="Times New Roman"/>
+          <w:sz w:val="24"/>
+          <w:szCs w:val="24"/>
+        </w:rPr>
+        <w:t xml:space="preserve"> report juga </w:t>
+      </w:r>
+      <w:proofErr w:type="spellStart"/>
+      <w:r>
+        <w:rPr>
+          <w:rFonts w:ascii="Times New Roman" w:hAnsi="Times New Roman" w:cs="Times New Roman"/>
+          <w:sz w:val="24"/>
+          <w:szCs w:val="24"/>
+        </w:rPr>
+        <w:t>terdapat</w:t>
+      </w:r>
+      <w:proofErr w:type="spellEnd"/>
+      <w:r>
+        <w:rPr>
+          <w:rFonts w:ascii="Times New Roman" w:hAnsi="Times New Roman" w:cs="Times New Roman"/>
+          <w:sz w:val="24"/>
+          <w:szCs w:val="24"/>
+        </w:rPr>
+        <w:t xml:space="preserve"> </w:t>
+      </w:r>
+      <w:proofErr w:type="spellStart"/>
+      <w:r>
+        <w:rPr>
+          <w:rFonts w:ascii="Times New Roman" w:hAnsi="Times New Roman" w:cs="Times New Roman"/>
+          <w:sz w:val="24"/>
+          <w:szCs w:val="24"/>
+        </w:rPr>
+        <w:t>ringkasan</w:t>
+      </w:r>
+      <w:proofErr w:type="spellEnd"/>
+      <w:r>
+        <w:rPr>
+          <w:rFonts w:ascii="Times New Roman" w:hAnsi="Times New Roman" w:cs="Times New Roman"/>
+          <w:sz w:val="24"/>
+          <w:szCs w:val="24"/>
+        </w:rPr>
+        <w:t xml:space="preserve"> </w:t>
+      </w:r>
+      <w:proofErr w:type="spellStart"/>
+      <w:r>
+        <w:rPr>
+          <w:rFonts w:ascii="Times New Roman" w:hAnsi="Times New Roman" w:cs="Times New Roman"/>
+          <w:sz w:val="24"/>
+          <w:szCs w:val="24"/>
+        </w:rPr>
+        <w:t>pengujian</w:t>
+      </w:r>
+      <w:proofErr w:type="spellEnd"/>
+      <w:r>
+        <w:rPr>
+          <w:rFonts w:ascii="Times New Roman" w:hAnsi="Times New Roman" w:cs="Times New Roman"/>
+          <w:sz w:val="24"/>
+          <w:szCs w:val="24"/>
+        </w:rPr>
+        <w:t xml:space="preserve"> yang </w:t>
+      </w:r>
+      <w:proofErr w:type="spellStart"/>
+      <w:r>
+        <w:rPr>
+          <w:rFonts w:ascii="Times New Roman" w:hAnsi="Times New Roman" w:cs="Times New Roman"/>
+          <w:sz w:val="24"/>
+          <w:szCs w:val="24"/>
+        </w:rPr>
+        <w:t>terletak</w:t>
+      </w:r>
+      <w:proofErr w:type="spellEnd"/>
+      <w:r>
+        <w:rPr>
+          <w:rFonts w:ascii="Times New Roman" w:hAnsi="Times New Roman" w:cs="Times New Roman"/>
+          <w:sz w:val="24"/>
+          <w:szCs w:val="24"/>
+        </w:rPr>
+        <w:t xml:space="preserve"> pada tab summary</w:t>
       </w:r>
     </w:p>
     <w:p>
@@ -1464,7 +3680,115 @@
           <w:sz w:val="24"/>
           <w:szCs w:val="24"/>
         </w:rPr>
-        <w:t>Kita juga dapat melihat seluruh setting saat eksekusi melalui tab Execution setting</w:t>
+        <w:t xml:space="preserve">Kita juga </w:t>
+      </w:r>
+      <w:proofErr w:type="spellStart"/>
+      <w:r>
+        <w:rPr>
+          <w:rFonts w:ascii="Times New Roman" w:hAnsi="Times New Roman" w:cs="Times New Roman"/>
+          <w:sz w:val="24"/>
+          <w:szCs w:val="24"/>
+        </w:rPr>
+        <w:t>dapat</w:t>
+      </w:r>
+      <w:proofErr w:type="spellEnd"/>
+      <w:r>
+        <w:rPr>
+          <w:rFonts w:ascii="Times New Roman" w:hAnsi="Times New Roman" w:cs="Times New Roman"/>
+          <w:sz w:val="24"/>
+          <w:szCs w:val="24"/>
+        </w:rPr>
+        <w:t xml:space="preserve"> </w:t>
+      </w:r>
+      <w:proofErr w:type="spellStart"/>
+      <w:r>
+        <w:rPr>
+          <w:rFonts w:ascii="Times New Roman" w:hAnsi="Times New Roman" w:cs="Times New Roman"/>
+          <w:sz w:val="24"/>
+          <w:szCs w:val="24"/>
+        </w:rPr>
+        <w:t>melihat</w:t>
+      </w:r>
+      <w:proofErr w:type="spellEnd"/>
+      <w:r>
+        <w:rPr>
+          <w:rFonts w:ascii="Times New Roman" w:hAnsi="Times New Roman" w:cs="Times New Roman"/>
+          <w:sz w:val="24"/>
+          <w:szCs w:val="24"/>
+        </w:rPr>
+        <w:t xml:space="preserve"> </w:t>
+      </w:r>
+      <w:proofErr w:type="spellStart"/>
+      <w:r>
+        <w:rPr>
+          <w:rFonts w:ascii="Times New Roman" w:hAnsi="Times New Roman" w:cs="Times New Roman"/>
+          <w:sz w:val="24"/>
+          <w:szCs w:val="24"/>
+        </w:rPr>
+        <w:t>seluruh</w:t>
+      </w:r>
+      <w:proofErr w:type="spellEnd"/>
+      <w:r>
+        <w:rPr>
+          <w:rFonts w:ascii="Times New Roman" w:hAnsi="Times New Roman" w:cs="Times New Roman"/>
+          <w:sz w:val="24"/>
+          <w:szCs w:val="24"/>
+        </w:rPr>
+        <w:t xml:space="preserve"> setting </w:t>
+      </w:r>
+      <w:proofErr w:type="spellStart"/>
+      <w:r>
+        <w:rPr>
+          <w:rFonts w:ascii="Times New Roman" w:hAnsi="Times New Roman" w:cs="Times New Roman"/>
+          <w:sz w:val="24"/>
+          <w:szCs w:val="24"/>
+        </w:rPr>
+        <w:t>saat</w:t>
+      </w:r>
+      <w:proofErr w:type="spellEnd"/>
+      <w:r>
+        <w:rPr>
+          <w:rFonts w:ascii="Times New Roman" w:hAnsi="Times New Roman" w:cs="Times New Roman"/>
+          <w:sz w:val="24"/>
+          <w:szCs w:val="24"/>
+        </w:rPr>
+        <w:t xml:space="preserve"> </w:t>
+      </w:r>
+      <w:proofErr w:type="spellStart"/>
+      <w:r>
+        <w:rPr>
+          <w:rFonts w:ascii="Times New Roman" w:hAnsi="Times New Roman" w:cs="Times New Roman"/>
+          <w:sz w:val="24"/>
+          <w:szCs w:val="24"/>
+        </w:rPr>
+        <w:t>eksekusi</w:t>
+      </w:r>
+      <w:proofErr w:type="spellEnd"/>
+      <w:r>
+        <w:rPr>
+          <w:rFonts w:ascii="Times New Roman" w:hAnsi="Times New Roman" w:cs="Times New Roman"/>
+          <w:sz w:val="24"/>
+          <w:szCs w:val="24"/>
+        </w:rPr>
+        <w:t xml:space="preserve"> </w:t>
+      </w:r>
+      <w:proofErr w:type="spellStart"/>
+      <w:r>
+        <w:rPr>
+          <w:rFonts w:ascii="Times New Roman" w:hAnsi="Times New Roman" w:cs="Times New Roman"/>
+          <w:sz w:val="24"/>
+          <w:szCs w:val="24"/>
+        </w:rPr>
+        <w:t>melalui</w:t>
+      </w:r>
+      <w:proofErr w:type="spellEnd"/>
+      <w:r>
+        <w:rPr>
+          <w:rFonts w:ascii="Times New Roman" w:hAnsi="Times New Roman" w:cs="Times New Roman"/>
+          <w:sz w:val="24"/>
+          <w:szCs w:val="24"/>
+        </w:rPr>
+        <w:t xml:space="preserve"> tab Execution setting</w:t>
       </w:r>
     </w:p>
     <w:p>
@@ -1544,8 +3868,108 @@
           <w:sz w:val="24"/>
           <w:szCs w:val="24"/>
         </w:rPr>
-        <w:t>Kita juga dapat melihat lingkungan pengujian melalui tab Execution Environtment</w:t>
-      </w:r>
+        <w:t xml:space="preserve">Kita juga </w:t>
+      </w:r>
+      <w:proofErr w:type="spellStart"/>
+      <w:r>
+        <w:rPr>
+          <w:rFonts w:ascii="Times New Roman" w:hAnsi="Times New Roman" w:cs="Times New Roman"/>
+          <w:sz w:val="24"/>
+          <w:szCs w:val="24"/>
+        </w:rPr>
+        <w:t>dapat</w:t>
+      </w:r>
+      <w:proofErr w:type="spellEnd"/>
+      <w:r>
+        <w:rPr>
+          <w:rFonts w:ascii="Times New Roman" w:hAnsi="Times New Roman" w:cs="Times New Roman"/>
+          <w:sz w:val="24"/>
+          <w:szCs w:val="24"/>
+        </w:rPr>
+        <w:t xml:space="preserve"> </w:t>
+      </w:r>
+      <w:proofErr w:type="spellStart"/>
+      <w:r>
+        <w:rPr>
+          <w:rFonts w:ascii="Times New Roman" w:hAnsi="Times New Roman" w:cs="Times New Roman"/>
+          <w:sz w:val="24"/>
+          <w:szCs w:val="24"/>
+        </w:rPr>
+        <w:t>melihat</w:t>
+      </w:r>
+      <w:proofErr w:type="spellEnd"/>
+      <w:r>
+        <w:rPr>
+          <w:rFonts w:ascii="Times New Roman" w:hAnsi="Times New Roman" w:cs="Times New Roman"/>
+          <w:sz w:val="24"/>
+          <w:szCs w:val="24"/>
+        </w:rPr>
+        <w:t xml:space="preserve"> </w:t>
+      </w:r>
+      <w:proofErr w:type="spellStart"/>
+      <w:r>
+        <w:rPr>
+          <w:rFonts w:ascii="Times New Roman" w:hAnsi="Times New Roman" w:cs="Times New Roman"/>
+          <w:sz w:val="24"/>
+          <w:szCs w:val="24"/>
+        </w:rPr>
+        <w:t>lingkungan</w:t>
+      </w:r>
+      <w:proofErr w:type="spellEnd"/>
+      <w:r>
+        <w:rPr>
+          <w:rFonts w:ascii="Times New Roman" w:hAnsi="Times New Roman" w:cs="Times New Roman"/>
+          <w:sz w:val="24"/>
+          <w:szCs w:val="24"/>
+        </w:rPr>
+        <w:t xml:space="preserve"> </w:t>
+      </w:r>
+      <w:proofErr w:type="spellStart"/>
+      <w:r>
+        <w:rPr>
+          <w:rFonts w:ascii="Times New Roman" w:hAnsi="Times New Roman" w:cs="Times New Roman"/>
+          <w:sz w:val="24"/>
+          <w:szCs w:val="24"/>
+        </w:rPr>
+        <w:t>pengujian</w:t>
+      </w:r>
+      <w:proofErr w:type="spellEnd"/>
+      <w:r>
+        <w:rPr>
+          <w:rFonts w:ascii="Times New Roman" w:hAnsi="Times New Roman" w:cs="Times New Roman"/>
+          <w:sz w:val="24"/>
+          <w:szCs w:val="24"/>
+        </w:rPr>
+        <w:t xml:space="preserve"> </w:t>
+      </w:r>
+      <w:proofErr w:type="spellStart"/>
+      <w:r>
+        <w:rPr>
+          <w:rFonts w:ascii="Times New Roman" w:hAnsi="Times New Roman" w:cs="Times New Roman"/>
+          <w:sz w:val="24"/>
+          <w:szCs w:val="24"/>
+        </w:rPr>
+        <w:t>melalui</w:t>
+      </w:r>
+      <w:proofErr w:type="spellEnd"/>
+      <w:r>
+        <w:rPr>
+          <w:rFonts w:ascii="Times New Roman" w:hAnsi="Times New Roman" w:cs="Times New Roman"/>
+          <w:sz w:val="24"/>
+          <w:szCs w:val="24"/>
+        </w:rPr>
+        <w:t xml:space="preserve"> tab Execution </w:t>
+      </w:r>
+      <w:proofErr w:type="spellStart"/>
+      <w:r>
+        <w:rPr>
+          <w:rFonts w:ascii="Times New Roman" w:hAnsi="Times New Roman" w:cs="Times New Roman"/>
+          <w:sz w:val="24"/>
+          <w:szCs w:val="24"/>
+        </w:rPr>
+        <w:t>Environtment</w:t>
+      </w:r>
+      <w:proofErr w:type="spellEnd"/>
     </w:p>
     <w:p>
       <w:pPr>
@@ -1612,13 +4036,149 @@
           <w:szCs w:val="24"/>
         </w:rPr>
       </w:pPr>
-      <w:r>
-        <w:rPr>
-          <w:rFonts w:ascii="Times New Roman" w:hAnsi="Times New Roman" w:cs="Times New Roman"/>
-          <w:sz w:val="24"/>
-          <w:szCs w:val="24"/>
-        </w:rPr>
-        <w:t>Untuk melihat tampilan detail dari pengujian kita dapat menggunakan menu test case detail</w:t>
+      <w:proofErr w:type="spellStart"/>
+      <w:r>
+        <w:rPr>
+          <w:rFonts w:ascii="Times New Roman" w:hAnsi="Times New Roman" w:cs="Times New Roman"/>
+          <w:sz w:val="24"/>
+          <w:szCs w:val="24"/>
+        </w:rPr>
+        <w:t>Untuk</w:t>
+      </w:r>
+      <w:proofErr w:type="spellEnd"/>
+      <w:r>
+        <w:rPr>
+          <w:rFonts w:ascii="Times New Roman" w:hAnsi="Times New Roman" w:cs="Times New Roman"/>
+          <w:sz w:val="24"/>
+          <w:szCs w:val="24"/>
+        </w:rPr>
+        <w:t xml:space="preserve"> </w:t>
+      </w:r>
+      <w:proofErr w:type="spellStart"/>
+      <w:r>
+        <w:rPr>
+          <w:rFonts w:ascii="Times New Roman" w:hAnsi="Times New Roman" w:cs="Times New Roman"/>
+          <w:sz w:val="24"/>
+          <w:szCs w:val="24"/>
+        </w:rPr>
+        <w:t>melihat</w:t>
+      </w:r>
+      <w:proofErr w:type="spellEnd"/>
+      <w:r>
+        <w:rPr>
+          <w:rFonts w:ascii="Times New Roman" w:hAnsi="Times New Roman" w:cs="Times New Roman"/>
+          <w:sz w:val="24"/>
+          <w:szCs w:val="24"/>
+        </w:rPr>
+        <w:t xml:space="preserve"> </w:t>
+      </w:r>
+      <w:proofErr w:type="spellStart"/>
+      <w:r>
+        <w:rPr>
+          <w:rFonts w:ascii="Times New Roman" w:hAnsi="Times New Roman" w:cs="Times New Roman"/>
+          <w:sz w:val="24"/>
+          <w:szCs w:val="24"/>
+        </w:rPr>
+        <w:t>tampilan</w:t>
+      </w:r>
+      <w:proofErr w:type="spellEnd"/>
+      <w:r>
+        <w:rPr>
+          <w:rFonts w:ascii="Times New Roman" w:hAnsi="Times New Roman" w:cs="Times New Roman"/>
+          <w:sz w:val="24"/>
+          <w:szCs w:val="24"/>
+        </w:rPr>
+        <w:t xml:space="preserve"> detail </w:t>
+      </w:r>
+      <w:proofErr w:type="spellStart"/>
+      <w:r>
+        <w:rPr>
+          <w:rFonts w:ascii="Times New Roman" w:hAnsi="Times New Roman" w:cs="Times New Roman"/>
+          <w:sz w:val="24"/>
+          <w:szCs w:val="24"/>
+        </w:rPr>
+        <w:t>dari</w:t>
+      </w:r>
+      <w:proofErr w:type="spellEnd"/>
+      <w:r>
+        <w:rPr>
+          <w:rFonts w:ascii="Times New Roman" w:hAnsi="Times New Roman" w:cs="Times New Roman"/>
+          <w:sz w:val="24"/>
+          <w:szCs w:val="24"/>
+        </w:rPr>
+        <w:t xml:space="preserve"> </w:t>
+      </w:r>
+      <w:proofErr w:type="spellStart"/>
+      <w:r>
+        <w:rPr>
+          <w:rFonts w:ascii="Times New Roman" w:hAnsi="Times New Roman" w:cs="Times New Roman"/>
+          <w:sz w:val="24"/>
+          <w:szCs w:val="24"/>
+        </w:rPr>
+        <w:t>pengujian</w:t>
+      </w:r>
+      <w:proofErr w:type="spellEnd"/>
+      <w:r>
+        <w:rPr>
+          <w:rFonts w:ascii="Times New Roman" w:hAnsi="Times New Roman" w:cs="Times New Roman"/>
+          <w:sz w:val="24"/>
+          <w:szCs w:val="24"/>
+        </w:rPr>
+        <w:t xml:space="preserve"> </w:t>
+      </w:r>
+      <w:proofErr w:type="spellStart"/>
+      <w:r>
+        <w:rPr>
+          <w:rFonts w:ascii="Times New Roman" w:hAnsi="Times New Roman" w:cs="Times New Roman"/>
+          <w:sz w:val="24"/>
+          <w:szCs w:val="24"/>
+        </w:rPr>
+        <w:t>kita</w:t>
+      </w:r>
+      <w:proofErr w:type="spellEnd"/>
+      <w:r>
+        <w:rPr>
+          <w:rFonts w:ascii="Times New Roman" w:hAnsi="Times New Roman" w:cs="Times New Roman"/>
+          <w:sz w:val="24"/>
+          <w:szCs w:val="24"/>
+        </w:rPr>
+        <w:t xml:space="preserve"> </w:t>
+      </w:r>
+      <w:proofErr w:type="spellStart"/>
+      <w:r>
+        <w:rPr>
+          <w:rFonts w:ascii="Times New Roman" w:hAnsi="Times New Roman" w:cs="Times New Roman"/>
+          <w:sz w:val="24"/>
+          <w:szCs w:val="24"/>
+        </w:rPr>
+        <w:t>dapat</w:t>
+      </w:r>
+      <w:proofErr w:type="spellEnd"/>
+      <w:r>
+        <w:rPr>
+          <w:rFonts w:ascii="Times New Roman" w:hAnsi="Times New Roman" w:cs="Times New Roman"/>
+          <w:sz w:val="24"/>
+          <w:szCs w:val="24"/>
+        </w:rPr>
+        <w:t xml:space="preserve"> </w:t>
+      </w:r>
+      <w:proofErr w:type="spellStart"/>
+      <w:r>
+        <w:rPr>
+          <w:rFonts w:ascii="Times New Roman" w:hAnsi="Times New Roman" w:cs="Times New Roman"/>
+          <w:sz w:val="24"/>
+          <w:szCs w:val="24"/>
+        </w:rPr>
+        <w:t>menggunakan</w:t>
+      </w:r>
+      <w:proofErr w:type="spellEnd"/>
+      <w:r>
+        <w:rPr>
+          <w:rFonts w:ascii="Times New Roman" w:hAnsi="Times New Roman" w:cs="Times New Roman"/>
+          <w:sz w:val="24"/>
+          <w:szCs w:val="24"/>
+        </w:rPr>
+        <w:t xml:space="preserve"> menu test case detail</w:t>
       </w:r>
     </w:p>
     <w:p>
@@ -1696,13 +4256,239 @@
           <w:szCs w:val="24"/>
         </w:rPr>
       </w:pPr>
-      <w:r>
-        <w:rPr>
-          <w:rFonts w:ascii="Times New Roman" w:hAnsi="Times New Roman" w:cs="Times New Roman"/>
-          <w:sz w:val="24"/>
-          <w:szCs w:val="24"/>
-        </w:rPr>
-        <w:t>Berikut adalah tampilan dari detail setiap pengujian, yang didalamnya terdapat tahapan pengujian, deskripsi, dan waktu pengujian.</w:t>
+      <w:proofErr w:type="spellStart"/>
+      <w:r>
+        <w:rPr>
+          <w:rFonts w:ascii="Times New Roman" w:hAnsi="Times New Roman" w:cs="Times New Roman"/>
+          <w:sz w:val="24"/>
+          <w:szCs w:val="24"/>
+        </w:rPr>
+        <w:t>Berikut</w:t>
+      </w:r>
+      <w:proofErr w:type="spellEnd"/>
+      <w:r>
+        <w:rPr>
+          <w:rFonts w:ascii="Times New Roman" w:hAnsi="Times New Roman" w:cs="Times New Roman"/>
+          <w:sz w:val="24"/>
+          <w:szCs w:val="24"/>
+        </w:rPr>
+        <w:t xml:space="preserve"> </w:t>
+      </w:r>
+      <w:proofErr w:type="spellStart"/>
+      <w:r>
+        <w:rPr>
+          <w:rFonts w:ascii="Times New Roman" w:hAnsi="Times New Roman" w:cs="Times New Roman"/>
+          <w:sz w:val="24"/>
+          <w:szCs w:val="24"/>
+        </w:rPr>
+        <w:t>adalah</w:t>
+      </w:r>
+      <w:proofErr w:type="spellEnd"/>
+      <w:r>
+        <w:rPr>
+          <w:rFonts w:ascii="Times New Roman" w:hAnsi="Times New Roman" w:cs="Times New Roman"/>
+          <w:sz w:val="24"/>
+          <w:szCs w:val="24"/>
+        </w:rPr>
+        <w:t xml:space="preserve"> </w:t>
+      </w:r>
+      <w:proofErr w:type="spellStart"/>
+      <w:r>
+        <w:rPr>
+          <w:rFonts w:ascii="Times New Roman" w:hAnsi="Times New Roman" w:cs="Times New Roman"/>
+          <w:sz w:val="24"/>
+          <w:szCs w:val="24"/>
+        </w:rPr>
+        <w:t>tampilan</w:t>
+      </w:r>
+      <w:proofErr w:type="spellEnd"/>
+      <w:r>
+        <w:rPr>
+          <w:rFonts w:ascii="Times New Roman" w:hAnsi="Times New Roman" w:cs="Times New Roman"/>
+          <w:sz w:val="24"/>
+          <w:szCs w:val="24"/>
+        </w:rPr>
+        <w:t xml:space="preserve"> </w:t>
+      </w:r>
+      <w:proofErr w:type="spellStart"/>
+      <w:r>
+        <w:rPr>
+          <w:rFonts w:ascii="Times New Roman" w:hAnsi="Times New Roman" w:cs="Times New Roman"/>
+          <w:sz w:val="24"/>
+          <w:szCs w:val="24"/>
+        </w:rPr>
+        <w:t>dari</w:t>
+      </w:r>
+      <w:proofErr w:type="spellEnd"/>
+      <w:r>
+        <w:rPr>
+          <w:rFonts w:ascii="Times New Roman" w:hAnsi="Times New Roman" w:cs="Times New Roman"/>
+          <w:sz w:val="24"/>
+          <w:szCs w:val="24"/>
+        </w:rPr>
+        <w:t xml:space="preserve"> detail </w:t>
+      </w:r>
+      <w:proofErr w:type="spellStart"/>
+      <w:r>
+        <w:rPr>
+          <w:rFonts w:ascii="Times New Roman" w:hAnsi="Times New Roman" w:cs="Times New Roman"/>
+          <w:sz w:val="24"/>
+          <w:szCs w:val="24"/>
+        </w:rPr>
+        <w:t>setiap</w:t>
+      </w:r>
+      <w:proofErr w:type="spellEnd"/>
+      <w:r>
+        <w:rPr>
+          <w:rFonts w:ascii="Times New Roman" w:hAnsi="Times New Roman" w:cs="Times New Roman"/>
+          <w:sz w:val="24"/>
+          <w:szCs w:val="24"/>
+        </w:rPr>
+        <w:t xml:space="preserve"> </w:t>
+      </w:r>
+      <w:proofErr w:type="spellStart"/>
+      <w:r>
+        <w:rPr>
+          <w:rFonts w:ascii="Times New Roman" w:hAnsi="Times New Roman" w:cs="Times New Roman"/>
+          <w:sz w:val="24"/>
+          <w:szCs w:val="24"/>
+        </w:rPr>
+        <w:t>pengujian</w:t>
+      </w:r>
+      <w:proofErr w:type="spellEnd"/>
+      <w:r>
+        <w:rPr>
+          <w:rFonts w:ascii="Times New Roman" w:hAnsi="Times New Roman" w:cs="Times New Roman"/>
+          <w:sz w:val="24"/>
+          <w:szCs w:val="24"/>
+        </w:rPr>
+        <w:t xml:space="preserve">, yang </w:t>
+      </w:r>
+      <w:proofErr w:type="spellStart"/>
+      <w:r>
+        <w:rPr>
+          <w:rFonts w:ascii="Times New Roman" w:hAnsi="Times New Roman" w:cs="Times New Roman"/>
+          <w:sz w:val="24"/>
+          <w:szCs w:val="24"/>
+        </w:rPr>
+        <w:t>didalamnya</w:t>
+      </w:r>
+      <w:proofErr w:type="spellEnd"/>
+      <w:r>
+        <w:rPr>
+          <w:rFonts w:ascii="Times New Roman" w:hAnsi="Times New Roman" w:cs="Times New Roman"/>
+          <w:sz w:val="24"/>
+          <w:szCs w:val="24"/>
+        </w:rPr>
+        <w:t xml:space="preserve"> </w:t>
+      </w:r>
+      <w:proofErr w:type="spellStart"/>
+      <w:r>
+        <w:rPr>
+          <w:rFonts w:ascii="Times New Roman" w:hAnsi="Times New Roman" w:cs="Times New Roman"/>
+          <w:sz w:val="24"/>
+          <w:szCs w:val="24"/>
+        </w:rPr>
+        <w:t>terdapat</w:t>
+      </w:r>
+      <w:proofErr w:type="spellEnd"/>
+      <w:r>
+        <w:rPr>
+          <w:rFonts w:ascii="Times New Roman" w:hAnsi="Times New Roman" w:cs="Times New Roman"/>
+          <w:sz w:val="24"/>
+          <w:szCs w:val="24"/>
+        </w:rPr>
+        <w:t xml:space="preserve"> </w:t>
+      </w:r>
+      <w:proofErr w:type="spellStart"/>
+      <w:r>
+        <w:rPr>
+          <w:rFonts w:ascii="Times New Roman" w:hAnsi="Times New Roman" w:cs="Times New Roman"/>
+          <w:sz w:val="24"/>
+          <w:szCs w:val="24"/>
+        </w:rPr>
+        <w:t>tahapan</w:t>
+      </w:r>
+      <w:proofErr w:type="spellEnd"/>
+      <w:r>
+        <w:rPr>
+          <w:rFonts w:ascii="Times New Roman" w:hAnsi="Times New Roman" w:cs="Times New Roman"/>
+          <w:sz w:val="24"/>
+          <w:szCs w:val="24"/>
+        </w:rPr>
+        <w:t xml:space="preserve"> </w:t>
+      </w:r>
+      <w:proofErr w:type="spellStart"/>
+      <w:r>
+        <w:rPr>
+          <w:rFonts w:ascii="Times New Roman" w:hAnsi="Times New Roman" w:cs="Times New Roman"/>
+          <w:sz w:val="24"/>
+          <w:szCs w:val="24"/>
+        </w:rPr>
+        <w:t>pengujian</w:t>
+      </w:r>
+      <w:proofErr w:type="spellEnd"/>
+      <w:r>
+        <w:rPr>
+          <w:rFonts w:ascii="Times New Roman" w:hAnsi="Times New Roman" w:cs="Times New Roman"/>
+          <w:sz w:val="24"/>
+          <w:szCs w:val="24"/>
+        </w:rPr>
+        <w:t xml:space="preserve">, </w:t>
+      </w:r>
+      <w:proofErr w:type="spellStart"/>
+      <w:r>
+        <w:rPr>
+          <w:rFonts w:ascii="Times New Roman" w:hAnsi="Times New Roman" w:cs="Times New Roman"/>
+          <w:sz w:val="24"/>
+          <w:szCs w:val="24"/>
+        </w:rPr>
+        <w:t>deskripsi</w:t>
+      </w:r>
+      <w:proofErr w:type="spellEnd"/>
+      <w:r>
+        <w:rPr>
+          <w:rFonts w:ascii="Times New Roman" w:hAnsi="Times New Roman" w:cs="Times New Roman"/>
+          <w:sz w:val="24"/>
+          <w:szCs w:val="24"/>
+        </w:rPr>
+        <w:t xml:space="preserve">, dan </w:t>
+      </w:r>
+      <w:proofErr w:type="spellStart"/>
+      <w:r>
+        <w:rPr>
+          <w:rFonts w:ascii="Times New Roman" w:hAnsi="Times New Roman" w:cs="Times New Roman"/>
+          <w:sz w:val="24"/>
+          <w:szCs w:val="24"/>
+        </w:rPr>
+        <w:t>waktu</w:t>
+      </w:r>
+      <w:proofErr w:type="spellEnd"/>
+      <w:r>
+        <w:rPr>
+          <w:rFonts w:ascii="Times New Roman" w:hAnsi="Times New Roman" w:cs="Times New Roman"/>
+          <w:sz w:val="24"/>
+          <w:szCs w:val="24"/>
+        </w:rPr>
+        <w:t xml:space="preserve"> </w:t>
+      </w:r>
+      <w:proofErr w:type="spellStart"/>
+      <w:r>
+        <w:rPr>
+          <w:rFonts w:ascii="Times New Roman" w:hAnsi="Times New Roman" w:cs="Times New Roman"/>
+          <w:sz w:val="24"/>
+          <w:szCs w:val="24"/>
+        </w:rPr>
+        <w:t>pengujian</w:t>
+      </w:r>
+      <w:proofErr w:type="spellEnd"/>
+      <w:r>
+        <w:rPr>
+          <w:rFonts w:ascii="Times New Roman" w:hAnsi="Times New Roman" w:cs="Times New Roman"/>
+          <w:sz w:val="24"/>
+          <w:szCs w:val="24"/>
+        </w:rPr>
+        <w:t>.</w:t>
       </w:r>
     </w:p>
     <w:p>
@@ -1891,7 +4677,88 @@
           <w:sz w:val="24"/>
           <w:szCs w:val="24"/>
         </w:rPr>
-        <w:t>Pada tahapan sebelumnya kita sudah banya</w:t>
+        <w:t xml:space="preserve">Pada </w:t>
+      </w:r>
+      <w:proofErr w:type="spellStart"/>
+      <w:r>
+        <w:rPr>
+          <w:rFonts w:asciiTheme="majorBidi" w:hAnsiTheme="majorBidi" w:cstheme="majorBidi"/>
+          <w:sz w:val="24"/>
+          <w:szCs w:val="24"/>
+        </w:rPr>
+        <w:t>tahapan</w:t>
+      </w:r>
+      <w:proofErr w:type="spellEnd"/>
+      <w:r>
+        <w:rPr>
+          <w:rFonts w:asciiTheme="majorBidi" w:hAnsiTheme="majorBidi" w:cstheme="majorBidi"/>
+          <w:sz w:val="24"/>
+          <w:szCs w:val="24"/>
+        </w:rPr>
+        <w:t xml:space="preserve"> </w:t>
+      </w:r>
+      <w:proofErr w:type="spellStart"/>
+      <w:r>
+        <w:rPr>
+          <w:rFonts w:asciiTheme="majorBidi" w:hAnsiTheme="majorBidi" w:cstheme="majorBidi"/>
+          <w:sz w:val="24"/>
+          <w:szCs w:val="24"/>
+        </w:rPr>
+        <w:t>sebelumnya</w:t>
+      </w:r>
+      <w:proofErr w:type="spellEnd"/>
+      <w:r>
+        <w:rPr>
+          <w:rFonts w:asciiTheme="majorBidi" w:hAnsiTheme="majorBidi" w:cstheme="majorBidi"/>
+          <w:sz w:val="24"/>
+          <w:szCs w:val="24"/>
+        </w:rPr>
+        <w:t xml:space="preserve"> </w:t>
+      </w:r>
+      <w:proofErr w:type="spellStart"/>
+      <w:r>
+        <w:rPr>
+          <w:rFonts w:asciiTheme="majorBidi" w:hAnsiTheme="majorBidi" w:cstheme="majorBidi"/>
+          <w:sz w:val="24"/>
+          <w:szCs w:val="24"/>
+        </w:rPr>
+        <w:t>kita</w:t>
+      </w:r>
+      <w:proofErr w:type="spellEnd"/>
+      <w:r>
+        <w:rPr>
+          <w:rFonts w:asciiTheme="majorBidi" w:hAnsiTheme="majorBidi" w:cstheme="majorBidi"/>
+          <w:sz w:val="24"/>
+          <w:szCs w:val="24"/>
+        </w:rPr>
+        <w:t xml:space="preserve"> </w:t>
+      </w:r>
+      <w:proofErr w:type="spellStart"/>
+      <w:r>
+        <w:rPr>
+          <w:rFonts w:asciiTheme="majorBidi" w:hAnsiTheme="majorBidi" w:cstheme="majorBidi"/>
+          <w:sz w:val="24"/>
+          <w:szCs w:val="24"/>
+        </w:rPr>
+        <w:t>sudah</w:t>
+      </w:r>
+      <w:proofErr w:type="spellEnd"/>
+      <w:r>
+        <w:rPr>
+          <w:rFonts w:asciiTheme="majorBidi" w:hAnsiTheme="majorBidi" w:cstheme="majorBidi"/>
+          <w:sz w:val="24"/>
+          <w:szCs w:val="24"/>
+        </w:rPr>
+        <w:t xml:space="preserve"> </w:t>
+      </w:r>
+      <w:proofErr w:type="spellStart"/>
+      <w:r>
+        <w:rPr>
+          <w:rFonts w:asciiTheme="majorBidi" w:hAnsiTheme="majorBidi" w:cstheme="majorBidi"/>
+          <w:sz w:val="24"/>
+          <w:szCs w:val="24"/>
+        </w:rPr>
+        <w:t>banya</w:t>
       </w:r>
       <w:r>
         <w:rPr>
@@ -1901,13 +4768,176 @@
         </w:rPr>
         <w:t>k</w:t>
       </w:r>
-      <w:r>
-        <w:rPr>
-          <w:rFonts w:asciiTheme="majorBidi" w:hAnsiTheme="majorBidi" w:cstheme="majorBidi"/>
-          <w:sz w:val="24"/>
-          <w:szCs w:val="24"/>
-        </w:rPr>
-        <w:t xml:space="preserve"> membuat test case, test suit, maupun test suit collection pada katalon. Salah satunya test case seperti yang terlihat pada gambar di bawah ini.</w:t>
+      <w:proofErr w:type="spellEnd"/>
+      <w:r>
+        <w:rPr>
+          <w:rFonts w:asciiTheme="majorBidi" w:hAnsiTheme="majorBidi" w:cstheme="majorBidi"/>
+          <w:sz w:val="24"/>
+          <w:szCs w:val="24"/>
+        </w:rPr>
+        <w:t xml:space="preserve"> </w:t>
+      </w:r>
+      <w:proofErr w:type="spellStart"/>
+      <w:r>
+        <w:rPr>
+          <w:rFonts w:asciiTheme="majorBidi" w:hAnsiTheme="majorBidi" w:cstheme="majorBidi"/>
+          <w:sz w:val="24"/>
+          <w:szCs w:val="24"/>
+        </w:rPr>
+        <w:t>membuat</w:t>
+      </w:r>
+      <w:proofErr w:type="spellEnd"/>
+      <w:r>
+        <w:rPr>
+          <w:rFonts w:asciiTheme="majorBidi" w:hAnsiTheme="majorBidi" w:cstheme="majorBidi"/>
+          <w:sz w:val="24"/>
+          <w:szCs w:val="24"/>
+        </w:rPr>
+        <w:t xml:space="preserve"> test case, test suit, </w:t>
+      </w:r>
+      <w:proofErr w:type="spellStart"/>
+      <w:r>
+        <w:rPr>
+          <w:rFonts w:asciiTheme="majorBidi" w:hAnsiTheme="majorBidi" w:cstheme="majorBidi"/>
+          <w:sz w:val="24"/>
+          <w:szCs w:val="24"/>
+        </w:rPr>
+        <w:t>maupun</w:t>
+      </w:r>
+      <w:proofErr w:type="spellEnd"/>
+      <w:r>
+        <w:rPr>
+          <w:rFonts w:asciiTheme="majorBidi" w:hAnsiTheme="majorBidi" w:cstheme="majorBidi"/>
+          <w:sz w:val="24"/>
+          <w:szCs w:val="24"/>
+        </w:rPr>
+        <w:t xml:space="preserve"> test suit collection pada </w:t>
+      </w:r>
+      <w:proofErr w:type="spellStart"/>
+      <w:r>
+        <w:rPr>
+          <w:rFonts w:asciiTheme="majorBidi" w:hAnsiTheme="majorBidi" w:cstheme="majorBidi"/>
+          <w:sz w:val="24"/>
+          <w:szCs w:val="24"/>
+        </w:rPr>
+        <w:t>katalon</w:t>
+      </w:r>
+      <w:proofErr w:type="spellEnd"/>
+      <w:r>
+        <w:rPr>
+          <w:rFonts w:asciiTheme="majorBidi" w:hAnsiTheme="majorBidi" w:cstheme="majorBidi"/>
+          <w:sz w:val="24"/>
+          <w:szCs w:val="24"/>
+        </w:rPr>
+        <w:t xml:space="preserve">. Salah </w:t>
+      </w:r>
+      <w:proofErr w:type="spellStart"/>
+      <w:r>
+        <w:rPr>
+          <w:rFonts w:asciiTheme="majorBidi" w:hAnsiTheme="majorBidi" w:cstheme="majorBidi"/>
+          <w:sz w:val="24"/>
+          <w:szCs w:val="24"/>
+        </w:rPr>
+        <w:t>satunya</w:t>
+      </w:r>
+      <w:proofErr w:type="spellEnd"/>
+      <w:r>
+        <w:rPr>
+          <w:rFonts w:asciiTheme="majorBidi" w:hAnsiTheme="majorBidi" w:cstheme="majorBidi"/>
+          <w:sz w:val="24"/>
+          <w:szCs w:val="24"/>
+        </w:rPr>
+        <w:t xml:space="preserve"> test case </w:t>
+      </w:r>
+      <w:proofErr w:type="spellStart"/>
+      <w:r>
+        <w:rPr>
+          <w:rFonts w:asciiTheme="majorBidi" w:hAnsiTheme="majorBidi" w:cstheme="majorBidi"/>
+          <w:sz w:val="24"/>
+          <w:szCs w:val="24"/>
+        </w:rPr>
+        <w:t>seperti</w:t>
+      </w:r>
+      <w:proofErr w:type="spellEnd"/>
+      <w:r>
+        <w:rPr>
+          <w:rFonts w:asciiTheme="majorBidi" w:hAnsiTheme="majorBidi" w:cstheme="majorBidi"/>
+          <w:sz w:val="24"/>
+          <w:szCs w:val="24"/>
+        </w:rPr>
+        <w:t xml:space="preserve"> yang </w:t>
+      </w:r>
+      <w:proofErr w:type="spellStart"/>
+      <w:r>
+        <w:rPr>
+          <w:rFonts w:asciiTheme="majorBidi" w:hAnsiTheme="majorBidi" w:cstheme="majorBidi"/>
+          <w:sz w:val="24"/>
+          <w:szCs w:val="24"/>
+        </w:rPr>
+        <w:t>terlihat</w:t>
+      </w:r>
+      <w:proofErr w:type="spellEnd"/>
+      <w:r>
+        <w:rPr>
+          <w:rFonts w:asciiTheme="majorBidi" w:hAnsiTheme="majorBidi" w:cstheme="majorBidi"/>
+          <w:sz w:val="24"/>
+          <w:szCs w:val="24"/>
+        </w:rPr>
+        <w:t xml:space="preserve"> pada </w:t>
+      </w:r>
+      <w:proofErr w:type="spellStart"/>
+      <w:r>
+        <w:rPr>
+          <w:rFonts w:asciiTheme="majorBidi" w:hAnsiTheme="majorBidi" w:cstheme="majorBidi"/>
+          <w:sz w:val="24"/>
+          <w:szCs w:val="24"/>
+        </w:rPr>
+        <w:t>gambar</w:t>
+      </w:r>
+      <w:proofErr w:type="spellEnd"/>
+      <w:r>
+        <w:rPr>
+          <w:rFonts w:asciiTheme="majorBidi" w:hAnsiTheme="majorBidi" w:cstheme="majorBidi"/>
+          <w:sz w:val="24"/>
+          <w:szCs w:val="24"/>
+        </w:rPr>
+        <w:t xml:space="preserve"> di </w:t>
+      </w:r>
+      <w:proofErr w:type="spellStart"/>
+      <w:r>
+        <w:rPr>
+          <w:rFonts w:asciiTheme="majorBidi" w:hAnsiTheme="majorBidi" w:cstheme="majorBidi"/>
+          <w:sz w:val="24"/>
+          <w:szCs w:val="24"/>
+        </w:rPr>
+        <w:t>bawah</w:t>
+      </w:r>
+      <w:proofErr w:type="spellEnd"/>
+      <w:r>
+        <w:rPr>
+          <w:rFonts w:asciiTheme="majorBidi" w:hAnsiTheme="majorBidi" w:cstheme="majorBidi"/>
+          <w:sz w:val="24"/>
+          <w:szCs w:val="24"/>
+        </w:rPr>
+        <w:t xml:space="preserve"> </w:t>
+      </w:r>
+      <w:proofErr w:type="spellStart"/>
+      <w:r>
+        <w:rPr>
+          <w:rFonts w:asciiTheme="majorBidi" w:hAnsiTheme="majorBidi" w:cstheme="majorBidi"/>
+          <w:sz w:val="24"/>
+          <w:szCs w:val="24"/>
+        </w:rPr>
+        <w:t>ini</w:t>
+      </w:r>
+      <w:proofErr w:type="spellEnd"/>
+      <w:r>
+        <w:rPr>
+          <w:rFonts w:asciiTheme="majorBidi" w:hAnsiTheme="majorBidi" w:cstheme="majorBidi"/>
+          <w:sz w:val="24"/>
+          <w:szCs w:val="24"/>
+        </w:rPr>
+        <w:t>.</w:t>
       </w:r>
     </w:p>
     <w:p>
@@ -2052,13 +5082,401 @@
           <w:szCs w:val="24"/>
         </w:rPr>
       </w:pPr>
-      <w:r>
-        <w:rPr>
-          <w:rFonts w:asciiTheme="majorBidi" w:hAnsiTheme="majorBidi" w:cstheme="majorBidi"/>
-          <w:sz w:val="24"/>
-          <w:szCs w:val="24"/>
-        </w:rPr>
-        <w:t>Sebelum kita mulai mengeksport laporan hasil pengujian dalam format HTML, CSV, atay PDF, terlebih dahulu kita melakukan setting pada menu projek, dimana untuk semua plugins report ceklis untuk semua format pilihan yang ada.</w:t>
+      <w:proofErr w:type="spellStart"/>
+      <w:r>
+        <w:rPr>
+          <w:rFonts w:asciiTheme="majorBidi" w:hAnsiTheme="majorBidi" w:cstheme="majorBidi"/>
+          <w:sz w:val="24"/>
+          <w:szCs w:val="24"/>
+        </w:rPr>
+        <w:t>Sebelum</w:t>
+      </w:r>
+      <w:proofErr w:type="spellEnd"/>
+      <w:r>
+        <w:rPr>
+          <w:rFonts w:asciiTheme="majorBidi" w:hAnsiTheme="majorBidi" w:cstheme="majorBidi"/>
+          <w:sz w:val="24"/>
+          <w:szCs w:val="24"/>
+        </w:rPr>
+        <w:t xml:space="preserve"> </w:t>
+      </w:r>
+      <w:proofErr w:type="spellStart"/>
+      <w:r>
+        <w:rPr>
+          <w:rFonts w:asciiTheme="majorBidi" w:hAnsiTheme="majorBidi" w:cstheme="majorBidi"/>
+          <w:sz w:val="24"/>
+          <w:szCs w:val="24"/>
+        </w:rPr>
+        <w:t>kita</w:t>
+      </w:r>
+      <w:proofErr w:type="spellEnd"/>
+      <w:r>
+        <w:rPr>
+          <w:rFonts w:asciiTheme="majorBidi" w:hAnsiTheme="majorBidi" w:cstheme="majorBidi"/>
+          <w:sz w:val="24"/>
+          <w:szCs w:val="24"/>
+        </w:rPr>
+        <w:t xml:space="preserve"> </w:t>
+      </w:r>
+      <w:proofErr w:type="spellStart"/>
+      <w:r>
+        <w:rPr>
+          <w:rFonts w:asciiTheme="majorBidi" w:hAnsiTheme="majorBidi" w:cstheme="majorBidi"/>
+          <w:sz w:val="24"/>
+          <w:szCs w:val="24"/>
+        </w:rPr>
+        <w:t>mulai</w:t>
+      </w:r>
+      <w:proofErr w:type="spellEnd"/>
+      <w:r>
+        <w:rPr>
+          <w:rFonts w:asciiTheme="majorBidi" w:hAnsiTheme="majorBidi" w:cstheme="majorBidi"/>
+          <w:sz w:val="24"/>
+          <w:szCs w:val="24"/>
+        </w:rPr>
+        <w:t xml:space="preserve"> </w:t>
+      </w:r>
+      <w:proofErr w:type="spellStart"/>
+      <w:r>
+        <w:rPr>
+          <w:rFonts w:asciiTheme="majorBidi" w:hAnsiTheme="majorBidi" w:cstheme="majorBidi"/>
+          <w:sz w:val="24"/>
+          <w:szCs w:val="24"/>
+        </w:rPr>
+        <w:t>mengeksport</w:t>
+      </w:r>
+      <w:proofErr w:type="spellEnd"/>
+      <w:r>
+        <w:rPr>
+          <w:rFonts w:asciiTheme="majorBidi" w:hAnsiTheme="majorBidi" w:cstheme="majorBidi"/>
+          <w:sz w:val="24"/>
+          <w:szCs w:val="24"/>
+        </w:rPr>
+        <w:t xml:space="preserve"> </w:t>
+      </w:r>
+      <w:proofErr w:type="spellStart"/>
+      <w:r>
+        <w:rPr>
+          <w:rFonts w:asciiTheme="majorBidi" w:hAnsiTheme="majorBidi" w:cstheme="majorBidi"/>
+          <w:sz w:val="24"/>
+          <w:szCs w:val="24"/>
+        </w:rPr>
+        <w:t>laporan</w:t>
+      </w:r>
+      <w:proofErr w:type="spellEnd"/>
+      <w:r>
+        <w:rPr>
+          <w:rFonts w:asciiTheme="majorBidi" w:hAnsiTheme="majorBidi" w:cstheme="majorBidi"/>
+          <w:sz w:val="24"/>
+          <w:szCs w:val="24"/>
+        </w:rPr>
+        <w:t xml:space="preserve"> </w:t>
+      </w:r>
+      <w:proofErr w:type="spellStart"/>
+      <w:r>
+        <w:rPr>
+          <w:rFonts w:asciiTheme="majorBidi" w:hAnsiTheme="majorBidi" w:cstheme="majorBidi"/>
+          <w:sz w:val="24"/>
+          <w:szCs w:val="24"/>
+        </w:rPr>
+        <w:t>hasil</w:t>
+      </w:r>
+      <w:proofErr w:type="spellEnd"/>
+      <w:r>
+        <w:rPr>
+          <w:rFonts w:asciiTheme="majorBidi" w:hAnsiTheme="majorBidi" w:cstheme="majorBidi"/>
+          <w:sz w:val="24"/>
+          <w:szCs w:val="24"/>
+        </w:rPr>
+        <w:t xml:space="preserve"> </w:t>
+      </w:r>
+      <w:proofErr w:type="spellStart"/>
+      <w:r>
+        <w:rPr>
+          <w:rFonts w:asciiTheme="majorBidi" w:hAnsiTheme="majorBidi" w:cstheme="majorBidi"/>
+          <w:sz w:val="24"/>
+          <w:szCs w:val="24"/>
+        </w:rPr>
+        <w:t>pengujian</w:t>
+      </w:r>
+      <w:proofErr w:type="spellEnd"/>
+      <w:r>
+        <w:rPr>
+          <w:rFonts w:asciiTheme="majorBidi" w:hAnsiTheme="majorBidi" w:cstheme="majorBidi"/>
+          <w:sz w:val="24"/>
+          <w:szCs w:val="24"/>
+        </w:rPr>
+        <w:t xml:space="preserve"> </w:t>
+      </w:r>
+      <w:proofErr w:type="spellStart"/>
+      <w:r>
+        <w:rPr>
+          <w:rFonts w:asciiTheme="majorBidi" w:hAnsiTheme="majorBidi" w:cstheme="majorBidi"/>
+          <w:sz w:val="24"/>
+          <w:szCs w:val="24"/>
+        </w:rPr>
+        <w:t>dalam</w:t>
+      </w:r>
+      <w:proofErr w:type="spellEnd"/>
+      <w:r>
+        <w:rPr>
+          <w:rFonts w:asciiTheme="majorBidi" w:hAnsiTheme="majorBidi" w:cstheme="majorBidi"/>
+          <w:sz w:val="24"/>
+          <w:szCs w:val="24"/>
+        </w:rPr>
+        <w:t xml:space="preserve"> format HTML, CSV, </w:t>
+      </w:r>
+      <w:proofErr w:type="spellStart"/>
+      <w:r>
+        <w:rPr>
+          <w:rFonts w:asciiTheme="majorBidi" w:hAnsiTheme="majorBidi" w:cstheme="majorBidi"/>
+          <w:sz w:val="24"/>
+          <w:szCs w:val="24"/>
+        </w:rPr>
+        <w:t>atay</w:t>
+      </w:r>
+      <w:proofErr w:type="spellEnd"/>
+      <w:r>
+        <w:rPr>
+          <w:rFonts w:asciiTheme="majorBidi" w:hAnsiTheme="majorBidi" w:cstheme="majorBidi"/>
+          <w:sz w:val="24"/>
+          <w:szCs w:val="24"/>
+        </w:rPr>
+        <w:t xml:space="preserve"> PDF, </w:t>
+      </w:r>
+      <w:proofErr w:type="spellStart"/>
+      <w:r>
+        <w:rPr>
+          <w:rFonts w:asciiTheme="majorBidi" w:hAnsiTheme="majorBidi" w:cstheme="majorBidi"/>
+          <w:sz w:val="24"/>
+          <w:szCs w:val="24"/>
+        </w:rPr>
+        <w:t>terlebih</w:t>
+      </w:r>
+      <w:proofErr w:type="spellEnd"/>
+      <w:r>
+        <w:rPr>
+          <w:rFonts w:asciiTheme="majorBidi" w:hAnsiTheme="majorBidi" w:cstheme="majorBidi"/>
+          <w:sz w:val="24"/>
+          <w:szCs w:val="24"/>
+        </w:rPr>
+        <w:t xml:space="preserve"> </w:t>
+      </w:r>
+      <w:proofErr w:type="spellStart"/>
+      <w:r>
+        <w:rPr>
+          <w:rFonts w:asciiTheme="majorBidi" w:hAnsiTheme="majorBidi" w:cstheme="majorBidi"/>
+          <w:sz w:val="24"/>
+          <w:szCs w:val="24"/>
+        </w:rPr>
+        <w:t>dahulu</w:t>
+      </w:r>
+      <w:proofErr w:type="spellEnd"/>
+      <w:r>
+        <w:rPr>
+          <w:rFonts w:asciiTheme="majorBidi" w:hAnsiTheme="majorBidi" w:cstheme="majorBidi"/>
+          <w:sz w:val="24"/>
+          <w:szCs w:val="24"/>
+        </w:rPr>
+        <w:t xml:space="preserve"> </w:t>
+      </w:r>
+      <w:proofErr w:type="spellStart"/>
+      <w:r>
+        <w:rPr>
+          <w:rFonts w:asciiTheme="majorBidi" w:hAnsiTheme="majorBidi" w:cstheme="majorBidi"/>
+          <w:sz w:val="24"/>
+          <w:szCs w:val="24"/>
+        </w:rPr>
+        <w:t>kita</w:t>
+      </w:r>
+      <w:proofErr w:type="spellEnd"/>
+      <w:r>
+        <w:rPr>
+          <w:rFonts w:asciiTheme="majorBidi" w:hAnsiTheme="majorBidi" w:cstheme="majorBidi"/>
+          <w:sz w:val="24"/>
+          <w:szCs w:val="24"/>
+        </w:rPr>
+        <w:t xml:space="preserve"> </w:t>
+      </w:r>
+      <w:proofErr w:type="spellStart"/>
+      <w:r>
+        <w:rPr>
+          <w:rFonts w:asciiTheme="majorBidi" w:hAnsiTheme="majorBidi" w:cstheme="majorBidi"/>
+          <w:sz w:val="24"/>
+          <w:szCs w:val="24"/>
+        </w:rPr>
+        <w:t>melakukan</w:t>
+      </w:r>
+      <w:proofErr w:type="spellEnd"/>
+      <w:r>
+        <w:rPr>
+          <w:rFonts w:asciiTheme="majorBidi" w:hAnsiTheme="majorBidi" w:cstheme="majorBidi"/>
+          <w:sz w:val="24"/>
+          <w:szCs w:val="24"/>
+        </w:rPr>
+        <w:t xml:space="preserve"> setting pada menu </w:t>
+      </w:r>
+      <w:proofErr w:type="spellStart"/>
+      <w:r>
+        <w:rPr>
+          <w:rFonts w:asciiTheme="majorBidi" w:hAnsiTheme="majorBidi" w:cstheme="majorBidi"/>
+          <w:sz w:val="24"/>
+          <w:szCs w:val="24"/>
+        </w:rPr>
+        <w:t>projek</w:t>
+      </w:r>
+      <w:proofErr w:type="spellEnd"/>
+      <w:r>
+        <w:rPr>
+          <w:rFonts w:asciiTheme="majorBidi" w:hAnsiTheme="majorBidi" w:cstheme="majorBidi"/>
+          <w:sz w:val="24"/>
+          <w:szCs w:val="24"/>
+        </w:rPr>
+        <w:t xml:space="preserve">, </w:t>
+      </w:r>
+      <w:proofErr w:type="spellStart"/>
+      <w:r>
+        <w:rPr>
+          <w:rFonts w:asciiTheme="majorBidi" w:hAnsiTheme="majorBidi" w:cstheme="majorBidi"/>
+          <w:sz w:val="24"/>
+          <w:szCs w:val="24"/>
+        </w:rPr>
+        <w:t>dimana</w:t>
+      </w:r>
+      <w:proofErr w:type="spellEnd"/>
+      <w:r>
+        <w:rPr>
+          <w:rFonts w:asciiTheme="majorBidi" w:hAnsiTheme="majorBidi" w:cstheme="majorBidi"/>
+          <w:sz w:val="24"/>
+          <w:szCs w:val="24"/>
+        </w:rPr>
+        <w:t xml:space="preserve"> </w:t>
+      </w:r>
+      <w:proofErr w:type="spellStart"/>
+      <w:r>
+        <w:rPr>
+          <w:rFonts w:asciiTheme="majorBidi" w:hAnsiTheme="majorBidi" w:cstheme="majorBidi"/>
+          <w:sz w:val="24"/>
+          <w:szCs w:val="24"/>
+        </w:rPr>
+        <w:t>untuk</w:t>
+      </w:r>
+      <w:proofErr w:type="spellEnd"/>
+      <w:r>
+        <w:rPr>
+          <w:rFonts w:asciiTheme="majorBidi" w:hAnsiTheme="majorBidi" w:cstheme="majorBidi"/>
+          <w:sz w:val="24"/>
+          <w:szCs w:val="24"/>
+        </w:rPr>
+        <w:t xml:space="preserve"> </w:t>
+      </w:r>
+      <w:proofErr w:type="spellStart"/>
+      <w:r>
+        <w:rPr>
+          <w:rFonts w:asciiTheme="majorBidi" w:hAnsiTheme="majorBidi" w:cstheme="majorBidi"/>
+          <w:sz w:val="24"/>
+          <w:szCs w:val="24"/>
+        </w:rPr>
+        <w:t>semua</w:t>
+      </w:r>
+      <w:proofErr w:type="spellEnd"/>
+      <w:r>
+        <w:rPr>
+          <w:rFonts w:asciiTheme="majorBidi" w:hAnsiTheme="majorBidi" w:cstheme="majorBidi"/>
+          <w:sz w:val="24"/>
+          <w:szCs w:val="24"/>
+        </w:rPr>
+        <w:t xml:space="preserve"> plugins report </w:t>
+      </w:r>
+      <w:proofErr w:type="spellStart"/>
+      <w:r>
+        <w:rPr>
+          <w:rFonts w:asciiTheme="majorBidi" w:hAnsiTheme="majorBidi" w:cstheme="majorBidi"/>
+          <w:sz w:val="24"/>
+          <w:szCs w:val="24"/>
+        </w:rPr>
+        <w:t>ceklis</w:t>
+      </w:r>
+      <w:proofErr w:type="spellEnd"/>
+      <w:r>
+        <w:rPr>
+          <w:rFonts w:asciiTheme="majorBidi" w:hAnsiTheme="majorBidi" w:cstheme="majorBidi"/>
+          <w:sz w:val="24"/>
+          <w:szCs w:val="24"/>
+        </w:rPr>
+        <w:t xml:space="preserve"> </w:t>
+      </w:r>
+      <w:proofErr w:type="spellStart"/>
+      <w:r>
+        <w:rPr>
+          <w:rFonts w:asciiTheme="majorBidi" w:hAnsiTheme="majorBidi" w:cstheme="majorBidi"/>
+          <w:sz w:val="24"/>
+          <w:szCs w:val="24"/>
+        </w:rPr>
+        <w:t>untuk</w:t>
+      </w:r>
+      <w:proofErr w:type="spellEnd"/>
+      <w:r>
+        <w:rPr>
+          <w:rFonts w:asciiTheme="majorBidi" w:hAnsiTheme="majorBidi" w:cstheme="majorBidi"/>
+          <w:sz w:val="24"/>
+          <w:szCs w:val="24"/>
+        </w:rPr>
+        <w:t xml:space="preserve"> </w:t>
+      </w:r>
+      <w:proofErr w:type="spellStart"/>
+      <w:r>
+        <w:rPr>
+          <w:rFonts w:asciiTheme="majorBidi" w:hAnsiTheme="majorBidi" w:cstheme="majorBidi"/>
+          <w:sz w:val="24"/>
+          <w:szCs w:val="24"/>
+        </w:rPr>
+        <w:t>semua</w:t>
+      </w:r>
+      <w:proofErr w:type="spellEnd"/>
+      <w:r>
+        <w:rPr>
+          <w:rFonts w:asciiTheme="majorBidi" w:hAnsiTheme="majorBidi" w:cstheme="majorBidi"/>
+          <w:sz w:val="24"/>
+          <w:szCs w:val="24"/>
+        </w:rPr>
+        <w:t xml:space="preserve"> format </w:t>
+      </w:r>
+      <w:proofErr w:type="spellStart"/>
+      <w:r>
+        <w:rPr>
+          <w:rFonts w:asciiTheme="majorBidi" w:hAnsiTheme="majorBidi" w:cstheme="majorBidi"/>
+          <w:sz w:val="24"/>
+          <w:szCs w:val="24"/>
+        </w:rPr>
+        <w:t>pilihan</w:t>
+      </w:r>
+      <w:proofErr w:type="spellEnd"/>
+      <w:r>
+        <w:rPr>
+          <w:rFonts w:asciiTheme="majorBidi" w:hAnsiTheme="majorBidi" w:cstheme="majorBidi"/>
+          <w:sz w:val="24"/>
+          <w:szCs w:val="24"/>
+        </w:rPr>
+        <w:t xml:space="preserve"> yang </w:t>
+      </w:r>
+      <w:proofErr w:type="spellStart"/>
+      <w:r>
+        <w:rPr>
+          <w:rFonts w:asciiTheme="majorBidi" w:hAnsiTheme="majorBidi" w:cstheme="majorBidi"/>
+          <w:sz w:val="24"/>
+          <w:szCs w:val="24"/>
+        </w:rPr>
+        <w:t>ada</w:t>
+      </w:r>
+      <w:proofErr w:type="spellEnd"/>
+      <w:r>
+        <w:rPr>
+          <w:rFonts w:asciiTheme="majorBidi" w:hAnsiTheme="majorBidi" w:cstheme="majorBidi"/>
+          <w:sz w:val="24"/>
+          <w:szCs w:val="24"/>
+        </w:rPr>
+        <w:t>.</w:t>
       </w:r>
     </w:p>
     <w:p>
@@ -2225,29 +5643,381 @@
           <w:szCs w:val="24"/>
         </w:rPr>
       </w:pPr>
-      <w:r>
-        <w:rPr>
-          <w:rFonts w:asciiTheme="majorBidi" w:hAnsiTheme="majorBidi" w:cstheme="majorBidi"/>
-          <w:sz w:val="24"/>
-          <w:szCs w:val="24"/>
-        </w:rPr>
-        <w:t xml:space="preserve">Setelah itu pada </w:t>
-      </w:r>
-      <w:r>
-        <w:rPr>
-          <w:rFonts w:asciiTheme="majorBidi" w:hAnsiTheme="majorBidi" w:cstheme="majorBidi"/>
-          <w:sz w:val="24"/>
-          <w:szCs w:val="24"/>
-        </w:rPr>
-        <w:t>menu reports, dapat kita lihat berbagai pengujian yang telah kita buat. Untuk kasus ini kita melakukan export terhadap pengujian test case</w:t>
-      </w:r>
-      <w:r>
-        <w:rPr>
-          <w:rFonts w:asciiTheme="majorBidi" w:hAnsiTheme="majorBidi" w:cstheme="majorBidi"/>
-          <w:sz w:val="24"/>
-          <w:szCs w:val="24"/>
-        </w:rPr>
-        <w:t xml:space="preserve"> yang sudah dilakukan penambahan pada test suit1</w:t>
+      <w:proofErr w:type="spellStart"/>
+      <w:r>
+        <w:rPr>
+          <w:rFonts w:asciiTheme="majorBidi" w:hAnsiTheme="majorBidi" w:cstheme="majorBidi"/>
+          <w:sz w:val="24"/>
+          <w:szCs w:val="24"/>
+        </w:rPr>
+        <w:t>Setelah</w:t>
+      </w:r>
+      <w:proofErr w:type="spellEnd"/>
+      <w:r>
+        <w:rPr>
+          <w:rFonts w:asciiTheme="majorBidi" w:hAnsiTheme="majorBidi" w:cstheme="majorBidi"/>
+          <w:sz w:val="24"/>
+          <w:szCs w:val="24"/>
+        </w:rPr>
+        <w:t xml:space="preserve"> </w:t>
+      </w:r>
+      <w:proofErr w:type="spellStart"/>
+      <w:r>
+        <w:rPr>
+          <w:rFonts w:asciiTheme="majorBidi" w:hAnsiTheme="majorBidi" w:cstheme="majorBidi"/>
+          <w:sz w:val="24"/>
+          <w:szCs w:val="24"/>
+        </w:rPr>
+        <w:t>itu</w:t>
+      </w:r>
+      <w:proofErr w:type="spellEnd"/>
+      <w:r>
+        <w:rPr>
+          <w:rFonts w:asciiTheme="majorBidi" w:hAnsiTheme="majorBidi" w:cstheme="majorBidi"/>
+          <w:sz w:val="24"/>
+          <w:szCs w:val="24"/>
+        </w:rPr>
+        <w:t xml:space="preserve"> pada </w:t>
+      </w:r>
+      <w:r>
+        <w:rPr>
+          <w:rFonts w:asciiTheme="majorBidi" w:hAnsiTheme="majorBidi" w:cstheme="majorBidi"/>
+          <w:sz w:val="24"/>
+          <w:szCs w:val="24"/>
+        </w:rPr>
+        <w:t xml:space="preserve">menu reports, </w:t>
+      </w:r>
+      <w:proofErr w:type="spellStart"/>
+      <w:r>
+        <w:rPr>
+          <w:rFonts w:asciiTheme="majorBidi" w:hAnsiTheme="majorBidi" w:cstheme="majorBidi"/>
+          <w:sz w:val="24"/>
+          <w:szCs w:val="24"/>
+        </w:rPr>
+        <w:t>dapat</w:t>
+      </w:r>
+      <w:proofErr w:type="spellEnd"/>
+      <w:r>
+        <w:rPr>
+          <w:rFonts w:asciiTheme="majorBidi" w:hAnsiTheme="majorBidi" w:cstheme="majorBidi"/>
+          <w:sz w:val="24"/>
+          <w:szCs w:val="24"/>
+        </w:rPr>
+        <w:t xml:space="preserve"> </w:t>
+      </w:r>
+      <w:proofErr w:type="spellStart"/>
+      <w:r>
+        <w:rPr>
+          <w:rFonts w:asciiTheme="majorBidi" w:hAnsiTheme="majorBidi" w:cstheme="majorBidi"/>
+          <w:sz w:val="24"/>
+          <w:szCs w:val="24"/>
+        </w:rPr>
+        <w:t>kita</w:t>
+      </w:r>
+      <w:proofErr w:type="spellEnd"/>
+      <w:r>
+        <w:rPr>
+          <w:rFonts w:asciiTheme="majorBidi" w:hAnsiTheme="majorBidi" w:cstheme="majorBidi"/>
+          <w:sz w:val="24"/>
+          <w:szCs w:val="24"/>
+        </w:rPr>
+        <w:t xml:space="preserve"> </w:t>
+      </w:r>
+      <w:proofErr w:type="spellStart"/>
+      <w:r>
+        <w:rPr>
+          <w:rFonts w:asciiTheme="majorBidi" w:hAnsiTheme="majorBidi" w:cstheme="majorBidi"/>
+          <w:sz w:val="24"/>
+          <w:szCs w:val="24"/>
+        </w:rPr>
+        <w:t>lihat</w:t>
+      </w:r>
+      <w:proofErr w:type="spellEnd"/>
+      <w:r>
+        <w:rPr>
+          <w:rFonts w:asciiTheme="majorBidi" w:hAnsiTheme="majorBidi" w:cstheme="majorBidi"/>
+          <w:sz w:val="24"/>
+          <w:szCs w:val="24"/>
+        </w:rPr>
+        <w:t xml:space="preserve"> </w:t>
+      </w:r>
+      <w:proofErr w:type="spellStart"/>
+      <w:r>
+        <w:rPr>
+          <w:rFonts w:asciiTheme="majorBidi" w:hAnsiTheme="majorBidi" w:cstheme="majorBidi"/>
+          <w:sz w:val="24"/>
+          <w:szCs w:val="24"/>
+        </w:rPr>
+        <w:t>berbagai</w:t>
+      </w:r>
+      <w:proofErr w:type="spellEnd"/>
+      <w:r>
+        <w:rPr>
+          <w:rFonts w:asciiTheme="majorBidi" w:hAnsiTheme="majorBidi" w:cstheme="majorBidi"/>
+          <w:sz w:val="24"/>
+          <w:szCs w:val="24"/>
+        </w:rPr>
+        <w:t xml:space="preserve"> </w:t>
+      </w:r>
+      <w:proofErr w:type="spellStart"/>
+      <w:r>
+        <w:rPr>
+          <w:rFonts w:asciiTheme="majorBidi" w:hAnsiTheme="majorBidi" w:cstheme="majorBidi"/>
+          <w:sz w:val="24"/>
+          <w:szCs w:val="24"/>
+        </w:rPr>
+        <w:t>pengujian</w:t>
+      </w:r>
+      <w:proofErr w:type="spellEnd"/>
+      <w:r>
+        <w:rPr>
+          <w:rFonts w:asciiTheme="majorBidi" w:hAnsiTheme="majorBidi" w:cstheme="majorBidi"/>
+          <w:sz w:val="24"/>
+          <w:szCs w:val="24"/>
+        </w:rPr>
+        <w:t xml:space="preserve"> yang </w:t>
+      </w:r>
+      <w:proofErr w:type="spellStart"/>
+      <w:r>
+        <w:rPr>
+          <w:rFonts w:asciiTheme="majorBidi" w:hAnsiTheme="majorBidi" w:cstheme="majorBidi"/>
+          <w:sz w:val="24"/>
+          <w:szCs w:val="24"/>
+        </w:rPr>
+        <w:t>telah</w:t>
+      </w:r>
+      <w:proofErr w:type="spellEnd"/>
+      <w:r>
+        <w:rPr>
+          <w:rFonts w:asciiTheme="majorBidi" w:hAnsiTheme="majorBidi" w:cstheme="majorBidi"/>
+          <w:sz w:val="24"/>
+          <w:szCs w:val="24"/>
+        </w:rPr>
+        <w:t xml:space="preserve"> </w:t>
+      </w:r>
+      <w:proofErr w:type="spellStart"/>
+      <w:r>
+        <w:rPr>
+          <w:rFonts w:asciiTheme="majorBidi" w:hAnsiTheme="majorBidi" w:cstheme="majorBidi"/>
+          <w:sz w:val="24"/>
+          <w:szCs w:val="24"/>
+        </w:rPr>
+        <w:t>kita</w:t>
+      </w:r>
+      <w:proofErr w:type="spellEnd"/>
+      <w:r>
+        <w:rPr>
+          <w:rFonts w:asciiTheme="majorBidi" w:hAnsiTheme="majorBidi" w:cstheme="majorBidi"/>
+          <w:sz w:val="24"/>
+          <w:szCs w:val="24"/>
+        </w:rPr>
+        <w:t xml:space="preserve"> </w:t>
+      </w:r>
+      <w:proofErr w:type="spellStart"/>
+      <w:r>
+        <w:rPr>
+          <w:rFonts w:asciiTheme="majorBidi" w:hAnsiTheme="majorBidi" w:cstheme="majorBidi"/>
+          <w:sz w:val="24"/>
+          <w:szCs w:val="24"/>
+        </w:rPr>
+        <w:t>buat</w:t>
+      </w:r>
+      <w:proofErr w:type="spellEnd"/>
+      <w:r>
+        <w:rPr>
+          <w:rFonts w:asciiTheme="majorBidi" w:hAnsiTheme="majorBidi" w:cstheme="majorBidi"/>
+          <w:sz w:val="24"/>
+          <w:szCs w:val="24"/>
+        </w:rPr>
+        <w:t xml:space="preserve">. </w:t>
+      </w:r>
+      <w:proofErr w:type="spellStart"/>
+      <w:r>
+        <w:rPr>
+          <w:rFonts w:asciiTheme="majorBidi" w:hAnsiTheme="majorBidi" w:cstheme="majorBidi"/>
+          <w:sz w:val="24"/>
+          <w:szCs w:val="24"/>
+        </w:rPr>
+        <w:t>Untuk</w:t>
+      </w:r>
+      <w:proofErr w:type="spellEnd"/>
+      <w:r>
+        <w:rPr>
+          <w:rFonts w:asciiTheme="majorBidi" w:hAnsiTheme="majorBidi" w:cstheme="majorBidi"/>
+          <w:sz w:val="24"/>
+          <w:szCs w:val="24"/>
+        </w:rPr>
+        <w:t xml:space="preserve"> </w:t>
+      </w:r>
+      <w:proofErr w:type="spellStart"/>
+      <w:r>
+        <w:rPr>
+          <w:rFonts w:asciiTheme="majorBidi" w:hAnsiTheme="majorBidi" w:cstheme="majorBidi"/>
+          <w:sz w:val="24"/>
+          <w:szCs w:val="24"/>
+        </w:rPr>
+        <w:t>kasus</w:t>
+      </w:r>
+      <w:proofErr w:type="spellEnd"/>
+      <w:r>
+        <w:rPr>
+          <w:rFonts w:asciiTheme="majorBidi" w:hAnsiTheme="majorBidi" w:cstheme="majorBidi"/>
+          <w:sz w:val="24"/>
+          <w:szCs w:val="24"/>
+        </w:rPr>
+        <w:t xml:space="preserve"> </w:t>
+      </w:r>
+      <w:proofErr w:type="spellStart"/>
+      <w:r>
+        <w:rPr>
+          <w:rFonts w:asciiTheme="majorBidi" w:hAnsiTheme="majorBidi" w:cstheme="majorBidi"/>
+          <w:sz w:val="24"/>
+          <w:szCs w:val="24"/>
+        </w:rPr>
+        <w:t>ini</w:t>
+      </w:r>
+      <w:proofErr w:type="spellEnd"/>
+      <w:r>
+        <w:rPr>
+          <w:rFonts w:asciiTheme="majorBidi" w:hAnsiTheme="majorBidi" w:cstheme="majorBidi"/>
+          <w:sz w:val="24"/>
+          <w:szCs w:val="24"/>
+        </w:rPr>
+        <w:t xml:space="preserve"> </w:t>
+      </w:r>
+      <w:proofErr w:type="spellStart"/>
+      <w:r>
+        <w:rPr>
+          <w:rFonts w:asciiTheme="majorBidi" w:hAnsiTheme="majorBidi" w:cstheme="majorBidi"/>
+          <w:sz w:val="24"/>
+          <w:szCs w:val="24"/>
+        </w:rPr>
+        <w:t>kita</w:t>
+      </w:r>
+      <w:proofErr w:type="spellEnd"/>
+      <w:r>
+        <w:rPr>
+          <w:rFonts w:asciiTheme="majorBidi" w:hAnsiTheme="majorBidi" w:cstheme="majorBidi"/>
+          <w:sz w:val="24"/>
+          <w:szCs w:val="24"/>
+        </w:rPr>
+        <w:t xml:space="preserve"> </w:t>
+      </w:r>
+      <w:proofErr w:type="spellStart"/>
+      <w:r>
+        <w:rPr>
+          <w:rFonts w:asciiTheme="majorBidi" w:hAnsiTheme="majorBidi" w:cstheme="majorBidi"/>
+          <w:sz w:val="24"/>
+          <w:szCs w:val="24"/>
+        </w:rPr>
+        <w:t>melakukan</w:t>
+      </w:r>
+      <w:proofErr w:type="spellEnd"/>
+      <w:r>
+        <w:rPr>
+          <w:rFonts w:asciiTheme="majorBidi" w:hAnsiTheme="majorBidi" w:cstheme="majorBidi"/>
+          <w:sz w:val="24"/>
+          <w:szCs w:val="24"/>
+        </w:rPr>
+        <w:t xml:space="preserve"> export </w:t>
+      </w:r>
+      <w:proofErr w:type="spellStart"/>
+      <w:r>
+        <w:rPr>
+          <w:rFonts w:asciiTheme="majorBidi" w:hAnsiTheme="majorBidi" w:cstheme="majorBidi"/>
+          <w:sz w:val="24"/>
+          <w:szCs w:val="24"/>
+        </w:rPr>
+        <w:t>terhadap</w:t>
+      </w:r>
+      <w:proofErr w:type="spellEnd"/>
+      <w:r>
+        <w:rPr>
+          <w:rFonts w:asciiTheme="majorBidi" w:hAnsiTheme="majorBidi" w:cstheme="majorBidi"/>
+          <w:sz w:val="24"/>
+          <w:szCs w:val="24"/>
+        </w:rPr>
+        <w:t xml:space="preserve"> </w:t>
+      </w:r>
+      <w:proofErr w:type="spellStart"/>
+      <w:r>
+        <w:rPr>
+          <w:rFonts w:asciiTheme="majorBidi" w:hAnsiTheme="majorBidi" w:cstheme="majorBidi"/>
+          <w:sz w:val="24"/>
+          <w:szCs w:val="24"/>
+        </w:rPr>
+        <w:t>pengujian</w:t>
+      </w:r>
+      <w:proofErr w:type="spellEnd"/>
+      <w:r>
+        <w:rPr>
+          <w:rFonts w:asciiTheme="majorBidi" w:hAnsiTheme="majorBidi" w:cstheme="majorBidi"/>
+          <w:sz w:val="24"/>
+          <w:szCs w:val="24"/>
+        </w:rPr>
+        <w:t xml:space="preserve"> test case</w:t>
+      </w:r>
+      <w:r>
+        <w:rPr>
+          <w:rFonts w:asciiTheme="majorBidi" w:hAnsiTheme="majorBidi" w:cstheme="majorBidi"/>
+          <w:sz w:val="24"/>
+          <w:szCs w:val="24"/>
+        </w:rPr>
+        <w:t xml:space="preserve"> yang </w:t>
+      </w:r>
+      <w:proofErr w:type="spellStart"/>
+      <w:r>
+        <w:rPr>
+          <w:rFonts w:asciiTheme="majorBidi" w:hAnsiTheme="majorBidi" w:cstheme="majorBidi"/>
+          <w:sz w:val="24"/>
+          <w:szCs w:val="24"/>
+        </w:rPr>
+        <w:t>sudah</w:t>
+      </w:r>
+      <w:proofErr w:type="spellEnd"/>
+      <w:r>
+        <w:rPr>
+          <w:rFonts w:asciiTheme="majorBidi" w:hAnsiTheme="majorBidi" w:cstheme="majorBidi"/>
+          <w:sz w:val="24"/>
+          <w:szCs w:val="24"/>
+        </w:rPr>
+        <w:t xml:space="preserve"> </w:t>
+      </w:r>
+      <w:proofErr w:type="spellStart"/>
+      <w:r>
+        <w:rPr>
+          <w:rFonts w:asciiTheme="majorBidi" w:hAnsiTheme="majorBidi" w:cstheme="majorBidi"/>
+          <w:sz w:val="24"/>
+          <w:szCs w:val="24"/>
+        </w:rPr>
+        <w:t>dilakukan</w:t>
+      </w:r>
+      <w:proofErr w:type="spellEnd"/>
+      <w:r>
+        <w:rPr>
+          <w:rFonts w:asciiTheme="majorBidi" w:hAnsiTheme="majorBidi" w:cstheme="majorBidi"/>
+          <w:sz w:val="24"/>
+          <w:szCs w:val="24"/>
+        </w:rPr>
+        <w:t xml:space="preserve"> </w:t>
+      </w:r>
+      <w:proofErr w:type="spellStart"/>
+      <w:r>
+        <w:rPr>
+          <w:rFonts w:asciiTheme="majorBidi" w:hAnsiTheme="majorBidi" w:cstheme="majorBidi"/>
+          <w:sz w:val="24"/>
+          <w:szCs w:val="24"/>
+        </w:rPr>
+        <w:t>penambahan</w:t>
+      </w:r>
+      <w:proofErr w:type="spellEnd"/>
+      <w:r>
+        <w:rPr>
+          <w:rFonts w:asciiTheme="majorBidi" w:hAnsiTheme="majorBidi" w:cstheme="majorBidi"/>
+          <w:sz w:val="24"/>
+          <w:szCs w:val="24"/>
+        </w:rPr>
+        <w:t xml:space="preserve"> pada test suit1</w:t>
       </w:r>
       <w:r>
         <w:rPr>
@@ -2336,13 +6106,149 @@
           <w:szCs w:val="24"/>
         </w:rPr>
       </w:pPr>
-      <w:r>
-        <w:rPr>
-          <w:rFonts w:asciiTheme="majorBidi" w:hAnsiTheme="majorBidi" w:cstheme="majorBidi"/>
-          <w:sz w:val="24"/>
-          <w:szCs w:val="24"/>
-        </w:rPr>
-        <w:t xml:space="preserve">Untuk melihat hasil report dalam format HTML, klik kanan pada report kemudian pilih </w:t>
+      <w:proofErr w:type="spellStart"/>
+      <w:r>
+        <w:rPr>
+          <w:rFonts w:asciiTheme="majorBidi" w:hAnsiTheme="majorBidi" w:cstheme="majorBidi"/>
+          <w:sz w:val="24"/>
+          <w:szCs w:val="24"/>
+        </w:rPr>
+        <w:t>Untuk</w:t>
+      </w:r>
+      <w:proofErr w:type="spellEnd"/>
+      <w:r>
+        <w:rPr>
+          <w:rFonts w:asciiTheme="majorBidi" w:hAnsiTheme="majorBidi" w:cstheme="majorBidi"/>
+          <w:sz w:val="24"/>
+          <w:szCs w:val="24"/>
+        </w:rPr>
+        <w:t xml:space="preserve"> </w:t>
+      </w:r>
+      <w:proofErr w:type="spellStart"/>
+      <w:r>
+        <w:rPr>
+          <w:rFonts w:asciiTheme="majorBidi" w:hAnsiTheme="majorBidi" w:cstheme="majorBidi"/>
+          <w:sz w:val="24"/>
+          <w:szCs w:val="24"/>
+        </w:rPr>
+        <w:t>melihat</w:t>
+      </w:r>
+      <w:proofErr w:type="spellEnd"/>
+      <w:r>
+        <w:rPr>
+          <w:rFonts w:asciiTheme="majorBidi" w:hAnsiTheme="majorBidi" w:cstheme="majorBidi"/>
+          <w:sz w:val="24"/>
+          <w:szCs w:val="24"/>
+        </w:rPr>
+        <w:t xml:space="preserve"> </w:t>
+      </w:r>
+      <w:proofErr w:type="spellStart"/>
+      <w:r>
+        <w:rPr>
+          <w:rFonts w:asciiTheme="majorBidi" w:hAnsiTheme="majorBidi" w:cstheme="majorBidi"/>
+          <w:sz w:val="24"/>
+          <w:szCs w:val="24"/>
+        </w:rPr>
+        <w:t>hasil</w:t>
+      </w:r>
+      <w:proofErr w:type="spellEnd"/>
+      <w:r>
+        <w:rPr>
+          <w:rFonts w:asciiTheme="majorBidi" w:hAnsiTheme="majorBidi" w:cstheme="majorBidi"/>
+          <w:sz w:val="24"/>
+          <w:szCs w:val="24"/>
+        </w:rPr>
+        <w:t xml:space="preserve"> report </w:t>
+      </w:r>
+      <w:proofErr w:type="spellStart"/>
+      <w:r>
+        <w:rPr>
+          <w:rFonts w:asciiTheme="majorBidi" w:hAnsiTheme="majorBidi" w:cstheme="majorBidi"/>
+          <w:sz w:val="24"/>
+          <w:szCs w:val="24"/>
+        </w:rPr>
+        <w:t>dalam</w:t>
+      </w:r>
+      <w:proofErr w:type="spellEnd"/>
+      <w:r>
+        <w:rPr>
+          <w:rFonts w:asciiTheme="majorBidi" w:hAnsiTheme="majorBidi" w:cstheme="majorBidi"/>
+          <w:sz w:val="24"/>
+          <w:szCs w:val="24"/>
+        </w:rPr>
+        <w:t xml:space="preserve"> format HTML, </w:t>
+      </w:r>
+      <w:proofErr w:type="spellStart"/>
+      <w:r>
+        <w:rPr>
+          <w:rFonts w:asciiTheme="majorBidi" w:hAnsiTheme="majorBidi" w:cstheme="majorBidi"/>
+          <w:sz w:val="24"/>
+          <w:szCs w:val="24"/>
+        </w:rPr>
+        <w:t>klik</w:t>
+      </w:r>
+      <w:proofErr w:type="spellEnd"/>
+      <w:r>
+        <w:rPr>
+          <w:rFonts w:asciiTheme="majorBidi" w:hAnsiTheme="majorBidi" w:cstheme="majorBidi"/>
+          <w:sz w:val="24"/>
+          <w:szCs w:val="24"/>
+        </w:rPr>
+        <w:t xml:space="preserve"> </w:t>
+      </w:r>
+      <w:proofErr w:type="spellStart"/>
+      <w:r>
+        <w:rPr>
+          <w:rFonts w:asciiTheme="majorBidi" w:hAnsiTheme="majorBidi" w:cstheme="majorBidi"/>
+          <w:sz w:val="24"/>
+          <w:szCs w:val="24"/>
+        </w:rPr>
+        <w:t>kanan</w:t>
+      </w:r>
+      <w:proofErr w:type="spellEnd"/>
+      <w:r>
+        <w:rPr>
+          <w:rFonts w:asciiTheme="majorBidi" w:hAnsiTheme="majorBidi" w:cstheme="majorBidi"/>
+          <w:sz w:val="24"/>
+          <w:szCs w:val="24"/>
+        </w:rPr>
+        <w:t xml:space="preserve"> pada report </w:t>
+      </w:r>
+      <w:proofErr w:type="spellStart"/>
+      <w:r>
+        <w:rPr>
+          <w:rFonts w:asciiTheme="majorBidi" w:hAnsiTheme="majorBidi" w:cstheme="majorBidi"/>
+          <w:sz w:val="24"/>
+          <w:szCs w:val="24"/>
+        </w:rPr>
+        <w:t>kemudian</w:t>
+      </w:r>
+      <w:proofErr w:type="spellEnd"/>
+      <w:r>
+        <w:rPr>
+          <w:rFonts w:asciiTheme="majorBidi" w:hAnsiTheme="majorBidi" w:cstheme="majorBidi"/>
+          <w:sz w:val="24"/>
+          <w:szCs w:val="24"/>
+        </w:rPr>
+        <w:t xml:space="preserve"> </w:t>
+      </w:r>
+      <w:proofErr w:type="spellStart"/>
+      <w:r>
+        <w:rPr>
+          <w:rFonts w:asciiTheme="majorBidi" w:hAnsiTheme="majorBidi" w:cstheme="majorBidi"/>
+          <w:sz w:val="24"/>
+          <w:szCs w:val="24"/>
+        </w:rPr>
+        <w:t>pilih</w:t>
+      </w:r>
+      <w:proofErr w:type="spellEnd"/>
+      <w:r>
+        <w:rPr>
+          <w:rFonts w:asciiTheme="majorBidi" w:hAnsiTheme="majorBidi" w:cstheme="majorBidi"/>
+          <w:sz w:val="24"/>
+          <w:szCs w:val="24"/>
+        </w:rPr>
+        <w:t xml:space="preserve"> </w:t>
       </w:r>
       <w:r>
         <w:rPr>
@@ -2452,13 +6358,149 @@
           <w:szCs w:val="24"/>
         </w:rPr>
       </w:pPr>
-      <w:r>
-        <w:rPr>
-          <w:rFonts w:asciiTheme="majorBidi" w:hAnsiTheme="majorBidi" w:cstheme="majorBidi"/>
-          <w:sz w:val="24"/>
-          <w:szCs w:val="24"/>
-        </w:rPr>
-        <w:t>Selanjutnya user akan di arahkan ke halaman lokasi tempat penyimpanan folder.</w:t>
+      <w:proofErr w:type="spellStart"/>
+      <w:r>
+        <w:rPr>
+          <w:rFonts w:asciiTheme="majorBidi" w:hAnsiTheme="majorBidi" w:cstheme="majorBidi"/>
+          <w:sz w:val="24"/>
+          <w:szCs w:val="24"/>
+        </w:rPr>
+        <w:t>Selanjutnya</w:t>
+      </w:r>
+      <w:proofErr w:type="spellEnd"/>
+      <w:r>
+        <w:rPr>
+          <w:rFonts w:asciiTheme="majorBidi" w:hAnsiTheme="majorBidi" w:cstheme="majorBidi"/>
+          <w:sz w:val="24"/>
+          <w:szCs w:val="24"/>
+        </w:rPr>
+        <w:t xml:space="preserve"> user </w:t>
+      </w:r>
+      <w:proofErr w:type="spellStart"/>
+      <w:r>
+        <w:rPr>
+          <w:rFonts w:asciiTheme="majorBidi" w:hAnsiTheme="majorBidi" w:cstheme="majorBidi"/>
+          <w:sz w:val="24"/>
+          <w:szCs w:val="24"/>
+        </w:rPr>
+        <w:t>akan</w:t>
+      </w:r>
+      <w:proofErr w:type="spellEnd"/>
+      <w:r>
+        <w:rPr>
+          <w:rFonts w:asciiTheme="majorBidi" w:hAnsiTheme="majorBidi" w:cstheme="majorBidi"/>
+          <w:sz w:val="24"/>
+          <w:szCs w:val="24"/>
+        </w:rPr>
+        <w:t xml:space="preserve"> di </w:t>
+      </w:r>
+      <w:proofErr w:type="spellStart"/>
+      <w:r>
+        <w:rPr>
+          <w:rFonts w:asciiTheme="majorBidi" w:hAnsiTheme="majorBidi" w:cstheme="majorBidi"/>
+          <w:sz w:val="24"/>
+          <w:szCs w:val="24"/>
+        </w:rPr>
+        <w:t>arahkan</w:t>
+      </w:r>
+      <w:proofErr w:type="spellEnd"/>
+      <w:r>
+        <w:rPr>
+          <w:rFonts w:asciiTheme="majorBidi" w:hAnsiTheme="majorBidi" w:cstheme="majorBidi"/>
+          <w:sz w:val="24"/>
+          <w:szCs w:val="24"/>
+        </w:rPr>
+        <w:t xml:space="preserve"> </w:t>
+      </w:r>
+      <w:proofErr w:type="spellStart"/>
+      <w:r>
+        <w:rPr>
+          <w:rFonts w:asciiTheme="majorBidi" w:hAnsiTheme="majorBidi" w:cstheme="majorBidi"/>
+          <w:sz w:val="24"/>
+          <w:szCs w:val="24"/>
+        </w:rPr>
+        <w:t>ke</w:t>
+      </w:r>
+      <w:proofErr w:type="spellEnd"/>
+      <w:r>
+        <w:rPr>
+          <w:rFonts w:asciiTheme="majorBidi" w:hAnsiTheme="majorBidi" w:cstheme="majorBidi"/>
+          <w:sz w:val="24"/>
+          <w:szCs w:val="24"/>
+        </w:rPr>
+        <w:t xml:space="preserve"> </w:t>
+      </w:r>
+      <w:proofErr w:type="spellStart"/>
+      <w:r>
+        <w:rPr>
+          <w:rFonts w:asciiTheme="majorBidi" w:hAnsiTheme="majorBidi" w:cstheme="majorBidi"/>
+          <w:sz w:val="24"/>
+          <w:szCs w:val="24"/>
+        </w:rPr>
+        <w:t>halaman</w:t>
+      </w:r>
+      <w:proofErr w:type="spellEnd"/>
+      <w:r>
+        <w:rPr>
+          <w:rFonts w:asciiTheme="majorBidi" w:hAnsiTheme="majorBidi" w:cstheme="majorBidi"/>
+          <w:sz w:val="24"/>
+          <w:szCs w:val="24"/>
+        </w:rPr>
+        <w:t xml:space="preserve"> </w:t>
+      </w:r>
+      <w:proofErr w:type="spellStart"/>
+      <w:r>
+        <w:rPr>
+          <w:rFonts w:asciiTheme="majorBidi" w:hAnsiTheme="majorBidi" w:cstheme="majorBidi"/>
+          <w:sz w:val="24"/>
+          <w:szCs w:val="24"/>
+        </w:rPr>
+        <w:t>lokasi</w:t>
+      </w:r>
+      <w:proofErr w:type="spellEnd"/>
+      <w:r>
+        <w:rPr>
+          <w:rFonts w:asciiTheme="majorBidi" w:hAnsiTheme="majorBidi" w:cstheme="majorBidi"/>
+          <w:sz w:val="24"/>
+          <w:szCs w:val="24"/>
+        </w:rPr>
+        <w:t xml:space="preserve"> </w:t>
+      </w:r>
+      <w:proofErr w:type="spellStart"/>
+      <w:r>
+        <w:rPr>
+          <w:rFonts w:asciiTheme="majorBidi" w:hAnsiTheme="majorBidi" w:cstheme="majorBidi"/>
+          <w:sz w:val="24"/>
+          <w:szCs w:val="24"/>
+        </w:rPr>
+        <w:t>tempat</w:t>
+      </w:r>
+      <w:proofErr w:type="spellEnd"/>
+      <w:r>
+        <w:rPr>
+          <w:rFonts w:asciiTheme="majorBidi" w:hAnsiTheme="majorBidi" w:cstheme="majorBidi"/>
+          <w:sz w:val="24"/>
+          <w:szCs w:val="24"/>
+        </w:rPr>
+        <w:t xml:space="preserve"> </w:t>
+      </w:r>
+      <w:proofErr w:type="spellStart"/>
+      <w:r>
+        <w:rPr>
+          <w:rFonts w:asciiTheme="majorBidi" w:hAnsiTheme="majorBidi" w:cstheme="majorBidi"/>
+          <w:sz w:val="24"/>
+          <w:szCs w:val="24"/>
+        </w:rPr>
+        <w:t>penyimpanan</w:t>
+      </w:r>
+      <w:proofErr w:type="spellEnd"/>
+      <w:r>
+        <w:rPr>
+          <w:rFonts w:asciiTheme="majorBidi" w:hAnsiTheme="majorBidi" w:cstheme="majorBidi"/>
+          <w:sz w:val="24"/>
+          <w:szCs w:val="24"/>
+        </w:rPr>
+        <w:t xml:space="preserve"> folder.</w:t>
       </w:r>
     </w:p>
     <w:p>
@@ -2556,7 +6598,439 @@
           <w:sz w:val="24"/>
           <w:szCs w:val="24"/>
         </w:rPr>
-        <w:t>Ketika folder dibuka, user dapat melihat hasil report pengujian sudah ada dalam format HTML dan CSV, ini dapat terjadi karena sebelumnya kita telah melakukan setting terhadap report plugin untuk mengaktifkan ceklis terhadap berbagai pilihan format plugin yang tersedia.</w:t>
+        <w:t xml:space="preserve">Ketika folder </w:t>
+      </w:r>
+      <w:proofErr w:type="spellStart"/>
+      <w:r>
+        <w:rPr>
+          <w:rFonts w:asciiTheme="majorBidi" w:hAnsiTheme="majorBidi" w:cstheme="majorBidi"/>
+          <w:sz w:val="24"/>
+          <w:szCs w:val="24"/>
+        </w:rPr>
+        <w:t>dibuka</w:t>
+      </w:r>
+      <w:proofErr w:type="spellEnd"/>
+      <w:r>
+        <w:rPr>
+          <w:rFonts w:asciiTheme="majorBidi" w:hAnsiTheme="majorBidi" w:cstheme="majorBidi"/>
+          <w:sz w:val="24"/>
+          <w:szCs w:val="24"/>
+        </w:rPr>
+        <w:t xml:space="preserve">, user </w:t>
+      </w:r>
+      <w:proofErr w:type="spellStart"/>
+      <w:r>
+        <w:rPr>
+          <w:rFonts w:asciiTheme="majorBidi" w:hAnsiTheme="majorBidi" w:cstheme="majorBidi"/>
+          <w:sz w:val="24"/>
+          <w:szCs w:val="24"/>
+        </w:rPr>
+        <w:t>dapat</w:t>
+      </w:r>
+      <w:proofErr w:type="spellEnd"/>
+      <w:r>
+        <w:rPr>
+          <w:rFonts w:asciiTheme="majorBidi" w:hAnsiTheme="majorBidi" w:cstheme="majorBidi"/>
+          <w:sz w:val="24"/>
+          <w:szCs w:val="24"/>
+        </w:rPr>
+        <w:t xml:space="preserve"> </w:t>
+      </w:r>
+      <w:proofErr w:type="spellStart"/>
+      <w:r>
+        <w:rPr>
+          <w:rFonts w:asciiTheme="majorBidi" w:hAnsiTheme="majorBidi" w:cstheme="majorBidi"/>
+          <w:sz w:val="24"/>
+          <w:szCs w:val="24"/>
+        </w:rPr>
+        <w:t>melihat</w:t>
+      </w:r>
+      <w:proofErr w:type="spellEnd"/>
+      <w:r>
+        <w:rPr>
+          <w:rFonts w:asciiTheme="majorBidi" w:hAnsiTheme="majorBidi" w:cstheme="majorBidi"/>
+          <w:sz w:val="24"/>
+          <w:szCs w:val="24"/>
+        </w:rPr>
+        <w:t xml:space="preserve"> </w:t>
+      </w:r>
+      <w:proofErr w:type="spellStart"/>
+      <w:r>
+        <w:rPr>
+          <w:rFonts w:asciiTheme="majorBidi" w:hAnsiTheme="majorBidi" w:cstheme="majorBidi"/>
+          <w:sz w:val="24"/>
+          <w:szCs w:val="24"/>
+        </w:rPr>
+        <w:t>hasil</w:t>
+      </w:r>
+      <w:proofErr w:type="spellEnd"/>
+      <w:r>
+        <w:rPr>
+          <w:rFonts w:asciiTheme="majorBidi" w:hAnsiTheme="majorBidi" w:cstheme="majorBidi"/>
+          <w:sz w:val="24"/>
+          <w:szCs w:val="24"/>
+        </w:rPr>
+        <w:t xml:space="preserve"> report </w:t>
+      </w:r>
+      <w:proofErr w:type="spellStart"/>
+      <w:r>
+        <w:rPr>
+          <w:rFonts w:asciiTheme="majorBidi" w:hAnsiTheme="majorBidi" w:cstheme="majorBidi"/>
+          <w:sz w:val="24"/>
+          <w:szCs w:val="24"/>
+        </w:rPr>
+        <w:t>pengujian</w:t>
+      </w:r>
+      <w:proofErr w:type="spellEnd"/>
+      <w:r>
+        <w:rPr>
+          <w:rFonts w:asciiTheme="majorBidi" w:hAnsiTheme="majorBidi" w:cstheme="majorBidi"/>
+          <w:sz w:val="24"/>
+          <w:szCs w:val="24"/>
+        </w:rPr>
+        <w:t xml:space="preserve"> </w:t>
+      </w:r>
+      <w:proofErr w:type="spellStart"/>
+      <w:r>
+        <w:rPr>
+          <w:rFonts w:asciiTheme="majorBidi" w:hAnsiTheme="majorBidi" w:cstheme="majorBidi"/>
+          <w:sz w:val="24"/>
+          <w:szCs w:val="24"/>
+        </w:rPr>
+        <w:t>sudah</w:t>
+      </w:r>
+      <w:proofErr w:type="spellEnd"/>
+      <w:r>
+        <w:rPr>
+          <w:rFonts w:asciiTheme="majorBidi" w:hAnsiTheme="majorBidi" w:cstheme="majorBidi"/>
+          <w:sz w:val="24"/>
+          <w:szCs w:val="24"/>
+        </w:rPr>
+        <w:t xml:space="preserve"> </w:t>
+      </w:r>
+      <w:proofErr w:type="spellStart"/>
+      <w:r>
+        <w:rPr>
+          <w:rFonts w:asciiTheme="majorBidi" w:hAnsiTheme="majorBidi" w:cstheme="majorBidi"/>
+          <w:sz w:val="24"/>
+          <w:szCs w:val="24"/>
+        </w:rPr>
+        <w:t>ada</w:t>
+      </w:r>
+      <w:proofErr w:type="spellEnd"/>
+      <w:r>
+        <w:rPr>
+          <w:rFonts w:asciiTheme="majorBidi" w:hAnsiTheme="majorBidi" w:cstheme="majorBidi"/>
+          <w:sz w:val="24"/>
+          <w:szCs w:val="24"/>
+        </w:rPr>
+        <w:t xml:space="preserve"> </w:t>
+      </w:r>
+      <w:proofErr w:type="spellStart"/>
+      <w:r>
+        <w:rPr>
+          <w:rFonts w:asciiTheme="majorBidi" w:hAnsiTheme="majorBidi" w:cstheme="majorBidi"/>
+          <w:sz w:val="24"/>
+          <w:szCs w:val="24"/>
+        </w:rPr>
+        <w:t>dalam</w:t>
+      </w:r>
+      <w:proofErr w:type="spellEnd"/>
+      <w:r>
+        <w:rPr>
+          <w:rFonts w:asciiTheme="majorBidi" w:hAnsiTheme="majorBidi" w:cstheme="majorBidi"/>
+          <w:sz w:val="24"/>
+          <w:szCs w:val="24"/>
+        </w:rPr>
+        <w:t xml:space="preserve"> format HTML dan CSV, </w:t>
+      </w:r>
+      <w:proofErr w:type="spellStart"/>
+      <w:r>
+        <w:rPr>
+          <w:rFonts w:asciiTheme="majorBidi" w:hAnsiTheme="majorBidi" w:cstheme="majorBidi"/>
+          <w:sz w:val="24"/>
+          <w:szCs w:val="24"/>
+        </w:rPr>
+        <w:t>ini</w:t>
+      </w:r>
+      <w:proofErr w:type="spellEnd"/>
+      <w:r>
+        <w:rPr>
+          <w:rFonts w:asciiTheme="majorBidi" w:hAnsiTheme="majorBidi" w:cstheme="majorBidi"/>
+          <w:sz w:val="24"/>
+          <w:szCs w:val="24"/>
+        </w:rPr>
+        <w:t xml:space="preserve"> </w:t>
+      </w:r>
+      <w:proofErr w:type="spellStart"/>
+      <w:r>
+        <w:rPr>
+          <w:rFonts w:asciiTheme="majorBidi" w:hAnsiTheme="majorBidi" w:cstheme="majorBidi"/>
+          <w:sz w:val="24"/>
+          <w:szCs w:val="24"/>
+        </w:rPr>
+        <w:t>dapat</w:t>
+      </w:r>
+      <w:proofErr w:type="spellEnd"/>
+      <w:r>
+        <w:rPr>
+          <w:rFonts w:asciiTheme="majorBidi" w:hAnsiTheme="majorBidi" w:cstheme="majorBidi"/>
+          <w:sz w:val="24"/>
+          <w:szCs w:val="24"/>
+        </w:rPr>
+        <w:t xml:space="preserve"> </w:t>
+      </w:r>
+      <w:proofErr w:type="spellStart"/>
+      <w:r>
+        <w:rPr>
+          <w:rFonts w:asciiTheme="majorBidi" w:hAnsiTheme="majorBidi" w:cstheme="majorBidi"/>
+          <w:sz w:val="24"/>
+          <w:szCs w:val="24"/>
+        </w:rPr>
+        <w:t>terjadi</w:t>
+      </w:r>
+      <w:proofErr w:type="spellEnd"/>
+      <w:r>
+        <w:rPr>
+          <w:rFonts w:asciiTheme="majorBidi" w:hAnsiTheme="majorBidi" w:cstheme="majorBidi"/>
+          <w:sz w:val="24"/>
+          <w:szCs w:val="24"/>
+        </w:rPr>
+        <w:t xml:space="preserve"> </w:t>
+      </w:r>
+      <w:proofErr w:type="spellStart"/>
+      <w:r>
+        <w:rPr>
+          <w:rFonts w:asciiTheme="majorBidi" w:hAnsiTheme="majorBidi" w:cstheme="majorBidi"/>
+          <w:sz w:val="24"/>
+          <w:szCs w:val="24"/>
+        </w:rPr>
+        <w:t>karena</w:t>
+      </w:r>
+      <w:proofErr w:type="spellEnd"/>
+      <w:r>
+        <w:rPr>
+          <w:rFonts w:asciiTheme="majorBidi" w:hAnsiTheme="majorBidi" w:cstheme="majorBidi"/>
+          <w:sz w:val="24"/>
+          <w:szCs w:val="24"/>
+        </w:rPr>
+        <w:t xml:space="preserve"> </w:t>
+      </w:r>
+      <w:proofErr w:type="spellStart"/>
+      <w:r>
+        <w:rPr>
+          <w:rFonts w:asciiTheme="majorBidi" w:hAnsiTheme="majorBidi" w:cstheme="majorBidi"/>
+          <w:sz w:val="24"/>
+          <w:szCs w:val="24"/>
+        </w:rPr>
+        <w:t>sebelumnya</w:t>
+      </w:r>
+      <w:proofErr w:type="spellEnd"/>
+      <w:r>
+        <w:rPr>
+          <w:rFonts w:asciiTheme="majorBidi" w:hAnsiTheme="majorBidi" w:cstheme="majorBidi"/>
+          <w:sz w:val="24"/>
+          <w:szCs w:val="24"/>
+        </w:rPr>
+        <w:t xml:space="preserve"> </w:t>
+      </w:r>
+      <w:proofErr w:type="spellStart"/>
+      <w:r>
+        <w:rPr>
+          <w:rFonts w:asciiTheme="majorBidi" w:hAnsiTheme="majorBidi" w:cstheme="majorBidi"/>
+          <w:sz w:val="24"/>
+          <w:szCs w:val="24"/>
+        </w:rPr>
+        <w:t>kita</w:t>
+      </w:r>
+      <w:proofErr w:type="spellEnd"/>
+      <w:r>
+        <w:rPr>
+          <w:rFonts w:asciiTheme="majorBidi" w:hAnsiTheme="majorBidi" w:cstheme="majorBidi"/>
+          <w:sz w:val="24"/>
+          <w:szCs w:val="24"/>
+        </w:rPr>
+        <w:t xml:space="preserve"> </w:t>
+      </w:r>
+      <w:proofErr w:type="spellStart"/>
+      <w:r>
+        <w:rPr>
+          <w:rFonts w:asciiTheme="majorBidi" w:hAnsiTheme="majorBidi" w:cstheme="majorBidi"/>
+          <w:sz w:val="24"/>
+          <w:szCs w:val="24"/>
+        </w:rPr>
+        <w:t>telah</w:t>
+      </w:r>
+      <w:proofErr w:type="spellEnd"/>
+      <w:r>
+        <w:rPr>
+          <w:rFonts w:asciiTheme="majorBidi" w:hAnsiTheme="majorBidi" w:cstheme="majorBidi"/>
+          <w:sz w:val="24"/>
+          <w:szCs w:val="24"/>
+        </w:rPr>
+        <w:t xml:space="preserve"> </w:t>
+      </w:r>
+      <w:proofErr w:type="spellStart"/>
+      <w:r>
+        <w:rPr>
+          <w:rFonts w:asciiTheme="majorBidi" w:hAnsiTheme="majorBidi" w:cstheme="majorBidi"/>
+          <w:sz w:val="24"/>
+          <w:szCs w:val="24"/>
+        </w:rPr>
+        <w:t>melakukan</w:t>
+      </w:r>
+      <w:proofErr w:type="spellEnd"/>
+      <w:r>
+        <w:rPr>
+          <w:rFonts w:asciiTheme="majorBidi" w:hAnsiTheme="majorBidi" w:cstheme="majorBidi"/>
+          <w:sz w:val="24"/>
+          <w:szCs w:val="24"/>
+        </w:rPr>
+        <w:t xml:space="preserve"> setting </w:t>
+      </w:r>
+      <w:proofErr w:type="spellStart"/>
+      <w:r>
+        <w:rPr>
+          <w:rFonts w:asciiTheme="majorBidi" w:hAnsiTheme="majorBidi" w:cstheme="majorBidi"/>
+          <w:sz w:val="24"/>
+          <w:szCs w:val="24"/>
+        </w:rPr>
+        <w:t>terhadap</w:t>
+      </w:r>
+      <w:proofErr w:type="spellEnd"/>
+      <w:r>
+        <w:rPr>
+          <w:rFonts w:asciiTheme="majorBidi" w:hAnsiTheme="majorBidi" w:cstheme="majorBidi"/>
+          <w:sz w:val="24"/>
+          <w:szCs w:val="24"/>
+        </w:rPr>
+        <w:t xml:space="preserve"> report plugin </w:t>
+      </w:r>
+      <w:proofErr w:type="spellStart"/>
+      <w:r>
+        <w:rPr>
+          <w:rFonts w:asciiTheme="majorBidi" w:hAnsiTheme="majorBidi" w:cstheme="majorBidi"/>
+          <w:sz w:val="24"/>
+          <w:szCs w:val="24"/>
+        </w:rPr>
+        <w:t>untuk</w:t>
+      </w:r>
+      <w:proofErr w:type="spellEnd"/>
+      <w:r>
+        <w:rPr>
+          <w:rFonts w:asciiTheme="majorBidi" w:hAnsiTheme="majorBidi" w:cstheme="majorBidi"/>
+          <w:sz w:val="24"/>
+          <w:szCs w:val="24"/>
+        </w:rPr>
+        <w:t xml:space="preserve"> </w:t>
+      </w:r>
+      <w:proofErr w:type="spellStart"/>
+      <w:r>
+        <w:rPr>
+          <w:rFonts w:asciiTheme="majorBidi" w:hAnsiTheme="majorBidi" w:cstheme="majorBidi"/>
+          <w:sz w:val="24"/>
+          <w:szCs w:val="24"/>
+        </w:rPr>
+        <w:t>mengaktifkan</w:t>
+      </w:r>
+      <w:proofErr w:type="spellEnd"/>
+      <w:r>
+        <w:rPr>
+          <w:rFonts w:asciiTheme="majorBidi" w:hAnsiTheme="majorBidi" w:cstheme="majorBidi"/>
+          <w:sz w:val="24"/>
+          <w:szCs w:val="24"/>
+        </w:rPr>
+        <w:t xml:space="preserve"> </w:t>
+      </w:r>
+      <w:proofErr w:type="spellStart"/>
+      <w:r>
+        <w:rPr>
+          <w:rFonts w:asciiTheme="majorBidi" w:hAnsiTheme="majorBidi" w:cstheme="majorBidi"/>
+          <w:sz w:val="24"/>
+          <w:szCs w:val="24"/>
+        </w:rPr>
+        <w:t>ceklis</w:t>
+      </w:r>
+      <w:proofErr w:type="spellEnd"/>
+      <w:r>
+        <w:rPr>
+          <w:rFonts w:asciiTheme="majorBidi" w:hAnsiTheme="majorBidi" w:cstheme="majorBidi"/>
+          <w:sz w:val="24"/>
+          <w:szCs w:val="24"/>
+        </w:rPr>
+        <w:t xml:space="preserve"> </w:t>
+      </w:r>
+      <w:proofErr w:type="spellStart"/>
+      <w:r>
+        <w:rPr>
+          <w:rFonts w:asciiTheme="majorBidi" w:hAnsiTheme="majorBidi" w:cstheme="majorBidi"/>
+          <w:sz w:val="24"/>
+          <w:szCs w:val="24"/>
+        </w:rPr>
+        <w:t>terhadap</w:t>
+      </w:r>
+      <w:proofErr w:type="spellEnd"/>
+      <w:r>
+        <w:rPr>
+          <w:rFonts w:asciiTheme="majorBidi" w:hAnsiTheme="majorBidi" w:cstheme="majorBidi"/>
+          <w:sz w:val="24"/>
+          <w:szCs w:val="24"/>
+        </w:rPr>
+        <w:t xml:space="preserve"> </w:t>
+      </w:r>
+      <w:proofErr w:type="spellStart"/>
+      <w:r>
+        <w:rPr>
+          <w:rFonts w:asciiTheme="majorBidi" w:hAnsiTheme="majorBidi" w:cstheme="majorBidi"/>
+          <w:sz w:val="24"/>
+          <w:szCs w:val="24"/>
+        </w:rPr>
+        <w:t>berbagai</w:t>
+      </w:r>
+      <w:proofErr w:type="spellEnd"/>
+      <w:r>
+        <w:rPr>
+          <w:rFonts w:asciiTheme="majorBidi" w:hAnsiTheme="majorBidi" w:cstheme="majorBidi"/>
+          <w:sz w:val="24"/>
+          <w:szCs w:val="24"/>
+        </w:rPr>
+        <w:t xml:space="preserve"> </w:t>
+      </w:r>
+      <w:proofErr w:type="spellStart"/>
+      <w:r>
+        <w:rPr>
+          <w:rFonts w:asciiTheme="majorBidi" w:hAnsiTheme="majorBidi" w:cstheme="majorBidi"/>
+          <w:sz w:val="24"/>
+          <w:szCs w:val="24"/>
+        </w:rPr>
+        <w:t>pilihan</w:t>
+      </w:r>
+      <w:proofErr w:type="spellEnd"/>
+      <w:r>
+        <w:rPr>
+          <w:rFonts w:asciiTheme="majorBidi" w:hAnsiTheme="majorBidi" w:cstheme="majorBidi"/>
+          <w:sz w:val="24"/>
+          <w:szCs w:val="24"/>
+        </w:rPr>
+        <w:t xml:space="preserve"> format plugin yang </w:t>
+      </w:r>
+      <w:proofErr w:type="spellStart"/>
+      <w:r>
+        <w:rPr>
+          <w:rFonts w:asciiTheme="majorBidi" w:hAnsiTheme="majorBidi" w:cstheme="majorBidi"/>
+          <w:sz w:val="24"/>
+          <w:szCs w:val="24"/>
+        </w:rPr>
+        <w:t>tersedia</w:t>
+      </w:r>
+      <w:proofErr w:type="spellEnd"/>
+      <w:r>
+        <w:rPr>
+          <w:rFonts w:asciiTheme="majorBidi" w:hAnsiTheme="majorBidi" w:cstheme="majorBidi"/>
+          <w:sz w:val="24"/>
+          <w:szCs w:val="24"/>
+        </w:rPr>
+        <w:t>.</w:t>
       </w:r>
     </w:p>
     <w:p>
@@ -2737,13 +7211,77 @@
           <w:szCs w:val="24"/>
         </w:rPr>
       </w:pPr>
-      <w:r>
-        <w:rPr>
-          <w:rFonts w:asciiTheme="majorBidi" w:hAnsiTheme="majorBidi" w:cstheme="majorBidi"/>
-          <w:sz w:val="24"/>
-          <w:szCs w:val="24"/>
-        </w:rPr>
-        <w:t>Berikut report hasil pengujian dalam format HTML dan CSV.</w:t>
+      <w:proofErr w:type="spellStart"/>
+      <w:r>
+        <w:rPr>
+          <w:rFonts w:asciiTheme="majorBidi" w:hAnsiTheme="majorBidi" w:cstheme="majorBidi"/>
+          <w:sz w:val="24"/>
+          <w:szCs w:val="24"/>
+        </w:rPr>
+        <w:t>Berikut</w:t>
+      </w:r>
+      <w:proofErr w:type="spellEnd"/>
+      <w:r>
+        <w:rPr>
+          <w:rFonts w:asciiTheme="majorBidi" w:hAnsiTheme="majorBidi" w:cstheme="majorBidi"/>
+          <w:sz w:val="24"/>
+          <w:szCs w:val="24"/>
+        </w:rPr>
+        <w:t xml:space="preserve"> report </w:t>
+      </w:r>
+      <w:proofErr w:type="spellStart"/>
+      <w:r>
+        <w:rPr>
+          <w:rFonts w:asciiTheme="majorBidi" w:hAnsiTheme="majorBidi" w:cstheme="majorBidi"/>
+          <w:sz w:val="24"/>
+          <w:szCs w:val="24"/>
+        </w:rPr>
+        <w:t>hasil</w:t>
+      </w:r>
+      <w:proofErr w:type="spellEnd"/>
+      <w:r>
+        <w:rPr>
+          <w:rFonts w:asciiTheme="majorBidi" w:hAnsiTheme="majorBidi" w:cstheme="majorBidi"/>
+          <w:sz w:val="24"/>
+          <w:szCs w:val="24"/>
+        </w:rPr>
+        <w:t xml:space="preserve"> </w:t>
+      </w:r>
+      <w:proofErr w:type="spellStart"/>
+      <w:r>
+        <w:rPr>
+          <w:rFonts w:asciiTheme="majorBidi" w:hAnsiTheme="majorBidi" w:cstheme="majorBidi"/>
+          <w:sz w:val="24"/>
+          <w:szCs w:val="24"/>
+        </w:rPr>
+        <w:t>pengujian</w:t>
+      </w:r>
+      <w:proofErr w:type="spellEnd"/>
+      <w:r>
+        <w:rPr>
+          <w:rFonts w:asciiTheme="majorBidi" w:hAnsiTheme="majorBidi" w:cstheme="majorBidi"/>
+          <w:sz w:val="24"/>
+          <w:szCs w:val="24"/>
+        </w:rPr>
+        <w:t xml:space="preserve"> </w:t>
+      </w:r>
+      <w:proofErr w:type="spellStart"/>
+      <w:r>
+        <w:rPr>
+          <w:rFonts w:asciiTheme="majorBidi" w:hAnsiTheme="majorBidi" w:cstheme="majorBidi"/>
+          <w:sz w:val="24"/>
+          <w:szCs w:val="24"/>
+        </w:rPr>
+        <w:t>dalam</w:t>
+      </w:r>
+      <w:proofErr w:type="spellEnd"/>
+      <w:r>
+        <w:rPr>
+          <w:rFonts w:asciiTheme="majorBidi" w:hAnsiTheme="majorBidi" w:cstheme="majorBidi"/>
+          <w:sz w:val="24"/>
+          <w:szCs w:val="24"/>
+        </w:rPr>
+        <w:t xml:space="preserve"> format HTML dan CSV.</w:t>
       </w:r>
     </w:p>
     <w:p>
@@ -2908,13 +7446,203 @@
           <w:szCs w:val="24"/>
         </w:rPr>
       </w:pPr>
-      <w:r>
-        <w:rPr>
-          <w:rFonts w:asciiTheme="majorBidi" w:hAnsiTheme="majorBidi" w:cstheme="majorBidi"/>
-          <w:sz w:val="24"/>
-          <w:szCs w:val="24"/>
-        </w:rPr>
-        <w:t xml:space="preserve">Untuk melihat report hasil pengujian dalam format PDF, anda bisa klik kanan pada report, kemudian pilih </w:t>
+      <w:proofErr w:type="spellStart"/>
+      <w:r>
+        <w:rPr>
+          <w:rFonts w:asciiTheme="majorBidi" w:hAnsiTheme="majorBidi" w:cstheme="majorBidi"/>
+          <w:sz w:val="24"/>
+          <w:szCs w:val="24"/>
+        </w:rPr>
+        <w:t>Untuk</w:t>
+      </w:r>
+      <w:proofErr w:type="spellEnd"/>
+      <w:r>
+        <w:rPr>
+          <w:rFonts w:asciiTheme="majorBidi" w:hAnsiTheme="majorBidi" w:cstheme="majorBidi"/>
+          <w:sz w:val="24"/>
+          <w:szCs w:val="24"/>
+        </w:rPr>
+        <w:t xml:space="preserve"> </w:t>
+      </w:r>
+      <w:proofErr w:type="spellStart"/>
+      <w:r>
+        <w:rPr>
+          <w:rFonts w:asciiTheme="majorBidi" w:hAnsiTheme="majorBidi" w:cstheme="majorBidi"/>
+          <w:sz w:val="24"/>
+          <w:szCs w:val="24"/>
+        </w:rPr>
+        <w:t>melihat</w:t>
+      </w:r>
+      <w:proofErr w:type="spellEnd"/>
+      <w:r>
+        <w:rPr>
+          <w:rFonts w:asciiTheme="majorBidi" w:hAnsiTheme="majorBidi" w:cstheme="majorBidi"/>
+          <w:sz w:val="24"/>
+          <w:szCs w:val="24"/>
+        </w:rPr>
+        <w:t xml:space="preserve"> report </w:t>
+      </w:r>
+      <w:proofErr w:type="spellStart"/>
+      <w:r>
+        <w:rPr>
+          <w:rFonts w:asciiTheme="majorBidi" w:hAnsiTheme="majorBidi" w:cstheme="majorBidi"/>
+          <w:sz w:val="24"/>
+          <w:szCs w:val="24"/>
+        </w:rPr>
+        <w:t>hasil</w:t>
+      </w:r>
+      <w:proofErr w:type="spellEnd"/>
+      <w:r>
+        <w:rPr>
+          <w:rFonts w:asciiTheme="majorBidi" w:hAnsiTheme="majorBidi" w:cstheme="majorBidi"/>
+          <w:sz w:val="24"/>
+          <w:szCs w:val="24"/>
+        </w:rPr>
+        <w:t xml:space="preserve"> </w:t>
+      </w:r>
+      <w:proofErr w:type="spellStart"/>
+      <w:r>
+        <w:rPr>
+          <w:rFonts w:asciiTheme="majorBidi" w:hAnsiTheme="majorBidi" w:cstheme="majorBidi"/>
+          <w:sz w:val="24"/>
+          <w:szCs w:val="24"/>
+        </w:rPr>
+        <w:t>pengujian</w:t>
+      </w:r>
+      <w:proofErr w:type="spellEnd"/>
+      <w:r>
+        <w:rPr>
+          <w:rFonts w:asciiTheme="majorBidi" w:hAnsiTheme="majorBidi" w:cstheme="majorBidi"/>
+          <w:sz w:val="24"/>
+          <w:szCs w:val="24"/>
+        </w:rPr>
+        <w:t xml:space="preserve"> </w:t>
+      </w:r>
+      <w:proofErr w:type="spellStart"/>
+      <w:r>
+        <w:rPr>
+          <w:rFonts w:asciiTheme="majorBidi" w:hAnsiTheme="majorBidi" w:cstheme="majorBidi"/>
+          <w:sz w:val="24"/>
+          <w:szCs w:val="24"/>
+        </w:rPr>
+        <w:t>dalam</w:t>
+      </w:r>
+      <w:proofErr w:type="spellEnd"/>
+      <w:r>
+        <w:rPr>
+          <w:rFonts w:asciiTheme="majorBidi" w:hAnsiTheme="majorBidi" w:cstheme="majorBidi"/>
+          <w:sz w:val="24"/>
+          <w:szCs w:val="24"/>
+        </w:rPr>
+        <w:t xml:space="preserve"> format PDF, </w:t>
+      </w:r>
+      <w:proofErr w:type="spellStart"/>
+      <w:r>
+        <w:rPr>
+          <w:rFonts w:asciiTheme="majorBidi" w:hAnsiTheme="majorBidi" w:cstheme="majorBidi"/>
+          <w:sz w:val="24"/>
+          <w:szCs w:val="24"/>
+        </w:rPr>
+        <w:t>anda</w:t>
+      </w:r>
+      <w:proofErr w:type="spellEnd"/>
+      <w:r>
+        <w:rPr>
+          <w:rFonts w:asciiTheme="majorBidi" w:hAnsiTheme="majorBidi" w:cstheme="majorBidi"/>
+          <w:sz w:val="24"/>
+          <w:szCs w:val="24"/>
+        </w:rPr>
+        <w:t xml:space="preserve"> </w:t>
+      </w:r>
+      <w:proofErr w:type="spellStart"/>
+      <w:r>
+        <w:rPr>
+          <w:rFonts w:asciiTheme="majorBidi" w:hAnsiTheme="majorBidi" w:cstheme="majorBidi"/>
+          <w:sz w:val="24"/>
+          <w:szCs w:val="24"/>
+        </w:rPr>
+        <w:t>bisa</w:t>
+      </w:r>
+      <w:proofErr w:type="spellEnd"/>
+      <w:r>
+        <w:rPr>
+          <w:rFonts w:asciiTheme="majorBidi" w:hAnsiTheme="majorBidi" w:cstheme="majorBidi"/>
+          <w:sz w:val="24"/>
+          <w:szCs w:val="24"/>
+        </w:rPr>
+        <w:t xml:space="preserve"> </w:t>
+      </w:r>
+      <w:proofErr w:type="spellStart"/>
+      <w:r>
+        <w:rPr>
+          <w:rFonts w:asciiTheme="majorBidi" w:hAnsiTheme="majorBidi" w:cstheme="majorBidi"/>
+          <w:sz w:val="24"/>
+          <w:szCs w:val="24"/>
+        </w:rPr>
+        <w:t>klik</w:t>
+      </w:r>
+      <w:proofErr w:type="spellEnd"/>
+      <w:r>
+        <w:rPr>
+          <w:rFonts w:asciiTheme="majorBidi" w:hAnsiTheme="majorBidi" w:cstheme="majorBidi"/>
+          <w:sz w:val="24"/>
+          <w:szCs w:val="24"/>
+        </w:rPr>
+        <w:t xml:space="preserve"> </w:t>
+      </w:r>
+      <w:proofErr w:type="spellStart"/>
+      <w:r>
+        <w:rPr>
+          <w:rFonts w:asciiTheme="majorBidi" w:hAnsiTheme="majorBidi" w:cstheme="majorBidi"/>
+          <w:sz w:val="24"/>
+          <w:szCs w:val="24"/>
+        </w:rPr>
+        <w:t>kanan</w:t>
+      </w:r>
+      <w:proofErr w:type="spellEnd"/>
+      <w:r>
+        <w:rPr>
+          <w:rFonts w:asciiTheme="majorBidi" w:hAnsiTheme="majorBidi" w:cstheme="majorBidi"/>
+          <w:sz w:val="24"/>
+          <w:szCs w:val="24"/>
+        </w:rPr>
+        <w:t xml:space="preserve"> pada report, </w:t>
+      </w:r>
+      <w:proofErr w:type="spellStart"/>
+      <w:r>
+        <w:rPr>
+          <w:rFonts w:asciiTheme="majorBidi" w:hAnsiTheme="majorBidi" w:cstheme="majorBidi"/>
+          <w:sz w:val="24"/>
+          <w:szCs w:val="24"/>
+        </w:rPr>
+        <w:t>kemudian</w:t>
+      </w:r>
+      <w:proofErr w:type="spellEnd"/>
+      <w:r>
+        <w:rPr>
+          <w:rFonts w:asciiTheme="majorBidi" w:hAnsiTheme="majorBidi" w:cstheme="majorBidi"/>
+          <w:sz w:val="24"/>
+          <w:szCs w:val="24"/>
+        </w:rPr>
+        <w:t xml:space="preserve"> </w:t>
+      </w:r>
+      <w:proofErr w:type="spellStart"/>
+      <w:r>
+        <w:rPr>
+          <w:rFonts w:asciiTheme="majorBidi" w:hAnsiTheme="majorBidi" w:cstheme="majorBidi"/>
+          <w:sz w:val="24"/>
+          <w:szCs w:val="24"/>
+        </w:rPr>
+        <w:t>pilih</w:t>
+      </w:r>
+      <w:proofErr w:type="spellEnd"/>
+      <w:r>
+        <w:rPr>
+          <w:rFonts w:asciiTheme="majorBidi" w:hAnsiTheme="majorBidi" w:cstheme="majorBidi"/>
+          <w:sz w:val="24"/>
+          <w:szCs w:val="24"/>
+        </w:rPr>
+        <w:t xml:space="preserve"> </w:t>
       </w:r>
       <w:r>
         <w:rPr>
@@ -2932,7 +7660,43 @@
           <w:sz w:val="24"/>
           <w:szCs w:val="24"/>
         </w:rPr>
-        <w:t>, lalu pilih format pdf.</w:t>
+        <w:t xml:space="preserve">, </w:t>
+      </w:r>
+      <w:proofErr w:type="spellStart"/>
+      <w:r>
+        <w:rPr>
+          <w:rFonts w:asciiTheme="majorBidi" w:hAnsiTheme="majorBidi" w:cstheme="majorBidi"/>
+          <w:sz w:val="24"/>
+          <w:szCs w:val="24"/>
+        </w:rPr>
+        <w:t>lalu</w:t>
+      </w:r>
+      <w:proofErr w:type="spellEnd"/>
+      <w:r>
+        <w:rPr>
+          <w:rFonts w:asciiTheme="majorBidi" w:hAnsiTheme="majorBidi" w:cstheme="majorBidi"/>
+          <w:sz w:val="24"/>
+          <w:szCs w:val="24"/>
+        </w:rPr>
+        <w:t xml:space="preserve"> </w:t>
+      </w:r>
+      <w:proofErr w:type="spellStart"/>
+      <w:r>
+        <w:rPr>
+          <w:rFonts w:asciiTheme="majorBidi" w:hAnsiTheme="majorBidi" w:cstheme="majorBidi"/>
+          <w:sz w:val="24"/>
+          <w:szCs w:val="24"/>
+        </w:rPr>
+        <w:t>pilih</w:t>
+      </w:r>
+      <w:proofErr w:type="spellEnd"/>
+      <w:r>
+        <w:rPr>
+          <w:rFonts w:asciiTheme="majorBidi" w:hAnsiTheme="majorBidi" w:cstheme="majorBidi"/>
+          <w:sz w:val="24"/>
+          <w:szCs w:val="24"/>
+        </w:rPr>
+        <w:t xml:space="preserve"> format pdf.</w:t>
       </w:r>
     </w:p>
     <w:p>
@@ -3019,13 +7783,167 @@
           <w:szCs w:val="24"/>
         </w:rPr>
       </w:pPr>
-      <w:r>
-        <w:rPr>
-          <w:rFonts w:asciiTheme="majorBidi" w:hAnsiTheme="majorBidi" w:cstheme="majorBidi"/>
-          <w:sz w:val="24"/>
-          <w:szCs w:val="24"/>
-        </w:rPr>
-        <w:t>Pilih tempat penyimpanan file, kemudian save. Berikut reprt hasil pengujian dalam format PDF.</w:t>
+      <w:proofErr w:type="spellStart"/>
+      <w:r>
+        <w:rPr>
+          <w:rFonts w:asciiTheme="majorBidi" w:hAnsiTheme="majorBidi" w:cstheme="majorBidi"/>
+          <w:sz w:val="24"/>
+          <w:szCs w:val="24"/>
+        </w:rPr>
+        <w:t>Pilih</w:t>
+      </w:r>
+      <w:proofErr w:type="spellEnd"/>
+      <w:r>
+        <w:rPr>
+          <w:rFonts w:asciiTheme="majorBidi" w:hAnsiTheme="majorBidi" w:cstheme="majorBidi"/>
+          <w:sz w:val="24"/>
+          <w:szCs w:val="24"/>
+        </w:rPr>
+        <w:t xml:space="preserve"> </w:t>
+      </w:r>
+      <w:proofErr w:type="spellStart"/>
+      <w:r>
+        <w:rPr>
+          <w:rFonts w:asciiTheme="majorBidi" w:hAnsiTheme="majorBidi" w:cstheme="majorBidi"/>
+          <w:sz w:val="24"/>
+          <w:szCs w:val="24"/>
+        </w:rPr>
+        <w:t>tempat</w:t>
+      </w:r>
+      <w:proofErr w:type="spellEnd"/>
+      <w:r>
+        <w:rPr>
+          <w:rFonts w:asciiTheme="majorBidi" w:hAnsiTheme="majorBidi" w:cstheme="majorBidi"/>
+          <w:sz w:val="24"/>
+          <w:szCs w:val="24"/>
+        </w:rPr>
+        <w:t xml:space="preserve"> </w:t>
+      </w:r>
+      <w:proofErr w:type="spellStart"/>
+      <w:r>
+        <w:rPr>
+          <w:rFonts w:asciiTheme="majorBidi" w:hAnsiTheme="majorBidi" w:cstheme="majorBidi"/>
+          <w:sz w:val="24"/>
+          <w:szCs w:val="24"/>
+        </w:rPr>
+        <w:t>penyimpanan</w:t>
+      </w:r>
+      <w:proofErr w:type="spellEnd"/>
+      <w:r>
+        <w:rPr>
+          <w:rFonts w:asciiTheme="majorBidi" w:hAnsiTheme="majorBidi" w:cstheme="majorBidi"/>
+          <w:sz w:val="24"/>
+          <w:szCs w:val="24"/>
+        </w:rPr>
+        <w:t xml:space="preserve"> file, </w:t>
+      </w:r>
+      <w:proofErr w:type="spellStart"/>
+      <w:r>
+        <w:rPr>
+          <w:rFonts w:asciiTheme="majorBidi" w:hAnsiTheme="majorBidi" w:cstheme="majorBidi"/>
+          <w:sz w:val="24"/>
+          <w:szCs w:val="24"/>
+        </w:rPr>
+        <w:t>kemudian</w:t>
+      </w:r>
+      <w:proofErr w:type="spellEnd"/>
+      <w:r>
+        <w:rPr>
+          <w:rFonts w:asciiTheme="majorBidi" w:hAnsiTheme="majorBidi" w:cstheme="majorBidi"/>
+          <w:sz w:val="24"/>
+          <w:szCs w:val="24"/>
+        </w:rPr>
+        <w:t xml:space="preserve"> save. </w:t>
+      </w:r>
+      <w:proofErr w:type="spellStart"/>
+      <w:r>
+        <w:rPr>
+          <w:rFonts w:asciiTheme="majorBidi" w:hAnsiTheme="majorBidi" w:cstheme="majorBidi"/>
+          <w:sz w:val="24"/>
+          <w:szCs w:val="24"/>
+        </w:rPr>
+        <w:t>Berikut</w:t>
+      </w:r>
+      <w:proofErr w:type="spellEnd"/>
+      <w:r>
+        <w:rPr>
+          <w:rFonts w:asciiTheme="majorBidi" w:hAnsiTheme="majorBidi" w:cstheme="majorBidi"/>
+          <w:sz w:val="24"/>
+          <w:szCs w:val="24"/>
+        </w:rPr>
+        <w:t xml:space="preserve"> </w:t>
+      </w:r>
+      <w:proofErr w:type="spellStart"/>
+      <w:r>
+        <w:rPr>
+          <w:rFonts w:asciiTheme="majorBidi" w:hAnsiTheme="majorBidi" w:cstheme="majorBidi"/>
+          <w:sz w:val="24"/>
+          <w:szCs w:val="24"/>
+        </w:rPr>
+        <w:t>reprt</w:t>
+      </w:r>
+      <w:proofErr w:type="spellEnd"/>
+      <w:r>
+        <w:rPr>
+          <w:rFonts w:asciiTheme="majorBidi" w:hAnsiTheme="majorBidi" w:cstheme="majorBidi"/>
+          <w:sz w:val="24"/>
+          <w:szCs w:val="24"/>
+        </w:rPr>
+        <w:t xml:space="preserve"> </w:t>
+      </w:r>
+      <w:proofErr w:type="spellStart"/>
+      <w:r>
+        <w:rPr>
+          <w:rFonts w:asciiTheme="majorBidi" w:hAnsiTheme="majorBidi" w:cstheme="majorBidi"/>
+          <w:sz w:val="24"/>
+          <w:szCs w:val="24"/>
+        </w:rPr>
+        <w:t>hasil</w:t>
+      </w:r>
+      <w:proofErr w:type="spellEnd"/>
+      <w:r>
+        <w:rPr>
+          <w:rFonts w:asciiTheme="majorBidi" w:hAnsiTheme="majorBidi" w:cstheme="majorBidi"/>
+          <w:sz w:val="24"/>
+          <w:szCs w:val="24"/>
+        </w:rPr>
+        <w:t xml:space="preserve"> </w:t>
+      </w:r>
+      <w:proofErr w:type="spellStart"/>
+      <w:r>
+        <w:rPr>
+          <w:rFonts w:asciiTheme="majorBidi" w:hAnsiTheme="majorBidi" w:cstheme="majorBidi"/>
+          <w:sz w:val="24"/>
+          <w:szCs w:val="24"/>
+        </w:rPr>
+        <w:t>pengujian</w:t>
+      </w:r>
+      <w:proofErr w:type="spellEnd"/>
+      <w:r>
+        <w:rPr>
+          <w:rFonts w:asciiTheme="majorBidi" w:hAnsiTheme="majorBidi" w:cstheme="majorBidi"/>
+          <w:sz w:val="24"/>
+          <w:szCs w:val="24"/>
+        </w:rPr>
+        <w:t xml:space="preserve"> </w:t>
+      </w:r>
+      <w:proofErr w:type="spellStart"/>
+      <w:r>
+        <w:rPr>
+          <w:rFonts w:asciiTheme="majorBidi" w:hAnsiTheme="majorBidi" w:cstheme="majorBidi"/>
+          <w:sz w:val="24"/>
+          <w:szCs w:val="24"/>
+        </w:rPr>
+        <w:t>dalam</w:t>
+      </w:r>
+      <w:proofErr w:type="spellEnd"/>
+      <w:r>
+        <w:rPr>
+          <w:rFonts w:asciiTheme="majorBidi" w:hAnsiTheme="majorBidi" w:cstheme="majorBidi"/>
+          <w:sz w:val="24"/>
+          <w:szCs w:val="24"/>
+        </w:rPr>
+        <w:t xml:space="preserve"> format PDF.</w:t>
       </w:r>
     </w:p>
     <w:p>
@@ -3155,7 +8073,151 @@
           <w:sz w:val="24"/>
           <w:szCs w:val="24"/>
         </w:rPr>
-        <w:t>Buka project pada katalon, pada bagian Test Explorer klik kanan pada folder Object Respository untuk membuat folder baru.</w:t>
+        <w:t xml:space="preserve">Buka project pada </w:t>
+      </w:r>
+      <w:proofErr w:type="spellStart"/>
+      <w:r>
+        <w:rPr>
+          <w:rFonts w:asciiTheme="majorBidi" w:hAnsiTheme="majorBidi" w:cstheme="majorBidi"/>
+          <w:sz w:val="24"/>
+          <w:szCs w:val="24"/>
+        </w:rPr>
+        <w:t>katalon</w:t>
+      </w:r>
+      <w:proofErr w:type="spellEnd"/>
+      <w:r>
+        <w:rPr>
+          <w:rFonts w:asciiTheme="majorBidi" w:hAnsiTheme="majorBidi" w:cstheme="majorBidi"/>
+          <w:sz w:val="24"/>
+          <w:szCs w:val="24"/>
+        </w:rPr>
+        <w:t xml:space="preserve">, pada </w:t>
+      </w:r>
+      <w:proofErr w:type="spellStart"/>
+      <w:r>
+        <w:rPr>
+          <w:rFonts w:asciiTheme="majorBidi" w:hAnsiTheme="majorBidi" w:cstheme="majorBidi"/>
+          <w:sz w:val="24"/>
+          <w:szCs w:val="24"/>
+        </w:rPr>
+        <w:t>bagian</w:t>
+      </w:r>
+      <w:proofErr w:type="spellEnd"/>
+      <w:r>
+        <w:rPr>
+          <w:rFonts w:asciiTheme="majorBidi" w:hAnsiTheme="majorBidi" w:cstheme="majorBidi"/>
+          <w:sz w:val="24"/>
+          <w:szCs w:val="24"/>
+        </w:rPr>
+        <w:t xml:space="preserve"> Test Explorer </w:t>
+      </w:r>
+      <w:proofErr w:type="spellStart"/>
+      <w:r>
+        <w:rPr>
+          <w:rFonts w:asciiTheme="majorBidi" w:hAnsiTheme="majorBidi" w:cstheme="majorBidi"/>
+          <w:sz w:val="24"/>
+          <w:szCs w:val="24"/>
+        </w:rPr>
+        <w:t>klik</w:t>
+      </w:r>
+      <w:proofErr w:type="spellEnd"/>
+      <w:r>
+        <w:rPr>
+          <w:rFonts w:asciiTheme="majorBidi" w:hAnsiTheme="majorBidi" w:cstheme="majorBidi"/>
+          <w:sz w:val="24"/>
+          <w:szCs w:val="24"/>
+        </w:rPr>
+        <w:t xml:space="preserve"> </w:t>
+      </w:r>
+      <w:proofErr w:type="spellStart"/>
+      <w:r>
+        <w:rPr>
+          <w:rFonts w:asciiTheme="majorBidi" w:hAnsiTheme="majorBidi" w:cstheme="majorBidi"/>
+          <w:sz w:val="24"/>
+          <w:szCs w:val="24"/>
+        </w:rPr>
+        <w:t>kanan</w:t>
+      </w:r>
+      <w:proofErr w:type="spellEnd"/>
+      <w:r>
+        <w:rPr>
+          <w:rFonts w:asciiTheme="majorBidi" w:hAnsiTheme="majorBidi" w:cstheme="majorBidi"/>
+          <w:sz w:val="24"/>
+          <w:szCs w:val="24"/>
+        </w:rPr>
+        <w:t xml:space="preserve"> pada folder Object </w:t>
+      </w:r>
+      <w:proofErr w:type="spellStart"/>
+      <w:r>
+        <w:rPr>
+          <w:rFonts w:asciiTheme="majorBidi" w:hAnsiTheme="majorBidi" w:cstheme="majorBidi"/>
+          <w:sz w:val="24"/>
+          <w:szCs w:val="24"/>
+        </w:rPr>
+        <w:t>Respository</w:t>
+      </w:r>
+      <w:proofErr w:type="spellEnd"/>
+      <w:r>
+        <w:rPr>
+          <w:rFonts w:asciiTheme="majorBidi" w:hAnsiTheme="majorBidi" w:cstheme="majorBidi"/>
+          <w:sz w:val="24"/>
+          <w:szCs w:val="24"/>
+        </w:rPr>
+        <w:t xml:space="preserve"> </w:t>
+      </w:r>
+      <w:proofErr w:type="spellStart"/>
+      <w:r>
+        <w:rPr>
+          <w:rFonts w:asciiTheme="majorBidi" w:hAnsiTheme="majorBidi" w:cstheme="majorBidi"/>
+          <w:sz w:val="24"/>
+          <w:szCs w:val="24"/>
+        </w:rPr>
+        <w:t>untuk</w:t>
+      </w:r>
+      <w:proofErr w:type="spellEnd"/>
+      <w:r>
+        <w:rPr>
+          <w:rFonts w:asciiTheme="majorBidi" w:hAnsiTheme="majorBidi" w:cstheme="majorBidi"/>
+          <w:sz w:val="24"/>
+          <w:szCs w:val="24"/>
+        </w:rPr>
+        <w:t xml:space="preserve"> </w:t>
+      </w:r>
+      <w:proofErr w:type="spellStart"/>
+      <w:r>
+        <w:rPr>
+          <w:rFonts w:asciiTheme="majorBidi" w:hAnsiTheme="majorBidi" w:cstheme="majorBidi"/>
+          <w:sz w:val="24"/>
+          <w:szCs w:val="24"/>
+        </w:rPr>
+        <w:t>membuat</w:t>
+      </w:r>
+      <w:proofErr w:type="spellEnd"/>
+      <w:r>
+        <w:rPr>
+          <w:rFonts w:asciiTheme="majorBidi" w:hAnsiTheme="majorBidi" w:cstheme="majorBidi"/>
+          <w:sz w:val="24"/>
+          <w:szCs w:val="24"/>
+        </w:rPr>
+        <w:t xml:space="preserve"> folder </w:t>
+      </w:r>
+      <w:proofErr w:type="spellStart"/>
+      <w:r>
+        <w:rPr>
+          <w:rFonts w:asciiTheme="majorBidi" w:hAnsiTheme="majorBidi" w:cstheme="majorBidi"/>
+          <w:sz w:val="24"/>
+          <w:szCs w:val="24"/>
+        </w:rPr>
+        <w:t>baru</w:t>
+      </w:r>
+      <w:proofErr w:type="spellEnd"/>
+      <w:r>
+        <w:rPr>
+          <w:rFonts w:asciiTheme="majorBidi" w:hAnsiTheme="majorBidi" w:cstheme="majorBidi"/>
+          <w:sz w:val="24"/>
+          <w:szCs w:val="24"/>
+        </w:rPr>
+        <w:t>.</w:t>
       </w:r>
     </w:p>
     <w:p>
@@ -3238,13 +8300,113 @@
           <w:szCs w:val="24"/>
         </w:rPr>
       </w:pPr>
-      <w:r>
-        <w:rPr>
-          <w:rFonts w:asciiTheme="majorBidi" w:hAnsiTheme="majorBidi" w:cstheme="majorBidi"/>
-          <w:sz w:val="24"/>
-          <w:szCs w:val="24"/>
-        </w:rPr>
-        <w:t>Setelah folder berhasil dibuat klik kanan, pilih web service Request</w:t>
+      <w:proofErr w:type="spellStart"/>
+      <w:r>
+        <w:rPr>
+          <w:rFonts w:asciiTheme="majorBidi" w:hAnsiTheme="majorBidi" w:cstheme="majorBidi"/>
+          <w:sz w:val="24"/>
+          <w:szCs w:val="24"/>
+        </w:rPr>
+        <w:t>Setelah</w:t>
+      </w:r>
+      <w:proofErr w:type="spellEnd"/>
+      <w:r>
+        <w:rPr>
+          <w:rFonts w:asciiTheme="majorBidi" w:hAnsiTheme="majorBidi" w:cstheme="majorBidi"/>
+          <w:sz w:val="24"/>
+          <w:szCs w:val="24"/>
+        </w:rPr>
+        <w:t xml:space="preserve"> folder </w:t>
+      </w:r>
+      <w:proofErr w:type="spellStart"/>
+      <w:r>
+        <w:rPr>
+          <w:rFonts w:asciiTheme="majorBidi" w:hAnsiTheme="majorBidi" w:cstheme="majorBidi"/>
+          <w:sz w:val="24"/>
+          <w:szCs w:val="24"/>
+        </w:rPr>
+        <w:t>berhasil</w:t>
+      </w:r>
+      <w:proofErr w:type="spellEnd"/>
+      <w:r>
+        <w:rPr>
+          <w:rFonts w:asciiTheme="majorBidi" w:hAnsiTheme="majorBidi" w:cstheme="majorBidi"/>
+          <w:sz w:val="24"/>
+          <w:szCs w:val="24"/>
+        </w:rPr>
+        <w:t xml:space="preserve"> </w:t>
+      </w:r>
+      <w:proofErr w:type="spellStart"/>
+      <w:r>
+        <w:rPr>
+          <w:rFonts w:asciiTheme="majorBidi" w:hAnsiTheme="majorBidi" w:cstheme="majorBidi"/>
+          <w:sz w:val="24"/>
+          <w:szCs w:val="24"/>
+        </w:rPr>
+        <w:t>dibuat</w:t>
+      </w:r>
+      <w:proofErr w:type="spellEnd"/>
+      <w:r>
+        <w:rPr>
+          <w:rFonts w:asciiTheme="majorBidi" w:hAnsiTheme="majorBidi" w:cstheme="majorBidi"/>
+          <w:sz w:val="24"/>
+          <w:szCs w:val="24"/>
+        </w:rPr>
+        <w:t xml:space="preserve"> </w:t>
+      </w:r>
+      <w:proofErr w:type="spellStart"/>
+      <w:r>
+        <w:rPr>
+          <w:rFonts w:asciiTheme="majorBidi" w:hAnsiTheme="majorBidi" w:cstheme="majorBidi"/>
+          <w:sz w:val="24"/>
+          <w:szCs w:val="24"/>
+        </w:rPr>
+        <w:t>klik</w:t>
+      </w:r>
+      <w:proofErr w:type="spellEnd"/>
+      <w:r>
+        <w:rPr>
+          <w:rFonts w:asciiTheme="majorBidi" w:hAnsiTheme="majorBidi" w:cstheme="majorBidi"/>
+          <w:sz w:val="24"/>
+          <w:szCs w:val="24"/>
+        </w:rPr>
+        <w:t xml:space="preserve"> </w:t>
+      </w:r>
+      <w:proofErr w:type="spellStart"/>
+      <w:r>
+        <w:rPr>
+          <w:rFonts w:asciiTheme="majorBidi" w:hAnsiTheme="majorBidi" w:cstheme="majorBidi"/>
+          <w:sz w:val="24"/>
+          <w:szCs w:val="24"/>
+        </w:rPr>
+        <w:t>kanan</w:t>
+      </w:r>
+      <w:proofErr w:type="spellEnd"/>
+      <w:r>
+        <w:rPr>
+          <w:rFonts w:asciiTheme="majorBidi" w:hAnsiTheme="majorBidi" w:cstheme="majorBidi"/>
+          <w:sz w:val="24"/>
+          <w:szCs w:val="24"/>
+        </w:rPr>
+        <w:t xml:space="preserve">, </w:t>
+      </w:r>
+      <w:proofErr w:type="spellStart"/>
+      <w:r>
+        <w:rPr>
+          <w:rFonts w:asciiTheme="majorBidi" w:hAnsiTheme="majorBidi" w:cstheme="majorBidi"/>
+          <w:sz w:val="24"/>
+          <w:szCs w:val="24"/>
+        </w:rPr>
+        <w:t>pilih</w:t>
+      </w:r>
+      <w:proofErr w:type="spellEnd"/>
+      <w:r>
+        <w:rPr>
+          <w:rFonts w:asciiTheme="majorBidi" w:hAnsiTheme="majorBidi" w:cstheme="majorBidi"/>
+          <w:sz w:val="24"/>
+          <w:szCs w:val="24"/>
+        </w:rPr>
+        <w:t xml:space="preserve"> web service Request</w:t>
       </w:r>
     </w:p>
     <w:p>
@@ -3327,6 +8489,7 @@
           <w:szCs w:val="24"/>
         </w:rPr>
       </w:pPr>
+      <w:proofErr w:type="spellStart"/>
       <w:r>
         <w:rPr>
           <w:rFonts w:asciiTheme="majorBidi" w:hAnsiTheme="majorBidi" w:cstheme="majorBidi"/>
@@ -3341,15 +8504,176 @@
           <w:sz w:val="24"/>
           <w:szCs w:val="24"/>
         </w:rPr>
-        <w:t>emudian isikan name untuk file yang dibuat, pilih RESTful sebagai request type, dan masukkan URL API</w:t>
-      </w:r>
-      <w:r>
-        <w:rPr>
-          <w:rFonts w:asciiTheme="majorBidi" w:hAnsiTheme="majorBidi" w:cstheme="majorBidi"/>
-          <w:sz w:val="24"/>
-          <w:szCs w:val="24"/>
-        </w:rPr>
-        <w:t>, klik Ok</w:t>
+        <w:t>emudian</w:t>
+      </w:r>
+      <w:proofErr w:type="spellEnd"/>
+      <w:r>
+        <w:rPr>
+          <w:rFonts w:asciiTheme="majorBidi" w:hAnsiTheme="majorBidi" w:cstheme="majorBidi"/>
+          <w:sz w:val="24"/>
+          <w:szCs w:val="24"/>
+        </w:rPr>
+        <w:t xml:space="preserve"> </w:t>
+      </w:r>
+      <w:proofErr w:type="spellStart"/>
+      <w:r>
+        <w:rPr>
+          <w:rFonts w:asciiTheme="majorBidi" w:hAnsiTheme="majorBidi" w:cstheme="majorBidi"/>
+          <w:sz w:val="24"/>
+          <w:szCs w:val="24"/>
+        </w:rPr>
+        <w:t>isikan</w:t>
+      </w:r>
+      <w:proofErr w:type="spellEnd"/>
+      <w:r>
+        <w:rPr>
+          <w:rFonts w:asciiTheme="majorBidi" w:hAnsiTheme="majorBidi" w:cstheme="majorBidi"/>
+          <w:sz w:val="24"/>
+          <w:szCs w:val="24"/>
+        </w:rPr>
+        <w:t xml:space="preserve"> name</w:t>
+      </w:r>
+      <w:r>
+        <w:rPr>
+          <w:rFonts w:asciiTheme="majorBidi" w:hAnsiTheme="majorBidi" w:cstheme="majorBidi"/>
+          <w:sz w:val="24"/>
+          <w:szCs w:val="24"/>
+        </w:rPr>
+        <w:t xml:space="preserve"> </w:t>
+      </w:r>
+      <w:proofErr w:type="spellStart"/>
+      <w:r>
+        <w:rPr>
+          <w:rFonts w:asciiTheme="majorBidi" w:hAnsiTheme="majorBidi" w:cstheme="majorBidi"/>
+          <w:sz w:val="24"/>
+          <w:szCs w:val="24"/>
+        </w:rPr>
+        <w:t>untuk</w:t>
+      </w:r>
+      <w:proofErr w:type="spellEnd"/>
+      <w:r>
+        <w:rPr>
+          <w:rFonts w:asciiTheme="majorBidi" w:hAnsiTheme="majorBidi" w:cstheme="majorBidi"/>
+          <w:sz w:val="24"/>
+          <w:szCs w:val="24"/>
+        </w:rPr>
+        <w:t xml:space="preserve"> file yang </w:t>
+      </w:r>
+      <w:proofErr w:type="spellStart"/>
+      <w:r>
+        <w:rPr>
+          <w:rFonts w:asciiTheme="majorBidi" w:hAnsiTheme="majorBidi" w:cstheme="majorBidi"/>
+          <w:sz w:val="24"/>
+          <w:szCs w:val="24"/>
+        </w:rPr>
+        <w:t>akan</w:t>
+      </w:r>
+      <w:proofErr w:type="spellEnd"/>
+      <w:r>
+        <w:rPr>
+          <w:rFonts w:asciiTheme="majorBidi" w:hAnsiTheme="majorBidi" w:cstheme="majorBidi"/>
+          <w:sz w:val="24"/>
+          <w:szCs w:val="24"/>
+        </w:rPr>
+        <w:t xml:space="preserve"> </w:t>
+      </w:r>
+      <w:proofErr w:type="spellStart"/>
+      <w:r>
+        <w:rPr>
+          <w:rFonts w:asciiTheme="majorBidi" w:hAnsiTheme="majorBidi" w:cstheme="majorBidi"/>
+          <w:sz w:val="24"/>
+          <w:szCs w:val="24"/>
+        </w:rPr>
+        <w:t>dibuat</w:t>
+      </w:r>
+      <w:proofErr w:type="spellEnd"/>
+      <w:r>
+        <w:rPr>
+          <w:rFonts w:asciiTheme="majorBidi" w:hAnsiTheme="majorBidi" w:cstheme="majorBidi"/>
+          <w:sz w:val="24"/>
+          <w:szCs w:val="24"/>
+        </w:rPr>
+        <w:t xml:space="preserve">, </w:t>
+      </w:r>
+      <w:proofErr w:type="spellStart"/>
+      <w:r>
+        <w:rPr>
+          <w:rFonts w:asciiTheme="majorBidi" w:hAnsiTheme="majorBidi" w:cstheme="majorBidi"/>
+          <w:sz w:val="24"/>
+          <w:szCs w:val="24"/>
+        </w:rPr>
+        <w:t>pilih</w:t>
+      </w:r>
+      <w:proofErr w:type="spellEnd"/>
+      <w:r>
+        <w:rPr>
+          <w:rFonts w:asciiTheme="majorBidi" w:hAnsiTheme="majorBidi" w:cstheme="majorBidi"/>
+          <w:sz w:val="24"/>
+          <w:szCs w:val="24"/>
+        </w:rPr>
+        <w:t xml:space="preserve"> RESTful </w:t>
+      </w:r>
+      <w:proofErr w:type="spellStart"/>
+      <w:r>
+        <w:rPr>
+          <w:rFonts w:asciiTheme="majorBidi" w:hAnsiTheme="majorBidi" w:cstheme="majorBidi"/>
+          <w:sz w:val="24"/>
+          <w:szCs w:val="24"/>
+        </w:rPr>
+        <w:t>sebagai</w:t>
+      </w:r>
+      <w:proofErr w:type="spellEnd"/>
+      <w:r>
+        <w:rPr>
+          <w:rFonts w:asciiTheme="majorBidi" w:hAnsiTheme="majorBidi" w:cstheme="majorBidi"/>
+          <w:sz w:val="24"/>
+          <w:szCs w:val="24"/>
+        </w:rPr>
+        <w:t xml:space="preserve"> request type, dan </w:t>
+      </w:r>
+      <w:proofErr w:type="spellStart"/>
+      <w:r>
+        <w:rPr>
+          <w:rFonts w:asciiTheme="majorBidi" w:hAnsiTheme="majorBidi" w:cstheme="majorBidi"/>
+          <w:sz w:val="24"/>
+          <w:szCs w:val="24"/>
+        </w:rPr>
+        <w:t>masukkan</w:t>
+      </w:r>
+      <w:proofErr w:type="spellEnd"/>
+      <w:r>
+        <w:rPr>
+          <w:rFonts w:asciiTheme="majorBidi" w:hAnsiTheme="majorBidi" w:cstheme="majorBidi"/>
+          <w:sz w:val="24"/>
+          <w:szCs w:val="24"/>
+        </w:rPr>
+        <w:t xml:space="preserve"> URL API</w:t>
+      </w:r>
+      <w:r>
+        <w:rPr>
+          <w:rFonts w:asciiTheme="majorBidi" w:hAnsiTheme="majorBidi" w:cstheme="majorBidi"/>
+          <w:sz w:val="24"/>
+          <w:szCs w:val="24"/>
+        </w:rPr>
+        <w:t xml:space="preserve">, </w:t>
+      </w:r>
+      <w:proofErr w:type="spellStart"/>
+      <w:r>
+        <w:rPr>
+          <w:rFonts w:asciiTheme="majorBidi" w:hAnsiTheme="majorBidi" w:cstheme="majorBidi"/>
+          <w:sz w:val="24"/>
+          <w:szCs w:val="24"/>
+        </w:rPr>
+        <w:t>klik</w:t>
+      </w:r>
+      <w:proofErr w:type="spellEnd"/>
+      <w:r>
+        <w:rPr>
+          <w:rFonts w:asciiTheme="majorBidi" w:hAnsiTheme="majorBidi" w:cstheme="majorBidi"/>
+          <w:sz w:val="24"/>
+          <w:szCs w:val="24"/>
+        </w:rPr>
+        <w:t xml:space="preserve"> Ok</w:t>
       </w:r>
       <w:r>
         <w:rPr>
@@ -3443,8 +8767,144 @@
           <w:sz w:val="24"/>
           <w:szCs w:val="24"/>
         </w:rPr>
-        <w:t>URL API tersebut jika dibuka melalui web akan tampil seperti berikut</w:t>
-      </w:r>
+        <w:t xml:space="preserve">URL API </w:t>
+      </w:r>
+      <w:proofErr w:type="spellStart"/>
+      <w:r>
+        <w:rPr>
+          <w:rFonts w:asciiTheme="majorBidi" w:hAnsiTheme="majorBidi" w:cstheme="majorBidi"/>
+          <w:sz w:val="24"/>
+          <w:szCs w:val="24"/>
+        </w:rPr>
+        <w:t>tersebut</w:t>
+      </w:r>
+      <w:proofErr w:type="spellEnd"/>
+      <w:r>
+        <w:rPr>
+          <w:rFonts w:asciiTheme="majorBidi" w:hAnsiTheme="majorBidi" w:cstheme="majorBidi"/>
+          <w:sz w:val="24"/>
+          <w:szCs w:val="24"/>
+        </w:rPr>
+        <w:t xml:space="preserve"> </w:t>
+      </w:r>
+      <w:proofErr w:type="spellStart"/>
+      <w:r>
+        <w:rPr>
+          <w:rFonts w:asciiTheme="majorBidi" w:hAnsiTheme="majorBidi" w:cstheme="majorBidi"/>
+          <w:sz w:val="24"/>
+          <w:szCs w:val="24"/>
+        </w:rPr>
+        <w:t>jika</w:t>
+      </w:r>
+      <w:proofErr w:type="spellEnd"/>
+      <w:r>
+        <w:rPr>
+          <w:rFonts w:asciiTheme="majorBidi" w:hAnsiTheme="majorBidi" w:cstheme="majorBidi"/>
+          <w:sz w:val="24"/>
+          <w:szCs w:val="24"/>
+        </w:rPr>
+        <w:t xml:space="preserve"> </w:t>
+      </w:r>
+      <w:proofErr w:type="spellStart"/>
+      <w:r>
+        <w:rPr>
+          <w:rFonts w:asciiTheme="majorBidi" w:hAnsiTheme="majorBidi" w:cstheme="majorBidi"/>
+          <w:sz w:val="24"/>
+          <w:szCs w:val="24"/>
+        </w:rPr>
+        <w:t>dibuka</w:t>
+      </w:r>
+      <w:proofErr w:type="spellEnd"/>
+      <w:r>
+        <w:rPr>
+          <w:rFonts w:asciiTheme="majorBidi" w:hAnsiTheme="majorBidi" w:cstheme="majorBidi"/>
+          <w:sz w:val="24"/>
+          <w:szCs w:val="24"/>
+        </w:rPr>
+        <w:t xml:space="preserve"> </w:t>
+      </w:r>
+      <w:proofErr w:type="spellStart"/>
+      <w:r>
+        <w:rPr>
+          <w:rFonts w:asciiTheme="majorBidi" w:hAnsiTheme="majorBidi" w:cstheme="majorBidi"/>
+          <w:sz w:val="24"/>
+          <w:szCs w:val="24"/>
+        </w:rPr>
+        <w:t>melalui</w:t>
+      </w:r>
+      <w:proofErr w:type="spellEnd"/>
+      <w:r>
+        <w:rPr>
+          <w:rFonts w:asciiTheme="majorBidi" w:hAnsiTheme="majorBidi" w:cstheme="majorBidi"/>
+          <w:sz w:val="24"/>
+          <w:szCs w:val="24"/>
+        </w:rPr>
+        <w:t xml:space="preserve"> web </w:t>
+      </w:r>
+      <w:proofErr w:type="spellStart"/>
+      <w:r>
+        <w:rPr>
+          <w:rFonts w:asciiTheme="majorBidi" w:hAnsiTheme="majorBidi" w:cstheme="majorBidi"/>
+          <w:sz w:val="24"/>
+          <w:szCs w:val="24"/>
+        </w:rPr>
+        <w:t>akan</w:t>
+      </w:r>
+      <w:proofErr w:type="spellEnd"/>
+      <w:r>
+        <w:rPr>
+          <w:rFonts w:asciiTheme="majorBidi" w:hAnsiTheme="majorBidi" w:cstheme="majorBidi"/>
+          <w:sz w:val="24"/>
+          <w:szCs w:val="24"/>
+        </w:rPr>
+        <w:t xml:space="preserve"> </w:t>
+      </w:r>
+      <w:proofErr w:type="spellStart"/>
+      <w:r>
+        <w:rPr>
+          <w:rFonts w:asciiTheme="majorBidi" w:hAnsiTheme="majorBidi" w:cstheme="majorBidi"/>
+          <w:sz w:val="24"/>
+          <w:szCs w:val="24"/>
+        </w:rPr>
+        <w:t>tampil</w:t>
+      </w:r>
+      <w:proofErr w:type="spellEnd"/>
+      <w:r>
+        <w:rPr>
+          <w:rFonts w:asciiTheme="majorBidi" w:hAnsiTheme="majorBidi" w:cstheme="majorBidi"/>
+          <w:sz w:val="24"/>
+          <w:szCs w:val="24"/>
+        </w:rPr>
+        <w:t xml:space="preserve"> </w:t>
+      </w:r>
+      <w:proofErr w:type="spellStart"/>
+      <w:r>
+        <w:rPr>
+          <w:rFonts w:asciiTheme="majorBidi" w:hAnsiTheme="majorBidi" w:cstheme="majorBidi"/>
+          <w:sz w:val="24"/>
+          <w:szCs w:val="24"/>
+        </w:rPr>
+        <w:t>seperti</w:t>
+      </w:r>
+      <w:proofErr w:type="spellEnd"/>
+      <w:r>
+        <w:rPr>
+          <w:rFonts w:asciiTheme="majorBidi" w:hAnsiTheme="majorBidi" w:cstheme="majorBidi"/>
+          <w:sz w:val="24"/>
+          <w:szCs w:val="24"/>
+        </w:rPr>
+        <w:t xml:space="preserve"> </w:t>
+      </w:r>
+      <w:proofErr w:type="spellStart"/>
+      <w:r>
+        <w:rPr>
+          <w:rFonts w:asciiTheme="majorBidi" w:hAnsiTheme="majorBidi" w:cstheme="majorBidi"/>
+          <w:sz w:val="24"/>
+          <w:szCs w:val="24"/>
+        </w:rPr>
+        <w:t>berikut</w:t>
+      </w:r>
+      <w:proofErr w:type="spellEnd"/>
     </w:p>
     <w:p>
       <w:pPr>
@@ -3522,13 +8982,95 @@
           <w:szCs w:val="24"/>
         </w:rPr>
       </w:pPr>
-      <w:r>
-        <w:rPr>
-          <w:rFonts w:asciiTheme="majorBidi" w:hAnsiTheme="majorBidi" w:cstheme="majorBidi"/>
-          <w:sz w:val="24"/>
-          <w:szCs w:val="24"/>
-        </w:rPr>
-        <w:t>Berikut tampilan file yang dibuat, selanjutnya klik icon play.</w:t>
+      <w:proofErr w:type="spellStart"/>
+      <w:r>
+        <w:rPr>
+          <w:rFonts w:asciiTheme="majorBidi" w:hAnsiTheme="majorBidi" w:cstheme="majorBidi"/>
+          <w:sz w:val="24"/>
+          <w:szCs w:val="24"/>
+        </w:rPr>
+        <w:t>Berikut</w:t>
+      </w:r>
+      <w:proofErr w:type="spellEnd"/>
+      <w:r>
+        <w:rPr>
+          <w:rFonts w:asciiTheme="majorBidi" w:hAnsiTheme="majorBidi" w:cstheme="majorBidi"/>
+          <w:sz w:val="24"/>
+          <w:szCs w:val="24"/>
+        </w:rPr>
+        <w:t xml:space="preserve"> </w:t>
+      </w:r>
+      <w:proofErr w:type="spellStart"/>
+      <w:r>
+        <w:rPr>
+          <w:rFonts w:asciiTheme="majorBidi" w:hAnsiTheme="majorBidi" w:cstheme="majorBidi"/>
+          <w:sz w:val="24"/>
+          <w:szCs w:val="24"/>
+        </w:rPr>
+        <w:t>tampilan</w:t>
+      </w:r>
+      <w:proofErr w:type="spellEnd"/>
+      <w:r>
+        <w:rPr>
+          <w:rFonts w:asciiTheme="majorBidi" w:hAnsiTheme="majorBidi" w:cstheme="majorBidi"/>
+          <w:sz w:val="24"/>
+          <w:szCs w:val="24"/>
+        </w:rPr>
+        <w:t xml:space="preserve"> file yang </w:t>
+      </w:r>
+      <w:proofErr w:type="spellStart"/>
+      <w:r>
+        <w:rPr>
+          <w:rFonts w:asciiTheme="majorBidi" w:hAnsiTheme="majorBidi" w:cstheme="majorBidi"/>
+          <w:sz w:val="24"/>
+          <w:szCs w:val="24"/>
+        </w:rPr>
+        <w:t>dibuat</w:t>
+      </w:r>
+      <w:proofErr w:type="spellEnd"/>
+      <w:r>
+        <w:rPr>
+          <w:rFonts w:asciiTheme="majorBidi" w:hAnsiTheme="majorBidi" w:cstheme="majorBidi"/>
+          <w:sz w:val="24"/>
+          <w:szCs w:val="24"/>
+        </w:rPr>
+        <w:t xml:space="preserve">, </w:t>
+      </w:r>
+      <w:proofErr w:type="spellStart"/>
+      <w:r>
+        <w:rPr>
+          <w:rFonts w:asciiTheme="majorBidi" w:hAnsiTheme="majorBidi" w:cstheme="majorBidi"/>
+          <w:sz w:val="24"/>
+          <w:szCs w:val="24"/>
+        </w:rPr>
+        <w:t>selanjutnya</w:t>
+      </w:r>
+      <w:proofErr w:type="spellEnd"/>
+      <w:r>
+        <w:rPr>
+          <w:rFonts w:asciiTheme="majorBidi" w:hAnsiTheme="majorBidi" w:cstheme="majorBidi"/>
+          <w:sz w:val="24"/>
+          <w:szCs w:val="24"/>
+        </w:rPr>
+        <w:t xml:space="preserve"> </w:t>
+      </w:r>
+      <w:proofErr w:type="spellStart"/>
+      <w:r>
+        <w:rPr>
+          <w:rFonts w:asciiTheme="majorBidi" w:hAnsiTheme="majorBidi" w:cstheme="majorBidi"/>
+          <w:sz w:val="24"/>
+          <w:szCs w:val="24"/>
+        </w:rPr>
+        <w:t>klik</w:t>
+      </w:r>
+      <w:proofErr w:type="spellEnd"/>
+      <w:r>
+        <w:rPr>
+          <w:rFonts w:asciiTheme="majorBidi" w:hAnsiTheme="majorBidi" w:cstheme="majorBidi"/>
+          <w:sz w:val="24"/>
+          <w:szCs w:val="24"/>
+        </w:rPr>
+        <w:t xml:space="preserve"> icon play.</w:t>
       </w:r>
     </w:p>
     <w:p>
@@ -3608,13 +9150,219 @@
           <w:szCs w:val="24"/>
         </w:rPr>
       </w:pPr>
-      <w:r>
-        <w:rPr>
-          <w:rFonts w:asciiTheme="majorBidi" w:hAnsiTheme="majorBidi" w:cstheme="majorBidi"/>
-          <w:sz w:val="24"/>
-          <w:szCs w:val="24"/>
-        </w:rPr>
-        <w:t>Setelah itu akan menampilkan tampilan berikut, ………</w:t>
+      <w:proofErr w:type="spellStart"/>
+      <w:r>
+        <w:rPr>
+          <w:rFonts w:asciiTheme="majorBidi" w:hAnsiTheme="majorBidi" w:cstheme="majorBidi"/>
+          <w:sz w:val="24"/>
+          <w:szCs w:val="24"/>
+        </w:rPr>
+        <w:t>Berikut</w:t>
+      </w:r>
+      <w:proofErr w:type="spellEnd"/>
+      <w:r>
+        <w:rPr>
+          <w:rFonts w:asciiTheme="majorBidi" w:hAnsiTheme="majorBidi" w:cstheme="majorBidi"/>
+          <w:sz w:val="24"/>
+          <w:szCs w:val="24"/>
+        </w:rPr>
+        <w:t xml:space="preserve"> </w:t>
+      </w:r>
+      <w:proofErr w:type="spellStart"/>
+      <w:r>
+        <w:rPr>
+          <w:rFonts w:asciiTheme="majorBidi" w:hAnsiTheme="majorBidi" w:cstheme="majorBidi"/>
+          <w:sz w:val="24"/>
+          <w:szCs w:val="24"/>
+        </w:rPr>
+        <w:t>tampilaan</w:t>
+      </w:r>
+      <w:proofErr w:type="spellEnd"/>
+      <w:r>
+        <w:rPr>
+          <w:rFonts w:asciiTheme="majorBidi" w:hAnsiTheme="majorBidi" w:cstheme="majorBidi"/>
+          <w:sz w:val="24"/>
+          <w:szCs w:val="24"/>
+        </w:rPr>
+        <w:t xml:space="preserve"> </w:t>
+      </w:r>
+      <w:proofErr w:type="spellStart"/>
+      <w:r>
+        <w:rPr>
+          <w:rFonts w:asciiTheme="majorBidi" w:hAnsiTheme="majorBidi" w:cstheme="majorBidi"/>
+          <w:sz w:val="24"/>
+          <w:szCs w:val="24"/>
+        </w:rPr>
+        <w:t>hasilnya</w:t>
+      </w:r>
+      <w:proofErr w:type="spellEnd"/>
+      <w:r>
+        <w:rPr>
+          <w:rFonts w:asciiTheme="majorBidi" w:hAnsiTheme="majorBidi" w:cstheme="majorBidi"/>
+          <w:sz w:val="24"/>
+          <w:szCs w:val="24"/>
+        </w:rPr>
+        <w:t xml:space="preserve">, </w:t>
+      </w:r>
+      <w:proofErr w:type="spellStart"/>
+      <w:r>
+        <w:rPr>
+          <w:rFonts w:asciiTheme="majorBidi" w:hAnsiTheme="majorBidi" w:cstheme="majorBidi"/>
+          <w:sz w:val="24"/>
+          <w:szCs w:val="24"/>
+        </w:rPr>
+        <w:t>yaitu</w:t>
+      </w:r>
+      <w:proofErr w:type="spellEnd"/>
+      <w:r>
+        <w:rPr>
+          <w:rFonts w:asciiTheme="majorBidi" w:hAnsiTheme="majorBidi" w:cstheme="majorBidi"/>
+          <w:sz w:val="24"/>
+          <w:szCs w:val="24"/>
+        </w:rPr>
+        <w:t xml:space="preserve"> GET user </w:t>
+      </w:r>
+      <w:proofErr w:type="spellStart"/>
+      <w:r>
+        <w:rPr>
+          <w:rFonts w:asciiTheme="majorBidi" w:hAnsiTheme="majorBidi" w:cstheme="majorBidi"/>
+          <w:sz w:val="24"/>
+          <w:szCs w:val="24"/>
+        </w:rPr>
+        <w:t>dengan</w:t>
+      </w:r>
+      <w:proofErr w:type="spellEnd"/>
+      <w:r>
+        <w:rPr>
+          <w:rFonts w:asciiTheme="majorBidi" w:hAnsiTheme="majorBidi" w:cstheme="majorBidi"/>
+          <w:sz w:val="24"/>
+          <w:szCs w:val="24"/>
+        </w:rPr>
+        <w:t xml:space="preserve"> id</w:t>
+      </w:r>
+      <w:r>
+        <w:rPr>
+          <w:rFonts w:asciiTheme="majorBidi" w:hAnsiTheme="majorBidi" w:cstheme="majorBidi"/>
+          <w:sz w:val="24"/>
+          <w:szCs w:val="24"/>
+        </w:rPr>
+        <w:t xml:space="preserve"> 2 </w:t>
+      </w:r>
+      <w:proofErr w:type="spellStart"/>
+      <w:r>
+        <w:rPr>
+          <w:rFonts w:asciiTheme="majorBidi" w:hAnsiTheme="majorBidi" w:cstheme="majorBidi"/>
+          <w:sz w:val="24"/>
+          <w:szCs w:val="24"/>
+        </w:rPr>
+        <w:t>berhasil</w:t>
+      </w:r>
+      <w:proofErr w:type="spellEnd"/>
+      <w:r>
+        <w:rPr>
+          <w:rFonts w:asciiTheme="majorBidi" w:hAnsiTheme="majorBidi" w:cstheme="majorBidi"/>
+          <w:sz w:val="24"/>
+          <w:szCs w:val="24"/>
+        </w:rPr>
+        <w:t xml:space="preserve"> </w:t>
+      </w:r>
+      <w:proofErr w:type="spellStart"/>
+      <w:r>
+        <w:rPr>
+          <w:rFonts w:asciiTheme="majorBidi" w:hAnsiTheme="majorBidi" w:cstheme="majorBidi"/>
+          <w:sz w:val="24"/>
+          <w:szCs w:val="24"/>
+        </w:rPr>
+        <w:t>dilakukan</w:t>
+      </w:r>
+      <w:proofErr w:type="spellEnd"/>
+      <w:r>
+        <w:rPr>
+          <w:rFonts w:asciiTheme="majorBidi" w:hAnsiTheme="majorBidi" w:cstheme="majorBidi"/>
+          <w:sz w:val="24"/>
+          <w:szCs w:val="24"/>
+        </w:rPr>
+        <w:t xml:space="preserve">, </w:t>
+      </w:r>
+      <w:proofErr w:type="spellStart"/>
+      <w:r>
+        <w:rPr>
+          <w:rFonts w:asciiTheme="majorBidi" w:hAnsiTheme="majorBidi" w:cstheme="majorBidi"/>
+          <w:sz w:val="24"/>
+          <w:szCs w:val="24"/>
+        </w:rPr>
+        <w:t>ditandai</w:t>
+      </w:r>
+      <w:proofErr w:type="spellEnd"/>
+      <w:r>
+        <w:rPr>
+          <w:rFonts w:asciiTheme="majorBidi" w:hAnsiTheme="majorBidi" w:cstheme="majorBidi"/>
+          <w:sz w:val="24"/>
+          <w:szCs w:val="24"/>
+        </w:rPr>
+        <w:t xml:space="preserve"> </w:t>
+      </w:r>
+      <w:proofErr w:type="spellStart"/>
+      <w:r>
+        <w:rPr>
+          <w:rFonts w:asciiTheme="majorBidi" w:hAnsiTheme="majorBidi" w:cstheme="majorBidi"/>
+          <w:sz w:val="24"/>
+          <w:szCs w:val="24"/>
+        </w:rPr>
+        <w:t>dari</w:t>
+      </w:r>
+      <w:proofErr w:type="spellEnd"/>
+      <w:r>
+        <w:rPr>
+          <w:rFonts w:asciiTheme="majorBidi" w:hAnsiTheme="majorBidi" w:cstheme="majorBidi"/>
+          <w:sz w:val="24"/>
+          <w:szCs w:val="24"/>
+        </w:rPr>
+        <w:t xml:space="preserve"> </w:t>
+      </w:r>
+      <w:proofErr w:type="spellStart"/>
+      <w:r>
+        <w:rPr>
+          <w:rFonts w:asciiTheme="majorBidi" w:hAnsiTheme="majorBidi" w:cstheme="majorBidi"/>
+          <w:sz w:val="24"/>
+          <w:szCs w:val="24"/>
+        </w:rPr>
+        <w:t>Respo</w:t>
+      </w:r>
+      <w:r>
+        <w:rPr>
+          <w:rFonts w:asciiTheme="majorBidi" w:hAnsiTheme="majorBidi" w:cstheme="majorBidi"/>
+          <w:sz w:val="24"/>
+          <w:szCs w:val="24"/>
+        </w:rPr>
+        <w:t>nsenya</w:t>
+      </w:r>
+      <w:proofErr w:type="spellEnd"/>
+      <w:r>
+        <w:rPr>
+          <w:rFonts w:asciiTheme="majorBidi" w:hAnsiTheme="majorBidi" w:cstheme="majorBidi"/>
+          <w:sz w:val="24"/>
+          <w:szCs w:val="24"/>
+        </w:rPr>
+        <w:t xml:space="preserve"> </w:t>
+      </w:r>
+      <w:proofErr w:type="spellStart"/>
+      <w:r>
+        <w:rPr>
+          <w:rFonts w:asciiTheme="majorBidi" w:hAnsiTheme="majorBidi" w:cstheme="majorBidi"/>
+          <w:sz w:val="24"/>
+          <w:szCs w:val="24"/>
+        </w:rPr>
+        <w:t>yaitu</w:t>
+      </w:r>
+      <w:proofErr w:type="spellEnd"/>
+      <w:r>
+        <w:rPr>
+          <w:rFonts w:asciiTheme="majorBidi" w:hAnsiTheme="majorBidi" w:cstheme="majorBidi"/>
+          <w:sz w:val="24"/>
+          <w:szCs w:val="24"/>
+        </w:rPr>
+        <w:t xml:space="preserve"> status 200 OK</w:t>
       </w:r>
     </w:p>
     <w:p>

--- a/MODUL 5.docx
+++ b/MODUL 5.docx
@@ -13177,21 +13177,6 @@
     <w:p>
       <w:pPr>
         <w:pStyle w:val="ListParagraph"/>
-        <w:spacing w:line="360" w:lineRule="auto"/>
-        <w:ind w:left="0"/>
-        <w:jc w:val="center"/>
-        <w:rPr>
-          <w:rFonts w:asciiTheme="majorBidi" w:hAnsiTheme="majorBidi" w:cstheme="majorBidi"/>
-          <w:b/>
-          <w:bCs/>
-          <w:sz w:val="24"/>
-          <w:szCs w:val="24"/>
-        </w:rPr>
-      </w:pPr>
-    </w:p>
-    <w:p>
-      <w:pPr>
-        <w:pStyle w:val="ListParagraph"/>
         <w:numPr>
           <w:ilvl w:val="0"/>
           <w:numId w:val="17"/>
@@ -13631,19 +13616,6 @@
     <w:p>
       <w:pPr>
         <w:pStyle w:val="ListParagraph"/>
-        <w:spacing w:line="360" w:lineRule="auto"/>
-        <w:ind w:left="0"/>
-        <w:jc w:val="center"/>
-        <w:rPr>
-          <w:rFonts w:asciiTheme="majorBidi" w:hAnsiTheme="majorBidi" w:cstheme="majorBidi"/>
-          <w:sz w:val="24"/>
-          <w:szCs w:val="24"/>
-        </w:rPr>
-      </w:pPr>
-    </w:p>
-    <w:p>
-      <w:pPr>
-        <w:pStyle w:val="ListParagraph"/>
         <w:numPr>
           <w:ilvl w:val="0"/>
           <w:numId w:val="17"/>
@@ -13806,7 +13778,6 @@
         <w:pStyle w:val="ListParagraph"/>
         <w:spacing w:line="360" w:lineRule="auto"/>
         <w:ind w:left="0"/>
-        <w:jc w:val="center"/>
         <w:rPr>
           <w:rFonts w:asciiTheme="majorBidi" w:hAnsiTheme="majorBidi" w:cstheme="majorBidi"/>
           <w:sz w:val="24"/>
@@ -13821,9 +13792,9 @@
           <w:szCs w:val="24"/>
         </w:rPr>
         <w:drawing>
-          <wp:inline distT="0" distB="0" distL="0" distR="0" wp14:anchorId="274B33E7" wp14:editId="274B33E8">
-            <wp:extent cx="5038725" cy="719848"/>
-            <wp:effectExtent l="19050" t="0" r="9525" b="0"/>
+          <wp:inline distT="0" distB="0" distL="0" distR="0" wp14:anchorId="274B33E7" wp14:editId="40A64C3C">
+            <wp:extent cx="4908657" cy="963637"/>
+            <wp:effectExtent l="0" t="0" r="0" b="0"/>
             <wp:docPr id="59" name="Picture 7"/>
             <wp:cNvGraphicFramePr>
               <a:graphicFrameLocks xmlns:a="http://schemas.openxmlformats.org/drawingml/2006/main" noChangeAspect="1"/>
@@ -13851,7 +13822,7 @@
                   <pic:spPr>
                     <a:xfrm>
                       <a:off x="0" y="0"/>
-                      <a:ext cx="5038725" cy="719848"/>
+                      <a:ext cx="4973760" cy="976418"/>
                     </a:xfrm>
                     <a:prstGeom prst="rect">
                       <a:avLst/>
@@ -13863,19 +13834,6 @@
           </wp:inline>
         </w:drawing>
       </w:r>
-    </w:p>
-    <w:p>
-      <w:pPr>
-        <w:pStyle w:val="ListParagraph"/>
-        <w:spacing w:line="240" w:lineRule="auto"/>
-        <w:ind w:left="0"/>
-        <w:jc w:val="left"/>
-        <w:rPr>
-          <w:rFonts w:asciiTheme="majorBidi" w:hAnsiTheme="majorBidi" w:cstheme="majorBidi"/>
-          <w:sz w:val="24"/>
-          <w:szCs w:val="24"/>
-        </w:rPr>
-      </w:pPr>
     </w:p>
     <w:p>
       <w:pPr>
@@ -16369,6 +16327,7 @@
       <w:r>
         <w:rPr>
           <w:rFonts w:asciiTheme="majorBidi" w:hAnsiTheme="majorBidi" w:cstheme="majorBidi"/>
+          <w:noProof/>
           <w:sz w:val="24"/>
           <w:szCs w:val="24"/>
         </w:rPr>
@@ -16537,6 +16496,7 @@
       <w:r>
         <w:rPr>
           <w:rFonts w:asciiTheme="majorBidi" w:hAnsiTheme="majorBidi" w:cstheme="majorBidi"/>
+          <w:noProof/>
           <w:sz w:val="24"/>
           <w:szCs w:val="24"/>
         </w:rPr>
@@ -16634,6 +16594,7 @@
       <w:r>
         <w:rPr>
           <w:rFonts w:asciiTheme="majorBidi" w:hAnsiTheme="majorBidi" w:cstheme="majorBidi"/>
+          <w:noProof/>
           <w:sz w:val="24"/>
           <w:szCs w:val="24"/>
         </w:rPr>
@@ -16722,6 +16683,7 @@
       <w:r>
         <w:rPr>
           <w:rFonts w:asciiTheme="majorBidi" w:hAnsiTheme="majorBidi" w:cstheme="majorBidi"/>
+          <w:noProof/>
           <w:sz w:val="24"/>
           <w:szCs w:val="24"/>
         </w:rPr>
@@ -16864,6 +16826,7 @@
       <w:r>
         <w:rPr>
           <w:rFonts w:asciiTheme="majorBidi" w:hAnsiTheme="majorBidi" w:cstheme="majorBidi"/>
+          <w:noProof/>
           <w:sz w:val="24"/>
           <w:szCs w:val="24"/>
         </w:rPr>
@@ -16970,6 +16933,7 @@
       <w:r>
         <w:rPr>
           <w:rFonts w:asciiTheme="majorBidi" w:hAnsiTheme="majorBidi" w:cstheme="majorBidi"/>
+          <w:noProof/>
           <w:sz w:val="24"/>
           <w:szCs w:val="24"/>
         </w:rPr>
@@ -17105,6 +17069,7 @@
       <w:r>
         <w:rPr>
           <w:rFonts w:asciiTheme="majorBidi" w:hAnsiTheme="majorBidi" w:cstheme="majorBidi"/>
+          <w:noProof/>
           <w:sz w:val="24"/>
           <w:szCs w:val="24"/>
         </w:rPr>
@@ -17283,6 +17248,7 @@
       <w:r>
         <w:rPr>
           <w:rFonts w:asciiTheme="majorBidi" w:hAnsiTheme="majorBidi" w:cstheme="majorBidi"/>
+          <w:noProof/>
           <w:sz w:val="24"/>
           <w:szCs w:val="24"/>
         </w:rPr>
@@ -17531,6 +17497,7 @@
       <w:r>
         <w:rPr>
           <w:rFonts w:asciiTheme="majorBidi" w:hAnsiTheme="majorBidi" w:cstheme="majorBidi"/>
+          <w:noProof/>
           <w:sz w:val="24"/>
           <w:szCs w:val="24"/>
         </w:rPr>
@@ -17664,23 +17631,7 @@
           <w:sz w:val="24"/>
           <w:szCs w:val="24"/>
         </w:rPr>
-        <w:t xml:space="preserve"> pada “</w:t>
-      </w:r>
-      <w:r>
-        <w:rPr>
-          <w:rFonts w:asciiTheme="majorBidi" w:hAnsiTheme="majorBidi" w:cstheme="majorBidi"/>
-          <w:sz w:val="24"/>
-          <w:szCs w:val="24"/>
-        </w:rPr>
-        <w:t>Verify Element Property Value</w:t>
-      </w:r>
-      <w:r>
-        <w:rPr>
-          <w:rFonts w:asciiTheme="majorBidi" w:hAnsiTheme="majorBidi" w:cstheme="majorBidi"/>
-          <w:sz w:val="24"/>
-          <w:szCs w:val="24"/>
-        </w:rPr>
-        <w:t>”</w:t>
+        <w:t xml:space="preserve"> pada “Verify Element Property Value”</w:t>
       </w:r>
       <w:r>
         <w:rPr>
@@ -17733,6 +17684,7 @@
       <w:r>
         <w:rPr>
           <w:rFonts w:asciiTheme="majorBidi" w:hAnsiTheme="majorBidi" w:cstheme="majorBidi"/>
+          <w:noProof/>
           <w:sz w:val="24"/>
           <w:szCs w:val="24"/>
         </w:rPr>
@@ -17886,6 +17838,7 @@
       <w:r>
         <w:rPr>
           <w:rFonts w:asciiTheme="majorBidi" w:hAnsiTheme="majorBidi" w:cstheme="majorBidi"/>
+          <w:noProof/>
           <w:sz w:val="24"/>
           <w:szCs w:val="24"/>
         </w:rPr>
@@ -18366,6 +18319,7 @@
       <w:r>
         <w:rPr>
           <w:rFonts w:asciiTheme="majorBidi" w:hAnsiTheme="majorBidi" w:cstheme="majorBidi"/>
+          <w:noProof/>
           <w:sz w:val="24"/>
           <w:szCs w:val="24"/>
         </w:rPr>
@@ -18544,6 +18498,7 @@
       <w:r>
         <w:rPr>
           <w:rFonts w:asciiTheme="majorBidi" w:hAnsiTheme="majorBidi" w:cstheme="majorBidi"/>
+          <w:noProof/>
           <w:sz w:val="24"/>
           <w:szCs w:val="24"/>
         </w:rPr>
@@ -18669,6 +18624,7 @@
       <w:r>
         <w:rPr>
           <w:rFonts w:asciiTheme="majorBidi" w:hAnsiTheme="majorBidi" w:cstheme="majorBidi"/>
+          <w:noProof/>
           <w:sz w:val="24"/>
           <w:szCs w:val="24"/>
         </w:rPr>
@@ -18757,6 +18713,7 @@
       <w:r>
         <w:rPr>
           <w:rFonts w:asciiTheme="majorBidi" w:hAnsiTheme="majorBidi" w:cstheme="majorBidi"/>
+          <w:noProof/>
           <w:sz w:val="24"/>
           <w:szCs w:val="24"/>
         </w:rPr>
@@ -18881,6 +18838,7 @@
       <w:r>
         <w:rPr>
           <w:rFonts w:asciiTheme="majorBidi" w:hAnsiTheme="majorBidi" w:cstheme="majorBidi"/>
+          <w:noProof/>
           <w:sz w:val="24"/>
           <w:szCs w:val="24"/>
         </w:rPr>
@@ -19006,6 +18964,7 @@
       <w:r>
         <w:rPr>
           <w:rFonts w:asciiTheme="majorBidi" w:hAnsiTheme="majorBidi" w:cstheme="majorBidi"/>
+          <w:noProof/>
           <w:sz w:val="24"/>
           <w:szCs w:val="24"/>
         </w:rPr>
@@ -19194,6 +19153,7 @@
       <w:r>
         <w:rPr>
           <w:rFonts w:asciiTheme="majorBidi" w:hAnsiTheme="majorBidi" w:cstheme="majorBidi"/>
+          <w:noProof/>
           <w:sz w:val="24"/>
           <w:szCs w:val="24"/>
         </w:rPr>
@@ -19390,6 +19350,7 @@
       <w:r>
         <w:rPr>
           <w:rFonts w:asciiTheme="majorBidi" w:hAnsiTheme="majorBidi" w:cstheme="majorBidi"/>
+          <w:noProof/>
           <w:sz w:val="24"/>
           <w:szCs w:val="24"/>
         </w:rPr>
@@ -19488,7 +19449,6 @@
         <w:docPartUnique/>
       </w:docPartObj>
     </w:sdtPr>
-    <w:sdtEndPr/>
     <w:sdtContent>
       <w:p>
         <w:pPr>
@@ -21577,7 +21537,7 @@
     <w:lsdException w:name="Table Web 2" w:semiHidden="1" w:unhideWhenUsed="1"/>
     <w:lsdException w:name="Table Web 3" w:semiHidden="1" w:unhideWhenUsed="1"/>
     <w:lsdException w:name="Balloon Text" w:semiHidden="1" w:unhideWhenUsed="1"/>
-    <w:lsdException w:name="Table Grid" w:semiHidden="1" w:uiPriority="59" w:unhideWhenUsed="1"/>
+    <w:lsdException w:name="Table Grid" w:uiPriority="59"/>
     <w:lsdException w:name="Table Theme" w:semiHidden="1" w:unhideWhenUsed="1"/>
     <w:lsdException w:name="Placeholder Text" w:semiHidden="1"/>
     <w:lsdException w:name="No Spacing" w:uiPriority="1" w:qFormat="1"/>
